--- a/Laporan skripsi.docx
+++ b/Laporan skripsi.docx
@@ -251,13 +251,7 @@
         <w:rPr>
           <w:i/>
         </w:rPr>
-        <w:t>g</w:t>
-      </w:r>
-      <w:r>
-        <w:rPr>
-          <w:i/>
-        </w:rPr>
-        <w:t>ame</w:t>
+        <w:t>game</w:t>
       </w:r>
       <w:r>
         <w:t xml:space="preserve"> edukasi adalah permainan yang disertai pembelajaran dan merupakan media pembelajaran terbaru yang diharapkan dapat meningkatkan pemahaman dengan cepat karena didukung permainan yang menarik dan membuat siswa menjadi aktif</w:t>
@@ -779,7 +773,7 @@
       </w:pPr>
       <w:r>
         <w:drawing>
-          <wp:inline distT="0" distB="0" distL="0" distR="0">
+          <wp:inline distT="0" distB="0" distL="0" distR="0" wp14:anchorId="08958851" wp14:editId="6B9B5082">
             <wp:extent cx="5667375" cy="3382721"/>
             <wp:effectExtent l="57150" t="57150" r="104775" b="122555"/>
             <wp:docPr id="8" name="Picture 8"/>
@@ -794,7 +788,7 @@
                     <pic:cNvPicPr/>
                   </pic:nvPicPr>
                   <pic:blipFill>
-                    <a:blip r:embed="rId7">
+                    <a:blip r:embed="rId9">
                       <a:extLst>
                         <a:ext uri="{28A0092B-C50C-407E-A947-70E740481C1C}">
                           <a14:useLocalDpi xmlns:a14="http://schemas.microsoft.com/office/drawing/2010/main" val="0"/>
@@ -915,7 +909,13 @@
         <w:t>gai acuan</w:t>
       </w:r>
       <w:r>
-        <w:t xml:space="preserve"> dalam pembuatan game</w:t>
+        <w:t xml:space="preserve"> dalam pembuatan </w:t>
+      </w:r>
+      <w:r>
+        <w:rPr>
+          <w:i/>
+        </w:rPr>
+        <w:t>game</w:t>
       </w:r>
       <w:r>
         <w:t>.</w:t>
@@ -1386,7 +1386,7 @@
       </w:pPr>
       <w:r>
         <w:drawing>
-          <wp:inline distT="0" distB="0" distL="0" distR="0" wp14:anchorId="0623F8FA" wp14:editId="2D13424C">
+          <wp:inline distT="0" distB="0" distL="0" distR="0" wp14:anchorId="13072CFC" wp14:editId="15557234">
             <wp:extent cx="3487592" cy="3695700"/>
             <wp:effectExtent l="0" t="0" r="0" b="0"/>
             <wp:docPr id="2" name="Picture 2"/>
@@ -1401,7 +1401,7 @@
                     <pic:cNvPicPr/>
                   </pic:nvPicPr>
                   <pic:blipFill>
-                    <a:blip r:embed="rId8">
+                    <a:blip r:embed="rId10">
                       <a:extLst>
                         <a:ext uri="{28A0092B-C50C-407E-A947-70E740481C1C}">
                           <a14:useLocalDpi xmlns:a14="http://schemas.microsoft.com/office/drawing/2010/main" val="0"/>
@@ -1505,7 +1505,7 @@
       </w:pPr>
       <w:r>
         <w:drawing>
-          <wp:inline distT="0" distB="0" distL="0" distR="0">
+          <wp:inline distT="0" distB="0" distL="0" distR="0" wp14:anchorId="0A0AE047" wp14:editId="5E4ABDC9">
             <wp:extent cx="5361853" cy="5305425"/>
             <wp:effectExtent l="0" t="0" r="0" b="0"/>
             <wp:docPr id="9" name="Picture 9"/>
@@ -1520,7 +1520,7 @@
                     <pic:cNvPicPr/>
                   </pic:nvPicPr>
                   <pic:blipFill>
-                    <a:blip r:embed="rId9">
+                    <a:blip r:embed="rId11">
                       <a:extLst>
                         <a:ext uri="{28A0092B-C50C-407E-A947-70E740481C1C}">
                           <a14:useLocalDpi xmlns:a14="http://schemas.microsoft.com/office/drawing/2010/main" val="0"/>
@@ -1577,7 +1577,7 @@
       <w:r>
         <w:lastRenderedPageBreak/>
         <w:drawing>
-          <wp:inline distT="0" distB="0" distL="0" distR="0">
+          <wp:inline distT="0" distB="0" distL="0" distR="0" wp14:anchorId="745FB87C" wp14:editId="17355F8A">
             <wp:extent cx="4276725" cy="3516324"/>
             <wp:effectExtent l="0" t="0" r="0" b="8255"/>
             <wp:docPr id="10" name="Picture 10"/>
@@ -1592,7 +1592,7 @@
                     <pic:cNvPicPr/>
                   </pic:nvPicPr>
                   <pic:blipFill>
-                    <a:blip r:embed="rId10">
+                    <a:blip r:embed="rId12">
                       <a:extLst>
                         <a:ext uri="{28A0092B-C50C-407E-A947-70E740481C1C}">
                           <a14:useLocalDpi xmlns:a14="http://schemas.microsoft.com/office/drawing/2010/main" val="0"/>
@@ -1647,7 +1647,7 @@
       </w:pPr>
       <w:r>
         <w:drawing>
-          <wp:inline distT="0" distB="0" distL="0" distR="0">
+          <wp:inline distT="0" distB="0" distL="0" distR="0" wp14:anchorId="759EF996" wp14:editId="6ED9E221">
             <wp:extent cx="4381500" cy="4321798"/>
             <wp:effectExtent l="0" t="0" r="0" b="3175"/>
             <wp:docPr id="12" name="Picture 12"/>
@@ -1662,7 +1662,7 @@
                     <pic:cNvPicPr/>
                   </pic:nvPicPr>
                   <pic:blipFill>
-                    <a:blip r:embed="rId11">
+                    <a:blip r:embed="rId13">
                       <a:extLst>
                         <a:ext uri="{28A0092B-C50C-407E-A947-70E740481C1C}">
                           <a14:useLocalDpi xmlns:a14="http://schemas.microsoft.com/office/drawing/2010/main" val="0"/>
@@ -1713,7 +1713,7 @@
       <w:r>
         <w:lastRenderedPageBreak/>
         <w:drawing>
-          <wp:inline distT="0" distB="0" distL="0" distR="0">
+          <wp:inline distT="0" distB="0" distL="0" distR="0" wp14:anchorId="37C508BF" wp14:editId="1CED4B80">
             <wp:extent cx="4981575" cy="4095853"/>
             <wp:effectExtent l="0" t="0" r="0" b="0"/>
             <wp:docPr id="11" name="Picture 11"/>
@@ -1728,7 +1728,7 @@
                     <pic:cNvPicPr/>
                   </pic:nvPicPr>
                   <pic:blipFill>
-                    <a:blip r:embed="rId12">
+                    <a:blip r:embed="rId14">
                       <a:extLst>
                         <a:ext uri="{28A0092B-C50C-407E-A947-70E740481C1C}">
                           <a14:useLocalDpi xmlns:a14="http://schemas.microsoft.com/office/drawing/2010/main" val="0"/>
@@ -1788,890 +1788,5441 @@
         <w:t>Storyborad</w:t>
       </w:r>
     </w:p>
+    <w:tbl>
+      <w:tblPr>
+        <w:tblStyle w:val="TableGrid"/>
+        <w:tblW w:w="5000" w:type="pct"/>
+        <w:tblBorders>
+          <w:top w:val="none" w:sz="0" w:space="0" w:color="auto"/>
+          <w:left w:val="none" w:sz="0" w:space="0" w:color="auto"/>
+          <w:bottom w:val="none" w:sz="0" w:space="0" w:color="auto"/>
+          <w:right w:val="none" w:sz="0" w:space="0" w:color="auto"/>
+          <w:insideH w:val="none" w:sz="0" w:space="0" w:color="auto"/>
+          <w:insideV w:val="none" w:sz="0" w:space="0" w:color="auto"/>
+        </w:tblBorders>
+        <w:tblLook w:val="04A0" w:firstRow="1" w:lastRow="0" w:firstColumn="1" w:lastColumn="0" w:noHBand="0" w:noVBand="1"/>
+      </w:tblPr>
+      <w:tblGrid>
+        <w:gridCol w:w="368"/>
+        <w:gridCol w:w="4268"/>
+        <w:gridCol w:w="368"/>
+        <w:gridCol w:w="4239"/>
+      </w:tblGrid>
+      <w:tr>
+        <w:trPr>
+          <w:trHeight w:val="2268"/>
+        </w:trPr>
+        <w:tc>
+          <w:tcPr>
+            <w:tcW w:w="199" w:type="pct"/>
+          </w:tcPr>
+          <w:p>
+            <w:pPr>
+              <w:spacing w:after="0"/>
+              <w:ind w:firstLine="0"/>
+              <w:jc w:val="left"/>
+            </w:pPr>
+            <w:r>
+              <w:t>1</w:t>
+            </w:r>
+          </w:p>
+        </w:tc>
+        <w:tc>
+          <w:tcPr>
+            <w:tcW w:w="2309" w:type="pct"/>
+          </w:tcPr>
+          <w:p>
+            <w:pPr>
+              <w:spacing w:after="0"/>
+              <w:ind w:firstLine="0"/>
+              <w:jc w:val="left"/>
+            </w:pPr>
+            <w:r>
+              <w:drawing>
+                <wp:inline distT="0" distB="0" distL="0" distR="0" wp14:anchorId="5676253F" wp14:editId="0D7FC120">
+                  <wp:extent cx="2341566" cy="1440000"/>
+                  <wp:effectExtent l="0" t="0" r="1905" b="8255"/>
+                  <wp:docPr id="5" name="Picture 5"/>
+                  <wp:cNvGraphicFramePr>
+                    <a:graphicFrameLocks xmlns:a="http://schemas.openxmlformats.org/drawingml/2006/main" noChangeAspect="1"/>
+                  </wp:cNvGraphicFramePr>
+                  <a:graphic xmlns:a="http://schemas.openxmlformats.org/drawingml/2006/main">
+                    <a:graphicData uri="http://schemas.openxmlformats.org/drawingml/2006/picture">
+                      <pic:pic xmlns:pic="http://schemas.openxmlformats.org/drawingml/2006/picture">
+                        <pic:nvPicPr>
+                          <pic:cNvPr id="0" name="Storyboard1.jpg"/>
+                          <pic:cNvPicPr/>
+                        </pic:nvPicPr>
+                        <pic:blipFill>
+                          <a:blip r:embed="rId15">
+                            <a:extLst>
+                              <a:ext uri="{28A0092B-C50C-407E-A947-70E740481C1C}">
+                                <a14:useLocalDpi xmlns:a14="http://schemas.microsoft.com/office/drawing/2010/main" val="0"/>
+                              </a:ext>
+                            </a:extLst>
+                          </a:blip>
+                          <a:stretch>
+                            <a:fillRect/>
+                          </a:stretch>
+                        </pic:blipFill>
+                        <pic:spPr>
+                          <a:xfrm>
+                            <a:off x="0" y="0"/>
+                            <a:ext cx="2341566" cy="1440000"/>
+                          </a:xfrm>
+                          <a:prstGeom prst="rect">
+                            <a:avLst/>
+                          </a:prstGeom>
+                        </pic:spPr>
+                      </pic:pic>
+                    </a:graphicData>
+                  </a:graphic>
+                </wp:inline>
+              </w:drawing>
+            </w:r>
+          </w:p>
+        </w:tc>
+        <w:tc>
+          <w:tcPr>
+            <w:tcW w:w="199" w:type="pct"/>
+          </w:tcPr>
+          <w:p>
+            <w:pPr>
+              <w:spacing w:after="0"/>
+              <w:ind w:firstLine="0"/>
+              <w:jc w:val="left"/>
+            </w:pPr>
+            <w:r>
+              <w:t>2</w:t>
+            </w:r>
+          </w:p>
+        </w:tc>
+        <w:tc>
+          <w:tcPr>
+            <w:tcW w:w="2294" w:type="pct"/>
+          </w:tcPr>
+          <w:p>
+            <w:pPr>
+              <w:spacing w:after="0"/>
+              <w:ind w:firstLine="0"/>
+              <w:jc w:val="left"/>
+            </w:pPr>
+            <w:r>
+              <w:drawing>
+                <wp:inline distT="0" distB="0" distL="0" distR="0" wp14:anchorId="792096ED" wp14:editId="724B0C0A">
+                  <wp:extent cx="2327106" cy="1440000"/>
+                  <wp:effectExtent l="0" t="0" r="0" b="8255"/>
+                  <wp:docPr id="6" name="Picture 6"/>
+                  <wp:cNvGraphicFramePr>
+                    <a:graphicFrameLocks xmlns:a="http://schemas.openxmlformats.org/drawingml/2006/main" noChangeAspect="1"/>
+                  </wp:cNvGraphicFramePr>
+                  <a:graphic xmlns:a="http://schemas.openxmlformats.org/drawingml/2006/main">
+                    <a:graphicData uri="http://schemas.openxmlformats.org/drawingml/2006/picture">
+                      <pic:pic xmlns:pic="http://schemas.openxmlformats.org/drawingml/2006/picture">
+                        <pic:nvPicPr>
+                          <pic:cNvPr id="0" name="Storyboard2.jpg"/>
+                          <pic:cNvPicPr/>
+                        </pic:nvPicPr>
+                        <pic:blipFill>
+                          <a:blip r:embed="rId16" cstate="print">
+                            <a:extLst>
+                              <a:ext uri="{28A0092B-C50C-407E-A947-70E740481C1C}">
+                                <a14:useLocalDpi xmlns:a14="http://schemas.microsoft.com/office/drawing/2010/main" val="0"/>
+                              </a:ext>
+                            </a:extLst>
+                          </a:blip>
+                          <a:stretch>
+                            <a:fillRect/>
+                          </a:stretch>
+                        </pic:blipFill>
+                        <pic:spPr>
+                          <a:xfrm>
+                            <a:off x="0" y="0"/>
+                            <a:ext cx="2327106" cy="1440000"/>
+                          </a:xfrm>
+                          <a:prstGeom prst="rect">
+                            <a:avLst/>
+                          </a:prstGeom>
+                        </pic:spPr>
+                      </pic:pic>
+                    </a:graphicData>
+                  </a:graphic>
+                </wp:inline>
+              </w:drawing>
+            </w:r>
+          </w:p>
+        </w:tc>
+      </w:tr>
+      <w:tr>
+        <w:trPr>
+          <w:trHeight w:val="2268"/>
+        </w:trPr>
+        <w:tc>
+          <w:tcPr>
+            <w:tcW w:w="199" w:type="pct"/>
+          </w:tcPr>
+          <w:p>
+            <w:pPr>
+              <w:spacing w:after="0"/>
+              <w:ind w:firstLine="0"/>
+              <w:jc w:val="left"/>
+            </w:pPr>
+            <w:r>
+              <w:t>3</w:t>
+            </w:r>
+          </w:p>
+        </w:tc>
+        <w:tc>
+          <w:tcPr>
+            <w:tcW w:w="2309" w:type="pct"/>
+          </w:tcPr>
+          <w:p>
+            <w:pPr>
+              <w:spacing w:after="0"/>
+              <w:ind w:firstLine="0"/>
+              <w:jc w:val="left"/>
+            </w:pPr>
+            <w:r>
+              <w:drawing>
+                <wp:inline distT="0" distB="0" distL="0" distR="0" wp14:anchorId="4419C4E8" wp14:editId="2BA3DA10">
+                  <wp:extent cx="2294237" cy="1440000"/>
+                  <wp:effectExtent l="0" t="0" r="0" b="8255"/>
+                  <wp:docPr id="7" name="Picture 7"/>
+                  <wp:cNvGraphicFramePr>
+                    <a:graphicFrameLocks xmlns:a="http://schemas.openxmlformats.org/drawingml/2006/main" noChangeAspect="1"/>
+                  </wp:cNvGraphicFramePr>
+                  <a:graphic xmlns:a="http://schemas.openxmlformats.org/drawingml/2006/main">
+                    <a:graphicData uri="http://schemas.openxmlformats.org/drawingml/2006/picture">
+                      <pic:pic xmlns:pic="http://schemas.openxmlformats.org/drawingml/2006/picture">
+                        <pic:nvPicPr>
+                          <pic:cNvPr id="0" name="Storyboard3.jpg"/>
+                          <pic:cNvPicPr/>
+                        </pic:nvPicPr>
+                        <pic:blipFill>
+                          <a:blip r:embed="rId17" cstate="print">
+                            <a:extLst>
+                              <a:ext uri="{28A0092B-C50C-407E-A947-70E740481C1C}">
+                                <a14:useLocalDpi xmlns:a14="http://schemas.microsoft.com/office/drawing/2010/main" val="0"/>
+                              </a:ext>
+                            </a:extLst>
+                          </a:blip>
+                          <a:stretch>
+                            <a:fillRect/>
+                          </a:stretch>
+                        </pic:blipFill>
+                        <pic:spPr>
+                          <a:xfrm>
+                            <a:off x="0" y="0"/>
+                            <a:ext cx="2294237" cy="1440000"/>
+                          </a:xfrm>
+                          <a:prstGeom prst="rect">
+                            <a:avLst/>
+                          </a:prstGeom>
+                        </pic:spPr>
+                      </pic:pic>
+                    </a:graphicData>
+                  </a:graphic>
+                </wp:inline>
+              </w:drawing>
+            </w:r>
+          </w:p>
+        </w:tc>
+        <w:tc>
+          <w:tcPr>
+            <w:tcW w:w="199" w:type="pct"/>
+          </w:tcPr>
+          <w:p>
+            <w:pPr>
+              <w:spacing w:after="0"/>
+              <w:ind w:firstLine="0"/>
+              <w:jc w:val="left"/>
+            </w:pPr>
+            <w:r>
+              <w:t>4</w:t>
+            </w:r>
+          </w:p>
+        </w:tc>
+        <w:tc>
+          <w:tcPr>
+            <w:tcW w:w="2294" w:type="pct"/>
+          </w:tcPr>
+          <w:p>
+            <w:pPr>
+              <w:spacing w:after="0"/>
+              <w:ind w:firstLine="0"/>
+              <w:jc w:val="left"/>
+            </w:pPr>
+            <w:r>
+              <w:drawing>
+                <wp:inline distT="0" distB="0" distL="0" distR="0" wp14:anchorId="47F1733A" wp14:editId="14DE42A0">
+                  <wp:extent cx="2293483" cy="1440000"/>
+                  <wp:effectExtent l="0" t="0" r="0" b="8255"/>
+                  <wp:docPr id="13" name="Picture 13"/>
+                  <wp:cNvGraphicFramePr>
+                    <a:graphicFrameLocks xmlns:a="http://schemas.openxmlformats.org/drawingml/2006/main" noChangeAspect="1"/>
+                  </wp:cNvGraphicFramePr>
+                  <a:graphic xmlns:a="http://schemas.openxmlformats.org/drawingml/2006/main">
+                    <a:graphicData uri="http://schemas.openxmlformats.org/drawingml/2006/picture">
+                      <pic:pic xmlns:pic="http://schemas.openxmlformats.org/drawingml/2006/picture">
+                        <pic:nvPicPr>
+                          <pic:cNvPr id="0" name="Storyboard4.jpg"/>
+                          <pic:cNvPicPr/>
+                        </pic:nvPicPr>
+                        <pic:blipFill>
+                          <a:blip r:embed="rId18" cstate="print">
+                            <a:extLst>
+                              <a:ext uri="{28A0092B-C50C-407E-A947-70E740481C1C}">
+                                <a14:useLocalDpi xmlns:a14="http://schemas.microsoft.com/office/drawing/2010/main" val="0"/>
+                              </a:ext>
+                            </a:extLst>
+                          </a:blip>
+                          <a:stretch>
+                            <a:fillRect/>
+                          </a:stretch>
+                        </pic:blipFill>
+                        <pic:spPr>
+                          <a:xfrm>
+                            <a:off x="0" y="0"/>
+                            <a:ext cx="2293483" cy="1440000"/>
+                          </a:xfrm>
+                          <a:prstGeom prst="rect">
+                            <a:avLst/>
+                          </a:prstGeom>
+                        </pic:spPr>
+                      </pic:pic>
+                    </a:graphicData>
+                  </a:graphic>
+                </wp:inline>
+              </w:drawing>
+            </w:r>
+          </w:p>
+        </w:tc>
+      </w:tr>
+    </w:tbl>
     <w:p>
       <w:pPr>
-        <w:ind w:left="567" w:firstLine="0"/>
-        <w:jc w:val="left"/>
-      </w:pPr>
-      <w:r>
-        <w:drawing>
-          <wp:inline distT="0" distB="0" distL="0" distR="0">
-            <wp:extent cx="5253487" cy="2691442"/>
-            <wp:effectExtent l="0" t="0" r="4445" b="0"/>
-            <wp:docPr id="1" name="Picture 1"/>
-            <wp:cNvGraphicFramePr>
-              <a:graphicFrameLocks xmlns:a="http://schemas.openxmlformats.org/drawingml/2006/main" noChangeAspect="1"/>
-            </wp:cNvGraphicFramePr>
-            <a:graphic xmlns:a="http://schemas.openxmlformats.org/drawingml/2006/main">
-              <a:graphicData uri="http://schemas.openxmlformats.org/drawingml/2006/picture">
-                <pic:pic xmlns:pic="http://schemas.openxmlformats.org/drawingml/2006/picture">
-                  <pic:nvPicPr>
-                    <pic:cNvPr id="0" name="Strotyboard.jpg"/>
-                    <pic:cNvPicPr/>
-                  </pic:nvPicPr>
-                  <pic:blipFill rotWithShape="1">
-                    <a:blip r:embed="rId13">
-                      <a:extLst>
-                        <a:ext uri="{28A0092B-C50C-407E-A947-70E740481C1C}">
-                          <a14:useLocalDpi xmlns:a14="http://schemas.microsoft.com/office/drawing/2010/main" val="0"/>
-                        </a:ext>
-                      </a:extLst>
-                    </a:blip>
-                    <a:srcRect r="8400" b="16578"/>
-                    <a:stretch/>
-                  </pic:blipFill>
-                  <pic:spPr bwMode="auto">
-                    <a:xfrm>
-                      <a:off x="0" y="0"/>
-                      <a:ext cx="5250639" cy="2689983"/>
-                    </a:xfrm>
-                    <a:prstGeom prst="rect">
-                      <a:avLst/>
-                    </a:prstGeom>
-                    <a:ln>
-                      <a:noFill/>
-                    </a:ln>
-                    <a:extLst>
-                      <a:ext uri="{53640926-AAD7-44D8-BBD7-CCE9431645EC}">
-                        <a14:shadowObscured xmlns:a14="http://schemas.microsoft.com/office/drawing/2010/main"/>
-                      </a:ext>
-                    </a:extLst>
-                  </pic:spPr>
-                </pic:pic>
-              </a:graphicData>
-            </a:graphic>
-          </wp:inline>
-        </w:drawing>
+        <w:ind w:firstLine="0"/>
+      </w:pPr>
+    </w:p>
+    <w:tbl>
+      <w:tblPr>
+        <w:tblStyle w:val="TableGrid"/>
+        <w:tblW w:w="0" w:type="auto"/>
+        <w:tblInd w:w="567" w:type="dxa"/>
+        <w:tblBorders>
+          <w:top w:val="none" w:sz="0" w:space="0" w:color="auto"/>
+          <w:left w:val="none" w:sz="0" w:space="0" w:color="auto"/>
+          <w:bottom w:val="none" w:sz="0" w:space="0" w:color="auto"/>
+          <w:right w:val="none" w:sz="0" w:space="0" w:color="auto"/>
+          <w:insideH w:val="none" w:sz="0" w:space="0" w:color="auto"/>
+          <w:insideV w:val="none" w:sz="0" w:space="0" w:color="auto"/>
+        </w:tblBorders>
+        <w:tblLook w:val="04A0" w:firstRow="1" w:lastRow="0" w:firstColumn="1" w:lastColumn="0" w:noHBand="0" w:noVBand="1"/>
+      </w:tblPr>
+      <w:tblGrid>
+        <w:gridCol w:w="336"/>
+        <w:gridCol w:w="3906"/>
+        <w:gridCol w:w="336"/>
+        <w:gridCol w:w="3887"/>
+      </w:tblGrid>
+      <w:tr>
+        <w:tc>
+          <w:tcPr>
+            <w:tcW w:w="0" w:type="auto"/>
+          </w:tcPr>
+          <w:p>
+            <w:pPr>
+              <w:ind w:firstLine="0"/>
+            </w:pPr>
+            <w:r>
+              <w:lastRenderedPageBreak/>
+              <w:t>5</w:t>
+            </w:r>
+          </w:p>
+        </w:tc>
+        <w:tc>
+          <w:tcPr>
+            <w:tcW w:w="0" w:type="auto"/>
+          </w:tcPr>
+          <w:p>
+            <w:pPr>
+              <w:ind w:firstLine="0"/>
+              <w:jc w:val="center"/>
+            </w:pPr>
+            <w:r>
+              <w:drawing>
+                <wp:inline distT="0" distB="0" distL="0" distR="0" wp14:anchorId="2DAEC3B3" wp14:editId="2496801F">
+                  <wp:extent cx="2342069" cy="1440000"/>
+                  <wp:effectExtent l="0" t="0" r="1270" b="8255"/>
+                  <wp:docPr id="19" name="Picture 19"/>
+                  <wp:cNvGraphicFramePr>
+                    <a:graphicFrameLocks xmlns:a="http://schemas.openxmlformats.org/drawingml/2006/main" noChangeAspect="1"/>
+                  </wp:cNvGraphicFramePr>
+                  <a:graphic xmlns:a="http://schemas.openxmlformats.org/drawingml/2006/main">
+                    <a:graphicData uri="http://schemas.openxmlformats.org/drawingml/2006/picture">
+                      <pic:pic xmlns:pic="http://schemas.openxmlformats.org/drawingml/2006/picture">
+                        <pic:nvPicPr>
+                          <pic:cNvPr id="0" name="Storyboard5.jpg"/>
+                          <pic:cNvPicPr/>
+                        </pic:nvPicPr>
+                        <pic:blipFill>
+                          <a:blip r:embed="rId19" cstate="print">
+                            <a:extLst>
+                              <a:ext uri="{28A0092B-C50C-407E-A947-70E740481C1C}">
+                                <a14:useLocalDpi xmlns:a14="http://schemas.microsoft.com/office/drawing/2010/main" val="0"/>
+                              </a:ext>
+                            </a:extLst>
+                          </a:blip>
+                          <a:stretch>
+                            <a:fillRect/>
+                          </a:stretch>
+                        </pic:blipFill>
+                        <pic:spPr>
+                          <a:xfrm>
+                            <a:off x="0" y="0"/>
+                            <a:ext cx="2342069" cy="1440000"/>
+                          </a:xfrm>
+                          <a:prstGeom prst="rect">
+                            <a:avLst/>
+                          </a:prstGeom>
+                        </pic:spPr>
+                      </pic:pic>
+                    </a:graphicData>
+                  </a:graphic>
+                </wp:inline>
+              </w:drawing>
+            </w:r>
+          </w:p>
+        </w:tc>
+        <w:tc>
+          <w:tcPr>
+            <w:tcW w:w="336" w:type="dxa"/>
+          </w:tcPr>
+          <w:p>
+            <w:pPr>
+              <w:ind w:firstLine="0"/>
+              <w:jc w:val="center"/>
+            </w:pPr>
+            <w:r>
+              <w:t>6</w:t>
+            </w:r>
+          </w:p>
+        </w:tc>
+        <w:tc>
+          <w:tcPr>
+            <w:tcW w:w="3887" w:type="dxa"/>
+          </w:tcPr>
+          <w:p>
+            <w:pPr>
+              <w:ind w:firstLine="0"/>
+              <w:jc w:val="center"/>
+            </w:pPr>
+            <w:r>
+              <w:drawing>
+                <wp:inline distT="0" distB="0" distL="0" distR="0" wp14:anchorId="3CBDF3C9" wp14:editId="5E3E4DA5">
+                  <wp:extent cx="2314728" cy="1440000"/>
+                  <wp:effectExtent l="0" t="0" r="0" b="8255"/>
+                  <wp:docPr id="21" name="Picture 21"/>
+                  <wp:cNvGraphicFramePr>
+                    <a:graphicFrameLocks xmlns:a="http://schemas.openxmlformats.org/drawingml/2006/main" noChangeAspect="1"/>
+                  </wp:cNvGraphicFramePr>
+                  <a:graphic xmlns:a="http://schemas.openxmlformats.org/drawingml/2006/main">
+                    <a:graphicData uri="http://schemas.openxmlformats.org/drawingml/2006/picture">
+                      <pic:pic xmlns:pic="http://schemas.openxmlformats.org/drawingml/2006/picture">
+                        <pic:nvPicPr>
+                          <pic:cNvPr id="0" name="Storyboard6.jpg"/>
+                          <pic:cNvPicPr/>
+                        </pic:nvPicPr>
+                        <pic:blipFill>
+                          <a:blip r:embed="rId20" cstate="print">
+                            <a:extLst>
+                              <a:ext uri="{28A0092B-C50C-407E-A947-70E740481C1C}">
+                                <a14:useLocalDpi xmlns:a14="http://schemas.microsoft.com/office/drawing/2010/main" val="0"/>
+                              </a:ext>
+                            </a:extLst>
+                          </a:blip>
+                          <a:stretch>
+                            <a:fillRect/>
+                          </a:stretch>
+                        </pic:blipFill>
+                        <pic:spPr>
+                          <a:xfrm>
+                            <a:off x="0" y="0"/>
+                            <a:ext cx="2314728" cy="1440000"/>
+                          </a:xfrm>
+                          <a:prstGeom prst="rect">
+                            <a:avLst/>
+                          </a:prstGeom>
+                        </pic:spPr>
+                      </pic:pic>
+                    </a:graphicData>
+                  </a:graphic>
+                </wp:inline>
+              </w:drawing>
+            </w:r>
+          </w:p>
+        </w:tc>
+      </w:tr>
+      <w:tr>
+        <w:tc>
+          <w:tcPr>
+            <w:tcW w:w="0" w:type="auto"/>
+          </w:tcPr>
+          <w:p>
+            <w:pPr>
+              <w:ind w:firstLine="0"/>
+              <w:jc w:val="center"/>
+            </w:pPr>
+            <w:r>
+              <w:t>7</w:t>
+            </w:r>
+          </w:p>
+        </w:tc>
+        <w:tc>
+          <w:tcPr>
+            <w:tcW w:w="0" w:type="auto"/>
+          </w:tcPr>
+          <w:p>
+            <w:pPr>
+              <w:ind w:firstLine="0"/>
+              <w:jc w:val="center"/>
+            </w:pPr>
+            <w:r>
+              <w:drawing>
+                <wp:inline distT="0" distB="0" distL="0" distR="0" wp14:anchorId="173594CD" wp14:editId="7D9A387D">
+                  <wp:extent cx="2324571" cy="1440000"/>
+                  <wp:effectExtent l="0" t="0" r="0" b="8255"/>
+                  <wp:docPr id="22" name="Picture 22"/>
+                  <wp:cNvGraphicFramePr>
+                    <a:graphicFrameLocks xmlns:a="http://schemas.openxmlformats.org/drawingml/2006/main" noChangeAspect="1"/>
+                  </wp:cNvGraphicFramePr>
+                  <a:graphic xmlns:a="http://schemas.openxmlformats.org/drawingml/2006/main">
+                    <a:graphicData uri="http://schemas.openxmlformats.org/drawingml/2006/picture">
+                      <pic:pic xmlns:pic="http://schemas.openxmlformats.org/drawingml/2006/picture">
+                        <pic:nvPicPr>
+                          <pic:cNvPr id="0" name="Storyboard7.jpg"/>
+                          <pic:cNvPicPr/>
+                        </pic:nvPicPr>
+                        <pic:blipFill>
+                          <a:blip r:embed="rId21" cstate="print">
+                            <a:extLst>
+                              <a:ext uri="{28A0092B-C50C-407E-A947-70E740481C1C}">
+                                <a14:useLocalDpi xmlns:a14="http://schemas.microsoft.com/office/drawing/2010/main" val="0"/>
+                              </a:ext>
+                            </a:extLst>
+                          </a:blip>
+                          <a:stretch>
+                            <a:fillRect/>
+                          </a:stretch>
+                        </pic:blipFill>
+                        <pic:spPr>
+                          <a:xfrm>
+                            <a:off x="0" y="0"/>
+                            <a:ext cx="2324571" cy="1440000"/>
+                          </a:xfrm>
+                          <a:prstGeom prst="rect">
+                            <a:avLst/>
+                          </a:prstGeom>
+                        </pic:spPr>
+                      </pic:pic>
+                    </a:graphicData>
+                  </a:graphic>
+                </wp:inline>
+              </w:drawing>
+            </w:r>
+          </w:p>
+        </w:tc>
+        <w:tc>
+          <w:tcPr>
+            <w:tcW w:w="0" w:type="auto"/>
+          </w:tcPr>
+          <w:p>
+            <w:pPr>
+              <w:ind w:firstLine="0"/>
+              <w:jc w:val="center"/>
+            </w:pPr>
+            <w:r>
+              <w:t>8</w:t>
+            </w:r>
+          </w:p>
+        </w:tc>
+        <w:tc>
+          <w:tcPr>
+            <w:tcW w:w="0" w:type="auto"/>
+          </w:tcPr>
+          <w:p>
+            <w:pPr>
+              <w:ind w:firstLine="0"/>
+              <w:jc w:val="center"/>
+            </w:pPr>
+            <w:r>
+              <w:drawing>
+                <wp:inline distT="0" distB="0" distL="0" distR="0" wp14:anchorId="20760035" wp14:editId="69F2C133">
+                  <wp:extent cx="2331232" cy="1440000"/>
+                  <wp:effectExtent l="0" t="0" r="0" b="8255"/>
+                  <wp:docPr id="23" name="Picture 23"/>
+                  <wp:cNvGraphicFramePr>
+                    <a:graphicFrameLocks xmlns:a="http://schemas.openxmlformats.org/drawingml/2006/main" noChangeAspect="1"/>
+                  </wp:cNvGraphicFramePr>
+                  <a:graphic xmlns:a="http://schemas.openxmlformats.org/drawingml/2006/main">
+                    <a:graphicData uri="http://schemas.openxmlformats.org/drawingml/2006/picture">
+                      <pic:pic xmlns:pic="http://schemas.openxmlformats.org/drawingml/2006/picture">
+                        <pic:nvPicPr>
+                          <pic:cNvPr id="0" name="Storyboard8.jpg"/>
+                          <pic:cNvPicPr/>
+                        </pic:nvPicPr>
+                        <pic:blipFill>
+                          <a:blip r:embed="rId22" cstate="print">
+                            <a:extLst>
+                              <a:ext uri="{28A0092B-C50C-407E-A947-70E740481C1C}">
+                                <a14:useLocalDpi xmlns:a14="http://schemas.microsoft.com/office/drawing/2010/main" val="0"/>
+                              </a:ext>
+                            </a:extLst>
+                          </a:blip>
+                          <a:stretch>
+                            <a:fillRect/>
+                          </a:stretch>
+                        </pic:blipFill>
+                        <pic:spPr>
+                          <a:xfrm>
+                            <a:off x="0" y="0"/>
+                            <a:ext cx="2331232" cy="1440000"/>
+                          </a:xfrm>
+                          <a:prstGeom prst="rect">
+                            <a:avLst/>
+                          </a:prstGeom>
+                        </pic:spPr>
+                      </pic:pic>
+                    </a:graphicData>
+                  </a:graphic>
+                </wp:inline>
+              </w:drawing>
+            </w:r>
+          </w:p>
+        </w:tc>
+      </w:tr>
+    </w:tbl>
+    <w:p>
+      <w:pPr>
+        <w:ind w:left="567" w:firstLine="426"/>
+        <w:jc w:val="center"/>
+        <w:rPr>
+          <w:i/>
+        </w:rPr>
+      </w:pPr>
+      <w:r>
+        <w:t xml:space="preserve">Gambar 7. </w:t>
+      </w:r>
+      <w:r>
+        <w:rPr>
+          <w:i/>
+        </w:rPr>
+        <w:t>Storyborad</w:t>
       </w:r>
     </w:p>
     <w:p>
       <w:pPr>
-        <w:ind w:left="567" w:firstLine="0"/>
-        <w:jc w:val="left"/>
+        <w:ind w:left="567" w:firstLine="426"/>
+        <w:jc w:val="center"/>
+      </w:pPr>
+    </w:p>
+    <w:p>
+      <w:pPr>
+        <w:ind w:left="567"/>
+      </w:pPr>
+      <w:r>
+        <w:rPr>
+          <w:i/>
+        </w:rPr>
+        <w:t>Storyboard</w:t>
+      </w:r>
+      <w:r>
+        <w:t xml:space="preserve"> </w:t>
+      </w:r>
+      <w:r>
+        <w:t>merupakan</w:t>
+      </w:r>
+      <w:r>
+        <w:t xml:space="preserve"> </w:t>
+      </w:r>
+      <w:r>
+        <w:t xml:space="preserve">rancangan yang mendeskripsikan fungsi dari fitur-fitur yang disediakan pada suatu aplikasi yang dibuat secara rinci dan tepat. </w:t>
+      </w:r>
+      <w:r>
+        <w:t xml:space="preserve">Gambar </w:t>
+      </w:r>
+      <w:r>
+        <w:t>7</w:t>
+      </w:r>
+      <w:r>
+        <w:t xml:space="preserve"> memperlihatkan rangkaian </w:t>
+      </w:r>
+      <w:r>
+        <w:rPr>
+          <w:i/>
+        </w:rPr>
+        <w:t>storyborad</w:t>
+      </w:r>
+      <w:r>
+        <w:rPr>
+          <w:i/>
+        </w:rPr>
+        <w:t xml:space="preserve"> </w:t>
+      </w:r>
+      <w:r>
+        <w:t>mulai dari sketsa 1</w:t>
+      </w:r>
+      <w:r>
+        <w:t xml:space="preserve"> sampai sketsa 8</w:t>
+      </w:r>
+      <w:r>
+        <w:t>.</w:t>
+      </w:r>
+      <w:r>
+        <w:t xml:space="preserve"> Sketsa 1 merupakan tampilan awal </w:t>
+      </w:r>
+      <w:r>
+        <w:rPr>
+          <w:i/>
+        </w:rPr>
+        <w:t>game</w:t>
+      </w:r>
+      <w:r>
+        <w:rPr>
+          <w:i/>
+        </w:rPr>
+        <w:t xml:space="preserve"> </w:t>
+      </w:r>
+      <w:r>
+        <w:t xml:space="preserve">berisi tombol “Main”, “Materi”, “Kuis”, “Tentang” </w:t>
+      </w:r>
+      <w:r>
+        <w:t xml:space="preserve">, </w:t>
+      </w:r>
+      <w:r>
+        <w:t>“Keluar”</w:t>
+      </w:r>
+      <w:r>
+        <w:t xml:space="preserve"> dan “Pengaturan”</w:t>
+      </w:r>
+      <w:r>
+        <w:t>.</w:t>
+      </w:r>
+      <w:r>
+        <w:t xml:space="preserve"> Sketsa 2</w:t>
+      </w:r>
+      <w:r>
+        <w:t xml:space="preserve"> merupakan</w:t>
+      </w:r>
+      <w:r>
+        <w:t xml:space="preserve"> </w:t>
+      </w:r>
+      <w:r>
+        <w:t>tampilan</w:t>
+      </w:r>
+      <w:r>
+        <w:t xml:space="preserve"> </w:t>
+      </w:r>
+      <w:r>
+        <w:t xml:space="preserve"> me</w:t>
+      </w:r>
+      <w:r>
+        <w:t xml:space="preserve">nu </w:t>
+      </w:r>
+      <w:r>
+        <w:t>“Main” berisi</w:t>
+      </w:r>
+      <w:r>
+        <w:t xml:space="preserve"> dua</w:t>
+      </w:r>
+      <w:r>
+        <w:t xml:space="preserve"> permainan </w:t>
+      </w:r>
+      <w:r>
+        <w:t xml:space="preserve">yang </w:t>
+      </w:r>
+      <w:r>
+        <w:t>berisi pembelajaran</w:t>
+      </w:r>
+      <w:r>
+        <w:t xml:space="preserve"> </w:t>
+      </w:r>
+      <w:r>
+        <w:t>yaitu tebak gambar tentang</w:t>
+      </w:r>
+      <w:r>
+        <w:t xml:space="preserve"> cuaca dan</w:t>
+      </w:r>
+      <w:r>
+        <w:t xml:space="preserve"> </w:t>
+      </w:r>
+      <w:r>
+        <w:rPr>
+          <w:i/>
+        </w:rPr>
+        <w:t>puzzle</w:t>
+      </w:r>
+      <w:r>
+        <w:t xml:space="preserve"> tentang</w:t>
+      </w:r>
+      <w:r>
+        <w:t xml:space="preserve"> iklim</w:t>
+      </w:r>
+      <w:r>
+        <w:t xml:space="preserve">. </w:t>
+      </w:r>
+      <w:r>
+        <w:t xml:space="preserve">Sketsa 3 merupakan tampilan </w:t>
+      </w:r>
+      <w:r>
+        <w:rPr>
+          <w:i/>
+        </w:rPr>
+        <w:t>game</w:t>
+      </w:r>
+      <w:r>
+        <w:t xml:space="preserve"> tebak gambar,</w:t>
+      </w:r>
+      <w:r>
+        <w:t xml:space="preserve"> </w:t>
+      </w:r>
+      <w:r>
+        <w:t xml:space="preserve">pemain </w:t>
+      </w:r>
+      <w:r>
+        <w:t>harus</w:t>
+      </w:r>
+      <w:r>
+        <w:t xml:space="preserve"> </w:t>
+      </w:r>
+      <w:r>
+        <w:t>menjawab pertanyaan</w:t>
+      </w:r>
+      <w:r>
+        <w:t xml:space="preserve"> yang ada,</w:t>
+      </w:r>
+      <w:r>
+        <w:t xml:space="preserve"> dengan cara menyusun huruf acak menjadi sebuah jawaban.</w:t>
+      </w:r>
+      <w:r>
+        <w:t xml:space="preserve"> Sketsa 4 merupakan tampilan </w:t>
+      </w:r>
+      <w:r>
+        <w:rPr>
+          <w:i/>
+        </w:rPr>
+        <w:t>game</w:t>
+      </w:r>
+      <w:r>
+        <w:t xml:space="preserve"> </w:t>
+      </w:r>
+      <w:r>
+        <w:rPr>
+          <w:i/>
+        </w:rPr>
+        <w:t>puzzle</w:t>
+      </w:r>
+      <w:r>
+        <w:t xml:space="preserve">, pemain harus menyusun kembali </w:t>
+      </w:r>
+      <w:r>
+        <w:rPr>
+          <w:i/>
+        </w:rPr>
+        <w:t>puzzle</w:t>
+      </w:r>
+      <w:r>
+        <w:t xml:space="preserve"> acak</w:t>
+      </w:r>
+      <w:r>
+        <w:t>,</w:t>
+      </w:r>
+      <w:r>
+        <w:t xml:space="preserve"> </w:t>
+      </w:r>
+      <w:r>
+        <w:t>dengan bantuan petunjuk yang tersedia</w:t>
+      </w:r>
+      <w:r>
+        <w:t>.</w:t>
+      </w:r>
+      <w:r>
+        <w:t xml:space="preserve"> Sketsa 5</w:t>
+      </w:r>
+      <w:r>
+        <w:t xml:space="preserve"> merupakan tampilan menu “Materi” berisi tentang materi iklim dan cuaca yang dikemas dala</w:t>
+      </w:r>
+      <w:r>
+        <w:t>m animasi yang menarik. Sketsa 6</w:t>
+      </w:r>
+      <w:r>
+        <w:t xml:space="preserve"> merupakan tampilan menu “Kuis” berisi berbagai pertanyaan untuk mengukur pengetahuan anak s</w:t>
+      </w:r>
+      <w:r>
+        <w:t xml:space="preserve">etelah memainkan </w:t>
+      </w:r>
+      <w:r>
+        <w:rPr>
+          <w:i/>
+        </w:rPr>
+        <w:t>game</w:t>
+      </w:r>
+      <w:r>
+        <w:t xml:space="preserve">. Sketsa  7 </w:t>
+      </w:r>
+      <w:r>
+        <w:t xml:space="preserve">merupakan tampilan menu “Tentang” berisi informasi </w:t>
+      </w:r>
+      <w:r>
+        <w:rPr>
+          <w:i/>
+        </w:rPr>
+        <w:t>game</w:t>
+      </w:r>
+      <w:r>
+        <w:t>, informasi pembuat dan pihak yang berkontribusi dalam pemb</w:t>
+      </w:r>
+      <w:r>
+        <w:t xml:space="preserve">utan </w:t>
+      </w:r>
+      <w:r>
+        <w:rPr>
+          <w:i/>
+        </w:rPr>
+        <w:t>game</w:t>
+      </w:r>
+      <w:r>
+        <w:t xml:space="preserve"> ini. Terakhir sketsa 8</w:t>
+      </w:r>
+      <w:r>
+        <w:t xml:space="preserve"> merupakan tampilan saat kita menekan tombol “Keluar”. Setelah menekan tombol “Keluar” akan muncul pemberitahuan terlebih dahulu, betujuan untuk memastikan apakah pengguna benar-benar yakin ingin keluar dari </w:t>
+      </w:r>
+      <w:r>
+        <w:rPr>
+          <w:i/>
+        </w:rPr>
+        <w:t>game</w:t>
+      </w:r>
+      <w:r>
+        <w:t>.</w:t>
+      </w:r>
+    </w:p>
+    <w:p>
+      <w:pPr>
+        <w:pStyle w:val="Heading2subjudul"/>
+      </w:pPr>
+      <w:r>
+        <w:t>Implementasi</w:t>
+      </w:r>
+    </w:p>
+    <w:p>
+      <w:pPr>
+        <w:ind w:left="567" w:firstLine="426"/>
+      </w:pPr>
+      <w:r>
+        <w:t xml:space="preserve">Tahap </w:t>
+      </w:r>
+      <w:r>
+        <w:t>implementasi</w:t>
+      </w:r>
+      <w:r>
+        <w:t xml:space="preserve"> merupakan</w:t>
+      </w:r>
+      <w:r>
+        <w:t xml:space="preserve"> </w:t>
+      </w:r>
+      <w:r>
+        <w:t>tahap</w:t>
+      </w:r>
+      <w:r>
+        <w:t xml:space="preserve"> penerapan hasil rancangan berdasarkan desain sistem kedalam baris code</w:t>
+      </w:r>
+      <w:r>
+        <w:t xml:space="preserve"> yang dimengerti komputer</w:t>
+      </w:r>
+      <w:r>
+        <w:t xml:space="preserve"> </w:t>
+      </w:r>
+      <w:r>
+        <w:t xml:space="preserve">atau disebut </w:t>
+      </w:r>
+      <w:r>
+        <w:rPr>
+          <w:i/>
+        </w:rPr>
+        <w:t>coding</w:t>
+      </w:r>
+      <w:r>
+        <w:rPr>
+          <w:i/>
+        </w:rPr>
+        <w:t xml:space="preserve">. </w:t>
+      </w:r>
+      <w:r>
+        <w:rPr>
+          <w:i/>
+        </w:rPr>
+        <w:t>Software</w:t>
+      </w:r>
+      <w:r>
+        <w:t xml:space="preserve"> yang digunakan untuk membuat </w:t>
+      </w:r>
+      <w:r>
+        <w:rPr>
+          <w:i/>
+        </w:rPr>
+        <w:t>game</w:t>
+      </w:r>
+      <w:r>
+        <w:t xml:space="preserve"> adala</w:t>
+      </w:r>
+      <w:r>
+        <w:t>h</w:t>
+      </w:r>
+      <w:r>
+        <w:t xml:space="preserve"> </w:t>
+      </w:r>
+      <w:r>
+        <w:rPr>
+          <w:i/>
+        </w:rPr>
+        <w:t>Unity</w:t>
+      </w:r>
+      <w:r>
+        <w:t xml:space="preserve"> </w:t>
+      </w:r>
+      <w:r>
+        <w:rPr>
+          <w:i/>
+        </w:rPr>
+        <w:t>2018</w:t>
+      </w:r>
+      <w:r>
+        <w:t xml:space="preserve"> Serta </w:t>
+      </w:r>
+      <w:r>
+        <w:rPr>
+          <w:i/>
+        </w:rPr>
+        <w:t>Adobe Photoshop CS5</w:t>
+      </w:r>
+      <w:r>
+        <w:t xml:space="preserve"> Sebagai pengolah grafis obyek dalam </w:t>
+      </w:r>
+      <w:r>
+        <w:rPr>
+          <w:i/>
+        </w:rPr>
+        <w:t>game</w:t>
+      </w:r>
+      <w:r>
+        <w:t>.</w:t>
+      </w:r>
+    </w:p>
+    <w:p/>
+    <w:p>
+      <w:pPr>
+        <w:pStyle w:val="Heading2subjudul"/>
       </w:pPr>
       <w:r>
         <w:lastRenderedPageBreak/>
-        <w:drawing>
-          <wp:inline distT="0" distB="0" distL="0" distR="0" wp14:anchorId="11983414" wp14:editId="1712AE6C">
-            <wp:extent cx="5572665" cy="1457864"/>
-            <wp:effectExtent l="0" t="0" r="0" b="9525"/>
-            <wp:docPr id="3" name="Picture 3"/>
-            <wp:cNvGraphicFramePr>
-              <a:graphicFrameLocks xmlns:a="http://schemas.openxmlformats.org/drawingml/2006/main" noChangeAspect="1"/>
-            </wp:cNvGraphicFramePr>
-            <a:graphic xmlns:a="http://schemas.openxmlformats.org/drawingml/2006/main">
-              <a:graphicData uri="http://schemas.openxmlformats.org/drawingml/2006/picture">
-                <pic:pic xmlns:pic="http://schemas.openxmlformats.org/drawingml/2006/picture">
-                  <pic:nvPicPr>
-                    <pic:cNvPr id="0" name="Strotyboard next.jpg"/>
-                    <pic:cNvPicPr/>
-                  </pic:nvPicPr>
-                  <pic:blipFill rotWithShape="1">
-                    <a:blip r:embed="rId14">
-                      <a:extLst>
-                        <a:ext uri="{28A0092B-C50C-407E-A947-70E740481C1C}">
-                          <a14:useLocalDpi xmlns:a14="http://schemas.microsoft.com/office/drawing/2010/main" val="0"/>
-                        </a:ext>
-                      </a:extLst>
-                    </a:blip>
-                    <a:srcRect r="2835" b="54813"/>
-                    <a:stretch/>
-                  </pic:blipFill>
-                  <pic:spPr bwMode="auto">
-                    <a:xfrm>
-                      <a:off x="0" y="0"/>
-                      <a:ext cx="5569644" cy="1457074"/>
-                    </a:xfrm>
-                    <a:prstGeom prst="rect">
-                      <a:avLst/>
-                    </a:prstGeom>
-                    <a:ln>
-                      <a:noFill/>
-                    </a:ln>
-                    <a:extLst>
-                      <a:ext uri="{53640926-AAD7-44D8-BBD7-CCE9431645EC}">
-                        <a14:shadowObscured xmlns:a14="http://schemas.microsoft.com/office/drawing/2010/main"/>
-                      </a:ext>
-                    </a:extLst>
-                  </pic:spPr>
-                </pic:pic>
-              </a:graphicData>
-            </a:graphic>
-          </wp:inline>
-        </w:drawing>
+        <w:t>Pengujian</w:t>
+      </w:r>
+    </w:p>
+    <w:p>
+      <w:pPr>
+        <w:ind w:left="567"/>
+      </w:pPr>
+      <w:r>
+        <w:t>Pada tahap ini dilakukan pengujian menggunakan metode</w:t>
+      </w:r>
+      <w:r>
+        <w:t xml:space="preserve"> </w:t>
+      </w:r>
+      <w:r>
+        <w:rPr>
+          <w:i/>
+        </w:rPr>
+        <w:t>blackbox</w:t>
+      </w:r>
+      <w:r>
+        <w:t xml:space="preserve"> dan metode kuisioner</w:t>
+      </w:r>
+      <w:r>
+        <w:t xml:space="preserve">. </w:t>
+      </w:r>
+      <w:r>
+        <w:t xml:space="preserve">Alasan penggunaan metode </w:t>
+      </w:r>
+      <w:r>
+        <w:rPr>
+          <w:i/>
+        </w:rPr>
+        <w:t>blakcbox</w:t>
+      </w:r>
+      <w:r>
+        <w:t xml:space="preserve"> karena subj</w:t>
+      </w:r>
+      <w:r>
+        <w:t xml:space="preserve">ek pengujian adalah siswa kelas III sekolah dasar yang notabene belum mengerti </w:t>
+      </w:r>
+      <w:r>
+        <w:rPr>
+          <w:i/>
+        </w:rPr>
+        <w:t>coding</w:t>
+      </w:r>
+      <w:r>
+        <w:rPr>
+          <w:i/>
+        </w:rPr>
+        <w:t xml:space="preserve"> </w:t>
+      </w:r>
+      <w:r>
+        <w:t>agar dapat m</w:t>
+      </w:r>
+      <w:r>
+        <w:t>enilai</w:t>
+      </w:r>
+      <w:r>
+        <w:t xml:space="preserve"> </w:t>
+      </w:r>
+      <w:r>
+        <w:rPr>
+          <w:i/>
+        </w:rPr>
+        <w:t>game</w:t>
+      </w:r>
+      <w:r>
+        <w:rPr>
+          <w:i/>
+        </w:rPr>
+        <w:t xml:space="preserve"> </w:t>
+      </w:r>
+      <w:r>
+        <w:t>yang mereka mainkan</w:t>
+      </w:r>
+      <w:r>
+        <w:t xml:space="preserve">. </w:t>
+      </w:r>
+      <w:r>
+        <w:t xml:space="preserve">Dengan menggunakan metode </w:t>
+      </w:r>
+      <w:r>
+        <w:rPr>
+          <w:i/>
+        </w:rPr>
+        <w:t>blackbox</w:t>
+      </w:r>
+      <w:r>
+        <w:rPr>
+          <w:i/>
+        </w:rPr>
+        <w:t xml:space="preserve"> </w:t>
+      </w:r>
+      <w:r>
+        <w:t xml:space="preserve">diharapkan fungsionalitas </w:t>
+      </w:r>
+      <w:r>
+        <w:rPr>
+          <w:i/>
+        </w:rPr>
+        <w:t>game</w:t>
+      </w:r>
+      <w:r>
+        <w:t xml:space="preserve"> dapat berjalan semestinya dan meminimalisir kesalahan kinerja. </w:t>
+      </w:r>
+      <w:r>
+        <w:t>M</w:t>
+      </w:r>
+      <w:r>
+        <w:t xml:space="preserve">etode kuisioner </w:t>
+      </w:r>
+      <w:r>
+        <w:t>digunakan untuk</w:t>
+      </w:r>
+      <w:r>
+        <w:t xml:space="preserve"> mendapatkan data </w:t>
+      </w:r>
+      <w:r>
+        <w:t xml:space="preserve">tentang </w:t>
+      </w:r>
+      <w:r>
+        <w:t>respon</w:t>
+      </w:r>
+      <w:r>
+        <w:t xml:space="preserve"> pengguna mengenai </w:t>
+      </w:r>
+      <w:r>
+        <w:rPr>
+          <w:i/>
+        </w:rPr>
+        <w:t>game</w:t>
+      </w:r>
+      <w:r>
+        <w:t xml:space="preserve"> yang telah dibuat</w:t>
+      </w:r>
+      <w:r>
+        <w:t>.</w:t>
+      </w:r>
+      <w:r>
+        <w:t xml:space="preserve"> </w:t>
+      </w:r>
+      <w:r>
+        <w:t>Diharapkan setelah</w:t>
+      </w:r>
+      <w:r>
+        <w:t xml:space="preserve"> pengujian</w:t>
+      </w:r>
+      <w:r>
+        <w:t xml:space="preserve"> dilaku</w:t>
+      </w:r>
+      <w:r>
+        <w:t>kan,</w:t>
+      </w:r>
+      <w:r>
+        <w:t xml:space="preserve"> </w:t>
+      </w:r>
+      <w:r>
+        <w:rPr>
+          <w:i/>
+        </w:rPr>
+        <w:t>game</w:t>
+      </w:r>
+      <w:r>
+        <w:t xml:space="preserve"> dapat berjalan semestinya </w:t>
+      </w:r>
+      <w:r>
+        <w:t>tanpa</w:t>
+      </w:r>
+      <w:r>
+        <w:t xml:space="preserve"> kesalahan apapun dan dapat menjadi media pembelajaran yang bermanfaat bagi si</w:t>
+      </w:r>
+      <w:r>
+        <w:t>s</w:t>
+      </w:r>
+      <w:r>
+        <w:t>wa.</w:t>
+      </w:r>
+    </w:p>
+    <w:p>
+      <w:pPr>
+        <w:pStyle w:val="Subjudul"/>
+        <w:ind w:left="567"/>
+      </w:pPr>
+      <w:r>
+        <w:lastRenderedPageBreak/>
+        <w:t>HASIL DAN PEMBAHASAN</w:t>
+      </w:r>
+    </w:p>
+    <w:p>
+      <w:pPr>
+        <w:pStyle w:val="Subjudul"/>
+        <w:numPr>
+          <w:ilvl w:val="0"/>
+          <w:numId w:val="0"/>
+        </w:numPr>
+        <w:ind w:left="567" w:firstLine="567"/>
+        <w:rPr>
+          <w:b w:val="0"/>
+        </w:rPr>
+      </w:pPr>
+      <w:r>
+        <w:rPr>
+          <w:b w:val="0"/>
+        </w:rPr>
+        <w:t xml:space="preserve">Hasil dari penelitian </w:t>
+      </w:r>
+      <w:r>
+        <w:rPr>
+          <w:b w:val="0"/>
+        </w:rPr>
+        <w:t>yang telah dilakukan</w:t>
+      </w:r>
+      <w:r>
+        <w:rPr>
+          <w:b w:val="0"/>
+        </w:rPr>
+        <w:t>, peneliti telah</w:t>
+      </w:r>
+      <w:r>
+        <w:rPr>
+          <w:b w:val="0"/>
+        </w:rPr>
+        <w:t xml:space="preserve"> </w:t>
+      </w:r>
+      <w:r>
+        <w:rPr>
+          <w:b w:val="0"/>
+        </w:rPr>
+        <w:t xml:space="preserve">membuat </w:t>
+      </w:r>
+      <w:r>
+        <w:rPr>
+          <w:b w:val="0"/>
+          <w:i/>
+        </w:rPr>
+        <w:t>game</w:t>
+      </w:r>
+      <w:r>
+        <w:rPr>
+          <w:b w:val="0"/>
+        </w:rPr>
+        <w:t xml:space="preserve"> edukasi pengenalan iklim dan cuaca</w:t>
+      </w:r>
+      <w:r>
+        <w:rPr>
+          <w:b w:val="0"/>
+        </w:rPr>
+        <w:t xml:space="preserve"> yang dapat membantu para siswa dan siswi dalam memahami materi yang diajarkan disekolahan. Peneliti juga sudah mengujikan aplikasi Media Pembelajaran sistem pencernaan ini di </w:t>
+      </w:r>
+      <w:r>
+        <w:rPr>
+          <w:b w:val="0"/>
+        </w:rPr>
+        <w:t>SD bla bla bla</w:t>
+      </w:r>
+      <w:r>
+        <w:rPr>
+          <w:b w:val="0"/>
+        </w:rPr>
+        <w:t xml:space="preserve"> untuk mendapatkan respon dan masukan dari para siswa siswi.</w:t>
+      </w:r>
+    </w:p>
+    <w:p>
+      <w:pPr>
+        <w:pStyle w:val="Subjudul"/>
+        <w:numPr>
+          <w:ilvl w:val="0"/>
+          <w:numId w:val="7"/>
+        </w:numPr>
+        <w:ind w:left="709" w:hanging="141"/>
+      </w:pPr>
+      <w:r>
+        <w:t>Hasil tampilan aplikasi</w:t>
+      </w:r>
+    </w:p>
+    <w:p>
+      <w:pPr>
+        <w:pStyle w:val="Subjudul"/>
+        <w:numPr>
+          <w:ilvl w:val="0"/>
+          <w:numId w:val="7"/>
+        </w:numPr>
+        <w:ind w:left="709" w:hanging="141"/>
+      </w:pPr>
+      <w:r>
+        <w:t xml:space="preserve">Pengujian </w:t>
+      </w:r>
+      <w:r>
+        <w:rPr>
+          <w:i/>
+        </w:rPr>
+        <w:t>Blackbox</w:t>
+      </w:r>
+    </w:p>
+    <w:p>
+      <w:pPr>
+        <w:pStyle w:val="Subjudul"/>
+        <w:numPr>
+          <w:ilvl w:val="0"/>
+          <w:numId w:val="0"/>
+        </w:numPr>
+        <w:ind w:left="709" w:firstLine="425"/>
+        <w:rPr>
+          <w:b w:val="0"/>
+        </w:rPr>
+      </w:pPr>
+      <w:r>
+        <w:rPr>
+          <w:b w:val="0"/>
+        </w:rPr>
+        <w:t xml:space="preserve">Pengujian blackbox bertujuan untuk mengetahui dan menguji fungsi dari fitur fitur yang ada dalam </w:t>
+      </w:r>
+      <w:r>
+        <w:rPr>
+          <w:b w:val="0"/>
+          <w:i/>
+        </w:rPr>
+        <w:t>game</w:t>
+      </w:r>
+      <w:r>
+        <w:rPr>
+          <w:b w:val="0"/>
+        </w:rPr>
+        <w:t xml:space="preserve"> edukasi, apakah sudah sesuai dengan yang diharapkan atau belum, untuk hasil pengujian dapat dilihat pada Tabel 2</w:t>
+      </w:r>
+      <w:r>
+        <w:rPr>
+          <w:b w:val="0"/>
+        </w:rPr>
+        <w:t>.</w:t>
+      </w:r>
+    </w:p>
+    <w:tbl>
+      <w:tblPr>
+        <w:tblStyle w:val="TableGrid"/>
+        <w:tblW w:w="5000" w:type="pct"/>
+        <w:tblLook w:val="04A0" w:firstRow="1" w:lastRow="0" w:firstColumn="1" w:lastColumn="0" w:noHBand="0" w:noVBand="1"/>
+      </w:tblPr>
+      <w:tblGrid>
+        <w:gridCol w:w="1523"/>
+        <w:gridCol w:w="1420"/>
+        <w:gridCol w:w="1558"/>
+        <w:gridCol w:w="3311"/>
+        <w:gridCol w:w="1431"/>
+      </w:tblGrid>
+      <w:tr>
+        <w:trPr>
+          <w:trHeight w:val="567"/>
+        </w:trPr>
+        <w:tc>
+          <w:tcPr>
+            <w:tcW w:w="824" w:type="pct"/>
+            <w:tcBorders>
+              <w:top w:val="single" w:sz="12" w:space="0" w:color="auto"/>
+              <w:left w:val="single" w:sz="12" w:space="0" w:color="auto"/>
+              <w:bottom w:val="single" w:sz="12" w:space="0" w:color="auto"/>
+              <w:right w:val="single" w:sz="12" w:space="0" w:color="auto"/>
+            </w:tcBorders>
+            <w:vAlign w:val="center"/>
+          </w:tcPr>
+          <w:p>
+            <w:pPr>
+              <w:pStyle w:val="Subjudul"/>
+              <w:numPr>
+                <w:ilvl w:val="0"/>
+                <w:numId w:val="0"/>
+              </w:numPr>
+              <w:spacing w:after="0"/>
+              <w:jc w:val="left"/>
+              <w:rPr>
+                <w:sz w:val="22"/>
+                <w:szCs w:val="22"/>
+              </w:rPr>
+            </w:pPr>
+            <w:r>
+              <w:rPr>
+                <w:sz w:val="22"/>
+                <w:szCs w:val="22"/>
+              </w:rPr>
+              <w:t>Bagian yang</w:t>
+            </w:r>
+            <w:r>
+              <w:rPr>
+                <w:sz w:val="22"/>
+                <w:szCs w:val="22"/>
+              </w:rPr>
+              <w:t xml:space="preserve"> diuji</w:t>
+            </w:r>
+          </w:p>
+        </w:tc>
+        <w:tc>
+          <w:tcPr>
+            <w:tcW w:w="768" w:type="pct"/>
+            <w:tcBorders>
+              <w:top w:val="single" w:sz="12" w:space="0" w:color="auto"/>
+              <w:left w:val="single" w:sz="12" w:space="0" w:color="auto"/>
+              <w:bottom w:val="single" w:sz="12" w:space="0" w:color="auto"/>
+              <w:right w:val="single" w:sz="12" w:space="0" w:color="auto"/>
+            </w:tcBorders>
+            <w:vAlign w:val="center"/>
+          </w:tcPr>
+          <w:p>
+            <w:pPr>
+              <w:pStyle w:val="Subjudul"/>
+              <w:numPr>
+                <w:ilvl w:val="0"/>
+                <w:numId w:val="0"/>
+              </w:numPr>
+              <w:spacing w:after="0"/>
+              <w:jc w:val="left"/>
+              <w:rPr>
+                <w:sz w:val="22"/>
+                <w:szCs w:val="22"/>
+              </w:rPr>
+            </w:pPr>
+            <w:r>
+              <w:rPr>
+                <w:sz w:val="22"/>
+                <w:szCs w:val="22"/>
+              </w:rPr>
+              <w:t>Pengujian</w:t>
+            </w:r>
+          </w:p>
+        </w:tc>
+        <w:tc>
+          <w:tcPr>
+            <w:tcW w:w="843" w:type="pct"/>
+            <w:tcBorders>
+              <w:top w:val="single" w:sz="12" w:space="0" w:color="auto"/>
+              <w:left w:val="single" w:sz="12" w:space="0" w:color="auto"/>
+              <w:bottom w:val="single" w:sz="12" w:space="0" w:color="auto"/>
+              <w:right w:val="single" w:sz="12" w:space="0" w:color="auto"/>
+            </w:tcBorders>
+            <w:vAlign w:val="center"/>
+          </w:tcPr>
+          <w:p>
+            <w:pPr>
+              <w:pStyle w:val="Subjudul"/>
+              <w:numPr>
+                <w:ilvl w:val="0"/>
+                <w:numId w:val="0"/>
+              </w:numPr>
+              <w:spacing w:after="0"/>
+              <w:jc w:val="left"/>
+              <w:rPr>
+                <w:sz w:val="22"/>
+                <w:szCs w:val="22"/>
+              </w:rPr>
+            </w:pPr>
+            <w:r>
+              <w:rPr>
+                <w:sz w:val="22"/>
+                <w:szCs w:val="22"/>
+              </w:rPr>
+              <w:t>Input</w:t>
+            </w:r>
+          </w:p>
+        </w:tc>
+        <w:tc>
+          <w:tcPr>
+            <w:tcW w:w="1791" w:type="pct"/>
+            <w:tcBorders>
+              <w:top w:val="single" w:sz="12" w:space="0" w:color="auto"/>
+              <w:left w:val="single" w:sz="12" w:space="0" w:color="auto"/>
+              <w:bottom w:val="single" w:sz="12" w:space="0" w:color="auto"/>
+              <w:right w:val="single" w:sz="12" w:space="0" w:color="auto"/>
+            </w:tcBorders>
+            <w:vAlign w:val="center"/>
+          </w:tcPr>
+          <w:p>
+            <w:pPr>
+              <w:pStyle w:val="Subjudul"/>
+              <w:numPr>
+                <w:ilvl w:val="0"/>
+                <w:numId w:val="0"/>
+              </w:numPr>
+              <w:spacing w:after="0"/>
+              <w:jc w:val="left"/>
+              <w:rPr>
+                <w:sz w:val="22"/>
+                <w:szCs w:val="22"/>
+              </w:rPr>
+            </w:pPr>
+            <w:r>
+              <w:rPr>
+                <w:sz w:val="22"/>
+                <w:szCs w:val="22"/>
+              </w:rPr>
+              <w:t>Output</w:t>
+            </w:r>
+          </w:p>
+        </w:tc>
+        <w:tc>
+          <w:tcPr>
+            <w:tcW w:w="774" w:type="pct"/>
+            <w:tcBorders>
+              <w:top w:val="single" w:sz="12" w:space="0" w:color="auto"/>
+              <w:left w:val="single" w:sz="12" w:space="0" w:color="auto"/>
+              <w:bottom w:val="single" w:sz="12" w:space="0" w:color="auto"/>
+              <w:right w:val="single" w:sz="12" w:space="0" w:color="auto"/>
+            </w:tcBorders>
+            <w:vAlign w:val="center"/>
+          </w:tcPr>
+          <w:p>
+            <w:pPr>
+              <w:pStyle w:val="Subjudul"/>
+              <w:numPr>
+                <w:ilvl w:val="0"/>
+                <w:numId w:val="0"/>
+              </w:numPr>
+              <w:spacing w:after="0"/>
+              <w:jc w:val="left"/>
+              <w:rPr>
+                <w:sz w:val="22"/>
+                <w:szCs w:val="22"/>
+              </w:rPr>
+            </w:pPr>
+            <w:r>
+              <w:rPr>
+                <w:sz w:val="22"/>
+                <w:szCs w:val="22"/>
+              </w:rPr>
+              <w:t>Keterangan</w:t>
+            </w:r>
+          </w:p>
+        </w:tc>
+      </w:tr>
+      <w:tr>
+        <w:trPr>
+          <w:trHeight w:val="567"/>
+        </w:trPr>
+        <w:tc>
+          <w:tcPr>
+            <w:tcW w:w="824" w:type="pct"/>
+            <w:tcBorders>
+              <w:top w:val="single" w:sz="12" w:space="0" w:color="auto"/>
+            </w:tcBorders>
+            <w:vAlign w:val="center"/>
+          </w:tcPr>
+          <w:p>
+            <w:pPr>
+              <w:pStyle w:val="Subjudul"/>
+              <w:numPr>
+                <w:ilvl w:val="0"/>
+                <w:numId w:val="0"/>
+              </w:numPr>
+              <w:spacing w:after="0"/>
+              <w:jc w:val="left"/>
+              <w:rPr>
+                <w:b w:val="0"/>
+                <w:sz w:val="22"/>
+                <w:szCs w:val="22"/>
+              </w:rPr>
+            </w:pPr>
+            <w:r>
+              <w:rPr>
+                <w:b w:val="0"/>
+                <w:sz w:val="22"/>
+                <w:szCs w:val="22"/>
+              </w:rPr>
+              <w:t>Menu utama</w:t>
+            </w:r>
+          </w:p>
+        </w:tc>
+        <w:tc>
+          <w:tcPr>
+            <w:tcW w:w="768" w:type="pct"/>
+            <w:tcBorders>
+              <w:top w:val="single" w:sz="12" w:space="0" w:color="auto"/>
+            </w:tcBorders>
+            <w:vAlign w:val="center"/>
+          </w:tcPr>
+          <w:p>
+            <w:pPr>
+              <w:pStyle w:val="Subjudul"/>
+              <w:numPr>
+                <w:ilvl w:val="0"/>
+                <w:numId w:val="0"/>
+              </w:numPr>
+              <w:spacing w:after="0"/>
+              <w:jc w:val="left"/>
+              <w:rPr>
+                <w:b w:val="0"/>
+                <w:sz w:val="22"/>
+                <w:szCs w:val="22"/>
+              </w:rPr>
+            </w:pPr>
+            <w:r>
+              <w:rPr>
+                <w:b w:val="0"/>
+                <w:sz w:val="22"/>
+                <w:szCs w:val="22"/>
+              </w:rPr>
+              <w:t>Me</w:t>
+            </w:r>
+            <w:r>
+              <w:rPr>
+                <w:b w:val="0"/>
+                <w:sz w:val="22"/>
+                <w:szCs w:val="22"/>
+              </w:rPr>
+              <w:t>nu main</w:t>
+            </w:r>
+          </w:p>
+        </w:tc>
+        <w:tc>
+          <w:tcPr>
+            <w:tcW w:w="843" w:type="pct"/>
+            <w:tcBorders>
+              <w:top w:val="single" w:sz="12" w:space="0" w:color="auto"/>
+            </w:tcBorders>
+            <w:vAlign w:val="center"/>
+          </w:tcPr>
+          <w:p>
+            <w:pPr>
+              <w:pStyle w:val="Subjudul"/>
+              <w:numPr>
+                <w:ilvl w:val="0"/>
+                <w:numId w:val="0"/>
+              </w:numPr>
+              <w:spacing w:after="0"/>
+              <w:jc w:val="left"/>
+              <w:rPr>
+                <w:b w:val="0"/>
+                <w:sz w:val="22"/>
+                <w:szCs w:val="22"/>
+              </w:rPr>
+            </w:pPr>
+            <w:r>
+              <w:rPr>
+                <w:b w:val="0"/>
+                <w:sz w:val="22"/>
+                <w:szCs w:val="22"/>
+              </w:rPr>
+              <w:t>Pilih tombol main</w:t>
+            </w:r>
+            <w:r>
+              <w:rPr>
+                <w:b w:val="0"/>
+                <w:sz w:val="22"/>
+                <w:szCs w:val="22"/>
+              </w:rPr>
+              <w:t>.</w:t>
+            </w:r>
+          </w:p>
+        </w:tc>
+        <w:tc>
+          <w:tcPr>
+            <w:tcW w:w="1791" w:type="pct"/>
+            <w:tcBorders>
+              <w:top w:val="single" w:sz="12" w:space="0" w:color="auto"/>
+            </w:tcBorders>
+            <w:vAlign w:val="center"/>
+          </w:tcPr>
+          <w:p>
+            <w:pPr>
+              <w:pStyle w:val="Subjudul"/>
+              <w:numPr>
+                <w:ilvl w:val="0"/>
+                <w:numId w:val="0"/>
+              </w:numPr>
+              <w:spacing w:after="0"/>
+              <w:jc w:val="left"/>
+              <w:rPr>
+                <w:b w:val="0"/>
+                <w:sz w:val="22"/>
+                <w:szCs w:val="22"/>
+              </w:rPr>
+            </w:pPr>
+            <w:r>
+              <w:rPr>
+                <w:b w:val="0"/>
+                <w:sz w:val="22"/>
+                <w:szCs w:val="22"/>
+              </w:rPr>
+              <w:t>Pilihan tombol</w:t>
+            </w:r>
+            <w:r>
+              <w:rPr>
+                <w:b w:val="0"/>
+                <w:sz w:val="22"/>
+                <w:szCs w:val="22"/>
+              </w:rPr>
+              <w:t xml:space="preserve"> </w:t>
+            </w:r>
+            <w:r>
+              <w:rPr>
+                <w:b w:val="0"/>
+                <w:i/>
+                <w:sz w:val="22"/>
+                <w:szCs w:val="22"/>
+              </w:rPr>
+              <w:t>game</w:t>
+            </w:r>
+            <w:r>
+              <w:rPr>
+                <w:b w:val="0"/>
+                <w:sz w:val="22"/>
+                <w:szCs w:val="22"/>
+              </w:rPr>
+              <w:t xml:space="preserve"> tebak gambar </w:t>
+            </w:r>
+            <w:r>
+              <w:rPr>
+                <w:b w:val="0"/>
+                <w:sz w:val="22"/>
+                <w:szCs w:val="22"/>
+              </w:rPr>
+              <w:t>dan</w:t>
+            </w:r>
+            <w:r>
+              <w:rPr>
+                <w:b w:val="0"/>
+                <w:sz w:val="22"/>
+                <w:szCs w:val="22"/>
+              </w:rPr>
+              <w:t xml:space="preserve"> </w:t>
+            </w:r>
+            <w:r>
+              <w:rPr>
+                <w:b w:val="0"/>
+                <w:i/>
+                <w:sz w:val="22"/>
+                <w:szCs w:val="22"/>
+              </w:rPr>
+              <w:t>puzzle</w:t>
+            </w:r>
+            <w:r>
+              <w:rPr>
+                <w:b w:val="0"/>
+                <w:sz w:val="22"/>
+                <w:szCs w:val="22"/>
+              </w:rPr>
+              <w:t>.</w:t>
+            </w:r>
+          </w:p>
+        </w:tc>
+        <w:tc>
+          <w:tcPr>
+            <w:tcW w:w="774" w:type="pct"/>
+            <w:tcBorders>
+              <w:top w:val="single" w:sz="12" w:space="0" w:color="auto"/>
+            </w:tcBorders>
+            <w:vAlign w:val="center"/>
+          </w:tcPr>
+          <w:p>
+            <w:pPr>
+              <w:pStyle w:val="Subjudul"/>
+              <w:numPr>
+                <w:ilvl w:val="0"/>
+                <w:numId w:val="0"/>
+              </w:numPr>
+              <w:spacing w:after="0"/>
+              <w:jc w:val="left"/>
+              <w:rPr>
+                <w:b w:val="0"/>
+                <w:sz w:val="22"/>
+                <w:szCs w:val="22"/>
+              </w:rPr>
+            </w:pPr>
+            <w:r>
+              <w:rPr>
+                <w:b w:val="0"/>
+                <w:sz w:val="22"/>
+                <w:szCs w:val="22"/>
+              </w:rPr>
+              <w:t>Valid</w:t>
+            </w:r>
+          </w:p>
+        </w:tc>
+      </w:tr>
+      <w:tr>
+        <w:trPr>
+          <w:trHeight w:val="567"/>
+        </w:trPr>
+        <w:tc>
+          <w:tcPr>
+            <w:tcW w:w="824" w:type="pct"/>
+            <w:vAlign w:val="center"/>
+          </w:tcPr>
+          <w:p>
+            <w:pPr>
+              <w:pStyle w:val="Subjudul"/>
+              <w:numPr>
+                <w:ilvl w:val="0"/>
+                <w:numId w:val="0"/>
+              </w:numPr>
+              <w:spacing w:after="0"/>
+              <w:jc w:val="left"/>
+              <w:rPr>
+                <w:b w:val="0"/>
+                <w:sz w:val="22"/>
+                <w:szCs w:val="22"/>
+              </w:rPr>
+            </w:pPr>
+          </w:p>
+        </w:tc>
+        <w:tc>
+          <w:tcPr>
+            <w:tcW w:w="768" w:type="pct"/>
+            <w:vAlign w:val="center"/>
+          </w:tcPr>
+          <w:p>
+            <w:pPr>
+              <w:pStyle w:val="Subjudul"/>
+              <w:numPr>
+                <w:ilvl w:val="0"/>
+                <w:numId w:val="0"/>
+              </w:numPr>
+              <w:spacing w:after="0"/>
+              <w:jc w:val="left"/>
+              <w:rPr>
+                <w:b w:val="0"/>
+                <w:sz w:val="22"/>
+                <w:szCs w:val="22"/>
+              </w:rPr>
+            </w:pPr>
+            <w:r>
+              <w:rPr>
+                <w:b w:val="0"/>
+                <w:sz w:val="22"/>
+                <w:szCs w:val="22"/>
+              </w:rPr>
+              <w:t>Menu materi</w:t>
+            </w:r>
+          </w:p>
+        </w:tc>
+        <w:tc>
+          <w:tcPr>
+            <w:tcW w:w="843" w:type="pct"/>
+            <w:vAlign w:val="center"/>
+          </w:tcPr>
+          <w:p>
+            <w:pPr>
+              <w:pStyle w:val="Subjudul"/>
+              <w:numPr>
+                <w:ilvl w:val="0"/>
+                <w:numId w:val="0"/>
+              </w:numPr>
+              <w:spacing w:after="0"/>
+              <w:jc w:val="left"/>
+              <w:rPr>
+                <w:b w:val="0"/>
+                <w:sz w:val="22"/>
+                <w:szCs w:val="22"/>
+              </w:rPr>
+            </w:pPr>
+            <w:r>
+              <w:rPr>
+                <w:b w:val="0"/>
+                <w:sz w:val="22"/>
+                <w:szCs w:val="22"/>
+              </w:rPr>
+              <w:t>Pilih tombol materi.</w:t>
+            </w:r>
+          </w:p>
+        </w:tc>
+        <w:tc>
+          <w:tcPr>
+            <w:tcW w:w="1791" w:type="pct"/>
+            <w:vAlign w:val="center"/>
+          </w:tcPr>
+          <w:p>
+            <w:pPr>
+              <w:pStyle w:val="Subjudul"/>
+              <w:numPr>
+                <w:ilvl w:val="0"/>
+                <w:numId w:val="0"/>
+              </w:numPr>
+              <w:spacing w:after="0"/>
+              <w:jc w:val="left"/>
+              <w:rPr>
+                <w:b w:val="0"/>
+                <w:sz w:val="22"/>
+                <w:szCs w:val="22"/>
+              </w:rPr>
+            </w:pPr>
+            <w:r>
+              <w:rPr>
+                <w:b w:val="0"/>
+                <w:sz w:val="22"/>
+                <w:szCs w:val="22"/>
+              </w:rPr>
+              <w:t>Pilihan tombol</w:t>
+            </w:r>
+            <w:r>
+              <w:rPr>
+                <w:b w:val="0"/>
+                <w:sz w:val="22"/>
+                <w:szCs w:val="22"/>
+              </w:rPr>
+              <w:t xml:space="preserve"> materi cuaca dan materi iklim.</w:t>
+            </w:r>
+          </w:p>
+        </w:tc>
+        <w:tc>
+          <w:tcPr>
+            <w:tcW w:w="774" w:type="pct"/>
+            <w:vAlign w:val="center"/>
+          </w:tcPr>
+          <w:p>
+            <w:pPr>
+              <w:pStyle w:val="Subjudul"/>
+              <w:numPr>
+                <w:ilvl w:val="0"/>
+                <w:numId w:val="0"/>
+              </w:numPr>
+              <w:spacing w:after="0"/>
+              <w:jc w:val="left"/>
+              <w:rPr>
+                <w:b w:val="0"/>
+                <w:sz w:val="22"/>
+                <w:szCs w:val="22"/>
+              </w:rPr>
+            </w:pPr>
+            <w:r>
+              <w:rPr>
+                <w:b w:val="0"/>
+                <w:sz w:val="22"/>
+                <w:szCs w:val="22"/>
+              </w:rPr>
+              <w:t>Valid</w:t>
+            </w:r>
+          </w:p>
+        </w:tc>
+      </w:tr>
+      <w:tr>
+        <w:trPr>
+          <w:trHeight w:val="567"/>
+        </w:trPr>
+        <w:tc>
+          <w:tcPr>
+            <w:tcW w:w="824" w:type="pct"/>
+            <w:vAlign w:val="center"/>
+          </w:tcPr>
+          <w:p>
+            <w:pPr>
+              <w:pStyle w:val="Subjudul"/>
+              <w:numPr>
+                <w:ilvl w:val="0"/>
+                <w:numId w:val="0"/>
+              </w:numPr>
+              <w:spacing w:after="0"/>
+              <w:jc w:val="left"/>
+              <w:rPr>
+                <w:b w:val="0"/>
+                <w:sz w:val="22"/>
+                <w:szCs w:val="22"/>
+              </w:rPr>
+            </w:pPr>
+          </w:p>
+        </w:tc>
+        <w:tc>
+          <w:tcPr>
+            <w:tcW w:w="768" w:type="pct"/>
+            <w:vAlign w:val="center"/>
+          </w:tcPr>
+          <w:p>
+            <w:pPr>
+              <w:pStyle w:val="Subjudul"/>
+              <w:numPr>
+                <w:ilvl w:val="0"/>
+                <w:numId w:val="0"/>
+              </w:numPr>
+              <w:spacing w:after="0"/>
+              <w:jc w:val="left"/>
+              <w:rPr>
+                <w:b w:val="0"/>
+                <w:sz w:val="22"/>
+                <w:szCs w:val="22"/>
+              </w:rPr>
+            </w:pPr>
+            <w:r>
+              <w:rPr>
+                <w:b w:val="0"/>
+                <w:sz w:val="22"/>
+                <w:szCs w:val="22"/>
+              </w:rPr>
+              <w:t>Menu kuis</w:t>
+            </w:r>
+          </w:p>
+        </w:tc>
+        <w:tc>
+          <w:tcPr>
+            <w:tcW w:w="843" w:type="pct"/>
+            <w:vAlign w:val="center"/>
+          </w:tcPr>
+          <w:p>
+            <w:pPr>
+              <w:pStyle w:val="Subjudul"/>
+              <w:numPr>
+                <w:ilvl w:val="0"/>
+                <w:numId w:val="0"/>
+              </w:numPr>
+              <w:spacing w:after="0"/>
+              <w:jc w:val="left"/>
+              <w:rPr>
+                <w:b w:val="0"/>
+                <w:sz w:val="22"/>
+                <w:szCs w:val="22"/>
+              </w:rPr>
+            </w:pPr>
+            <w:r>
+              <w:rPr>
+                <w:b w:val="0"/>
+                <w:sz w:val="22"/>
+                <w:szCs w:val="22"/>
+              </w:rPr>
+              <w:t>Pilih tombol kuis.</w:t>
+            </w:r>
+          </w:p>
+        </w:tc>
+        <w:tc>
+          <w:tcPr>
+            <w:tcW w:w="1791" w:type="pct"/>
+            <w:vAlign w:val="center"/>
+          </w:tcPr>
+          <w:p>
+            <w:pPr>
+              <w:pStyle w:val="Subjudul"/>
+              <w:numPr>
+                <w:ilvl w:val="0"/>
+                <w:numId w:val="0"/>
+              </w:numPr>
+              <w:spacing w:after="0"/>
+              <w:jc w:val="left"/>
+              <w:rPr>
+                <w:b w:val="0"/>
+                <w:sz w:val="22"/>
+                <w:szCs w:val="22"/>
+              </w:rPr>
+            </w:pPr>
+            <w:r>
+              <w:rPr>
+                <w:b w:val="0"/>
+                <w:sz w:val="22"/>
+                <w:szCs w:val="22"/>
+              </w:rPr>
+              <w:t>Menampilkan menu kuis.</w:t>
+            </w:r>
+          </w:p>
+        </w:tc>
+        <w:tc>
+          <w:tcPr>
+            <w:tcW w:w="774" w:type="pct"/>
+            <w:vAlign w:val="center"/>
+          </w:tcPr>
+          <w:p>
+            <w:pPr>
+              <w:pStyle w:val="Subjudul"/>
+              <w:numPr>
+                <w:ilvl w:val="0"/>
+                <w:numId w:val="0"/>
+              </w:numPr>
+              <w:spacing w:after="0"/>
+              <w:jc w:val="left"/>
+              <w:rPr>
+                <w:b w:val="0"/>
+                <w:sz w:val="22"/>
+                <w:szCs w:val="22"/>
+              </w:rPr>
+            </w:pPr>
+            <w:r>
+              <w:rPr>
+                <w:b w:val="0"/>
+                <w:sz w:val="22"/>
+                <w:szCs w:val="22"/>
+              </w:rPr>
+              <w:t>Valid</w:t>
+            </w:r>
+          </w:p>
+        </w:tc>
+      </w:tr>
+      <w:tr>
+        <w:trPr>
+          <w:trHeight w:val="567"/>
+        </w:trPr>
+        <w:tc>
+          <w:tcPr>
+            <w:tcW w:w="824" w:type="pct"/>
+            <w:vAlign w:val="center"/>
+          </w:tcPr>
+          <w:p>
+            <w:pPr>
+              <w:pStyle w:val="Subjudul"/>
+              <w:numPr>
+                <w:ilvl w:val="0"/>
+                <w:numId w:val="0"/>
+              </w:numPr>
+              <w:spacing w:after="0"/>
+              <w:jc w:val="left"/>
+              <w:rPr>
+                <w:b w:val="0"/>
+                <w:sz w:val="22"/>
+                <w:szCs w:val="22"/>
+              </w:rPr>
+            </w:pPr>
+          </w:p>
+        </w:tc>
+        <w:tc>
+          <w:tcPr>
+            <w:tcW w:w="768" w:type="pct"/>
+            <w:vAlign w:val="center"/>
+          </w:tcPr>
+          <w:p>
+            <w:pPr>
+              <w:pStyle w:val="Subjudul"/>
+              <w:numPr>
+                <w:ilvl w:val="0"/>
+                <w:numId w:val="0"/>
+              </w:numPr>
+              <w:spacing w:after="0"/>
+              <w:jc w:val="left"/>
+              <w:rPr>
+                <w:b w:val="0"/>
+                <w:sz w:val="22"/>
+                <w:szCs w:val="22"/>
+              </w:rPr>
+            </w:pPr>
+            <w:r>
+              <w:rPr>
+                <w:b w:val="0"/>
+                <w:sz w:val="22"/>
+                <w:szCs w:val="22"/>
+              </w:rPr>
+              <w:t>Menu tentang</w:t>
+            </w:r>
+          </w:p>
+        </w:tc>
+        <w:tc>
+          <w:tcPr>
+            <w:tcW w:w="843" w:type="pct"/>
+            <w:vAlign w:val="center"/>
+          </w:tcPr>
+          <w:p>
+            <w:pPr>
+              <w:pStyle w:val="Subjudul"/>
+              <w:numPr>
+                <w:ilvl w:val="0"/>
+                <w:numId w:val="0"/>
+              </w:numPr>
+              <w:spacing w:after="0"/>
+              <w:jc w:val="left"/>
+              <w:rPr>
+                <w:b w:val="0"/>
+                <w:sz w:val="22"/>
+                <w:szCs w:val="22"/>
+              </w:rPr>
+            </w:pPr>
+            <w:r>
+              <w:rPr>
+                <w:b w:val="0"/>
+                <w:sz w:val="22"/>
+                <w:szCs w:val="22"/>
+              </w:rPr>
+              <w:t>Pilih tombol tentang.</w:t>
+            </w:r>
+          </w:p>
+        </w:tc>
+        <w:tc>
+          <w:tcPr>
+            <w:tcW w:w="1791" w:type="pct"/>
+            <w:vAlign w:val="center"/>
+          </w:tcPr>
+          <w:p>
+            <w:pPr>
+              <w:pStyle w:val="Subjudul"/>
+              <w:numPr>
+                <w:ilvl w:val="0"/>
+                <w:numId w:val="0"/>
+              </w:numPr>
+              <w:spacing w:after="0"/>
+              <w:jc w:val="left"/>
+              <w:rPr>
+                <w:b w:val="0"/>
+                <w:sz w:val="22"/>
+                <w:szCs w:val="22"/>
+              </w:rPr>
+            </w:pPr>
+            <w:r>
+              <w:rPr>
+                <w:b w:val="0"/>
+                <w:sz w:val="22"/>
+                <w:szCs w:val="22"/>
+              </w:rPr>
+              <w:t>Menampilkan menu tentang.</w:t>
+            </w:r>
+          </w:p>
+        </w:tc>
+        <w:tc>
+          <w:tcPr>
+            <w:tcW w:w="774" w:type="pct"/>
+            <w:vAlign w:val="center"/>
+          </w:tcPr>
+          <w:p>
+            <w:pPr>
+              <w:pStyle w:val="Subjudul"/>
+              <w:numPr>
+                <w:ilvl w:val="0"/>
+                <w:numId w:val="0"/>
+              </w:numPr>
+              <w:spacing w:after="0"/>
+              <w:jc w:val="left"/>
+              <w:rPr>
+                <w:b w:val="0"/>
+                <w:sz w:val="22"/>
+                <w:szCs w:val="22"/>
+              </w:rPr>
+            </w:pPr>
+            <w:r>
+              <w:rPr>
+                <w:b w:val="0"/>
+                <w:sz w:val="22"/>
+                <w:szCs w:val="22"/>
+              </w:rPr>
+              <w:t>Valid</w:t>
+            </w:r>
+          </w:p>
+        </w:tc>
+      </w:tr>
+      <w:tr>
+        <w:trPr>
+          <w:trHeight w:val="567"/>
+        </w:trPr>
+        <w:tc>
+          <w:tcPr>
+            <w:tcW w:w="824" w:type="pct"/>
+            <w:vAlign w:val="center"/>
+          </w:tcPr>
+          <w:p>
+            <w:pPr>
+              <w:pStyle w:val="Subjudul"/>
+              <w:numPr>
+                <w:ilvl w:val="0"/>
+                <w:numId w:val="0"/>
+              </w:numPr>
+              <w:spacing w:after="0"/>
+              <w:jc w:val="left"/>
+              <w:rPr>
+                <w:b w:val="0"/>
+                <w:sz w:val="22"/>
+                <w:szCs w:val="22"/>
+              </w:rPr>
+            </w:pPr>
+          </w:p>
+        </w:tc>
+        <w:tc>
+          <w:tcPr>
+            <w:tcW w:w="768" w:type="pct"/>
+            <w:vAlign w:val="center"/>
+          </w:tcPr>
+          <w:p>
+            <w:pPr>
+              <w:pStyle w:val="Subjudul"/>
+              <w:numPr>
+                <w:ilvl w:val="0"/>
+                <w:numId w:val="0"/>
+              </w:numPr>
+              <w:spacing w:after="0"/>
+              <w:jc w:val="left"/>
+              <w:rPr>
+                <w:b w:val="0"/>
+                <w:sz w:val="22"/>
+                <w:szCs w:val="22"/>
+              </w:rPr>
+            </w:pPr>
+            <w:r>
+              <w:rPr>
+                <w:b w:val="0"/>
+                <w:sz w:val="22"/>
+                <w:szCs w:val="22"/>
+              </w:rPr>
+              <w:t>Menu pengaturan</w:t>
+            </w:r>
+          </w:p>
+        </w:tc>
+        <w:tc>
+          <w:tcPr>
+            <w:tcW w:w="843" w:type="pct"/>
+            <w:vAlign w:val="center"/>
+          </w:tcPr>
+          <w:p>
+            <w:pPr>
+              <w:pStyle w:val="Subjudul"/>
+              <w:numPr>
+                <w:ilvl w:val="0"/>
+                <w:numId w:val="0"/>
+              </w:numPr>
+              <w:spacing w:after="0"/>
+              <w:jc w:val="left"/>
+              <w:rPr>
+                <w:b w:val="0"/>
+                <w:sz w:val="22"/>
+                <w:szCs w:val="22"/>
+              </w:rPr>
+            </w:pPr>
+            <w:r>
+              <w:rPr>
+                <w:b w:val="0"/>
+                <w:sz w:val="22"/>
+                <w:szCs w:val="22"/>
+              </w:rPr>
+              <w:t>Pilih tombol pengaturan.</w:t>
+            </w:r>
+          </w:p>
+        </w:tc>
+        <w:tc>
+          <w:tcPr>
+            <w:tcW w:w="1791" w:type="pct"/>
+            <w:vAlign w:val="center"/>
+          </w:tcPr>
+          <w:p>
+            <w:pPr>
+              <w:pStyle w:val="Subjudul"/>
+              <w:numPr>
+                <w:ilvl w:val="0"/>
+                <w:numId w:val="0"/>
+              </w:numPr>
+              <w:spacing w:after="0"/>
+              <w:jc w:val="left"/>
+              <w:rPr>
+                <w:b w:val="0"/>
+                <w:sz w:val="22"/>
+                <w:szCs w:val="22"/>
+              </w:rPr>
+            </w:pPr>
+            <w:r>
+              <w:rPr>
+                <w:b w:val="0"/>
+                <w:sz w:val="22"/>
+                <w:szCs w:val="22"/>
+              </w:rPr>
+              <w:t>Menampilkan menu pengaturan.</w:t>
+            </w:r>
+          </w:p>
+        </w:tc>
+        <w:tc>
+          <w:tcPr>
+            <w:tcW w:w="774" w:type="pct"/>
+            <w:vAlign w:val="center"/>
+          </w:tcPr>
+          <w:p>
+            <w:pPr>
+              <w:pStyle w:val="Subjudul"/>
+              <w:numPr>
+                <w:ilvl w:val="0"/>
+                <w:numId w:val="0"/>
+              </w:numPr>
+              <w:spacing w:after="0"/>
+              <w:jc w:val="left"/>
+              <w:rPr>
+                <w:b w:val="0"/>
+                <w:sz w:val="22"/>
+                <w:szCs w:val="22"/>
+              </w:rPr>
+            </w:pPr>
+            <w:r>
+              <w:rPr>
+                <w:b w:val="0"/>
+                <w:sz w:val="22"/>
+                <w:szCs w:val="22"/>
+              </w:rPr>
+              <w:t>Valid</w:t>
+            </w:r>
+          </w:p>
+        </w:tc>
+      </w:tr>
+      <w:tr>
+        <w:trPr>
+          <w:trHeight w:val="567"/>
+        </w:trPr>
+        <w:tc>
+          <w:tcPr>
+            <w:tcW w:w="824" w:type="pct"/>
+            <w:vAlign w:val="center"/>
+          </w:tcPr>
+          <w:p>
+            <w:pPr>
+              <w:pStyle w:val="Subjudul"/>
+              <w:numPr>
+                <w:ilvl w:val="0"/>
+                <w:numId w:val="0"/>
+              </w:numPr>
+              <w:spacing w:after="0"/>
+              <w:jc w:val="left"/>
+              <w:rPr>
+                <w:b w:val="0"/>
+                <w:sz w:val="22"/>
+                <w:szCs w:val="22"/>
+              </w:rPr>
+            </w:pPr>
+          </w:p>
+        </w:tc>
+        <w:tc>
+          <w:tcPr>
+            <w:tcW w:w="768" w:type="pct"/>
+            <w:vAlign w:val="center"/>
+          </w:tcPr>
+          <w:p>
+            <w:pPr>
+              <w:pStyle w:val="Subjudul"/>
+              <w:numPr>
+                <w:ilvl w:val="0"/>
+                <w:numId w:val="0"/>
+              </w:numPr>
+              <w:spacing w:after="0"/>
+              <w:jc w:val="left"/>
+              <w:rPr>
+                <w:b w:val="0"/>
+                <w:sz w:val="22"/>
+                <w:szCs w:val="22"/>
+              </w:rPr>
+            </w:pPr>
+            <w:r>
+              <w:rPr>
+                <w:b w:val="0"/>
+                <w:sz w:val="22"/>
+                <w:szCs w:val="22"/>
+              </w:rPr>
+              <w:t>Tombol keluar</w:t>
+            </w:r>
+          </w:p>
+        </w:tc>
+        <w:tc>
+          <w:tcPr>
+            <w:tcW w:w="843" w:type="pct"/>
+            <w:vAlign w:val="center"/>
+          </w:tcPr>
+          <w:p>
+            <w:pPr>
+              <w:pStyle w:val="Subjudul"/>
+              <w:numPr>
+                <w:ilvl w:val="0"/>
+                <w:numId w:val="0"/>
+              </w:numPr>
+              <w:spacing w:after="0"/>
+              <w:jc w:val="left"/>
+              <w:rPr>
+                <w:b w:val="0"/>
+                <w:sz w:val="22"/>
+                <w:szCs w:val="22"/>
+              </w:rPr>
+            </w:pPr>
+            <w:r>
+              <w:rPr>
+                <w:b w:val="0"/>
+                <w:sz w:val="22"/>
+                <w:szCs w:val="22"/>
+              </w:rPr>
+              <w:t>Pilih tombol keluar.</w:t>
+            </w:r>
+          </w:p>
+        </w:tc>
+        <w:tc>
+          <w:tcPr>
+            <w:tcW w:w="1791" w:type="pct"/>
+            <w:vAlign w:val="center"/>
+          </w:tcPr>
+          <w:p>
+            <w:pPr>
+              <w:pStyle w:val="Subjudul"/>
+              <w:numPr>
+                <w:ilvl w:val="0"/>
+                <w:numId w:val="0"/>
+              </w:numPr>
+              <w:spacing w:after="0"/>
+              <w:jc w:val="left"/>
+              <w:rPr>
+                <w:b w:val="0"/>
+                <w:sz w:val="22"/>
+                <w:szCs w:val="22"/>
+              </w:rPr>
+            </w:pPr>
+            <w:r>
+              <w:rPr>
+                <w:b w:val="0"/>
+                <w:sz w:val="22"/>
+                <w:szCs w:val="22"/>
+              </w:rPr>
+              <w:t xml:space="preserve">Menampilkan pilihan keluar dari </w:t>
+            </w:r>
+            <w:r>
+              <w:rPr>
+                <w:b w:val="0"/>
+                <w:i/>
+                <w:sz w:val="22"/>
+                <w:szCs w:val="22"/>
+              </w:rPr>
+              <w:t>game</w:t>
+            </w:r>
+            <w:r>
+              <w:rPr>
+                <w:b w:val="0"/>
+                <w:sz w:val="22"/>
+                <w:szCs w:val="22"/>
+              </w:rPr>
+              <w:t>.</w:t>
+            </w:r>
+          </w:p>
+        </w:tc>
+        <w:tc>
+          <w:tcPr>
+            <w:tcW w:w="774" w:type="pct"/>
+            <w:vAlign w:val="center"/>
+          </w:tcPr>
+          <w:p>
+            <w:pPr>
+              <w:pStyle w:val="Subjudul"/>
+              <w:numPr>
+                <w:ilvl w:val="0"/>
+                <w:numId w:val="0"/>
+              </w:numPr>
+              <w:spacing w:after="0"/>
+              <w:jc w:val="left"/>
+              <w:rPr>
+                <w:b w:val="0"/>
+                <w:sz w:val="22"/>
+                <w:szCs w:val="22"/>
+              </w:rPr>
+            </w:pPr>
+            <w:r>
+              <w:rPr>
+                <w:b w:val="0"/>
+                <w:sz w:val="22"/>
+                <w:szCs w:val="22"/>
+              </w:rPr>
+              <w:t>Valid</w:t>
+            </w:r>
+          </w:p>
+        </w:tc>
+      </w:tr>
+      <w:tr>
+        <w:trPr>
+          <w:trHeight w:val="567"/>
+        </w:trPr>
+        <w:tc>
+          <w:tcPr>
+            <w:tcW w:w="824" w:type="pct"/>
+            <w:vAlign w:val="center"/>
+          </w:tcPr>
+          <w:p>
+            <w:pPr>
+              <w:pStyle w:val="Subjudul"/>
+              <w:numPr>
+                <w:ilvl w:val="0"/>
+                <w:numId w:val="0"/>
+              </w:numPr>
+              <w:spacing w:after="0"/>
+              <w:jc w:val="left"/>
+              <w:rPr>
+                <w:b w:val="0"/>
+                <w:sz w:val="22"/>
+                <w:szCs w:val="22"/>
+              </w:rPr>
+            </w:pPr>
+            <w:r>
+              <w:rPr>
+                <w:b w:val="0"/>
+                <w:sz w:val="22"/>
+                <w:szCs w:val="22"/>
+              </w:rPr>
+              <w:t>Menu main</w:t>
+            </w:r>
+          </w:p>
+        </w:tc>
+        <w:tc>
+          <w:tcPr>
+            <w:tcW w:w="768" w:type="pct"/>
+            <w:vAlign w:val="center"/>
+          </w:tcPr>
+          <w:p>
+            <w:pPr>
+              <w:pStyle w:val="Subjudul"/>
+              <w:numPr>
+                <w:ilvl w:val="0"/>
+                <w:numId w:val="0"/>
+              </w:numPr>
+              <w:spacing w:after="0"/>
+              <w:jc w:val="left"/>
+              <w:rPr>
+                <w:b w:val="0"/>
+                <w:sz w:val="22"/>
+                <w:szCs w:val="22"/>
+              </w:rPr>
+            </w:pPr>
+            <w:r>
+              <w:rPr>
+                <w:b w:val="0"/>
+                <w:sz w:val="22"/>
+                <w:szCs w:val="22"/>
+              </w:rPr>
+              <w:t>Menu tebak gambar</w:t>
+            </w:r>
+          </w:p>
+        </w:tc>
+        <w:tc>
+          <w:tcPr>
+            <w:tcW w:w="843" w:type="pct"/>
+            <w:vAlign w:val="center"/>
+          </w:tcPr>
+          <w:p>
+            <w:pPr>
+              <w:ind w:firstLine="0"/>
+              <w:jc w:val="left"/>
+            </w:pPr>
+            <w:r>
+              <w:rPr>
+                <w:sz w:val="22"/>
+                <w:szCs w:val="22"/>
+              </w:rPr>
+              <w:t xml:space="preserve">Pilih tombol </w:t>
+            </w:r>
+            <w:r>
+              <w:rPr>
+                <w:sz w:val="22"/>
+                <w:szCs w:val="22"/>
+              </w:rPr>
+              <w:t>tebak gambar</w:t>
+            </w:r>
+            <w:r>
+              <w:rPr>
+                <w:sz w:val="22"/>
+                <w:szCs w:val="22"/>
+              </w:rPr>
+              <w:t>.</w:t>
+            </w:r>
+          </w:p>
+        </w:tc>
+        <w:tc>
+          <w:tcPr>
+            <w:tcW w:w="1791" w:type="pct"/>
+            <w:vAlign w:val="center"/>
+          </w:tcPr>
+          <w:p>
+            <w:pPr>
+              <w:pStyle w:val="Subjudul"/>
+              <w:numPr>
+                <w:ilvl w:val="0"/>
+                <w:numId w:val="0"/>
+              </w:numPr>
+              <w:spacing w:after="0"/>
+              <w:jc w:val="left"/>
+              <w:rPr>
+                <w:b w:val="0"/>
+                <w:sz w:val="22"/>
+                <w:szCs w:val="22"/>
+              </w:rPr>
+            </w:pPr>
+            <w:r>
+              <w:rPr>
+                <w:b w:val="0"/>
+                <w:sz w:val="22"/>
+                <w:szCs w:val="22"/>
+              </w:rPr>
+              <w:t xml:space="preserve">Menampilkan level </w:t>
+            </w:r>
+            <w:r>
+              <w:rPr>
+                <w:b w:val="0"/>
+                <w:i/>
+                <w:sz w:val="22"/>
+                <w:szCs w:val="22"/>
+              </w:rPr>
+              <w:t>game</w:t>
+            </w:r>
+            <w:r>
+              <w:rPr>
+                <w:b w:val="0"/>
+                <w:i/>
+                <w:sz w:val="22"/>
+                <w:szCs w:val="22"/>
+              </w:rPr>
+              <w:t xml:space="preserve"> </w:t>
+            </w:r>
+            <w:r>
+              <w:rPr>
+                <w:b w:val="0"/>
+                <w:sz w:val="22"/>
+                <w:szCs w:val="22"/>
+              </w:rPr>
+              <w:t>tebak gambar.</w:t>
+            </w:r>
+          </w:p>
+        </w:tc>
+        <w:tc>
+          <w:tcPr>
+            <w:tcW w:w="774" w:type="pct"/>
+            <w:vAlign w:val="center"/>
+          </w:tcPr>
+          <w:p>
+            <w:pPr>
+              <w:pStyle w:val="Subjudul"/>
+              <w:numPr>
+                <w:ilvl w:val="0"/>
+                <w:numId w:val="0"/>
+              </w:numPr>
+              <w:spacing w:after="0"/>
+              <w:jc w:val="left"/>
+              <w:rPr>
+                <w:b w:val="0"/>
+                <w:sz w:val="22"/>
+                <w:szCs w:val="22"/>
+              </w:rPr>
+            </w:pPr>
+            <w:r>
+              <w:rPr>
+                <w:b w:val="0"/>
+                <w:sz w:val="22"/>
+                <w:szCs w:val="22"/>
+              </w:rPr>
+              <w:t>Valid</w:t>
+            </w:r>
+          </w:p>
+        </w:tc>
+      </w:tr>
+      <w:tr>
+        <w:trPr>
+          <w:trHeight w:val="567"/>
+        </w:trPr>
+        <w:tc>
+          <w:tcPr>
+            <w:tcW w:w="824" w:type="pct"/>
+            <w:vAlign w:val="center"/>
+          </w:tcPr>
+          <w:p>
+            <w:pPr>
+              <w:pStyle w:val="Subjudul"/>
+              <w:numPr>
+                <w:ilvl w:val="0"/>
+                <w:numId w:val="0"/>
+              </w:numPr>
+              <w:spacing w:after="0"/>
+              <w:jc w:val="left"/>
+              <w:rPr>
+                <w:b w:val="0"/>
+                <w:sz w:val="22"/>
+                <w:szCs w:val="22"/>
+              </w:rPr>
+            </w:pPr>
+          </w:p>
+        </w:tc>
+        <w:tc>
+          <w:tcPr>
+            <w:tcW w:w="768" w:type="pct"/>
+            <w:vAlign w:val="center"/>
+          </w:tcPr>
+          <w:p>
+            <w:pPr>
+              <w:pStyle w:val="Subjudul"/>
+              <w:numPr>
+                <w:ilvl w:val="0"/>
+                <w:numId w:val="0"/>
+              </w:numPr>
+              <w:spacing w:after="0"/>
+              <w:jc w:val="left"/>
+              <w:rPr>
+                <w:b w:val="0"/>
+                <w:sz w:val="22"/>
+                <w:szCs w:val="22"/>
+              </w:rPr>
+            </w:pPr>
+            <w:r>
+              <w:rPr>
+                <w:b w:val="0"/>
+                <w:sz w:val="22"/>
+                <w:szCs w:val="22"/>
+              </w:rPr>
+              <w:t>Level tebak gambar</w:t>
+            </w:r>
+          </w:p>
+        </w:tc>
+        <w:tc>
+          <w:tcPr>
+            <w:tcW w:w="843" w:type="pct"/>
+            <w:vAlign w:val="center"/>
+          </w:tcPr>
+          <w:p>
+            <w:pPr>
+              <w:ind w:firstLine="0"/>
+              <w:jc w:val="left"/>
+            </w:pPr>
+            <w:r>
+              <w:t>Pilih tombol level</w:t>
+            </w:r>
+          </w:p>
+        </w:tc>
+        <w:tc>
+          <w:tcPr>
+            <w:tcW w:w="1791" w:type="pct"/>
+            <w:vAlign w:val="center"/>
+          </w:tcPr>
+          <w:p>
+            <w:pPr>
+              <w:pStyle w:val="Subjudul"/>
+              <w:numPr>
+                <w:ilvl w:val="0"/>
+                <w:numId w:val="0"/>
+              </w:numPr>
+              <w:spacing w:after="0"/>
+              <w:jc w:val="left"/>
+              <w:rPr>
+                <w:b w:val="0"/>
+                <w:sz w:val="22"/>
+                <w:szCs w:val="22"/>
+              </w:rPr>
+            </w:pPr>
+            <w:r>
+              <w:rPr>
+                <w:b w:val="0"/>
+                <w:sz w:val="22"/>
+                <w:szCs w:val="22"/>
+              </w:rPr>
+              <w:t xml:space="preserve">Menampilkan </w:t>
+            </w:r>
+            <w:r>
+              <w:rPr>
+                <w:b w:val="0"/>
+                <w:i/>
+                <w:sz w:val="22"/>
+                <w:szCs w:val="22"/>
+              </w:rPr>
+              <w:t>game</w:t>
+            </w:r>
+            <w:r>
+              <w:rPr>
+                <w:b w:val="0"/>
+                <w:i/>
+                <w:sz w:val="22"/>
+                <w:szCs w:val="22"/>
+              </w:rPr>
+              <w:t xml:space="preserve"> </w:t>
+            </w:r>
+            <w:r>
+              <w:rPr>
+                <w:b w:val="0"/>
+                <w:sz w:val="22"/>
+                <w:szCs w:val="22"/>
+              </w:rPr>
+              <w:t>tebak gambar.</w:t>
+            </w:r>
+          </w:p>
+        </w:tc>
+        <w:tc>
+          <w:tcPr>
+            <w:tcW w:w="774" w:type="pct"/>
+            <w:vAlign w:val="center"/>
+          </w:tcPr>
+          <w:p>
+            <w:pPr>
+              <w:pStyle w:val="Subjudul"/>
+              <w:numPr>
+                <w:ilvl w:val="0"/>
+                <w:numId w:val="0"/>
+              </w:numPr>
+              <w:spacing w:after="0"/>
+              <w:jc w:val="left"/>
+              <w:rPr>
+                <w:b w:val="0"/>
+                <w:sz w:val="22"/>
+                <w:szCs w:val="22"/>
+              </w:rPr>
+            </w:pPr>
+            <w:r>
+              <w:rPr>
+                <w:b w:val="0"/>
+                <w:sz w:val="22"/>
+                <w:szCs w:val="22"/>
+              </w:rPr>
+              <w:t>Valid</w:t>
+            </w:r>
+          </w:p>
+        </w:tc>
+      </w:tr>
+      <w:tr>
+        <w:trPr>
+          <w:trHeight w:val="567"/>
+        </w:trPr>
+        <w:tc>
+          <w:tcPr>
+            <w:tcW w:w="824" w:type="pct"/>
+            <w:vAlign w:val="center"/>
+          </w:tcPr>
+          <w:p>
+            <w:pPr>
+              <w:pStyle w:val="Subjudul"/>
+              <w:numPr>
+                <w:ilvl w:val="0"/>
+                <w:numId w:val="0"/>
+              </w:numPr>
+              <w:spacing w:after="0"/>
+              <w:jc w:val="left"/>
+              <w:rPr>
+                <w:b w:val="0"/>
+                <w:sz w:val="22"/>
+                <w:szCs w:val="22"/>
+              </w:rPr>
+            </w:pPr>
+          </w:p>
+        </w:tc>
+        <w:tc>
+          <w:tcPr>
+            <w:tcW w:w="768" w:type="pct"/>
+            <w:vAlign w:val="center"/>
+          </w:tcPr>
+          <w:p>
+            <w:pPr>
+              <w:pStyle w:val="Subjudul"/>
+              <w:numPr>
+                <w:ilvl w:val="0"/>
+                <w:numId w:val="0"/>
+              </w:numPr>
+              <w:spacing w:after="0"/>
+              <w:jc w:val="left"/>
+              <w:rPr>
+                <w:b w:val="0"/>
+                <w:sz w:val="22"/>
+                <w:szCs w:val="22"/>
+              </w:rPr>
+            </w:pPr>
+            <w:r>
+              <w:rPr>
+                <w:b w:val="0"/>
+                <w:sz w:val="22"/>
+                <w:szCs w:val="22"/>
+              </w:rPr>
+              <w:t xml:space="preserve">Menu </w:t>
+            </w:r>
+            <w:r>
+              <w:rPr>
+                <w:b w:val="0"/>
+                <w:i/>
+                <w:sz w:val="22"/>
+                <w:szCs w:val="22"/>
+              </w:rPr>
+              <w:t>puzzle</w:t>
+            </w:r>
+          </w:p>
+        </w:tc>
+        <w:tc>
+          <w:tcPr>
+            <w:tcW w:w="843" w:type="pct"/>
+            <w:vAlign w:val="center"/>
+          </w:tcPr>
+          <w:p>
+            <w:pPr>
+              <w:ind w:firstLine="0"/>
+              <w:jc w:val="left"/>
+            </w:pPr>
+            <w:r>
+              <w:rPr>
+                <w:sz w:val="22"/>
+                <w:szCs w:val="22"/>
+              </w:rPr>
+              <w:t xml:space="preserve">Pilih tombol </w:t>
+            </w:r>
+            <w:r>
+              <w:rPr>
+                <w:i/>
+                <w:sz w:val="22"/>
+                <w:szCs w:val="22"/>
+              </w:rPr>
+              <w:t>puzzle</w:t>
+            </w:r>
+            <w:r>
+              <w:rPr>
+                <w:sz w:val="22"/>
+                <w:szCs w:val="22"/>
+              </w:rPr>
+              <w:t>.</w:t>
+            </w:r>
+          </w:p>
+        </w:tc>
+        <w:tc>
+          <w:tcPr>
+            <w:tcW w:w="1791" w:type="pct"/>
+            <w:vAlign w:val="center"/>
+          </w:tcPr>
+          <w:p>
+            <w:pPr>
+              <w:pStyle w:val="Subjudul"/>
+              <w:numPr>
+                <w:ilvl w:val="0"/>
+                <w:numId w:val="0"/>
+              </w:numPr>
+              <w:spacing w:after="0"/>
+              <w:jc w:val="left"/>
+              <w:rPr>
+                <w:b w:val="0"/>
+                <w:sz w:val="22"/>
+                <w:szCs w:val="22"/>
+              </w:rPr>
+            </w:pPr>
+            <w:r>
+              <w:rPr>
+                <w:b w:val="0"/>
+                <w:sz w:val="22"/>
+                <w:szCs w:val="22"/>
+              </w:rPr>
+              <w:t>Menampilkan menu jenis iklim.</w:t>
+            </w:r>
+          </w:p>
+        </w:tc>
+        <w:tc>
+          <w:tcPr>
+            <w:tcW w:w="774" w:type="pct"/>
+            <w:vAlign w:val="center"/>
+          </w:tcPr>
+          <w:p>
+            <w:pPr>
+              <w:pStyle w:val="Subjudul"/>
+              <w:numPr>
+                <w:ilvl w:val="0"/>
+                <w:numId w:val="0"/>
+              </w:numPr>
+              <w:spacing w:after="0"/>
+              <w:jc w:val="left"/>
+              <w:rPr>
+                <w:b w:val="0"/>
+                <w:sz w:val="22"/>
+                <w:szCs w:val="22"/>
+              </w:rPr>
+            </w:pPr>
+            <w:r>
+              <w:rPr>
+                <w:b w:val="0"/>
+                <w:sz w:val="22"/>
+                <w:szCs w:val="22"/>
+              </w:rPr>
+              <w:t>Valid</w:t>
+            </w:r>
+          </w:p>
+        </w:tc>
+      </w:tr>
+      <w:tr>
+        <w:trPr>
+          <w:trHeight w:val="567"/>
+        </w:trPr>
+        <w:tc>
+          <w:tcPr>
+            <w:tcW w:w="824" w:type="pct"/>
+            <w:vAlign w:val="center"/>
+          </w:tcPr>
+          <w:p>
+            <w:pPr>
+              <w:pStyle w:val="Subjudul"/>
+              <w:numPr>
+                <w:ilvl w:val="0"/>
+                <w:numId w:val="0"/>
+              </w:numPr>
+              <w:spacing w:after="0"/>
+              <w:jc w:val="left"/>
+              <w:rPr>
+                <w:b w:val="0"/>
+                <w:sz w:val="22"/>
+                <w:szCs w:val="22"/>
+              </w:rPr>
+            </w:pPr>
+          </w:p>
+        </w:tc>
+        <w:tc>
+          <w:tcPr>
+            <w:tcW w:w="768" w:type="pct"/>
+            <w:vAlign w:val="center"/>
+          </w:tcPr>
+          <w:p>
+            <w:pPr>
+              <w:pStyle w:val="Subjudul"/>
+              <w:numPr>
+                <w:ilvl w:val="0"/>
+                <w:numId w:val="0"/>
+              </w:numPr>
+              <w:spacing w:after="0"/>
+              <w:jc w:val="left"/>
+              <w:rPr>
+                <w:b w:val="0"/>
+                <w:sz w:val="22"/>
+                <w:szCs w:val="22"/>
+              </w:rPr>
+            </w:pPr>
+            <w:r>
+              <w:rPr>
+                <w:b w:val="0"/>
+                <w:sz w:val="22"/>
+                <w:szCs w:val="22"/>
+              </w:rPr>
+              <w:t>Menu jenis musim</w:t>
+            </w:r>
+          </w:p>
+        </w:tc>
+        <w:tc>
+          <w:tcPr>
+            <w:tcW w:w="843" w:type="pct"/>
+            <w:vAlign w:val="center"/>
+          </w:tcPr>
+          <w:p>
+            <w:pPr>
+              <w:ind w:firstLine="0"/>
+              <w:jc w:val="left"/>
+            </w:pPr>
+            <w:r>
+              <w:t>Pilih jenis musim</w:t>
+            </w:r>
+          </w:p>
+        </w:tc>
+        <w:tc>
+          <w:tcPr>
+            <w:tcW w:w="1791" w:type="pct"/>
+            <w:vAlign w:val="center"/>
+          </w:tcPr>
+          <w:p>
+            <w:pPr>
+              <w:pStyle w:val="Subjudul"/>
+              <w:numPr>
+                <w:ilvl w:val="0"/>
+                <w:numId w:val="0"/>
+              </w:numPr>
+              <w:spacing w:after="0"/>
+              <w:jc w:val="left"/>
+              <w:rPr>
+                <w:b w:val="0"/>
+                <w:sz w:val="22"/>
+                <w:szCs w:val="22"/>
+              </w:rPr>
+            </w:pPr>
+            <w:r>
+              <w:rPr>
+                <w:b w:val="0"/>
+                <w:sz w:val="22"/>
+                <w:szCs w:val="22"/>
+              </w:rPr>
+              <w:t xml:space="preserve">Menampilkan level </w:t>
+            </w:r>
+            <w:r>
+              <w:rPr>
+                <w:b w:val="0"/>
+                <w:i/>
+                <w:sz w:val="22"/>
+                <w:szCs w:val="22"/>
+              </w:rPr>
+              <w:t>game</w:t>
+            </w:r>
+            <w:r>
+              <w:rPr>
+                <w:b w:val="0"/>
+                <w:i/>
+                <w:sz w:val="22"/>
+                <w:szCs w:val="22"/>
+              </w:rPr>
+              <w:t xml:space="preserve"> </w:t>
+            </w:r>
+            <w:r>
+              <w:rPr>
+                <w:b w:val="0"/>
+                <w:i/>
+                <w:sz w:val="22"/>
+                <w:szCs w:val="22"/>
+              </w:rPr>
+              <w:t>puzzle</w:t>
+            </w:r>
+          </w:p>
+        </w:tc>
+        <w:tc>
+          <w:tcPr>
+            <w:tcW w:w="774" w:type="pct"/>
+            <w:vAlign w:val="center"/>
+          </w:tcPr>
+          <w:p>
+            <w:pPr>
+              <w:pStyle w:val="Subjudul"/>
+              <w:numPr>
+                <w:ilvl w:val="0"/>
+                <w:numId w:val="0"/>
+              </w:numPr>
+              <w:spacing w:after="0"/>
+              <w:jc w:val="left"/>
+              <w:rPr>
+                <w:b w:val="0"/>
+                <w:sz w:val="22"/>
+                <w:szCs w:val="22"/>
+              </w:rPr>
+            </w:pPr>
+            <w:r>
+              <w:rPr>
+                <w:b w:val="0"/>
+                <w:sz w:val="22"/>
+                <w:szCs w:val="22"/>
+              </w:rPr>
+              <w:t>Valid</w:t>
+            </w:r>
+          </w:p>
+        </w:tc>
+      </w:tr>
+      <w:tr>
+        <w:trPr>
+          <w:trHeight w:val="567"/>
+        </w:trPr>
+        <w:tc>
+          <w:tcPr>
+            <w:tcW w:w="824" w:type="pct"/>
+            <w:vAlign w:val="center"/>
+          </w:tcPr>
+          <w:p>
+            <w:pPr>
+              <w:pStyle w:val="Subjudul"/>
+              <w:numPr>
+                <w:ilvl w:val="0"/>
+                <w:numId w:val="0"/>
+              </w:numPr>
+              <w:spacing w:after="0"/>
+              <w:jc w:val="left"/>
+              <w:rPr>
+                <w:b w:val="0"/>
+                <w:sz w:val="22"/>
+                <w:szCs w:val="22"/>
+              </w:rPr>
+            </w:pPr>
+          </w:p>
+        </w:tc>
+        <w:tc>
+          <w:tcPr>
+            <w:tcW w:w="768" w:type="pct"/>
+            <w:vAlign w:val="center"/>
+          </w:tcPr>
+          <w:p>
+            <w:pPr>
+              <w:pStyle w:val="Subjudul"/>
+              <w:numPr>
+                <w:ilvl w:val="0"/>
+                <w:numId w:val="0"/>
+              </w:numPr>
+              <w:spacing w:after="0"/>
+              <w:jc w:val="left"/>
+              <w:rPr>
+                <w:b w:val="0"/>
+                <w:sz w:val="22"/>
+                <w:szCs w:val="22"/>
+              </w:rPr>
+            </w:pPr>
+            <w:r>
+              <w:rPr>
+                <w:b w:val="0"/>
+                <w:sz w:val="22"/>
+                <w:szCs w:val="22"/>
+              </w:rPr>
+              <w:t xml:space="preserve">Level </w:t>
+            </w:r>
+            <w:r>
+              <w:rPr>
+                <w:b w:val="0"/>
+                <w:i/>
+                <w:sz w:val="22"/>
+                <w:szCs w:val="22"/>
+              </w:rPr>
+              <w:t>puzzle</w:t>
+            </w:r>
+          </w:p>
+        </w:tc>
+        <w:tc>
+          <w:tcPr>
+            <w:tcW w:w="843" w:type="pct"/>
+            <w:vAlign w:val="center"/>
+          </w:tcPr>
+          <w:p>
+            <w:pPr>
+              <w:ind w:firstLine="0"/>
+              <w:jc w:val="left"/>
+            </w:pPr>
+            <w:r>
+              <w:t>Pilih tombol level</w:t>
+            </w:r>
+          </w:p>
+        </w:tc>
+        <w:tc>
+          <w:tcPr>
+            <w:tcW w:w="1791" w:type="pct"/>
+            <w:vAlign w:val="center"/>
+          </w:tcPr>
+          <w:p>
+            <w:pPr>
+              <w:pStyle w:val="Subjudul"/>
+              <w:numPr>
+                <w:ilvl w:val="0"/>
+                <w:numId w:val="0"/>
+              </w:numPr>
+              <w:spacing w:after="0"/>
+              <w:jc w:val="left"/>
+              <w:rPr>
+                <w:b w:val="0"/>
+                <w:sz w:val="22"/>
+                <w:szCs w:val="22"/>
+              </w:rPr>
+            </w:pPr>
+            <w:r>
+              <w:rPr>
+                <w:b w:val="0"/>
+                <w:sz w:val="22"/>
+                <w:szCs w:val="22"/>
+              </w:rPr>
+              <w:t xml:space="preserve">Menampilkan </w:t>
+            </w:r>
+            <w:r>
+              <w:rPr>
+                <w:b w:val="0"/>
+                <w:i/>
+                <w:sz w:val="22"/>
+                <w:szCs w:val="22"/>
+              </w:rPr>
+              <w:t>game</w:t>
+            </w:r>
+            <w:r>
+              <w:rPr>
+                <w:b w:val="0"/>
+                <w:i/>
+                <w:sz w:val="22"/>
+                <w:szCs w:val="22"/>
+              </w:rPr>
+              <w:t xml:space="preserve"> </w:t>
+            </w:r>
+            <w:r>
+              <w:rPr>
+                <w:b w:val="0"/>
+                <w:sz w:val="22"/>
+                <w:szCs w:val="22"/>
+              </w:rPr>
+              <w:t xml:space="preserve">tebak </w:t>
+            </w:r>
+            <w:r>
+              <w:rPr>
+                <w:b w:val="0"/>
+                <w:i/>
+                <w:sz w:val="22"/>
+                <w:szCs w:val="22"/>
+              </w:rPr>
+              <w:t>puzzle</w:t>
+            </w:r>
+            <w:r>
+              <w:rPr>
+                <w:b w:val="0"/>
+                <w:sz w:val="22"/>
+                <w:szCs w:val="22"/>
+              </w:rPr>
+              <w:t>.</w:t>
+            </w:r>
+          </w:p>
+        </w:tc>
+        <w:tc>
+          <w:tcPr>
+            <w:tcW w:w="774" w:type="pct"/>
+            <w:vAlign w:val="center"/>
+          </w:tcPr>
+          <w:p>
+            <w:pPr>
+              <w:pStyle w:val="Subjudul"/>
+              <w:numPr>
+                <w:ilvl w:val="0"/>
+                <w:numId w:val="0"/>
+              </w:numPr>
+              <w:spacing w:after="0"/>
+              <w:jc w:val="left"/>
+              <w:rPr>
+                <w:b w:val="0"/>
+                <w:sz w:val="22"/>
+                <w:szCs w:val="22"/>
+              </w:rPr>
+            </w:pPr>
+            <w:r>
+              <w:rPr>
+                <w:b w:val="0"/>
+                <w:sz w:val="22"/>
+                <w:szCs w:val="22"/>
+              </w:rPr>
+              <w:t>Valid</w:t>
+            </w:r>
+          </w:p>
+        </w:tc>
+      </w:tr>
+      <w:tr>
+        <w:trPr>
+          <w:trHeight w:val="567"/>
+        </w:trPr>
+        <w:tc>
+          <w:tcPr>
+            <w:tcW w:w="824" w:type="pct"/>
+            <w:vAlign w:val="center"/>
+          </w:tcPr>
+          <w:p>
+            <w:pPr>
+              <w:pStyle w:val="Subjudul"/>
+              <w:numPr>
+                <w:ilvl w:val="0"/>
+                <w:numId w:val="0"/>
+              </w:numPr>
+              <w:spacing w:after="0"/>
+              <w:jc w:val="left"/>
+              <w:rPr>
+                <w:b w:val="0"/>
+                <w:sz w:val="22"/>
+                <w:szCs w:val="22"/>
+              </w:rPr>
+            </w:pPr>
+          </w:p>
+        </w:tc>
+        <w:tc>
+          <w:tcPr>
+            <w:tcW w:w="768" w:type="pct"/>
+            <w:vAlign w:val="center"/>
+          </w:tcPr>
+          <w:p>
+            <w:pPr>
+              <w:pStyle w:val="Subjudul"/>
+              <w:numPr>
+                <w:ilvl w:val="0"/>
+                <w:numId w:val="0"/>
+              </w:numPr>
+              <w:spacing w:after="0"/>
+              <w:jc w:val="left"/>
+              <w:rPr>
+                <w:b w:val="0"/>
+                <w:sz w:val="22"/>
+                <w:szCs w:val="22"/>
+              </w:rPr>
+            </w:pPr>
+            <w:r>
+              <w:rPr>
+                <w:b w:val="0"/>
+                <w:sz w:val="22"/>
+                <w:szCs w:val="22"/>
+              </w:rPr>
+              <w:t>Tombol kembali</w:t>
+            </w:r>
+          </w:p>
+        </w:tc>
+        <w:tc>
+          <w:tcPr>
+            <w:tcW w:w="843" w:type="pct"/>
+            <w:vAlign w:val="center"/>
+          </w:tcPr>
+          <w:p>
+            <w:pPr>
+              <w:ind w:firstLine="0"/>
+              <w:jc w:val="left"/>
+            </w:pPr>
+            <w:r>
+              <w:t>Pilih tombol kembali</w:t>
+            </w:r>
+          </w:p>
+        </w:tc>
+        <w:tc>
+          <w:tcPr>
+            <w:tcW w:w="1791" w:type="pct"/>
+            <w:vAlign w:val="center"/>
+          </w:tcPr>
+          <w:p>
+            <w:pPr>
+              <w:pStyle w:val="Subjudul"/>
+              <w:numPr>
+                <w:ilvl w:val="0"/>
+                <w:numId w:val="0"/>
+              </w:numPr>
+              <w:spacing w:after="0"/>
+              <w:jc w:val="left"/>
+              <w:rPr>
+                <w:b w:val="0"/>
+                <w:sz w:val="22"/>
+                <w:szCs w:val="22"/>
+              </w:rPr>
+            </w:pPr>
+            <w:r>
+              <w:rPr>
+                <w:b w:val="0"/>
+                <w:sz w:val="22"/>
+                <w:szCs w:val="22"/>
+              </w:rPr>
+              <w:t>Menapilakan menu sebelumnya.</w:t>
+            </w:r>
+          </w:p>
+        </w:tc>
+        <w:tc>
+          <w:tcPr>
+            <w:tcW w:w="774" w:type="pct"/>
+            <w:vAlign w:val="center"/>
+          </w:tcPr>
+          <w:p>
+            <w:pPr>
+              <w:pStyle w:val="Subjudul"/>
+              <w:numPr>
+                <w:ilvl w:val="0"/>
+                <w:numId w:val="0"/>
+              </w:numPr>
+              <w:spacing w:after="0"/>
+              <w:jc w:val="left"/>
+              <w:rPr>
+                <w:b w:val="0"/>
+                <w:sz w:val="22"/>
+                <w:szCs w:val="22"/>
+              </w:rPr>
+            </w:pPr>
+            <w:r>
+              <w:rPr>
+                <w:b w:val="0"/>
+                <w:sz w:val="22"/>
+                <w:szCs w:val="22"/>
+              </w:rPr>
+              <w:t>Valid</w:t>
+            </w:r>
+          </w:p>
+        </w:tc>
+      </w:tr>
+      <w:tr>
+        <w:trPr>
+          <w:trHeight w:val="567"/>
+        </w:trPr>
+        <w:tc>
+          <w:tcPr>
+            <w:tcW w:w="824" w:type="pct"/>
+            <w:vAlign w:val="center"/>
+          </w:tcPr>
+          <w:p>
+            <w:pPr>
+              <w:pStyle w:val="Subjudul"/>
+              <w:numPr>
+                <w:ilvl w:val="0"/>
+                <w:numId w:val="0"/>
+              </w:numPr>
+              <w:spacing w:after="0"/>
+              <w:jc w:val="left"/>
+              <w:rPr>
+                <w:b w:val="0"/>
+                <w:sz w:val="22"/>
+                <w:szCs w:val="22"/>
+              </w:rPr>
+            </w:pPr>
+            <w:r>
+              <w:rPr>
+                <w:b w:val="0"/>
+                <w:sz w:val="22"/>
+                <w:szCs w:val="22"/>
+              </w:rPr>
+              <w:t>Menu materi</w:t>
+            </w:r>
+          </w:p>
+        </w:tc>
+        <w:tc>
+          <w:tcPr>
+            <w:tcW w:w="768" w:type="pct"/>
+            <w:vAlign w:val="center"/>
+          </w:tcPr>
+          <w:p>
+            <w:pPr>
+              <w:pStyle w:val="Subjudul"/>
+              <w:numPr>
+                <w:ilvl w:val="0"/>
+                <w:numId w:val="0"/>
+              </w:numPr>
+              <w:spacing w:after="0"/>
+              <w:jc w:val="left"/>
+              <w:rPr>
+                <w:b w:val="0"/>
+                <w:sz w:val="22"/>
+                <w:szCs w:val="22"/>
+              </w:rPr>
+            </w:pPr>
+            <w:r>
+              <w:rPr>
+                <w:b w:val="0"/>
+                <w:sz w:val="22"/>
+                <w:szCs w:val="22"/>
+              </w:rPr>
+              <w:t>Menu materi cuaca</w:t>
+            </w:r>
+          </w:p>
+        </w:tc>
+        <w:tc>
+          <w:tcPr>
+            <w:tcW w:w="843" w:type="pct"/>
+            <w:vAlign w:val="center"/>
+          </w:tcPr>
+          <w:p>
+            <w:pPr>
+              <w:ind w:firstLine="0"/>
+              <w:jc w:val="left"/>
+              <w:rPr>
+                <w:sz w:val="22"/>
+                <w:szCs w:val="22"/>
+              </w:rPr>
+            </w:pPr>
+            <w:r>
+              <w:rPr>
+                <w:sz w:val="22"/>
+                <w:szCs w:val="22"/>
+              </w:rPr>
+              <w:t xml:space="preserve">Pilih tombol </w:t>
+            </w:r>
+            <w:r>
+              <w:rPr>
+                <w:sz w:val="22"/>
+                <w:szCs w:val="22"/>
+              </w:rPr>
+              <w:t>materi cuaca</w:t>
+            </w:r>
+          </w:p>
+        </w:tc>
+        <w:tc>
+          <w:tcPr>
+            <w:tcW w:w="1791" w:type="pct"/>
+            <w:vAlign w:val="center"/>
+          </w:tcPr>
+          <w:p>
+            <w:pPr>
+              <w:pStyle w:val="Subjudul"/>
+              <w:numPr>
+                <w:ilvl w:val="0"/>
+                <w:numId w:val="0"/>
+              </w:numPr>
+              <w:spacing w:after="0"/>
+              <w:jc w:val="left"/>
+              <w:rPr>
+                <w:b w:val="0"/>
+                <w:sz w:val="22"/>
+                <w:szCs w:val="22"/>
+              </w:rPr>
+            </w:pPr>
+            <w:r>
+              <w:rPr>
+                <w:b w:val="0"/>
+                <w:sz w:val="22"/>
+                <w:szCs w:val="22"/>
+              </w:rPr>
+              <w:t>Menampilkan materi cuaca.</w:t>
+            </w:r>
+          </w:p>
+        </w:tc>
+        <w:tc>
+          <w:tcPr>
+            <w:tcW w:w="774" w:type="pct"/>
+            <w:vAlign w:val="center"/>
+          </w:tcPr>
+          <w:p>
+            <w:pPr>
+              <w:pStyle w:val="Subjudul"/>
+              <w:numPr>
+                <w:ilvl w:val="0"/>
+                <w:numId w:val="0"/>
+              </w:numPr>
+              <w:spacing w:after="0"/>
+              <w:jc w:val="left"/>
+              <w:rPr>
+                <w:b w:val="0"/>
+                <w:sz w:val="22"/>
+                <w:szCs w:val="22"/>
+              </w:rPr>
+            </w:pPr>
+            <w:r>
+              <w:rPr>
+                <w:b w:val="0"/>
+                <w:sz w:val="22"/>
+                <w:szCs w:val="22"/>
+              </w:rPr>
+              <w:t>Valid</w:t>
+            </w:r>
+          </w:p>
+        </w:tc>
+      </w:tr>
+      <w:tr>
+        <w:trPr>
+          <w:trHeight w:val="567"/>
+        </w:trPr>
+        <w:tc>
+          <w:tcPr>
+            <w:tcW w:w="824" w:type="pct"/>
+            <w:vAlign w:val="center"/>
+          </w:tcPr>
+          <w:p>
+            <w:pPr>
+              <w:pStyle w:val="Subjudul"/>
+              <w:numPr>
+                <w:ilvl w:val="0"/>
+                <w:numId w:val="0"/>
+              </w:numPr>
+              <w:spacing w:after="0"/>
+              <w:jc w:val="left"/>
+              <w:rPr>
+                <w:b w:val="0"/>
+                <w:sz w:val="22"/>
+                <w:szCs w:val="22"/>
+              </w:rPr>
+            </w:pPr>
+          </w:p>
+        </w:tc>
+        <w:tc>
+          <w:tcPr>
+            <w:tcW w:w="768" w:type="pct"/>
+            <w:vAlign w:val="center"/>
+          </w:tcPr>
+          <w:p>
+            <w:pPr>
+              <w:pStyle w:val="Subjudul"/>
+              <w:numPr>
+                <w:ilvl w:val="0"/>
+                <w:numId w:val="0"/>
+              </w:numPr>
+              <w:spacing w:after="0"/>
+              <w:jc w:val="left"/>
+              <w:rPr>
+                <w:b w:val="0"/>
+                <w:sz w:val="22"/>
+                <w:szCs w:val="22"/>
+              </w:rPr>
+            </w:pPr>
+            <w:r>
+              <w:rPr>
+                <w:b w:val="0"/>
+                <w:sz w:val="22"/>
+                <w:szCs w:val="22"/>
+              </w:rPr>
+              <w:t>Menu materi iklim</w:t>
+            </w:r>
+          </w:p>
+        </w:tc>
+        <w:tc>
+          <w:tcPr>
+            <w:tcW w:w="843" w:type="pct"/>
+            <w:vAlign w:val="center"/>
+          </w:tcPr>
+          <w:p>
+            <w:pPr>
+              <w:ind w:firstLine="0"/>
+              <w:jc w:val="left"/>
+              <w:rPr>
+                <w:sz w:val="22"/>
+                <w:szCs w:val="22"/>
+              </w:rPr>
+            </w:pPr>
+            <w:r>
+              <w:rPr>
+                <w:sz w:val="22"/>
+                <w:szCs w:val="22"/>
+              </w:rPr>
+              <w:t>Pilih tombol materi iklim</w:t>
+            </w:r>
+          </w:p>
+        </w:tc>
+        <w:tc>
+          <w:tcPr>
+            <w:tcW w:w="1791" w:type="pct"/>
+            <w:vAlign w:val="center"/>
+          </w:tcPr>
+          <w:p>
+            <w:pPr>
+              <w:pStyle w:val="Subjudul"/>
+              <w:numPr>
+                <w:ilvl w:val="0"/>
+                <w:numId w:val="0"/>
+              </w:numPr>
+              <w:spacing w:after="0"/>
+              <w:jc w:val="left"/>
+              <w:rPr>
+                <w:b w:val="0"/>
+                <w:sz w:val="22"/>
+                <w:szCs w:val="22"/>
+              </w:rPr>
+            </w:pPr>
+            <w:r>
+              <w:rPr>
+                <w:b w:val="0"/>
+                <w:sz w:val="22"/>
+                <w:szCs w:val="22"/>
+              </w:rPr>
+              <w:t>Menampilkan materi iklim.</w:t>
+            </w:r>
+          </w:p>
+        </w:tc>
+        <w:tc>
+          <w:tcPr>
+            <w:tcW w:w="774" w:type="pct"/>
+            <w:vAlign w:val="center"/>
+          </w:tcPr>
+          <w:p>
+            <w:pPr>
+              <w:pStyle w:val="Subjudul"/>
+              <w:numPr>
+                <w:ilvl w:val="0"/>
+                <w:numId w:val="0"/>
+              </w:numPr>
+              <w:spacing w:after="0"/>
+              <w:jc w:val="left"/>
+              <w:rPr>
+                <w:b w:val="0"/>
+                <w:sz w:val="22"/>
+                <w:szCs w:val="22"/>
+              </w:rPr>
+            </w:pPr>
+            <w:r>
+              <w:rPr>
+                <w:b w:val="0"/>
+                <w:sz w:val="22"/>
+                <w:szCs w:val="22"/>
+              </w:rPr>
+              <w:t>Valid</w:t>
+            </w:r>
+          </w:p>
+        </w:tc>
+      </w:tr>
+      <w:tr>
+        <w:trPr>
+          <w:trHeight w:val="567"/>
+        </w:trPr>
+        <w:tc>
+          <w:tcPr>
+            <w:tcW w:w="824" w:type="pct"/>
+            <w:vAlign w:val="center"/>
+          </w:tcPr>
+          <w:p>
+            <w:pPr>
+              <w:pStyle w:val="Subjudul"/>
+              <w:numPr>
+                <w:ilvl w:val="0"/>
+                <w:numId w:val="0"/>
+              </w:numPr>
+              <w:spacing w:after="0"/>
+              <w:jc w:val="left"/>
+              <w:rPr>
+                <w:b w:val="0"/>
+                <w:sz w:val="22"/>
+                <w:szCs w:val="22"/>
+              </w:rPr>
+            </w:pPr>
+          </w:p>
+        </w:tc>
+        <w:tc>
+          <w:tcPr>
+            <w:tcW w:w="768" w:type="pct"/>
+            <w:vAlign w:val="center"/>
+          </w:tcPr>
+          <w:p>
+            <w:pPr>
+              <w:pStyle w:val="Subjudul"/>
+              <w:numPr>
+                <w:ilvl w:val="0"/>
+                <w:numId w:val="0"/>
+              </w:numPr>
+              <w:spacing w:after="0"/>
+              <w:jc w:val="left"/>
+              <w:rPr>
+                <w:b w:val="0"/>
+                <w:sz w:val="22"/>
+                <w:szCs w:val="22"/>
+              </w:rPr>
+            </w:pPr>
+            <w:r>
+              <w:rPr>
+                <w:b w:val="0"/>
+                <w:sz w:val="22"/>
+                <w:szCs w:val="22"/>
+              </w:rPr>
+              <w:t xml:space="preserve">Tombol </w:t>
+            </w:r>
+            <w:r>
+              <w:rPr>
+                <w:b w:val="0"/>
+                <w:i/>
+                <w:sz w:val="22"/>
+                <w:szCs w:val="22"/>
+              </w:rPr>
+              <w:t>next</w:t>
+            </w:r>
+            <w:r>
+              <w:rPr>
+                <w:b w:val="0"/>
+                <w:sz w:val="22"/>
+                <w:szCs w:val="22"/>
+              </w:rPr>
+              <w:t xml:space="preserve"> dan </w:t>
+            </w:r>
+            <w:r>
+              <w:rPr>
+                <w:b w:val="0"/>
+                <w:i/>
+                <w:sz w:val="22"/>
+                <w:szCs w:val="22"/>
+              </w:rPr>
+              <w:t>back</w:t>
+            </w:r>
+          </w:p>
+        </w:tc>
+        <w:tc>
+          <w:tcPr>
+            <w:tcW w:w="843" w:type="pct"/>
+            <w:vAlign w:val="center"/>
+          </w:tcPr>
+          <w:p>
+            <w:pPr>
+              <w:ind w:firstLine="0"/>
+              <w:jc w:val="left"/>
+              <w:rPr>
+                <w:sz w:val="22"/>
+                <w:szCs w:val="22"/>
+              </w:rPr>
+            </w:pPr>
+            <w:r>
+              <w:rPr>
+                <w:sz w:val="22"/>
+                <w:szCs w:val="22"/>
+              </w:rPr>
+              <w:t xml:space="preserve">Pilih tombol </w:t>
+            </w:r>
+            <w:r>
+              <w:rPr>
+                <w:i/>
+                <w:sz w:val="22"/>
+                <w:szCs w:val="22"/>
+              </w:rPr>
+              <w:t>next</w:t>
+            </w:r>
+            <w:r>
+              <w:rPr>
+                <w:sz w:val="22"/>
+                <w:szCs w:val="22"/>
+              </w:rPr>
+              <w:t xml:space="preserve"> dan </w:t>
+            </w:r>
+            <w:r>
+              <w:rPr>
+                <w:i/>
+                <w:sz w:val="22"/>
+                <w:szCs w:val="22"/>
+              </w:rPr>
+              <w:t>back</w:t>
+            </w:r>
+          </w:p>
+        </w:tc>
+        <w:tc>
+          <w:tcPr>
+            <w:tcW w:w="1791" w:type="pct"/>
+            <w:vAlign w:val="center"/>
+          </w:tcPr>
+          <w:p>
+            <w:pPr>
+              <w:pStyle w:val="Subjudul"/>
+              <w:numPr>
+                <w:ilvl w:val="0"/>
+                <w:numId w:val="0"/>
+              </w:numPr>
+              <w:spacing w:after="0"/>
+              <w:jc w:val="left"/>
+              <w:rPr>
+                <w:b w:val="0"/>
+                <w:sz w:val="22"/>
+                <w:szCs w:val="22"/>
+              </w:rPr>
+            </w:pPr>
+            <w:r>
+              <w:rPr>
+                <w:b w:val="0"/>
+                <w:sz w:val="22"/>
+                <w:szCs w:val="22"/>
+              </w:rPr>
+              <w:t>Menampilkan materi selanjutnya dan sebelumnya.</w:t>
+            </w:r>
+          </w:p>
+        </w:tc>
+        <w:tc>
+          <w:tcPr>
+            <w:tcW w:w="774" w:type="pct"/>
+            <w:vAlign w:val="center"/>
+          </w:tcPr>
+          <w:p>
+            <w:pPr>
+              <w:pStyle w:val="Subjudul"/>
+              <w:numPr>
+                <w:ilvl w:val="0"/>
+                <w:numId w:val="0"/>
+              </w:numPr>
+              <w:spacing w:after="0"/>
+              <w:jc w:val="left"/>
+              <w:rPr>
+                <w:b w:val="0"/>
+                <w:sz w:val="22"/>
+                <w:szCs w:val="22"/>
+              </w:rPr>
+            </w:pPr>
+            <w:r>
+              <w:rPr>
+                <w:b w:val="0"/>
+                <w:sz w:val="22"/>
+                <w:szCs w:val="22"/>
+              </w:rPr>
+              <w:t>Valid</w:t>
+            </w:r>
+          </w:p>
+        </w:tc>
+      </w:tr>
+      <w:tr>
+        <w:trPr>
+          <w:trHeight w:val="567"/>
+        </w:trPr>
+        <w:tc>
+          <w:tcPr>
+            <w:tcW w:w="824" w:type="pct"/>
+            <w:vAlign w:val="center"/>
+          </w:tcPr>
+          <w:p>
+            <w:pPr>
+              <w:pStyle w:val="Subjudul"/>
+              <w:numPr>
+                <w:ilvl w:val="0"/>
+                <w:numId w:val="0"/>
+              </w:numPr>
+              <w:spacing w:after="0"/>
+              <w:jc w:val="left"/>
+              <w:rPr>
+                <w:b w:val="0"/>
+                <w:sz w:val="22"/>
+                <w:szCs w:val="22"/>
+              </w:rPr>
+            </w:pPr>
+          </w:p>
+        </w:tc>
+        <w:tc>
+          <w:tcPr>
+            <w:tcW w:w="768" w:type="pct"/>
+            <w:vAlign w:val="center"/>
+          </w:tcPr>
+          <w:p>
+            <w:pPr>
+              <w:pStyle w:val="Subjudul"/>
+              <w:numPr>
+                <w:ilvl w:val="0"/>
+                <w:numId w:val="0"/>
+              </w:numPr>
+              <w:spacing w:after="0"/>
+              <w:jc w:val="left"/>
+              <w:rPr>
+                <w:b w:val="0"/>
+                <w:sz w:val="22"/>
+                <w:szCs w:val="22"/>
+              </w:rPr>
+            </w:pPr>
+            <w:r>
+              <w:rPr>
+                <w:b w:val="0"/>
+                <w:sz w:val="22"/>
+                <w:szCs w:val="22"/>
+              </w:rPr>
+              <w:t>Tombol kembali</w:t>
+            </w:r>
+          </w:p>
+        </w:tc>
+        <w:tc>
+          <w:tcPr>
+            <w:tcW w:w="843" w:type="pct"/>
+            <w:vAlign w:val="center"/>
+          </w:tcPr>
+          <w:p>
+            <w:pPr>
+              <w:ind w:firstLine="0"/>
+              <w:jc w:val="left"/>
+            </w:pPr>
+            <w:r>
+              <w:t>Pilih tombol kembali</w:t>
+            </w:r>
+          </w:p>
+        </w:tc>
+        <w:tc>
+          <w:tcPr>
+            <w:tcW w:w="1791" w:type="pct"/>
+            <w:vAlign w:val="center"/>
+          </w:tcPr>
+          <w:p>
+            <w:pPr>
+              <w:pStyle w:val="Subjudul"/>
+              <w:numPr>
+                <w:ilvl w:val="0"/>
+                <w:numId w:val="0"/>
+              </w:numPr>
+              <w:spacing w:after="0"/>
+              <w:jc w:val="left"/>
+              <w:rPr>
+                <w:b w:val="0"/>
+                <w:sz w:val="22"/>
+                <w:szCs w:val="22"/>
+              </w:rPr>
+            </w:pPr>
+            <w:r>
+              <w:rPr>
+                <w:b w:val="0"/>
+                <w:sz w:val="22"/>
+                <w:szCs w:val="22"/>
+              </w:rPr>
+              <w:t>Menapilakan menu sebelumnya.</w:t>
+            </w:r>
+          </w:p>
+        </w:tc>
+        <w:tc>
+          <w:tcPr>
+            <w:tcW w:w="774" w:type="pct"/>
+            <w:vAlign w:val="center"/>
+          </w:tcPr>
+          <w:p>
+            <w:pPr>
+              <w:pStyle w:val="Subjudul"/>
+              <w:numPr>
+                <w:ilvl w:val="0"/>
+                <w:numId w:val="0"/>
+              </w:numPr>
+              <w:spacing w:after="0"/>
+              <w:jc w:val="left"/>
+              <w:rPr>
+                <w:b w:val="0"/>
+                <w:sz w:val="22"/>
+                <w:szCs w:val="22"/>
+              </w:rPr>
+            </w:pPr>
+            <w:r>
+              <w:rPr>
+                <w:b w:val="0"/>
+                <w:sz w:val="22"/>
+                <w:szCs w:val="22"/>
+              </w:rPr>
+              <w:t>Valid</w:t>
+            </w:r>
+          </w:p>
+        </w:tc>
+      </w:tr>
+      <w:tr>
+        <w:trPr>
+          <w:trHeight w:val="567"/>
+        </w:trPr>
+        <w:tc>
+          <w:tcPr>
+            <w:tcW w:w="824" w:type="pct"/>
+            <w:vAlign w:val="center"/>
+          </w:tcPr>
+          <w:p>
+            <w:pPr>
+              <w:pStyle w:val="Subjudul"/>
+              <w:numPr>
+                <w:ilvl w:val="0"/>
+                <w:numId w:val="0"/>
+              </w:numPr>
+              <w:spacing w:after="0"/>
+              <w:jc w:val="left"/>
+              <w:rPr>
+                <w:b w:val="0"/>
+                <w:sz w:val="22"/>
+                <w:szCs w:val="22"/>
+              </w:rPr>
+            </w:pPr>
+            <w:r>
+              <w:rPr>
+                <w:b w:val="0"/>
+                <w:sz w:val="22"/>
+                <w:szCs w:val="22"/>
+              </w:rPr>
+              <w:t>Menu kuis</w:t>
+            </w:r>
+          </w:p>
+        </w:tc>
+        <w:tc>
+          <w:tcPr>
+            <w:tcW w:w="768" w:type="pct"/>
+            <w:vAlign w:val="center"/>
+          </w:tcPr>
+          <w:p>
+            <w:pPr>
+              <w:pStyle w:val="Subjudul"/>
+              <w:numPr>
+                <w:ilvl w:val="0"/>
+                <w:numId w:val="0"/>
+              </w:numPr>
+              <w:spacing w:after="0"/>
+              <w:jc w:val="left"/>
+              <w:rPr>
+                <w:b w:val="0"/>
+                <w:sz w:val="22"/>
+                <w:szCs w:val="22"/>
+              </w:rPr>
+            </w:pPr>
+            <w:r>
+              <w:rPr>
+                <w:b w:val="0"/>
+                <w:sz w:val="22"/>
+                <w:szCs w:val="22"/>
+              </w:rPr>
+              <w:t>Tombol mulai</w:t>
+            </w:r>
+          </w:p>
+        </w:tc>
+        <w:tc>
+          <w:tcPr>
+            <w:tcW w:w="843" w:type="pct"/>
+            <w:vAlign w:val="center"/>
+          </w:tcPr>
+          <w:p>
+            <w:pPr>
+              <w:ind w:firstLine="0"/>
+              <w:jc w:val="left"/>
+              <w:rPr>
+                <w:sz w:val="22"/>
+                <w:szCs w:val="22"/>
+              </w:rPr>
+            </w:pPr>
+            <w:r>
+              <w:rPr>
+                <w:sz w:val="22"/>
+                <w:szCs w:val="22"/>
+              </w:rPr>
+              <w:t>Pilih tombol mulai</w:t>
+            </w:r>
+          </w:p>
+        </w:tc>
+        <w:tc>
+          <w:tcPr>
+            <w:tcW w:w="1791" w:type="pct"/>
+            <w:vAlign w:val="center"/>
+          </w:tcPr>
+          <w:p>
+            <w:pPr>
+              <w:pStyle w:val="Subjudul"/>
+              <w:numPr>
+                <w:ilvl w:val="0"/>
+                <w:numId w:val="0"/>
+              </w:numPr>
+              <w:spacing w:after="0"/>
+              <w:jc w:val="left"/>
+              <w:rPr>
+                <w:b w:val="0"/>
+                <w:sz w:val="22"/>
+                <w:szCs w:val="22"/>
+              </w:rPr>
+            </w:pPr>
+            <w:r>
+              <w:rPr>
+                <w:b w:val="0"/>
+                <w:sz w:val="22"/>
+                <w:szCs w:val="22"/>
+              </w:rPr>
+              <w:t>Memulai kuis.</w:t>
+            </w:r>
+          </w:p>
+        </w:tc>
+        <w:tc>
+          <w:tcPr>
+            <w:tcW w:w="774" w:type="pct"/>
+            <w:vAlign w:val="center"/>
+          </w:tcPr>
+          <w:p>
+            <w:pPr>
+              <w:pStyle w:val="Subjudul"/>
+              <w:numPr>
+                <w:ilvl w:val="0"/>
+                <w:numId w:val="0"/>
+              </w:numPr>
+              <w:spacing w:after="0"/>
+              <w:jc w:val="left"/>
+              <w:rPr>
+                <w:b w:val="0"/>
+                <w:sz w:val="22"/>
+                <w:szCs w:val="22"/>
+              </w:rPr>
+            </w:pPr>
+            <w:r>
+              <w:rPr>
+                <w:b w:val="0"/>
+                <w:sz w:val="22"/>
+                <w:szCs w:val="22"/>
+              </w:rPr>
+              <w:t>Valid</w:t>
+            </w:r>
+          </w:p>
+        </w:tc>
+      </w:tr>
+      <w:tr>
+        <w:trPr>
+          <w:trHeight w:val="567"/>
+        </w:trPr>
+        <w:tc>
+          <w:tcPr>
+            <w:tcW w:w="824" w:type="pct"/>
+            <w:vAlign w:val="center"/>
+          </w:tcPr>
+          <w:p>
+            <w:pPr>
+              <w:pStyle w:val="Subjudul"/>
+              <w:numPr>
+                <w:ilvl w:val="0"/>
+                <w:numId w:val="0"/>
+              </w:numPr>
+              <w:spacing w:after="0"/>
+              <w:jc w:val="left"/>
+              <w:rPr>
+                <w:b w:val="0"/>
+                <w:sz w:val="22"/>
+                <w:szCs w:val="22"/>
+              </w:rPr>
+            </w:pPr>
+          </w:p>
+        </w:tc>
+        <w:tc>
+          <w:tcPr>
+            <w:tcW w:w="768" w:type="pct"/>
+            <w:vAlign w:val="center"/>
+          </w:tcPr>
+          <w:p>
+            <w:pPr>
+              <w:pStyle w:val="Subjudul"/>
+              <w:numPr>
+                <w:ilvl w:val="0"/>
+                <w:numId w:val="0"/>
+              </w:numPr>
+              <w:spacing w:after="0"/>
+              <w:jc w:val="left"/>
+              <w:rPr>
+                <w:b w:val="0"/>
+                <w:sz w:val="22"/>
+                <w:szCs w:val="22"/>
+              </w:rPr>
+            </w:pPr>
+            <w:r>
+              <w:rPr>
+                <w:b w:val="0"/>
+                <w:sz w:val="22"/>
+                <w:szCs w:val="22"/>
+              </w:rPr>
+              <w:t>Tombol ulangi</w:t>
+            </w:r>
+          </w:p>
+        </w:tc>
+        <w:tc>
+          <w:tcPr>
+            <w:tcW w:w="843" w:type="pct"/>
+            <w:vAlign w:val="center"/>
+          </w:tcPr>
+          <w:p>
+            <w:pPr>
+              <w:ind w:firstLine="0"/>
+              <w:jc w:val="left"/>
+              <w:rPr>
+                <w:sz w:val="22"/>
+                <w:szCs w:val="22"/>
+              </w:rPr>
+            </w:pPr>
+            <w:r>
+              <w:rPr>
+                <w:sz w:val="22"/>
+                <w:szCs w:val="22"/>
+              </w:rPr>
+              <w:t>Pilih tombol ulangi</w:t>
+            </w:r>
+          </w:p>
+        </w:tc>
+        <w:tc>
+          <w:tcPr>
+            <w:tcW w:w="1791" w:type="pct"/>
+            <w:vAlign w:val="center"/>
+          </w:tcPr>
+          <w:p>
+            <w:pPr>
+              <w:pStyle w:val="Subjudul"/>
+              <w:numPr>
+                <w:ilvl w:val="0"/>
+                <w:numId w:val="0"/>
+              </w:numPr>
+              <w:spacing w:after="0"/>
+              <w:jc w:val="left"/>
+              <w:rPr>
+                <w:b w:val="0"/>
+                <w:sz w:val="22"/>
+                <w:szCs w:val="22"/>
+              </w:rPr>
+            </w:pPr>
+            <w:r>
+              <w:rPr>
+                <w:b w:val="0"/>
+                <w:sz w:val="22"/>
+                <w:szCs w:val="22"/>
+              </w:rPr>
+              <w:t>Mengulangi kuis.</w:t>
+            </w:r>
+          </w:p>
+        </w:tc>
+        <w:tc>
+          <w:tcPr>
+            <w:tcW w:w="774" w:type="pct"/>
+            <w:vAlign w:val="center"/>
+          </w:tcPr>
+          <w:p>
+            <w:pPr>
+              <w:pStyle w:val="Subjudul"/>
+              <w:numPr>
+                <w:ilvl w:val="0"/>
+                <w:numId w:val="0"/>
+              </w:numPr>
+              <w:spacing w:after="0"/>
+              <w:jc w:val="left"/>
+              <w:rPr>
+                <w:b w:val="0"/>
+                <w:sz w:val="22"/>
+                <w:szCs w:val="22"/>
+              </w:rPr>
+            </w:pPr>
+            <w:r>
+              <w:rPr>
+                <w:b w:val="0"/>
+                <w:sz w:val="22"/>
+                <w:szCs w:val="22"/>
+              </w:rPr>
+              <w:t>Valid</w:t>
+            </w:r>
+          </w:p>
+        </w:tc>
+      </w:tr>
+      <w:tr>
+        <w:trPr>
+          <w:trHeight w:val="567"/>
+        </w:trPr>
+        <w:tc>
+          <w:tcPr>
+            <w:tcW w:w="824" w:type="pct"/>
+            <w:vAlign w:val="center"/>
+          </w:tcPr>
+          <w:p>
+            <w:pPr>
+              <w:pStyle w:val="Subjudul"/>
+              <w:numPr>
+                <w:ilvl w:val="0"/>
+                <w:numId w:val="0"/>
+              </w:numPr>
+              <w:spacing w:after="0"/>
+              <w:jc w:val="left"/>
+              <w:rPr>
+                <w:b w:val="0"/>
+                <w:sz w:val="22"/>
+                <w:szCs w:val="22"/>
+              </w:rPr>
+            </w:pPr>
+          </w:p>
+        </w:tc>
+        <w:tc>
+          <w:tcPr>
+            <w:tcW w:w="768" w:type="pct"/>
+            <w:vAlign w:val="center"/>
+          </w:tcPr>
+          <w:p>
+            <w:pPr>
+              <w:pStyle w:val="Subjudul"/>
+              <w:numPr>
+                <w:ilvl w:val="0"/>
+                <w:numId w:val="0"/>
+              </w:numPr>
+              <w:spacing w:after="0"/>
+              <w:jc w:val="left"/>
+              <w:rPr>
+                <w:b w:val="0"/>
+                <w:sz w:val="22"/>
+                <w:szCs w:val="22"/>
+              </w:rPr>
+            </w:pPr>
+            <w:r>
+              <w:rPr>
+                <w:b w:val="0"/>
+                <w:sz w:val="22"/>
+                <w:szCs w:val="22"/>
+              </w:rPr>
+              <w:t>Tombol kembali</w:t>
+            </w:r>
+          </w:p>
+        </w:tc>
+        <w:tc>
+          <w:tcPr>
+            <w:tcW w:w="843" w:type="pct"/>
+            <w:vAlign w:val="center"/>
+          </w:tcPr>
+          <w:p>
+            <w:pPr>
+              <w:ind w:firstLine="0"/>
+              <w:jc w:val="left"/>
+              <w:rPr>
+                <w:sz w:val="22"/>
+                <w:szCs w:val="22"/>
+              </w:rPr>
+            </w:pPr>
+            <w:r>
+              <w:rPr>
+                <w:sz w:val="22"/>
+                <w:szCs w:val="22"/>
+              </w:rPr>
+              <w:t xml:space="preserve">Pilih tombol </w:t>
+            </w:r>
+            <w:r>
+              <w:rPr>
+                <w:sz w:val="22"/>
+                <w:szCs w:val="22"/>
+              </w:rPr>
+              <w:t>kembali</w:t>
+            </w:r>
+          </w:p>
+        </w:tc>
+        <w:tc>
+          <w:tcPr>
+            <w:tcW w:w="1791" w:type="pct"/>
+            <w:vAlign w:val="center"/>
+          </w:tcPr>
+          <w:p>
+            <w:pPr>
+              <w:pStyle w:val="Subjudul"/>
+              <w:numPr>
+                <w:ilvl w:val="0"/>
+                <w:numId w:val="0"/>
+              </w:numPr>
+              <w:spacing w:after="0"/>
+              <w:jc w:val="left"/>
+              <w:rPr>
+                <w:b w:val="0"/>
+                <w:sz w:val="22"/>
+                <w:szCs w:val="22"/>
+              </w:rPr>
+            </w:pPr>
+            <w:r>
+              <w:rPr>
+                <w:b w:val="0"/>
+                <w:sz w:val="22"/>
+                <w:szCs w:val="22"/>
+              </w:rPr>
+              <w:t>Kembali ke menu utama.</w:t>
+            </w:r>
+          </w:p>
+        </w:tc>
+        <w:tc>
+          <w:tcPr>
+            <w:tcW w:w="774" w:type="pct"/>
+            <w:vAlign w:val="center"/>
+          </w:tcPr>
+          <w:p>
+            <w:pPr>
+              <w:pStyle w:val="Subjudul"/>
+              <w:numPr>
+                <w:ilvl w:val="0"/>
+                <w:numId w:val="0"/>
+              </w:numPr>
+              <w:spacing w:after="0"/>
+              <w:jc w:val="left"/>
+              <w:rPr>
+                <w:b w:val="0"/>
+                <w:sz w:val="22"/>
+                <w:szCs w:val="22"/>
+              </w:rPr>
+            </w:pPr>
+            <w:r>
+              <w:rPr>
+                <w:b w:val="0"/>
+                <w:sz w:val="22"/>
+                <w:szCs w:val="22"/>
+              </w:rPr>
+              <w:t>Valid</w:t>
+            </w:r>
+          </w:p>
+        </w:tc>
+      </w:tr>
+      <w:tr>
+        <w:trPr>
+          <w:trHeight w:val="567"/>
+        </w:trPr>
+        <w:tc>
+          <w:tcPr>
+            <w:tcW w:w="824" w:type="pct"/>
+            <w:vAlign w:val="center"/>
+          </w:tcPr>
+          <w:p>
+            <w:pPr>
+              <w:pStyle w:val="Subjudul"/>
+              <w:numPr>
+                <w:ilvl w:val="0"/>
+                <w:numId w:val="0"/>
+              </w:numPr>
+              <w:spacing w:after="0"/>
+              <w:jc w:val="left"/>
+              <w:rPr>
+                <w:b w:val="0"/>
+                <w:sz w:val="22"/>
+                <w:szCs w:val="22"/>
+              </w:rPr>
+            </w:pPr>
+            <w:r>
+              <w:rPr>
+                <w:b w:val="0"/>
+                <w:sz w:val="22"/>
+                <w:szCs w:val="22"/>
+              </w:rPr>
+              <w:t>Menu tentang</w:t>
+            </w:r>
+          </w:p>
+        </w:tc>
+        <w:tc>
+          <w:tcPr>
+            <w:tcW w:w="768" w:type="pct"/>
+            <w:vAlign w:val="center"/>
+          </w:tcPr>
+          <w:p>
+            <w:pPr>
+              <w:pStyle w:val="Subjudul"/>
+              <w:numPr>
+                <w:ilvl w:val="0"/>
+                <w:numId w:val="0"/>
+              </w:numPr>
+              <w:spacing w:after="0"/>
+              <w:jc w:val="left"/>
+              <w:rPr>
+                <w:b w:val="0"/>
+                <w:sz w:val="22"/>
+                <w:szCs w:val="22"/>
+              </w:rPr>
+            </w:pPr>
+            <w:r>
+              <w:rPr>
+                <w:b w:val="0"/>
+                <w:sz w:val="22"/>
+                <w:szCs w:val="22"/>
+              </w:rPr>
+              <w:t>Tombol kembali</w:t>
+            </w:r>
+          </w:p>
+        </w:tc>
+        <w:tc>
+          <w:tcPr>
+            <w:tcW w:w="843" w:type="pct"/>
+            <w:vAlign w:val="center"/>
+          </w:tcPr>
+          <w:p>
+            <w:pPr>
+              <w:ind w:firstLine="0"/>
+              <w:jc w:val="left"/>
+              <w:rPr>
+                <w:sz w:val="22"/>
+                <w:szCs w:val="22"/>
+              </w:rPr>
+            </w:pPr>
+            <w:r>
+              <w:rPr>
+                <w:sz w:val="22"/>
+                <w:szCs w:val="22"/>
+              </w:rPr>
+              <w:t>Pilih tombol kembali</w:t>
+            </w:r>
+          </w:p>
+        </w:tc>
+        <w:tc>
+          <w:tcPr>
+            <w:tcW w:w="1791" w:type="pct"/>
+            <w:vAlign w:val="center"/>
+          </w:tcPr>
+          <w:p>
+            <w:pPr>
+              <w:pStyle w:val="Subjudul"/>
+              <w:numPr>
+                <w:ilvl w:val="0"/>
+                <w:numId w:val="0"/>
+              </w:numPr>
+              <w:spacing w:after="0"/>
+              <w:jc w:val="left"/>
+              <w:rPr>
+                <w:b w:val="0"/>
+                <w:sz w:val="22"/>
+                <w:szCs w:val="22"/>
+              </w:rPr>
+            </w:pPr>
+            <w:r>
+              <w:rPr>
+                <w:b w:val="0"/>
+                <w:sz w:val="22"/>
+                <w:szCs w:val="22"/>
+              </w:rPr>
+              <w:t>Kembali ke menu utama.</w:t>
+            </w:r>
+          </w:p>
+        </w:tc>
+        <w:tc>
+          <w:tcPr>
+            <w:tcW w:w="774" w:type="pct"/>
+            <w:vAlign w:val="center"/>
+          </w:tcPr>
+          <w:p>
+            <w:pPr>
+              <w:pStyle w:val="Subjudul"/>
+              <w:numPr>
+                <w:ilvl w:val="0"/>
+                <w:numId w:val="0"/>
+              </w:numPr>
+              <w:spacing w:after="0"/>
+              <w:jc w:val="left"/>
+              <w:rPr>
+                <w:b w:val="0"/>
+                <w:sz w:val="22"/>
+                <w:szCs w:val="22"/>
+              </w:rPr>
+            </w:pPr>
+            <w:r>
+              <w:rPr>
+                <w:b w:val="0"/>
+                <w:sz w:val="22"/>
+                <w:szCs w:val="22"/>
+              </w:rPr>
+              <w:t>Valid</w:t>
+            </w:r>
+          </w:p>
+        </w:tc>
+      </w:tr>
+      <w:tr>
+        <w:trPr>
+          <w:trHeight w:val="567"/>
+        </w:trPr>
+        <w:tc>
+          <w:tcPr>
+            <w:tcW w:w="824" w:type="pct"/>
+            <w:vAlign w:val="center"/>
+          </w:tcPr>
+          <w:p>
+            <w:pPr>
+              <w:pStyle w:val="Subjudul"/>
+              <w:numPr>
+                <w:ilvl w:val="0"/>
+                <w:numId w:val="0"/>
+              </w:numPr>
+              <w:spacing w:after="0"/>
+              <w:jc w:val="left"/>
+              <w:rPr>
+                <w:b w:val="0"/>
+                <w:sz w:val="22"/>
+                <w:szCs w:val="22"/>
+              </w:rPr>
+            </w:pPr>
+            <w:r>
+              <w:rPr>
+                <w:b w:val="0"/>
+                <w:sz w:val="22"/>
+                <w:szCs w:val="22"/>
+              </w:rPr>
+              <w:t>Menu pengaturan</w:t>
+            </w:r>
+          </w:p>
+        </w:tc>
+        <w:tc>
+          <w:tcPr>
+            <w:tcW w:w="768" w:type="pct"/>
+            <w:vAlign w:val="center"/>
+          </w:tcPr>
+          <w:p>
+            <w:pPr>
+              <w:pStyle w:val="Subjudul"/>
+              <w:numPr>
+                <w:ilvl w:val="0"/>
+                <w:numId w:val="0"/>
+              </w:numPr>
+              <w:spacing w:after="0"/>
+              <w:jc w:val="left"/>
+              <w:rPr>
+                <w:b w:val="0"/>
+                <w:sz w:val="22"/>
+                <w:szCs w:val="22"/>
+              </w:rPr>
+            </w:pPr>
+            <w:r>
+              <w:rPr>
+                <w:b w:val="0"/>
+                <w:sz w:val="22"/>
+                <w:szCs w:val="22"/>
+              </w:rPr>
+              <w:t xml:space="preserve">Tombol reset </w:t>
+            </w:r>
+            <w:r>
+              <w:rPr>
+                <w:b w:val="0"/>
+                <w:i/>
+                <w:sz w:val="22"/>
+                <w:szCs w:val="22"/>
+              </w:rPr>
+              <w:t>game</w:t>
+            </w:r>
+            <w:r>
+              <w:rPr>
+                <w:b w:val="0"/>
+                <w:sz w:val="22"/>
+                <w:szCs w:val="22"/>
+              </w:rPr>
+              <w:t>.</w:t>
+            </w:r>
+          </w:p>
+        </w:tc>
+        <w:tc>
+          <w:tcPr>
+            <w:tcW w:w="843" w:type="pct"/>
+            <w:vAlign w:val="center"/>
+          </w:tcPr>
+          <w:p>
+            <w:pPr>
+              <w:ind w:firstLine="0"/>
+              <w:jc w:val="left"/>
+              <w:rPr>
+                <w:sz w:val="22"/>
+                <w:szCs w:val="22"/>
+              </w:rPr>
+            </w:pPr>
+            <w:r>
+              <w:rPr>
+                <w:sz w:val="22"/>
+                <w:szCs w:val="22"/>
+              </w:rPr>
+              <w:t>Pilih tombol reset.</w:t>
+            </w:r>
+          </w:p>
+        </w:tc>
+        <w:tc>
+          <w:tcPr>
+            <w:tcW w:w="1791" w:type="pct"/>
+            <w:vAlign w:val="center"/>
+          </w:tcPr>
+          <w:p>
+            <w:pPr>
+              <w:pStyle w:val="Subjudul"/>
+              <w:numPr>
+                <w:ilvl w:val="0"/>
+                <w:numId w:val="0"/>
+              </w:numPr>
+              <w:spacing w:after="0"/>
+              <w:jc w:val="left"/>
+              <w:rPr>
+                <w:b w:val="0"/>
+                <w:sz w:val="22"/>
+                <w:szCs w:val="22"/>
+              </w:rPr>
+            </w:pPr>
+            <w:r>
+              <w:rPr>
+                <w:b w:val="0"/>
+                <w:sz w:val="22"/>
+                <w:szCs w:val="22"/>
+              </w:rPr>
+              <w:t>Mereset game</w:t>
+            </w:r>
+          </w:p>
+        </w:tc>
+        <w:tc>
+          <w:tcPr>
+            <w:tcW w:w="774" w:type="pct"/>
+            <w:vAlign w:val="center"/>
+          </w:tcPr>
+          <w:p>
+            <w:pPr>
+              <w:pStyle w:val="Subjudul"/>
+              <w:numPr>
+                <w:ilvl w:val="0"/>
+                <w:numId w:val="0"/>
+              </w:numPr>
+              <w:spacing w:after="0"/>
+              <w:jc w:val="left"/>
+              <w:rPr>
+                <w:b w:val="0"/>
+                <w:sz w:val="22"/>
+                <w:szCs w:val="22"/>
+              </w:rPr>
+            </w:pPr>
+            <w:r>
+              <w:rPr>
+                <w:b w:val="0"/>
+                <w:sz w:val="22"/>
+                <w:szCs w:val="22"/>
+              </w:rPr>
+              <w:t>Valid</w:t>
+            </w:r>
+          </w:p>
+        </w:tc>
+      </w:tr>
+      <w:tr>
+        <w:trPr>
+          <w:trHeight w:val="567"/>
+        </w:trPr>
+        <w:tc>
+          <w:tcPr>
+            <w:tcW w:w="824" w:type="pct"/>
+            <w:vAlign w:val="center"/>
+          </w:tcPr>
+          <w:p>
+            <w:pPr>
+              <w:pStyle w:val="Subjudul"/>
+              <w:numPr>
+                <w:ilvl w:val="0"/>
+                <w:numId w:val="0"/>
+              </w:numPr>
+              <w:spacing w:after="0"/>
+              <w:jc w:val="left"/>
+              <w:rPr>
+                <w:b w:val="0"/>
+                <w:sz w:val="22"/>
+                <w:szCs w:val="22"/>
+              </w:rPr>
+            </w:pPr>
+          </w:p>
+        </w:tc>
+        <w:tc>
+          <w:tcPr>
+            <w:tcW w:w="768" w:type="pct"/>
+            <w:vAlign w:val="center"/>
+          </w:tcPr>
+          <w:p>
+            <w:pPr>
+              <w:pStyle w:val="Subjudul"/>
+              <w:numPr>
+                <w:ilvl w:val="0"/>
+                <w:numId w:val="0"/>
+              </w:numPr>
+              <w:spacing w:after="0"/>
+              <w:jc w:val="left"/>
+              <w:rPr>
+                <w:b w:val="0"/>
+                <w:sz w:val="22"/>
+                <w:szCs w:val="22"/>
+              </w:rPr>
+            </w:pPr>
+            <w:r>
+              <w:rPr>
+                <w:b w:val="0"/>
+                <w:sz w:val="22"/>
+                <w:szCs w:val="22"/>
+              </w:rPr>
+              <w:t>Tombol efek suara</w:t>
+            </w:r>
+          </w:p>
+        </w:tc>
+        <w:tc>
+          <w:tcPr>
+            <w:tcW w:w="843" w:type="pct"/>
+            <w:vAlign w:val="center"/>
+          </w:tcPr>
+          <w:p>
+            <w:pPr>
+              <w:ind w:firstLine="0"/>
+              <w:jc w:val="left"/>
+              <w:rPr>
+                <w:sz w:val="22"/>
+                <w:szCs w:val="22"/>
+              </w:rPr>
+            </w:pPr>
+            <w:r>
+              <w:rPr>
+                <w:sz w:val="22"/>
+                <w:szCs w:val="22"/>
+              </w:rPr>
+              <w:t>Pilih tombol efek suara</w:t>
+            </w:r>
+          </w:p>
+        </w:tc>
+        <w:tc>
+          <w:tcPr>
+            <w:tcW w:w="1791" w:type="pct"/>
+            <w:vAlign w:val="center"/>
+          </w:tcPr>
+          <w:p>
+            <w:pPr>
+              <w:pStyle w:val="Subjudul"/>
+              <w:numPr>
+                <w:ilvl w:val="0"/>
+                <w:numId w:val="0"/>
+              </w:numPr>
+              <w:spacing w:after="0"/>
+              <w:jc w:val="left"/>
+              <w:rPr>
+                <w:b w:val="0"/>
+                <w:sz w:val="22"/>
+                <w:szCs w:val="22"/>
+              </w:rPr>
+            </w:pPr>
+            <w:r>
+              <w:rPr>
+                <w:b w:val="0"/>
+                <w:sz w:val="22"/>
+                <w:szCs w:val="22"/>
+              </w:rPr>
+              <w:t>Menghidupkan atau mematikan efek suara.</w:t>
+            </w:r>
+          </w:p>
+        </w:tc>
+        <w:tc>
+          <w:tcPr>
+            <w:tcW w:w="774" w:type="pct"/>
+            <w:vAlign w:val="center"/>
+          </w:tcPr>
+          <w:p>
+            <w:pPr>
+              <w:pStyle w:val="Subjudul"/>
+              <w:numPr>
+                <w:ilvl w:val="0"/>
+                <w:numId w:val="0"/>
+              </w:numPr>
+              <w:spacing w:after="0"/>
+              <w:jc w:val="left"/>
+              <w:rPr>
+                <w:b w:val="0"/>
+                <w:sz w:val="22"/>
+                <w:szCs w:val="22"/>
+              </w:rPr>
+            </w:pPr>
+            <w:r>
+              <w:rPr>
+                <w:b w:val="0"/>
+                <w:sz w:val="22"/>
+                <w:szCs w:val="22"/>
+              </w:rPr>
+              <w:t>Valid</w:t>
+            </w:r>
+          </w:p>
+        </w:tc>
+      </w:tr>
+      <w:tr>
+        <w:trPr>
+          <w:trHeight w:val="567"/>
+        </w:trPr>
+        <w:tc>
+          <w:tcPr>
+            <w:tcW w:w="824" w:type="pct"/>
+            <w:vAlign w:val="center"/>
+          </w:tcPr>
+          <w:p>
+            <w:pPr>
+              <w:pStyle w:val="Subjudul"/>
+              <w:numPr>
+                <w:ilvl w:val="0"/>
+                <w:numId w:val="0"/>
+              </w:numPr>
+              <w:spacing w:after="0"/>
+              <w:jc w:val="left"/>
+              <w:rPr>
+                <w:b w:val="0"/>
+                <w:sz w:val="22"/>
+                <w:szCs w:val="22"/>
+              </w:rPr>
+            </w:pPr>
+          </w:p>
+        </w:tc>
+        <w:tc>
+          <w:tcPr>
+            <w:tcW w:w="768" w:type="pct"/>
+            <w:vAlign w:val="center"/>
+          </w:tcPr>
+          <w:p>
+            <w:pPr>
+              <w:pStyle w:val="Subjudul"/>
+              <w:numPr>
+                <w:ilvl w:val="0"/>
+                <w:numId w:val="0"/>
+              </w:numPr>
+              <w:spacing w:after="0"/>
+              <w:jc w:val="left"/>
+              <w:rPr>
+                <w:b w:val="0"/>
+                <w:sz w:val="22"/>
+                <w:szCs w:val="22"/>
+              </w:rPr>
+            </w:pPr>
+            <w:r>
+              <w:rPr>
+                <w:b w:val="0"/>
+                <w:sz w:val="22"/>
+                <w:szCs w:val="22"/>
+              </w:rPr>
+              <w:t>Tombol musik</w:t>
+            </w:r>
+          </w:p>
+        </w:tc>
+        <w:tc>
+          <w:tcPr>
+            <w:tcW w:w="843" w:type="pct"/>
+            <w:vAlign w:val="center"/>
+          </w:tcPr>
+          <w:p>
+            <w:pPr>
+              <w:ind w:firstLine="0"/>
+              <w:jc w:val="left"/>
+              <w:rPr>
+                <w:sz w:val="22"/>
+                <w:szCs w:val="22"/>
+              </w:rPr>
+            </w:pPr>
+            <w:r>
+              <w:rPr>
+                <w:sz w:val="22"/>
+                <w:szCs w:val="22"/>
+              </w:rPr>
+              <w:t>Pilih tombol musik</w:t>
+            </w:r>
+          </w:p>
+        </w:tc>
+        <w:tc>
+          <w:tcPr>
+            <w:tcW w:w="1791" w:type="pct"/>
+            <w:vAlign w:val="center"/>
+          </w:tcPr>
+          <w:p>
+            <w:pPr>
+              <w:pStyle w:val="Subjudul"/>
+              <w:numPr>
+                <w:ilvl w:val="0"/>
+                <w:numId w:val="0"/>
+              </w:numPr>
+              <w:spacing w:after="0"/>
+              <w:jc w:val="left"/>
+              <w:rPr>
+                <w:b w:val="0"/>
+                <w:sz w:val="22"/>
+                <w:szCs w:val="22"/>
+              </w:rPr>
+            </w:pPr>
+            <w:r>
+              <w:rPr>
+                <w:b w:val="0"/>
+                <w:sz w:val="22"/>
+                <w:szCs w:val="22"/>
+              </w:rPr>
+              <w:t>Menghid</w:t>
+            </w:r>
+            <w:r>
+              <w:rPr>
+                <w:b w:val="0"/>
+                <w:sz w:val="22"/>
+                <w:szCs w:val="22"/>
+              </w:rPr>
+              <w:t>upkan atau mematikan musik.</w:t>
+            </w:r>
+          </w:p>
+        </w:tc>
+        <w:tc>
+          <w:tcPr>
+            <w:tcW w:w="774" w:type="pct"/>
+            <w:vAlign w:val="center"/>
+          </w:tcPr>
+          <w:p>
+            <w:pPr>
+              <w:pStyle w:val="Subjudul"/>
+              <w:numPr>
+                <w:ilvl w:val="0"/>
+                <w:numId w:val="0"/>
+              </w:numPr>
+              <w:spacing w:after="0"/>
+              <w:jc w:val="left"/>
+              <w:rPr>
+                <w:b w:val="0"/>
+                <w:sz w:val="22"/>
+                <w:szCs w:val="22"/>
+              </w:rPr>
+            </w:pPr>
+            <w:r>
+              <w:rPr>
+                <w:b w:val="0"/>
+                <w:sz w:val="22"/>
+                <w:szCs w:val="22"/>
+              </w:rPr>
+              <w:t>Valid</w:t>
+            </w:r>
+          </w:p>
+        </w:tc>
+      </w:tr>
+      <w:tr>
+        <w:trPr>
+          <w:trHeight w:val="567"/>
+        </w:trPr>
+        <w:tc>
+          <w:tcPr>
+            <w:tcW w:w="824" w:type="pct"/>
+            <w:vAlign w:val="center"/>
+          </w:tcPr>
+          <w:p>
+            <w:pPr>
+              <w:pStyle w:val="Subjudul"/>
+              <w:numPr>
+                <w:ilvl w:val="0"/>
+                <w:numId w:val="0"/>
+              </w:numPr>
+              <w:spacing w:after="0"/>
+              <w:jc w:val="left"/>
+              <w:rPr>
+                <w:b w:val="0"/>
+                <w:sz w:val="22"/>
+                <w:szCs w:val="22"/>
+              </w:rPr>
+            </w:pPr>
+          </w:p>
+        </w:tc>
+        <w:tc>
+          <w:tcPr>
+            <w:tcW w:w="768" w:type="pct"/>
+            <w:vAlign w:val="center"/>
+          </w:tcPr>
+          <w:p>
+            <w:pPr>
+              <w:pStyle w:val="Subjudul"/>
+              <w:numPr>
+                <w:ilvl w:val="0"/>
+                <w:numId w:val="0"/>
+              </w:numPr>
+              <w:spacing w:after="0"/>
+              <w:jc w:val="left"/>
+              <w:rPr>
+                <w:b w:val="0"/>
+                <w:sz w:val="22"/>
+                <w:szCs w:val="22"/>
+              </w:rPr>
+            </w:pPr>
+            <w:r>
+              <w:rPr>
+                <w:b w:val="0"/>
+                <w:sz w:val="22"/>
+                <w:szCs w:val="22"/>
+              </w:rPr>
+              <w:t>Tombol keluar</w:t>
+            </w:r>
+          </w:p>
+        </w:tc>
+        <w:tc>
+          <w:tcPr>
+            <w:tcW w:w="843" w:type="pct"/>
+            <w:vAlign w:val="center"/>
+          </w:tcPr>
+          <w:p>
+            <w:pPr>
+              <w:ind w:firstLine="0"/>
+              <w:jc w:val="left"/>
+              <w:rPr>
+                <w:sz w:val="22"/>
+                <w:szCs w:val="22"/>
+              </w:rPr>
+            </w:pPr>
+            <w:r>
+              <w:rPr>
+                <w:sz w:val="22"/>
+                <w:szCs w:val="22"/>
+              </w:rPr>
+              <w:t>Pilih tombol keluar</w:t>
+            </w:r>
+          </w:p>
+        </w:tc>
+        <w:tc>
+          <w:tcPr>
+            <w:tcW w:w="1791" w:type="pct"/>
+            <w:vAlign w:val="center"/>
+          </w:tcPr>
+          <w:p>
+            <w:pPr>
+              <w:pStyle w:val="Subjudul"/>
+              <w:numPr>
+                <w:ilvl w:val="0"/>
+                <w:numId w:val="0"/>
+              </w:numPr>
+              <w:spacing w:after="0"/>
+              <w:jc w:val="left"/>
+              <w:rPr>
+                <w:b w:val="0"/>
+                <w:sz w:val="22"/>
+                <w:szCs w:val="22"/>
+              </w:rPr>
+            </w:pPr>
+            <w:r>
+              <w:rPr>
+                <w:b w:val="0"/>
+                <w:sz w:val="22"/>
+                <w:szCs w:val="22"/>
+              </w:rPr>
+              <w:t>Keluar dari menu pengaturan.</w:t>
+            </w:r>
+          </w:p>
+        </w:tc>
+        <w:tc>
+          <w:tcPr>
+            <w:tcW w:w="774" w:type="pct"/>
+            <w:vAlign w:val="center"/>
+          </w:tcPr>
+          <w:p>
+            <w:pPr>
+              <w:pStyle w:val="Subjudul"/>
+              <w:numPr>
+                <w:ilvl w:val="0"/>
+                <w:numId w:val="0"/>
+              </w:numPr>
+              <w:spacing w:after="0"/>
+              <w:jc w:val="left"/>
+              <w:rPr>
+                <w:b w:val="0"/>
+                <w:sz w:val="22"/>
+                <w:szCs w:val="22"/>
+              </w:rPr>
+            </w:pPr>
+            <w:r>
+              <w:rPr>
+                <w:b w:val="0"/>
+                <w:sz w:val="22"/>
+                <w:szCs w:val="22"/>
+              </w:rPr>
+              <w:t>Valid</w:t>
+            </w:r>
+          </w:p>
+        </w:tc>
+      </w:tr>
+    </w:tbl>
+    <w:p>
+      <w:pPr>
+        <w:pStyle w:val="Subjudul"/>
+        <w:numPr>
+          <w:ilvl w:val="0"/>
+          <w:numId w:val="0"/>
+        </w:numPr>
+        <w:ind w:left="709" w:firstLine="425"/>
+        <w:rPr>
+          <w:b w:val="0"/>
+        </w:rPr>
+      </w:pPr>
+    </w:p>
+    <w:p>
+      <w:pPr>
+        <w:pStyle w:val="Subjudul"/>
+        <w:numPr>
+          <w:ilvl w:val="0"/>
+          <w:numId w:val="0"/>
+        </w:numPr>
+        <w:ind w:left="709" w:firstLine="426"/>
+        <w:rPr>
+          <w:b w:val="0"/>
+        </w:rPr>
+      </w:pPr>
+      <w:r>
+        <w:rPr>
+          <w:b w:val="0"/>
+        </w:rPr>
+        <w:t>Dari tabel 2 di atas dapat dismpulkan</w:t>
+      </w:r>
+      <w:r>
+        <w:rPr>
+          <w:b w:val="0"/>
+        </w:rPr>
+        <w:t xml:space="preserve"> bahwa</w:t>
+      </w:r>
+      <w:r>
+        <w:rPr>
+          <w:b w:val="0"/>
+        </w:rPr>
+        <w:t>,</w:t>
+      </w:r>
+      <w:r>
+        <w:rPr>
+          <w:b w:val="0"/>
+        </w:rPr>
+        <w:t xml:space="preserve"> fungsi fitur utama pada </w:t>
+      </w:r>
+      <w:r>
+        <w:rPr>
+          <w:b w:val="0"/>
+          <w:i/>
+        </w:rPr>
+        <w:t>game</w:t>
+      </w:r>
+      <w:r>
+        <w:rPr>
+          <w:b w:val="0"/>
+        </w:rPr>
+        <w:t xml:space="preserve"> edukasi pengenalan iklim dan cuaca</w:t>
+      </w:r>
+      <w:r>
+        <w:rPr>
+          <w:b w:val="0"/>
+        </w:rPr>
+        <w:t xml:space="preserve"> dapat berjalan dengan semestinya pada</w:t>
+      </w:r>
+      <w:r>
+        <w:rPr>
+          <w:b w:val="0"/>
+        </w:rPr>
+        <w:t xml:space="preserve"> sistem operasi</w:t>
       </w:r>
       <w:bookmarkStart w:id="0" w:name="_GoBack"/>
       <w:bookmarkEnd w:id="0"/>
-    </w:p>
-    <w:p>
-      <w:pPr>
-        <w:ind w:left="567" w:firstLine="426"/>
-        <w:jc w:val="center"/>
-        <w:rPr>
-          <w:i/>
-        </w:rPr>
-      </w:pPr>
-      <w:r>
-        <w:t>Gambar 7</w:t>
-      </w:r>
-      <w:r>
-        <w:t xml:space="preserve">. </w:t>
-      </w:r>
-      <w:r>
-        <w:rPr>
-          <w:i/>
-        </w:rPr>
-        <w:t>Storyborad</w:t>
-      </w:r>
-    </w:p>
-    <w:p>
-      <w:pPr>
-        <w:ind w:left="567"/>
-      </w:pPr>
-      <w:r>
-        <w:rPr>
-          <w:i/>
-        </w:rPr>
-        <w:t>Storyboard</w:t>
-      </w:r>
-      <w:r>
+      <w:r>
+        <w:rPr>
+          <w:b w:val="0"/>
+        </w:rPr>
         <w:t xml:space="preserve"> </w:t>
       </w:r>
       <w:r>
-        <w:t>merupakan</w:t>
-      </w:r>
-      <w:r>
-        <w:t xml:space="preserve"> </w:t>
-      </w:r>
-      <w:r>
-        <w:t xml:space="preserve">rancangan tampilan yang mendeskripsikan fungsi dari fitur-fitur yang disediakan pada suatu aplikasi yang dibuat secara rinci dan tepat. </w:t>
-      </w:r>
-      <w:r>
-        <w:t>Gambar 4</w:t>
-      </w:r>
-      <w:r>
-        <w:t xml:space="preserve"> memperlihatkan rangkaian </w:t>
-      </w:r>
-      <w:r>
-        <w:rPr>
-          <w:i/>
-        </w:rPr>
-        <w:t>storyborad</w:t>
-      </w:r>
-      <w:r>
-        <w:rPr>
-          <w:i/>
-        </w:rPr>
-        <w:t xml:space="preserve"> </w:t>
-      </w:r>
-      <w:r>
-        <w:t>mulai dari sketsa 1</w:t>
-      </w:r>
-      <w:r>
-        <w:t xml:space="preserve"> sampai sketsa 6</w:t>
-      </w:r>
-      <w:r>
+        <w:rPr>
+          <w:b w:val="0"/>
+          <w:i/>
+        </w:rPr>
+        <w:t>android</w:t>
+      </w:r>
+      <w:r>
+        <w:rPr>
+          <w:b w:val="0"/>
+        </w:rPr>
         <w:t>.</w:t>
       </w:r>
-      <w:r>
-        <w:t xml:space="preserve"> Sketsa 1 merupakan tampilan awal </w:t>
-      </w:r>
-      <w:r>
-        <w:rPr>
-          <w:i/>
-        </w:rPr>
-        <w:t>game</w:t>
-      </w:r>
-      <w:r>
-        <w:rPr>
-          <w:i/>
-        </w:rPr>
-        <w:t xml:space="preserve"> </w:t>
-      </w:r>
-      <w:r>
-        <w:t>berisi tombol “Main”, “Materi”, “Kuis”, “Tentang” dan “Keluar”.</w:t>
-      </w:r>
-      <w:r>
-        <w:t xml:space="preserve"> Sketsa 2</w:t>
-      </w:r>
-      <w:r>
-        <w:t xml:space="preserve"> merupakan</w:t>
-      </w:r>
-      <w:r>
-        <w:t xml:space="preserve"> </w:t>
-      </w:r>
-      <w:r>
-        <w:t>tampilan</w:t>
-      </w:r>
-      <w:r>
-        <w:t xml:space="preserve"> </w:t>
-      </w:r>
-      <w:r>
-        <w:t xml:space="preserve"> me</w:t>
-      </w:r>
-      <w:r>
-        <w:t xml:space="preserve">nu </w:t>
-      </w:r>
-      <w:r>
-        <w:t>“Main” berisi</w:t>
-      </w:r>
-      <w:r>
-        <w:t xml:space="preserve"> dua</w:t>
-      </w:r>
-      <w:r>
-        <w:t xml:space="preserve"> permainan </w:t>
-      </w:r>
-      <w:r>
-        <w:t xml:space="preserve">yang </w:t>
-      </w:r>
-      <w:r>
-        <w:t>berisi pembelajaran</w:t>
-      </w:r>
-      <w:r>
-        <w:t xml:space="preserve"> </w:t>
-      </w:r>
-      <w:r>
-        <w:t>tentang cuaca dan iklim</w:t>
-      </w:r>
-      <w:r>
-        <w:t xml:space="preserve">. </w:t>
-      </w:r>
-      <w:r>
-        <w:t>Setiap level di dalam</w:t>
-      </w:r>
-      <w:r>
-        <w:t xml:space="preserve"> </w:t>
-      </w:r>
-      <w:r>
-        <w:rPr>
-          <w:i/>
-        </w:rPr>
-        <w:t>game</w:t>
-      </w:r>
-      <w:r>
-        <w:t xml:space="preserve"> akan memiliki tingkat kesulitan yang berbeda-beda. </w:t>
-      </w:r>
-      <w:r>
-        <w:t>Sketsa 3</w:t>
-      </w:r>
-      <w:r>
-        <w:t xml:space="preserve"> merupakan</w:t>
-      </w:r>
-      <w:r>
-        <w:t xml:space="preserve"> tampilan </w:t>
-      </w:r>
-      <w:r>
-        <w:t xml:space="preserve">menu </w:t>
-      </w:r>
-      <w:r>
-        <w:t>“Materi”</w:t>
-      </w:r>
-      <w:r>
-        <w:t xml:space="preserve"> berisi tentang</w:t>
-      </w:r>
-      <w:r>
-        <w:t xml:space="preserve"> materi iklim dan cuaca yang dikemas dalam animasi yang menarik. Sketsa 4 merupakan tampilan menu “Kuis” berisi berbagai pertanyaan untuk mengukur pengetahuan anak setelah memainkan </w:t>
-      </w:r>
-      <w:r>
-        <w:rPr>
-          <w:i/>
-        </w:rPr>
-        <w:t>game</w:t>
-      </w:r>
-      <w:r>
-        <w:t>.</w:t>
-      </w:r>
-      <w:r>
-        <w:t xml:space="preserve"> Ske</w:t>
-      </w:r>
-      <w:r>
-        <w:t>tsa 5 merupakan tampilan menu “T</w:t>
-      </w:r>
-      <w:r>
-        <w:t xml:space="preserve">entang” berisi informasi </w:t>
-      </w:r>
-      <w:r>
-        <w:rPr>
-          <w:i/>
-        </w:rPr>
-        <w:t>game</w:t>
-      </w:r>
-      <w:r>
-        <w:t xml:space="preserve">, informasi pembuat dan pihak yang berkontribusi dalam pembutan </w:t>
-      </w:r>
-      <w:r>
-        <w:rPr>
-          <w:i/>
-        </w:rPr>
-        <w:t>game</w:t>
-      </w:r>
-      <w:r>
-        <w:t xml:space="preserve"> ini. Terakhir sketsa 6 merupakan tampilan saat kita </w:t>
-      </w:r>
-      <w:r>
-        <w:t>menekan tombol “K</w:t>
-      </w:r>
-      <w:r>
-        <w:t>eluar”</w:t>
-      </w:r>
-      <w:r>
-        <w:t xml:space="preserve">. </w:t>
-      </w:r>
-      <w:r>
-        <w:t>Setelah menekan tombol “K</w:t>
-      </w:r>
-      <w:r>
-        <w:t>eluar” a</w:t>
-      </w:r>
-      <w:r>
-        <w:t xml:space="preserve">kan muncul pemberitahuan terlebih dahulu, betujuan </w:t>
-      </w:r>
-      <w:r>
-        <w:t xml:space="preserve">untuk memastikan </w:t>
-      </w:r>
-      <w:r>
-        <w:t xml:space="preserve">apakah pengguna benar-benar yakin ingin keluar dari </w:t>
-      </w:r>
-      <w:r>
-        <w:rPr>
-          <w:i/>
-        </w:rPr>
-        <w:t>game</w:t>
-      </w:r>
-      <w:r>
-        <w:t>.</w:t>
-      </w:r>
-    </w:p>
-    <w:p>
-      <w:pPr>
-        <w:pStyle w:val="Heading2subjudul"/>
-      </w:pPr>
-      <w:r>
-        <w:t>Implementasi</w:t>
-      </w:r>
-    </w:p>
-    <w:p>
-      <w:pPr>
-        <w:ind w:left="567" w:firstLine="426"/>
-      </w:pPr>
-      <w:r>
-        <w:t xml:space="preserve">Tahap </w:t>
-      </w:r>
-      <w:r>
-        <w:t>implementasi</w:t>
-      </w:r>
-      <w:r>
-        <w:t xml:space="preserve"> merupakan</w:t>
-      </w:r>
-      <w:r>
-        <w:t xml:space="preserve"> </w:t>
-      </w:r>
-      <w:r>
-        <w:t>tahap</w:t>
-      </w:r>
-      <w:r>
-        <w:t xml:space="preserve"> penerapan hasil rancangan berdasarkan desain sistem kedalam baris code</w:t>
-      </w:r>
-      <w:r>
-        <w:t xml:space="preserve"> yang dimengerti komputer</w:t>
-      </w:r>
-      <w:r>
-        <w:t xml:space="preserve"> </w:t>
-      </w:r>
-      <w:r>
-        <w:t xml:space="preserve">atau disebut </w:t>
-      </w:r>
-      <w:r>
-        <w:rPr>
-          <w:i/>
-        </w:rPr>
-        <w:t>coding</w:t>
-      </w:r>
-      <w:r>
-        <w:rPr>
-          <w:i/>
-        </w:rPr>
-        <w:t xml:space="preserve">. </w:t>
-      </w:r>
-      <w:r>
-        <w:rPr>
-          <w:i/>
-        </w:rPr>
-        <w:t>Software</w:t>
-      </w:r>
-      <w:r>
-        <w:t xml:space="preserve"> yang digunakan untuk membuat game</w:t>
-      </w:r>
-      <w:r>
-        <w:t xml:space="preserve"> adala</w:t>
-      </w:r>
-      <w:r>
-        <w:t>h</w:t>
-      </w:r>
-      <w:r>
-        <w:t xml:space="preserve"> </w:t>
-      </w:r>
-      <w:r>
-        <w:rPr>
-          <w:i/>
-        </w:rPr>
-        <w:t>Unity</w:t>
-      </w:r>
-      <w:r>
-        <w:t xml:space="preserve"> </w:t>
-      </w:r>
-      <w:r>
-        <w:rPr>
-          <w:i/>
-        </w:rPr>
-        <w:t>2018</w:t>
-      </w:r>
-      <w:r>
-        <w:t xml:space="preserve"> Serta </w:t>
-      </w:r>
-      <w:r>
-        <w:rPr>
-          <w:i/>
-        </w:rPr>
-        <w:t>Adobe Photoshop CS5</w:t>
-      </w:r>
-      <w:r>
-        <w:t xml:space="preserve"> Sebagai pengolah grafis obyek dalam </w:t>
-      </w:r>
-      <w:r>
-        <w:rPr>
-          <w:i/>
-        </w:rPr>
-        <w:t>game</w:t>
-      </w:r>
-      <w:r>
-        <w:t>.</w:t>
-      </w:r>
-    </w:p>
-    <w:p>
-      <w:pPr>
-        <w:pStyle w:val="Heading2subjudul"/>
-      </w:pPr>
-      <w:r>
-        <w:t>Pengujian</w:t>
-      </w:r>
-    </w:p>
-    <w:p>
-      <w:pPr>
-        <w:ind w:left="567"/>
-      </w:pPr>
-      <w:r>
-        <w:t>Pada tahap ini dilakukan pengujian menggunakan metode</w:t>
-      </w:r>
-      <w:r>
-        <w:t xml:space="preserve"> </w:t>
-      </w:r>
-      <w:r>
-        <w:rPr>
-          <w:i/>
-        </w:rPr>
-        <w:t>blackbox</w:t>
-      </w:r>
-      <w:r>
-        <w:t xml:space="preserve"> dan metode kuisioner</w:t>
-      </w:r>
-      <w:r>
-        <w:t xml:space="preserve">. </w:t>
-      </w:r>
-      <w:r>
-        <w:t xml:space="preserve">Alasan penggunaan metode </w:t>
-      </w:r>
-      <w:r>
-        <w:rPr>
-          <w:i/>
-        </w:rPr>
-        <w:t>blakcbox</w:t>
-      </w:r>
-      <w:r>
-        <w:t xml:space="preserve"> karena subj</w:t>
-      </w:r>
-      <w:r>
-        <w:t xml:space="preserve">ek pengujian adalah siswa kelas III sekolah dasar yang notabene belum mengerti </w:t>
-      </w:r>
-      <w:r>
-        <w:rPr>
-          <w:i/>
-        </w:rPr>
-        <w:t>coding</w:t>
-      </w:r>
-      <w:r>
-        <w:rPr>
-          <w:i/>
-        </w:rPr>
-        <w:t xml:space="preserve"> </w:t>
-      </w:r>
-      <w:r>
-        <w:t>agar dapat m</w:t>
-      </w:r>
-      <w:r>
-        <w:t>enilai</w:t>
-      </w:r>
-      <w:r>
-        <w:t xml:space="preserve"> </w:t>
-      </w:r>
-      <w:r>
-        <w:rPr>
-          <w:i/>
-        </w:rPr>
-        <w:t xml:space="preserve">game </w:t>
-      </w:r>
-      <w:r>
-        <w:t>yang mereka mainkan</w:t>
-      </w:r>
-      <w:r>
-        <w:t xml:space="preserve">. </w:t>
-      </w:r>
-      <w:r>
-        <w:t xml:space="preserve">Dengan menggunakan metode </w:t>
-      </w:r>
-      <w:r>
-        <w:rPr>
-          <w:i/>
-        </w:rPr>
-        <w:t>blackbox</w:t>
-      </w:r>
-      <w:r>
-        <w:rPr>
-          <w:i/>
-        </w:rPr>
-        <w:t xml:space="preserve"> </w:t>
-      </w:r>
-      <w:r>
-        <w:t xml:space="preserve">diharapkan fungsionalitas </w:t>
-      </w:r>
-      <w:r>
-        <w:rPr>
-          <w:i/>
-        </w:rPr>
-        <w:t>game</w:t>
-      </w:r>
-      <w:r>
-        <w:t xml:space="preserve"> dapat berjalan semestinya dan meminimalisir kesalahan kinerja. </w:t>
-      </w:r>
-      <w:r>
-        <w:t>M</w:t>
-      </w:r>
-      <w:r>
-        <w:t xml:space="preserve">etode kuisioner </w:t>
-      </w:r>
-      <w:r>
-        <w:t>digunakan untuk</w:t>
-      </w:r>
-      <w:r>
-        <w:t xml:space="preserve"> mendapatkan data </w:t>
-      </w:r>
-      <w:r>
-        <w:t xml:space="preserve">tentang </w:t>
-      </w:r>
-      <w:r>
-        <w:t>respon</w:t>
-      </w:r>
-      <w:r>
-        <w:t xml:space="preserve"> pengguna mengenai </w:t>
-      </w:r>
-      <w:r>
-        <w:rPr>
-          <w:i/>
-        </w:rPr>
-        <w:t>game</w:t>
-      </w:r>
-      <w:r>
-        <w:t xml:space="preserve"> yang telah dibuat</w:t>
-      </w:r>
-      <w:r>
-        <w:t>.</w:t>
-      </w:r>
-      <w:r>
-        <w:t xml:space="preserve"> </w:t>
-      </w:r>
-      <w:r>
-        <w:t>Diharapkan setelah</w:t>
-      </w:r>
-      <w:r>
-        <w:t xml:space="preserve"> pengujian</w:t>
-      </w:r>
-      <w:r>
-        <w:t xml:space="preserve"> dilaku</w:t>
-      </w:r>
-      <w:r>
-        <w:t>kan,</w:t>
-      </w:r>
-      <w:r>
-        <w:t xml:space="preserve"> </w:t>
-      </w:r>
-      <w:r>
-        <w:t xml:space="preserve">game dapat berjalan semestinya </w:t>
-      </w:r>
-      <w:r>
-        <w:t>tanpa</w:t>
-      </w:r>
-      <w:r>
-        <w:t xml:space="preserve"> kesalahan apapun dan dapat menjadi media pembelajaran yang bermanfaat bagi si</w:t>
-      </w:r>
-      <w:r>
-        <w:t>s</w:t>
-      </w:r>
-      <w:r>
-        <w:t>wa.</w:t>
-      </w:r>
-    </w:p>
-    <w:p>
-      <w:pPr>
-        <w:widowControl w:val="0"/>
-        <w:autoSpaceDE w:val="0"/>
-        <w:autoSpaceDN w:val="0"/>
-        <w:adjustRightInd w:val="0"/>
-        <w:spacing w:line="240" w:lineRule="auto"/>
-        <w:ind w:left="480" w:hanging="480"/>
-      </w:pPr>
-    </w:p>
-    <w:p>
-      <w:pPr>
-        <w:spacing w:after="200"/>
-        <w:ind w:firstLine="0"/>
-        <w:jc w:val="left"/>
-      </w:pPr>
-      <w:r>
-        <w:br w:type="page"/>
-      </w:r>
-    </w:p>
-    <w:p>
-      <w:pPr>
-        <w:widowControl w:val="0"/>
-        <w:autoSpaceDE w:val="0"/>
-        <w:autoSpaceDN w:val="0"/>
-        <w:adjustRightInd w:val="0"/>
-        <w:spacing w:line="240" w:lineRule="auto"/>
-        <w:ind w:left="480" w:hanging="480"/>
-        <w:rPr>
-          <w:b/>
-        </w:rPr>
-      </w:pPr>
-      <w:r>
-        <w:rPr>
-          <w:b/>
-        </w:rPr>
-        <w:lastRenderedPageBreak/>
-        <w:t>DAFTAR PUSTAKA</w:t>
-      </w:r>
-    </w:p>
-    <w:p>
-      <w:pPr>
-        <w:widowControl w:val="0"/>
-        <w:autoSpaceDE w:val="0"/>
-        <w:autoSpaceDN w:val="0"/>
-        <w:adjustRightInd w:val="0"/>
-        <w:spacing w:line="240" w:lineRule="auto"/>
-        <w:ind w:left="480" w:hanging="480"/>
-        <w:rPr>
-          <w:i/>
-        </w:rPr>
-      </w:pPr>
-      <w:r>
-        <w:t xml:space="preserve">Andrianto, D. (2011). </w:t>
-      </w:r>
-      <w:r>
-        <w:rPr>
-          <w:i/>
-        </w:rPr>
-        <w:t>Memanfaatkan lingkungan sekitar sebagai sumber belajar anak usia dini.</w:t>
-      </w:r>
-    </w:p>
-    <w:p>
-      <w:pPr>
-        <w:widowControl w:val="0"/>
-        <w:autoSpaceDE w:val="0"/>
-        <w:autoSpaceDN w:val="0"/>
-        <w:adjustRightInd w:val="0"/>
-        <w:spacing w:line="240" w:lineRule="auto"/>
-        <w:ind w:left="480" w:hanging="480"/>
-      </w:pPr>
-      <w:r>
-        <w:t xml:space="preserve">Anshari, M. K., Arifin, S., &amp; Rahmadiansah, A. (2013). </w:t>
-      </w:r>
-      <w:r>
-        <w:rPr>
-          <w:i/>
-        </w:rPr>
-        <w:t>Perancangan Prediktor Cuaca Maritim Berbasis Logika Fuzzy Menggunakan User Interface Android</w:t>
-      </w:r>
-      <w:r>
-        <w:t>. 2(2), A324-A328.</w:t>
-      </w:r>
-    </w:p>
-    <w:p>
-      <w:pPr>
-        <w:widowControl w:val="0"/>
-        <w:autoSpaceDE w:val="0"/>
-        <w:autoSpaceDN w:val="0"/>
-        <w:adjustRightInd w:val="0"/>
-        <w:spacing w:line="240" w:lineRule="auto"/>
-        <w:ind w:left="480" w:hanging="480"/>
-      </w:pPr>
-      <w:r>
-        <w:t xml:space="preserve">Ekawati, P. L., Falani, A. Z., Kom, S., &amp; Kom, M. (2015). </w:t>
-      </w:r>
-      <w:r>
-        <w:rPr>
-          <w:i/>
-        </w:rPr>
-        <w:t>Pemanfaatan Teknologi Game Untuk Pembelajaran Mengenal Ragam Budaya Indonesia Berbasis Android</w:t>
-      </w:r>
-      <w:r>
-        <w:t>. 22(1), 30-36.</w:t>
-      </w:r>
-    </w:p>
-    <w:p>
-      <w:pPr>
-        <w:widowControl w:val="0"/>
-        <w:autoSpaceDE w:val="0"/>
-        <w:autoSpaceDN w:val="0"/>
-        <w:adjustRightInd w:val="0"/>
-        <w:spacing w:line="240" w:lineRule="auto"/>
-        <w:ind w:left="480" w:hanging="480"/>
-      </w:pPr>
-      <w:r>
-        <w:t xml:space="preserve">Fahrurrozi, I., &amp; Azhari, S. N. (2012). </w:t>
-      </w:r>
-      <w:r>
-        <w:rPr>
-          <w:i/>
-        </w:rPr>
-        <w:t>Proses Pemodelan Software Dengan Metode Waterfall dan Extreme Programming: Studi Perbandingan.</w:t>
-      </w:r>
-      <w:r>
-        <w:t xml:space="preserve"> </w:t>
-      </w:r>
-      <w:r>
-        <w:t>1-10.</w:t>
-      </w:r>
-    </w:p>
-    <w:p>
-      <w:pPr>
-        <w:widowControl w:val="0"/>
-        <w:autoSpaceDE w:val="0"/>
-        <w:autoSpaceDN w:val="0"/>
-        <w:adjustRightInd w:val="0"/>
-        <w:spacing w:line="240" w:lineRule="auto"/>
-        <w:ind w:left="480" w:hanging="480"/>
-      </w:pPr>
-      <w:r>
-        <w:t xml:space="preserve">Khobir, A. (2009). </w:t>
-      </w:r>
-      <w:r>
-        <w:rPr>
-          <w:i/>
-        </w:rPr>
-        <w:t>Upaya mendidik anak melalui permainan edukatif</w:t>
-      </w:r>
-      <w:r>
-        <w:t>. 7(2).</w:t>
-      </w:r>
-    </w:p>
-    <w:p>
-      <w:pPr>
-        <w:widowControl w:val="0"/>
-        <w:autoSpaceDE w:val="0"/>
-        <w:autoSpaceDN w:val="0"/>
-        <w:adjustRightInd w:val="0"/>
-        <w:spacing w:line="240" w:lineRule="auto"/>
-        <w:ind w:left="480" w:hanging="480"/>
-      </w:pPr>
-      <w:r>
-        <w:t xml:space="preserve">Novaliendry, D. (2013). </w:t>
-      </w:r>
-      <w:r>
-        <w:rPr>
-          <w:i/>
-        </w:rPr>
-        <w:t>Aplikasi game geografi berbasis multimedia interaktif (studi kasus siswa kelas IX SMPN 1 RAO)</w:t>
-      </w:r>
-      <w:r>
-        <w:t>. 6(2), 106-118.</w:t>
-      </w:r>
-    </w:p>
-    <w:p>
-      <w:pPr>
-        <w:widowControl w:val="0"/>
-        <w:autoSpaceDE w:val="0"/>
-        <w:autoSpaceDN w:val="0"/>
-        <w:adjustRightInd w:val="0"/>
-        <w:spacing w:line="240" w:lineRule="auto"/>
-        <w:ind w:left="480" w:hanging="480"/>
-      </w:pPr>
-      <w:r>
-        <w:t xml:space="preserve">Primasari, C. H. (2017). </w:t>
-      </w:r>
-      <w:r>
-        <w:rPr>
-          <w:i/>
-        </w:rPr>
-        <w:t>Aplikasi Edukasi Planet Berbasis Android. Compiler</w:t>
-      </w:r>
-      <w:r>
-        <w:t>.</w:t>
-      </w:r>
-      <w:r>
-        <w:t xml:space="preserve"> 6(2).</w:t>
-      </w:r>
-    </w:p>
-    <w:p>
-      <w:pPr>
-        <w:widowControl w:val="0"/>
-        <w:autoSpaceDE w:val="0"/>
-        <w:autoSpaceDN w:val="0"/>
-        <w:adjustRightInd w:val="0"/>
-        <w:spacing w:line="240" w:lineRule="auto"/>
-        <w:ind w:left="480" w:hanging="480"/>
-      </w:pPr>
-      <w:r>
-        <w:t xml:space="preserve">Trinova, Z. (2012). </w:t>
-      </w:r>
-      <w:r>
-        <w:rPr>
-          <w:i/>
-        </w:rPr>
-        <w:t>Hakikat Belajar dan Bermain Menyenangkan bagi Peserta Didik.</w:t>
-      </w:r>
-      <w:r>
-        <w:t xml:space="preserve"> 19(3), 209-215.</w:t>
-      </w:r>
-    </w:p>
-    <w:p>
-      <w:pPr>
-        <w:widowControl w:val="0"/>
-        <w:autoSpaceDE w:val="0"/>
-        <w:autoSpaceDN w:val="0"/>
-        <w:adjustRightInd w:val="0"/>
-        <w:spacing w:line="240" w:lineRule="auto"/>
-        <w:ind w:left="480" w:hanging="480"/>
-      </w:pPr>
-      <w:r>
-        <w:t xml:space="preserve">Yulia, E. R. (2017). </w:t>
-      </w:r>
-      <w:r>
-        <w:rPr>
-          <w:i/>
-        </w:rPr>
-        <w:t>Perancangan Program Penjualan Perhiasan Emas Pada Toko Mas Dan Permata Renny Medan</w:t>
-      </w:r>
-      <w:r>
-        <w:t>. 5(2), 27-34.</w:t>
-      </w:r>
-    </w:p>
-    <w:p>
-      <w:pPr>
-        <w:widowControl w:val="0"/>
-        <w:autoSpaceDE w:val="0"/>
-        <w:autoSpaceDN w:val="0"/>
-        <w:adjustRightInd w:val="0"/>
-        <w:spacing w:line="240" w:lineRule="auto"/>
-      </w:pPr>
     </w:p>
     <w:sectPr>
       <w:pgSz w:w="11907" w:h="16839" w:code="9"/>
@@ -2681,6 +7232,56 @@
     </w:sectPr>
   </w:body>
 </w:document>
+</file>
+
+<file path=word/endnotes.xml><?xml version="1.0" encoding="utf-8"?>
+<w:endnotes xmlns:wpc="http://schemas.microsoft.com/office/word/2010/wordprocessingCanvas" xmlns:mc="http://schemas.openxmlformats.org/markup-compatibility/2006" xmlns:o="urn:schemas-microsoft-com:office:office" xmlns:r="http://schemas.openxmlformats.org/officeDocument/2006/relationships" xmlns:m="http://schemas.openxmlformats.org/officeDocument/2006/math" xmlns:v="urn:schemas-microsoft-com:vml" xmlns:wp14="http://schemas.microsoft.com/office/word/2010/wordprocessingDrawing" xmlns:wp="http://schemas.openxmlformats.org/drawingml/2006/wordprocessingDrawing" xmlns:w10="urn:schemas-microsoft-com:office:word" xmlns:w="http://schemas.openxmlformats.org/wordprocessingml/2006/main" xmlns:w14="http://schemas.microsoft.com/office/word/2010/wordml" xmlns:wpg="http://schemas.microsoft.com/office/word/2010/wordprocessingGroup" xmlns:wpi="http://schemas.microsoft.com/office/word/2010/wordprocessingInk" xmlns:wne="http://schemas.microsoft.com/office/word/2006/wordml" xmlns:wps="http://schemas.microsoft.com/office/word/2010/wordprocessingShape" mc:Ignorable="w14 wp14">
+  <w:endnote w:type="separator" w:id="-1">
+    <w:p>
+      <w:pPr>
+        <w:spacing w:after="0" w:line="240" w:lineRule="auto"/>
+      </w:pPr>
+      <w:r>
+        <w:separator/>
+      </w:r>
+    </w:p>
+  </w:endnote>
+  <w:endnote w:type="continuationSeparator" w:id="0">
+    <w:p>
+      <w:pPr>
+        <w:spacing w:after="0" w:line="240" w:lineRule="auto"/>
+      </w:pPr>
+      <w:r>
+        <w:continuationSeparator/>
+      </w:r>
+    </w:p>
+  </w:endnote>
+</w:endnotes>
+</file>
+
+<file path=word/footnotes.xml><?xml version="1.0" encoding="utf-8"?>
+<w:footnotes xmlns:wpc="http://schemas.microsoft.com/office/word/2010/wordprocessingCanvas" xmlns:mc="http://schemas.openxmlformats.org/markup-compatibility/2006" xmlns:o="urn:schemas-microsoft-com:office:office" xmlns:r="http://schemas.openxmlformats.org/officeDocument/2006/relationships" xmlns:m="http://schemas.openxmlformats.org/officeDocument/2006/math" xmlns:v="urn:schemas-microsoft-com:vml" xmlns:wp14="http://schemas.microsoft.com/office/word/2010/wordprocessingDrawing" xmlns:wp="http://schemas.openxmlformats.org/drawingml/2006/wordprocessingDrawing" xmlns:w10="urn:schemas-microsoft-com:office:word" xmlns:w="http://schemas.openxmlformats.org/wordprocessingml/2006/main" xmlns:w14="http://schemas.microsoft.com/office/word/2010/wordml" xmlns:wpg="http://schemas.microsoft.com/office/word/2010/wordprocessingGroup" xmlns:wpi="http://schemas.microsoft.com/office/word/2010/wordprocessingInk" xmlns:wne="http://schemas.microsoft.com/office/word/2006/wordml" xmlns:wps="http://schemas.microsoft.com/office/word/2010/wordprocessingShape" mc:Ignorable="w14 wp14">
+  <w:footnote w:type="separator" w:id="-1">
+    <w:p>
+      <w:pPr>
+        <w:spacing w:after="0" w:line="240" w:lineRule="auto"/>
+      </w:pPr>
+      <w:r>
+        <w:separator/>
+      </w:r>
+    </w:p>
+  </w:footnote>
+  <w:footnote w:type="continuationSeparator" w:id="0">
+    <w:p>
+      <w:pPr>
+        <w:spacing w:after="0" w:line="240" w:lineRule="auto"/>
+      </w:pPr>
+      <w:r>
+        <w:continuationSeparator/>
+      </w:r>
+    </w:p>
+  </w:footnote>
+</w:footnotes>
 </file>
 
 <file path=word/numbering.xml><?xml version="1.0" encoding="utf-8"?>
@@ -2776,6 +7377,95 @@
     </w:lvl>
   </w:abstractNum>
   <w:abstractNum w:abstractNumId="1">
+    <w:nsid w:val="2D4F6DFC"/>
+    <w:multiLevelType w:val="hybridMultilevel"/>
+    <w:tmpl w:val="7C182E7A"/>
+    <w:lvl w:ilvl="0" w:tplc="6A9AF03E">
+      <w:start w:val="1"/>
+      <w:numFmt w:val="decimal"/>
+      <w:lvlText w:val="3.%1"/>
+      <w:lvlJc w:val="right"/>
+      <w:pPr>
+        <w:ind w:left="1287" w:hanging="360"/>
+      </w:pPr>
+      <w:rPr>
+        <w:rFonts w:hint="default"/>
+      </w:rPr>
+    </w:lvl>
+    <w:lvl w:ilvl="1" w:tplc="04090019" w:tentative="1">
+      <w:start w:val="1"/>
+      <w:numFmt w:val="lowerLetter"/>
+      <w:lvlText w:val="%2."/>
+      <w:lvlJc w:val="left"/>
+      <w:pPr>
+        <w:ind w:left="2007" w:hanging="360"/>
+      </w:pPr>
+    </w:lvl>
+    <w:lvl w:ilvl="2" w:tplc="0409001B" w:tentative="1">
+      <w:start w:val="1"/>
+      <w:numFmt w:val="lowerRoman"/>
+      <w:lvlText w:val="%3."/>
+      <w:lvlJc w:val="right"/>
+      <w:pPr>
+        <w:ind w:left="2727" w:hanging="180"/>
+      </w:pPr>
+    </w:lvl>
+    <w:lvl w:ilvl="3" w:tplc="0409000F" w:tentative="1">
+      <w:start w:val="1"/>
+      <w:numFmt w:val="decimal"/>
+      <w:lvlText w:val="%4."/>
+      <w:lvlJc w:val="left"/>
+      <w:pPr>
+        <w:ind w:left="3447" w:hanging="360"/>
+      </w:pPr>
+    </w:lvl>
+    <w:lvl w:ilvl="4" w:tplc="04090019" w:tentative="1">
+      <w:start w:val="1"/>
+      <w:numFmt w:val="lowerLetter"/>
+      <w:lvlText w:val="%5."/>
+      <w:lvlJc w:val="left"/>
+      <w:pPr>
+        <w:ind w:left="4167" w:hanging="360"/>
+      </w:pPr>
+    </w:lvl>
+    <w:lvl w:ilvl="5" w:tplc="0409001B" w:tentative="1">
+      <w:start w:val="1"/>
+      <w:numFmt w:val="lowerRoman"/>
+      <w:lvlText w:val="%6."/>
+      <w:lvlJc w:val="right"/>
+      <w:pPr>
+        <w:ind w:left="4887" w:hanging="180"/>
+      </w:pPr>
+    </w:lvl>
+    <w:lvl w:ilvl="6" w:tplc="0409000F" w:tentative="1">
+      <w:start w:val="1"/>
+      <w:numFmt w:val="decimal"/>
+      <w:lvlText w:val="%7."/>
+      <w:lvlJc w:val="left"/>
+      <w:pPr>
+        <w:ind w:left="5607" w:hanging="360"/>
+      </w:pPr>
+    </w:lvl>
+    <w:lvl w:ilvl="7" w:tplc="04090019" w:tentative="1">
+      <w:start w:val="1"/>
+      <w:numFmt w:val="lowerLetter"/>
+      <w:lvlText w:val="%8."/>
+      <w:lvlJc w:val="left"/>
+      <w:pPr>
+        <w:ind w:left="6327" w:hanging="360"/>
+      </w:pPr>
+    </w:lvl>
+    <w:lvl w:ilvl="8" w:tplc="0409001B" w:tentative="1">
+      <w:start w:val="1"/>
+      <w:numFmt w:val="lowerRoman"/>
+      <w:lvlText w:val="%9."/>
+      <w:lvlJc w:val="right"/>
+      <w:pPr>
+        <w:ind w:left="7047" w:hanging="180"/>
+      </w:pPr>
+    </w:lvl>
+  </w:abstractNum>
+  <w:abstractNum w:abstractNumId="2">
     <w:nsid w:val="3AC7145B"/>
     <w:multiLevelType w:val="hybridMultilevel"/>
     <w:tmpl w:val="6D1C3BF8"/>
@@ -2862,7 +7552,7 @@
       </w:pPr>
     </w:lvl>
   </w:abstractNum>
-  <w:abstractNum w:abstractNumId="2">
+  <w:abstractNum w:abstractNumId="3">
     <w:nsid w:val="60E62850"/>
     <w:multiLevelType w:val="hybridMultilevel"/>
     <w:tmpl w:val="7FB4B5CC"/>
@@ -2951,7 +7641,7 @@
       </w:pPr>
     </w:lvl>
   </w:abstractNum>
-  <w:abstractNum w:abstractNumId="3">
+  <w:abstractNum w:abstractNumId="4">
     <w:nsid w:val="654D1836"/>
     <w:multiLevelType w:val="hybridMultilevel"/>
     <w:tmpl w:val="1752F6CC"/>
@@ -3037,7 +7727,7 @@
       </w:pPr>
     </w:lvl>
   </w:abstractNum>
-  <w:abstractNum w:abstractNumId="4">
+  <w:abstractNum w:abstractNumId="5">
     <w:nsid w:val="6E6560AE"/>
     <w:multiLevelType w:val="hybridMultilevel"/>
     <w:tmpl w:val="5D2E050C"/>
@@ -3123,7 +7813,7 @@
       </w:pPr>
     </w:lvl>
   </w:abstractNum>
-  <w:abstractNum w:abstractNumId="5">
+  <w:abstractNum w:abstractNumId="6">
     <w:nsid w:val="71CD1037"/>
     <w:multiLevelType w:val="hybridMultilevel"/>
     <w:tmpl w:val="5C3CF048"/>
@@ -3214,22 +7904,25 @@
     </w:lvl>
   </w:abstractNum>
   <w:num w:numId="1">
+    <w:abstractNumId w:val="3"/>
+  </w:num>
+  <w:num w:numId="2">
+    <w:abstractNumId w:val="5"/>
+  </w:num>
+  <w:num w:numId="3">
+    <w:abstractNumId w:val="4"/>
+  </w:num>
+  <w:num w:numId="4">
     <w:abstractNumId w:val="2"/>
   </w:num>
-  <w:num w:numId="2">
-    <w:abstractNumId w:val="4"/>
-  </w:num>
-  <w:num w:numId="3">
-    <w:abstractNumId w:val="3"/>
-  </w:num>
-  <w:num w:numId="4">
-    <w:abstractNumId w:val="1"/>
-  </w:num>
   <w:num w:numId="5">
-    <w:abstractNumId w:val="5"/>
+    <w:abstractNumId w:val="6"/>
   </w:num>
   <w:num w:numId="6">
     <w:abstractNumId w:val="0"/>
+  </w:num>
+  <w:num w:numId="7">
+    <w:abstractNumId w:val="1"/>
   </w:num>
 </w:numbering>
 </file>
@@ -3623,6 +8316,409 @@
       <w:b/>
     </w:rPr>
   </w:style>
+  <w:style w:type="table" w:styleId="LightList">
+    <w:name w:val="Light List"/>
+    <w:basedOn w:val="TableNormal"/>
+    <w:uiPriority w:val="61"/>
+    <w:rsid w:val="00AB1B77"/>
+    <w:pPr>
+      <w:spacing w:after="0" w:line="240" w:lineRule="auto"/>
+    </w:pPr>
+    <w:tblPr>
+      <w:tblStyleRowBandSize w:val="1"/>
+      <w:tblStyleColBandSize w:val="1"/>
+      <w:tblInd w:w="0" w:type="dxa"/>
+      <w:tblBorders>
+        <w:top w:val="single" w:sz="8" w:space="0" w:color="000000" w:themeColor="text1"/>
+        <w:left w:val="single" w:sz="8" w:space="0" w:color="000000" w:themeColor="text1"/>
+        <w:bottom w:val="single" w:sz="8" w:space="0" w:color="000000" w:themeColor="text1"/>
+        <w:right w:val="single" w:sz="8" w:space="0" w:color="000000" w:themeColor="text1"/>
+      </w:tblBorders>
+      <w:tblCellMar>
+        <w:top w:w="0" w:type="dxa"/>
+        <w:left w:w="108" w:type="dxa"/>
+        <w:bottom w:w="0" w:type="dxa"/>
+        <w:right w:w="108" w:type="dxa"/>
+      </w:tblCellMar>
+    </w:tblPr>
+    <w:tblStylePr w:type="firstRow">
+      <w:pPr>
+        <w:spacing w:before="0" w:after="0" w:line="240" w:lineRule="auto"/>
+      </w:pPr>
+      <w:rPr>
+        <w:b/>
+        <w:bCs/>
+        <w:color w:val="FFFFFF" w:themeColor="background1"/>
+      </w:rPr>
+      <w:tblPr/>
+      <w:tcPr>
+        <w:shd w:val="clear" w:color="auto" w:fill="000000" w:themeFill="text1"/>
+      </w:tcPr>
+    </w:tblStylePr>
+    <w:tblStylePr w:type="lastRow">
+      <w:pPr>
+        <w:spacing w:before="0" w:after="0" w:line="240" w:lineRule="auto"/>
+      </w:pPr>
+      <w:rPr>
+        <w:b/>
+        <w:bCs/>
+      </w:rPr>
+      <w:tblPr/>
+      <w:tcPr>
+        <w:tcBorders>
+          <w:top w:val="double" w:sz="6" w:space="0" w:color="000000" w:themeColor="text1"/>
+          <w:left w:val="single" w:sz="8" w:space="0" w:color="000000" w:themeColor="text1"/>
+          <w:bottom w:val="single" w:sz="8" w:space="0" w:color="000000" w:themeColor="text1"/>
+          <w:right w:val="single" w:sz="8" w:space="0" w:color="000000" w:themeColor="text1"/>
+        </w:tcBorders>
+      </w:tcPr>
+    </w:tblStylePr>
+    <w:tblStylePr w:type="firstCol">
+      <w:rPr>
+        <w:b/>
+        <w:bCs/>
+      </w:rPr>
+    </w:tblStylePr>
+    <w:tblStylePr w:type="lastCol">
+      <w:rPr>
+        <w:b/>
+        <w:bCs/>
+      </w:rPr>
+    </w:tblStylePr>
+    <w:tblStylePr w:type="band1Vert">
+      <w:tblPr/>
+      <w:tcPr>
+        <w:tcBorders>
+          <w:top w:val="single" w:sz="8" w:space="0" w:color="000000" w:themeColor="text1"/>
+          <w:left w:val="single" w:sz="8" w:space="0" w:color="000000" w:themeColor="text1"/>
+          <w:bottom w:val="single" w:sz="8" w:space="0" w:color="000000" w:themeColor="text1"/>
+          <w:right w:val="single" w:sz="8" w:space="0" w:color="000000" w:themeColor="text1"/>
+        </w:tcBorders>
+      </w:tcPr>
+    </w:tblStylePr>
+    <w:tblStylePr w:type="band1Horz">
+      <w:tblPr/>
+      <w:tcPr>
+        <w:tcBorders>
+          <w:top w:val="single" w:sz="8" w:space="0" w:color="000000" w:themeColor="text1"/>
+          <w:left w:val="single" w:sz="8" w:space="0" w:color="000000" w:themeColor="text1"/>
+          <w:bottom w:val="single" w:sz="8" w:space="0" w:color="000000" w:themeColor="text1"/>
+          <w:right w:val="single" w:sz="8" w:space="0" w:color="000000" w:themeColor="text1"/>
+        </w:tcBorders>
+      </w:tcPr>
+    </w:tblStylePr>
+  </w:style>
+  <w:style w:type="table" w:styleId="MediumShading1">
+    <w:name w:val="Medium Shading 1"/>
+    <w:basedOn w:val="TableNormal"/>
+    <w:uiPriority w:val="63"/>
+    <w:rsid w:val="00AB1B77"/>
+    <w:pPr>
+      <w:spacing w:after="0" w:line="240" w:lineRule="auto"/>
+    </w:pPr>
+    <w:tblPr>
+      <w:tblStyleRowBandSize w:val="1"/>
+      <w:tblStyleColBandSize w:val="1"/>
+      <w:tblInd w:w="0" w:type="dxa"/>
+      <w:tblBorders>
+        <w:top w:val="single" w:sz="8" w:space="0" w:color="404040" w:themeColor="text1" w:themeTint="BF"/>
+        <w:left w:val="single" w:sz="8" w:space="0" w:color="404040" w:themeColor="text1" w:themeTint="BF"/>
+        <w:bottom w:val="single" w:sz="8" w:space="0" w:color="404040" w:themeColor="text1" w:themeTint="BF"/>
+        <w:right w:val="single" w:sz="8" w:space="0" w:color="404040" w:themeColor="text1" w:themeTint="BF"/>
+        <w:insideH w:val="single" w:sz="8" w:space="0" w:color="404040" w:themeColor="text1" w:themeTint="BF"/>
+      </w:tblBorders>
+      <w:tblCellMar>
+        <w:top w:w="0" w:type="dxa"/>
+        <w:left w:w="108" w:type="dxa"/>
+        <w:bottom w:w="0" w:type="dxa"/>
+        <w:right w:w="108" w:type="dxa"/>
+      </w:tblCellMar>
+    </w:tblPr>
+    <w:tblStylePr w:type="firstRow">
+      <w:pPr>
+        <w:spacing w:before="0" w:after="0" w:line="240" w:lineRule="auto"/>
+      </w:pPr>
+      <w:rPr>
+        <w:b/>
+        <w:bCs/>
+        <w:color w:val="FFFFFF" w:themeColor="background1"/>
+      </w:rPr>
+      <w:tblPr/>
+      <w:tcPr>
+        <w:tcBorders>
+          <w:top w:val="single" w:sz="8" w:space="0" w:color="404040" w:themeColor="text1" w:themeTint="BF"/>
+          <w:left w:val="single" w:sz="8" w:space="0" w:color="404040" w:themeColor="text1" w:themeTint="BF"/>
+          <w:bottom w:val="single" w:sz="8" w:space="0" w:color="404040" w:themeColor="text1" w:themeTint="BF"/>
+          <w:right w:val="single" w:sz="8" w:space="0" w:color="404040" w:themeColor="text1" w:themeTint="BF"/>
+          <w:insideH w:val="nil"/>
+          <w:insideV w:val="nil"/>
+        </w:tcBorders>
+        <w:shd w:val="clear" w:color="auto" w:fill="000000" w:themeFill="text1"/>
+      </w:tcPr>
+    </w:tblStylePr>
+    <w:tblStylePr w:type="lastRow">
+      <w:pPr>
+        <w:spacing w:before="0" w:after="0" w:line="240" w:lineRule="auto"/>
+      </w:pPr>
+      <w:rPr>
+        <w:b/>
+        <w:bCs/>
+      </w:rPr>
+      <w:tblPr/>
+      <w:tcPr>
+        <w:tcBorders>
+          <w:top w:val="double" w:sz="6" w:space="0" w:color="404040" w:themeColor="text1" w:themeTint="BF"/>
+          <w:left w:val="single" w:sz="8" w:space="0" w:color="404040" w:themeColor="text1" w:themeTint="BF"/>
+          <w:bottom w:val="single" w:sz="8" w:space="0" w:color="404040" w:themeColor="text1" w:themeTint="BF"/>
+          <w:right w:val="single" w:sz="8" w:space="0" w:color="404040" w:themeColor="text1" w:themeTint="BF"/>
+          <w:insideH w:val="nil"/>
+          <w:insideV w:val="nil"/>
+        </w:tcBorders>
+      </w:tcPr>
+    </w:tblStylePr>
+    <w:tblStylePr w:type="firstCol">
+      <w:rPr>
+        <w:b/>
+        <w:bCs/>
+      </w:rPr>
+    </w:tblStylePr>
+    <w:tblStylePr w:type="lastCol">
+      <w:rPr>
+        <w:b/>
+        <w:bCs/>
+      </w:rPr>
+    </w:tblStylePr>
+    <w:tblStylePr w:type="band1Vert">
+      <w:tblPr/>
+      <w:tcPr>
+        <w:shd w:val="clear" w:color="auto" w:fill="C0C0C0" w:themeFill="text1" w:themeFillTint="3F"/>
+      </w:tcPr>
+    </w:tblStylePr>
+    <w:tblStylePr w:type="band1Horz">
+      <w:tblPr/>
+      <w:tcPr>
+        <w:tcBorders>
+          <w:insideH w:val="nil"/>
+          <w:insideV w:val="nil"/>
+        </w:tcBorders>
+        <w:shd w:val="clear" w:color="auto" w:fill="C0C0C0" w:themeFill="text1" w:themeFillTint="3F"/>
+      </w:tcPr>
+    </w:tblStylePr>
+    <w:tblStylePr w:type="band2Horz">
+      <w:tblPr/>
+      <w:tcPr>
+        <w:tcBorders>
+          <w:insideH w:val="nil"/>
+          <w:insideV w:val="nil"/>
+        </w:tcBorders>
+      </w:tcPr>
+    </w:tblStylePr>
+  </w:style>
+  <w:style w:type="table" w:styleId="MediumShading2-Accent3">
+    <w:name w:val="Medium Shading 2 Accent 3"/>
+    <w:basedOn w:val="TableNormal"/>
+    <w:uiPriority w:val="64"/>
+    <w:rsid w:val="00AB1B77"/>
+    <w:pPr>
+      <w:spacing w:after="0" w:line="240" w:lineRule="auto"/>
+    </w:pPr>
+    <w:tblPr>
+      <w:tblStyleRowBandSize w:val="1"/>
+      <w:tblStyleColBandSize w:val="1"/>
+      <w:tblInd w:w="0" w:type="dxa"/>
+      <w:tblBorders>
+        <w:top w:val="single" w:sz="18" w:space="0" w:color="auto"/>
+        <w:bottom w:val="single" w:sz="18" w:space="0" w:color="auto"/>
+      </w:tblBorders>
+      <w:tblCellMar>
+        <w:top w:w="0" w:type="dxa"/>
+        <w:left w:w="108" w:type="dxa"/>
+        <w:bottom w:w="0" w:type="dxa"/>
+        <w:right w:w="108" w:type="dxa"/>
+      </w:tblCellMar>
+    </w:tblPr>
+    <w:tblStylePr w:type="firstRow">
+      <w:pPr>
+        <w:spacing w:before="0" w:after="0" w:line="240" w:lineRule="auto"/>
+      </w:pPr>
+      <w:rPr>
+        <w:b/>
+        <w:bCs/>
+        <w:color w:val="FFFFFF" w:themeColor="background1"/>
+      </w:rPr>
+      <w:tblPr/>
+      <w:tcPr>
+        <w:tcBorders>
+          <w:top w:val="single" w:sz="18" w:space="0" w:color="auto"/>
+          <w:left w:val="nil"/>
+          <w:bottom w:val="single" w:sz="18" w:space="0" w:color="auto"/>
+          <w:right w:val="nil"/>
+          <w:insideH w:val="nil"/>
+          <w:insideV w:val="nil"/>
+        </w:tcBorders>
+        <w:shd w:val="clear" w:color="auto" w:fill="9BBB59" w:themeFill="accent3"/>
+      </w:tcPr>
+    </w:tblStylePr>
+    <w:tblStylePr w:type="lastRow">
+      <w:pPr>
+        <w:spacing w:before="0" w:after="0" w:line="240" w:lineRule="auto"/>
+      </w:pPr>
+      <w:rPr>
+        <w:color w:val="auto"/>
+      </w:rPr>
+      <w:tblPr/>
+      <w:tcPr>
+        <w:tcBorders>
+          <w:top w:val="double" w:sz="6" w:space="0" w:color="auto"/>
+          <w:left w:val="nil"/>
+          <w:bottom w:val="single" w:sz="18" w:space="0" w:color="auto"/>
+          <w:right w:val="nil"/>
+          <w:insideH w:val="nil"/>
+          <w:insideV w:val="nil"/>
+        </w:tcBorders>
+        <w:shd w:val="clear" w:color="auto" w:fill="FFFFFF" w:themeFill="background1"/>
+      </w:tcPr>
+    </w:tblStylePr>
+    <w:tblStylePr w:type="firstCol">
+      <w:rPr>
+        <w:b/>
+        <w:bCs/>
+        <w:color w:val="FFFFFF" w:themeColor="background1"/>
+      </w:rPr>
+      <w:tblPr/>
+      <w:tcPr>
+        <w:tcBorders>
+          <w:top w:val="nil"/>
+          <w:left w:val="nil"/>
+          <w:bottom w:val="single" w:sz="18" w:space="0" w:color="auto"/>
+          <w:right w:val="nil"/>
+          <w:insideH w:val="nil"/>
+          <w:insideV w:val="nil"/>
+        </w:tcBorders>
+        <w:shd w:val="clear" w:color="auto" w:fill="9BBB59" w:themeFill="accent3"/>
+      </w:tcPr>
+    </w:tblStylePr>
+    <w:tblStylePr w:type="lastCol">
+      <w:rPr>
+        <w:b/>
+        <w:bCs/>
+        <w:color w:val="FFFFFF" w:themeColor="background1"/>
+      </w:rPr>
+      <w:tblPr/>
+      <w:tcPr>
+        <w:tcBorders>
+          <w:left w:val="nil"/>
+          <w:right w:val="nil"/>
+          <w:insideH w:val="nil"/>
+          <w:insideV w:val="nil"/>
+        </w:tcBorders>
+        <w:shd w:val="clear" w:color="auto" w:fill="9BBB59" w:themeFill="accent3"/>
+      </w:tcPr>
+    </w:tblStylePr>
+    <w:tblStylePr w:type="band1Vert">
+      <w:tblPr/>
+      <w:tcPr>
+        <w:tcBorders>
+          <w:left w:val="nil"/>
+          <w:right w:val="nil"/>
+          <w:insideH w:val="nil"/>
+          <w:insideV w:val="nil"/>
+        </w:tcBorders>
+        <w:shd w:val="clear" w:color="auto" w:fill="D8D8D8" w:themeFill="background1" w:themeFillShade="D8"/>
+      </w:tcPr>
+    </w:tblStylePr>
+    <w:tblStylePr w:type="band1Horz">
+      <w:tblPr/>
+      <w:tcPr>
+        <w:shd w:val="clear" w:color="auto" w:fill="D8D8D8" w:themeFill="background1" w:themeFillShade="D8"/>
+      </w:tcPr>
+    </w:tblStylePr>
+    <w:tblStylePr w:type="neCell">
+      <w:tblPr/>
+      <w:tcPr>
+        <w:tcBorders>
+          <w:top w:val="single" w:sz="18" w:space="0" w:color="auto"/>
+          <w:left w:val="nil"/>
+          <w:bottom w:val="single" w:sz="18" w:space="0" w:color="auto"/>
+          <w:right w:val="nil"/>
+          <w:insideH w:val="nil"/>
+          <w:insideV w:val="nil"/>
+        </w:tcBorders>
+      </w:tcPr>
+    </w:tblStylePr>
+    <w:tblStylePr w:type="nwCell">
+      <w:rPr>
+        <w:color w:val="FFFFFF" w:themeColor="background1"/>
+      </w:rPr>
+      <w:tblPr/>
+      <w:tcPr>
+        <w:tcBorders>
+          <w:top w:val="single" w:sz="18" w:space="0" w:color="auto"/>
+          <w:left w:val="nil"/>
+          <w:bottom w:val="single" w:sz="18" w:space="0" w:color="auto"/>
+          <w:right w:val="nil"/>
+          <w:insideH w:val="nil"/>
+          <w:insideV w:val="nil"/>
+        </w:tcBorders>
+      </w:tcPr>
+    </w:tblStylePr>
+  </w:style>
+  <w:style w:type="paragraph" w:styleId="Header">
+    <w:name w:val="header"/>
+    <w:basedOn w:val="Normal"/>
+    <w:link w:val="HeaderChar"/>
+    <w:uiPriority w:val="99"/>
+    <w:unhideWhenUsed/>
+    <w:rsid w:val="00DD4FB8"/>
+    <w:pPr>
+      <w:tabs>
+        <w:tab w:val="center" w:pos="4680"/>
+        <w:tab w:val="right" w:pos="9360"/>
+      </w:tabs>
+      <w:spacing w:after="0" w:line="240" w:lineRule="auto"/>
+    </w:pPr>
+  </w:style>
+  <w:style w:type="character" w:customStyle="1" w:styleId="HeaderChar">
+    <w:name w:val="Header Char"/>
+    <w:basedOn w:val="DefaultParagraphFont"/>
+    <w:link w:val="Header"/>
+    <w:uiPriority w:val="99"/>
+    <w:rsid w:val="00DD4FB8"/>
+    <w:rPr>
+      <w:rFonts w:ascii="Times New Roman" w:hAnsi="Times New Roman" w:cs="Times New Roman"/>
+      <w:noProof/>
+      <w:sz w:val="24"/>
+      <w:szCs w:val="24"/>
+    </w:rPr>
+  </w:style>
+  <w:style w:type="paragraph" w:styleId="Footer">
+    <w:name w:val="footer"/>
+    <w:basedOn w:val="Normal"/>
+    <w:link w:val="FooterChar"/>
+    <w:uiPriority w:val="99"/>
+    <w:unhideWhenUsed/>
+    <w:rsid w:val="00DD4FB8"/>
+    <w:pPr>
+      <w:tabs>
+        <w:tab w:val="center" w:pos="4680"/>
+        <w:tab w:val="right" w:pos="9360"/>
+      </w:tabs>
+      <w:spacing w:after="0" w:line="240" w:lineRule="auto"/>
+    </w:pPr>
+  </w:style>
+  <w:style w:type="character" w:customStyle="1" w:styleId="FooterChar">
+    <w:name w:val="Footer Char"/>
+    <w:basedOn w:val="DefaultParagraphFont"/>
+    <w:link w:val="Footer"/>
+    <w:uiPriority w:val="99"/>
+    <w:rsid w:val="00DD4FB8"/>
+    <w:rPr>
+      <w:rFonts w:ascii="Times New Roman" w:hAnsi="Times New Roman" w:cs="Times New Roman"/>
+      <w:noProof/>
+      <w:sz w:val="24"/>
+      <w:szCs w:val="24"/>
+    </w:rPr>
+  </w:style>
 </w:styles>
 </file>
 
@@ -4015,6 +9111,409 @@
       <w:b/>
     </w:rPr>
   </w:style>
+  <w:style w:type="table" w:styleId="LightList">
+    <w:name w:val="Light List"/>
+    <w:basedOn w:val="TableNormal"/>
+    <w:uiPriority w:val="61"/>
+    <w:rsid w:val="00AB1B77"/>
+    <w:pPr>
+      <w:spacing w:after="0" w:line="240" w:lineRule="auto"/>
+    </w:pPr>
+    <w:tblPr>
+      <w:tblStyleRowBandSize w:val="1"/>
+      <w:tblStyleColBandSize w:val="1"/>
+      <w:tblInd w:w="0" w:type="dxa"/>
+      <w:tblBorders>
+        <w:top w:val="single" w:sz="8" w:space="0" w:color="000000" w:themeColor="text1"/>
+        <w:left w:val="single" w:sz="8" w:space="0" w:color="000000" w:themeColor="text1"/>
+        <w:bottom w:val="single" w:sz="8" w:space="0" w:color="000000" w:themeColor="text1"/>
+        <w:right w:val="single" w:sz="8" w:space="0" w:color="000000" w:themeColor="text1"/>
+      </w:tblBorders>
+      <w:tblCellMar>
+        <w:top w:w="0" w:type="dxa"/>
+        <w:left w:w="108" w:type="dxa"/>
+        <w:bottom w:w="0" w:type="dxa"/>
+        <w:right w:w="108" w:type="dxa"/>
+      </w:tblCellMar>
+    </w:tblPr>
+    <w:tblStylePr w:type="firstRow">
+      <w:pPr>
+        <w:spacing w:before="0" w:after="0" w:line="240" w:lineRule="auto"/>
+      </w:pPr>
+      <w:rPr>
+        <w:b/>
+        <w:bCs/>
+        <w:color w:val="FFFFFF" w:themeColor="background1"/>
+      </w:rPr>
+      <w:tblPr/>
+      <w:tcPr>
+        <w:shd w:val="clear" w:color="auto" w:fill="000000" w:themeFill="text1"/>
+      </w:tcPr>
+    </w:tblStylePr>
+    <w:tblStylePr w:type="lastRow">
+      <w:pPr>
+        <w:spacing w:before="0" w:after="0" w:line="240" w:lineRule="auto"/>
+      </w:pPr>
+      <w:rPr>
+        <w:b/>
+        <w:bCs/>
+      </w:rPr>
+      <w:tblPr/>
+      <w:tcPr>
+        <w:tcBorders>
+          <w:top w:val="double" w:sz="6" w:space="0" w:color="000000" w:themeColor="text1"/>
+          <w:left w:val="single" w:sz="8" w:space="0" w:color="000000" w:themeColor="text1"/>
+          <w:bottom w:val="single" w:sz="8" w:space="0" w:color="000000" w:themeColor="text1"/>
+          <w:right w:val="single" w:sz="8" w:space="0" w:color="000000" w:themeColor="text1"/>
+        </w:tcBorders>
+      </w:tcPr>
+    </w:tblStylePr>
+    <w:tblStylePr w:type="firstCol">
+      <w:rPr>
+        <w:b/>
+        <w:bCs/>
+      </w:rPr>
+    </w:tblStylePr>
+    <w:tblStylePr w:type="lastCol">
+      <w:rPr>
+        <w:b/>
+        <w:bCs/>
+      </w:rPr>
+    </w:tblStylePr>
+    <w:tblStylePr w:type="band1Vert">
+      <w:tblPr/>
+      <w:tcPr>
+        <w:tcBorders>
+          <w:top w:val="single" w:sz="8" w:space="0" w:color="000000" w:themeColor="text1"/>
+          <w:left w:val="single" w:sz="8" w:space="0" w:color="000000" w:themeColor="text1"/>
+          <w:bottom w:val="single" w:sz="8" w:space="0" w:color="000000" w:themeColor="text1"/>
+          <w:right w:val="single" w:sz="8" w:space="0" w:color="000000" w:themeColor="text1"/>
+        </w:tcBorders>
+      </w:tcPr>
+    </w:tblStylePr>
+    <w:tblStylePr w:type="band1Horz">
+      <w:tblPr/>
+      <w:tcPr>
+        <w:tcBorders>
+          <w:top w:val="single" w:sz="8" w:space="0" w:color="000000" w:themeColor="text1"/>
+          <w:left w:val="single" w:sz="8" w:space="0" w:color="000000" w:themeColor="text1"/>
+          <w:bottom w:val="single" w:sz="8" w:space="0" w:color="000000" w:themeColor="text1"/>
+          <w:right w:val="single" w:sz="8" w:space="0" w:color="000000" w:themeColor="text1"/>
+        </w:tcBorders>
+      </w:tcPr>
+    </w:tblStylePr>
+  </w:style>
+  <w:style w:type="table" w:styleId="MediumShading1">
+    <w:name w:val="Medium Shading 1"/>
+    <w:basedOn w:val="TableNormal"/>
+    <w:uiPriority w:val="63"/>
+    <w:rsid w:val="00AB1B77"/>
+    <w:pPr>
+      <w:spacing w:after="0" w:line="240" w:lineRule="auto"/>
+    </w:pPr>
+    <w:tblPr>
+      <w:tblStyleRowBandSize w:val="1"/>
+      <w:tblStyleColBandSize w:val="1"/>
+      <w:tblInd w:w="0" w:type="dxa"/>
+      <w:tblBorders>
+        <w:top w:val="single" w:sz="8" w:space="0" w:color="404040" w:themeColor="text1" w:themeTint="BF"/>
+        <w:left w:val="single" w:sz="8" w:space="0" w:color="404040" w:themeColor="text1" w:themeTint="BF"/>
+        <w:bottom w:val="single" w:sz="8" w:space="0" w:color="404040" w:themeColor="text1" w:themeTint="BF"/>
+        <w:right w:val="single" w:sz="8" w:space="0" w:color="404040" w:themeColor="text1" w:themeTint="BF"/>
+        <w:insideH w:val="single" w:sz="8" w:space="0" w:color="404040" w:themeColor="text1" w:themeTint="BF"/>
+      </w:tblBorders>
+      <w:tblCellMar>
+        <w:top w:w="0" w:type="dxa"/>
+        <w:left w:w="108" w:type="dxa"/>
+        <w:bottom w:w="0" w:type="dxa"/>
+        <w:right w:w="108" w:type="dxa"/>
+      </w:tblCellMar>
+    </w:tblPr>
+    <w:tblStylePr w:type="firstRow">
+      <w:pPr>
+        <w:spacing w:before="0" w:after="0" w:line="240" w:lineRule="auto"/>
+      </w:pPr>
+      <w:rPr>
+        <w:b/>
+        <w:bCs/>
+        <w:color w:val="FFFFFF" w:themeColor="background1"/>
+      </w:rPr>
+      <w:tblPr/>
+      <w:tcPr>
+        <w:tcBorders>
+          <w:top w:val="single" w:sz="8" w:space="0" w:color="404040" w:themeColor="text1" w:themeTint="BF"/>
+          <w:left w:val="single" w:sz="8" w:space="0" w:color="404040" w:themeColor="text1" w:themeTint="BF"/>
+          <w:bottom w:val="single" w:sz="8" w:space="0" w:color="404040" w:themeColor="text1" w:themeTint="BF"/>
+          <w:right w:val="single" w:sz="8" w:space="0" w:color="404040" w:themeColor="text1" w:themeTint="BF"/>
+          <w:insideH w:val="nil"/>
+          <w:insideV w:val="nil"/>
+        </w:tcBorders>
+        <w:shd w:val="clear" w:color="auto" w:fill="000000" w:themeFill="text1"/>
+      </w:tcPr>
+    </w:tblStylePr>
+    <w:tblStylePr w:type="lastRow">
+      <w:pPr>
+        <w:spacing w:before="0" w:after="0" w:line="240" w:lineRule="auto"/>
+      </w:pPr>
+      <w:rPr>
+        <w:b/>
+        <w:bCs/>
+      </w:rPr>
+      <w:tblPr/>
+      <w:tcPr>
+        <w:tcBorders>
+          <w:top w:val="double" w:sz="6" w:space="0" w:color="404040" w:themeColor="text1" w:themeTint="BF"/>
+          <w:left w:val="single" w:sz="8" w:space="0" w:color="404040" w:themeColor="text1" w:themeTint="BF"/>
+          <w:bottom w:val="single" w:sz="8" w:space="0" w:color="404040" w:themeColor="text1" w:themeTint="BF"/>
+          <w:right w:val="single" w:sz="8" w:space="0" w:color="404040" w:themeColor="text1" w:themeTint="BF"/>
+          <w:insideH w:val="nil"/>
+          <w:insideV w:val="nil"/>
+        </w:tcBorders>
+      </w:tcPr>
+    </w:tblStylePr>
+    <w:tblStylePr w:type="firstCol">
+      <w:rPr>
+        <w:b/>
+        <w:bCs/>
+      </w:rPr>
+    </w:tblStylePr>
+    <w:tblStylePr w:type="lastCol">
+      <w:rPr>
+        <w:b/>
+        <w:bCs/>
+      </w:rPr>
+    </w:tblStylePr>
+    <w:tblStylePr w:type="band1Vert">
+      <w:tblPr/>
+      <w:tcPr>
+        <w:shd w:val="clear" w:color="auto" w:fill="C0C0C0" w:themeFill="text1" w:themeFillTint="3F"/>
+      </w:tcPr>
+    </w:tblStylePr>
+    <w:tblStylePr w:type="band1Horz">
+      <w:tblPr/>
+      <w:tcPr>
+        <w:tcBorders>
+          <w:insideH w:val="nil"/>
+          <w:insideV w:val="nil"/>
+        </w:tcBorders>
+        <w:shd w:val="clear" w:color="auto" w:fill="C0C0C0" w:themeFill="text1" w:themeFillTint="3F"/>
+      </w:tcPr>
+    </w:tblStylePr>
+    <w:tblStylePr w:type="band2Horz">
+      <w:tblPr/>
+      <w:tcPr>
+        <w:tcBorders>
+          <w:insideH w:val="nil"/>
+          <w:insideV w:val="nil"/>
+        </w:tcBorders>
+      </w:tcPr>
+    </w:tblStylePr>
+  </w:style>
+  <w:style w:type="table" w:styleId="MediumShading2-Accent3">
+    <w:name w:val="Medium Shading 2 Accent 3"/>
+    <w:basedOn w:val="TableNormal"/>
+    <w:uiPriority w:val="64"/>
+    <w:rsid w:val="00AB1B77"/>
+    <w:pPr>
+      <w:spacing w:after="0" w:line="240" w:lineRule="auto"/>
+    </w:pPr>
+    <w:tblPr>
+      <w:tblStyleRowBandSize w:val="1"/>
+      <w:tblStyleColBandSize w:val="1"/>
+      <w:tblInd w:w="0" w:type="dxa"/>
+      <w:tblBorders>
+        <w:top w:val="single" w:sz="18" w:space="0" w:color="auto"/>
+        <w:bottom w:val="single" w:sz="18" w:space="0" w:color="auto"/>
+      </w:tblBorders>
+      <w:tblCellMar>
+        <w:top w:w="0" w:type="dxa"/>
+        <w:left w:w="108" w:type="dxa"/>
+        <w:bottom w:w="0" w:type="dxa"/>
+        <w:right w:w="108" w:type="dxa"/>
+      </w:tblCellMar>
+    </w:tblPr>
+    <w:tblStylePr w:type="firstRow">
+      <w:pPr>
+        <w:spacing w:before="0" w:after="0" w:line="240" w:lineRule="auto"/>
+      </w:pPr>
+      <w:rPr>
+        <w:b/>
+        <w:bCs/>
+        <w:color w:val="FFFFFF" w:themeColor="background1"/>
+      </w:rPr>
+      <w:tblPr/>
+      <w:tcPr>
+        <w:tcBorders>
+          <w:top w:val="single" w:sz="18" w:space="0" w:color="auto"/>
+          <w:left w:val="nil"/>
+          <w:bottom w:val="single" w:sz="18" w:space="0" w:color="auto"/>
+          <w:right w:val="nil"/>
+          <w:insideH w:val="nil"/>
+          <w:insideV w:val="nil"/>
+        </w:tcBorders>
+        <w:shd w:val="clear" w:color="auto" w:fill="9BBB59" w:themeFill="accent3"/>
+      </w:tcPr>
+    </w:tblStylePr>
+    <w:tblStylePr w:type="lastRow">
+      <w:pPr>
+        <w:spacing w:before="0" w:after="0" w:line="240" w:lineRule="auto"/>
+      </w:pPr>
+      <w:rPr>
+        <w:color w:val="auto"/>
+      </w:rPr>
+      <w:tblPr/>
+      <w:tcPr>
+        <w:tcBorders>
+          <w:top w:val="double" w:sz="6" w:space="0" w:color="auto"/>
+          <w:left w:val="nil"/>
+          <w:bottom w:val="single" w:sz="18" w:space="0" w:color="auto"/>
+          <w:right w:val="nil"/>
+          <w:insideH w:val="nil"/>
+          <w:insideV w:val="nil"/>
+        </w:tcBorders>
+        <w:shd w:val="clear" w:color="auto" w:fill="FFFFFF" w:themeFill="background1"/>
+      </w:tcPr>
+    </w:tblStylePr>
+    <w:tblStylePr w:type="firstCol">
+      <w:rPr>
+        <w:b/>
+        <w:bCs/>
+        <w:color w:val="FFFFFF" w:themeColor="background1"/>
+      </w:rPr>
+      <w:tblPr/>
+      <w:tcPr>
+        <w:tcBorders>
+          <w:top w:val="nil"/>
+          <w:left w:val="nil"/>
+          <w:bottom w:val="single" w:sz="18" w:space="0" w:color="auto"/>
+          <w:right w:val="nil"/>
+          <w:insideH w:val="nil"/>
+          <w:insideV w:val="nil"/>
+        </w:tcBorders>
+        <w:shd w:val="clear" w:color="auto" w:fill="9BBB59" w:themeFill="accent3"/>
+      </w:tcPr>
+    </w:tblStylePr>
+    <w:tblStylePr w:type="lastCol">
+      <w:rPr>
+        <w:b/>
+        <w:bCs/>
+        <w:color w:val="FFFFFF" w:themeColor="background1"/>
+      </w:rPr>
+      <w:tblPr/>
+      <w:tcPr>
+        <w:tcBorders>
+          <w:left w:val="nil"/>
+          <w:right w:val="nil"/>
+          <w:insideH w:val="nil"/>
+          <w:insideV w:val="nil"/>
+        </w:tcBorders>
+        <w:shd w:val="clear" w:color="auto" w:fill="9BBB59" w:themeFill="accent3"/>
+      </w:tcPr>
+    </w:tblStylePr>
+    <w:tblStylePr w:type="band1Vert">
+      <w:tblPr/>
+      <w:tcPr>
+        <w:tcBorders>
+          <w:left w:val="nil"/>
+          <w:right w:val="nil"/>
+          <w:insideH w:val="nil"/>
+          <w:insideV w:val="nil"/>
+        </w:tcBorders>
+        <w:shd w:val="clear" w:color="auto" w:fill="D8D8D8" w:themeFill="background1" w:themeFillShade="D8"/>
+      </w:tcPr>
+    </w:tblStylePr>
+    <w:tblStylePr w:type="band1Horz">
+      <w:tblPr/>
+      <w:tcPr>
+        <w:shd w:val="clear" w:color="auto" w:fill="D8D8D8" w:themeFill="background1" w:themeFillShade="D8"/>
+      </w:tcPr>
+    </w:tblStylePr>
+    <w:tblStylePr w:type="neCell">
+      <w:tblPr/>
+      <w:tcPr>
+        <w:tcBorders>
+          <w:top w:val="single" w:sz="18" w:space="0" w:color="auto"/>
+          <w:left w:val="nil"/>
+          <w:bottom w:val="single" w:sz="18" w:space="0" w:color="auto"/>
+          <w:right w:val="nil"/>
+          <w:insideH w:val="nil"/>
+          <w:insideV w:val="nil"/>
+        </w:tcBorders>
+      </w:tcPr>
+    </w:tblStylePr>
+    <w:tblStylePr w:type="nwCell">
+      <w:rPr>
+        <w:color w:val="FFFFFF" w:themeColor="background1"/>
+      </w:rPr>
+      <w:tblPr/>
+      <w:tcPr>
+        <w:tcBorders>
+          <w:top w:val="single" w:sz="18" w:space="0" w:color="auto"/>
+          <w:left w:val="nil"/>
+          <w:bottom w:val="single" w:sz="18" w:space="0" w:color="auto"/>
+          <w:right w:val="nil"/>
+          <w:insideH w:val="nil"/>
+          <w:insideV w:val="nil"/>
+        </w:tcBorders>
+      </w:tcPr>
+    </w:tblStylePr>
+  </w:style>
+  <w:style w:type="paragraph" w:styleId="Header">
+    <w:name w:val="header"/>
+    <w:basedOn w:val="Normal"/>
+    <w:link w:val="HeaderChar"/>
+    <w:uiPriority w:val="99"/>
+    <w:unhideWhenUsed/>
+    <w:rsid w:val="00DD4FB8"/>
+    <w:pPr>
+      <w:tabs>
+        <w:tab w:val="center" w:pos="4680"/>
+        <w:tab w:val="right" w:pos="9360"/>
+      </w:tabs>
+      <w:spacing w:after="0" w:line="240" w:lineRule="auto"/>
+    </w:pPr>
+  </w:style>
+  <w:style w:type="character" w:customStyle="1" w:styleId="HeaderChar">
+    <w:name w:val="Header Char"/>
+    <w:basedOn w:val="DefaultParagraphFont"/>
+    <w:link w:val="Header"/>
+    <w:uiPriority w:val="99"/>
+    <w:rsid w:val="00DD4FB8"/>
+    <w:rPr>
+      <w:rFonts w:ascii="Times New Roman" w:hAnsi="Times New Roman" w:cs="Times New Roman"/>
+      <w:noProof/>
+      <w:sz w:val="24"/>
+      <w:szCs w:val="24"/>
+    </w:rPr>
+  </w:style>
+  <w:style w:type="paragraph" w:styleId="Footer">
+    <w:name w:val="footer"/>
+    <w:basedOn w:val="Normal"/>
+    <w:link w:val="FooterChar"/>
+    <w:uiPriority w:val="99"/>
+    <w:unhideWhenUsed/>
+    <w:rsid w:val="00DD4FB8"/>
+    <w:pPr>
+      <w:tabs>
+        <w:tab w:val="center" w:pos="4680"/>
+        <w:tab w:val="right" w:pos="9360"/>
+      </w:tabs>
+      <w:spacing w:after="0" w:line="240" w:lineRule="auto"/>
+    </w:pPr>
+  </w:style>
+  <w:style w:type="character" w:customStyle="1" w:styleId="FooterChar">
+    <w:name w:val="Footer Char"/>
+    <w:basedOn w:val="DefaultParagraphFont"/>
+    <w:link w:val="Footer"/>
+    <w:uiPriority w:val="99"/>
+    <w:rsid w:val="00DD4FB8"/>
+    <w:rPr>
+      <w:rFonts w:ascii="Times New Roman" w:hAnsi="Times New Roman" w:cs="Times New Roman"/>
+      <w:noProof/>
+      <w:sz w:val="24"/>
+      <w:szCs w:val="24"/>
+    </w:rPr>
+  </w:style>
 </w:styles>
 </file>
 
@@ -4308,7 +9807,7 @@
 </file>
 
 <file path=customXml/itemProps1.xml><?xml version="1.0" encoding="utf-8"?>
-<ds:datastoreItem xmlns:ds="http://schemas.openxmlformats.org/officeDocument/2006/customXml" ds:itemID="{22A461DC-2603-47E8-825E-BF81E841E530}">
+<ds:datastoreItem xmlns:ds="http://schemas.openxmlformats.org/officeDocument/2006/customXml" ds:itemID="{5350F87A-D46F-4D52-971C-235BC52848D2}">
   <ds:schemaRefs>
     <ds:schemaRef ds:uri="http://schemas.openxmlformats.org/officeDocument/2006/bibliography"/>
   </ds:schemaRefs>

--- a/Laporan skripsi.docx
+++ b/Laporan skripsi.docx
@@ -2921,7 +2921,15 @@
         <w:t xml:space="preserve"> </w:t>
       </w:r>
       <w:r>
-        <w:t xml:space="preserve">diharapkan fungsionalitas </w:t>
+        <w:t xml:space="preserve">diharapkan </w:t>
+      </w:r>
+      <w:r>
+        <w:t>fungsi fitur dalam</w:t>
+      </w:r>
+      <w:bookmarkStart w:id="0" w:name="_GoBack"/>
+      <w:bookmarkEnd w:id="0"/>
+      <w:r>
+        <w:t xml:space="preserve"> </w:t>
       </w:r>
       <w:r>
         <w:rPr>
@@ -3157,6 +3165,33 @@
           <w:b w:val="0"/>
         </w:rPr>
         <w:t>.</w:t>
+      </w:r>
+    </w:p>
+    <w:p>
+      <w:pPr>
+        <w:pStyle w:val="Subjudul"/>
+        <w:numPr>
+          <w:ilvl w:val="0"/>
+          <w:numId w:val="0"/>
+        </w:numPr>
+        <w:ind w:left="284" w:hanging="284"/>
+        <w:jc w:val="center"/>
+        <w:rPr>
+          <w:b w:val="0"/>
+        </w:rPr>
+      </w:pPr>
+      <w:r>
+        <w:rPr>
+          <w:b w:val="0"/>
+        </w:rPr>
+        <w:t xml:space="preserve">Tabel 2. Hasil pengujian </w:t>
+      </w:r>
+      <w:r>
+        <w:rPr>
+          <w:b w:val="0"/>
+          <w:i/>
+        </w:rPr>
+        <w:t>blackbox</w:t>
       </w:r>
     </w:p>
     <w:tbl>
@@ -6314,14 +6349,7 @@
                 <w:sz w:val="22"/>
                 <w:szCs w:val="22"/>
               </w:rPr>
-              <w:t xml:space="preserve">Pilih tombol </w:t>
-            </w:r>
-            <w:r>
-              <w:rPr>
-                <w:sz w:val="22"/>
-                <w:szCs w:val="22"/>
-              </w:rPr>
-              <w:t>kembali</w:t>
+              <w:t>Pilih tombol kembali</w:t>
             </w:r>
           </w:p>
         </w:tc>
@@ -6944,15 +6972,7 @@
                 <w:sz w:val="22"/>
                 <w:szCs w:val="22"/>
               </w:rPr>
-              <w:t>Menghid</w:t>
-            </w:r>
-            <w:r>
-              <w:rPr>
-                <w:b w:val="0"/>
-                <w:sz w:val="22"/>
-                <w:szCs w:val="22"/>
-              </w:rPr>
-              <w:t>upkan atau mematikan musik.</w:t>
+              <w:t>Menghidupkan atau mematikan musik.</w:t>
             </w:r>
           </w:p>
         </w:tc>
@@ -7175,11 +7195,23 @@
         <w:rPr>
           <w:b w:val="0"/>
         </w:rPr>
-        <w:t xml:space="preserve"> fungsi fitur utama pada </w:t>
+        <w:t xml:space="preserve"> </w:t>
       </w:r>
       <w:r>
         <w:rPr>
           <w:b w:val="0"/>
+        </w:rPr>
+        <w:t xml:space="preserve">fungsi </w:t>
+      </w:r>
+      <w:r>
+        <w:rPr>
+          <w:b w:val="0"/>
+        </w:rPr>
+        <w:t xml:space="preserve">fitur utama pada </w:t>
+      </w:r>
+      <w:r>
+        <w:rPr>
+          <w:b w:val="0"/>
           <w:i/>
         </w:rPr>
         <w:t>game</w:t>
@@ -7194,20 +7226,510 @@
         <w:rPr>
           <w:b w:val="0"/>
         </w:rPr>
-        <w:t xml:space="preserve"> dapat berjalan dengan semestinya pada</w:t>
+        <w:t xml:space="preserve"> dapat berjalan dengan </w:t>
       </w:r>
       <w:r>
         <w:rPr>
           <w:b w:val="0"/>
         </w:rPr>
-        <w:t xml:space="preserve"> sistem operasi</w:t>
-      </w:r>
-      <w:bookmarkStart w:id="0" w:name="_GoBack"/>
-      <w:bookmarkEnd w:id="0"/>
+        <w:t>baik</w:t>
+      </w:r>
       <w:r>
         <w:rPr>
           <w:b w:val="0"/>
         </w:rPr>
+        <w:t>.</w:t>
+      </w:r>
+    </w:p>
+    <w:p>
+      <w:pPr>
+        <w:pStyle w:val="Subjudul"/>
+        <w:numPr>
+          <w:ilvl w:val="0"/>
+          <w:numId w:val="0"/>
+        </w:numPr>
+        <w:ind w:left="284" w:hanging="284"/>
+        <w:jc w:val="center"/>
+        <w:rPr>
+          <w:b w:val="0"/>
+          <w:i/>
+        </w:rPr>
+      </w:pPr>
+      <w:r>
+        <w:rPr>
+          <w:b w:val="0"/>
+        </w:rPr>
+        <w:t xml:space="preserve">Tabel 3. Hasil pengujian pada perangkat </w:t>
+      </w:r>
+      <w:r>
+        <w:rPr>
+          <w:b w:val="0"/>
+          <w:i/>
+        </w:rPr>
+        <w:t>android</w:t>
+      </w:r>
+    </w:p>
+    <w:tbl>
+      <w:tblPr>
+        <w:tblStyle w:val="TableGrid"/>
+        <w:tblW w:w="5000" w:type="pct"/>
+        <w:tblLook w:val="04A0" w:firstRow="1" w:lastRow="0" w:firstColumn="1" w:lastColumn="0" w:noHBand="0" w:noVBand="1"/>
+      </w:tblPr>
+      <w:tblGrid>
+        <w:gridCol w:w="696"/>
+        <w:gridCol w:w="1953"/>
+        <w:gridCol w:w="3516"/>
+        <w:gridCol w:w="3078"/>
+      </w:tblGrid>
+      <w:tr>
+        <w:tc>
+          <w:tcPr>
+            <w:tcW w:w="376" w:type="pct"/>
+            <w:tcBorders>
+              <w:top w:val="single" w:sz="18" w:space="0" w:color="auto"/>
+              <w:left w:val="single" w:sz="18" w:space="0" w:color="auto"/>
+              <w:bottom w:val="single" w:sz="18" w:space="0" w:color="auto"/>
+              <w:right w:val="single" w:sz="18" w:space="0" w:color="auto"/>
+            </w:tcBorders>
+            <w:vAlign w:val="center"/>
+          </w:tcPr>
+          <w:p>
+            <w:pPr>
+              <w:pStyle w:val="Subjudul"/>
+              <w:numPr>
+                <w:ilvl w:val="0"/>
+                <w:numId w:val="0"/>
+              </w:numPr>
+              <w:spacing w:after="0"/>
+              <w:jc w:val="center"/>
+              <w:rPr>
+                <w:b w:val="0"/>
+              </w:rPr>
+            </w:pPr>
+            <w:r>
+              <w:rPr>
+                <w:b w:val="0"/>
+              </w:rPr>
+              <w:t>No</w:t>
+            </w:r>
+          </w:p>
+        </w:tc>
+        <w:tc>
+          <w:tcPr>
+            <w:tcW w:w="1056" w:type="pct"/>
+            <w:tcBorders>
+              <w:top w:val="single" w:sz="18" w:space="0" w:color="auto"/>
+              <w:left w:val="single" w:sz="18" w:space="0" w:color="auto"/>
+              <w:bottom w:val="single" w:sz="18" w:space="0" w:color="auto"/>
+              <w:right w:val="single" w:sz="18" w:space="0" w:color="auto"/>
+            </w:tcBorders>
+            <w:vAlign w:val="center"/>
+          </w:tcPr>
+          <w:p>
+            <w:pPr>
+              <w:pStyle w:val="Subjudul"/>
+              <w:numPr>
+                <w:ilvl w:val="0"/>
+                <w:numId w:val="0"/>
+              </w:numPr>
+              <w:spacing w:after="0"/>
+              <w:jc w:val="center"/>
+              <w:rPr>
+                <w:b w:val="0"/>
+              </w:rPr>
+            </w:pPr>
+            <w:r>
+              <w:rPr>
+                <w:b w:val="0"/>
+              </w:rPr>
+              <w:t>Nama</w:t>
+            </w:r>
+          </w:p>
+        </w:tc>
+        <w:tc>
+          <w:tcPr>
+            <w:tcW w:w="1902" w:type="pct"/>
+            <w:tcBorders>
+              <w:top w:val="single" w:sz="18" w:space="0" w:color="auto"/>
+              <w:left w:val="single" w:sz="18" w:space="0" w:color="auto"/>
+              <w:bottom w:val="single" w:sz="18" w:space="0" w:color="auto"/>
+              <w:right w:val="single" w:sz="18" w:space="0" w:color="auto"/>
+            </w:tcBorders>
+            <w:vAlign w:val="center"/>
+          </w:tcPr>
+          <w:p>
+            <w:pPr>
+              <w:pStyle w:val="Subjudul"/>
+              <w:numPr>
+                <w:ilvl w:val="0"/>
+                <w:numId w:val="0"/>
+              </w:numPr>
+              <w:spacing w:after="0"/>
+              <w:jc w:val="center"/>
+              <w:rPr>
+                <w:b w:val="0"/>
+              </w:rPr>
+            </w:pPr>
+            <w:r>
+              <w:rPr>
+                <w:b w:val="0"/>
+              </w:rPr>
+              <w:t>Spesifikasi</w:t>
+            </w:r>
+          </w:p>
+        </w:tc>
+        <w:tc>
+          <w:tcPr>
+            <w:tcW w:w="1665" w:type="pct"/>
+            <w:tcBorders>
+              <w:top w:val="single" w:sz="18" w:space="0" w:color="auto"/>
+              <w:left w:val="single" w:sz="18" w:space="0" w:color="auto"/>
+              <w:bottom w:val="single" w:sz="18" w:space="0" w:color="auto"/>
+              <w:right w:val="single" w:sz="18" w:space="0" w:color="auto"/>
+            </w:tcBorders>
+            <w:vAlign w:val="center"/>
+          </w:tcPr>
+          <w:p>
+            <w:pPr>
+              <w:pStyle w:val="Subjudul"/>
+              <w:numPr>
+                <w:ilvl w:val="0"/>
+                <w:numId w:val="0"/>
+              </w:numPr>
+              <w:spacing w:after="0"/>
+              <w:jc w:val="center"/>
+              <w:rPr>
+                <w:b w:val="0"/>
+              </w:rPr>
+            </w:pPr>
+            <w:r>
+              <w:rPr>
+                <w:b w:val="0"/>
+              </w:rPr>
+              <w:t>Keterangan</w:t>
+            </w:r>
+          </w:p>
+        </w:tc>
+      </w:tr>
+      <w:tr>
+        <w:tc>
+          <w:tcPr>
+            <w:tcW w:w="376" w:type="pct"/>
+            <w:tcBorders>
+              <w:top w:val="single" w:sz="18" w:space="0" w:color="auto"/>
+            </w:tcBorders>
+          </w:tcPr>
+          <w:p>
+            <w:pPr>
+              <w:pStyle w:val="Subjudul"/>
+              <w:numPr>
+                <w:ilvl w:val="0"/>
+                <w:numId w:val="0"/>
+              </w:numPr>
+              <w:spacing w:after="0"/>
+              <w:jc w:val="center"/>
+              <w:rPr>
+                <w:b w:val="0"/>
+              </w:rPr>
+            </w:pPr>
+            <w:r>
+              <w:rPr>
+                <w:b w:val="0"/>
+              </w:rPr>
+              <w:t>1</w:t>
+            </w:r>
+          </w:p>
+        </w:tc>
+        <w:tc>
+          <w:tcPr>
+            <w:tcW w:w="1056" w:type="pct"/>
+            <w:tcBorders>
+              <w:top w:val="single" w:sz="18" w:space="0" w:color="auto"/>
+            </w:tcBorders>
+          </w:tcPr>
+          <w:p>
+            <w:pPr>
+              <w:pStyle w:val="Subjudul"/>
+              <w:numPr>
+                <w:ilvl w:val="0"/>
+                <w:numId w:val="0"/>
+              </w:numPr>
+              <w:spacing w:after="0"/>
+              <w:jc w:val="center"/>
+              <w:rPr>
+                <w:b w:val="0"/>
+              </w:rPr>
+            </w:pPr>
+            <w:r>
+              <w:rPr>
+                <w:b w:val="0"/>
+              </w:rPr>
+              <w:t>Redmi 3 Pro</w:t>
+            </w:r>
+          </w:p>
+        </w:tc>
+        <w:tc>
+          <w:tcPr>
+            <w:tcW w:w="1902" w:type="pct"/>
+            <w:tcBorders>
+              <w:top w:val="single" w:sz="18" w:space="0" w:color="auto"/>
+            </w:tcBorders>
+          </w:tcPr>
+          <w:p>
+            <w:pPr>
+              <w:pStyle w:val="Subjudul"/>
+              <w:numPr>
+                <w:ilvl w:val="0"/>
+                <w:numId w:val="0"/>
+              </w:numPr>
+              <w:spacing w:after="0"/>
+              <w:jc w:val="center"/>
+              <w:rPr>
+                <w:b w:val="0"/>
+              </w:rPr>
+            </w:pPr>
+            <w:r>
+              <w:rPr>
+                <w:b w:val="0"/>
+              </w:rPr>
+              <w:t>RAM 3GB, ROM 32GB</w:t>
+            </w:r>
+          </w:p>
+        </w:tc>
+        <w:tc>
+          <w:tcPr>
+            <w:tcW w:w="1665" w:type="pct"/>
+            <w:tcBorders>
+              <w:top w:val="single" w:sz="18" w:space="0" w:color="auto"/>
+            </w:tcBorders>
+          </w:tcPr>
+          <w:p>
+            <w:pPr>
+              <w:pStyle w:val="Subjudul"/>
+              <w:numPr>
+                <w:ilvl w:val="0"/>
+                <w:numId w:val="0"/>
+              </w:numPr>
+              <w:spacing w:after="0"/>
+              <w:jc w:val="center"/>
+              <w:rPr>
+                <w:b w:val="0"/>
+              </w:rPr>
+            </w:pPr>
+            <w:r>
+              <w:rPr>
+                <w:b w:val="0"/>
+              </w:rPr>
+              <w:t>Berjalan dengan baik</w:t>
+            </w:r>
+          </w:p>
+        </w:tc>
+      </w:tr>
+      <w:tr>
+        <w:tc>
+          <w:tcPr>
+            <w:tcW w:w="376" w:type="pct"/>
+          </w:tcPr>
+          <w:p>
+            <w:pPr>
+              <w:pStyle w:val="Subjudul"/>
+              <w:numPr>
+                <w:ilvl w:val="0"/>
+                <w:numId w:val="0"/>
+              </w:numPr>
+              <w:spacing w:after="0"/>
+              <w:jc w:val="center"/>
+              <w:rPr>
+                <w:b w:val="0"/>
+              </w:rPr>
+            </w:pPr>
+            <w:r>
+              <w:rPr>
+                <w:b w:val="0"/>
+              </w:rPr>
+              <w:t>2</w:t>
+            </w:r>
+          </w:p>
+        </w:tc>
+        <w:tc>
+          <w:tcPr>
+            <w:tcW w:w="1056" w:type="pct"/>
+          </w:tcPr>
+          <w:p>
+            <w:pPr>
+              <w:pStyle w:val="Subjudul"/>
+              <w:numPr>
+                <w:ilvl w:val="0"/>
+                <w:numId w:val="0"/>
+              </w:numPr>
+              <w:spacing w:after="0"/>
+              <w:jc w:val="center"/>
+              <w:rPr>
+                <w:b w:val="0"/>
+              </w:rPr>
+            </w:pPr>
+          </w:p>
+        </w:tc>
+        <w:tc>
+          <w:tcPr>
+            <w:tcW w:w="1902" w:type="pct"/>
+          </w:tcPr>
+          <w:p>
+            <w:pPr>
+              <w:pStyle w:val="Subjudul"/>
+              <w:numPr>
+                <w:ilvl w:val="0"/>
+                <w:numId w:val="0"/>
+              </w:numPr>
+              <w:spacing w:after="0"/>
+              <w:jc w:val="center"/>
+              <w:rPr>
+                <w:b w:val="0"/>
+              </w:rPr>
+            </w:pPr>
+          </w:p>
+        </w:tc>
+        <w:tc>
+          <w:tcPr>
+            <w:tcW w:w="1665" w:type="pct"/>
+          </w:tcPr>
+          <w:p>
+            <w:pPr>
+              <w:pStyle w:val="Subjudul"/>
+              <w:numPr>
+                <w:ilvl w:val="0"/>
+                <w:numId w:val="0"/>
+              </w:numPr>
+              <w:spacing w:after="0"/>
+              <w:jc w:val="center"/>
+              <w:rPr>
+                <w:b w:val="0"/>
+              </w:rPr>
+            </w:pPr>
+          </w:p>
+        </w:tc>
+      </w:tr>
+      <w:tr>
+        <w:tc>
+          <w:tcPr>
+            <w:tcW w:w="376" w:type="pct"/>
+          </w:tcPr>
+          <w:p>
+            <w:pPr>
+              <w:pStyle w:val="Subjudul"/>
+              <w:numPr>
+                <w:ilvl w:val="0"/>
+                <w:numId w:val="0"/>
+              </w:numPr>
+              <w:spacing w:after="0"/>
+              <w:jc w:val="center"/>
+              <w:rPr>
+                <w:b w:val="0"/>
+              </w:rPr>
+            </w:pPr>
+            <w:r>
+              <w:rPr>
+                <w:b w:val="0"/>
+              </w:rPr>
+              <w:t>3</w:t>
+            </w:r>
+          </w:p>
+        </w:tc>
+        <w:tc>
+          <w:tcPr>
+            <w:tcW w:w="1056" w:type="pct"/>
+          </w:tcPr>
+          <w:p>
+            <w:pPr>
+              <w:pStyle w:val="Subjudul"/>
+              <w:numPr>
+                <w:ilvl w:val="0"/>
+                <w:numId w:val="0"/>
+              </w:numPr>
+              <w:spacing w:after="0"/>
+              <w:jc w:val="center"/>
+              <w:rPr>
+                <w:b w:val="0"/>
+              </w:rPr>
+            </w:pPr>
+          </w:p>
+        </w:tc>
+        <w:tc>
+          <w:tcPr>
+            <w:tcW w:w="1902" w:type="pct"/>
+          </w:tcPr>
+          <w:p>
+            <w:pPr>
+              <w:pStyle w:val="Subjudul"/>
+              <w:numPr>
+                <w:ilvl w:val="0"/>
+                <w:numId w:val="0"/>
+              </w:numPr>
+              <w:spacing w:after="0"/>
+              <w:jc w:val="center"/>
+              <w:rPr>
+                <w:b w:val="0"/>
+              </w:rPr>
+            </w:pPr>
+          </w:p>
+        </w:tc>
+        <w:tc>
+          <w:tcPr>
+            <w:tcW w:w="1665" w:type="pct"/>
+          </w:tcPr>
+          <w:p>
+            <w:pPr>
+              <w:pStyle w:val="Subjudul"/>
+              <w:numPr>
+                <w:ilvl w:val="0"/>
+                <w:numId w:val="0"/>
+              </w:numPr>
+              <w:spacing w:after="0"/>
+              <w:jc w:val="center"/>
+              <w:rPr>
+                <w:b w:val="0"/>
+              </w:rPr>
+            </w:pPr>
+          </w:p>
+        </w:tc>
+      </w:tr>
+    </w:tbl>
+    <w:p>
+      <w:pPr>
+        <w:pStyle w:val="Subjudul"/>
+        <w:numPr>
+          <w:ilvl w:val="0"/>
+          <w:numId w:val="0"/>
+        </w:numPr>
+        <w:ind w:left="284" w:hanging="284"/>
+        <w:jc w:val="center"/>
+        <w:rPr>
+          <w:b w:val="0"/>
+        </w:rPr>
+      </w:pPr>
+    </w:p>
+    <w:p>
+      <w:pPr>
+        <w:pStyle w:val="Subjudul"/>
+        <w:numPr>
+          <w:ilvl w:val="0"/>
+          <w:numId w:val="0"/>
+        </w:numPr>
+        <w:ind w:left="709" w:firstLine="426"/>
+        <w:rPr>
+          <w:b w:val="0"/>
+        </w:rPr>
+      </w:pPr>
+      <w:r>
+        <w:rPr>
+          <w:b w:val="0"/>
+        </w:rPr>
+        <w:t>Berdasarkan hasil pengujian pada perangkat android pada tabel 3 diatas, dapat disimpulkan bahwa</w:t>
+      </w:r>
+      <w:r>
+        <w:rPr>
+          <w:b w:val="0"/>
+        </w:rPr>
         <w:t xml:space="preserve"> </w:t>
       </w:r>
       <w:r>
@@ -7215,11 +7737,31 @@
           <w:b w:val="0"/>
           <w:i/>
         </w:rPr>
+        <w:t>game</w:t>
+      </w:r>
+      <w:r>
+        <w:rPr>
+          <w:b w:val="0"/>
+        </w:rPr>
+        <w:t xml:space="preserve"> edukasi pengenalan iklim dan cuaca</w:t>
+      </w:r>
+      <w:r>
+        <w:rPr>
+          <w:b w:val="0"/>
+        </w:rPr>
+        <w:t xml:space="preserve"> dapat berjalan dengan baik pada beberapa perangkat </w:t>
+      </w:r>
+      <w:r>
+        <w:rPr>
+          <w:b w:val="0"/>
+          <w:i/>
+        </w:rPr>
         <w:t>android</w:t>
       </w:r>
       <w:r>
         <w:rPr>
           <w:b w:val="0"/>
+          <w:i/>
         </w:rPr>
         <w:t>.</w:t>
       </w:r>
@@ -8719,6 +9261,98 @@
       <w:szCs w:val="24"/>
     </w:rPr>
   </w:style>
+  <w:style w:type="table" w:styleId="LightList-Accent1">
+    <w:name w:val="Light List Accent 1"/>
+    <w:basedOn w:val="TableNormal"/>
+    <w:uiPriority w:val="61"/>
+    <w:rsid w:val="007B4F9A"/>
+    <w:pPr>
+      <w:spacing w:after="0" w:line="240" w:lineRule="auto"/>
+    </w:pPr>
+    <w:tblPr>
+      <w:tblStyleRowBandSize w:val="1"/>
+      <w:tblStyleColBandSize w:val="1"/>
+      <w:tblInd w:w="0" w:type="dxa"/>
+      <w:tblBorders>
+        <w:top w:val="single" w:sz="8" w:space="0" w:color="4F81BD" w:themeColor="accent1"/>
+        <w:left w:val="single" w:sz="8" w:space="0" w:color="4F81BD" w:themeColor="accent1"/>
+        <w:bottom w:val="single" w:sz="8" w:space="0" w:color="4F81BD" w:themeColor="accent1"/>
+        <w:right w:val="single" w:sz="8" w:space="0" w:color="4F81BD" w:themeColor="accent1"/>
+      </w:tblBorders>
+      <w:tblCellMar>
+        <w:top w:w="0" w:type="dxa"/>
+        <w:left w:w="108" w:type="dxa"/>
+        <w:bottom w:w="0" w:type="dxa"/>
+        <w:right w:w="108" w:type="dxa"/>
+      </w:tblCellMar>
+    </w:tblPr>
+    <w:tblStylePr w:type="firstRow">
+      <w:pPr>
+        <w:spacing w:before="0" w:after="0" w:line="240" w:lineRule="auto"/>
+      </w:pPr>
+      <w:rPr>
+        <w:b/>
+        <w:bCs/>
+        <w:color w:val="FFFFFF" w:themeColor="background1"/>
+      </w:rPr>
+      <w:tblPr/>
+      <w:tcPr>
+        <w:shd w:val="clear" w:color="auto" w:fill="4F81BD" w:themeFill="accent1"/>
+      </w:tcPr>
+    </w:tblStylePr>
+    <w:tblStylePr w:type="lastRow">
+      <w:pPr>
+        <w:spacing w:before="0" w:after="0" w:line="240" w:lineRule="auto"/>
+      </w:pPr>
+      <w:rPr>
+        <w:b/>
+        <w:bCs/>
+      </w:rPr>
+      <w:tblPr/>
+      <w:tcPr>
+        <w:tcBorders>
+          <w:top w:val="double" w:sz="6" w:space="0" w:color="4F81BD" w:themeColor="accent1"/>
+          <w:left w:val="single" w:sz="8" w:space="0" w:color="4F81BD" w:themeColor="accent1"/>
+          <w:bottom w:val="single" w:sz="8" w:space="0" w:color="4F81BD" w:themeColor="accent1"/>
+          <w:right w:val="single" w:sz="8" w:space="0" w:color="4F81BD" w:themeColor="accent1"/>
+        </w:tcBorders>
+      </w:tcPr>
+    </w:tblStylePr>
+    <w:tblStylePr w:type="firstCol">
+      <w:rPr>
+        <w:b/>
+        <w:bCs/>
+      </w:rPr>
+    </w:tblStylePr>
+    <w:tblStylePr w:type="lastCol">
+      <w:rPr>
+        <w:b/>
+        <w:bCs/>
+      </w:rPr>
+    </w:tblStylePr>
+    <w:tblStylePr w:type="band1Vert">
+      <w:tblPr/>
+      <w:tcPr>
+        <w:tcBorders>
+          <w:top w:val="single" w:sz="8" w:space="0" w:color="4F81BD" w:themeColor="accent1"/>
+          <w:left w:val="single" w:sz="8" w:space="0" w:color="4F81BD" w:themeColor="accent1"/>
+          <w:bottom w:val="single" w:sz="8" w:space="0" w:color="4F81BD" w:themeColor="accent1"/>
+          <w:right w:val="single" w:sz="8" w:space="0" w:color="4F81BD" w:themeColor="accent1"/>
+        </w:tcBorders>
+      </w:tcPr>
+    </w:tblStylePr>
+    <w:tblStylePr w:type="band1Horz">
+      <w:tblPr/>
+      <w:tcPr>
+        <w:tcBorders>
+          <w:top w:val="single" w:sz="8" w:space="0" w:color="4F81BD" w:themeColor="accent1"/>
+          <w:left w:val="single" w:sz="8" w:space="0" w:color="4F81BD" w:themeColor="accent1"/>
+          <w:bottom w:val="single" w:sz="8" w:space="0" w:color="4F81BD" w:themeColor="accent1"/>
+          <w:right w:val="single" w:sz="8" w:space="0" w:color="4F81BD" w:themeColor="accent1"/>
+        </w:tcBorders>
+      </w:tcPr>
+    </w:tblStylePr>
+  </w:style>
 </w:styles>
 </file>
 
@@ -9514,6 +10148,98 @@
       <w:szCs w:val="24"/>
     </w:rPr>
   </w:style>
+  <w:style w:type="table" w:styleId="LightList-Accent1">
+    <w:name w:val="Light List Accent 1"/>
+    <w:basedOn w:val="TableNormal"/>
+    <w:uiPriority w:val="61"/>
+    <w:rsid w:val="007B4F9A"/>
+    <w:pPr>
+      <w:spacing w:after="0" w:line="240" w:lineRule="auto"/>
+    </w:pPr>
+    <w:tblPr>
+      <w:tblStyleRowBandSize w:val="1"/>
+      <w:tblStyleColBandSize w:val="1"/>
+      <w:tblInd w:w="0" w:type="dxa"/>
+      <w:tblBorders>
+        <w:top w:val="single" w:sz="8" w:space="0" w:color="4F81BD" w:themeColor="accent1"/>
+        <w:left w:val="single" w:sz="8" w:space="0" w:color="4F81BD" w:themeColor="accent1"/>
+        <w:bottom w:val="single" w:sz="8" w:space="0" w:color="4F81BD" w:themeColor="accent1"/>
+        <w:right w:val="single" w:sz="8" w:space="0" w:color="4F81BD" w:themeColor="accent1"/>
+      </w:tblBorders>
+      <w:tblCellMar>
+        <w:top w:w="0" w:type="dxa"/>
+        <w:left w:w="108" w:type="dxa"/>
+        <w:bottom w:w="0" w:type="dxa"/>
+        <w:right w:w="108" w:type="dxa"/>
+      </w:tblCellMar>
+    </w:tblPr>
+    <w:tblStylePr w:type="firstRow">
+      <w:pPr>
+        <w:spacing w:before="0" w:after="0" w:line="240" w:lineRule="auto"/>
+      </w:pPr>
+      <w:rPr>
+        <w:b/>
+        <w:bCs/>
+        <w:color w:val="FFFFFF" w:themeColor="background1"/>
+      </w:rPr>
+      <w:tblPr/>
+      <w:tcPr>
+        <w:shd w:val="clear" w:color="auto" w:fill="4F81BD" w:themeFill="accent1"/>
+      </w:tcPr>
+    </w:tblStylePr>
+    <w:tblStylePr w:type="lastRow">
+      <w:pPr>
+        <w:spacing w:before="0" w:after="0" w:line="240" w:lineRule="auto"/>
+      </w:pPr>
+      <w:rPr>
+        <w:b/>
+        <w:bCs/>
+      </w:rPr>
+      <w:tblPr/>
+      <w:tcPr>
+        <w:tcBorders>
+          <w:top w:val="double" w:sz="6" w:space="0" w:color="4F81BD" w:themeColor="accent1"/>
+          <w:left w:val="single" w:sz="8" w:space="0" w:color="4F81BD" w:themeColor="accent1"/>
+          <w:bottom w:val="single" w:sz="8" w:space="0" w:color="4F81BD" w:themeColor="accent1"/>
+          <w:right w:val="single" w:sz="8" w:space="0" w:color="4F81BD" w:themeColor="accent1"/>
+        </w:tcBorders>
+      </w:tcPr>
+    </w:tblStylePr>
+    <w:tblStylePr w:type="firstCol">
+      <w:rPr>
+        <w:b/>
+        <w:bCs/>
+      </w:rPr>
+    </w:tblStylePr>
+    <w:tblStylePr w:type="lastCol">
+      <w:rPr>
+        <w:b/>
+        <w:bCs/>
+      </w:rPr>
+    </w:tblStylePr>
+    <w:tblStylePr w:type="band1Vert">
+      <w:tblPr/>
+      <w:tcPr>
+        <w:tcBorders>
+          <w:top w:val="single" w:sz="8" w:space="0" w:color="4F81BD" w:themeColor="accent1"/>
+          <w:left w:val="single" w:sz="8" w:space="0" w:color="4F81BD" w:themeColor="accent1"/>
+          <w:bottom w:val="single" w:sz="8" w:space="0" w:color="4F81BD" w:themeColor="accent1"/>
+          <w:right w:val="single" w:sz="8" w:space="0" w:color="4F81BD" w:themeColor="accent1"/>
+        </w:tcBorders>
+      </w:tcPr>
+    </w:tblStylePr>
+    <w:tblStylePr w:type="band1Horz">
+      <w:tblPr/>
+      <w:tcPr>
+        <w:tcBorders>
+          <w:top w:val="single" w:sz="8" w:space="0" w:color="4F81BD" w:themeColor="accent1"/>
+          <w:left w:val="single" w:sz="8" w:space="0" w:color="4F81BD" w:themeColor="accent1"/>
+          <w:bottom w:val="single" w:sz="8" w:space="0" w:color="4F81BD" w:themeColor="accent1"/>
+          <w:right w:val="single" w:sz="8" w:space="0" w:color="4F81BD" w:themeColor="accent1"/>
+        </w:tcBorders>
+      </w:tcPr>
+    </w:tblStylePr>
+  </w:style>
 </w:styles>
 </file>
 
@@ -9807,7 +10533,7 @@
 </file>
 
 <file path=customXml/itemProps1.xml><?xml version="1.0" encoding="utf-8"?>
-<ds:datastoreItem xmlns:ds="http://schemas.openxmlformats.org/officeDocument/2006/customXml" ds:itemID="{5350F87A-D46F-4D52-971C-235BC52848D2}">
+<ds:datastoreItem xmlns:ds="http://schemas.openxmlformats.org/officeDocument/2006/customXml" ds:itemID="{821557B4-5B2E-4382-B273-6ADE6037E46C}">
   <ds:schemaRefs>
     <ds:schemaRef ds:uri="http://schemas.openxmlformats.org/officeDocument/2006/bibliography"/>
   </ds:schemaRefs>

--- a/Laporan skripsi.docx
+++ b/Laporan skripsi.docx
@@ -2926,8 +2926,6 @@
       <w:r>
         <w:t>fungsi fitur dalam</w:t>
       </w:r>
-      <w:bookmarkStart w:id="0" w:name="_GoBack"/>
-      <w:bookmarkEnd w:id="0"/>
       <w:r>
         <w:t xml:space="preserve"> </w:t>
       </w:r>
@@ -3107,8 +3105,1003 @@
         <w:ind w:left="709" w:hanging="141"/>
       </w:pPr>
       <w:r>
-        <w:t>Hasil tampilan aplikasi</w:t>
-      </w:r>
+        <w:t>Halaman awal</w:t>
+      </w:r>
+    </w:p>
+    <w:p>
+      <w:pPr>
+        <w:pStyle w:val="Subjudul"/>
+        <w:numPr>
+          <w:ilvl w:val="0"/>
+          <w:numId w:val="0"/>
+        </w:numPr>
+        <w:ind w:left="709" w:firstLine="425"/>
+      </w:pPr>
+      <w:r>
+        <w:rPr>
+          <w:b w:val="0"/>
+        </w:rPr>
+        <w:t>Tampilan halaman menu awal bisa dilihat pada gambar 8. Terdiri dari empat menu utama yaitu menu main, materi, kuis dan tentang, serta dua tombol yaitu tombol keluar dan pengaturan.</w:t>
+      </w:r>
+    </w:p>
+    <w:p>
+      <w:pPr>
+        <w:pStyle w:val="Subjudul"/>
+        <w:numPr>
+          <w:ilvl w:val="0"/>
+          <w:numId w:val="0"/>
+        </w:numPr>
+        <w:ind w:left="709"/>
+        <w:jc w:val="center"/>
+      </w:pPr>
+      <w:r>
+        <w:rPr>
+          <w:b w:val="0"/>
+        </w:rPr>
+        <w:drawing>
+          <wp:inline distT="0" distB="0" distL="0" distR="0" wp14:anchorId="7C07FE55" wp14:editId="59B4F405">
+            <wp:extent cx="2520000" cy="1417587"/>
+            <wp:effectExtent l="0" t="0" r="0" b="0"/>
+            <wp:docPr id="3" name="Picture 3"/>
+            <wp:cNvGraphicFramePr>
+              <a:graphicFrameLocks xmlns:a="http://schemas.openxmlformats.org/drawingml/2006/main" noChangeAspect="1"/>
+            </wp:cNvGraphicFramePr>
+            <a:graphic xmlns:a="http://schemas.openxmlformats.org/drawingml/2006/main">
+              <a:graphicData uri="http://schemas.openxmlformats.org/drawingml/2006/picture">
+                <pic:pic xmlns:pic="http://schemas.openxmlformats.org/drawingml/2006/picture">
+                  <pic:nvPicPr>
+                    <pic:cNvPr id="0" name="main menu.png"/>
+                    <pic:cNvPicPr/>
+                  </pic:nvPicPr>
+                  <pic:blipFill>
+                    <a:blip r:embed="rId23" cstate="print">
+                      <a:extLst>
+                        <a:ext uri="{28A0092B-C50C-407E-A947-70E740481C1C}">
+                          <a14:useLocalDpi xmlns:a14="http://schemas.microsoft.com/office/drawing/2010/main" val="0"/>
+                        </a:ext>
+                      </a:extLst>
+                    </a:blip>
+                    <a:stretch>
+                      <a:fillRect/>
+                    </a:stretch>
+                  </pic:blipFill>
+                  <pic:spPr>
+                    <a:xfrm>
+                      <a:off x="0" y="0"/>
+                      <a:ext cx="2520000" cy="1417587"/>
+                    </a:xfrm>
+                    <a:prstGeom prst="rect">
+                      <a:avLst/>
+                    </a:prstGeom>
+                  </pic:spPr>
+                </pic:pic>
+              </a:graphicData>
+            </a:graphic>
+          </wp:inline>
+        </w:drawing>
+      </w:r>
+    </w:p>
+    <w:p>
+      <w:pPr>
+        <w:pStyle w:val="Subjudul"/>
+        <w:numPr>
+          <w:ilvl w:val="0"/>
+          <w:numId w:val="0"/>
+        </w:numPr>
+        <w:ind w:left="709"/>
+        <w:jc w:val="center"/>
+      </w:pPr>
+      <w:r>
+        <w:rPr>
+          <w:b w:val="0"/>
+        </w:rPr>
+        <w:t>Gambar 8. Halaman menu awal</w:t>
+      </w:r>
+    </w:p>
+    <w:p>
+      <w:pPr>
+        <w:pStyle w:val="Subjudul"/>
+        <w:numPr>
+          <w:ilvl w:val="0"/>
+          <w:numId w:val="0"/>
+        </w:numPr>
+        <w:ind w:left="709"/>
+        <w:rPr>
+          <w:b w:val="0"/>
+        </w:rPr>
+      </w:pPr>
+    </w:p>
+    <w:p>
+      <w:pPr>
+        <w:pStyle w:val="Subjudul"/>
+        <w:numPr>
+          <w:ilvl w:val="0"/>
+          <w:numId w:val="7"/>
+        </w:numPr>
+        <w:ind w:left="709" w:hanging="141"/>
+      </w:pPr>
+      <w:r>
+        <w:t>Halaman main</w:t>
+      </w:r>
+    </w:p>
+    <w:p>
+      <w:pPr>
+        <w:pStyle w:val="Subjudul"/>
+        <w:numPr>
+          <w:ilvl w:val="0"/>
+          <w:numId w:val="0"/>
+        </w:numPr>
+        <w:ind w:left="709" w:firstLine="425"/>
+        <w:rPr>
+          <w:b w:val="0"/>
+        </w:rPr>
+      </w:pPr>
+      <w:r>
+        <w:rPr>
+          <w:b w:val="0"/>
+        </w:rPr>
+        <w:t xml:space="preserve">Tampilan halaman main bisa dilihat pada gambar 9. Terdiri dari dua macam </w:t>
+      </w:r>
+      <w:r>
+        <w:rPr>
+          <w:b w:val="0"/>
+          <w:i/>
+        </w:rPr>
+        <w:t>game</w:t>
+      </w:r>
+      <w:r>
+        <w:rPr>
+          <w:b w:val="0"/>
+        </w:rPr>
+        <w:t xml:space="preserve"> yaitu tebak gambar tentang cuaca dan puzzle tentang iklim.</w:t>
+      </w:r>
+    </w:p>
+    <w:p>
+      <w:pPr>
+        <w:pStyle w:val="Subjudul"/>
+        <w:numPr>
+          <w:ilvl w:val="0"/>
+          <w:numId w:val="0"/>
+        </w:numPr>
+        <w:ind w:left="709"/>
+        <w:jc w:val="center"/>
+        <w:rPr>
+          <w:b w:val="0"/>
+        </w:rPr>
+      </w:pPr>
+      <w:r>
+        <w:rPr>
+          <w:b w:val="0"/>
+        </w:rPr>
+        <w:drawing>
+          <wp:inline distT="0" distB="0" distL="0" distR="0" wp14:anchorId="5B5AB597" wp14:editId="41F55ADD">
+            <wp:extent cx="2520000" cy="1417588"/>
+            <wp:effectExtent l="76200" t="76200" r="128270" b="125730"/>
+            <wp:docPr id="4" name="Picture 4"/>
+            <wp:cNvGraphicFramePr>
+              <a:graphicFrameLocks xmlns:a="http://schemas.openxmlformats.org/drawingml/2006/main" noChangeAspect="1"/>
+            </wp:cNvGraphicFramePr>
+            <a:graphic xmlns:a="http://schemas.openxmlformats.org/drawingml/2006/main">
+              <a:graphicData uri="http://schemas.openxmlformats.org/drawingml/2006/picture">
+                <pic:pic xmlns:pic="http://schemas.openxmlformats.org/drawingml/2006/picture">
+                  <pic:nvPicPr>
+                    <pic:cNvPr id="0" name="menu main.png"/>
+                    <pic:cNvPicPr/>
+                  </pic:nvPicPr>
+                  <pic:blipFill>
+                    <a:blip r:embed="rId24" cstate="print">
+                      <a:extLst>
+                        <a:ext uri="{28A0092B-C50C-407E-A947-70E740481C1C}">
+                          <a14:useLocalDpi xmlns:a14="http://schemas.microsoft.com/office/drawing/2010/main" val="0"/>
+                        </a:ext>
+                      </a:extLst>
+                    </a:blip>
+                    <a:stretch>
+                      <a:fillRect/>
+                    </a:stretch>
+                  </pic:blipFill>
+                  <pic:spPr>
+                    <a:xfrm>
+                      <a:off x="0" y="0"/>
+                      <a:ext cx="2520000" cy="1417588"/>
+                    </a:xfrm>
+                    <a:prstGeom prst="rect">
+                      <a:avLst/>
+                    </a:prstGeom>
+                    <a:ln w="38100" cap="sq">
+                      <a:solidFill>
+                        <a:srgbClr val="000000"/>
+                      </a:solidFill>
+                      <a:prstDash val="solid"/>
+                      <a:miter lim="800000"/>
+                    </a:ln>
+                    <a:effectLst>
+                      <a:outerShdw blurRad="50800" dist="38100" dir="2700000" algn="tl" rotWithShape="0">
+                        <a:srgbClr val="000000">
+                          <a:alpha val="43000"/>
+                        </a:srgbClr>
+                      </a:outerShdw>
+                    </a:effectLst>
+                  </pic:spPr>
+                </pic:pic>
+              </a:graphicData>
+            </a:graphic>
+          </wp:inline>
+        </w:drawing>
+      </w:r>
+    </w:p>
+    <w:p>
+      <w:pPr>
+        <w:pStyle w:val="Subjudul"/>
+        <w:numPr>
+          <w:ilvl w:val="0"/>
+          <w:numId w:val="0"/>
+        </w:numPr>
+        <w:ind w:left="709"/>
+        <w:jc w:val="center"/>
+        <w:rPr>
+          <w:b w:val="0"/>
+        </w:rPr>
+      </w:pPr>
+      <w:r>
+        <w:rPr>
+          <w:b w:val="0"/>
+        </w:rPr>
+        <w:t>Gambar 9. Halaman menu main</w:t>
+      </w:r>
+    </w:p>
+    <w:p>
+      <w:pPr>
+        <w:pStyle w:val="Subjudul"/>
+        <w:numPr>
+          <w:ilvl w:val="0"/>
+          <w:numId w:val="7"/>
+        </w:numPr>
+        <w:ind w:left="709" w:hanging="142"/>
+        <w:rPr>
+          <w:b w:val="0"/>
+        </w:rPr>
+      </w:pPr>
+      <w:r>
+        <w:t xml:space="preserve">Halaman </w:t>
+      </w:r>
+      <w:r>
+        <w:rPr>
+          <w:i/>
+        </w:rPr>
+        <w:t>game</w:t>
+      </w:r>
+      <w:r>
+        <w:t xml:space="preserve"> tebak gambar</w:t>
+      </w:r>
+    </w:p>
+    <w:p>
+      <w:pPr>
+        <w:pStyle w:val="Subjudul"/>
+        <w:numPr>
+          <w:ilvl w:val="0"/>
+          <w:numId w:val="0"/>
+        </w:numPr>
+        <w:ind w:left="709" w:firstLine="425"/>
+        <w:rPr>
+          <w:b w:val="0"/>
+        </w:rPr>
+      </w:pPr>
+      <w:r>
+        <w:rPr>
+          <w:b w:val="0"/>
+        </w:rPr>
+        <w:t xml:space="preserve">Tampilan halaman </w:t>
+      </w:r>
+      <w:r>
+        <w:rPr>
+          <w:b w:val="0"/>
+          <w:i/>
+        </w:rPr>
+        <w:t>game</w:t>
+      </w:r>
+      <w:r>
+        <w:rPr>
+          <w:b w:val="0"/>
+        </w:rPr>
+        <w:t xml:space="preserve"> tebak gambar bisa dilihat pada gambar 10. Gambar 10.a adalah tampilan menu level pada </w:t>
+      </w:r>
+      <w:r>
+        <w:rPr>
+          <w:b w:val="0"/>
+          <w:i/>
+        </w:rPr>
+        <w:t>game</w:t>
+      </w:r>
+      <w:r>
+        <w:rPr>
+          <w:b w:val="0"/>
+        </w:rPr>
+        <w:t xml:space="preserve"> tebak gambar, setiap level memiliki tingkat kesulitan yang berbeda-beda. Gambar 10.b adalah tampilan </w:t>
+      </w:r>
+      <w:r>
+        <w:rPr>
+          <w:b w:val="0"/>
+          <w:i/>
+        </w:rPr>
+        <w:t>gameplay</w:t>
+      </w:r>
+      <w:r>
+        <w:rPr>
+          <w:b w:val="0"/>
+        </w:rPr>
+        <w:t xml:space="preserve"> dari </w:t>
+      </w:r>
+      <w:r>
+        <w:rPr>
+          <w:b w:val="0"/>
+          <w:i/>
+        </w:rPr>
+        <w:t>game</w:t>
+      </w:r>
+      <w:r>
+        <w:rPr>
+          <w:b w:val="0"/>
+        </w:rPr>
+        <w:t xml:space="preserve"> tebak gambar</w:t>
+      </w:r>
+      <w:r>
+        <w:rPr>
+          <w:b w:val="0"/>
+        </w:rPr>
+        <w:t xml:space="preserve">, pengguna diminta menjawab pertanyaan yang ada menggunakan huruf acak yang tersedia </w:t>
+      </w:r>
+      <w:r>
+        <w:rPr>
+          <w:b w:val="0"/>
+        </w:rPr>
+        <w:t>sebelum waktu habis</w:t>
+      </w:r>
+      <w:r>
+        <w:rPr>
+          <w:b w:val="0"/>
+        </w:rPr>
+        <w:t>.</w:t>
+      </w:r>
+    </w:p>
+    <w:p>
+      <w:pPr>
+        <w:pStyle w:val="Subjudul"/>
+        <w:numPr>
+          <w:ilvl w:val="0"/>
+          <w:numId w:val="0"/>
+        </w:numPr>
+        <w:ind w:left="709"/>
+        <w:rPr>
+          <w:b w:val="0"/>
+        </w:rPr>
+      </w:pPr>
+      <w:r>
+        <w:rPr>
+          <w:b w:val="0"/>
+        </w:rPr>
+        <w:lastRenderedPageBreak/>
+        <w:drawing>
+          <wp:inline distT="0" distB="0" distL="0" distR="0" wp14:anchorId="76D8CF0A" wp14:editId="768BABB7">
+            <wp:extent cx="2520000" cy="1417587"/>
+            <wp:effectExtent l="0" t="0" r="0" b="0"/>
+            <wp:docPr id="16" name="Picture 16"/>
+            <wp:cNvGraphicFramePr>
+              <a:graphicFrameLocks xmlns:a="http://schemas.openxmlformats.org/drawingml/2006/main" noChangeAspect="1"/>
+            </wp:cNvGraphicFramePr>
+            <a:graphic xmlns:a="http://schemas.openxmlformats.org/drawingml/2006/main">
+              <a:graphicData uri="http://schemas.openxmlformats.org/drawingml/2006/picture">
+                <pic:pic xmlns:pic="http://schemas.openxmlformats.org/drawingml/2006/picture">
+                  <pic:nvPicPr>
+                    <pic:cNvPr id="0" name="menu level tebak gambar.png"/>
+                    <pic:cNvPicPr/>
+                  </pic:nvPicPr>
+                  <pic:blipFill>
+                    <a:blip r:embed="rId25" cstate="print">
+                      <a:extLst>
+                        <a:ext uri="{28A0092B-C50C-407E-A947-70E740481C1C}">
+                          <a14:useLocalDpi xmlns:a14="http://schemas.microsoft.com/office/drawing/2010/main" val="0"/>
+                        </a:ext>
+                      </a:extLst>
+                    </a:blip>
+                    <a:stretch>
+                      <a:fillRect/>
+                    </a:stretch>
+                  </pic:blipFill>
+                  <pic:spPr>
+                    <a:xfrm>
+                      <a:off x="0" y="0"/>
+                      <a:ext cx="2520000" cy="1417587"/>
+                    </a:xfrm>
+                    <a:prstGeom prst="rect">
+                      <a:avLst/>
+                    </a:prstGeom>
+                  </pic:spPr>
+                </pic:pic>
+              </a:graphicData>
+            </a:graphic>
+          </wp:inline>
+        </w:drawing>
+      </w:r>
+      <w:r>
+        <w:rPr>
+          <w:b w:val="0"/>
+        </w:rPr>
+        <w:tab/>
+      </w:r>
+      <w:r>
+        <w:rPr>
+          <w:b w:val="0"/>
+        </w:rPr>
+        <w:drawing>
+          <wp:inline distT="0" distB="0" distL="0" distR="0" wp14:anchorId="674779B3" wp14:editId="3C14A95C">
+            <wp:extent cx="2520000" cy="1417587"/>
+            <wp:effectExtent l="0" t="0" r="0" b="0"/>
+            <wp:docPr id="17" name="Picture 17"/>
+            <wp:cNvGraphicFramePr>
+              <a:graphicFrameLocks xmlns:a="http://schemas.openxmlformats.org/drawingml/2006/main" noChangeAspect="1"/>
+            </wp:cNvGraphicFramePr>
+            <a:graphic xmlns:a="http://schemas.openxmlformats.org/drawingml/2006/main">
+              <a:graphicData uri="http://schemas.openxmlformats.org/drawingml/2006/picture">
+                <pic:pic xmlns:pic="http://schemas.openxmlformats.org/drawingml/2006/picture">
+                  <pic:nvPicPr>
+                    <pic:cNvPr id="0" name="permainan tebak gambar.png"/>
+                    <pic:cNvPicPr/>
+                  </pic:nvPicPr>
+                  <pic:blipFill>
+                    <a:blip r:embed="rId26" cstate="print">
+                      <a:extLst>
+                        <a:ext uri="{28A0092B-C50C-407E-A947-70E740481C1C}">
+                          <a14:useLocalDpi xmlns:a14="http://schemas.microsoft.com/office/drawing/2010/main" val="0"/>
+                        </a:ext>
+                      </a:extLst>
+                    </a:blip>
+                    <a:stretch>
+                      <a:fillRect/>
+                    </a:stretch>
+                  </pic:blipFill>
+                  <pic:spPr>
+                    <a:xfrm>
+                      <a:off x="0" y="0"/>
+                      <a:ext cx="2520000" cy="1417587"/>
+                    </a:xfrm>
+                    <a:prstGeom prst="rect">
+                      <a:avLst/>
+                    </a:prstGeom>
+                  </pic:spPr>
+                </pic:pic>
+              </a:graphicData>
+            </a:graphic>
+          </wp:inline>
+        </w:drawing>
+      </w:r>
+      <w:r>
+        <w:rPr>
+          <w:b w:val="0"/>
+        </w:rPr>
+        <w:t xml:space="preserve">a. </w:t>
+      </w:r>
+      <w:r>
+        <w:rPr>
+          <w:b w:val="0"/>
+        </w:rPr>
+        <w:t>Halaman lev</w:t>
+      </w:r>
+      <w:r>
+        <w:rPr>
+          <w:b w:val="0"/>
+        </w:rPr>
+        <w:t>el tebak gambar</w:t>
+      </w:r>
+      <w:r>
+        <w:rPr>
+          <w:b w:val="0"/>
+        </w:rPr>
+        <w:tab/>
+      </w:r>
+      <w:r>
+        <w:rPr>
+          <w:b w:val="0"/>
+        </w:rPr>
+        <w:tab/>
+        <w:t>b.</w:t>
+      </w:r>
+      <w:r>
+        <w:rPr>
+          <w:b w:val="0"/>
+        </w:rPr>
+        <w:t xml:space="preserve"> </w:t>
+      </w:r>
+      <w:r>
+        <w:rPr>
+          <w:b w:val="0"/>
+        </w:rPr>
+        <w:t xml:space="preserve">Tampilan </w:t>
+      </w:r>
+      <w:r>
+        <w:rPr>
+          <w:b w:val="0"/>
+          <w:i/>
+        </w:rPr>
+        <w:t>game</w:t>
+      </w:r>
+      <w:r>
+        <w:rPr>
+          <w:b w:val="0"/>
+        </w:rPr>
+        <w:t xml:space="preserve"> tebak gambar</w:t>
+      </w:r>
+    </w:p>
+    <w:p>
+      <w:pPr>
+        <w:pStyle w:val="Subjudul"/>
+        <w:numPr>
+          <w:ilvl w:val="0"/>
+          <w:numId w:val="0"/>
+        </w:numPr>
+        <w:ind w:left="709"/>
+        <w:jc w:val="center"/>
+        <w:rPr>
+          <w:b w:val="0"/>
+        </w:rPr>
+      </w:pPr>
+      <w:r>
+        <w:rPr>
+          <w:b w:val="0"/>
+        </w:rPr>
+        <w:t xml:space="preserve">10. Halaman </w:t>
+      </w:r>
+      <w:r>
+        <w:rPr>
+          <w:b w:val="0"/>
+          <w:i/>
+        </w:rPr>
+        <w:t>game</w:t>
+      </w:r>
+      <w:r>
+        <w:rPr>
+          <w:b w:val="0"/>
+        </w:rPr>
+        <w:t xml:space="preserve"> tebak gambar</w:t>
+      </w:r>
+    </w:p>
+    <w:p>
+      <w:pPr>
+        <w:pStyle w:val="Subjudul"/>
+        <w:numPr>
+          <w:ilvl w:val="0"/>
+          <w:numId w:val="7"/>
+        </w:numPr>
+        <w:ind w:left="709" w:hanging="142"/>
+        <w:rPr>
+          <w:b w:val="0"/>
+        </w:rPr>
+      </w:pPr>
+      <w:r>
+        <w:t xml:space="preserve">Halaman </w:t>
+      </w:r>
+      <w:r>
+        <w:rPr>
+          <w:i/>
+        </w:rPr>
+        <w:t>game</w:t>
+      </w:r>
+      <w:r>
+        <w:t xml:space="preserve"> puzzle</w:t>
+      </w:r>
+    </w:p>
+    <w:p>
+      <w:pPr>
+        <w:pStyle w:val="Subjudul"/>
+        <w:numPr>
+          <w:ilvl w:val="0"/>
+          <w:numId w:val="0"/>
+        </w:numPr>
+        <w:ind w:left="709" w:firstLine="425"/>
+        <w:rPr>
+          <w:b w:val="0"/>
+        </w:rPr>
+      </w:pPr>
+      <w:r>
+        <w:rPr>
+          <w:b w:val="0"/>
+        </w:rPr>
+        <w:t xml:space="preserve">Tampilan halaman </w:t>
+      </w:r>
+      <w:r>
+        <w:rPr>
+          <w:b w:val="0"/>
+          <w:i/>
+        </w:rPr>
+        <w:t>game</w:t>
+      </w:r>
+      <w:r>
+        <w:rPr>
+          <w:b w:val="0"/>
+        </w:rPr>
+        <w:t xml:space="preserve"> tebak ga</w:t>
+      </w:r>
+      <w:r>
+        <w:rPr>
+          <w:b w:val="0"/>
+        </w:rPr>
+        <w:t>mbar bisa dilihat pada gambar 11</w:t>
+      </w:r>
+      <w:r>
+        <w:rPr>
+          <w:b w:val="0"/>
+        </w:rPr>
+        <w:t>.</w:t>
+      </w:r>
+      <w:r>
+        <w:rPr>
+          <w:b w:val="0"/>
+        </w:rPr>
+        <w:t xml:space="preserve"> Gambar 11.a adalah pilihan empat jenis iklim dalam game puzzle, setiap iklim memiliki</w:t>
+      </w:r>
+      <w:r>
+        <w:rPr>
+          <w:b w:val="0"/>
+        </w:rPr>
+        <w:t xml:space="preserve"> tiga level seperti yang</w:t>
+      </w:r>
+      <w:r>
+        <w:rPr>
+          <w:b w:val="0"/>
+        </w:rPr>
+        <w:t xml:space="preserve"> dapat dilihat pada gambar 11.b.</w:t>
+      </w:r>
+      <w:r>
+        <w:rPr>
+          <w:b w:val="0"/>
+        </w:rPr>
+        <w:t xml:space="preserve"> </w:t>
+      </w:r>
+      <w:r>
+        <w:rPr>
+          <w:b w:val="0"/>
+        </w:rPr>
+        <w:t xml:space="preserve">Gambar 10.b adalah tampilan </w:t>
+      </w:r>
+      <w:r>
+        <w:rPr>
+          <w:b w:val="0"/>
+          <w:i/>
+        </w:rPr>
+        <w:t>gameplay</w:t>
+      </w:r>
+      <w:r>
+        <w:rPr>
+          <w:b w:val="0"/>
+        </w:rPr>
+        <w:t xml:space="preserve"> dari </w:t>
+      </w:r>
+      <w:r>
+        <w:rPr>
+          <w:b w:val="0"/>
+          <w:i/>
+        </w:rPr>
+        <w:t>game</w:t>
+      </w:r>
+      <w:r>
+        <w:rPr>
+          <w:b w:val="0"/>
+        </w:rPr>
+        <w:t xml:space="preserve"> </w:t>
+      </w:r>
+      <w:r>
+        <w:rPr>
+          <w:b w:val="0"/>
+        </w:rPr>
+        <w:t>puzzle</w:t>
+      </w:r>
+      <w:r>
+        <w:rPr>
+          <w:b w:val="0"/>
+        </w:rPr>
+        <w:t xml:space="preserve">, pengguna diminta </w:t>
+      </w:r>
+      <w:r>
+        <w:rPr>
+          <w:b w:val="0"/>
+        </w:rPr>
+        <w:t xml:space="preserve">menyusun kembali </w:t>
+      </w:r>
+      <w:r>
+        <w:rPr>
+          <w:b w:val="0"/>
+          <w:i/>
+        </w:rPr>
+        <w:t>puzzle</w:t>
+      </w:r>
+      <w:r>
+        <w:rPr>
+          <w:b w:val="0"/>
+          <w:i/>
+        </w:rPr>
+        <w:t xml:space="preserve"> </w:t>
+      </w:r>
+      <w:r>
+        <w:rPr>
+          <w:b w:val="0"/>
+        </w:rPr>
+        <w:t>acak</w:t>
+      </w:r>
+      <w:r>
+        <w:rPr>
+          <w:b w:val="0"/>
+        </w:rPr>
+        <w:t xml:space="preserve"> sebelum waktu habis.</w:t>
+      </w:r>
+    </w:p>
+    <w:p>
+      <w:pPr>
+        <w:pStyle w:val="Subjudul"/>
+        <w:numPr>
+          <w:ilvl w:val="0"/>
+          <w:numId w:val="0"/>
+        </w:numPr>
+        <w:ind w:left="709"/>
+        <w:rPr>
+          <w:b w:val="0"/>
+        </w:rPr>
+      </w:pPr>
+      <w:r>
+        <w:rPr>
+          <w:b w:val="0"/>
+        </w:rPr>
+        <w:drawing>
+          <wp:inline distT="0" distB="0" distL="0" distR="0" wp14:anchorId="4C9901F0" wp14:editId="24EC3D8A">
+            <wp:extent cx="2520000" cy="1417587"/>
+            <wp:effectExtent l="0" t="0" r="0" b="0"/>
+            <wp:docPr id="1" name="Picture 1"/>
+            <wp:cNvGraphicFramePr>
+              <a:graphicFrameLocks xmlns:a="http://schemas.openxmlformats.org/drawingml/2006/main" noChangeAspect="1"/>
+            </wp:cNvGraphicFramePr>
+            <a:graphic xmlns:a="http://schemas.openxmlformats.org/drawingml/2006/main">
+              <a:graphicData uri="http://schemas.openxmlformats.org/drawingml/2006/picture">
+                <pic:pic xmlns:pic="http://schemas.openxmlformats.org/drawingml/2006/picture">
+                  <pic:nvPicPr>
+                    <pic:cNvPr id="0" name="jenis musim.png"/>
+                    <pic:cNvPicPr/>
+                  </pic:nvPicPr>
+                  <pic:blipFill>
+                    <a:blip r:embed="rId27" cstate="print">
+                      <a:extLst>
+                        <a:ext uri="{28A0092B-C50C-407E-A947-70E740481C1C}">
+                          <a14:useLocalDpi xmlns:a14="http://schemas.microsoft.com/office/drawing/2010/main" val="0"/>
+                        </a:ext>
+                      </a:extLst>
+                    </a:blip>
+                    <a:stretch>
+                      <a:fillRect/>
+                    </a:stretch>
+                  </pic:blipFill>
+                  <pic:spPr>
+                    <a:xfrm>
+                      <a:off x="0" y="0"/>
+                      <a:ext cx="2520000" cy="1417587"/>
+                    </a:xfrm>
+                    <a:prstGeom prst="rect">
+                      <a:avLst/>
+                    </a:prstGeom>
+                  </pic:spPr>
+                </pic:pic>
+              </a:graphicData>
+            </a:graphic>
+          </wp:inline>
+        </w:drawing>
+      </w:r>
+      <w:r>
+        <w:rPr>
+          <w:b w:val="0"/>
+        </w:rPr>
+        <w:t xml:space="preserve"> </w:t>
+      </w:r>
+      <w:r>
+        <w:rPr>
+          <w:b w:val="0"/>
+        </w:rPr>
+        <w:tab/>
+      </w:r>
+      <w:r>
+        <w:rPr>
+          <w:b w:val="0"/>
+        </w:rPr>
+        <w:drawing>
+          <wp:inline distT="0" distB="0" distL="0" distR="0" wp14:anchorId="16019972" wp14:editId="56687ABC">
+            <wp:extent cx="2520000" cy="1417587"/>
+            <wp:effectExtent l="0" t="0" r="0" b="0"/>
+            <wp:docPr id="15" name="Picture 15"/>
+            <wp:cNvGraphicFramePr>
+              <a:graphicFrameLocks xmlns:a="http://schemas.openxmlformats.org/drawingml/2006/main" noChangeAspect="1"/>
+            </wp:cNvGraphicFramePr>
+            <a:graphic xmlns:a="http://schemas.openxmlformats.org/drawingml/2006/main">
+              <a:graphicData uri="http://schemas.openxmlformats.org/drawingml/2006/picture">
+                <pic:pic xmlns:pic="http://schemas.openxmlformats.org/drawingml/2006/picture">
+                  <pic:nvPicPr>
+                    <pic:cNvPr id="0" name="level puzzle.png"/>
+                    <pic:cNvPicPr/>
+                  </pic:nvPicPr>
+                  <pic:blipFill>
+                    <a:blip r:embed="rId28" cstate="print">
+                      <a:extLst>
+                        <a:ext uri="{28A0092B-C50C-407E-A947-70E740481C1C}">
+                          <a14:useLocalDpi xmlns:a14="http://schemas.microsoft.com/office/drawing/2010/main" val="0"/>
+                        </a:ext>
+                      </a:extLst>
+                    </a:blip>
+                    <a:stretch>
+                      <a:fillRect/>
+                    </a:stretch>
+                  </pic:blipFill>
+                  <pic:spPr>
+                    <a:xfrm>
+                      <a:off x="0" y="0"/>
+                      <a:ext cx="2520000" cy="1417587"/>
+                    </a:xfrm>
+                    <a:prstGeom prst="rect">
+                      <a:avLst/>
+                    </a:prstGeom>
+                  </pic:spPr>
+                </pic:pic>
+              </a:graphicData>
+            </a:graphic>
+          </wp:inline>
+        </w:drawing>
+      </w:r>
+      <w:r>
+        <w:rPr>
+          <w:b w:val="0"/>
+        </w:rPr>
+        <w:t xml:space="preserve">a. </w:t>
+      </w:r>
+      <w:r>
+        <w:rPr>
+          <w:b w:val="0"/>
+        </w:rPr>
+        <w:t>Halaman jenis musim</w:t>
+      </w:r>
+      <w:r>
+        <w:rPr>
+          <w:b w:val="0"/>
+        </w:rPr>
+        <w:tab/>
+      </w:r>
+      <w:r>
+        <w:rPr>
+          <w:b w:val="0"/>
+        </w:rPr>
+        <w:tab/>
+      </w:r>
+      <w:r>
+        <w:rPr>
+          <w:b w:val="0"/>
+        </w:rPr>
+        <w:tab/>
+        <w:t>b. H</w:t>
+      </w:r>
+      <w:r>
+        <w:rPr>
+          <w:b w:val="0"/>
+        </w:rPr>
+        <w:t>alaman level puzzle</w:t>
+      </w:r>
+    </w:p>
+    <w:p>
+      <w:pPr>
+        <w:pStyle w:val="Subjudul"/>
+        <w:numPr>
+          <w:ilvl w:val="0"/>
+          <w:numId w:val="0"/>
+        </w:numPr>
+        <w:ind w:left="709"/>
+        <w:rPr>
+          <w:b w:val="0"/>
+        </w:rPr>
+      </w:pPr>
+      <w:r>
+        <w:rPr>
+          <w:b w:val="0"/>
+        </w:rPr>
+        <w:drawing>
+          <wp:inline distT="0" distB="0" distL="0" distR="0">
+            <wp:extent cx="2520000" cy="1417587"/>
+            <wp:effectExtent l="0" t="0" r="0" b="0"/>
+            <wp:docPr id="18" name="Picture 18"/>
+            <wp:cNvGraphicFramePr>
+              <a:graphicFrameLocks xmlns:a="http://schemas.openxmlformats.org/drawingml/2006/main" noChangeAspect="1"/>
+            </wp:cNvGraphicFramePr>
+            <a:graphic xmlns:a="http://schemas.openxmlformats.org/drawingml/2006/main">
+              <a:graphicData uri="http://schemas.openxmlformats.org/drawingml/2006/picture">
+                <pic:pic xmlns:pic="http://schemas.openxmlformats.org/drawingml/2006/picture">
+                  <pic:nvPicPr>
+                    <pic:cNvPr id="0" name="permainan puzzle.png"/>
+                    <pic:cNvPicPr/>
+                  </pic:nvPicPr>
+                  <pic:blipFill>
+                    <a:blip r:embed="rId29" cstate="print">
+                      <a:extLst>
+                        <a:ext uri="{28A0092B-C50C-407E-A947-70E740481C1C}">
+                          <a14:useLocalDpi xmlns:a14="http://schemas.microsoft.com/office/drawing/2010/main" val="0"/>
+                        </a:ext>
+                      </a:extLst>
+                    </a:blip>
+                    <a:stretch>
+                      <a:fillRect/>
+                    </a:stretch>
+                  </pic:blipFill>
+                  <pic:spPr>
+                    <a:xfrm>
+                      <a:off x="0" y="0"/>
+                      <a:ext cx="2520000" cy="1417587"/>
+                    </a:xfrm>
+                    <a:prstGeom prst="rect">
+                      <a:avLst/>
+                    </a:prstGeom>
+                  </pic:spPr>
+                </pic:pic>
+              </a:graphicData>
+            </a:graphic>
+          </wp:inline>
+        </w:drawing>
+      </w:r>
+    </w:p>
+    <w:p>
+      <w:pPr>
+        <w:pStyle w:val="Subjudul"/>
+        <w:numPr>
+          <w:ilvl w:val="0"/>
+          <w:numId w:val="0"/>
+        </w:numPr>
+        <w:ind w:left="709"/>
+        <w:rPr>
+          <w:b w:val="0"/>
+        </w:rPr>
+      </w:pPr>
+      <w:r>
+        <w:rPr>
+          <w:b w:val="0"/>
+        </w:rPr>
+        <w:t xml:space="preserve">c. </w:t>
+      </w:r>
+      <w:r>
+        <w:rPr>
+          <w:b w:val="0"/>
+        </w:rPr>
+        <w:t xml:space="preserve">Tampilan </w:t>
+      </w:r>
+      <w:r>
+        <w:rPr>
+          <w:b w:val="0"/>
+          <w:i/>
+        </w:rPr>
+        <w:t>game</w:t>
+      </w:r>
+      <w:r>
+        <w:rPr>
+          <w:b w:val="0"/>
+        </w:rPr>
+        <w:t xml:space="preserve"> puzzle</w:t>
+      </w:r>
+    </w:p>
+    <w:p>
+      <w:pPr>
+        <w:pStyle w:val="Subjudul"/>
+        <w:numPr>
+          <w:ilvl w:val="0"/>
+          <w:numId w:val="7"/>
+        </w:numPr>
+        <w:ind w:left="709" w:hanging="141"/>
+      </w:pPr>
+      <w:r>
+        <w:t xml:space="preserve">Halaman </w:t>
+      </w:r>
+      <w:r>
+        <w:t>Materi</w:t>
+      </w:r>
+      <w:bookmarkStart w:id="0" w:name="_GoBack"/>
+      <w:bookmarkEnd w:id="0"/>
     </w:p>
     <w:p>
       <w:pPr>
@@ -3422,6 +4415,7 @@
                 <w:sz w:val="22"/>
                 <w:szCs w:val="22"/>
               </w:rPr>
+              <w:lastRenderedPageBreak/>
               <w:t>Menu utama</w:t>
             </w:r>
           </w:p>
@@ -7829,6 +8823,95 @@
 <file path=word/numbering.xml><?xml version="1.0" encoding="utf-8"?>
 <w:numbering xmlns:wpc="http://schemas.microsoft.com/office/word/2010/wordprocessingCanvas" xmlns:mc="http://schemas.openxmlformats.org/markup-compatibility/2006" xmlns:o="urn:schemas-microsoft-com:office:office" xmlns:r="http://schemas.openxmlformats.org/officeDocument/2006/relationships" xmlns:m="http://schemas.openxmlformats.org/officeDocument/2006/math" xmlns:v="urn:schemas-microsoft-com:vml" xmlns:wp14="http://schemas.microsoft.com/office/word/2010/wordprocessingDrawing" xmlns:wp="http://schemas.openxmlformats.org/drawingml/2006/wordprocessingDrawing" xmlns:w10="urn:schemas-microsoft-com:office:word" xmlns:w="http://schemas.openxmlformats.org/wordprocessingml/2006/main" xmlns:w14="http://schemas.microsoft.com/office/word/2010/wordml" xmlns:wpg="http://schemas.microsoft.com/office/word/2010/wordprocessingGroup" xmlns:wpi="http://schemas.microsoft.com/office/word/2010/wordprocessingInk" xmlns:wne="http://schemas.microsoft.com/office/word/2006/wordml" xmlns:wps="http://schemas.microsoft.com/office/word/2010/wordprocessingShape" mc:Ignorable="w14 wp14">
   <w:abstractNum w:abstractNumId="0">
+    <w:nsid w:val="063C6D73"/>
+    <w:multiLevelType w:val="hybridMultilevel"/>
+    <w:tmpl w:val="87762F4E"/>
+    <w:lvl w:ilvl="0" w:tplc="7820ECA8">
+      <w:start w:val="1"/>
+      <w:numFmt w:val="lowerLetter"/>
+      <w:lvlText w:val="%1."/>
+      <w:lvlJc w:val="left"/>
+      <w:pPr>
+        <w:ind w:left="1069" w:hanging="360"/>
+      </w:pPr>
+      <w:rPr>
+        <w:rFonts w:hint="default"/>
+      </w:rPr>
+    </w:lvl>
+    <w:lvl w:ilvl="1" w:tplc="04090019" w:tentative="1">
+      <w:start w:val="1"/>
+      <w:numFmt w:val="lowerLetter"/>
+      <w:lvlText w:val="%2."/>
+      <w:lvlJc w:val="left"/>
+      <w:pPr>
+        <w:ind w:left="1789" w:hanging="360"/>
+      </w:pPr>
+    </w:lvl>
+    <w:lvl w:ilvl="2" w:tplc="0409001B" w:tentative="1">
+      <w:start w:val="1"/>
+      <w:numFmt w:val="lowerRoman"/>
+      <w:lvlText w:val="%3."/>
+      <w:lvlJc w:val="right"/>
+      <w:pPr>
+        <w:ind w:left="2509" w:hanging="180"/>
+      </w:pPr>
+    </w:lvl>
+    <w:lvl w:ilvl="3" w:tplc="0409000F" w:tentative="1">
+      <w:start w:val="1"/>
+      <w:numFmt w:val="decimal"/>
+      <w:lvlText w:val="%4."/>
+      <w:lvlJc w:val="left"/>
+      <w:pPr>
+        <w:ind w:left="3229" w:hanging="360"/>
+      </w:pPr>
+    </w:lvl>
+    <w:lvl w:ilvl="4" w:tplc="04090019" w:tentative="1">
+      <w:start w:val="1"/>
+      <w:numFmt w:val="lowerLetter"/>
+      <w:lvlText w:val="%5."/>
+      <w:lvlJc w:val="left"/>
+      <w:pPr>
+        <w:ind w:left="3949" w:hanging="360"/>
+      </w:pPr>
+    </w:lvl>
+    <w:lvl w:ilvl="5" w:tplc="0409001B" w:tentative="1">
+      <w:start w:val="1"/>
+      <w:numFmt w:val="lowerRoman"/>
+      <w:lvlText w:val="%6."/>
+      <w:lvlJc w:val="right"/>
+      <w:pPr>
+        <w:ind w:left="4669" w:hanging="180"/>
+      </w:pPr>
+    </w:lvl>
+    <w:lvl w:ilvl="6" w:tplc="0409000F" w:tentative="1">
+      <w:start w:val="1"/>
+      <w:numFmt w:val="decimal"/>
+      <w:lvlText w:val="%7."/>
+      <w:lvlJc w:val="left"/>
+      <w:pPr>
+        <w:ind w:left="5389" w:hanging="360"/>
+      </w:pPr>
+    </w:lvl>
+    <w:lvl w:ilvl="7" w:tplc="04090019" w:tentative="1">
+      <w:start w:val="1"/>
+      <w:numFmt w:val="lowerLetter"/>
+      <w:lvlText w:val="%8."/>
+      <w:lvlJc w:val="left"/>
+      <w:pPr>
+        <w:ind w:left="6109" w:hanging="360"/>
+      </w:pPr>
+    </w:lvl>
+    <w:lvl w:ilvl="8" w:tplc="0409001B" w:tentative="1">
+      <w:start w:val="1"/>
+      <w:numFmt w:val="lowerRoman"/>
+      <w:lvlText w:val="%9."/>
+      <w:lvlJc w:val="right"/>
+      <w:pPr>
+        <w:ind w:left="6829" w:hanging="180"/>
+      </w:pPr>
+    </w:lvl>
+  </w:abstractNum>
+  <w:abstractNum w:abstractNumId="1">
     <w:nsid w:val="16420A38"/>
     <w:multiLevelType w:val="hybridMultilevel"/>
     <w:tmpl w:val="33F46556"/>
@@ -7918,17 +9001,17 @@
       </w:pPr>
     </w:lvl>
   </w:abstractNum>
-  <w:abstractNum w:abstractNumId="1">
-    <w:nsid w:val="2D4F6DFC"/>
+  <w:abstractNum w:abstractNumId="2">
+    <w:nsid w:val="2AB525FE"/>
     <w:multiLevelType w:val="hybridMultilevel"/>
-    <w:tmpl w:val="7C182E7A"/>
-    <w:lvl w:ilvl="0" w:tplc="6A9AF03E">
+    <w:tmpl w:val="A880DD00"/>
+    <w:lvl w:ilvl="0" w:tplc="81E6C3D0">
       <w:start w:val="1"/>
-      <w:numFmt w:val="decimal"/>
-      <w:lvlText w:val="3.%1"/>
-      <w:lvlJc w:val="right"/>
-      <w:pPr>
-        <w:ind w:left="1287" w:hanging="360"/>
+      <w:numFmt w:val="lowerLetter"/>
+      <w:lvlText w:val="%1."/>
+      <w:lvlJc w:val="left"/>
+      <w:pPr>
+        <w:ind w:left="1069" w:hanging="360"/>
       </w:pPr>
       <w:rPr>
         <w:rFonts w:hint="default"/>
@@ -7940,7 +9023,7 @@
       <w:lvlText w:val="%2."/>
       <w:lvlJc w:val="left"/>
       <w:pPr>
-        <w:ind w:left="2007" w:hanging="360"/>
+        <w:ind w:left="1789" w:hanging="360"/>
       </w:pPr>
     </w:lvl>
     <w:lvl w:ilvl="2" w:tplc="0409001B" w:tentative="1">
@@ -7949,7 +9032,7 @@
       <w:lvlText w:val="%3."/>
       <w:lvlJc w:val="right"/>
       <w:pPr>
-        <w:ind w:left="2727" w:hanging="180"/>
+        <w:ind w:left="2509" w:hanging="180"/>
       </w:pPr>
     </w:lvl>
     <w:lvl w:ilvl="3" w:tplc="0409000F" w:tentative="1">
@@ -7958,7 +9041,7 @@
       <w:lvlText w:val="%4."/>
       <w:lvlJc w:val="left"/>
       <w:pPr>
-        <w:ind w:left="3447" w:hanging="360"/>
+        <w:ind w:left="3229" w:hanging="360"/>
       </w:pPr>
     </w:lvl>
     <w:lvl w:ilvl="4" w:tplc="04090019" w:tentative="1">
@@ -7967,7 +9050,7 @@
       <w:lvlText w:val="%5."/>
       <w:lvlJc w:val="left"/>
       <w:pPr>
-        <w:ind w:left="4167" w:hanging="360"/>
+        <w:ind w:left="3949" w:hanging="360"/>
       </w:pPr>
     </w:lvl>
     <w:lvl w:ilvl="5" w:tplc="0409001B" w:tentative="1">
@@ -7976,7 +9059,7 @@
       <w:lvlText w:val="%6."/>
       <w:lvlJc w:val="right"/>
       <w:pPr>
-        <w:ind w:left="4887" w:hanging="180"/>
+        <w:ind w:left="4669" w:hanging="180"/>
       </w:pPr>
     </w:lvl>
     <w:lvl w:ilvl="6" w:tplc="0409000F" w:tentative="1">
@@ -7985,7 +9068,7 @@
       <w:lvlText w:val="%7."/>
       <w:lvlJc w:val="left"/>
       <w:pPr>
-        <w:ind w:left="5607" w:hanging="360"/>
+        <w:ind w:left="5389" w:hanging="360"/>
       </w:pPr>
     </w:lvl>
     <w:lvl w:ilvl="7" w:tplc="04090019" w:tentative="1">
@@ -7994,7 +9077,7 @@
       <w:lvlText w:val="%8."/>
       <w:lvlJc w:val="left"/>
       <w:pPr>
-        <w:ind w:left="6327" w:hanging="360"/>
+        <w:ind w:left="6109" w:hanging="360"/>
       </w:pPr>
     </w:lvl>
     <w:lvl w:ilvl="8" w:tplc="0409001B" w:tentative="1">
@@ -8003,11 +9086,101 @@
       <w:lvlText w:val="%9."/>
       <w:lvlJc w:val="right"/>
       <w:pPr>
-        <w:ind w:left="7047" w:hanging="180"/>
+        <w:ind w:left="6829" w:hanging="180"/>
       </w:pPr>
     </w:lvl>
   </w:abstractNum>
-  <w:abstractNum w:abstractNumId="2">
+  <w:abstractNum w:abstractNumId="3">
+    <w:nsid w:val="2D4F6DFC"/>
+    <w:multiLevelType w:val="hybridMultilevel"/>
+    <w:tmpl w:val="9D4010BA"/>
+    <w:lvl w:ilvl="0" w:tplc="F3664FA0">
+      <w:start w:val="1"/>
+      <w:numFmt w:val="decimal"/>
+      <w:lvlText w:val="3.%1"/>
+      <w:lvlJc w:val="right"/>
+      <w:pPr>
+        <w:ind w:left="1287" w:hanging="360"/>
+      </w:pPr>
+      <w:rPr>
+        <w:rFonts w:hint="default"/>
+        <w:b/>
+      </w:rPr>
+    </w:lvl>
+    <w:lvl w:ilvl="1" w:tplc="04090019" w:tentative="1">
+      <w:start w:val="1"/>
+      <w:numFmt w:val="lowerLetter"/>
+      <w:lvlText w:val="%2."/>
+      <w:lvlJc w:val="left"/>
+      <w:pPr>
+        <w:ind w:left="2007" w:hanging="360"/>
+      </w:pPr>
+    </w:lvl>
+    <w:lvl w:ilvl="2" w:tplc="0409001B" w:tentative="1">
+      <w:start w:val="1"/>
+      <w:numFmt w:val="lowerRoman"/>
+      <w:lvlText w:val="%3."/>
+      <w:lvlJc w:val="right"/>
+      <w:pPr>
+        <w:ind w:left="2727" w:hanging="180"/>
+      </w:pPr>
+    </w:lvl>
+    <w:lvl w:ilvl="3" w:tplc="0409000F" w:tentative="1">
+      <w:start w:val="1"/>
+      <w:numFmt w:val="decimal"/>
+      <w:lvlText w:val="%4."/>
+      <w:lvlJc w:val="left"/>
+      <w:pPr>
+        <w:ind w:left="3447" w:hanging="360"/>
+      </w:pPr>
+    </w:lvl>
+    <w:lvl w:ilvl="4" w:tplc="04090019" w:tentative="1">
+      <w:start w:val="1"/>
+      <w:numFmt w:val="lowerLetter"/>
+      <w:lvlText w:val="%5."/>
+      <w:lvlJc w:val="left"/>
+      <w:pPr>
+        <w:ind w:left="4167" w:hanging="360"/>
+      </w:pPr>
+    </w:lvl>
+    <w:lvl w:ilvl="5" w:tplc="0409001B" w:tentative="1">
+      <w:start w:val="1"/>
+      <w:numFmt w:val="lowerRoman"/>
+      <w:lvlText w:val="%6."/>
+      <w:lvlJc w:val="right"/>
+      <w:pPr>
+        <w:ind w:left="4887" w:hanging="180"/>
+      </w:pPr>
+    </w:lvl>
+    <w:lvl w:ilvl="6" w:tplc="0409000F" w:tentative="1">
+      <w:start w:val="1"/>
+      <w:numFmt w:val="decimal"/>
+      <w:lvlText w:val="%7."/>
+      <w:lvlJc w:val="left"/>
+      <w:pPr>
+        <w:ind w:left="5607" w:hanging="360"/>
+      </w:pPr>
+    </w:lvl>
+    <w:lvl w:ilvl="7" w:tplc="04090019" w:tentative="1">
+      <w:start w:val="1"/>
+      <w:numFmt w:val="lowerLetter"/>
+      <w:lvlText w:val="%8."/>
+      <w:lvlJc w:val="left"/>
+      <w:pPr>
+        <w:ind w:left="6327" w:hanging="360"/>
+      </w:pPr>
+    </w:lvl>
+    <w:lvl w:ilvl="8" w:tplc="0409001B" w:tentative="1">
+      <w:start w:val="1"/>
+      <w:numFmt w:val="lowerRoman"/>
+      <w:lvlText w:val="%9."/>
+      <w:lvlJc w:val="right"/>
+      <w:pPr>
+        <w:ind w:left="7047" w:hanging="180"/>
+      </w:pPr>
+    </w:lvl>
+  </w:abstractNum>
+  <w:abstractNum w:abstractNumId="4">
     <w:nsid w:val="3AC7145B"/>
     <w:multiLevelType w:val="hybridMultilevel"/>
     <w:tmpl w:val="6D1C3BF8"/>
@@ -8094,17 +9267,17 @@
       </w:pPr>
     </w:lvl>
   </w:abstractNum>
-  <w:abstractNum w:abstractNumId="3">
-    <w:nsid w:val="60E62850"/>
+  <w:abstractNum w:abstractNumId="5">
+    <w:nsid w:val="46DE7BD3"/>
     <w:multiLevelType w:val="hybridMultilevel"/>
-    <w:tmpl w:val="7FB4B5CC"/>
-    <w:lvl w:ilvl="0" w:tplc="0409000F">
+    <w:tmpl w:val="5930FF40"/>
+    <w:lvl w:ilvl="0" w:tplc="E932B33A">
       <w:start w:val="1"/>
-      <w:numFmt w:val="decimal"/>
+      <w:numFmt w:val="lowerLetter"/>
       <w:lvlText w:val="%1."/>
       <w:lvlJc w:val="left"/>
       <w:pPr>
-        <w:ind w:left="720" w:hanging="360"/>
+        <w:ind w:left="1069" w:hanging="360"/>
       </w:pPr>
       <w:rPr>
         <w:rFonts w:hint="default"/>
@@ -8116,7 +9289,7 @@
       <w:lvlText w:val="%2."/>
       <w:lvlJc w:val="left"/>
       <w:pPr>
-        <w:ind w:left="1440" w:hanging="360"/>
+        <w:ind w:left="1789" w:hanging="360"/>
       </w:pPr>
     </w:lvl>
     <w:lvl w:ilvl="2" w:tplc="0409001B" w:tentative="1">
@@ -8125,7 +9298,7 @@
       <w:lvlText w:val="%3."/>
       <w:lvlJc w:val="right"/>
       <w:pPr>
-        <w:ind w:left="2160" w:hanging="180"/>
+        <w:ind w:left="2509" w:hanging="180"/>
       </w:pPr>
     </w:lvl>
     <w:lvl w:ilvl="3" w:tplc="0409000F" w:tentative="1">
@@ -8134,7 +9307,7 @@
       <w:lvlText w:val="%4."/>
       <w:lvlJc w:val="left"/>
       <w:pPr>
-        <w:ind w:left="2880" w:hanging="360"/>
+        <w:ind w:left="3229" w:hanging="360"/>
       </w:pPr>
     </w:lvl>
     <w:lvl w:ilvl="4" w:tplc="04090019" w:tentative="1">
@@ -8143,7 +9316,7 @@
       <w:lvlText w:val="%5."/>
       <w:lvlJc w:val="left"/>
       <w:pPr>
-        <w:ind w:left="3600" w:hanging="360"/>
+        <w:ind w:left="3949" w:hanging="360"/>
       </w:pPr>
     </w:lvl>
     <w:lvl w:ilvl="5" w:tplc="0409001B" w:tentative="1">
@@ -8152,7 +9325,7 @@
       <w:lvlText w:val="%6."/>
       <w:lvlJc w:val="right"/>
       <w:pPr>
-        <w:ind w:left="4320" w:hanging="180"/>
+        <w:ind w:left="4669" w:hanging="180"/>
       </w:pPr>
     </w:lvl>
     <w:lvl w:ilvl="6" w:tplc="0409000F" w:tentative="1">
@@ -8161,7 +9334,7 @@
       <w:lvlText w:val="%7."/>
       <w:lvlJc w:val="left"/>
       <w:pPr>
-        <w:ind w:left="5040" w:hanging="360"/>
+        <w:ind w:left="5389" w:hanging="360"/>
       </w:pPr>
     </w:lvl>
     <w:lvl w:ilvl="7" w:tplc="04090019" w:tentative="1">
@@ -8170,7 +9343,7 @@
       <w:lvlText w:val="%8."/>
       <w:lvlJc w:val="left"/>
       <w:pPr>
-        <w:ind w:left="5760" w:hanging="360"/>
+        <w:ind w:left="6109" w:hanging="360"/>
       </w:pPr>
     </w:lvl>
     <w:lvl w:ilvl="8" w:tplc="0409001B" w:tentative="1">
@@ -8179,11 +9352,189 @@
       <w:lvlText w:val="%9."/>
       <w:lvlJc w:val="right"/>
       <w:pPr>
-        <w:ind w:left="6480" w:hanging="180"/>
+        <w:ind w:left="6829" w:hanging="180"/>
       </w:pPr>
     </w:lvl>
   </w:abstractNum>
-  <w:abstractNum w:abstractNumId="4">
+  <w:abstractNum w:abstractNumId="6">
+    <w:nsid w:val="560258D4"/>
+    <w:multiLevelType w:val="hybridMultilevel"/>
+    <w:tmpl w:val="9A1EEB9C"/>
+    <w:lvl w:ilvl="0" w:tplc="B6AA22CE">
+      <w:start w:val="1"/>
+      <w:numFmt w:val="lowerLetter"/>
+      <w:lvlText w:val="%1."/>
+      <w:lvlJc w:val="left"/>
+      <w:pPr>
+        <w:ind w:left="1069" w:hanging="360"/>
+      </w:pPr>
+      <w:rPr>
+        <w:rFonts w:hint="default"/>
+      </w:rPr>
+    </w:lvl>
+    <w:lvl w:ilvl="1" w:tplc="04090019" w:tentative="1">
+      <w:start w:val="1"/>
+      <w:numFmt w:val="lowerLetter"/>
+      <w:lvlText w:val="%2."/>
+      <w:lvlJc w:val="left"/>
+      <w:pPr>
+        <w:ind w:left="1789" w:hanging="360"/>
+      </w:pPr>
+    </w:lvl>
+    <w:lvl w:ilvl="2" w:tplc="0409001B" w:tentative="1">
+      <w:start w:val="1"/>
+      <w:numFmt w:val="lowerRoman"/>
+      <w:lvlText w:val="%3."/>
+      <w:lvlJc w:val="right"/>
+      <w:pPr>
+        <w:ind w:left="2509" w:hanging="180"/>
+      </w:pPr>
+    </w:lvl>
+    <w:lvl w:ilvl="3" w:tplc="0409000F" w:tentative="1">
+      <w:start w:val="1"/>
+      <w:numFmt w:val="decimal"/>
+      <w:lvlText w:val="%4."/>
+      <w:lvlJc w:val="left"/>
+      <w:pPr>
+        <w:ind w:left="3229" w:hanging="360"/>
+      </w:pPr>
+    </w:lvl>
+    <w:lvl w:ilvl="4" w:tplc="04090019" w:tentative="1">
+      <w:start w:val="1"/>
+      <w:numFmt w:val="lowerLetter"/>
+      <w:lvlText w:val="%5."/>
+      <w:lvlJc w:val="left"/>
+      <w:pPr>
+        <w:ind w:left="3949" w:hanging="360"/>
+      </w:pPr>
+    </w:lvl>
+    <w:lvl w:ilvl="5" w:tplc="0409001B" w:tentative="1">
+      <w:start w:val="1"/>
+      <w:numFmt w:val="lowerRoman"/>
+      <w:lvlText w:val="%6."/>
+      <w:lvlJc w:val="right"/>
+      <w:pPr>
+        <w:ind w:left="4669" w:hanging="180"/>
+      </w:pPr>
+    </w:lvl>
+    <w:lvl w:ilvl="6" w:tplc="0409000F" w:tentative="1">
+      <w:start w:val="1"/>
+      <w:numFmt w:val="decimal"/>
+      <w:lvlText w:val="%7."/>
+      <w:lvlJc w:val="left"/>
+      <w:pPr>
+        <w:ind w:left="5389" w:hanging="360"/>
+      </w:pPr>
+    </w:lvl>
+    <w:lvl w:ilvl="7" w:tplc="04090019" w:tentative="1">
+      <w:start w:val="1"/>
+      <w:numFmt w:val="lowerLetter"/>
+      <w:lvlText w:val="%8."/>
+      <w:lvlJc w:val="left"/>
+      <w:pPr>
+        <w:ind w:left="6109" w:hanging="360"/>
+      </w:pPr>
+    </w:lvl>
+    <w:lvl w:ilvl="8" w:tplc="0409001B" w:tentative="1">
+      <w:start w:val="1"/>
+      <w:numFmt w:val="lowerRoman"/>
+      <w:lvlText w:val="%9."/>
+      <w:lvlJc w:val="right"/>
+      <w:pPr>
+        <w:ind w:left="6829" w:hanging="180"/>
+      </w:pPr>
+    </w:lvl>
+  </w:abstractNum>
+  <w:abstractNum w:abstractNumId="7">
+    <w:nsid w:val="60E62850"/>
+    <w:multiLevelType w:val="hybridMultilevel"/>
+    <w:tmpl w:val="7FB4B5CC"/>
+    <w:lvl w:ilvl="0" w:tplc="0409000F">
+      <w:start w:val="1"/>
+      <w:numFmt w:val="decimal"/>
+      <w:lvlText w:val="%1."/>
+      <w:lvlJc w:val="left"/>
+      <w:pPr>
+        <w:ind w:left="720" w:hanging="360"/>
+      </w:pPr>
+      <w:rPr>
+        <w:rFonts w:hint="default"/>
+      </w:rPr>
+    </w:lvl>
+    <w:lvl w:ilvl="1" w:tplc="04090019" w:tentative="1">
+      <w:start w:val="1"/>
+      <w:numFmt w:val="lowerLetter"/>
+      <w:lvlText w:val="%2."/>
+      <w:lvlJc w:val="left"/>
+      <w:pPr>
+        <w:ind w:left="1440" w:hanging="360"/>
+      </w:pPr>
+    </w:lvl>
+    <w:lvl w:ilvl="2" w:tplc="0409001B" w:tentative="1">
+      <w:start w:val="1"/>
+      <w:numFmt w:val="lowerRoman"/>
+      <w:lvlText w:val="%3."/>
+      <w:lvlJc w:val="right"/>
+      <w:pPr>
+        <w:ind w:left="2160" w:hanging="180"/>
+      </w:pPr>
+    </w:lvl>
+    <w:lvl w:ilvl="3" w:tplc="0409000F" w:tentative="1">
+      <w:start w:val="1"/>
+      <w:numFmt w:val="decimal"/>
+      <w:lvlText w:val="%4."/>
+      <w:lvlJc w:val="left"/>
+      <w:pPr>
+        <w:ind w:left="2880" w:hanging="360"/>
+      </w:pPr>
+    </w:lvl>
+    <w:lvl w:ilvl="4" w:tplc="04090019" w:tentative="1">
+      <w:start w:val="1"/>
+      <w:numFmt w:val="lowerLetter"/>
+      <w:lvlText w:val="%5."/>
+      <w:lvlJc w:val="left"/>
+      <w:pPr>
+        <w:ind w:left="3600" w:hanging="360"/>
+      </w:pPr>
+    </w:lvl>
+    <w:lvl w:ilvl="5" w:tplc="0409001B" w:tentative="1">
+      <w:start w:val="1"/>
+      <w:numFmt w:val="lowerRoman"/>
+      <w:lvlText w:val="%6."/>
+      <w:lvlJc w:val="right"/>
+      <w:pPr>
+        <w:ind w:left="4320" w:hanging="180"/>
+      </w:pPr>
+    </w:lvl>
+    <w:lvl w:ilvl="6" w:tplc="0409000F" w:tentative="1">
+      <w:start w:val="1"/>
+      <w:numFmt w:val="decimal"/>
+      <w:lvlText w:val="%7."/>
+      <w:lvlJc w:val="left"/>
+      <w:pPr>
+        <w:ind w:left="5040" w:hanging="360"/>
+      </w:pPr>
+    </w:lvl>
+    <w:lvl w:ilvl="7" w:tplc="04090019" w:tentative="1">
+      <w:start w:val="1"/>
+      <w:numFmt w:val="lowerLetter"/>
+      <w:lvlText w:val="%8."/>
+      <w:lvlJc w:val="left"/>
+      <w:pPr>
+        <w:ind w:left="5760" w:hanging="360"/>
+      </w:pPr>
+    </w:lvl>
+    <w:lvl w:ilvl="8" w:tplc="0409001B" w:tentative="1">
+      <w:start w:val="1"/>
+      <w:numFmt w:val="lowerRoman"/>
+      <w:lvlText w:val="%9."/>
+      <w:lvlJc w:val="right"/>
+      <w:pPr>
+        <w:ind w:left="6480" w:hanging="180"/>
+      </w:pPr>
+    </w:lvl>
+  </w:abstractNum>
+  <w:abstractNum w:abstractNumId="8">
     <w:nsid w:val="654D1836"/>
     <w:multiLevelType w:val="hybridMultilevel"/>
     <w:tmpl w:val="1752F6CC"/>
@@ -8269,7 +9620,7 @@
       </w:pPr>
     </w:lvl>
   </w:abstractNum>
-  <w:abstractNum w:abstractNumId="5">
+  <w:abstractNum w:abstractNumId="9">
     <w:nsid w:val="6E6560AE"/>
     <w:multiLevelType w:val="hybridMultilevel"/>
     <w:tmpl w:val="5D2E050C"/>
@@ -8355,7 +9706,7 @@
       </w:pPr>
     </w:lvl>
   </w:abstractNum>
-  <w:abstractNum w:abstractNumId="6">
+  <w:abstractNum w:abstractNumId="10">
     <w:nsid w:val="71CD1037"/>
     <w:multiLevelType w:val="hybridMultilevel"/>
     <w:tmpl w:val="5C3CF048"/>
@@ -8446,25 +9797,37 @@
     </w:lvl>
   </w:abstractNum>
   <w:num w:numId="1">
+    <w:abstractNumId w:val="7"/>
+  </w:num>
+  <w:num w:numId="2">
+    <w:abstractNumId w:val="9"/>
+  </w:num>
+  <w:num w:numId="3">
+    <w:abstractNumId w:val="8"/>
+  </w:num>
+  <w:num w:numId="4">
+    <w:abstractNumId w:val="4"/>
+  </w:num>
+  <w:num w:numId="5">
+    <w:abstractNumId w:val="10"/>
+  </w:num>
+  <w:num w:numId="6">
+    <w:abstractNumId w:val="1"/>
+  </w:num>
+  <w:num w:numId="7">
     <w:abstractNumId w:val="3"/>
   </w:num>
-  <w:num w:numId="2">
+  <w:num w:numId="8">
     <w:abstractNumId w:val="5"/>
   </w:num>
-  <w:num w:numId="3">
-    <w:abstractNumId w:val="4"/>
-  </w:num>
-  <w:num w:numId="4">
+  <w:num w:numId="9">
     <w:abstractNumId w:val="2"/>
   </w:num>
-  <w:num w:numId="5">
+  <w:num w:numId="10">
     <w:abstractNumId w:val="6"/>
   </w:num>
-  <w:num w:numId="6">
+  <w:num w:numId="11">
     <w:abstractNumId w:val="0"/>
-  </w:num>
-  <w:num w:numId="7">
-    <w:abstractNumId w:val="1"/>
   </w:num>
 </w:numbering>
 </file>
@@ -9353,6 +10716,25 @@
       </w:tcPr>
     </w:tblStylePr>
   </w:style>
+  <w:style w:type="paragraph" w:styleId="Caption">
+    <w:name w:val="caption"/>
+    <w:basedOn w:val="Normal"/>
+    <w:next w:val="Normal"/>
+    <w:uiPriority w:val="35"/>
+    <w:unhideWhenUsed/>
+    <w:qFormat/>
+    <w:rsid w:val="00710454"/>
+    <w:pPr>
+      <w:spacing w:after="200" w:line="240" w:lineRule="auto"/>
+    </w:pPr>
+    <w:rPr>
+      <w:b/>
+      <w:bCs/>
+      <w:color w:val="4F81BD" w:themeColor="accent1"/>
+      <w:sz w:val="18"/>
+      <w:szCs w:val="18"/>
+    </w:rPr>
+  </w:style>
 </w:styles>
 </file>
 
@@ -10240,6 +11622,25 @@
       </w:tcPr>
     </w:tblStylePr>
   </w:style>
+  <w:style w:type="paragraph" w:styleId="Caption">
+    <w:name w:val="caption"/>
+    <w:basedOn w:val="Normal"/>
+    <w:next w:val="Normal"/>
+    <w:uiPriority w:val="35"/>
+    <w:unhideWhenUsed/>
+    <w:qFormat/>
+    <w:rsid w:val="00710454"/>
+    <w:pPr>
+      <w:spacing w:after="200" w:line="240" w:lineRule="auto"/>
+    </w:pPr>
+    <w:rPr>
+      <w:b/>
+      <w:bCs/>
+      <w:color w:val="4F81BD" w:themeColor="accent1"/>
+      <w:sz w:val="18"/>
+      <w:szCs w:val="18"/>
+    </w:rPr>
+  </w:style>
 </w:styles>
 </file>
 
@@ -10533,7 +11934,7 @@
 </file>
 
 <file path=customXml/itemProps1.xml><?xml version="1.0" encoding="utf-8"?>
-<ds:datastoreItem xmlns:ds="http://schemas.openxmlformats.org/officeDocument/2006/customXml" ds:itemID="{821557B4-5B2E-4382-B273-6ADE6037E46C}">
+<ds:datastoreItem xmlns:ds="http://schemas.openxmlformats.org/officeDocument/2006/customXml" ds:itemID="{4E71B0B0-C1DB-47EB-AB88-C931F82BA52E}">
   <ds:schemaRefs>
     <ds:schemaRef ds:uri="http://schemas.openxmlformats.org/officeDocument/2006/bibliography"/>
   </ds:schemaRefs>

--- a/Laporan skripsi.docx
+++ b/Laporan skripsi.docx
@@ -265,7 +265,13 @@
         <w:t>I</w:t>
       </w:r>
       <w:r>
-        <w:t xml:space="preserve">ndonesia merupakan salah satu negara dengan pemakai telepon seluler yang jumlahnya melebihi penduduknya. Hal ini sesuai dengan data dari Badan Pusat Statistik yang menyebutkan bahwa Pengguna telepon seluler di Indonesia dari tahun 2010-2015 mengalami peningkatan dari 211.200.297 hingga 338.948.340. Angka ini melebihi jumlah penduduk Indonesia yang hanya 256,16 juta hingga tahun 2014. Dari jumlah pengguna tersebut, 41 juta diantaranya adalah pengguna telepon genggam dengan sistem operasi </w:t>
+        <w:t>ndonesia merupakan salah satu negara dengan pemakai telepon seluler yang jumlahnya melebihi penduduknya. Hal ini sesuai dengan data dari Badan Pusat St</w:t>
+      </w:r>
+      <w:r>
+        <w:t>atistik yang menyebutkan bahwa p</w:t>
+      </w:r>
+      <w:r>
+        <w:t xml:space="preserve">engguna telepon seluler di Indonesia dari tahun 2010-2015 mengalami peningkatan dari 211.200.297 hingga 338.948.340. Angka ini melebihi jumlah penduduk Indonesia yang hanya 256,16 juta hingga tahun 2014. Dari jumlah pengguna tersebut, 41 juta diantaranya adalah pengguna telepon genggam dengan sistem operasi </w:t>
       </w:r>
       <w:r>
         <w:rPr>
@@ -858,7 +864,7 @@
     </w:p>
     <w:p>
       <w:pPr>
-        <w:pStyle w:val="Heading2subjudul"/>
+        <w:pStyle w:val="subjudul1"/>
       </w:pPr>
       <w:r>
         <w:lastRenderedPageBreak/>
@@ -870,7 +876,7 @@
     </w:p>
     <w:p>
       <w:pPr>
-        <w:ind w:left="567" w:firstLine="426"/>
+        <w:ind w:left="284"/>
       </w:pPr>
       <w:r>
         <w:t>T</w:t>
@@ -1214,6 +1220,7 @@
     <w:p>
       <w:pPr>
         <w:pStyle w:val="Heading2subjudul"/>
+        <w:ind w:hanging="436"/>
       </w:pPr>
       <w:r>
         <w:t>Desain sistem</w:t>
@@ -1221,7 +1228,7 @@
     </w:p>
     <w:p>
       <w:pPr>
-        <w:ind w:left="567"/>
+        <w:ind w:left="284"/>
       </w:pPr>
       <w:r>
         <w:t xml:space="preserve">Tahap </w:t>
@@ -1365,6 +1372,7 @@
     <w:p>
       <w:pPr>
         <w:pStyle w:val="Subjudul3"/>
+        <w:ind w:left="851" w:hanging="567"/>
       </w:pPr>
       <w:r>
         <w:rPr>
@@ -1448,7 +1456,14 @@
     </w:p>
     <w:p>
       <w:pPr>
+        <w:ind w:firstLine="0"/>
+        <w:jc w:val="center"/>
+      </w:pPr>
+    </w:p>
+    <w:p>
+      <w:pPr>
         <w:pStyle w:val="Subjudul3"/>
+        <w:ind w:left="851" w:hanging="567"/>
       </w:pPr>
       <w:r>
         <w:rPr>
@@ -1466,7 +1481,7 @@
     </w:p>
     <w:p>
       <w:pPr>
-        <w:ind w:left="567"/>
+        <w:ind w:left="284"/>
       </w:pPr>
       <w:r>
         <w:t>Activity diagram</w:t>
@@ -1780,6 +1795,7 @@
     <w:p>
       <w:pPr>
         <w:pStyle w:val="Subjudul3"/>
+        <w:ind w:left="851" w:hanging="567"/>
       </w:pPr>
       <w:r>
         <w:rPr>
@@ -2428,7 +2444,7 @@
     </w:p>
     <w:p>
       <w:pPr>
-        <w:ind w:left="567"/>
+        <w:ind w:left="284" w:firstLine="850"/>
       </w:pPr>
       <w:r>
         <w:rPr>
@@ -2710,6 +2726,7 @@
     <w:p>
       <w:pPr>
         <w:pStyle w:val="Heading2subjudul"/>
+        <w:ind w:hanging="436"/>
       </w:pPr>
       <w:r>
         <w:t>Implementasi</w:t>
@@ -2717,7 +2734,7 @@
     </w:p>
     <w:p>
       <w:pPr>
-        <w:ind w:left="567" w:firstLine="426"/>
+        <w:ind w:left="284"/>
       </w:pPr>
       <w:r>
         <w:t xml:space="preserve">Tahap </w:t>
@@ -2818,11 +2835,17 @@
       <w:r>
         <w:t>.</w:t>
       </w:r>
+    </w:p>
+    <w:p>
+      <w:pPr>
+        <w:ind w:firstLine="0"/>
+      </w:pPr>
     </w:p>
     <w:p/>
     <w:p>
       <w:pPr>
         <w:pStyle w:val="Heading2subjudul"/>
+        <w:ind w:hanging="436"/>
       </w:pPr>
       <w:r>
         <w:lastRenderedPageBreak/>
@@ -2831,7 +2854,7 @@
     </w:p>
     <w:p>
       <w:pPr>
-        <w:ind w:left="567"/>
+        <w:ind w:left="284"/>
       </w:pPr>
       <w:r>
         <w:t>Pada tahap ini dilakukan pengujian menggunakan metode</w:t>
@@ -3017,7 +3040,6 @@
         <w:ind w:left="567"/>
       </w:pPr>
       <w:r>
-        <w:lastRenderedPageBreak/>
         <w:t>HASIL DAN PEMBAHASAN</w:t>
       </w:r>
     </w:p>
@@ -3026,72 +3048,73 @@
         <w:pStyle w:val="Subjudul"/>
         <w:numPr>
           <w:ilvl w:val="0"/>
-          <w:numId w:val="0"/>
+          <w:numId w:val="14"/>
         </w:numPr>
-        <w:ind w:left="567" w:firstLine="567"/>
-        <w:rPr>
-          <w:b w:val="0"/>
-        </w:rPr>
-      </w:pPr>
-      <w:r>
-        <w:rPr>
-          <w:b w:val="0"/>
-        </w:rPr>
+        <w:ind w:hanging="436"/>
+      </w:pPr>
+      <w:r>
+        <w:t>Hasil</w:t>
+      </w:r>
+      <w:r>
+        <w:t xml:space="preserve"> p</w:t>
+      </w:r>
+      <w:r>
+        <w:t>enelitian</w:t>
+      </w:r>
+    </w:p>
+    <w:p>
+      <w:pPr>
+        <w:ind w:left="284"/>
+        <w:rPr>
+          <w:b/>
+        </w:rPr>
+      </w:pPr>
+      <w:r>
         <w:t xml:space="preserve">Hasil dari penelitian </w:t>
       </w:r>
       <w:r>
-        <w:rPr>
-          <w:b w:val="0"/>
-        </w:rPr>
         <w:t>yang telah dilakukan</w:t>
       </w:r>
       <w:r>
-        <w:rPr>
-          <w:b w:val="0"/>
-        </w:rPr>
         <w:t>, peneliti telah</w:t>
       </w:r>
       <w:r>
-        <w:rPr>
-          <w:b w:val="0"/>
-        </w:rPr>
         <w:t xml:space="preserve"> </w:t>
       </w:r>
       <w:r>
-        <w:rPr>
-          <w:b w:val="0"/>
-        </w:rPr>
         <w:t xml:space="preserve">membuat </w:t>
       </w:r>
       <w:r>
         <w:rPr>
-          <w:b w:val="0"/>
           <w:i/>
         </w:rPr>
         <w:t>game</w:t>
       </w:r>
       <w:r>
-        <w:rPr>
-          <w:b w:val="0"/>
-        </w:rPr>
         <w:t xml:space="preserve"> edukasi pengenalan iklim dan cuaca</w:t>
       </w:r>
       <w:r>
-        <w:rPr>
-          <w:b w:val="0"/>
-        </w:rPr>
-        <w:t xml:space="preserve"> yang dapat membantu para siswa dan siswi dalam memahami materi yang diajarkan disekolahan. Peneliti juga sudah mengujikan aplikasi Media Pembelajaran sistem pencernaan ini di </w:t>
-      </w:r>
-      <w:r>
-        <w:rPr>
-          <w:b w:val="0"/>
-        </w:rPr>
-        <w:t>SD bla bla bla</w:t>
-      </w:r>
-      <w:r>
-        <w:rPr>
-          <w:b w:val="0"/>
-        </w:rPr>
+        <w:t xml:space="preserve"> yang dapat membantu para siswa dan siswi dalam memahami materi yang diajarkan disekolahan. Peneliti juga sudah mengujikan </w:t>
+      </w:r>
+      <w:r>
+        <w:rPr>
+          <w:i/>
+        </w:rPr>
+        <w:t>game</w:t>
+      </w:r>
+      <w:r>
+        <w:t xml:space="preserve"> edukasi pengenalan iklim dan cuaca</w:t>
+      </w:r>
+      <w:r>
+        <w:t xml:space="preserve"> di </w:t>
+      </w:r>
+      <w:r>
+        <w:t xml:space="preserve">SD </w:t>
+      </w:r>
+      <w:r>
+        <w:t>02 Gonilan</w:t>
+      </w:r>
+      <w:r>
         <w:t xml:space="preserve"> untuk mendapatkan respon dan masukan dari para siswa siswi.</w:t>
       </w:r>
     </w:p>
@@ -3102,7 +3125,7 @@
           <w:ilvl w:val="0"/>
           <w:numId w:val="7"/>
         </w:numPr>
-        <w:ind w:left="709" w:hanging="141"/>
+        <w:ind w:left="851" w:hanging="567"/>
       </w:pPr>
       <w:r>
         <w:t>Halaman awal</w:t>
@@ -3110,18 +3133,16 @@
     </w:p>
     <w:p>
       <w:pPr>
-        <w:pStyle w:val="Subjudul"/>
-        <w:numPr>
-          <w:ilvl w:val="0"/>
-          <w:numId w:val="0"/>
-        </w:numPr>
-        <w:ind w:left="709" w:firstLine="425"/>
-      </w:pPr>
-      <w:r>
-        <w:rPr>
-          <w:b w:val="0"/>
-        </w:rPr>
-        <w:t>Tampilan halaman menu awal bisa dilihat pada gambar 8. Terdiri dari empat menu utama yaitu menu main, materi, kuis dan tentang, serta dua tombol yaitu tombol keluar dan pengaturan.</w:t>
+        <w:ind w:left="284"/>
+      </w:pPr>
+      <w:r>
+        <w:t xml:space="preserve">Tampilan halaman menu awal bisa dilihat pada gambar 8. Terdiri dari empat menu utama yaitu menu main, materi, kuis dan tentang, serta dua tombol yaitu tombol keluar dan </w:t>
+      </w:r>
+      <w:r>
+        <w:t xml:space="preserve">menu </w:t>
+      </w:r>
+      <w:r>
+        <w:t>pengaturan.</w:t>
       </w:r>
     </w:p>
     <w:p>
@@ -3139,7 +3160,7 @@
           <w:b w:val="0"/>
         </w:rPr>
         <w:drawing>
-          <wp:inline distT="0" distB="0" distL="0" distR="0" wp14:anchorId="7C07FE55" wp14:editId="59B4F405">
+          <wp:inline distT="0" distB="0" distL="0" distR="0" wp14:anchorId="0DAF406A" wp14:editId="1746ECEA">
             <wp:extent cx="2520000" cy="1417587"/>
             <wp:effectExtent l="0" t="0" r="0" b="0"/>
             <wp:docPr id="3" name="Picture 3"/>
@@ -3203,56 +3224,31 @@
         <w:pStyle w:val="Subjudul"/>
         <w:numPr>
           <w:ilvl w:val="0"/>
-          <w:numId w:val="0"/>
+          <w:numId w:val="7"/>
         </w:numPr>
-        <w:ind w:left="709"/>
-        <w:rPr>
-          <w:b w:val="0"/>
-        </w:rPr>
-      </w:pPr>
+        <w:ind w:left="851" w:hanging="566"/>
+      </w:pPr>
+      <w:r>
+        <w:t>Halaman main</w:t>
+      </w:r>
     </w:p>
     <w:p>
       <w:pPr>
-        <w:pStyle w:val="Subjudul"/>
-        <w:numPr>
-          <w:ilvl w:val="0"/>
-          <w:numId w:val="7"/>
-        </w:numPr>
-        <w:ind w:left="709" w:hanging="141"/>
-      </w:pPr>
-      <w:r>
-        <w:t>Halaman main</w:t>
-      </w:r>
-    </w:p>
-    <w:p>
-      <w:pPr>
-        <w:pStyle w:val="Subjudul"/>
-        <w:numPr>
-          <w:ilvl w:val="0"/>
-          <w:numId w:val="0"/>
-        </w:numPr>
-        <w:ind w:left="709" w:firstLine="425"/>
-        <w:rPr>
-          <w:b w:val="0"/>
-        </w:rPr>
-      </w:pPr>
-      <w:r>
-        <w:rPr>
-          <w:b w:val="0"/>
-        </w:rPr>
+        <w:ind w:left="284"/>
+        <w:rPr>
+          <w:b/>
+        </w:rPr>
+      </w:pPr>
+      <w:r>
         <w:t xml:space="preserve">Tampilan halaman main bisa dilihat pada gambar 9. Terdiri dari dua macam </w:t>
       </w:r>
       <w:r>
         <w:rPr>
-          <w:b w:val="0"/>
           <w:i/>
         </w:rPr>
         <w:t>game</w:t>
       </w:r>
       <w:r>
-        <w:rPr>
-          <w:b w:val="0"/>
-        </w:rPr>
         <w:t xml:space="preserve"> yaitu tebak gambar tentang cuaca dan puzzle tentang iklim.</w:t>
       </w:r>
     </w:p>
@@ -3273,8 +3269,9 @@
         <w:rPr>
           <w:b w:val="0"/>
         </w:rPr>
+        <w:lastRenderedPageBreak/>
         <w:drawing>
-          <wp:inline distT="0" distB="0" distL="0" distR="0" wp14:anchorId="5B5AB597" wp14:editId="41F55ADD">
+          <wp:inline distT="0" distB="0" distL="0" distR="0" wp14:anchorId="16FB8EA6" wp14:editId="4B9C2E47">
             <wp:extent cx="2520000" cy="1417588"/>
             <wp:effectExtent l="76200" t="76200" r="128270" b="125730"/>
             <wp:docPr id="4" name="Picture 4"/>
@@ -3357,13 +3354,16 @@
           <w:ilvl w:val="0"/>
           <w:numId w:val="7"/>
         </w:numPr>
-        <w:ind w:left="709" w:hanging="142"/>
+        <w:ind w:left="851" w:hanging="567"/>
         <w:rPr>
           <w:b w:val="0"/>
         </w:rPr>
       </w:pPr>
       <w:r>
-        <w:t xml:space="preserve">Halaman </w:t>
+        <w:t>Tampilan</w:t>
+      </w:r>
+      <w:r>
+        <w:t xml:space="preserve"> </w:t>
       </w:r>
       <w:r>
         <w:rPr>
@@ -3377,91 +3377,88 @@
     </w:p>
     <w:p>
       <w:pPr>
-        <w:pStyle w:val="Subjudul"/>
-        <w:numPr>
-          <w:ilvl w:val="0"/>
-          <w:numId w:val="0"/>
-        </w:numPr>
-        <w:ind w:left="709" w:firstLine="425"/>
-        <w:rPr>
-          <w:b w:val="0"/>
-        </w:rPr>
-      </w:pPr>
-      <w:r>
-        <w:rPr>
-          <w:b w:val="0"/>
-        </w:rPr>
-        <w:t xml:space="preserve">Tampilan halaman </w:t>
-      </w:r>
-      <w:r>
-        <w:rPr>
-          <w:b w:val="0"/>
+        <w:ind w:left="284"/>
+        <w:rPr>
+          <w:b/>
+        </w:rPr>
+      </w:pPr>
+      <w:r>
+        <w:t xml:space="preserve">Tampilan </w:t>
+      </w:r>
+      <w:r>
+        <w:rPr>
           <w:i/>
         </w:rPr>
         <w:t>game</w:t>
       </w:r>
       <w:r>
-        <w:rPr>
-          <w:b w:val="0"/>
-        </w:rPr>
         <w:t xml:space="preserve"> tebak gambar bisa dilihat pada gambar 10. Gambar 10.a adalah tampilan menu level pada </w:t>
       </w:r>
       <w:r>
         <w:rPr>
-          <w:b w:val="0"/>
           <w:i/>
         </w:rPr>
         <w:t>game</w:t>
       </w:r>
       <w:r>
-        <w:rPr>
-          <w:b w:val="0"/>
-        </w:rPr>
         <w:t xml:space="preserve"> tebak gambar, setiap level memiliki tingkat kesulitan yang berbeda-beda. Gambar 10.b adalah tampilan </w:t>
       </w:r>
       <w:r>
         <w:rPr>
-          <w:b w:val="0"/>
           <w:i/>
         </w:rPr>
         <w:t>gameplay</w:t>
       </w:r>
       <w:r>
-        <w:rPr>
-          <w:b w:val="0"/>
-        </w:rPr>
         <w:t xml:space="preserve"> dari </w:t>
       </w:r>
       <w:r>
         <w:rPr>
-          <w:b w:val="0"/>
           <w:i/>
         </w:rPr>
         <w:t>game</w:t>
       </w:r>
       <w:r>
-        <w:rPr>
-          <w:b w:val="0"/>
-        </w:rPr>
         <w:t xml:space="preserve"> tebak gambar</w:t>
       </w:r>
       <w:r>
-        <w:rPr>
-          <w:b w:val="0"/>
-        </w:rPr>
         <w:t xml:space="preserve">, pengguna diminta menjawab pertanyaan yang ada menggunakan huruf acak yang tersedia </w:t>
       </w:r>
       <w:r>
-        <w:rPr>
-          <w:b w:val="0"/>
-        </w:rPr>
         <w:t>sebelum waktu habis</w:t>
       </w:r>
       <w:r>
-        <w:rPr>
-          <w:b w:val="0"/>
-        </w:rPr>
         <w:t>.</w:t>
+      </w:r>
+      <w:r>
+        <w:t xml:space="preserve"> Gambar 10.c adalah halaman cara main, pengguna dapat membaca cara main </w:t>
+      </w:r>
+      <w:r>
+        <w:rPr>
+          <w:i/>
+        </w:rPr>
+        <w:t>game</w:t>
+      </w:r>
+      <w:r>
+        <w:t xml:space="preserve"> </w:t>
+      </w:r>
+      <w:r>
+        <w:t>tebak gambar</w:t>
+      </w:r>
+      <w:r>
+        <w:t>,</w:t>
+      </w:r>
+      <w:r>
+        <w:t xml:space="preserve"> </w:t>
+      </w:r>
+      <w:r>
+        <w:t xml:space="preserve">dengan menekan tombol tanda tanya pada halaman </w:t>
+      </w:r>
+      <w:r>
+        <w:t>level tebak gambar</w:t>
+      </w:r>
+      <w:r>
+        <w:t>, seperti yang terdapat pada gambar 10.a.</w:t>
       </w:r>
     </w:p>
     <w:p>
@@ -3480,9 +3477,8 @@
         <w:rPr>
           <w:b w:val="0"/>
         </w:rPr>
-        <w:lastRenderedPageBreak/>
         <w:drawing>
-          <wp:inline distT="0" distB="0" distL="0" distR="0" wp14:anchorId="76D8CF0A" wp14:editId="768BABB7">
+          <wp:inline distT="0" distB="0" distL="0" distR="0" wp14:anchorId="41A82792" wp14:editId="6B02D458">
             <wp:extent cx="2520000" cy="1417587"/>
             <wp:effectExtent l="0" t="0" r="0" b="0"/>
             <wp:docPr id="16" name="Picture 16"/>
@@ -3534,7 +3530,7 @@
           <w:b w:val="0"/>
         </w:rPr>
         <w:drawing>
-          <wp:inline distT="0" distB="0" distL="0" distR="0" wp14:anchorId="674779B3" wp14:editId="3C14A95C">
+          <wp:inline distT="0" distB="0" distL="0" distR="0" wp14:anchorId="669918AC" wp14:editId="1A545D1F">
             <wp:extent cx="2520000" cy="1417587"/>
             <wp:effectExtent l="0" t="0" r="0" b="0"/>
             <wp:docPr id="17" name="Picture 17"/>
@@ -3640,7 +3636,6 @@
           <w:numId w:val="0"/>
         </w:numPr>
         <w:ind w:left="709"/>
-        <w:jc w:val="center"/>
         <w:rPr>
           <w:b w:val="0"/>
         </w:rPr>
@@ -3649,212 +3644,11 @@
         <w:rPr>
           <w:b w:val="0"/>
         </w:rPr>
-        <w:t xml:space="preserve">10. Halaman </w:t>
-      </w:r>
-      <w:r>
-        <w:rPr>
-          <w:b w:val="0"/>
-          <w:i/>
-        </w:rPr>
-        <w:t>game</w:t>
-      </w:r>
-      <w:r>
-        <w:rPr>
-          <w:b w:val="0"/>
-        </w:rPr>
-        <w:t xml:space="preserve"> tebak gambar</w:t>
-      </w:r>
-    </w:p>
-    <w:p>
-      <w:pPr>
-        <w:pStyle w:val="Subjudul"/>
-        <w:numPr>
-          <w:ilvl w:val="0"/>
-          <w:numId w:val="7"/>
-        </w:numPr>
-        <w:ind w:left="709" w:hanging="142"/>
-        <w:rPr>
-          <w:b w:val="0"/>
-        </w:rPr>
-      </w:pPr>
-      <w:r>
-        <w:t xml:space="preserve">Halaman </w:t>
-      </w:r>
-      <w:r>
-        <w:rPr>
-          <w:i/>
-        </w:rPr>
-        <w:t>game</w:t>
-      </w:r>
-      <w:r>
-        <w:t xml:space="preserve"> puzzle</w:t>
-      </w:r>
-    </w:p>
-    <w:p>
-      <w:pPr>
-        <w:pStyle w:val="Subjudul"/>
-        <w:numPr>
-          <w:ilvl w:val="0"/>
-          <w:numId w:val="0"/>
-        </w:numPr>
-        <w:ind w:left="709" w:firstLine="425"/>
-        <w:rPr>
-          <w:b w:val="0"/>
-        </w:rPr>
-      </w:pPr>
-      <w:r>
-        <w:rPr>
-          <w:b w:val="0"/>
-        </w:rPr>
-        <w:t xml:space="preserve">Tampilan halaman </w:t>
-      </w:r>
-      <w:r>
-        <w:rPr>
-          <w:b w:val="0"/>
-          <w:i/>
-        </w:rPr>
-        <w:t>game</w:t>
-      </w:r>
-      <w:r>
-        <w:rPr>
-          <w:b w:val="0"/>
-        </w:rPr>
-        <w:t xml:space="preserve"> tebak ga</w:t>
-      </w:r>
-      <w:r>
-        <w:rPr>
-          <w:b w:val="0"/>
-        </w:rPr>
-        <w:t>mbar bisa dilihat pada gambar 11</w:t>
-      </w:r>
-      <w:r>
-        <w:rPr>
-          <w:b w:val="0"/>
-        </w:rPr>
-        <w:t>.</w:t>
-      </w:r>
-      <w:r>
-        <w:rPr>
-          <w:b w:val="0"/>
-        </w:rPr>
-        <w:t xml:space="preserve"> Gambar 11.a adalah pilihan empat jenis iklim dalam game puzzle, setiap iklim memiliki</w:t>
-      </w:r>
-      <w:r>
-        <w:rPr>
-          <w:b w:val="0"/>
-        </w:rPr>
-        <w:t xml:space="preserve"> tiga level seperti yang</w:t>
-      </w:r>
-      <w:r>
-        <w:rPr>
-          <w:b w:val="0"/>
-        </w:rPr>
-        <w:t xml:space="preserve"> dapat dilihat pada gambar 11.b.</w:t>
-      </w:r>
-      <w:r>
-        <w:rPr>
-          <w:b w:val="0"/>
-        </w:rPr>
-        <w:t xml:space="preserve"> </w:t>
-      </w:r>
-      <w:r>
-        <w:rPr>
-          <w:b w:val="0"/>
-        </w:rPr>
-        <w:t xml:space="preserve">Gambar 10.b adalah tampilan </w:t>
-      </w:r>
-      <w:r>
-        <w:rPr>
-          <w:b w:val="0"/>
-          <w:i/>
-        </w:rPr>
-        <w:t>gameplay</w:t>
-      </w:r>
-      <w:r>
-        <w:rPr>
-          <w:b w:val="0"/>
-        </w:rPr>
-        <w:t xml:space="preserve"> dari </w:t>
-      </w:r>
-      <w:r>
-        <w:rPr>
-          <w:b w:val="0"/>
-          <w:i/>
-        </w:rPr>
-        <w:t>game</w:t>
-      </w:r>
-      <w:r>
-        <w:rPr>
-          <w:b w:val="0"/>
-        </w:rPr>
-        <w:t xml:space="preserve"> </w:t>
-      </w:r>
-      <w:r>
-        <w:rPr>
-          <w:b w:val="0"/>
-        </w:rPr>
-        <w:t>puzzle</w:t>
-      </w:r>
-      <w:r>
-        <w:rPr>
-          <w:b w:val="0"/>
-        </w:rPr>
-        <w:t xml:space="preserve">, pengguna diminta </w:t>
-      </w:r>
-      <w:r>
-        <w:rPr>
-          <w:b w:val="0"/>
-        </w:rPr>
-        <w:t xml:space="preserve">menyusun kembali </w:t>
-      </w:r>
-      <w:r>
-        <w:rPr>
-          <w:b w:val="0"/>
-          <w:i/>
-        </w:rPr>
-        <w:t>puzzle</w:t>
-      </w:r>
-      <w:r>
-        <w:rPr>
-          <w:b w:val="0"/>
-          <w:i/>
-        </w:rPr>
-        <w:t xml:space="preserve"> </w:t>
-      </w:r>
-      <w:r>
-        <w:rPr>
-          <w:b w:val="0"/>
-        </w:rPr>
-        <w:t>acak</w:t>
-      </w:r>
-      <w:r>
-        <w:rPr>
-          <w:b w:val="0"/>
-        </w:rPr>
-        <w:t xml:space="preserve"> sebelum waktu habis.</w:t>
-      </w:r>
-    </w:p>
-    <w:p>
-      <w:pPr>
-        <w:pStyle w:val="Subjudul"/>
-        <w:numPr>
-          <w:ilvl w:val="0"/>
-          <w:numId w:val="0"/>
-        </w:numPr>
-        <w:ind w:left="709"/>
-        <w:rPr>
-          <w:b w:val="0"/>
-        </w:rPr>
-      </w:pPr>
-      <w:r>
-        <w:rPr>
-          <w:b w:val="0"/>
-        </w:rPr>
         <w:drawing>
-          <wp:inline distT="0" distB="0" distL="0" distR="0" wp14:anchorId="4C9901F0" wp14:editId="24EC3D8A">
+          <wp:inline distT="0" distB="0" distL="0" distR="0" wp14:anchorId="3185318C" wp14:editId="5DCAA60B">
             <wp:extent cx="2520000" cy="1417587"/>
             <wp:effectExtent l="0" t="0" r="0" b="0"/>
-            <wp:docPr id="1" name="Picture 1"/>
+            <wp:docPr id="14" name="Picture 14"/>
             <wp:cNvGraphicFramePr>
               <a:graphicFrameLocks xmlns:a="http://schemas.openxmlformats.org/drawingml/2006/main" noChangeAspect="1"/>
             </wp:cNvGraphicFramePr>
@@ -3862,7 +3656,7 @@
               <a:graphicData uri="http://schemas.openxmlformats.org/drawingml/2006/picture">
                 <pic:pic xmlns:pic="http://schemas.openxmlformats.org/drawingml/2006/picture">
                   <pic:nvPicPr>
-                    <pic:cNvPr id="0" name="jenis musim.png"/>
+                    <pic:cNvPr id="0" name="petunjuk tebak gambar.png"/>
                     <pic:cNvPicPr/>
                   </pic:nvPicPr>
                   <pic:blipFill>
@@ -3892,27 +3686,246 @@
           </wp:inline>
         </w:drawing>
       </w:r>
-      <w:r>
+    </w:p>
+    <w:p>
+      <w:pPr>
+        <w:pStyle w:val="Subjudul"/>
+        <w:numPr>
+          <w:ilvl w:val="0"/>
+          <w:numId w:val="0"/>
+        </w:numPr>
+        <w:ind w:left="709"/>
         <w:rPr>
           <w:b w:val="0"/>
         </w:rPr>
+      </w:pPr>
+      <w:r>
+        <w:rPr>
+          <w:b w:val="0"/>
+        </w:rPr>
+        <w:t xml:space="preserve">c. </w:t>
+      </w:r>
+      <w:r>
+        <w:rPr>
+          <w:b w:val="0"/>
+        </w:rPr>
+        <w:t>Cara main</w:t>
+      </w:r>
+      <w:r>
+        <w:rPr>
+          <w:b w:val="0"/>
+        </w:rPr>
+        <w:t xml:space="preserve"> tebak gambar</w:t>
+      </w:r>
+    </w:p>
+    <w:p>
+      <w:pPr>
+        <w:pStyle w:val="Subjudul"/>
+        <w:numPr>
+          <w:ilvl w:val="0"/>
+          <w:numId w:val="0"/>
+        </w:numPr>
+        <w:ind w:left="709"/>
+        <w:jc w:val="center"/>
+        <w:rPr>
+          <w:b w:val="0"/>
+        </w:rPr>
+      </w:pPr>
+      <w:r>
+        <w:rPr>
+          <w:b w:val="0"/>
+        </w:rPr>
+        <w:t xml:space="preserve">Gambar </w:t>
+      </w:r>
+      <w:r>
+        <w:rPr>
+          <w:b w:val="0"/>
+        </w:rPr>
+        <w:t>10.</w:t>
+      </w:r>
+      <w:r>
+        <w:rPr>
+          <w:b w:val="0"/>
+        </w:rPr>
+        <w:t xml:space="preserve"> Tampilan</w:t>
+      </w:r>
+      <w:r>
+        <w:rPr>
+          <w:b w:val="0"/>
+        </w:rPr>
         <w:t xml:space="preserve"> </w:t>
       </w:r>
       <w:r>
         <w:rPr>
           <w:b w:val="0"/>
-        </w:rPr>
-        <w:tab/>
+          <w:i/>
+        </w:rPr>
+        <w:t>game</w:t>
       </w:r>
       <w:r>
         <w:rPr>
           <w:b w:val="0"/>
         </w:rPr>
+        <w:t xml:space="preserve"> tebak gambar</w:t>
+      </w:r>
+    </w:p>
+    <w:p>
+      <w:pPr>
+        <w:pStyle w:val="Subjudul"/>
+        <w:numPr>
+          <w:ilvl w:val="0"/>
+          <w:numId w:val="7"/>
+        </w:numPr>
+        <w:ind w:left="851" w:hanging="567"/>
+        <w:rPr>
+          <w:b w:val="0"/>
+        </w:rPr>
+      </w:pPr>
+      <w:r>
+        <w:t>Tampilan</w:t>
+      </w:r>
+      <w:r>
+        <w:t xml:space="preserve"> </w:t>
+      </w:r>
+      <w:r>
+        <w:rPr>
+          <w:i/>
+        </w:rPr>
+        <w:t>game</w:t>
+      </w:r>
+      <w:r>
+        <w:t xml:space="preserve"> puzzle</w:t>
+      </w:r>
+    </w:p>
+    <w:p>
+      <w:pPr>
+        <w:ind w:left="284"/>
+        <w:rPr>
+          <w:b/>
+        </w:rPr>
+      </w:pPr>
+      <w:r>
+        <w:t xml:space="preserve">Tampilan </w:t>
+      </w:r>
+      <w:r>
+        <w:rPr>
+          <w:i/>
+        </w:rPr>
+        <w:t>game</w:t>
+      </w:r>
+      <w:r>
+        <w:t xml:space="preserve"> tebak gambar bisa dilihat pada gambar 11.</w:t>
+      </w:r>
+      <w:r>
+        <w:t xml:space="preserve"> Gambar 11.a adalah pilihan empat jenis iklim dalam game puzzle, setiap iklim memiliki</w:t>
+      </w:r>
+      <w:r>
+        <w:t xml:space="preserve"> tiga level</w:t>
+      </w:r>
+      <w:r>
+        <w:t xml:space="preserve"> berbeda,</w:t>
+      </w:r>
+      <w:r>
+        <w:t xml:space="preserve"> seperti yang</w:t>
+      </w:r>
+      <w:r>
+        <w:t xml:space="preserve"> dapat dilihat pada gambar 11.b.</w:t>
+      </w:r>
+      <w:r>
+        <w:t xml:space="preserve"> Gambar 10.c</w:t>
+      </w:r>
+      <w:r>
+        <w:t xml:space="preserve"> adalah tampilan </w:t>
+      </w:r>
+      <w:r>
+        <w:rPr>
+          <w:i/>
+        </w:rPr>
+        <w:t>gameplay</w:t>
+      </w:r>
+      <w:r>
+        <w:t xml:space="preserve"> dari </w:t>
+      </w:r>
+      <w:r>
+        <w:rPr>
+          <w:i/>
+        </w:rPr>
+        <w:t>game</w:t>
+      </w:r>
+      <w:r>
+        <w:t xml:space="preserve"> puzzle, pengguna diminta menyusun kembali </w:t>
+      </w:r>
+      <w:r>
+        <w:rPr>
+          <w:i/>
+        </w:rPr>
+        <w:t>puzzle</w:t>
+      </w:r>
+      <w:r>
+        <w:rPr>
+          <w:i/>
+        </w:rPr>
+        <w:t xml:space="preserve"> </w:t>
+      </w:r>
+      <w:r>
+        <w:t>acak sebelum waktu habis.</w:t>
+      </w:r>
+      <w:r>
+        <w:t xml:space="preserve"> Gambar 10.d adalah halaman cara main, pengguna dapat membaca cara main </w:t>
+      </w:r>
+      <w:r>
+        <w:rPr>
+          <w:i/>
+        </w:rPr>
+        <w:t>game</w:t>
+      </w:r>
+      <w:r>
+        <w:t xml:space="preserve"> </w:t>
+      </w:r>
+      <w:r>
+        <w:rPr>
+          <w:i/>
+        </w:rPr>
+        <w:t>puzzle</w:t>
+      </w:r>
+      <w:r>
+        <w:rPr>
+          <w:i/>
+        </w:rPr>
+        <w:t xml:space="preserve"> </w:t>
+      </w:r>
+      <w:r>
+        <w:lastRenderedPageBreak/>
+        <w:t>dengan menekan tombol tanda tanya pada halaman jenis musim</w:t>
+      </w:r>
+      <w:r>
+        <w:t>,</w:t>
+      </w:r>
+      <w:r>
+        <w:t xml:space="preserve"> seperti yang terdapat pada gambar 10.a.</w:t>
+      </w:r>
+    </w:p>
+    <w:p>
+      <w:pPr>
+        <w:pStyle w:val="Subjudul"/>
+        <w:numPr>
+          <w:ilvl w:val="0"/>
+          <w:numId w:val="0"/>
+        </w:numPr>
+        <w:ind w:left="709"/>
+        <w:rPr>
+          <w:b w:val="0"/>
+        </w:rPr>
+      </w:pPr>
+      <w:r>
+        <w:rPr>
+          <w:b w:val="0"/>
+        </w:rPr>
         <w:drawing>
-          <wp:inline distT="0" distB="0" distL="0" distR="0" wp14:anchorId="16019972" wp14:editId="56687ABC">
+          <wp:inline distT="0" distB="0" distL="0" distR="0" wp14:anchorId="4250DA33" wp14:editId="32CFA714">
             <wp:extent cx="2520000" cy="1417587"/>
             <wp:effectExtent l="0" t="0" r="0" b="0"/>
-            <wp:docPr id="15" name="Picture 15"/>
+            <wp:docPr id="1" name="Picture 1"/>
             <wp:cNvGraphicFramePr>
               <a:graphicFrameLocks xmlns:a="http://schemas.openxmlformats.org/drawingml/2006/main" noChangeAspect="1"/>
             </wp:cNvGraphicFramePr>
@@ -3920,7 +3933,7 @@
               <a:graphicData uri="http://schemas.openxmlformats.org/drawingml/2006/picture">
                 <pic:pic xmlns:pic="http://schemas.openxmlformats.org/drawingml/2006/picture">
                   <pic:nvPicPr>
-                    <pic:cNvPr id="0" name="level puzzle.png"/>
+                    <pic:cNvPr id="0" name="jenis musim.png"/>
                     <pic:cNvPicPr/>
                   </pic:nvPicPr>
                   <pic:blipFill>
@@ -3954,61 +3967,23 @@
         <w:rPr>
           <w:b w:val="0"/>
         </w:rPr>
-        <w:t xml:space="preserve">a. </w:t>
+        <w:t xml:space="preserve"> </w:t>
       </w:r>
       <w:r>
         <w:rPr>
           <w:b w:val="0"/>
         </w:rPr>
-        <w:t>Halaman jenis musim</w:t>
+        <w:tab/>
       </w:r>
       <w:r>
         <w:rPr>
           <w:b w:val="0"/>
         </w:rPr>
-        <w:tab/>
-      </w:r>
-      <w:r>
-        <w:rPr>
-          <w:b w:val="0"/>
-        </w:rPr>
-        <w:tab/>
-      </w:r>
-      <w:r>
-        <w:rPr>
-          <w:b w:val="0"/>
-        </w:rPr>
-        <w:tab/>
-        <w:t>b. H</w:t>
-      </w:r>
-      <w:r>
-        <w:rPr>
-          <w:b w:val="0"/>
-        </w:rPr>
-        <w:t>alaman level puzzle</w:t>
-      </w:r>
-    </w:p>
-    <w:p>
-      <w:pPr>
-        <w:pStyle w:val="Subjudul"/>
-        <w:numPr>
-          <w:ilvl w:val="0"/>
-          <w:numId w:val="0"/>
-        </w:numPr>
-        <w:ind w:left="709"/>
-        <w:rPr>
-          <w:b w:val="0"/>
-        </w:rPr>
-      </w:pPr>
-      <w:r>
-        <w:rPr>
-          <w:b w:val="0"/>
-        </w:rPr>
         <w:drawing>
-          <wp:inline distT="0" distB="0" distL="0" distR="0">
+          <wp:inline distT="0" distB="0" distL="0" distR="0" wp14:anchorId="634967DB" wp14:editId="1222223D">
             <wp:extent cx="2520000" cy="1417587"/>
             <wp:effectExtent l="0" t="0" r="0" b="0"/>
-            <wp:docPr id="18" name="Picture 18"/>
+            <wp:docPr id="15" name="Picture 15"/>
             <wp:cNvGraphicFramePr>
               <a:graphicFrameLocks xmlns:a="http://schemas.openxmlformats.org/drawingml/2006/main" noChangeAspect="1"/>
             </wp:cNvGraphicFramePr>
@@ -4016,7 +3991,7 @@
               <a:graphicData uri="http://schemas.openxmlformats.org/drawingml/2006/picture">
                 <pic:pic xmlns:pic="http://schemas.openxmlformats.org/drawingml/2006/picture">
                   <pic:nvPicPr>
-                    <pic:cNvPr id="0" name="permainan puzzle.png"/>
+                    <pic:cNvPr id="0" name="level puzzle.png"/>
                     <pic:cNvPicPr/>
                   </pic:nvPicPr>
                   <pic:blipFill>
@@ -4046,6 +4021,43 @@
           </wp:inline>
         </w:drawing>
       </w:r>
+      <w:r>
+        <w:rPr>
+          <w:b w:val="0"/>
+        </w:rPr>
+        <w:t xml:space="preserve">a. </w:t>
+      </w:r>
+      <w:r>
+        <w:rPr>
+          <w:b w:val="0"/>
+        </w:rPr>
+        <w:t>Halaman jenis musim</w:t>
+      </w:r>
+      <w:r>
+        <w:rPr>
+          <w:b w:val="0"/>
+        </w:rPr>
+        <w:tab/>
+      </w:r>
+      <w:r>
+        <w:rPr>
+          <w:b w:val="0"/>
+        </w:rPr>
+        <w:tab/>
+      </w:r>
+      <w:r>
+        <w:rPr>
+          <w:b w:val="0"/>
+        </w:rPr>
+        <w:tab/>
+        <w:t>b. H</w:t>
+      </w:r>
+      <w:r>
+        <w:rPr>
+          <w:b w:val="0"/>
+        </w:rPr>
+        <w:t>alaman level puzzle</w:t>
+      </w:r>
     </w:p>
     <w:p>
       <w:pPr>
@@ -4063,6 +4075,110 @@
         <w:rPr>
           <w:b w:val="0"/>
         </w:rPr>
+        <w:drawing>
+          <wp:inline distT="0" distB="0" distL="0" distR="0" wp14:anchorId="4288444B" wp14:editId="00B0CBB0">
+            <wp:extent cx="2520000" cy="1417587"/>
+            <wp:effectExtent l="0" t="0" r="0" b="0"/>
+            <wp:docPr id="18" name="Picture 18"/>
+            <wp:cNvGraphicFramePr>
+              <a:graphicFrameLocks xmlns:a="http://schemas.openxmlformats.org/drawingml/2006/main" noChangeAspect="1"/>
+            </wp:cNvGraphicFramePr>
+            <a:graphic xmlns:a="http://schemas.openxmlformats.org/drawingml/2006/main">
+              <a:graphicData uri="http://schemas.openxmlformats.org/drawingml/2006/picture">
+                <pic:pic xmlns:pic="http://schemas.openxmlformats.org/drawingml/2006/picture">
+                  <pic:nvPicPr>
+                    <pic:cNvPr id="0" name="permainan puzzle.png"/>
+                    <pic:cNvPicPr/>
+                  </pic:nvPicPr>
+                  <pic:blipFill>
+                    <a:blip r:embed="rId30" cstate="print">
+                      <a:extLst>
+                        <a:ext uri="{28A0092B-C50C-407E-A947-70E740481C1C}">
+                          <a14:useLocalDpi xmlns:a14="http://schemas.microsoft.com/office/drawing/2010/main" val="0"/>
+                        </a:ext>
+                      </a:extLst>
+                    </a:blip>
+                    <a:stretch>
+                      <a:fillRect/>
+                    </a:stretch>
+                  </pic:blipFill>
+                  <pic:spPr>
+                    <a:xfrm>
+                      <a:off x="0" y="0"/>
+                      <a:ext cx="2520000" cy="1417587"/>
+                    </a:xfrm>
+                    <a:prstGeom prst="rect">
+                      <a:avLst/>
+                    </a:prstGeom>
+                  </pic:spPr>
+                </pic:pic>
+              </a:graphicData>
+            </a:graphic>
+          </wp:inline>
+        </w:drawing>
+      </w:r>
+      <w:r>
+        <w:rPr>
+          <w:b w:val="0"/>
+        </w:rPr>
+        <w:t xml:space="preserve"> </w:t>
+      </w:r>
+      <w:r>
+        <w:rPr>
+          <w:b w:val="0"/>
+        </w:rPr>
+        <w:tab/>
+      </w:r>
+      <w:r>
+        <w:rPr>
+          <w:b w:val="0"/>
+        </w:rPr>
+        <w:drawing>
+          <wp:inline distT="0" distB="0" distL="0" distR="0" wp14:anchorId="1982DBA2" wp14:editId="4C308E46">
+            <wp:extent cx="2520000" cy="1417587"/>
+            <wp:effectExtent l="0" t="0" r="0" b="0"/>
+            <wp:docPr id="20" name="Picture 20"/>
+            <wp:cNvGraphicFramePr>
+              <a:graphicFrameLocks xmlns:a="http://schemas.openxmlformats.org/drawingml/2006/main" noChangeAspect="1"/>
+            </wp:cNvGraphicFramePr>
+            <a:graphic xmlns:a="http://schemas.openxmlformats.org/drawingml/2006/main">
+              <a:graphicData uri="http://schemas.openxmlformats.org/drawingml/2006/picture">
+                <pic:pic xmlns:pic="http://schemas.openxmlformats.org/drawingml/2006/picture">
+                  <pic:nvPicPr>
+                    <pic:cNvPr id="0" name="petunjuk puzzle.png"/>
+                    <pic:cNvPicPr/>
+                  </pic:nvPicPr>
+                  <pic:blipFill>
+                    <a:blip r:embed="rId31" cstate="print">
+                      <a:extLst>
+                        <a:ext uri="{28A0092B-C50C-407E-A947-70E740481C1C}">
+                          <a14:useLocalDpi xmlns:a14="http://schemas.microsoft.com/office/drawing/2010/main" val="0"/>
+                        </a:ext>
+                      </a:extLst>
+                    </a:blip>
+                    <a:stretch>
+                      <a:fillRect/>
+                    </a:stretch>
+                  </pic:blipFill>
+                  <pic:spPr>
+                    <a:xfrm>
+                      <a:off x="0" y="0"/>
+                      <a:ext cx="2520000" cy="1417587"/>
+                    </a:xfrm>
+                    <a:prstGeom prst="rect">
+                      <a:avLst/>
+                    </a:prstGeom>
+                  </pic:spPr>
+                </pic:pic>
+              </a:graphicData>
+            </a:graphic>
+          </wp:inline>
+        </w:drawing>
+      </w:r>
+      <w:r>
+        <w:rPr>
+          <w:b w:val="0"/>
+        </w:rPr>
         <w:t xml:space="preserve">c. </w:t>
       </w:r>
       <w:r>
@@ -4083,6 +4199,65 @@
           <w:b w:val="0"/>
         </w:rPr>
         <w:t xml:space="preserve"> puzzle</w:t>
+      </w:r>
+      <w:r>
+        <w:rPr>
+          <w:b w:val="0"/>
+        </w:rPr>
+        <w:tab/>
+      </w:r>
+      <w:r>
+        <w:rPr>
+          <w:b w:val="0"/>
+        </w:rPr>
+        <w:tab/>
+      </w:r>
+      <w:r>
+        <w:rPr>
+          <w:b w:val="0"/>
+        </w:rPr>
+        <w:tab/>
+        <w:t>d. Cara main puzzle</w:t>
+      </w:r>
+    </w:p>
+    <w:p>
+      <w:pPr>
+        <w:pStyle w:val="Subjudul"/>
+        <w:numPr>
+          <w:ilvl w:val="0"/>
+          <w:numId w:val="0"/>
+        </w:numPr>
+        <w:ind w:left="709"/>
+        <w:jc w:val="center"/>
+        <w:rPr>
+          <w:b w:val="0"/>
+          <w:i/>
+        </w:rPr>
+      </w:pPr>
+      <w:r>
+        <w:rPr>
+          <w:b w:val="0"/>
+        </w:rPr>
+        <w:t>Gambar 11.</w:t>
+      </w:r>
+      <w:r>
+        <w:rPr>
+          <w:b w:val="0"/>
+        </w:rPr>
+        <w:t xml:space="preserve"> Tampilan</w:t>
+      </w:r>
+      <w:r>
+        <w:rPr>
+          <w:b w:val="0"/>
+        </w:rPr>
+        <w:t xml:space="preserve"> </w:t>
+      </w:r>
+      <w:r>
+        <w:rPr>
+          <w:b w:val="0"/>
+          <w:i/>
+        </w:rPr>
+        <w:t>game puzzle</w:t>
       </w:r>
     </w:p>
     <w:p>
@@ -4092,7 +4267,7 @@
           <w:ilvl w:val="0"/>
           <w:numId w:val="7"/>
         </w:numPr>
-        <w:ind w:left="709" w:hanging="141"/>
+        <w:ind w:left="851" w:hanging="567"/>
       </w:pPr>
       <w:r>
         <w:t xml:space="preserve">Halaman </w:t>
@@ -4100,8 +4275,188 @@
       <w:r>
         <w:t>Materi</w:t>
       </w:r>
-      <w:bookmarkStart w:id="0" w:name="_GoBack"/>
-      <w:bookmarkEnd w:id="0"/>
+    </w:p>
+    <w:p>
+      <w:pPr>
+        <w:ind w:left="284"/>
+        <w:rPr>
+          <w:b/>
+        </w:rPr>
+      </w:pPr>
+      <w:r>
+        <w:t xml:space="preserve">Tampilan halaman materi bisa dilihat pada gambar </w:t>
+      </w:r>
+      <w:r>
+        <w:t xml:space="preserve">12. Pada gambar 12.a pengguna akan diminta memilih materi yang ingin dibaca, kemudian materi yang dipilih akan ditampilkan seperti gambar 12.b. Pengguna dapat membaca materi selanjutnya dengan menekan tombol panah </w:t>
+      </w:r>
+      <w:r>
+        <w:t xml:space="preserve">dan untuk keluar </w:t>
+      </w:r>
+      <w:r>
+        <w:t>pengguna dapat menekan tombol silang seperti pada gambar 12.b.</w:t>
+      </w:r>
+    </w:p>
+    <w:p>
+      <w:pPr>
+        <w:pStyle w:val="Subjudul"/>
+        <w:numPr>
+          <w:ilvl w:val="0"/>
+          <w:numId w:val="0"/>
+        </w:numPr>
+        <w:ind w:left="709"/>
+        <w:rPr>
+          <w:b w:val="0"/>
+        </w:rPr>
+      </w:pPr>
+      <w:r>
+        <w:rPr>
+          <w:b w:val="0"/>
+        </w:rPr>
+        <w:drawing>
+          <wp:inline distT="0" distB="0" distL="0" distR="0" wp14:anchorId="7DCEF026" wp14:editId="06DFECCD">
+            <wp:extent cx="2520000" cy="1417587"/>
+            <wp:effectExtent l="0" t="0" r="0" b="0"/>
+            <wp:docPr id="24" name="Picture 24"/>
+            <wp:cNvGraphicFramePr>
+              <a:graphicFrameLocks xmlns:a="http://schemas.openxmlformats.org/drawingml/2006/main" noChangeAspect="1"/>
+            </wp:cNvGraphicFramePr>
+            <a:graphic xmlns:a="http://schemas.openxmlformats.org/drawingml/2006/main">
+              <a:graphicData uri="http://schemas.openxmlformats.org/drawingml/2006/picture">
+                <pic:pic xmlns:pic="http://schemas.openxmlformats.org/drawingml/2006/picture">
+                  <pic:nvPicPr>
+                    <pic:cNvPr id="0" name="pilihan materi.png"/>
+                    <pic:cNvPicPr/>
+                  </pic:nvPicPr>
+                  <pic:blipFill>
+                    <a:blip r:embed="rId32" cstate="print">
+                      <a:extLst>
+                        <a:ext uri="{28A0092B-C50C-407E-A947-70E740481C1C}">
+                          <a14:useLocalDpi xmlns:a14="http://schemas.microsoft.com/office/drawing/2010/main" val="0"/>
+                        </a:ext>
+                      </a:extLst>
+                    </a:blip>
+                    <a:stretch>
+                      <a:fillRect/>
+                    </a:stretch>
+                  </pic:blipFill>
+                  <pic:spPr>
+                    <a:xfrm>
+                      <a:off x="0" y="0"/>
+                      <a:ext cx="2520000" cy="1417587"/>
+                    </a:xfrm>
+                    <a:prstGeom prst="rect">
+                      <a:avLst/>
+                    </a:prstGeom>
+                  </pic:spPr>
+                </pic:pic>
+              </a:graphicData>
+            </a:graphic>
+          </wp:inline>
+        </w:drawing>
+      </w:r>
+      <w:r>
+        <w:rPr>
+          <w:b w:val="0"/>
+        </w:rPr>
+        <w:t xml:space="preserve"> </w:t>
+      </w:r>
+      <w:r>
+        <w:rPr>
+          <w:b w:val="0"/>
+        </w:rPr>
+        <w:tab/>
+      </w:r>
+      <w:r>
+        <w:rPr>
+          <w:b w:val="0"/>
+        </w:rPr>
+        <w:drawing>
+          <wp:inline distT="0" distB="0" distL="0" distR="0" wp14:anchorId="578C25D9" wp14:editId="3694EA92">
+            <wp:extent cx="2520000" cy="1417587"/>
+            <wp:effectExtent l="0" t="0" r="0" b="0"/>
+            <wp:docPr id="25" name="Picture 25"/>
+            <wp:cNvGraphicFramePr>
+              <a:graphicFrameLocks xmlns:a="http://schemas.openxmlformats.org/drawingml/2006/main" noChangeAspect="1"/>
+            </wp:cNvGraphicFramePr>
+            <a:graphic xmlns:a="http://schemas.openxmlformats.org/drawingml/2006/main">
+              <a:graphicData uri="http://schemas.openxmlformats.org/drawingml/2006/picture">
+                <pic:pic xmlns:pic="http://schemas.openxmlformats.org/drawingml/2006/picture">
+                  <pic:nvPicPr>
+                    <pic:cNvPr id="0" name="isi menu materi.png"/>
+                    <pic:cNvPicPr/>
+                  </pic:nvPicPr>
+                  <pic:blipFill>
+                    <a:blip r:embed="rId33" cstate="print">
+                      <a:extLst>
+                        <a:ext uri="{28A0092B-C50C-407E-A947-70E740481C1C}">
+                          <a14:useLocalDpi xmlns:a14="http://schemas.microsoft.com/office/drawing/2010/main" val="0"/>
+                        </a:ext>
+                      </a:extLst>
+                    </a:blip>
+                    <a:stretch>
+                      <a:fillRect/>
+                    </a:stretch>
+                  </pic:blipFill>
+                  <pic:spPr>
+                    <a:xfrm>
+                      <a:off x="0" y="0"/>
+                      <a:ext cx="2520000" cy="1417587"/>
+                    </a:xfrm>
+                    <a:prstGeom prst="rect">
+                      <a:avLst/>
+                    </a:prstGeom>
+                  </pic:spPr>
+                </pic:pic>
+              </a:graphicData>
+            </a:graphic>
+          </wp:inline>
+        </w:drawing>
+      </w:r>
+      <w:r>
+        <w:rPr>
+          <w:b w:val="0"/>
+        </w:rPr>
+        <w:t>a. Halaman pilih materi</w:t>
+      </w:r>
+      <w:r>
+        <w:rPr>
+          <w:b w:val="0"/>
+        </w:rPr>
+        <w:tab/>
+      </w:r>
+      <w:r>
+        <w:rPr>
+          <w:b w:val="0"/>
+        </w:rPr>
+        <w:tab/>
+      </w:r>
+      <w:r>
+        <w:rPr>
+          <w:b w:val="0"/>
+        </w:rPr>
+        <w:tab/>
+        <w:t>b. Tampilan isi materi</w:t>
+      </w:r>
+    </w:p>
+    <w:p>
+      <w:pPr>
+        <w:pStyle w:val="Subjudul"/>
+        <w:numPr>
+          <w:ilvl w:val="0"/>
+          <w:numId w:val="0"/>
+        </w:numPr>
+        <w:ind w:left="709"/>
+        <w:jc w:val="center"/>
+        <w:rPr>
+          <w:b w:val="0"/>
+        </w:rPr>
+      </w:pPr>
+      <w:r>
+        <w:rPr>
+          <w:b w:val="0"/>
+        </w:rPr>
+        <w:t>Gambar 12. Halaman materi</w:t>
+      </w:r>
     </w:p>
     <w:p>
       <w:pPr>
@@ -4110,16 +4465,322 @@
           <w:ilvl w:val="0"/>
           <w:numId w:val="7"/>
         </w:numPr>
-        <w:ind w:left="709" w:hanging="141"/>
-      </w:pPr>
-      <w:r>
-        <w:t xml:space="preserve">Pengujian </w:t>
-      </w:r>
-      <w:r>
-        <w:rPr>
-          <w:i/>
-        </w:rPr>
-        <w:t>Blackbox</w:t>
+        <w:ind w:left="851" w:hanging="567"/>
+      </w:pPr>
+      <w:r>
+        <w:t>Halaman kuis</w:t>
+      </w:r>
+    </w:p>
+    <w:p>
+      <w:pPr>
+        <w:ind w:left="284"/>
+        <w:rPr>
+          <w:b/>
+        </w:rPr>
+      </w:pPr>
+      <w:r>
+        <w:t xml:space="preserve">Tampilan halaman </w:t>
+      </w:r>
+      <w:r>
+        <w:t>kuis</w:t>
+      </w:r>
+      <w:r>
+        <w:t xml:space="preserve"> bisa dilihat pada gambar 13. Sebelum memulai kuis pengguna akan diberi informasi tentang kuis seperti gambar 13.a. Kemudian setelah itu pengguna dapat memulai kuis dengan menekan tombol </w:t>
+      </w:r>
+      <w:r>
+        <w:t>mulai</w:t>
+      </w:r>
+      <w:r>
+        <w:t xml:space="preserve"> dan menjawab</w:t>
+      </w:r>
+      <w:r>
+        <w:t xml:space="preserve"> 10</w:t>
+      </w:r>
+      <w:r>
+        <w:t xml:space="preserve"> soal yang tersedia seperti gambar 13.b.</w:t>
+      </w:r>
+    </w:p>
+    <w:p>
+      <w:pPr>
+        <w:pStyle w:val="Subjudul"/>
+        <w:numPr>
+          <w:ilvl w:val="0"/>
+          <w:numId w:val="0"/>
+        </w:numPr>
+        <w:ind w:left="709"/>
+        <w:rPr>
+          <w:b w:val="0"/>
+        </w:rPr>
+      </w:pPr>
+      <w:r>
+        <w:rPr>
+          <w:b w:val="0"/>
+        </w:rPr>
+        <w:lastRenderedPageBreak/>
+        <w:tab/>
+      </w:r>
+      <w:r>
+        <w:rPr>
+          <w:b w:val="0"/>
+        </w:rPr>
+        <w:drawing>
+          <wp:inline distT="0" distB="0" distL="0" distR="0" wp14:anchorId="09F7BCBB" wp14:editId="001015AC">
+            <wp:extent cx="2520000" cy="1417587"/>
+            <wp:effectExtent l="0" t="0" r="0" b="0"/>
+            <wp:docPr id="27" name="Picture 27"/>
+            <wp:cNvGraphicFramePr>
+              <a:graphicFrameLocks xmlns:a="http://schemas.openxmlformats.org/drawingml/2006/main" noChangeAspect="1"/>
+            </wp:cNvGraphicFramePr>
+            <a:graphic xmlns:a="http://schemas.openxmlformats.org/drawingml/2006/main">
+              <a:graphicData uri="http://schemas.openxmlformats.org/drawingml/2006/picture">
+                <pic:pic xmlns:pic="http://schemas.openxmlformats.org/drawingml/2006/picture">
+                  <pic:nvPicPr>
+                    <pic:cNvPr id="0" name="petunjuk kuis.png"/>
+                    <pic:cNvPicPr/>
+                  </pic:nvPicPr>
+                  <pic:blipFill>
+                    <a:blip r:embed="rId34" cstate="print">
+                      <a:extLst>
+                        <a:ext uri="{28A0092B-C50C-407E-A947-70E740481C1C}">
+                          <a14:useLocalDpi xmlns:a14="http://schemas.microsoft.com/office/drawing/2010/main" val="0"/>
+                        </a:ext>
+                      </a:extLst>
+                    </a:blip>
+                    <a:stretch>
+                      <a:fillRect/>
+                    </a:stretch>
+                  </pic:blipFill>
+                  <pic:spPr>
+                    <a:xfrm>
+                      <a:off x="0" y="0"/>
+                      <a:ext cx="2520000" cy="1417587"/>
+                    </a:xfrm>
+                    <a:prstGeom prst="rect">
+                      <a:avLst/>
+                    </a:prstGeom>
+                  </pic:spPr>
+                </pic:pic>
+              </a:graphicData>
+            </a:graphic>
+          </wp:inline>
+        </w:drawing>
+      </w:r>
+      <w:r>
+        <w:rPr>
+          <w:b w:val="0"/>
+        </w:rPr>
+        <w:t xml:space="preserve"> </w:t>
+      </w:r>
+      <w:r>
+        <w:rPr>
+          <w:b w:val="0"/>
+        </w:rPr>
+        <w:tab/>
+      </w:r>
+      <w:r>
+        <w:rPr>
+          <w:b w:val="0"/>
+        </w:rPr>
+        <w:drawing>
+          <wp:inline distT="0" distB="0" distL="0" distR="0" wp14:anchorId="041C22C2" wp14:editId="466E1397">
+            <wp:extent cx="2520000" cy="1417587"/>
+            <wp:effectExtent l="0" t="0" r="0" b="0"/>
+            <wp:docPr id="26" name="Picture 26"/>
+            <wp:cNvGraphicFramePr>
+              <a:graphicFrameLocks xmlns:a="http://schemas.openxmlformats.org/drawingml/2006/main" noChangeAspect="1"/>
+            </wp:cNvGraphicFramePr>
+            <a:graphic xmlns:a="http://schemas.openxmlformats.org/drawingml/2006/main">
+              <a:graphicData uri="http://schemas.openxmlformats.org/drawingml/2006/picture">
+                <pic:pic xmlns:pic="http://schemas.openxmlformats.org/drawingml/2006/picture">
+                  <pic:nvPicPr>
+                    <pic:cNvPr id="0" name="kuis.png"/>
+                    <pic:cNvPicPr/>
+                  </pic:nvPicPr>
+                  <pic:blipFill>
+                    <a:blip r:embed="rId35" cstate="print">
+                      <a:extLst>
+                        <a:ext uri="{28A0092B-C50C-407E-A947-70E740481C1C}">
+                          <a14:useLocalDpi xmlns:a14="http://schemas.microsoft.com/office/drawing/2010/main" val="0"/>
+                        </a:ext>
+                      </a:extLst>
+                    </a:blip>
+                    <a:stretch>
+                      <a:fillRect/>
+                    </a:stretch>
+                  </pic:blipFill>
+                  <pic:spPr>
+                    <a:xfrm>
+                      <a:off x="0" y="0"/>
+                      <a:ext cx="2520000" cy="1417587"/>
+                    </a:xfrm>
+                    <a:prstGeom prst="rect">
+                      <a:avLst/>
+                    </a:prstGeom>
+                  </pic:spPr>
+                </pic:pic>
+              </a:graphicData>
+            </a:graphic>
+          </wp:inline>
+        </w:drawing>
+      </w:r>
+      <w:r>
+        <w:rPr>
+          <w:b w:val="0"/>
+        </w:rPr>
+        <w:t xml:space="preserve">a. </w:t>
+      </w:r>
+      <w:r>
+        <w:rPr>
+          <w:b w:val="0"/>
+        </w:rPr>
+        <w:t>Tampilan informasi kuis</w:t>
+      </w:r>
+      <w:r>
+        <w:rPr>
+          <w:b w:val="0"/>
+        </w:rPr>
+        <w:tab/>
+      </w:r>
+      <w:r>
+        <w:rPr>
+          <w:b w:val="0"/>
+        </w:rPr>
+        <w:tab/>
+      </w:r>
+      <w:r>
+        <w:rPr>
+          <w:b w:val="0"/>
+        </w:rPr>
+        <w:tab/>
+      </w:r>
+      <w:r>
+        <w:rPr>
+          <w:b w:val="0"/>
+        </w:rPr>
+        <w:tab/>
+        <w:t>b. Tampilan k</w:t>
+      </w:r>
+      <w:r>
+        <w:rPr>
+          <w:b w:val="0"/>
+        </w:rPr>
+        <w:t>uis</w:t>
+      </w:r>
+    </w:p>
+    <w:p>
+      <w:pPr>
+        <w:pStyle w:val="Subjudul"/>
+        <w:numPr>
+          <w:ilvl w:val="0"/>
+          <w:numId w:val="0"/>
+        </w:numPr>
+        <w:ind w:left="709"/>
+        <w:jc w:val="center"/>
+        <w:rPr>
+          <w:b w:val="0"/>
+        </w:rPr>
+      </w:pPr>
+      <w:r>
+        <w:rPr>
+          <w:b w:val="0"/>
+        </w:rPr>
+        <w:t>Gambar 13. Halaman menu kuis</w:t>
+      </w:r>
+    </w:p>
+    <w:p>
+      <w:pPr>
+        <w:pStyle w:val="Subjudul"/>
+        <w:numPr>
+          <w:ilvl w:val="0"/>
+          <w:numId w:val="7"/>
+        </w:numPr>
+        <w:ind w:left="851" w:hanging="567"/>
+      </w:pPr>
+      <w:r>
+        <w:t>Halaman tentang</w:t>
+      </w:r>
+    </w:p>
+    <w:p>
+      <w:pPr>
+        <w:ind w:left="284"/>
+        <w:rPr>
+          <w:b/>
+        </w:rPr>
+      </w:pPr>
+      <w:r>
+        <w:t xml:space="preserve">Tampilan halaman </w:t>
+      </w:r>
+      <w:r>
+        <w:t>tentang</w:t>
+      </w:r>
+      <w:r>
+        <w:t xml:space="preserve"> bisa dilihat pada gambar 14. Pada halaman ini berisi informasi</w:t>
+      </w:r>
+      <w:r>
+        <w:t xml:space="preserve"> tentang</w:t>
+      </w:r>
+      <w:r>
+        <w:t xml:space="preserve"> pembuat </w:t>
+      </w:r>
+      <w:r>
+        <w:rPr>
+          <w:i/>
+        </w:rPr>
+        <w:t>game</w:t>
+      </w:r>
+      <w:r>
+        <w:rPr>
+          <w:i/>
+        </w:rPr>
+        <w:t xml:space="preserve">, </w:t>
+      </w:r>
+      <w:r>
+        <w:t xml:space="preserve">alasan pembuatan </w:t>
+      </w:r>
+      <w:r>
+        <w:rPr>
+          <w:i/>
+        </w:rPr>
+        <w:t>game</w:t>
+      </w:r>
+      <w:r>
+        <w:rPr>
+          <w:i/>
+        </w:rPr>
+        <w:t xml:space="preserve"> </w:t>
+      </w:r>
+      <w:r>
+        <w:t>dan beberapa sumber gambar</w:t>
+      </w:r>
+      <w:r>
+        <w:t>, serta animasi</w:t>
+      </w:r>
+      <w:r>
+        <w:t xml:space="preserve"> yang menjadi pendukung dalam pembuatan </w:t>
+      </w:r>
+      <w:r>
+        <w:rPr>
+          <w:i/>
+        </w:rPr>
+        <w:t>game</w:t>
+      </w:r>
+      <w:r>
+        <w:t xml:space="preserve">. </w:t>
+      </w:r>
+      <w:r>
+        <w:t>pengguna bisa men-</w:t>
+      </w:r>
+      <w:r>
+        <w:rPr>
+          <w:i/>
+        </w:rPr>
+        <w:t xml:space="preserve">scroll </w:t>
+      </w:r>
+      <w:r>
+        <w:t xml:space="preserve"> tampilan u</w:t>
+      </w:r>
+      <w:r>
+        <w:t>ntuk melihat informasi secara lengkap.</w:t>
       </w:r>
     </w:p>
     <w:p>
@@ -4130,6 +4791,7 @@
           <w:numId w:val="0"/>
         </w:numPr>
         <w:ind w:left="709" w:firstLine="425"/>
+        <w:jc w:val="center"/>
         <w:rPr>
           <w:b w:val="0"/>
         </w:rPr>
@@ -4138,25 +4800,318 @@
         <w:rPr>
           <w:b w:val="0"/>
         </w:rPr>
+        <w:drawing>
+          <wp:inline distT="0" distB="0" distL="0" distR="0" wp14:anchorId="07F26850" wp14:editId="799867E7">
+            <wp:extent cx="2520000" cy="1417587"/>
+            <wp:effectExtent l="0" t="0" r="0" b="0"/>
+            <wp:docPr id="28" name="Picture 28"/>
+            <wp:cNvGraphicFramePr>
+              <a:graphicFrameLocks xmlns:a="http://schemas.openxmlformats.org/drawingml/2006/main" noChangeAspect="1"/>
+            </wp:cNvGraphicFramePr>
+            <a:graphic xmlns:a="http://schemas.openxmlformats.org/drawingml/2006/main">
+              <a:graphicData uri="http://schemas.openxmlformats.org/drawingml/2006/picture">
+                <pic:pic xmlns:pic="http://schemas.openxmlformats.org/drawingml/2006/picture">
+                  <pic:nvPicPr>
+                    <pic:cNvPr id="0" name="tentang.png"/>
+                    <pic:cNvPicPr/>
+                  </pic:nvPicPr>
+                  <pic:blipFill>
+                    <a:blip r:embed="rId36" cstate="print">
+                      <a:extLst>
+                        <a:ext uri="{28A0092B-C50C-407E-A947-70E740481C1C}">
+                          <a14:useLocalDpi xmlns:a14="http://schemas.microsoft.com/office/drawing/2010/main" val="0"/>
+                        </a:ext>
+                      </a:extLst>
+                    </a:blip>
+                    <a:stretch>
+                      <a:fillRect/>
+                    </a:stretch>
+                  </pic:blipFill>
+                  <pic:spPr>
+                    <a:xfrm>
+                      <a:off x="0" y="0"/>
+                      <a:ext cx="2520000" cy="1417587"/>
+                    </a:xfrm>
+                    <a:prstGeom prst="rect">
+                      <a:avLst/>
+                    </a:prstGeom>
+                  </pic:spPr>
+                </pic:pic>
+              </a:graphicData>
+            </a:graphic>
+          </wp:inline>
+        </w:drawing>
+      </w:r>
+    </w:p>
+    <w:p>
+      <w:pPr>
+        <w:pStyle w:val="Subjudul"/>
+        <w:numPr>
+          <w:ilvl w:val="0"/>
+          <w:numId w:val="0"/>
+        </w:numPr>
+        <w:ind w:left="709" w:firstLine="425"/>
+        <w:jc w:val="center"/>
+        <w:rPr>
+          <w:b w:val="0"/>
+        </w:rPr>
+      </w:pPr>
+      <w:r>
+        <w:rPr>
+          <w:b w:val="0"/>
+        </w:rPr>
+        <w:t>Gambar 14. Halaman kuis</w:t>
+      </w:r>
+    </w:p>
+    <w:p>
+      <w:pPr>
+        <w:pStyle w:val="Subjudul"/>
+        <w:numPr>
+          <w:ilvl w:val="0"/>
+          <w:numId w:val="7"/>
+        </w:numPr>
+        <w:ind w:left="851" w:hanging="567"/>
+      </w:pPr>
+      <w:r>
+        <w:t>Menu pengaturan</w:t>
+      </w:r>
+    </w:p>
+    <w:p>
+      <w:pPr>
+        <w:ind w:left="284"/>
+        <w:rPr>
+          <w:b/>
+        </w:rPr>
+      </w:pPr>
+      <w:r>
+        <w:t xml:space="preserve">Tampilan menu pengaturan bisa dilihat pada gambar 15. Pada menu ini pengguna bisa mengatur </w:t>
+      </w:r>
+      <w:r>
+        <w:rPr>
+          <w:i/>
+        </w:rPr>
+        <w:t>game</w:t>
+      </w:r>
+      <w:r>
+        <w:t>. S</w:t>
+      </w:r>
+      <w:r>
+        <w:t xml:space="preserve">eperti mematikan musik atau efek suara dalam </w:t>
+      </w:r>
+      <w:r>
+        <w:rPr>
+          <w:i/>
+        </w:rPr>
+        <w:t>game</w:t>
+      </w:r>
+      <w:r>
+        <w:t xml:space="preserve"> dan me-</w:t>
+      </w:r>
+      <w:r>
+        <w:rPr>
+          <w:i/>
+        </w:rPr>
+        <w:t xml:space="preserve">reset </w:t>
+      </w:r>
+      <w:r>
+        <w:t>data game agar semua level kembali terkunci.</w:t>
+      </w:r>
+    </w:p>
+    <w:p>
+      <w:pPr>
+        <w:pStyle w:val="Subjudul"/>
+        <w:numPr>
+          <w:ilvl w:val="0"/>
+          <w:numId w:val="0"/>
+        </w:numPr>
+        <w:ind w:left="709" w:firstLine="425"/>
+        <w:jc w:val="center"/>
+        <w:rPr>
+          <w:b w:val="0"/>
+        </w:rPr>
+      </w:pPr>
+      <w:r>
+        <w:rPr>
+          <w:b w:val="0"/>
+        </w:rPr>
+        <w:drawing>
+          <wp:inline distT="0" distB="0" distL="0" distR="0" wp14:anchorId="66D6F483" wp14:editId="5F6F3F7F">
+            <wp:extent cx="2520000" cy="1417587"/>
+            <wp:effectExtent l="76200" t="76200" r="128270" b="125730"/>
+            <wp:docPr id="29" name="Picture 29"/>
+            <wp:cNvGraphicFramePr>
+              <a:graphicFrameLocks xmlns:a="http://schemas.openxmlformats.org/drawingml/2006/main" noChangeAspect="1"/>
+            </wp:cNvGraphicFramePr>
+            <a:graphic xmlns:a="http://schemas.openxmlformats.org/drawingml/2006/main">
+              <a:graphicData uri="http://schemas.openxmlformats.org/drawingml/2006/picture">
+                <pic:pic xmlns:pic="http://schemas.openxmlformats.org/drawingml/2006/picture">
+                  <pic:nvPicPr>
+                    <pic:cNvPr id="0" name="Menu pengaturan.png"/>
+                    <pic:cNvPicPr/>
+                  </pic:nvPicPr>
+                  <pic:blipFill>
+                    <a:blip r:embed="rId37" cstate="print">
+                      <a:extLst>
+                        <a:ext uri="{28A0092B-C50C-407E-A947-70E740481C1C}">
+                          <a14:useLocalDpi xmlns:a14="http://schemas.microsoft.com/office/drawing/2010/main" val="0"/>
+                        </a:ext>
+                      </a:extLst>
+                    </a:blip>
+                    <a:stretch>
+                      <a:fillRect/>
+                    </a:stretch>
+                  </pic:blipFill>
+                  <pic:spPr>
+                    <a:xfrm>
+                      <a:off x="0" y="0"/>
+                      <a:ext cx="2520000" cy="1417587"/>
+                    </a:xfrm>
+                    <a:prstGeom prst="rect">
+                      <a:avLst/>
+                    </a:prstGeom>
+                    <a:ln w="38100" cap="sq">
+                      <a:solidFill>
+                        <a:srgbClr val="000000"/>
+                      </a:solidFill>
+                      <a:prstDash val="solid"/>
+                      <a:miter lim="800000"/>
+                    </a:ln>
+                    <a:effectLst>
+                      <a:outerShdw blurRad="50800" dist="38100" dir="2700000" algn="tl" rotWithShape="0">
+                        <a:srgbClr val="000000">
+                          <a:alpha val="43000"/>
+                        </a:srgbClr>
+                      </a:outerShdw>
+                    </a:effectLst>
+                  </pic:spPr>
+                </pic:pic>
+              </a:graphicData>
+            </a:graphic>
+          </wp:inline>
+        </w:drawing>
+      </w:r>
+    </w:p>
+    <w:p>
+      <w:pPr>
+        <w:pStyle w:val="Subjudul"/>
+        <w:numPr>
+          <w:ilvl w:val="0"/>
+          <w:numId w:val="0"/>
+        </w:numPr>
+        <w:ind w:left="709" w:firstLine="425"/>
+        <w:jc w:val="center"/>
+        <w:rPr>
+          <w:b w:val="0"/>
+        </w:rPr>
+      </w:pPr>
+      <w:r>
+        <w:rPr>
+          <w:b w:val="0"/>
+        </w:rPr>
+        <w:t>Gambar 15. Menu pengaturan</w:t>
+      </w:r>
+    </w:p>
+    <w:p>
+      <w:pPr>
+        <w:pStyle w:val="Subjudul"/>
+        <w:numPr>
+          <w:ilvl w:val="0"/>
+          <w:numId w:val="0"/>
+        </w:numPr>
+        <w:ind w:left="709" w:firstLine="425"/>
+        <w:jc w:val="center"/>
+        <w:rPr>
+          <w:b w:val="0"/>
+        </w:rPr>
+      </w:pPr>
+    </w:p>
+    <w:p>
+      <w:pPr>
+        <w:pStyle w:val="Subjudul"/>
+        <w:numPr>
+          <w:ilvl w:val="0"/>
+          <w:numId w:val="0"/>
+        </w:numPr>
+        <w:ind w:left="709" w:firstLine="425"/>
+        <w:jc w:val="center"/>
+        <w:rPr>
+          <w:b w:val="0"/>
+        </w:rPr>
+      </w:pPr>
+    </w:p>
+    <w:p>
+      <w:pPr>
+        <w:pStyle w:val="Subjudul"/>
+        <w:numPr>
+          <w:ilvl w:val="0"/>
+          <w:numId w:val="0"/>
+        </w:numPr>
+        <w:ind w:left="709" w:firstLine="425"/>
+        <w:jc w:val="center"/>
+        <w:rPr>
+          <w:b w:val="0"/>
+        </w:rPr>
+      </w:pPr>
+    </w:p>
+    <w:p>
+      <w:pPr>
+        <w:pStyle w:val="Subjudul"/>
+        <w:numPr>
+          <w:ilvl w:val="0"/>
+          <w:numId w:val="14"/>
+        </w:numPr>
+        <w:ind w:hanging="436"/>
+      </w:pPr>
+      <w:r>
+        <w:lastRenderedPageBreak/>
+        <w:t>Pengujian</w:t>
+      </w:r>
+    </w:p>
+    <w:p>
+      <w:pPr>
+        <w:pStyle w:val="Subjudul"/>
+        <w:numPr>
+          <w:ilvl w:val="0"/>
+          <w:numId w:val="15"/>
+        </w:numPr>
+        <w:ind w:left="851" w:hanging="567"/>
+      </w:pPr>
+      <w:r>
+        <w:t xml:space="preserve">Pengujian </w:t>
+      </w:r>
+      <w:r>
+        <w:rPr>
+          <w:i/>
+        </w:rPr>
+        <w:t>b</w:t>
+      </w:r>
+      <w:r>
+        <w:rPr>
+          <w:i/>
+        </w:rPr>
+        <w:t>lackbox</w:t>
+      </w:r>
+    </w:p>
+    <w:p>
+      <w:pPr>
+        <w:ind w:left="284"/>
+        <w:rPr>
+          <w:b/>
+        </w:rPr>
+      </w:pPr>
+      <w:r>
         <w:t xml:space="preserve">Pengujian blackbox bertujuan untuk mengetahui dan menguji fungsi dari fitur fitur yang ada dalam </w:t>
       </w:r>
       <w:r>
         <w:rPr>
-          <w:b w:val="0"/>
           <w:i/>
         </w:rPr>
         <w:t>game</w:t>
       </w:r>
       <w:r>
-        <w:rPr>
-          <w:b w:val="0"/>
-        </w:rPr>
         <w:t xml:space="preserve"> edukasi, apakah sudah sesuai dengan yang diharapkan atau belum, untuk hasil pengujian dapat dilihat pada Tabel 2</w:t>
       </w:r>
       <w:r>
-        <w:rPr>
-          <w:b w:val="0"/>
-        </w:rPr>
         <w:t>.</w:t>
       </w:r>
     </w:p>
@@ -4223,7 +5178,6 @@
                 <w:numId w:val="0"/>
               </w:numPr>
               <w:spacing w:after="0"/>
-              <w:jc w:val="left"/>
               <w:rPr>
                 <w:sz w:val="22"/>
                 <w:szCs w:val="22"/>
@@ -4264,7 +5218,6 @@
                 <w:numId w:val="0"/>
               </w:numPr>
               <w:spacing w:after="0"/>
-              <w:jc w:val="left"/>
               <w:rPr>
                 <w:sz w:val="22"/>
                 <w:szCs w:val="22"/>
@@ -4298,7 +5251,6 @@
                 <w:numId w:val="0"/>
               </w:numPr>
               <w:spacing w:after="0"/>
-              <w:jc w:val="left"/>
               <w:rPr>
                 <w:sz w:val="22"/>
                 <w:szCs w:val="22"/>
@@ -4332,7 +5284,6 @@
                 <w:numId w:val="0"/>
               </w:numPr>
               <w:spacing w:after="0"/>
-              <w:jc w:val="left"/>
               <w:rPr>
                 <w:sz w:val="22"/>
                 <w:szCs w:val="22"/>
@@ -4366,7 +5317,6 @@
                 <w:numId w:val="0"/>
               </w:numPr>
               <w:spacing w:after="0"/>
-              <w:jc w:val="left"/>
               <w:rPr>
                 <w:sz w:val="22"/>
                 <w:szCs w:val="22"/>
@@ -4402,20 +5352,18 @@
                 <w:numId w:val="0"/>
               </w:numPr>
               <w:spacing w:after="0"/>
-              <w:jc w:val="left"/>
-              <w:rPr>
-                <w:b w:val="0"/>
-                <w:sz w:val="22"/>
-                <w:szCs w:val="22"/>
-              </w:rPr>
-            </w:pPr>
-            <w:r>
-              <w:rPr>
-                <w:b w:val="0"/>
-                <w:sz w:val="22"/>
-                <w:szCs w:val="22"/>
-              </w:rPr>
-              <w:lastRenderedPageBreak/>
+              <w:rPr>
+                <w:b w:val="0"/>
+                <w:sz w:val="22"/>
+                <w:szCs w:val="22"/>
+              </w:rPr>
+            </w:pPr>
+            <w:r>
+              <w:rPr>
+                <w:b w:val="0"/>
+                <w:sz w:val="22"/>
+                <w:szCs w:val="22"/>
+              </w:rPr>
               <w:t>Menu utama</w:t>
             </w:r>
           </w:p>
@@ -4436,7 +5384,6 @@
                 <w:numId w:val="0"/>
               </w:numPr>
               <w:spacing w:after="0"/>
-              <w:jc w:val="left"/>
               <w:rPr>
                 <w:b w:val="0"/>
                 <w:sz w:val="22"/>
@@ -4477,7 +5424,6 @@
                 <w:numId w:val="0"/>
               </w:numPr>
               <w:spacing w:after="0"/>
-              <w:jc w:val="left"/>
               <w:rPr>
                 <w:b w:val="0"/>
                 <w:sz w:val="22"/>
@@ -4518,7 +5464,6 @@
                 <w:numId w:val="0"/>
               </w:numPr>
               <w:spacing w:after="0"/>
-              <w:jc w:val="left"/>
               <w:rPr>
                 <w:b w:val="0"/>
                 <w:sz w:val="22"/>
@@ -4609,7 +5554,6 @@
                 <w:numId w:val="0"/>
               </w:numPr>
               <w:spacing w:after="0"/>
-              <w:jc w:val="left"/>
               <w:rPr>
                 <w:b w:val="0"/>
                 <w:sz w:val="22"/>
@@ -4644,7 +5588,6 @@
                 <w:numId w:val="0"/>
               </w:numPr>
               <w:spacing w:after="0"/>
-              <w:jc w:val="left"/>
               <w:rPr>
                 <w:b w:val="0"/>
                 <w:sz w:val="22"/>
@@ -4666,7 +5609,6 @@
                 <w:numId w:val="0"/>
               </w:numPr>
               <w:spacing w:after="0"/>
-              <w:jc w:val="left"/>
               <w:rPr>
                 <w:b w:val="0"/>
                 <w:sz w:val="22"/>
@@ -4696,7 +5638,6 @@
                 <w:numId w:val="0"/>
               </w:numPr>
               <w:spacing w:after="0"/>
-              <w:jc w:val="left"/>
               <w:rPr>
                 <w:b w:val="0"/>
                 <w:sz w:val="22"/>
@@ -4726,7 +5667,6 @@
                 <w:numId w:val="0"/>
               </w:numPr>
               <w:spacing w:after="0"/>
-              <w:jc w:val="left"/>
               <w:rPr>
                 <w:b w:val="0"/>
                 <w:sz w:val="22"/>
@@ -4764,7 +5704,6 @@
                 <w:numId w:val="0"/>
               </w:numPr>
               <w:spacing w:after="0"/>
-              <w:jc w:val="left"/>
               <w:rPr>
                 <w:b w:val="0"/>
                 <w:sz w:val="22"/>
@@ -4799,7 +5738,6 @@
                 <w:numId w:val="0"/>
               </w:numPr>
               <w:spacing w:after="0"/>
-              <w:jc w:val="left"/>
               <w:rPr>
                 <w:b w:val="0"/>
                 <w:sz w:val="22"/>
@@ -4821,7 +5759,6 @@
                 <w:numId w:val="0"/>
               </w:numPr>
               <w:spacing w:after="0"/>
-              <w:jc w:val="left"/>
               <w:rPr>
                 <w:b w:val="0"/>
                 <w:sz w:val="22"/>
@@ -4851,7 +5788,6 @@
                 <w:numId w:val="0"/>
               </w:numPr>
               <w:spacing w:after="0"/>
-              <w:jc w:val="left"/>
               <w:rPr>
                 <w:b w:val="0"/>
                 <w:sz w:val="22"/>
@@ -4881,7 +5817,6 @@
                 <w:numId w:val="0"/>
               </w:numPr>
               <w:spacing w:after="0"/>
-              <w:jc w:val="left"/>
               <w:rPr>
                 <w:b w:val="0"/>
                 <w:sz w:val="22"/>
@@ -4911,7 +5846,6 @@
                 <w:numId w:val="0"/>
               </w:numPr>
               <w:spacing w:after="0"/>
-              <w:jc w:val="left"/>
               <w:rPr>
                 <w:b w:val="0"/>
                 <w:sz w:val="22"/>
@@ -4946,7 +5880,6 @@
                 <w:numId w:val="0"/>
               </w:numPr>
               <w:spacing w:after="0"/>
-              <w:jc w:val="left"/>
               <w:rPr>
                 <w:b w:val="0"/>
                 <w:sz w:val="22"/>
@@ -4968,7 +5901,6 @@
                 <w:numId w:val="0"/>
               </w:numPr>
               <w:spacing w:after="0"/>
-              <w:jc w:val="left"/>
               <w:rPr>
                 <w:b w:val="0"/>
                 <w:sz w:val="22"/>
@@ -4998,7 +5930,6 @@
                 <w:numId w:val="0"/>
               </w:numPr>
               <w:spacing w:after="0"/>
-              <w:jc w:val="left"/>
               <w:rPr>
                 <w:b w:val="0"/>
                 <w:sz w:val="22"/>
@@ -5028,7 +5959,6 @@
                 <w:numId w:val="0"/>
               </w:numPr>
               <w:spacing w:after="0"/>
-              <w:jc w:val="left"/>
               <w:rPr>
                 <w:b w:val="0"/>
                 <w:sz w:val="22"/>
@@ -5058,7 +5988,6 @@
                 <w:numId w:val="0"/>
               </w:numPr>
               <w:spacing w:after="0"/>
-              <w:jc w:val="left"/>
               <w:rPr>
                 <w:b w:val="0"/>
                 <w:sz w:val="22"/>
@@ -5093,7 +6022,6 @@
                 <w:numId w:val="0"/>
               </w:numPr>
               <w:spacing w:after="0"/>
-              <w:jc w:val="left"/>
               <w:rPr>
                 <w:b w:val="0"/>
                 <w:sz w:val="22"/>
@@ -5115,7 +6043,6 @@
                 <w:numId w:val="0"/>
               </w:numPr>
               <w:spacing w:after="0"/>
-              <w:jc w:val="left"/>
               <w:rPr>
                 <w:b w:val="0"/>
                 <w:sz w:val="22"/>
@@ -5145,7 +6072,6 @@
                 <w:numId w:val="0"/>
               </w:numPr>
               <w:spacing w:after="0"/>
-              <w:jc w:val="left"/>
               <w:rPr>
                 <w:b w:val="0"/>
                 <w:sz w:val="22"/>
@@ -5175,7 +6101,6 @@
                 <w:numId w:val="0"/>
               </w:numPr>
               <w:spacing w:after="0"/>
-              <w:jc w:val="left"/>
               <w:rPr>
                 <w:b w:val="0"/>
                 <w:sz w:val="22"/>
@@ -5205,7 +6130,6 @@
                 <w:numId w:val="0"/>
               </w:numPr>
               <w:spacing w:after="0"/>
-              <w:jc w:val="left"/>
               <w:rPr>
                 <w:b w:val="0"/>
                 <w:sz w:val="22"/>
@@ -5240,7 +6164,6 @@
                 <w:numId w:val="0"/>
               </w:numPr>
               <w:spacing w:after="0"/>
-              <w:jc w:val="left"/>
               <w:rPr>
                 <w:b w:val="0"/>
                 <w:sz w:val="22"/>
@@ -5262,7 +6185,6 @@
                 <w:numId w:val="0"/>
               </w:numPr>
               <w:spacing w:after="0"/>
-              <w:jc w:val="left"/>
               <w:rPr>
                 <w:b w:val="0"/>
                 <w:sz w:val="22"/>
@@ -5292,7 +6214,6 @@
                 <w:numId w:val="0"/>
               </w:numPr>
               <w:spacing w:after="0"/>
-              <w:jc w:val="left"/>
               <w:rPr>
                 <w:b w:val="0"/>
                 <w:sz w:val="22"/>
@@ -5322,7 +6243,6 @@
                 <w:numId w:val="0"/>
               </w:numPr>
               <w:spacing w:after="0"/>
-              <w:jc w:val="left"/>
               <w:rPr>
                 <w:b w:val="0"/>
                 <w:sz w:val="22"/>
@@ -5369,7 +6289,6 @@
                 <w:numId w:val="0"/>
               </w:numPr>
               <w:spacing w:after="0"/>
-              <w:jc w:val="left"/>
               <w:rPr>
                 <w:b w:val="0"/>
                 <w:sz w:val="22"/>
@@ -5404,7 +6323,6 @@
                 <w:numId w:val="0"/>
               </w:numPr>
               <w:spacing w:after="0"/>
-              <w:jc w:val="left"/>
               <w:rPr>
                 <w:b w:val="0"/>
                 <w:sz w:val="22"/>
@@ -5434,7 +6352,6 @@
                 <w:numId w:val="0"/>
               </w:numPr>
               <w:spacing w:after="0"/>
-              <w:jc w:val="left"/>
               <w:rPr>
                 <w:b w:val="0"/>
                 <w:sz w:val="22"/>
@@ -5458,6 +6375,7 @@
           </w:tcPr>
           <w:p>
             <w:pPr>
+              <w:spacing w:after="0"/>
               <w:ind w:firstLine="0"/>
               <w:jc w:val="left"/>
             </w:pPr>
@@ -5497,7 +6415,6 @@
                 <w:numId w:val="0"/>
               </w:numPr>
               <w:spacing w:after="0"/>
-              <w:jc w:val="left"/>
               <w:rPr>
                 <w:b w:val="0"/>
                 <w:sz w:val="22"/>
@@ -5553,7 +6470,6 @@
                 <w:numId w:val="0"/>
               </w:numPr>
               <w:spacing w:after="0"/>
-              <w:jc w:val="left"/>
               <w:rPr>
                 <w:b w:val="0"/>
                 <w:sz w:val="22"/>
@@ -5588,7 +6504,6 @@
                 <w:numId w:val="0"/>
               </w:numPr>
               <w:spacing w:after="0"/>
-              <w:jc w:val="left"/>
               <w:rPr>
                 <w:b w:val="0"/>
                 <w:sz w:val="22"/>
@@ -5610,7 +6525,6 @@
                 <w:numId w:val="0"/>
               </w:numPr>
               <w:spacing w:after="0"/>
-              <w:jc w:val="left"/>
               <w:rPr>
                 <w:b w:val="0"/>
                 <w:sz w:val="22"/>
@@ -5634,6 +6548,7 @@
           </w:tcPr>
           <w:p>
             <w:pPr>
+              <w:spacing w:after="0"/>
               <w:ind w:firstLine="0"/>
               <w:jc w:val="left"/>
             </w:pPr>
@@ -5655,7 +6570,6 @@
                 <w:numId w:val="0"/>
               </w:numPr>
               <w:spacing w:after="0"/>
-              <w:jc w:val="left"/>
               <w:rPr>
                 <w:b w:val="0"/>
                 <w:sz w:val="22"/>
@@ -5711,7 +6625,6 @@
                 <w:numId w:val="0"/>
               </w:numPr>
               <w:spacing w:after="0"/>
-              <w:jc w:val="left"/>
               <w:rPr>
                 <w:b w:val="0"/>
                 <w:sz w:val="22"/>
@@ -5746,7 +6659,6 @@
                 <w:numId w:val="0"/>
               </w:numPr>
               <w:spacing w:after="0"/>
-              <w:jc w:val="left"/>
               <w:rPr>
                 <w:b w:val="0"/>
                 <w:sz w:val="22"/>
@@ -5768,7 +6680,6 @@
                 <w:numId w:val="0"/>
               </w:numPr>
               <w:spacing w:after="0"/>
-              <w:jc w:val="left"/>
               <w:rPr>
                 <w:b w:val="0"/>
                 <w:sz w:val="22"/>
@@ -5801,6 +6712,7 @@
           </w:tcPr>
           <w:p>
             <w:pPr>
+              <w:spacing w:after="0"/>
               <w:ind w:firstLine="0"/>
               <w:jc w:val="left"/>
             </w:pPr>
@@ -5841,7 +6753,6 @@
                 <w:numId w:val="0"/>
               </w:numPr>
               <w:spacing w:after="0"/>
-              <w:jc w:val="left"/>
               <w:rPr>
                 <w:b w:val="0"/>
                 <w:sz w:val="22"/>
@@ -5871,7 +6782,6 @@
                 <w:numId w:val="0"/>
               </w:numPr>
               <w:spacing w:after="0"/>
-              <w:jc w:val="left"/>
               <w:rPr>
                 <w:b w:val="0"/>
                 <w:sz w:val="22"/>
@@ -5906,7 +6816,6 @@
                 <w:numId w:val="0"/>
               </w:numPr>
               <w:spacing w:after="0"/>
-              <w:jc w:val="left"/>
               <w:rPr>
                 <w:b w:val="0"/>
                 <w:sz w:val="22"/>
@@ -5928,7 +6837,6 @@
                 <w:numId w:val="0"/>
               </w:numPr>
               <w:spacing w:after="0"/>
-              <w:jc w:val="left"/>
               <w:rPr>
                 <w:b w:val="0"/>
                 <w:sz w:val="22"/>
@@ -5952,6 +6860,7 @@
           </w:tcPr>
           <w:p>
             <w:pPr>
+              <w:spacing w:after="0"/>
               <w:ind w:firstLine="0"/>
               <w:jc w:val="left"/>
             </w:pPr>
@@ -5973,7 +6882,6 @@
                 <w:numId w:val="0"/>
               </w:numPr>
               <w:spacing w:after="0"/>
-              <w:jc w:val="left"/>
               <w:rPr>
                 <w:b w:val="0"/>
                 <w:sz w:val="22"/>
@@ -6030,7 +6938,6 @@
                 <w:numId w:val="0"/>
               </w:numPr>
               <w:spacing w:after="0"/>
-              <w:jc w:val="left"/>
               <w:rPr>
                 <w:b w:val="0"/>
                 <w:sz w:val="22"/>
@@ -6065,7 +6972,6 @@
                 <w:numId w:val="0"/>
               </w:numPr>
               <w:spacing w:after="0"/>
-              <w:jc w:val="left"/>
               <w:rPr>
                 <w:b w:val="0"/>
                 <w:sz w:val="22"/>
@@ -6087,7 +6993,6 @@
                 <w:numId w:val="0"/>
               </w:numPr>
               <w:spacing w:after="0"/>
-              <w:jc w:val="left"/>
               <w:rPr>
                 <w:b w:val="0"/>
                 <w:sz w:val="22"/>
@@ -6120,6 +7025,7 @@
           </w:tcPr>
           <w:p>
             <w:pPr>
+              <w:spacing w:after="0"/>
               <w:ind w:firstLine="0"/>
               <w:jc w:val="left"/>
             </w:pPr>
@@ -6141,7 +7047,6 @@
                 <w:numId w:val="0"/>
               </w:numPr>
               <w:spacing w:after="0"/>
-              <w:jc w:val="left"/>
               <w:rPr>
                 <w:b w:val="0"/>
                 <w:sz w:val="22"/>
@@ -6214,7 +7119,6 @@
                 <w:numId w:val="0"/>
               </w:numPr>
               <w:spacing w:after="0"/>
-              <w:jc w:val="left"/>
               <w:rPr>
                 <w:b w:val="0"/>
                 <w:sz w:val="22"/>
@@ -6249,7 +7153,6 @@
                 <w:numId w:val="0"/>
               </w:numPr>
               <w:spacing w:after="0"/>
-              <w:jc w:val="left"/>
               <w:rPr>
                 <w:b w:val="0"/>
                 <w:sz w:val="22"/>
@@ -6271,7 +7174,6 @@
                 <w:numId w:val="0"/>
               </w:numPr>
               <w:spacing w:after="0"/>
-              <w:jc w:val="left"/>
               <w:rPr>
                 <w:b w:val="0"/>
                 <w:sz w:val="22"/>
@@ -6295,6 +7197,7 @@
           </w:tcPr>
           <w:p>
             <w:pPr>
+              <w:spacing w:after="0"/>
               <w:ind w:firstLine="0"/>
               <w:jc w:val="left"/>
             </w:pPr>
@@ -6316,7 +7219,6 @@
                 <w:numId w:val="0"/>
               </w:numPr>
               <w:spacing w:after="0"/>
-              <w:jc w:val="left"/>
               <w:rPr>
                 <w:b w:val="0"/>
                 <w:sz w:val="22"/>
@@ -6346,7 +7248,6 @@
                 <w:numId w:val="0"/>
               </w:numPr>
               <w:spacing w:after="0"/>
-              <w:jc w:val="left"/>
               <w:rPr>
                 <w:b w:val="0"/>
                 <w:sz w:val="22"/>
@@ -6381,7 +7282,6 @@
                 <w:numId w:val="0"/>
               </w:numPr>
               <w:spacing w:after="0"/>
-              <w:jc w:val="left"/>
               <w:rPr>
                 <w:b w:val="0"/>
                 <w:sz w:val="22"/>
@@ -6411,7 +7311,6 @@
                 <w:numId w:val="0"/>
               </w:numPr>
               <w:spacing w:after="0"/>
-              <w:jc w:val="left"/>
               <w:rPr>
                 <w:b w:val="0"/>
                 <w:sz w:val="22"/>
@@ -6435,6 +7334,7 @@
           </w:tcPr>
           <w:p>
             <w:pPr>
+              <w:spacing w:after="0"/>
               <w:ind w:firstLine="0"/>
               <w:jc w:val="left"/>
               <w:rPr>
@@ -6471,7 +7371,6 @@
                 <w:numId w:val="0"/>
               </w:numPr>
               <w:spacing w:after="0"/>
-              <w:jc w:val="left"/>
               <w:rPr>
                 <w:b w:val="0"/>
                 <w:sz w:val="22"/>
@@ -6501,7 +7400,6 @@
                 <w:numId w:val="0"/>
               </w:numPr>
               <w:spacing w:after="0"/>
-              <w:jc w:val="left"/>
               <w:rPr>
                 <w:b w:val="0"/>
                 <w:sz w:val="22"/>
@@ -6536,7 +7434,6 @@
                 <w:numId w:val="0"/>
               </w:numPr>
               <w:spacing w:after="0"/>
-              <w:jc w:val="left"/>
               <w:rPr>
                 <w:b w:val="0"/>
                 <w:sz w:val="22"/>
@@ -6558,7 +7455,6 @@
                 <w:numId w:val="0"/>
               </w:numPr>
               <w:spacing w:after="0"/>
-              <w:jc w:val="left"/>
               <w:rPr>
                 <w:b w:val="0"/>
                 <w:sz w:val="22"/>
@@ -6582,6 +7478,7 @@
           </w:tcPr>
           <w:p>
             <w:pPr>
+              <w:spacing w:after="0"/>
               <w:ind w:firstLine="0"/>
               <w:jc w:val="left"/>
               <w:rPr>
@@ -6611,7 +7508,6 @@
                 <w:numId w:val="0"/>
               </w:numPr>
               <w:spacing w:after="0"/>
-              <w:jc w:val="left"/>
               <w:rPr>
                 <w:b w:val="0"/>
                 <w:sz w:val="22"/>
@@ -6641,7 +7537,6 @@
                 <w:numId w:val="0"/>
               </w:numPr>
               <w:spacing w:after="0"/>
-              <w:jc w:val="left"/>
               <w:rPr>
                 <w:b w:val="0"/>
                 <w:sz w:val="22"/>
@@ -6676,7 +7571,6 @@
                 <w:numId w:val="0"/>
               </w:numPr>
               <w:spacing w:after="0"/>
-              <w:jc w:val="left"/>
               <w:rPr>
                 <w:b w:val="0"/>
                 <w:sz w:val="22"/>
@@ -6698,7 +7592,6 @@
                 <w:numId w:val="0"/>
               </w:numPr>
               <w:spacing w:after="0"/>
-              <w:jc w:val="left"/>
               <w:rPr>
                 <w:b w:val="0"/>
                 <w:sz w:val="22"/>
@@ -6748,6 +7641,7 @@
           </w:tcPr>
           <w:p>
             <w:pPr>
+              <w:spacing w:after="0"/>
               <w:ind w:firstLine="0"/>
               <w:jc w:val="left"/>
               <w:rPr>
@@ -6800,7 +7694,6 @@
                 <w:numId w:val="0"/>
               </w:numPr>
               <w:spacing w:after="0"/>
-              <w:jc w:val="left"/>
               <w:rPr>
                 <w:b w:val="0"/>
                 <w:sz w:val="22"/>
@@ -6830,7 +7723,6 @@
                 <w:numId w:val="0"/>
               </w:numPr>
               <w:spacing w:after="0"/>
-              <w:jc w:val="left"/>
               <w:rPr>
                 <w:b w:val="0"/>
                 <w:sz w:val="22"/>
@@ -6865,7 +7757,6 @@
                 <w:numId w:val="0"/>
               </w:numPr>
               <w:spacing w:after="0"/>
-              <w:jc w:val="left"/>
               <w:rPr>
                 <w:b w:val="0"/>
                 <w:sz w:val="22"/>
@@ -6887,7 +7778,6 @@
                 <w:numId w:val="0"/>
               </w:numPr>
               <w:spacing w:after="0"/>
-              <w:jc w:val="left"/>
               <w:rPr>
                 <w:b w:val="0"/>
                 <w:sz w:val="22"/>
@@ -6911,6 +7801,7 @@
           </w:tcPr>
           <w:p>
             <w:pPr>
+              <w:spacing w:after="0"/>
               <w:ind w:firstLine="0"/>
               <w:jc w:val="left"/>
             </w:pPr>
@@ -6932,7 +7823,6 @@
                 <w:numId w:val="0"/>
               </w:numPr>
               <w:spacing w:after="0"/>
-              <w:jc w:val="left"/>
               <w:rPr>
                 <w:b w:val="0"/>
                 <w:sz w:val="22"/>
@@ -6962,7 +7852,6 @@
                 <w:numId w:val="0"/>
               </w:numPr>
               <w:spacing w:after="0"/>
-              <w:jc w:val="left"/>
               <w:rPr>
                 <w:b w:val="0"/>
                 <w:sz w:val="22"/>
@@ -6997,7 +7886,6 @@
                 <w:numId w:val="0"/>
               </w:numPr>
               <w:spacing w:after="0"/>
-              <w:jc w:val="left"/>
               <w:rPr>
                 <w:b w:val="0"/>
                 <w:sz w:val="22"/>
@@ -7027,7 +7915,6 @@
                 <w:numId w:val="0"/>
               </w:numPr>
               <w:spacing w:after="0"/>
-              <w:jc w:val="left"/>
               <w:rPr>
                 <w:b w:val="0"/>
                 <w:sz w:val="22"/>
@@ -7051,6 +7938,7 @@
           </w:tcPr>
           <w:p>
             <w:pPr>
+              <w:spacing w:after="0"/>
               <w:ind w:firstLine="0"/>
               <w:jc w:val="left"/>
               <w:rPr>
@@ -7080,7 +7968,6 @@
                 <w:numId w:val="0"/>
               </w:numPr>
               <w:spacing w:after="0"/>
-              <w:jc w:val="left"/>
               <w:rPr>
                 <w:b w:val="0"/>
                 <w:sz w:val="22"/>
@@ -7110,7 +7997,6 @@
                 <w:numId w:val="0"/>
               </w:numPr>
               <w:spacing w:after="0"/>
-              <w:jc w:val="left"/>
               <w:rPr>
                 <w:b w:val="0"/>
                 <w:sz w:val="22"/>
@@ -7145,7 +8031,6 @@
                 <w:numId w:val="0"/>
               </w:numPr>
               <w:spacing w:after="0"/>
-              <w:jc w:val="left"/>
               <w:rPr>
                 <w:b w:val="0"/>
                 <w:sz w:val="22"/>
@@ -7167,7 +8052,6 @@
                 <w:numId w:val="0"/>
               </w:numPr>
               <w:spacing w:after="0"/>
-              <w:jc w:val="left"/>
               <w:rPr>
                 <w:b w:val="0"/>
                 <w:sz w:val="22"/>
@@ -7191,6 +8075,7 @@
           </w:tcPr>
           <w:p>
             <w:pPr>
+              <w:spacing w:after="0"/>
               <w:ind w:firstLine="0"/>
               <w:jc w:val="left"/>
               <w:rPr>
@@ -7220,7 +8105,6 @@
                 <w:numId w:val="0"/>
               </w:numPr>
               <w:spacing w:after="0"/>
-              <w:jc w:val="left"/>
               <w:rPr>
                 <w:b w:val="0"/>
                 <w:sz w:val="22"/>
@@ -7250,7 +8134,6 @@
                 <w:numId w:val="0"/>
               </w:numPr>
               <w:spacing w:after="0"/>
-              <w:jc w:val="left"/>
               <w:rPr>
                 <w:b w:val="0"/>
                 <w:sz w:val="22"/>
@@ -7285,7 +8168,6 @@
                 <w:numId w:val="0"/>
               </w:numPr>
               <w:spacing w:after="0"/>
-              <w:jc w:val="left"/>
               <w:rPr>
                 <w:b w:val="0"/>
                 <w:sz w:val="22"/>
@@ -7307,7 +8189,6 @@
                 <w:numId w:val="0"/>
               </w:numPr>
               <w:spacing w:after="0"/>
-              <w:jc w:val="left"/>
               <w:rPr>
                 <w:b w:val="0"/>
                 <w:sz w:val="22"/>
@@ -7331,6 +8212,7 @@
           </w:tcPr>
           <w:p>
             <w:pPr>
+              <w:spacing w:after="0"/>
               <w:ind w:firstLine="0"/>
               <w:jc w:val="left"/>
               <w:rPr>
@@ -7360,7 +8242,6 @@
                 <w:numId w:val="0"/>
               </w:numPr>
               <w:spacing w:after="0"/>
-              <w:jc w:val="left"/>
               <w:rPr>
                 <w:b w:val="0"/>
                 <w:sz w:val="22"/>
@@ -7390,7 +8271,6 @@
                 <w:numId w:val="0"/>
               </w:numPr>
               <w:spacing w:after="0"/>
-              <w:jc w:val="left"/>
               <w:rPr>
                 <w:b w:val="0"/>
                 <w:sz w:val="22"/>
@@ -7425,7 +8305,6 @@
                 <w:numId w:val="0"/>
               </w:numPr>
               <w:spacing w:after="0"/>
-              <w:jc w:val="left"/>
               <w:rPr>
                 <w:b w:val="0"/>
                 <w:sz w:val="22"/>
@@ -7455,7 +8334,6 @@
                 <w:numId w:val="0"/>
               </w:numPr>
               <w:spacing w:after="0"/>
-              <w:jc w:val="left"/>
               <w:rPr>
                 <w:b w:val="0"/>
                 <w:sz w:val="22"/>
@@ -7479,6 +8357,7 @@
           </w:tcPr>
           <w:p>
             <w:pPr>
+              <w:spacing w:after="0"/>
               <w:ind w:firstLine="0"/>
               <w:jc w:val="left"/>
               <w:rPr>
@@ -7508,7 +8387,6 @@
                 <w:numId w:val="0"/>
               </w:numPr>
               <w:spacing w:after="0"/>
-              <w:jc w:val="left"/>
               <w:rPr>
                 <w:b w:val="0"/>
                 <w:sz w:val="22"/>
@@ -7538,7 +8416,6 @@
                 <w:numId w:val="0"/>
               </w:numPr>
               <w:spacing w:after="0"/>
-              <w:jc w:val="left"/>
               <w:rPr>
                 <w:b w:val="0"/>
                 <w:sz w:val="22"/>
@@ -7573,7 +8450,6 @@
                 <w:numId w:val="0"/>
               </w:numPr>
               <w:spacing w:after="0"/>
-              <w:jc w:val="left"/>
               <w:rPr>
                 <w:b w:val="0"/>
                 <w:sz w:val="22"/>
@@ -7603,7 +8479,6 @@
                 <w:numId w:val="0"/>
               </w:numPr>
               <w:spacing w:after="0"/>
-              <w:jc w:val="left"/>
               <w:rPr>
                 <w:b w:val="0"/>
                 <w:sz w:val="22"/>
@@ -7644,6 +8519,7 @@
           </w:tcPr>
           <w:p>
             <w:pPr>
+              <w:spacing w:after="0"/>
               <w:ind w:firstLine="0"/>
               <w:jc w:val="left"/>
               <w:rPr>
@@ -7673,7 +8549,6 @@
                 <w:numId w:val="0"/>
               </w:numPr>
               <w:spacing w:after="0"/>
-              <w:jc w:val="left"/>
               <w:rPr>
                 <w:b w:val="0"/>
                 <w:sz w:val="22"/>
@@ -7703,7 +8578,6 @@
                 <w:numId w:val="0"/>
               </w:numPr>
               <w:spacing w:after="0"/>
-              <w:jc w:val="left"/>
               <w:rPr>
                 <w:b w:val="0"/>
                 <w:sz w:val="22"/>
@@ -7738,7 +8612,6 @@
                 <w:numId w:val="0"/>
               </w:numPr>
               <w:spacing w:after="0"/>
-              <w:jc w:val="left"/>
               <w:rPr>
                 <w:b w:val="0"/>
                 <w:sz w:val="22"/>
@@ -7760,7 +8633,6 @@
                 <w:numId w:val="0"/>
               </w:numPr>
               <w:spacing w:after="0"/>
-              <w:jc w:val="left"/>
               <w:rPr>
                 <w:b w:val="0"/>
                 <w:sz w:val="22"/>
@@ -7784,6 +8656,7 @@
           </w:tcPr>
           <w:p>
             <w:pPr>
+              <w:spacing w:after="0"/>
               <w:ind w:firstLine="0"/>
               <w:jc w:val="left"/>
               <w:rPr>
@@ -7813,7 +8686,6 @@
                 <w:numId w:val="0"/>
               </w:numPr>
               <w:spacing w:after="0"/>
-              <w:jc w:val="left"/>
               <w:rPr>
                 <w:b w:val="0"/>
                 <w:sz w:val="22"/>
@@ -7843,7 +8715,6 @@
                 <w:numId w:val="0"/>
               </w:numPr>
               <w:spacing w:after="0"/>
-              <w:jc w:val="left"/>
               <w:rPr>
                 <w:b w:val="0"/>
                 <w:sz w:val="22"/>
@@ -7878,7 +8749,6 @@
                 <w:numId w:val="0"/>
               </w:numPr>
               <w:spacing w:after="0"/>
-              <w:jc w:val="left"/>
               <w:rPr>
                 <w:b w:val="0"/>
                 <w:sz w:val="22"/>
@@ -7900,7 +8770,6 @@
                 <w:numId w:val="0"/>
               </w:numPr>
               <w:spacing w:after="0"/>
-              <w:jc w:val="left"/>
               <w:rPr>
                 <w:b w:val="0"/>
                 <w:sz w:val="22"/>
@@ -7924,6 +8793,7 @@
           </w:tcPr>
           <w:p>
             <w:pPr>
+              <w:spacing w:after="0"/>
               <w:ind w:firstLine="0"/>
               <w:jc w:val="left"/>
               <w:rPr>
@@ -7953,7 +8823,6 @@
                 <w:numId w:val="0"/>
               </w:numPr>
               <w:spacing w:after="0"/>
-              <w:jc w:val="left"/>
               <w:rPr>
                 <w:b w:val="0"/>
                 <w:sz w:val="22"/>
@@ -7983,7 +8852,6 @@
                 <w:numId w:val="0"/>
               </w:numPr>
               <w:spacing w:after="0"/>
-              <w:jc w:val="left"/>
               <w:rPr>
                 <w:b w:val="0"/>
                 <w:sz w:val="22"/>
@@ -8018,7 +8886,6 @@
                 <w:numId w:val="0"/>
               </w:numPr>
               <w:spacing w:after="0"/>
-              <w:jc w:val="left"/>
               <w:rPr>
                 <w:b w:val="0"/>
                 <w:sz w:val="22"/>
@@ -8040,7 +8907,6 @@
                 <w:numId w:val="0"/>
               </w:numPr>
               <w:spacing w:after="0"/>
-              <w:jc w:val="left"/>
               <w:rPr>
                 <w:b w:val="0"/>
                 <w:sz w:val="22"/>
@@ -8064,6 +8930,7 @@
           </w:tcPr>
           <w:p>
             <w:pPr>
+              <w:spacing w:after="0"/>
               <w:ind w:firstLine="0"/>
               <w:jc w:val="left"/>
               <w:rPr>
@@ -8093,7 +8960,6 @@
                 <w:numId w:val="0"/>
               </w:numPr>
               <w:spacing w:after="0"/>
-              <w:jc w:val="left"/>
               <w:rPr>
                 <w:b w:val="0"/>
                 <w:sz w:val="22"/>
@@ -8123,7 +8989,6 @@
                 <w:numId w:val="0"/>
               </w:numPr>
               <w:spacing w:after="0"/>
-              <w:jc w:val="left"/>
               <w:rPr>
                 <w:b w:val="0"/>
                 <w:sz w:val="22"/>
@@ -8157,81 +9022,59 @@
     </w:p>
     <w:p>
       <w:pPr>
-        <w:pStyle w:val="Subjudul"/>
-        <w:numPr>
-          <w:ilvl w:val="0"/>
-          <w:numId w:val="0"/>
-        </w:numPr>
-        <w:ind w:left="709" w:firstLine="426"/>
-        <w:rPr>
-          <w:b w:val="0"/>
-        </w:rPr>
-      </w:pPr>
-      <w:r>
-        <w:rPr>
-          <w:b w:val="0"/>
-        </w:rPr>
-        <w:t>Dari tabel 2 di atas dapat dismpulkan</w:t>
-      </w:r>
-      <w:r>
-        <w:rPr>
-          <w:b w:val="0"/>
-        </w:rPr>
+        <w:ind w:left="284"/>
+        <w:rPr>
+          <w:b/>
+        </w:rPr>
+      </w:pPr>
+      <w:r>
+        <w:t>Dari tabel 2 di atas dapat dis</w:t>
+      </w:r>
+      <w:r>
+        <w:t>i</w:t>
+      </w:r>
+      <w:bookmarkStart w:id="0" w:name="_GoBack"/>
+      <w:bookmarkEnd w:id="0"/>
+      <w:r>
+        <w:t>mpulkan</w:t>
+      </w:r>
+      <w:r>
         <w:t xml:space="preserve"> bahwa</w:t>
       </w:r>
       <w:r>
-        <w:rPr>
-          <w:b w:val="0"/>
-        </w:rPr>
         <w:t>,</w:t>
       </w:r>
       <w:r>
-        <w:rPr>
-          <w:b w:val="0"/>
-        </w:rPr>
         <w:t xml:space="preserve"> </w:t>
       </w:r>
       <w:r>
-        <w:rPr>
-          <w:b w:val="0"/>
-        </w:rPr>
         <w:t xml:space="preserve">fungsi </w:t>
       </w:r>
       <w:r>
-        <w:rPr>
-          <w:b w:val="0"/>
-        </w:rPr>
-        <w:t xml:space="preserve">fitur utama pada </w:t>
-      </w:r>
-      <w:r>
-        <w:rPr>
-          <w:b w:val="0"/>
+        <w:t>fitur utama</w:t>
+      </w:r>
+      <w:r>
+        <w:t xml:space="preserve"> dan tombol</w:t>
+      </w:r>
+      <w:r>
+        <w:t xml:space="preserve"> pada </w:t>
+      </w:r>
+      <w:r>
+        <w:rPr>
           <w:i/>
         </w:rPr>
         <w:t>game</w:t>
       </w:r>
       <w:r>
-        <w:rPr>
-          <w:b w:val="0"/>
-        </w:rPr>
         <w:t xml:space="preserve"> edukasi pengenalan iklim dan cuaca</w:t>
       </w:r>
       <w:r>
-        <w:rPr>
-          <w:b w:val="0"/>
-        </w:rPr>
         <w:t xml:space="preserve"> dapat berjalan dengan </w:t>
       </w:r>
       <w:r>
-        <w:rPr>
-          <w:b w:val="0"/>
-        </w:rPr>
         <w:t>baik</w:t>
       </w:r>
       <w:r>
-        <w:rPr>
-          <w:b w:val="0"/>
-        </w:rPr>
         <w:t>.</w:t>
       </w:r>
     </w:p>
@@ -8440,6 +9283,7 @@
             <w:tcBorders>
               <w:top w:val="single" w:sz="18" w:space="0" w:color="auto"/>
             </w:tcBorders>
+            <w:vAlign w:val="center"/>
           </w:tcPr>
           <w:p>
             <w:pPr>
@@ -8468,6 +9312,7 @@
             <w:tcBorders>
               <w:top w:val="single" w:sz="18" w:space="0" w:color="auto"/>
             </w:tcBorders>
+            <w:vAlign w:val="center"/>
           </w:tcPr>
           <w:p>
             <w:pPr>
@@ -8488,6 +9333,30 @@
               </w:rPr>
               <w:t>RAM 3GB, ROM 32GB</w:t>
             </w:r>
+            <w:r>
+              <w:rPr>
+                <w:b w:val="0"/>
+              </w:rPr>
+              <w:t xml:space="preserve">, Resolusi layar </w:t>
+            </w:r>
+            <w:r>
+              <w:rPr>
+                <w:b w:val="0"/>
+              </w:rPr>
+              <w:t>720</w:t>
+            </w:r>
+            <w:r>
+              <w:rPr>
+                <w:b w:val="0"/>
+              </w:rPr>
+              <w:t xml:space="preserve"> x</w:t>
+            </w:r>
+            <w:r>
+              <w:rPr>
+                <w:b w:val="0"/>
+              </w:rPr>
+              <w:t xml:space="preserve"> 1280</w:t>
+            </w:r>
           </w:p>
         </w:tc>
         <w:tc>
@@ -8496,6 +9365,7 @@
             <w:tcBorders>
               <w:top w:val="single" w:sz="18" w:space="0" w:color="auto"/>
             </w:tcBorders>
+            <w:vAlign w:val="center"/>
           </w:tcPr>
           <w:p>
             <w:pPr>
@@ -8548,6 +9418,7 @@
         <w:tc>
           <w:tcPr>
             <w:tcW w:w="1056" w:type="pct"/>
+            <w:vAlign w:val="center"/>
           </w:tcPr>
           <w:p>
             <w:pPr>
@@ -8562,11 +9433,18 @@
                 <w:b w:val="0"/>
               </w:rPr>
             </w:pPr>
+            <w:r>
+              <w:rPr>
+                <w:b w:val="0"/>
+              </w:rPr>
+              <w:t>Redmi Note 3 Pro</w:t>
+            </w:r>
           </w:p>
         </w:tc>
         <w:tc>
           <w:tcPr>
             <w:tcW w:w="1902" w:type="pct"/>
+            <w:vAlign w:val="center"/>
           </w:tcPr>
           <w:p>
             <w:pPr>
@@ -8581,11 +9459,36 @@
                 <w:b w:val="0"/>
               </w:rPr>
             </w:pPr>
+            <w:r>
+              <w:rPr>
+                <w:b w:val="0"/>
+              </w:rPr>
+              <w:t xml:space="preserve">RAM 2GB, ROM 32GB, Resolusi layar </w:t>
+            </w:r>
+            <w:r>
+              <w:rPr>
+                <w:b w:val="0"/>
+              </w:rPr>
+              <w:t>1080</w:t>
+            </w:r>
+            <w:r>
+              <w:rPr>
+                <w:b w:val="0"/>
+              </w:rPr>
+              <w:t xml:space="preserve"> x</w:t>
+            </w:r>
+            <w:r>
+              <w:rPr>
+                <w:b w:val="0"/>
+              </w:rPr>
+              <w:t xml:space="preserve"> 1920</w:t>
+            </w:r>
           </w:p>
         </w:tc>
         <w:tc>
           <w:tcPr>
             <w:tcW w:w="1665" w:type="pct"/>
+            <w:vAlign w:val="center"/>
           </w:tcPr>
           <w:p>
             <w:pPr>
@@ -8600,6 +9503,12 @@
                 <w:b w:val="0"/>
               </w:rPr>
             </w:pPr>
+            <w:r>
+              <w:rPr>
+                <w:b w:val="0"/>
+              </w:rPr>
+              <w:t>Berjalan dengan baik</w:t>
+            </w:r>
           </w:p>
         </w:tc>
       </w:tr>
@@ -8632,6 +9541,7 @@
         <w:tc>
           <w:tcPr>
             <w:tcW w:w="1056" w:type="pct"/>
+            <w:vAlign w:val="center"/>
           </w:tcPr>
           <w:p>
             <w:pPr>
@@ -8646,11 +9556,18 @@
                 <w:b w:val="0"/>
               </w:rPr>
             </w:pPr>
+            <w:r>
+              <w:rPr>
+                <w:b w:val="0"/>
+              </w:rPr>
+              <w:t>Redmi Note 5 Pro</w:t>
+            </w:r>
           </w:p>
         </w:tc>
         <w:tc>
           <w:tcPr>
             <w:tcW w:w="1902" w:type="pct"/>
+            <w:vAlign w:val="center"/>
           </w:tcPr>
           <w:p>
             <w:pPr>
@@ -8665,11 +9582,18 @@
                 <w:b w:val="0"/>
               </w:rPr>
             </w:pPr>
+            <w:r>
+              <w:rPr>
+                <w:b w:val="0"/>
+              </w:rPr>
+              <w:t>RAM 3GB, ROM 32GB, Resolusi layar 1080 X 2160</w:t>
+            </w:r>
           </w:p>
         </w:tc>
         <w:tc>
           <w:tcPr>
             <w:tcW w:w="1665" w:type="pct"/>
+            <w:vAlign w:val="center"/>
           </w:tcPr>
           <w:p>
             <w:pPr>
@@ -8684,6 +9608,12 @@
                 <w:b w:val="0"/>
               </w:rPr>
             </w:pPr>
+            <w:r>
+              <w:rPr>
+                <w:b w:val="0"/>
+              </w:rPr>
+              <w:t>Berjalan dengan baik</w:t>
+            </w:r>
           </w:p>
         </w:tc>
       </w:tr>
@@ -8695,8 +9625,7 @@
           <w:ilvl w:val="0"/>
           <w:numId w:val="0"/>
         </w:numPr>
-        <w:ind w:left="284" w:hanging="284"/>
-        <w:jc w:val="center"/>
+        <w:ind w:left="284" w:firstLine="426"/>
         <w:rPr>
           <w:b w:val="0"/>
         </w:rPr>
@@ -8704,57 +9633,46 @@
     </w:p>
     <w:p>
       <w:pPr>
-        <w:pStyle w:val="Subjudul"/>
-        <w:numPr>
-          <w:ilvl w:val="0"/>
-          <w:numId w:val="0"/>
-        </w:numPr>
-        <w:ind w:left="709" w:firstLine="426"/>
-        <w:rPr>
-          <w:b w:val="0"/>
-        </w:rPr>
-      </w:pPr>
-      <w:r>
-        <w:rPr>
-          <w:b w:val="0"/>
-        </w:rPr>
-        <w:t>Berdasarkan hasil pengujian pada perangkat android pada tabel 3 diatas, dapat disimpulkan bahwa</w:t>
-      </w:r>
-      <w:r>
-        <w:rPr>
-          <w:b w:val="0"/>
-        </w:rPr>
+        <w:ind w:left="284"/>
+        <w:rPr>
+          <w:rFonts w:eastAsiaTheme="minorEastAsia"/>
+        </w:rPr>
+      </w:pPr>
+      <w:r>
+        <w:t>Berdasarkan hasil pengujian pada perang</w:t>
+      </w:r>
+      <w:r>
+        <w:t>kat android pada tabel 3 diatas</w:t>
+      </w:r>
+      <w:r>
+        <w:t xml:space="preserve"> dapat disimpulkan bahwa</w:t>
+      </w:r>
+      <w:r>
+        <w:t>,</w:t>
+      </w:r>
+      <w:r>
         <w:t xml:space="preserve"> </w:t>
       </w:r>
       <w:r>
         <w:rPr>
-          <w:b w:val="0"/>
           <w:i/>
         </w:rPr>
         <w:t>game</w:t>
       </w:r>
       <w:r>
-        <w:rPr>
-          <w:b w:val="0"/>
-        </w:rPr>
         <w:t xml:space="preserve"> edukasi pengenalan iklim dan cuaca</w:t>
       </w:r>
       <w:r>
-        <w:rPr>
-          <w:b w:val="0"/>
-        </w:rPr>
         <w:t xml:space="preserve"> dapat berjalan dengan baik pada beberapa perangkat </w:t>
       </w:r>
       <w:r>
         <w:rPr>
-          <w:b w:val="0"/>
           <w:i/>
         </w:rPr>
         <w:t>android</w:t>
       </w:r>
       <w:r>
         <w:rPr>
-          <w:b w:val="0"/>
           <w:i/>
         </w:rPr>
         <w:t>.</w:t>
@@ -8912,6 +9830,95 @@
     </w:lvl>
   </w:abstractNum>
   <w:abstractNum w:abstractNumId="1">
+    <w:nsid w:val="14593E1E"/>
+    <w:multiLevelType w:val="hybridMultilevel"/>
+    <w:tmpl w:val="7D6AE642"/>
+    <w:lvl w:ilvl="0" w:tplc="FC90A8A6">
+      <w:start w:val="1"/>
+      <w:numFmt w:val="decimal"/>
+      <w:lvlText w:val="3.2.%1"/>
+      <w:lvlJc w:val="left"/>
+      <w:pPr>
+        <w:ind w:left="720" w:hanging="360"/>
+      </w:pPr>
+      <w:rPr>
+        <w:rFonts w:hint="default"/>
+      </w:rPr>
+    </w:lvl>
+    <w:lvl w:ilvl="1" w:tplc="04090019" w:tentative="1">
+      <w:start w:val="1"/>
+      <w:numFmt w:val="lowerLetter"/>
+      <w:lvlText w:val="%2."/>
+      <w:lvlJc w:val="left"/>
+      <w:pPr>
+        <w:ind w:left="1440" w:hanging="360"/>
+      </w:pPr>
+    </w:lvl>
+    <w:lvl w:ilvl="2" w:tplc="0409001B" w:tentative="1">
+      <w:start w:val="1"/>
+      <w:numFmt w:val="lowerRoman"/>
+      <w:lvlText w:val="%3."/>
+      <w:lvlJc w:val="right"/>
+      <w:pPr>
+        <w:ind w:left="2160" w:hanging="180"/>
+      </w:pPr>
+    </w:lvl>
+    <w:lvl w:ilvl="3" w:tplc="0409000F" w:tentative="1">
+      <w:start w:val="1"/>
+      <w:numFmt w:val="decimal"/>
+      <w:lvlText w:val="%4."/>
+      <w:lvlJc w:val="left"/>
+      <w:pPr>
+        <w:ind w:left="2880" w:hanging="360"/>
+      </w:pPr>
+    </w:lvl>
+    <w:lvl w:ilvl="4" w:tplc="04090019" w:tentative="1">
+      <w:start w:val="1"/>
+      <w:numFmt w:val="lowerLetter"/>
+      <w:lvlText w:val="%5."/>
+      <w:lvlJc w:val="left"/>
+      <w:pPr>
+        <w:ind w:left="3600" w:hanging="360"/>
+      </w:pPr>
+    </w:lvl>
+    <w:lvl w:ilvl="5" w:tplc="0409001B" w:tentative="1">
+      <w:start w:val="1"/>
+      <w:numFmt w:val="lowerRoman"/>
+      <w:lvlText w:val="%6."/>
+      <w:lvlJc w:val="right"/>
+      <w:pPr>
+        <w:ind w:left="4320" w:hanging="180"/>
+      </w:pPr>
+    </w:lvl>
+    <w:lvl w:ilvl="6" w:tplc="0409000F" w:tentative="1">
+      <w:start w:val="1"/>
+      <w:numFmt w:val="decimal"/>
+      <w:lvlText w:val="%7."/>
+      <w:lvlJc w:val="left"/>
+      <w:pPr>
+        <w:ind w:left="5040" w:hanging="360"/>
+      </w:pPr>
+    </w:lvl>
+    <w:lvl w:ilvl="7" w:tplc="04090019" w:tentative="1">
+      <w:start w:val="1"/>
+      <w:numFmt w:val="lowerLetter"/>
+      <w:lvlText w:val="%8."/>
+      <w:lvlJc w:val="left"/>
+      <w:pPr>
+        <w:ind w:left="5760" w:hanging="360"/>
+      </w:pPr>
+    </w:lvl>
+    <w:lvl w:ilvl="8" w:tplc="0409001B" w:tentative="1">
+      <w:start w:val="1"/>
+      <w:numFmt w:val="lowerRoman"/>
+      <w:lvlText w:val="%9."/>
+      <w:lvlJc w:val="right"/>
+      <w:pPr>
+        <w:ind w:left="6480" w:hanging="180"/>
+      </w:pPr>
+    </w:lvl>
+  </w:abstractNum>
+  <w:abstractNum w:abstractNumId="2">
     <w:nsid w:val="16420A38"/>
     <w:multiLevelType w:val="hybridMultilevel"/>
     <w:tmpl w:val="33F46556"/>
@@ -9001,106 +10008,17 @@
       </w:pPr>
     </w:lvl>
   </w:abstractNum>
-  <w:abstractNum w:abstractNumId="2">
-    <w:nsid w:val="2AB525FE"/>
+  <w:abstractNum w:abstractNumId="3">
+    <w:nsid w:val="19D4014F"/>
     <w:multiLevelType w:val="hybridMultilevel"/>
-    <w:tmpl w:val="A880DD00"/>
-    <w:lvl w:ilvl="0" w:tplc="81E6C3D0">
-      <w:start w:val="1"/>
-      <w:numFmt w:val="lowerLetter"/>
-      <w:lvlText w:val="%1."/>
-      <w:lvlJc w:val="left"/>
-      <w:pPr>
-        <w:ind w:left="1069" w:hanging="360"/>
-      </w:pPr>
-      <w:rPr>
-        <w:rFonts w:hint="default"/>
-      </w:rPr>
-    </w:lvl>
-    <w:lvl w:ilvl="1" w:tplc="04090019" w:tentative="1">
-      <w:start w:val="1"/>
-      <w:numFmt w:val="lowerLetter"/>
-      <w:lvlText w:val="%2."/>
-      <w:lvlJc w:val="left"/>
-      <w:pPr>
-        <w:ind w:left="1789" w:hanging="360"/>
-      </w:pPr>
-    </w:lvl>
-    <w:lvl w:ilvl="2" w:tplc="0409001B" w:tentative="1">
-      <w:start w:val="1"/>
-      <w:numFmt w:val="lowerRoman"/>
-      <w:lvlText w:val="%3."/>
-      <w:lvlJc w:val="right"/>
-      <w:pPr>
-        <w:ind w:left="2509" w:hanging="180"/>
-      </w:pPr>
-    </w:lvl>
-    <w:lvl w:ilvl="3" w:tplc="0409000F" w:tentative="1">
-      <w:start w:val="1"/>
-      <w:numFmt w:val="decimal"/>
-      <w:lvlText w:val="%4."/>
-      <w:lvlJc w:val="left"/>
-      <w:pPr>
-        <w:ind w:left="3229" w:hanging="360"/>
-      </w:pPr>
-    </w:lvl>
-    <w:lvl w:ilvl="4" w:tplc="04090019" w:tentative="1">
-      <w:start w:val="1"/>
-      <w:numFmt w:val="lowerLetter"/>
-      <w:lvlText w:val="%5."/>
-      <w:lvlJc w:val="left"/>
-      <w:pPr>
-        <w:ind w:left="3949" w:hanging="360"/>
-      </w:pPr>
-    </w:lvl>
-    <w:lvl w:ilvl="5" w:tplc="0409001B" w:tentative="1">
-      <w:start w:val="1"/>
-      <w:numFmt w:val="lowerRoman"/>
-      <w:lvlText w:val="%6."/>
-      <w:lvlJc w:val="right"/>
-      <w:pPr>
-        <w:ind w:left="4669" w:hanging="180"/>
-      </w:pPr>
-    </w:lvl>
-    <w:lvl w:ilvl="6" w:tplc="0409000F" w:tentative="1">
-      <w:start w:val="1"/>
-      <w:numFmt w:val="decimal"/>
-      <w:lvlText w:val="%7."/>
-      <w:lvlJc w:val="left"/>
-      <w:pPr>
-        <w:ind w:left="5389" w:hanging="360"/>
-      </w:pPr>
-    </w:lvl>
-    <w:lvl w:ilvl="7" w:tplc="04090019" w:tentative="1">
-      <w:start w:val="1"/>
-      <w:numFmt w:val="lowerLetter"/>
-      <w:lvlText w:val="%8."/>
-      <w:lvlJc w:val="left"/>
-      <w:pPr>
-        <w:ind w:left="6109" w:hanging="360"/>
-      </w:pPr>
-    </w:lvl>
-    <w:lvl w:ilvl="8" w:tplc="0409001B" w:tentative="1">
-      <w:start w:val="1"/>
-      <w:numFmt w:val="lowerRoman"/>
-      <w:lvlText w:val="%9."/>
-      <w:lvlJc w:val="right"/>
-      <w:pPr>
-        <w:ind w:left="6829" w:hanging="180"/>
-      </w:pPr>
-    </w:lvl>
-  </w:abstractNum>
-  <w:abstractNum w:abstractNumId="3">
-    <w:nsid w:val="2D4F6DFC"/>
-    <w:multiLevelType w:val="hybridMultilevel"/>
-    <w:tmpl w:val="9D4010BA"/>
-    <w:lvl w:ilvl="0" w:tplc="F3664FA0">
+    <w:tmpl w:val="DE9235F6"/>
+    <w:lvl w:ilvl="0" w:tplc="30D25530">
       <w:start w:val="1"/>
       <w:numFmt w:val="decimal"/>
       <w:lvlText w:val="3.%1"/>
-      <w:lvlJc w:val="right"/>
-      <w:pPr>
-        <w:ind w:left="1287" w:hanging="360"/>
+      <w:lvlJc w:val="left"/>
+      <w:pPr>
+        <w:ind w:left="720" w:hanging="360"/>
       </w:pPr>
       <w:rPr>
         <w:rFonts w:hint="default"/>
@@ -9113,7 +10031,7 @@
       <w:lvlText w:val="%2."/>
       <w:lvlJc w:val="left"/>
       <w:pPr>
-        <w:ind w:left="2007" w:hanging="360"/>
+        <w:ind w:left="1440" w:hanging="360"/>
       </w:pPr>
     </w:lvl>
     <w:lvl w:ilvl="2" w:tplc="0409001B" w:tentative="1">
@@ -9122,7 +10040,7 @@
       <w:lvlText w:val="%3."/>
       <w:lvlJc w:val="right"/>
       <w:pPr>
-        <w:ind w:left="2727" w:hanging="180"/>
+        <w:ind w:left="2160" w:hanging="180"/>
       </w:pPr>
     </w:lvl>
     <w:lvl w:ilvl="3" w:tplc="0409000F" w:tentative="1">
@@ -9131,7 +10049,7 @@
       <w:lvlText w:val="%4."/>
       <w:lvlJc w:val="left"/>
       <w:pPr>
-        <w:ind w:left="3447" w:hanging="360"/>
+        <w:ind w:left="2880" w:hanging="360"/>
       </w:pPr>
     </w:lvl>
     <w:lvl w:ilvl="4" w:tplc="04090019" w:tentative="1">
@@ -9140,7 +10058,7 @@
       <w:lvlText w:val="%5."/>
       <w:lvlJc w:val="left"/>
       <w:pPr>
-        <w:ind w:left="4167" w:hanging="360"/>
+        <w:ind w:left="3600" w:hanging="360"/>
       </w:pPr>
     </w:lvl>
     <w:lvl w:ilvl="5" w:tplc="0409001B" w:tentative="1">
@@ -9149,7 +10067,7 @@
       <w:lvlText w:val="%6."/>
       <w:lvlJc w:val="right"/>
       <w:pPr>
-        <w:ind w:left="4887" w:hanging="180"/>
+        <w:ind w:left="4320" w:hanging="180"/>
       </w:pPr>
     </w:lvl>
     <w:lvl w:ilvl="6" w:tplc="0409000F" w:tentative="1">
@@ -9158,7 +10076,7 @@
       <w:lvlText w:val="%7."/>
       <w:lvlJc w:val="left"/>
       <w:pPr>
-        <w:ind w:left="5607" w:hanging="360"/>
+        <w:ind w:left="5040" w:hanging="360"/>
       </w:pPr>
     </w:lvl>
     <w:lvl w:ilvl="7" w:tplc="04090019" w:tentative="1">
@@ -9167,7 +10085,7 @@
       <w:lvlText w:val="%8."/>
       <w:lvlJc w:val="left"/>
       <w:pPr>
-        <w:ind w:left="6327" w:hanging="360"/>
+        <w:ind w:left="5760" w:hanging="360"/>
       </w:pPr>
     </w:lvl>
     <w:lvl w:ilvl="8" w:tplc="0409001B" w:tentative="1">
@@ -9176,11 +10094,190 @@
       <w:lvlText w:val="%9."/>
       <w:lvlJc w:val="right"/>
       <w:pPr>
-        <w:ind w:left="7047" w:hanging="180"/>
+        <w:ind w:left="6480" w:hanging="180"/>
       </w:pPr>
     </w:lvl>
   </w:abstractNum>
   <w:abstractNum w:abstractNumId="4">
+    <w:nsid w:val="2AB525FE"/>
+    <w:multiLevelType w:val="hybridMultilevel"/>
+    <w:tmpl w:val="A880DD00"/>
+    <w:lvl w:ilvl="0" w:tplc="81E6C3D0">
+      <w:start w:val="1"/>
+      <w:numFmt w:val="lowerLetter"/>
+      <w:lvlText w:val="%1."/>
+      <w:lvlJc w:val="left"/>
+      <w:pPr>
+        <w:ind w:left="1069" w:hanging="360"/>
+      </w:pPr>
+      <w:rPr>
+        <w:rFonts w:hint="default"/>
+      </w:rPr>
+    </w:lvl>
+    <w:lvl w:ilvl="1" w:tplc="04090019" w:tentative="1">
+      <w:start w:val="1"/>
+      <w:numFmt w:val="lowerLetter"/>
+      <w:lvlText w:val="%2."/>
+      <w:lvlJc w:val="left"/>
+      <w:pPr>
+        <w:ind w:left="1789" w:hanging="360"/>
+      </w:pPr>
+    </w:lvl>
+    <w:lvl w:ilvl="2" w:tplc="0409001B" w:tentative="1">
+      <w:start w:val="1"/>
+      <w:numFmt w:val="lowerRoman"/>
+      <w:lvlText w:val="%3."/>
+      <w:lvlJc w:val="right"/>
+      <w:pPr>
+        <w:ind w:left="2509" w:hanging="180"/>
+      </w:pPr>
+    </w:lvl>
+    <w:lvl w:ilvl="3" w:tplc="0409000F" w:tentative="1">
+      <w:start w:val="1"/>
+      <w:numFmt w:val="decimal"/>
+      <w:lvlText w:val="%4."/>
+      <w:lvlJc w:val="left"/>
+      <w:pPr>
+        <w:ind w:left="3229" w:hanging="360"/>
+      </w:pPr>
+    </w:lvl>
+    <w:lvl w:ilvl="4" w:tplc="04090019" w:tentative="1">
+      <w:start w:val="1"/>
+      <w:numFmt w:val="lowerLetter"/>
+      <w:lvlText w:val="%5."/>
+      <w:lvlJc w:val="left"/>
+      <w:pPr>
+        <w:ind w:left="3949" w:hanging="360"/>
+      </w:pPr>
+    </w:lvl>
+    <w:lvl w:ilvl="5" w:tplc="0409001B" w:tentative="1">
+      <w:start w:val="1"/>
+      <w:numFmt w:val="lowerRoman"/>
+      <w:lvlText w:val="%6."/>
+      <w:lvlJc w:val="right"/>
+      <w:pPr>
+        <w:ind w:left="4669" w:hanging="180"/>
+      </w:pPr>
+    </w:lvl>
+    <w:lvl w:ilvl="6" w:tplc="0409000F" w:tentative="1">
+      <w:start w:val="1"/>
+      <w:numFmt w:val="decimal"/>
+      <w:lvlText w:val="%7."/>
+      <w:lvlJc w:val="left"/>
+      <w:pPr>
+        <w:ind w:left="5389" w:hanging="360"/>
+      </w:pPr>
+    </w:lvl>
+    <w:lvl w:ilvl="7" w:tplc="04090019" w:tentative="1">
+      <w:start w:val="1"/>
+      <w:numFmt w:val="lowerLetter"/>
+      <w:lvlText w:val="%8."/>
+      <w:lvlJc w:val="left"/>
+      <w:pPr>
+        <w:ind w:left="6109" w:hanging="360"/>
+      </w:pPr>
+    </w:lvl>
+    <w:lvl w:ilvl="8" w:tplc="0409001B" w:tentative="1">
+      <w:start w:val="1"/>
+      <w:numFmt w:val="lowerRoman"/>
+      <w:lvlText w:val="%9."/>
+      <w:lvlJc w:val="right"/>
+      <w:pPr>
+        <w:ind w:left="6829" w:hanging="180"/>
+      </w:pPr>
+    </w:lvl>
+  </w:abstractNum>
+  <w:abstractNum w:abstractNumId="5">
+    <w:nsid w:val="2D4F6DFC"/>
+    <w:multiLevelType w:val="hybridMultilevel"/>
+    <w:tmpl w:val="644AD580"/>
+    <w:lvl w:ilvl="0" w:tplc="B7A0EA2E">
+      <w:start w:val="1"/>
+      <w:numFmt w:val="decimal"/>
+      <w:lvlText w:val="3.1.%1"/>
+      <w:lvlJc w:val="left"/>
+      <w:pPr>
+        <w:ind w:left="1287" w:hanging="360"/>
+      </w:pPr>
+      <w:rPr>
+        <w:rFonts w:hint="default"/>
+        <w:b/>
+      </w:rPr>
+    </w:lvl>
+    <w:lvl w:ilvl="1" w:tplc="04090019" w:tentative="1">
+      <w:start w:val="1"/>
+      <w:numFmt w:val="lowerLetter"/>
+      <w:lvlText w:val="%2."/>
+      <w:lvlJc w:val="left"/>
+      <w:pPr>
+        <w:ind w:left="2007" w:hanging="360"/>
+      </w:pPr>
+    </w:lvl>
+    <w:lvl w:ilvl="2" w:tplc="0409001B" w:tentative="1">
+      <w:start w:val="1"/>
+      <w:numFmt w:val="lowerRoman"/>
+      <w:lvlText w:val="%3."/>
+      <w:lvlJc w:val="right"/>
+      <w:pPr>
+        <w:ind w:left="2727" w:hanging="180"/>
+      </w:pPr>
+    </w:lvl>
+    <w:lvl w:ilvl="3" w:tplc="0409000F" w:tentative="1">
+      <w:start w:val="1"/>
+      <w:numFmt w:val="decimal"/>
+      <w:lvlText w:val="%4."/>
+      <w:lvlJc w:val="left"/>
+      <w:pPr>
+        <w:ind w:left="3447" w:hanging="360"/>
+      </w:pPr>
+    </w:lvl>
+    <w:lvl w:ilvl="4" w:tplc="04090019" w:tentative="1">
+      <w:start w:val="1"/>
+      <w:numFmt w:val="lowerLetter"/>
+      <w:lvlText w:val="%5."/>
+      <w:lvlJc w:val="left"/>
+      <w:pPr>
+        <w:ind w:left="4167" w:hanging="360"/>
+      </w:pPr>
+    </w:lvl>
+    <w:lvl w:ilvl="5" w:tplc="0409001B" w:tentative="1">
+      <w:start w:val="1"/>
+      <w:numFmt w:val="lowerRoman"/>
+      <w:lvlText w:val="%6."/>
+      <w:lvlJc w:val="right"/>
+      <w:pPr>
+        <w:ind w:left="4887" w:hanging="180"/>
+      </w:pPr>
+    </w:lvl>
+    <w:lvl w:ilvl="6" w:tplc="0409000F" w:tentative="1">
+      <w:start w:val="1"/>
+      <w:numFmt w:val="decimal"/>
+      <w:lvlText w:val="%7."/>
+      <w:lvlJc w:val="left"/>
+      <w:pPr>
+        <w:ind w:left="5607" w:hanging="360"/>
+      </w:pPr>
+    </w:lvl>
+    <w:lvl w:ilvl="7" w:tplc="04090019" w:tentative="1">
+      <w:start w:val="1"/>
+      <w:numFmt w:val="lowerLetter"/>
+      <w:lvlText w:val="%8."/>
+      <w:lvlJc w:val="left"/>
+      <w:pPr>
+        <w:ind w:left="6327" w:hanging="360"/>
+      </w:pPr>
+    </w:lvl>
+    <w:lvl w:ilvl="8" w:tplc="0409001B" w:tentative="1">
+      <w:start w:val="1"/>
+      <w:numFmt w:val="lowerRoman"/>
+      <w:lvlText w:val="%9."/>
+      <w:lvlJc w:val="right"/>
+      <w:pPr>
+        <w:ind w:left="7047" w:hanging="180"/>
+      </w:pPr>
+    </w:lvl>
+  </w:abstractNum>
+  <w:abstractNum w:abstractNumId="6">
     <w:nsid w:val="3AC7145B"/>
     <w:multiLevelType w:val="hybridMultilevel"/>
     <w:tmpl w:val="6D1C3BF8"/>
@@ -9267,7 +10364,7 @@
       </w:pPr>
     </w:lvl>
   </w:abstractNum>
-  <w:abstractNum w:abstractNumId="5">
+  <w:abstractNum w:abstractNumId="7">
     <w:nsid w:val="46DE7BD3"/>
     <w:multiLevelType w:val="hybridMultilevel"/>
     <w:tmpl w:val="5930FF40"/>
@@ -9356,11 +10453,11 @@
       </w:pPr>
     </w:lvl>
   </w:abstractNum>
-  <w:abstractNum w:abstractNumId="6">
-    <w:nsid w:val="560258D4"/>
+  <w:abstractNum w:abstractNumId="8">
+    <w:nsid w:val="4A7B0FA3"/>
     <w:multiLevelType w:val="hybridMultilevel"/>
-    <w:tmpl w:val="9A1EEB9C"/>
-    <w:lvl w:ilvl="0" w:tplc="B6AA22CE">
+    <w:tmpl w:val="E8E8B9D0"/>
+    <w:lvl w:ilvl="0" w:tplc="B5DA06DE">
       <w:start w:val="1"/>
       <w:numFmt w:val="lowerLetter"/>
       <w:lvlText w:val="%1."/>
@@ -9445,17 +10542,17 @@
       </w:pPr>
     </w:lvl>
   </w:abstractNum>
-  <w:abstractNum w:abstractNumId="7">
-    <w:nsid w:val="60E62850"/>
+  <w:abstractNum w:abstractNumId="9">
+    <w:nsid w:val="560258D4"/>
     <w:multiLevelType w:val="hybridMultilevel"/>
-    <w:tmpl w:val="7FB4B5CC"/>
-    <w:lvl w:ilvl="0" w:tplc="0409000F">
+    <w:tmpl w:val="9A1EEB9C"/>
+    <w:lvl w:ilvl="0" w:tplc="B6AA22CE">
       <w:start w:val="1"/>
-      <w:numFmt w:val="decimal"/>
+      <w:numFmt w:val="lowerLetter"/>
       <w:lvlText w:val="%1."/>
       <w:lvlJc w:val="left"/>
       <w:pPr>
-        <w:ind w:left="720" w:hanging="360"/>
+        <w:ind w:left="1069" w:hanging="360"/>
       </w:pPr>
       <w:rPr>
         <w:rFonts w:hint="default"/>
@@ -9467,7 +10564,7 @@
       <w:lvlText w:val="%2."/>
       <w:lvlJc w:val="left"/>
       <w:pPr>
-        <w:ind w:left="1440" w:hanging="360"/>
+        <w:ind w:left="1789" w:hanging="360"/>
       </w:pPr>
     </w:lvl>
     <w:lvl w:ilvl="2" w:tplc="0409001B" w:tentative="1">
@@ -9476,7 +10573,7 @@
       <w:lvlText w:val="%3."/>
       <w:lvlJc w:val="right"/>
       <w:pPr>
-        <w:ind w:left="2160" w:hanging="180"/>
+        <w:ind w:left="2509" w:hanging="180"/>
       </w:pPr>
     </w:lvl>
     <w:lvl w:ilvl="3" w:tplc="0409000F" w:tentative="1">
@@ -9485,7 +10582,7 @@
       <w:lvlText w:val="%4."/>
       <w:lvlJc w:val="left"/>
       <w:pPr>
-        <w:ind w:left="2880" w:hanging="360"/>
+        <w:ind w:left="3229" w:hanging="360"/>
       </w:pPr>
     </w:lvl>
     <w:lvl w:ilvl="4" w:tplc="04090019" w:tentative="1">
@@ -9494,7 +10591,7 @@
       <w:lvlText w:val="%5."/>
       <w:lvlJc w:val="left"/>
       <w:pPr>
-        <w:ind w:left="3600" w:hanging="360"/>
+        <w:ind w:left="3949" w:hanging="360"/>
       </w:pPr>
     </w:lvl>
     <w:lvl w:ilvl="5" w:tplc="0409001B" w:tentative="1">
@@ -9503,7 +10600,7 @@
       <w:lvlText w:val="%6."/>
       <w:lvlJc w:val="right"/>
       <w:pPr>
-        <w:ind w:left="4320" w:hanging="180"/>
+        <w:ind w:left="4669" w:hanging="180"/>
       </w:pPr>
     </w:lvl>
     <w:lvl w:ilvl="6" w:tplc="0409000F" w:tentative="1">
@@ -9512,7 +10609,7 @@
       <w:lvlText w:val="%7."/>
       <w:lvlJc w:val="left"/>
       <w:pPr>
-        <w:ind w:left="5040" w:hanging="360"/>
+        <w:ind w:left="5389" w:hanging="360"/>
       </w:pPr>
     </w:lvl>
     <w:lvl w:ilvl="7" w:tplc="04090019" w:tentative="1">
@@ -9521,7 +10618,7 @@
       <w:lvlText w:val="%8."/>
       <w:lvlJc w:val="left"/>
       <w:pPr>
-        <w:ind w:left="5760" w:hanging="360"/>
+        <w:ind w:left="6109" w:hanging="360"/>
       </w:pPr>
     </w:lvl>
     <w:lvl w:ilvl="8" w:tplc="0409001B" w:tentative="1">
@@ -9530,192 +10627,19 @@
       <w:lvlText w:val="%9."/>
       <w:lvlJc w:val="right"/>
       <w:pPr>
-        <w:ind w:left="6480" w:hanging="180"/>
+        <w:ind w:left="6829" w:hanging="180"/>
       </w:pPr>
     </w:lvl>
   </w:abstractNum>
-  <w:abstractNum w:abstractNumId="8">
-    <w:nsid w:val="654D1836"/>
+  <w:abstractNum w:abstractNumId="10">
+    <w:nsid w:val="60E62850"/>
     <w:multiLevelType w:val="hybridMultilevel"/>
-    <w:tmpl w:val="1752F6CC"/>
+    <w:tmpl w:val="7FB4B5CC"/>
     <w:lvl w:ilvl="0" w:tplc="0409000F">
       <w:start w:val="1"/>
       <w:numFmt w:val="decimal"/>
       <w:lvlText w:val="%1."/>
       <w:lvlJc w:val="left"/>
-      <w:pPr>
-        <w:ind w:left="720" w:hanging="360"/>
-      </w:pPr>
-    </w:lvl>
-    <w:lvl w:ilvl="1" w:tplc="04090019" w:tentative="1">
-      <w:start w:val="1"/>
-      <w:numFmt w:val="lowerLetter"/>
-      <w:lvlText w:val="%2."/>
-      <w:lvlJc w:val="left"/>
-      <w:pPr>
-        <w:ind w:left="1440" w:hanging="360"/>
-      </w:pPr>
-    </w:lvl>
-    <w:lvl w:ilvl="2" w:tplc="0409001B" w:tentative="1">
-      <w:start w:val="1"/>
-      <w:numFmt w:val="lowerRoman"/>
-      <w:lvlText w:val="%3."/>
-      <w:lvlJc w:val="right"/>
-      <w:pPr>
-        <w:ind w:left="2160" w:hanging="180"/>
-      </w:pPr>
-    </w:lvl>
-    <w:lvl w:ilvl="3" w:tplc="0409000F" w:tentative="1">
-      <w:start w:val="1"/>
-      <w:numFmt w:val="decimal"/>
-      <w:lvlText w:val="%4."/>
-      <w:lvlJc w:val="left"/>
-      <w:pPr>
-        <w:ind w:left="2880" w:hanging="360"/>
-      </w:pPr>
-    </w:lvl>
-    <w:lvl w:ilvl="4" w:tplc="04090019" w:tentative="1">
-      <w:start w:val="1"/>
-      <w:numFmt w:val="lowerLetter"/>
-      <w:lvlText w:val="%5."/>
-      <w:lvlJc w:val="left"/>
-      <w:pPr>
-        <w:ind w:left="3600" w:hanging="360"/>
-      </w:pPr>
-    </w:lvl>
-    <w:lvl w:ilvl="5" w:tplc="0409001B" w:tentative="1">
-      <w:start w:val="1"/>
-      <w:numFmt w:val="lowerRoman"/>
-      <w:lvlText w:val="%6."/>
-      <w:lvlJc w:val="right"/>
-      <w:pPr>
-        <w:ind w:left="4320" w:hanging="180"/>
-      </w:pPr>
-    </w:lvl>
-    <w:lvl w:ilvl="6" w:tplc="0409000F" w:tentative="1">
-      <w:start w:val="1"/>
-      <w:numFmt w:val="decimal"/>
-      <w:lvlText w:val="%7."/>
-      <w:lvlJc w:val="left"/>
-      <w:pPr>
-        <w:ind w:left="5040" w:hanging="360"/>
-      </w:pPr>
-    </w:lvl>
-    <w:lvl w:ilvl="7" w:tplc="04090019" w:tentative="1">
-      <w:start w:val="1"/>
-      <w:numFmt w:val="lowerLetter"/>
-      <w:lvlText w:val="%8."/>
-      <w:lvlJc w:val="left"/>
-      <w:pPr>
-        <w:ind w:left="5760" w:hanging="360"/>
-      </w:pPr>
-    </w:lvl>
-    <w:lvl w:ilvl="8" w:tplc="0409001B" w:tentative="1">
-      <w:start w:val="1"/>
-      <w:numFmt w:val="lowerRoman"/>
-      <w:lvlText w:val="%9."/>
-      <w:lvlJc w:val="right"/>
-      <w:pPr>
-        <w:ind w:left="6480" w:hanging="180"/>
-      </w:pPr>
-    </w:lvl>
-  </w:abstractNum>
-  <w:abstractNum w:abstractNumId="9">
-    <w:nsid w:val="6E6560AE"/>
-    <w:multiLevelType w:val="hybridMultilevel"/>
-    <w:tmpl w:val="5D2E050C"/>
-    <w:lvl w:ilvl="0" w:tplc="0409000F">
-      <w:start w:val="1"/>
-      <w:numFmt w:val="decimal"/>
-      <w:lvlText w:val="%1."/>
-      <w:lvlJc w:val="left"/>
-      <w:pPr>
-        <w:ind w:left="720" w:hanging="360"/>
-      </w:pPr>
-    </w:lvl>
-    <w:lvl w:ilvl="1" w:tplc="04090019" w:tentative="1">
-      <w:start w:val="1"/>
-      <w:numFmt w:val="lowerLetter"/>
-      <w:lvlText w:val="%2."/>
-      <w:lvlJc w:val="left"/>
-      <w:pPr>
-        <w:ind w:left="1440" w:hanging="360"/>
-      </w:pPr>
-    </w:lvl>
-    <w:lvl w:ilvl="2" w:tplc="0409001B" w:tentative="1">
-      <w:start w:val="1"/>
-      <w:numFmt w:val="lowerRoman"/>
-      <w:lvlText w:val="%3."/>
-      <w:lvlJc w:val="right"/>
-      <w:pPr>
-        <w:ind w:left="2160" w:hanging="180"/>
-      </w:pPr>
-    </w:lvl>
-    <w:lvl w:ilvl="3" w:tplc="0409000F" w:tentative="1">
-      <w:start w:val="1"/>
-      <w:numFmt w:val="decimal"/>
-      <w:lvlText w:val="%4."/>
-      <w:lvlJc w:val="left"/>
-      <w:pPr>
-        <w:ind w:left="2880" w:hanging="360"/>
-      </w:pPr>
-    </w:lvl>
-    <w:lvl w:ilvl="4" w:tplc="04090019" w:tentative="1">
-      <w:start w:val="1"/>
-      <w:numFmt w:val="lowerLetter"/>
-      <w:lvlText w:val="%5."/>
-      <w:lvlJc w:val="left"/>
-      <w:pPr>
-        <w:ind w:left="3600" w:hanging="360"/>
-      </w:pPr>
-    </w:lvl>
-    <w:lvl w:ilvl="5" w:tplc="0409001B" w:tentative="1">
-      <w:start w:val="1"/>
-      <w:numFmt w:val="lowerRoman"/>
-      <w:lvlText w:val="%6."/>
-      <w:lvlJc w:val="right"/>
-      <w:pPr>
-        <w:ind w:left="4320" w:hanging="180"/>
-      </w:pPr>
-    </w:lvl>
-    <w:lvl w:ilvl="6" w:tplc="0409000F" w:tentative="1">
-      <w:start w:val="1"/>
-      <w:numFmt w:val="decimal"/>
-      <w:lvlText w:val="%7."/>
-      <w:lvlJc w:val="left"/>
-      <w:pPr>
-        <w:ind w:left="5040" w:hanging="360"/>
-      </w:pPr>
-    </w:lvl>
-    <w:lvl w:ilvl="7" w:tplc="04090019" w:tentative="1">
-      <w:start w:val="1"/>
-      <w:numFmt w:val="lowerLetter"/>
-      <w:lvlText w:val="%8."/>
-      <w:lvlJc w:val="left"/>
-      <w:pPr>
-        <w:ind w:left="5760" w:hanging="360"/>
-      </w:pPr>
-    </w:lvl>
-    <w:lvl w:ilvl="8" w:tplc="0409001B" w:tentative="1">
-      <w:start w:val="1"/>
-      <w:numFmt w:val="lowerRoman"/>
-      <w:lvlText w:val="%9."/>
-      <w:lvlJc w:val="right"/>
-      <w:pPr>
-        <w:ind w:left="6480" w:hanging="180"/>
-      </w:pPr>
-    </w:lvl>
-  </w:abstractNum>
-  <w:abstractNum w:abstractNumId="10">
-    <w:nsid w:val="71CD1037"/>
-    <w:multiLevelType w:val="hybridMultilevel"/>
-    <w:tmpl w:val="5C3CF048"/>
-    <w:lvl w:ilvl="0" w:tplc="AC523026">
-      <w:start w:val="1"/>
-      <w:numFmt w:val="decimal"/>
-      <w:pStyle w:val="Heading2subjudul"/>
-      <w:lvlText w:val="2.%1"/>
-      <w:lvlJc w:val="center"/>
       <w:pPr>
         <w:ind w:left="720" w:hanging="360"/>
       </w:pPr>
@@ -9796,38 +10720,315 @@
       </w:pPr>
     </w:lvl>
   </w:abstractNum>
+  <w:abstractNum w:abstractNumId="11">
+    <w:nsid w:val="654D1836"/>
+    <w:multiLevelType w:val="hybridMultilevel"/>
+    <w:tmpl w:val="1752F6CC"/>
+    <w:lvl w:ilvl="0" w:tplc="0409000F">
+      <w:start w:val="1"/>
+      <w:numFmt w:val="decimal"/>
+      <w:lvlText w:val="%1."/>
+      <w:lvlJc w:val="left"/>
+      <w:pPr>
+        <w:ind w:left="720" w:hanging="360"/>
+      </w:pPr>
+    </w:lvl>
+    <w:lvl w:ilvl="1" w:tplc="04090019" w:tentative="1">
+      <w:start w:val="1"/>
+      <w:numFmt w:val="lowerLetter"/>
+      <w:lvlText w:val="%2."/>
+      <w:lvlJc w:val="left"/>
+      <w:pPr>
+        <w:ind w:left="1440" w:hanging="360"/>
+      </w:pPr>
+    </w:lvl>
+    <w:lvl w:ilvl="2" w:tplc="0409001B" w:tentative="1">
+      <w:start w:val="1"/>
+      <w:numFmt w:val="lowerRoman"/>
+      <w:lvlText w:val="%3."/>
+      <w:lvlJc w:val="right"/>
+      <w:pPr>
+        <w:ind w:left="2160" w:hanging="180"/>
+      </w:pPr>
+    </w:lvl>
+    <w:lvl w:ilvl="3" w:tplc="0409000F" w:tentative="1">
+      <w:start w:val="1"/>
+      <w:numFmt w:val="decimal"/>
+      <w:lvlText w:val="%4."/>
+      <w:lvlJc w:val="left"/>
+      <w:pPr>
+        <w:ind w:left="2880" w:hanging="360"/>
+      </w:pPr>
+    </w:lvl>
+    <w:lvl w:ilvl="4" w:tplc="04090019" w:tentative="1">
+      <w:start w:val="1"/>
+      <w:numFmt w:val="lowerLetter"/>
+      <w:lvlText w:val="%5."/>
+      <w:lvlJc w:val="left"/>
+      <w:pPr>
+        <w:ind w:left="3600" w:hanging="360"/>
+      </w:pPr>
+    </w:lvl>
+    <w:lvl w:ilvl="5" w:tplc="0409001B" w:tentative="1">
+      <w:start w:val="1"/>
+      <w:numFmt w:val="lowerRoman"/>
+      <w:lvlText w:val="%6."/>
+      <w:lvlJc w:val="right"/>
+      <w:pPr>
+        <w:ind w:left="4320" w:hanging="180"/>
+      </w:pPr>
+    </w:lvl>
+    <w:lvl w:ilvl="6" w:tplc="0409000F" w:tentative="1">
+      <w:start w:val="1"/>
+      <w:numFmt w:val="decimal"/>
+      <w:lvlText w:val="%7."/>
+      <w:lvlJc w:val="left"/>
+      <w:pPr>
+        <w:ind w:left="5040" w:hanging="360"/>
+      </w:pPr>
+    </w:lvl>
+    <w:lvl w:ilvl="7" w:tplc="04090019" w:tentative="1">
+      <w:start w:val="1"/>
+      <w:numFmt w:val="lowerLetter"/>
+      <w:lvlText w:val="%8."/>
+      <w:lvlJc w:val="left"/>
+      <w:pPr>
+        <w:ind w:left="5760" w:hanging="360"/>
+      </w:pPr>
+    </w:lvl>
+    <w:lvl w:ilvl="8" w:tplc="0409001B" w:tentative="1">
+      <w:start w:val="1"/>
+      <w:numFmt w:val="lowerRoman"/>
+      <w:lvlText w:val="%9."/>
+      <w:lvlJc w:val="right"/>
+      <w:pPr>
+        <w:ind w:left="6480" w:hanging="180"/>
+      </w:pPr>
+    </w:lvl>
+  </w:abstractNum>
+  <w:abstractNum w:abstractNumId="12">
+    <w:nsid w:val="6E6560AE"/>
+    <w:multiLevelType w:val="hybridMultilevel"/>
+    <w:tmpl w:val="5D2E050C"/>
+    <w:lvl w:ilvl="0" w:tplc="0409000F">
+      <w:start w:val="1"/>
+      <w:numFmt w:val="decimal"/>
+      <w:lvlText w:val="%1."/>
+      <w:lvlJc w:val="left"/>
+      <w:pPr>
+        <w:ind w:left="720" w:hanging="360"/>
+      </w:pPr>
+    </w:lvl>
+    <w:lvl w:ilvl="1" w:tplc="04090019" w:tentative="1">
+      <w:start w:val="1"/>
+      <w:numFmt w:val="lowerLetter"/>
+      <w:lvlText w:val="%2."/>
+      <w:lvlJc w:val="left"/>
+      <w:pPr>
+        <w:ind w:left="1440" w:hanging="360"/>
+      </w:pPr>
+    </w:lvl>
+    <w:lvl w:ilvl="2" w:tplc="0409001B" w:tentative="1">
+      <w:start w:val="1"/>
+      <w:numFmt w:val="lowerRoman"/>
+      <w:lvlText w:val="%3."/>
+      <w:lvlJc w:val="right"/>
+      <w:pPr>
+        <w:ind w:left="2160" w:hanging="180"/>
+      </w:pPr>
+    </w:lvl>
+    <w:lvl w:ilvl="3" w:tplc="0409000F" w:tentative="1">
+      <w:start w:val="1"/>
+      <w:numFmt w:val="decimal"/>
+      <w:lvlText w:val="%4."/>
+      <w:lvlJc w:val="left"/>
+      <w:pPr>
+        <w:ind w:left="2880" w:hanging="360"/>
+      </w:pPr>
+    </w:lvl>
+    <w:lvl w:ilvl="4" w:tplc="04090019" w:tentative="1">
+      <w:start w:val="1"/>
+      <w:numFmt w:val="lowerLetter"/>
+      <w:lvlText w:val="%5."/>
+      <w:lvlJc w:val="left"/>
+      <w:pPr>
+        <w:ind w:left="3600" w:hanging="360"/>
+      </w:pPr>
+    </w:lvl>
+    <w:lvl w:ilvl="5" w:tplc="0409001B" w:tentative="1">
+      <w:start w:val="1"/>
+      <w:numFmt w:val="lowerRoman"/>
+      <w:lvlText w:val="%6."/>
+      <w:lvlJc w:val="right"/>
+      <w:pPr>
+        <w:ind w:left="4320" w:hanging="180"/>
+      </w:pPr>
+    </w:lvl>
+    <w:lvl w:ilvl="6" w:tplc="0409000F" w:tentative="1">
+      <w:start w:val="1"/>
+      <w:numFmt w:val="decimal"/>
+      <w:lvlText w:val="%7."/>
+      <w:lvlJc w:val="left"/>
+      <w:pPr>
+        <w:ind w:left="5040" w:hanging="360"/>
+      </w:pPr>
+    </w:lvl>
+    <w:lvl w:ilvl="7" w:tplc="04090019" w:tentative="1">
+      <w:start w:val="1"/>
+      <w:numFmt w:val="lowerLetter"/>
+      <w:lvlText w:val="%8."/>
+      <w:lvlJc w:val="left"/>
+      <w:pPr>
+        <w:ind w:left="5760" w:hanging="360"/>
+      </w:pPr>
+    </w:lvl>
+    <w:lvl w:ilvl="8" w:tplc="0409001B" w:tentative="1">
+      <w:start w:val="1"/>
+      <w:numFmt w:val="lowerRoman"/>
+      <w:lvlText w:val="%9."/>
+      <w:lvlJc w:val="right"/>
+      <w:pPr>
+        <w:ind w:left="6480" w:hanging="180"/>
+      </w:pPr>
+    </w:lvl>
+  </w:abstractNum>
+  <w:abstractNum w:abstractNumId="13">
+    <w:nsid w:val="71CD1037"/>
+    <w:multiLevelType w:val="hybridMultilevel"/>
+    <w:tmpl w:val="FE1634F6"/>
+    <w:lvl w:ilvl="0" w:tplc="3F6A185A">
+      <w:start w:val="1"/>
+      <w:numFmt w:val="decimal"/>
+      <w:pStyle w:val="Heading2subjudul"/>
+      <w:lvlText w:val="2.%1"/>
+      <w:lvlJc w:val="left"/>
+      <w:pPr>
+        <w:ind w:left="720" w:hanging="360"/>
+      </w:pPr>
+      <w:rPr>
+        <w:rFonts w:hint="default"/>
+      </w:rPr>
+    </w:lvl>
+    <w:lvl w:ilvl="1" w:tplc="04090019" w:tentative="1">
+      <w:start w:val="1"/>
+      <w:numFmt w:val="lowerLetter"/>
+      <w:lvlText w:val="%2."/>
+      <w:lvlJc w:val="left"/>
+      <w:pPr>
+        <w:ind w:left="1440" w:hanging="360"/>
+      </w:pPr>
+    </w:lvl>
+    <w:lvl w:ilvl="2" w:tplc="0409001B" w:tentative="1">
+      <w:start w:val="1"/>
+      <w:numFmt w:val="lowerRoman"/>
+      <w:lvlText w:val="%3."/>
+      <w:lvlJc w:val="right"/>
+      <w:pPr>
+        <w:ind w:left="2160" w:hanging="180"/>
+      </w:pPr>
+    </w:lvl>
+    <w:lvl w:ilvl="3" w:tplc="0409000F" w:tentative="1">
+      <w:start w:val="1"/>
+      <w:numFmt w:val="decimal"/>
+      <w:lvlText w:val="%4."/>
+      <w:lvlJc w:val="left"/>
+      <w:pPr>
+        <w:ind w:left="2880" w:hanging="360"/>
+      </w:pPr>
+    </w:lvl>
+    <w:lvl w:ilvl="4" w:tplc="04090019" w:tentative="1">
+      <w:start w:val="1"/>
+      <w:numFmt w:val="lowerLetter"/>
+      <w:lvlText w:val="%5."/>
+      <w:lvlJc w:val="left"/>
+      <w:pPr>
+        <w:ind w:left="3600" w:hanging="360"/>
+      </w:pPr>
+    </w:lvl>
+    <w:lvl w:ilvl="5" w:tplc="0409001B" w:tentative="1">
+      <w:start w:val="1"/>
+      <w:numFmt w:val="lowerRoman"/>
+      <w:lvlText w:val="%6."/>
+      <w:lvlJc w:val="right"/>
+      <w:pPr>
+        <w:ind w:left="4320" w:hanging="180"/>
+      </w:pPr>
+    </w:lvl>
+    <w:lvl w:ilvl="6" w:tplc="0409000F" w:tentative="1">
+      <w:start w:val="1"/>
+      <w:numFmt w:val="decimal"/>
+      <w:lvlText w:val="%7."/>
+      <w:lvlJc w:val="left"/>
+      <w:pPr>
+        <w:ind w:left="5040" w:hanging="360"/>
+      </w:pPr>
+    </w:lvl>
+    <w:lvl w:ilvl="7" w:tplc="04090019" w:tentative="1">
+      <w:start w:val="1"/>
+      <w:numFmt w:val="lowerLetter"/>
+      <w:lvlText w:val="%8."/>
+      <w:lvlJc w:val="left"/>
+      <w:pPr>
+        <w:ind w:left="5760" w:hanging="360"/>
+      </w:pPr>
+    </w:lvl>
+    <w:lvl w:ilvl="8" w:tplc="0409001B" w:tentative="1">
+      <w:start w:val="1"/>
+      <w:numFmt w:val="lowerRoman"/>
+      <w:lvlText w:val="%9."/>
+      <w:lvlJc w:val="right"/>
+      <w:pPr>
+        <w:ind w:left="6480" w:hanging="180"/>
+      </w:pPr>
+    </w:lvl>
+  </w:abstractNum>
   <w:num w:numId="1">
+    <w:abstractNumId w:val="10"/>
+  </w:num>
+  <w:num w:numId="2">
+    <w:abstractNumId w:val="12"/>
+  </w:num>
+  <w:num w:numId="3">
+    <w:abstractNumId w:val="11"/>
+  </w:num>
+  <w:num w:numId="4">
+    <w:abstractNumId w:val="6"/>
+  </w:num>
+  <w:num w:numId="5">
+    <w:abstractNumId w:val="13"/>
+  </w:num>
+  <w:num w:numId="6">
+    <w:abstractNumId w:val="2"/>
+  </w:num>
+  <w:num w:numId="7">
+    <w:abstractNumId w:val="5"/>
+  </w:num>
+  <w:num w:numId="8">
     <w:abstractNumId w:val="7"/>
   </w:num>
-  <w:num w:numId="2">
-    <w:abstractNumId w:val="9"/>
-  </w:num>
-  <w:num w:numId="3">
-    <w:abstractNumId w:val="8"/>
-  </w:num>
-  <w:num w:numId="4">
+  <w:num w:numId="9">
     <w:abstractNumId w:val="4"/>
   </w:num>
-  <w:num w:numId="5">
-    <w:abstractNumId w:val="10"/>
-  </w:num>
-  <w:num w:numId="6">
-    <w:abstractNumId w:val="1"/>
-  </w:num>
-  <w:num w:numId="7">
-    <w:abstractNumId w:val="3"/>
-  </w:num>
-  <w:num w:numId="8">
-    <w:abstractNumId w:val="5"/>
-  </w:num>
-  <w:num w:numId="9">
-    <w:abstractNumId w:val="2"/>
-  </w:num>
   <w:num w:numId="10">
-    <w:abstractNumId w:val="6"/>
+    <w:abstractNumId w:val="9"/>
   </w:num>
   <w:num w:numId="11">
     <w:abstractNumId w:val="0"/>
+  </w:num>
+  <w:num w:numId="12">
+    <w:abstractNumId w:val="8"/>
+  </w:num>
+  <w:num w:numId="13">
+    <w:abstractNumId w:val="6"/>
+    <w:lvlOverride w:ilvl="0">
+      <w:startOverride w:val="1"/>
+    </w:lvlOverride>
+  </w:num>
+  <w:num w:numId="14">
+    <w:abstractNumId w:val="3"/>
+  </w:num>
+  <w:num w:numId="15">
+    <w:abstractNumId w:val="1"/>
   </w:num>
 </w:numbering>
 </file>
@@ -10121,9 +11322,8 @@
   </w:style>
   <w:style w:type="paragraph" w:customStyle="1" w:styleId="Subjudul">
     <w:name w:val="Sub judul"/>
-    <w:basedOn w:val="Heading1"/>
     <w:qFormat/>
-    <w:rsid w:val="009D0CF5"/>
+    <w:rsid w:val="008A645D"/>
     <w:pPr>
       <w:numPr>
         <w:numId w:val="4"/>
@@ -10132,6 +11332,10 @@
       <w:ind w:left="284" w:hanging="284"/>
     </w:pPr>
     <w:rPr>
+      <w:rFonts w:ascii="Times New Roman" w:eastAsiaTheme="majorEastAsia" w:hAnsi="Times New Roman" w:cstheme="majorBidi"/>
+      <w:b/>
+      <w:bCs/>
+      <w:noProof/>
       <w:sz w:val="24"/>
       <w:szCs w:val="24"/>
     </w:rPr>
@@ -10170,6 +11374,7 @@
   <w:style w:type="paragraph" w:customStyle="1" w:styleId="Heading2subjudul">
     <w:name w:val="Heading 2 (sub judul)"/>
     <w:basedOn w:val="Normal"/>
+    <w:link w:val="Heading2subjudulChar"/>
     <w:rsid w:val="000E6205"/>
     <w:pPr>
       <w:numPr>
@@ -10733,6 +11938,52 @@
       <w:color w:val="4F81BD" w:themeColor="accent1"/>
       <w:sz w:val="18"/>
       <w:szCs w:val="18"/>
+    </w:rPr>
+  </w:style>
+  <w:style w:type="paragraph" w:customStyle="1" w:styleId="subjudul1">
+    <w:name w:val="sub judul 1"/>
+    <w:basedOn w:val="Heading2subjudul"/>
+    <w:link w:val="subjudul1Char"/>
+    <w:qFormat/>
+    <w:rsid w:val="00BB6A0B"/>
+    <w:pPr>
+      <w:ind w:hanging="436"/>
+    </w:pPr>
+  </w:style>
+  <w:style w:type="character" w:customStyle="1" w:styleId="Heading2subjudulChar">
+    <w:name w:val="Heading 2 (sub judul) Char"/>
+    <w:basedOn w:val="DefaultParagraphFont"/>
+    <w:link w:val="Heading2subjudul"/>
+    <w:rsid w:val="00BB6A0B"/>
+    <w:rPr>
+      <w:rFonts w:ascii="Times New Roman" w:hAnsi="Times New Roman" w:cs="Times New Roman"/>
+      <w:b/>
+      <w:noProof/>
+      <w:sz w:val="24"/>
+      <w:szCs w:val="24"/>
+    </w:rPr>
+  </w:style>
+  <w:style w:type="character" w:customStyle="1" w:styleId="subjudul1Char">
+    <w:name w:val="sub judul 1 Char"/>
+    <w:basedOn w:val="Heading2subjudulChar"/>
+    <w:link w:val="subjudul1"/>
+    <w:rsid w:val="00BB6A0B"/>
+    <w:rPr>
+      <w:rFonts w:ascii="Times New Roman" w:hAnsi="Times New Roman" w:cs="Times New Roman"/>
+      <w:b/>
+      <w:noProof/>
+      <w:sz w:val="24"/>
+      <w:szCs w:val="24"/>
+    </w:rPr>
+  </w:style>
+  <w:style w:type="character" w:styleId="PlaceholderText">
+    <w:name w:val="Placeholder Text"/>
+    <w:basedOn w:val="DefaultParagraphFont"/>
+    <w:uiPriority w:val="99"/>
+    <w:semiHidden/>
+    <w:rsid w:val="00554588"/>
+    <w:rPr>
+      <w:color w:val="808080"/>
     </w:rPr>
   </w:style>
 </w:styles>
@@ -11027,9 +12278,8 @@
   </w:style>
   <w:style w:type="paragraph" w:customStyle="1" w:styleId="Subjudul">
     <w:name w:val="Sub judul"/>
-    <w:basedOn w:val="Heading1"/>
     <w:qFormat/>
-    <w:rsid w:val="009D0CF5"/>
+    <w:rsid w:val="008A645D"/>
     <w:pPr>
       <w:numPr>
         <w:numId w:val="4"/>
@@ -11038,6 +12288,10 @@
       <w:ind w:left="284" w:hanging="284"/>
     </w:pPr>
     <w:rPr>
+      <w:rFonts w:ascii="Times New Roman" w:eastAsiaTheme="majorEastAsia" w:hAnsi="Times New Roman" w:cstheme="majorBidi"/>
+      <w:b/>
+      <w:bCs/>
+      <w:noProof/>
       <w:sz w:val="24"/>
       <w:szCs w:val="24"/>
     </w:rPr>
@@ -11076,6 +12330,7 @@
   <w:style w:type="paragraph" w:customStyle="1" w:styleId="Heading2subjudul">
     <w:name w:val="Heading 2 (sub judul)"/>
     <w:basedOn w:val="Normal"/>
+    <w:link w:val="Heading2subjudulChar"/>
     <w:rsid w:val="000E6205"/>
     <w:pPr>
       <w:numPr>
@@ -11639,6 +12894,52 @@
       <w:color w:val="4F81BD" w:themeColor="accent1"/>
       <w:sz w:val="18"/>
       <w:szCs w:val="18"/>
+    </w:rPr>
+  </w:style>
+  <w:style w:type="paragraph" w:customStyle="1" w:styleId="subjudul1">
+    <w:name w:val="sub judul 1"/>
+    <w:basedOn w:val="Heading2subjudul"/>
+    <w:link w:val="subjudul1Char"/>
+    <w:qFormat/>
+    <w:rsid w:val="00BB6A0B"/>
+    <w:pPr>
+      <w:ind w:hanging="436"/>
+    </w:pPr>
+  </w:style>
+  <w:style w:type="character" w:customStyle="1" w:styleId="Heading2subjudulChar">
+    <w:name w:val="Heading 2 (sub judul) Char"/>
+    <w:basedOn w:val="DefaultParagraphFont"/>
+    <w:link w:val="Heading2subjudul"/>
+    <w:rsid w:val="00BB6A0B"/>
+    <w:rPr>
+      <w:rFonts w:ascii="Times New Roman" w:hAnsi="Times New Roman" w:cs="Times New Roman"/>
+      <w:b/>
+      <w:noProof/>
+      <w:sz w:val="24"/>
+      <w:szCs w:val="24"/>
+    </w:rPr>
+  </w:style>
+  <w:style w:type="character" w:customStyle="1" w:styleId="subjudul1Char">
+    <w:name w:val="sub judul 1 Char"/>
+    <w:basedOn w:val="Heading2subjudulChar"/>
+    <w:link w:val="subjudul1"/>
+    <w:rsid w:val="00BB6A0B"/>
+    <w:rPr>
+      <w:rFonts w:ascii="Times New Roman" w:hAnsi="Times New Roman" w:cs="Times New Roman"/>
+      <w:b/>
+      <w:noProof/>
+      <w:sz w:val="24"/>
+      <w:szCs w:val="24"/>
+    </w:rPr>
+  </w:style>
+  <w:style w:type="character" w:styleId="PlaceholderText">
+    <w:name w:val="Placeholder Text"/>
+    <w:basedOn w:val="DefaultParagraphFont"/>
+    <w:uiPriority w:val="99"/>
+    <w:semiHidden/>
+    <w:rsid w:val="00554588"/>
+    <w:rPr>
+      <w:color w:val="808080"/>
     </w:rPr>
   </w:style>
 </w:styles>
@@ -11934,7 +13235,7 @@
 </file>
 
 <file path=customXml/itemProps1.xml><?xml version="1.0" encoding="utf-8"?>
-<ds:datastoreItem xmlns:ds="http://schemas.openxmlformats.org/officeDocument/2006/customXml" ds:itemID="{4E71B0B0-C1DB-47EB-AB88-C931F82BA52E}">
+<ds:datastoreItem xmlns:ds="http://schemas.openxmlformats.org/officeDocument/2006/customXml" ds:itemID="{19AA64E9-3FE5-407E-AF35-52212323E327}">
   <ds:schemaRefs>
     <ds:schemaRef ds:uri="http://schemas.openxmlformats.org/officeDocument/2006/bibliography"/>
   </ds:schemaRefs>

--- a/Laporan skripsi.docx
+++ b/Laporan skripsi.docx
@@ -9033,8 +9033,6 @@
       <w:r>
         <w:t>i</w:t>
       </w:r>
-      <w:bookmarkStart w:id="0" w:name="_GoBack"/>
-      <w:bookmarkEnd w:id="0"/>
       <w:r>
         <w:t>mpulkan</w:t>
       </w:r>
@@ -9249,12 +9247,16 @@
         </w:tc>
       </w:tr>
       <w:tr>
+        <w:trPr>
+          <w:trHeight w:val="567"/>
+        </w:trPr>
         <w:tc>
           <w:tcPr>
             <w:tcW w:w="376" w:type="pct"/>
             <w:tcBorders>
               <w:top w:val="single" w:sz="18" w:space="0" w:color="auto"/>
             </w:tcBorders>
+            <w:vAlign w:val="center"/>
           </w:tcPr>
           <w:p>
             <w:pPr>
@@ -9331,7 +9333,19 @@
               <w:rPr>
                 <w:b w:val="0"/>
               </w:rPr>
-              <w:t>RAM 3GB, ROM 32GB</w:t>
+              <w:t xml:space="preserve">RAM 3GB, </w:t>
+            </w:r>
+            <w:r>
+              <w:rPr>
+                <w:b w:val="0"/>
+              </w:rPr>
+              <w:t xml:space="preserve">Chipset </w:t>
+            </w:r>
+            <w:r>
+              <w:rPr>
+                <w:b w:val="0"/>
+              </w:rPr>
+              <w:t>Snapdragon 616</w:t>
             </w:r>
             <w:r>
               <w:rPr>
@@ -9390,6 +9404,9 @@
         </w:tc>
       </w:tr>
       <w:tr>
+        <w:trPr>
+          <w:trHeight w:val="567"/>
+        </w:trPr>
         <w:tc>
           <w:tcPr>
             <w:tcW w:w="376" w:type="pct"/>
@@ -9463,7 +9480,25 @@
               <w:rPr>
                 <w:b w:val="0"/>
               </w:rPr>
-              <w:t xml:space="preserve">RAM 2GB, ROM 32GB, Resolusi layar </w:t>
+              <w:t xml:space="preserve">RAM 2GB, </w:t>
+            </w:r>
+            <w:r>
+              <w:rPr>
+                <w:b w:val="0"/>
+              </w:rPr>
+              <w:t xml:space="preserve">Chipset </w:t>
+            </w:r>
+            <w:r>
+              <w:rPr>
+                <w:b w:val="0"/>
+              </w:rPr>
+              <w:t>Snapdragon 650</w:t>
+            </w:r>
+            <w:r>
+              <w:rPr>
+                <w:b w:val="0"/>
+              </w:rPr>
+              <w:t xml:space="preserve">, Resolusi layar </w:t>
             </w:r>
             <w:r>
               <w:rPr>
@@ -9513,6 +9548,9 @@
         </w:tc>
       </w:tr>
       <w:tr>
+        <w:trPr>
+          <w:trHeight w:val="567"/>
+        </w:trPr>
         <w:tc>
           <w:tcPr>
             <w:tcW w:w="376" w:type="pct"/>
@@ -9586,7 +9624,31 @@
               <w:rPr>
                 <w:b w:val="0"/>
               </w:rPr>
-              <w:t>RAM 3GB, ROM 32GB, Resolusi layar 1080 X 2160</w:t>
+              <w:t xml:space="preserve">RAM 3GB, </w:t>
+            </w:r>
+            <w:r>
+              <w:rPr>
+                <w:b w:val="0"/>
+              </w:rPr>
+              <w:t xml:space="preserve">Chipset </w:t>
+            </w:r>
+            <w:r>
+              <w:rPr>
+                <w:b w:val="0"/>
+              </w:rPr>
+              <w:t>Snapdragon 63</w:t>
+            </w:r>
+            <w:r>
+              <w:rPr>
+                <w:b w:val="0"/>
+              </w:rPr>
+              <w:t>6</w:t>
+            </w:r>
+            <w:r>
+              <w:rPr>
+                <w:b w:val="0"/>
+              </w:rPr>
+              <w:t>, Resolusi layar 1080 X 2160</w:t>
             </w:r>
           </w:p>
         </w:tc>
@@ -9635,48 +9697,2279 @@
       <w:pPr>
         <w:ind w:left="284"/>
         <w:rPr>
+          <w:i/>
+        </w:rPr>
+      </w:pPr>
+      <w:r>
+        <w:t>Berdasarkan hasil pengujian pada perang</w:t>
+      </w:r>
+      <w:r>
+        <w:t>kat android pada tabel 3 diatas</w:t>
+      </w:r>
+      <w:r>
+        <w:t xml:space="preserve"> dapat disimpulkan bahwa</w:t>
+      </w:r>
+      <w:r>
+        <w:t>,</w:t>
+      </w:r>
+      <w:r>
+        <w:t xml:space="preserve"> </w:t>
+      </w:r>
+      <w:r>
+        <w:rPr>
+          <w:i/>
+        </w:rPr>
+        <w:t>game</w:t>
+      </w:r>
+      <w:r>
+        <w:t xml:space="preserve"> edukasi pengenalan iklim dan cuaca</w:t>
+      </w:r>
+      <w:r>
+        <w:t xml:space="preserve"> dapat berjalan dengan baik pada beberapa perangkat</w:t>
+      </w:r>
+      <w:r>
+        <w:rPr>
+          <w:i/>
+        </w:rPr>
+        <w:t xml:space="preserve"> android </w:t>
+      </w:r>
+      <w:r>
+        <w:t xml:space="preserve">yang memiliki kapasitas </w:t>
+      </w:r>
+      <w:r>
+        <w:t>RAM, Chipset dan Resolusi layar yang berbeda-beda</w:t>
+      </w:r>
+      <w:r>
+        <w:rPr>
+          <w:i/>
+        </w:rPr>
+        <w:t>.</w:t>
+      </w:r>
+    </w:p>
+    <w:p>
+      <w:pPr>
+        <w:pStyle w:val="ListParagraph"/>
+        <w:numPr>
+          <w:ilvl w:val="0"/>
+          <w:numId w:val="15"/>
+        </w:numPr>
+        <w:ind w:left="993" w:hanging="709"/>
+        <w:rPr>
+          <w:b/>
+          <w:i/>
+        </w:rPr>
+      </w:pPr>
+      <w:r>
+        <w:rPr>
+          <w:b/>
+        </w:rPr>
+        <w:t>Pengujian kuisioner</w:t>
+      </w:r>
+    </w:p>
+    <w:p>
+      <w:pPr>
+        <w:ind w:left="284"/>
+      </w:pPr>
+      <w:r>
+        <w:t xml:space="preserve">Pengujian dilakukan kepada siswa kelas III SD Negeri 02 Gonilan dengan cara mendemokan </w:t>
+      </w:r>
+      <w:r>
+        <w:rPr>
+          <w:i/>
+        </w:rPr>
+        <w:t xml:space="preserve">game </w:t>
+      </w:r>
+      <w:r>
+        <w:t xml:space="preserve">secara langsaung di depan kelas. Setelah mendemokan </w:t>
+      </w:r>
+      <w:r>
+        <w:rPr>
+          <w:i/>
+        </w:rPr>
+        <w:t xml:space="preserve">game </w:t>
+      </w:r>
+      <w:r>
+        <w:t xml:space="preserve">didepan kelas, guru dan siswa diminta mencoba </w:t>
+      </w:r>
+      <w:r>
+        <w:rPr>
+          <w:i/>
+        </w:rPr>
+        <w:t xml:space="preserve">game </w:t>
+      </w:r>
+      <w:r>
+        <w:t xml:space="preserve">secara langsung kemudian diberikan kuisioner untuk menilai </w:t>
+      </w:r>
+      <w:r>
+        <w:rPr>
+          <w:i/>
+        </w:rPr>
+        <w:t xml:space="preserve">game </w:t>
+      </w:r>
+      <w:r>
+        <w:t>yang telah dicoba. Jumlah responden berjumlah 30 siswa dan 1 guru kelas III. Hasil pengujian kuisioner dapat dilihat pada tabel</w:t>
+      </w:r>
+      <w:r>
+        <w:rPr>
+          <w:b/>
+        </w:rPr>
+        <w:t xml:space="preserve"> </w:t>
+      </w:r>
+      <w:r>
+        <w:t>4 dan 5.</w:t>
+      </w:r>
+    </w:p>
+    <w:p>
+      <w:pPr>
+        <w:ind w:left="284" w:firstLine="0"/>
+      </w:pPr>
+      <w:r>
+        <w:t>Data yang didapat dari kuisioner dihitung dengan menggunakan rumus persamaan 1.</w:t>
+      </w:r>
+    </w:p>
+    <w:p>
+      <w:pPr>
+        <w:ind w:left="284" w:firstLine="0"/>
+        <w:jc w:val="center"/>
+        <w:rPr>
           <w:rFonts w:eastAsiaTheme="minorEastAsia"/>
         </w:rPr>
       </w:pPr>
-      <w:r>
-        <w:t>Berdasarkan hasil pengujian pada perang</w:t>
-      </w:r>
-      <w:r>
-        <w:t>kat android pada tabel 3 diatas</w:t>
-      </w:r>
-      <w:r>
-        <w:t xml:space="preserve"> dapat disimpulkan bahwa</w:t>
-      </w:r>
-      <w:r>
-        <w:t>,</w:t>
-      </w:r>
-      <w:r>
-        <w:t xml:space="preserve"> </w:t>
-      </w:r>
-      <w:r>
-        <w:rPr>
+      <m:oMath>
+        <m:r>
+          <w:rPr>
+            <w:rFonts w:ascii="Cambria Math" w:hAnsi="Cambria Math"/>
+          </w:rPr>
+          <m:t xml:space="preserve">Rumus= </m:t>
+        </m:r>
+        <m:f>
+          <m:fPr>
+            <m:ctrlPr>
+              <w:rPr>
+                <w:rFonts w:ascii="Cambria Math" w:hAnsi="Cambria Math"/>
+                <w:i/>
+              </w:rPr>
+            </m:ctrlPr>
+          </m:fPr>
+          <m:num>
+            <m:r>
+              <w:rPr>
+                <w:rFonts w:ascii="Cambria Math" w:hAnsi="Cambria Math"/>
+              </w:rPr>
+              <m:t>∑ Nilai</m:t>
+            </m:r>
+          </m:num>
+          <m:den>
+            <m:r>
+              <w:rPr>
+                <w:rFonts w:ascii="Cambria Math" w:hAnsi="Cambria Math"/>
+              </w:rPr>
+              <m:t>∑ Nilai maksimal</m:t>
+            </m:r>
+          </m:den>
+        </m:f>
+        <m:r>
+          <w:rPr>
+            <w:rFonts w:ascii="Cambria Math" w:hAnsi="Cambria Math"/>
+          </w:rPr>
+          <m:t xml:space="preserve"> ×100%</m:t>
+        </m:r>
+      </m:oMath>
+      <w:r>
+        <w:rPr>
+          <w:rFonts w:eastAsiaTheme="minorEastAsia"/>
+        </w:rPr>
+        <w:t xml:space="preserve"> . . . . . (1)</w:t>
+      </w:r>
+    </w:p>
+    <w:p>
+      <w:pPr>
+        <w:ind w:left="284" w:firstLine="0"/>
+        <w:jc w:val="left"/>
+        <w:rPr>
+          <w:rFonts w:eastAsiaTheme="minorEastAsia"/>
+        </w:rPr>
+      </w:pPr>
+      <w:r>
+        <w:rPr>
+          <w:rFonts w:eastAsiaTheme="minorEastAsia"/>
+        </w:rPr>
+        <w:t>Nilai maksimal didapatkan dengan melakukan perhitungan menggunakan persamaan 2.</w:t>
+      </w:r>
+    </w:p>
+    <w:p>
+      <w:pPr>
+        <w:ind w:left="284" w:firstLine="0"/>
+        <w:jc w:val="center"/>
+        <w:rPr>
+          <w:rFonts w:eastAsiaTheme="minorEastAsia"/>
+        </w:rPr>
+      </w:pPr>
+      <m:oMath>
+        <m:r>
+          <w:rPr>
+            <w:rFonts w:ascii="Cambria Math" w:eastAsiaTheme="minorEastAsia" w:hAnsi="Cambria Math"/>
+          </w:rPr>
+          <m:t xml:space="preserve">Nilai maksimal = ∑Responden ×Nilai </m:t>
+        </m:r>
+        <m:r>
+          <w:rPr>
+            <w:rFonts w:ascii="Cambria Math" w:eastAsiaTheme="minorEastAsia" w:hAnsi="Cambria Math"/>
+          </w:rPr>
+          <m:t>SS</m:t>
+        </m:r>
+      </m:oMath>
+      <w:r>
+        <w:rPr>
+          <w:rFonts w:eastAsiaTheme="minorEastAsia"/>
+        </w:rPr>
+        <w:t xml:space="preserve"> . . . . . (2)</w:t>
+      </w:r>
+    </w:p>
+    <w:p>
+      <w:pPr>
+        <w:ind w:left="284" w:firstLine="0"/>
+        <w:jc w:val="left"/>
+        <w:rPr>
+          <w:rFonts w:eastAsiaTheme="minorEastAsia"/>
+        </w:rPr>
+      </w:pPr>
+      <w:r>
+        <w:rPr>
+          <w:rFonts w:eastAsiaTheme="minorEastAsia"/>
+        </w:rPr>
+        <w:t xml:space="preserve">Pada penelitian ini jumlah responden adalah 31 orang, oleh karena itu nilai maksimal adalah 151, didapat dari </w:t>
+      </w:r>
+      <w:r>
+        <w:rPr>
+          <w:rFonts w:eastAsiaTheme="minorEastAsia"/>
+        </w:rPr>
+        <w:t xml:space="preserve">jumlah responden dikali nilai </w:t>
+      </w:r>
+      <w:r>
+        <w:rPr>
+          <w:rFonts w:eastAsiaTheme="minorEastAsia"/>
+        </w:rPr>
+        <w:t>sangat setuju</w:t>
+      </w:r>
+      <w:r>
+        <w:rPr>
+          <w:rFonts w:eastAsiaTheme="minorEastAsia"/>
+        </w:rPr>
+        <w:t xml:space="preserve"> ( 31 x 5 )</w:t>
+      </w:r>
+      <w:r>
+        <w:rPr>
+          <w:rFonts w:eastAsiaTheme="minorEastAsia"/>
+        </w:rPr>
+        <w:t>.</w:t>
+      </w:r>
+    </w:p>
+    <w:p>
+      <w:pPr>
+        <w:ind w:left="284" w:firstLine="0"/>
+        <w:jc w:val="left"/>
+        <w:rPr>
+          <w:rFonts w:eastAsiaTheme="minorEastAsia"/>
+        </w:rPr>
+      </w:pPr>
+    </w:p>
+    <w:p>
+      <w:pPr>
+        <w:ind w:left="284" w:firstLine="0"/>
+        <w:jc w:val="center"/>
+        <w:rPr>
+          <w:rFonts w:eastAsiaTheme="minorEastAsia"/>
+        </w:rPr>
+      </w:pPr>
+      <w:r>
+        <w:rPr>
+          <w:rFonts w:eastAsiaTheme="minorEastAsia"/>
+        </w:rPr>
+        <w:t>Tabel 4. Hasil kuisioner guru dan siswa kelas III</w:t>
+      </w:r>
+    </w:p>
+    <w:tbl>
+      <w:tblPr>
+        <w:tblStyle w:val="TableGrid"/>
+        <w:tblW w:w="5000" w:type="pct"/>
+        <w:tblLook w:val="04A0" w:firstRow="1" w:lastRow="0" w:firstColumn="1" w:lastColumn="0" w:noHBand="0" w:noVBand="1"/>
+      </w:tblPr>
+      <w:tblGrid>
+        <w:gridCol w:w="603"/>
+        <w:gridCol w:w="1690"/>
+        <w:gridCol w:w="763"/>
+        <w:gridCol w:w="630"/>
+        <w:gridCol w:w="670"/>
+        <w:gridCol w:w="776"/>
+        <w:gridCol w:w="910"/>
+        <w:gridCol w:w="1587"/>
+        <w:gridCol w:w="1614"/>
+      </w:tblGrid>
+      <w:tr>
+        <w:trPr>
+          <w:trHeight w:val="397"/>
+        </w:trPr>
+        <w:tc>
+          <w:tcPr>
+            <w:tcW w:w="5000" w:type="pct"/>
+            <w:gridSpan w:val="9"/>
+            <w:tcBorders>
+              <w:top w:val="single" w:sz="12" w:space="0" w:color="auto"/>
+              <w:left w:val="single" w:sz="12" w:space="0" w:color="auto"/>
+              <w:bottom w:val="single" w:sz="12" w:space="0" w:color="auto"/>
+              <w:right w:val="single" w:sz="12" w:space="0" w:color="auto"/>
+            </w:tcBorders>
+            <w:vAlign w:val="center"/>
+            <w:hideMark/>
+          </w:tcPr>
+          <w:p>
+            <w:pPr>
+              <w:spacing w:after="0"/>
+              <w:ind w:firstLine="0"/>
+              <w:jc w:val="center"/>
+              <w:rPr>
+                <w:rFonts w:eastAsiaTheme="minorEastAsia"/>
+              </w:rPr>
+            </w:pPr>
+            <w:r>
+              <w:rPr>
+                <w:rFonts w:eastAsiaTheme="minorEastAsia"/>
+              </w:rPr>
+              <w:t>Jumlah jawaban</w:t>
+            </w:r>
+          </w:p>
+        </w:tc>
+      </w:tr>
+      <w:tr>
+        <w:trPr>
+          <w:trHeight w:val="397"/>
+        </w:trPr>
+        <w:tc>
+          <w:tcPr>
+            <w:tcW w:w="387" w:type="pct"/>
+            <w:tcBorders>
+              <w:top w:val="single" w:sz="12" w:space="0" w:color="auto"/>
+              <w:left w:val="single" w:sz="12" w:space="0" w:color="auto"/>
+              <w:bottom w:val="single" w:sz="12" w:space="0" w:color="auto"/>
+              <w:right w:val="single" w:sz="12" w:space="0" w:color="auto"/>
+            </w:tcBorders>
+            <w:vAlign w:val="center"/>
+            <w:hideMark/>
+          </w:tcPr>
+          <w:p>
+            <w:pPr>
+              <w:spacing w:after="0"/>
+              <w:ind w:firstLine="0"/>
+              <w:jc w:val="center"/>
+              <w:rPr>
+                <w:rFonts w:eastAsiaTheme="minorEastAsia"/>
+              </w:rPr>
+            </w:pPr>
+            <w:r>
+              <w:rPr>
+                <w:rFonts w:eastAsiaTheme="minorEastAsia"/>
+              </w:rPr>
+              <w:t>No</w:t>
+            </w:r>
+          </w:p>
+        </w:tc>
+        <w:tc>
+          <w:tcPr>
+            <w:tcW w:w="975" w:type="pct"/>
+            <w:tcBorders>
+              <w:top w:val="single" w:sz="12" w:space="0" w:color="auto"/>
+              <w:left w:val="single" w:sz="12" w:space="0" w:color="auto"/>
+              <w:bottom w:val="single" w:sz="12" w:space="0" w:color="auto"/>
+              <w:right w:val="single" w:sz="12" w:space="0" w:color="auto"/>
+            </w:tcBorders>
+            <w:vAlign w:val="center"/>
+            <w:hideMark/>
+          </w:tcPr>
+          <w:p>
+            <w:pPr>
+              <w:spacing w:after="0"/>
+              <w:ind w:firstLine="0"/>
+              <w:jc w:val="center"/>
+              <w:rPr>
+                <w:rFonts w:eastAsiaTheme="minorEastAsia"/>
+              </w:rPr>
+            </w:pPr>
+            <w:r>
+              <w:rPr>
+                <w:rFonts w:eastAsiaTheme="minorEastAsia"/>
+              </w:rPr>
+              <w:t>Pertanyaan</w:t>
+            </w:r>
+          </w:p>
+        </w:tc>
+        <w:tc>
+          <w:tcPr>
+            <w:tcW w:w="367" w:type="pct"/>
+            <w:tcBorders>
+              <w:top w:val="single" w:sz="12" w:space="0" w:color="auto"/>
+              <w:left w:val="single" w:sz="12" w:space="0" w:color="auto"/>
+              <w:bottom w:val="single" w:sz="12" w:space="0" w:color="auto"/>
+              <w:right w:val="single" w:sz="12" w:space="0" w:color="auto"/>
+            </w:tcBorders>
+            <w:vAlign w:val="center"/>
+            <w:hideMark/>
+          </w:tcPr>
+          <w:p>
+            <w:pPr>
+              <w:spacing w:after="0"/>
+              <w:ind w:firstLine="0"/>
+              <w:jc w:val="center"/>
+              <w:rPr>
+                <w:rFonts w:eastAsiaTheme="minorEastAsia"/>
+              </w:rPr>
+            </w:pPr>
+            <w:r>
+              <w:rPr>
+                <w:rFonts w:eastAsiaTheme="minorEastAsia"/>
+              </w:rPr>
+              <w:t>SS(5)</w:t>
+            </w:r>
+          </w:p>
+        </w:tc>
+        <w:tc>
+          <w:tcPr>
+            <w:tcW w:w="266" w:type="pct"/>
+            <w:tcBorders>
+              <w:top w:val="single" w:sz="12" w:space="0" w:color="auto"/>
+              <w:left w:val="single" w:sz="12" w:space="0" w:color="auto"/>
+              <w:bottom w:val="single" w:sz="12" w:space="0" w:color="auto"/>
+              <w:right w:val="single" w:sz="12" w:space="0" w:color="auto"/>
+            </w:tcBorders>
+            <w:vAlign w:val="center"/>
+            <w:hideMark/>
+          </w:tcPr>
+          <w:p>
+            <w:pPr>
+              <w:spacing w:after="0"/>
+              <w:ind w:firstLine="0"/>
+              <w:jc w:val="center"/>
+              <w:rPr>
+                <w:rFonts w:eastAsiaTheme="minorEastAsia"/>
+              </w:rPr>
+            </w:pPr>
+            <w:r>
+              <w:rPr>
+                <w:rFonts w:eastAsiaTheme="minorEastAsia"/>
+              </w:rPr>
+              <w:t>S(4)</w:t>
+            </w:r>
+          </w:p>
+        </w:tc>
+        <w:tc>
+          <w:tcPr>
+            <w:tcW w:w="296" w:type="pct"/>
+            <w:tcBorders>
+              <w:top w:val="single" w:sz="12" w:space="0" w:color="auto"/>
+              <w:left w:val="single" w:sz="12" w:space="0" w:color="auto"/>
+              <w:bottom w:val="single" w:sz="12" w:space="0" w:color="auto"/>
+              <w:right w:val="single" w:sz="12" w:space="0" w:color="auto"/>
+            </w:tcBorders>
+            <w:vAlign w:val="center"/>
+            <w:hideMark/>
+          </w:tcPr>
+          <w:p>
+            <w:pPr>
+              <w:spacing w:after="0"/>
+              <w:ind w:firstLine="0"/>
+              <w:jc w:val="center"/>
+              <w:rPr>
+                <w:rFonts w:eastAsiaTheme="minorEastAsia"/>
+              </w:rPr>
+            </w:pPr>
+            <w:r>
+              <w:rPr>
+                <w:rFonts w:eastAsiaTheme="minorEastAsia"/>
+              </w:rPr>
+              <w:t>N(3)</w:t>
+            </w:r>
+          </w:p>
+        </w:tc>
+        <w:tc>
+          <w:tcPr>
+            <w:tcW w:w="378" w:type="pct"/>
+            <w:tcBorders>
+              <w:top w:val="single" w:sz="12" w:space="0" w:color="auto"/>
+              <w:left w:val="single" w:sz="12" w:space="0" w:color="auto"/>
+              <w:bottom w:val="single" w:sz="12" w:space="0" w:color="auto"/>
+              <w:right w:val="single" w:sz="12" w:space="0" w:color="auto"/>
+            </w:tcBorders>
+            <w:vAlign w:val="center"/>
+            <w:hideMark/>
+          </w:tcPr>
+          <w:p>
+            <w:pPr>
+              <w:spacing w:after="0"/>
+              <w:ind w:firstLine="0"/>
+              <w:jc w:val="center"/>
+              <w:rPr>
+                <w:rFonts w:eastAsiaTheme="minorEastAsia"/>
+              </w:rPr>
+            </w:pPr>
+            <w:r>
+              <w:rPr>
+                <w:rFonts w:eastAsiaTheme="minorEastAsia"/>
+              </w:rPr>
+              <w:t>TS(2)</w:t>
+            </w:r>
+          </w:p>
+        </w:tc>
+        <w:tc>
+          <w:tcPr>
+            <w:tcW w:w="479" w:type="pct"/>
+            <w:tcBorders>
+              <w:top w:val="single" w:sz="12" w:space="0" w:color="auto"/>
+              <w:left w:val="single" w:sz="12" w:space="0" w:color="auto"/>
+              <w:bottom w:val="single" w:sz="12" w:space="0" w:color="auto"/>
+              <w:right w:val="single" w:sz="12" w:space="0" w:color="auto"/>
+            </w:tcBorders>
+            <w:vAlign w:val="center"/>
+            <w:hideMark/>
+          </w:tcPr>
+          <w:p>
+            <w:pPr>
+              <w:spacing w:after="0"/>
+              <w:ind w:firstLine="0"/>
+              <w:jc w:val="center"/>
+              <w:rPr>
+                <w:rFonts w:eastAsiaTheme="minorEastAsia"/>
+              </w:rPr>
+            </w:pPr>
+            <w:r>
+              <w:rPr>
+                <w:rFonts w:eastAsiaTheme="minorEastAsia"/>
+              </w:rPr>
+              <w:t>STS(1)</w:t>
+            </w:r>
+          </w:p>
+        </w:tc>
+        <w:tc>
+          <w:tcPr>
+            <w:tcW w:w="919" w:type="pct"/>
+            <w:tcBorders>
+              <w:top w:val="single" w:sz="12" w:space="0" w:color="auto"/>
+              <w:left w:val="single" w:sz="12" w:space="0" w:color="auto"/>
+              <w:bottom w:val="single" w:sz="12" w:space="0" w:color="auto"/>
+              <w:right w:val="single" w:sz="12" w:space="0" w:color="auto"/>
+            </w:tcBorders>
+            <w:vAlign w:val="center"/>
+            <w:hideMark/>
+          </w:tcPr>
+          <w:p>
+            <w:pPr>
+              <w:spacing w:after="0"/>
+              <w:ind w:firstLine="0"/>
+              <w:jc w:val="center"/>
+              <w:rPr>
+                <w:rFonts w:eastAsiaTheme="minorEastAsia"/>
+              </w:rPr>
+            </w:pPr>
+            <w:r>
+              <w:rPr>
+                <w:rFonts w:eastAsiaTheme="minorEastAsia"/>
+              </w:rPr>
+              <w:t>Total nilai</w:t>
+            </w:r>
+          </w:p>
+        </w:tc>
+        <w:tc>
+          <w:tcPr>
+            <w:tcW w:w="933" w:type="pct"/>
+            <w:tcBorders>
+              <w:top w:val="single" w:sz="12" w:space="0" w:color="auto"/>
+              <w:left w:val="single" w:sz="12" w:space="0" w:color="auto"/>
+              <w:bottom w:val="single" w:sz="12" w:space="0" w:color="auto"/>
+              <w:right w:val="single" w:sz="12" w:space="0" w:color="auto"/>
+            </w:tcBorders>
+            <w:vAlign w:val="center"/>
+            <w:hideMark/>
+          </w:tcPr>
+          <w:p>
+            <w:pPr>
+              <w:spacing w:after="0"/>
+              <w:ind w:firstLine="0"/>
+              <w:jc w:val="center"/>
+              <w:rPr>
+                <w:rFonts w:eastAsiaTheme="minorEastAsia"/>
+              </w:rPr>
+            </w:pPr>
+            <w:r>
+              <w:rPr>
+                <w:rFonts w:eastAsiaTheme="minorEastAsia"/>
+              </w:rPr>
+              <w:t>Persentase</w:t>
+            </w:r>
+          </w:p>
+        </w:tc>
+      </w:tr>
+      <w:tr>
+        <w:trPr>
+          <w:trHeight w:val="397"/>
+        </w:trPr>
+        <w:tc>
+          <w:tcPr>
+            <w:tcW w:w="387" w:type="pct"/>
+            <w:tcBorders>
+              <w:top w:val="single" w:sz="12" w:space="0" w:color="auto"/>
+              <w:left w:val="single" w:sz="4" w:space="0" w:color="auto"/>
+              <w:bottom w:val="single" w:sz="4" w:space="0" w:color="auto"/>
+              <w:right w:val="single" w:sz="4" w:space="0" w:color="auto"/>
+            </w:tcBorders>
+            <w:vAlign w:val="center"/>
+            <w:hideMark/>
+          </w:tcPr>
+          <w:p>
+            <w:pPr>
+              <w:spacing w:after="0"/>
+              <w:ind w:firstLine="0"/>
+              <w:jc w:val="center"/>
+              <w:rPr>
+                <w:rFonts w:eastAsiaTheme="minorEastAsia"/>
+              </w:rPr>
+            </w:pPr>
+            <w:r>
+              <w:rPr>
+                <w:rFonts w:eastAsiaTheme="minorEastAsia"/>
+              </w:rPr>
+              <w:t>1</w:t>
+            </w:r>
+          </w:p>
+        </w:tc>
+        <w:tc>
+          <w:tcPr>
+            <w:tcW w:w="975" w:type="pct"/>
+            <w:tcBorders>
+              <w:top w:val="single" w:sz="12" w:space="0" w:color="auto"/>
+              <w:left w:val="single" w:sz="4" w:space="0" w:color="auto"/>
+              <w:bottom w:val="single" w:sz="4" w:space="0" w:color="auto"/>
+              <w:right w:val="single" w:sz="4" w:space="0" w:color="auto"/>
+            </w:tcBorders>
+            <w:vAlign w:val="center"/>
+            <w:hideMark/>
+          </w:tcPr>
+          <w:p>
+            <w:pPr>
+              <w:spacing w:after="0"/>
+              <w:ind w:firstLine="0"/>
+              <w:jc w:val="center"/>
+              <w:rPr>
+                <w:rFonts w:eastAsiaTheme="minorEastAsia"/>
+              </w:rPr>
+            </w:pPr>
+            <w:r>
+              <w:rPr>
+                <w:rFonts w:eastAsiaTheme="minorEastAsia"/>
+              </w:rPr>
+              <w:t>P1</w:t>
+            </w:r>
+          </w:p>
+        </w:tc>
+        <w:tc>
+          <w:tcPr>
+            <w:tcW w:w="367" w:type="pct"/>
+            <w:tcBorders>
+              <w:top w:val="single" w:sz="12" w:space="0" w:color="auto"/>
+              <w:left w:val="single" w:sz="4" w:space="0" w:color="auto"/>
+              <w:bottom w:val="single" w:sz="4" w:space="0" w:color="auto"/>
+              <w:right w:val="single" w:sz="4" w:space="0" w:color="auto"/>
+            </w:tcBorders>
+            <w:vAlign w:val="center"/>
+          </w:tcPr>
+          <w:p>
+            <w:pPr>
+              <w:spacing w:after="0"/>
+              <w:ind w:firstLine="0"/>
+              <w:jc w:val="center"/>
+              <w:rPr>
+                <w:rFonts w:eastAsiaTheme="minorEastAsia"/>
+              </w:rPr>
+            </w:pPr>
+          </w:p>
+        </w:tc>
+        <w:tc>
+          <w:tcPr>
+            <w:tcW w:w="266" w:type="pct"/>
+            <w:tcBorders>
+              <w:top w:val="single" w:sz="12" w:space="0" w:color="auto"/>
+              <w:left w:val="single" w:sz="4" w:space="0" w:color="auto"/>
+              <w:bottom w:val="single" w:sz="4" w:space="0" w:color="auto"/>
+              <w:right w:val="single" w:sz="4" w:space="0" w:color="auto"/>
+            </w:tcBorders>
+            <w:vAlign w:val="center"/>
+          </w:tcPr>
+          <w:p>
+            <w:pPr>
+              <w:spacing w:after="0"/>
+              <w:ind w:firstLine="0"/>
+              <w:jc w:val="center"/>
+              <w:rPr>
+                <w:rFonts w:eastAsiaTheme="minorEastAsia"/>
+              </w:rPr>
+            </w:pPr>
+          </w:p>
+        </w:tc>
+        <w:tc>
+          <w:tcPr>
+            <w:tcW w:w="296" w:type="pct"/>
+            <w:tcBorders>
+              <w:top w:val="single" w:sz="12" w:space="0" w:color="auto"/>
+              <w:left w:val="single" w:sz="4" w:space="0" w:color="auto"/>
+              <w:bottom w:val="single" w:sz="4" w:space="0" w:color="auto"/>
+              <w:right w:val="single" w:sz="4" w:space="0" w:color="auto"/>
+            </w:tcBorders>
+            <w:vAlign w:val="center"/>
+          </w:tcPr>
+          <w:p>
+            <w:pPr>
+              <w:spacing w:after="0"/>
+              <w:ind w:firstLine="0"/>
+              <w:jc w:val="center"/>
+              <w:rPr>
+                <w:rFonts w:eastAsiaTheme="minorEastAsia"/>
+              </w:rPr>
+            </w:pPr>
+          </w:p>
+        </w:tc>
+        <w:tc>
+          <w:tcPr>
+            <w:tcW w:w="378" w:type="pct"/>
+            <w:tcBorders>
+              <w:top w:val="single" w:sz="12" w:space="0" w:color="auto"/>
+              <w:left w:val="single" w:sz="4" w:space="0" w:color="auto"/>
+              <w:bottom w:val="single" w:sz="4" w:space="0" w:color="auto"/>
+              <w:right w:val="single" w:sz="4" w:space="0" w:color="auto"/>
+            </w:tcBorders>
+            <w:vAlign w:val="center"/>
+          </w:tcPr>
+          <w:p>
+            <w:pPr>
+              <w:spacing w:after="0"/>
+              <w:ind w:firstLine="0"/>
+              <w:jc w:val="center"/>
+              <w:rPr>
+                <w:rFonts w:eastAsiaTheme="minorEastAsia"/>
+              </w:rPr>
+            </w:pPr>
+          </w:p>
+        </w:tc>
+        <w:tc>
+          <w:tcPr>
+            <w:tcW w:w="479" w:type="pct"/>
+            <w:tcBorders>
+              <w:top w:val="single" w:sz="12" w:space="0" w:color="auto"/>
+              <w:left w:val="single" w:sz="4" w:space="0" w:color="auto"/>
+              <w:bottom w:val="single" w:sz="4" w:space="0" w:color="auto"/>
+              <w:right w:val="single" w:sz="4" w:space="0" w:color="auto"/>
+            </w:tcBorders>
+            <w:vAlign w:val="center"/>
+          </w:tcPr>
+          <w:p>
+            <w:pPr>
+              <w:spacing w:after="0"/>
+              <w:ind w:firstLine="0"/>
+              <w:jc w:val="center"/>
+              <w:rPr>
+                <w:rFonts w:eastAsiaTheme="minorEastAsia"/>
+              </w:rPr>
+            </w:pPr>
+          </w:p>
+        </w:tc>
+        <w:tc>
+          <w:tcPr>
+            <w:tcW w:w="919" w:type="pct"/>
+            <w:tcBorders>
+              <w:top w:val="single" w:sz="12" w:space="0" w:color="auto"/>
+              <w:left w:val="single" w:sz="4" w:space="0" w:color="auto"/>
+              <w:bottom w:val="single" w:sz="4" w:space="0" w:color="auto"/>
+              <w:right w:val="single" w:sz="4" w:space="0" w:color="auto"/>
+            </w:tcBorders>
+            <w:vAlign w:val="center"/>
+          </w:tcPr>
+          <w:p>
+            <w:pPr>
+              <w:spacing w:after="0"/>
+              <w:ind w:firstLine="0"/>
+              <w:jc w:val="center"/>
+              <w:rPr>
+                <w:rFonts w:eastAsiaTheme="minorEastAsia"/>
+              </w:rPr>
+            </w:pPr>
+          </w:p>
+        </w:tc>
+        <w:tc>
+          <w:tcPr>
+            <w:tcW w:w="933" w:type="pct"/>
+            <w:tcBorders>
+              <w:top w:val="single" w:sz="12" w:space="0" w:color="auto"/>
+              <w:left w:val="single" w:sz="4" w:space="0" w:color="auto"/>
+              <w:bottom w:val="single" w:sz="4" w:space="0" w:color="auto"/>
+              <w:right w:val="single" w:sz="4" w:space="0" w:color="auto"/>
+            </w:tcBorders>
+            <w:vAlign w:val="center"/>
+          </w:tcPr>
+          <w:p>
+            <w:pPr>
+              <w:spacing w:after="0"/>
+              <w:ind w:firstLine="0"/>
+              <w:jc w:val="center"/>
+              <w:rPr>
+                <w:rFonts w:eastAsiaTheme="minorEastAsia"/>
+              </w:rPr>
+            </w:pPr>
+          </w:p>
+        </w:tc>
+      </w:tr>
+      <w:tr>
+        <w:trPr>
+          <w:trHeight w:val="397"/>
+        </w:trPr>
+        <w:tc>
+          <w:tcPr>
+            <w:tcW w:w="387" w:type="pct"/>
+            <w:tcBorders>
+              <w:top w:val="single" w:sz="4" w:space="0" w:color="auto"/>
+              <w:left w:val="single" w:sz="4" w:space="0" w:color="auto"/>
+              <w:bottom w:val="single" w:sz="4" w:space="0" w:color="auto"/>
+              <w:right w:val="single" w:sz="4" w:space="0" w:color="auto"/>
+            </w:tcBorders>
+            <w:vAlign w:val="center"/>
+            <w:hideMark/>
+          </w:tcPr>
+          <w:p>
+            <w:pPr>
+              <w:spacing w:after="0"/>
+              <w:ind w:firstLine="0"/>
+              <w:jc w:val="center"/>
+              <w:rPr>
+                <w:rFonts w:eastAsiaTheme="minorEastAsia"/>
+              </w:rPr>
+            </w:pPr>
+            <w:r>
+              <w:rPr>
+                <w:rFonts w:eastAsiaTheme="minorEastAsia"/>
+              </w:rPr>
+              <w:t>2</w:t>
+            </w:r>
+          </w:p>
+        </w:tc>
+        <w:tc>
+          <w:tcPr>
+            <w:tcW w:w="975" w:type="pct"/>
+            <w:tcBorders>
+              <w:top w:val="single" w:sz="4" w:space="0" w:color="auto"/>
+              <w:left w:val="single" w:sz="4" w:space="0" w:color="auto"/>
+              <w:bottom w:val="single" w:sz="4" w:space="0" w:color="auto"/>
+              <w:right w:val="single" w:sz="4" w:space="0" w:color="auto"/>
+            </w:tcBorders>
+            <w:vAlign w:val="center"/>
+            <w:hideMark/>
+          </w:tcPr>
+          <w:p>
+            <w:pPr>
+              <w:spacing w:after="0"/>
+              <w:ind w:firstLine="0"/>
+              <w:jc w:val="center"/>
+              <w:rPr>
+                <w:rFonts w:eastAsiaTheme="minorEastAsia"/>
+              </w:rPr>
+            </w:pPr>
+            <w:r>
+              <w:rPr>
+                <w:rFonts w:eastAsiaTheme="minorEastAsia"/>
+              </w:rPr>
+              <w:t>P2</w:t>
+            </w:r>
+          </w:p>
+        </w:tc>
+        <w:tc>
+          <w:tcPr>
+            <w:tcW w:w="367" w:type="pct"/>
+            <w:tcBorders>
+              <w:top w:val="single" w:sz="4" w:space="0" w:color="auto"/>
+              <w:left w:val="single" w:sz="4" w:space="0" w:color="auto"/>
+              <w:bottom w:val="single" w:sz="4" w:space="0" w:color="auto"/>
+              <w:right w:val="single" w:sz="4" w:space="0" w:color="auto"/>
+            </w:tcBorders>
+            <w:vAlign w:val="center"/>
+          </w:tcPr>
+          <w:p>
+            <w:pPr>
+              <w:spacing w:after="0"/>
+              <w:ind w:firstLine="0"/>
+              <w:jc w:val="center"/>
+              <w:rPr>
+                <w:rFonts w:eastAsiaTheme="minorEastAsia"/>
+              </w:rPr>
+            </w:pPr>
+          </w:p>
+        </w:tc>
+        <w:tc>
+          <w:tcPr>
+            <w:tcW w:w="266" w:type="pct"/>
+            <w:tcBorders>
+              <w:top w:val="single" w:sz="4" w:space="0" w:color="auto"/>
+              <w:left w:val="single" w:sz="4" w:space="0" w:color="auto"/>
+              <w:bottom w:val="single" w:sz="4" w:space="0" w:color="auto"/>
+              <w:right w:val="single" w:sz="4" w:space="0" w:color="auto"/>
+            </w:tcBorders>
+            <w:vAlign w:val="center"/>
+          </w:tcPr>
+          <w:p>
+            <w:pPr>
+              <w:spacing w:after="0"/>
+              <w:ind w:firstLine="0"/>
+              <w:jc w:val="center"/>
+              <w:rPr>
+                <w:rFonts w:eastAsiaTheme="minorEastAsia"/>
+              </w:rPr>
+            </w:pPr>
+          </w:p>
+        </w:tc>
+        <w:tc>
+          <w:tcPr>
+            <w:tcW w:w="296" w:type="pct"/>
+            <w:tcBorders>
+              <w:top w:val="single" w:sz="4" w:space="0" w:color="auto"/>
+              <w:left w:val="single" w:sz="4" w:space="0" w:color="auto"/>
+              <w:bottom w:val="single" w:sz="4" w:space="0" w:color="auto"/>
+              <w:right w:val="single" w:sz="4" w:space="0" w:color="auto"/>
+            </w:tcBorders>
+            <w:vAlign w:val="center"/>
+          </w:tcPr>
+          <w:p>
+            <w:pPr>
+              <w:spacing w:after="0"/>
+              <w:ind w:firstLine="0"/>
+              <w:jc w:val="center"/>
+              <w:rPr>
+                <w:rFonts w:eastAsiaTheme="minorEastAsia"/>
+              </w:rPr>
+            </w:pPr>
+          </w:p>
+        </w:tc>
+        <w:tc>
+          <w:tcPr>
+            <w:tcW w:w="378" w:type="pct"/>
+            <w:tcBorders>
+              <w:top w:val="single" w:sz="4" w:space="0" w:color="auto"/>
+              <w:left w:val="single" w:sz="4" w:space="0" w:color="auto"/>
+              <w:bottom w:val="single" w:sz="4" w:space="0" w:color="auto"/>
+              <w:right w:val="single" w:sz="4" w:space="0" w:color="auto"/>
+            </w:tcBorders>
+            <w:vAlign w:val="center"/>
+          </w:tcPr>
+          <w:p>
+            <w:pPr>
+              <w:spacing w:after="0"/>
+              <w:ind w:firstLine="0"/>
+              <w:jc w:val="center"/>
+              <w:rPr>
+                <w:rFonts w:eastAsiaTheme="minorEastAsia"/>
+              </w:rPr>
+            </w:pPr>
+          </w:p>
+        </w:tc>
+        <w:tc>
+          <w:tcPr>
+            <w:tcW w:w="479" w:type="pct"/>
+            <w:tcBorders>
+              <w:top w:val="single" w:sz="4" w:space="0" w:color="auto"/>
+              <w:left w:val="single" w:sz="4" w:space="0" w:color="auto"/>
+              <w:bottom w:val="single" w:sz="4" w:space="0" w:color="auto"/>
+              <w:right w:val="single" w:sz="4" w:space="0" w:color="auto"/>
+            </w:tcBorders>
+            <w:vAlign w:val="center"/>
+          </w:tcPr>
+          <w:p>
+            <w:pPr>
+              <w:spacing w:after="0"/>
+              <w:ind w:firstLine="0"/>
+              <w:jc w:val="center"/>
+              <w:rPr>
+                <w:rFonts w:eastAsiaTheme="minorEastAsia"/>
+              </w:rPr>
+            </w:pPr>
+          </w:p>
+        </w:tc>
+        <w:tc>
+          <w:tcPr>
+            <w:tcW w:w="919" w:type="pct"/>
+            <w:tcBorders>
+              <w:top w:val="single" w:sz="4" w:space="0" w:color="auto"/>
+              <w:left w:val="single" w:sz="4" w:space="0" w:color="auto"/>
+              <w:bottom w:val="single" w:sz="4" w:space="0" w:color="auto"/>
+              <w:right w:val="single" w:sz="4" w:space="0" w:color="auto"/>
+            </w:tcBorders>
+            <w:vAlign w:val="center"/>
+          </w:tcPr>
+          <w:p>
+            <w:pPr>
+              <w:spacing w:after="0"/>
+              <w:ind w:firstLine="0"/>
+              <w:jc w:val="center"/>
+              <w:rPr>
+                <w:rFonts w:eastAsiaTheme="minorEastAsia"/>
+              </w:rPr>
+            </w:pPr>
+          </w:p>
+        </w:tc>
+        <w:tc>
+          <w:tcPr>
+            <w:tcW w:w="933" w:type="pct"/>
+            <w:tcBorders>
+              <w:top w:val="single" w:sz="4" w:space="0" w:color="auto"/>
+              <w:left w:val="single" w:sz="4" w:space="0" w:color="auto"/>
+              <w:bottom w:val="single" w:sz="4" w:space="0" w:color="auto"/>
+              <w:right w:val="single" w:sz="4" w:space="0" w:color="auto"/>
+            </w:tcBorders>
+            <w:vAlign w:val="center"/>
+          </w:tcPr>
+          <w:p>
+            <w:pPr>
+              <w:spacing w:after="0"/>
+              <w:ind w:firstLine="0"/>
+              <w:jc w:val="center"/>
+              <w:rPr>
+                <w:rFonts w:eastAsiaTheme="minorEastAsia"/>
+              </w:rPr>
+            </w:pPr>
+          </w:p>
+        </w:tc>
+      </w:tr>
+      <w:tr>
+        <w:trPr>
+          <w:trHeight w:val="397"/>
+        </w:trPr>
+        <w:tc>
+          <w:tcPr>
+            <w:tcW w:w="387" w:type="pct"/>
+            <w:tcBorders>
+              <w:top w:val="single" w:sz="4" w:space="0" w:color="auto"/>
+              <w:left w:val="single" w:sz="4" w:space="0" w:color="auto"/>
+              <w:bottom w:val="single" w:sz="4" w:space="0" w:color="auto"/>
+              <w:right w:val="single" w:sz="4" w:space="0" w:color="auto"/>
+            </w:tcBorders>
+            <w:vAlign w:val="center"/>
+            <w:hideMark/>
+          </w:tcPr>
+          <w:p>
+            <w:pPr>
+              <w:spacing w:after="0"/>
+              <w:ind w:firstLine="0"/>
+              <w:jc w:val="center"/>
+              <w:rPr>
+                <w:rFonts w:eastAsiaTheme="minorEastAsia"/>
+              </w:rPr>
+            </w:pPr>
+            <w:r>
+              <w:rPr>
+                <w:rFonts w:eastAsiaTheme="minorEastAsia"/>
+              </w:rPr>
+              <w:t>3</w:t>
+            </w:r>
+          </w:p>
+        </w:tc>
+        <w:tc>
+          <w:tcPr>
+            <w:tcW w:w="975" w:type="pct"/>
+            <w:tcBorders>
+              <w:top w:val="single" w:sz="4" w:space="0" w:color="auto"/>
+              <w:left w:val="single" w:sz="4" w:space="0" w:color="auto"/>
+              <w:bottom w:val="single" w:sz="4" w:space="0" w:color="auto"/>
+              <w:right w:val="single" w:sz="4" w:space="0" w:color="auto"/>
+            </w:tcBorders>
+            <w:vAlign w:val="center"/>
+            <w:hideMark/>
+          </w:tcPr>
+          <w:p>
+            <w:pPr>
+              <w:spacing w:after="0"/>
+              <w:ind w:firstLine="0"/>
+              <w:jc w:val="center"/>
+              <w:rPr>
+                <w:rFonts w:eastAsiaTheme="minorEastAsia"/>
+              </w:rPr>
+            </w:pPr>
+            <w:r>
+              <w:rPr>
+                <w:rFonts w:eastAsiaTheme="minorEastAsia"/>
+              </w:rPr>
+              <w:t>P3</w:t>
+            </w:r>
+          </w:p>
+        </w:tc>
+        <w:tc>
+          <w:tcPr>
+            <w:tcW w:w="367" w:type="pct"/>
+            <w:tcBorders>
+              <w:top w:val="single" w:sz="4" w:space="0" w:color="auto"/>
+              <w:left w:val="single" w:sz="4" w:space="0" w:color="auto"/>
+              <w:bottom w:val="single" w:sz="4" w:space="0" w:color="auto"/>
+              <w:right w:val="single" w:sz="4" w:space="0" w:color="auto"/>
+            </w:tcBorders>
+            <w:vAlign w:val="center"/>
+          </w:tcPr>
+          <w:p>
+            <w:pPr>
+              <w:spacing w:after="0"/>
+              <w:ind w:firstLine="0"/>
+              <w:jc w:val="center"/>
+              <w:rPr>
+                <w:rFonts w:eastAsiaTheme="minorEastAsia"/>
+              </w:rPr>
+            </w:pPr>
+          </w:p>
+        </w:tc>
+        <w:tc>
+          <w:tcPr>
+            <w:tcW w:w="266" w:type="pct"/>
+            <w:tcBorders>
+              <w:top w:val="single" w:sz="4" w:space="0" w:color="auto"/>
+              <w:left w:val="single" w:sz="4" w:space="0" w:color="auto"/>
+              <w:bottom w:val="single" w:sz="4" w:space="0" w:color="auto"/>
+              <w:right w:val="single" w:sz="4" w:space="0" w:color="auto"/>
+            </w:tcBorders>
+            <w:vAlign w:val="center"/>
+          </w:tcPr>
+          <w:p>
+            <w:pPr>
+              <w:spacing w:after="0"/>
+              <w:ind w:firstLine="0"/>
+              <w:jc w:val="center"/>
+              <w:rPr>
+                <w:rFonts w:eastAsiaTheme="minorEastAsia"/>
+              </w:rPr>
+            </w:pPr>
+          </w:p>
+        </w:tc>
+        <w:tc>
+          <w:tcPr>
+            <w:tcW w:w="296" w:type="pct"/>
+            <w:tcBorders>
+              <w:top w:val="single" w:sz="4" w:space="0" w:color="auto"/>
+              <w:left w:val="single" w:sz="4" w:space="0" w:color="auto"/>
+              <w:bottom w:val="single" w:sz="4" w:space="0" w:color="auto"/>
+              <w:right w:val="single" w:sz="4" w:space="0" w:color="auto"/>
+            </w:tcBorders>
+            <w:vAlign w:val="center"/>
+          </w:tcPr>
+          <w:p>
+            <w:pPr>
+              <w:spacing w:after="0"/>
+              <w:ind w:firstLine="0"/>
+              <w:jc w:val="center"/>
+              <w:rPr>
+                <w:rFonts w:eastAsiaTheme="minorEastAsia"/>
+              </w:rPr>
+            </w:pPr>
+          </w:p>
+        </w:tc>
+        <w:tc>
+          <w:tcPr>
+            <w:tcW w:w="378" w:type="pct"/>
+            <w:tcBorders>
+              <w:top w:val="single" w:sz="4" w:space="0" w:color="auto"/>
+              <w:left w:val="single" w:sz="4" w:space="0" w:color="auto"/>
+              <w:bottom w:val="single" w:sz="4" w:space="0" w:color="auto"/>
+              <w:right w:val="single" w:sz="4" w:space="0" w:color="auto"/>
+            </w:tcBorders>
+            <w:vAlign w:val="center"/>
+          </w:tcPr>
+          <w:p>
+            <w:pPr>
+              <w:spacing w:after="0"/>
+              <w:ind w:firstLine="0"/>
+              <w:jc w:val="center"/>
+              <w:rPr>
+                <w:rFonts w:eastAsiaTheme="minorEastAsia"/>
+              </w:rPr>
+            </w:pPr>
+          </w:p>
+        </w:tc>
+        <w:tc>
+          <w:tcPr>
+            <w:tcW w:w="479" w:type="pct"/>
+            <w:tcBorders>
+              <w:top w:val="single" w:sz="4" w:space="0" w:color="auto"/>
+              <w:left w:val="single" w:sz="4" w:space="0" w:color="auto"/>
+              <w:bottom w:val="single" w:sz="4" w:space="0" w:color="auto"/>
+              <w:right w:val="single" w:sz="4" w:space="0" w:color="auto"/>
+            </w:tcBorders>
+            <w:vAlign w:val="center"/>
+          </w:tcPr>
+          <w:p>
+            <w:pPr>
+              <w:spacing w:after="0"/>
+              <w:ind w:firstLine="0"/>
+              <w:jc w:val="center"/>
+              <w:rPr>
+                <w:rFonts w:eastAsiaTheme="minorEastAsia"/>
+              </w:rPr>
+            </w:pPr>
+          </w:p>
+        </w:tc>
+        <w:tc>
+          <w:tcPr>
+            <w:tcW w:w="919" w:type="pct"/>
+            <w:tcBorders>
+              <w:top w:val="single" w:sz="4" w:space="0" w:color="auto"/>
+              <w:left w:val="single" w:sz="4" w:space="0" w:color="auto"/>
+              <w:bottom w:val="single" w:sz="4" w:space="0" w:color="auto"/>
+              <w:right w:val="single" w:sz="4" w:space="0" w:color="auto"/>
+            </w:tcBorders>
+            <w:vAlign w:val="center"/>
+          </w:tcPr>
+          <w:p>
+            <w:pPr>
+              <w:spacing w:after="0"/>
+              <w:ind w:firstLine="0"/>
+              <w:jc w:val="center"/>
+              <w:rPr>
+                <w:rFonts w:eastAsiaTheme="minorEastAsia"/>
+              </w:rPr>
+            </w:pPr>
+          </w:p>
+        </w:tc>
+        <w:tc>
+          <w:tcPr>
+            <w:tcW w:w="933" w:type="pct"/>
+            <w:tcBorders>
+              <w:top w:val="single" w:sz="4" w:space="0" w:color="auto"/>
+              <w:left w:val="single" w:sz="4" w:space="0" w:color="auto"/>
+              <w:bottom w:val="single" w:sz="4" w:space="0" w:color="auto"/>
+              <w:right w:val="single" w:sz="4" w:space="0" w:color="auto"/>
+            </w:tcBorders>
+            <w:vAlign w:val="center"/>
+          </w:tcPr>
+          <w:p>
+            <w:pPr>
+              <w:spacing w:after="0"/>
+              <w:ind w:firstLine="0"/>
+              <w:jc w:val="center"/>
+              <w:rPr>
+                <w:rFonts w:eastAsiaTheme="minorEastAsia"/>
+              </w:rPr>
+            </w:pPr>
+          </w:p>
+        </w:tc>
+        <w:bookmarkStart w:id="0" w:name="_GoBack"/>
+        <w:bookmarkEnd w:id="0"/>
+      </w:tr>
+      <w:tr>
+        <w:trPr>
+          <w:trHeight w:val="397"/>
+        </w:trPr>
+        <w:tc>
+          <w:tcPr>
+            <w:tcW w:w="387" w:type="pct"/>
+            <w:tcBorders>
+              <w:top w:val="single" w:sz="4" w:space="0" w:color="auto"/>
+              <w:left w:val="single" w:sz="4" w:space="0" w:color="auto"/>
+              <w:bottom w:val="single" w:sz="4" w:space="0" w:color="auto"/>
+              <w:right w:val="single" w:sz="4" w:space="0" w:color="auto"/>
+            </w:tcBorders>
+            <w:vAlign w:val="center"/>
+            <w:hideMark/>
+          </w:tcPr>
+          <w:p>
+            <w:pPr>
+              <w:spacing w:after="0"/>
+              <w:ind w:firstLine="0"/>
+              <w:jc w:val="center"/>
+              <w:rPr>
+                <w:rFonts w:eastAsiaTheme="minorEastAsia"/>
+              </w:rPr>
+            </w:pPr>
+            <w:r>
+              <w:rPr>
+                <w:rFonts w:eastAsiaTheme="minorEastAsia"/>
+              </w:rPr>
+              <w:t>4</w:t>
+            </w:r>
+          </w:p>
+        </w:tc>
+        <w:tc>
+          <w:tcPr>
+            <w:tcW w:w="975" w:type="pct"/>
+            <w:tcBorders>
+              <w:top w:val="single" w:sz="4" w:space="0" w:color="auto"/>
+              <w:left w:val="single" w:sz="4" w:space="0" w:color="auto"/>
+              <w:bottom w:val="single" w:sz="4" w:space="0" w:color="auto"/>
+              <w:right w:val="single" w:sz="4" w:space="0" w:color="auto"/>
+            </w:tcBorders>
+            <w:vAlign w:val="center"/>
+            <w:hideMark/>
+          </w:tcPr>
+          <w:p>
+            <w:pPr>
+              <w:spacing w:after="0"/>
+              <w:ind w:firstLine="0"/>
+              <w:jc w:val="center"/>
+              <w:rPr>
+                <w:rFonts w:eastAsiaTheme="minorEastAsia"/>
+              </w:rPr>
+            </w:pPr>
+            <w:r>
+              <w:rPr>
+                <w:rFonts w:eastAsiaTheme="minorEastAsia"/>
+              </w:rPr>
+              <w:t>P4</w:t>
+            </w:r>
+          </w:p>
+        </w:tc>
+        <w:tc>
+          <w:tcPr>
+            <w:tcW w:w="367" w:type="pct"/>
+            <w:tcBorders>
+              <w:top w:val="single" w:sz="4" w:space="0" w:color="auto"/>
+              <w:left w:val="single" w:sz="4" w:space="0" w:color="auto"/>
+              <w:bottom w:val="single" w:sz="4" w:space="0" w:color="auto"/>
+              <w:right w:val="single" w:sz="4" w:space="0" w:color="auto"/>
+            </w:tcBorders>
+            <w:vAlign w:val="center"/>
+          </w:tcPr>
+          <w:p>
+            <w:pPr>
+              <w:spacing w:after="0"/>
+              <w:ind w:firstLine="0"/>
+              <w:jc w:val="center"/>
+              <w:rPr>
+                <w:rFonts w:eastAsiaTheme="minorEastAsia"/>
+              </w:rPr>
+            </w:pPr>
+          </w:p>
+        </w:tc>
+        <w:tc>
+          <w:tcPr>
+            <w:tcW w:w="266" w:type="pct"/>
+            <w:tcBorders>
+              <w:top w:val="single" w:sz="4" w:space="0" w:color="auto"/>
+              <w:left w:val="single" w:sz="4" w:space="0" w:color="auto"/>
+              <w:bottom w:val="single" w:sz="4" w:space="0" w:color="auto"/>
+              <w:right w:val="single" w:sz="4" w:space="0" w:color="auto"/>
+            </w:tcBorders>
+            <w:vAlign w:val="center"/>
+          </w:tcPr>
+          <w:p>
+            <w:pPr>
+              <w:spacing w:after="0"/>
+              <w:ind w:firstLine="0"/>
+              <w:jc w:val="center"/>
+              <w:rPr>
+                <w:rFonts w:eastAsiaTheme="minorEastAsia"/>
+              </w:rPr>
+            </w:pPr>
+          </w:p>
+        </w:tc>
+        <w:tc>
+          <w:tcPr>
+            <w:tcW w:w="296" w:type="pct"/>
+            <w:tcBorders>
+              <w:top w:val="single" w:sz="4" w:space="0" w:color="auto"/>
+              <w:left w:val="single" w:sz="4" w:space="0" w:color="auto"/>
+              <w:bottom w:val="single" w:sz="4" w:space="0" w:color="auto"/>
+              <w:right w:val="single" w:sz="4" w:space="0" w:color="auto"/>
+            </w:tcBorders>
+            <w:vAlign w:val="center"/>
+          </w:tcPr>
+          <w:p>
+            <w:pPr>
+              <w:spacing w:after="0"/>
+              <w:ind w:firstLine="0"/>
+              <w:jc w:val="center"/>
+              <w:rPr>
+                <w:rFonts w:eastAsiaTheme="minorEastAsia"/>
+              </w:rPr>
+            </w:pPr>
+          </w:p>
+        </w:tc>
+        <w:tc>
+          <w:tcPr>
+            <w:tcW w:w="378" w:type="pct"/>
+            <w:tcBorders>
+              <w:top w:val="single" w:sz="4" w:space="0" w:color="auto"/>
+              <w:left w:val="single" w:sz="4" w:space="0" w:color="auto"/>
+              <w:bottom w:val="single" w:sz="4" w:space="0" w:color="auto"/>
+              <w:right w:val="single" w:sz="4" w:space="0" w:color="auto"/>
+            </w:tcBorders>
+            <w:vAlign w:val="center"/>
+          </w:tcPr>
+          <w:p>
+            <w:pPr>
+              <w:spacing w:after="0"/>
+              <w:ind w:firstLine="0"/>
+              <w:jc w:val="center"/>
+              <w:rPr>
+                <w:rFonts w:eastAsiaTheme="minorEastAsia"/>
+              </w:rPr>
+            </w:pPr>
+          </w:p>
+        </w:tc>
+        <w:tc>
+          <w:tcPr>
+            <w:tcW w:w="479" w:type="pct"/>
+            <w:tcBorders>
+              <w:top w:val="single" w:sz="4" w:space="0" w:color="auto"/>
+              <w:left w:val="single" w:sz="4" w:space="0" w:color="auto"/>
+              <w:bottom w:val="single" w:sz="4" w:space="0" w:color="auto"/>
+              <w:right w:val="single" w:sz="4" w:space="0" w:color="auto"/>
+            </w:tcBorders>
+            <w:vAlign w:val="center"/>
+          </w:tcPr>
+          <w:p>
+            <w:pPr>
+              <w:spacing w:after="0"/>
+              <w:ind w:firstLine="0"/>
+              <w:jc w:val="center"/>
+              <w:rPr>
+                <w:rFonts w:eastAsiaTheme="minorEastAsia"/>
+              </w:rPr>
+            </w:pPr>
+          </w:p>
+        </w:tc>
+        <w:tc>
+          <w:tcPr>
+            <w:tcW w:w="919" w:type="pct"/>
+            <w:tcBorders>
+              <w:top w:val="single" w:sz="4" w:space="0" w:color="auto"/>
+              <w:left w:val="single" w:sz="4" w:space="0" w:color="auto"/>
+              <w:bottom w:val="single" w:sz="4" w:space="0" w:color="auto"/>
+              <w:right w:val="single" w:sz="4" w:space="0" w:color="auto"/>
+            </w:tcBorders>
+            <w:vAlign w:val="center"/>
+          </w:tcPr>
+          <w:p>
+            <w:pPr>
+              <w:spacing w:after="0"/>
+              <w:ind w:firstLine="0"/>
+              <w:jc w:val="center"/>
+              <w:rPr>
+                <w:rFonts w:eastAsiaTheme="minorEastAsia"/>
+              </w:rPr>
+            </w:pPr>
+          </w:p>
+        </w:tc>
+        <w:tc>
+          <w:tcPr>
+            <w:tcW w:w="933" w:type="pct"/>
+            <w:tcBorders>
+              <w:top w:val="single" w:sz="4" w:space="0" w:color="auto"/>
+              <w:left w:val="single" w:sz="4" w:space="0" w:color="auto"/>
+              <w:bottom w:val="single" w:sz="4" w:space="0" w:color="auto"/>
+              <w:right w:val="single" w:sz="4" w:space="0" w:color="auto"/>
+            </w:tcBorders>
+            <w:vAlign w:val="center"/>
+          </w:tcPr>
+          <w:p>
+            <w:pPr>
+              <w:spacing w:after="0"/>
+              <w:ind w:firstLine="0"/>
+              <w:jc w:val="center"/>
+              <w:rPr>
+                <w:rFonts w:eastAsiaTheme="minorEastAsia"/>
+              </w:rPr>
+            </w:pPr>
+          </w:p>
+        </w:tc>
+      </w:tr>
+      <w:tr>
+        <w:trPr>
+          <w:trHeight w:val="397"/>
+        </w:trPr>
+        <w:tc>
+          <w:tcPr>
+            <w:tcW w:w="387" w:type="pct"/>
+            <w:tcBorders>
+              <w:top w:val="single" w:sz="4" w:space="0" w:color="auto"/>
+              <w:left w:val="single" w:sz="4" w:space="0" w:color="auto"/>
+              <w:bottom w:val="single" w:sz="4" w:space="0" w:color="auto"/>
+              <w:right w:val="single" w:sz="4" w:space="0" w:color="auto"/>
+            </w:tcBorders>
+            <w:vAlign w:val="center"/>
+            <w:hideMark/>
+          </w:tcPr>
+          <w:p>
+            <w:pPr>
+              <w:spacing w:after="0"/>
+              <w:ind w:firstLine="0"/>
+              <w:jc w:val="center"/>
+              <w:rPr>
+                <w:rFonts w:eastAsiaTheme="minorEastAsia"/>
+              </w:rPr>
+            </w:pPr>
+            <w:r>
+              <w:rPr>
+                <w:rFonts w:eastAsiaTheme="minorEastAsia"/>
+              </w:rPr>
+              <w:t>5</w:t>
+            </w:r>
+          </w:p>
+        </w:tc>
+        <w:tc>
+          <w:tcPr>
+            <w:tcW w:w="975" w:type="pct"/>
+            <w:tcBorders>
+              <w:top w:val="single" w:sz="4" w:space="0" w:color="auto"/>
+              <w:left w:val="single" w:sz="4" w:space="0" w:color="auto"/>
+              <w:bottom w:val="single" w:sz="4" w:space="0" w:color="auto"/>
+              <w:right w:val="single" w:sz="4" w:space="0" w:color="auto"/>
+            </w:tcBorders>
+            <w:vAlign w:val="center"/>
+            <w:hideMark/>
+          </w:tcPr>
+          <w:p>
+            <w:pPr>
+              <w:spacing w:after="0"/>
+              <w:ind w:firstLine="0"/>
+              <w:jc w:val="center"/>
+              <w:rPr>
+                <w:rFonts w:eastAsiaTheme="minorEastAsia"/>
+              </w:rPr>
+            </w:pPr>
+            <w:r>
+              <w:rPr>
+                <w:rFonts w:eastAsiaTheme="minorEastAsia"/>
+              </w:rPr>
+              <w:t>P5</w:t>
+            </w:r>
+          </w:p>
+        </w:tc>
+        <w:tc>
+          <w:tcPr>
+            <w:tcW w:w="367" w:type="pct"/>
+            <w:tcBorders>
+              <w:top w:val="single" w:sz="4" w:space="0" w:color="auto"/>
+              <w:left w:val="single" w:sz="4" w:space="0" w:color="auto"/>
+              <w:bottom w:val="single" w:sz="4" w:space="0" w:color="auto"/>
+              <w:right w:val="single" w:sz="4" w:space="0" w:color="auto"/>
+            </w:tcBorders>
+            <w:vAlign w:val="center"/>
+          </w:tcPr>
+          <w:p>
+            <w:pPr>
+              <w:spacing w:after="0"/>
+              <w:ind w:firstLine="0"/>
+              <w:jc w:val="center"/>
+              <w:rPr>
+                <w:rFonts w:eastAsiaTheme="minorEastAsia"/>
+              </w:rPr>
+            </w:pPr>
+          </w:p>
+        </w:tc>
+        <w:tc>
+          <w:tcPr>
+            <w:tcW w:w="266" w:type="pct"/>
+            <w:tcBorders>
+              <w:top w:val="single" w:sz="4" w:space="0" w:color="auto"/>
+              <w:left w:val="single" w:sz="4" w:space="0" w:color="auto"/>
+              <w:bottom w:val="single" w:sz="4" w:space="0" w:color="auto"/>
+              <w:right w:val="single" w:sz="4" w:space="0" w:color="auto"/>
+            </w:tcBorders>
+            <w:vAlign w:val="center"/>
+          </w:tcPr>
+          <w:p>
+            <w:pPr>
+              <w:spacing w:after="0"/>
+              <w:ind w:firstLine="0"/>
+              <w:jc w:val="center"/>
+              <w:rPr>
+                <w:rFonts w:eastAsiaTheme="minorEastAsia"/>
+              </w:rPr>
+            </w:pPr>
+          </w:p>
+        </w:tc>
+        <w:tc>
+          <w:tcPr>
+            <w:tcW w:w="296" w:type="pct"/>
+            <w:tcBorders>
+              <w:top w:val="single" w:sz="4" w:space="0" w:color="auto"/>
+              <w:left w:val="single" w:sz="4" w:space="0" w:color="auto"/>
+              <w:bottom w:val="single" w:sz="4" w:space="0" w:color="auto"/>
+              <w:right w:val="single" w:sz="4" w:space="0" w:color="auto"/>
+            </w:tcBorders>
+            <w:vAlign w:val="center"/>
+          </w:tcPr>
+          <w:p>
+            <w:pPr>
+              <w:spacing w:after="0"/>
+              <w:ind w:firstLine="0"/>
+              <w:jc w:val="center"/>
+              <w:rPr>
+                <w:rFonts w:eastAsiaTheme="minorEastAsia"/>
+              </w:rPr>
+            </w:pPr>
+          </w:p>
+        </w:tc>
+        <w:tc>
+          <w:tcPr>
+            <w:tcW w:w="378" w:type="pct"/>
+            <w:tcBorders>
+              <w:top w:val="single" w:sz="4" w:space="0" w:color="auto"/>
+              <w:left w:val="single" w:sz="4" w:space="0" w:color="auto"/>
+              <w:bottom w:val="single" w:sz="4" w:space="0" w:color="auto"/>
+              <w:right w:val="single" w:sz="4" w:space="0" w:color="auto"/>
+            </w:tcBorders>
+            <w:vAlign w:val="center"/>
+          </w:tcPr>
+          <w:p>
+            <w:pPr>
+              <w:spacing w:after="0"/>
+              <w:ind w:firstLine="0"/>
+              <w:jc w:val="center"/>
+              <w:rPr>
+                <w:rFonts w:eastAsiaTheme="minorEastAsia"/>
+              </w:rPr>
+            </w:pPr>
+          </w:p>
+        </w:tc>
+        <w:tc>
+          <w:tcPr>
+            <w:tcW w:w="479" w:type="pct"/>
+            <w:tcBorders>
+              <w:top w:val="single" w:sz="4" w:space="0" w:color="auto"/>
+              <w:left w:val="single" w:sz="4" w:space="0" w:color="auto"/>
+              <w:bottom w:val="single" w:sz="4" w:space="0" w:color="auto"/>
+              <w:right w:val="single" w:sz="4" w:space="0" w:color="auto"/>
+            </w:tcBorders>
+            <w:vAlign w:val="center"/>
+          </w:tcPr>
+          <w:p>
+            <w:pPr>
+              <w:spacing w:after="0"/>
+              <w:ind w:firstLine="0"/>
+              <w:jc w:val="center"/>
+              <w:rPr>
+                <w:rFonts w:eastAsiaTheme="minorEastAsia"/>
+              </w:rPr>
+            </w:pPr>
+          </w:p>
+        </w:tc>
+        <w:tc>
+          <w:tcPr>
+            <w:tcW w:w="919" w:type="pct"/>
+            <w:tcBorders>
+              <w:top w:val="single" w:sz="4" w:space="0" w:color="auto"/>
+              <w:left w:val="single" w:sz="4" w:space="0" w:color="auto"/>
+              <w:bottom w:val="single" w:sz="4" w:space="0" w:color="auto"/>
+              <w:right w:val="single" w:sz="4" w:space="0" w:color="auto"/>
+            </w:tcBorders>
+            <w:vAlign w:val="center"/>
+          </w:tcPr>
+          <w:p>
+            <w:pPr>
+              <w:spacing w:after="0"/>
+              <w:ind w:firstLine="0"/>
+              <w:jc w:val="center"/>
+              <w:rPr>
+                <w:rFonts w:eastAsiaTheme="minorEastAsia"/>
+              </w:rPr>
+            </w:pPr>
+          </w:p>
+        </w:tc>
+        <w:tc>
+          <w:tcPr>
+            <w:tcW w:w="933" w:type="pct"/>
+            <w:tcBorders>
+              <w:top w:val="single" w:sz="4" w:space="0" w:color="auto"/>
+              <w:left w:val="single" w:sz="4" w:space="0" w:color="auto"/>
+              <w:bottom w:val="single" w:sz="4" w:space="0" w:color="auto"/>
+              <w:right w:val="single" w:sz="4" w:space="0" w:color="auto"/>
+            </w:tcBorders>
+            <w:vAlign w:val="center"/>
+          </w:tcPr>
+          <w:p>
+            <w:pPr>
+              <w:spacing w:after="0"/>
+              <w:ind w:firstLine="0"/>
+              <w:jc w:val="center"/>
+              <w:rPr>
+                <w:rFonts w:eastAsiaTheme="minorEastAsia"/>
+              </w:rPr>
+            </w:pPr>
+          </w:p>
+        </w:tc>
+      </w:tr>
+      <w:tr>
+        <w:trPr>
+          <w:trHeight w:val="397"/>
+        </w:trPr>
+        <w:tc>
+          <w:tcPr>
+            <w:tcW w:w="387" w:type="pct"/>
+            <w:tcBorders>
+              <w:top w:val="single" w:sz="4" w:space="0" w:color="auto"/>
+              <w:left w:val="single" w:sz="4" w:space="0" w:color="auto"/>
+              <w:bottom w:val="single" w:sz="4" w:space="0" w:color="auto"/>
+              <w:right w:val="single" w:sz="4" w:space="0" w:color="auto"/>
+            </w:tcBorders>
+            <w:vAlign w:val="center"/>
+            <w:hideMark/>
+          </w:tcPr>
+          <w:p>
+            <w:pPr>
+              <w:spacing w:after="0"/>
+              <w:ind w:firstLine="0"/>
+              <w:jc w:val="center"/>
+              <w:rPr>
+                <w:rFonts w:eastAsiaTheme="minorEastAsia"/>
+              </w:rPr>
+            </w:pPr>
+            <w:r>
+              <w:rPr>
+                <w:rFonts w:eastAsiaTheme="minorEastAsia"/>
+              </w:rPr>
+              <w:t>6</w:t>
+            </w:r>
+          </w:p>
+        </w:tc>
+        <w:tc>
+          <w:tcPr>
+            <w:tcW w:w="975" w:type="pct"/>
+            <w:tcBorders>
+              <w:top w:val="single" w:sz="4" w:space="0" w:color="auto"/>
+              <w:left w:val="single" w:sz="4" w:space="0" w:color="auto"/>
+              <w:bottom w:val="single" w:sz="4" w:space="0" w:color="auto"/>
+              <w:right w:val="single" w:sz="4" w:space="0" w:color="auto"/>
+            </w:tcBorders>
+            <w:vAlign w:val="center"/>
+            <w:hideMark/>
+          </w:tcPr>
+          <w:p>
+            <w:pPr>
+              <w:spacing w:after="0"/>
+              <w:ind w:firstLine="0"/>
+              <w:jc w:val="center"/>
+              <w:rPr>
+                <w:rFonts w:eastAsiaTheme="minorEastAsia"/>
+              </w:rPr>
+            </w:pPr>
+            <w:r>
+              <w:rPr>
+                <w:rFonts w:eastAsiaTheme="minorEastAsia"/>
+              </w:rPr>
+              <w:t>P6</w:t>
+            </w:r>
+          </w:p>
+        </w:tc>
+        <w:tc>
+          <w:tcPr>
+            <w:tcW w:w="367" w:type="pct"/>
+            <w:tcBorders>
+              <w:top w:val="single" w:sz="4" w:space="0" w:color="auto"/>
+              <w:left w:val="single" w:sz="4" w:space="0" w:color="auto"/>
+              <w:bottom w:val="single" w:sz="4" w:space="0" w:color="auto"/>
+              <w:right w:val="single" w:sz="4" w:space="0" w:color="auto"/>
+            </w:tcBorders>
+            <w:vAlign w:val="center"/>
+          </w:tcPr>
+          <w:p>
+            <w:pPr>
+              <w:spacing w:after="0"/>
+              <w:ind w:firstLine="0"/>
+              <w:jc w:val="center"/>
+              <w:rPr>
+                <w:rFonts w:eastAsiaTheme="minorEastAsia"/>
+              </w:rPr>
+            </w:pPr>
+          </w:p>
+        </w:tc>
+        <w:tc>
+          <w:tcPr>
+            <w:tcW w:w="266" w:type="pct"/>
+            <w:tcBorders>
+              <w:top w:val="single" w:sz="4" w:space="0" w:color="auto"/>
+              <w:left w:val="single" w:sz="4" w:space="0" w:color="auto"/>
+              <w:bottom w:val="single" w:sz="4" w:space="0" w:color="auto"/>
+              <w:right w:val="single" w:sz="4" w:space="0" w:color="auto"/>
+            </w:tcBorders>
+            <w:vAlign w:val="center"/>
+          </w:tcPr>
+          <w:p>
+            <w:pPr>
+              <w:spacing w:after="0"/>
+              <w:ind w:firstLine="0"/>
+              <w:jc w:val="center"/>
+              <w:rPr>
+                <w:rFonts w:eastAsiaTheme="minorEastAsia"/>
+              </w:rPr>
+            </w:pPr>
+          </w:p>
+        </w:tc>
+        <w:tc>
+          <w:tcPr>
+            <w:tcW w:w="296" w:type="pct"/>
+            <w:tcBorders>
+              <w:top w:val="single" w:sz="4" w:space="0" w:color="auto"/>
+              <w:left w:val="single" w:sz="4" w:space="0" w:color="auto"/>
+              <w:bottom w:val="single" w:sz="4" w:space="0" w:color="auto"/>
+              <w:right w:val="single" w:sz="4" w:space="0" w:color="auto"/>
+            </w:tcBorders>
+            <w:vAlign w:val="center"/>
+          </w:tcPr>
+          <w:p>
+            <w:pPr>
+              <w:spacing w:after="0"/>
+              <w:ind w:firstLine="0"/>
+              <w:jc w:val="center"/>
+              <w:rPr>
+                <w:rFonts w:eastAsiaTheme="minorEastAsia"/>
+              </w:rPr>
+            </w:pPr>
+          </w:p>
+        </w:tc>
+        <w:tc>
+          <w:tcPr>
+            <w:tcW w:w="378" w:type="pct"/>
+            <w:tcBorders>
+              <w:top w:val="single" w:sz="4" w:space="0" w:color="auto"/>
+              <w:left w:val="single" w:sz="4" w:space="0" w:color="auto"/>
+              <w:bottom w:val="single" w:sz="4" w:space="0" w:color="auto"/>
+              <w:right w:val="single" w:sz="4" w:space="0" w:color="auto"/>
+            </w:tcBorders>
+            <w:vAlign w:val="center"/>
+          </w:tcPr>
+          <w:p>
+            <w:pPr>
+              <w:spacing w:after="0"/>
+              <w:ind w:firstLine="0"/>
+              <w:jc w:val="center"/>
+              <w:rPr>
+                <w:rFonts w:eastAsiaTheme="minorEastAsia"/>
+              </w:rPr>
+            </w:pPr>
+          </w:p>
+        </w:tc>
+        <w:tc>
+          <w:tcPr>
+            <w:tcW w:w="479" w:type="pct"/>
+            <w:tcBorders>
+              <w:top w:val="single" w:sz="4" w:space="0" w:color="auto"/>
+              <w:left w:val="single" w:sz="4" w:space="0" w:color="auto"/>
+              <w:bottom w:val="single" w:sz="4" w:space="0" w:color="auto"/>
+              <w:right w:val="single" w:sz="4" w:space="0" w:color="auto"/>
+            </w:tcBorders>
+            <w:vAlign w:val="center"/>
+          </w:tcPr>
+          <w:p>
+            <w:pPr>
+              <w:spacing w:after="0"/>
+              <w:ind w:firstLine="0"/>
+              <w:jc w:val="center"/>
+              <w:rPr>
+                <w:rFonts w:eastAsiaTheme="minorEastAsia"/>
+              </w:rPr>
+            </w:pPr>
+          </w:p>
+        </w:tc>
+        <w:tc>
+          <w:tcPr>
+            <w:tcW w:w="919" w:type="pct"/>
+            <w:tcBorders>
+              <w:top w:val="single" w:sz="4" w:space="0" w:color="auto"/>
+              <w:left w:val="single" w:sz="4" w:space="0" w:color="auto"/>
+              <w:bottom w:val="single" w:sz="4" w:space="0" w:color="auto"/>
+              <w:right w:val="single" w:sz="4" w:space="0" w:color="auto"/>
+            </w:tcBorders>
+            <w:vAlign w:val="center"/>
+          </w:tcPr>
+          <w:p>
+            <w:pPr>
+              <w:spacing w:after="0"/>
+              <w:ind w:firstLine="0"/>
+              <w:jc w:val="center"/>
+              <w:rPr>
+                <w:rFonts w:eastAsiaTheme="minorEastAsia"/>
+              </w:rPr>
+            </w:pPr>
+          </w:p>
+        </w:tc>
+        <w:tc>
+          <w:tcPr>
+            <w:tcW w:w="933" w:type="pct"/>
+            <w:tcBorders>
+              <w:top w:val="single" w:sz="4" w:space="0" w:color="auto"/>
+              <w:left w:val="single" w:sz="4" w:space="0" w:color="auto"/>
+              <w:bottom w:val="single" w:sz="4" w:space="0" w:color="auto"/>
+              <w:right w:val="single" w:sz="4" w:space="0" w:color="auto"/>
+            </w:tcBorders>
+            <w:vAlign w:val="center"/>
+          </w:tcPr>
+          <w:p>
+            <w:pPr>
+              <w:spacing w:after="0"/>
+              <w:ind w:firstLine="0"/>
+              <w:jc w:val="center"/>
+              <w:rPr>
+                <w:rFonts w:eastAsiaTheme="minorEastAsia"/>
+              </w:rPr>
+            </w:pPr>
+          </w:p>
+        </w:tc>
+      </w:tr>
+      <w:tr>
+        <w:trPr>
+          <w:trHeight w:val="397"/>
+        </w:trPr>
+        <w:tc>
+          <w:tcPr>
+            <w:tcW w:w="387" w:type="pct"/>
+            <w:tcBorders>
+              <w:top w:val="single" w:sz="4" w:space="0" w:color="auto"/>
+              <w:left w:val="single" w:sz="4" w:space="0" w:color="auto"/>
+              <w:bottom w:val="single" w:sz="4" w:space="0" w:color="auto"/>
+              <w:right w:val="single" w:sz="4" w:space="0" w:color="auto"/>
+            </w:tcBorders>
+            <w:vAlign w:val="center"/>
+            <w:hideMark/>
+          </w:tcPr>
+          <w:p>
+            <w:pPr>
+              <w:spacing w:after="0"/>
+              <w:ind w:firstLine="0"/>
+              <w:jc w:val="center"/>
+              <w:rPr>
+                <w:rFonts w:eastAsiaTheme="minorEastAsia"/>
+              </w:rPr>
+            </w:pPr>
+            <w:r>
+              <w:rPr>
+                <w:rFonts w:eastAsiaTheme="minorEastAsia"/>
+              </w:rPr>
+              <w:t>7</w:t>
+            </w:r>
+          </w:p>
+        </w:tc>
+        <w:tc>
+          <w:tcPr>
+            <w:tcW w:w="975" w:type="pct"/>
+            <w:tcBorders>
+              <w:top w:val="single" w:sz="4" w:space="0" w:color="auto"/>
+              <w:left w:val="single" w:sz="4" w:space="0" w:color="auto"/>
+              <w:bottom w:val="single" w:sz="4" w:space="0" w:color="auto"/>
+              <w:right w:val="single" w:sz="4" w:space="0" w:color="auto"/>
+            </w:tcBorders>
+            <w:vAlign w:val="center"/>
+            <w:hideMark/>
+          </w:tcPr>
+          <w:p>
+            <w:pPr>
+              <w:spacing w:after="0"/>
+              <w:ind w:firstLine="0"/>
+              <w:jc w:val="center"/>
+              <w:rPr>
+                <w:rFonts w:eastAsiaTheme="minorEastAsia"/>
+              </w:rPr>
+            </w:pPr>
+            <w:r>
+              <w:rPr>
+                <w:rFonts w:eastAsiaTheme="minorEastAsia"/>
+              </w:rPr>
+              <w:t>P7</w:t>
+            </w:r>
+          </w:p>
+        </w:tc>
+        <w:tc>
+          <w:tcPr>
+            <w:tcW w:w="367" w:type="pct"/>
+            <w:tcBorders>
+              <w:top w:val="single" w:sz="4" w:space="0" w:color="auto"/>
+              <w:left w:val="single" w:sz="4" w:space="0" w:color="auto"/>
+              <w:bottom w:val="single" w:sz="4" w:space="0" w:color="auto"/>
+              <w:right w:val="single" w:sz="4" w:space="0" w:color="auto"/>
+            </w:tcBorders>
+            <w:vAlign w:val="center"/>
+          </w:tcPr>
+          <w:p>
+            <w:pPr>
+              <w:spacing w:after="0"/>
+              <w:ind w:firstLine="0"/>
+              <w:jc w:val="center"/>
+              <w:rPr>
+                <w:rFonts w:eastAsiaTheme="minorEastAsia"/>
+              </w:rPr>
+            </w:pPr>
+          </w:p>
+        </w:tc>
+        <w:tc>
+          <w:tcPr>
+            <w:tcW w:w="266" w:type="pct"/>
+            <w:tcBorders>
+              <w:top w:val="single" w:sz="4" w:space="0" w:color="auto"/>
+              <w:left w:val="single" w:sz="4" w:space="0" w:color="auto"/>
+              <w:bottom w:val="single" w:sz="4" w:space="0" w:color="auto"/>
+              <w:right w:val="single" w:sz="4" w:space="0" w:color="auto"/>
+            </w:tcBorders>
+            <w:vAlign w:val="center"/>
+          </w:tcPr>
+          <w:p>
+            <w:pPr>
+              <w:spacing w:after="0"/>
+              <w:ind w:firstLine="0"/>
+              <w:jc w:val="center"/>
+              <w:rPr>
+                <w:rFonts w:eastAsiaTheme="minorEastAsia"/>
+              </w:rPr>
+            </w:pPr>
+          </w:p>
+        </w:tc>
+        <w:tc>
+          <w:tcPr>
+            <w:tcW w:w="296" w:type="pct"/>
+            <w:tcBorders>
+              <w:top w:val="single" w:sz="4" w:space="0" w:color="auto"/>
+              <w:left w:val="single" w:sz="4" w:space="0" w:color="auto"/>
+              <w:bottom w:val="single" w:sz="4" w:space="0" w:color="auto"/>
+              <w:right w:val="single" w:sz="4" w:space="0" w:color="auto"/>
+            </w:tcBorders>
+            <w:vAlign w:val="center"/>
+          </w:tcPr>
+          <w:p>
+            <w:pPr>
+              <w:spacing w:after="0"/>
+              <w:ind w:firstLine="0"/>
+              <w:jc w:val="center"/>
+              <w:rPr>
+                <w:rFonts w:eastAsiaTheme="minorEastAsia"/>
+              </w:rPr>
+            </w:pPr>
+          </w:p>
+        </w:tc>
+        <w:tc>
+          <w:tcPr>
+            <w:tcW w:w="378" w:type="pct"/>
+            <w:tcBorders>
+              <w:top w:val="single" w:sz="4" w:space="0" w:color="auto"/>
+              <w:left w:val="single" w:sz="4" w:space="0" w:color="auto"/>
+              <w:bottom w:val="single" w:sz="4" w:space="0" w:color="auto"/>
+              <w:right w:val="single" w:sz="4" w:space="0" w:color="auto"/>
+            </w:tcBorders>
+            <w:vAlign w:val="center"/>
+          </w:tcPr>
+          <w:p>
+            <w:pPr>
+              <w:spacing w:after="0"/>
+              <w:ind w:firstLine="0"/>
+              <w:jc w:val="center"/>
+              <w:rPr>
+                <w:rFonts w:eastAsiaTheme="minorEastAsia"/>
+              </w:rPr>
+            </w:pPr>
+          </w:p>
+        </w:tc>
+        <w:tc>
+          <w:tcPr>
+            <w:tcW w:w="479" w:type="pct"/>
+            <w:tcBorders>
+              <w:top w:val="single" w:sz="4" w:space="0" w:color="auto"/>
+              <w:left w:val="single" w:sz="4" w:space="0" w:color="auto"/>
+              <w:bottom w:val="single" w:sz="4" w:space="0" w:color="auto"/>
+              <w:right w:val="single" w:sz="4" w:space="0" w:color="auto"/>
+            </w:tcBorders>
+            <w:vAlign w:val="center"/>
+          </w:tcPr>
+          <w:p>
+            <w:pPr>
+              <w:spacing w:after="0"/>
+              <w:ind w:firstLine="0"/>
+              <w:jc w:val="center"/>
+              <w:rPr>
+                <w:rFonts w:eastAsiaTheme="minorEastAsia"/>
+              </w:rPr>
+            </w:pPr>
+          </w:p>
+        </w:tc>
+        <w:tc>
+          <w:tcPr>
+            <w:tcW w:w="919" w:type="pct"/>
+            <w:tcBorders>
+              <w:top w:val="single" w:sz="4" w:space="0" w:color="auto"/>
+              <w:left w:val="single" w:sz="4" w:space="0" w:color="auto"/>
+              <w:bottom w:val="single" w:sz="4" w:space="0" w:color="auto"/>
+              <w:right w:val="single" w:sz="4" w:space="0" w:color="auto"/>
+            </w:tcBorders>
+            <w:vAlign w:val="center"/>
+          </w:tcPr>
+          <w:p>
+            <w:pPr>
+              <w:spacing w:after="0"/>
+              <w:ind w:firstLine="0"/>
+              <w:jc w:val="center"/>
+              <w:rPr>
+                <w:rFonts w:eastAsiaTheme="minorEastAsia"/>
+              </w:rPr>
+            </w:pPr>
+          </w:p>
+        </w:tc>
+        <w:tc>
+          <w:tcPr>
+            <w:tcW w:w="933" w:type="pct"/>
+            <w:tcBorders>
+              <w:top w:val="single" w:sz="4" w:space="0" w:color="auto"/>
+              <w:left w:val="single" w:sz="4" w:space="0" w:color="auto"/>
+              <w:bottom w:val="single" w:sz="4" w:space="0" w:color="auto"/>
+              <w:right w:val="single" w:sz="4" w:space="0" w:color="auto"/>
+            </w:tcBorders>
+            <w:vAlign w:val="center"/>
+          </w:tcPr>
+          <w:p>
+            <w:pPr>
+              <w:spacing w:after="0"/>
+              <w:ind w:firstLine="0"/>
+              <w:jc w:val="center"/>
+              <w:rPr>
+                <w:rFonts w:eastAsiaTheme="minorEastAsia"/>
+              </w:rPr>
+            </w:pPr>
+          </w:p>
+        </w:tc>
+      </w:tr>
+      <w:tr>
+        <w:trPr>
+          <w:trHeight w:val="397"/>
+        </w:trPr>
+        <w:tc>
+          <w:tcPr>
+            <w:tcW w:w="4067" w:type="pct"/>
+            <w:gridSpan w:val="8"/>
+            <w:tcBorders>
+              <w:top w:val="single" w:sz="4" w:space="0" w:color="auto"/>
+              <w:left w:val="single" w:sz="4" w:space="0" w:color="auto"/>
+              <w:bottom w:val="single" w:sz="4" w:space="0" w:color="auto"/>
+              <w:right w:val="single" w:sz="4" w:space="0" w:color="auto"/>
+            </w:tcBorders>
+            <w:vAlign w:val="center"/>
+            <w:hideMark/>
+          </w:tcPr>
+          <w:p>
+            <w:pPr>
+              <w:spacing w:after="0"/>
+              <w:ind w:firstLine="0"/>
+              <w:jc w:val="center"/>
+              <w:rPr>
+                <w:rFonts w:eastAsiaTheme="minorEastAsia"/>
+              </w:rPr>
+            </w:pPr>
+            <w:r>
+              <w:rPr>
+                <w:rFonts w:eastAsiaTheme="minorEastAsia"/>
+              </w:rPr>
+              <w:t>Nilai rata-rata persentase</w:t>
+            </w:r>
+          </w:p>
+        </w:tc>
+        <w:tc>
+          <w:tcPr>
+            <w:tcW w:w="933" w:type="pct"/>
+            <w:tcBorders>
+              <w:top w:val="single" w:sz="4" w:space="0" w:color="auto"/>
+              <w:left w:val="single" w:sz="4" w:space="0" w:color="auto"/>
+              <w:bottom w:val="single" w:sz="4" w:space="0" w:color="auto"/>
+              <w:right w:val="single" w:sz="4" w:space="0" w:color="auto"/>
+            </w:tcBorders>
+            <w:vAlign w:val="center"/>
+          </w:tcPr>
+          <w:p>
+            <w:pPr>
+              <w:spacing w:after="0"/>
+              <w:ind w:firstLine="0"/>
+              <w:jc w:val="center"/>
+              <w:rPr>
+                <w:rFonts w:eastAsiaTheme="minorEastAsia"/>
+              </w:rPr>
+            </w:pPr>
+          </w:p>
+        </w:tc>
+      </w:tr>
+    </w:tbl>
+    <w:p>
+      <w:pPr>
+        <w:ind w:left="284" w:firstLine="0"/>
+        <w:jc w:val="center"/>
+        <w:rPr>
+          <w:rFonts w:eastAsiaTheme="minorEastAsia"/>
+        </w:rPr>
+      </w:pPr>
+    </w:p>
+    <w:p>
+      <w:pPr>
+        <w:ind w:left="284" w:firstLine="0"/>
+        <w:jc w:val="left"/>
+        <w:rPr>
+          <w:rFonts w:eastAsiaTheme="minorEastAsia"/>
+        </w:rPr>
+      </w:pPr>
+      <w:r>
+        <w:rPr>
+          <w:rFonts w:eastAsiaTheme="minorEastAsia"/>
+        </w:rPr>
+        <w:t>Berdasarkan tabel 4 diatas bla bla . . .</w:t>
+      </w:r>
+    </w:p>
+    <w:p>
+      <w:pPr>
+        <w:pStyle w:val="Subjudul"/>
+        <w:rPr>
+          <w:rFonts w:eastAsiaTheme="minorEastAsia"/>
+        </w:rPr>
+      </w:pPr>
+      <w:r>
+        <w:rPr>
+          <w:rFonts w:eastAsiaTheme="minorEastAsia"/>
+        </w:rPr>
+        <w:t>PENUTUP</w:t>
+      </w:r>
+    </w:p>
+    <w:p>
+      <w:pPr>
+        <w:ind w:left="284"/>
+        <w:rPr>
+          <w:rFonts w:eastAsiaTheme="minorEastAsia"/>
+        </w:rPr>
+      </w:pPr>
+      <w:r>
+        <w:rPr>
+          <w:rFonts w:eastAsiaTheme="minorEastAsia"/>
+        </w:rPr>
+        <w:t>Berdasarkan penelitian yang telah dil</w:t>
+      </w:r>
+      <w:r>
+        <w:rPr>
+          <w:rFonts w:eastAsiaTheme="minorEastAsia"/>
+        </w:rPr>
+        <w:t xml:space="preserve">akukan, dapat disimpulkan bahwa </w:t>
+      </w:r>
+      <w:r>
+        <w:rPr>
+          <w:rFonts w:eastAsiaTheme="minorEastAsia"/>
           <w:i/>
         </w:rPr>
-        <w:t>game</w:t>
-      </w:r>
-      <w:r>
-        <w:t xml:space="preserve"> edukasi pengenalan iklim dan cuaca</w:t>
-      </w:r>
-      <w:r>
-        <w:t xml:space="preserve"> dapat berjalan dengan baik pada beberapa perangkat </w:t>
-      </w:r>
-      <w:r>
-        <w:rPr>
-          <w:i/>
-        </w:rPr>
-        <w:t>android</w:t>
-      </w:r>
-      <w:r>
-        <w:rPr>
-          <w:i/>
-        </w:rPr>
-        <w:t>.</w:t>
-      </w:r>
+        <w:t xml:space="preserve">game </w:t>
+      </w:r>
+      <w:r>
+        <w:rPr>
+          <w:rFonts w:eastAsiaTheme="minorEastAsia"/>
+        </w:rPr>
+        <w:t xml:space="preserve">edukasi </w:t>
+      </w:r>
+      <w:r>
+        <w:rPr>
+          <w:rFonts w:eastAsiaTheme="minorEastAsia"/>
+        </w:rPr>
+        <w:t>pengenalan iklim dan cuaca</w:t>
+      </w:r>
+    </w:p>
+    <w:p>
+      <w:pPr>
+        <w:ind w:left="284"/>
+        <w:rPr>
+          <w:rFonts w:eastAsiaTheme="minorEastAsia"/>
+        </w:rPr>
+      </w:pPr>
     </w:p>
     <w:sectPr>
       <w:pgSz w:w="11907" w:h="16839" w:code="9"/>
@@ -9832,8 +12125,8 @@
   <w:abstractNum w:abstractNumId="1">
     <w:nsid w:val="14593E1E"/>
     <w:multiLevelType w:val="hybridMultilevel"/>
-    <w:tmpl w:val="7D6AE642"/>
-    <w:lvl w:ilvl="0" w:tplc="FC90A8A6">
+    <w:tmpl w:val="802A4604"/>
+    <w:lvl w:ilvl="0" w:tplc="830609D6">
       <w:start w:val="1"/>
       <w:numFmt w:val="decimal"/>
       <w:lvlText w:val="3.2.%1"/>
@@ -9843,6 +12136,7 @@
       </w:pPr>
       <w:rPr>
         <w:rFonts w:hint="default"/>
+        <w:i w:val="0"/>
       </w:rPr>
     </w:lvl>
     <w:lvl w:ilvl="1" w:tplc="04090019" w:tentative="1">
@@ -11029,6 +13323,66 @@
   </w:num>
   <w:num w:numId="15">
     <w:abstractNumId w:val="1"/>
+  </w:num>
+  <w:num w:numId="16">
+    <w:abstractNumId w:val="6"/>
+    <w:lvlOverride w:ilvl="0">
+      <w:startOverride w:val="1"/>
+    </w:lvlOverride>
+    <w:lvlOverride w:ilvl="1">
+      <w:startOverride w:val="1"/>
+    </w:lvlOverride>
+    <w:lvlOverride w:ilvl="2">
+      <w:startOverride w:val="1"/>
+    </w:lvlOverride>
+    <w:lvlOverride w:ilvl="3">
+      <w:startOverride w:val="1"/>
+    </w:lvlOverride>
+    <w:lvlOverride w:ilvl="4">
+      <w:startOverride w:val="1"/>
+    </w:lvlOverride>
+    <w:lvlOverride w:ilvl="5">
+      <w:startOverride w:val="1"/>
+    </w:lvlOverride>
+    <w:lvlOverride w:ilvl="6">
+      <w:startOverride w:val="1"/>
+    </w:lvlOverride>
+    <w:lvlOverride w:ilvl="7">
+      <w:startOverride w:val="1"/>
+    </w:lvlOverride>
+    <w:lvlOverride w:ilvl="8">
+      <w:startOverride w:val="1"/>
+    </w:lvlOverride>
+  </w:num>
+  <w:num w:numId="17">
+    <w:abstractNumId w:val="1"/>
+    <w:lvlOverride w:ilvl="0">
+      <w:startOverride w:val="1"/>
+    </w:lvlOverride>
+    <w:lvlOverride w:ilvl="1">
+      <w:startOverride w:val="1"/>
+    </w:lvlOverride>
+    <w:lvlOverride w:ilvl="2">
+      <w:startOverride w:val="1"/>
+    </w:lvlOverride>
+    <w:lvlOverride w:ilvl="3">
+      <w:startOverride w:val="1"/>
+    </w:lvlOverride>
+    <w:lvlOverride w:ilvl="4">
+      <w:startOverride w:val="1"/>
+    </w:lvlOverride>
+    <w:lvlOverride w:ilvl="5">
+      <w:startOverride w:val="1"/>
+    </w:lvlOverride>
+    <w:lvlOverride w:ilvl="6">
+      <w:startOverride w:val="1"/>
+    </w:lvlOverride>
+    <w:lvlOverride w:ilvl="7">
+      <w:startOverride w:val="1"/>
+    </w:lvlOverride>
+    <w:lvlOverride w:ilvl="8">
+      <w:startOverride w:val="1"/>
+    </w:lvlOverride>
   </w:num>
 </w:numbering>
 </file>
@@ -13235,7 +15589,7 @@
 </file>
 
 <file path=customXml/itemProps1.xml><?xml version="1.0" encoding="utf-8"?>
-<ds:datastoreItem xmlns:ds="http://schemas.openxmlformats.org/officeDocument/2006/customXml" ds:itemID="{19AA64E9-3FE5-407E-AF35-52212323E327}">
+<ds:datastoreItem xmlns:ds="http://schemas.openxmlformats.org/officeDocument/2006/customXml" ds:itemID="{80085D85-39DC-4F15-8D8E-2E3DAC750CEF}">
   <ds:schemaRefs>
     <ds:schemaRef ds:uri="http://schemas.openxmlformats.org/officeDocument/2006/bibliography"/>
   </ds:schemaRefs>

--- a/Laporan skripsi.docx
+++ b/Laporan skripsi.docx
@@ -90,16 +90,19 @@
         <w:t xml:space="preserve"> </w:t>
       </w:r>
       <w:r>
-        <w:t xml:space="preserve">Pengenalan  terhadap  lingkungan  </w:t>
+        <w:t>P</w:t>
+      </w:r>
+      <w:r>
+        <w:t xml:space="preserve">engenalan terhadap lingkungan </w:t>
       </w:r>
       <w:r>
         <w:t>sekitar</w:t>
       </w:r>
       <w:r>
-        <w:t xml:space="preserve">  merupakan pengalaman  yang </w:t>
-      </w:r>
-      <w:r>
-        <w:t xml:space="preserve"> menyenangkan  untuk  mengembangkan kecerdasan anak sejak dini</w:t>
+        <w:t xml:space="preserve"> merupakan pengalaman yang menyenangkan untuk </w:t>
+      </w:r>
+      <w:r>
+        <w:t>mengembangkan kecerdasan anak sejak dini</w:t>
       </w:r>
       <w:r>
         <w:t xml:space="preserve"> </w:t>
@@ -125,90 +128,87 @@
     </w:p>
     <w:p>
       <w:r>
-        <w:t>Trinova</w:t>
-      </w:r>
-      <w:r>
-        <w:t xml:space="preserve"> (2012) dalam jurnalnya yang berjudul </w:t>
-      </w:r>
-      <w:r>
-        <w:t>hakikat belajar dan bermain menyenangkan bagi peserta didik</w:t>
-      </w:r>
-      <w:r>
-        <w:t xml:space="preserve"> menyatakan</w:t>
-      </w:r>
-      <w:r>
-        <w:t xml:space="preserve"> bahwa</w:t>
-      </w:r>
-      <w:r>
-        <w:t>, g</w:t>
-      </w:r>
-      <w:r>
-        <w:t>uru dapat menerapkan belajar dan bermain menyenangkan sebagai pondasi awal dalam meningkatkan kualitas tumbuh</w:t>
+        <w:t>Materi iklim dan cuaca sudah di perkenalkan pada buku pelajaran sisw</w:t>
+      </w:r>
+      <w:r>
+        <w:t>a, tepatnya pada buku tematik 05</w:t>
+      </w:r>
+      <w:r>
+        <w:t xml:space="preserve"> “</w:t>
+      </w:r>
+      <w:r>
+        <w:t>Cuaca</w:t>
+      </w:r>
+      <w:r>
+        <w:t>” kurikulum 2013</w:t>
+      </w:r>
+      <w:r>
+        <w:t xml:space="preserve"> revisi 2018</w:t>
+      </w:r>
+      <w:r>
+        <w:t>.</w:t>
       </w:r>
       <w:r>
         <w:t xml:space="preserve"> </w:t>
       </w:r>
       <w:r>
-        <w:t>kembang peserta didik. Anak dapat mengekspresikan diri dalam menjalani seluruh aktivitas, tanpa adanya paksaan, pengendalian dari para pendidik yang berada di sekitarnya, namun tetap mewujudkan prinsip belajar dan bermain menyenangkan hingga potensi yang ada pada dirinya berkembang optimal.</w:t>
+        <w:t>Untuk mendukung proses pembelajaran, diperlukan media yang menarik dan disukai siswa. S</w:t>
+      </w:r>
+      <w:r>
+        <w:t xml:space="preserve">alah satu media interaktif yang menarik adalah menggunakan sistem pembelajaran melalui </w:t>
+      </w:r>
+      <w:r>
+        <w:rPr>
+          <w:i/>
+        </w:rPr>
+        <w:t>game</w:t>
+      </w:r>
+      <w:r>
+        <w:rPr>
+          <w:i/>
+        </w:rPr>
+        <w:t>,</w:t>
+      </w:r>
+      <w:r>
+        <w:t xml:space="preserve"> dimana media ini sangat diminati oleh anak</w:t>
+      </w:r>
+      <w:r>
+        <w:t>-</w:t>
+      </w:r>
+      <w:r>
+        <w:t>anak usia sekolah dasar yang secara harfiah masih sangat meyukai bermain.</w:t>
+      </w:r>
+      <w:r>
+        <w:t xml:space="preserve"> (Ekawati &amp; Falani, 2015).</w:t>
       </w:r>
     </w:p>
     <w:p>
       <w:r>
-        <w:t>Materi iklim dan cuaca sudah di perkenalkan pada buku pelajaran siswa, tepatnya pada buku tematik 03 “Perubahan alam”</w:t>
+        <w:t>Trinova</w:t>
+      </w:r>
+      <w:r>
+        <w:t xml:space="preserve"> (2012) dalam jurnalnya yang berjudul </w:t>
+      </w:r>
+      <w:r>
+        <w:t>hakikat belajar dan bermain menyenangkan bagi peserta didik</w:t>
+      </w:r>
+      <w:r>
+        <w:t xml:space="preserve"> menyatakan</w:t>
+      </w:r>
+      <w:r>
+        <w:t xml:space="preserve"> bahwa</w:t>
+      </w:r>
+      <w:r>
+        <w:t>, g</w:t>
+      </w:r>
+      <w:r>
+        <w:t>uru dapat menerapkan belajar dan bermain menyenangkan sebagai pondasi awal dalam meningkatkan kualitas tumbuh</w:t>
       </w:r>
       <w:r>
         <w:t xml:space="preserve"> </w:t>
       </w:r>
       <w:r>
-        <w:t xml:space="preserve"> </w:t>
-      </w:r>
-      <w:r>
-        <w:t>kurikulum 2013</w:t>
-      </w:r>
-      <w:r>
-        <w:t>.</w:t>
-      </w:r>
-      <w:r>
-        <w:t xml:space="preserve"> Untuk mendukung </w:t>
-      </w:r>
-      <w:r>
-        <w:t>proses pembelajaran</w:t>
-      </w:r>
-      <w:r>
-        <w:t>,</w:t>
-      </w:r>
-      <w:r>
-        <w:t xml:space="preserve"> diperlukan media yang menarik dan disukai siswa. S</w:t>
-      </w:r>
-      <w:r>
-        <w:t xml:space="preserve">alah satu media interaktif yang menarik adalah menggunakan sistem pembelajaran melalui </w:t>
-      </w:r>
-      <w:r>
-        <w:rPr>
-          <w:i/>
-        </w:rPr>
-        <w:t>game</w:t>
-      </w:r>
-      <w:r>
-        <w:rPr>
-          <w:i/>
-        </w:rPr>
-        <w:t>,</w:t>
-      </w:r>
-      <w:r>
-        <w:t xml:space="preserve"> dimana media ini sangat diminati oleh anak</w:t>
-      </w:r>
-      <w:r>
-        <w:t>-</w:t>
-      </w:r>
-      <w:r>
-        <w:t>anak usia sekolah dasar yang secara harfiah masih sangat meyukai bermain.</w:t>
-      </w:r>
-      <w:r>
-        <w:t xml:space="preserve"> (Ekawati &amp; Falani, 2015)</w:t>
-      </w:r>
-      <w:r>
-        <w:t>.</w:t>
+        <w:t>kembang peserta didik. Anak dapat mengekspresikan diri dalam menjalani seluruh aktivitas, tanpa adanya paksaan, pengendalian dari para pendidik yang berada di sekitarnya, namun tetap mewujudkan prinsip belajar dan bermain menyenangkan hingga potensi yang ada pada dirinya berkembang optimal.</w:t>
       </w:r>
     </w:p>
     <w:p>
@@ -379,7 +379,12 @@
       </w:r>
       <w:r>
         <w:lastRenderedPageBreak/>
-        <w:t>didistribusikan oleh para pembuat perangkat</w:t>
+        <w:t>di</w:t>
+      </w:r>
+      <w:bookmarkStart w:id="0" w:name="_GoBack"/>
+      <w:bookmarkEnd w:id="0"/>
+      <w:r>
+        <w:t>distribusikan oleh para pembuat perangkat</w:t>
       </w:r>
       <w:r>
         <w:t xml:space="preserve"> lunak</w:t>
@@ -9636,13 +9641,7 @@
               <w:rPr>
                 <w:b w:val="0"/>
               </w:rPr>
-              <w:t>Snapdragon 63</w:t>
-            </w:r>
-            <w:r>
-              <w:rPr>
-                <w:b w:val="0"/>
-              </w:rPr>
-              <w:t>6</w:t>
+              <w:t>Snapdragon 636</w:t>
             </w:r>
             <w:r>
               <w:rPr>
@@ -9910,13 +9909,7 @@
           <w:rPr>
             <w:rFonts w:ascii="Cambria Math" w:eastAsiaTheme="minorEastAsia" w:hAnsi="Cambria Math"/>
           </w:rPr>
-          <m:t xml:space="preserve">Nilai maksimal = ∑Responden ×Nilai </m:t>
-        </m:r>
-        <m:r>
-          <w:rPr>
-            <w:rFonts w:ascii="Cambria Math" w:eastAsiaTheme="minorEastAsia" w:hAnsi="Cambria Math"/>
-          </w:rPr>
-          <m:t>SS</m:t>
+          <m:t>Nilai maksimal = ∑Responden ×Nilai SS</m:t>
         </m:r>
       </m:oMath>
       <w:r>
@@ -10957,8 +10950,6 @@
             </w:pPr>
           </w:p>
         </w:tc>
-        <w:bookmarkStart w:id="0" w:name="_GoBack"/>
-        <w:bookmarkEnd w:id="0"/>
       </w:tr>
       <w:tr>
         <w:trPr>
@@ -15589,7 +15580,7 @@
 </file>
 
 <file path=customXml/itemProps1.xml><?xml version="1.0" encoding="utf-8"?>
-<ds:datastoreItem xmlns:ds="http://schemas.openxmlformats.org/officeDocument/2006/customXml" ds:itemID="{80085D85-39DC-4F15-8D8E-2E3DAC750CEF}">
+<ds:datastoreItem xmlns:ds="http://schemas.openxmlformats.org/officeDocument/2006/customXml" ds:itemID="{BE4D36E1-A259-4D76-8E6A-4AAA0DEC97FA}">
   <ds:schemaRefs>
     <ds:schemaRef ds:uri="http://schemas.openxmlformats.org/officeDocument/2006/bibliography"/>
   </ds:schemaRefs>

--- a/Laporan skripsi.docx
+++ b/Laporan skripsi.docx
@@ -24,10 +24,7 @@
         <w:t xml:space="preserve">klim adalah keadaan cuaca rata-rata dalam waktu satu tahun yang penyelidikannya dilakukan dalam waktu yang lama (minimal 30 tahun) </w:t>
       </w:r>
       <w:r>
-        <w:t>dan meliputi wilayah yang luas</w:t>
-      </w:r>
-      <w:r>
-        <w:t xml:space="preserve"> </w:t>
+        <w:t xml:space="preserve">dan meliputi wilayah yang luas </w:t>
       </w:r>
       <w:r>
         <w:fldChar w:fldCharType="begin" w:fldLock="1"/>
@@ -45,61 +42,13 @@
         <w:fldChar w:fldCharType="end"/>
       </w:r>
       <w:r>
-        <w:t>.</w:t>
-      </w:r>
-      <w:r>
-        <w:t xml:space="preserve"> M</w:t>
-      </w:r>
-      <w:r>
-        <w:t>empelajari iklim dan cuaca</w:t>
-      </w:r>
-      <w:r>
-        <w:t>,</w:t>
-      </w:r>
-      <w:r>
-        <w:t xml:space="preserve"> </w:t>
-      </w:r>
-      <w:r>
-        <w:t>akan</w:t>
-      </w:r>
-      <w:r>
-        <w:t xml:space="preserve"> membuat anak</w:t>
-      </w:r>
-      <w:r>
-        <w:t xml:space="preserve"> lebih mengenal lingkungan sekitarnya,</w:t>
-      </w:r>
-      <w:r>
-        <w:t xml:space="preserve"> </w:t>
-      </w:r>
-      <w:r>
-        <w:t xml:space="preserve">anak akan mengetahui penyebab terjadinya </w:t>
-      </w:r>
-      <w:r>
-        <w:t>suatu</w:t>
-      </w:r>
-      <w:r>
-        <w:t xml:space="preserve"> fenomena </w:t>
-      </w:r>
-      <w:r>
-        <w:t>dan</w:t>
-      </w:r>
-      <w:r>
-        <w:t xml:space="preserve"> kejadian alam disekitar mereka.</w:t>
-      </w:r>
-      <w:r>
-        <w:t xml:space="preserve"> </w:t>
+        <w:t xml:space="preserve">. Mempelajari iklim dan cuaca, akan membuat anak lebih mengenal lingkungan sekitarnya, anak akan mengetahui penyebab terjadinya suatu fenomena dan kejadian alam disekitar mereka. </w:t>
       </w:r>
       <w:r>
         <w:t>P</w:t>
       </w:r>
       <w:r>
-        <w:t xml:space="preserve">engenalan terhadap lingkungan </w:t>
-      </w:r>
-      <w:r>
-        <w:t>sekitar</w:t>
-      </w:r>
-      <w:r>
-        <w:t xml:space="preserve"> merupakan pengalaman yang menyenangkan untuk </w:t>
+        <w:t xml:space="preserve">engenalan terhadap lingkungan sekitar merupakan pengalaman yang menyenangkan untuk </w:t>
       </w:r>
       <w:r>
         <w:t>mengembangkan kecerdasan anak sejak dini</w:t>
@@ -128,656 +77,352 @@
     </w:p>
     <w:p>
       <w:r>
-        <w:t>Materi iklim dan cuaca sudah di perkenalkan pada buku pelajaran sisw</w:t>
-      </w:r>
-      <w:r>
-        <w:t>a, tepatnya pada buku tematik 05</w:t>
-      </w:r>
-      <w:r>
-        <w:t xml:space="preserve"> “</w:t>
-      </w:r>
-      <w:r>
-        <w:t>Cuaca</w:t>
-      </w:r>
-      <w:r>
-        <w:t>” kurikulum 2013</w:t>
-      </w:r>
-      <w:r>
-        <w:t xml:space="preserve"> revisi 2018</w:t>
+        <w:t>Berdasarkan data dari situs kementrian pendidikan dan kebudayaan Indonesia serta pengamatan di SDN 02 Gonilan, materi iklim dan cuaca sudah di perkenalkan pada buku pelajaran siswa, tepatnya pada buku tematik 05 “Cuaca” kurikulum 2013 revisi 2018. Namun karena kurangnya media pembelajaran, metode pembelajaran di SDN 02 Gonilan masih menggunakan metode konvensional, dimana guru menjelaskan materi kepada murid hanya menggunakan media buku. Tentunya metode konvensional memiliki beberapa kekurangan yaitu siswa mudah bosan karena proses pembelajaran bersifat monoton, siswa cenderung pasif karena hanya menerima apa yang disampaikan, s</w:t>
+      </w:r>
+      <w:r>
+        <w:t>i</w:t>
+      </w:r>
+      <w:r>
+        <w:t>swa akan lebih cepat lupa denga</w:t>
+      </w:r>
+      <w:r>
+        <w:t>n</w:t>
+      </w:r>
+      <w:r>
+        <w:t xml:space="preserve"> </w:t>
+      </w:r>
+      <w:r>
+        <w:t>materi pembelajaran karena proses</w:t>
+      </w:r>
+      <w:r>
+        <w:t xml:space="preserve"> pembelajaran tidak menarik</w:t>
+      </w:r>
+      <w:r>
+        <w:t xml:space="preserve"> (Ngaeni &amp; Saefudin</w:t>
+      </w:r>
+      <w:r>
+        <w:t xml:space="preserve">, </w:t>
+      </w:r>
+      <w:r>
+        <w:t>2017)</w:t>
       </w:r>
       <w:r>
         <w:t>.</w:t>
-      </w:r>
-      <w:r>
-        <w:t xml:space="preserve"> </w:t>
-      </w:r>
-      <w:r>
-        <w:t>Untuk mendukung proses pembelajaran, diperlukan media yang menarik dan disukai siswa. S</w:t>
-      </w:r>
-      <w:r>
-        <w:t xml:space="preserve">alah satu media interaktif yang menarik adalah menggunakan sistem pembelajaran melalui </w:t>
-      </w:r>
-      <w:r>
-        <w:rPr>
-          <w:i/>
-        </w:rPr>
-        <w:t>game</w:t>
-      </w:r>
-      <w:r>
-        <w:rPr>
-          <w:i/>
-        </w:rPr>
-        <w:t>,</w:t>
-      </w:r>
-      <w:r>
-        <w:t xml:space="preserve"> dimana media ini sangat diminati oleh anak</w:t>
-      </w:r>
-      <w:r>
-        <w:t>-</w:t>
-      </w:r>
-      <w:r>
-        <w:t>anak usia sekolah dasar yang secara harfiah masih sangat meyukai bermain.</w:t>
-      </w:r>
-      <w:r>
-        <w:t xml:space="preserve"> (Ekawati &amp; Falani, 2015).</w:t>
       </w:r>
     </w:p>
     <w:p>
       <w:r>
-        <w:t>Trinova</w:t>
-      </w:r>
-      <w:r>
-        <w:t xml:space="preserve"> (2012) dalam jurnalnya yang berjudul </w:t>
-      </w:r>
-      <w:r>
-        <w:t>hakikat belajar dan bermain menyenangkan bagi peserta didik</w:t>
-      </w:r>
-      <w:r>
-        <w:t xml:space="preserve"> menyatakan</w:t>
-      </w:r>
-      <w:r>
-        <w:t xml:space="preserve"> bahwa</w:t>
-      </w:r>
-      <w:r>
-        <w:t>, g</w:t>
-      </w:r>
-      <w:r>
-        <w:t>uru dapat menerapkan belajar dan bermain menyenangkan sebagai pondasi awal dalam meningkatkan kualitas tumbuh</w:t>
-      </w:r>
-      <w:r>
-        <w:t xml:space="preserve"> </w:t>
-      </w:r>
-      <w:r>
-        <w:t>kembang peserta didik. Anak dapat mengekspresikan diri dalam menjalani seluruh aktivitas, tanpa adanya paksaan, pengendalian dari para pendidik yang berada di sekitarnya, namun tetap mewujudkan prinsip belajar dan bermain menyenangkan hingga potensi yang ada pada dirinya berkembang optimal.</w:t>
+        <w:t>Untuk mengatasi permasalahan tersebut diperlukan media yang menarik dan disukai siswa, agar dapat mendukung proses pembelajaran yang menyenangkan. S</w:t>
+      </w:r>
+      <w:r>
+        <w:t xml:space="preserve">alah satu media interaktif yang menarik adalah menggunakan </w:t>
+      </w:r>
+      <w:r>
+        <w:t>metode</w:t>
+      </w:r>
+      <w:r>
+        <w:t xml:space="preserve"> pembelajaran melalui </w:t>
+      </w:r>
+      <w:r>
+        <w:rPr>
+          <w:i/>
+        </w:rPr>
+        <w:t>game</w:t>
+      </w:r>
+      <w:r>
+        <w:rPr>
+          <w:i/>
+        </w:rPr>
+        <w:t>,</w:t>
+      </w:r>
+      <w:r>
+        <w:t xml:space="preserve"> dimana media ini sangat diminati oleh anak</w:t>
+      </w:r>
+      <w:r>
+        <w:t>-</w:t>
+      </w:r>
+      <w:r>
+        <w:t>anak usia sekolah dasar yang secara harfiah masih sangat meyukai bermain.</w:t>
+      </w:r>
+      <w:r>
+        <w:t xml:space="preserve"> (Ekawati &amp; Falani, 2015).</w:t>
       </w:r>
     </w:p>
     <w:p>
       <w:r>
-        <w:t xml:space="preserve">Khobir (2009) dalam jurnalnya yang berjudul </w:t>
-      </w:r>
-      <w:r>
-        <w:t>upaya mendidik anak melalui permainan edukatif</w:t>
-      </w:r>
-      <w:r>
-        <w:t xml:space="preserve"> menyatakan bahwa</w:t>
-      </w:r>
-      <w:r>
-        <w:t xml:space="preserve">, </w:t>
-      </w:r>
-      <w:r>
-        <w:t>p</w:t>
-      </w:r>
-      <w:r>
-        <w:t>ermainan edukatif hendaknya dijadikan sebagai kegiatan pertama dan utama dalam aspek kehidupan anak. Sebab, hanya dengan bermainlah anak</w:t>
-      </w:r>
-      <w:r>
-        <w:t>-</w:t>
-      </w:r>
-      <w:r>
-        <w:t>anak dapat hidup bahagia dan menjadi cerdas karenanya.</w:t>
+        <w:t xml:space="preserve">Ucus (2015) menyatakan bahwa, </w:t>
+      </w:r>
+      <w:r>
+        <w:rPr>
+          <w:i/>
+        </w:rPr>
+        <w:t xml:space="preserve">game </w:t>
+      </w:r>
+      <w:r>
+        <w:t>dapat</w:t>
+      </w:r>
+      <w:r>
+        <w:rPr>
+          <w:i/>
+        </w:rPr>
+        <w:t xml:space="preserve"> </w:t>
+      </w:r>
+      <w:r>
+        <w:t xml:space="preserve">membantu siswa mengembangkan pengetahuan, keterampilan dan nilai-nilai yang diperlukan dalam upaya menjadi anggota aktif dalam komunitas kelas maupun dalam kehidupan sosial mereka. Pada tahap ini, guru memiliki peran penting dalam proses pembelajaran siswa melalui </w:t>
+      </w:r>
+      <w:r>
+        <w:rPr>
+          <w:i/>
+        </w:rPr>
+        <w:t xml:space="preserve">game. </w:t>
+      </w:r>
+      <w:r>
+        <w:t xml:space="preserve">Guru dapat memilih </w:t>
+      </w:r>
+      <w:r>
+        <w:rPr>
+          <w:i/>
+        </w:rPr>
+        <w:t xml:space="preserve">game </w:t>
+      </w:r>
+      <w:r>
+        <w:t xml:space="preserve">yang sesuai dengan tujuan pembelajaran. Apabila guru dapat menggunakan </w:t>
+      </w:r>
+      <w:r>
+        <w:rPr>
+          <w:i/>
+        </w:rPr>
+        <w:t xml:space="preserve">game </w:t>
+      </w:r>
+      <w:r>
+        <w:t>sebagai media pembelajaran secara efektif,  proses pembelajaran akan terasa menyenangkan dan menarik bagi siswa.</w:t>
       </w:r>
     </w:p>
     <w:p>
       <w:r>
-        <w:t>Novaliendry (2013)</w:t>
-      </w:r>
-      <w:r>
-        <w:t xml:space="preserve"> menyatakan bahwa,</w:t>
-      </w:r>
-      <w:r>
-        <w:t xml:space="preserve"> </w:t>
-      </w:r>
-      <w:r>
-        <w:rPr>
-          <w:i/>
-        </w:rPr>
-        <w:t>game</w:t>
-      </w:r>
-      <w:r>
-        <w:t xml:space="preserve"> edukasi adalah permainan yang disertai pembelajaran dan merupakan media pembelajaran terbaru yang diharapkan dapat meningkatkan pemahaman dengan cepat karena didukung permainan yang menarik dan membuat siswa menjadi aktif</w:t>
-      </w:r>
-      <w:r>
-        <w:t>.</w:t>
+        <w:t xml:space="preserve">Khobir (2009) dalam jurnalnya yang berjudul </w:t>
+      </w:r>
+      <w:r>
+        <w:t>upaya mendidik anak melalui permainan edukatif</w:t>
+      </w:r>
+      <w:r>
+        <w:t xml:space="preserve"> menyatakan bahwa, p</w:t>
+      </w:r>
+      <w:r>
+        <w:t>ermainan edukatif hendaknya dijadikan sebagai kegiatan pertama dan utama dalam aspek kehidupan anak. Sebab, hanya dengan bermainlah anak</w:t>
+      </w:r>
+      <w:r>
+        <w:t>-</w:t>
+      </w:r>
+      <w:r>
+        <w:t>anak dapat hidup bahagia dan menjadi cerdas karenanya.</w:t>
       </w:r>
     </w:p>
     <w:p>
       <w:r>
-        <w:t>I</w:t>
-      </w:r>
-      <w:r>
-        <w:t>ndonesia merupakan salah satu negara dengan pemakai telepon seluler yang jumlahnya melebihi penduduknya. Hal ini sesuai dengan data dari Badan Pusat St</w:t>
-      </w:r>
-      <w:r>
-        <w:t>atistik yang menyebutkan bahwa p</w:t>
-      </w:r>
-      <w:r>
-        <w:t xml:space="preserve">engguna telepon seluler di Indonesia dari tahun 2010-2015 mengalami peningkatan dari 211.200.297 hingga 338.948.340. Angka ini melebihi jumlah penduduk Indonesia yang hanya 256,16 juta hingga tahun 2014. Dari jumlah pengguna tersebut, 41 juta diantaranya adalah pengguna telepon genggam dengan sistem operasi </w:t>
+        <w:t xml:space="preserve">Novaliendry (2013) menyatakan bahwa, </w:t>
       </w:r>
       <w:r>
         <w:rPr>
           <w:i/>
         </w:rPr>
-        <w:t>android</w:t>
-      </w:r>
-      <w:r>
-        <w:t xml:space="preserve"> </w:t>
-      </w:r>
-      <w:r>
-        <w:t xml:space="preserve">(Primasari , </w:t>
-      </w:r>
-      <w:r>
-        <w:t>2013).</w:t>
-      </w:r>
-      <w:r>
-        <w:t xml:space="preserve"> </w:t>
+        <w:t>game</w:t>
+      </w:r>
+      <w:r>
+        <w:t xml:space="preserve"> edukasi adalah permainan yang disertai pembelajaran dan merupakan media pembelajaran terbaru yang diharapkan dapat meningkatkan pemahaman dengan cepat karena didukung permainan yang menarik dan membuat siswa menjadi aktif.</w:t>
       </w:r>
     </w:p>
     <w:p>
       <w:r>
-        <w:t xml:space="preserve">Sistem operasi </w:t>
+        <w:t xml:space="preserve">Berdasarkan pemaparan dari permasalahan dan berbagai literatur di atas, peneliti menyimpulkan bahwa metode pembelajaran menggunakan </w:t>
       </w:r>
       <w:r>
         <w:rPr>
           <w:i/>
         </w:rPr>
-        <w:t>Android</w:t>
-      </w:r>
-      <w:r>
-        <w:t xml:space="preserve"> adalah sistem operasi berbasis </w:t>
+        <w:t>game</w:t>
+      </w:r>
+      <w:r>
+        <w:t xml:space="preserve"> adalah salah satu metode yang efektif dan membuat materi yang disampaikan mudah diterima oleh anak-anak. Oleh </w:t>
+      </w:r>
+      <w:r>
+        <w:lastRenderedPageBreak/>
+        <w:t xml:space="preserve">karena itu peneliti ingin membuat </w:t>
       </w:r>
       <w:r>
         <w:rPr>
           <w:i/>
         </w:rPr>
-        <w:t>Linux</w:t>
-      </w:r>
-      <w:r>
-        <w:t xml:space="preserve"> yang </w:t>
-      </w:r>
-      <w:r>
-        <w:t xml:space="preserve">bersifat </w:t>
+        <w:t>game</w:t>
+      </w:r>
+      <w:r>
+        <w:t xml:space="preserve"> edukasi mengenal iklim dan cuaca, yang diharapkan dapat membantu siswa dalam belajar mengenal iklim dan cuaca di sekitar mereka dengan cara yang menyenangakan. Alasan pemilihan materi iklim dan cuaca sebagai tema dalam </w:t>
       </w:r>
       <w:r>
         <w:rPr>
           <w:i/>
         </w:rPr>
-        <w:t>opensource</w:t>
-      </w:r>
-      <w:r>
-        <w:t xml:space="preserve"> </w:t>
-      </w:r>
-      <w:r>
-        <w:t xml:space="preserve">dan </w:t>
-      </w:r>
-      <w:r>
-        <w:t xml:space="preserve">dirancang untuk perangkat </w:t>
-      </w:r>
-      <w:r>
-        <w:rPr>
-          <w:i/>
-        </w:rPr>
-        <w:t>smartphone</w:t>
-      </w:r>
-      <w:r>
-        <w:t>.</w:t>
-      </w:r>
-      <w:r>
-        <w:t xml:space="preserve"> </w:t>
-      </w:r>
-      <w:r>
-        <w:t>D</w:t>
-      </w:r>
-      <w:r>
-        <w:t>engan</w:t>
-      </w:r>
-      <w:r>
-        <w:t xml:space="preserve"> sifat</w:t>
-      </w:r>
-      <w:r>
-        <w:t xml:space="preserve"> </w:t>
-      </w:r>
-      <w:r>
-        <w:rPr>
-          <w:i/>
-        </w:rPr>
-        <w:t>opensource</w:t>
-      </w:r>
-      <w:r>
-        <w:t xml:space="preserve"> dan lisensi perizinan pada </w:t>
-      </w:r>
-      <w:r>
-        <w:rPr>
-          <w:i/>
-        </w:rPr>
-        <w:t>android</w:t>
-      </w:r>
-      <w:r>
-        <w:t xml:space="preserve">, </w:t>
-      </w:r>
-      <w:r>
-        <w:t xml:space="preserve">memungkinkan perangkat lunak untuk dimodifikasi secara bebas dan </w:t>
-      </w:r>
-      <w:r>
-        <w:lastRenderedPageBreak/>
-        <w:t>di</w:t>
-      </w:r>
-      <w:bookmarkStart w:id="0" w:name="_GoBack"/>
-      <w:bookmarkEnd w:id="0"/>
-      <w:r>
-        <w:t>distribusikan oleh para pembuat perangkat</w:t>
-      </w:r>
-      <w:r>
-        <w:t xml:space="preserve"> lunak</w:t>
-      </w:r>
-      <w:r>
-        <w:t xml:space="preserve"> dan pengembang aplikasi</w:t>
-      </w:r>
-      <w:r>
-        <w:t xml:space="preserve">. Salah satu yang </w:t>
-      </w:r>
-      <w:r>
-        <w:t xml:space="preserve">perangkat lunak yang </w:t>
-      </w:r>
-      <w:r>
-        <w:t>dapat dikembangkan</w:t>
-      </w:r>
-      <w:r>
-        <w:t xml:space="preserve"> di </w:t>
-      </w:r>
-      <w:r>
-        <w:rPr>
-          <w:i/>
-        </w:rPr>
-        <w:t>android</w:t>
-      </w:r>
-      <w:r>
-        <w:t xml:space="preserve"> adalah </w:t>
-      </w:r>
-      <w:r>
-        <w:rPr>
-          <w:i/>
-        </w:rPr>
-        <w:t>game</w:t>
-      </w:r>
-      <w:r>
-        <w:t>.</w:t>
+        <w:t xml:space="preserve">game </w:t>
+      </w:r>
+      <w:r>
+        <w:t>yang akan dibuat, dikarenakan materi ini belum pernah diangkat sebagai judul sebuah penelitian sebelumnya, selain itu materi ini perlu diajarkan kepada anak agar lebih mengenal lingkungan sekitarnya.</w:t>
       </w:r>
     </w:p>
     <w:p>
-      <w:r>
-        <w:t xml:space="preserve">Berdasarkan pemaparan dari berbagai literatur di atas, peneliti menyimpulkan bahwa metode pembelajaran menggunakan </w:t>
-      </w:r>
-      <w:r>
-        <w:rPr>
-          <w:i/>
-        </w:rPr>
-        <w:t>game</w:t>
-      </w:r>
-      <w:r>
-        <w:t xml:space="preserve"> adalah </w:t>
-      </w:r>
-      <w:r>
-        <w:t>salah satu metode</w:t>
-      </w:r>
-      <w:r>
-        <w:t xml:space="preserve"> yang menyenangkan dan membuat materi yang disampaikan mudah diterima oleh anak-anak.</w:t>
-      </w:r>
-      <w:r>
-        <w:t xml:space="preserve"> Oleh karena itu</w:t>
-      </w:r>
-      <w:r>
-        <w:t xml:space="preserve"> </w:t>
-      </w:r>
-      <w:r>
-        <w:t>p</w:t>
-      </w:r>
-      <w:r>
-        <w:t xml:space="preserve">enulis ingin membuat </w:t>
-      </w:r>
-      <w:r>
-        <w:rPr>
-          <w:i/>
-        </w:rPr>
-        <w:t>game</w:t>
-      </w:r>
-      <w:r>
-        <w:t xml:space="preserve"> edukasi</w:t>
-      </w:r>
-      <w:r>
-        <w:t xml:space="preserve"> mengenal iklim dan cuaca </w:t>
-      </w:r>
-      <w:r>
-        <w:t>yang</w:t>
-      </w:r>
-      <w:r>
-        <w:t xml:space="preserve"> </w:t>
-      </w:r>
-      <w:r>
-        <w:t>dih</w:t>
-      </w:r>
-      <w:r>
-        <w:t>a</w:t>
-      </w:r>
-      <w:r>
-        <w:t>rapkan</w:t>
-      </w:r>
-      <w:r>
-        <w:t xml:space="preserve"> dapat</w:t>
-      </w:r>
-      <w:r>
-        <w:t xml:space="preserve"> membantu siswa dalam belajar dan mengenal tentang iklim dan </w:t>
-      </w:r>
-      <w:r>
-        <w:t>cuaca</w:t>
-      </w:r>
-      <w:r>
-        <w:t xml:space="preserve"> di sekitar mereka.</w:t>
-      </w:r>
-      <w:r>
-        <w:t xml:space="preserve"> </w:t>
-      </w:r>
-      <w:r>
-        <w:rPr>
-          <w:i/>
-        </w:rPr>
-        <w:t>Game</w:t>
-      </w:r>
-      <w:r>
-        <w:t xml:space="preserve"> ini akan dijalankan dalam platform </w:t>
-      </w:r>
-      <w:r>
-        <w:rPr>
-          <w:i/>
-        </w:rPr>
-        <w:t>android</w:t>
-      </w:r>
-      <w:r>
-        <w:rPr>
-          <w:i/>
-        </w:rPr>
-        <w:t>,</w:t>
-      </w:r>
-      <w:r>
-        <w:t xml:space="preserve"> karena </w:t>
-      </w:r>
-      <w:r>
-        <w:rPr>
-          <w:i/>
-        </w:rPr>
-        <w:t>android</w:t>
-      </w:r>
-      <w:r>
-        <w:t xml:space="preserve"> adalah sis</w:t>
-      </w:r>
-      <w:r>
-        <w:t xml:space="preserve">tem yang </w:t>
-      </w:r>
-      <w:r>
-        <w:rPr>
-          <w:i/>
-        </w:rPr>
-        <w:t xml:space="preserve">open </w:t>
-      </w:r>
-      <w:r>
-        <w:rPr>
-          <w:i/>
-        </w:rPr>
-        <w:t>source</w:t>
-      </w:r>
-      <w:r>
-        <w:rPr>
-          <w:i/>
-        </w:rPr>
-        <w:t xml:space="preserve"> </w:t>
-      </w:r>
-      <w:r>
-        <w:t xml:space="preserve">dan </w:t>
-      </w:r>
-      <w:r>
-        <w:t xml:space="preserve">banyak </w:t>
-      </w:r>
-      <w:r>
-        <w:t xml:space="preserve">pengguna </w:t>
-      </w:r>
-      <w:r>
-        <w:rPr>
-          <w:i/>
-        </w:rPr>
-        <w:t>smartphone</w:t>
-      </w:r>
-      <w:r>
-        <w:t xml:space="preserve"> </w:t>
-      </w:r>
-      <w:r>
-        <w:t>menggunakan</w:t>
-      </w:r>
-      <w:r>
-        <w:t xml:space="preserve"> sistem operasi </w:t>
-      </w:r>
-      <w:r>
-        <w:rPr>
-          <w:i/>
-        </w:rPr>
-        <w:t>android</w:t>
-      </w:r>
-      <w:r>
-        <w:t>.</w:t>
+      <w:pPr>
+        <w:pStyle w:val="Subjudul"/>
+      </w:pPr>
+      <w:r>
+        <w:t>METODE</w:t>
       </w:r>
     </w:p>
     <w:p>
-      <w:pPr>
-        <w:pStyle w:val="Subjudul"/>
-      </w:pPr>
-      <w:r>
-        <w:t>METODE</w:t>
+      <w:r>
+        <w:t xml:space="preserve">Metode yang digunakan untuk membuat </w:t>
+      </w:r>
+      <w:r>
+        <w:rPr>
+          <w:i/>
+        </w:rPr>
+        <w:t>game</w:t>
+      </w:r>
+      <w:r>
+        <w:t xml:space="preserve"> edukasi mengenal iklim dan cuaca</w:t>
+      </w:r>
+      <w:r>
+        <w:t xml:space="preserve"> adalah metode </w:t>
+      </w:r>
+      <w:r>
+        <w:rPr>
+          <w:i/>
+        </w:rPr>
+        <w:t>waterfall</w:t>
+      </w:r>
+      <w:r>
+        <w:t>.</w:t>
+      </w:r>
+      <w:r>
+        <w:t xml:space="preserve"> </w:t>
+      </w:r>
+      <w:r>
+        <w:t>M</w:t>
+      </w:r>
+      <w:r>
+        <w:t>etode</w:t>
+      </w:r>
+      <w:r>
+        <w:t xml:space="preserve"> </w:t>
+      </w:r>
+      <w:r>
+        <w:rPr>
+          <w:i/>
+        </w:rPr>
+        <w:t xml:space="preserve">waterfall </w:t>
+      </w:r>
+      <w:r>
+        <w:t>adalah</w:t>
+      </w:r>
+      <w:r>
+        <w:t xml:space="preserve"> pengembangan software yang setiap prosesnya dianggap seperti terus mengalir ke bawah (seperti air terjun) mela</w:t>
+      </w:r>
+      <w:r>
+        <w:t>lui beberapa fase yang harus di</w:t>
+      </w:r>
+      <w:r>
+        <w:t>jalankan agar</w:t>
+      </w:r>
+      <w:r>
+        <w:t xml:space="preserve"> sistem</w:t>
+      </w:r>
+      <w:r>
+        <w:t xml:space="preserve"> sukses dibuat</w:t>
+      </w:r>
+      <w:r>
+        <w:t xml:space="preserve"> </w:t>
+      </w:r>
+      <w:r>
+        <w:t>(Bassil, 2012)</w:t>
+      </w:r>
+      <w:r>
+        <w:t>.</w:t>
+      </w:r>
+      <w:r>
+        <w:t xml:space="preserve"> </w:t>
+      </w:r>
+      <w:r>
+        <w:t xml:space="preserve">Alasan menggunakan metode </w:t>
+      </w:r>
+      <w:r>
+        <w:rPr>
+          <w:i/>
+        </w:rPr>
+        <w:t>waterfall</w:t>
+      </w:r>
+      <w:r>
+        <w:t xml:space="preserve"> kare</w:t>
+      </w:r>
+      <w:r>
+        <w:t xml:space="preserve">na metode ini memiliki banyak kelebihan antara lain </w:t>
+      </w:r>
+      <w:r>
+        <w:t>persyaratanya jelas sebelum pengembanganya dilakukan,</w:t>
+      </w:r>
+      <w:r>
+        <w:t xml:space="preserve"> </w:t>
+      </w:r>
+      <w:r>
+        <w:t xml:space="preserve">setiap fase dapat diselesaikan dalam waktu yang ditentukan,  mudah di implementasikan dan jumlah sumber daya yang diperlukan </w:t>
+      </w:r>
+      <w:r>
+        <w:t>untuk mengimplementasikan metode ini tidak terlalu banyak</w:t>
+      </w:r>
+      <w:r>
+        <w:t xml:space="preserve"> </w:t>
+      </w:r>
+      <w:r>
+        <w:t>(Balaji &amp; Murugaiyan, 2012)</w:t>
+      </w:r>
+      <w:r>
+        <w:t>.</w:t>
+      </w:r>
+      <w:r>
+        <w:t xml:space="preserve"> </w:t>
+      </w:r>
+      <w:r>
+        <w:t xml:space="preserve">Metode </w:t>
+      </w:r>
+      <w:r>
+        <w:rPr>
+          <w:i/>
+        </w:rPr>
+        <w:t>waterfall</w:t>
+      </w:r>
+      <w:r>
+        <w:t xml:space="preserve"> </w:t>
+      </w:r>
+      <w:r>
+        <w:t>menyediakan pendekatan alur hidup secara berurutan dalam pembuatan pera</w:t>
+      </w:r>
+      <w:r>
+        <w:t xml:space="preserve">ngkat lunak, </w:t>
+      </w:r>
+      <w:r>
+        <w:t xml:space="preserve">yaitu analisis kebutuhan, desain sistem, implementasi dan pengujian. </w:t>
+      </w:r>
+      <w:r>
+        <w:t xml:space="preserve">Gambaran mengenai metode </w:t>
+      </w:r>
+      <w:r>
+        <w:rPr>
+          <w:i/>
+        </w:rPr>
+        <w:t>waterfall</w:t>
+      </w:r>
+      <w:r>
+        <w:t xml:space="preserve"> dapat dilihat pada gambar 1.</w:t>
       </w:r>
     </w:p>
     <w:p>
-      <w:r>
-        <w:t xml:space="preserve">Metode yang digunakan untuk membuat </w:t>
-      </w:r>
-      <w:r>
-        <w:rPr>
-          <w:i/>
-        </w:rPr>
-        <w:t>game</w:t>
-      </w:r>
-      <w:r>
-        <w:t xml:space="preserve"> edukasi mengenal iklim dan cuaca</w:t>
-      </w:r>
-      <w:r>
-        <w:t xml:space="preserve"> adalah metode </w:t>
-      </w:r>
-      <w:r>
-        <w:rPr>
-          <w:i/>
-        </w:rPr>
-        <w:t>waterfall</w:t>
-      </w:r>
-      <w:r>
-        <w:rPr>
-          <w:i/>
-        </w:rPr>
-        <w:t>,</w:t>
-      </w:r>
-      <w:r>
-        <w:rPr>
-          <w:i/>
-        </w:rPr>
-        <w:t xml:space="preserve"> </w:t>
-      </w:r>
-      <w:r>
-        <w:t>me</w:t>
-      </w:r>
-      <w:r>
-        <w:t xml:space="preserve">nurut </w:t>
-      </w:r>
-      <w:r>
-        <w:t xml:space="preserve">Rosa dan Shalahuddin </w:t>
-      </w:r>
-      <w:r>
-        <w:t>(</w:t>
-      </w:r>
-      <w:r>
-        <w:t>dikutip dalam</w:t>
-      </w:r>
-      <w:r>
-        <w:t xml:space="preserve"> Yulia</w:t>
-      </w:r>
-      <w:r>
-        <w:t xml:space="preserve">, </w:t>
-      </w:r>
-      <w:r>
-        <w:t>2017</w:t>
-      </w:r>
-      <w:r>
-        <w:t>)</w:t>
-      </w:r>
-      <w:r>
-        <w:t xml:space="preserve"> </w:t>
-      </w:r>
-      <w:r>
-        <w:t xml:space="preserve">menyatakan bahwa </w:t>
-      </w:r>
-      <w:r>
-        <w:t>m</w:t>
-      </w:r>
-      <w:r>
-        <w:t>odel SDLC air terjun (</w:t>
-      </w:r>
-      <w:r>
-        <w:rPr>
-          <w:i/>
-        </w:rPr>
-        <w:t>waterfall</w:t>
-      </w:r>
-      <w:r>
-        <w:t>) sering juga disebut model sekuensial linier (</w:t>
-      </w:r>
-      <w:r>
-        <w:rPr>
-          <w:i/>
-        </w:rPr>
-        <w:t>sequential linear</w:t>
-      </w:r>
-      <w:r>
-        <w:t>) atau hidup klasik (</w:t>
-      </w:r>
-      <w:r>
-        <w:rPr>
-          <w:i/>
-        </w:rPr>
-        <w:t>classic life cycle</w:t>
-      </w:r>
-      <w:r>
-        <w:t>)</w:t>
-      </w:r>
-      <w:r>
-        <w:t>.</w:t>
-      </w:r>
-      <w:r>
-        <w:t xml:space="preserve"> </w:t>
-      </w:r>
-      <w:r>
-        <w:t xml:space="preserve">Alasan menggunakan metode </w:t>
-      </w:r>
-      <w:r>
-        <w:rPr>
-          <w:i/>
-        </w:rPr>
-        <w:t>waterfall</w:t>
-      </w:r>
-      <w:r>
-        <w:t xml:space="preserve"> adalah kare</w:t>
-      </w:r>
-      <w:r>
-        <w:t xml:space="preserve">na metode ini memiliki banyak kelebihan antara lain </w:t>
-      </w:r>
-      <w:r>
-        <w:t>kemudahan untuk dimengerti, mudah  digunakan, requirement dari sistem  bersifat  stabil,  baik  dalam manajemen  kontrol,  serta  bekerja dengan  baik  ketika  kualitas  lebih  diutamakan dibandingkan de</w:t>
-      </w:r>
-      <w:r>
-        <w:t xml:space="preserve">ngan biaya dan jadwal </w:t>
-      </w:r>
-      <w:r>
-        <w:t>(</w:t>
-      </w:r>
-      <w:r>
-        <w:t>Fahrurrozi</w:t>
-      </w:r>
-      <w:r>
-        <w:t xml:space="preserve"> &amp; </w:t>
-      </w:r>
-      <w:r>
-        <w:t>Azhari</w:t>
-      </w:r>
-      <w:r>
-        <w:t>,</w:t>
-      </w:r>
-      <w:r>
-        <w:t xml:space="preserve"> 2012)</w:t>
-      </w:r>
-      <w:r>
-        <w:t>.</w:t>
-      </w:r>
-      <w:r>
-        <w:t xml:space="preserve"> </w:t>
-      </w:r>
-      <w:r>
-        <w:t xml:space="preserve">Metode </w:t>
-      </w:r>
-      <w:r>
-        <w:rPr>
-          <w:i/>
-        </w:rPr>
-        <w:t>waterfall</w:t>
-      </w:r>
-      <w:r>
-        <w:t xml:space="preserve"> </w:t>
-      </w:r>
-      <w:r>
-        <w:t>menyediakan pendekatan alur hidup secara berurutan dalam pembuatan pera</w:t>
-      </w:r>
-      <w:r>
-        <w:t xml:space="preserve">ngkat lunak, </w:t>
-      </w:r>
-      <w:r>
-        <w:t xml:space="preserve">yaitu analisis kebutuhan, desain sistem, implementasi dan pengujian. </w:t>
-      </w:r>
-      <w:r>
-        <w:t xml:space="preserve">Gambaran mengenai metode </w:t>
-      </w:r>
-      <w:r>
-        <w:rPr>
-          <w:i/>
-        </w:rPr>
-        <w:t>waterfall</w:t>
-      </w:r>
-      <w:r>
-        <w:t xml:space="preserve"> dapat dilihat pada gambar 1.</w:t>
-      </w:r>
-    </w:p>
-    <w:p>
       <w:pPr>
         <w:ind w:firstLine="0"/>
         <w:jc w:val="center"/>
@@ -785,8 +430,8 @@
       <w:r>
         <w:drawing>
           <wp:inline distT="0" distB="0" distL="0" distR="0" wp14:anchorId="08958851" wp14:editId="6B9B5082">
-            <wp:extent cx="5667375" cy="3382721"/>
-            <wp:effectExtent l="57150" t="57150" r="104775" b="122555"/>
+            <wp:extent cx="5665119" cy="3638550"/>
+            <wp:effectExtent l="57150" t="57150" r="107315" b="114300"/>
             <wp:docPr id="8" name="Picture 8"/>
             <wp:cNvGraphicFramePr>
               <a:graphicFrameLocks xmlns:a="http://schemas.openxmlformats.org/drawingml/2006/main" noChangeAspect="1"/>
@@ -813,7 +458,7 @@
                   <pic:spPr>
                     <a:xfrm>
                       <a:off x="0" y="0"/>
-                      <a:ext cx="5670532" cy="3384606"/>
+                      <a:ext cx="5670532" cy="3642027"/>
                     </a:xfrm>
                     <a:prstGeom prst="rect">
                       <a:avLst/>
@@ -869,6 +514,24 @@
     </w:p>
     <w:p>
       <w:pPr>
+        <w:ind w:firstLine="0"/>
+        <w:jc w:val="center"/>
+        <w:rPr>
+          <w:i/>
+        </w:rPr>
+      </w:pPr>
+    </w:p>
+    <w:p>
+      <w:pPr>
+        <w:ind w:firstLine="0"/>
+        <w:jc w:val="center"/>
+        <w:rPr>
+          <w:i/>
+        </w:rPr>
+      </w:pPr>
+    </w:p>
+    <w:p>
+      <w:pPr>
         <w:pStyle w:val="subjudul1"/>
       </w:pPr>
       <w:r>
@@ -968,10 +631,22 @@
         <w:t>game</w:t>
       </w:r>
       <w:r>
-        <w:t xml:space="preserve"> di ambil berdasarkan referensi buku tematik </w:t>
-      </w:r>
-      <w:r>
-        <w:t>03 “Perubahan alam”</w:t>
+        <w:t xml:space="preserve"> di</w:t>
+      </w:r>
+      <w:r>
+        <w:t xml:space="preserve">ambil berdasarkan referensi buku tematik </w:t>
+      </w:r>
+      <w:r>
+        <w:t>05</w:t>
+      </w:r>
+      <w:r>
+        <w:t xml:space="preserve"> “</w:t>
+      </w:r>
+      <w:r>
+        <w:t>Cuaca</w:t>
+      </w:r>
+      <w:r>
+        <w:t>”</w:t>
       </w:r>
       <w:r>
         <w:t xml:space="preserve"> untuk kelas III.</w:t>
@@ -1041,12 +716,12 @@
       <w:tblPr>
         <w:tblStyle w:val="TableGrid"/>
         <w:tblW w:w="0" w:type="auto"/>
-        <w:tblInd w:w="675" w:type="dxa"/>
+        <w:tblInd w:w="392" w:type="dxa"/>
         <w:tblLook w:val="04A0" w:firstRow="1" w:lastRow="0" w:firstColumn="1" w:lastColumn="0" w:noHBand="0" w:noVBand="1"/>
       </w:tblPr>
       <w:tblGrid>
         <w:gridCol w:w="3895"/>
-        <w:gridCol w:w="4544"/>
+        <w:gridCol w:w="4893"/>
       </w:tblGrid>
       <w:tr>
         <w:trPr>
@@ -1076,7 +751,7 @@
         </w:tc>
         <w:tc>
           <w:tcPr>
-            <w:tcW w:w="4544" w:type="dxa"/>
+            <w:tcW w:w="4893" w:type="dxa"/>
             <w:vAlign w:val="center"/>
           </w:tcPr>
           <w:p>
@@ -1119,7 +794,7 @@
         </w:tc>
         <w:tc>
           <w:tcPr>
-            <w:tcW w:w="4544" w:type="dxa"/>
+            <w:tcW w:w="4893" w:type="dxa"/>
             <w:vAlign w:val="center"/>
           </w:tcPr>
           <w:p>
@@ -1159,7 +834,7 @@
         </w:tc>
         <w:tc>
           <w:tcPr>
-            <w:tcW w:w="4544" w:type="dxa"/>
+            <w:tcW w:w="4893" w:type="dxa"/>
             <w:vAlign w:val="center"/>
           </w:tcPr>
           <w:p>
@@ -1199,7 +874,7 @@
         </w:tc>
         <w:tc>
           <w:tcPr>
-            <w:tcW w:w="4544" w:type="dxa"/>
+            <w:tcW w:w="4893" w:type="dxa"/>
             <w:vAlign w:val="center"/>
           </w:tcPr>
           <w:p>
@@ -1521,14 +1196,15 @@
     </w:p>
     <w:p>
       <w:pPr>
+        <w:ind w:firstLine="284"/>
         <w:jc w:val="center"/>
       </w:pPr>
       <w:r>
         <w:drawing>
-          <wp:inline distT="0" distB="0" distL="0" distR="0" wp14:anchorId="0A0AE047" wp14:editId="5E4ABDC9">
-            <wp:extent cx="5361853" cy="5305425"/>
+          <wp:inline distT="0" distB="0" distL="0" distR="0">
+            <wp:extent cx="4781813" cy="5400000"/>
             <wp:effectExtent l="0" t="0" r="0" b="0"/>
-            <wp:docPr id="9" name="Picture 9"/>
+            <wp:docPr id="30" name="Picture 30"/>
             <wp:cNvGraphicFramePr>
               <a:graphicFrameLocks xmlns:a="http://schemas.openxmlformats.org/drawingml/2006/main" noChangeAspect="1"/>
             </wp:cNvGraphicFramePr>
@@ -1536,7 +1212,7 @@
               <a:graphicData uri="http://schemas.openxmlformats.org/drawingml/2006/picture">
                 <pic:pic xmlns:pic="http://schemas.openxmlformats.org/drawingml/2006/picture">
                   <pic:nvPicPr>
-                    <pic:cNvPr id="0" name="UML Menu main.jpeg"/>
+                    <pic:cNvPr id="0" name="Menu main.jpg"/>
                     <pic:cNvPicPr/>
                   </pic:nvPicPr>
                   <pic:blipFill>
@@ -1554,7 +1230,7 @@
                   <pic:spPr>
                     <a:xfrm>
                       <a:off x="0" y="0"/>
-                      <a:ext cx="5361853" cy="5305425"/>
+                      <a:ext cx="4781813" cy="5400000"/>
                     </a:xfrm>
                     <a:prstGeom prst="rect">
                       <a:avLst/>
@@ -1597,10 +1273,10 @@
       <w:r>
         <w:lastRenderedPageBreak/>
         <w:drawing>
-          <wp:inline distT="0" distB="0" distL="0" distR="0" wp14:anchorId="745FB87C" wp14:editId="17355F8A">
-            <wp:extent cx="4276725" cy="3516324"/>
-            <wp:effectExtent l="0" t="0" r="0" b="8255"/>
-            <wp:docPr id="10" name="Picture 10"/>
+          <wp:inline distT="0" distB="0" distL="0" distR="0">
+            <wp:extent cx="4014000" cy="3844132"/>
+            <wp:effectExtent l="0" t="0" r="5715" b="4445"/>
+            <wp:docPr id="32" name="Picture 32"/>
             <wp:cNvGraphicFramePr>
               <a:graphicFrameLocks xmlns:a="http://schemas.openxmlformats.org/drawingml/2006/main" noChangeAspect="1"/>
             </wp:cNvGraphicFramePr>
@@ -1626,7 +1302,7 @@
                   <pic:spPr>
                     <a:xfrm>
                       <a:off x="0" y="0"/>
-                      <a:ext cx="4288859" cy="3526300"/>
+                      <a:ext cx="4014000" cy="3844132"/>
                     </a:xfrm>
                     <a:prstGeom prst="rect">
                       <a:avLst/>
@@ -1658,7 +1334,7 @@
     </w:p>
     <w:p>
       <w:pPr>
-        <w:jc w:val="center"/>
+        <w:ind w:firstLine="0"/>
       </w:pPr>
     </w:p>
     <w:p>
@@ -1667,10 +1343,10 @@
       </w:pPr>
       <w:r>
         <w:drawing>
-          <wp:inline distT="0" distB="0" distL="0" distR="0" wp14:anchorId="759EF996" wp14:editId="6ED9E221">
-            <wp:extent cx="4381500" cy="4321798"/>
-            <wp:effectExtent l="0" t="0" r="0" b="3175"/>
-            <wp:docPr id="12" name="Picture 12"/>
+          <wp:inline distT="0" distB="0" distL="0" distR="0">
+            <wp:extent cx="4014000" cy="3959306"/>
+            <wp:effectExtent l="0" t="0" r="5715" b="3175"/>
+            <wp:docPr id="10" name="Picture 10"/>
             <wp:cNvGraphicFramePr>
               <a:graphicFrameLocks xmlns:a="http://schemas.openxmlformats.org/drawingml/2006/main" noChangeAspect="1"/>
             </wp:cNvGraphicFramePr>
@@ -1678,7 +1354,7 @@
               <a:graphicData uri="http://schemas.openxmlformats.org/drawingml/2006/picture">
                 <pic:pic xmlns:pic="http://schemas.openxmlformats.org/drawingml/2006/picture">
                   <pic:nvPicPr>
-                    <pic:cNvPr id="0" name="Menu kuis.jpg"/>
+                    <pic:cNvPr id="0" name="Menu kuis (1).jpg"/>
                     <pic:cNvPicPr/>
                   </pic:nvPicPr>
                   <pic:blipFill>
@@ -1696,7 +1372,7 @@
                   <pic:spPr>
                     <a:xfrm>
                       <a:off x="0" y="0"/>
-                      <a:ext cx="4380848" cy="4321155"/>
+                      <a:ext cx="4014000" cy="3959306"/>
                     </a:xfrm>
                     <a:prstGeom prst="rect">
                       <a:avLst/>
@@ -1733,10 +1409,10 @@
       <w:r>
         <w:lastRenderedPageBreak/>
         <w:drawing>
-          <wp:inline distT="0" distB="0" distL="0" distR="0" wp14:anchorId="37C508BF" wp14:editId="1CED4B80">
-            <wp:extent cx="4981575" cy="4095853"/>
-            <wp:effectExtent l="0" t="0" r="0" b="0"/>
-            <wp:docPr id="11" name="Picture 11"/>
+          <wp:inline distT="0" distB="0" distL="0" distR="0">
+            <wp:extent cx="4014000" cy="3849474"/>
+            <wp:effectExtent l="0" t="0" r="5715" b="0"/>
+            <wp:docPr id="34" name="Picture 34"/>
             <wp:cNvGraphicFramePr>
               <a:graphicFrameLocks xmlns:a="http://schemas.openxmlformats.org/drawingml/2006/main" noChangeAspect="1"/>
             </wp:cNvGraphicFramePr>
@@ -1744,7 +1420,7 @@
               <a:graphicData uri="http://schemas.openxmlformats.org/drawingml/2006/picture">
                 <pic:pic xmlns:pic="http://schemas.openxmlformats.org/drawingml/2006/picture">
                   <pic:nvPicPr>
-                    <pic:cNvPr id="0" name="Menu kuis.jpg"/>
+                    <pic:cNvPr id="0" name="Menu tentang.jpg"/>
                     <pic:cNvPicPr/>
                   </pic:nvPicPr>
                   <pic:blipFill>
@@ -1762,7 +1438,7 @@
                   <pic:spPr>
                     <a:xfrm>
                       <a:off x="0" y="0"/>
-                      <a:ext cx="4998287" cy="4109594"/>
+                      <a:ext cx="4014000" cy="3849474"/>
                     </a:xfrm>
                     <a:prstGeom prst="rect">
                       <a:avLst/>
@@ -1813,6 +1489,7 @@
       <w:tblPr>
         <w:tblStyle w:val="TableGrid"/>
         <w:tblW w:w="5000" w:type="pct"/>
+        <w:tblInd w:w="368" w:type="dxa"/>
         <w:tblBorders>
           <w:top w:val="none" w:sz="0" w:space="0" w:color="auto"/>
           <w:left w:val="none" w:sz="0" w:space="0" w:color="auto"/>
@@ -1860,7 +1537,7 @@
             </w:pPr>
             <w:r>
               <w:drawing>
-                <wp:inline distT="0" distB="0" distL="0" distR="0" wp14:anchorId="5676253F" wp14:editId="0D7FC120">
+                <wp:inline distT="0" distB="0" distL="0" distR="0" wp14:anchorId="0186C191" wp14:editId="29BC908C">
                   <wp:extent cx="2341566" cy="1440000"/>
                   <wp:effectExtent l="0" t="0" r="1905" b="8255"/>
                   <wp:docPr id="5" name="Picture 5"/>
@@ -1920,7 +1597,7 @@
         </w:tc>
         <w:tc>
           <w:tcPr>
-            <w:tcW w:w="2294" w:type="pct"/>
+            <w:tcW w:w="2293" w:type="pct"/>
           </w:tcPr>
           <w:p>
             <w:pPr>
@@ -1930,7 +1607,7 @@
             </w:pPr>
             <w:r>
               <w:drawing>
-                <wp:inline distT="0" distB="0" distL="0" distR="0" wp14:anchorId="792096ED" wp14:editId="724B0C0A">
+                <wp:inline distT="0" distB="0" distL="0" distR="0" wp14:anchorId="42021F88" wp14:editId="66806D1F">
                   <wp:extent cx="2327106" cy="1440000"/>
                   <wp:effectExtent l="0" t="0" r="0" b="8255"/>
                   <wp:docPr id="6" name="Picture 6"/>
@@ -2005,7 +1682,7 @@
             </w:pPr>
             <w:r>
               <w:drawing>
-                <wp:inline distT="0" distB="0" distL="0" distR="0" wp14:anchorId="4419C4E8" wp14:editId="2BA3DA10">
+                <wp:inline distT="0" distB="0" distL="0" distR="0" wp14:anchorId="27DB2A8F" wp14:editId="1DFC80B9">
                   <wp:extent cx="2294237" cy="1440000"/>
                   <wp:effectExtent l="0" t="0" r="0" b="8255"/>
                   <wp:docPr id="7" name="Picture 7"/>
@@ -2065,7 +1742,7 @@
         </w:tc>
         <w:tc>
           <w:tcPr>
-            <w:tcW w:w="2294" w:type="pct"/>
+            <w:tcW w:w="2293" w:type="pct"/>
           </w:tcPr>
           <w:p>
             <w:pPr>
@@ -2075,7 +1752,7 @@
             </w:pPr>
             <w:r>
               <w:drawing>
-                <wp:inline distT="0" distB="0" distL="0" distR="0" wp14:anchorId="47F1733A" wp14:editId="14DE42A0">
+                <wp:inline distT="0" distB="0" distL="0" distR="0" wp14:anchorId="7AE30BB3" wp14:editId="7344D1B4">
                   <wp:extent cx="2293483" cy="1440000"/>
                   <wp:effectExtent l="0" t="0" r="0" b="8255"/>
                   <wp:docPr id="13" name="Picture 13"/>
@@ -2874,12 +2551,42 @@
         <w:t>blackbox</w:t>
       </w:r>
       <w:r>
-        <w:t xml:space="preserve"> dan metode kuisioner</w:t>
+        <w:t xml:space="preserve"> dan metode </w:t>
+      </w:r>
+      <w:r>
+        <w:t>kuesioner</w:t>
       </w:r>
       <w:r>
         <w:t xml:space="preserve">. </w:t>
       </w:r>
       <w:r>
+        <w:t xml:space="preserve">Pengujian </w:t>
+      </w:r>
+      <w:r>
+        <w:rPr>
+          <w:i/>
+        </w:rPr>
+        <w:t>blackbox</w:t>
+      </w:r>
+      <w:r>
+        <w:t xml:space="preserve"> adalah teknik pengujian tanpa mengetahui cara </w:t>
+      </w:r>
+      <w:r>
+        <w:t xml:space="preserve">kerja </w:t>
+      </w:r>
+      <w:r>
+        <w:t>struktur internal dan hanya menilai aspek penting dari sebuah sistem</w:t>
+      </w:r>
+      <w:r>
+        <w:t xml:space="preserve"> (Khan, M. E., &amp; Khan, F., </w:t>
+      </w:r>
+      <w:r>
+        <w:t>2012)</w:t>
+      </w:r>
+      <w:r>
+        <w:t xml:space="preserve">. </w:t>
+      </w:r>
+      <w:r>
         <w:t xml:space="preserve">Alasan penggunaan metode </w:t>
       </w:r>
       <w:r>
@@ -2970,7 +2677,13 @@
         <w:t>M</w:t>
       </w:r>
       <w:r>
-        <w:t xml:space="preserve">etode kuisioner </w:t>
+        <w:t xml:space="preserve">etode </w:t>
+      </w:r>
+      <w:r>
+        <w:t>kuesioner</w:t>
+      </w:r>
+      <w:r>
+        <w:t xml:space="preserve"> </w:t>
       </w:r>
       <w:r>
         <w:t>digunakan untuk</w:t>
@@ -3075,15 +2788,17 @@
         </w:rPr>
       </w:pPr>
       <w:r>
-        <w:t xml:space="preserve">Hasil dari penelitian </w:t>
-      </w:r>
-      <w:r>
-        <w:t>yang telah dilakukan</w:t>
+        <w:t>Berdasarkan desain sistem pada bab 2.2</w:t>
       </w:r>
       <w:r>
         <w:t>, peneliti telah</w:t>
       </w:r>
       <w:r>
+        <w:t xml:space="preserve"> berhasil</w:t>
+      </w:r>
+      <w:bookmarkStart w:id="0" w:name="_GoBack"/>
+      <w:bookmarkEnd w:id="0"/>
+      <w:r>
         <w:t xml:space="preserve"> </w:t>
       </w:r>
       <w:r>
@@ -3099,7 +2814,16 @@
         <w:t xml:space="preserve"> edukasi pengenalan iklim dan cuaca</w:t>
       </w:r>
       <w:r>
-        <w:t xml:space="preserve"> yang dapat membantu para siswa dan siswi dalam memahami materi yang diajarkan disekolahan. Peneliti juga sudah mengujikan </w:t>
+        <w:t xml:space="preserve"> yang dapat membantu para siswa dan siswi dalam memahami m</w:t>
+      </w:r>
+      <w:r>
+        <w:t xml:space="preserve">ateri yang diajarkan </w:t>
+      </w:r>
+      <w:r>
+        <w:t>SD 02 Gonilan</w:t>
+      </w:r>
+      <w:r>
+        <w:t xml:space="preserve">. Peneliti juga sudah mengujikan </w:t>
       </w:r>
       <w:r>
         <w:rPr>
@@ -3120,7 +2844,7 @@
         <w:t>02 Gonilan</w:t>
       </w:r>
       <w:r>
-        <w:t xml:space="preserve"> untuk mendapatkan respon dan masukan dari para siswa siswi.</w:t>
+        <w:t xml:space="preserve"> untuk mendapatkan respon dan masukan dari para siswa.</w:t>
       </w:r>
     </w:p>
     <w:p>
@@ -3165,7 +2889,7 @@
           <w:b w:val="0"/>
         </w:rPr>
         <w:drawing>
-          <wp:inline distT="0" distB="0" distL="0" distR="0" wp14:anchorId="0DAF406A" wp14:editId="1746ECEA">
+          <wp:inline distT="0" distB="0" distL="0" distR="0" wp14:anchorId="10F579DF" wp14:editId="34511CC8">
             <wp:extent cx="2520000" cy="1417587"/>
             <wp:effectExtent l="0" t="0" r="0" b="0"/>
             <wp:docPr id="3" name="Picture 3"/>
@@ -3276,7 +3000,7 @@
         </w:rPr>
         <w:lastRenderedPageBreak/>
         <w:drawing>
-          <wp:inline distT="0" distB="0" distL="0" distR="0" wp14:anchorId="16FB8EA6" wp14:editId="4B9C2E47">
+          <wp:inline distT="0" distB="0" distL="0" distR="0" wp14:anchorId="26C9E40C" wp14:editId="2A3E6D76">
             <wp:extent cx="2520000" cy="1417588"/>
             <wp:effectExtent l="76200" t="76200" r="128270" b="125730"/>
             <wp:docPr id="4" name="Picture 4"/>
@@ -3483,7 +3207,7 @@
           <w:b w:val="0"/>
         </w:rPr>
         <w:drawing>
-          <wp:inline distT="0" distB="0" distL="0" distR="0" wp14:anchorId="41A82792" wp14:editId="6B02D458">
+          <wp:inline distT="0" distB="0" distL="0" distR="0" wp14:anchorId="37FA1E2F" wp14:editId="1164D482">
             <wp:extent cx="2520000" cy="1417587"/>
             <wp:effectExtent l="0" t="0" r="0" b="0"/>
             <wp:docPr id="16" name="Picture 16"/>
@@ -3535,7 +3259,7 @@
           <w:b w:val="0"/>
         </w:rPr>
         <w:drawing>
-          <wp:inline distT="0" distB="0" distL="0" distR="0" wp14:anchorId="669918AC" wp14:editId="1A545D1F">
+          <wp:inline distT="0" distB="0" distL="0" distR="0" wp14:anchorId="64393420" wp14:editId="0191929C">
             <wp:extent cx="2520000" cy="1417587"/>
             <wp:effectExtent l="0" t="0" r="0" b="0"/>
             <wp:docPr id="17" name="Picture 17"/>
@@ -3650,7 +3374,7 @@
           <w:b w:val="0"/>
         </w:rPr>
         <w:drawing>
-          <wp:inline distT="0" distB="0" distL="0" distR="0" wp14:anchorId="3185318C" wp14:editId="5DCAA60B">
+          <wp:inline distT="0" distB="0" distL="0" distR="0" wp14:anchorId="48B21C20" wp14:editId="73EDCCF7">
             <wp:extent cx="2520000" cy="1417587"/>
             <wp:effectExtent l="0" t="0" r="0" b="0"/>
             <wp:docPr id="14" name="Picture 14"/>
@@ -3927,7 +3651,7 @@
           <w:b w:val="0"/>
         </w:rPr>
         <w:drawing>
-          <wp:inline distT="0" distB="0" distL="0" distR="0" wp14:anchorId="4250DA33" wp14:editId="32CFA714">
+          <wp:inline distT="0" distB="0" distL="0" distR="0" wp14:anchorId="04DD2721" wp14:editId="3332D928">
             <wp:extent cx="2520000" cy="1417587"/>
             <wp:effectExtent l="0" t="0" r="0" b="0"/>
             <wp:docPr id="1" name="Picture 1"/>
@@ -3985,7 +3709,7 @@
           <w:b w:val="0"/>
         </w:rPr>
         <w:drawing>
-          <wp:inline distT="0" distB="0" distL="0" distR="0" wp14:anchorId="634967DB" wp14:editId="1222223D">
+          <wp:inline distT="0" distB="0" distL="0" distR="0" wp14:anchorId="40C1A7E7" wp14:editId="6053109F">
             <wp:extent cx="2520000" cy="1417587"/>
             <wp:effectExtent l="0" t="0" r="0" b="0"/>
             <wp:docPr id="15" name="Picture 15"/>
@@ -4081,7 +3805,7 @@
           <w:b w:val="0"/>
         </w:rPr>
         <w:drawing>
-          <wp:inline distT="0" distB="0" distL="0" distR="0" wp14:anchorId="4288444B" wp14:editId="00B0CBB0">
+          <wp:inline distT="0" distB="0" distL="0" distR="0" wp14:anchorId="6DB19D71" wp14:editId="51F1F7A7">
             <wp:extent cx="2520000" cy="1417587"/>
             <wp:effectExtent l="0" t="0" r="0" b="0"/>
             <wp:docPr id="18" name="Picture 18"/>
@@ -4139,7 +3863,7 @@
           <w:b w:val="0"/>
         </w:rPr>
         <w:drawing>
-          <wp:inline distT="0" distB="0" distL="0" distR="0" wp14:anchorId="1982DBA2" wp14:editId="4C308E46">
+          <wp:inline distT="0" distB="0" distL="0" distR="0" wp14:anchorId="4AB6A865" wp14:editId="5C6705A7">
             <wp:extent cx="2520000" cy="1417587"/>
             <wp:effectExtent l="0" t="0" r="0" b="0"/>
             <wp:docPr id="20" name="Picture 20"/>
@@ -4318,7 +4042,7 @@
           <w:b w:val="0"/>
         </w:rPr>
         <w:drawing>
-          <wp:inline distT="0" distB="0" distL="0" distR="0" wp14:anchorId="7DCEF026" wp14:editId="06DFECCD">
+          <wp:inline distT="0" distB="0" distL="0" distR="0" wp14:anchorId="7750C523" wp14:editId="70A7B803">
             <wp:extent cx="2520000" cy="1417587"/>
             <wp:effectExtent l="0" t="0" r="0" b="0"/>
             <wp:docPr id="24" name="Picture 24"/>
@@ -4376,7 +4100,7 @@
           <w:b w:val="0"/>
         </w:rPr>
         <w:drawing>
-          <wp:inline distT="0" distB="0" distL="0" distR="0" wp14:anchorId="578C25D9" wp14:editId="3694EA92">
+          <wp:inline distT="0" distB="0" distL="0" distR="0" wp14:anchorId="6D4B454C" wp14:editId="7BAE5856">
             <wp:extent cx="2520000" cy="1417587"/>
             <wp:effectExtent l="0" t="0" r="0" b="0"/>
             <wp:docPr id="25" name="Picture 25"/>
@@ -4529,7 +4253,7 @@
           <w:b w:val="0"/>
         </w:rPr>
         <w:drawing>
-          <wp:inline distT="0" distB="0" distL="0" distR="0" wp14:anchorId="09F7BCBB" wp14:editId="001015AC">
+          <wp:inline distT="0" distB="0" distL="0" distR="0" wp14:anchorId="6A7FD273" wp14:editId="44B985AE">
             <wp:extent cx="2520000" cy="1417587"/>
             <wp:effectExtent l="0" t="0" r="0" b="0"/>
             <wp:docPr id="27" name="Picture 27"/>
@@ -4587,7 +4311,7 @@
           <w:b w:val="0"/>
         </w:rPr>
         <w:drawing>
-          <wp:inline distT="0" distB="0" distL="0" distR="0" wp14:anchorId="041C22C2" wp14:editId="466E1397">
+          <wp:inline distT="0" distB="0" distL="0" distR="0" wp14:anchorId="1C4A4060" wp14:editId="67946662">
             <wp:extent cx="2520000" cy="1417587"/>
             <wp:effectExtent l="0" t="0" r="0" b="0"/>
             <wp:docPr id="26" name="Picture 26"/>
@@ -4806,7 +4530,7 @@
           <w:b w:val="0"/>
         </w:rPr>
         <w:drawing>
-          <wp:inline distT="0" distB="0" distL="0" distR="0" wp14:anchorId="07F26850" wp14:editId="799867E7">
+          <wp:inline distT="0" distB="0" distL="0" distR="0" wp14:anchorId="4328B0B1" wp14:editId="0B0F5025">
             <wp:extent cx="2520000" cy="1417587"/>
             <wp:effectExtent l="0" t="0" r="0" b="0"/>
             <wp:docPr id="28" name="Picture 28"/>
@@ -4940,7 +4664,7 @@
           <w:b w:val="0"/>
         </w:rPr>
         <w:drawing>
-          <wp:inline distT="0" distB="0" distL="0" distR="0" wp14:anchorId="66D6F483" wp14:editId="5F6F3F7F">
+          <wp:inline distT="0" distB="0" distL="0" distR="0" wp14:anchorId="658246BF" wp14:editId="51E10D24">
             <wp:extent cx="2520000" cy="1417587"/>
             <wp:effectExtent l="76200" t="76200" r="128270" b="125730"/>
             <wp:docPr id="29" name="Picture 29"/>
@@ -5105,7 +4829,13 @@
         </w:rPr>
       </w:pPr>
       <w:r>
-        <w:t xml:space="preserve">Pengujian blackbox bertujuan untuk mengetahui dan menguji fungsi dari fitur fitur yang ada dalam </w:t>
+        <w:t>Pengujian blackbox bertujuan untuk mengetahu</w:t>
+      </w:r>
+      <w:r>
+        <w:t xml:space="preserve">i dan menguji fungsi dari fitur </w:t>
+      </w:r>
+      <w:r>
+        <w:t xml:space="preserve">yang ada dalam </w:t>
       </w:r>
       <w:r>
         <w:rPr>
@@ -5114,7 +4844,13 @@
         <w:t>game</w:t>
       </w:r>
       <w:r>
-        <w:t xml:space="preserve"> edukasi, apakah sudah sesuai dengan yang diharapkan atau belum, untuk hasil pengujian dapat dilihat pada Tabel 2</w:t>
+        <w:t xml:space="preserve"> edukasi, apakah sudah sesuai de</w:t>
+      </w:r>
+      <w:r>
+        <w:t>ngan yang diharapkan atau belum. U</w:t>
+      </w:r>
+      <w:r>
+        <w:t>ntuk hasil pengujian dapat dilihat pada Tabel 2</w:t>
       </w:r>
       <w:r>
         <w:t>.</w:t>
@@ -5151,6 +4887,7 @@
       <w:tblPr>
         <w:tblStyle w:val="TableGrid"/>
         <w:tblW w:w="5000" w:type="pct"/>
+        <w:tblInd w:w="392" w:type="dxa"/>
         <w:tblLook w:val="04A0" w:firstRow="1" w:lastRow="0" w:firstColumn="1" w:lastColumn="0" w:noHBand="0" w:noVBand="1"/>
       </w:tblPr>
       <w:tblGrid>
@@ -8026,6 +7763,9 @@
         <w:tc>
           <w:tcPr>
             <w:tcW w:w="824" w:type="pct"/>
+            <w:tcBorders>
+              <w:bottom w:val="single" w:sz="12" w:space="0" w:color="auto"/>
+            </w:tcBorders>
             <w:vAlign w:val="center"/>
           </w:tcPr>
           <w:p>
@@ -8047,6 +7787,9 @@
         <w:tc>
           <w:tcPr>
             <w:tcW w:w="768" w:type="pct"/>
+            <w:tcBorders>
+              <w:bottom w:val="single" w:sz="12" w:space="0" w:color="auto"/>
+            </w:tcBorders>
             <w:vAlign w:val="center"/>
           </w:tcPr>
           <w:p>
@@ -8076,6 +7819,9 @@
         <w:tc>
           <w:tcPr>
             <w:tcW w:w="843" w:type="pct"/>
+            <w:tcBorders>
+              <w:bottom w:val="single" w:sz="12" w:space="0" w:color="auto"/>
+            </w:tcBorders>
             <w:vAlign w:val="center"/>
           </w:tcPr>
           <w:p>
@@ -8100,6 +7846,9 @@
         <w:tc>
           <w:tcPr>
             <w:tcW w:w="1791" w:type="pct"/>
+            <w:tcBorders>
+              <w:bottom w:val="single" w:sz="12" w:space="0" w:color="auto"/>
+            </w:tcBorders>
             <w:vAlign w:val="center"/>
           </w:tcPr>
           <w:p>
@@ -8129,6 +7878,9 @@
         <w:tc>
           <w:tcPr>
             <w:tcW w:w="774" w:type="pct"/>
+            <w:tcBorders>
+              <w:bottom w:val="single" w:sz="12" w:space="0" w:color="auto"/>
+            </w:tcBorders>
             <w:vAlign w:val="center"/>
           </w:tcPr>
           <w:p>
@@ -8163,6 +7915,12 @@
         <w:tc>
           <w:tcPr>
             <w:tcW w:w="824" w:type="pct"/>
+            <w:tcBorders>
+              <w:top w:val="single" w:sz="12" w:space="0" w:color="auto"/>
+              <w:left w:val="single" w:sz="12" w:space="0" w:color="auto"/>
+              <w:bottom w:val="single" w:sz="12" w:space="0" w:color="auto"/>
+              <w:right w:val="single" w:sz="12" w:space="0" w:color="auto"/>
+            </w:tcBorders>
             <w:vAlign w:val="center"/>
           </w:tcPr>
           <w:p>
@@ -8174,16 +7932,36 @@
               </w:numPr>
               <w:spacing w:after="0"/>
               <w:rPr>
-                <w:b w:val="0"/>
-                <w:sz w:val="22"/>
-                <w:szCs w:val="22"/>
-              </w:rPr>
-            </w:pPr>
+                <w:sz w:val="22"/>
+                <w:szCs w:val="22"/>
+              </w:rPr>
+            </w:pPr>
+            <w:r>
+              <w:rPr>
+                <w:sz w:val="22"/>
+                <w:szCs w:val="22"/>
+              </w:rPr>
+              <w:lastRenderedPageBreak/>
+              <w:t>Bagian yang</w:t>
+            </w:r>
+            <w:r>
+              <w:rPr>
+                <w:sz w:val="22"/>
+                <w:szCs w:val="22"/>
+              </w:rPr>
+              <w:t xml:space="preserve"> diuji</w:t>
+            </w:r>
           </w:p>
         </w:tc>
         <w:tc>
           <w:tcPr>
             <w:tcW w:w="768" w:type="pct"/>
+            <w:tcBorders>
+              <w:top w:val="single" w:sz="12" w:space="0" w:color="auto"/>
+              <w:left w:val="single" w:sz="12" w:space="0" w:color="auto"/>
+              <w:bottom w:val="single" w:sz="12" w:space="0" w:color="auto"/>
+              <w:right w:val="single" w:sz="12" w:space="0" w:color="auto"/>
+            </w:tcBorders>
             <w:vAlign w:val="center"/>
           </w:tcPr>
           <w:p>
@@ -8195,48 +7973,28 @@
               </w:numPr>
               <w:spacing w:after="0"/>
               <w:rPr>
-                <w:b w:val="0"/>
-                <w:sz w:val="22"/>
-                <w:szCs w:val="22"/>
-              </w:rPr>
-            </w:pPr>
-            <w:r>
-              <w:rPr>
-                <w:b w:val="0"/>
-                <w:sz w:val="22"/>
-                <w:szCs w:val="22"/>
-              </w:rPr>
-              <w:t>Tombol kembali</w:t>
+                <w:sz w:val="22"/>
+                <w:szCs w:val="22"/>
+              </w:rPr>
+            </w:pPr>
+            <w:r>
+              <w:rPr>
+                <w:sz w:val="22"/>
+                <w:szCs w:val="22"/>
+              </w:rPr>
+              <w:t>Pengujian</w:t>
             </w:r>
           </w:p>
         </w:tc>
         <w:tc>
           <w:tcPr>
             <w:tcW w:w="843" w:type="pct"/>
-            <w:vAlign w:val="center"/>
-          </w:tcPr>
-          <w:p>
-            <w:pPr>
-              <w:spacing w:after="0"/>
-              <w:ind w:firstLine="0"/>
-              <w:jc w:val="left"/>
-              <w:rPr>
-                <w:sz w:val="22"/>
-                <w:szCs w:val="22"/>
-              </w:rPr>
-            </w:pPr>
-            <w:r>
-              <w:rPr>
-                <w:sz w:val="22"/>
-                <w:szCs w:val="22"/>
-              </w:rPr>
-              <w:t>Pilih tombol kembali</w:t>
-            </w:r>
-          </w:p>
-        </w:tc>
-        <w:tc>
-          <w:tcPr>
-            <w:tcW w:w="1791" w:type="pct"/>
+            <w:tcBorders>
+              <w:top w:val="single" w:sz="12" w:space="0" w:color="auto"/>
+              <w:left w:val="single" w:sz="12" w:space="0" w:color="auto"/>
+              <w:bottom w:val="single" w:sz="12" w:space="0" w:color="auto"/>
+              <w:right w:val="single" w:sz="12" w:space="0" w:color="auto"/>
+            </w:tcBorders>
             <w:vAlign w:val="center"/>
           </w:tcPr>
           <w:p>
@@ -8248,6 +8006,190 @@
               </w:numPr>
               <w:spacing w:after="0"/>
               <w:rPr>
+                <w:sz w:val="22"/>
+                <w:szCs w:val="22"/>
+              </w:rPr>
+            </w:pPr>
+            <w:r>
+              <w:rPr>
+                <w:sz w:val="22"/>
+                <w:szCs w:val="22"/>
+              </w:rPr>
+              <w:t>Input</w:t>
+            </w:r>
+          </w:p>
+        </w:tc>
+        <w:tc>
+          <w:tcPr>
+            <w:tcW w:w="1791" w:type="pct"/>
+            <w:tcBorders>
+              <w:top w:val="single" w:sz="12" w:space="0" w:color="auto"/>
+              <w:left w:val="single" w:sz="12" w:space="0" w:color="auto"/>
+              <w:bottom w:val="single" w:sz="12" w:space="0" w:color="auto"/>
+              <w:right w:val="single" w:sz="12" w:space="0" w:color="auto"/>
+            </w:tcBorders>
+            <w:vAlign w:val="center"/>
+          </w:tcPr>
+          <w:p>
+            <w:pPr>
+              <w:pStyle w:val="Subjudul"/>
+              <w:numPr>
+                <w:ilvl w:val="0"/>
+                <w:numId w:val="0"/>
+              </w:numPr>
+              <w:spacing w:after="0"/>
+              <w:rPr>
+                <w:sz w:val="22"/>
+                <w:szCs w:val="22"/>
+              </w:rPr>
+            </w:pPr>
+            <w:r>
+              <w:rPr>
+                <w:sz w:val="22"/>
+                <w:szCs w:val="22"/>
+              </w:rPr>
+              <w:t>Output</w:t>
+            </w:r>
+          </w:p>
+        </w:tc>
+        <w:tc>
+          <w:tcPr>
+            <w:tcW w:w="774" w:type="pct"/>
+            <w:tcBorders>
+              <w:top w:val="single" w:sz="12" w:space="0" w:color="auto"/>
+              <w:left w:val="single" w:sz="12" w:space="0" w:color="auto"/>
+              <w:bottom w:val="single" w:sz="12" w:space="0" w:color="auto"/>
+              <w:right w:val="single" w:sz="12" w:space="0" w:color="auto"/>
+            </w:tcBorders>
+            <w:vAlign w:val="center"/>
+          </w:tcPr>
+          <w:p>
+            <w:pPr>
+              <w:pStyle w:val="Subjudul"/>
+              <w:numPr>
+                <w:ilvl w:val="0"/>
+                <w:numId w:val="0"/>
+              </w:numPr>
+              <w:spacing w:after="0"/>
+              <w:rPr>
+                <w:sz w:val="22"/>
+                <w:szCs w:val="22"/>
+              </w:rPr>
+            </w:pPr>
+            <w:r>
+              <w:rPr>
+                <w:sz w:val="22"/>
+                <w:szCs w:val="22"/>
+              </w:rPr>
+              <w:t>Keterangan</w:t>
+            </w:r>
+          </w:p>
+        </w:tc>
+      </w:tr>
+      <w:tr>
+        <w:trPr>
+          <w:trHeight w:val="567"/>
+        </w:trPr>
+        <w:tc>
+          <w:tcPr>
+            <w:tcW w:w="824" w:type="pct"/>
+            <w:tcBorders>
+              <w:top w:val="single" w:sz="12" w:space="0" w:color="auto"/>
+            </w:tcBorders>
+            <w:vAlign w:val="center"/>
+          </w:tcPr>
+          <w:p>
+            <w:pPr>
+              <w:pStyle w:val="Subjudul"/>
+              <w:numPr>
+                <w:ilvl w:val="0"/>
+                <w:numId w:val="0"/>
+              </w:numPr>
+              <w:spacing w:after="0"/>
+              <w:rPr>
+                <w:b w:val="0"/>
+                <w:sz w:val="22"/>
+                <w:szCs w:val="22"/>
+              </w:rPr>
+            </w:pPr>
+          </w:p>
+        </w:tc>
+        <w:tc>
+          <w:tcPr>
+            <w:tcW w:w="768" w:type="pct"/>
+            <w:tcBorders>
+              <w:top w:val="single" w:sz="12" w:space="0" w:color="auto"/>
+            </w:tcBorders>
+            <w:vAlign w:val="center"/>
+          </w:tcPr>
+          <w:p>
+            <w:pPr>
+              <w:pStyle w:val="Subjudul"/>
+              <w:numPr>
+                <w:ilvl w:val="0"/>
+                <w:numId w:val="0"/>
+              </w:numPr>
+              <w:spacing w:after="0"/>
+              <w:rPr>
+                <w:b w:val="0"/>
+                <w:sz w:val="22"/>
+                <w:szCs w:val="22"/>
+              </w:rPr>
+            </w:pPr>
+            <w:r>
+              <w:rPr>
+                <w:b w:val="0"/>
+                <w:sz w:val="22"/>
+                <w:szCs w:val="22"/>
+              </w:rPr>
+              <w:t>Tombol kembali</w:t>
+            </w:r>
+          </w:p>
+        </w:tc>
+        <w:tc>
+          <w:tcPr>
+            <w:tcW w:w="843" w:type="pct"/>
+            <w:tcBorders>
+              <w:top w:val="single" w:sz="12" w:space="0" w:color="auto"/>
+            </w:tcBorders>
+            <w:vAlign w:val="center"/>
+          </w:tcPr>
+          <w:p>
+            <w:pPr>
+              <w:spacing w:after="0"/>
+              <w:ind w:firstLine="0"/>
+              <w:jc w:val="left"/>
+              <w:rPr>
+                <w:sz w:val="22"/>
+                <w:szCs w:val="22"/>
+              </w:rPr>
+            </w:pPr>
+            <w:r>
+              <w:rPr>
+                <w:sz w:val="22"/>
+                <w:szCs w:val="22"/>
+              </w:rPr>
+              <w:t>Pilih tombol kembali</w:t>
+            </w:r>
+          </w:p>
+        </w:tc>
+        <w:tc>
+          <w:tcPr>
+            <w:tcW w:w="1791" w:type="pct"/>
+            <w:tcBorders>
+              <w:top w:val="single" w:sz="12" w:space="0" w:color="auto"/>
+            </w:tcBorders>
+            <w:vAlign w:val="center"/>
+          </w:tcPr>
+          <w:p>
+            <w:pPr>
+              <w:pStyle w:val="Subjudul"/>
+              <w:numPr>
+                <w:ilvl w:val="0"/>
+                <w:numId w:val="0"/>
+              </w:numPr>
+              <w:spacing w:after="0"/>
+              <w:rPr>
                 <w:b w:val="0"/>
                 <w:sz w:val="22"/>
                 <w:szCs w:val="22"/>
@@ -8266,6 +8208,9 @@
         <w:tc>
           <w:tcPr>
             <w:tcW w:w="774" w:type="pct"/>
+            <w:tcBorders>
+              <w:top w:val="single" w:sz="12" w:space="0" w:color="auto"/>
+            </w:tcBorders>
             <w:vAlign w:val="center"/>
           </w:tcPr>
           <w:p>
@@ -9112,19 +9057,20 @@
     <w:tbl>
       <w:tblPr>
         <w:tblStyle w:val="TableGrid"/>
-        <w:tblW w:w="5000" w:type="pct"/>
+        <w:tblW w:w="9243" w:type="dxa"/>
+        <w:tblInd w:w="392" w:type="dxa"/>
         <w:tblLook w:val="04A0" w:firstRow="1" w:lastRow="0" w:firstColumn="1" w:lastColumn="0" w:noHBand="0" w:noVBand="1"/>
       </w:tblPr>
       <w:tblGrid>
-        <w:gridCol w:w="696"/>
-        <w:gridCol w:w="1953"/>
-        <w:gridCol w:w="3516"/>
-        <w:gridCol w:w="3078"/>
+        <w:gridCol w:w="510"/>
+        <w:gridCol w:w="1519"/>
+        <w:gridCol w:w="5328"/>
+        <w:gridCol w:w="1886"/>
       </w:tblGrid>
       <w:tr>
         <w:tc>
           <w:tcPr>
-            <w:tcW w:w="376" w:type="pct"/>
+            <w:tcW w:w="0" w:type="auto"/>
             <w:tcBorders>
               <w:top w:val="single" w:sz="18" w:space="0" w:color="auto"/>
               <w:left w:val="single" w:sz="18" w:space="0" w:color="auto"/>
@@ -9156,7 +9102,7 @@
         </w:tc>
         <w:tc>
           <w:tcPr>
-            <w:tcW w:w="1056" w:type="pct"/>
+            <w:tcW w:w="0" w:type="auto"/>
             <w:tcBorders>
               <w:top w:val="single" w:sz="18" w:space="0" w:color="auto"/>
               <w:left w:val="single" w:sz="18" w:space="0" w:color="auto"/>
@@ -9188,7 +9134,7 @@
         </w:tc>
         <w:tc>
           <w:tcPr>
-            <w:tcW w:w="1902" w:type="pct"/>
+            <w:tcW w:w="0" w:type="auto"/>
             <w:tcBorders>
               <w:top w:val="single" w:sz="18" w:space="0" w:color="auto"/>
               <w:left w:val="single" w:sz="18" w:space="0" w:color="auto"/>
@@ -9220,7 +9166,7 @@
         </w:tc>
         <w:tc>
           <w:tcPr>
-            <w:tcW w:w="1665" w:type="pct"/>
+            <w:tcW w:w="0" w:type="auto"/>
             <w:tcBorders>
               <w:top w:val="single" w:sz="18" w:space="0" w:color="auto"/>
               <w:left w:val="single" w:sz="18" w:space="0" w:color="auto"/>
@@ -9257,7 +9203,7 @@
         </w:trPr>
         <w:tc>
           <w:tcPr>
-            <w:tcW w:w="376" w:type="pct"/>
+            <w:tcW w:w="0" w:type="auto"/>
             <w:tcBorders>
               <w:top w:val="single" w:sz="18" w:space="0" w:color="auto"/>
             </w:tcBorders>
@@ -9286,7 +9232,7 @@
         </w:tc>
         <w:tc>
           <w:tcPr>
-            <w:tcW w:w="1056" w:type="pct"/>
+            <w:tcW w:w="0" w:type="auto"/>
             <w:tcBorders>
               <w:top w:val="single" w:sz="18" w:space="0" w:color="auto"/>
             </w:tcBorders>
@@ -9300,7 +9246,6 @@
                 <w:numId w:val="0"/>
               </w:numPr>
               <w:spacing w:after="0"/>
-              <w:jc w:val="center"/>
               <w:rPr>
                 <w:b w:val="0"/>
               </w:rPr>
@@ -9315,7 +9260,7 @@
         </w:tc>
         <w:tc>
           <w:tcPr>
-            <w:tcW w:w="1902" w:type="pct"/>
+            <w:tcW w:w="0" w:type="auto"/>
             <w:tcBorders>
               <w:top w:val="single" w:sz="18" w:space="0" w:color="auto"/>
             </w:tcBorders>
@@ -9329,7 +9274,6 @@
                 <w:numId w:val="0"/>
               </w:numPr>
               <w:spacing w:after="0"/>
-              <w:jc w:val="center"/>
               <w:rPr>
                 <w:b w:val="0"/>
               </w:rPr>
@@ -9344,13 +9288,31 @@
               <w:rPr>
                 <w:b w:val="0"/>
               </w:rPr>
-              <w:t xml:space="preserve">Chipset </w:t>
-            </w:r>
-            <w:r>
-              <w:rPr>
-                <w:b w:val="0"/>
-              </w:rPr>
-              <w:t>Snapdragon 616</w:t>
+              <w:t>Sistem operasi</w:t>
+            </w:r>
+            <w:r>
+              <w:rPr>
+                <w:b w:val="0"/>
+              </w:rPr>
+              <w:t xml:space="preserve"> </w:t>
+            </w:r>
+            <w:r>
+              <w:rPr>
+                <w:b w:val="0"/>
+              </w:rPr>
+              <w:t>Android 5.1</w:t>
+            </w:r>
+            <w:r>
+              <w:rPr>
+                <w:b w:val="0"/>
+              </w:rPr>
+              <w:t xml:space="preserve"> </w:t>
+            </w:r>
+            <w:r>
+              <w:rPr>
+                <w:b w:val="0"/>
+              </w:rPr>
+              <w:t>(Lollipop)</w:t>
             </w:r>
             <w:r>
               <w:rPr>
@@ -9380,7 +9342,7 @@
         </w:tc>
         <w:tc>
           <w:tcPr>
-            <w:tcW w:w="1665" w:type="pct"/>
+            <w:tcW w:w="0" w:type="auto"/>
             <w:tcBorders>
               <w:top w:val="single" w:sz="18" w:space="0" w:color="auto"/>
             </w:tcBorders>
@@ -9394,7 +9356,6 @@
                 <w:numId w:val="0"/>
               </w:numPr>
               <w:spacing w:after="0"/>
-              <w:jc w:val="center"/>
               <w:rPr>
                 <w:b w:val="0"/>
               </w:rPr>
@@ -9414,7 +9375,7 @@
         </w:trPr>
         <w:tc>
           <w:tcPr>
-            <w:tcW w:w="376" w:type="pct"/>
+            <w:tcW w:w="0" w:type="auto"/>
           </w:tcPr>
           <w:p>
             <w:pPr>
@@ -9439,7 +9400,7 @@
         </w:tc>
         <w:tc>
           <w:tcPr>
-            <w:tcW w:w="1056" w:type="pct"/>
+            <w:tcW w:w="0" w:type="auto"/>
             <w:vAlign w:val="center"/>
           </w:tcPr>
           <w:p>
@@ -9450,22 +9411,21 @@
                 <w:numId w:val="0"/>
               </w:numPr>
               <w:spacing w:after="0"/>
-              <w:jc w:val="center"/>
-              <w:rPr>
-                <w:b w:val="0"/>
-              </w:rPr>
-            </w:pPr>
-            <w:r>
-              <w:rPr>
-                <w:b w:val="0"/>
-              </w:rPr>
-              <w:t>Redmi Note 3 Pro</w:t>
-            </w:r>
-          </w:p>
-        </w:tc>
-        <w:tc>
-          <w:tcPr>
-            <w:tcW w:w="1902" w:type="pct"/>
+              <w:rPr>
+                <w:b w:val="0"/>
+              </w:rPr>
+            </w:pPr>
+            <w:r>
+              <w:rPr>
+                <w:b w:val="0"/>
+              </w:rPr>
+              <w:t>Redmi Note 2</w:t>
+            </w:r>
+          </w:p>
+        </w:tc>
+        <w:tc>
+          <w:tcPr>
+            <w:tcW w:w="0" w:type="auto"/>
             <w:vAlign w:val="center"/>
           </w:tcPr>
           <w:p>
@@ -9476,34 +9436,57 @@
                 <w:numId w:val="0"/>
               </w:numPr>
               <w:spacing w:after="0"/>
-              <w:jc w:val="center"/>
-              <w:rPr>
-                <w:b w:val="0"/>
-              </w:rPr>
-            </w:pPr>
-            <w:r>
-              <w:rPr>
-                <w:b w:val="0"/>
-              </w:rPr>
-              <w:t xml:space="preserve">RAM 2GB, </w:t>
-            </w:r>
-            <w:r>
-              <w:rPr>
-                <w:b w:val="0"/>
-              </w:rPr>
-              <w:t xml:space="preserve">Chipset </w:t>
-            </w:r>
-            <w:r>
-              <w:rPr>
-                <w:b w:val="0"/>
-              </w:rPr>
-              <w:t>Snapdragon 650</w:t>
-            </w:r>
-            <w:r>
-              <w:rPr>
-                <w:b w:val="0"/>
-              </w:rPr>
-              <w:t xml:space="preserve">, Resolusi layar </w:t>
+              <w:rPr>
+                <w:b w:val="0"/>
+              </w:rPr>
+            </w:pPr>
+            <w:r>
+              <w:rPr>
+                <w:b w:val="0"/>
+              </w:rPr>
+              <w:t>RAM 2GB</w:t>
+            </w:r>
+            <w:r>
+              <w:rPr>
+                <w:b w:val="0"/>
+              </w:rPr>
+              <w:t>,</w:t>
+            </w:r>
+            <w:r>
+              <w:rPr>
+                <w:b w:val="0"/>
+              </w:rPr>
+              <w:t xml:space="preserve"> </w:t>
+            </w:r>
+            <w:r>
+              <w:rPr>
+                <w:b w:val="0"/>
+              </w:rPr>
+              <w:t>Sistem operasi</w:t>
+            </w:r>
+            <w:r>
+              <w:rPr>
+                <w:b w:val="0"/>
+              </w:rPr>
+              <w:t xml:space="preserve"> </w:t>
+            </w:r>
+            <w:r>
+              <w:rPr>
+                <w:b w:val="0"/>
+              </w:rPr>
+              <w:t>Android 5.1.1 (Lollipop)</w:t>
+            </w:r>
+            <w:r>
+              <w:rPr>
+                <w:b w:val="0"/>
+              </w:rPr>
+              <w:t xml:space="preserve">, </w:t>
+            </w:r>
+            <w:r>
+              <w:rPr>
+                <w:b w:val="0"/>
+              </w:rPr>
+              <w:t xml:space="preserve">Resolusi layar </w:t>
             </w:r>
             <w:r>
               <w:rPr>
@@ -9527,7 +9510,7 @@
         </w:tc>
         <w:tc>
           <w:tcPr>
-            <w:tcW w:w="1665" w:type="pct"/>
+            <w:tcW w:w="0" w:type="auto"/>
             <w:vAlign w:val="center"/>
           </w:tcPr>
           <w:p>
@@ -9538,7 +9521,6 @@
                 <w:numId w:val="0"/>
               </w:numPr>
               <w:spacing w:after="0"/>
-              <w:jc w:val="center"/>
               <w:rPr>
                 <w:b w:val="0"/>
               </w:rPr>
@@ -9558,7 +9540,7 @@
         </w:trPr>
         <w:tc>
           <w:tcPr>
-            <w:tcW w:w="376" w:type="pct"/>
+            <w:tcW w:w="0" w:type="auto"/>
           </w:tcPr>
           <w:p>
             <w:pPr>
@@ -9583,7 +9565,7 @@
         </w:tc>
         <w:tc>
           <w:tcPr>
-            <w:tcW w:w="1056" w:type="pct"/>
+            <w:tcW w:w="0" w:type="auto"/>
             <w:vAlign w:val="center"/>
           </w:tcPr>
           <w:p>
@@ -9594,7 +9576,6 @@
                 <w:numId w:val="0"/>
               </w:numPr>
               <w:spacing w:after="0"/>
-              <w:jc w:val="center"/>
               <w:rPr>
                 <w:b w:val="0"/>
               </w:rPr>
@@ -9609,7 +9590,7 @@
         </w:tc>
         <w:tc>
           <w:tcPr>
-            <w:tcW w:w="1902" w:type="pct"/>
+            <w:tcW w:w="0" w:type="auto"/>
             <w:vAlign w:val="center"/>
           </w:tcPr>
           <w:p>
@@ -9620,40 +9601,51 @@
                 <w:numId w:val="0"/>
               </w:numPr>
               <w:spacing w:after="0"/>
-              <w:jc w:val="center"/>
-              <w:rPr>
-                <w:b w:val="0"/>
-              </w:rPr>
-            </w:pPr>
-            <w:r>
-              <w:rPr>
-                <w:b w:val="0"/>
-              </w:rPr>
-              <w:t xml:space="preserve">RAM 3GB, </w:t>
-            </w:r>
-            <w:r>
-              <w:rPr>
-                <w:b w:val="0"/>
-              </w:rPr>
-              <w:t xml:space="preserve">Chipset </w:t>
-            </w:r>
-            <w:r>
-              <w:rPr>
-                <w:b w:val="0"/>
-              </w:rPr>
-              <w:t>Snapdragon 636</w:t>
-            </w:r>
-            <w:r>
-              <w:rPr>
-                <w:b w:val="0"/>
-              </w:rPr>
-              <w:t>, Resolusi layar 1080 X 2160</w:t>
-            </w:r>
-          </w:p>
-        </w:tc>
-        <w:tc>
-          <w:tcPr>
-            <w:tcW w:w="1665" w:type="pct"/>
+              <w:rPr>
+                <w:b w:val="0"/>
+              </w:rPr>
+            </w:pPr>
+            <w:r>
+              <w:rPr>
+                <w:b w:val="0"/>
+              </w:rPr>
+              <w:t xml:space="preserve">RAM 4GB, </w:t>
+            </w:r>
+            <w:r>
+              <w:rPr>
+                <w:b w:val="0"/>
+              </w:rPr>
+              <w:t xml:space="preserve">Sistem operasi </w:t>
+            </w:r>
+            <w:r>
+              <w:rPr>
+                <w:b w:val="0"/>
+              </w:rPr>
+              <w:t>Android 7.1.2 (Nougat)</w:t>
+            </w:r>
+            <w:r>
+              <w:rPr>
+                <w:b w:val="0"/>
+              </w:rPr>
+              <w:t xml:space="preserve">, Resolusi </w:t>
+            </w:r>
+            <w:r>
+              <w:rPr>
+                <w:b w:val="0"/>
+              </w:rPr>
+              <w:t>layar 1080 x</w:t>
+            </w:r>
+            <w:r>
+              <w:rPr>
+                <w:b w:val="0"/>
+              </w:rPr>
+              <w:t xml:space="preserve"> 2160</w:t>
+            </w:r>
+          </w:p>
+        </w:tc>
+        <w:tc>
+          <w:tcPr>
+            <w:tcW w:w="0" w:type="auto"/>
             <w:vAlign w:val="center"/>
           </w:tcPr>
           <w:p>
@@ -9664,7 +9656,6 @@
                 <w:numId w:val="0"/>
               </w:numPr>
               <w:spacing w:after="0"/>
-              <w:jc w:val="center"/>
               <w:rPr>
                 <w:b w:val="0"/>
               </w:rPr>
@@ -9736,7 +9727,13 @@
         <w:t xml:space="preserve">yang memiliki kapasitas </w:t>
       </w:r>
       <w:r>
-        <w:t>RAM, Chipset dan Resolusi layar yang berbeda-beda</w:t>
+        <w:t xml:space="preserve">RAM, </w:t>
+      </w:r>
+      <w:r>
+        <w:t>Sistem operasi</w:t>
+      </w:r>
+      <w:r>
+        <w:t xml:space="preserve"> dan Resolusi layar yang berbeda-beda</w:t>
       </w:r>
       <w:r>
         <w:rPr>
@@ -9762,7 +9759,13 @@
         <w:rPr>
           <w:b/>
         </w:rPr>
-        <w:t>Pengujian kuisioner</w:t>
+        <w:t xml:space="preserve">Pengujian </w:t>
+      </w:r>
+      <w:r>
+        <w:rPr>
+          <w:b/>
+        </w:rPr>
+        <w:t>kuesioner</w:t>
       </w:r>
     </w:p>
     <w:p>
@@ -9770,7 +9773,10 @@
         <w:ind w:left="284"/>
       </w:pPr>
       <w:r>
-        <w:t xml:space="preserve">Pengujian dilakukan kepada siswa kelas III SD Negeri 02 Gonilan dengan cara mendemokan </w:t>
+        <w:t>Pengujian dilakukan kepada sis</w:t>
+      </w:r>
+      <w:r>
+        <w:t xml:space="preserve">wa kelas III SD Negeri 02 Gonilan dengan cara mendemokan </w:t>
       </w:r>
       <w:r>
         <w:rPr>
@@ -9779,7 +9785,13 @@
         <w:t xml:space="preserve">game </w:t>
       </w:r>
       <w:r>
-        <w:t xml:space="preserve">secara langsaung di depan kelas. Setelah mendemokan </w:t>
+        <w:t xml:space="preserve">secara </w:t>
+      </w:r>
+      <w:r>
+        <w:t>langsung</w:t>
+      </w:r>
+      <w:r>
+        <w:t xml:space="preserve"> di depan kelas. Setelah mendemokan </w:t>
       </w:r>
       <w:r>
         <w:rPr>
@@ -9797,7 +9809,13 @@
         <w:t xml:space="preserve">game </w:t>
       </w:r>
       <w:r>
-        <w:t xml:space="preserve">secara langsung kemudian diberikan kuisioner untuk menilai </w:t>
+        <w:t xml:space="preserve">secara langsung kemudian diberikan </w:t>
+      </w:r>
+      <w:r>
+        <w:t>kuesioner</w:t>
+      </w:r>
+      <w:r>
+        <w:t xml:space="preserve"> untuk menilai </w:t>
       </w:r>
       <w:r>
         <w:rPr>
@@ -9806,7 +9824,19 @@
         <w:t xml:space="preserve">game </w:t>
       </w:r>
       <w:r>
-        <w:t>yang telah dicoba. Jumlah responden berjumlah 30 siswa dan 1 guru kelas III. Hasil pengujian kuisioner dapat dilihat pada tabel</w:t>
+        <w:t xml:space="preserve">yang telah dicoba. Jumlah responden berjumlah </w:t>
+      </w:r>
+      <w:r>
+        <w:t>19</w:t>
+      </w:r>
+      <w:r>
+        <w:t xml:space="preserve"> siswa dan 1 guru kelas III. Hasil pengujian </w:t>
+      </w:r>
+      <w:r>
+        <w:t>kuesioner</w:t>
+      </w:r>
+      <w:r>
+        <w:t xml:space="preserve"> dapat dilihat pada tabel</w:t>
       </w:r>
       <w:r>
         <w:rPr>
@@ -9815,7 +9845,7 @@
         <w:t xml:space="preserve"> </w:t>
       </w:r>
       <w:r>
-        <w:t>4 dan 5.</w:t>
+        <w:t>4.</w:t>
       </w:r>
     </w:p>
     <w:p>
@@ -9823,7 +9853,13 @@
         <w:ind w:left="284" w:firstLine="0"/>
       </w:pPr>
       <w:r>
-        <w:t>Data yang didapat dari kuisioner dihitung dengan menggunakan rumus persamaan 1.</w:t>
+        <w:t xml:space="preserve">Data yang didapat dari </w:t>
+      </w:r>
+      <w:r>
+        <w:t>kuesioner</w:t>
+      </w:r>
+      <w:r>
+        <w:t xml:space="preserve"> dihitung dengan menggunakan rumus persamaan 1.</w:t>
       </w:r>
     </w:p>
     <w:p>
@@ -9931,12 +9967,55 @@
         <w:rPr>
           <w:rFonts w:eastAsiaTheme="minorEastAsia"/>
         </w:rPr>
-        <w:t xml:space="preserve">Pada penelitian ini jumlah responden adalah 31 orang, oleh karena itu nilai maksimal adalah 151, didapat dari </w:t>
+        <w:lastRenderedPageBreak/>
+        <w:t xml:space="preserve">Pada </w:t>
       </w:r>
       <w:r>
         <w:rPr>
           <w:rFonts w:eastAsiaTheme="minorEastAsia"/>
         </w:rPr>
+        <w:t>pengujian</w:t>
+      </w:r>
+      <w:r>
+        <w:rPr>
+          <w:rFonts w:eastAsiaTheme="minorEastAsia"/>
+        </w:rPr>
+        <w:t xml:space="preserve"> ini jumlah responden adalah </w:t>
+      </w:r>
+      <w:r>
+        <w:rPr>
+          <w:rFonts w:eastAsiaTheme="minorEastAsia"/>
+        </w:rPr>
+        <w:t>20</w:t>
+      </w:r>
+      <w:r>
+        <w:rPr>
+          <w:rFonts w:eastAsiaTheme="minorEastAsia"/>
+        </w:rPr>
+        <w:t xml:space="preserve"> orang, oleh kare</w:t>
+      </w:r>
+      <w:r>
+        <w:rPr>
+          <w:rFonts w:eastAsiaTheme="minorEastAsia"/>
+        </w:rPr>
+        <w:t xml:space="preserve">na itu nilai maksimal adalah </w:t>
+      </w:r>
+      <w:r>
+        <w:rPr>
+          <w:rFonts w:eastAsiaTheme="minorEastAsia"/>
+        </w:rPr>
+        <w:t>100</w:t>
+      </w:r>
+      <w:r>
+        <w:rPr>
+          <w:rFonts w:eastAsiaTheme="minorEastAsia"/>
+        </w:rPr>
+        <w:t xml:space="preserve">, didapat dari </w:t>
+      </w:r>
+      <w:r>
+        <w:rPr>
+          <w:rFonts w:eastAsiaTheme="minorEastAsia"/>
+        </w:rPr>
         <w:t xml:space="preserve">jumlah responden dikali nilai </w:t>
       </w:r>
       <w:r>
@@ -9949,7 +10028,19 @@
         <w:rPr>
           <w:rFonts w:eastAsiaTheme="minorEastAsia"/>
         </w:rPr>
-        <w:t xml:space="preserve"> ( 31 x 5 )</w:t>
+        <w:t xml:space="preserve"> ( </w:t>
+      </w:r>
+      <w:r>
+        <w:rPr>
+          <w:rFonts w:eastAsiaTheme="minorEastAsia"/>
+        </w:rPr>
+        <w:t>20</w:t>
+      </w:r>
+      <w:r>
+        <w:rPr>
+          <w:rFonts w:eastAsiaTheme="minorEastAsia"/>
+        </w:rPr>
+        <w:t xml:space="preserve"> x 5 )</w:t>
       </w:r>
       <w:r>
         <w:rPr>
@@ -9961,42 +10052,46 @@
     <w:p>
       <w:pPr>
         <w:ind w:left="284" w:firstLine="0"/>
-        <w:jc w:val="left"/>
+        <w:jc w:val="center"/>
         <w:rPr>
           <w:rFonts w:eastAsiaTheme="minorEastAsia"/>
         </w:rPr>
       </w:pPr>
-    </w:p>
-    <w:p>
-      <w:pPr>
-        <w:ind w:left="284" w:firstLine="0"/>
-        <w:jc w:val="center"/>
+      <w:r>
         <w:rPr>
           <w:rFonts w:eastAsiaTheme="minorEastAsia"/>
         </w:rPr>
-      </w:pPr>
+        <w:t xml:space="preserve">Tabel 4. Hasil </w:t>
+      </w:r>
       <w:r>
         <w:rPr>
           <w:rFonts w:eastAsiaTheme="minorEastAsia"/>
         </w:rPr>
-        <w:t>Tabel 4. Hasil kuisioner guru dan siswa kelas III</w:t>
+        <w:t>kuesioner</w:t>
+      </w:r>
+      <w:r>
+        <w:rPr>
+          <w:rFonts w:eastAsiaTheme="minorEastAsia"/>
+        </w:rPr>
+        <w:t xml:space="preserve"> guru dan siswa kelas III</w:t>
       </w:r>
     </w:p>
     <w:tbl>
       <w:tblPr>
         <w:tblStyle w:val="TableGrid"/>
         <w:tblW w:w="5000" w:type="pct"/>
+        <w:tblInd w:w="392" w:type="dxa"/>
         <w:tblLook w:val="04A0" w:firstRow="1" w:lastRow="0" w:firstColumn="1" w:lastColumn="0" w:noHBand="0" w:noVBand="1"/>
       </w:tblPr>
       <w:tblGrid>
-        <w:gridCol w:w="603"/>
+        <w:gridCol w:w="602"/>
         <w:gridCol w:w="1690"/>
         <w:gridCol w:w="763"/>
         <w:gridCol w:w="630"/>
         <w:gridCol w:w="670"/>
         <w:gridCol w:w="776"/>
         <w:gridCol w:w="910"/>
-        <w:gridCol w:w="1587"/>
+        <w:gridCol w:w="1588"/>
         <w:gridCol w:w="1614"/>
       </w:tblGrid>
       <w:tr>
@@ -10040,7 +10135,7 @@
         </w:trPr>
         <w:tc>
           <w:tcPr>
-            <w:tcW w:w="387" w:type="pct"/>
+            <w:tcW w:w="326" w:type="pct"/>
             <w:tcBorders>
               <w:top w:val="single" w:sz="12" w:space="0" w:color="auto"/>
               <w:left w:val="single" w:sz="12" w:space="0" w:color="auto"/>
@@ -10069,7 +10164,7 @@
         </w:tc>
         <w:tc>
           <w:tcPr>
-            <w:tcW w:w="975" w:type="pct"/>
+            <w:tcW w:w="914" w:type="pct"/>
             <w:tcBorders>
               <w:top w:val="single" w:sz="12" w:space="0" w:color="auto"/>
               <w:left w:val="single" w:sz="12" w:space="0" w:color="auto"/>
@@ -10098,7 +10193,7 @@
         </w:tc>
         <w:tc>
           <w:tcPr>
-            <w:tcW w:w="367" w:type="pct"/>
+            <w:tcW w:w="413" w:type="pct"/>
             <w:tcBorders>
               <w:top w:val="single" w:sz="12" w:space="0" w:color="auto"/>
               <w:left w:val="single" w:sz="12" w:space="0" w:color="auto"/>
@@ -10127,7 +10222,7 @@
         </w:tc>
         <w:tc>
           <w:tcPr>
-            <w:tcW w:w="266" w:type="pct"/>
+            <w:tcW w:w="341" w:type="pct"/>
             <w:tcBorders>
               <w:top w:val="single" w:sz="12" w:space="0" w:color="auto"/>
               <w:left w:val="single" w:sz="12" w:space="0" w:color="auto"/>
@@ -10156,7 +10251,7 @@
         </w:tc>
         <w:tc>
           <w:tcPr>
-            <w:tcW w:w="296" w:type="pct"/>
+            <w:tcW w:w="362" w:type="pct"/>
             <w:tcBorders>
               <w:top w:val="single" w:sz="12" w:space="0" w:color="auto"/>
               <w:left w:val="single" w:sz="12" w:space="0" w:color="auto"/>
@@ -10185,7 +10280,7 @@
         </w:tc>
         <w:tc>
           <w:tcPr>
-            <w:tcW w:w="378" w:type="pct"/>
+            <w:tcW w:w="420" w:type="pct"/>
             <w:tcBorders>
               <w:top w:val="single" w:sz="12" w:space="0" w:color="auto"/>
               <w:left w:val="single" w:sz="12" w:space="0" w:color="auto"/>
@@ -10214,7 +10309,7 @@
         </w:tc>
         <w:tc>
           <w:tcPr>
-            <w:tcW w:w="479" w:type="pct"/>
+            <w:tcW w:w="492" w:type="pct"/>
             <w:tcBorders>
               <w:top w:val="single" w:sz="12" w:space="0" w:color="auto"/>
               <w:left w:val="single" w:sz="12" w:space="0" w:color="auto"/>
@@ -10243,7 +10338,7 @@
         </w:tc>
         <w:tc>
           <w:tcPr>
-            <w:tcW w:w="919" w:type="pct"/>
+            <w:tcW w:w="859" w:type="pct"/>
             <w:tcBorders>
               <w:top w:val="single" w:sz="12" w:space="0" w:color="auto"/>
               <w:left w:val="single" w:sz="12" w:space="0" w:color="auto"/>
@@ -10272,7 +10367,7 @@
         </w:tc>
         <w:tc>
           <w:tcPr>
-            <w:tcW w:w="933" w:type="pct"/>
+            <w:tcW w:w="873" w:type="pct"/>
             <w:tcBorders>
               <w:top w:val="single" w:sz="12" w:space="0" w:color="auto"/>
               <w:left w:val="single" w:sz="12" w:space="0" w:color="auto"/>
@@ -10306,7 +10401,7 @@
         </w:trPr>
         <w:tc>
           <w:tcPr>
-            <w:tcW w:w="387" w:type="pct"/>
+            <w:tcW w:w="326" w:type="pct"/>
             <w:tcBorders>
               <w:top w:val="single" w:sz="12" w:space="0" w:color="auto"/>
               <w:left w:val="single" w:sz="4" w:space="0" w:color="auto"/>
@@ -10335,7 +10430,7 @@
         </w:tc>
         <w:tc>
           <w:tcPr>
-            <w:tcW w:w="975" w:type="pct"/>
+            <w:tcW w:w="914" w:type="pct"/>
             <w:tcBorders>
               <w:top w:val="single" w:sz="12" w:space="0" w:color="auto"/>
               <w:left w:val="single" w:sz="4" w:space="0" w:color="auto"/>
@@ -10364,7 +10459,7 @@
         </w:tc>
         <w:tc>
           <w:tcPr>
-            <w:tcW w:w="367" w:type="pct"/>
+            <w:tcW w:w="413" w:type="pct"/>
             <w:tcBorders>
               <w:top w:val="single" w:sz="12" w:space="0" w:color="auto"/>
               <w:left w:val="single" w:sz="4" w:space="0" w:color="auto"/>
@@ -10382,11 +10477,17 @@
                 <w:rFonts w:eastAsiaTheme="minorEastAsia"/>
               </w:rPr>
             </w:pPr>
-          </w:p>
-        </w:tc>
-        <w:tc>
-          <w:tcPr>
-            <w:tcW w:w="266" w:type="pct"/>
+            <w:r>
+              <w:rPr>
+                <w:rFonts w:eastAsiaTheme="minorEastAsia"/>
+              </w:rPr>
+              <w:t>17</w:t>
+            </w:r>
+          </w:p>
+        </w:tc>
+        <w:tc>
+          <w:tcPr>
+            <w:tcW w:w="341" w:type="pct"/>
             <w:tcBorders>
               <w:top w:val="single" w:sz="12" w:space="0" w:color="auto"/>
               <w:left w:val="single" w:sz="4" w:space="0" w:color="auto"/>
@@ -10404,11 +10505,17 @@
                 <w:rFonts w:eastAsiaTheme="minorEastAsia"/>
               </w:rPr>
             </w:pPr>
-          </w:p>
-        </w:tc>
-        <w:tc>
-          <w:tcPr>
-            <w:tcW w:w="296" w:type="pct"/>
+            <w:r>
+              <w:rPr>
+                <w:rFonts w:eastAsiaTheme="minorEastAsia"/>
+              </w:rPr>
+              <w:t>3</w:t>
+            </w:r>
+          </w:p>
+        </w:tc>
+        <w:tc>
+          <w:tcPr>
+            <w:tcW w:w="362" w:type="pct"/>
             <w:tcBorders>
               <w:top w:val="single" w:sz="12" w:space="0" w:color="auto"/>
               <w:left w:val="single" w:sz="4" w:space="0" w:color="auto"/>
@@ -10426,11 +10533,17 @@
                 <w:rFonts w:eastAsiaTheme="minorEastAsia"/>
               </w:rPr>
             </w:pPr>
-          </w:p>
-        </w:tc>
-        <w:tc>
-          <w:tcPr>
-            <w:tcW w:w="378" w:type="pct"/>
+            <w:r>
+              <w:rPr>
+                <w:rFonts w:eastAsiaTheme="minorEastAsia"/>
+              </w:rPr>
+              <w:t>0</w:t>
+            </w:r>
+          </w:p>
+        </w:tc>
+        <w:tc>
+          <w:tcPr>
+            <w:tcW w:w="420" w:type="pct"/>
             <w:tcBorders>
               <w:top w:val="single" w:sz="12" w:space="0" w:color="auto"/>
               <w:left w:val="single" w:sz="4" w:space="0" w:color="auto"/>
@@ -10448,11 +10561,17 @@
                 <w:rFonts w:eastAsiaTheme="minorEastAsia"/>
               </w:rPr>
             </w:pPr>
-          </w:p>
-        </w:tc>
-        <w:tc>
-          <w:tcPr>
-            <w:tcW w:w="479" w:type="pct"/>
+            <w:r>
+              <w:rPr>
+                <w:rFonts w:eastAsiaTheme="minorEastAsia"/>
+              </w:rPr>
+              <w:t>0</w:t>
+            </w:r>
+          </w:p>
+        </w:tc>
+        <w:tc>
+          <w:tcPr>
+            <w:tcW w:w="492" w:type="pct"/>
             <w:tcBorders>
               <w:top w:val="single" w:sz="12" w:space="0" w:color="auto"/>
               <w:left w:val="single" w:sz="4" w:space="0" w:color="auto"/>
@@ -10470,11 +10589,17 @@
                 <w:rFonts w:eastAsiaTheme="minorEastAsia"/>
               </w:rPr>
             </w:pPr>
-          </w:p>
-        </w:tc>
-        <w:tc>
-          <w:tcPr>
-            <w:tcW w:w="919" w:type="pct"/>
+            <w:r>
+              <w:rPr>
+                <w:rFonts w:eastAsiaTheme="minorEastAsia"/>
+              </w:rPr>
+              <w:t>0</w:t>
+            </w:r>
+          </w:p>
+        </w:tc>
+        <w:tc>
+          <w:tcPr>
+            <w:tcW w:w="859" w:type="pct"/>
             <w:tcBorders>
               <w:top w:val="single" w:sz="12" w:space="0" w:color="auto"/>
               <w:left w:val="single" w:sz="4" w:space="0" w:color="auto"/>
@@ -10492,11 +10617,17 @@
                 <w:rFonts w:eastAsiaTheme="minorEastAsia"/>
               </w:rPr>
             </w:pPr>
-          </w:p>
-        </w:tc>
-        <w:tc>
-          <w:tcPr>
-            <w:tcW w:w="933" w:type="pct"/>
+            <w:r>
+              <w:rPr>
+                <w:rFonts w:eastAsiaTheme="minorEastAsia"/>
+              </w:rPr>
+              <w:t>97</w:t>
+            </w:r>
+          </w:p>
+        </w:tc>
+        <w:tc>
+          <w:tcPr>
+            <w:tcW w:w="873" w:type="pct"/>
             <w:tcBorders>
               <w:top w:val="single" w:sz="12" w:space="0" w:color="auto"/>
               <w:left w:val="single" w:sz="4" w:space="0" w:color="auto"/>
@@ -10514,6 +10645,18 @@
                 <w:rFonts w:eastAsiaTheme="minorEastAsia"/>
               </w:rPr>
             </w:pPr>
+            <w:r>
+              <w:rPr>
+                <w:rFonts w:eastAsiaTheme="minorEastAsia"/>
+              </w:rPr>
+              <w:t>97</w:t>
+            </w:r>
+            <w:r>
+              <w:rPr>
+                <w:rFonts w:eastAsiaTheme="minorEastAsia"/>
+              </w:rPr>
+              <w:t>%</w:t>
+            </w:r>
           </w:p>
         </w:tc>
       </w:tr>
@@ -10523,7 +10666,7 @@
         </w:trPr>
         <w:tc>
           <w:tcPr>
-            <w:tcW w:w="387" w:type="pct"/>
+            <w:tcW w:w="326" w:type="pct"/>
             <w:tcBorders>
               <w:top w:val="single" w:sz="4" w:space="0" w:color="auto"/>
               <w:left w:val="single" w:sz="4" w:space="0" w:color="auto"/>
@@ -10552,7 +10695,7 @@
         </w:tc>
         <w:tc>
           <w:tcPr>
-            <w:tcW w:w="975" w:type="pct"/>
+            <w:tcW w:w="914" w:type="pct"/>
             <w:tcBorders>
               <w:top w:val="single" w:sz="4" w:space="0" w:color="auto"/>
               <w:left w:val="single" w:sz="4" w:space="0" w:color="auto"/>
@@ -10581,7 +10724,7 @@
         </w:tc>
         <w:tc>
           <w:tcPr>
-            <w:tcW w:w="367" w:type="pct"/>
+            <w:tcW w:w="413" w:type="pct"/>
             <w:tcBorders>
               <w:top w:val="single" w:sz="4" w:space="0" w:color="auto"/>
               <w:left w:val="single" w:sz="4" w:space="0" w:color="auto"/>
@@ -10599,11 +10742,17 @@
                 <w:rFonts w:eastAsiaTheme="minorEastAsia"/>
               </w:rPr>
             </w:pPr>
-          </w:p>
-        </w:tc>
-        <w:tc>
-          <w:tcPr>
-            <w:tcW w:w="266" w:type="pct"/>
+            <w:r>
+              <w:rPr>
+                <w:rFonts w:eastAsiaTheme="minorEastAsia"/>
+              </w:rPr>
+              <w:t>7</w:t>
+            </w:r>
+          </w:p>
+        </w:tc>
+        <w:tc>
+          <w:tcPr>
+            <w:tcW w:w="341" w:type="pct"/>
             <w:tcBorders>
               <w:top w:val="single" w:sz="4" w:space="0" w:color="auto"/>
               <w:left w:val="single" w:sz="4" w:space="0" w:color="auto"/>
@@ -10621,11 +10770,17 @@
                 <w:rFonts w:eastAsiaTheme="minorEastAsia"/>
               </w:rPr>
             </w:pPr>
-          </w:p>
-        </w:tc>
-        <w:tc>
-          <w:tcPr>
-            <w:tcW w:w="296" w:type="pct"/>
+            <w:r>
+              <w:rPr>
+                <w:rFonts w:eastAsiaTheme="minorEastAsia"/>
+              </w:rPr>
+              <w:t>9</w:t>
+            </w:r>
+          </w:p>
+        </w:tc>
+        <w:tc>
+          <w:tcPr>
+            <w:tcW w:w="362" w:type="pct"/>
             <w:tcBorders>
               <w:top w:val="single" w:sz="4" w:space="0" w:color="auto"/>
               <w:left w:val="single" w:sz="4" w:space="0" w:color="auto"/>
@@ -10643,11 +10798,17 @@
                 <w:rFonts w:eastAsiaTheme="minorEastAsia"/>
               </w:rPr>
             </w:pPr>
-          </w:p>
-        </w:tc>
-        <w:tc>
-          <w:tcPr>
-            <w:tcW w:w="378" w:type="pct"/>
+            <w:r>
+              <w:rPr>
+                <w:rFonts w:eastAsiaTheme="minorEastAsia"/>
+              </w:rPr>
+              <w:t>4</w:t>
+            </w:r>
+          </w:p>
+        </w:tc>
+        <w:tc>
+          <w:tcPr>
+            <w:tcW w:w="420" w:type="pct"/>
             <w:tcBorders>
               <w:top w:val="single" w:sz="4" w:space="0" w:color="auto"/>
               <w:left w:val="single" w:sz="4" w:space="0" w:color="auto"/>
@@ -10665,11 +10826,17 @@
                 <w:rFonts w:eastAsiaTheme="minorEastAsia"/>
               </w:rPr>
             </w:pPr>
-          </w:p>
-        </w:tc>
-        <w:tc>
-          <w:tcPr>
-            <w:tcW w:w="479" w:type="pct"/>
+            <w:r>
+              <w:rPr>
+                <w:rFonts w:eastAsiaTheme="minorEastAsia"/>
+              </w:rPr>
+              <w:t>0</w:t>
+            </w:r>
+          </w:p>
+        </w:tc>
+        <w:tc>
+          <w:tcPr>
+            <w:tcW w:w="492" w:type="pct"/>
             <w:tcBorders>
               <w:top w:val="single" w:sz="4" w:space="0" w:color="auto"/>
               <w:left w:val="single" w:sz="4" w:space="0" w:color="auto"/>
@@ -10687,11 +10854,17 @@
                 <w:rFonts w:eastAsiaTheme="minorEastAsia"/>
               </w:rPr>
             </w:pPr>
-          </w:p>
-        </w:tc>
-        <w:tc>
-          <w:tcPr>
-            <w:tcW w:w="919" w:type="pct"/>
+            <w:r>
+              <w:rPr>
+                <w:rFonts w:eastAsiaTheme="minorEastAsia"/>
+              </w:rPr>
+              <w:t>0</w:t>
+            </w:r>
+          </w:p>
+        </w:tc>
+        <w:tc>
+          <w:tcPr>
+            <w:tcW w:w="859" w:type="pct"/>
             <w:tcBorders>
               <w:top w:val="single" w:sz="4" w:space="0" w:color="auto"/>
               <w:left w:val="single" w:sz="4" w:space="0" w:color="auto"/>
@@ -10709,11 +10882,17 @@
                 <w:rFonts w:eastAsiaTheme="minorEastAsia"/>
               </w:rPr>
             </w:pPr>
-          </w:p>
-        </w:tc>
-        <w:tc>
-          <w:tcPr>
-            <w:tcW w:w="933" w:type="pct"/>
+            <w:r>
+              <w:rPr>
+                <w:rFonts w:eastAsiaTheme="minorEastAsia"/>
+              </w:rPr>
+              <w:t>84</w:t>
+            </w:r>
+          </w:p>
+        </w:tc>
+        <w:tc>
+          <w:tcPr>
+            <w:tcW w:w="873" w:type="pct"/>
             <w:tcBorders>
               <w:top w:val="single" w:sz="4" w:space="0" w:color="auto"/>
               <w:left w:val="single" w:sz="4" w:space="0" w:color="auto"/>
@@ -10731,6 +10910,12 @@
                 <w:rFonts w:eastAsiaTheme="minorEastAsia"/>
               </w:rPr>
             </w:pPr>
+            <w:r>
+              <w:rPr>
+                <w:rFonts w:eastAsiaTheme="minorEastAsia"/>
+              </w:rPr>
+              <w:t>84%</w:t>
+            </w:r>
           </w:p>
         </w:tc>
       </w:tr>
@@ -10740,7 +10925,7 @@
         </w:trPr>
         <w:tc>
           <w:tcPr>
-            <w:tcW w:w="387" w:type="pct"/>
+            <w:tcW w:w="326" w:type="pct"/>
             <w:tcBorders>
               <w:top w:val="single" w:sz="4" w:space="0" w:color="auto"/>
               <w:left w:val="single" w:sz="4" w:space="0" w:color="auto"/>
@@ -10769,7 +10954,7 @@
         </w:tc>
         <w:tc>
           <w:tcPr>
-            <w:tcW w:w="975" w:type="pct"/>
+            <w:tcW w:w="914" w:type="pct"/>
             <w:tcBorders>
               <w:top w:val="single" w:sz="4" w:space="0" w:color="auto"/>
               <w:left w:val="single" w:sz="4" w:space="0" w:color="auto"/>
@@ -10798,7 +10983,7 @@
         </w:tc>
         <w:tc>
           <w:tcPr>
-            <w:tcW w:w="367" w:type="pct"/>
+            <w:tcW w:w="413" w:type="pct"/>
             <w:tcBorders>
               <w:top w:val="single" w:sz="4" w:space="0" w:color="auto"/>
               <w:left w:val="single" w:sz="4" w:space="0" w:color="auto"/>
@@ -10816,11 +11001,17 @@
                 <w:rFonts w:eastAsiaTheme="minorEastAsia"/>
               </w:rPr>
             </w:pPr>
-          </w:p>
-        </w:tc>
-        <w:tc>
-          <w:tcPr>
-            <w:tcW w:w="266" w:type="pct"/>
+            <w:r>
+              <w:rPr>
+                <w:rFonts w:eastAsiaTheme="minorEastAsia"/>
+              </w:rPr>
+              <w:t>12</w:t>
+            </w:r>
+          </w:p>
+        </w:tc>
+        <w:tc>
+          <w:tcPr>
+            <w:tcW w:w="341" w:type="pct"/>
             <w:tcBorders>
               <w:top w:val="single" w:sz="4" w:space="0" w:color="auto"/>
               <w:left w:val="single" w:sz="4" w:space="0" w:color="auto"/>
@@ -10838,11 +11029,17 @@
                 <w:rFonts w:eastAsiaTheme="minorEastAsia"/>
               </w:rPr>
             </w:pPr>
-          </w:p>
-        </w:tc>
-        <w:tc>
-          <w:tcPr>
-            <w:tcW w:w="296" w:type="pct"/>
+            <w:r>
+              <w:rPr>
+                <w:rFonts w:eastAsiaTheme="minorEastAsia"/>
+              </w:rPr>
+              <w:t>8</w:t>
+            </w:r>
+          </w:p>
+        </w:tc>
+        <w:tc>
+          <w:tcPr>
+            <w:tcW w:w="362" w:type="pct"/>
             <w:tcBorders>
               <w:top w:val="single" w:sz="4" w:space="0" w:color="auto"/>
               <w:left w:val="single" w:sz="4" w:space="0" w:color="auto"/>
@@ -10860,11 +11057,17 @@
                 <w:rFonts w:eastAsiaTheme="minorEastAsia"/>
               </w:rPr>
             </w:pPr>
-          </w:p>
-        </w:tc>
-        <w:tc>
-          <w:tcPr>
-            <w:tcW w:w="378" w:type="pct"/>
+            <w:r>
+              <w:rPr>
+                <w:rFonts w:eastAsiaTheme="minorEastAsia"/>
+              </w:rPr>
+              <w:t>0</w:t>
+            </w:r>
+          </w:p>
+        </w:tc>
+        <w:tc>
+          <w:tcPr>
+            <w:tcW w:w="420" w:type="pct"/>
             <w:tcBorders>
               <w:top w:val="single" w:sz="4" w:space="0" w:color="auto"/>
               <w:left w:val="single" w:sz="4" w:space="0" w:color="auto"/>
@@ -10882,11 +11085,17 @@
                 <w:rFonts w:eastAsiaTheme="minorEastAsia"/>
               </w:rPr>
             </w:pPr>
-          </w:p>
-        </w:tc>
-        <w:tc>
-          <w:tcPr>
-            <w:tcW w:w="479" w:type="pct"/>
+            <w:r>
+              <w:rPr>
+                <w:rFonts w:eastAsiaTheme="minorEastAsia"/>
+              </w:rPr>
+              <w:t>0</w:t>
+            </w:r>
+          </w:p>
+        </w:tc>
+        <w:tc>
+          <w:tcPr>
+            <w:tcW w:w="492" w:type="pct"/>
             <w:tcBorders>
               <w:top w:val="single" w:sz="4" w:space="0" w:color="auto"/>
               <w:left w:val="single" w:sz="4" w:space="0" w:color="auto"/>
@@ -10904,11 +11113,17 @@
                 <w:rFonts w:eastAsiaTheme="minorEastAsia"/>
               </w:rPr>
             </w:pPr>
-          </w:p>
-        </w:tc>
-        <w:tc>
-          <w:tcPr>
-            <w:tcW w:w="919" w:type="pct"/>
+            <w:r>
+              <w:rPr>
+                <w:rFonts w:eastAsiaTheme="minorEastAsia"/>
+              </w:rPr>
+              <w:t>0</w:t>
+            </w:r>
+          </w:p>
+        </w:tc>
+        <w:tc>
+          <w:tcPr>
+            <w:tcW w:w="859" w:type="pct"/>
             <w:tcBorders>
               <w:top w:val="single" w:sz="4" w:space="0" w:color="auto"/>
               <w:left w:val="single" w:sz="4" w:space="0" w:color="auto"/>
@@ -10926,11 +11141,17 @@
                 <w:rFonts w:eastAsiaTheme="minorEastAsia"/>
               </w:rPr>
             </w:pPr>
-          </w:p>
-        </w:tc>
-        <w:tc>
-          <w:tcPr>
-            <w:tcW w:w="933" w:type="pct"/>
+            <w:r>
+              <w:rPr>
+                <w:rFonts w:eastAsiaTheme="minorEastAsia"/>
+              </w:rPr>
+              <w:t>92</w:t>
+            </w:r>
+          </w:p>
+        </w:tc>
+        <w:tc>
+          <w:tcPr>
+            <w:tcW w:w="873" w:type="pct"/>
             <w:tcBorders>
               <w:top w:val="single" w:sz="4" w:space="0" w:color="auto"/>
               <w:left w:val="single" w:sz="4" w:space="0" w:color="auto"/>
@@ -10948,6 +11169,12 @@
                 <w:rFonts w:eastAsiaTheme="minorEastAsia"/>
               </w:rPr>
             </w:pPr>
+            <w:r>
+              <w:rPr>
+                <w:rFonts w:eastAsiaTheme="minorEastAsia"/>
+              </w:rPr>
+              <w:t>92%</w:t>
+            </w:r>
           </w:p>
         </w:tc>
       </w:tr>
@@ -10957,7 +11184,7 @@
         </w:trPr>
         <w:tc>
           <w:tcPr>
-            <w:tcW w:w="387" w:type="pct"/>
+            <w:tcW w:w="326" w:type="pct"/>
             <w:tcBorders>
               <w:top w:val="single" w:sz="4" w:space="0" w:color="auto"/>
               <w:left w:val="single" w:sz="4" w:space="0" w:color="auto"/>
@@ -10986,7 +11213,7 @@
         </w:tc>
         <w:tc>
           <w:tcPr>
-            <w:tcW w:w="975" w:type="pct"/>
+            <w:tcW w:w="914" w:type="pct"/>
             <w:tcBorders>
               <w:top w:val="single" w:sz="4" w:space="0" w:color="auto"/>
               <w:left w:val="single" w:sz="4" w:space="0" w:color="auto"/>
@@ -11015,7 +11242,7 @@
         </w:tc>
         <w:tc>
           <w:tcPr>
-            <w:tcW w:w="367" w:type="pct"/>
+            <w:tcW w:w="413" w:type="pct"/>
             <w:tcBorders>
               <w:top w:val="single" w:sz="4" w:space="0" w:color="auto"/>
               <w:left w:val="single" w:sz="4" w:space="0" w:color="auto"/>
@@ -11033,11 +11260,17 @@
                 <w:rFonts w:eastAsiaTheme="minorEastAsia"/>
               </w:rPr>
             </w:pPr>
-          </w:p>
-        </w:tc>
-        <w:tc>
-          <w:tcPr>
-            <w:tcW w:w="266" w:type="pct"/>
+            <w:r>
+              <w:rPr>
+                <w:rFonts w:eastAsiaTheme="minorEastAsia"/>
+              </w:rPr>
+              <w:t>12</w:t>
+            </w:r>
+          </w:p>
+        </w:tc>
+        <w:tc>
+          <w:tcPr>
+            <w:tcW w:w="341" w:type="pct"/>
             <w:tcBorders>
               <w:top w:val="single" w:sz="4" w:space="0" w:color="auto"/>
               <w:left w:val="single" w:sz="4" w:space="0" w:color="auto"/>
@@ -11055,11 +11288,17 @@
                 <w:rFonts w:eastAsiaTheme="minorEastAsia"/>
               </w:rPr>
             </w:pPr>
-          </w:p>
-        </w:tc>
-        <w:tc>
-          <w:tcPr>
-            <w:tcW w:w="296" w:type="pct"/>
+            <w:r>
+              <w:rPr>
+                <w:rFonts w:eastAsiaTheme="minorEastAsia"/>
+              </w:rPr>
+              <w:t>8</w:t>
+            </w:r>
+          </w:p>
+        </w:tc>
+        <w:tc>
+          <w:tcPr>
+            <w:tcW w:w="362" w:type="pct"/>
             <w:tcBorders>
               <w:top w:val="single" w:sz="4" w:space="0" w:color="auto"/>
               <w:left w:val="single" w:sz="4" w:space="0" w:color="auto"/>
@@ -11077,11 +11316,17 @@
                 <w:rFonts w:eastAsiaTheme="minorEastAsia"/>
               </w:rPr>
             </w:pPr>
-          </w:p>
-        </w:tc>
-        <w:tc>
-          <w:tcPr>
-            <w:tcW w:w="378" w:type="pct"/>
+            <w:r>
+              <w:rPr>
+                <w:rFonts w:eastAsiaTheme="minorEastAsia"/>
+              </w:rPr>
+              <w:t>0</w:t>
+            </w:r>
+          </w:p>
+        </w:tc>
+        <w:tc>
+          <w:tcPr>
+            <w:tcW w:w="420" w:type="pct"/>
             <w:tcBorders>
               <w:top w:val="single" w:sz="4" w:space="0" w:color="auto"/>
               <w:left w:val="single" w:sz="4" w:space="0" w:color="auto"/>
@@ -11099,11 +11344,17 @@
                 <w:rFonts w:eastAsiaTheme="minorEastAsia"/>
               </w:rPr>
             </w:pPr>
-          </w:p>
-        </w:tc>
-        <w:tc>
-          <w:tcPr>
-            <w:tcW w:w="479" w:type="pct"/>
+            <w:r>
+              <w:rPr>
+                <w:rFonts w:eastAsiaTheme="minorEastAsia"/>
+              </w:rPr>
+              <w:t>0</w:t>
+            </w:r>
+          </w:p>
+        </w:tc>
+        <w:tc>
+          <w:tcPr>
+            <w:tcW w:w="492" w:type="pct"/>
             <w:tcBorders>
               <w:top w:val="single" w:sz="4" w:space="0" w:color="auto"/>
               <w:left w:val="single" w:sz="4" w:space="0" w:color="auto"/>
@@ -11121,11 +11372,17 @@
                 <w:rFonts w:eastAsiaTheme="minorEastAsia"/>
               </w:rPr>
             </w:pPr>
-          </w:p>
-        </w:tc>
-        <w:tc>
-          <w:tcPr>
-            <w:tcW w:w="919" w:type="pct"/>
+            <w:r>
+              <w:rPr>
+                <w:rFonts w:eastAsiaTheme="minorEastAsia"/>
+              </w:rPr>
+              <w:t>0</w:t>
+            </w:r>
+          </w:p>
+        </w:tc>
+        <w:tc>
+          <w:tcPr>
+            <w:tcW w:w="859" w:type="pct"/>
             <w:tcBorders>
               <w:top w:val="single" w:sz="4" w:space="0" w:color="auto"/>
               <w:left w:val="single" w:sz="4" w:space="0" w:color="auto"/>
@@ -11143,11 +11400,17 @@
                 <w:rFonts w:eastAsiaTheme="minorEastAsia"/>
               </w:rPr>
             </w:pPr>
-          </w:p>
-        </w:tc>
-        <w:tc>
-          <w:tcPr>
-            <w:tcW w:w="933" w:type="pct"/>
+            <w:r>
+              <w:rPr>
+                <w:rFonts w:eastAsiaTheme="minorEastAsia"/>
+              </w:rPr>
+              <w:t>92</w:t>
+            </w:r>
+          </w:p>
+        </w:tc>
+        <w:tc>
+          <w:tcPr>
+            <w:tcW w:w="873" w:type="pct"/>
             <w:tcBorders>
               <w:top w:val="single" w:sz="4" w:space="0" w:color="auto"/>
               <w:left w:val="single" w:sz="4" w:space="0" w:color="auto"/>
@@ -11165,6 +11428,12 @@
                 <w:rFonts w:eastAsiaTheme="minorEastAsia"/>
               </w:rPr>
             </w:pPr>
+            <w:r>
+              <w:rPr>
+                <w:rFonts w:eastAsiaTheme="minorEastAsia"/>
+              </w:rPr>
+              <w:t>92%</w:t>
+            </w:r>
           </w:p>
         </w:tc>
       </w:tr>
@@ -11174,7 +11443,7 @@
         </w:trPr>
         <w:tc>
           <w:tcPr>
-            <w:tcW w:w="387" w:type="pct"/>
+            <w:tcW w:w="326" w:type="pct"/>
             <w:tcBorders>
               <w:top w:val="single" w:sz="4" w:space="0" w:color="auto"/>
               <w:left w:val="single" w:sz="4" w:space="0" w:color="auto"/>
@@ -11203,7 +11472,7 @@
         </w:tc>
         <w:tc>
           <w:tcPr>
-            <w:tcW w:w="975" w:type="pct"/>
+            <w:tcW w:w="914" w:type="pct"/>
             <w:tcBorders>
               <w:top w:val="single" w:sz="4" w:space="0" w:color="auto"/>
               <w:left w:val="single" w:sz="4" w:space="0" w:color="auto"/>
@@ -11232,7 +11501,7 @@
         </w:tc>
         <w:tc>
           <w:tcPr>
-            <w:tcW w:w="367" w:type="pct"/>
+            <w:tcW w:w="413" w:type="pct"/>
             <w:tcBorders>
               <w:top w:val="single" w:sz="4" w:space="0" w:color="auto"/>
               <w:left w:val="single" w:sz="4" w:space="0" w:color="auto"/>
@@ -11250,11 +11519,17 @@
                 <w:rFonts w:eastAsiaTheme="minorEastAsia"/>
               </w:rPr>
             </w:pPr>
-          </w:p>
-        </w:tc>
-        <w:tc>
-          <w:tcPr>
-            <w:tcW w:w="266" w:type="pct"/>
+            <w:r>
+              <w:rPr>
+                <w:rFonts w:eastAsiaTheme="minorEastAsia"/>
+              </w:rPr>
+              <w:t>9</w:t>
+            </w:r>
+          </w:p>
+        </w:tc>
+        <w:tc>
+          <w:tcPr>
+            <w:tcW w:w="341" w:type="pct"/>
             <w:tcBorders>
               <w:top w:val="single" w:sz="4" w:space="0" w:color="auto"/>
               <w:left w:val="single" w:sz="4" w:space="0" w:color="auto"/>
@@ -11272,11 +11547,17 @@
                 <w:rFonts w:eastAsiaTheme="minorEastAsia"/>
               </w:rPr>
             </w:pPr>
-          </w:p>
-        </w:tc>
-        <w:tc>
-          <w:tcPr>
-            <w:tcW w:w="296" w:type="pct"/>
+            <w:r>
+              <w:rPr>
+                <w:rFonts w:eastAsiaTheme="minorEastAsia"/>
+              </w:rPr>
+              <w:t>9</w:t>
+            </w:r>
+          </w:p>
+        </w:tc>
+        <w:tc>
+          <w:tcPr>
+            <w:tcW w:w="362" w:type="pct"/>
             <w:tcBorders>
               <w:top w:val="single" w:sz="4" w:space="0" w:color="auto"/>
               <w:left w:val="single" w:sz="4" w:space="0" w:color="auto"/>
@@ -11294,11 +11575,17 @@
                 <w:rFonts w:eastAsiaTheme="minorEastAsia"/>
               </w:rPr>
             </w:pPr>
-          </w:p>
-        </w:tc>
-        <w:tc>
-          <w:tcPr>
-            <w:tcW w:w="378" w:type="pct"/>
+            <w:r>
+              <w:rPr>
+                <w:rFonts w:eastAsiaTheme="minorEastAsia"/>
+              </w:rPr>
+              <w:t>2</w:t>
+            </w:r>
+          </w:p>
+        </w:tc>
+        <w:tc>
+          <w:tcPr>
+            <w:tcW w:w="420" w:type="pct"/>
             <w:tcBorders>
               <w:top w:val="single" w:sz="4" w:space="0" w:color="auto"/>
               <w:left w:val="single" w:sz="4" w:space="0" w:color="auto"/>
@@ -11316,11 +11603,17 @@
                 <w:rFonts w:eastAsiaTheme="minorEastAsia"/>
               </w:rPr>
             </w:pPr>
-          </w:p>
-        </w:tc>
-        <w:tc>
-          <w:tcPr>
-            <w:tcW w:w="479" w:type="pct"/>
+            <w:r>
+              <w:rPr>
+                <w:rFonts w:eastAsiaTheme="minorEastAsia"/>
+              </w:rPr>
+              <w:t>0</w:t>
+            </w:r>
+          </w:p>
+        </w:tc>
+        <w:tc>
+          <w:tcPr>
+            <w:tcW w:w="492" w:type="pct"/>
             <w:tcBorders>
               <w:top w:val="single" w:sz="4" w:space="0" w:color="auto"/>
               <w:left w:val="single" w:sz="4" w:space="0" w:color="auto"/>
@@ -11338,11 +11631,17 @@
                 <w:rFonts w:eastAsiaTheme="minorEastAsia"/>
               </w:rPr>
             </w:pPr>
-          </w:p>
-        </w:tc>
-        <w:tc>
-          <w:tcPr>
-            <w:tcW w:w="919" w:type="pct"/>
+            <w:r>
+              <w:rPr>
+                <w:rFonts w:eastAsiaTheme="minorEastAsia"/>
+              </w:rPr>
+              <w:t>0</w:t>
+            </w:r>
+          </w:p>
+        </w:tc>
+        <w:tc>
+          <w:tcPr>
+            <w:tcW w:w="859" w:type="pct"/>
             <w:tcBorders>
               <w:top w:val="single" w:sz="4" w:space="0" w:color="auto"/>
               <w:left w:val="single" w:sz="4" w:space="0" w:color="auto"/>
@@ -11360,11 +11659,17 @@
                 <w:rFonts w:eastAsiaTheme="minorEastAsia"/>
               </w:rPr>
             </w:pPr>
-          </w:p>
-        </w:tc>
-        <w:tc>
-          <w:tcPr>
-            <w:tcW w:w="933" w:type="pct"/>
+            <w:r>
+              <w:rPr>
+                <w:rFonts w:eastAsiaTheme="minorEastAsia"/>
+              </w:rPr>
+              <w:t>87</w:t>
+            </w:r>
+          </w:p>
+        </w:tc>
+        <w:tc>
+          <w:tcPr>
+            <w:tcW w:w="873" w:type="pct"/>
             <w:tcBorders>
               <w:top w:val="single" w:sz="4" w:space="0" w:color="auto"/>
               <w:left w:val="single" w:sz="4" w:space="0" w:color="auto"/>
@@ -11382,6 +11687,12 @@
                 <w:rFonts w:eastAsiaTheme="minorEastAsia"/>
               </w:rPr>
             </w:pPr>
+            <w:r>
+              <w:rPr>
+                <w:rFonts w:eastAsiaTheme="minorEastAsia"/>
+              </w:rPr>
+              <w:t>87%</w:t>
+            </w:r>
           </w:p>
         </w:tc>
       </w:tr>
@@ -11391,7 +11702,7 @@
         </w:trPr>
         <w:tc>
           <w:tcPr>
-            <w:tcW w:w="387" w:type="pct"/>
+            <w:tcW w:w="326" w:type="pct"/>
             <w:tcBorders>
               <w:top w:val="single" w:sz="4" w:space="0" w:color="auto"/>
               <w:left w:val="single" w:sz="4" w:space="0" w:color="auto"/>
@@ -11420,7 +11731,7 @@
         </w:tc>
         <w:tc>
           <w:tcPr>
-            <w:tcW w:w="975" w:type="pct"/>
+            <w:tcW w:w="914" w:type="pct"/>
             <w:tcBorders>
               <w:top w:val="single" w:sz="4" w:space="0" w:color="auto"/>
               <w:left w:val="single" w:sz="4" w:space="0" w:color="auto"/>
@@ -11449,7 +11760,7 @@
         </w:tc>
         <w:tc>
           <w:tcPr>
-            <w:tcW w:w="367" w:type="pct"/>
+            <w:tcW w:w="413" w:type="pct"/>
             <w:tcBorders>
               <w:top w:val="single" w:sz="4" w:space="0" w:color="auto"/>
               <w:left w:val="single" w:sz="4" w:space="0" w:color="auto"/>
@@ -11467,11 +11778,17 @@
                 <w:rFonts w:eastAsiaTheme="minorEastAsia"/>
               </w:rPr>
             </w:pPr>
-          </w:p>
-        </w:tc>
-        <w:tc>
-          <w:tcPr>
-            <w:tcW w:w="266" w:type="pct"/>
+            <w:r>
+              <w:rPr>
+                <w:rFonts w:eastAsiaTheme="minorEastAsia"/>
+              </w:rPr>
+              <w:t>15</w:t>
+            </w:r>
+          </w:p>
+        </w:tc>
+        <w:tc>
+          <w:tcPr>
+            <w:tcW w:w="341" w:type="pct"/>
             <w:tcBorders>
               <w:top w:val="single" w:sz="4" w:space="0" w:color="auto"/>
               <w:left w:val="single" w:sz="4" w:space="0" w:color="auto"/>
@@ -11489,11 +11806,17 @@
                 <w:rFonts w:eastAsiaTheme="minorEastAsia"/>
               </w:rPr>
             </w:pPr>
-          </w:p>
-        </w:tc>
-        <w:tc>
-          <w:tcPr>
-            <w:tcW w:w="296" w:type="pct"/>
+            <w:r>
+              <w:rPr>
+                <w:rFonts w:eastAsiaTheme="minorEastAsia"/>
+              </w:rPr>
+              <w:t>5</w:t>
+            </w:r>
+          </w:p>
+        </w:tc>
+        <w:tc>
+          <w:tcPr>
+            <w:tcW w:w="362" w:type="pct"/>
             <w:tcBorders>
               <w:top w:val="single" w:sz="4" w:space="0" w:color="auto"/>
               <w:left w:val="single" w:sz="4" w:space="0" w:color="auto"/>
@@ -11511,11 +11834,17 @@
                 <w:rFonts w:eastAsiaTheme="minorEastAsia"/>
               </w:rPr>
             </w:pPr>
-          </w:p>
-        </w:tc>
-        <w:tc>
-          <w:tcPr>
-            <w:tcW w:w="378" w:type="pct"/>
+            <w:r>
+              <w:rPr>
+                <w:rFonts w:eastAsiaTheme="minorEastAsia"/>
+              </w:rPr>
+              <w:t>0</w:t>
+            </w:r>
+          </w:p>
+        </w:tc>
+        <w:tc>
+          <w:tcPr>
+            <w:tcW w:w="420" w:type="pct"/>
             <w:tcBorders>
               <w:top w:val="single" w:sz="4" w:space="0" w:color="auto"/>
               <w:left w:val="single" w:sz="4" w:space="0" w:color="auto"/>
@@ -11533,11 +11862,17 @@
                 <w:rFonts w:eastAsiaTheme="minorEastAsia"/>
               </w:rPr>
             </w:pPr>
-          </w:p>
-        </w:tc>
-        <w:tc>
-          <w:tcPr>
-            <w:tcW w:w="479" w:type="pct"/>
+            <w:r>
+              <w:rPr>
+                <w:rFonts w:eastAsiaTheme="minorEastAsia"/>
+              </w:rPr>
+              <w:t>0</w:t>
+            </w:r>
+          </w:p>
+        </w:tc>
+        <w:tc>
+          <w:tcPr>
+            <w:tcW w:w="492" w:type="pct"/>
             <w:tcBorders>
               <w:top w:val="single" w:sz="4" w:space="0" w:color="auto"/>
               <w:left w:val="single" w:sz="4" w:space="0" w:color="auto"/>
@@ -11555,11 +11890,17 @@
                 <w:rFonts w:eastAsiaTheme="minorEastAsia"/>
               </w:rPr>
             </w:pPr>
-          </w:p>
-        </w:tc>
-        <w:tc>
-          <w:tcPr>
-            <w:tcW w:w="919" w:type="pct"/>
+            <w:r>
+              <w:rPr>
+                <w:rFonts w:eastAsiaTheme="minorEastAsia"/>
+              </w:rPr>
+              <w:t>0</w:t>
+            </w:r>
+          </w:p>
+        </w:tc>
+        <w:tc>
+          <w:tcPr>
+            <w:tcW w:w="859" w:type="pct"/>
             <w:tcBorders>
               <w:top w:val="single" w:sz="4" w:space="0" w:color="auto"/>
               <w:left w:val="single" w:sz="4" w:space="0" w:color="auto"/>
@@ -11577,11 +11918,17 @@
                 <w:rFonts w:eastAsiaTheme="minorEastAsia"/>
               </w:rPr>
             </w:pPr>
-          </w:p>
-        </w:tc>
-        <w:tc>
-          <w:tcPr>
-            <w:tcW w:w="933" w:type="pct"/>
+            <w:r>
+              <w:rPr>
+                <w:rFonts w:eastAsiaTheme="minorEastAsia"/>
+              </w:rPr>
+              <w:t>95</w:t>
+            </w:r>
+          </w:p>
+        </w:tc>
+        <w:tc>
+          <w:tcPr>
+            <w:tcW w:w="873" w:type="pct"/>
             <w:tcBorders>
               <w:top w:val="single" w:sz="4" w:space="0" w:color="auto"/>
               <w:left w:val="single" w:sz="4" w:space="0" w:color="auto"/>
@@ -11599,6 +11946,12 @@
                 <w:rFonts w:eastAsiaTheme="minorEastAsia"/>
               </w:rPr>
             </w:pPr>
+            <w:r>
+              <w:rPr>
+                <w:rFonts w:eastAsiaTheme="minorEastAsia"/>
+              </w:rPr>
+              <w:t>95%</w:t>
+            </w:r>
           </w:p>
         </w:tc>
       </w:tr>
@@ -11608,7 +11961,7 @@
         </w:trPr>
         <w:tc>
           <w:tcPr>
-            <w:tcW w:w="387" w:type="pct"/>
+            <w:tcW w:w="326" w:type="pct"/>
             <w:tcBorders>
               <w:top w:val="single" w:sz="4" w:space="0" w:color="auto"/>
               <w:left w:val="single" w:sz="4" w:space="0" w:color="auto"/>
@@ -11637,7 +11990,7 @@
         </w:tc>
         <w:tc>
           <w:tcPr>
-            <w:tcW w:w="975" w:type="pct"/>
+            <w:tcW w:w="914" w:type="pct"/>
             <w:tcBorders>
               <w:top w:val="single" w:sz="4" w:space="0" w:color="auto"/>
               <w:left w:val="single" w:sz="4" w:space="0" w:color="auto"/>
@@ -11666,7 +12019,7 @@
         </w:tc>
         <w:tc>
           <w:tcPr>
-            <w:tcW w:w="367" w:type="pct"/>
+            <w:tcW w:w="413" w:type="pct"/>
             <w:tcBorders>
               <w:top w:val="single" w:sz="4" w:space="0" w:color="auto"/>
               <w:left w:val="single" w:sz="4" w:space="0" w:color="auto"/>
@@ -11684,11 +12037,17 @@
                 <w:rFonts w:eastAsiaTheme="minorEastAsia"/>
               </w:rPr>
             </w:pPr>
-          </w:p>
-        </w:tc>
-        <w:tc>
-          <w:tcPr>
-            <w:tcW w:w="266" w:type="pct"/>
+            <w:r>
+              <w:rPr>
+                <w:rFonts w:eastAsiaTheme="minorEastAsia"/>
+              </w:rPr>
+              <w:t>11</w:t>
+            </w:r>
+          </w:p>
+        </w:tc>
+        <w:tc>
+          <w:tcPr>
+            <w:tcW w:w="341" w:type="pct"/>
             <w:tcBorders>
               <w:top w:val="single" w:sz="4" w:space="0" w:color="auto"/>
               <w:left w:val="single" w:sz="4" w:space="0" w:color="auto"/>
@@ -11706,11 +12065,17 @@
                 <w:rFonts w:eastAsiaTheme="minorEastAsia"/>
               </w:rPr>
             </w:pPr>
-          </w:p>
-        </w:tc>
-        <w:tc>
-          <w:tcPr>
-            <w:tcW w:w="296" w:type="pct"/>
+            <w:r>
+              <w:rPr>
+                <w:rFonts w:eastAsiaTheme="minorEastAsia"/>
+              </w:rPr>
+              <w:t>9</w:t>
+            </w:r>
+          </w:p>
+        </w:tc>
+        <w:tc>
+          <w:tcPr>
+            <w:tcW w:w="362" w:type="pct"/>
             <w:tcBorders>
               <w:top w:val="single" w:sz="4" w:space="0" w:color="auto"/>
               <w:left w:val="single" w:sz="4" w:space="0" w:color="auto"/>
@@ -11728,11 +12093,17 @@
                 <w:rFonts w:eastAsiaTheme="minorEastAsia"/>
               </w:rPr>
             </w:pPr>
-          </w:p>
-        </w:tc>
-        <w:tc>
-          <w:tcPr>
-            <w:tcW w:w="378" w:type="pct"/>
+            <w:r>
+              <w:rPr>
+                <w:rFonts w:eastAsiaTheme="minorEastAsia"/>
+              </w:rPr>
+              <w:t>0</w:t>
+            </w:r>
+          </w:p>
+        </w:tc>
+        <w:tc>
+          <w:tcPr>
+            <w:tcW w:w="420" w:type="pct"/>
             <w:tcBorders>
               <w:top w:val="single" w:sz="4" w:space="0" w:color="auto"/>
               <w:left w:val="single" w:sz="4" w:space="0" w:color="auto"/>
@@ -11750,11 +12121,17 @@
                 <w:rFonts w:eastAsiaTheme="minorEastAsia"/>
               </w:rPr>
             </w:pPr>
-          </w:p>
-        </w:tc>
-        <w:tc>
-          <w:tcPr>
-            <w:tcW w:w="479" w:type="pct"/>
+            <w:r>
+              <w:rPr>
+                <w:rFonts w:eastAsiaTheme="minorEastAsia"/>
+              </w:rPr>
+              <w:t>0</w:t>
+            </w:r>
+          </w:p>
+        </w:tc>
+        <w:tc>
+          <w:tcPr>
+            <w:tcW w:w="492" w:type="pct"/>
             <w:tcBorders>
               <w:top w:val="single" w:sz="4" w:space="0" w:color="auto"/>
               <w:left w:val="single" w:sz="4" w:space="0" w:color="auto"/>
@@ -11772,11 +12149,17 @@
                 <w:rFonts w:eastAsiaTheme="minorEastAsia"/>
               </w:rPr>
             </w:pPr>
-          </w:p>
-        </w:tc>
-        <w:tc>
-          <w:tcPr>
-            <w:tcW w:w="919" w:type="pct"/>
+            <w:r>
+              <w:rPr>
+                <w:rFonts w:eastAsiaTheme="minorEastAsia"/>
+              </w:rPr>
+              <w:t>0</w:t>
+            </w:r>
+          </w:p>
+        </w:tc>
+        <w:tc>
+          <w:tcPr>
+            <w:tcW w:w="859" w:type="pct"/>
             <w:tcBorders>
               <w:top w:val="single" w:sz="4" w:space="0" w:color="auto"/>
               <w:left w:val="single" w:sz="4" w:space="0" w:color="auto"/>
@@ -11794,11 +12177,17 @@
                 <w:rFonts w:eastAsiaTheme="minorEastAsia"/>
               </w:rPr>
             </w:pPr>
-          </w:p>
-        </w:tc>
-        <w:tc>
-          <w:tcPr>
-            <w:tcW w:w="933" w:type="pct"/>
+            <w:r>
+              <w:rPr>
+                <w:rFonts w:eastAsiaTheme="minorEastAsia"/>
+              </w:rPr>
+              <w:t>91</w:t>
+            </w:r>
+          </w:p>
+        </w:tc>
+        <w:tc>
+          <w:tcPr>
+            <w:tcW w:w="873" w:type="pct"/>
             <w:tcBorders>
               <w:top w:val="single" w:sz="4" w:space="0" w:color="auto"/>
               <w:left w:val="single" w:sz="4" w:space="0" w:color="auto"/>
@@ -11816,6 +12205,12 @@
                 <w:rFonts w:eastAsiaTheme="minorEastAsia"/>
               </w:rPr>
             </w:pPr>
+            <w:r>
+              <w:rPr>
+                <w:rFonts w:eastAsiaTheme="minorEastAsia"/>
+              </w:rPr>
+              <w:t>91%</w:t>
+            </w:r>
           </w:p>
         </w:tc>
       </w:tr>
@@ -11825,7 +12220,778 @@
         </w:trPr>
         <w:tc>
           <w:tcPr>
-            <w:tcW w:w="4067" w:type="pct"/>
+            <w:tcW w:w="326" w:type="pct"/>
+            <w:tcBorders>
+              <w:top w:val="single" w:sz="4" w:space="0" w:color="auto"/>
+              <w:left w:val="single" w:sz="4" w:space="0" w:color="auto"/>
+              <w:bottom w:val="single" w:sz="4" w:space="0" w:color="auto"/>
+              <w:right w:val="single" w:sz="4" w:space="0" w:color="auto"/>
+            </w:tcBorders>
+            <w:vAlign w:val="center"/>
+          </w:tcPr>
+          <w:p>
+            <w:pPr>
+              <w:spacing w:after="0"/>
+              <w:ind w:firstLine="0"/>
+              <w:jc w:val="center"/>
+              <w:rPr>
+                <w:rFonts w:eastAsiaTheme="minorEastAsia"/>
+              </w:rPr>
+            </w:pPr>
+            <w:r>
+              <w:rPr>
+                <w:rFonts w:eastAsiaTheme="minorEastAsia"/>
+              </w:rPr>
+              <w:t>8</w:t>
+            </w:r>
+          </w:p>
+        </w:tc>
+        <w:tc>
+          <w:tcPr>
+            <w:tcW w:w="914" w:type="pct"/>
+            <w:tcBorders>
+              <w:top w:val="single" w:sz="4" w:space="0" w:color="auto"/>
+              <w:left w:val="single" w:sz="4" w:space="0" w:color="auto"/>
+              <w:bottom w:val="single" w:sz="4" w:space="0" w:color="auto"/>
+              <w:right w:val="single" w:sz="4" w:space="0" w:color="auto"/>
+            </w:tcBorders>
+            <w:vAlign w:val="center"/>
+          </w:tcPr>
+          <w:p>
+            <w:pPr>
+              <w:spacing w:after="0"/>
+              <w:ind w:firstLine="0"/>
+              <w:jc w:val="center"/>
+              <w:rPr>
+                <w:rFonts w:eastAsiaTheme="minorEastAsia"/>
+              </w:rPr>
+            </w:pPr>
+            <w:r>
+              <w:rPr>
+                <w:rFonts w:eastAsiaTheme="minorEastAsia"/>
+              </w:rPr>
+              <w:t>P8</w:t>
+            </w:r>
+          </w:p>
+        </w:tc>
+        <w:tc>
+          <w:tcPr>
+            <w:tcW w:w="413" w:type="pct"/>
+            <w:tcBorders>
+              <w:top w:val="single" w:sz="4" w:space="0" w:color="auto"/>
+              <w:left w:val="single" w:sz="4" w:space="0" w:color="auto"/>
+              <w:bottom w:val="single" w:sz="4" w:space="0" w:color="auto"/>
+              <w:right w:val="single" w:sz="4" w:space="0" w:color="auto"/>
+            </w:tcBorders>
+            <w:vAlign w:val="center"/>
+          </w:tcPr>
+          <w:p>
+            <w:pPr>
+              <w:spacing w:after="0"/>
+              <w:ind w:firstLine="0"/>
+              <w:jc w:val="center"/>
+              <w:rPr>
+                <w:rFonts w:eastAsiaTheme="minorEastAsia"/>
+              </w:rPr>
+            </w:pPr>
+            <w:r>
+              <w:rPr>
+                <w:rFonts w:eastAsiaTheme="minorEastAsia"/>
+              </w:rPr>
+              <w:t>12</w:t>
+            </w:r>
+          </w:p>
+        </w:tc>
+        <w:tc>
+          <w:tcPr>
+            <w:tcW w:w="341" w:type="pct"/>
+            <w:tcBorders>
+              <w:top w:val="single" w:sz="4" w:space="0" w:color="auto"/>
+              <w:left w:val="single" w:sz="4" w:space="0" w:color="auto"/>
+              <w:bottom w:val="single" w:sz="4" w:space="0" w:color="auto"/>
+              <w:right w:val="single" w:sz="4" w:space="0" w:color="auto"/>
+            </w:tcBorders>
+            <w:vAlign w:val="center"/>
+          </w:tcPr>
+          <w:p>
+            <w:pPr>
+              <w:spacing w:after="0"/>
+              <w:ind w:firstLine="0"/>
+              <w:jc w:val="center"/>
+              <w:rPr>
+                <w:rFonts w:eastAsiaTheme="minorEastAsia"/>
+              </w:rPr>
+            </w:pPr>
+            <w:r>
+              <w:rPr>
+                <w:rFonts w:eastAsiaTheme="minorEastAsia"/>
+              </w:rPr>
+              <w:t>8</w:t>
+            </w:r>
+          </w:p>
+        </w:tc>
+        <w:tc>
+          <w:tcPr>
+            <w:tcW w:w="362" w:type="pct"/>
+            <w:tcBorders>
+              <w:top w:val="single" w:sz="4" w:space="0" w:color="auto"/>
+              <w:left w:val="single" w:sz="4" w:space="0" w:color="auto"/>
+              <w:bottom w:val="single" w:sz="4" w:space="0" w:color="auto"/>
+              <w:right w:val="single" w:sz="4" w:space="0" w:color="auto"/>
+            </w:tcBorders>
+            <w:vAlign w:val="center"/>
+          </w:tcPr>
+          <w:p>
+            <w:pPr>
+              <w:spacing w:after="0"/>
+              <w:ind w:firstLine="0"/>
+              <w:jc w:val="center"/>
+              <w:rPr>
+                <w:rFonts w:eastAsiaTheme="minorEastAsia"/>
+              </w:rPr>
+            </w:pPr>
+            <w:r>
+              <w:rPr>
+                <w:rFonts w:eastAsiaTheme="minorEastAsia"/>
+              </w:rPr>
+              <w:t>0</w:t>
+            </w:r>
+          </w:p>
+        </w:tc>
+        <w:tc>
+          <w:tcPr>
+            <w:tcW w:w="420" w:type="pct"/>
+            <w:tcBorders>
+              <w:top w:val="single" w:sz="4" w:space="0" w:color="auto"/>
+              <w:left w:val="single" w:sz="4" w:space="0" w:color="auto"/>
+              <w:bottom w:val="single" w:sz="4" w:space="0" w:color="auto"/>
+              <w:right w:val="single" w:sz="4" w:space="0" w:color="auto"/>
+            </w:tcBorders>
+            <w:vAlign w:val="center"/>
+          </w:tcPr>
+          <w:p>
+            <w:pPr>
+              <w:spacing w:after="0"/>
+              <w:ind w:firstLine="0"/>
+              <w:jc w:val="center"/>
+              <w:rPr>
+                <w:rFonts w:eastAsiaTheme="minorEastAsia"/>
+              </w:rPr>
+            </w:pPr>
+            <w:r>
+              <w:rPr>
+                <w:rFonts w:eastAsiaTheme="minorEastAsia"/>
+              </w:rPr>
+              <w:t>0</w:t>
+            </w:r>
+          </w:p>
+        </w:tc>
+        <w:tc>
+          <w:tcPr>
+            <w:tcW w:w="492" w:type="pct"/>
+            <w:tcBorders>
+              <w:top w:val="single" w:sz="4" w:space="0" w:color="auto"/>
+              <w:left w:val="single" w:sz="4" w:space="0" w:color="auto"/>
+              <w:bottom w:val="single" w:sz="4" w:space="0" w:color="auto"/>
+              <w:right w:val="single" w:sz="4" w:space="0" w:color="auto"/>
+            </w:tcBorders>
+            <w:vAlign w:val="center"/>
+          </w:tcPr>
+          <w:p>
+            <w:pPr>
+              <w:spacing w:after="0"/>
+              <w:ind w:firstLine="0"/>
+              <w:jc w:val="center"/>
+              <w:rPr>
+                <w:rFonts w:eastAsiaTheme="minorEastAsia"/>
+              </w:rPr>
+            </w:pPr>
+            <w:r>
+              <w:rPr>
+                <w:rFonts w:eastAsiaTheme="minorEastAsia"/>
+              </w:rPr>
+              <w:t>0</w:t>
+            </w:r>
+          </w:p>
+        </w:tc>
+        <w:tc>
+          <w:tcPr>
+            <w:tcW w:w="859" w:type="pct"/>
+            <w:tcBorders>
+              <w:top w:val="single" w:sz="4" w:space="0" w:color="auto"/>
+              <w:left w:val="single" w:sz="4" w:space="0" w:color="auto"/>
+              <w:bottom w:val="single" w:sz="4" w:space="0" w:color="auto"/>
+              <w:right w:val="single" w:sz="4" w:space="0" w:color="auto"/>
+            </w:tcBorders>
+            <w:vAlign w:val="center"/>
+          </w:tcPr>
+          <w:p>
+            <w:pPr>
+              <w:spacing w:after="0"/>
+              <w:ind w:firstLine="0"/>
+              <w:jc w:val="center"/>
+              <w:rPr>
+                <w:rFonts w:eastAsiaTheme="minorEastAsia"/>
+              </w:rPr>
+            </w:pPr>
+            <w:r>
+              <w:rPr>
+                <w:rFonts w:eastAsiaTheme="minorEastAsia"/>
+              </w:rPr>
+              <w:t>92</w:t>
+            </w:r>
+          </w:p>
+        </w:tc>
+        <w:tc>
+          <w:tcPr>
+            <w:tcW w:w="873" w:type="pct"/>
+            <w:tcBorders>
+              <w:top w:val="single" w:sz="4" w:space="0" w:color="auto"/>
+              <w:left w:val="single" w:sz="4" w:space="0" w:color="auto"/>
+              <w:bottom w:val="single" w:sz="4" w:space="0" w:color="auto"/>
+              <w:right w:val="single" w:sz="4" w:space="0" w:color="auto"/>
+            </w:tcBorders>
+            <w:vAlign w:val="center"/>
+          </w:tcPr>
+          <w:p>
+            <w:pPr>
+              <w:spacing w:after="0"/>
+              <w:ind w:firstLine="0"/>
+              <w:jc w:val="center"/>
+              <w:rPr>
+                <w:rFonts w:eastAsiaTheme="minorEastAsia"/>
+              </w:rPr>
+            </w:pPr>
+            <w:r>
+              <w:rPr>
+                <w:rFonts w:eastAsiaTheme="minorEastAsia"/>
+              </w:rPr>
+              <w:t>92%</w:t>
+            </w:r>
+          </w:p>
+        </w:tc>
+      </w:tr>
+      <w:tr>
+        <w:trPr>
+          <w:trHeight w:val="397"/>
+        </w:trPr>
+        <w:tc>
+          <w:tcPr>
+            <w:tcW w:w="326" w:type="pct"/>
+            <w:tcBorders>
+              <w:top w:val="single" w:sz="4" w:space="0" w:color="auto"/>
+              <w:left w:val="single" w:sz="4" w:space="0" w:color="auto"/>
+              <w:bottom w:val="single" w:sz="4" w:space="0" w:color="auto"/>
+              <w:right w:val="single" w:sz="4" w:space="0" w:color="auto"/>
+            </w:tcBorders>
+            <w:vAlign w:val="center"/>
+          </w:tcPr>
+          <w:p>
+            <w:pPr>
+              <w:spacing w:after="0"/>
+              <w:ind w:firstLine="0"/>
+              <w:jc w:val="center"/>
+              <w:rPr>
+                <w:rFonts w:eastAsiaTheme="minorEastAsia"/>
+              </w:rPr>
+            </w:pPr>
+            <w:r>
+              <w:rPr>
+                <w:rFonts w:eastAsiaTheme="minorEastAsia"/>
+              </w:rPr>
+              <w:t>9</w:t>
+            </w:r>
+          </w:p>
+        </w:tc>
+        <w:tc>
+          <w:tcPr>
+            <w:tcW w:w="914" w:type="pct"/>
+            <w:tcBorders>
+              <w:top w:val="single" w:sz="4" w:space="0" w:color="auto"/>
+              <w:left w:val="single" w:sz="4" w:space="0" w:color="auto"/>
+              <w:bottom w:val="single" w:sz="4" w:space="0" w:color="auto"/>
+              <w:right w:val="single" w:sz="4" w:space="0" w:color="auto"/>
+            </w:tcBorders>
+            <w:vAlign w:val="center"/>
+          </w:tcPr>
+          <w:p>
+            <w:pPr>
+              <w:spacing w:after="0"/>
+              <w:ind w:firstLine="0"/>
+              <w:jc w:val="center"/>
+              <w:rPr>
+                <w:rFonts w:eastAsiaTheme="minorEastAsia"/>
+              </w:rPr>
+            </w:pPr>
+            <w:r>
+              <w:rPr>
+                <w:rFonts w:eastAsiaTheme="minorEastAsia"/>
+              </w:rPr>
+              <w:t>P9</w:t>
+            </w:r>
+          </w:p>
+        </w:tc>
+        <w:tc>
+          <w:tcPr>
+            <w:tcW w:w="413" w:type="pct"/>
+            <w:tcBorders>
+              <w:top w:val="single" w:sz="4" w:space="0" w:color="auto"/>
+              <w:left w:val="single" w:sz="4" w:space="0" w:color="auto"/>
+              <w:bottom w:val="single" w:sz="4" w:space="0" w:color="auto"/>
+              <w:right w:val="single" w:sz="4" w:space="0" w:color="auto"/>
+            </w:tcBorders>
+            <w:vAlign w:val="center"/>
+          </w:tcPr>
+          <w:p>
+            <w:pPr>
+              <w:spacing w:after="0"/>
+              <w:ind w:firstLine="0"/>
+              <w:jc w:val="center"/>
+              <w:rPr>
+                <w:rFonts w:eastAsiaTheme="minorEastAsia"/>
+              </w:rPr>
+            </w:pPr>
+            <w:r>
+              <w:rPr>
+                <w:rFonts w:eastAsiaTheme="minorEastAsia"/>
+              </w:rPr>
+              <w:t>10</w:t>
+            </w:r>
+          </w:p>
+        </w:tc>
+        <w:tc>
+          <w:tcPr>
+            <w:tcW w:w="341" w:type="pct"/>
+            <w:tcBorders>
+              <w:top w:val="single" w:sz="4" w:space="0" w:color="auto"/>
+              <w:left w:val="single" w:sz="4" w:space="0" w:color="auto"/>
+              <w:bottom w:val="single" w:sz="4" w:space="0" w:color="auto"/>
+              <w:right w:val="single" w:sz="4" w:space="0" w:color="auto"/>
+            </w:tcBorders>
+            <w:vAlign w:val="center"/>
+          </w:tcPr>
+          <w:p>
+            <w:pPr>
+              <w:spacing w:after="0"/>
+              <w:ind w:firstLine="0"/>
+              <w:jc w:val="center"/>
+              <w:rPr>
+                <w:rFonts w:eastAsiaTheme="minorEastAsia"/>
+              </w:rPr>
+            </w:pPr>
+            <w:r>
+              <w:rPr>
+                <w:rFonts w:eastAsiaTheme="minorEastAsia"/>
+              </w:rPr>
+              <w:t>9</w:t>
+            </w:r>
+          </w:p>
+        </w:tc>
+        <w:tc>
+          <w:tcPr>
+            <w:tcW w:w="362" w:type="pct"/>
+            <w:tcBorders>
+              <w:top w:val="single" w:sz="4" w:space="0" w:color="auto"/>
+              <w:left w:val="single" w:sz="4" w:space="0" w:color="auto"/>
+              <w:bottom w:val="single" w:sz="4" w:space="0" w:color="auto"/>
+              <w:right w:val="single" w:sz="4" w:space="0" w:color="auto"/>
+            </w:tcBorders>
+            <w:vAlign w:val="center"/>
+          </w:tcPr>
+          <w:p>
+            <w:pPr>
+              <w:spacing w:after="0"/>
+              <w:ind w:firstLine="0"/>
+              <w:jc w:val="center"/>
+              <w:rPr>
+                <w:rFonts w:eastAsiaTheme="minorEastAsia"/>
+              </w:rPr>
+            </w:pPr>
+            <w:r>
+              <w:rPr>
+                <w:rFonts w:eastAsiaTheme="minorEastAsia"/>
+              </w:rPr>
+              <w:t>1</w:t>
+            </w:r>
+          </w:p>
+        </w:tc>
+        <w:tc>
+          <w:tcPr>
+            <w:tcW w:w="420" w:type="pct"/>
+            <w:tcBorders>
+              <w:top w:val="single" w:sz="4" w:space="0" w:color="auto"/>
+              <w:left w:val="single" w:sz="4" w:space="0" w:color="auto"/>
+              <w:bottom w:val="single" w:sz="4" w:space="0" w:color="auto"/>
+              <w:right w:val="single" w:sz="4" w:space="0" w:color="auto"/>
+            </w:tcBorders>
+            <w:vAlign w:val="center"/>
+          </w:tcPr>
+          <w:p>
+            <w:pPr>
+              <w:spacing w:after="0"/>
+              <w:ind w:firstLine="0"/>
+              <w:jc w:val="center"/>
+              <w:rPr>
+                <w:rFonts w:eastAsiaTheme="minorEastAsia"/>
+              </w:rPr>
+            </w:pPr>
+            <w:r>
+              <w:rPr>
+                <w:rFonts w:eastAsiaTheme="minorEastAsia"/>
+              </w:rPr>
+              <w:t>0</w:t>
+            </w:r>
+          </w:p>
+        </w:tc>
+        <w:tc>
+          <w:tcPr>
+            <w:tcW w:w="492" w:type="pct"/>
+            <w:tcBorders>
+              <w:top w:val="single" w:sz="4" w:space="0" w:color="auto"/>
+              <w:left w:val="single" w:sz="4" w:space="0" w:color="auto"/>
+              <w:bottom w:val="single" w:sz="4" w:space="0" w:color="auto"/>
+              <w:right w:val="single" w:sz="4" w:space="0" w:color="auto"/>
+            </w:tcBorders>
+            <w:vAlign w:val="center"/>
+          </w:tcPr>
+          <w:p>
+            <w:pPr>
+              <w:spacing w:after="0"/>
+              <w:ind w:firstLine="0"/>
+              <w:jc w:val="center"/>
+              <w:rPr>
+                <w:rFonts w:eastAsiaTheme="minorEastAsia"/>
+              </w:rPr>
+            </w:pPr>
+            <w:r>
+              <w:rPr>
+                <w:rFonts w:eastAsiaTheme="minorEastAsia"/>
+              </w:rPr>
+              <w:t>0</w:t>
+            </w:r>
+          </w:p>
+        </w:tc>
+        <w:tc>
+          <w:tcPr>
+            <w:tcW w:w="859" w:type="pct"/>
+            <w:tcBorders>
+              <w:top w:val="single" w:sz="4" w:space="0" w:color="auto"/>
+              <w:left w:val="single" w:sz="4" w:space="0" w:color="auto"/>
+              <w:bottom w:val="single" w:sz="4" w:space="0" w:color="auto"/>
+              <w:right w:val="single" w:sz="4" w:space="0" w:color="auto"/>
+            </w:tcBorders>
+            <w:vAlign w:val="center"/>
+          </w:tcPr>
+          <w:p>
+            <w:pPr>
+              <w:spacing w:after="0"/>
+              <w:ind w:firstLine="0"/>
+              <w:jc w:val="center"/>
+              <w:rPr>
+                <w:rFonts w:eastAsiaTheme="minorEastAsia"/>
+              </w:rPr>
+            </w:pPr>
+            <w:r>
+              <w:rPr>
+                <w:rFonts w:eastAsiaTheme="minorEastAsia"/>
+              </w:rPr>
+              <w:t>89</w:t>
+            </w:r>
+          </w:p>
+        </w:tc>
+        <w:tc>
+          <w:tcPr>
+            <w:tcW w:w="873" w:type="pct"/>
+            <w:tcBorders>
+              <w:top w:val="single" w:sz="4" w:space="0" w:color="auto"/>
+              <w:left w:val="single" w:sz="4" w:space="0" w:color="auto"/>
+              <w:bottom w:val="single" w:sz="4" w:space="0" w:color="auto"/>
+              <w:right w:val="single" w:sz="4" w:space="0" w:color="auto"/>
+            </w:tcBorders>
+            <w:vAlign w:val="center"/>
+          </w:tcPr>
+          <w:p>
+            <w:pPr>
+              <w:spacing w:after="0"/>
+              <w:ind w:firstLine="0"/>
+              <w:jc w:val="center"/>
+              <w:rPr>
+                <w:rFonts w:eastAsiaTheme="minorEastAsia"/>
+              </w:rPr>
+            </w:pPr>
+            <w:r>
+              <w:rPr>
+                <w:rFonts w:eastAsiaTheme="minorEastAsia"/>
+              </w:rPr>
+              <w:t>89%</w:t>
+            </w:r>
+          </w:p>
+        </w:tc>
+      </w:tr>
+      <w:tr>
+        <w:trPr>
+          <w:trHeight w:val="397"/>
+        </w:trPr>
+        <w:tc>
+          <w:tcPr>
+            <w:tcW w:w="326" w:type="pct"/>
+            <w:tcBorders>
+              <w:top w:val="single" w:sz="4" w:space="0" w:color="auto"/>
+              <w:left w:val="single" w:sz="4" w:space="0" w:color="auto"/>
+              <w:bottom w:val="single" w:sz="4" w:space="0" w:color="auto"/>
+              <w:right w:val="single" w:sz="4" w:space="0" w:color="auto"/>
+            </w:tcBorders>
+            <w:vAlign w:val="center"/>
+          </w:tcPr>
+          <w:p>
+            <w:pPr>
+              <w:spacing w:after="0"/>
+              <w:ind w:firstLine="0"/>
+              <w:jc w:val="center"/>
+              <w:rPr>
+                <w:rFonts w:eastAsiaTheme="minorEastAsia"/>
+              </w:rPr>
+            </w:pPr>
+            <w:r>
+              <w:rPr>
+                <w:rFonts w:eastAsiaTheme="minorEastAsia"/>
+              </w:rPr>
+              <w:t>10</w:t>
+            </w:r>
+          </w:p>
+        </w:tc>
+        <w:tc>
+          <w:tcPr>
+            <w:tcW w:w="914" w:type="pct"/>
+            <w:tcBorders>
+              <w:top w:val="single" w:sz="4" w:space="0" w:color="auto"/>
+              <w:left w:val="single" w:sz="4" w:space="0" w:color="auto"/>
+              <w:bottom w:val="single" w:sz="4" w:space="0" w:color="auto"/>
+              <w:right w:val="single" w:sz="4" w:space="0" w:color="auto"/>
+            </w:tcBorders>
+            <w:vAlign w:val="center"/>
+          </w:tcPr>
+          <w:p>
+            <w:pPr>
+              <w:spacing w:after="0"/>
+              <w:ind w:firstLine="0"/>
+              <w:jc w:val="center"/>
+              <w:rPr>
+                <w:rFonts w:eastAsiaTheme="minorEastAsia"/>
+              </w:rPr>
+            </w:pPr>
+            <w:r>
+              <w:rPr>
+                <w:rFonts w:eastAsiaTheme="minorEastAsia"/>
+              </w:rPr>
+              <w:t>P10</w:t>
+            </w:r>
+          </w:p>
+        </w:tc>
+        <w:tc>
+          <w:tcPr>
+            <w:tcW w:w="413" w:type="pct"/>
+            <w:tcBorders>
+              <w:top w:val="single" w:sz="4" w:space="0" w:color="auto"/>
+              <w:left w:val="single" w:sz="4" w:space="0" w:color="auto"/>
+              <w:bottom w:val="single" w:sz="4" w:space="0" w:color="auto"/>
+              <w:right w:val="single" w:sz="4" w:space="0" w:color="auto"/>
+            </w:tcBorders>
+            <w:vAlign w:val="center"/>
+          </w:tcPr>
+          <w:p>
+            <w:pPr>
+              <w:spacing w:after="0"/>
+              <w:ind w:firstLine="0"/>
+              <w:jc w:val="center"/>
+              <w:rPr>
+                <w:rFonts w:eastAsiaTheme="minorEastAsia"/>
+              </w:rPr>
+            </w:pPr>
+            <w:r>
+              <w:rPr>
+                <w:rFonts w:eastAsiaTheme="minorEastAsia"/>
+              </w:rPr>
+              <w:t>12</w:t>
+            </w:r>
+          </w:p>
+        </w:tc>
+        <w:tc>
+          <w:tcPr>
+            <w:tcW w:w="341" w:type="pct"/>
+            <w:tcBorders>
+              <w:top w:val="single" w:sz="4" w:space="0" w:color="auto"/>
+              <w:left w:val="single" w:sz="4" w:space="0" w:color="auto"/>
+              <w:bottom w:val="single" w:sz="4" w:space="0" w:color="auto"/>
+              <w:right w:val="single" w:sz="4" w:space="0" w:color="auto"/>
+            </w:tcBorders>
+            <w:vAlign w:val="center"/>
+          </w:tcPr>
+          <w:p>
+            <w:pPr>
+              <w:spacing w:after="0"/>
+              <w:ind w:firstLine="0"/>
+              <w:jc w:val="center"/>
+              <w:rPr>
+                <w:rFonts w:eastAsiaTheme="minorEastAsia"/>
+              </w:rPr>
+            </w:pPr>
+            <w:r>
+              <w:rPr>
+                <w:rFonts w:eastAsiaTheme="minorEastAsia"/>
+              </w:rPr>
+              <w:t>6</w:t>
+            </w:r>
+          </w:p>
+        </w:tc>
+        <w:tc>
+          <w:tcPr>
+            <w:tcW w:w="362" w:type="pct"/>
+            <w:tcBorders>
+              <w:top w:val="single" w:sz="4" w:space="0" w:color="auto"/>
+              <w:left w:val="single" w:sz="4" w:space="0" w:color="auto"/>
+              <w:bottom w:val="single" w:sz="4" w:space="0" w:color="auto"/>
+              <w:right w:val="single" w:sz="4" w:space="0" w:color="auto"/>
+            </w:tcBorders>
+            <w:vAlign w:val="center"/>
+          </w:tcPr>
+          <w:p>
+            <w:pPr>
+              <w:spacing w:after="0"/>
+              <w:ind w:firstLine="0"/>
+              <w:jc w:val="center"/>
+              <w:rPr>
+                <w:rFonts w:eastAsiaTheme="minorEastAsia"/>
+              </w:rPr>
+            </w:pPr>
+            <w:r>
+              <w:rPr>
+                <w:rFonts w:eastAsiaTheme="minorEastAsia"/>
+              </w:rPr>
+              <w:t>1</w:t>
+            </w:r>
+          </w:p>
+        </w:tc>
+        <w:tc>
+          <w:tcPr>
+            <w:tcW w:w="420" w:type="pct"/>
+            <w:tcBorders>
+              <w:top w:val="single" w:sz="4" w:space="0" w:color="auto"/>
+              <w:left w:val="single" w:sz="4" w:space="0" w:color="auto"/>
+              <w:bottom w:val="single" w:sz="4" w:space="0" w:color="auto"/>
+              <w:right w:val="single" w:sz="4" w:space="0" w:color="auto"/>
+            </w:tcBorders>
+            <w:vAlign w:val="center"/>
+          </w:tcPr>
+          <w:p>
+            <w:pPr>
+              <w:spacing w:after="0"/>
+              <w:ind w:firstLine="0"/>
+              <w:jc w:val="center"/>
+              <w:rPr>
+                <w:rFonts w:eastAsiaTheme="minorEastAsia"/>
+              </w:rPr>
+            </w:pPr>
+            <w:r>
+              <w:rPr>
+                <w:rFonts w:eastAsiaTheme="minorEastAsia"/>
+              </w:rPr>
+              <w:t>1</w:t>
+            </w:r>
+          </w:p>
+        </w:tc>
+        <w:tc>
+          <w:tcPr>
+            <w:tcW w:w="492" w:type="pct"/>
+            <w:tcBorders>
+              <w:top w:val="single" w:sz="4" w:space="0" w:color="auto"/>
+              <w:left w:val="single" w:sz="4" w:space="0" w:color="auto"/>
+              <w:bottom w:val="single" w:sz="4" w:space="0" w:color="auto"/>
+              <w:right w:val="single" w:sz="4" w:space="0" w:color="auto"/>
+            </w:tcBorders>
+            <w:vAlign w:val="center"/>
+          </w:tcPr>
+          <w:p>
+            <w:pPr>
+              <w:spacing w:after="0"/>
+              <w:ind w:firstLine="0"/>
+              <w:jc w:val="center"/>
+              <w:rPr>
+                <w:rFonts w:eastAsiaTheme="minorEastAsia"/>
+              </w:rPr>
+            </w:pPr>
+            <w:r>
+              <w:rPr>
+                <w:rFonts w:eastAsiaTheme="minorEastAsia"/>
+              </w:rPr>
+              <w:t>0</w:t>
+            </w:r>
+          </w:p>
+        </w:tc>
+        <w:tc>
+          <w:tcPr>
+            <w:tcW w:w="859" w:type="pct"/>
+            <w:tcBorders>
+              <w:top w:val="single" w:sz="4" w:space="0" w:color="auto"/>
+              <w:left w:val="single" w:sz="4" w:space="0" w:color="auto"/>
+              <w:bottom w:val="single" w:sz="4" w:space="0" w:color="auto"/>
+              <w:right w:val="single" w:sz="4" w:space="0" w:color="auto"/>
+            </w:tcBorders>
+            <w:vAlign w:val="center"/>
+          </w:tcPr>
+          <w:p>
+            <w:pPr>
+              <w:spacing w:after="0"/>
+              <w:ind w:firstLine="0"/>
+              <w:jc w:val="center"/>
+              <w:rPr>
+                <w:rFonts w:eastAsiaTheme="minorEastAsia"/>
+              </w:rPr>
+            </w:pPr>
+            <w:r>
+              <w:rPr>
+                <w:rFonts w:eastAsiaTheme="minorEastAsia"/>
+              </w:rPr>
+              <w:t>89</w:t>
+            </w:r>
+          </w:p>
+        </w:tc>
+        <w:tc>
+          <w:tcPr>
+            <w:tcW w:w="873" w:type="pct"/>
+            <w:tcBorders>
+              <w:top w:val="single" w:sz="4" w:space="0" w:color="auto"/>
+              <w:left w:val="single" w:sz="4" w:space="0" w:color="auto"/>
+              <w:bottom w:val="single" w:sz="4" w:space="0" w:color="auto"/>
+              <w:right w:val="single" w:sz="4" w:space="0" w:color="auto"/>
+            </w:tcBorders>
+            <w:vAlign w:val="center"/>
+          </w:tcPr>
+          <w:p>
+            <w:pPr>
+              <w:spacing w:after="0"/>
+              <w:ind w:firstLine="0"/>
+              <w:jc w:val="center"/>
+              <w:rPr>
+                <w:rFonts w:eastAsiaTheme="minorEastAsia"/>
+              </w:rPr>
+            </w:pPr>
+            <w:r>
+              <w:rPr>
+                <w:rFonts w:eastAsiaTheme="minorEastAsia"/>
+              </w:rPr>
+              <w:t>89%</w:t>
+            </w:r>
+          </w:p>
+        </w:tc>
+      </w:tr>
+      <w:tr>
+        <w:trPr>
+          <w:trHeight w:val="397"/>
+        </w:trPr>
+        <w:tc>
+          <w:tcPr>
+            <w:tcW w:w="4127" w:type="pct"/>
             <w:gridSpan w:val="8"/>
             <w:tcBorders>
               <w:top w:val="single" w:sz="4" w:space="0" w:color="auto"/>
@@ -11855,7 +13021,7 @@
         </w:tc>
         <w:tc>
           <w:tcPr>
-            <w:tcW w:w="933" w:type="pct"/>
+            <w:tcW w:w="873" w:type="pct"/>
             <w:tcBorders>
               <w:top w:val="single" w:sz="4" w:space="0" w:color="auto"/>
               <w:left w:val="single" w:sz="4" w:space="0" w:color="auto"/>
@@ -11873,6 +13039,12 @@
                 <w:rFonts w:eastAsiaTheme="minorEastAsia"/>
               </w:rPr>
             </w:pPr>
+            <w:r>
+              <w:rPr>
+                <w:rFonts w:eastAsiaTheme="minorEastAsia"/>
+              </w:rPr>
+              <w:t>90.8%</w:t>
+            </w:r>
           </w:p>
         </w:tc>
       </w:tr>
@@ -11889,7 +13061,7 @@
     <w:p>
       <w:pPr>
         <w:ind w:left="284" w:firstLine="0"/>
-        <w:jc w:val="left"/>
+        <w:jc w:val="center"/>
         <w:rPr>
           <w:rFonts w:eastAsiaTheme="minorEastAsia"/>
         </w:rPr>
@@ -11898,8 +13070,1268 @@
         <w:rPr>
           <w:rFonts w:eastAsiaTheme="minorEastAsia"/>
         </w:rPr>
-        <w:t>Berdasarkan tabel 4 diatas bla bla . . .</w:t>
-      </w:r>
+        <w:t>Gambar</w:t>
+      </w:r>
+      <w:r>
+        <w:rPr>
+          <w:rFonts w:eastAsiaTheme="minorEastAsia"/>
+        </w:rPr>
+        <w:t xml:space="preserve"> 16. Grafik </w:t>
+      </w:r>
+      <w:r>
+        <w:rPr>
+          <w:rFonts w:eastAsiaTheme="minorEastAsia"/>
+        </w:rPr>
+        <w:t xml:space="preserve">presentase </w:t>
+      </w:r>
+      <w:r>
+        <w:rPr>
+          <w:rFonts w:eastAsiaTheme="minorEastAsia"/>
+        </w:rPr>
+        <w:t>hasil kuesioner</w:t>
+      </w:r>
+      <w:r>
+        <w:rPr>
+          <w:rFonts w:eastAsiaTheme="minorEastAsia"/>
+        </w:rPr>
+        <w:t xml:space="preserve"> </w:t>
+      </w:r>
+      <w:r>
+        <w:rPr>
+          <w:rFonts w:eastAsiaTheme="minorEastAsia"/>
+          <w:i/>
+        </w:rPr>
+        <w:t xml:space="preserve">game </w:t>
+      </w:r>
+      <w:r>
+        <w:rPr>
+          <w:rFonts w:eastAsiaTheme="minorEastAsia"/>
+        </w:rPr>
+        <w:t>edukasi</w:t>
+      </w:r>
+    </w:p>
+    <w:p>
+      <w:pPr>
+        <w:ind w:left="284" w:firstLine="0"/>
+        <w:jc w:val="center"/>
+        <w:rPr>
+          <w:rFonts w:eastAsiaTheme="minorEastAsia"/>
+        </w:rPr>
+      </w:pPr>
+      <w:r>
+        <w:rPr>
+          <w:rFonts w:eastAsiaTheme="minorEastAsia"/>
+        </w:rPr>
+        <w:drawing>
+          <wp:inline distT="0" distB="0" distL="0" distR="0">
+            <wp:extent cx="5772150" cy="3200400"/>
+            <wp:effectExtent l="0" t="0" r="19050" b="19050"/>
+            <wp:docPr id="9" name="Chart 9"/>
+            <wp:cNvGraphicFramePr/>
+            <a:graphic xmlns:a="http://schemas.openxmlformats.org/drawingml/2006/main">
+              <a:graphicData uri="http://schemas.openxmlformats.org/drawingml/2006/chart">
+                <c:chart xmlns:c="http://schemas.openxmlformats.org/drawingml/2006/chart" xmlns:r="http://schemas.openxmlformats.org/officeDocument/2006/relationships" r:id="rId38"/>
+              </a:graphicData>
+            </a:graphic>
+          </wp:inline>
+        </w:drawing>
+      </w:r>
+    </w:p>
+    <w:p>
+      <w:pPr>
+        <w:ind w:left="284"/>
+        <w:rPr>
+          <w:rFonts w:eastAsiaTheme="minorEastAsia"/>
+        </w:rPr>
+      </w:pPr>
+      <w:r>
+        <w:rPr>
+          <w:rFonts w:eastAsiaTheme="minorEastAsia"/>
+        </w:rPr>
+        <w:t xml:space="preserve">Berdasarkan hasil pengujian menggunakan metode kuesioner diperoleh persentase nilai rata-rata yaitu 90,8%. 97% responden menyatakan </w:t>
+      </w:r>
+      <w:r>
+        <w:rPr>
+          <w:rFonts w:eastAsiaTheme="minorEastAsia"/>
+          <w:i/>
+        </w:rPr>
+        <w:t>game</w:t>
+      </w:r>
+      <w:r>
+        <w:rPr>
+          <w:rFonts w:eastAsiaTheme="minorEastAsia"/>
+        </w:rPr>
+        <w:t xml:space="preserve"> menarik untuk dimainkan. 84% responden menyatakan </w:t>
+      </w:r>
+      <w:r>
+        <w:rPr>
+          <w:rFonts w:eastAsiaTheme="minorEastAsia"/>
+          <w:i/>
+        </w:rPr>
+        <w:t>game</w:t>
+      </w:r>
+      <w:r>
+        <w:rPr>
+          <w:rFonts w:eastAsiaTheme="minorEastAsia"/>
+        </w:rPr>
+        <w:t xml:space="preserve"> mudah digunakan, 92% responden menyatakan bahasa yang digunakan dalam </w:t>
+      </w:r>
+      <w:r>
+        <w:rPr>
+          <w:rFonts w:eastAsiaTheme="minorEastAsia"/>
+          <w:i/>
+        </w:rPr>
+        <w:t xml:space="preserve">game </w:t>
+      </w:r>
+      <w:r>
+        <w:rPr>
+          <w:rFonts w:eastAsiaTheme="minorEastAsia"/>
+        </w:rPr>
+        <w:t xml:space="preserve">mudah dimengerti, 92% responden menyatakan pertanyaan </w:t>
+      </w:r>
+      <w:r>
+        <w:rPr>
+          <w:rFonts w:eastAsiaTheme="minorEastAsia"/>
+        </w:rPr>
+        <w:lastRenderedPageBreak/>
+        <w:t xml:space="preserve">dalam </w:t>
+      </w:r>
+      <w:r>
+        <w:rPr>
+          <w:rFonts w:eastAsiaTheme="minorEastAsia"/>
+          <w:i/>
+        </w:rPr>
+        <w:t xml:space="preserve">game </w:t>
+      </w:r>
+      <w:r>
+        <w:rPr>
+          <w:rFonts w:eastAsiaTheme="minorEastAsia"/>
+        </w:rPr>
+        <w:t xml:space="preserve">mudah untuk dikerjakan, 87% responden menyatakan materi pembelajaran dalam </w:t>
+      </w:r>
+      <w:r>
+        <w:rPr>
+          <w:rFonts w:eastAsiaTheme="minorEastAsia"/>
+          <w:i/>
+        </w:rPr>
+        <w:t xml:space="preserve">game </w:t>
+      </w:r>
+      <w:r>
+        <w:rPr>
+          <w:rFonts w:eastAsiaTheme="minorEastAsia"/>
+        </w:rPr>
+        <w:t xml:space="preserve">mudah untuk dimengerti, 95% responden menyatakan tampilan </w:t>
+      </w:r>
+      <w:r>
+        <w:rPr>
+          <w:rFonts w:eastAsiaTheme="minorEastAsia"/>
+          <w:i/>
+        </w:rPr>
+        <w:t xml:space="preserve">game </w:t>
+      </w:r>
+      <w:r>
+        <w:rPr>
+          <w:rFonts w:eastAsiaTheme="minorEastAsia"/>
+        </w:rPr>
+        <w:t xml:space="preserve">tidak membosankan, </w:t>
+      </w:r>
+      <w:r>
+        <w:rPr>
+          <w:rFonts w:eastAsiaTheme="minorEastAsia"/>
+        </w:rPr>
+        <w:t xml:space="preserve">91% responden menyatakan </w:t>
+      </w:r>
+      <w:r>
+        <w:rPr>
+          <w:rFonts w:eastAsiaTheme="minorEastAsia"/>
+          <w:i/>
+        </w:rPr>
+        <w:t xml:space="preserve">game </w:t>
+      </w:r>
+      <w:r>
+        <w:rPr>
+          <w:rFonts w:eastAsiaTheme="minorEastAsia"/>
+        </w:rPr>
+        <w:t xml:space="preserve">dapat membantu memahami materi pembelajaran dengan lebih mudah. 92% responden menyatakan </w:t>
+      </w:r>
+      <w:r>
+        <w:rPr>
+          <w:rFonts w:eastAsiaTheme="minorEastAsia"/>
+          <w:i/>
+        </w:rPr>
+        <w:t xml:space="preserve">game </w:t>
+      </w:r>
+      <w:r>
+        <w:rPr>
+          <w:rFonts w:eastAsiaTheme="minorEastAsia"/>
+        </w:rPr>
+        <w:t xml:space="preserve">dapat meningkatkan minat belajar, 89% responden menyatakan tombol dalam </w:t>
+      </w:r>
+      <w:r>
+        <w:rPr>
+          <w:rFonts w:eastAsiaTheme="minorEastAsia"/>
+          <w:i/>
+        </w:rPr>
+        <w:t xml:space="preserve">game </w:t>
+      </w:r>
+      <w:r>
+        <w:rPr>
+          <w:rFonts w:eastAsiaTheme="minorEastAsia"/>
+        </w:rPr>
+        <w:t>dapat berfungsi dengan baik, 89% responden menyatakan tombol dalam game mudah untuk dimengerti dan digunakan.</w:t>
+      </w:r>
+    </w:p>
+    <w:p>
+      <w:pPr>
+        <w:ind w:firstLine="0"/>
+        <w:jc w:val="center"/>
+        <w:rPr>
+          <w:rFonts w:eastAsiaTheme="minorEastAsia"/>
+        </w:rPr>
+      </w:pPr>
+      <w:r>
+        <w:rPr>
+          <w:rFonts w:eastAsiaTheme="minorEastAsia"/>
+        </w:rPr>
+        <w:t>Tabel 5. Keterangan pertanyaan</w:t>
+      </w:r>
+    </w:p>
+    <w:tbl>
+      <w:tblPr>
+        <w:tblStyle w:val="TableGrid"/>
+        <w:tblW w:w="9243" w:type="dxa"/>
+        <w:tblInd w:w="392" w:type="dxa"/>
+        <w:tblLook w:val="04A0" w:firstRow="1" w:lastRow="0" w:firstColumn="1" w:lastColumn="0" w:noHBand="0" w:noVBand="1"/>
+      </w:tblPr>
+      <w:tblGrid>
+        <w:gridCol w:w="510"/>
+        <w:gridCol w:w="6361"/>
+        <w:gridCol w:w="2372"/>
+      </w:tblGrid>
+      <w:tr>
+        <w:trPr>
+          <w:trHeight w:val="567"/>
+        </w:trPr>
+        <w:tc>
+          <w:tcPr>
+            <w:tcW w:w="0" w:type="auto"/>
+            <w:tcBorders>
+              <w:top w:val="single" w:sz="12" w:space="0" w:color="auto"/>
+              <w:left w:val="single" w:sz="12" w:space="0" w:color="auto"/>
+              <w:bottom w:val="single" w:sz="12" w:space="0" w:color="auto"/>
+              <w:right w:val="single" w:sz="12" w:space="0" w:color="auto"/>
+            </w:tcBorders>
+            <w:vAlign w:val="center"/>
+          </w:tcPr>
+          <w:p>
+            <w:pPr>
+              <w:spacing w:after="0"/>
+              <w:ind w:firstLine="0"/>
+              <w:jc w:val="left"/>
+              <w:rPr>
+                <w:rFonts w:eastAsiaTheme="minorEastAsia"/>
+              </w:rPr>
+            </w:pPr>
+            <w:r>
+              <w:rPr>
+                <w:rFonts w:eastAsiaTheme="minorEastAsia"/>
+              </w:rPr>
+              <w:t>No</w:t>
+            </w:r>
+          </w:p>
+        </w:tc>
+        <w:tc>
+          <w:tcPr>
+            <w:tcW w:w="0" w:type="auto"/>
+            <w:tcBorders>
+              <w:top w:val="single" w:sz="12" w:space="0" w:color="auto"/>
+              <w:left w:val="single" w:sz="12" w:space="0" w:color="auto"/>
+              <w:bottom w:val="single" w:sz="12" w:space="0" w:color="auto"/>
+              <w:right w:val="single" w:sz="12" w:space="0" w:color="auto"/>
+            </w:tcBorders>
+            <w:vAlign w:val="center"/>
+          </w:tcPr>
+          <w:p>
+            <w:pPr>
+              <w:spacing w:after="0"/>
+              <w:ind w:firstLine="0"/>
+              <w:jc w:val="center"/>
+              <w:rPr>
+                <w:rFonts w:eastAsiaTheme="minorEastAsia"/>
+              </w:rPr>
+            </w:pPr>
+            <w:r>
+              <w:rPr>
+                <w:rFonts w:eastAsiaTheme="minorEastAsia"/>
+              </w:rPr>
+              <w:t>Keterangan pertanyaan</w:t>
+            </w:r>
+          </w:p>
+        </w:tc>
+        <w:tc>
+          <w:tcPr>
+            <w:tcW w:w="0" w:type="auto"/>
+            <w:tcBorders>
+              <w:top w:val="single" w:sz="12" w:space="0" w:color="auto"/>
+              <w:left w:val="single" w:sz="12" w:space="0" w:color="auto"/>
+              <w:bottom w:val="single" w:sz="12" w:space="0" w:color="auto"/>
+              <w:right w:val="single" w:sz="12" w:space="0" w:color="auto"/>
+            </w:tcBorders>
+            <w:vAlign w:val="center"/>
+          </w:tcPr>
+          <w:p>
+            <w:pPr>
+              <w:spacing w:after="0"/>
+              <w:ind w:firstLine="0"/>
+              <w:jc w:val="center"/>
+              <w:rPr>
+                <w:rFonts w:eastAsiaTheme="minorEastAsia"/>
+              </w:rPr>
+            </w:pPr>
+            <w:r>
+              <w:rPr>
+                <w:rFonts w:eastAsiaTheme="minorEastAsia"/>
+              </w:rPr>
+              <w:t>Keterangan jawaban</w:t>
+            </w:r>
+          </w:p>
+        </w:tc>
+      </w:tr>
+      <w:tr>
+        <w:trPr>
+          <w:trHeight w:val="397"/>
+        </w:trPr>
+        <w:tc>
+          <w:tcPr>
+            <w:tcW w:w="0" w:type="auto"/>
+            <w:tcBorders>
+              <w:top w:val="single" w:sz="12" w:space="0" w:color="auto"/>
+              <w:left w:val="single" w:sz="8" w:space="0" w:color="auto"/>
+              <w:bottom w:val="nil"/>
+              <w:right w:val="single" w:sz="8" w:space="0" w:color="auto"/>
+            </w:tcBorders>
+            <w:vAlign w:val="center"/>
+          </w:tcPr>
+          <w:p>
+            <w:pPr>
+              <w:spacing w:after="0"/>
+              <w:ind w:firstLine="0"/>
+              <w:jc w:val="left"/>
+              <w:rPr>
+                <w:rFonts w:eastAsiaTheme="minorEastAsia"/>
+              </w:rPr>
+            </w:pPr>
+            <w:r>
+              <w:rPr>
+                <w:rFonts w:eastAsiaTheme="minorEastAsia"/>
+              </w:rPr>
+              <w:t>1</w:t>
+            </w:r>
+          </w:p>
+        </w:tc>
+        <w:tc>
+          <w:tcPr>
+            <w:tcW w:w="0" w:type="auto"/>
+            <w:tcBorders>
+              <w:top w:val="single" w:sz="12" w:space="0" w:color="auto"/>
+              <w:left w:val="single" w:sz="8" w:space="0" w:color="auto"/>
+              <w:bottom w:val="nil"/>
+              <w:right w:val="single" w:sz="8" w:space="0" w:color="auto"/>
+            </w:tcBorders>
+            <w:vAlign w:val="center"/>
+          </w:tcPr>
+          <w:p>
+            <w:pPr>
+              <w:spacing w:after="0"/>
+              <w:ind w:firstLine="0"/>
+              <w:jc w:val="left"/>
+              <w:rPr>
+                <w:rFonts w:eastAsiaTheme="minorEastAsia"/>
+              </w:rPr>
+            </w:pPr>
+            <w:r>
+              <w:rPr>
+                <w:rFonts w:eastAsiaTheme="minorEastAsia"/>
+              </w:rPr>
+              <w:t xml:space="preserve">P1: Apakah </w:t>
+            </w:r>
+            <w:r>
+              <w:rPr>
+                <w:rFonts w:eastAsiaTheme="minorEastAsia"/>
+                <w:i/>
+              </w:rPr>
+              <w:t xml:space="preserve">game </w:t>
+            </w:r>
+            <w:r>
+              <w:rPr>
+                <w:rFonts w:eastAsiaTheme="minorEastAsia"/>
+              </w:rPr>
+              <w:t>ini menarik?</w:t>
+            </w:r>
+          </w:p>
+        </w:tc>
+        <w:tc>
+          <w:tcPr>
+            <w:tcW w:w="0" w:type="auto"/>
+            <w:tcBorders>
+              <w:top w:val="single" w:sz="12" w:space="0" w:color="auto"/>
+              <w:left w:val="single" w:sz="8" w:space="0" w:color="auto"/>
+              <w:bottom w:val="nil"/>
+              <w:right w:val="single" w:sz="8" w:space="0" w:color="auto"/>
+            </w:tcBorders>
+            <w:vAlign w:val="center"/>
+          </w:tcPr>
+          <w:p>
+            <w:pPr>
+              <w:spacing w:after="0"/>
+              <w:ind w:firstLine="0"/>
+              <w:jc w:val="left"/>
+              <w:rPr>
+                <w:rFonts w:eastAsiaTheme="minorEastAsia"/>
+              </w:rPr>
+            </w:pPr>
+            <w:r>
+              <w:rPr>
+                <w:rFonts w:eastAsiaTheme="minorEastAsia"/>
+              </w:rPr>
+              <w:t>SS: Sangat setuju</w:t>
+            </w:r>
+          </w:p>
+        </w:tc>
+      </w:tr>
+      <w:tr>
+        <w:trPr>
+          <w:trHeight w:val="397"/>
+        </w:trPr>
+        <w:tc>
+          <w:tcPr>
+            <w:tcW w:w="0" w:type="auto"/>
+            <w:tcBorders>
+              <w:top w:val="nil"/>
+              <w:left w:val="single" w:sz="8" w:space="0" w:color="auto"/>
+              <w:bottom w:val="nil"/>
+              <w:right w:val="single" w:sz="8" w:space="0" w:color="auto"/>
+            </w:tcBorders>
+            <w:vAlign w:val="center"/>
+          </w:tcPr>
+          <w:p>
+            <w:pPr>
+              <w:spacing w:after="0"/>
+              <w:ind w:firstLine="0"/>
+              <w:jc w:val="left"/>
+              <w:rPr>
+                <w:rFonts w:eastAsiaTheme="minorEastAsia"/>
+              </w:rPr>
+            </w:pPr>
+            <w:r>
+              <w:rPr>
+                <w:rFonts w:eastAsiaTheme="minorEastAsia"/>
+              </w:rPr>
+              <w:t>2</w:t>
+            </w:r>
+          </w:p>
+        </w:tc>
+        <w:tc>
+          <w:tcPr>
+            <w:tcW w:w="0" w:type="auto"/>
+            <w:tcBorders>
+              <w:top w:val="nil"/>
+              <w:left w:val="single" w:sz="8" w:space="0" w:color="auto"/>
+              <w:bottom w:val="nil"/>
+              <w:right w:val="single" w:sz="8" w:space="0" w:color="auto"/>
+            </w:tcBorders>
+            <w:vAlign w:val="center"/>
+          </w:tcPr>
+          <w:p>
+            <w:pPr>
+              <w:spacing w:after="0"/>
+              <w:ind w:firstLine="0"/>
+              <w:jc w:val="left"/>
+              <w:rPr>
+                <w:rFonts w:eastAsiaTheme="minorEastAsia"/>
+              </w:rPr>
+            </w:pPr>
+            <w:r>
+              <w:rPr>
+                <w:rFonts w:eastAsiaTheme="minorEastAsia"/>
+              </w:rPr>
+              <w:t xml:space="preserve">P2: Apakah </w:t>
+            </w:r>
+            <w:r>
+              <w:rPr>
+                <w:rFonts w:eastAsiaTheme="minorEastAsia"/>
+                <w:i/>
+              </w:rPr>
+              <w:t xml:space="preserve">game </w:t>
+            </w:r>
+            <w:r>
+              <w:rPr>
+                <w:rFonts w:eastAsiaTheme="minorEastAsia"/>
+              </w:rPr>
+              <w:t>ini mudah digunakan?</w:t>
+            </w:r>
+          </w:p>
+        </w:tc>
+        <w:tc>
+          <w:tcPr>
+            <w:tcW w:w="0" w:type="auto"/>
+            <w:tcBorders>
+              <w:top w:val="nil"/>
+              <w:left w:val="single" w:sz="8" w:space="0" w:color="auto"/>
+              <w:bottom w:val="nil"/>
+              <w:right w:val="single" w:sz="8" w:space="0" w:color="auto"/>
+            </w:tcBorders>
+            <w:vAlign w:val="center"/>
+          </w:tcPr>
+          <w:p>
+            <w:pPr>
+              <w:spacing w:after="0"/>
+              <w:ind w:firstLine="0"/>
+              <w:jc w:val="left"/>
+              <w:rPr>
+                <w:rFonts w:eastAsiaTheme="minorEastAsia"/>
+              </w:rPr>
+            </w:pPr>
+            <w:r>
+              <w:rPr>
+                <w:rFonts w:eastAsiaTheme="minorEastAsia"/>
+              </w:rPr>
+              <w:t>S: Setuju</w:t>
+            </w:r>
+          </w:p>
+        </w:tc>
+      </w:tr>
+      <w:tr>
+        <w:trPr>
+          <w:trHeight w:val="397"/>
+        </w:trPr>
+        <w:tc>
+          <w:tcPr>
+            <w:tcW w:w="0" w:type="auto"/>
+            <w:tcBorders>
+              <w:top w:val="nil"/>
+              <w:left w:val="single" w:sz="8" w:space="0" w:color="auto"/>
+              <w:bottom w:val="nil"/>
+              <w:right w:val="single" w:sz="8" w:space="0" w:color="auto"/>
+            </w:tcBorders>
+            <w:vAlign w:val="center"/>
+          </w:tcPr>
+          <w:p>
+            <w:pPr>
+              <w:spacing w:after="0"/>
+              <w:ind w:firstLine="0"/>
+              <w:jc w:val="left"/>
+              <w:rPr>
+                <w:rFonts w:eastAsiaTheme="minorEastAsia"/>
+              </w:rPr>
+            </w:pPr>
+            <w:r>
+              <w:rPr>
+                <w:rFonts w:eastAsiaTheme="minorEastAsia"/>
+              </w:rPr>
+              <w:t>3</w:t>
+            </w:r>
+          </w:p>
+        </w:tc>
+        <w:tc>
+          <w:tcPr>
+            <w:tcW w:w="0" w:type="auto"/>
+            <w:tcBorders>
+              <w:top w:val="nil"/>
+              <w:left w:val="single" w:sz="8" w:space="0" w:color="auto"/>
+              <w:bottom w:val="nil"/>
+              <w:right w:val="single" w:sz="8" w:space="0" w:color="auto"/>
+            </w:tcBorders>
+            <w:vAlign w:val="center"/>
+          </w:tcPr>
+          <w:p>
+            <w:pPr>
+              <w:spacing w:after="0"/>
+              <w:ind w:firstLine="0"/>
+              <w:jc w:val="left"/>
+              <w:rPr>
+                <w:rFonts w:eastAsiaTheme="minorEastAsia"/>
+              </w:rPr>
+            </w:pPr>
+            <w:r>
+              <w:rPr>
+                <w:rFonts w:eastAsiaTheme="minorEastAsia"/>
+              </w:rPr>
+              <w:t>P3: Apakah bahasa yang digunakan mudah dimengerti?</w:t>
+            </w:r>
+          </w:p>
+        </w:tc>
+        <w:tc>
+          <w:tcPr>
+            <w:tcW w:w="0" w:type="auto"/>
+            <w:tcBorders>
+              <w:top w:val="nil"/>
+              <w:left w:val="single" w:sz="8" w:space="0" w:color="auto"/>
+              <w:bottom w:val="nil"/>
+              <w:right w:val="single" w:sz="8" w:space="0" w:color="auto"/>
+            </w:tcBorders>
+            <w:vAlign w:val="center"/>
+          </w:tcPr>
+          <w:p>
+            <w:pPr>
+              <w:spacing w:after="0"/>
+              <w:ind w:firstLine="0"/>
+              <w:jc w:val="left"/>
+              <w:rPr>
+                <w:rFonts w:eastAsiaTheme="minorEastAsia"/>
+              </w:rPr>
+            </w:pPr>
+            <w:r>
+              <w:rPr>
+                <w:rFonts w:eastAsiaTheme="minorEastAsia"/>
+              </w:rPr>
+              <w:t>N: Netral</w:t>
+            </w:r>
+          </w:p>
+        </w:tc>
+      </w:tr>
+      <w:tr>
+        <w:trPr>
+          <w:trHeight w:val="397"/>
+        </w:trPr>
+        <w:tc>
+          <w:tcPr>
+            <w:tcW w:w="0" w:type="auto"/>
+            <w:tcBorders>
+              <w:top w:val="nil"/>
+              <w:left w:val="single" w:sz="8" w:space="0" w:color="auto"/>
+              <w:bottom w:val="nil"/>
+              <w:right w:val="single" w:sz="8" w:space="0" w:color="auto"/>
+            </w:tcBorders>
+            <w:vAlign w:val="center"/>
+          </w:tcPr>
+          <w:p>
+            <w:pPr>
+              <w:spacing w:after="0"/>
+              <w:ind w:firstLine="0"/>
+              <w:jc w:val="left"/>
+              <w:rPr>
+                <w:rFonts w:eastAsiaTheme="minorEastAsia"/>
+              </w:rPr>
+            </w:pPr>
+            <w:r>
+              <w:rPr>
+                <w:rFonts w:eastAsiaTheme="minorEastAsia"/>
+              </w:rPr>
+              <w:t>4</w:t>
+            </w:r>
+          </w:p>
+        </w:tc>
+        <w:tc>
+          <w:tcPr>
+            <w:tcW w:w="0" w:type="auto"/>
+            <w:tcBorders>
+              <w:top w:val="nil"/>
+              <w:left w:val="single" w:sz="8" w:space="0" w:color="auto"/>
+              <w:bottom w:val="nil"/>
+              <w:right w:val="single" w:sz="8" w:space="0" w:color="auto"/>
+            </w:tcBorders>
+            <w:vAlign w:val="center"/>
+          </w:tcPr>
+          <w:p>
+            <w:pPr>
+              <w:spacing w:after="0"/>
+              <w:ind w:firstLine="0"/>
+              <w:jc w:val="left"/>
+              <w:rPr>
+                <w:rFonts w:eastAsiaTheme="minorEastAsia"/>
+              </w:rPr>
+            </w:pPr>
+            <w:r>
+              <w:rPr>
+                <w:rFonts w:eastAsiaTheme="minorEastAsia"/>
+              </w:rPr>
+              <w:t>P4: Pertanyaan dalam game dapat dikerjakan</w:t>
+            </w:r>
+          </w:p>
+        </w:tc>
+        <w:tc>
+          <w:tcPr>
+            <w:tcW w:w="0" w:type="auto"/>
+            <w:tcBorders>
+              <w:top w:val="nil"/>
+              <w:left w:val="single" w:sz="8" w:space="0" w:color="auto"/>
+              <w:bottom w:val="nil"/>
+              <w:right w:val="single" w:sz="8" w:space="0" w:color="auto"/>
+            </w:tcBorders>
+            <w:vAlign w:val="center"/>
+          </w:tcPr>
+          <w:p>
+            <w:pPr>
+              <w:spacing w:after="0"/>
+              <w:ind w:firstLine="0"/>
+              <w:jc w:val="left"/>
+              <w:rPr>
+                <w:rFonts w:eastAsiaTheme="minorEastAsia"/>
+              </w:rPr>
+            </w:pPr>
+            <w:r>
+              <w:rPr>
+                <w:rFonts w:eastAsiaTheme="minorEastAsia"/>
+              </w:rPr>
+              <w:t>TS: Tidak setuju</w:t>
+            </w:r>
+          </w:p>
+        </w:tc>
+      </w:tr>
+      <w:tr>
+        <w:trPr>
+          <w:trHeight w:val="397"/>
+        </w:trPr>
+        <w:tc>
+          <w:tcPr>
+            <w:tcW w:w="0" w:type="auto"/>
+            <w:tcBorders>
+              <w:top w:val="nil"/>
+              <w:left w:val="single" w:sz="8" w:space="0" w:color="auto"/>
+              <w:bottom w:val="nil"/>
+              <w:right w:val="single" w:sz="8" w:space="0" w:color="auto"/>
+            </w:tcBorders>
+            <w:vAlign w:val="center"/>
+          </w:tcPr>
+          <w:p>
+            <w:pPr>
+              <w:spacing w:after="0"/>
+              <w:ind w:firstLine="0"/>
+              <w:jc w:val="left"/>
+              <w:rPr>
+                <w:rFonts w:eastAsiaTheme="minorEastAsia"/>
+              </w:rPr>
+            </w:pPr>
+            <w:r>
+              <w:rPr>
+                <w:rFonts w:eastAsiaTheme="minorEastAsia"/>
+              </w:rPr>
+              <w:t>5</w:t>
+            </w:r>
+          </w:p>
+        </w:tc>
+        <w:tc>
+          <w:tcPr>
+            <w:tcW w:w="0" w:type="auto"/>
+            <w:tcBorders>
+              <w:top w:val="nil"/>
+              <w:left w:val="single" w:sz="8" w:space="0" w:color="auto"/>
+              <w:bottom w:val="nil"/>
+              <w:right w:val="single" w:sz="8" w:space="0" w:color="auto"/>
+            </w:tcBorders>
+            <w:vAlign w:val="center"/>
+          </w:tcPr>
+          <w:p>
+            <w:pPr>
+              <w:spacing w:after="0"/>
+              <w:ind w:firstLine="0"/>
+              <w:jc w:val="left"/>
+              <w:rPr>
+                <w:rFonts w:eastAsiaTheme="minorEastAsia"/>
+              </w:rPr>
+            </w:pPr>
+            <w:r>
+              <w:rPr>
+                <w:rFonts w:eastAsiaTheme="minorEastAsia"/>
+              </w:rPr>
+              <w:t>P5: Materi pembelajaran mudah dimengerti</w:t>
+            </w:r>
+          </w:p>
+        </w:tc>
+        <w:tc>
+          <w:tcPr>
+            <w:tcW w:w="0" w:type="auto"/>
+            <w:tcBorders>
+              <w:top w:val="nil"/>
+              <w:left w:val="single" w:sz="8" w:space="0" w:color="auto"/>
+              <w:bottom w:val="nil"/>
+              <w:right w:val="single" w:sz="8" w:space="0" w:color="auto"/>
+            </w:tcBorders>
+            <w:vAlign w:val="center"/>
+          </w:tcPr>
+          <w:p>
+            <w:pPr>
+              <w:spacing w:after="0"/>
+              <w:ind w:firstLine="0"/>
+              <w:jc w:val="left"/>
+              <w:rPr>
+                <w:rFonts w:eastAsiaTheme="minorEastAsia"/>
+              </w:rPr>
+            </w:pPr>
+            <w:r>
+              <w:rPr>
+                <w:rFonts w:eastAsiaTheme="minorEastAsia"/>
+              </w:rPr>
+              <w:t>STS: Sangat tidak setuju</w:t>
+            </w:r>
+          </w:p>
+        </w:tc>
+      </w:tr>
+      <w:tr>
+        <w:trPr>
+          <w:trHeight w:val="397"/>
+        </w:trPr>
+        <w:tc>
+          <w:tcPr>
+            <w:tcW w:w="0" w:type="auto"/>
+            <w:tcBorders>
+              <w:top w:val="nil"/>
+              <w:left w:val="single" w:sz="8" w:space="0" w:color="auto"/>
+              <w:bottom w:val="nil"/>
+              <w:right w:val="single" w:sz="8" w:space="0" w:color="auto"/>
+            </w:tcBorders>
+            <w:vAlign w:val="center"/>
+          </w:tcPr>
+          <w:p>
+            <w:pPr>
+              <w:spacing w:after="0"/>
+              <w:ind w:firstLine="0"/>
+              <w:jc w:val="left"/>
+              <w:rPr>
+                <w:rFonts w:eastAsiaTheme="minorEastAsia"/>
+              </w:rPr>
+            </w:pPr>
+            <w:r>
+              <w:rPr>
+                <w:rFonts w:eastAsiaTheme="minorEastAsia"/>
+              </w:rPr>
+              <w:t>6</w:t>
+            </w:r>
+          </w:p>
+        </w:tc>
+        <w:tc>
+          <w:tcPr>
+            <w:tcW w:w="0" w:type="auto"/>
+            <w:tcBorders>
+              <w:top w:val="nil"/>
+              <w:left w:val="single" w:sz="8" w:space="0" w:color="auto"/>
+              <w:bottom w:val="nil"/>
+              <w:right w:val="single" w:sz="8" w:space="0" w:color="auto"/>
+            </w:tcBorders>
+            <w:vAlign w:val="center"/>
+          </w:tcPr>
+          <w:p>
+            <w:pPr>
+              <w:spacing w:after="0"/>
+              <w:ind w:firstLine="0"/>
+              <w:jc w:val="left"/>
+              <w:rPr>
+                <w:rFonts w:eastAsiaTheme="minorEastAsia"/>
+              </w:rPr>
+            </w:pPr>
+            <w:r>
+              <w:rPr>
+                <w:rFonts w:eastAsiaTheme="minorEastAsia"/>
+              </w:rPr>
+              <w:t xml:space="preserve">P6: Tampilan </w:t>
+            </w:r>
+            <w:r>
+              <w:rPr>
+                <w:rFonts w:eastAsiaTheme="minorEastAsia"/>
+                <w:i/>
+              </w:rPr>
+              <w:t xml:space="preserve">game </w:t>
+            </w:r>
+            <w:r>
+              <w:rPr>
+                <w:rFonts w:eastAsiaTheme="minorEastAsia"/>
+              </w:rPr>
+              <w:t>tidak membosankan</w:t>
+            </w:r>
+          </w:p>
+        </w:tc>
+        <w:tc>
+          <w:tcPr>
+            <w:tcW w:w="0" w:type="auto"/>
+            <w:tcBorders>
+              <w:top w:val="nil"/>
+              <w:left w:val="single" w:sz="8" w:space="0" w:color="auto"/>
+              <w:bottom w:val="nil"/>
+              <w:right w:val="single" w:sz="8" w:space="0" w:color="auto"/>
+            </w:tcBorders>
+            <w:vAlign w:val="center"/>
+          </w:tcPr>
+          <w:p>
+            <w:pPr>
+              <w:spacing w:after="0"/>
+              <w:ind w:firstLine="0"/>
+              <w:jc w:val="left"/>
+              <w:rPr>
+                <w:rFonts w:eastAsiaTheme="minorEastAsia"/>
+              </w:rPr>
+            </w:pPr>
+          </w:p>
+        </w:tc>
+      </w:tr>
+      <w:tr>
+        <w:trPr>
+          <w:trHeight w:val="397"/>
+        </w:trPr>
+        <w:tc>
+          <w:tcPr>
+            <w:tcW w:w="0" w:type="auto"/>
+            <w:tcBorders>
+              <w:top w:val="nil"/>
+              <w:left w:val="single" w:sz="8" w:space="0" w:color="auto"/>
+              <w:bottom w:val="nil"/>
+              <w:right w:val="single" w:sz="8" w:space="0" w:color="auto"/>
+            </w:tcBorders>
+            <w:vAlign w:val="center"/>
+          </w:tcPr>
+          <w:p>
+            <w:pPr>
+              <w:spacing w:after="0"/>
+              <w:ind w:firstLine="0"/>
+              <w:jc w:val="left"/>
+              <w:rPr>
+                <w:rFonts w:eastAsiaTheme="minorEastAsia"/>
+              </w:rPr>
+            </w:pPr>
+            <w:r>
+              <w:rPr>
+                <w:rFonts w:eastAsiaTheme="minorEastAsia"/>
+              </w:rPr>
+              <w:t>7</w:t>
+            </w:r>
+          </w:p>
+        </w:tc>
+        <w:tc>
+          <w:tcPr>
+            <w:tcW w:w="0" w:type="auto"/>
+            <w:tcBorders>
+              <w:top w:val="nil"/>
+              <w:left w:val="single" w:sz="8" w:space="0" w:color="auto"/>
+              <w:bottom w:val="nil"/>
+              <w:right w:val="single" w:sz="8" w:space="0" w:color="auto"/>
+            </w:tcBorders>
+            <w:vAlign w:val="center"/>
+          </w:tcPr>
+          <w:p>
+            <w:pPr>
+              <w:spacing w:after="0"/>
+              <w:ind w:firstLine="0"/>
+              <w:jc w:val="left"/>
+              <w:rPr>
+                <w:rFonts w:eastAsiaTheme="minorEastAsia"/>
+              </w:rPr>
+            </w:pPr>
+            <w:r>
+              <w:rPr>
+                <w:rFonts w:eastAsiaTheme="minorEastAsia"/>
+              </w:rPr>
+              <w:t>P7: Game dapat membantu memahami materi pembelajaran</w:t>
+            </w:r>
+          </w:p>
+        </w:tc>
+        <w:tc>
+          <w:tcPr>
+            <w:tcW w:w="0" w:type="auto"/>
+            <w:tcBorders>
+              <w:top w:val="nil"/>
+              <w:left w:val="single" w:sz="8" w:space="0" w:color="auto"/>
+              <w:bottom w:val="nil"/>
+              <w:right w:val="single" w:sz="8" w:space="0" w:color="auto"/>
+            </w:tcBorders>
+            <w:vAlign w:val="center"/>
+          </w:tcPr>
+          <w:p>
+            <w:pPr>
+              <w:spacing w:after="0"/>
+              <w:ind w:firstLine="0"/>
+              <w:jc w:val="left"/>
+              <w:rPr>
+                <w:rFonts w:eastAsiaTheme="minorEastAsia"/>
+              </w:rPr>
+            </w:pPr>
+          </w:p>
+        </w:tc>
+      </w:tr>
+      <w:tr>
+        <w:trPr>
+          <w:trHeight w:val="397"/>
+        </w:trPr>
+        <w:tc>
+          <w:tcPr>
+            <w:tcW w:w="0" w:type="auto"/>
+            <w:tcBorders>
+              <w:top w:val="nil"/>
+              <w:left w:val="single" w:sz="8" w:space="0" w:color="auto"/>
+              <w:bottom w:val="nil"/>
+              <w:right w:val="single" w:sz="8" w:space="0" w:color="auto"/>
+            </w:tcBorders>
+            <w:vAlign w:val="center"/>
+          </w:tcPr>
+          <w:p>
+            <w:pPr>
+              <w:spacing w:after="0"/>
+              <w:ind w:firstLine="0"/>
+              <w:jc w:val="left"/>
+              <w:rPr>
+                <w:rFonts w:eastAsiaTheme="minorEastAsia"/>
+              </w:rPr>
+            </w:pPr>
+            <w:r>
+              <w:rPr>
+                <w:rFonts w:eastAsiaTheme="minorEastAsia"/>
+              </w:rPr>
+              <w:t>8</w:t>
+            </w:r>
+          </w:p>
+        </w:tc>
+        <w:tc>
+          <w:tcPr>
+            <w:tcW w:w="0" w:type="auto"/>
+            <w:tcBorders>
+              <w:top w:val="nil"/>
+              <w:left w:val="single" w:sz="8" w:space="0" w:color="auto"/>
+              <w:bottom w:val="nil"/>
+              <w:right w:val="single" w:sz="8" w:space="0" w:color="auto"/>
+            </w:tcBorders>
+            <w:vAlign w:val="center"/>
+          </w:tcPr>
+          <w:p>
+            <w:pPr>
+              <w:spacing w:after="0"/>
+              <w:ind w:firstLine="0"/>
+              <w:jc w:val="left"/>
+              <w:rPr>
+                <w:rFonts w:eastAsiaTheme="minorEastAsia"/>
+              </w:rPr>
+            </w:pPr>
+            <w:r>
+              <w:rPr>
+                <w:rFonts w:eastAsiaTheme="minorEastAsia"/>
+              </w:rPr>
+              <w:t xml:space="preserve">P8: </w:t>
+            </w:r>
+            <w:r>
+              <w:rPr>
+                <w:i/>
+              </w:rPr>
+              <w:t>Game</w:t>
+            </w:r>
+            <w:r>
+              <w:t xml:space="preserve"> dapat meningkatkan minat belajar</w:t>
+            </w:r>
+          </w:p>
+        </w:tc>
+        <w:tc>
+          <w:tcPr>
+            <w:tcW w:w="0" w:type="auto"/>
+            <w:tcBorders>
+              <w:top w:val="nil"/>
+              <w:left w:val="single" w:sz="8" w:space="0" w:color="auto"/>
+              <w:bottom w:val="nil"/>
+              <w:right w:val="single" w:sz="8" w:space="0" w:color="auto"/>
+            </w:tcBorders>
+            <w:vAlign w:val="center"/>
+          </w:tcPr>
+          <w:p>
+            <w:pPr>
+              <w:spacing w:after="0"/>
+              <w:ind w:firstLine="0"/>
+              <w:jc w:val="left"/>
+              <w:rPr>
+                <w:rFonts w:eastAsiaTheme="minorEastAsia"/>
+              </w:rPr>
+            </w:pPr>
+          </w:p>
+        </w:tc>
+      </w:tr>
+      <w:tr>
+        <w:trPr>
+          <w:trHeight w:val="397"/>
+        </w:trPr>
+        <w:tc>
+          <w:tcPr>
+            <w:tcW w:w="0" w:type="auto"/>
+            <w:tcBorders>
+              <w:top w:val="nil"/>
+              <w:left w:val="single" w:sz="8" w:space="0" w:color="auto"/>
+              <w:bottom w:val="nil"/>
+              <w:right w:val="single" w:sz="8" w:space="0" w:color="auto"/>
+            </w:tcBorders>
+            <w:vAlign w:val="center"/>
+          </w:tcPr>
+          <w:p>
+            <w:pPr>
+              <w:spacing w:after="0"/>
+              <w:ind w:firstLine="0"/>
+              <w:jc w:val="left"/>
+              <w:rPr>
+                <w:rFonts w:eastAsiaTheme="minorEastAsia"/>
+              </w:rPr>
+            </w:pPr>
+            <w:r>
+              <w:rPr>
+                <w:rFonts w:eastAsiaTheme="minorEastAsia"/>
+              </w:rPr>
+              <w:t>9</w:t>
+            </w:r>
+          </w:p>
+        </w:tc>
+        <w:tc>
+          <w:tcPr>
+            <w:tcW w:w="0" w:type="auto"/>
+            <w:tcBorders>
+              <w:top w:val="nil"/>
+              <w:left w:val="single" w:sz="8" w:space="0" w:color="auto"/>
+              <w:bottom w:val="nil"/>
+              <w:right w:val="single" w:sz="8" w:space="0" w:color="auto"/>
+            </w:tcBorders>
+            <w:vAlign w:val="center"/>
+          </w:tcPr>
+          <w:p>
+            <w:pPr>
+              <w:spacing w:after="0"/>
+              <w:ind w:firstLine="0"/>
+              <w:jc w:val="left"/>
+              <w:rPr>
+                <w:rFonts w:eastAsiaTheme="minorEastAsia"/>
+              </w:rPr>
+            </w:pPr>
+            <w:r>
+              <w:rPr>
+                <w:rFonts w:eastAsiaTheme="minorEastAsia"/>
+              </w:rPr>
+              <w:t xml:space="preserve">P9: </w:t>
+            </w:r>
+            <w:r>
+              <w:t xml:space="preserve">Tombol dalam </w:t>
+            </w:r>
+            <w:r>
+              <w:rPr>
+                <w:i/>
+              </w:rPr>
+              <w:t>game</w:t>
+            </w:r>
+            <w:r>
+              <w:t xml:space="preserve"> berfungsi dengan baik</w:t>
+            </w:r>
+          </w:p>
+        </w:tc>
+        <w:tc>
+          <w:tcPr>
+            <w:tcW w:w="0" w:type="auto"/>
+            <w:tcBorders>
+              <w:top w:val="nil"/>
+              <w:left w:val="single" w:sz="8" w:space="0" w:color="auto"/>
+              <w:bottom w:val="nil"/>
+              <w:right w:val="single" w:sz="8" w:space="0" w:color="auto"/>
+            </w:tcBorders>
+            <w:vAlign w:val="center"/>
+          </w:tcPr>
+          <w:p>
+            <w:pPr>
+              <w:spacing w:after="0"/>
+              <w:ind w:firstLine="0"/>
+              <w:jc w:val="left"/>
+              <w:rPr>
+                <w:rFonts w:eastAsiaTheme="minorEastAsia"/>
+              </w:rPr>
+            </w:pPr>
+          </w:p>
+        </w:tc>
+      </w:tr>
+      <w:tr>
+        <w:trPr>
+          <w:trHeight w:val="680"/>
+        </w:trPr>
+        <w:tc>
+          <w:tcPr>
+            <w:tcW w:w="0" w:type="auto"/>
+            <w:tcBorders>
+              <w:top w:val="nil"/>
+              <w:left w:val="single" w:sz="8" w:space="0" w:color="auto"/>
+              <w:bottom w:val="single" w:sz="8" w:space="0" w:color="auto"/>
+              <w:right w:val="single" w:sz="8" w:space="0" w:color="auto"/>
+            </w:tcBorders>
+            <w:vAlign w:val="center"/>
+          </w:tcPr>
+          <w:p>
+            <w:pPr>
+              <w:spacing w:after="0"/>
+              <w:ind w:firstLine="0"/>
+              <w:jc w:val="left"/>
+              <w:rPr>
+                <w:rFonts w:eastAsiaTheme="minorEastAsia"/>
+              </w:rPr>
+            </w:pPr>
+            <w:r>
+              <w:rPr>
+                <w:rFonts w:eastAsiaTheme="minorEastAsia"/>
+              </w:rPr>
+              <w:t>10</w:t>
+            </w:r>
+          </w:p>
+        </w:tc>
+        <w:tc>
+          <w:tcPr>
+            <w:tcW w:w="0" w:type="auto"/>
+            <w:tcBorders>
+              <w:top w:val="nil"/>
+              <w:left w:val="single" w:sz="8" w:space="0" w:color="auto"/>
+              <w:bottom w:val="single" w:sz="8" w:space="0" w:color="auto"/>
+              <w:right w:val="single" w:sz="8" w:space="0" w:color="auto"/>
+            </w:tcBorders>
+            <w:vAlign w:val="center"/>
+          </w:tcPr>
+          <w:p>
+            <w:pPr>
+              <w:spacing w:after="0"/>
+              <w:ind w:firstLine="0"/>
+              <w:jc w:val="left"/>
+              <w:rPr>
+                <w:rFonts w:eastAsiaTheme="minorEastAsia"/>
+              </w:rPr>
+            </w:pPr>
+            <w:r>
+              <w:rPr>
+                <w:rFonts w:eastAsiaTheme="minorEastAsia"/>
+              </w:rPr>
+              <w:t xml:space="preserve">P10: </w:t>
+            </w:r>
+            <w:r>
+              <w:rPr>
+                <w:rFonts w:eastAsiaTheme="minorEastAsia"/>
+              </w:rPr>
+              <w:t>Tombol dalam game dapat digunakan dengan mudah dan dimengerti</w:t>
+            </w:r>
+          </w:p>
+        </w:tc>
+        <w:tc>
+          <w:tcPr>
+            <w:tcW w:w="0" w:type="auto"/>
+            <w:tcBorders>
+              <w:top w:val="nil"/>
+              <w:left w:val="single" w:sz="8" w:space="0" w:color="auto"/>
+              <w:bottom w:val="single" w:sz="8" w:space="0" w:color="auto"/>
+              <w:right w:val="single" w:sz="8" w:space="0" w:color="auto"/>
+            </w:tcBorders>
+            <w:vAlign w:val="center"/>
+          </w:tcPr>
+          <w:p>
+            <w:pPr>
+              <w:spacing w:after="0"/>
+              <w:ind w:firstLine="0"/>
+              <w:jc w:val="left"/>
+              <w:rPr>
+                <w:rFonts w:eastAsiaTheme="minorEastAsia"/>
+              </w:rPr>
+            </w:pPr>
+          </w:p>
+        </w:tc>
+      </w:tr>
+    </w:tbl>
+    <w:p>
+      <w:pPr>
+        <w:ind w:firstLine="0"/>
+        <w:jc w:val="center"/>
+        <w:rPr>
+          <w:rFonts w:eastAsiaTheme="minorEastAsia"/>
+        </w:rPr>
+      </w:pPr>
     </w:p>
     <w:p>
       <w:pPr>
@@ -15290,6 +17722,202 @@
 </w:styles>
 </file>
 
+<file path=word/charts/chart1.xml><?xml version="1.0" encoding="utf-8"?>
+<c:chartSpace xmlns:c="http://schemas.openxmlformats.org/drawingml/2006/chart" xmlns:a="http://schemas.openxmlformats.org/drawingml/2006/main" xmlns:r="http://schemas.openxmlformats.org/officeDocument/2006/relationships">
+  <c:date1904 val="0"/>
+  <c:lang val="en-US"/>
+  <c:roundedCorners val="0"/>
+  <mc:AlternateContent xmlns:mc="http://schemas.openxmlformats.org/markup-compatibility/2006">
+    <mc:Choice xmlns:c14="http://schemas.microsoft.com/office/drawing/2007/8/2/chart" Requires="c14">
+      <c14:style val="103"/>
+    </mc:Choice>
+    <mc:Fallback>
+      <c:style val="3"/>
+    </mc:Fallback>
+  </mc:AlternateContent>
+  <c:chart>
+    <c:title>
+      <c:tx>
+        <c:rich>
+          <a:bodyPr/>
+          <a:lstStyle/>
+          <a:p>
+            <a:pPr>
+              <a:defRPr/>
+            </a:pPr>
+            <a:r>
+              <a:rPr lang="en-US">
+                <a:solidFill>
+                  <a:schemeClr val="bg1"/>
+                </a:solidFill>
+              </a:rPr>
+              <a:t>Persentase</a:t>
+            </a:r>
+          </a:p>
+        </c:rich>
+      </c:tx>
+      <c:overlay val="0"/>
+    </c:title>
+    <c:autoTitleDeleted val="0"/>
+    <c:plotArea>
+      <c:layout/>
+      <c:barChart>
+        <c:barDir val="col"/>
+        <c:grouping val="clustered"/>
+        <c:varyColors val="0"/>
+        <c:ser>
+          <c:idx val="0"/>
+          <c:order val="0"/>
+          <c:tx>
+            <c:strRef>
+              <c:f>Sheet1!$B$1</c:f>
+              <c:strCache>
+                <c:ptCount val="1"/>
+                <c:pt idx="0">
+                  <c:v>Persentase</c:v>
+                </c:pt>
+              </c:strCache>
+            </c:strRef>
+          </c:tx>
+          <c:invertIfNegative val="0"/>
+          <c:cat>
+            <c:strRef>
+              <c:f>Sheet1!$A$2:$A$11</c:f>
+              <c:strCache>
+                <c:ptCount val="10"/>
+                <c:pt idx="0">
+                  <c:v>P1</c:v>
+                </c:pt>
+                <c:pt idx="1">
+                  <c:v>P2</c:v>
+                </c:pt>
+                <c:pt idx="2">
+                  <c:v>P3</c:v>
+                </c:pt>
+                <c:pt idx="3">
+                  <c:v>P4</c:v>
+                </c:pt>
+                <c:pt idx="4">
+                  <c:v>P5</c:v>
+                </c:pt>
+                <c:pt idx="5">
+                  <c:v>P6</c:v>
+                </c:pt>
+                <c:pt idx="6">
+                  <c:v>P7</c:v>
+                </c:pt>
+                <c:pt idx="7">
+                  <c:v>P8</c:v>
+                </c:pt>
+                <c:pt idx="8">
+                  <c:v>P9</c:v>
+                </c:pt>
+                <c:pt idx="9">
+                  <c:v>P10</c:v>
+                </c:pt>
+              </c:strCache>
+            </c:strRef>
+          </c:cat>
+          <c:val>
+            <c:numRef>
+              <c:f>Sheet1!$B$2:$B$11</c:f>
+              <c:numCache>
+                <c:formatCode>0%</c:formatCode>
+                <c:ptCount val="10"/>
+                <c:pt idx="0">
+                  <c:v>0.97</c:v>
+                </c:pt>
+                <c:pt idx="1">
+                  <c:v>0.84</c:v>
+                </c:pt>
+                <c:pt idx="2">
+                  <c:v>0.92</c:v>
+                </c:pt>
+                <c:pt idx="3">
+                  <c:v>0.92</c:v>
+                </c:pt>
+                <c:pt idx="4">
+                  <c:v>0.87</c:v>
+                </c:pt>
+                <c:pt idx="5">
+                  <c:v>0.95</c:v>
+                </c:pt>
+                <c:pt idx="6">
+                  <c:v>0.91</c:v>
+                </c:pt>
+                <c:pt idx="7">
+                  <c:v>0.92</c:v>
+                </c:pt>
+                <c:pt idx="8">
+                  <c:v>0.89</c:v>
+                </c:pt>
+                <c:pt idx="9">
+                  <c:v>0.89</c:v>
+                </c:pt>
+              </c:numCache>
+            </c:numRef>
+          </c:val>
+        </c:ser>
+        <c:dLbls>
+          <c:showLegendKey val="0"/>
+          <c:showVal val="0"/>
+          <c:showCatName val="0"/>
+          <c:showSerName val="0"/>
+          <c:showPercent val="0"/>
+          <c:showBubbleSize val="0"/>
+        </c:dLbls>
+        <c:gapWidth val="150"/>
+        <c:axId val="187281792"/>
+        <c:axId val="187283328"/>
+      </c:barChart>
+      <c:catAx>
+        <c:axId val="187281792"/>
+        <c:scaling>
+          <c:orientation val="minMax"/>
+        </c:scaling>
+        <c:delete val="0"/>
+        <c:axPos val="b"/>
+        <c:majorTickMark val="out"/>
+        <c:minorTickMark val="none"/>
+        <c:tickLblPos val="nextTo"/>
+        <c:crossAx val="187283328"/>
+        <c:crosses val="autoZero"/>
+        <c:auto val="1"/>
+        <c:lblAlgn val="ctr"/>
+        <c:lblOffset val="100"/>
+        <c:noMultiLvlLbl val="0"/>
+      </c:catAx>
+      <c:valAx>
+        <c:axId val="187283328"/>
+        <c:scaling>
+          <c:orientation val="minMax"/>
+        </c:scaling>
+        <c:delete val="0"/>
+        <c:axPos val="l"/>
+        <c:majorGridlines/>
+        <c:numFmt formatCode="0%" sourceLinked="1"/>
+        <c:majorTickMark val="out"/>
+        <c:minorTickMark val="none"/>
+        <c:tickLblPos val="nextTo"/>
+        <c:crossAx val="187281792"/>
+        <c:crosses val="autoZero"/>
+        <c:crossBetween val="between"/>
+      </c:valAx>
+    </c:plotArea>
+    <c:legend>
+      <c:legendPos val="r"/>
+      <c:overlay val="0"/>
+    </c:legend>
+    <c:plotVisOnly val="1"/>
+    <c:dispBlanksAs val="gap"/>
+    <c:showDLblsOverMax val="0"/>
+  </c:chart>
+  <c:externalData r:id="rId1">
+    <c:autoUpdate val="0"/>
+  </c:externalData>
+</c:chartSpace>
+</file>
+
 <file path=word/theme/theme1.xml><?xml version="1.0" encoding="utf-8"?>
 <a:theme xmlns:a="http://schemas.openxmlformats.org/drawingml/2006/main" name="Office Theme">
   <a:themeElements>
@@ -15580,7 +18208,7 @@
 </file>
 
 <file path=customXml/itemProps1.xml><?xml version="1.0" encoding="utf-8"?>
-<ds:datastoreItem xmlns:ds="http://schemas.openxmlformats.org/officeDocument/2006/customXml" ds:itemID="{BE4D36E1-A259-4D76-8E6A-4AAA0DEC97FA}">
+<ds:datastoreItem xmlns:ds="http://schemas.openxmlformats.org/officeDocument/2006/customXml" ds:itemID="{2D8AC3D9-DC5D-4814-9309-9DBE9C9EC8F0}">
   <ds:schemaRefs>
     <ds:schemaRef ds:uri="http://schemas.openxmlformats.org/officeDocument/2006/bibliography"/>
   </ds:schemaRefs>

--- a/Laporan skripsi.docx
+++ b/Laporan skripsi.docx
@@ -2796,8 +2796,6 @@
       <w:r>
         <w:t xml:space="preserve"> berhasil</w:t>
       </w:r>
-      <w:bookmarkStart w:id="0" w:name="_GoBack"/>
-      <w:bookmarkEnd w:id="0"/>
       <w:r>
         <w:t xml:space="preserve"> </w:t>
       </w:r>
@@ -14330,19 +14328,24 @@
         <w:jc w:val="center"/>
         <w:rPr>
           <w:rFonts w:eastAsiaTheme="minorEastAsia"/>
-        </w:rPr>
-      </w:pPr>
+          <w:color w:val="FFFFFF" w:themeColor="background1"/>
+        </w:rPr>
+      </w:pPr>
+      <w:bookmarkStart w:id="0" w:name="_GoBack"/>
+      <w:bookmarkEnd w:id="0"/>
     </w:p>
     <w:p>
       <w:pPr>
         <w:pStyle w:val="Subjudul"/>
         <w:rPr>
           <w:rFonts w:eastAsiaTheme="minorEastAsia"/>
+          <w:color w:val="FFFFFF" w:themeColor="background1"/>
         </w:rPr>
       </w:pPr>
       <w:r>
         <w:rPr>
           <w:rFonts w:eastAsiaTheme="minorEastAsia"/>
+          <w:color w:val="FFFFFF" w:themeColor="background1"/>
         </w:rPr>
         <w:t>PENUTUP</w:t>
       </w:r>
@@ -14352,17 +14355,20 @@
         <w:ind w:left="284"/>
         <w:rPr>
           <w:rFonts w:eastAsiaTheme="minorEastAsia"/>
+          <w:color w:val="FFFFFF" w:themeColor="background1"/>
         </w:rPr>
       </w:pPr>
       <w:r>
         <w:rPr>
           <w:rFonts w:eastAsiaTheme="minorEastAsia"/>
+          <w:color w:val="FFFFFF" w:themeColor="background1"/>
         </w:rPr>
         <w:t>Berdasarkan penelitian yang telah dil</w:t>
       </w:r>
       <w:r>
         <w:rPr>
           <w:rFonts w:eastAsiaTheme="minorEastAsia"/>
+          <w:color w:val="FFFFFF" w:themeColor="background1"/>
         </w:rPr>
         <w:t xml:space="preserve">akukan, dapat disimpulkan bahwa </w:t>
       </w:r>
@@ -14370,18 +14376,21 @@
         <w:rPr>
           <w:rFonts w:eastAsiaTheme="minorEastAsia"/>
           <w:i/>
+          <w:color w:val="FFFFFF" w:themeColor="background1"/>
         </w:rPr>
         <w:t xml:space="preserve">game </w:t>
       </w:r>
       <w:r>
         <w:rPr>
           <w:rFonts w:eastAsiaTheme="minorEastAsia"/>
+          <w:color w:val="FFFFFF" w:themeColor="background1"/>
         </w:rPr>
         <w:t xml:space="preserve">edukasi </w:t>
       </w:r>
       <w:r>
         <w:rPr>
           <w:rFonts w:eastAsiaTheme="minorEastAsia"/>
+          <w:color w:val="FFFFFF" w:themeColor="background1"/>
         </w:rPr>
         <w:t>pengenalan iklim dan cuaca</w:t>
       </w:r>
@@ -17867,11 +17876,11 @@
           <c:showBubbleSize val="0"/>
         </c:dLbls>
         <c:gapWidth val="150"/>
-        <c:axId val="187281792"/>
-        <c:axId val="187283328"/>
+        <c:axId val="152883968"/>
+        <c:axId val="173260160"/>
       </c:barChart>
       <c:catAx>
-        <c:axId val="187281792"/>
+        <c:axId val="152883968"/>
         <c:scaling>
           <c:orientation val="minMax"/>
         </c:scaling>
@@ -17880,7 +17889,7 @@
         <c:majorTickMark val="out"/>
         <c:minorTickMark val="none"/>
         <c:tickLblPos val="nextTo"/>
-        <c:crossAx val="187283328"/>
+        <c:crossAx val="173260160"/>
         <c:crosses val="autoZero"/>
         <c:auto val="1"/>
         <c:lblAlgn val="ctr"/>
@@ -17888,7 +17897,7 @@
         <c:noMultiLvlLbl val="0"/>
       </c:catAx>
       <c:valAx>
-        <c:axId val="187283328"/>
+        <c:axId val="173260160"/>
         <c:scaling>
           <c:orientation val="minMax"/>
         </c:scaling>
@@ -17899,7 +17908,7 @@
         <c:majorTickMark val="out"/>
         <c:minorTickMark val="none"/>
         <c:tickLblPos val="nextTo"/>
-        <c:crossAx val="187281792"/>
+        <c:crossAx val="152883968"/>
         <c:crosses val="autoZero"/>
         <c:crossBetween val="between"/>
       </c:valAx>
@@ -18208,7 +18217,7 @@
 </file>
 
 <file path=customXml/itemProps1.xml><?xml version="1.0" encoding="utf-8"?>
-<ds:datastoreItem xmlns:ds="http://schemas.openxmlformats.org/officeDocument/2006/customXml" ds:itemID="{2D8AC3D9-DC5D-4814-9309-9DBE9C9EC8F0}">
+<ds:datastoreItem xmlns:ds="http://schemas.openxmlformats.org/officeDocument/2006/customXml" ds:itemID="{BF285378-FD5B-4127-B1E7-3E5CA9A7F63D}">
   <ds:schemaRefs>
     <ds:schemaRef ds:uri="http://schemas.openxmlformats.org/officeDocument/2006/bibliography"/>
   </ds:schemaRefs>

--- a/Laporan skripsi.docx
+++ b/Laporan skripsi.docx
@@ -5,249 +5,732 @@
     <w:p>
       <w:pPr>
         <w:pStyle w:val="Subjudul"/>
-      </w:pPr>
-      <w:r>
-        <w:t>PENDAHULUAN</w:t>
+        <w:numPr>
+          <w:ilvl w:val="0"/>
+          <w:numId w:val="0"/>
+        </w:numPr>
+        <w:jc w:val="center"/>
+        <w:rPr>
+          <w:sz w:val="28"/>
+          <w:szCs w:val="28"/>
+        </w:rPr>
+      </w:pPr>
+      <w:r>
+        <w:rPr>
+          <w:sz w:val="28"/>
+          <w:szCs w:val="28"/>
+        </w:rPr>
+        <w:t>PENGEMBANGAN</w:t>
+      </w:r>
+      <w:r>
+        <w:rPr>
+          <w:i/>
+          <w:sz w:val="28"/>
+          <w:szCs w:val="28"/>
+        </w:rPr>
+        <w:t xml:space="preserve"> </w:t>
+      </w:r>
+      <w:r>
+        <w:rPr>
+          <w:i/>
+          <w:sz w:val="28"/>
+          <w:szCs w:val="28"/>
+        </w:rPr>
+        <w:t>GAME</w:t>
+      </w:r>
+      <w:r>
+        <w:rPr>
+          <w:sz w:val="28"/>
+          <w:szCs w:val="28"/>
+        </w:rPr>
+        <w:t xml:space="preserve"> EDUKASI PENGENAL</w:t>
+      </w:r>
+      <w:r>
+        <w:rPr>
+          <w:sz w:val="28"/>
+          <w:szCs w:val="28"/>
+        </w:rPr>
+        <w:t>A</w:t>
+      </w:r>
+      <w:r>
+        <w:rPr>
+          <w:sz w:val="28"/>
+          <w:szCs w:val="28"/>
+        </w:rPr>
+        <w:t xml:space="preserve">N IKLIM </w:t>
+      </w:r>
+      <w:r>
+        <w:rPr>
+          <w:sz w:val="28"/>
+          <w:szCs w:val="28"/>
+        </w:rPr>
+        <w:t>DAN CUACA UNTUK SISWA KELAS III</w:t>
+      </w:r>
+      <w:r>
+        <w:rPr>
+          <w:sz w:val="28"/>
+          <w:szCs w:val="28"/>
+        </w:rPr>
+        <w:t xml:space="preserve"> SEKOLAH DASAR</w:t>
       </w:r>
     </w:p>
     <w:p>
       <w:pPr>
-        <w:ind w:firstLine="0"/>
-      </w:pPr>
-      <w:r>
-        <w:t>C</w:t>
-      </w:r>
-      <w:r>
-        <w:t xml:space="preserve">uaca adalah keadaan udara pada saat tertentu dan di wilayah tertentu yang relatif sempit dan pada jangka waktu yang singkat. </w:t>
-      </w:r>
-      <w:r>
-        <w:t>I</w:t>
-      </w:r>
-      <w:r>
-        <w:t xml:space="preserve">klim adalah keadaan cuaca rata-rata dalam waktu satu tahun yang penyelidikannya dilakukan dalam waktu yang lama (minimal 30 tahun) </w:t>
-      </w:r>
-      <w:r>
-        <w:t xml:space="preserve">dan meliputi wilayah yang luas </w:t>
-      </w:r>
-      <w:r>
-        <w:fldChar w:fldCharType="begin" w:fldLock="1"/>
-      </w:r>
-      <w:r>
-        <w:instrText>ADDIN CSL_CITATION {"citationItems":[{"id":"ITEM-1","itemData":{"abstract":"—Pola iklim dan cuaca di Indonesia yang tidak ber- aturan dan eskstrim akan mengganggu transportasi laut. Pada penelitian ini telah dilakukan perancangan prediktor cuaca maritim berbasis logika fuzzy takagi sugeno menggunakan user interface smartphone android. User interface smartphone an- droid dipilih karena android banyak digunakan masyarakat indonesia. Data yang digunakan untuk membangun basis aturan dan fungsi keanggotaan berasal dari data BMKG II Perak yang direkam perjam selama 6 tahun yaitu dari januari 2007 hingga desember 2012. Digunakan data cuaca maritim dari tahun 2007 hingga 2012 untuk membangun basis aturan dan fungsi keanggotaan logika fuzzy. Validasi prediksi cuaca maritim di- lakukan dengan menggunakan data BMKG bulan februari 2013. Selain menggunakan data BMKG juga dilakukan validasi real- time menggunakan data maritim buoyweather. Hasil penelitian didapatkan akurasi prediksi cuaca maritim tertinggi, yaitu: suhu udara, kelembaban udara, kecepatan arus laut, tinggi gelombang dan curah hujan adalah 83%, 84.5%, 87 %, 85.7% dan 95%. Kata","author":[{"dropping-particle":"","family":"Anshari","given":"M Kahfi","non-dropping-particle":"","parse-names":false,"suffix":""},{"dropping-particle":"","family":"Arifin","given":"Syamsul","non-dropping-particle":"","parse-names":false,"suffix":""},{"dropping-particle":"","family":"Rahmadiansah","given":"Andi","non-dropping-particle":"","parse-names":false,"suffix":""}],"container-title":"Teknik Pomits","id":"ITEM-1","issue":"2","issued":{"date-parts":[["2013"]]},"page":"324-328","title":"Perancangan Prediktor Cuaca Maritim Berbasis Logika Fuzzy Menggunakan User Interface Android","type":"article-journal","volume":"2"},"uris":["http://www.mendeley.com/documents/?uuid=94f17072-07d7-4107-9587-684bc92270b7"]}],"mendeley":{"formattedCitation":"(Anshari, Arifin, &amp; Rahmadiansah, 2013)","plainTextFormattedCitation":"(Anshari, Arifin, &amp; Rahmadiansah, 2013)","previouslyFormattedCitation":"(Anshari, Arifin, &amp; Rahmadiansah, 2013)"},"properties":{"noteIndex":0},"schema":"https://github.com/citation-style-language/schema/raw/master/csl-citation.json"}</w:instrText>
-      </w:r>
-      <w:r>
-        <w:fldChar w:fldCharType="separate"/>
-      </w:r>
-      <w:r>
-        <w:t>(Anshari, Arifin, &amp; Rahmadiansah, 2013)</w:t>
-      </w:r>
-      <w:r>
-        <w:fldChar w:fldCharType="end"/>
-      </w:r>
-      <w:r>
-        <w:t>. Mempelajari iklim dan cuaca, akan membuat anak lebih mengenal lingkungan sekitarnya, anak akan mengetahui penyebab terjadinya suatu fenomena dan kejadian alam di</w:t>
-      </w:r>
-      <w:r>
-        <w:t xml:space="preserve"> </w:t>
-      </w:r>
-      <w:r>
-        <w:t xml:space="preserve">sekitar mereka. </w:t>
-      </w:r>
-      <w:r>
-        <w:t>P</w:t>
-      </w:r>
-      <w:r>
-        <w:t xml:space="preserve">engenalan terhadap lingkungan sekitar merupakan pengalaman yang menyenangkan untuk </w:t>
-      </w:r>
-      <w:r>
-        <w:t>mengembangkan kecerdasan anak sejak dini</w:t>
-      </w:r>
-      <w:r>
-        <w:t xml:space="preserve"> </w:t>
-      </w:r>
-      <w:r>
-        <w:fldChar w:fldCharType="begin" w:fldLock="1"/>
-      </w:r>
-      <w:r>
-        <w:instrText>ADDIN CSL_CITATION {"citationItems":[{"id":"ITEM-1","itemData":{"author":[{"dropping-particle":"","family":"Andrianto","given":"Dedy","non-dropping-particle":"","parse-names":false,"suffix":""}],"id":"ITEM-1","issued":{"date-parts":[["2011"]]},"page":"1-22","title":"Memanfaatkan Lingkungan Sekitar","type":"article-journal"},"uris":["http://www.mendeley.com/documents/?uuid=405ae5b1-84b4-458f-baaa-1af882c4f45e"]}],"mendeley":{"formattedCitation":"(Andrianto, 2011)","plainTextFormattedCitation":"(Andrianto, 2011)","previouslyFormattedCitation":"(Andrianto, 2011)"},"properties":{"noteIndex":0},"schema":"https://github.com/citation-style-language/schema/raw/master/csl-citation.json"}</w:instrText>
-      </w:r>
-      <w:r>
-        <w:fldChar w:fldCharType="separate"/>
-      </w:r>
-      <w:r>
-        <w:t>(Andrianto, 2011)</w:t>
-      </w:r>
-      <w:r>
-        <w:fldChar w:fldCharType="end"/>
-      </w:r>
-      <w:r>
-        <w:t>.</w:t>
+        <w:pStyle w:val="Subjudul"/>
+        <w:numPr>
+          <w:ilvl w:val="0"/>
+          <w:numId w:val="0"/>
+        </w:numPr>
+        <w:jc w:val="center"/>
+        <w:rPr>
+          <w:szCs w:val="28"/>
+        </w:rPr>
+      </w:pPr>
+      <w:r>
+        <w:rPr>
+          <w:szCs w:val="28"/>
+        </w:rPr>
+        <w:t>Abstrak</w:t>
       </w:r>
     </w:p>
     <w:p>
-      <w:r>
-        <w:t>Berdasarkan data dari situs kement</w:t>
-      </w:r>
-      <w:r>
-        <w:t>e</w:t>
-      </w:r>
-      <w:r>
-        <w:t>rian pendidikan dan kebudayaan Indonesia serta pengamatan di SDN 02 Gonilan, materi iklim dan cuaca sudah di perkenalkan pada buku pelajaran siswa, tepatnya pada buku tematik 05 “Cuaca” kurikulum 2013 revisi 2018. Namun karena kurangnya media pembelajaran, metode pembelajaran di SDN 02 Gonilan masih menggunakan metode konvensional, dimana guru menjelaskan materi kepada murid hanya menggunakan media buku. Tentunya metode konvensional memiliki beberapa kekurangan yaitu siswa mudah bosan karena proses pembelajaran bersifat monoton, siswa cenderung pasif karena hanya menerima apa yang disampaikan, s</w:t>
-      </w:r>
-      <w:r>
-        <w:t>i</w:t>
-      </w:r>
-      <w:r>
-        <w:t>swa akan lebih cepat lupa denga</w:t>
-      </w:r>
-      <w:r>
-        <w:t>n</w:t>
-      </w:r>
-      <w:r>
+      <w:pPr>
+        <w:pStyle w:val="Subjudul"/>
+        <w:numPr>
+          <w:ilvl w:val="0"/>
+          <w:numId w:val="0"/>
+        </w:numPr>
+        <w:jc w:val="both"/>
+        <w:rPr>
+          <w:b w:val="0"/>
+          <w:szCs w:val="28"/>
+        </w:rPr>
+      </w:pPr>
+      <w:r>
+        <w:rPr>
+          <w:b w:val="0"/>
+          <w:szCs w:val="28"/>
+        </w:rPr>
+        <w:t>Iklim dan cuaca adalah materi yang sudah diajarkan kepada siswa sekolah dasar dalam sistem pendidikan indo</w:t>
+      </w:r>
+      <w:r>
+        <w:rPr>
+          <w:b w:val="0"/>
+          <w:szCs w:val="28"/>
+        </w:rPr>
+        <w:t xml:space="preserve">nesia </w:t>
+      </w:r>
+      <w:r>
+        <w:rPr>
+          <w:b w:val="0"/>
+          <w:szCs w:val="28"/>
+        </w:rPr>
+        <w:t>tepat</w:t>
+      </w:r>
+      <w:r>
+        <w:rPr>
+          <w:b w:val="0"/>
+          <w:szCs w:val="28"/>
+        </w:rPr>
+        <w:t xml:space="preserve">nya pada kurikulum 2013. </w:t>
+      </w:r>
+      <w:r>
+        <w:rPr>
+          <w:b w:val="0"/>
+          <w:szCs w:val="28"/>
+        </w:rPr>
+        <w:t>Mempelajari iklim dan cuaca, akan membuat anak lebih mengenal lingkungan sekitarnya, anak akan mengetahui penyebab terjadinya suatu fenomena dan kejadian alam di sekitar mereka.</w:t>
+      </w:r>
+      <w:r>
+        <w:rPr>
+          <w:b w:val="0"/>
+          <w:szCs w:val="28"/>
+        </w:rPr>
         <w:t xml:space="preserve"> </w:t>
       </w:r>
       <w:r>
-        <w:t>materi pembelajaran karena proses</w:t>
-      </w:r>
-      <w:r>
-        <w:t xml:space="preserve"> pembelajaran tidak menarik</w:t>
-      </w:r>
-      <w:r>
-        <w:t xml:space="preserve"> (Ngaeni &amp; Saefudin</w:t>
-      </w:r>
-      <w:r>
-        <w:t xml:space="preserve">, </w:t>
-      </w:r>
-      <w:r>
-        <w:t>2017)</w:t>
-      </w:r>
-      <w:r>
+        <w:rPr>
+          <w:b w:val="0"/>
+          <w:szCs w:val="28"/>
+        </w:rPr>
+        <w:t>Namun karena kurangnya media pembelajaran, metode pembelajaran di SDN 02 Gonilan masih menggunakan metode konvensional, dimana guru menjelaskan materi kepada murid hanya menggunakan media buku.</w:t>
+      </w:r>
+      <w:r>
+        <w:rPr>
+          <w:b w:val="0"/>
+          <w:szCs w:val="28"/>
+        </w:rPr>
+        <w:t xml:space="preserve"> </w:t>
+      </w:r>
+      <w:r>
+        <w:rPr>
+          <w:b w:val="0"/>
+          <w:szCs w:val="28"/>
+        </w:rPr>
+        <w:t>Tentunya metode konvensional memiliki beberapa kekurangan yaitu siswa mudah bosan karena proses pembelajaran bersifat monoton</w:t>
+      </w:r>
+      <w:r>
+        <w:rPr>
+          <w:b w:val="0"/>
+          <w:szCs w:val="28"/>
+        </w:rPr>
+        <w:t xml:space="preserve">. Untuk itu </w:t>
+      </w:r>
+      <w:r>
+        <w:rPr>
+          <w:b w:val="0"/>
+          <w:szCs w:val="28"/>
+        </w:rPr>
+        <w:t xml:space="preserve">diperlukan media yang menarik dan disukai siswa, agar dapat mendukung proses pembelajaran yang menyenangkan. Salah satu media interaktif yang menarik adalah menggunakan metode pembelajaran melalui </w:t>
+      </w:r>
+      <w:r>
+        <w:rPr>
+          <w:b w:val="0"/>
+          <w:i/>
+          <w:szCs w:val="28"/>
+        </w:rPr>
+        <w:t>game</w:t>
+      </w:r>
+      <w:r>
+        <w:rPr>
+          <w:b w:val="0"/>
+          <w:i/>
+          <w:szCs w:val="28"/>
+        </w:rPr>
         <w:t>.</w:t>
+      </w:r>
+      <w:r>
+        <w:rPr>
+          <w:b w:val="0"/>
+          <w:i/>
+          <w:szCs w:val="28"/>
+        </w:rPr>
+        <w:t xml:space="preserve"> </w:t>
+      </w:r>
+      <w:r>
+        <w:rPr>
+          <w:b w:val="0"/>
+          <w:szCs w:val="28"/>
+        </w:rPr>
+        <w:t>Oleh sebab</w:t>
+      </w:r>
+      <w:r>
+        <w:rPr>
+          <w:b w:val="0"/>
+          <w:szCs w:val="28"/>
+        </w:rPr>
+        <w:t xml:space="preserve"> itu</w:t>
+      </w:r>
+      <w:r>
+        <w:rPr>
+          <w:b w:val="0"/>
+          <w:szCs w:val="28"/>
+        </w:rPr>
+        <w:t xml:space="preserve"> dibuatlah</w:t>
+      </w:r>
+      <w:r>
+        <w:rPr>
+          <w:b w:val="0"/>
+          <w:szCs w:val="28"/>
+        </w:rPr>
+        <w:t xml:space="preserve"> </w:t>
+      </w:r>
+      <w:r>
+        <w:rPr>
+          <w:b w:val="0"/>
+          <w:i/>
+          <w:szCs w:val="28"/>
+        </w:rPr>
+        <w:t xml:space="preserve">game </w:t>
+      </w:r>
+      <w:r>
+        <w:rPr>
+          <w:b w:val="0"/>
+          <w:szCs w:val="28"/>
+        </w:rPr>
+        <w:t xml:space="preserve">edukasi </w:t>
+      </w:r>
+      <w:r>
+        <w:rPr>
+          <w:b w:val="0"/>
+          <w:szCs w:val="28"/>
+        </w:rPr>
+        <w:t>yang dapat</w:t>
+      </w:r>
+      <w:r>
+        <w:rPr>
+          <w:b w:val="0"/>
+          <w:szCs w:val="28"/>
+        </w:rPr>
+        <w:t xml:space="preserve"> membatu siswa dalam mengenal iklim dan </w:t>
+      </w:r>
+      <w:r>
+        <w:rPr>
+          <w:b w:val="0"/>
+          <w:szCs w:val="28"/>
+        </w:rPr>
+        <w:t>cuaca</w:t>
+      </w:r>
+      <w:r>
+        <w:rPr>
+          <w:b w:val="0"/>
+          <w:szCs w:val="28"/>
+        </w:rPr>
+        <w:t xml:space="preserve">. </w:t>
+      </w:r>
+      <w:r>
+        <w:rPr>
+          <w:b w:val="0"/>
+          <w:szCs w:val="28"/>
+        </w:rPr>
+        <w:t xml:space="preserve">Metode penelitian yang digunakan dalam penelitian ini adalah metode </w:t>
+      </w:r>
+      <w:r>
+        <w:rPr>
+          <w:b w:val="0"/>
+          <w:i/>
+          <w:szCs w:val="28"/>
+        </w:rPr>
+        <w:t>waterfall</w:t>
+      </w:r>
+      <w:r>
+        <w:rPr>
+          <w:b w:val="0"/>
+          <w:szCs w:val="28"/>
+        </w:rPr>
+        <w:t xml:space="preserve">. </w:t>
+      </w:r>
+      <w:r>
+        <w:rPr>
+          <w:b w:val="0"/>
+          <w:i/>
+          <w:szCs w:val="28"/>
+        </w:rPr>
+        <w:t xml:space="preserve">Game </w:t>
+      </w:r>
+      <w:r>
+        <w:rPr>
+          <w:b w:val="0"/>
+          <w:szCs w:val="28"/>
+        </w:rPr>
+        <w:t xml:space="preserve">dibuat dengan menggunakan </w:t>
+      </w:r>
+      <w:r>
+        <w:rPr>
+          <w:b w:val="0"/>
+          <w:i/>
+          <w:szCs w:val="28"/>
+        </w:rPr>
+        <w:t xml:space="preserve">software unity 2018 </w:t>
+      </w:r>
+      <w:r>
+        <w:rPr>
+          <w:b w:val="0"/>
+          <w:szCs w:val="28"/>
+        </w:rPr>
+        <w:t xml:space="preserve">dan </w:t>
+      </w:r>
+      <w:r>
+        <w:rPr>
+          <w:b w:val="0"/>
+          <w:i/>
+          <w:szCs w:val="28"/>
+        </w:rPr>
+        <w:t>Adobe photoshop cs5</w:t>
+      </w:r>
+      <w:r>
+        <w:rPr>
+          <w:b w:val="0"/>
+          <w:szCs w:val="28"/>
+        </w:rPr>
+        <w:t xml:space="preserve">. Pengujian dilakukan dengan menggunakan pengujian </w:t>
+      </w:r>
+      <w:r>
+        <w:rPr>
+          <w:b w:val="0"/>
+          <w:i/>
+          <w:szCs w:val="28"/>
+        </w:rPr>
+        <w:t xml:space="preserve">blackbox </w:t>
+      </w:r>
+      <w:r>
+        <w:rPr>
+          <w:b w:val="0"/>
+          <w:szCs w:val="28"/>
+        </w:rPr>
+        <w:t xml:space="preserve">dan kuesioner. </w:t>
+      </w:r>
+      <w:r>
+        <w:rPr>
+          <w:b w:val="0"/>
+          <w:szCs w:val="28"/>
+        </w:rPr>
+        <w:t xml:space="preserve">Hasil yang didapat dari pengujian kuesioner adalah 90.8% yang menunjukan bahwa siswa dan wali kelas setuju </w:t>
+      </w:r>
+      <w:r>
+        <w:rPr>
+          <w:b w:val="0"/>
+          <w:i/>
+          <w:szCs w:val="28"/>
+        </w:rPr>
+        <w:t xml:space="preserve">game </w:t>
+      </w:r>
+      <w:r>
+        <w:rPr>
+          <w:b w:val="0"/>
+          <w:szCs w:val="28"/>
+        </w:rPr>
+        <w:t xml:space="preserve">dapat </w:t>
+      </w:r>
+      <w:r>
+        <w:rPr>
+          <w:b w:val="0"/>
+          <w:szCs w:val="28"/>
+        </w:rPr>
+        <w:t>menjadi media pembelajaran yang menyenangkan dan dapat membatu siswa dalam mengenal iklim dan cuaca.</w:t>
       </w:r>
     </w:p>
     <w:p>
-      <w:r>
-        <w:t>Untuk mengatasi permasalahan tersebut diperlukan media yang menarik dan disukai siswa, agar dapat mendukung proses pembelajaran yang menyenangkan. S</w:t>
-      </w:r>
-      <w:r>
-        <w:t xml:space="preserve">alah satu media interaktif yang menarik adalah menggunakan </w:t>
-      </w:r>
-      <w:r>
-        <w:t>metode</w:t>
-      </w:r>
-      <w:r>
-        <w:t xml:space="preserve"> pembelajaran melalui </w:t>
-      </w:r>
-      <w:r>
-        <w:rPr>
-          <w:i/>
-        </w:rPr>
-        <w:t>game</w:t>
-      </w:r>
-      <w:r>
-        <w:rPr>
-          <w:i/>
-        </w:rPr>
-        <w:t>,</w:t>
-      </w:r>
-      <w:r>
-        <w:t xml:space="preserve"> dimana media ini sangat diminati oleh anak</w:t>
-      </w:r>
-      <w:r>
-        <w:t>-</w:t>
-      </w:r>
-      <w:r>
-        <w:t>anak usia sekolah dasar yang secara harfiah masih sangat me</w:t>
-      </w:r>
-      <w:r>
-        <w:t>n</w:t>
-      </w:r>
-      <w:r>
-        <w:t>yukai bermain.</w:t>
-      </w:r>
-      <w:r>
-        <w:t xml:space="preserve"> (Ekawati &amp; Falani, 2015).</w:t>
+      <w:pPr>
+        <w:pStyle w:val="Subjudul"/>
+        <w:numPr>
+          <w:ilvl w:val="0"/>
+          <w:numId w:val="0"/>
+        </w:numPr>
+        <w:jc w:val="both"/>
+        <w:rPr>
+          <w:b w:val="0"/>
+        </w:rPr>
+      </w:pPr>
+      <w:r>
+        <w:rPr>
+          <w:szCs w:val="28"/>
+        </w:rPr>
+        <w:t>Kata kunci</w:t>
+      </w:r>
+      <w:r>
+        <w:t xml:space="preserve">: </w:t>
+      </w:r>
+      <w:r>
+        <w:rPr>
+          <w:b w:val="0"/>
+        </w:rPr>
+        <w:t>game edukasi, media pembelajaran, iklim dan cuaca, waterfall</w:t>
       </w:r>
     </w:p>
     <w:p>
-      <w:r>
-        <w:t xml:space="preserve">Ucus (2015) menyatakan bahwa, </w:t>
-      </w:r>
-      <w:r>
-        <w:rPr>
-          <w:i/>
-        </w:rPr>
-        <w:t xml:space="preserve">game </w:t>
-      </w:r>
-      <w:r>
-        <w:t>dapat</w:t>
-      </w:r>
-      <w:r>
-        <w:rPr>
-          <w:i/>
-        </w:rPr>
-        <w:t xml:space="preserve"> </w:t>
-      </w:r>
-      <w:r>
-        <w:t xml:space="preserve">membantu siswa mengembangkan pengetahuan, keterampilan dan nilai-nilai yang diperlukan dalam upaya menjadi anggota aktif dalam komunitas kelas maupun dalam kehidupan sosial mereka. Pada tahap ini, guru memiliki peran penting dalam proses pembelajaran siswa melalui </w:t>
-      </w:r>
-      <w:r>
-        <w:rPr>
-          <w:i/>
-        </w:rPr>
-        <w:t xml:space="preserve">game. </w:t>
-      </w:r>
-      <w:r>
-        <w:t xml:space="preserve">Guru dapat memilih </w:t>
-      </w:r>
-      <w:r>
-        <w:rPr>
-          <w:i/>
-        </w:rPr>
-        <w:t xml:space="preserve">game </w:t>
-      </w:r>
-      <w:r>
-        <w:t xml:space="preserve">yang sesuai dengan tujuan pembelajaran. Apabila guru dapat menggunakan </w:t>
-      </w:r>
-      <w:r>
-        <w:rPr>
-          <w:i/>
-        </w:rPr>
-        <w:t xml:space="preserve">game </w:t>
-      </w:r>
-      <w:r>
-        <w:t>sebagai media pembelajaran secara efektif,  proses pembelajaran akan terasa menyenangkan dan menarik bagi siswa.</w:t>
+      <w:pPr>
+        <w:pStyle w:val="Subjudul"/>
+        <w:numPr>
+          <w:ilvl w:val="0"/>
+          <w:numId w:val="0"/>
+        </w:numPr>
+        <w:jc w:val="center"/>
+      </w:pPr>
+      <w:r>
+        <w:t>Abstract</w:t>
       </w:r>
     </w:p>
     <w:p>
-      <w:r>
-        <w:t>Khobir (2009) menyatakan bahwa, p</w:t>
-      </w:r>
-      <w:r>
-        <w:t>ermainan edukatif hendaknya dijadikan sebagai kegiatan pertama dan utama dalam aspek kehidupan anak. Sebab, hanya dengan bermainlah anak</w:t>
-      </w:r>
-      <w:r>
-        <w:t>-</w:t>
-      </w:r>
-      <w:r>
-        <w:t>anak dapat hidup bahagia dan menjadi cerdas karenanya.</w:t>
+      <w:pPr>
+        <w:pStyle w:val="Subjudul"/>
+        <w:numPr>
+          <w:ilvl w:val="0"/>
+          <w:numId w:val="0"/>
+        </w:numPr>
+        <w:jc w:val="both"/>
+        <w:rPr>
+          <w:b w:val="0"/>
+        </w:rPr>
+      </w:pPr>
+      <w:r>
+        <w:rPr>
+          <w:b w:val="0"/>
+        </w:rPr>
+        <w:t>Climate and weather are learning materials that have been taught to elementary school students in the Indonesian education system, precisely in the 2013 curriculum. Studying the climate and weather, will make children more familiar with the surrounding environment, children will know the cause of a phenomenon and natural events around them. However, due to lack of instructional media, the learning methods at SDN 02 Gonilan still use conventional methods, where the teacher explains the learning materials to students only using book. Of course, conventional methods have some disadvantages, for example students get bored easily because the learning process is monotonous.For this reason, a media that is interesting and liked by students is needed to support a pleasant learning process. Examples of interactive and interesting learning media are using learning methods through games. Therefore, an educational game is made that can help students learn about climate and weather. The research method used in this study is the waterfall method. The game is made by using the Unity 2018 software and Adobe Photoshop CS5. Testing is done using blackbox testing and questionnaires. The results obtained from the testing of the questionnaire were 90.8% which showed that students and homeroom teachers agreed that this game could be a fun learning media and could help students to recognize climate and weather.</w:t>
       </w:r>
     </w:p>
     <w:p>
-      <w:r>
-        <w:t xml:space="preserve">Novaliendry (2013) menyatakan bahwa, </w:t>
-      </w:r>
-      <w:r>
-        <w:rPr>
-          <w:i/>
-        </w:rPr>
-        <w:t>game</w:t>
-      </w:r>
-      <w:r>
-        <w:t xml:space="preserve"> edukasi adalah permainan yang disertai pembelajaran dan merupakan media pembelajaran terbaru yang diharapkan dapat meningkatkan pemahaman dengan cepat karena didukung permainan yang menarik dan membuat siswa menjadi aktif.</w:t>
+      <w:pPr>
+        <w:pStyle w:val="Subjudul"/>
+        <w:numPr>
+          <w:ilvl w:val="0"/>
+          <w:numId w:val="0"/>
+        </w:numPr>
+        <w:jc w:val="both"/>
+        <w:rPr>
+          <w:b w:val="0"/>
+        </w:rPr>
+      </w:pPr>
+      <w:r>
+        <w:rPr>
+          <w:szCs w:val="28"/>
+        </w:rPr>
+        <w:t>Keyword</w:t>
+      </w:r>
+      <w:r>
+        <w:t xml:space="preserve">: </w:t>
+      </w:r>
+      <w:r>
+        <w:rPr>
+          <w:b w:val="0"/>
+        </w:rPr>
+        <w:t>education game, learning media, climate and weather, waterfall</w:t>
+      </w:r>
+      <w:r>
+        <w:rPr>
+          <w:b w:val="0"/>
+        </w:rPr>
+        <w:br w:type="page"/>
       </w:r>
     </w:p>
     <w:p>
+      <w:pPr>
+        <w:pStyle w:val="Subjudul"/>
+      </w:pPr>
+      <w:r>
+        <w:lastRenderedPageBreak/>
+        <w:t>PENDAHULUAN</w:t>
+      </w:r>
+    </w:p>
+    <w:p>
+      <w:pPr>
+        <w:ind w:firstLine="0"/>
+      </w:pPr>
+      <w:r>
+        <w:t>C</w:t>
+      </w:r>
+      <w:r>
+        <w:t xml:space="preserve">uaca adalah keadaan udara pada saat tertentu dan di wilayah tertentu yang relatif sempit dan pada jangka waktu yang singkat. </w:t>
+      </w:r>
+      <w:r>
+        <w:t>I</w:t>
+      </w:r>
+      <w:r>
+        <w:t xml:space="preserve">klim adalah keadaan cuaca rata-rata dalam waktu satu tahun yang penyelidikannya dilakukan dalam waktu yang lama (minimal 30 tahun) </w:t>
+      </w:r>
+      <w:r>
+        <w:t xml:space="preserve">dan meliputi wilayah yang luas </w:t>
+      </w:r>
+      <w:r>
+        <w:fldChar w:fldCharType="begin" w:fldLock="1"/>
+      </w:r>
+      <w:r>
+        <w:instrText>ADDIN CSL_CITATION {"citationItems":[{"id":"ITEM-1","itemData":{"abstract":"—Pola iklim dan cuaca di Indonesia yang tidak ber- aturan dan eskstrim akan mengganggu transportasi laut. Pada penelitian ini telah dilakukan perancangan prediktor cuaca maritim berbasis logika fuzzy takagi sugeno menggunakan user interface smartphone android. User interface smartphone an- droid dipilih karena android banyak digunakan masyarakat indonesia. Data yang digunakan untuk membangun basis aturan dan fungsi keanggotaan berasal dari data BMKG II Perak yang direkam perjam selama 6 tahun yaitu dari januari 2007 hingga desember 2012. Digunakan data cuaca maritim dari tahun 2007 hingga 2012 untuk membangun basis aturan dan fungsi keanggotaan logika fuzzy. Validasi prediksi cuaca maritim di- lakukan dengan menggunakan data BMKG bulan februari 2013. Selain menggunakan data BMKG juga dilakukan validasi real- time menggunakan data maritim buoyweather. Hasil penelitian didapatkan akurasi prediksi cuaca maritim tertinggi, yaitu: suhu udara, kelembaban udara, kecepatan arus laut, tinggi gelombang dan curah hujan adalah 83%, 84.5%, 87 %, 85.7% dan 95%. Kata","author":[{"dropping-particle":"","family":"Anshari","given":"M Kahfi","non-dropping-particle":"","parse-names":false,"suffix":""},{"dropping-particle":"","family":"Arifin","given":"Syamsul","non-dropping-particle":"","parse-names":false,"suffix":""},{"dropping-particle":"","family":"Rahmadiansah","given":"Andi","non-dropping-particle":"","parse-names":false,"suffix":""}],"container-title":"Teknik Pomits","id":"ITEM-1","issue":"2","issued":{"date-parts":[["2013"]]},"page":"324-328","title":"Perancangan Prediktor Cuaca Maritim Berbasis Logika Fuzzy Menggunakan User Interface Android","type":"article-journal","volume":"2"},"uris":["http://www.mendeley.com/documents/?uuid=94f17072-07d7-4107-9587-684bc92270b7"]}],"mendeley":{"formattedCitation":"(Anshari, Arifin, &amp; Rahmadiansah, 2013)","plainTextFormattedCitation":"(Anshari, Arifin, &amp; Rahmadiansah, 2013)","previouslyFormattedCitation":"(Anshari, Arifin, &amp; Rahmadiansah, 2013)"},"properties":{"noteIndex":0},"schema":"https://github.com/citation-style-language/schema/raw/master/csl-citation.json"}</w:instrText>
+      </w:r>
+      <w:r>
+        <w:fldChar w:fldCharType="separate"/>
+      </w:r>
+      <w:r>
+        <w:t>(Anshari, Arifin, &amp; Rahmadiansah, 2013)</w:t>
+      </w:r>
+      <w:r>
+        <w:fldChar w:fldCharType="end"/>
+      </w:r>
+      <w:r>
+        <w:t>. Mempelajari iklim dan cuaca, akan membuat anak lebih mengenal lingkungan sekitarnya, anak akan mengetahui penyebab terjadinya suatu fenomena dan kejadian alam di</w:t>
+      </w:r>
+      <w:r>
+        <w:t xml:space="preserve"> </w:t>
+      </w:r>
+      <w:r>
+        <w:t xml:space="preserve">sekitar mereka. </w:t>
+      </w:r>
+      <w:r>
+        <w:t>P</w:t>
+      </w:r>
+      <w:r>
+        <w:t xml:space="preserve">engenalan terhadap lingkungan sekitar merupakan pengalaman yang menyenangkan untuk </w:t>
+      </w:r>
+      <w:r>
+        <w:t>mengembangkan kecerdasan anak sejak dini</w:t>
+      </w:r>
+      <w:r>
+        <w:t xml:space="preserve"> </w:t>
+      </w:r>
+      <w:r>
+        <w:fldChar w:fldCharType="begin" w:fldLock="1"/>
+      </w:r>
+      <w:r>
+        <w:instrText>ADDIN CSL_CITATION {"citationItems":[{"id":"ITEM-1","itemData":{"author":[{"dropping-particle":"","family":"Andrianto","given":"Dedy","non-dropping-particle":"","parse-names":false,"suffix":""}],"id":"ITEM-1","issued":{"date-parts":[["2011"]]},"page":"1-22","title":"Memanfaatkan Lingkungan Sekitar","type":"article-journal"},"uris":["http://www.mendeley.com/documents/?uuid=405ae5b1-84b4-458f-baaa-1af882c4f45e"]}],"mendeley":{"formattedCitation":"(Andrianto, 2011)","plainTextFormattedCitation":"(Andrianto, 2011)","previouslyFormattedCitation":"(Andrianto, 2011)"},"properties":{"noteIndex":0},"schema":"https://github.com/citation-style-language/schema/raw/master/csl-citation.json"}</w:instrText>
+      </w:r>
+      <w:r>
+        <w:fldChar w:fldCharType="separate"/>
+      </w:r>
+      <w:r>
+        <w:t>(Andrianto, 2011)</w:t>
+      </w:r>
+      <w:r>
+        <w:fldChar w:fldCharType="end"/>
+      </w:r>
+      <w:r>
+        <w:t>.</w:t>
+      </w:r>
+    </w:p>
+    <w:p>
+      <w:r>
+        <w:t>Berdasarkan data dari situs kement</w:t>
+      </w:r>
+      <w:r>
+        <w:t>e</w:t>
+      </w:r>
+      <w:r>
+        <w:t>rian pendidikan dan kebudayaan Indonesia serta pengamatan di SDN 02 Gonilan, materi iklim dan cuaca sudah di perkenalkan pada buku pelajaran siswa, tepatnya pada buku tematik 05 “Cuaca” kurikulum 2013 revisi 2018. Namun karena kurangnya media pembelajaran, metode pembelajaran di SDN 02 Gonilan masih menggunakan metode konvensional, dimana guru menjelaskan materi kepada murid hanya menggunakan media buku. Tentunya metode konvensional memiliki beberapa kekurangan yaitu siswa mudah bosan karena proses pembelajaran bersifat monoton, siswa cenderung pasif karena hanya menerima apa yang disampaikan, s</w:t>
+      </w:r>
+      <w:r>
+        <w:t>i</w:t>
+      </w:r>
+      <w:r>
+        <w:t>swa akan lebih cepat lupa denga</w:t>
+      </w:r>
+      <w:r>
+        <w:t>n</w:t>
+      </w:r>
+      <w:r>
+        <w:t xml:space="preserve"> </w:t>
+      </w:r>
+      <w:r>
+        <w:t>materi pembelajaran karena proses</w:t>
+      </w:r>
+      <w:r>
+        <w:t xml:space="preserve"> pembelajaran tidak menarik</w:t>
+      </w:r>
+      <w:r>
+        <w:t xml:space="preserve"> (Ngaeni &amp; Saefudin</w:t>
+      </w:r>
+      <w:r>
+        <w:t xml:space="preserve">, </w:t>
+      </w:r>
+      <w:r>
+        <w:t>2017)</w:t>
+      </w:r>
+      <w:r>
+        <w:t>.</w:t>
+      </w:r>
+    </w:p>
+    <w:p>
+      <w:r>
+        <w:t>Untuk mengatasi permasalahan tersebut diperlukan media yang menarik dan disukai siswa, agar dapat mendukung proses pembelajaran yang menyenangkan. S</w:t>
+      </w:r>
+      <w:r>
+        <w:t xml:space="preserve">alah satu media interaktif yang menarik adalah menggunakan </w:t>
+      </w:r>
+      <w:r>
+        <w:t>metode</w:t>
+      </w:r>
+      <w:r>
+        <w:t xml:space="preserve"> pembelajaran melalui </w:t>
+      </w:r>
+      <w:r>
+        <w:rPr>
+          <w:i/>
+        </w:rPr>
+        <w:t>game</w:t>
+      </w:r>
+      <w:r>
+        <w:rPr>
+          <w:i/>
+        </w:rPr>
+        <w:t>,</w:t>
+      </w:r>
+      <w:r>
+        <w:t xml:space="preserve"> dimana media ini sangat diminati oleh anak</w:t>
+      </w:r>
+      <w:r>
+        <w:t>-</w:t>
+      </w:r>
+      <w:r>
+        <w:t>anak usia sekolah dasar yang secara harfiah masih sangat me</w:t>
+      </w:r>
+      <w:r>
+        <w:t>n</w:t>
+      </w:r>
+      <w:r>
+        <w:t>yukai bermain.</w:t>
+      </w:r>
+      <w:r>
+        <w:t xml:space="preserve"> (Ekawati &amp; Falani, 2015).</w:t>
+      </w:r>
+    </w:p>
+    <w:p>
+      <w:r>
+        <w:t xml:space="preserve">Ucus (2015) menyatakan bahwa, </w:t>
+      </w:r>
+      <w:r>
+        <w:rPr>
+          <w:i/>
+        </w:rPr>
+        <w:t xml:space="preserve">game </w:t>
+      </w:r>
+      <w:r>
+        <w:t>dapat</w:t>
+      </w:r>
+      <w:r>
+        <w:rPr>
+          <w:i/>
+        </w:rPr>
+        <w:t xml:space="preserve"> </w:t>
+      </w:r>
+      <w:r>
+        <w:t xml:space="preserve">membantu siswa mengembangkan pengetahuan, keterampilan dan nilai-nilai yang diperlukan dalam upaya menjadi anggota aktif dalam komunitas kelas maupun dalam kehidupan sosial mereka. Pada tahap ini, guru memiliki peran penting dalam proses pembelajaran siswa melalui </w:t>
+      </w:r>
+      <w:r>
+        <w:rPr>
+          <w:i/>
+        </w:rPr>
+        <w:t xml:space="preserve">game. </w:t>
+      </w:r>
+      <w:r>
+        <w:t xml:space="preserve">Guru dapat memilih </w:t>
+      </w:r>
+      <w:r>
+        <w:rPr>
+          <w:i/>
+        </w:rPr>
+        <w:t xml:space="preserve">game </w:t>
+      </w:r>
+      <w:r>
+        <w:t xml:space="preserve">yang sesuai dengan tujuan pembelajaran. Apabila guru dapat menggunakan </w:t>
+      </w:r>
+      <w:r>
+        <w:rPr>
+          <w:i/>
+        </w:rPr>
+        <w:t xml:space="preserve">game </w:t>
+      </w:r>
+      <w:r>
+        <w:t>sebagai media pembelajaran secara efektif,  proses pembelajaran akan terasa menyenangkan dan menarik bagi siswa.</w:t>
+      </w:r>
+    </w:p>
+    <w:p>
+      <w:r>
+        <w:t>Khobir (2009) menyatakan bahwa, p</w:t>
+      </w:r>
+      <w:r>
+        <w:t>ermainan edukatif hendaknya dijadikan sebagai kegiatan pertama dan utama dalam aspek kehidupan anak. Sebab, hanya dengan bermainlah anak</w:t>
+      </w:r>
+      <w:r>
+        <w:t>-</w:t>
+      </w:r>
+      <w:r>
+        <w:t>anak dapat hidup bahagia dan menjadi cerdas karenanya.</w:t>
+      </w:r>
+    </w:p>
+    <w:p>
+      <w:r>
+        <w:t xml:space="preserve">Novaliendry (2013) menyatakan bahwa, </w:t>
+      </w:r>
+      <w:r>
+        <w:rPr>
+          <w:i/>
+        </w:rPr>
+        <w:t>game</w:t>
+      </w:r>
+      <w:r>
+        <w:t xml:space="preserve"> edukasi adalah permainan yang disertai pembelajaran dan merupakan media pembelajaran terbaru yang diharapkan dapat meningkatkan pemahaman dengan cepat karena didukung permainan yang menarik dan membuat siswa menjadi aktif.</w:t>
+      </w:r>
+    </w:p>
+    <w:p>
       <w:r>
         <w:t xml:space="preserve">Berdasarkan pemaparan dari permasalahan dan berbagai literatur di atas, peneliti menyimpulkan bahwa metode pembelajaran menggunakan </w:t>
       </w:r>
@@ -356,6 +839,9 @@
         <w:t>adalah</w:t>
       </w:r>
       <w:r>
+        <w:t xml:space="preserve"> metode</w:t>
+      </w:r>
+      <w:r>
         <w:t xml:space="preserve"> pengembangan software yang setiap prosesnya dianggap seperti terus mengalir ke bawah (seperti air terjun) mela</w:t>
       </w:r>
       <w:r>
@@ -410,7 +896,13 @@
         <w:t xml:space="preserve"> </w:t>
       </w:r>
       <w:r>
-        <w:t xml:space="preserve">setiap fase dapat diselesaikan dalam waktu yang ditentukan,  mudah di implementasikan dan jumlah sumber daya yang diperlukan </w:t>
+        <w:t>setiap fase dapat diselesaikan dalam w</w:t>
+      </w:r>
+      <w:r>
+        <w:t>aktu yang ditentukan,  mudah di</w:t>
+      </w:r>
+      <w:r>
+        <w:t xml:space="preserve">implementasikan dan jumlah sumber daya yang diperlukan </w:t>
       </w:r>
       <w:r>
         <w:t>untuk mengimplementasikan metode ini tidak terlalu banyak</w:t>
@@ -663,7 +1155,16 @@
         <w:t>”</w:t>
       </w:r>
       <w:r>
-        <w:t xml:space="preserve"> untuk kelas III.</w:t>
+        <w:t xml:space="preserve"> untuk kelas III</w:t>
+      </w:r>
+      <w:r>
+        <w:t xml:space="preserve"> serta berbagai sumber lain</w:t>
+      </w:r>
+      <w:r>
+        <w:t xml:space="preserve"> seperti internet dan buku tematik revisi sebelumnya</w:t>
+      </w:r>
+      <w:r>
+        <w:t>.</w:t>
       </w:r>
       <w:r>
         <w:t xml:space="preserve"> </w:t>
@@ -713,11 +1214,6 @@
     </w:p>
     <w:p>
       <w:pPr>
-        <w:ind w:left="284"/>
-      </w:pPr>
-    </w:p>
-    <w:p>
-      <w:pPr>
         <w:ind w:firstLine="0"/>
         <w:jc w:val="center"/>
         <w:rPr>
@@ -743,6 +1239,8 @@
         </w:rPr>
         <w:t>hardware</w:t>
       </w:r>
+      <w:bookmarkStart w:id="0" w:name="_GoBack"/>
+      <w:bookmarkEnd w:id="0"/>
     </w:p>
     <w:tbl>
       <w:tblPr>
@@ -1204,7 +1702,7 @@
                   <pic:spPr bwMode="auto">
                     <a:xfrm>
                       <a:off x="0" y="0"/>
-                      <a:ext cx="3825450" cy="3958675"/>
+                      <a:ext cx="3829050" cy="3962400"/>
                     </a:xfrm>
                     <a:prstGeom prst="rect">
                       <a:avLst/>
@@ -2493,6 +2991,12 @@
         <w:t>2018</w:t>
       </w:r>
       <w:r>
+        <w:rPr>
+          <w:i/>
+        </w:rPr>
+        <w:t>.</w:t>
+      </w:r>
+      <w:r>
         <w:t xml:space="preserve"> Serta </w:t>
       </w:r>
       <w:r>
@@ -2502,7 +3006,10 @@
         <w:t>Adobe Photoshop CS5</w:t>
       </w:r>
       <w:r>
-        <w:t xml:space="preserve"> Sebagai pengolah grafis obyek dalam </w:t>
+        <w:t xml:space="preserve"> Sebagai pengolah grafis oby</w:t>
+      </w:r>
+      <w:r>
+        <w:t xml:space="preserve">ek dalam </w:t>
       </w:r>
       <w:r>
         <w:rPr>
@@ -2749,8 +3256,6 @@
       <w:r>
         <w:t>iklim dan cuaca</w:t>
       </w:r>
-      <w:bookmarkStart w:id="0" w:name="_GoBack"/>
-      <w:bookmarkEnd w:id="0"/>
       <w:r>
         <w:t xml:space="preserve">. </w:t>
       </w:r>
@@ -2794,7 +3299,7 @@
       </w:pPr>
       <w:r>
         <w:drawing>
-          <wp:inline distT="0" distB="0" distL="0" distR="0" wp14:anchorId="0EC2D824" wp14:editId="38B86942">
+          <wp:inline distT="0" distB="0" distL="0" distR="0" wp14:anchorId="02C23A6F" wp14:editId="704877AF">
             <wp:extent cx="2561460" cy="1440000"/>
             <wp:effectExtent l="0" t="0" r="0" b="8255"/>
             <wp:docPr id="5" name="Picture 5"/>
@@ -2905,7 +3410,16 @@
         <w:t>game</w:t>
       </w:r>
       <w:r>
-        <w:t xml:space="preserve"> yaitu tebak gambar tentang cuaca dan puzzle tentang iklim.</w:t>
+        <w:t xml:space="preserve"> yaitu tebak gambar tentang cuaca dan </w:t>
+      </w:r>
+      <w:r>
+        <w:rPr>
+          <w:i/>
+        </w:rPr>
+        <w:t>puzzle</w:t>
+      </w:r>
+      <w:r>
+        <w:t xml:space="preserve"> tentang iklim.</w:t>
       </w:r>
     </w:p>
     <w:p>
@@ -2926,7 +3440,7 @@
           <w:b w:val="0"/>
         </w:rPr>
         <w:drawing>
-          <wp:inline distT="0" distB="0" distL="0" distR="0" wp14:anchorId="26C9E40C" wp14:editId="2A3E6D76">
+          <wp:inline distT="0" distB="0" distL="0" distR="0" wp14:anchorId="272459BB" wp14:editId="38932D95">
             <wp:extent cx="2520000" cy="1417588"/>
             <wp:effectExtent l="38100" t="38100" r="33020" b="30480"/>
             <wp:docPr id="4" name="Picture 4"/>
@@ -3127,7 +3641,7 @@
           <w:b w:val="0"/>
         </w:rPr>
         <w:drawing>
-          <wp:inline distT="0" distB="0" distL="0" distR="0" wp14:anchorId="37FA1E2F" wp14:editId="1164D482">
+          <wp:inline distT="0" distB="0" distL="0" distR="0" wp14:anchorId="01486E05" wp14:editId="52B174D5">
             <wp:extent cx="2520000" cy="1417587"/>
             <wp:effectExtent l="0" t="0" r="0" b="0"/>
             <wp:docPr id="16" name="Picture 16"/>
@@ -3179,7 +3693,7 @@
           <w:b w:val="0"/>
         </w:rPr>
         <w:drawing>
-          <wp:inline distT="0" distB="0" distL="0" distR="0" wp14:anchorId="64393420" wp14:editId="0191929C">
+          <wp:inline distT="0" distB="0" distL="0" distR="0" wp14:anchorId="7CDBE000" wp14:editId="1A2D5664">
             <wp:extent cx="2520000" cy="1417587"/>
             <wp:effectExtent l="0" t="0" r="0" b="0"/>
             <wp:docPr id="17" name="Picture 17"/>
@@ -3236,7 +3750,26 @@
         <w:rPr>
           <w:b w:val="0"/>
         </w:rPr>
-        <w:t>el tebak gambar</w:t>
+        <w:t>el</w:t>
+      </w:r>
+      <w:r>
+        <w:rPr>
+          <w:b w:val="0"/>
+        </w:rPr>
+        <w:t xml:space="preserve"> </w:t>
+      </w:r>
+      <w:r>
+        <w:rPr>
+          <w:b w:val="0"/>
+          <w:i/>
+        </w:rPr>
+        <w:t>game</w:t>
+      </w:r>
+      <w:r>
+        <w:rPr>
+          <w:b w:val="0"/>
+        </w:rPr>
+        <w:t xml:space="preserve"> tebak gambar</w:t>
       </w:r>
       <w:r>
         <w:rPr>
@@ -3294,7 +3827,7 @@
           <w:b w:val="0"/>
         </w:rPr>
         <w:drawing>
-          <wp:inline distT="0" distB="0" distL="0" distR="0" wp14:anchorId="48B21C20" wp14:editId="73EDCCF7">
+          <wp:inline distT="0" distB="0" distL="0" distR="0" wp14:anchorId="5857ED81" wp14:editId="403F4A07">
             <wp:extent cx="2520000" cy="1417587"/>
             <wp:effectExtent l="0" t="0" r="0" b="0"/>
             <wp:docPr id="14" name="Picture 14"/>
@@ -3364,6 +3897,19 @@
         <w:rPr>
           <w:b w:val="0"/>
         </w:rPr>
+        <w:t xml:space="preserve"> </w:t>
+      </w:r>
+      <w:r>
+        <w:rPr>
+          <w:b w:val="0"/>
+          <w:i/>
+        </w:rPr>
+        <w:t>game</w:t>
+      </w:r>
+      <w:r>
+        <w:rPr>
+          <w:b w:val="0"/>
+        </w:rPr>
         <w:t xml:space="preserve"> tebak gambar</w:t>
       </w:r>
     </w:p>
@@ -3456,7 +4002,13 @@
         <w:t>game</w:t>
       </w:r>
       <w:r>
-        <w:t xml:space="preserve"> puzzle</w:t>
+        <w:t xml:space="preserve"> </w:t>
+      </w:r>
+      <w:r>
+        <w:rPr>
+          <w:i/>
+        </w:rPr>
+        <w:t>puzzle</w:t>
       </w:r>
     </w:p>
     <w:p>
@@ -3479,7 +4031,16 @@
         <w:t xml:space="preserve"> tebak gambar bisa dilihat pada gambar 11.</w:t>
       </w:r>
       <w:r>
-        <w:t xml:space="preserve"> Gambar 11.a adalah pilihan empat jenis iklim dalam game puzzle, setiap iklim memiliki</w:t>
+        <w:t xml:space="preserve"> Gambar 11.a adalah pilihan empat jenis iklim dalam game </w:t>
+      </w:r>
+      <w:r>
+        <w:rPr>
+          <w:i/>
+        </w:rPr>
+        <w:t>puzzle</w:t>
+      </w:r>
+      <w:r>
+        <w:t>, setiap iklim memiliki</w:t>
       </w:r>
       <w:r>
         <w:t xml:space="preserve"> tiga level</w:t>
@@ -3494,7 +4055,10 @@
         <w:t xml:space="preserve"> dapat dilihat pada gambar 11.b.</w:t>
       </w:r>
       <w:r>
-        <w:t xml:space="preserve"> Gambar 10.c</w:t>
+        <w:t xml:space="preserve"> Gambar 11</w:t>
+      </w:r>
+      <w:r>
+        <w:t>.c</w:t>
       </w:r>
       <w:r>
         <w:t xml:space="preserve"> adalah tampilan </w:t>
@@ -3515,7 +4079,7 @@
         <w:t>game</w:t>
       </w:r>
       <w:r>
-        <w:t xml:space="preserve"> puzzle, pengguna diminta menyusun kembali </w:t>
+        <w:t xml:space="preserve"> </w:t>
       </w:r>
       <w:r>
         <w:rPr>
@@ -3524,16 +4088,28 @@
         <w:t>puzzle</w:t>
       </w:r>
       <w:r>
+        <w:t xml:space="preserve">, pengguna diminta menyusun kembali </w:t>
+      </w:r>
+      <w:r>
         <w:rPr>
           <w:i/>
         </w:rPr>
+        <w:t>puzzle</w:t>
+      </w:r>
+      <w:r>
+        <w:rPr>
+          <w:i/>
+        </w:rPr>
         <w:t xml:space="preserve"> </w:t>
       </w:r>
       <w:r>
         <w:t>acak sebelum waktu habis.</w:t>
       </w:r>
       <w:r>
-        <w:t xml:space="preserve"> Gambar 10.d adalah halaman cara main, pengguna dapat membaca cara main </w:t>
+        <w:t xml:space="preserve"> Gambar 11</w:t>
+      </w:r>
+      <w:r>
+        <w:t xml:space="preserve">.d adalah halaman cara main, pengguna dapat membaca cara main </w:t>
       </w:r>
       <w:r>
         <w:rPr>
@@ -3563,7 +4139,13 @@
         <w:t>,</w:t>
       </w:r>
       <w:r>
-        <w:t xml:space="preserve"> seperti yang terdapat pada gambar 10.a.</w:t>
+        <w:t xml:space="preserve"> sepe</w:t>
+      </w:r>
+      <w:r>
+        <w:t>rti yang terdapat pada gambar 11</w:t>
+      </w:r>
+      <w:r>
+        <w:t>.a.</w:t>
       </w:r>
     </w:p>
     <w:p>
@@ -3583,7 +4165,7 @@
           <w:b w:val="0"/>
         </w:rPr>
         <w:drawing>
-          <wp:inline distT="0" distB="0" distL="0" distR="0" wp14:anchorId="04DD2721" wp14:editId="3332D928">
+          <wp:inline distT="0" distB="0" distL="0" distR="0" wp14:anchorId="5544C97C" wp14:editId="4AF28DD0">
             <wp:extent cx="2520000" cy="1417587"/>
             <wp:effectExtent l="0" t="0" r="0" b="0"/>
             <wp:docPr id="1" name="Picture 1"/>
@@ -3641,7 +4223,7 @@
           <w:b w:val="0"/>
         </w:rPr>
         <w:drawing>
-          <wp:inline distT="0" distB="0" distL="0" distR="0" wp14:anchorId="40C1A7E7" wp14:editId="6053109F">
+          <wp:inline distT="0" distB="0" distL="0" distR="0" wp14:anchorId="56373064" wp14:editId="1E483F47">
             <wp:extent cx="2520000" cy="1417587"/>
             <wp:effectExtent l="0" t="0" r="0" b="0"/>
             <wp:docPr id="15" name="Picture 15"/>
@@ -3717,7 +4299,14 @@
         <w:rPr>
           <w:b w:val="0"/>
         </w:rPr>
-        <w:t>alaman level puzzle</w:t>
+        <w:t xml:space="preserve">alaman level </w:t>
+      </w:r>
+      <w:r>
+        <w:rPr>
+          <w:b w:val="0"/>
+          <w:i/>
+        </w:rPr>
+        <w:t>puzzle</w:t>
       </w:r>
     </w:p>
     <w:p>
@@ -3737,7 +4326,7 @@
           <w:b w:val="0"/>
         </w:rPr>
         <w:drawing>
-          <wp:inline distT="0" distB="0" distL="0" distR="0" wp14:anchorId="6DB19D71" wp14:editId="51F1F7A7">
+          <wp:inline distT="0" distB="0" distL="0" distR="0" wp14:anchorId="0E6C5FCA" wp14:editId="6EA37EDA">
             <wp:extent cx="2520000" cy="1417587"/>
             <wp:effectExtent l="0" t="0" r="0" b="0"/>
             <wp:docPr id="18" name="Picture 18"/>
@@ -3795,7 +4384,7 @@
           <w:b w:val="0"/>
         </w:rPr>
         <w:drawing>
-          <wp:inline distT="0" distB="0" distL="0" distR="0" wp14:anchorId="4AB6A865" wp14:editId="5C6705A7">
+          <wp:inline distT="0" distB="0" distL="0" distR="0" wp14:anchorId="1146736D" wp14:editId="56C6C43C">
             <wp:extent cx="2520000" cy="1417587"/>
             <wp:effectExtent l="0" t="0" r="0" b="0"/>
             <wp:docPr id="20" name="Picture 20"/>
@@ -3859,7 +4448,14 @@
         <w:rPr>
           <w:b w:val="0"/>
         </w:rPr>
-        <w:t xml:space="preserve"> puzzle</w:t>
+        <w:t xml:space="preserve"> </w:t>
+      </w:r>
+      <w:r>
+        <w:rPr>
+          <w:b w:val="0"/>
+          <w:i/>
+        </w:rPr>
+        <w:t>puzzle</w:t>
       </w:r>
       <w:r>
         <w:rPr>
@@ -3878,7 +4474,14 @@
           <w:b w:val="0"/>
         </w:rPr>
         <w:tab/>
-        <w:t>d. Cara main puzzle</w:t>
+        <w:t xml:space="preserve">d. Cara main </w:t>
+      </w:r>
+      <w:r>
+        <w:rPr>
+          <w:b w:val="0"/>
+          <w:i/>
+        </w:rPr>
+        <w:t>puzzle</w:t>
       </w:r>
     </w:p>
     <w:p>
@@ -3918,7 +4521,14 @@
           <w:b w:val="0"/>
           <w:i/>
         </w:rPr>
-        <w:t>game puzzle</w:t>
+        <w:t xml:space="preserve">game </w:t>
+      </w:r>
+      <w:r>
+        <w:rPr>
+          <w:b w:val="0"/>
+          <w:i/>
+        </w:rPr>
+        <w:t>puzzle</w:t>
       </w:r>
     </w:p>
     <w:p>
@@ -3974,7 +4584,7 @@
           <w:b w:val="0"/>
         </w:rPr>
         <w:drawing>
-          <wp:inline distT="0" distB="0" distL="0" distR="0" wp14:anchorId="7750C523" wp14:editId="70A7B803">
+          <wp:inline distT="0" distB="0" distL="0" distR="0" wp14:anchorId="537C337D" wp14:editId="5ED03772">
             <wp:extent cx="2520000" cy="1417587"/>
             <wp:effectExtent l="0" t="0" r="0" b="0"/>
             <wp:docPr id="24" name="Picture 24"/>
@@ -4032,7 +4642,7 @@
           <w:b w:val="0"/>
         </w:rPr>
         <w:drawing>
-          <wp:inline distT="0" distB="0" distL="0" distR="0" wp14:anchorId="6D4B454C" wp14:editId="7BAE5856">
+          <wp:inline distT="0" distB="0" distL="0" distR="0" wp14:anchorId="74EC05F9" wp14:editId="1DAE2170">
             <wp:extent cx="2520000" cy="1417587"/>
             <wp:effectExtent l="0" t="0" r="0" b="0"/>
             <wp:docPr id="25" name="Picture 25"/>
@@ -4198,7 +4808,7 @@
           <w:b w:val="0"/>
         </w:rPr>
         <w:drawing>
-          <wp:inline distT="0" distB="0" distL="0" distR="0" wp14:anchorId="6A7FD273" wp14:editId="44B985AE">
+          <wp:inline distT="0" distB="0" distL="0" distR="0" wp14:anchorId="3C458274" wp14:editId="51AA81E4">
             <wp:extent cx="2520000" cy="1417587"/>
             <wp:effectExtent l="0" t="0" r="0" b="0"/>
             <wp:docPr id="27" name="Picture 27"/>
@@ -4256,7 +4866,7 @@
           <w:b w:val="0"/>
         </w:rPr>
         <w:drawing>
-          <wp:inline distT="0" distB="0" distL="0" distR="0" wp14:anchorId="1C4A4060" wp14:editId="67946662">
+          <wp:inline distT="0" distB="0" distL="0" distR="0" wp14:anchorId="1545FB4C" wp14:editId="38C64290">
             <wp:extent cx="2520000" cy="1417587"/>
             <wp:effectExtent l="0" t="0" r="0" b="0"/>
             <wp:docPr id="26" name="Picture 26"/>
@@ -4474,7 +5084,7 @@
           <w:b w:val="0"/>
         </w:rPr>
         <w:drawing>
-          <wp:inline distT="0" distB="0" distL="0" distR="0" wp14:anchorId="4328B0B1" wp14:editId="0B0F5025">
+          <wp:inline distT="0" distB="0" distL="0" distR="0" wp14:anchorId="28F471BE" wp14:editId="44BC6149">
             <wp:extent cx="2559841" cy="1440000"/>
             <wp:effectExtent l="0" t="0" r="0" b="8255"/>
             <wp:docPr id="28" name="Picture 28"/>
@@ -4533,7 +5143,13 @@
         <w:rPr>
           <w:b w:val="0"/>
         </w:rPr>
-        <w:t>Gambar 14. Halaman kuis</w:t>
+        <w:t xml:space="preserve">Gambar 14. Halaman </w:t>
+      </w:r>
+      <w:r>
+        <w:rPr>
+          <w:b w:val="0"/>
+        </w:rPr>
+        <w:t>tentang</w:t>
       </w:r>
     </w:p>
     <w:p>
@@ -4737,12 +5353,12 @@
         <w:tblW w:w="5000" w:type="pct"/>
         <w:tblInd w:w="392" w:type="dxa"/>
         <w:tblBorders>
-          <w:top w:val="single" w:sz="18" w:space="0" w:color="auto"/>
-          <w:left w:val="none" w:sz="0" w:space="0" w:color="auto"/>
-          <w:bottom w:val="single" w:sz="18" w:space="0" w:color="auto"/>
-          <w:right w:val="none" w:sz="0" w:space="0" w:color="auto"/>
-          <w:insideH w:val="single" w:sz="6" w:space="0" w:color="auto"/>
-          <w:insideV w:val="none" w:sz="0" w:space="0" w:color="auto"/>
+          <w:top w:val="single" w:sz="2" w:space="0" w:color="auto"/>
+          <w:left w:val="single" w:sz="2" w:space="0" w:color="auto"/>
+          <w:bottom w:val="single" w:sz="2" w:space="0" w:color="auto"/>
+          <w:right w:val="single" w:sz="2" w:space="0" w:color="auto"/>
+          <w:insideH w:val="single" w:sz="2" w:space="0" w:color="auto"/>
+          <w:insideV w:val="single" w:sz="2" w:space="0" w:color="auto"/>
         </w:tblBorders>
         <w:tblLook w:val="04A0" w:firstRow="1" w:lastRow="0" w:firstColumn="1" w:lastColumn="0" w:noHBand="0" w:noVBand="1"/>
       </w:tblPr>
@@ -4760,6 +5376,12 @@
         <w:tc>
           <w:tcPr>
             <w:tcW w:w="824" w:type="pct"/>
+            <w:tcBorders>
+              <w:top w:val="single" w:sz="12" w:space="0" w:color="auto"/>
+              <w:left w:val="single" w:sz="12" w:space="0" w:color="auto"/>
+              <w:bottom w:val="single" w:sz="12" w:space="0" w:color="auto"/>
+              <w:right w:val="single" w:sz="12" w:space="0" w:color="auto"/>
+            </w:tcBorders>
             <w:vAlign w:val="center"/>
           </w:tcPr>
           <w:p>
@@ -4794,6 +5416,12 @@
         <w:tc>
           <w:tcPr>
             <w:tcW w:w="768" w:type="pct"/>
+            <w:tcBorders>
+              <w:top w:val="single" w:sz="12" w:space="0" w:color="auto"/>
+              <w:left w:val="single" w:sz="12" w:space="0" w:color="auto"/>
+              <w:bottom w:val="single" w:sz="12" w:space="0" w:color="auto"/>
+              <w:right w:val="single" w:sz="12" w:space="0" w:color="auto"/>
+            </w:tcBorders>
             <w:vAlign w:val="center"/>
           </w:tcPr>
           <w:p>
@@ -4821,6 +5449,12 @@
         <w:tc>
           <w:tcPr>
             <w:tcW w:w="843" w:type="pct"/>
+            <w:tcBorders>
+              <w:top w:val="single" w:sz="12" w:space="0" w:color="auto"/>
+              <w:left w:val="single" w:sz="12" w:space="0" w:color="auto"/>
+              <w:bottom w:val="single" w:sz="12" w:space="0" w:color="auto"/>
+              <w:right w:val="single" w:sz="12" w:space="0" w:color="auto"/>
+            </w:tcBorders>
             <w:vAlign w:val="center"/>
           </w:tcPr>
           <w:p>
@@ -4848,6 +5482,12 @@
         <w:tc>
           <w:tcPr>
             <w:tcW w:w="1791" w:type="pct"/>
+            <w:tcBorders>
+              <w:top w:val="single" w:sz="12" w:space="0" w:color="auto"/>
+              <w:left w:val="single" w:sz="12" w:space="0" w:color="auto"/>
+              <w:bottom w:val="single" w:sz="12" w:space="0" w:color="auto"/>
+              <w:right w:val="single" w:sz="12" w:space="0" w:color="auto"/>
+            </w:tcBorders>
             <w:vAlign w:val="center"/>
           </w:tcPr>
           <w:p>
@@ -4875,6 +5515,12 @@
         <w:tc>
           <w:tcPr>
             <w:tcW w:w="774" w:type="pct"/>
+            <w:tcBorders>
+              <w:top w:val="single" w:sz="12" w:space="0" w:color="auto"/>
+              <w:left w:val="single" w:sz="12" w:space="0" w:color="auto"/>
+              <w:bottom w:val="single" w:sz="12" w:space="0" w:color="auto"/>
+              <w:right w:val="single" w:sz="12" w:space="0" w:color="auto"/>
+            </w:tcBorders>
             <w:vAlign w:val="center"/>
           </w:tcPr>
           <w:p>
@@ -4908,6 +5554,9 @@
           <w:tcPr>
             <w:tcW w:w="824" w:type="pct"/>
             <w:vMerge w:val="restart"/>
+            <w:tcBorders>
+              <w:top w:val="single" w:sz="12" w:space="0" w:color="auto"/>
+            </w:tcBorders>
             <w:vAlign w:val="center"/>
           </w:tcPr>
           <w:p>
@@ -4937,6 +5586,9 @@
         <w:tc>
           <w:tcPr>
             <w:tcW w:w="768" w:type="pct"/>
+            <w:tcBorders>
+              <w:top w:val="single" w:sz="12" w:space="0" w:color="auto"/>
+            </w:tcBorders>
             <w:vAlign w:val="center"/>
           </w:tcPr>
           <w:p>
@@ -4974,6 +5626,9 @@
         <w:tc>
           <w:tcPr>
             <w:tcW w:w="843" w:type="pct"/>
+            <w:tcBorders>
+              <w:top w:val="single" w:sz="12" w:space="0" w:color="auto"/>
+            </w:tcBorders>
             <w:vAlign w:val="center"/>
           </w:tcPr>
           <w:p>
@@ -5011,6 +5666,9 @@
         <w:tc>
           <w:tcPr>
             <w:tcW w:w="1791" w:type="pct"/>
+            <w:tcBorders>
+              <w:top w:val="single" w:sz="12" w:space="0" w:color="auto"/>
+            </w:tcBorders>
             <w:vAlign w:val="center"/>
           </w:tcPr>
           <w:p>
@@ -5098,6 +5756,9 @@
         <w:tc>
           <w:tcPr>
             <w:tcW w:w="774" w:type="pct"/>
+            <w:tcBorders>
+              <w:top w:val="single" w:sz="12" w:space="0" w:color="auto"/>
+            </w:tcBorders>
             <w:vAlign w:val="center"/>
           </w:tcPr>
           <w:p>
@@ -9234,13 +9895,7 @@
           <w:rPr>
             <w:rFonts w:ascii="Cambria Math" w:eastAsiaTheme="minorEastAsia" w:hAnsi="Cambria Math"/>
           </w:rPr>
-          <m:t>Nilai maksimal = ∑Responden ×N</m:t>
-        </m:r>
-        <m:r>
-          <w:rPr>
-            <w:rFonts w:ascii="Cambria Math" w:eastAsiaTheme="minorEastAsia" w:hAnsi="Cambria Math"/>
-          </w:rPr>
-          <m:t>ilai SS</m:t>
+          <m:t>Nilai maksimal = ∑Responden ×Nilai SS</m:t>
         </m:r>
       </m:oMath>
       <w:r>
@@ -11800,7 +12455,25 @@
         <w:rPr>
           <w:rFonts w:eastAsiaTheme="minorEastAsia"/>
         </w:rPr>
-        <w:t xml:space="preserve">presentase </w:t>
+        <w:t>p</w:t>
+      </w:r>
+      <w:r>
+        <w:rPr>
+          <w:rFonts w:eastAsiaTheme="minorEastAsia"/>
+        </w:rPr>
+        <w:t>e</w:t>
+      </w:r>
+      <w:r>
+        <w:rPr>
+          <w:rFonts w:eastAsiaTheme="minorEastAsia"/>
+        </w:rPr>
+        <w:t>r</w:t>
+      </w:r>
+      <w:r>
+        <w:rPr>
+          <w:rFonts w:eastAsiaTheme="minorEastAsia"/>
+        </w:rPr>
+        <w:t xml:space="preserve">sentase </w:t>
       </w:r>
       <w:r>
         <w:rPr>
@@ -12010,20 +12683,19 @@
     <w:tbl>
       <w:tblPr>
         <w:tblStyle w:val="TableGrid"/>
-        <w:tblW w:w="9214" w:type="dxa"/>
+        <w:tblW w:w="8704" w:type="dxa"/>
         <w:tblInd w:w="392" w:type="dxa"/>
         <w:tblBorders>
           <w:top w:val="single" w:sz="18" w:space="0" w:color="auto"/>
           <w:left w:val="none" w:sz="0" w:space="0" w:color="auto"/>
           <w:bottom w:val="single" w:sz="18" w:space="0" w:color="auto"/>
           <w:right w:val="none" w:sz="0" w:space="0" w:color="auto"/>
-          <w:insideH w:val="single" w:sz="6" w:space="0" w:color="auto"/>
+          <w:insideH w:val="none" w:sz="0" w:space="0" w:color="auto"/>
           <w:insideV w:val="none" w:sz="0" w:space="0" w:color="auto"/>
         </w:tblBorders>
         <w:tblLook w:val="04A0" w:firstRow="1" w:lastRow="0" w:firstColumn="1" w:lastColumn="0" w:noHBand="0" w:noVBand="1"/>
       </w:tblPr>
       <w:tblGrid>
-        <w:gridCol w:w="510"/>
         <w:gridCol w:w="6010"/>
         <w:gridCol w:w="2694"/>
       </w:tblGrid>
@@ -12033,7 +12705,11 @@
         </w:trPr>
         <w:tc>
           <w:tcPr>
-            <w:tcW w:w="0" w:type="auto"/>
+            <w:tcW w:w="6010" w:type="dxa"/>
+            <w:tcBorders>
+              <w:top w:val="single" w:sz="18" w:space="0" w:color="auto"/>
+              <w:bottom w:val="single" w:sz="2" w:space="0" w:color="auto"/>
+            </w:tcBorders>
             <w:vAlign w:val="center"/>
           </w:tcPr>
           <w:p>
@@ -12051,30 +12727,6 @@
                 <w:rFonts w:eastAsiaTheme="minorEastAsia"/>
                 <w:b/>
               </w:rPr>
-              <w:t>No</w:t>
-            </w:r>
-          </w:p>
-        </w:tc>
-        <w:tc>
-          <w:tcPr>
-            <w:tcW w:w="6010" w:type="dxa"/>
-            <w:vAlign w:val="center"/>
-          </w:tcPr>
-          <w:p>
-            <w:pPr>
-              <w:spacing w:after="0"/>
-              <w:ind w:firstLine="0"/>
-              <w:jc w:val="left"/>
-              <w:rPr>
-                <w:rFonts w:eastAsiaTheme="minorEastAsia"/>
-                <w:b/>
-              </w:rPr>
-            </w:pPr>
-            <w:r>
-              <w:rPr>
-                <w:rFonts w:eastAsiaTheme="minorEastAsia"/>
-                <w:b/>
-              </w:rPr>
               <w:t>Keterangan pertanyaan</w:t>
             </w:r>
           </w:p>
@@ -12082,6 +12734,10 @@
         <w:tc>
           <w:tcPr>
             <w:tcW w:w="2694" w:type="dxa"/>
+            <w:tcBorders>
+              <w:top w:val="single" w:sz="18" w:space="0" w:color="auto"/>
+              <w:bottom w:val="single" w:sz="2" w:space="0" w:color="auto"/>
+            </w:tcBorders>
             <w:vAlign w:val="center"/>
           </w:tcPr>
           <w:p>
@@ -12110,7 +12766,10 @@
         </w:trPr>
         <w:tc>
           <w:tcPr>
-            <w:tcW w:w="0" w:type="auto"/>
+            <w:tcW w:w="6010" w:type="dxa"/>
+            <w:tcBorders>
+              <w:top w:val="single" w:sz="2" w:space="0" w:color="auto"/>
+            </w:tcBorders>
             <w:vAlign w:val="center"/>
           </w:tcPr>
           <w:p>
@@ -12126,28 +12785,6 @@
               <w:rPr>
                 <w:rFonts w:eastAsiaTheme="minorEastAsia"/>
               </w:rPr>
-              <w:t>1</w:t>
-            </w:r>
-          </w:p>
-        </w:tc>
-        <w:tc>
-          <w:tcPr>
-            <w:tcW w:w="6010" w:type="dxa"/>
-            <w:vAlign w:val="center"/>
-          </w:tcPr>
-          <w:p>
-            <w:pPr>
-              <w:spacing w:after="0"/>
-              <w:ind w:firstLine="0"/>
-              <w:jc w:val="left"/>
-              <w:rPr>
-                <w:rFonts w:eastAsiaTheme="minorEastAsia"/>
-              </w:rPr>
-            </w:pPr>
-            <w:r>
-              <w:rPr>
-                <w:rFonts w:eastAsiaTheme="minorEastAsia"/>
-              </w:rPr>
               <w:t xml:space="preserve">P1: Apakah </w:t>
             </w:r>
             <w:r>
@@ -12168,6 +12805,9 @@
         <w:tc>
           <w:tcPr>
             <w:tcW w:w="2694" w:type="dxa"/>
+            <w:tcBorders>
+              <w:top w:val="single" w:sz="2" w:space="0" w:color="auto"/>
+            </w:tcBorders>
             <w:vAlign w:val="center"/>
           </w:tcPr>
           <w:p>
@@ -12194,28 +12834,6 @@
         </w:trPr>
         <w:tc>
           <w:tcPr>
-            <w:tcW w:w="0" w:type="auto"/>
-            <w:vAlign w:val="center"/>
-          </w:tcPr>
-          <w:p>
-            <w:pPr>
-              <w:spacing w:after="0"/>
-              <w:ind w:firstLine="0"/>
-              <w:jc w:val="left"/>
-              <w:rPr>
-                <w:rFonts w:eastAsiaTheme="minorEastAsia"/>
-              </w:rPr>
-            </w:pPr>
-            <w:r>
-              <w:rPr>
-                <w:rFonts w:eastAsiaTheme="minorEastAsia"/>
-              </w:rPr>
-              <w:t>2</w:t>
-            </w:r>
-          </w:p>
-        </w:tc>
-        <w:tc>
-          <w:tcPr>
             <w:tcW w:w="6010" w:type="dxa"/>
             <w:vAlign w:val="center"/>
           </w:tcPr>
@@ -12278,28 +12896,6 @@
         </w:trPr>
         <w:tc>
           <w:tcPr>
-            <w:tcW w:w="0" w:type="auto"/>
-            <w:vAlign w:val="center"/>
-          </w:tcPr>
-          <w:p>
-            <w:pPr>
-              <w:spacing w:after="0"/>
-              <w:ind w:firstLine="0"/>
-              <w:jc w:val="left"/>
-              <w:rPr>
-                <w:rFonts w:eastAsiaTheme="minorEastAsia"/>
-              </w:rPr>
-            </w:pPr>
-            <w:r>
-              <w:rPr>
-                <w:rFonts w:eastAsiaTheme="minorEastAsia"/>
-              </w:rPr>
-              <w:t>3</w:t>
-            </w:r>
-          </w:p>
-        </w:tc>
-        <w:tc>
-          <w:tcPr>
             <w:tcW w:w="6010" w:type="dxa"/>
             <w:vAlign w:val="center"/>
           </w:tcPr>
@@ -12349,28 +12945,6 @@
         </w:trPr>
         <w:tc>
           <w:tcPr>
-            <w:tcW w:w="0" w:type="auto"/>
-            <w:vAlign w:val="center"/>
-          </w:tcPr>
-          <w:p>
-            <w:pPr>
-              <w:spacing w:after="0"/>
-              <w:ind w:firstLine="0"/>
-              <w:jc w:val="left"/>
-              <w:rPr>
-                <w:rFonts w:eastAsiaTheme="minorEastAsia"/>
-              </w:rPr>
-            </w:pPr>
-            <w:r>
-              <w:rPr>
-                <w:rFonts w:eastAsiaTheme="minorEastAsia"/>
-              </w:rPr>
-              <w:t>4</w:t>
-            </w:r>
-          </w:p>
-        </w:tc>
-        <w:tc>
-          <w:tcPr>
             <w:tcW w:w="6010" w:type="dxa"/>
             <w:vAlign w:val="center"/>
           </w:tcPr>
@@ -12420,28 +12994,6 @@
         </w:trPr>
         <w:tc>
           <w:tcPr>
-            <w:tcW w:w="0" w:type="auto"/>
-            <w:vAlign w:val="center"/>
-          </w:tcPr>
-          <w:p>
-            <w:pPr>
-              <w:spacing w:after="0"/>
-              <w:ind w:firstLine="0"/>
-              <w:jc w:val="left"/>
-              <w:rPr>
-                <w:rFonts w:eastAsiaTheme="minorEastAsia"/>
-              </w:rPr>
-            </w:pPr>
-            <w:r>
-              <w:rPr>
-                <w:rFonts w:eastAsiaTheme="minorEastAsia"/>
-              </w:rPr>
-              <w:t>5</w:t>
-            </w:r>
-          </w:p>
-        </w:tc>
-        <w:tc>
-          <w:tcPr>
             <w:tcW w:w="6010" w:type="dxa"/>
             <w:vAlign w:val="center"/>
           </w:tcPr>
@@ -12491,28 +13043,6 @@
         </w:trPr>
         <w:tc>
           <w:tcPr>
-            <w:tcW w:w="0" w:type="auto"/>
-            <w:vAlign w:val="center"/>
-          </w:tcPr>
-          <w:p>
-            <w:pPr>
-              <w:spacing w:after="0"/>
-              <w:ind w:firstLine="0"/>
-              <w:jc w:val="left"/>
-              <w:rPr>
-                <w:rFonts w:eastAsiaTheme="minorEastAsia"/>
-              </w:rPr>
-            </w:pPr>
-            <w:r>
-              <w:rPr>
-                <w:rFonts w:eastAsiaTheme="minorEastAsia"/>
-              </w:rPr>
-              <w:t>6</w:t>
-            </w:r>
-          </w:p>
-        </w:tc>
-        <w:tc>
-          <w:tcPr>
             <w:tcW w:w="6010" w:type="dxa"/>
             <w:vAlign w:val="center"/>
           </w:tcPr>
@@ -12569,28 +13099,6 @@
         </w:trPr>
         <w:tc>
           <w:tcPr>
-            <w:tcW w:w="0" w:type="auto"/>
-            <w:vAlign w:val="center"/>
-          </w:tcPr>
-          <w:p>
-            <w:pPr>
-              <w:spacing w:after="0"/>
-              <w:ind w:firstLine="0"/>
-              <w:jc w:val="left"/>
-              <w:rPr>
-                <w:rFonts w:eastAsiaTheme="minorEastAsia"/>
-              </w:rPr>
-            </w:pPr>
-            <w:r>
-              <w:rPr>
-                <w:rFonts w:eastAsiaTheme="minorEastAsia"/>
-              </w:rPr>
-              <w:t>7</w:t>
-            </w:r>
-          </w:p>
-        </w:tc>
-        <w:tc>
-          <w:tcPr>
             <w:tcW w:w="6010" w:type="dxa"/>
             <w:vAlign w:val="center"/>
           </w:tcPr>
@@ -12634,28 +13142,6 @@
         </w:trPr>
         <w:tc>
           <w:tcPr>
-            <w:tcW w:w="0" w:type="auto"/>
-            <w:vAlign w:val="center"/>
-          </w:tcPr>
-          <w:p>
-            <w:pPr>
-              <w:spacing w:after="0"/>
-              <w:ind w:firstLine="0"/>
-              <w:jc w:val="left"/>
-              <w:rPr>
-                <w:rFonts w:eastAsiaTheme="minorEastAsia"/>
-              </w:rPr>
-            </w:pPr>
-            <w:r>
-              <w:rPr>
-                <w:rFonts w:eastAsiaTheme="minorEastAsia"/>
-              </w:rPr>
-              <w:t>8</w:t>
-            </w:r>
-          </w:p>
-        </w:tc>
-        <w:tc>
-          <w:tcPr>
             <w:tcW w:w="6010" w:type="dxa"/>
             <w:vAlign w:val="center"/>
           </w:tcPr>
@@ -12708,28 +13194,6 @@
         </w:trPr>
         <w:tc>
           <w:tcPr>
-            <w:tcW w:w="0" w:type="auto"/>
-            <w:vAlign w:val="center"/>
-          </w:tcPr>
-          <w:p>
-            <w:pPr>
-              <w:spacing w:after="0"/>
-              <w:ind w:firstLine="0"/>
-              <w:jc w:val="left"/>
-              <w:rPr>
-                <w:rFonts w:eastAsiaTheme="minorEastAsia"/>
-              </w:rPr>
-            </w:pPr>
-            <w:r>
-              <w:rPr>
-                <w:rFonts w:eastAsiaTheme="minorEastAsia"/>
-              </w:rPr>
-              <w:t>9</w:t>
-            </w:r>
-          </w:p>
-        </w:tc>
-        <w:tc>
-          <w:tcPr>
             <w:tcW w:w="6010" w:type="dxa"/>
             <w:vAlign w:val="center"/>
           </w:tcPr>
@@ -12783,28 +13247,6 @@
         <w:trPr>
           <w:trHeight w:val="340"/>
         </w:trPr>
-        <w:tc>
-          <w:tcPr>
-            <w:tcW w:w="0" w:type="auto"/>
-            <w:vAlign w:val="center"/>
-          </w:tcPr>
-          <w:p>
-            <w:pPr>
-              <w:spacing w:after="0"/>
-              <w:ind w:firstLine="0"/>
-              <w:jc w:val="left"/>
-              <w:rPr>
-                <w:rFonts w:eastAsiaTheme="minorEastAsia"/>
-              </w:rPr>
-            </w:pPr>
-            <w:r>
-              <w:rPr>
-                <w:rFonts w:eastAsiaTheme="minorEastAsia"/>
-              </w:rPr>
-              <w:t>10</w:t>
-            </w:r>
-          </w:p>
-        </w:tc>
         <w:tc>
           <w:tcPr>
             <w:tcW w:w="6010" w:type="dxa"/>
@@ -13182,16 +13624,7 @@
         <w:ind w:left="480" w:hanging="480"/>
       </w:pPr>
       <w:r>
-        <w:t xml:space="preserve">Alshamrani, A., &amp; Bahattab, A. (2015). A comparison between three SDLC models waterfall model, spiral model, and Incremental/Iterative model. </w:t>
-      </w:r>
-      <w:r>
-        <w:rPr>
-          <w:i/>
-        </w:rPr>
-        <w:t>International Journal of Computer Science Issues (IJCSI)</w:t>
-      </w:r>
-      <w:r>
-        <w:t>, 12(1), 106.</w:t>
+        <w:t>Andrianto, D. (2011). Memanfaatkan lingkungan sekitar sebagai sumber belajar anak usia dini.</w:t>
       </w:r>
     </w:p>
     <w:p>
@@ -13204,7 +13637,7 @@
         <w:ind w:left="480" w:hanging="480"/>
       </w:pPr>
       <w:r>
-        <w:t>Andrianto, D. (2011). Memanfaatkan lingkungan sekitar sebagai sumber belajar anak usia dini.</w:t>
+        <w:t>Anshari, M. K., Arifin, S., &amp; Rahmadiansah, A. (2013). Perancangan Prediktor Cuaca Maritim Berbasis Logika Fuzzy Menggunakan User Interface Android. 2(2), A324-A328.</w:t>
       </w:r>
     </w:p>
     <w:p>
@@ -13217,7 +13650,16 @@
         <w:ind w:left="480" w:hanging="480"/>
       </w:pPr>
       <w:r>
-        <w:t>Anshari, M. K., Arifin, S., &amp; Rahmadiansah, A. (2013). Perancangan Prediktor Cuaca Maritim Berbasis Logika Fuzzy Menggunakan User Interface Android. 2(2), A324-A328.</w:t>
+        <w:t xml:space="preserve">Balaji, S., &amp; Murugaiyan, M. S. (2012). Waterfall vs. V-Model vs. Agile: A comparative study on SDLC. </w:t>
+      </w:r>
+      <w:r>
+        <w:rPr>
+          <w:i/>
+        </w:rPr>
+        <w:t>International Journal of Information Technology and Business Management</w:t>
+      </w:r>
+      <w:r>
+        <w:t>, 2(1), 26-30.</w:t>
       </w:r>
     </w:p>
     <w:p>
@@ -13230,16 +13672,16 @@
         <w:ind w:left="480" w:hanging="480"/>
       </w:pPr>
       <w:r>
-        <w:t xml:space="preserve">Balaji, S., &amp; Murugaiyan, M. S. (2012). Waterfall vs. V-Model vs. Agile: A comparative study on SDLC. </w:t>
+        <w:t xml:space="preserve">Bassil, Y. (2012). A Simulation Model for the Waterfall Software DevelopmentLife Cycle, </w:t>
       </w:r>
       <w:r>
         <w:rPr>
           <w:i/>
         </w:rPr>
-        <w:t>International Journal of Information Technology and Business Management</w:t>
-      </w:r>
-      <w:r>
-        <w:t>, 2(1), 26-30.</w:t>
+        <w:t>International Journal of Engineering &amp; Technology (iJET)</w:t>
+      </w:r>
+      <w:r>
+        <w:t>, Vol. 2, No. 5.</w:t>
       </w:r>
     </w:p>
     <w:p>
@@ -13252,16 +13694,7 @@
         <w:ind w:left="480" w:hanging="480"/>
       </w:pPr>
       <w:r>
-        <w:t xml:space="preserve">Bassil, Y. (2012). A Simulation Model for the Waterfall Software DevelopmentLife Cycle, </w:t>
-      </w:r>
-      <w:r>
-        <w:rPr>
-          <w:i/>
-        </w:rPr>
-        <w:t>International Journal of Engineering &amp; Technology (iJET)</w:t>
-      </w:r>
-      <w:r>
-        <w:t>, Vol. 2, No. 5.</w:t>
+        <w:t>Ekawati, P. L., Falani, A. Z., Kom, S., &amp; Kom, M. (2015). Pemanfaatan Teknologi Game Untuk Pembelajaran Mengenal Ragam Budaya Indonesia Berbasis Android. 22(1), 30-36.</w:t>
       </w:r>
     </w:p>
     <w:p>
@@ -13274,7 +13707,16 @@
         <w:ind w:left="480" w:hanging="480"/>
       </w:pPr>
       <w:r>
-        <w:t>Ekawati, P. L., Falani, A. Z., Kom, S., &amp; Kom, M. (2015). Pemanfaatan Teknologi Game Untuk Pembelajaran Mengenal Ragam Budaya Indonesia Berbasis Android. 22(1), 30-36.</w:t>
+        <w:t xml:space="preserve">Khan, M. E., &amp; Khan, F. (2012). A comparative study of white box, black box and grey box testing techniques. </w:t>
+      </w:r>
+      <w:r>
+        <w:rPr>
+          <w:i/>
+        </w:rPr>
+        <w:t>Int. J. Adv. Comput. Sci. Appl</w:t>
+      </w:r>
+      <w:r>
+        <w:t>, 3(6).</w:t>
       </w:r>
     </w:p>
     <w:p>
@@ -13287,16 +13729,7 @@
         <w:ind w:left="480" w:hanging="480"/>
       </w:pPr>
       <w:r>
-        <w:t xml:space="preserve">Khan, M. E., &amp; Khan, F. (2012). A comparative study of white box, black box and grey box testing techniques. </w:t>
-      </w:r>
-      <w:r>
-        <w:rPr>
-          <w:i/>
-        </w:rPr>
-        <w:t>Int. J. Adv</w:t>
-      </w:r>
-      <w:r>
-        <w:t>. Comput. Sci. Appl, 3(6).</w:t>
+        <w:t>Khobir, A. (2009). Upaya mendidik anak melalui permainan edukatif. 7(2).</w:t>
       </w:r>
     </w:p>
     <w:p>
@@ -13309,7 +13742,16 @@
         <w:ind w:left="480" w:hanging="480"/>
       </w:pPr>
       <w:r>
-        <w:t>Khobir, A. (2009). Upaya mendidik anak melalui permainan edukatif. 7(2).</w:t>
+        <w:t xml:space="preserve">Ngaeni, E. N., &amp; Saefudin, A. A. (2017). Menciptakan Pembelajaran Matematika yang Efektif Dalam Pemecahan Masalah Matematika Dengan Model pembelajaran Problem Posing. </w:t>
+      </w:r>
+      <w:r>
+        <w:rPr>
+          <w:i/>
+        </w:rPr>
+        <w:t>Jurnal Aksioma</w:t>
+      </w:r>
+      <w:r>
+        <w:t>, 6(2), 264-274.</w:t>
       </w:r>
     </w:p>
     <w:p>
@@ -13322,28 +13764,6 @@
         <w:ind w:left="480" w:hanging="480"/>
       </w:pPr>
       <w:r>
-        <w:t xml:space="preserve">Ngaeni, E. N., &amp; Saefudin, A. A. (2017). Menciptakan Pembelajaran Matematika yang Efektif Dalam Pemecahan Masalah Matematika Dengan Model pembelajaran Problem Posing. </w:t>
-      </w:r>
-      <w:r>
-        <w:rPr>
-          <w:i/>
-        </w:rPr>
-        <w:t>Jurnal Aksioma</w:t>
-      </w:r>
-      <w:r>
-        <w:t>, 6(2), 264-274.</w:t>
-      </w:r>
-    </w:p>
-    <w:p>
-      <w:pPr>
-        <w:widowControl w:val="0"/>
-        <w:autoSpaceDE w:val="0"/>
-        <w:autoSpaceDN w:val="0"/>
-        <w:adjustRightInd w:val="0"/>
-        <w:spacing w:line="240" w:lineRule="auto"/>
-        <w:ind w:left="480" w:hanging="480"/>
-      </w:pPr>
-      <w:r>
         <w:t>Novaliendry, D. (2013). Aplikasi game geografi berbasis multimedia interaktif (studi kasus siswa kelas IX SMPN 1 RAO). 6(2), 106-118.</w:t>
       </w:r>
     </w:p>
@@ -13362,9 +13782,25 @@
       </w:pPr>
       <w:r>
         <w:rPr>
-          <w:b w:val="0"/>
-        </w:rPr>
-        <w:t>Trinova, Z. (2012). Hakikat Belajar dan Bermain Menyenangkan bagi Peserta Didik. 19(3), 209-215.</w:t>
+          <w:rFonts w:eastAsiaTheme="minorEastAsia"/>
+          <w:b w:val="0"/>
+        </w:rPr>
+        <w:t xml:space="preserve">Ucus, S. (2015). Elementary school teachers’ views on game-based learning as a teaching method. </w:t>
+      </w:r>
+      <w:r>
+        <w:rPr>
+          <w:rFonts w:eastAsiaTheme="minorEastAsia"/>
+          <w:b w:val="0"/>
+          <w:i/>
+        </w:rPr>
+        <w:t>Procedia-Social and Behavioral Sciences</w:t>
+      </w:r>
+      <w:r>
+        <w:rPr>
+          <w:rFonts w:eastAsiaTheme="minorEastAsia"/>
+          <w:b w:val="0"/>
+        </w:rPr>
+        <w:t>, 186, 401-409.</w:t>
       </w:r>
     </w:p>
     <w:sectPr>
@@ -16932,11 +17368,11 @@
           <c:showBubbleSize val="0"/>
         </c:dLbls>
         <c:gapWidth val="150"/>
-        <c:axId val="153212800"/>
-        <c:axId val="150533248"/>
+        <c:axId val="159865472"/>
+        <c:axId val="165097856"/>
       </c:barChart>
       <c:catAx>
-        <c:axId val="153212800"/>
+        <c:axId val="159865472"/>
         <c:scaling>
           <c:orientation val="minMax"/>
         </c:scaling>
@@ -16945,7 +17381,7 @@
         <c:majorTickMark val="out"/>
         <c:minorTickMark val="none"/>
         <c:tickLblPos val="nextTo"/>
-        <c:crossAx val="150533248"/>
+        <c:crossAx val="165097856"/>
         <c:crosses val="autoZero"/>
         <c:auto val="1"/>
         <c:lblAlgn val="ctr"/>
@@ -16953,7 +17389,7 @@
         <c:noMultiLvlLbl val="0"/>
       </c:catAx>
       <c:valAx>
-        <c:axId val="150533248"/>
+        <c:axId val="165097856"/>
         <c:scaling>
           <c:orientation val="minMax"/>
         </c:scaling>
@@ -16964,7 +17400,7 @@
         <c:majorTickMark val="out"/>
         <c:minorTickMark val="none"/>
         <c:tickLblPos val="nextTo"/>
-        <c:crossAx val="153212800"/>
+        <c:crossAx val="159865472"/>
         <c:crosses val="autoZero"/>
         <c:crossBetween val="between"/>
       </c:valAx>
@@ -17273,7 +17709,7 @@
 </file>
 
 <file path=customXml/itemProps1.xml><?xml version="1.0" encoding="utf-8"?>
-<ds:datastoreItem xmlns:ds="http://schemas.openxmlformats.org/officeDocument/2006/customXml" ds:itemID="{80119679-FCF1-433C-AA9F-C9CFFB282094}">
+<ds:datastoreItem xmlns:ds="http://schemas.openxmlformats.org/officeDocument/2006/customXml" ds:itemID="{2C890C80-90AA-4A1D-93EE-1BAAE0E61689}">
   <ds:schemaRefs>
     <ds:schemaRef ds:uri="http://schemas.openxmlformats.org/officeDocument/2006/bibliography"/>
   </ds:schemaRefs>

--- a/Laporan skripsi.docx
+++ b/Laporan skripsi.docx
@@ -1239,8 +1239,6 @@
         </w:rPr>
         <w:t>hardware</w:t>
       </w:r>
-      <w:bookmarkStart w:id="0" w:name="_GoBack"/>
-      <w:bookmarkEnd w:id="0"/>
     </w:p>
     <w:tbl>
       <w:tblPr>
@@ -2578,7 +2576,13 @@
         <w:rPr>
           <w:i/>
         </w:rPr>
-        <w:t>Storyborad</w:t>
+        <w:t>Storyboar</w:t>
+      </w:r>
+      <w:r>
+        <w:rPr>
+          <w:i/>
+        </w:rPr>
+        <w:t>d</w:t>
       </w:r>
     </w:p>
     <w:p>
@@ -2616,7 +2620,21 @@
         <w:rPr>
           <w:i/>
         </w:rPr>
-        <w:t>storyborad</w:t>
+        <w:t>storyboa</w:t>
+      </w:r>
+      <w:bookmarkStart w:id="0" w:name="_GoBack"/>
+      <w:bookmarkEnd w:id="0"/>
+      <w:r>
+        <w:rPr>
+          <w:i/>
+        </w:rPr>
+        <w:t>r</w:t>
+      </w:r>
+      <w:r>
+        <w:rPr>
+          <w:i/>
+        </w:rPr>
+        <w:t>d</w:t>
       </w:r>
       <w:r>
         <w:rPr>
@@ -17368,11 +17386,11 @@
           <c:showBubbleSize val="0"/>
         </c:dLbls>
         <c:gapWidth val="150"/>
-        <c:axId val="159865472"/>
-        <c:axId val="165097856"/>
+        <c:axId val="164534912"/>
+        <c:axId val="180859264"/>
       </c:barChart>
       <c:catAx>
-        <c:axId val="159865472"/>
+        <c:axId val="164534912"/>
         <c:scaling>
           <c:orientation val="minMax"/>
         </c:scaling>
@@ -17381,7 +17399,7 @@
         <c:majorTickMark val="out"/>
         <c:minorTickMark val="none"/>
         <c:tickLblPos val="nextTo"/>
-        <c:crossAx val="165097856"/>
+        <c:crossAx val="180859264"/>
         <c:crosses val="autoZero"/>
         <c:auto val="1"/>
         <c:lblAlgn val="ctr"/>
@@ -17389,7 +17407,7 @@
         <c:noMultiLvlLbl val="0"/>
       </c:catAx>
       <c:valAx>
-        <c:axId val="165097856"/>
+        <c:axId val="180859264"/>
         <c:scaling>
           <c:orientation val="minMax"/>
         </c:scaling>
@@ -17400,7 +17418,7 @@
         <c:majorTickMark val="out"/>
         <c:minorTickMark val="none"/>
         <c:tickLblPos val="nextTo"/>
-        <c:crossAx val="159865472"/>
+        <c:crossAx val="164534912"/>
         <c:crosses val="autoZero"/>
         <c:crossBetween val="between"/>
       </c:valAx>
@@ -17709,7 +17727,7 @@
 </file>
 
 <file path=customXml/itemProps1.xml><?xml version="1.0" encoding="utf-8"?>
-<ds:datastoreItem xmlns:ds="http://schemas.openxmlformats.org/officeDocument/2006/customXml" ds:itemID="{2C890C80-90AA-4A1D-93EE-1BAAE0E61689}">
+<ds:datastoreItem xmlns:ds="http://schemas.openxmlformats.org/officeDocument/2006/customXml" ds:itemID="{4CC3107D-6EDE-4B60-9FEE-8066517CB42E}">
   <ds:schemaRefs>
     <ds:schemaRef ds:uri="http://schemas.openxmlformats.org/officeDocument/2006/bibliography"/>
   </ds:schemaRefs>

--- a/Laporan skripsi.docx
+++ b/Laporan skripsi.docx
@@ -2620,15 +2620,7 @@
         <w:rPr>
           <w:i/>
         </w:rPr>
-        <w:t>storyboa</w:t>
-      </w:r>
-      <w:bookmarkStart w:id="0" w:name="_GoBack"/>
-      <w:bookmarkEnd w:id="0"/>
-      <w:r>
-        <w:rPr>
-          <w:i/>
-        </w:rPr>
-        <w:t>r</w:t>
+        <w:t>storyboar</w:t>
       </w:r>
       <w:r>
         <w:rPr>
@@ -5301,7 +5293,24 @@
         </w:rPr>
       </w:pPr>
       <w:r>
-        <w:t xml:space="preserve">Pengujian blackbox bertujuan untuk </w:t>
+        <w:t xml:space="preserve">Pengujian </w:t>
+      </w:r>
+      <w:r>
+        <w:rPr>
+          <w:i/>
+        </w:rPr>
+        <w:t>blac</w:t>
+      </w:r>
+      <w:bookmarkStart w:id="0" w:name="_GoBack"/>
+      <w:bookmarkEnd w:id="0"/>
+      <w:r>
+        <w:rPr>
+          <w:i/>
+        </w:rPr>
+        <w:t>kbox</w:t>
+      </w:r>
+      <w:r>
+        <w:t xml:space="preserve"> bertujuan untuk </w:t>
       </w:r>
       <w:r>
         <w:t xml:space="preserve">menguji fungsi dari fitur </w:t>
@@ -17386,11 +17395,11 @@
           <c:showBubbleSize val="0"/>
         </c:dLbls>
         <c:gapWidth val="150"/>
-        <c:axId val="164534912"/>
-        <c:axId val="180859264"/>
+        <c:axId val="187501184"/>
+        <c:axId val="187539840"/>
       </c:barChart>
       <c:catAx>
-        <c:axId val="164534912"/>
+        <c:axId val="187501184"/>
         <c:scaling>
           <c:orientation val="minMax"/>
         </c:scaling>
@@ -17399,7 +17408,7 @@
         <c:majorTickMark val="out"/>
         <c:minorTickMark val="none"/>
         <c:tickLblPos val="nextTo"/>
-        <c:crossAx val="180859264"/>
+        <c:crossAx val="187539840"/>
         <c:crosses val="autoZero"/>
         <c:auto val="1"/>
         <c:lblAlgn val="ctr"/>
@@ -17407,7 +17416,7 @@
         <c:noMultiLvlLbl val="0"/>
       </c:catAx>
       <c:valAx>
-        <c:axId val="180859264"/>
+        <c:axId val="187539840"/>
         <c:scaling>
           <c:orientation val="minMax"/>
         </c:scaling>
@@ -17418,7 +17427,7 @@
         <c:majorTickMark val="out"/>
         <c:minorTickMark val="none"/>
         <c:tickLblPos val="nextTo"/>
-        <c:crossAx val="164534912"/>
+        <c:crossAx val="187501184"/>
         <c:crosses val="autoZero"/>
         <c:crossBetween val="between"/>
       </c:valAx>
@@ -17727,7 +17736,7 @@
 </file>
 
 <file path=customXml/itemProps1.xml><?xml version="1.0" encoding="utf-8"?>
-<ds:datastoreItem xmlns:ds="http://schemas.openxmlformats.org/officeDocument/2006/customXml" ds:itemID="{4CC3107D-6EDE-4B60-9FEE-8066517CB42E}">
+<ds:datastoreItem xmlns:ds="http://schemas.openxmlformats.org/officeDocument/2006/customXml" ds:itemID="{5AE41F3A-03CC-4ECD-9561-84D1C63B8656}">
   <ds:schemaRefs>
     <ds:schemaRef ds:uri="http://schemas.openxmlformats.org/officeDocument/2006/bibliography"/>
   </ds:schemaRefs>

--- a/Laporan skripsi.docx
+++ b/Laporan skripsi.docx
@@ -181,7 +181,7 @@
           <w:b w:val="0"/>
           <w:szCs w:val="28"/>
         </w:rPr>
-        <w:t xml:space="preserve">diperlukan media yang menarik dan disukai siswa, agar dapat mendukung proses pembelajaran yang menyenangkan. Salah satu media interaktif yang menarik adalah menggunakan metode pembelajaran melalui </w:t>
+        <w:t xml:space="preserve">diperlukan media yang menarik dan disukai siswa, agar dapat mendukung proses pembelajaran. Salah satu media interaktif yang menarik adalah menggunakan metode pembelajaran melalui </w:t>
       </w:r>
       <w:r>
         <w:rPr>
@@ -241,13 +241,21 @@
           <w:i/>
           <w:szCs w:val="28"/>
         </w:rPr>
-        <w:t xml:space="preserve">game </w:t>
-      </w:r>
-      <w:r>
-        <w:rPr>
-          <w:b w:val="0"/>
+        <w:t>game</w:t>
+      </w:r>
+      <w:r>
+        <w:rPr>
+          <w:b w:val="0"/>
+          <w:i/>
           <w:szCs w:val="28"/>
         </w:rPr>
+        <w:t xml:space="preserve"> </w:t>
+      </w:r>
+      <w:r>
+        <w:rPr>
+          <w:b w:val="0"/>
+          <w:szCs w:val="28"/>
+        </w:rPr>
         <w:t xml:space="preserve">edukasi </w:t>
       </w:r>
       <w:r>
@@ -306,13 +314,21 @@
           <w:i/>
           <w:szCs w:val="28"/>
         </w:rPr>
-        <w:t xml:space="preserve">Game </w:t>
-      </w:r>
-      <w:r>
-        <w:rPr>
-          <w:b w:val="0"/>
+        <w:t>Game</w:t>
+      </w:r>
+      <w:r>
+        <w:rPr>
+          <w:b w:val="0"/>
+          <w:i/>
           <w:szCs w:val="28"/>
         </w:rPr>
+        <w:t xml:space="preserve"> </w:t>
+      </w:r>
+      <w:r>
+        <w:rPr>
+          <w:b w:val="0"/>
+          <w:szCs w:val="28"/>
+        </w:rPr>
         <w:t xml:space="preserve">dibuat dengan menggunakan </w:t>
       </w:r>
       <w:r>
@@ -351,43 +367,96 @@
           <w:i/>
           <w:szCs w:val="28"/>
         </w:rPr>
-        <w:t xml:space="preserve">blackbox </w:t>
-      </w:r>
-      <w:r>
-        <w:rPr>
-          <w:b w:val="0"/>
+        <w:t>black box</w:t>
+      </w:r>
+      <w:r>
+        <w:rPr>
+          <w:b w:val="0"/>
+          <w:i/>
           <w:szCs w:val="28"/>
         </w:rPr>
-        <w:t xml:space="preserve">dan kuesioner. </w:t>
+        <w:t xml:space="preserve"> </w:t>
       </w:r>
       <w:r>
         <w:rPr>
           <w:b w:val="0"/>
           <w:szCs w:val="28"/>
         </w:rPr>
-        <w:t xml:space="preserve">Hasil yang didapat dari pengujian kuesioner adalah 90.8% yang menunjukan bahwa siswa dan wali kelas setuju </w:t>
-      </w:r>
-      <w:r>
-        <w:rPr>
-          <w:b w:val="0"/>
-          <w:i/>
+        <w:t xml:space="preserve">dan </w:t>
+      </w:r>
+      <w:r>
+        <w:rPr>
+          <w:b w:val="0"/>
+          <w:i/>
+        </w:rPr>
+        <w:t>user acceptance test</w:t>
+      </w:r>
+      <w:r>
+        <w:rPr>
+          <w:b w:val="0"/>
           <w:szCs w:val="28"/>
         </w:rPr>
-        <w:t xml:space="preserve">game </w:t>
+        <w:t xml:space="preserve"> (UAT)</w:t>
       </w:r>
       <w:r>
         <w:rPr>
           <w:b w:val="0"/>
           <w:szCs w:val="28"/>
         </w:rPr>
-        <w:t xml:space="preserve">dapat </w:t>
-      </w:r>
-      <w:r>
-        <w:rPr>
-          <w:b w:val="0"/>
-          <w:szCs w:val="28"/>
-        </w:rPr>
-        <w:t>menjadi media pembelajaran yang menyenangkan dan dapat membatu siswa dalam mengenal iklim dan cuaca.</w:t>
+        <w:t xml:space="preserve">. </w:t>
+      </w:r>
+      <w:r>
+        <w:rPr>
+          <w:rFonts w:eastAsiaTheme="minorEastAsia"/>
+          <w:b w:val="0"/>
+        </w:rPr>
+        <w:t xml:space="preserve">Berdasarkan hasil kuesioner diperoleh persentase rata-rata sebesar 90.8% yang menunjukkan bahwa responden setuju, </w:t>
+      </w:r>
+      <w:r>
+        <w:rPr>
+          <w:rFonts w:eastAsiaTheme="minorEastAsia"/>
+          <w:b w:val="0"/>
+          <w:i/>
+        </w:rPr>
+        <w:t>game</w:t>
+      </w:r>
+      <w:r>
+        <w:rPr>
+          <w:rFonts w:eastAsiaTheme="minorEastAsia"/>
+          <w:b w:val="0"/>
+          <w:i/>
+        </w:rPr>
+        <w:t xml:space="preserve"> </w:t>
+      </w:r>
+      <w:r>
+        <w:rPr>
+          <w:rFonts w:eastAsiaTheme="minorEastAsia"/>
+          <w:b w:val="0"/>
+        </w:rPr>
+        <w:t xml:space="preserve">edukasi pengenalan iklim dan cuaca merupakan </w:t>
+      </w:r>
+      <w:r>
+        <w:rPr>
+          <w:rFonts w:eastAsiaTheme="minorEastAsia"/>
+          <w:b w:val="0"/>
+          <w:i/>
+        </w:rPr>
+        <w:t>game</w:t>
+      </w:r>
+      <w:r>
+        <w:rPr>
+          <w:rFonts w:eastAsiaTheme="minorEastAsia"/>
+          <w:b w:val="0"/>
+          <w:i/>
+        </w:rPr>
+        <w:t xml:space="preserve"> </w:t>
+      </w:r>
+      <w:r>
+        <w:rPr>
+          <w:rFonts w:eastAsiaTheme="minorEastAsia"/>
+          <w:b w:val="0"/>
+        </w:rPr>
+        <w:t>yang menarik, mudah digunakan.</w:t>
       </w:r>
     </w:p>
     <w:p>
@@ -414,8 +483,15 @@
       <w:r>
         <w:rPr>
           <w:b w:val="0"/>
-        </w:rPr>
-        <w:t>game edukasi, media pembelajaran, iklim dan cuaca, waterfall</w:t>
+          <w:i/>
+        </w:rPr>
+        <w:t>game</w:t>
+      </w:r>
+      <w:r>
+        <w:rPr>
+          <w:b w:val="0"/>
+        </w:rPr>
+        <w:t xml:space="preserve"> edukasi, media pembelajaran, iklim dan cuaca, waterfall</w:t>
       </w:r>
     </w:p>
     <w:p>
@@ -447,7 +523,85 @@
         <w:rPr>
           <w:b w:val="0"/>
         </w:rPr>
-        <w:t>Climate and weather are learning materials that have been taught to elementary school students in the Indonesian education system, precisely in the 2013 curriculum. Studying the climate and weather, will make children more familiar with the surrounding environment, children will know the cause of a phenomenon and natural events around them. However, due to lack of instructional media, the learning methods at SDN 02 Gonilan still use conventional methods, where the teacher explains the learning materials to students only using book. Of course, conventional methods have some disadvantages, for example students get bored easily because the learning process is monotonous.For this reason, a media that is interesting and liked by students is needed to support a pleasant learning process. Examples of interactive and interesting learning media are using learning methods through games. Therefore, an educational game is made that can help students learn about climate and weather. The research method used in this study is the waterfall method. The game is made by using the Unity 2018 software and Adobe Photoshop CS5. Testing is done using blackbox testing and questionnaires. The results obtained from the testing of the questionnaire were 90.8% which showed that students and homeroom teachers agreed that this game could be a fun learning media and could help students to recognize climate and weather.</w:t>
+        <w:t xml:space="preserve">Climate and weather are learning materials that have been taught to elementary school students in the Indonesian education system, precisely in the 2013 curriculum. Studying the climate and weather, will make children more familiar with the surrounding environment, children will know the cause of a phenomenon and natural events around them. However, due to lack of instructional media, the learning methods at SDN 02 Gonilan still use conventional methods, where the teacher explains the learning materials to students only using book. Of course, conventional methods have some disadvantages, for example students get bored easily because the learning process is monotonous.For this reason, a media that is interesting and liked by students is needed to support a pleasant learning process. Examples of interactive and interesting learning media are using learning methods through </w:t>
+      </w:r>
+      <w:r>
+        <w:rPr>
+          <w:b w:val="0"/>
+          <w:i/>
+        </w:rPr>
+        <w:t>game</w:t>
+      </w:r>
+      <w:r>
+        <w:rPr>
+          <w:b w:val="0"/>
+        </w:rPr>
+        <w:t xml:space="preserve">s. Therefore, an educational </w:t>
+      </w:r>
+      <w:r>
+        <w:rPr>
+          <w:b w:val="0"/>
+          <w:i/>
+        </w:rPr>
+        <w:t>game</w:t>
+      </w:r>
+      <w:r>
+        <w:rPr>
+          <w:b w:val="0"/>
+        </w:rPr>
+        <w:t xml:space="preserve"> is made that can help students learn about climate and weather. The research method used in this study is the waterfall method. The </w:t>
+      </w:r>
+      <w:r>
+        <w:rPr>
+          <w:b w:val="0"/>
+          <w:i/>
+        </w:rPr>
+        <w:t>game</w:t>
+      </w:r>
+      <w:r>
+        <w:rPr>
+          <w:b w:val="0"/>
+        </w:rPr>
+        <w:t xml:space="preserve"> is made by using the Unity 2018 software and Adobe Photoshop CS5. Testing is done using </w:t>
+      </w:r>
+      <w:r>
+        <w:rPr>
+          <w:b w:val="0"/>
+        </w:rPr>
+        <w:t>black box</w:t>
+      </w:r>
+      <w:r>
+        <w:rPr>
+          <w:b w:val="0"/>
+        </w:rPr>
+        <w:t xml:space="preserve"> testing and </w:t>
+      </w:r>
+      <w:r>
+        <w:rPr>
+          <w:b w:val="0"/>
+        </w:rPr>
+        <w:t>user acceptance test</w:t>
+      </w:r>
+      <w:r>
+        <w:rPr>
+          <w:b w:val="0"/>
+          <w:szCs w:val="28"/>
+        </w:rPr>
+        <w:t xml:space="preserve"> (UAT)</w:t>
+      </w:r>
+      <w:r>
+        <w:rPr>
+          <w:b w:val="0"/>
+        </w:rPr>
+        <w:t xml:space="preserve">. </w:t>
+      </w:r>
+      <w:r>
+        <w:rPr>
+          <w:rStyle w:val="tlid-translation"/>
+          <w:b w:val="0"/>
+          <w:lang w:val="en"/>
+        </w:rPr>
+        <w:t>Based on the results of the questionnaire obtained an average percentage of 90.8% which indicates that the respondents agreed, the educational game introduction to climate and weather is an interesting game, easy to use.</w:t>
       </w:r>
     </w:p>
     <w:p>
@@ -475,7 +629,20 @@
         <w:rPr>
           <w:b w:val="0"/>
         </w:rPr>
-        <w:t>education game, learning media, climate and weather, waterfall</w:t>
+        <w:t xml:space="preserve">education </w:t>
+      </w:r>
+      <w:r>
+        <w:rPr>
+          <w:b w:val="0"/>
+          <w:i/>
+        </w:rPr>
+        <w:t>game</w:t>
+      </w:r>
+      <w:r>
+        <w:rPr>
+          <w:b w:val="0"/>
+        </w:rPr>
+        <w:t>, learning media, climate and weather, waterfall</w:t>
       </w:r>
       <w:r>
         <w:rPr>
@@ -660,7 +827,13 @@
         <w:rPr>
           <w:i/>
         </w:rPr>
-        <w:t xml:space="preserve">game </w:t>
+        <w:t>game</w:t>
+      </w:r>
+      <w:r>
+        <w:rPr>
+          <w:i/>
+        </w:rPr>
+        <w:t xml:space="preserve"> </w:t>
       </w:r>
       <w:r>
         <w:t>dapat</w:t>
@@ -678,7 +851,13 @@
         <w:rPr>
           <w:i/>
         </w:rPr>
-        <w:t xml:space="preserve">game. </w:t>
+        <w:t>game</w:t>
+      </w:r>
+      <w:r>
+        <w:rPr>
+          <w:i/>
+        </w:rPr>
+        <w:t xml:space="preserve">. </w:t>
       </w:r>
       <w:r>
         <w:t xml:space="preserve">Guru dapat memilih </w:t>
@@ -687,7 +866,13 @@
         <w:rPr>
           <w:i/>
         </w:rPr>
-        <w:t xml:space="preserve">game </w:t>
+        <w:t>game</w:t>
+      </w:r>
+      <w:r>
+        <w:rPr>
+          <w:i/>
+        </w:rPr>
+        <w:t xml:space="preserve"> </w:t>
       </w:r>
       <w:r>
         <w:t xml:space="preserve">yang sesuai dengan tujuan pembelajaran. Apabila guru dapat menggunakan </w:t>
@@ -696,7 +881,13 @@
         <w:rPr>
           <w:i/>
         </w:rPr>
-        <w:t xml:space="preserve">game </w:t>
+        <w:t>game</w:t>
+      </w:r>
+      <w:r>
+        <w:rPr>
+          <w:i/>
+        </w:rPr>
+        <w:t xml:space="preserve"> </w:t>
       </w:r>
       <w:r>
         <w:t>sebagai media pembelajaran secara efektif,  proses pembelajaran akan terasa menyenangkan dan menarik bagi siswa.</w:t>
@@ -704,21 +895,33 @@
     </w:p>
     <w:p>
       <w:r>
-        <w:t>Khobir (2009) menyatakan bahwa, p</w:t>
-      </w:r>
-      <w:r>
-        <w:t>ermainan edukatif hendaknya dijadikan sebagai kegiatan pertama dan utama dalam aspek kehidupan anak. Sebab, hanya dengan bermainlah anak</w:t>
-      </w:r>
-      <w:r>
-        <w:t>-</w:t>
-      </w:r>
-      <w:r>
-        <w:t>anak dapat hidup bahagia dan menjadi cerdas karenanya.</w:t>
+        <w:t xml:space="preserve">Novaliendry (2013) menyatakan bahwa, </w:t>
+      </w:r>
+      <w:r>
+        <w:rPr>
+          <w:i/>
+        </w:rPr>
+        <w:t>game</w:t>
+      </w:r>
+      <w:r>
+        <w:t xml:space="preserve"> edukasi adalah permainan yang disertai pembelajaran dan merupakan media pembelajaran terbaru yang diharapkan dapat meningkatkan pemahaman dengan cepat karena didukung permainan yang menarik dan membuat siswa menjadi aktif.</w:t>
       </w:r>
     </w:p>
     <w:p>
       <w:r>
-        <w:t xml:space="preserve">Novaliendry (2013) menyatakan bahwa, </w:t>
+        <w:t xml:space="preserve">Penelitian ini dilakukan tidak terlepas dari hasil penelitian </w:t>
+      </w:r>
+      <w:r>
+        <w:t>terdahulu</w:t>
+      </w:r>
+      <w:r>
+        <w:t xml:space="preserve"> yang pernah dilakukan sebagai bahan perbandingan dan kajian. Adapun hasil penelitian </w:t>
+      </w:r>
+      <w:r>
+        <w:t>terdahulu</w:t>
+      </w:r>
+      <w:r>
+        <w:t xml:space="preserve"> yang dijadikan perbandingan tidak terlepas dari topik penelitian yaitu </w:t>
       </w:r>
       <w:r>
         <w:rPr>
@@ -727,12 +930,229 @@
         <w:t>game</w:t>
       </w:r>
       <w:r>
-        <w:t xml:space="preserve"> edukasi adalah permainan yang disertai pembelajaran dan merupakan media pembelajaran terbaru yang diharapkan dapat meningkatkan pemahaman dengan cepat karena didukung permainan yang menarik dan membuat siswa menjadi aktif.</w:t>
+        <w:rPr>
+          <w:i/>
+        </w:rPr>
+        <w:t xml:space="preserve"> </w:t>
+      </w:r>
+      <w:r>
+        <w:t xml:space="preserve">edukasi. </w:t>
+      </w:r>
+      <w:r>
+        <w:t>P</w:t>
+      </w:r>
+      <w:r>
+        <w:t xml:space="preserve">enelitian yang telah dilakukan </w:t>
+      </w:r>
+      <w:r>
+        <w:t xml:space="preserve">oleh </w:t>
+      </w:r>
+      <w:r>
+        <w:t>Alfionita</w:t>
+      </w:r>
+      <w:r>
+        <w:t xml:space="preserve"> (2019) yang berjudul </w:t>
+      </w:r>
+      <w:r>
+        <w:t>“</w:t>
+      </w:r>
+      <w:r>
+        <w:t>Peningkatan Kemampuan Membaca Aksara Jawa M</w:t>
+      </w:r>
+      <w:r>
+        <w:t xml:space="preserve">elalui </w:t>
+      </w:r>
+      <w:r>
+        <w:rPr>
+          <w:i/>
+        </w:rPr>
+        <w:t>Game</w:t>
+      </w:r>
+      <w:r>
+        <w:t xml:space="preserve"> Pada Siswa Kelas III SD</w:t>
+      </w:r>
+      <w:r>
+        <w:t xml:space="preserve"> Negeri Kartasura 1</w:t>
+      </w:r>
+      <w:r>
+        <w:t xml:space="preserve">”, menghasilkan sebuah media pembelajaran aksara jawa berbasis </w:t>
+      </w:r>
+      <w:r>
+        <w:rPr>
+          <w:i/>
+        </w:rPr>
+        <w:t>game</w:t>
+      </w:r>
+      <w:r>
+        <w:rPr>
+          <w:i/>
+        </w:rPr>
+        <w:t xml:space="preserve"> </w:t>
+      </w:r>
+      <w:r>
+        <w:t>edukasi</w:t>
+      </w:r>
+      <w:r>
+        <w:t>.</w:t>
+      </w:r>
+      <w:r>
+        <w:t xml:space="preserve"> </w:t>
+      </w:r>
+      <w:r>
+        <w:rPr>
+          <w:i/>
+        </w:rPr>
+        <w:t>Game</w:t>
+      </w:r>
+      <w:r>
+        <w:rPr>
+          <w:i/>
+        </w:rPr>
+        <w:t xml:space="preserve"> </w:t>
+      </w:r>
+      <w:r>
+        <w:t xml:space="preserve">dibuat dengan menggunakan </w:t>
+      </w:r>
+      <w:r>
+        <w:rPr>
+          <w:i/>
+        </w:rPr>
+        <w:t>software Unity 3D.</w:t>
+      </w:r>
+      <w:r>
+        <w:t xml:space="preserve"> </w:t>
+      </w:r>
+      <w:r>
+        <w:t xml:space="preserve">Tujuan penelitian tersebut adalah </w:t>
+      </w:r>
+      <w:r>
+        <w:t xml:space="preserve">untuk </w:t>
+      </w:r>
+      <w:r>
+        <w:lastRenderedPageBreak/>
+        <w:t>meningkatkan kemampuan membaca aksara j</w:t>
+      </w:r>
+      <w:r>
+        <w:t xml:space="preserve">awa melalui </w:t>
+      </w:r>
+      <w:r>
+        <w:rPr>
+          <w:i/>
+        </w:rPr>
+        <w:t>game</w:t>
+      </w:r>
+      <w:r>
+        <w:t xml:space="preserve">, menguji kelayakan </w:t>
+      </w:r>
+      <w:r>
+        <w:rPr>
+          <w:i/>
+        </w:rPr>
+        <w:t>game</w:t>
+      </w:r>
+      <w:r>
+        <w:t xml:space="preserve"> serta membandingkan hasil belajar siswa sebelum dan sesudah menggunakan </w:t>
+      </w:r>
+      <w:r>
+        <w:rPr>
+          <w:i/>
+        </w:rPr>
+        <w:t>game</w:t>
+      </w:r>
+      <w:r>
+        <w:t>.</w:t>
+      </w:r>
+      <w:r>
+        <w:t xml:space="preserve"> </w:t>
+      </w:r>
+      <w:r>
+        <w:t xml:space="preserve">Penelitian lain dari Vitianingsih </w:t>
+      </w:r>
+      <w:r>
+        <w:t xml:space="preserve">(2016) dengan judul </w:t>
+      </w:r>
+      <w:r>
+        <w:t>“</w:t>
+      </w:r>
+      <w:r>
+        <w:rPr>
+          <w:i/>
+        </w:rPr>
+        <w:t>Game</w:t>
+      </w:r>
+      <w:r>
+        <w:t xml:space="preserve"> Edukasi Sebagai Media Pembelajaran Pendidikan Anak Usia Dini</w:t>
+      </w:r>
+      <w:r>
+        <w:t>”</w:t>
+      </w:r>
+      <w:r>
+        <w:t xml:space="preserve">. Metode penelitian yang digunakan adalah metode </w:t>
+      </w:r>
+      <w:r>
+        <w:rPr>
+          <w:i/>
+        </w:rPr>
+        <w:t>waterfall</w:t>
+      </w:r>
+      <w:r>
+        <w:t xml:space="preserve"> </w:t>
+      </w:r>
+      <w:r>
+        <w:rPr>
+          <w:i/>
+        </w:rPr>
+        <w:t xml:space="preserve">life cycle. </w:t>
+      </w:r>
+      <w:r>
+        <w:t xml:space="preserve">Hasil penelitian tersebut </w:t>
+      </w:r>
+      <w:r>
+        <w:t>menyatakan</w:t>
+      </w:r>
+      <w:r>
+        <w:t xml:space="preserve"> bahwa </w:t>
+      </w:r>
+      <w:r>
+        <w:rPr>
+          <w:i/>
+        </w:rPr>
+        <w:t>game</w:t>
+      </w:r>
+      <w:r>
+        <w:rPr>
+          <w:i/>
+        </w:rPr>
+        <w:t xml:space="preserve"> </w:t>
+      </w:r>
+      <w:r>
+        <w:t xml:space="preserve">edukasi bisa mengubah cara belajar konvensional menjadi </w:t>
+      </w:r>
+      <w:r>
+        <w:t xml:space="preserve">belajar simulasi </w:t>
+      </w:r>
+      <w:r>
+        <w:rPr>
+          <w:i/>
+        </w:rPr>
+        <w:t>game</w:t>
+      </w:r>
+      <w:r>
+        <w:t xml:space="preserve"> sehingga dapat mengembangkan kreativitas anak, karena dalam </w:t>
+      </w:r>
+      <w:r>
+        <w:rPr>
+          <w:i/>
+        </w:rPr>
+        <w:t>game</w:t>
+      </w:r>
+      <w:r>
+        <w:t xml:space="preserve"> edukasi memiliki unsur tantangan, ketepatan, daya nalar dan etika.</w:t>
       </w:r>
     </w:p>
     <w:p>
       <w:r>
-        <w:t xml:space="preserve">Berdasarkan pemaparan dari permasalahan dan berbagai literatur di atas, peneliti menyimpulkan bahwa metode pembelajaran menggunakan </w:t>
+        <w:t xml:space="preserve">Berdasarkan dari permasalahan dan berbagai literatur di atas, peneliti menyimpulkan bahwa metode pembelajaran menggunakan </w:t>
       </w:r>
       <w:r>
         <w:rPr>
@@ -750,17 +1170,7 @@
         <w:t>game</w:t>
       </w:r>
       <w:r>
-        <w:t xml:space="preserve"> edukasi </w:t>
-      </w:r>
-      <w:r>
-        <w:t>pengenalan</w:t>
-      </w:r>
-      <w:r>
-        <w:t xml:space="preserve"> iklim dan cuaca, yang dapat </w:t>
-      </w:r>
-      <w:r>
-        <w:lastRenderedPageBreak/>
-        <w:t>membantu siswa dalam belajar mengenal iklim dan cuaca di sekitar me</w:t>
+        <w:t xml:space="preserve"> edukasi yang dapat membantu siswa dalam belajar mengenal iklim dan cuaca di sekitar me</w:t>
       </w:r>
       <w:r>
         <w:t>reka dengan cara yang menyenang</w:t>
@@ -772,10 +1182,22 @@
         <w:rPr>
           <w:i/>
         </w:rPr>
-        <w:t xml:space="preserve">game </w:t>
-      </w:r>
-      <w:r>
-        <w:t>yang akan dibuat, dikarenakan materi ini belum pernah diangkat sebagai judul sebuah penelitian sebelumnya, selain itu materi ini perlu diajarkan kepada anak agar lebih mengenal lingkungan sekitarnya.</w:t>
+        <w:t>game</w:t>
+      </w:r>
+      <w:r>
+        <w:rPr>
+          <w:i/>
+        </w:rPr>
+        <w:t xml:space="preserve"> </w:t>
+      </w:r>
+      <w:r>
+        <w:t>yang akan dibuat, dikarenakan materi</w:t>
+      </w:r>
+      <w:r>
+        <w:t xml:space="preserve"> tersebut</w:t>
+      </w:r>
+      <w:r>
+        <w:t xml:space="preserve"> perlu diajarkan kepada anak agar lebih mengenal lingkungan sekitarnya.</w:t>
       </w:r>
     </w:p>
     <w:p>
@@ -881,10 +1303,19 @@
         <w:t xml:space="preserve"> kare</w:t>
       </w:r>
       <w:r>
-        <w:t xml:space="preserve">na metode ini memiliki banyak kelebihan antara lain </w:t>
+        <w:t xml:space="preserve">na metode ini memiliki </w:t>
+      </w:r>
+      <w:r>
+        <w:t>beberapa</w:t>
+      </w:r>
+      <w:r>
+        <w:t xml:space="preserve"> kelebihan antara lain </w:t>
       </w:r>
       <w:r>
         <w:t>persyaratan</w:t>
+      </w:r>
+      <w:r>
+        <w:t>n</w:t>
       </w:r>
       <w:r>
         <w:t xml:space="preserve">ya jelas sebelum pengembangan </w:t>
@@ -960,10 +1391,10 @@
       </w:pPr>
       <w:r>
         <w:drawing>
-          <wp:inline distT="0" distB="0" distL="0" distR="0" wp14:anchorId="08958851" wp14:editId="6B9B5082">
-            <wp:extent cx="4680000" cy="3005834"/>
-            <wp:effectExtent l="57150" t="57150" r="120650" b="118745"/>
-            <wp:docPr id="8" name="Picture 8"/>
+          <wp:inline distT="0" distB="0" distL="0" distR="0" wp14:anchorId="5844A42E" wp14:editId="5C5B5ED6">
+            <wp:extent cx="4860000" cy="2265337"/>
+            <wp:effectExtent l="19050" t="19050" r="17145" b="20955"/>
+            <wp:docPr id="2" name="Picture 2"/>
             <wp:cNvGraphicFramePr>
               <a:graphicFrameLocks xmlns:a="http://schemas.openxmlformats.org/drawingml/2006/main" noChangeAspect="1"/>
             </wp:cNvGraphicFramePr>
@@ -971,7 +1402,7 @@
               <a:graphicData uri="http://schemas.openxmlformats.org/drawingml/2006/picture">
                 <pic:pic xmlns:pic="http://schemas.openxmlformats.org/drawingml/2006/picture">
                   <pic:nvPicPr>
-                    <pic:cNvPr id="0" name="Waterfall diagram.jpg"/>
+                    <pic:cNvPr id="0" name="Untitled Diagram.jpg"/>
                     <pic:cNvPicPr/>
                   </pic:nvPicPr>
                   <pic:blipFill>
@@ -989,25 +1420,19 @@
                   <pic:spPr>
                     <a:xfrm>
                       <a:off x="0" y="0"/>
-                      <a:ext cx="4680000" cy="3005834"/>
+                      <a:ext cx="4860000" cy="2265337"/>
                     </a:xfrm>
                     <a:prstGeom prst="rect">
                       <a:avLst/>
                     </a:prstGeom>
-                    <a:ln w="19050" cap="sq">
+                    <a:ln w="12700" cap="sq">
                       <a:solidFill>
                         <a:srgbClr val="000000"/>
                       </a:solidFill>
                       <a:prstDash val="solid"/>
                       <a:miter lim="800000"/>
                     </a:ln>
-                    <a:effectLst>
-                      <a:outerShdw blurRad="50800" dist="38100" dir="2700000" algn="tl" rotWithShape="0">
-                        <a:srgbClr val="000000">
-                          <a:alpha val="43000"/>
-                        </a:srgbClr>
-                      </a:outerShdw>
-                    </a:effectLst>
+                    <a:effectLst/>
                   </pic:spPr>
                 </pic:pic>
               </a:graphicData>
@@ -1036,184 +1461,197 @@
     </w:p>
     <w:p>
       <w:pPr>
-        <w:pStyle w:val="subjudul1"/>
-      </w:pPr>
-      <w:r>
-        <w:t>Analisis</w:t>
-      </w:r>
-      <w:r>
-        <w:t xml:space="preserve"> kebutuhan</w:t>
-      </w:r>
+        <w:ind w:firstLine="0"/>
+        <w:jc w:val="center"/>
+        <w:rPr>
+          <w:i/>
+        </w:rPr>
+      </w:pPr>
     </w:p>
     <w:p>
       <w:pPr>
-        <w:ind w:left="284"/>
-      </w:pPr>
-      <w:r>
-        <w:t>T</w:t>
-      </w:r>
-      <w:r>
-        <w:t xml:space="preserve">ahap </w:t>
-      </w:r>
-      <w:r>
-        <w:t>a</w:t>
-      </w:r>
-      <w:r>
-        <w:t>nalisis kebutuhan</w:t>
-      </w:r>
-      <w:r>
-        <w:t xml:space="preserve"> </w:t>
-      </w:r>
-      <w:r>
-        <w:t xml:space="preserve">merupakan </w:t>
-      </w:r>
-      <w:r>
-        <w:t>tahap</w:t>
-      </w:r>
-      <w:r>
-        <w:t xml:space="preserve"> </w:t>
-      </w:r>
-      <w:r>
-        <w:t>pengumpulan</w:t>
-      </w:r>
-      <w:r>
-        <w:t xml:space="preserve"> data dan referensi yang dibutuhkan</w:t>
-      </w:r>
-      <w:r>
-        <w:t xml:space="preserve"> seb</w:t>
-      </w:r>
-      <w:r>
-        <w:t>a</w:t>
-      </w:r>
-      <w:r>
-        <w:t>gai acuan</w:t>
-      </w:r>
-      <w:r>
-        <w:t xml:space="preserve"> dalam pembuatan </w:t>
-      </w:r>
-      <w:r>
-        <w:rPr>
-          <w:i/>
-        </w:rPr>
-        <w:t>game</w:t>
-      </w:r>
-      <w:r>
-        <w:t>.</w:t>
-      </w:r>
-      <w:r>
-        <w:t xml:space="preserve"> </w:t>
-      </w:r>
-      <w:r>
-        <w:t>B</w:t>
-      </w:r>
-      <w:r>
-        <w:t xml:space="preserve">ertujuan </w:t>
-      </w:r>
-      <w:r>
-        <w:t xml:space="preserve">agar </w:t>
-      </w:r>
-      <w:r>
-        <w:rPr>
-          <w:i/>
-        </w:rPr>
-        <w:t>game</w:t>
-      </w:r>
-      <w:r>
-        <w:t xml:space="preserve"> yang dibuat dapat sesuai </w:t>
-      </w:r>
-      <w:r>
-        <w:t>konsep</w:t>
-      </w:r>
-      <w:r>
-        <w:t xml:space="preserve"> yang telah direncanakan</w:t>
-      </w:r>
-      <w:r>
-        <w:t xml:space="preserve">. Konsep </w:t>
-      </w:r>
-      <w:r>
-        <w:rPr>
-          <w:i/>
-        </w:rPr>
-        <w:t>game</w:t>
-      </w:r>
-      <w:r>
-        <w:t xml:space="preserve"> di</w:t>
-      </w:r>
-      <w:r>
-        <w:t xml:space="preserve">ambil berdasarkan referensi buku tematik </w:t>
-      </w:r>
-      <w:r>
-        <w:t>05</w:t>
-      </w:r>
-      <w:r>
-        <w:t xml:space="preserve"> “</w:t>
-      </w:r>
-      <w:r>
-        <w:t>Cuaca</w:t>
-      </w:r>
-      <w:r>
-        <w:t>”</w:t>
-      </w:r>
-      <w:r>
-        <w:t xml:space="preserve"> untuk kelas III</w:t>
-      </w:r>
-      <w:r>
-        <w:t xml:space="preserve"> serta berbagai sumber lain</w:t>
-      </w:r>
-      <w:r>
-        <w:t xml:space="preserve"> seperti internet dan buku tematik revisi sebelumnya</w:t>
-      </w:r>
-      <w:r>
-        <w:t>.</w:t>
-      </w:r>
-      <w:r>
-        <w:t xml:space="preserve"> </w:t>
-      </w:r>
-      <w:r>
-        <w:t xml:space="preserve">Kebutuhan </w:t>
-      </w:r>
-      <w:r>
-        <w:rPr>
-          <w:i/>
-        </w:rPr>
-        <w:t>software</w:t>
-      </w:r>
-      <w:r>
-        <w:t xml:space="preserve"> dan </w:t>
-      </w:r>
-      <w:r>
-        <w:rPr>
-          <w:i/>
-        </w:rPr>
-        <w:t>hardware</w:t>
-      </w:r>
-      <w:r>
-        <w:t xml:space="preserve"> yang digunakan untuk membuat </w:t>
-      </w:r>
-      <w:r>
-        <w:rPr>
-          <w:i/>
-        </w:rPr>
-        <w:t>game</w:t>
-      </w:r>
-      <w:r>
-        <w:t xml:space="preserve"> dapat dilihat pada </w:t>
-      </w:r>
-      <w:r>
-        <w:t>tabel</w:t>
-      </w:r>
-      <w:r>
-        <w:t xml:space="preserve"> </w:t>
-      </w:r>
-      <w:r>
-        <w:t>1</w:t>
-      </w:r>
-      <w:r>
-        <w:t>.</w:t>
+        <w:pStyle w:val="subjudul1"/>
+      </w:pPr>
+      <w:r>
+        <w:lastRenderedPageBreak/>
+        <w:t>Analisis</w:t>
+      </w:r>
+      <w:r>
+        <w:t xml:space="preserve"> kebutuhan</w:t>
       </w:r>
     </w:p>
     <w:p>
       <w:pPr>
+        <w:ind w:left="284"/>
+      </w:pPr>
+      <w:r>
+        <w:t>T</w:t>
+      </w:r>
+      <w:r>
+        <w:t xml:space="preserve">ahap </w:t>
+      </w:r>
+      <w:r>
+        <w:t>a</w:t>
+      </w:r>
+      <w:r>
+        <w:t>nalisis kebutuhan</w:t>
+      </w:r>
+      <w:r>
+        <w:t xml:space="preserve"> </w:t>
+      </w:r>
+      <w:r>
+        <w:t xml:space="preserve">merupakan </w:t>
+      </w:r>
+      <w:r>
+        <w:t>tahap</w:t>
+      </w:r>
+      <w:r>
+        <w:t xml:space="preserve"> </w:t>
+      </w:r>
+      <w:r>
+        <w:t>pengumpulan</w:t>
+      </w:r>
+      <w:r>
+        <w:t xml:space="preserve"> data dan referensi yang dibutuhkan</w:t>
+      </w:r>
+      <w:r>
+        <w:t xml:space="preserve"> seb</w:t>
+      </w:r>
+      <w:r>
+        <w:t>a</w:t>
+      </w:r>
+      <w:r>
+        <w:t>gai acuan</w:t>
+      </w:r>
+      <w:r>
+        <w:t xml:space="preserve"> dalam pembuatan </w:t>
+      </w:r>
+      <w:r>
+        <w:rPr>
+          <w:i/>
+        </w:rPr>
+        <w:t>game</w:t>
+      </w:r>
+      <w:r>
+        <w:t>.</w:t>
+      </w:r>
+      <w:r>
+        <w:t xml:space="preserve"> </w:t>
+      </w:r>
+      <w:r>
+        <w:t>B</w:t>
+      </w:r>
+      <w:r>
+        <w:t xml:space="preserve">ertujuan </w:t>
+      </w:r>
+      <w:r>
+        <w:t xml:space="preserve">agar </w:t>
+      </w:r>
+      <w:r>
+        <w:rPr>
+          <w:i/>
+        </w:rPr>
+        <w:t>game</w:t>
+      </w:r>
+      <w:r>
+        <w:t xml:space="preserve"> yang dibuat dapat sesuai </w:t>
+      </w:r>
+      <w:r>
+        <w:t>konsep</w:t>
+      </w:r>
+      <w:r>
+        <w:t xml:space="preserve"> yang telah direncanakan</w:t>
+      </w:r>
+      <w:r>
+        <w:t xml:space="preserve">. Konsep </w:t>
+      </w:r>
+      <w:r>
+        <w:rPr>
+          <w:i/>
+        </w:rPr>
+        <w:t>game</w:t>
+      </w:r>
+      <w:r>
+        <w:t xml:space="preserve"> di</w:t>
+      </w:r>
+      <w:r>
+        <w:t xml:space="preserve">ambil berdasarkan referensi buku tematik </w:t>
+      </w:r>
+      <w:r>
+        <w:t>05</w:t>
+      </w:r>
+      <w:r>
+        <w:t xml:space="preserve"> “</w:t>
+      </w:r>
+      <w:r>
+        <w:t>Cuaca</w:t>
+      </w:r>
+      <w:r>
+        <w:t>”</w:t>
+      </w:r>
+      <w:r>
+        <w:t xml:space="preserve"> </w:t>
+      </w:r>
+      <w:r>
+        <w:t>revisi 2018</w:t>
+      </w:r>
+      <w:r>
+        <w:t xml:space="preserve"> serta </w:t>
+      </w:r>
+      <w:r>
+        <w:t>buku tematik revisi sebelumnya</w:t>
+      </w:r>
+      <w:r>
+        <w:t>.</w:t>
+      </w:r>
+      <w:r>
+        <w:t xml:space="preserve"> </w:t>
+      </w:r>
+      <w:r>
+        <w:t xml:space="preserve">Kebutuhan </w:t>
+      </w:r>
+      <w:r>
+        <w:rPr>
+          <w:i/>
+        </w:rPr>
+        <w:t>software</w:t>
+      </w:r>
+      <w:r>
+        <w:t xml:space="preserve"> dan </w:t>
+      </w:r>
+      <w:r>
+        <w:rPr>
+          <w:i/>
+        </w:rPr>
+        <w:t>hardware</w:t>
+      </w:r>
+      <w:r>
+        <w:t xml:space="preserve"> yang digunakan untuk membuat </w:t>
+      </w:r>
+      <w:r>
+        <w:rPr>
+          <w:i/>
+        </w:rPr>
+        <w:t>game</w:t>
+      </w:r>
+      <w:r>
+        <w:t xml:space="preserve"> dapat dilihat pada </w:t>
+      </w:r>
+      <w:r>
+        <w:t>tabel</w:t>
+      </w:r>
+      <w:r>
+        <w:t xml:space="preserve"> </w:t>
+      </w:r>
+      <w:r>
+        <w:t>1</w:t>
+      </w:r>
+      <w:r>
+        <w:t>.</w:t>
+      </w:r>
+    </w:p>
+    <w:p>
+      <w:pPr>
         <w:ind w:firstLine="0"/>
         <w:jc w:val="center"/>
         <w:rPr>
@@ -1221,7 +1659,6 @@
         </w:rPr>
       </w:pPr>
       <w:r>
-        <w:lastRenderedPageBreak/>
         <w:t xml:space="preserve">Table 1. Kebutuhan </w:t>
       </w:r>
       <w:r>
@@ -1414,6 +1851,40 @@
           </w:p>
         </w:tc>
       </w:tr>
+      <w:tr>
+        <w:trPr>
+          <w:trHeight w:val="445"/>
+        </w:trPr>
+        <w:tc>
+          <w:tcPr>
+            <w:tcW w:w="3895" w:type="dxa"/>
+            <w:vAlign w:val="center"/>
+          </w:tcPr>
+          <w:p>
+            <w:pPr>
+              <w:spacing w:after="0"/>
+              <w:ind w:firstLine="0"/>
+              <w:jc w:val="center"/>
+            </w:pPr>
+            <w:r>
+              <w:t>Microsoft Visual Studio Code</w:t>
+            </w:r>
+          </w:p>
+        </w:tc>
+        <w:tc>
+          <w:tcPr>
+            <w:tcW w:w="4893" w:type="dxa"/>
+            <w:vAlign w:val="center"/>
+          </w:tcPr>
+          <w:p>
+            <w:pPr>
+              <w:spacing w:after="0"/>
+              <w:ind w:firstLine="0"/>
+              <w:jc w:val="center"/>
+            </w:pPr>
+          </w:p>
+        </w:tc>
+      </w:tr>
     </w:tbl>
     <w:p>
       <w:pPr>
@@ -1520,7 +1991,13 @@
         <w:rPr>
           <w:i/>
         </w:rPr>
-        <w:t xml:space="preserve"> Storyboard.</w:t>
+        <w:t xml:space="preserve"> s</w:t>
+      </w:r>
+      <w:r>
+        <w:rPr>
+          <w:i/>
+        </w:rPr>
+        <w:t>toryboard.</w:t>
       </w:r>
       <w:r>
         <w:rPr>
@@ -1549,15 +2026,113 @@
     </w:p>
     <w:p>
       <w:pPr>
+        <w:pStyle w:val="Subjudul3"/>
+        <w:numPr>
+          <w:ilvl w:val="0"/>
+          <w:numId w:val="0"/>
+        </w:numPr>
+        <w:ind w:left="284" w:firstLine="567"/>
+        <w:rPr>
+          <w:b w:val="0"/>
+        </w:rPr>
+      </w:pPr>
+      <w:r>
+        <w:rPr>
+          <w:b w:val="0"/>
+          <w:i/>
+        </w:rPr>
+        <w:t xml:space="preserve">Use case </w:t>
+      </w:r>
+      <w:r>
+        <w:rPr>
+          <w:b w:val="0"/>
+        </w:rPr>
+        <w:t xml:space="preserve">diagram </w:t>
+      </w:r>
+      <w:r>
+        <w:rPr>
+          <w:b w:val="0"/>
+        </w:rPr>
+        <w:t>merupakan</w:t>
+      </w:r>
+      <w:r>
+        <w:rPr>
+          <w:b w:val="0"/>
+        </w:rPr>
+        <w:t xml:space="preserve"> diagram yang menggambarkan interaksi aktor dengan sistem. Dalam kasus ini aktor atau </w:t>
+      </w:r>
+      <w:r>
+        <w:rPr>
+          <w:b w:val="0"/>
+          <w:i/>
+        </w:rPr>
+        <w:t>user</w:t>
+      </w:r>
+      <w:r>
+        <w:rPr>
+          <w:b w:val="0"/>
+        </w:rPr>
+        <w:t xml:space="preserve"> dapat melakukan beberapa hal antara lain memainkan </w:t>
+      </w:r>
+      <w:r>
+        <w:rPr>
+          <w:b w:val="0"/>
+          <w:i/>
+        </w:rPr>
+        <w:t>game</w:t>
+      </w:r>
+      <w:r>
+        <w:rPr>
+          <w:b w:val="0"/>
+        </w:rPr>
+        <w:t xml:space="preserve">, melihat materi, menjawab kuis, melihat informasi </w:t>
+      </w:r>
+      <w:r>
+        <w:rPr>
+          <w:b w:val="0"/>
+          <w:i/>
+        </w:rPr>
+        <w:t>game</w:t>
+      </w:r>
+      <w:r>
+        <w:rPr>
+          <w:b w:val="0"/>
+          <w:i/>
+        </w:rPr>
+        <w:t xml:space="preserve"> </w:t>
+      </w:r>
+      <w:r>
+        <w:rPr>
+          <w:b w:val="0"/>
+        </w:rPr>
+        <w:t xml:space="preserve">dan keluar dari </w:t>
+      </w:r>
+      <w:r>
+        <w:rPr>
+          <w:b w:val="0"/>
+          <w:i/>
+        </w:rPr>
+        <w:t>game</w:t>
+      </w:r>
+      <w:r>
+        <w:rPr>
+          <w:b w:val="0"/>
+          <w:i/>
+        </w:rPr>
+        <w:t>.</w:t>
+      </w:r>
+    </w:p>
+    <w:p>
+      <w:pPr>
         <w:ind w:left="567" w:firstLine="0"/>
         <w:jc w:val="center"/>
       </w:pPr>
       <w:r>
         <w:drawing>
-          <wp:inline distT="0" distB="0" distL="0" distR="0" wp14:anchorId="13072CFC" wp14:editId="15557234">
-            <wp:extent cx="3487592" cy="3695700"/>
-            <wp:effectExtent l="0" t="0" r="0" b="0"/>
-            <wp:docPr id="2" name="Picture 2"/>
+          <wp:inline distT="0" distB="0" distL="0" distR="0" wp14:anchorId="3B8B37D1" wp14:editId="66E91947">
+            <wp:extent cx="2088000" cy="2163107"/>
+            <wp:effectExtent l="19050" t="19050" r="26670" b="27940"/>
+            <wp:docPr id="8" name="Picture 8"/>
             <wp:cNvGraphicFramePr>
               <a:graphicFrameLocks xmlns:a="http://schemas.openxmlformats.org/drawingml/2006/main" noChangeAspect="1"/>
             </wp:cNvGraphicFramePr>
@@ -1565,7 +2140,7 @@
               <a:graphicData uri="http://schemas.openxmlformats.org/drawingml/2006/picture">
                 <pic:pic xmlns:pic="http://schemas.openxmlformats.org/drawingml/2006/picture">
                   <pic:nvPicPr>
-                    <pic:cNvPr id="0" name="Use case diagram.png"/>
+                    <pic:cNvPr id="0" name="use case diagram.jpg"/>
                     <pic:cNvPicPr/>
                   </pic:nvPicPr>
                   <pic:blipFill>
@@ -1583,7 +2158,139 @@
                   <pic:spPr>
                     <a:xfrm>
                       <a:off x="0" y="0"/>
-                      <a:ext cx="3492903" cy="3701328"/>
+                      <a:ext cx="2088000" cy="2163107"/>
+                    </a:xfrm>
+                    <a:prstGeom prst="rect">
+                      <a:avLst/>
+                    </a:prstGeom>
+                    <a:ln w="12700" cap="sq">
+                      <a:solidFill>
+                        <a:schemeClr val="tx1">
+                          <a:lumMod val="50000"/>
+                          <a:lumOff val="50000"/>
+                        </a:schemeClr>
+                      </a:solidFill>
+                      <a:prstDash val="solid"/>
+                      <a:miter lim="800000"/>
+                    </a:ln>
+                    <a:effectLst/>
+                  </pic:spPr>
+                </pic:pic>
+              </a:graphicData>
+            </a:graphic>
+          </wp:inline>
+        </w:drawing>
+      </w:r>
+    </w:p>
+    <w:p>
+      <w:pPr>
+        <w:ind w:firstLine="0"/>
+        <w:jc w:val="center"/>
+      </w:pPr>
+      <w:r>
+        <w:t xml:space="preserve">Gambar 2. </w:t>
+      </w:r>
+      <w:r>
+        <w:rPr>
+          <w:i/>
+        </w:rPr>
+        <w:t>Use case</w:t>
+      </w:r>
+      <w:r>
+        <w:t xml:space="preserve"> diagram</w:t>
+      </w:r>
+    </w:p>
+    <w:p>
+      <w:pPr>
+        <w:pStyle w:val="Subjudul3"/>
+        <w:ind w:left="851" w:hanging="567"/>
+      </w:pPr>
+      <w:r>
+        <w:rPr>
+          <w:i/>
+        </w:rPr>
+        <w:t xml:space="preserve">Activity </w:t>
+      </w:r>
+      <w:r>
+        <w:t>d</w:t>
+      </w:r>
+      <w:r>
+        <w:t>iagram</w:t>
+      </w:r>
+    </w:p>
+    <w:p>
+      <w:pPr>
+        <w:ind w:left="284"/>
+        <w:rPr>
+          <w:i/>
+        </w:rPr>
+      </w:pPr>
+      <w:r>
+        <w:rPr>
+          <w:i/>
+        </w:rPr>
+        <w:t>Activity</w:t>
+      </w:r>
+      <w:r>
+        <w:t xml:space="preserve"> diagram</w:t>
+      </w:r>
+      <w:r>
+        <w:t xml:space="preserve"> merupakan</w:t>
+      </w:r>
+      <w:r>
+        <w:t xml:space="preserve"> diagram </w:t>
+      </w:r>
+      <w:r>
+        <w:t>yang menggambarkan tentang aktiv</w:t>
+      </w:r>
+      <w:r>
+        <w:t>itas atau aliran kerja yang terjadi pada</w:t>
+      </w:r>
+      <w:r>
+        <w:t xml:space="preserve"> sebuah</w:t>
+      </w:r>
+      <w:r>
+        <w:t xml:space="preserve"> sistem.</w:t>
+      </w:r>
+    </w:p>
+    <w:p>
+      <w:pPr>
+        <w:ind w:firstLine="284"/>
+        <w:jc w:val="center"/>
+      </w:pPr>
+      <w:r>
+        <w:lastRenderedPageBreak/>
+        <w:drawing>
+          <wp:inline distT="0" distB="0" distL="0" distR="0" wp14:anchorId="177B9628" wp14:editId="7B3C3C71">
+            <wp:extent cx="3420000" cy="3460159"/>
+            <wp:effectExtent l="0" t="0" r="9525" b="6985"/>
+            <wp:docPr id="19" name="Picture 19"/>
+            <wp:cNvGraphicFramePr>
+              <a:graphicFrameLocks xmlns:a="http://schemas.openxmlformats.org/drawingml/2006/main" noChangeAspect="1"/>
+            </wp:cNvGraphicFramePr>
+            <a:graphic xmlns:a="http://schemas.openxmlformats.org/drawingml/2006/main">
+              <a:graphicData uri="http://schemas.openxmlformats.org/drawingml/2006/picture">
+                <pic:pic xmlns:pic="http://schemas.openxmlformats.org/drawingml/2006/picture">
+                  <pic:nvPicPr>
+                    <pic:cNvPr id="0" name="Menu main (1).jpg"/>
+                    <pic:cNvPicPr/>
+                  </pic:nvPicPr>
+                  <pic:blipFill>
+                    <a:blip r:embed="rId11" cstate="print">
+                      <a:extLst>
+                        <a:ext uri="{28A0092B-C50C-407E-A947-70E740481C1C}">
+                          <a14:useLocalDpi xmlns:a14="http://schemas.microsoft.com/office/drawing/2010/main" val="0"/>
+                        </a:ext>
+                      </a:extLst>
+                    </a:blip>
+                    <a:stretch>
+                      <a:fillRect/>
+                    </a:stretch>
+                  </pic:blipFill>
+                  <pic:spPr>
+                    <a:xfrm>
+                      <a:off x="0" y="0"/>
+                      <a:ext cx="3420000" cy="3460159"/>
                     </a:xfrm>
                     <a:prstGeom prst="rect">
                       <a:avLst/>
@@ -1598,166 +2305,160 @@
     </w:p>
     <w:p>
       <w:pPr>
-        <w:ind w:firstLine="0"/>
         <w:jc w:val="center"/>
       </w:pPr>
       <w:r>
-        <w:t xml:space="preserve">Gambar 2. </w:t>
-      </w:r>
-      <w:r>
-        <w:rPr>
-          <w:i/>
-        </w:rPr>
-        <w:t>Use case</w:t>
+        <w:t xml:space="preserve">Gambar 3. </w:t>
+      </w:r>
+      <w:r>
+        <w:rPr>
+          <w:i/>
+        </w:rPr>
+        <w:t>Activity</w:t>
       </w:r>
       <w:r>
         <w:t xml:space="preserve"> diagram</w:t>
+      </w:r>
+      <w:r>
+        <w:t xml:space="preserve"> menu </w:t>
+      </w:r>
+      <w:r>
+        <w:t>main</w:t>
       </w:r>
     </w:p>
     <w:p>
       <w:pPr>
-        <w:ind w:firstLine="0"/>
-        <w:jc w:val="center"/>
-      </w:pPr>
+        <w:rPr>
+          <w:b/>
+        </w:rPr>
+      </w:pPr>
+      <w:r>
+        <w:rPr>
+          <w:i/>
+        </w:rPr>
+        <w:t>Activity</w:t>
+      </w:r>
+      <w:r>
+        <w:rPr>
+          <w:i/>
+        </w:rPr>
+        <w:t xml:space="preserve"> </w:t>
+      </w:r>
+      <w:r>
+        <w:t>diagram menu main menunjukkan</w:t>
+      </w:r>
+      <w:r>
+        <w:t xml:space="preserve"> alur</w:t>
+      </w:r>
+      <w:r>
+        <w:t xml:space="preserve"> bagaimana </w:t>
+      </w:r>
+      <w:r>
+        <w:rPr>
+          <w:i/>
+        </w:rPr>
+        <w:t xml:space="preserve">user </w:t>
+      </w:r>
+      <w:r>
+        <w:t xml:space="preserve">memulai </w:t>
+      </w:r>
+      <w:r>
+        <w:rPr>
+          <w:i/>
+        </w:rPr>
+        <w:t>game</w:t>
+      </w:r>
+      <w:r>
+        <w:rPr>
+          <w:i/>
+        </w:rPr>
+        <w:t xml:space="preserve">. </w:t>
+      </w:r>
+      <w:r>
+        <w:t>S</w:t>
+      </w:r>
+      <w:r>
+        <w:t xml:space="preserve">etelah </w:t>
+      </w:r>
+      <w:r>
+        <w:t>memilih menu</w:t>
+      </w:r>
+      <w:r>
+        <w:t xml:space="preserve"> main</w:t>
+      </w:r>
+      <w:r>
+        <w:t>,</w:t>
+      </w:r>
+      <w:r>
+        <w:t xml:space="preserve"> </w:t>
+      </w:r>
+      <w:r>
+        <w:rPr>
+          <w:i/>
+        </w:rPr>
+        <w:t>sistem</w:t>
+      </w:r>
+      <w:r>
+        <w:t xml:space="preserve"> akan merespon</w:t>
+      </w:r>
+      <w:r>
+        <w:t xml:space="preserve"> dengan menampikan atau memainkan </w:t>
+      </w:r>
+      <w:r>
+        <w:rPr>
+          <w:i/>
+        </w:rPr>
+        <w:t>game</w:t>
+      </w:r>
+      <w:r>
+        <w:t>.</w:t>
+      </w:r>
+      <w:r>
+        <w:t xml:space="preserve"> Jika </w:t>
+      </w:r>
+      <w:r>
+        <w:rPr>
+          <w:i/>
+        </w:rPr>
+        <w:t xml:space="preserve">user </w:t>
+      </w:r>
+      <w:r>
+        <w:t xml:space="preserve">menang maka </w:t>
+      </w:r>
+      <w:r>
+        <w:rPr>
+          <w:i/>
+        </w:rPr>
+        <w:t xml:space="preserve">user </w:t>
+      </w:r>
+      <w:r>
+        <w:t xml:space="preserve">bisa lanjut ke level berikutnya, namun jika kalah maka </w:t>
+      </w:r>
+      <w:r>
+        <w:rPr>
+          <w:i/>
+        </w:rPr>
+        <w:t xml:space="preserve">user </w:t>
+      </w:r>
+      <w:r>
+        <w:t>bisa mengulangi</w:t>
+      </w:r>
+      <w:r>
+        <w:t xml:space="preserve"> level</w:t>
+      </w:r>
+      <w:r>
+        <w:t xml:space="preserve"> tersebut.</w:t>
+      </w:r>
     </w:p>
     <w:p>
       <w:pPr>
-        <w:pStyle w:val="Subjudul3"/>
-        <w:ind w:left="851" w:hanging="567"/>
-      </w:pPr>
-      <w:r>
-        <w:rPr>
-          <w:i/>
-        </w:rPr>
-        <w:t xml:space="preserve">Activity </w:t>
-      </w:r>
-      <w:r>
-        <w:t>d</w:t>
-      </w:r>
-      <w:r>
-        <w:t>iagram</w:t>
-      </w:r>
-    </w:p>
-    <w:p>
-      <w:pPr>
-        <w:ind w:left="284"/>
-      </w:pPr>
-      <w:r>
-        <w:t>Activity diagram</w:t>
-      </w:r>
-      <w:r>
-        <w:t xml:space="preserve"> merupakan</w:t>
-      </w:r>
-      <w:r>
-        <w:t xml:space="preserve"> diagram </w:t>
-      </w:r>
-      <w:r>
-        <w:t>yang menggambarkan tentang aktiv</w:t>
-      </w:r>
-      <w:r>
-        <w:t>itas atau aliran kerja yang terjadi pada</w:t>
-      </w:r>
-      <w:r>
-        <w:t xml:space="preserve"> sebuah</w:t>
-      </w:r>
-      <w:r>
-        <w:t xml:space="preserve"> sistem.</w:t>
-      </w:r>
-    </w:p>
-    <w:p>
-      <w:pPr>
-        <w:ind w:firstLine="284"/>
         <w:jc w:val="center"/>
       </w:pPr>
       <w:r>
-        <w:lastRenderedPageBreak/>
         <w:drawing>
-          <wp:inline distT="0" distB="0" distL="0" distR="0">
-            <wp:extent cx="3829050" cy="3962400"/>
-            <wp:effectExtent l="0" t="0" r="0" b="0"/>
-            <wp:docPr id="30" name="Picture 30"/>
-            <wp:cNvGraphicFramePr>
-              <a:graphicFrameLocks xmlns:a="http://schemas.openxmlformats.org/drawingml/2006/main" noChangeAspect="1"/>
-            </wp:cNvGraphicFramePr>
-            <a:graphic xmlns:a="http://schemas.openxmlformats.org/drawingml/2006/main">
-              <a:graphicData uri="http://schemas.openxmlformats.org/drawingml/2006/picture">
-                <pic:pic xmlns:pic="http://schemas.openxmlformats.org/drawingml/2006/picture">
-                  <pic:nvPicPr>
-                    <pic:cNvPr id="0" name="Menu main.jpg"/>
-                    <pic:cNvPicPr/>
-                  </pic:nvPicPr>
-                  <pic:blipFill rotWithShape="1">
-                    <a:blip r:embed="rId11">
-                      <a:extLst>
-                        <a:ext uri="{28A0092B-C50C-407E-A947-70E740481C1C}">
-                          <a14:useLocalDpi xmlns:a14="http://schemas.microsoft.com/office/drawing/2010/main" val="0"/>
-                        </a:ext>
-                      </a:extLst>
-                    </a:blip>
-                    <a:srcRect b="8364"/>
-                    <a:stretch/>
-                  </pic:blipFill>
-                  <pic:spPr bwMode="auto">
-                    <a:xfrm>
-                      <a:off x="0" y="0"/>
-                      <a:ext cx="3829050" cy="3962400"/>
-                    </a:xfrm>
-                    <a:prstGeom prst="rect">
-                      <a:avLst/>
-                    </a:prstGeom>
-                    <a:ln>
-                      <a:noFill/>
-                    </a:ln>
-                    <a:extLst>
-                      <a:ext uri="{53640926-AAD7-44D8-BBD7-CCE9431645EC}">
-                        <a14:shadowObscured xmlns:a14="http://schemas.microsoft.com/office/drawing/2010/main"/>
-                      </a:ext>
-                    </a:extLst>
-                  </pic:spPr>
-                </pic:pic>
-              </a:graphicData>
-            </a:graphic>
-          </wp:inline>
-        </w:drawing>
-      </w:r>
-    </w:p>
-    <w:p>
-      <w:pPr>
-        <w:jc w:val="center"/>
-      </w:pPr>
-      <w:r>
-        <w:t xml:space="preserve">Gambar 3. </w:t>
-      </w:r>
-      <w:r>
-        <w:rPr>
-          <w:i/>
-        </w:rPr>
-        <w:t>Activity</w:t>
-      </w:r>
-      <w:r>
-        <w:t xml:space="preserve"> diagram</w:t>
-      </w:r>
-      <w:r>
-        <w:t xml:space="preserve"> menu </w:t>
-      </w:r>
-      <w:r>
-        <w:t>main</w:t>
-      </w:r>
-    </w:p>
-    <w:p>
-      <w:pPr>
-        <w:jc w:val="center"/>
-      </w:pPr>
-    </w:p>
-    <w:p>
-      <w:pPr>
-        <w:jc w:val="center"/>
-      </w:pPr>
-      <w:r>
-        <w:drawing>
-          <wp:inline distT="0" distB="0" distL="0" distR="0">
-            <wp:extent cx="4014000" cy="3844132"/>
-            <wp:effectExtent l="0" t="0" r="5715" b="4445"/>
+          <wp:inline distT="0" distB="0" distL="0" distR="0" wp14:anchorId="5B1F8C92" wp14:editId="646098AD">
+            <wp:extent cx="3420000" cy="3275270"/>
+            <wp:effectExtent l="0" t="0" r="0" b="1905"/>
             <wp:docPr id="32" name="Picture 32"/>
             <wp:cNvGraphicFramePr>
               <a:graphicFrameLocks xmlns:a="http://schemas.openxmlformats.org/drawingml/2006/main" noChangeAspect="1"/>
@@ -1784,7 +2485,7 @@
                   <pic:spPr>
                     <a:xfrm>
                       <a:off x="0" y="0"/>
-                      <a:ext cx="4014000" cy="3844132"/>
+                      <a:ext cx="3420000" cy="3275270"/>
                     </a:xfrm>
                     <a:prstGeom prst="rect">
                       <a:avLst/>
@@ -1815,15 +2516,71 @@
       </w:r>
     </w:p>
     <w:p>
+      <w:r>
+        <w:rPr>
+          <w:i/>
+        </w:rPr>
+        <w:t>Activity</w:t>
+      </w:r>
+      <w:r>
+        <w:rPr>
+          <w:i/>
+        </w:rPr>
+        <w:t xml:space="preserve"> </w:t>
+      </w:r>
+      <w:r>
+        <w:t xml:space="preserve">diagram menu </w:t>
+      </w:r>
+      <w:r>
+        <w:t>materi</w:t>
+      </w:r>
+      <w:r>
+        <w:t xml:space="preserve"> menunjukkan</w:t>
+      </w:r>
+      <w:r>
+        <w:t xml:space="preserve"> alur</w:t>
+      </w:r>
+      <w:r>
+        <w:t xml:space="preserve"> bagaimana </w:t>
+      </w:r>
+      <w:r>
+        <w:rPr>
+          <w:i/>
+        </w:rPr>
+        <w:t xml:space="preserve">user </w:t>
+      </w:r>
+      <w:r>
+        <w:t>melihat materi yang tersedia</w:t>
+      </w:r>
+      <w:r>
+        <w:t>. S</w:t>
+      </w:r>
+      <w:r>
+        <w:t xml:space="preserve">etelah </w:t>
+      </w:r>
+      <w:r>
+        <w:t>memilih menu</w:t>
+      </w:r>
+      <w:r>
+        <w:t xml:space="preserve"> materi, sistem</w:t>
+      </w:r>
+      <w:r>
+        <w:t xml:space="preserve"> akan merespon</w:t>
+      </w:r>
+      <w:r>
+        <w:t xml:space="preserve"> dengan menampilkan materi.</w:t>
+      </w:r>
+    </w:p>
+    <w:p>
       <w:pPr>
         <w:jc w:val="center"/>
       </w:pPr>
       <w:r>
         <w:lastRenderedPageBreak/>
         <w:drawing>
-          <wp:inline distT="0" distB="0" distL="0" distR="0">
-            <wp:extent cx="4014000" cy="3959306"/>
-            <wp:effectExtent l="0" t="0" r="5715" b="3175"/>
+          <wp:inline distT="0" distB="0" distL="0" distR="0" wp14:anchorId="68CE044E" wp14:editId="42880DE9">
+            <wp:extent cx="3600000" cy="3550955"/>
+            <wp:effectExtent l="0" t="0" r="635" b="0"/>
             <wp:docPr id="10" name="Picture 10"/>
             <wp:cNvGraphicFramePr>
               <a:graphicFrameLocks xmlns:a="http://schemas.openxmlformats.org/drawingml/2006/main" noChangeAspect="1"/>
@@ -1850,7 +2607,7 @@
                   <pic:spPr>
                     <a:xfrm>
                       <a:off x="0" y="0"/>
-                      <a:ext cx="4014000" cy="3959306"/>
+                      <a:ext cx="3600000" cy="3550955"/>
                     </a:xfrm>
                     <a:prstGeom prst="rect">
                       <a:avLst/>
@@ -1882,8 +2639,100 @@
     </w:p>
     <w:p>
       <w:pPr>
-        <w:jc w:val="center"/>
-      </w:pPr>
+        <w:rPr>
+          <w:i/>
+        </w:rPr>
+      </w:pPr>
+      <w:r>
+        <w:rPr>
+          <w:i/>
+        </w:rPr>
+        <w:t>Activity</w:t>
+      </w:r>
+      <w:r>
+        <w:rPr>
+          <w:i/>
+        </w:rPr>
+        <w:t xml:space="preserve"> </w:t>
+      </w:r>
+      <w:r>
+        <w:t xml:space="preserve">diagram menu </w:t>
+      </w:r>
+      <w:r>
+        <w:t>kuis</w:t>
+      </w:r>
+      <w:r>
+        <w:t xml:space="preserve"> menunjukkan</w:t>
+      </w:r>
+      <w:r>
+        <w:t xml:space="preserve"> alur</w:t>
+      </w:r>
+      <w:r>
+        <w:t xml:space="preserve"> bagaimana </w:t>
+      </w:r>
+      <w:r>
+        <w:rPr>
+          <w:i/>
+        </w:rPr>
+        <w:t xml:space="preserve">user </w:t>
+      </w:r>
+      <w:r>
+        <w:t>menjawab</w:t>
+      </w:r>
+      <w:r>
+        <w:t xml:space="preserve"> </w:t>
+      </w:r>
+      <w:r>
+        <w:t>soal dalam menu kuis</w:t>
+      </w:r>
+      <w:r>
+        <w:t xml:space="preserve">. Setelah </w:t>
+      </w:r>
+      <w:r>
+        <w:t>memilih menu</w:t>
+      </w:r>
+      <w:r>
+        <w:t xml:space="preserve"> </w:t>
+      </w:r>
+      <w:r>
+        <w:t>kuis</w:t>
+      </w:r>
+      <w:r>
+        <w:t xml:space="preserve">, sistem akan merespon dengan menampilkan </w:t>
+      </w:r>
+      <w:r>
+        <w:t>soal</w:t>
+      </w:r>
+      <w:r>
+        <w:t>.</w:t>
+      </w:r>
+      <w:r>
+        <w:t xml:space="preserve"> </w:t>
+      </w:r>
+      <w:r>
+        <w:t xml:space="preserve">Jika semua soal sudah terjawab </w:t>
+      </w:r>
+      <w:r>
+        <w:rPr>
+          <w:i/>
+        </w:rPr>
+        <w:t>user</w:t>
+      </w:r>
+      <w:r>
+        <w:t xml:space="preserve"> bisa memilih apakah mau mengulangi kuis atau keluar dari </w:t>
+      </w:r>
+      <w:r>
+        <w:rPr>
+          <w:i/>
+        </w:rPr>
+        <w:t>game</w:t>
+      </w:r>
+      <w:r>
+        <w:rPr>
+          <w:i/>
+        </w:rPr>
+        <w:t>.</w:t>
+      </w:r>
     </w:p>
     <w:p>
       <w:pPr>
@@ -1891,9 +2740,9 @@
       </w:pPr>
       <w:r>
         <w:drawing>
-          <wp:inline distT="0" distB="0" distL="0" distR="0">
-            <wp:extent cx="4014000" cy="3849474"/>
-            <wp:effectExtent l="0" t="0" r="5715" b="0"/>
+          <wp:inline distT="0" distB="0" distL="0" distR="0" wp14:anchorId="55AD7CC7" wp14:editId="7B98C52B">
+            <wp:extent cx="3420000" cy="3279828"/>
+            <wp:effectExtent l="0" t="0" r="9525" b="0"/>
             <wp:docPr id="34" name="Picture 34"/>
             <wp:cNvGraphicFramePr>
               <a:graphicFrameLocks xmlns:a="http://schemas.openxmlformats.org/drawingml/2006/main" noChangeAspect="1"/>
@@ -1920,7 +2769,7 @@
                   <pic:spPr>
                     <a:xfrm>
                       <a:off x="0" y="0"/>
-                      <a:ext cx="4014000" cy="3849474"/>
+                      <a:ext cx="3420000" cy="3279828"/>
                     </a:xfrm>
                     <a:prstGeom prst="rect">
                       <a:avLst/>
@@ -1948,6 +2797,71 @@
       </w:r>
       <w:r>
         <w:t xml:space="preserve"> diagram menu tentang</w:t>
+      </w:r>
+    </w:p>
+    <w:p>
+      <w:r>
+        <w:rPr>
+          <w:i/>
+        </w:rPr>
+        <w:t>Activity</w:t>
+      </w:r>
+      <w:r>
+        <w:rPr>
+          <w:i/>
+        </w:rPr>
+        <w:t xml:space="preserve"> </w:t>
+      </w:r>
+      <w:r>
+        <w:t xml:space="preserve">diagram menu </w:t>
+      </w:r>
+      <w:r>
+        <w:t>tentang</w:t>
+      </w:r>
+      <w:r>
+        <w:t xml:space="preserve"> menunjukkan bagaimana </w:t>
+      </w:r>
+      <w:r>
+        <w:rPr>
+          <w:i/>
+        </w:rPr>
+        <w:t xml:space="preserve">user </w:t>
+      </w:r>
+      <w:r>
+        <w:t xml:space="preserve">melihat informasi </w:t>
+      </w:r>
+      <w:r>
+        <w:rPr>
+          <w:i/>
+        </w:rPr>
+        <w:t>game</w:t>
+      </w:r>
+      <w:r>
+        <w:t xml:space="preserve">. Setelah </w:t>
+      </w:r>
+      <w:r>
+        <w:t>memilih menu</w:t>
+      </w:r>
+      <w:r>
+        <w:t xml:space="preserve"> </w:t>
+      </w:r>
+      <w:r>
+        <w:t>tentang</w:t>
+      </w:r>
+      <w:r>
+        <w:t xml:space="preserve">, sistem akan merespon dengan menampilkan </w:t>
+      </w:r>
+      <w:r>
+        <w:t xml:space="preserve">informasi </w:t>
+      </w:r>
+      <w:r>
+        <w:rPr>
+          <w:i/>
+        </w:rPr>
+        <w:t>game</w:t>
+      </w:r>
+      <w:r>
+        <w:t>.</w:t>
       </w:r>
     </w:p>
     <w:p>
@@ -1984,18 +2898,18 @@
         <w:tblLook w:val="04A0" w:firstRow="1" w:lastRow="0" w:firstColumn="1" w:lastColumn="0" w:noHBand="0" w:noVBand="1"/>
       </w:tblPr>
       <w:tblGrid>
-        <w:gridCol w:w="367"/>
-        <w:gridCol w:w="4255"/>
-        <w:gridCol w:w="366"/>
-        <w:gridCol w:w="4255"/>
+        <w:gridCol w:w="392"/>
+        <w:gridCol w:w="4250"/>
+        <w:gridCol w:w="392"/>
+        <w:gridCol w:w="4209"/>
       </w:tblGrid>
       <w:tr>
         <w:trPr>
-          <w:trHeight w:val="2268"/>
+          <w:trHeight w:val="20"/>
         </w:trPr>
         <w:tc>
           <w:tcPr>
-            <w:tcW w:w="198" w:type="pct"/>
+            <w:tcW w:w="212" w:type="pct"/>
           </w:tcPr>
           <w:p>
             <w:pPr>
@@ -2010,7 +2924,7 @@
         </w:tc>
         <w:tc>
           <w:tcPr>
-            <w:tcW w:w="2302" w:type="pct"/>
+            <w:tcW w:w="2299" w:type="pct"/>
           </w:tcPr>
           <w:p>
             <w:pPr>
@@ -2020,9 +2934,9 @@
             </w:pPr>
             <w:r>
               <w:drawing>
-                <wp:inline distT="0" distB="0" distL="0" distR="0">
-                  <wp:extent cx="2320814" cy="1440000"/>
-                  <wp:effectExtent l="0" t="0" r="3810" b="8255"/>
+                <wp:inline distT="0" distB="0" distL="0" distR="0" wp14:anchorId="6E923F98" wp14:editId="7B9E92E4">
+                  <wp:extent cx="2181600" cy="1353600"/>
+                  <wp:effectExtent l="0" t="0" r="0" b="0"/>
                   <wp:docPr id="36" name="Picture 36"/>
                   <wp:cNvGraphicFramePr>
                     <a:graphicFrameLocks xmlns:a="http://schemas.openxmlformats.org/drawingml/2006/main" noChangeAspect="1"/>
@@ -2049,7 +2963,7 @@
                         <pic:spPr>
                           <a:xfrm>
                             <a:off x="0" y="0"/>
-                            <a:ext cx="2320814" cy="1440000"/>
+                            <a:ext cx="2181600" cy="1353600"/>
                           </a:xfrm>
                           <a:prstGeom prst="rect">
                             <a:avLst/>
@@ -2065,7 +2979,7 @@
         </w:tc>
         <w:tc>
           <w:tcPr>
-            <w:tcW w:w="198" w:type="pct"/>
+            <w:tcW w:w="212" w:type="pct"/>
           </w:tcPr>
           <w:p>
             <w:pPr>
@@ -2080,7 +2994,7 @@
         </w:tc>
         <w:tc>
           <w:tcPr>
-            <w:tcW w:w="2302" w:type="pct"/>
+            <w:tcW w:w="2278" w:type="pct"/>
           </w:tcPr>
           <w:p>
             <w:pPr>
@@ -2090,12 +3004,12 @@
             </w:pPr>
             <w:r>
               <w:drawing>
-                <wp:inline distT="0" distB="0" distL="0" distR="0" wp14:anchorId="28C05C52" wp14:editId="76A27720">
-                  <wp:extent cx="2340000" cy="1440000"/>
-                  <wp:effectExtent l="0" t="0" r="3175" b="8255"/>
+                <wp:inline distT="0" distB="0" distL="0" distR="0" wp14:anchorId="0D762B98" wp14:editId="097315F4">
+                  <wp:extent cx="2160000" cy="1329230"/>
+                  <wp:effectExtent l="0" t="0" r="0" b="4445"/>
                   <wp:docPr id="6" name="Picture 6"/>
                   <wp:cNvGraphicFramePr>
-                    <a:graphicFrameLocks xmlns:a="http://schemas.openxmlformats.org/drawingml/2006/main"/>
+                    <a:graphicFrameLocks xmlns:a="http://schemas.openxmlformats.org/drawingml/2006/main" noChangeAspect="1"/>
                   </wp:cNvGraphicFramePr>
                   <a:graphic xmlns:a="http://schemas.openxmlformats.org/drawingml/2006/main">
                     <a:graphicData uri="http://schemas.openxmlformats.org/drawingml/2006/picture">
@@ -2119,7 +3033,7 @@
                         <pic:spPr>
                           <a:xfrm>
                             <a:off x="0" y="0"/>
-                            <a:ext cx="2340000" cy="1440000"/>
+                            <a:ext cx="2160000" cy="1329230"/>
                           </a:xfrm>
                           <a:prstGeom prst="rect">
                             <a:avLst/>
@@ -2136,11 +3050,11 @@
       </w:tr>
       <w:tr>
         <w:trPr>
-          <w:trHeight w:val="2268"/>
+          <w:trHeight w:val="20"/>
         </w:trPr>
         <w:tc>
           <w:tcPr>
-            <w:tcW w:w="198" w:type="pct"/>
+            <w:tcW w:w="212" w:type="pct"/>
           </w:tcPr>
           <w:p>
             <w:pPr>
@@ -2155,7 +3069,7 @@
         </w:tc>
         <w:tc>
           <w:tcPr>
-            <w:tcW w:w="2302" w:type="pct"/>
+            <w:tcW w:w="2299" w:type="pct"/>
           </w:tcPr>
           <w:p>
             <w:pPr>
@@ -2165,12 +3079,12 @@
             </w:pPr>
             <w:r>
               <w:drawing>
-                <wp:inline distT="0" distB="0" distL="0" distR="0" wp14:anchorId="102A43D5" wp14:editId="407905AA">
-                  <wp:extent cx="2340000" cy="1440000"/>
-                  <wp:effectExtent l="0" t="0" r="3175" b="8255"/>
+                <wp:inline distT="0" distB="0" distL="0" distR="0" wp14:anchorId="1F1DD9CE" wp14:editId="57397519">
+                  <wp:extent cx="2160000" cy="1329230"/>
+                  <wp:effectExtent l="0" t="0" r="0" b="4445"/>
                   <wp:docPr id="7" name="Picture 7"/>
                   <wp:cNvGraphicFramePr>
-                    <a:graphicFrameLocks xmlns:a="http://schemas.openxmlformats.org/drawingml/2006/main"/>
+                    <a:graphicFrameLocks xmlns:a="http://schemas.openxmlformats.org/drawingml/2006/main" noChangeAspect="1"/>
                   </wp:cNvGraphicFramePr>
                   <a:graphic xmlns:a="http://schemas.openxmlformats.org/drawingml/2006/main">
                     <a:graphicData uri="http://schemas.openxmlformats.org/drawingml/2006/picture">
@@ -2194,7 +3108,7 @@
                         <pic:spPr>
                           <a:xfrm>
                             <a:off x="0" y="0"/>
-                            <a:ext cx="2340000" cy="1440000"/>
+                            <a:ext cx="2160000" cy="1329230"/>
                           </a:xfrm>
                           <a:prstGeom prst="rect">
                             <a:avLst/>
@@ -2210,7 +3124,7 @@
         </w:tc>
         <w:tc>
           <w:tcPr>
-            <w:tcW w:w="198" w:type="pct"/>
+            <w:tcW w:w="212" w:type="pct"/>
           </w:tcPr>
           <w:p>
             <w:pPr>
@@ -2225,7 +3139,7 @@
         </w:tc>
         <w:tc>
           <w:tcPr>
-            <w:tcW w:w="2302" w:type="pct"/>
+            <w:tcW w:w="2278" w:type="pct"/>
           </w:tcPr>
           <w:p>
             <w:pPr>
@@ -2235,12 +3149,12 @@
             </w:pPr>
             <w:r>
               <w:drawing>
-                <wp:inline distT="0" distB="0" distL="0" distR="0" wp14:anchorId="7DDB28F0" wp14:editId="5BBE8BC0">
-                  <wp:extent cx="2340000" cy="1440000"/>
-                  <wp:effectExtent l="0" t="0" r="3175" b="8255"/>
+                <wp:inline distT="0" distB="0" distL="0" distR="0" wp14:anchorId="524E21F0" wp14:editId="1A78D692">
+                  <wp:extent cx="2160000" cy="1329230"/>
+                  <wp:effectExtent l="0" t="0" r="0" b="4445"/>
                   <wp:docPr id="13" name="Picture 13"/>
                   <wp:cNvGraphicFramePr>
-                    <a:graphicFrameLocks xmlns:a="http://schemas.openxmlformats.org/drawingml/2006/main"/>
+                    <a:graphicFrameLocks xmlns:a="http://schemas.openxmlformats.org/drawingml/2006/main" noChangeAspect="1"/>
                   </wp:cNvGraphicFramePr>
                   <a:graphic xmlns:a="http://schemas.openxmlformats.org/drawingml/2006/main">
                     <a:graphicData uri="http://schemas.openxmlformats.org/drawingml/2006/picture">
@@ -2264,7 +3178,7 @@
                         <pic:spPr>
                           <a:xfrm>
                             <a:off x="0" y="0"/>
-                            <a:ext cx="2340000" cy="1440000"/>
+                            <a:ext cx="2160000" cy="1329230"/>
                           </a:xfrm>
                           <a:prstGeom prst="rect">
                             <a:avLst/>
@@ -2280,9 +3194,12 @@
         </w:tc>
       </w:tr>
       <w:tr>
-        <w:tc>
-          <w:tcPr>
-            <w:tcW w:w="198" w:type="pct"/>
+        <w:trPr>
+          <w:trHeight w:val="20"/>
+        </w:trPr>
+        <w:tc>
+          <w:tcPr>
+            <w:tcW w:w="212" w:type="pct"/>
           </w:tcPr>
           <w:p>
             <w:pPr>
@@ -2296,7 +3213,7 @@
         </w:tc>
         <w:tc>
           <w:tcPr>
-            <w:tcW w:w="2302" w:type="pct"/>
+            <w:tcW w:w="2299" w:type="pct"/>
           </w:tcPr>
           <w:p>
             <w:pPr>
@@ -2305,12 +3222,12 @@
             </w:pPr>
             <w:r>
               <w:drawing>
-                <wp:inline distT="0" distB="0" distL="0" distR="0" wp14:anchorId="1C429293" wp14:editId="40FDD0CB">
-                  <wp:extent cx="2340000" cy="1440000"/>
-                  <wp:effectExtent l="0" t="0" r="3175" b="8255"/>
+                <wp:inline distT="0" distB="0" distL="0" distR="0" wp14:anchorId="28CC6579" wp14:editId="445DA2E8">
+                  <wp:extent cx="2160000" cy="1329230"/>
+                  <wp:effectExtent l="0" t="0" r="0" b="4445"/>
                   <wp:docPr id="11" name="Picture 11"/>
                   <wp:cNvGraphicFramePr>
-                    <a:graphicFrameLocks xmlns:a="http://schemas.openxmlformats.org/drawingml/2006/main"/>
+                    <a:graphicFrameLocks xmlns:a="http://schemas.openxmlformats.org/drawingml/2006/main" noChangeAspect="1"/>
                   </wp:cNvGraphicFramePr>
                   <a:graphic xmlns:a="http://schemas.openxmlformats.org/drawingml/2006/main">
                     <a:graphicData uri="http://schemas.openxmlformats.org/drawingml/2006/picture">
@@ -2334,7 +3251,7 @@
                         <pic:spPr>
                           <a:xfrm>
                             <a:off x="0" y="0"/>
-                            <a:ext cx="2340000" cy="1440000"/>
+                            <a:ext cx="2160000" cy="1329230"/>
                           </a:xfrm>
                           <a:prstGeom prst="rect">
                             <a:avLst/>
@@ -2350,7 +3267,7 @@
         </w:tc>
         <w:tc>
           <w:tcPr>
-            <w:tcW w:w="198" w:type="pct"/>
+            <w:tcW w:w="212" w:type="pct"/>
           </w:tcPr>
           <w:p>
             <w:pPr>
@@ -2364,7 +3281,7 @@
         </w:tc>
         <w:tc>
           <w:tcPr>
-            <w:tcW w:w="2302" w:type="pct"/>
+            <w:tcW w:w="2278" w:type="pct"/>
           </w:tcPr>
           <w:p>
             <w:pPr>
@@ -2373,9 +3290,9 @@
             </w:pPr>
             <w:r>
               <w:drawing>
-                <wp:inline distT="0" distB="0" distL="0" distR="0" wp14:anchorId="643FC8D8" wp14:editId="7E090325">
-                  <wp:extent cx="2314728" cy="1440000"/>
-                  <wp:effectExtent l="0" t="0" r="0" b="8255"/>
+                <wp:inline distT="0" distB="0" distL="0" distR="0" wp14:anchorId="573F70DA" wp14:editId="37D93B7B">
+                  <wp:extent cx="2160000" cy="1343742"/>
+                  <wp:effectExtent l="0" t="0" r="0" b="8890"/>
                   <wp:docPr id="12" name="Picture 12"/>
                   <wp:cNvGraphicFramePr>
                     <a:graphicFrameLocks xmlns:a="http://schemas.openxmlformats.org/drawingml/2006/main" noChangeAspect="1"/>
@@ -2402,7 +3319,7 @@
                         <pic:spPr>
                           <a:xfrm>
                             <a:off x="0" y="0"/>
-                            <a:ext cx="2314728" cy="1440000"/>
+                            <a:ext cx="2160000" cy="1343742"/>
                           </a:xfrm>
                           <a:prstGeom prst="rect">
                             <a:avLst/>
@@ -2418,9 +3335,12 @@
         </w:tc>
       </w:tr>
       <w:tr>
-        <w:tc>
-          <w:tcPr>
-            <w:tcW w:w="198" w:type="pct"/>
+        <w:trPr>
+          <w:trHeight w:val="20"/>
+        </w:trPr>
+        <w:tc>
+          <w:tcPr>
+            <w:tcW w:w="212" w:type="pct"/>
           </w:tcPr>
           <w:p>
             <w:pPr>
@@ -2434,7 +3354,7 @@
         </w:tc>
         <w:tc>
           <w:tcPr>
-            <w:tcW w:w="2302" w:type="pct"/>
+            <w:tcW w:w="2299" w:type="pct"/>
           </w:tcPr>
           <w:p>
             <w:pPr>
@@ -2443,9 +3363,9 @@
             </w:pPr>
             <w:r>
               <w:drawing>
-                <wp:inline distT="0" distB="0" distL="0" distR="0" wp14:anchorId="454DFF27" wp14:editId="5C425109">
-                  <wp:extent cx="2324571" cy="1440000"/>
-                  <wp:effectExtent l="0" t="0" r="0" b="8255"/>
+                <wp:inline distT="0" distB="0" distL="0" distR="0" wp14:anchorId="23CBA0D2" wp14:editId="55E56889">
+                  <wp:extent cx="2160000" cy="1338053"/>
+                  <wp:effectExtent l="0" t="0" r="0" b="0"/>
                   <wp:docPr id="31" name="Picture 31"/>
                   <wp:cNvGraphicFramePr>
                     <a:graphicFrameLocks xmlns:a="http://schemas.openxmlformats.org/drawingml/2006/main" noChangeAspect="1"/>
@@ -2472,7 +3392,7 @@
                         <pic:spPr>
                           <a:xfrm>
                             <a:off x="0" y="0"/>
-                            <a:ext cx="2324571" cy="1440000"/>
+                            <a:ext cx="2160000" cy="1338053"/>
                           </a:xfrm>
                           <a:prstGeom prst="rect">
                             <a:avLst/>
@@ -2488,7 +3408,7 @@
         </w:tc>
         <w:tc>
           <w:tcPr>
-            <w:tcW w:w="198" w:type="pct"/>
+            <w:tcW w:w="212" w:type="pct"/>
           </w:tcPr>
           <w:p>
             <w:pPr>
@@ -2502,7 +3422,7 @@
         </w:tc>
         <w:tc>
           <w:tcPr>
-            <w:tcW w:w="2302" w:type="pct"/>
+            <w:tcW w:w="2278" w:type="pct"/>
           </w:tcPr>
           <w:p>
             <w:pPr>
@@ -2511,9 +3431,9 @@
             </w:pPr>
             <w:r>
               <w:drawing>
-                <wp:inline distT="0" distB="0" distL="0" distR="0" wp14:anchorId="772BA640" wp14:editId="6095D93D">
-                  <wp:extent cx="2331232" cy="1440000"/>
-                  <wp:effectExtent l="0" t="0" r="0" b="8255"/>
+                <wp:inline distT="0" distB="0" distL="0" distR="0" wp14:anchorId="5CE83E36" wp14:editId="54A793C7">
+                  <wp:extent cx="2160000" cy="1334231"/>
+                  <wp:effectExtent l="0" t="0" r="0" b="0"/>
                   <wp:docPr id="33" name="Picture 33"/>
                   <wp:cNvGraphicFramePr>
                     <a:graphicFrameLocks xmlns:a="http://schemas.openxmlformats.org/drawingml/2006/main" noChangeAspect="1"/>
@@ -2540,7 +3460,7 @@
                         <pic:spPr>
                           <a:xfrm>
                             <a:off x="0" y="0"/>
-                            <a:ext cx="2331232" cy="1440000"/>
+                            <a:ext cx="2160000" cy="1334231"/>
                           </a:xfrm>
                           <a:prstGeom prst="rect">
                             <a:avLst/>
@@ -2558,6 +3478,7 @@
     </w:tbl>
     <w:p>
       <w:pPr>
+        <w:spacing w:after="0"/>
         <w:ind w:firstLine="0"/>
       </w:pPr>
     </w:p>
@@ -2716,18 +3637,21 @@
         <w:t xml:space="preserve"> dua</w:t>
       </w:r>
       <w:r>
-        <w:t xml:space="preserve"> permainan </w:t>
-      </w:r>
-      <w:r>
-        <w:t xml:space="preserve">yang </w:t>
-      </w:r>
-      <w:r>
-        <w:t>berisi pembelajaran</w:t>
+        <w:t xml:space="preserve"> macam</w:t>
       </w:r>
       <w:r>
         <w:t xml:space="preserve"> </w:t>
       </w:r>
       <w:r>
+        <w:rPr>
+          <w:i/>
+        </w:rPr>
+        <w:t>game</w:t>
+      </w:r>
+      <w:r>
+        <w:t xml:space="preserve"> </w:t>
+      </w:r>
+      <w:r>
         <w:t>yaitu tebak gambar tentang</w:t>
       </w:r>
       <w:r>
@@ -2767,7 +3691,13 @@
         <w:t xml:space="preserve"> </w:t>
       </w:r>
       <w:r>
-        <w:t xml:space="preserve">pemain </w:t>
+        <w:rPr>
+          <w:i/>
+        </w:rPr>
+        <w:t>user</w:t>
+      </w:r>
+      <w:r>
+        <w:t xml:space="preserve"> </w:t>
       </w:r>
       <w:r>
         <w:t>harus</w:t>
@@ -2779,7 +3709,7 @@
         <w:t>menjawab pertanyaan</w:t>
       </w:r>
       <w:r>
-        <w:t xml:space="preserve"> yang ada,</w:t>
+        <w:t xml:space="preserve"> yang ada</w:t>
       </w:r>
       <w:r>
         <w:t xml:space="preserve"> dengan cara menyusun huruf acak menjadi sebuah jawaban.</w:t>
@@ -2803,7 +3733,16 @@
         <w:t>puzzle</w:t>
       </w:r>
       <w:r>
-        <w:t xml:space="preserve">, pemain harus menyusun kembali </w:t>
+        <w:t xml:space="preserve">, </w:t>
+      </w:r>
+      <w:r>
+        <w:rPr>
+          <w:i/>
+        </w:rPr>
+        <w:t>user</w:t>
+      </w:r>
+      <w:r>
+        <w:t xml:space="preserve"> harus menyusun kembali </w:t>
       </w:r>
       <w:r>
         <w:rPr>
@@ -2812,13 +3751,7 @@
         <w:t>puzzle</w:t>
       </w:r>
       <w:r>
-        <w:t xml:space="preserve"> acak</w:t>
-      </w:r>
-      <w:r>
-        <w:t>,</w:t>
-      </w:r>
-      <w:r>
-        <w:t xml:space="preserve"> </w:t>
+        <w:t xml:space="preserve"> acak </w:t>
       </w:r>
       <w:r>
         <w:t>dengan bantuan petunjuk yang tersedia</w:t>
@@ -2830,29 +3763,26 @@
         <w:t xml:space="preserve"> Sketsa 5</w:t>
       </w:r>
       <w:r>
-        <w:t xml:space="preserve"> merupakan tampilan menu “Materi” berisi </w:t>
-      </w:r>
-      <w:r>
+        <w:t xml:space="preserve"> merupakan tampilan menu “Materi” berisi tentang materi iklim dan cuaca yang dikemas dala</w:t>
+      </w:r>
+      <w:r>
+        <w:t>m animasi yang menarik. Sketsa 6</w:t>
+      </w:r>
+      <w:r>
+        <w:t xml:space="preserve"> merupakan tampilan menu “Kuis” berisi berbagai pertanyaan untuk mengukur pengetahuan anak s</w:t>
+      </w:r>
+      <w:r>
+        <w:t xml:space="preserve">etelah memainkan </w:t>
+      </w:r>
+      <w:r>
+        <w:rPr>
+          <w:i/>
+        </w:rPr>
         <w:lastRenderedPageBreak/>
-        <w:t>tentang materi iklim dan cuaca yang dikemas dala</w:t>
-      </w:r>
-      <w:r>
-        <w:t>m animasi yang menarik. Sketsa 6</w:t>
-      </w:r>
-      <w:r>
-        <w:t xml:space="preserve"> merupakan tampilan menu “Kuis” berisi berbagai pertanyaan untuk mengukur pengetahuan anak s</w:t>
-      </w:r>
-      <w:r>
-        <w:t xml:space="preserve">etelah memainkan </w:t>
-      </w:r>
-      <w:r>
-        <w:rPr>
-          <w:i/>
-        </w:rPr>
         <w:t>game</w:t>
       </w:r>
       <w:r>
-        <w:t xml:space="preserve">. Sketsa  7 </w:t>
+        <w:t xml:space="preserve">. Sketsa 7 </w:t>
       </w:r>
       <w:r>
         <w:t xml:space="preserve">merupakan tampilan menu “Tentang” berisi informasi </w:t>
@@ -2882,7 +3812,7 @@
         <w:t>game</w:t>
       </w:r>
       <w:r>
-        <w:t xml:space="preserve"> ini. Terakhir sketsa 8</w:t>
+        <w:t>. Terakhir sketsa 8</w:t>
       </w:r>
       <w:r>
         <w:t xml:space="preserve"> merupakan tampilan saat kita menekan tombol “Keluar”. Setelah menekan tombol “Keluar” akan muncul pemberitahuan terlebih dahulu, be</w:t>
@@ -2891,7 +3821,16 @@
         <w:t>r</w:t>
       </w:r>
       <w:r>
-        <w:t xml:space="preserve">tujuan untuk memastikan apakah pengguna benar-benar yakin ingin keluar dari </w:t>
+        <w:t xml:space="preserve">tujuan untuk memastikan apakah </w:t>
+      </w:r>
+      <w:r>
+        <w:rPr>
+          <w:i/>
+        </w:rPr>
+        <w:t>user</w:t>
+      </w:r>
+      <w:r>
+        <w:t xml:space="preserve"> benar-benar yakin ingin keluar dari </w:t>
       </w:r>
       <w:r>
         <w:rPr>
@@ -3039,13 +3978,25 @@
       <w:r>
         <w:t>Pengujian</w:t>
       </w:r>
+      <w:r>
+        <w:t xml:space="preserve"> </w:t>
+      </w:r>
     </w:p>
     <w:p>
       <w:pPr>
         <w:ind w:left="284"/>
       </w:pPr>
       <w:r>
-        <w:t>Pada tahap ini dilakukan pengujian menggunakan metode</w:t>
+        <w:t>P</w:t>
+      </w:r>
+      <w:r>
+        <w:t>engujian</w:t>
+      </w:r>
+      <w:r>
+        <w:t xml:space="preserve"> dilakukan dengan</w:t>
+      </w:r>
+      <w:r>
+        <w:t xml:space="preserve"> menggunakan metode</w:t>
       </w:r>
       <w:r>
         <w:t xml:space="preserve"> </w:t>
@@ -3054,13 +4005,46 @@
         <w:rPr>
           <w:i/>
         </w:rPr>
-        <w:t>blackbox</w:t>
-      </w:r>
-      <w:r>
-        <w:t xml:space="preserve"> dan metode </w:t>
-      </w:r>
-      <w:r>
-        <w:t>kuesioner</w:t>
+        <w:t>black box</w:t>
+      </w:r>
+      <w:r>
+        <w:t xml:space="preserve"> dan</w:t>
+      </w:r>
+      <w:r>
+        <w:t xml:space="preserve"> </w:t>
+      </w:r>
+      <w:r>
+        <w:t xml:space="preserve">UAT </w:t>
+      </w:r>
+      <w:r>
+        <w:rPr>
+          <w:i/>
+        </w:rPr>
+        <w:t>(user acceptance test</w:t>
+      </w:r>
+      <w:r>
+        <w:rPr>
+          <w:i/>
+        </w:rPr>
+        <w:t>)</w:t>
+      </w:r>
+      <w:r>
+        <w:rPr>
+          <w:i/>
+        </w:rPr>
+        <w:t xml:space="preserve"> </w:t>
+      </w:r>
+      <w:r>
+        <w:t>atau ting</w:t>
+      </w:r>
+      <w:r>
+        <w:t>k</w:t>
+      </w:r>
+      <w:r>
+        <w:t>a</w:t>
+      </w:r>
+      <w:r>
+        <w:t>t penerimaan pengguna</w:t>
       </w:r>
       <w:r>
         <w:t xml:space="preserve">. </w:t>
@@ -3072,7 +4056,7 @@
         <w:rPr>
           <w:i/>
         </w:rPr>
-        <w:t>blackbox</w:t>
+        <w:t>black box</w:t>
       </w:r>
       <w:r>
         <w:t xml:space="preserve"> adalah teknik pengujian tanpa mengetahui cara </w:t>
@@ -3081,22 +4065,37 @@
         <w:t xml:space="preserve">kerja </w:t>
       </w:r>
       <w:r>
-        <w:t>struktur internal dan hanya menilai aspek penting dari sebuah sistem</w:t>
+        <w:t xml:space="preserve">struktur internal </w:t>
+      </w:r>
+      <w:r>
+        <w:t>suatu aplikasi. Teknik ini hanya menguji aspek penting dalam suatu sistem dan tidak berhubungan dengan struktur logika internal suatu</w:t>
+      </w:r>
+      <w:r>
+        <w:t xml:space="preserve"> sistem</w:t>
       </w:r>
       <w:r>
         <w:t xml:space="preserve"> (</w:t>
       </w:r>
       <w:r>
-        <w:t>Ehmer Khan</w:t>
+        <w:t>Khan</w:t>
+      </w:r>
+      <w:r>
+        <w:t>, M. E.,</w:t>
       </w:r>
       <w:r>
         <w:t xml:space="preserve"> &amp; </w:t>
       </w:r>
       <w:r>
-        <w:t>Farmeena Khan</w:t>
-      </w:r>
-      <w:r>
-        <w:t xml:space="preserve">, </w:t>
+        <w:t>Khan</w:t>
+      </w:r>
+      <w:r>
+        <w:t>,</w:t>
+      </w:r>
+      <w:r>
+        <w:t xml:space="preserve"> F</w:t>
+      </w:r>
+      <w:r>
+        <w:t xml:space="preserve"> </w:t>
       </w:r>
       <w:r>
         <w:t>2012)</w:t>
@@ -3105,7 +4104,10 @@
         <w:t xml:space="preserve">. </w:t>
       </w:r>
       <w:r>
-        <w:t xml:space="preserve">Alasan penggunaan metode </w:t>
+        <w:t>M</w:t>
+      </w:r>
+      <w:r>
+        <w:t xml:space="preserve">etode </w:t>
       </w:r>
       <w:r>
         <w:rPr>
@@ -3114,33 +4116,30 @@
         <w:t>blakcbox</w:t>
       </w:r>
       <w:r>
-        <w:t xml:space="preserve"> karena subj</w:t>
-      </w:r>
-      <w:r>
-        <w:t xml:space="preserve">ek pengujian adalah siswa kelas III sekolah dasar yang belum mengerti </w:t>
-      </w:r>
-      <w:r>
-        <w:rPr>
-          <w:i/>
-        </w:rPr>
-        <w:t>coding</w:t>
-      </w:r>
-      <w:r>
         <w:rPr>
           <w:i/>
         </w:rPr>
         <w:t xml:space="preserve"> </w:t>
       </w:r>
       <w:r>
-        <w:t>agar dapat m</w:t>
-      </w:r>
-      <w:r>
-        <w:t>enilai</w:t>
+        <w:t xml:space="preserve">menjadi metode yang </w:t>
+      </w:r>
+      <w:r>
+        <w:t>cukup relevan</w:t>
       </w:r>
       <w:r>
         <w:t xml:space="preserve"> </w:t>
       </w:r>
       <w:r>
+        <w:t>mengingat</w:t>
+      </w:r>
+      <w:r>
+        <w:t xml:space="preserve"> suby</w:t>
+      </w:r>
+      <w:r>
+        <w:t xml:space="preserve">ek pengujian </w:t>
+      </w:r>
+      <w:r>
         <w:rPr>
           <w:i/>
         </w:rPr>
@@ -3153,49 +4152,73 @@
         <w:t xml:space="preserve"> </w:t>
       </w:r>
       <w:r>
-        <w:t>yang mereka mainkan</w:t>
-      </w:r>
-      <w:r>
-        <w:t xml:space="preserve">. </w:t>
-      </w:r>
-      <w:r>
-        <w:t>M</w:t>
-      </w:r>
-      <w:r>
-        <w:t xml:space="preserve">etode </w:t>
-      </w:r>
-      <w:r>
-        <w:t>kuesioner</w:t>
+        <w:t xml:space="preserve">ini </w:t>
+      </w:r>
+      <w:r>
+        <w:t>adalah</w:t>
+      </w:r>
+      <w:r>
+        <w:t xml:space="preserve"> orang yang masih awam mengenai teknologi informasi. </w:t>
+      </w:r>
+      <w:r>
+        <w:t xml:space="preserve">UAT merupakan tahap pengujian akhir dalam pengembangan </w:t>
+      </w:r>
+      <w:r>
+        <w:rPr>
+          <w:i/>
+        </w:rPr>
+        <w:t>software</w:t>
+      </w:r>
+      <w:r>
+        <w:t>, k</w:t>
+      </w:r>
+      <w:r>
+        <w:t>etika hasil dari pengujian sudah sesuai kriteria yang diinginkan</w:t>
       </w:r>
       <w:r>
         <w:t xml:space="preserve"> </w:t>
       </w:r>
       <w:r>
-        <w:t>digunakan untuk</w:t>
-      </w:r>
-      <w:r>
-        <w:t xml:space="preserve"> mendapatkan data </w:t>
-      </w:r>
-      <w:r>
-        <w:t xml:space="preserve">tentang </w:t>
-      </w:r>
-      <w:r>
-        <w:t>pendapat</w:t>
-      </w:r>
-      <w:r>
-        <w:t xml:space="preserve"> pengguna mengenai </w:t>
-      </w:r>
-      <w:r>
-        <w:rPr>
-          <w:i/>
-        </w:rPr>
-        <w:t>game</w:t>
-      </w:r>
-      <w:r>
-        <w:t xml:space="preserve"> yang telah dibuat</w:t>
+        <w:t xml:space="preserve">maka </w:t>
+      </w:r>
+      <w:r>
+        <w:rPr>
+          <w:i/>
+        </w:rPr>
+        <w:t xml:space="preserve">software </w:t>
+      </w:r>
+      <w:r>
+        <w:t>dapat diluncurkan untuk penggunaan resmi</w:t>
+      </w:r>
+      <w:r>
+        <w:t xml:space="preserve"> </w:t>
+      </w:r>
+      <w:r>
+        <w:t>(Leung &amp; Wong, 1997)</w:t>
       </w:r>
       <w:r>
         <w:t>.</w:t>
+      </w:r>
+      <w:r>
+        <w:t xml:space="preserve"> </w:t>
+      </w:r>
+      <w:r>
+        <w:t>U</w:t>
+      </w:r>
+      <w:r>
+        <w:t>ntuk mempermudah pengambilan data</w:t>
+      </w:r>
+      <w:r>
+        <w:t xml:space="preserve"> </w:t>
+      </w:r>
+      <w:r>
+        <w:t xml:space="preserve">dibuatlah kuesioner </w:t>
+      </w:r>
+      <w:r>
+        <w:t xml:space="preserve">dengan menggunakan skala likert </w:t>
+      </w:r>
+      <w:r>
+        <w:t>yaitu Sangat Tidak Setuju (STS), Tidak Setuju (TS), Netral (N), Setuju (S), Sangat Setuju (ST).</w:t>
       </w:r>
     </w:p>
     <w:p>
@@ -3258,16 +4281,7 @@
         <w:t xml:space="preserve"> edukasi pengenalan iklim dan cuaca</w:t>
       </w:r>
       <w:r>
-        <w:t xml:space="preserve"> yang dapat membantu para siswa dalam memahami m</w:t>
-      </w:r>
-      <w:r>
-        <w:t xml:space="preserve">ateri </w:t>
-      </w:r>
-      <w:r>
-        <w:t>iklim dan cuaca</w:t>
-      </w:r>
-      <w:r>
-        <w:t xml:space="preserve">. </w:t>
+        <w:t xml:space="preserve"> untuk membantu siswa dalam mempelajari iklim dan cuaca.</w:t>
       </w:r>
     </w:p>
     <w:p>
@@ -3288,13 +4302,58 @@
         <w:ind w:left="284"/>
       </w:pPr>
       <w:r>
-        <w:t xml:space="preserve">Tampilan halaman menu awal bisa dilihat pada gambar 8. Terdiri dari empat menu utama yaitu menu main, materi, kuis dan tentang, serta </w:t>
+        <w:t xml:space="preserve">Halaman awal </w:t>
+      </w:r>
+      <w:r>
+        <w:t>terdiri dari</w:t>
+      </w:r>
+      <w:r>
+        <w:t xml:space="preserve"> empat</w:t>
+      </w:r>
+      <w:r>
+        <w:t xml:space="preserve"> tombol</w:t>
+      </w:r>
+      <w:r>
+        <w:t xml:space="preserve"> menu utama yaitu</w:t>
+      </w:r>
+      <w:r>
+        <w:t xml:space="preserve"> tombol</w:t>
+      </w:r>
+      <w:r>
+        <w:t xml:space="preserve"> menu main, </w:t>
+      </w:r>
+      <w:r>
+        <w:t xml:space="preserve">menu </w:t>
+      </w:r>
+      <w:r>
+        <w:t xml:space="preserve">materi, </w:t>
+      </w:r>
+      <w:r>
+        <w:t xml:space="preserve">menu </w:t>
+      </w:r>
+      <w:r>
+        <w:t xml:space="preserve">kuis dan </w:t>
+      </w:r>
+      <w:r>
+        <w:t xml:space="preserve">menu </w:t>
+      </w:r>
+      <w:r>
+        <w:t>tentang, serta</w:t>
+      </w:r>
+      <w:r>
+        <w:t xml:space="preserve"> dua</w:t>
+      </w:r>
+      <w:r>
+        <w:t xml:space="preserve"> </w:t>
       </w:r>
       <w:r>
         <w:t>tombol tambahan yaitu tombol reset, audio dan keluar</w:t>
       </w:r>
       <w:r>
         <w:t>.</w:t>
+      </w:r>
+      <w:r>
+        <w:t xml:space="preserve"> Tampilan halaman awal bisa dilihat pada gambar 8.</w:t>
       </w:r>
     </w:p>
     <w:p>
@@ -3309,9 +4368,9 @@
       </w:pPr>
       <w:r>
         <w:drawing>
-          <wp:inline distT="0" distB="0" distL="0" distR="0" wp14:anchorId="02C23A6F" wp14:editId="704877AF">
-            <wp:extent cx="2561460" cy="1440000"/>
-            <wp:effectExtent l="0" t="0" r="0" b="8255"/>
+          <wp:inline distT="0" distB="0" distL="0" distR="0" wp14:anchorId="61F278C4" wp14:editId="2E0FE593">
+            <wp:extent cx="2556000" cy="1360802"/>
+            <wp:effectExtent l="0" t="0" r="0" b="0"/>
             <wp:docPr id="5" name="Picture 5"/>
             <wp:cNvGraphicFramePr>
               <a:graphicFrameLocks xmlns:a="http://schemas.openxmlformats.org/drawingml/2006/main" noChangeAspect="1"/>
@@ -3332,7 +4391,7 @@
                   <pic:spPr>
                     <a:xfrm>
                       <a:off x="0" y="0"/>
-                      <a:ext cx="2561460" cy="1440000"/>
+                      <a:ext cx="2556000" cy="1360802"/>
                     </a:xfrm>
                     <a:prstGeom prst="rect">
                       <a:avLst/>
@@ -3370,14 +4429,82 @@
         <w:pStyle w:val="Subjudul"/>
         <w:numPr>
           <w:ilvl w:val="0"/>
-          <w:numId w:val="0"/>
+          <w:numId w:val="7"/>
         </w:numPr>
-        <w:ind w:left="709"/>
-        <w:jc w:val="center"/>
-        <w:rPr>
-          <w:b w:val="0"/>
-        </w:rPr>
-      </w:pPr>
+        <w:ind w:left="851" w:hanging="566"/>
+      </w:pPr>
+      <w:r>
+        <w:lastRenderedPageBreak/>
+        <w:t>Halaman main</w:t>
+      </w:r>
+    </w:p>
+    <w:p>
+      <w:pPr>
+        <w:ind w:left="284"/>
+        <w:rPr>
+          <w:b/>
+        </w:rPr>
+      </w:pPr>
+      <w:r>
+        <w:t xml:space="preserve">Halaman main </w:t>
+      </w:r>
+      <w:r>
+        <w:t>adalah</w:t>
+      </w:r>
+      <w:r>
+        <w:t xml:space="preserve"> halaman yang muncul setelah </w:t>
+      </w:r>
+      <w:r>
+        <w:rPr>
+          <w:i/>
+        </w:rPr>
+        <w:t xml:space="preserve">user </w:t>
+      </w:r>
+      <w:r>
+        <w:t xml:space="preserve">menekan tombol main. Berisi dua pilihan </w:t>
+      </w:r>
+      <w:r>
+        <w:rPr>
+          <w:i/>
+        </w:rPr>
+        <w:t>game</w:t>
+      </w:r>
+      <w:r>
+        <w:t xml:space="preserve"> yaitu </w:t>
+      </w:r>
+      <w:r>
+        <w:rPr>
+          <w:i/>
+        </w:rPr>
+        <w:t>game</w:t>
+      </w:r>
+      <w:r>
+        <w:rPr>
+          <w:i/>
+        </w:rPr>
+        <w:t xml:space="preserve"> </w:t>
+      </w:r>
+      <w:r>
+        <w:t xml:space="preserve">tebak gambar dan </w:t>
+      </w:r>
+      <w:r>
+        <w:rPr>
+          <w:i/>
+        </w:rPr>
+        <w:t>game</w:t>
+      </w:r>
+      <w:r>
+        <w:rPr>
+          <w:i/>
+        </w:rPr>
+        <w:t xml:space="preserve"> </w:t>
+      </w:r>
+      <w:r>
+        <w:t>puzzle.</w:t>
+      </w:r>
+      <w:r>
+        <w:t xml:space="preserve"> Tampilan halaman main bisa dilihat pada gambar 9.</w:t>
+      </w:r>
     </w:p>
     <w:p>
       <w:pPr>
@@ -3388,59 +4515,6 @@
         </w:numPr>
         <w:ind w:left="709"/>
         <w:jc w:val="center"/>
-      </w:pPr>
-    </w:p>
-    <w:p>
-      <w:pPr>
-        <w:pStyle w:val="Subjudul"/>
-        <w:numPr>
-          <w:ilvl w:val="0"/>
-          <w:numId w:val="7"/>
-        </w:numPr>
-        <w:ind w:left="851" w:hanging="566"/>
-      </w:pPr>
-      <w:r>
-        <w:t>Halaman main</w:t>
-      </w:r>
-    </w:p>
-    <w:p>
-      <w:pPr>
-        <w:ind w:left="284"/>
-        <w:rPr>
-          <w:b/>
-        </w:rPr>
-      </w:pPr>
-      <w:r>
-        <w:t xml:space="preserve">Tampilan halaman main bisa dilihat pada gambar 9. Terdiri dari dua macam </w:t>
-      </w:r>
-      <w:r>
-        <w:rPr>
-          <w:i/>
-        </w:rPr>
-        <w:t>game</w:t>
-      </w:r>
-      <w:r>
-        <w:t xml:space="preserve"> yaitu tebak gambar tentang cuaca dan </w:t>
-      </w:r>
-      <w:r>
-        <w:rPr>
-          <w:i/>
-        </w:rPr>
-        <w:t>puzzle</w:t>
-      </w:r>
-      <w:r>
-        <w:t xml:space="preserve"> tentang iklim.</w:t>
-      </w:r>
-    </w:p>
-    <w:p>
-      <w:pPr>
-        <w:pStyle w:val="Subjudul"/>
-        <w:numPr>
-          <w:ilvl w:val="0"/>
-          <w:numId w:val="0"/>
-        </w:numPr>
-        <w:ind w:left="709"/>
-        <w:jc w:val="center"/>
         <w:rPr>
           <w:b w:val="0"/>
         </w:rPr>
@@ -3450,7 +4524,7 @@
           <w:b w:val="0"/>
         </w:rPr>
         <w:drawing>
-          <wp:inline distT="0" distB="0" distL="0" distR="0" wp14:anchorId="272459BB" wp14:editId="38932D95">
+          <wp:inline distT="0" distB="0" distL="0" distR="0" wp14:anchorId="104C3722" wp14:editId="56EBC926">
             <wp:extent cx="2520000" cy="1417588"/>
             <wp:effectExtent l="38100" t="38100" r="33020" b="30480"/>
             <wp:docPr id="4" name="Picture 4"/>
@@ -3556,7 +4630,13 @@
         </w:rPr>
       </w:pPr>
       <w:r>
-        <w:t xml:space="preserve">Tampilan </w:t>
+        <w:t xml:space="preserve">Gambar 10.a adalah </w:t>
+      </w:r>
+      <w:r>
+        <w:t>halaman</w:t>
+      </w:r>
+      <w:r>
+        <w:t xml:space="preserve"> level </w:t>
       </w:r>
       <w:r>
         <w:rPr>
@@ -3565,7 +4645,22 @@
         <w:t>game</w:t>
       </w:r>
       <w:r>
-        <w:t xml:space="preserve"> tebak gambar bisa dilihat pada gambar 10. Gambar 10.a adalah tampilan menu level pada </w:t>
+        <w:t xml:space="preserve"> tebak gambar</w:t>
+      </w:r>
+      <w:r>
+        <w:t>,</w:t>
+      </w:r>
+      <w:r>
+        <w:t xml:space="preserve"> berisi </w:t>
+      </w:r>
+      <w:r>
+        <w:t>delapan</w:t>
+      </w:r>
+      <w:r>
+        <w:t xml:space="preserve"> level yang memiliki tingkat kesulitan yang berbeda-beda</w:t>
+      </w:r>
+      <w:r>
+        <w:t xml:space="preserve">. Gambar 10.b adalah tampilan </w:t>
       </w:r>
       <w:r>
         <w:rPr>
@@ -3574,16 +4669,31 @@
         <w:t>game</w:t>
       </w:r>
       <w:r>
-        <w:t xml:space="preserve"> tebak gambar, setiap level memiliki tingkat kesulitan yang berbeda-beda. Gambar 10.b adalah tampilan </w:t>
-      </w:r>
-      <w:r>
-        <w:rPr>
-          <w:i/>
-        </w:rPr>
-        <w:t>gameplay</w:t>
-      </w:r>
-      <w:r>
-        <w:t xml:space="preserve"> dari </w:t>
+        <w:t xml:space="preserve"> tebak gambar</w:t>
+      </w:r>
+      <w:r>
+        <w:t xml:space="preserve"> yang bisa dimainkan dengan cara</w:t>
+      </w:r>
+      <w:r>
+        <w:t xml:space="preserve"> </w:t>
+      </w:r>
+      <w:r>
+        <w:t>menyusun jawaban</w:t>
+      </w:r>
+      <w:r>
+        <w:t xml:space="preserve"> menggunakan huruf acak yang tersedia</w:t>
+      </w:r>
+      <w:r>
+        <w:t xml:space="preserve"> sebelum waktu habis</w:t>
+      </w:r>
+      <w:r>
+        <w:t>.</w:t>
+      </w:r>
+      <w:r>
+        <w:t xml:space="preserve"> Gambar 10.c adalah halaman cara main</w:t>
+      </w:r>
+      <w:r>
+        <w:t xml:space="preserve"> </w:t>
       </w:r>
       <w:r>
         <w:rPr>
@@ -3592,19 +4702,28 @@
         <w:t>game</w:t>
       </w:r>
       <w:r>
-        <w:t xml:space="preserve"> tebak gambar</w:t>
-      </w:r>
-      <w:r>
-        <w:t xml:space="preserve">, pengguna diminta menjawab pertanyaan yang ada menggunakan huruf acak yang tersedia </w:t>
-      </w:r>
-      <w:r>
-        <w:t>sebelum waktu habis</w:t>
-      </w:r>
-      <w:r>
-        <w:t>.</w:t>
-      </w:r>
-      <w:r>
-        <w:t xml:space="preserve"> Gambar 10.c adalah halaman cara main, pengguna dapat membaca cara main </w:t>
+        <w:rPr>
+          <w:i/>
+        </w:rPr>
+        <w:t xml:space="preserve"> </w:t>
+      </w:r>
+      <w:r>
+        <w:t>tebak gambar</w:t>
+      </w:r>
+      <w:r>
+        <w:t xml:space="preserve"> yang</w:t>
+      </w:r>
+      <w:r>
+        <w:t xml:space="preserve"> </w:t>
+      </w:r>
+      <w:r>
+        <w:t xml:space="preserve">dapat dibuka melalui tombol tanda tanya pada </w:t>
+      </w:r>
+      <w:r>
+        <w:t>halaman</w:t>
+      </w:r>
+      <w:r>
+        <w:t xml:space="preserve"> level </w:t>
       </w:r>
       <w:r>
         <w:rPr>
@@ -3613,25 +4732,13 @@
         <w:t>game</w:t>
       </w:r>
       <w:r>
+        <w:rPr>
+          <w:i/>
+        </w:rPr>
         <w:t xml:space="preserve"> </w:t>
       </w:r>
       <w:r>
-        <w:t>tebak gambar</w:t>
-      </w:r>
-      <w:r>
-        <w:t>,</w:t>
-      </w:r>
-      <w:r>
-        <w:t xml:space="preserve"> </w:t>
-      </w:r>
-      <w:r>
-        <w:t xml:space="preserve">dengan menekan tombol tanda tanya pada halaman </w:t>
-      </w:r>
-      <w:r>
-        <w:t>level tebak gambar</w:t>
-      </w:r>
-      <w:r>
-        <w:t>, seperti yang terdapat pada gambar 10.a.</w:t>
+        <w:t>tebak gambar.</w:t>
       </w:r>
     </w:p>
     <w:p>
@@ -3641,6 +4748,7 @@
           <w:ilvl w:val="0"/>
           <w:numId w:val="0"/>
         </w:numPr>
+        <w:spacing w:after="0"/>
         <w:ind w:left="709"/>
         <w:rPr>
           <w:b w:val="0"/>
@@ -3651,7 +4759,7 @@
           <w:b w:val="0"/>
         </w:rPr>
         <w:drawing>
-          <wp:inline distT="0" distB="0" distL="0" distR="0" wp14:anchorId="01486E05" wp14:editId="52B174D5">
+          <wp:inline distT="0" distB="0" distL="0" distR="0" wp14:anchorId="0B839DDC" wp14:editId="534BB4C5">
             <wp:extent cx="2520000" cy="1417587"/>
             <wp:effectExtent l="0" t="0" r="0" b="0"/>
             <wp:docPr id="16" name="Picture 16"/>
@@ -3703,7 +4811,7 @@
           <w:b w:val="0"/>
         </w:rPr>
         <w:drawing>
-          <wp:inline distT="0" distB="0" distL="0" distR="0" wp14:anchorId="7CDBE000" wp14:editId="1A2D5664">
+          <wp:inline distT="0" distB="0" distL="0" distR="0" wp14:anchorId="1A62DE15" wp14:editId="5DEE9069">
             <wp:extent cx="2520000" cy="1417587"/>
             <wp:effectExtent l="0" t="0" r="0" b="0"/>
             <wp:docPr id="17" name="Picture 17"/>
@@ -3744,82 +4852,79 @@
           </wp:inline>
         </w:drawing>
       </w:r>
-      <w:r>
-        <w:rPr>
-          <w:b w:val="0"/>
-        </w:rPr>
-        <w:t xml:space="preserve">a. </w:t>
-      </w:r>
-      <w:r>
-        <w:rPr>
-          <w:b w:val="0"/>
-        </w:rPr>
-        <w:t>Halaman lev</w:t>
-      </w:r>
-      <w:r>
-        <w:rPr>
-          <w:b w:val="0"/>
-        </w:rPr>
-        <w:t>el</w:t>
-      </w:r>
-      <w:r>
-        <w:rPr>
-          <w:b w:val="0"/>
-        </w:rPr>
-        <w:t xml:space="preserve"> </w:t>
-      </w:r>
-      <w:r>
-        <w:rPr>
-          <w:b w:val="0"/>
-          <w:i/>
-        </w:rPr>
-        <w:t>game</w:t>
-      </w:r>
-      <w:r>
-        <w:rPr>
-          <w:b w:val="0"/>
-        </w:rPr>
-        <w:t xml:space="preserve"> tebak gambar</w:t>
-      </w:r>
-      <w:r>
-        <w:rPr>
-          <w:b w:val="0"/>
-        </w:rPr>
-        <w:tab/>
-      </w:r>
-      <w:r>
-        <w:rPr>
-          <w:b w:val="0"/>
-        </w:rPr>
-        <w:tab/>
-        <w:t>b.</w:t>
-      </w:r>
-      <w:r>
-        <w:rPr>
-          <w:b w:val="0"/>
-        </w:rPr>
-        <w:t xml:space="preserve"> </w:t>
-      </w:r>
-      <w:r>
-        <w:rPr>
-          <w:b w:val="0"/>
-        </w:rPr>
-        <w:t xml:space="preserve">Tampilan </w:t>
-      </w:r>
-      <w:r>
-        <w:rPr>
-          <w:b w:val="0"/>
-          <w:i/>
-        </w:rPr>
-        <w:t>game</w:t>
-      </w:r>
-      <w:r>
-        <w:rPr>
-          <w:b w:val="0"/>
-        </w:rPr>
-        <w:t xml:space="preserve"> tebak gambar</w:t>
-      </w:r>
     </w:p>
+    <w:tbl>
+      <w:tblPr>
+        <w:tblStyle w:val="TableGrid"/>
+        <w:tblW w:w="8207" w:type="dxa"/>
+        <w:tblInd w:w="817" w:type="dxa"/>
+        <w:tblBorders>
+          <w:top w:val="none" w:sz="0" w:space="0" w:color="auto"/>
+          <w:left w:val="none" w:sz="0" w:space="0" w:color="auto"/>
+          <w:bottom w:val="none" w:sz="0" w:space="0" w:color="auto"/>
+          <w:right w:val="none" w:sz="0" w:space="0" w:color="auto"/>
+          <w:insideH w:val="none" w:sz="0" w:space="0" w:color="auto"/>
+          <w:insideV w:val="none" w:sz="0" w:space="0" w:color="auto"/>
+        </w:tblBorders>
+        <w:tblLook w:val="04A0" w:firstRow="1" w:lastRow="0" w:firstColumn="1" w:lastColumn="0" w:noHBand="0" w:noVBand="1"/>
+      </w:tblPr>
+      <w:tblGrid>
+        <w:gridCol w:w="4111"/>
+        <w:gridCol w:w="4096"/>
+      </w:tblGrid>
+      <w:tr>
+        <w:tc>
+          <w:tcPr>
+            <w:tcW w:w="4111" w:type="dxa"/>
+          </w:tcPr>
+          <w:p>
+            <w:pPr>
+              <w:pStyle w:val="Subjudul"/>
+              <w:numPr>
+                <w:ilvl w:val="0"/>
+                <w:numId w:val="0"/>
+              </w:numPr>
+              <w:spacing w:after="0"/>
+              <w:jc w:val="center"/>
+              <w:rPr>
+                <w:b w:val="0"/>
+              </w:rPr>
+            </w:pPr>
+            <w:r>
+              <w:rPr>
+                <w:b w:val="0"/>
+              </w:rPr>
+              <w:t>(a)</w:t>
+            </w:r>
+          </w:p>
+        </w:tc>
+        <w:tc>
+          <w:tcPr>
+            <w:tcW w:w="4096" w:type="dxa"/>
+          </w:tcPr>
+          <w:p>
+            <w:pPr>
+              <w:pStyle w:val="Subjudul"/>
+              <w:numPr>
+                <w:ilvl w:val="0"/>
+                <w:numId w:val="0"/>
+              </w:numPr>
+              <w:spacing w:after="0"/>
+              <w:jc w:val="center"/>
+              <w:rPr>
+                <w:b w:val="0"/>
+              </w:rPr>
+            </w:pPr>
+            <w:r>
+              <w:rPr>
+                <w:b w:val="0"/>
+              </w:rPr>
+              <w:t>(b)</w:t>
+            </w:r>
+          </w:p>
+        </w:tc>
+      </w:tr>
+    </w:tbl>
     <w:p>
       <w:pPr>
         <w:pStyle w:val="Subjudul"/>
@@ -3827,6 +4932,20 @@
           <w:ilvl w:val="0"/>
           <w:numId w:val="0"/>
         </w:numPr>
+        <w:spacing w:after="0"/>
+        <w:rPr>
+          <w:b w:val="0"/>
+        </w:rPr>
+      </w:pPr>
+    </w:p>
+    <w:p>
+      <w:pPr>
+        <w:pStyle w:val="Subjudul"/>
+        <w:numPr>
+          <w:ilvl w:val="0"/>
+          <w:numId w:val="0"/>
+        </w:numPr>
+        <w:spacing w:after="0"/>
         <w:ind w:left="709"/>
         <w:rPr>
           <w:b w:val="0"/>
@@ -3837,7 +4956,7 @@
           <w:b w:val="0"/>
         </w:rPr>
         <w:drawing>
-          <wp:inline distT="0" distB="0" distL="0" distR="0" wp14:anchorId="5857ED81" wp14:editId="403F4A07">
+          <wp:inline distT="0" distB="0" distL="0" distR="0" wp14:anchorId="2427029C" wp14:editId="079BD4D2">
             <wp:extent cx="2520000" cy="1417587"/>
             <wp:effectExtent l="0" t="0" r="0" b="0"/>
             <wp:docPr id="14" name="Picture 14"/>
@@ -3879,6 +4998,52 @@
         </w:drawing>
       </w:r>
     </w:p>
+    <w:tbl>
+      <w:tblPr>
+        <w:tblStyle w:val="TableGrid"/>
+        <w:tblW w:w="3969" w:type="dxa"/>
+        <w:tblInd w:w="817" w:type="dxa"/>
+        <w:tblBorders>
+          <w:top w:val="none" w:sz="0" w:space="0" w:color="auto"/>
+          <w:left w:val="none" w:sz="0" w:space="0" w:color="auto"/>
+          <w:bottom w:val="none" w:sz="0" w:space="0" w:color="auto"/>
+          <w:right w:val="none" w:sz="0" w:space="0" w:color="auto"/>
+          <w:insideH w:val="none" w:sz="0" w:space="0" w:color="auto"/>
+          <w:insideV w:val="none" w:sz="0" w:space="0" w:color="auto"/>
+        </w:tblBorders>
+        <w:tblLook w:val="04A0" w:firstRow="1" w:lastRow="0" w:firstColumn="1" w:lastColumn="0" w:noHBand="0" w:noVBand="1"/>
+      </w:tblPr>
+      <w:tblGrid>
+        <w:gridCol w:w="3969"/>
+      </w:tblGrid>
+      <w:tr>
+        <w:tc>
+          <w:tcPr>
+            <w:tcW w:w="3969" w:type="dxa"/>
+          </w:tcPr>
+          <w:p>
+            <w:pPr>
+              <w:pStyle w:val="Subjudul"/>
+              <w:numPr>
+                <w:ilvl w:val="0"/>
+                <w:numId w:val="0"/>
+              </w:numPr>
+              <w:spacing w:after="0"/>
+              <w:jc w:val="center"/>
+              <w:rPr>
+                <w:b w:val="0"/>
+              </w:rPr>
+            </w:pPr>
+            <w:r>
+              <w:rPr>
+                <w:b w:val="0"/>
+              </w:rPr>
+              <w:t>(c)</w:t>
+            </w:r>
+          </w:p>
+        </w:tc>
+      </w:tr>
+    </w:tbl>
     <w:p>
       <w:pPr>
         <w:pStyle w:val="Subjudul"/>
@@ -3886,42 +5051,10 @@
           <w:ilvl w:val="0"/>
           <w:numId w:val="0"/>
         </w:numPr>
-        <w:ind w:left="709"/>
-        <w:rPr>
-          <w:b w:val="0"/>
-        </w:rPr>
-      </w:pPr>
-      <w:r>
-        <w:rPr>
-          <w:b w:val="0"/>
-        </w:rPr>
-        <w:t xml:space="preserve">c. </w:t>
-      </w:r>
-      <w:r>
-        <w:rPr>
-          <w:b w:val="0"/>
-        </w:rPr>
-        <w:t>Cara main</w:t>
-      </w:r>
-      <w:r>
-        <w:rPr>
-          <w:b w:val="0"/>
-        </w:rPr>
-        <w:t xml:space="preserve"> </w:t>
-      </w:r>
-      <w:r>
-        <w:rPr>
-          <w:b w:val="0"/>
-          <w:i/>
-        </w:rPr>
-        <w:t>game</w:t>
-      </w:r>
-      <w:r>
-        <w:rPr>
-          <w:b w:val="0"/>
-        </w:rPr>
-        <w:t xml:space="preserve"> tebak gambar</w:t>
-      </w:r>
+        <w:rPr>
+          <w:b w:val="0"/>
+        </w:rPr>
+      </w:pPr>
     </w:p>
     <w:p>
       <w:pPr>
@@ -3952,17 +5085,17 @@
         <w:rPr>
           <w:b w:val="0"/>
         </w:rPr>
-        <w:t xml:space="preserve"> Tampilan</w:t>
-      </w:r>
-      <w:r>
-        <w:rPr>
-          <w:b w:val="0"/>
-        </w:rPr>
         <w:t xml:space="preserve"> </w:t>
       </w:r>
       <w:r>
         <w:rPr>
           <w:b w:val="0"/>
+        </w:rPr>
+        <w:t xml:space="preserve">Halaman level </w:t>
+      </w:r>
+      <w:r>
+        <w:rPr>
+          <w:b w:val="0"/>
           <w:i/>
         </w:rPr>
         <w:t>game</w:t>
@@ -3971,7 +5104,65 @@
         <w:rPr>
           <w:b w:val="0"/>
         </w:rPr>
-        <w:t xml:space="preserve"> tebak gambar</w:t>
+        <w:t xml:space="preserve"> tebak gambar (a), Tampilan </w:t>
+      </w:r>
+      <w:r>
+        <w:rPr>
+          <w:b w:val="0"/>
+          <w:i/>
+        </w:rPr>
+        <w:t>game</w:t>
+      </w:r>
+      <w:r>
+        <w:rPr>
+          <w:b w:val="0"/>
+          <w:i/>
+        </w:rPr>
+        <w:t xml:space="preserve"> </w:t>
+      </w:r>
+      <w:r>
+        <w:rPr>
+          <w:b w:val="0"/>
+        </w:rPr>
+        <w:t>tebak gambar (b),</w:t>
+      </w:r>
+      <w:r>
+        <w:rPr>
+          <w:b w:val="0"/>
+        </w:rPr>
+        <w:t xml:space="preserve"> Halaman cara main</w:t>
+      </w:r>
+      <w:r>
+        <w:rPr>
+          <w:b w:val="0"/>
+        </w:rPr>
+        <w:t xml:space="preserve"> </w:t>
+      </w:r>
+      <w:r>
+        <w:rPr>
+          <w:b w:val="0"/>
+          <w:i/>
+        </w:rPr>
+        <w:t>game</w:t>
+      </w:r>
+      <w:r>
+        <w:rPr>
+          <w:b w:val="0"/>
+          <w:i/>
+        </w:rPr>
+        <w:t xml:space="preserve"> </w:t>
+      </w:r>
+      <w:r>
+        <w:rPr>
+          <w:b w:val="0"/>
+        </w:rPr>
+        <w:t>tebak gambar</w:t>
+      </w:r>
+      <w:r>
+        <w:rPr>
+          <w:b w:val="0"/>
+        </w:rPr>
+        <w:t xml:space="preserve"> (c)</w:t>
       </w:r>
     </w:p>
     <w:p>
@@ -4029,7 +5220,106 @@
         </w:rPr>
       </w:pPr>
       <w:r>
-        <w:t xml:space="preserve">Tampilan </w:t>
+        <w:t xml:space="preserve">Gambar 11.a adalah </w:t>
+      </w:r>
+      <w:r>
+        <w:t xml:space="preserve">halaman jenis </w:t>
+      </w:r>
+      <w:r>
+        <w:t>iklim</w:t>
+      </w:r>
+      <w:r>
+        <w:t xml:space="preserve"> yang</w:t>
+      </w:r>
+      <w:r>
+        <w:t xml:space="preserve"> terdiri dari</w:t>
+      </w:r>
+      <w:r>
+        <w:t xml:space="preserve"> </w:t>
+      </w:r>
+      <w:r>
+        <w:t>empat</w:t>
+      </w:r>
+      <w:r>
+        <w:t xml:space="preserve"> </w:t>
+      </w:r>
+      <w:r>
+        <w:t>macam</w:t>
+      </w:r>
+      <w:r>
+        <w:t xml:space="preserve"> </w:t>
+      </w:r>
+      <w:r>
+        <w:t>iklim</w:t>
+      </w:r>
+      <w:r>
+        <w:t xml:space="preserve"> yaitu iklim tropis, sub-tropis, sedang dan dingin</w:t>
+      </w:r>
+      <w:r>
+        <w:t xml:space="preserve">. </w:t>
+      </w:r>
+      <w:r>
+        <w:t xml:space="preserve">Gambar 11.b adalah halaman level </w:t>
+      </w:r>
+      <w:r>
+        <w:rPr>
+          <w:i/>
+        </w:rPr>
+        <w:t>puzzle</w:t>
+      </w:r>
+      <w:r>
+        <w:rPr>
+          <w:i/>
+        </w:rPr>
+        <w:t xml:space="preserve"> </w:t>
+      </w:r>
+      <w:r>
+        <w:t>yang</w:t>
+      </w:r>
+      <w:r>
+        <w:rPr>
+          <w:i/>
+        </w:rPr>
+        <w:t xml:space="preserve"> </w:t>
+      </w:r>
+      <w:r>
+        <w:t xml:space="preserve">dapat dibuka setelah </w:t>
+      </w:r>
+      <w:r>
+        <w:rPr>
+          <w:i/>
+        </w:rPr>
+        <w:t xml:space="preserve">user </w:t>
+      </w:r>
+      <w:r>
+        <w:t xml:space="preserve">memilih </w:t>
+      </w:r>
+      <w:r>
+        <w:t>jenis</w:t>
+      </w:r>
+      <w:r>
+        <w:t xml:space="preserve"> </w:t>
+      </w:r>
+      <w:r>
+        <w:t>iklim</w:t>
+      </w:r>
+      <w:r>
+        <w:t>.</w:t>
+      </w:r>
+      <w:r>
+        <w:t xml:space="preserve"> </w:t>
+      </w:r>
+      <w:r>
+        <w:t>Gambar 11</w:t>
+      </w:r>
+      <w:r>
+        <w:t>.c</w:t>
+      </w:r>
+      <w:r>
+        <w:t xml:space="preserve"> adalah </w:t>
+      </w:r>
+      <w:r>
+        <w:t xml:space="preserve">tampilan </w:t>
       </w:r>
       <w:r>
         <w:rPr>
@@ -4038,10 +5328,7 @@
         <w:t>game</w:t>
       </w:r>
       <w:r>
-        <w:t xml:space="preserve"> tebak gambar bisa dilihat pada gambar 11.</w:t>
-      </w:r>
-      <w:r>
-        <w:t xml:space="preserve"> Gambar 11.a adalah pilihan empat jenis iklim dalam game </w:t>
+        <w:t xml:space="preserve"> </w:t>
       </w:r>
       <w:r>
         <w:rPr>
@@ -4050,37 +5337,40 @@
         <w:t>puzzle</w:t>
       </w:r>
       <w:r>
-        <w:t>, setiap iklim memiliki</w:t>
-      </w:r>
-      <w:r>
-        <w:t xml:space="preserve"> tiga level</w:t>
-      </w:r>
-      <w:r>
-        <w:t xml:space="preserve"> berbeda,</w:t>
-      </w:r>
-      <w:r>
-        <w:t xml:space="preserve"> seperti yang</w:t>
-      </w:r>
-      <w:r>
-        <w:t xml:space="preserve"> dapat dilihat pada gambar 11.b.</w:t>
+        <w:t xml:space="preserve"> yang bisa dimainkan</w:t>
+      </w:r>
+      <w:r>
+        <w:t xml:space="preserve"> </w:t>
+      </w:r>
+      <w:r>
+        <w:t xml:space="preserve">dengan cara </w:t>
+      </w:r>
+      <w:r>
+        <w:t xml:space="preserve">menyusun kembali </w:t>
+      </w:r>
+      <w:r>
+        <w:rPr>
+          <w:i/>
+        </w:rPr>
+        <w:t>puzzle</w:t>
+      </w:r>
+      <w:r>
+        <w:rPr>
+          <w:i/>
+        </w:rPr>
+        <w:t xml:space="preserve"> </w:t>
+      </w:r>
+      <w:r>
+        <w:t>acak sebelum waktu habis.</w:t>
       </w:r>
       <w:r>
         <w:t xml:space="preserve"> Gambar 11</w:t>
       </w:r>
       <w:r>
-        <w:t>.c</w:t>
-      </w:r>
-      <w:r>
-        <w:t xml:space="preserve"> adalah tampilan </w:t>
-      </w:r>
-      <w:r>
-        <w:rPr>
-          <w:i/>
-        </w:rPr>
-        <w:t>gameplay</w:t>
-      </w:r>
-      <w:r>
-        <w:t xml:space="preserve"> dari </w:t>
+        <w:t>.d adalah halaman cara main</w:t>
+      </w:r>
+      <w:r>
+        <w:t xml:space="preserve"> </w:t>
       </w:r>
       <w:r>
         <w:rPr>
@@ -4089,73 +5379,28 @@
         <w:t>game</w:t>
       </w:r>
       <w:r>
-        <w:t xml:space="preserve"> </w:t>
-      </w:r>
-      <w:r>
-        <w:rPr>
-          <w:i/>
-        </w:rPr>
-        <w:t>puzzle</w:t>
-      </w:r>
-      <w:r>
-        <w:t xml:space="preserve">, pengguna diminta menyusun kembali </w:t>
-      </w:r>
-      <w:r>
-        <w:rPr>
-          <w:i/>
-        </w:rPr>
-        <w:t>puzzle</w:t>
-      </w:r>
-      <w:r>
-        <w:rPr>
-          <w:i/>
-        </w:rPr>
-        <w:t xml:space="preserve"> </w:t>
-      </w:r>
-      <w:r>
-        <w:t>acak sebelum waktu habis.</w:t>
-      </w:r>
-      <w:r>
-        <w:t xml:space="preserve"> Gambar 11</w:t>
-      </w:r>
-      <w:r>
-        <w:t xml:space="preserve">.d adalah halaman cara main, pengguna dapat membaca cara main </w:t>
-      </w:r>
-      <w:r>
-        <w:rPr>
-          <w:i/>
-        </w:rPr>
-        <w:t>game</w:t>
-      </w:r>
-      <w:r>
-        <w:t xml:space="preserve"> </w:t>
-      </w:r>
-      <w:r>
-        <w:rPr>
-          <w:i/>
-        </w:rPr>
-        <w:t>puzzle</w:t>
-      </w:r>
-      <w:r>
-        <w:rPr>
-          <w:i/>
-        </w:rPr>
-        <w:t xml:space="preserve"> </w:t>
-      </w:r>
-      <w:r>
-        <w:t>dengan menekan tombol tanda tanya pada halaman jenis musim</w:t>
-      </w:r>
-      <w:r>
-        <w:t>,</w:t>
-      </w:r>
-      <w:r>
-        <w:t xml:space="preserve"> sepe</w:t>
-      </w:r>
-      <w:r>
-        <w:t>rti yang terdapat pada gambar 11</w:t>
-      </w:r>
-      <w:r>
-        <w:t>.a.</w:t>
+        <w:rPr>
+          <w:i/>
+        </w:rPr>
+        <w:t xml:space="preserve"> puzzle</w:t>
+      </w:r>
+      <w:r>
+        <w:t xml:space="preserve"> yang </w:t>
+      </w:r>
+      <w:r>
+        <w:t>dapat dibuka melalui tombol tanda tanya pada halam</w:t>
+      </w:r>
+      <w:r>
+        <w:t>a</w:t>
+      </w:r>
+      <w:r>
+        <w:t xml:space="preserve">n </w:t>
+      </w:r>
+      <w:r>
+        <w:t>jenis iklim</w:t>
+      </w:r>
+      <w:r>
+        <w:t>.</w:t>
       </w:r>
     </w:p>
     <w:p>
@@ -4165,6 +5410,7 @@
           <w:ilvl w:val="0"/>
           <w:numId w:val="0"/>
         </w:numPr>
+        <w:spacing w:after="0"/>
         <w:ind w:left="709"/>
         <w:rPr>
           <w:b w:val="0"/>
@@ -4175,7 +5421,7 @@
           <w:b w:val="0"/>
         </w:rPr>
         <w:drawing>
-          <wp:inline distT="0" distB="0" distL="0" distR="0" wp14:anchorId="5544C97C" wp14:editId="4AF28DD0">
+          <wp:inline distT="0" distB="0" distL="0" distR="0" wp14:anchorId="660EC711" wp14:editId="5FF7D43B">
             <wp:extent cx="2520000" cy="1417587"/>
             <wp:effectExtent l="0" t="0" r="0" b="0"/>
             <wp:docPr id="1" name="Picture 1"/>
@@ -4233,7 +5479,7 @@
           <w:b w:val="0"/>
         </w:rPr>
         <w:drawing>
-          <wp:inline distT="0" distB="0" distL="0" distR="0" wp14:anchorId="56373064" wp14:editId="1E483F47">
+          <wp:inline distT="0" distB="0" distL="0" distR="0" wp14:anchorId="4195BB58" wp14:editId="2840E5A1">
             <wp:extent cx="2520000" cy="1417587"/>
             <wp:effectExtent l="0" t="0" r="0" b="0"/>
             <wp:docPr id="15" name="Picture 15"/>
@@ -4274,51 +5520,79 @@
           </wp:inline>
         </w:drawing>
       </w:r>
-      <w:r>
-        <w:rPr>
-          <w:b w:val="0"/>
-        </w:rPr>
-        <w:t xml:space="preserve">a. </w:t>
-      </w:r>
-      <w:r>
-        <w:rPr>
-          <w:b w:val="0"/>
-        </w:rPr>
-        <w:t>Halaman jenis musim</w:t>
-      </w:r>
-      <w:r>
-        <w:rPr>
-          <w:b w:val="0"/>
-        </w:rPr>
-        <w:tab/>
-      </w:r>
-      <w:r>
-        <w:rPr>
-          <w:b w:val="0"/>
-        </w:rPr>
-        <w:tab/>
-      </w:r>
-      <w:r>
-        <w:rPr>
-          <w:b w:val="0"/>
-        </w:rPr>
-        <w:tab/>
-        <w:t>b. H</w:t>
-      </w:r>
-      <w:r>
-        <w:rPr>
-          <w:b w:val="0"/>
-        </w:rPr>
-        <w:t xml:space="preserve">alaman level </w:t>
-      </w:r>
-      <w:r>
-        <w:rPr>
-          <w:b w:val="0"/>
-          <w:i/>
-        </w:rPr>
-        <w:t>puzzle</w:t>
-      </w:r>
     </w:p>
+    <w:tbl>
+      <w:tblPr>
+        <w:tblStyle w:val="TableGrid"/>
+        <w:tblW w:w="8207" w:type="dxa"/>
+        <w:tblInd w:w="817" w:type="dxa"/>
+        <w:tblBorders>
+          <w:top w:val="none" w:sz="0" w:space="0" w:color="auto"/>
+          <w:left w:val="none" w:sz="0" w:space="0" w:color="auto"/>
+          <w:bottom w:val="none" w:sz="0" w:space="0" w:color="auto"/>
+          <w:right w:val="none" w:sz="0" w:space="0" w:color="auto"/>
+          <w:insideH w:val="none" w:sz="0" w:space="0" w:color="auto"/>
+          <w:insideV w:val="none" w:sz="0" w:space="0" w:color="auto"/>
+        </w:tblBorders>
+        <w:tblLook w:val="04A0" w:firstRow="1" w:lastRow="0" w:firstColumn="1" w:lastColumn="0" w:noHBand="0" w:noVBand="1"/>
+      </w:tblPr>
+      <w:tblGrid>
+        <w:gridCol w:w="4111"/>
+        <w:gridCol w:w="4096"/>
+      </w:tblGrid>
+      <w:tr>
+        <w:tc>
+          <w:tcPr>
+            <w:tcW w:w="4111" w:type="dxa"/>
+          </w:tcPr>
+          <w:p>
+            <w:pPr>
+              <w:pStyle w:val="Subjudul"/>
+              <w:numPr>
+                <w:ilvl w:val="0"/>
+                <w:numId w:val="0"/>
+              </w:numPr>
+              <w:spacing w:after="0"/>
+              <w:jc w:val="center"/>
+              <w:rPr>
+                <w:b w:val="0"/>
+              </w:rPr>
+            </w:pPr>
+            <w:r>
+              <w:rPr>
+                <w:b w:val="0"/>
+              </w:rPr>
+              <w:t>(a)</w:t>
+            </w:r>
+          </w:p>
+        </w:tc>
+        <w:tc>
+          <w:tcPr>
+            <w:tcW w:w="4096" w:type="dxa"/>
+          </w:tcPr>
+          <w:p>
+            <w:pPr>
+              <w:pStyle w:val="Subjudul"/>
+              <w:numPr>
+                <w:ilvl w:val="0"/>
+                <w:numId w:val="0"/>
+              </w:numPr>
+              <w:spacing w:after="0"/>
+              <w:jc w:val="center"/>
+              <w:rPr>
+                <w:b w:val="0"/>
+              </w:rPr>
+            </w:pPr>
+            <w:r>
+              <w:rPr>
+                <w:b w:val="0"/>
+              </w:rPr>
+              <w:t>(b)</w:t>
+            </w:r>
+          </w:p>
+        </w:tc>
+      </w:tr>
+    </w:tbl>
     <w:p>
       <w:pPr>
         <w:pStyle w:val="Subjudul"/>
@@ -4326,6 +5600,26 @@
           <w:ilvl w:val="0"/>
           <w:numId w:val="0"/>
         </w:numPr>
+        <w:spacing w:after="0"/>
+        <w:rPr>
+          <w:b w:val="0"/>
+        </w:rPr>
+      </w:pPr>
+      <w:r>
+        <w:rPr>
+          <w:b w:val="0"/>
+        </w:rPr>
+        <w:tab/>
+      </w:r>
+    </w:p>
+    <w:p>
+      <w:pPr>
+        <w:pStyle w:val="Subjudul"/>
+        <w:numPr>
+          <w:ilvl w:val="0"/>
+          <w:numId w:val="0"/>
+        </w:numPr>
+        <w:spacing w:after="0"/>
         <w:ind w:left="709"/>
         <w:rPr>
           <w:b w:val="0"/>
@@ -4336,7 +5630,7 @@
           <w:b w:val="0"/>
         </w:rPr>
         <w:drawing>
-          <wp:inline distT="0" distB="0" distL="0" distR="0" wp14:anchorId="0E6C5FCA" wp14:editId="6EA37EDA">
+          <wp:inline distT="0" distB="0" distL="0" distR="0" wp14:anchorId="5CB60FFA" wp14:editId="4F8FD664">
             <wp:extent cx="2520000" cy="1417587"/>
             <wp:effectExtent l="0" t="0" r="0" b="0"/>
             <wp:docPr id="18" name="Picture 18"/>
@@ -4394,7 +5688,7 @@
           <w:b w:val="0"/>
         </w:rPr>
         <w:drawing>
-          <wp:inline distT="0" distB="0" distL="0" distR="0" wp14:anchorId="1146736D" wp14:editId="56C6C43C">
+          <wp:inline distT="0" distB="0" distL="0" distR="0" wp14:anchorId="5C209BBC" wp14:editId="6A035A3B">
             <wp:extent cx="2520000" cy="1417587"/>
             <wp:effectExtent l="0" t="0" r="0" b="0"/>
             <wp:docPr id="20" name="Picture 20"/>
@@ -4435,38 +5729,104 @@
           </wp:inline>
         </w:drawing>
       </w:r>
-      <w:r>
-        <w:rPr>
-          <w:b w:val="0"/>
-        </w:rPr>
-        <w:t xml:space="preserve">c. </w:t>
-      </w:r>
-      <w:r>
-        <w:rPr>
-          <w:b w:val="0"/>
-        </w:rPr>
-        <w:t xml:space="preserve">Tampilan </w:t>
-      </w:r>
-      <w:r>
-        <w:rPr>
-          <w:b w:val="0"/>
-          <w:i/>
-        </w:rPr>
-        <w:t>game</w:t>
-      </w:r>
-      <w:r>
-        <w:rPr>
-          <w:b w:val="0"/>
-        </w:rPr>
-        <w:t xml:space="preserve"> </w:t>
-      </w:r>
-      <w:r>
-        <w:rPr>
-          <w:b w:val="0"/>
-          <w:i/>
-        </w:rPr>
-        <w:t>puzzle</w:t>
-      </w:r>
+    </w:p>
+    <w:tbl>
+      <w:tblPr>
+        <w:tblStyle w:val="TableGrid"/>
+        <w:tblW w:w="8207" w:type="dxa"/>
+        <w:tblInd w:w="817" w:type="dxa"/>
+        <w:tblBorders>
+          <w:top w:val="none" w:sz="0" w:space="0" w:color="auto"/>
+          <w:left w:val="none" w:sz="0" w:space="0" w:color="auto"/>
+          <w:bottom w:val="none" w:sz="0" w:space="0" w:color="auto"/>
+          <w:right w:val="none" w:sz="0" w:space="0" w:color="auto"/>
+          <w:insideH w:val="none" w:sz="0" w:space="0" w:color="auto"/>
+          <w:insideV w:val="none" w:sz="0" w:space="0" w:color="auto"/>
+        </w:tblBorders>
+        <w:tblLook w:val="04A0" w:firstRow="1" w:lastRow="0" w:firstColumn="1" w:lastColumn="0" w:noHBand="0" w:noVBand="1"/>
+      </w:tblPr>
+      <w:tblGrid>
+        <w:gridCol w:w="4111"/>
+        <w:gridCol w:w="4096"/>
+      </w:tblGrid>
+      <w:tr>
+        <w:tc>
+          <w:tcPr>
+            <w:tcW w:w="4111" w:type="dxa"/>
+          </w:tcPr>
+          <w:p>
+            <w:pPr>
+              <w:pStyle w:val="Subjudul"/>
+              <w:numPr>
+                <w:ilvl w:val="0"/>
+                <w:numId w:val="0"/>
+              </w:numPr>
+              <w:spacing w:after="0"/>
+              <w:jc w:val="center"/>
+              <w:rPr>
+                <w:b w:val="0"/>
+              </w:rPr>
+            </w:pPr>
+            <w:r>
+              <w:rPr>
+                <w:b w:val="0"/>
+              </w:rPr>
+              <w:t>(c</w:t>
+            </w:r>
+            <w:r>
+              <w:rPr>
+                <w:b w:val="0"/>
+              </w:rPr>
+              <w:t>)</w:t>
+            </w:r>
+          </w:p>
+        </w:tc>
+        <w:tc>
+          <w:tcPr>
+            <w:tcW w:w="4096" w:type="dxa"/>
+          </w:tcPr>
+          <w:p>
+            <w:pPr>
+              <w:pStyle w:val="Subjudul"/>
+              <w:numPr>
+                <w:ilvl w:val="0"/>
+                <w:numId w:val="0"/>
+              </w:numPr>
+              <w:spacing w:after="0"/>
+              <w:jc w:val="center"/>
+              <w:rPr>
+                <w:b w:val="0"/>
+              </w:rPr>
+            </w:pPr>
+            <w:r>
+              <w:rPr>
+                <w:b w:val="0"/>
+              </w:rPr>
+              <w:t>(d</w:t>
+            </w:r>
+            <w:r>
+              <w:rPr>
+                <w:b w:val="0"/>
+              </w:rPr>
+              <w:t>)</w:t>
+            </w:r>
+          </w:p>
+        </w:tc>
+      </w:tr>
+    </w:tbl>
+    <w:p>
+      <w:pPr>
+        <w:pStyle w:val="Subjudul"/>
+        <w:numPr>
+          <w:ilvl w:val="0"/>
+          <w:numId w:val="0"/>
+        </w:numPr>
+        <w:spacing w:after="0"/>
+        <w:ind w:left="284" w:hanging="284"/>
+        <w:rPr>
+          <w:b w:val="0"/>
+        </w:rPr>
+      </w:pPr>
       <w:r>
         <w:rPr>
           <w:b w:val="0"/>
@@ -4478,20 +5838,6 @@
           <w:b w:val="0"/>
         </w:rPr>
         <w:tab/>
-      </w:r>
-      <w:r>
-        <w:rPr>
-          <w:b w:val="0"/>
-        </w:rPr>
-        <w:tab/>
-        <w:t xml:space="preserve">d. Cara main </w:t>
-      </w:r>
-      <w:r>
-        <w:rPr>
-          <w:b w:val="0"/>
-          <w:i/>
-        </w:rPr>
-        <w:t>puzzle</w:t>
       </w:r>
     </w:p>
     <w:p>
@@ -4505,7 +5851,6 @@
         <w:jc w:val="center"/>
         <w:rPr>
           <w:b w:val="0"/>
-          <w:i/>
         </w:rPr>
       </w:pPr>
       <w:r>
@@ -4518,20 +5863,31 @@
         <w:rPr>
           <w:b w:val="0"/>
         </w:rPr>
-        <w:t xml:space="preserve"> Tampilan</w:t>
-      </w:r>
-      <w:r>
-        <w:rPr>
-          <w:b w:val="0"/>
-        </w:rPr>
         <w:t xml:space="preserve"> </w:t>
       </w:r>
       <w:r>
         <w:rPr>
           <w:b w:val="0"/>
-          <w:i/>
-        </w:rPr>
-        <w:t xml:space="preserve">game </w:t>
+        </w:rPr>
+        <w:t>Halaman</w:t>
+      </w:r>
+      <w:r>
+        <w:rPr>
+          <w:b w:val="0"/>
+        </w:rPr>
+        <w:t xml:space="preserve"> </w:t>
+      </w:r>
+      <w:r>
+        <w:rPr>
+          <w:b w:val="0"/>
+        </w:rPr>
+        <w:t>jenis musim</w:t>
+      </w:r>
+      <w:r>
+        <w:rPr>
+          <w:b w:val="0"/>
+        </w:rPr>
+        <w:t xml:space="preserve"> (a), Halaman level </w:t>
       </w:r>
       <w:r>
         <w:rPr>
@@ -4539,6 +5895,59 @@
           <w:i/>
         </w:rPr>
         <w:t>puzzle</w:t>
+      </w:r>
+      <w:r>
+        <w:rPr>
+          <w:b w:val="0"/>
+        </w:rPr>
+        <w:t xml:space="preserve"> (b), Tampilan </w:t>
+      </w:r>
+      <w:r>
+        <w:rPr>
+          <w:b w:val="0"/>
+          <w:i/>
+        </w:rPr>
+        <w:t>game</w:t>
+      </w:r>
+      <w:r>
+        <w:rPr>
+          <w:b w:val="0"/>
+          <w:i/>
+        </w:rPr>
+        <w:t xml:space="preserve"> puzzle </w:t>
+      </w:r>
+      <w:r>
+        <w:rPr>
+          <w:b w:val="0"/>
+        </w:rPr>
+        <w:t xml:space="preserve">(c), Halaman cara main </w:t>
+      </w:r>
+      <w:r>
+        <w:rPr>
+          <w:b w:val="0"/>
+          <w:i/>
+        </w:rPr>
+        <w:t>game</w:t>
+      </w:r>
+      <w:r>
+        <w:rPr>
+          <w:b w:val="0"/>
+          <w:i/>
+        </w:rPr>
+        <w:t xml:space="preserve"> puzzle</w:t>
+      </w:r>
+      <w:r>
+        <w:rPr>
+          <w:b w:val="0"/>
+          <w:i/>
+        </w:rPr>
+        <w:t xml:space="preserve"> </w:t>
+      </w:r>
+      <w:r>
+        <w:rPr>
+          <w:b w:val="0"/>
+        </w:rPr>
+        <w:t>(d)</w:t>
       </w:r>
     </w:p>
     <w:p>
@@ -4562,19 +5971,50 @@
         <w:ind w:left="284"/>
         <w:rPr>
           <w:b/>
-        </w:rPr>
-      </w:pPr>
-      <w:r>
-        <w:t xml:space="preserve">Tampilan halaman materi bisa dilihat pada gambar </w:t>
-      </w:r>
-      <w:r>
-        <w:t xml:space="preserve">12. Pada gambar 12.a pengguna akan diminta memilih materi yang ingin dibaca, kemudian materi yang dipilih akan ditampilkan seperti gambar 12.b. Pengguna dapat membaca materi selanjutnya dengan menekan tombol panah </w:t>
-      </w:r>
-      <w:r>
-        <w:t xml:space="preserve">dan untuk keluar </w:t>
-      </w:r>
-      <w:r>
-        <w:t>pengguna dapat menekan tombol silang seperti pada gambar 12.b.</w:t>
+          <w:i/>
+        </w:rPr>
+      </w:pPr>
+      <w:r>
+        <w:t xml:space="preserve">Halaman materi adalah halaman yang berisi materi </w:t>
+      </w:r>
+      <w:r>
+        <w:t>tentang</w:t>
+      </w:r>
+      <w:r>
+        <w:t xml:space="preserve"> iklim dan cauca. </w:t>
+      </w:r>
+      <w:r>
+        <w:t>Gambar</w:t>
+      </w:r>
+      <w:r>
+        <w:t xml:space="preserve"> 12.a </w:t>
+      </w:r>
+      <w:r>
+        <w:t>adalah halaman pilih m</w:t>
+      </w:r>
+      <w:r>
+        <w:t>ateri yang berisi</w:t>
+      </w:r>
+      <w:r>
+        <w:t xml:space="preserve"> dua</w:t>
+      </w:r>
+      <w:r>
+        <w:t xml:space="preserve"> pilihan</w:t>
+      </w:r>
+      <w:r>
+        <w:t xml:space="preserve"> materi yaitu materi cuaca dan materi iklim. Gambar 12.b adalah tampilan isi materi, isi materi</w:t>
+      </w:r>
+      <w:r>
+        <w:t xml:space="preserve"> yang ditampilkan</w:t>
+      </w:r>
+      <w:r>
+        <w:t xml:space="preserve"> tergantung pada materi apa yang dipilih oleh </w:t>
+      </w:r>
+      <w:r>
+        <w:rPr>
+          <w:i/>
+        </w:rPr>
+        <w:t>user.</w:t>
       </w:r>
     </w:p>
     <w:p>
@@ -4584,6 +6024,7 @@
           <w:ilvl w:val="0"/>
           <w:numId w:val="0"/>
         </w:numPr>
+        <w:spacing w:after="0"/>
         <w:ind w:left="709"/>
         <w:rPr>
           <w:b w:val="0"/>
@@ -4594,7 +6035,7 @@
           <w:b w:val="0"/>
         </w:rPr>
         <w:drawing>
-          <wp:inline distT="0" distB="0" distL="0" distR="0" wp14:anchorId="537C337D" wp14:editId="5ED03772">
+          <wp:inline distT="0" distB="0" distL="0" distR="0" wp14:anchorId="527272B3" wp14:editId="0BA721BC">
             <wp:extent cx="2520000" cy="1417587"/>
             <wp:effectExtent l="0" t="0" r="0" b="0"/>
             <wp:docPr id="24" name="Picture 24"/>
@@ -4652,7 +6093,7 @@
           <w:b w:val="0"/>
         </w:rPr>
         <w:drawing>
-          <wp:inline distT="0" distB="0" distL="0" distR="0" wp14:anchorId="74EC05F9" wp14:editId="1DAE2170">
+          <wp:inline distT="0" distB="0" distL="0" distR="0" wp14:anchorId="25C5E192" wp14:editId="336B6153">
             <wp:extent cx="2520000" cy="1417587"/>
             <wp:effectExtent l="0" t="0" r="0" b="0"/>
             <wp:docPr id="25" name="Picture 25"/>
@@ -4693,31 +6134,92 @@
           </wp:inline>
         </w:drawing>
       </w:r>
-      <w:r>
-        <w:rPr>
-          <w:b w:val="0"/>
-        </w:rPr>
-        <w:t>a. Halaman pilih materi</w:t>
-      </w:r>
-      <w:r>
-        <w:rPr>
-          <w:b w:val="0"/>
-        </w:rPr>
-        <w:tab/>
-      </w:r>
-      <w:r>
-        <w:rPr>
-          <w:b w:val="0"/>
-        </w:rPr>
-        <w:tab/>
-      </w:r>
-      <w:r>
-        <w:rPr>
-          <w:b w:val="0"/>
-        </w:rPr>
-        <w:tab/>
-        <w:t>b. Tampilan isi materi</w:t>
-      </w:r>
+    </w:p>
+    <w:tbl>
+      <w:tblPr>
+        <w:tblStyle w:val="TableGrid"/>
+        <w:tblW w:w="8207" w:type="dxa"/>
+        <w:tblInd w:w="817" w:type="dxa"/>
+        <w:tblBorders>
+          <w:top w:val="none" w:sz="0" w:space="0" w:color="auto"/>
+          <w:left w:val="none" w:sz="0" w:space="0" w:color="auto"/>
+          <w:bottom w:val="none" w:sz="0" w:space="0" w:color="auto"/>
+          <w:right w:val="none" w:sz="0" w:space="0" w:color="auto"/>
+          <w:insideH w:val="none" w:sz="0" w:space="0" w:color="auto"/>
+          <w:insideV w:val="none" w:sz="0" w:space="0" w:color="auto"/>
+        </w:tblBorders>
+        <w:tblLook w:val="04A0" w:firstRow="1" w:lastRow="0" w:firstColumn="1" w:lastColumn="0" w:noHBand="0" w:noVBand="1"/>
+      </w:tblPr>
+      <w:tblGrid>
+        <w:gridCol w:w="4111"/>
+        <w:gridCol w:w="4096"/>
+      </w:tblGrid>
+      <w:tr>
+        <w:tc>
+          <w:tcPr>
+            <w:tcW w:w="4111" w:type="dxa"/>
+          </w:tcPr>
+          <w:p>
+            <w:pPr>
+              <w:pStyle w:val="Subjudul"/>
+              <w:numPr>
+                <w:ilvl w:val="0"/>
+                <w:numId w:val="0"/>
+              </w:numPr>
+              <w:spacing w:after="0"/>
+              <w:jc w:val="center"/>
+              <w:rPr>
+                <w:b w:val="0"/>
+              </w:rPr>
+            </w:pPr>
+            <w:r>
+              <w:rPr>
+                <w:b w:val="0"/>
+              </w:rPr>
+              <w:t>(a)</w:t>
+            </w:r>
+          </w:p>
+        </w:tc>
+        <w:tc>
+          <w:tcPr>
+            <w:tcW w:w="4096" w:type="dxa"/>
+          </w:tcPr>
+          <w:p>
+            <w:pPr>
+              <w:pStyle w:val="Subjudul"/>
+              <w:numPr>
+                <w:ilvl w:val="0"/>
+                <w:numId w:val="0"/>
+              </w:numPr>
+              <w:spacing w:after="0"/>
+              <w:jc w:val="center"/>
+              <w:rPr>
+                <w:b w:val="0"/>
+              </w:rPr>
+            </w:pPr>
+            <w:r>
+              <w:rPr>
+                <w:b w:val="0"/>
+              </w:rPr>
+              <w:t>(b)</w:t>
+            </w:r>
+          </w:p>
+        </w:tc>
+      </w:tr>
+    </w:tbl>
+    <w:p>
+      <w:pPr>
+        <w:pStyle w:val="Subjudul"/>
+        <w:numPr>
+          <w:ilvl w:val="0"/>
+          <w:numId w:val="0"/>
+        </w:numPr>
+        <w:spacing w:after="0"/>
+        <w:ind w:left="709"/>
+        <w:rPr>
+          <w:b w:val="0"/>
+        </w:rPr>
+      </w:pPr>
     </w:p>
     <w:p>
       <w:pPr>
@@ -4736,22 +6238,26 @@
         <w:rPr>
           <w:b w:val="0"/>
         </w:rPr>
-        <w:t>Gambar 12. Halaman materi</w:t>
-      </w:r>
-    </w:p>
-    <w:p>
-      <w:pPr>
-        <w:pStyle w:val="Subjudul"/>
-        <w:numPr>
-          <w:ilvl w:val="0"/>
-          <w:numId w:val="0"/>
-        </w:numPr>
-        <w:ind w:left="709"/>
-        <w:jc w:val="center"/>
-        <w:rPr>
-          <w:b w:val="0"/>
-        </w:rPr>
-      </w:pPr>
+        <w:t>Gambar 12. Halaman</w:t>
+      </w:r>
+      <w:r>
+        <w:rPr>
+          <w:b w:val="0"/>
+        </w:rPr>
+        <w:t xml:space="preserve"> pilih</w:t>
+      </w:r>
+      <w:r>
+        <w:rPr>
+          <w:b w:val="0"/>
+        </w:rPr>
+        <w:t xml:space="preserve"> materi</w:t>
+      </w:r>
+      <w:r>
+        <w:rPr>
+          <w:b w:val="0"/>
+        </w:rPr>
+        <w:t xml:space="preserve"> (a), Tampilan isi materi (b)</w:t>
+      </w:r>
     </w:p>
     <w:p>
       <w:pPr>
@@ -4763,6 +6269,7 @@
         <w:ind w:left="851" w:hanging="567"/>
       </w:pPr>
       <w:r>
+        <w:lastRenderedPageBreak/>
         <w:t>Halaman kuis</w:t>
       </w:r>
     </w:p>
@@ -4774,25 +6281,31 @@
         </w:rPr>
       </w:pPr>
       <w:r>
-        <w:t xml:space="preserve">Tampilan halaman </w:t>
-      </w:r>
-      <w:r>
-        <w:t>kuis</w:t>
-      </w:r>
-      <w:r>
-        <w:t xml:space="preserve"> bisa dilihat pada gambar 13. Sebelum memulai kuis pengguna akan diberi informasi tentang kuis seperti gambar 13.a. Kemudian setelah itu pengguna dapat memulai kuis dengan menekan tombol </w:t>
-      </w:r>
-      <w:r>
-        <w:t>mulai</w:t>
-      </w:r>
-      <w:r>
-        <w:t xml:space="preserve"> dan menjawab</w:t>
-      </w:r>
-      <w:r>
-        <w:t xml:space="preserve"> 10</w:t>
-      </w:r>
-      <w:r>
-        <w:t xml:space="preserve"> soal yang tersedia seperti gambar 13.b.</w:t>
+        <w:t xml:space="preserve">Halaman kuis adalah halaman yang berisi kuis tentang materi iklim dan cuaca. </w:t>
+      </w:r>
+      <w:r>
+        <w:t>Gambar 13.a adalah tampilan infor</w:t>
+      </w:r>
+      <w:r>
+        <w:t xml:space="preserve">masi kuis, </w:t>
+      </w:r>
+      <w:r>
+        <w:rPr>
+          <w:i/>
+        </w:rPr>
+        <w:t xml:space="preserve">user </w:t>
+      </w:r>
+      <w:r>
+        <w:t>dapat memulai kuis dengan menekan tombol mulai. Gambar 13.b adalah tampilan kuis</w:t>
+      </w:r>
+      <w:r>
+        <w:t xml:space="preserve"> yang berisi</w:t>
+      </w:r>
+      <w:r>
+        <w:t xml:space="preserve"> pertanyaan dengan empat pilihan jawaban.</w:t>
+      </w:r>
+      <w:r>
+        <w:t xml:space="preserve"> Terdapat waktu dalam menjawab kuis jika waktu habis maka kuis akan selesai.</w:t>
       </w:r>
     </w:p>
     <w:p>
@@ -4802,6 +6315,7 @@
           <w:ilvl w:val="0"/>
           <w:numId w:val="0"/>
         </w:numPr>
+        <w:spacing w:after="0"/>
         <w:ind w:left="709"/>
         <w:rPr>
           <w:b w:val="0"/>
@@ -4818,7 +6332,7 @@
           <w:b w:val="0"/>
         </w:rPr>
         <w:drawing>
-          <wp:inline distT="0" distB="0" distL="0" distR="0" wp14:anchorId="3C458274" wp14:editId="51AA81E4">
+          <wp:inline distT="0" distB="0" distL="0" distR="0" wp14:anchorId="39818B57" wp14:editId="39CB4872">
             <wp:extent cx="2520000" cy="1417587"/>
             <wp:effectExtent l="0" t="0" r="0" b="0"/>
             <wp:docPr id="27" name="Picture 27"/>
@@ -4876,7 +6390,7 @@
           <w:b w:val="0"/>
         </w:rPr>
         <w:drawing>
-          <wp:inline distT="0" distB="0" distL="0" distR="0" wp14:anchorId="1545FB4C" wp14:editId="38C64290">
+          <wp:inline distT="0" distB="0" distL="0" distR="0" wp14:anchorId="46A70DF6" wp14:editId="11CF7A53">
             <wp:extent cx="2520000" cy="1417587"/>
             <wp:effectExtent l="0" t="0" r="0" b="0"/>
             <wp:docPr id="26" name="Picture 26"/>
@@ -4917,48 +6431,91 @@
           </wp:inline>
         </w:drawing>
       </w:r>
-      <w:r>
-        <w:rPr>
-          <w:b w:val="0"/>
-        </w:rPr>
-        <w:t xml:space="preserve">a. </w:t>
-      </w:r>
-      <w:r>
-        <w:rPr>
-          <w:b w:val="0"/>
-        </w:rPr>
-        <w:t>Tampilan informasi kuis</w:t>
-      </w:r>
-      <w:r>
-        <w:rPr>
-          <w:b w:val="0"/>
-        </w:rPr>
-        <w:tab/>
-      </w:r>
-      <w:r>
-        <w:rPr>
-          <w:b w:val="0"/>
-        </w:rPr>
-        <w:tab/>
-      </w:r>
-      <w:r>
-        <w:rPr>
-          <w:b w:val="0"/>
-        </w:rPr>
-        <w:tab/>
-      </w:r>
-      <w:r>
-        <w:rPr>
-          <w:b w:val="0"/>
-        </w:rPr>
-        <w:t>b. Tampilan k</w:t>
-      </w:r>
-      <w:r>
-        <w:rPr>
-          <w:b w:val="0"/>
-        </w:rPr>
-        <w:t>uis</w:t>
-      </w:r>
+    </w:p>
+    <w:tbl>
+      <w:tblPr>
+        <w:tblStyle w:val="TableGrid"/>
+        <w:tblW w:w="8207" w:type="dxa"/>
+        <w:tblInd w:w="817" w:type="dxa"/>
+        <w:tblBorders>
+          <w:top w:val="none" w:sz="0" w:space="0" w:color="auto"/>
+          <w:left w:val="none" w:sz="0" w:space="0" w:color="auto"/>
+          <w:bottom w:val="none" w:sz="0" w:space="0" w:color="auto"/>
+          <w:right w:val="none" w:sz="0" w:space="0" w:color="auto"/>
+          <w:insideH w:val="none" w:sz="0" w:space="0" w:color="auto"/>
+          <w:insideV w:val="none" w:sz="0" w:space="0" w:color="auto"/>
+        </w:tblBorders>
+        <w:tblLook w:val="04A0" w:firstRow="1" w:lastRow="0" w:firstColumn="1" w:lastColumn="0" w:noHBand="0" w:noVBand="1"/>
+      </w:tblPr>
+      <w:tblGrid>
+        <w:gridCol w:w="4111"/>
+        <w:gridCol w:w="4096"/>
+      </w:tblGrid>
+      <w:tr>
+        <w:tc>
+          <w:tcPr>
+            <w:tcW w:w="4111" w:type="dxa"/>
+          </w:tcPr>
+          <w:p>
+            <w:pPr>
+              <w:pStyle w:val="Subjudul"/>
+              <w:numPr>
+                <w:ilvl w:val="0"/>
+                <w:numId w:val="0"/>
+              </w:numPr>
+              <w:spacing w:after="0"/>
+              <w:jc w:val="center"/>
+              <w:rPr>
+                <w:b w:val="0"/>
+              </w:rPr>
+            </w:pPr>
+            <w:r>
+              <w:rPr>
+                <w:b w:val="0"/>
+              </w:rPr>
+              <w:t>(a)</w:t>
+            </w:r>
+          </w:p>
+        </w:tc>
+        <w:tc>
+          <w:tcPr>
+            <w:tcW w:w="4096" w:type="dxa"/>
+          </w:tcPr>
+          <w:p>
+            <w:pPr>
+              <w:pStyle w:val="Subjudul"/>
+              <w:numPr>
+                <w:ilvl w:val="0"/>
+                <w:numId w:val="0"/>
+              </w:numPr>
+              <w:spacing w:after="0"/>
+              <w:jc w:val="center"/>
+              <w:rPr>
+                <w:b w:val="0"/>
+              </w:rPr>
+            </w:pPr>
+            <w:r>
+              <w:rPr>
+                <w:b w:val="0"/>
+              </w:rPr>
+              <w:t>(b)</w:t>
+            </w:r>
+          </w:p>
+        </w:tc>
+      </w:tr>
+    </w:tbl>
+    <w:p>
+      <w:pPr>
+        <w:pStyle w:val="Subjudul"/>
+        <w:numPr>
+          <w:ilvl w:val="0"/>
+          <w:numId w:val="0"/>
+        </w:numPr>
+        <w:ind w:left="284" w:hanging="284"/>
+        <w:rPr>
+          <w:b w:val="0"/>
+        </w:rPr>
+      </w:pPr>
     </w:p>
     <w:p>
       <w:pPr>
@@ -4977,7 +6534,13 @@
         <w:rPr>
           <w:b w:val="0"/>
         </w:rPr>
-        <w:t>Gambar 13. Halaman menu kuis</w:t>
+        <w:t xml:space="preserve">Gambar 13. </w:t>
+      </w:r>
+      <w:r>
+        <w:rPr>
+          <w:b w:val="0"/>
+        </w:rPr>
+        <w:t>Tampilan informasi kuis (a), tampilan kuis (b)</w:t>
       </w:r>
     </w:p>
     <w:p>
@@ -5001,13 +6564,16 @@
         </w:rPr>
       </w:pPr>
       <w:r>
-        <w:t xml:space="preserve">Tampilan halaman </w:t>
-      </w:r>
-      <w:r>
-        <w:t>tentang</w:t>
-      </w:r>
-      <w:r>
-        <w:t xml:space="preserve"> bisa dilihat pada gambar 14. Pada halaman ini berisi informasi</w:t>
+        <w:t>H</w:t>
+      </w:r>
+      <w:r>
+        <w:t xml:space="preserve">alaman </w:t>
+      </w:r>
+      <w:r>
+        <w:t>tentang adalah halaman yang</w:t>
+      </w:r>
+      <w:r>
+        <w:t xml:space="preserve"> berisi informasi</w:t>
       </w:r>
       <w:r>
         <w:t xml:space="preserve"> tentang</w:t>
@@ -5043,10 +6609,19 @@
         <w:t xml:space="preserve"> </w:t>
       </w:r>
       <w:r>
-        <w:t>dan beberapa sumber gambar</w:t>
-      </w:r>
-      <w:r>
-        <w:t>, serta animasi</w:t>
+        <w:t xml:space="preserve">dan beberapa </w:t>
+      </w:r>
+      <w:r>
+        <w:t xml:space="preserve">situs </w:t>
+      </w:r>
+      <w:r>
+        <w:t>sumber gambar</w:t>
+      </w:r>
+      <w:r>
+        <w:t xml:space="preserve"> dan </w:t>
+      </w:r>
+      <w:r>
+        <w:t>animasi</w:t>
       </w:r>
       <w:r>
         <w:t xml:space="preserve"> yang menjadi pendukung dalam pembuatan </w:t>
@@ -5061,7 +6636,13 @@
         <w:t xml:space="preserve">. </w:t>
       </w:r>
       <w:r>
-        <w:t>pengguna bisa men-</w:t>
+        <w:rPr>
+          <w:i/>
+        </w:rPr>
+        <w:t>User</w:t>
+      </w:r>
+      <w:r>
+        <w:t xml:space="preserve"> bisa men-</w:t>
       </w:r>
       <w:r>
         <w:rPr>
@@ -5070,10 +6651,13 @@
         <w:t xml:space="preserve">scroll </w:t>
       </w:r>
       <w:r>
-        <w:t xml:space="preserve"> tampilan u</w:t>
+        <w:t>tampilan u</w:t>
       </w:r>
       <w:r>
         <w:t>ntuk melihat informasi secara lengkap.</w:t>
+      </w:r>
+      <w:r>
+        <w:t xml:space="preserve"> Tampilan halaman tentang bisa dilihat pada gambar 9.</w:t>
       </w:r>
     </w:p>
     <w:p>
@@ -5094,7 +6678,7 @@
           <w:b w:val="0"/>
         </w:rPr>
         <w:drawing>
-          <wp:inline distT="0" distB="0" distL="0" distR="0" wp14:anchorId="28F471BE" wp14:editId="44BC6149">
+          <wp:inline distT="0" distB="0" distL="0" distR="0" wp14:anchorId="3AF76ABD" wp14:editId="40C69DB7">
             <wp:extent cx="2559841" cy="1440000"/>
             <wp:effectExtent l="0" t="0" r="0" b="8255"/>
             <wp:docPr id="28" name="Picture 28"/>
@@ -5181,20 +6765,6 @@
         <w:pStyle w:val="Subjudul"/>
         <w:numPr>
           <w:ilvl w:val="0"/>
-          <w:numId w:val="0"/>
-        </w:numPr>
-        <w:ind w:left="709" w:firstLine="425"/>
-        <w:jc w:val="center"/>
-        <w:rPr>
-          <w:b w:val="0"/>
-        </w:rPr>
-      </w:pPr>
-    </w:p>
-    <w:p>
-      <w:pPr>
-        <w:pStyle w:val="Subjudul"/>
-        <w:numPr>
-          <w:ilvl w:val="0"/>
           <w:numId w:val="14"/>
         </w:numPr>
         <w:ind w:hanging="436"/>
@@ -5226,7 +6796,14 @@
           <w:b w:val="0"/>
           <w:i/>
         </w:rPr>
-        <w:t xml:space="preserve">game </w:t>
+        <w:t>game</w:t>
+      </w:r>
+      <w:r>
+        <w:rPr>
+          <w:b w:val="0"/>
+          <w:i/>
+        </w:rPr>
+        <w:t xml:space="preserve"> </w:t>
       </w:r>
       <w:r>
         <w:rPr>
@@ -5251,13 +6828,32 @@
           <w:b w:val="0"/>
           <w:i/>
         </w:rPr>
-        <w:t xml:space="preserve">blackbox </w:t>
-      </w:r>
-      <w:r>
-        <w:rPr>
-          <w:b w:val="0"/>
-        </w:rPr>
-        <w:t>dan kuesioner.</w:t>
+        <w:t>black box</w:t>
+      </w:r>
+      <w:r>
+        <w:rPr>
+          <w:b w:val="0"/>
+          <w:i/>
+        </w:rPr>
+        <w:t xml:space="preserve"> </w:t>
+      </w:r>
+      <w:r>
+        <w:rPr>
+          <w:b w:val="0"/>
+        </w:rPr>
+        <w:t xml:space="preserve">dan </w:t>
+      </w:r>
+      <w:r>
+        <w:rPr>
+          <w:b w:val="0"/>
+        </w:rPr>
+        <w:t>UAT</w:t>
+      </w:r>
+      <w:r>
+        <w:rPr>
+          <w:b w:val="0"/>
+        </w:rPr>
+        <w:t>.</w:t>
       </w:r>
     </w:p>
     <w:p>
@@ -5276,13 +6872,7 @@
         <w:rPr>
           <w:i/>
         </w:rPr>
-        <w:t>b</w:t>
-      </w:r>
-      <w:r>
-        <w:rPr>
-          <w:i/>
-        </w:rPr>
-        <w:t>lackbox</w:t>
+        <w:t>black box</w:t>
       </w:r>
     </w:p>
     <w:p>
@@ -5299,15 +6889,7 @@
         <w:rPr>
           <w:i/>
         </w:rPr>
-        <w:t>blac</w:t>
-      </w:r>
-      <w:bookmarkStart w:id="0" w:name="_GoBack"/>
-      <w:bookmarkEnd w:id="0"/>
-      <w:r>
-        <w:rPr>
-          <w:i/>
-        </w:rPr>
-        <w:t>kbox</w:t>
+        <w:t>black box</w:t>
       </w:r>
       <w:r>
         <w:t xml:space="preserve"> bertujuan untuk </w:t>
@@ -5371,7 +6953,7 @@
           <w:b w:val="0"/>
           <w:i/>
         </w:rPr>
-        <w:t>blackbox</w:t>
+        <w:t>black box</w:t>
       </w:r>
     </w:p>
     <w:tbl>
@@ -6301,7 +7883,7 @@
                 <w:sz w:val="22"/>
                 <w:szCs w:val="22"/>
               </w:rPr>
-              <w:t>Menu pengaturan</w:t>
+              <w:t>Tombol reset</w:t>
             </w:r>
           </w:p>
         </w:tc>
@@ -6330,7 +7912,7 @@
                 <w:sz w:val="22"/>
                 <w:szCs w:val="22"/>
               </w:rPr>
-              <w:t>Pilih tombol pengaturan.</w:t>
+              <w:t>Pilih tombol reset</w:t>
             </w:r>
           </w:p>
         </w:tc>
@@ -6359,150 +7941,16 @@
                 <w:sz w:val="22"/>
                 <w:szCs w:val="22"/>
               </w:rPr>
-              <w:t>Menampilkan menu pengaturan.</w:t>
-            </w:r>
-          </w:p>
-        </w:tc>
-        <w:tc>
-          <w:tcPr>
-            <w:tcW w:w="774" w:type="pct"/>
-            <w:vAlign w:val="center"/>
-          </w:tcPr>
-          <w:p>
-            <w:pPr>
-              <w:pStyle w:val="Subjudul"/>
-              <w:numPr>
-                <w:ilvl w:val="0"/>
-                <w:numId w:val="0"/>
-              </w:numPr>
-              <w:spacing w:after="0"/>
-              <w:rPr>
-                <w:b w:val="0"/>
-                <w:sz w:val="22"/>
-                <w:szCs w:val="22"/>
-              </w:rPr>
-            </w:pPr>
-            <w:r>
-              <w:rPr>
-                <w:b w:val="0"/>
-                <w:sz w:val="22"/>
-                <w:szCs w:val="22"/>
-              </w:rPr>
-              <w:t>Valid</w:t>
-            </w:r>
-          </w:p>
-        </w:tc>
-      </w:tr>
-      <w:tr>
-        <w:trPr>
-          <w:trHeight w:val="510"/>
-        </w:trPr>
-        <w:tc>
-          <w:tcPr>
-            <w:tcW w:w="824" w:type="pct"/>
-            <w:vMerge/>
-            <w:vAlign w:val="center"/>
-          </w:tcPr>
-          <w:p>
-            <w:pPr>
-              <w:pStyle w:val="Subjudul"/>
-              <w:numPr>
-                <w:ilvl w:val="0"/>
-                <w:numId w:val="0"/>
-              </w:numPr>
-              <w:spacing w:after="0"/>
-              <w:rPr>
-                <w:b w:val="0"/>
-                <w:sz w:val="22"/>
-                <w:szCs w:val="22"/>
-              </w:rPr>
-            </w:pPr>
-          </w:p>
-        </w:tc>
-        <w:tc>
-          <w:tcPr>
-            <w:tcW w:w="768" w:type="pct"/>
-            <w:vAlign w:val="center"/>
-          </w:tcPr>
-          <w:p>
-            <w:pPr>
-              <w:pStyle w:val="Subjudul"/>
-              <w:numPr>
-                <w:ilvl w:val="0"/>
-                <w:numId w:val="0"/>
-              </w:numPr>
-              <w:spacing w:after="0"/>
-              <w:rPr>
-                <w:b w:val="0"/>
-                <w:sz w:val="22"/>
-                <w:szCs w:val="22"/>
-              </w:rPr>
-            </w:pPr>
-            <w:r>
-              <w:rPr>
-                <w:b w:val="0"/>
-                <w:sz w:val="22"/>
-                <w:szCs w:val="22"/>
-              </w:rPr>
-              <w:t>Tombol reset</w:t>
-            </w:r>
-          </w:p>
-        </w:tc>
-        <w:tc>
-          <w:tcPr>
-            <w:tcW w:w="843" w:type="pct"/>
-            <w:vAlign w:val="center"/>
-          </w:tcPr>
-          <w:p>
-            <w:pPr>
-              <w:pStyle w:val="Subjudul"/>
-              <w:numPr>
-                <w:ilvl w:val="0"/>
-                <w:numId w:val="0"/>
-              </w:numPr>
-              <w:spacing w:after="0"/>
-              <w:rPr>
-                <w:b w:val="0"/>
-                <w:sz w:val="22"/>
-                <w:szCs w:val="22"/>
-              </w:rPr>
-            </w:pPr>
-            <w:r>
-              <w:rPr>
-                <w:b w:val="0"/>
-                <w:sz w:val="22"/>
-                <w:szCs w:val="22"/>
-              </w:rPr>
-              <w:t>Pilih tombol reset</w:t>
-            </w:r>
-          </w:p>
-        </w:tc>
-        <w:tc>
-          <w:tcPr>
-            <w:tcW w:w="1791" w:type="pct"/>
-            <w:vAlign w:val="center"/>
-          </w:tcPr>
-          <w:p>
-            <w:pPr>
-              <w:pStyle w:val="Subjudul"/>
-              <w:numPr>
-                <w:ilvl w:val="0"/>
-                <w:numId w:val="0"/>
-              </w:numPr>
-              <w:spacing w:after="0"/>
-              <w:rPr>
-                <w:b w:val="0"/>
-                <w:sz w:val="22"/>
-                <w:szCs w:val="22"/>
-              </w:rPr>
-            </w:pPr>
-            <w:r>
-              <w:rPr>
-                <w:b w:val="0"/>
-                <w:sz w:val="22"/>
-                <w:szCs w:val="22"/>
-              </w:rPr>
-              <w:t>Mereset level game</w:t>
+              <w:t xml:space="preserve">Mereset level </w:t>
+            </w:r>
+            <w:r>
+              <w:rPr>
+                <w:b w:val="0"/>
+                <w:i/>
+                <w:sz w:val="22"/>
+                <w:szCs w:val="22"/>
+              </w:rPr>
+              <w:t>game</w:t>
             </w:r>
           </w:p>
         </w:tc>
@@ -8996,9 +10444,6 @@
     <w:p>
       <w:pPr>
         <w:ind w:left="284"/>
-        <w:rPr>
-          <w:b/>
-        </w:rPr>
       </w:pPr>
       <w:r>
         <w:t>Dari tabel 2 di atas dapat dis</w:t>
@@ -9040,13 +10485,22 @@
         <w:t xml:space="preserve"> edukasi pengenalan iklim dan cuaca</w:t>
       </w:r>
       <w:r>
-        <w:t xml:space="preserve"> dapat berjalan dengan </w:t>
-      </w:r>
-      <w:r>
-        <w:t>baik</w:t>
+        <w:t xml:space="preserve"> dapat berjalan </w:t>
+      </w:r>
+      <w:r>
+        <w:t>semestinya</w:t>
       </w:r>
       <w:r>
         <w:t>.</w:t>
+      </w:r>
+      <w:r>
+        <w:t xml:space="preserve"> Selain itu </w:t>
+      </w:r>
+      <w:r>
+        <w:t xml:space="preserve">dalam penelitian ini </w:t>
+      </w:r>
+      <w:r>
+        <w:t>juga dilakukan pengujian di perangkat android. Hasil pengujian dapat dilihat pada tabel 3.</w:t>
       </w:r>
     </w:p>
     <w:p>
@@ -9736,7 +11190,7 @@
         <w:rPr>
           <w:b/>
         </w:rPr>
-        <w:t>kuesioner</w:t>
+        <w:t>kepada calon pengguna</w:t>
       </w:r>
     </w:p>
     <w:p>
@@ -9747,13 +11201,25 @@
         <w:t>Pengujian dilakukan kepada sis</w:t>
       </w:r>
       <w:r>
-        <w:t xml:space="preserve">wa kelas III SD Negeri 02 Gonilan dengan cara mendemokan </w:t>
-      </w:r>
-      <w:r>
-        <w:rPr>
-          <w:i/>
-        </w:rPr>
-        <w:t xml:space="preserve">game </w:t>
+        <w:t>wa</w:t>
+      </w:r>
+      <w:r>
+        <w:t xml:space="preserve"> dan guru</w:t>
+      </w:r>
+      <w:r>
+        <w:t xml:space="preserve"> kelas III SD Negeri 02 Gonilan dengan cara mendemokan </w:t>
+      </w:r>
+      <w:r>
+        <w:rPr>
+          <w:i/>
+        </w:rPr>
+        <w:t>game</w:t>
+      </w:r>
+      <w:r>
+        <w:rPr>
+          <w:i/>
+        </w:rPr>
+        <w:t xml:space="preserve"> </w:t>
       </w:r>
       <w:r>
         <w:t xml:space="preserve">secara </w:t>
@@ -9768,7 +11234,13 @@
         <w:rPr>
           <w:i/>
         </w:rPr>
-        <w:t xml:space="preserve">game </w:t>
+        <w:t>game</w:t>
+      </w:r>
+      <w:r>
+        <w:rPr>
+          <w:i/>
+        </w:rPr>
+        <w:t xml:space="preserve"> </w:t>
       </w:r>
       <w:r>
         <w:t>di</w:t>
@@ -9777,16 +11249,31 @@
         <w:t xml:space="preserve"> </w:t>
       </w:r>
       <w:r>
-        <w:t xml:space="preserve">depan kelas, guru dan siswa diminta mencoba </w:t>
-      </w:r>
-      <w:r>
-        <w:rPr>
-          <w:i/>
-        </w:rPr>
-        <w:t xml:space="preserve">game </w:t>
-      </w:r>
-      <w:r>
-        <w:t xml:space="preserve">secara langsung kemudian diberikan </w:t>
+        <w:t>depan kelas</w:t>
+      </w:r>
+      <w:r>
+        <w:t xml:space="preserve"> guru dan siswa diminta mencoba </w:t>
+      </w:r>
+      <w:r>
+        <w:rPr>
+          <w:i/>
+        </w:rPr>
+        <w:t>game</w:t>
+      </w:r>
+      <w:r>
+        <w:rPr>
+          <w:i/>
+        </w:rPr>
+        <w:t xml:space="preserve"> </w:t>
+      </w:r>
+      <w:r>
+        <w:t>secara langsung</w:t>
+      </w:r>
+      <w:r>
+        <w:t>,</w:t>
+      </w:r>
+      <w:r>
+        <w:t xml:space="preserve"> kemudian diberikan </w:t>
       </w:r>
       <w:r>
         <w:t>kuesioner</w:t>
@@ -9798,22 +11285,37 @@
         <w:rPr>
           <w:i/>
         </w:rPr>
-        <w:t xml:space="preserve">game </w:t>
-      </w:r>
-      <w:r>
-        <w:t xml:space="preserve">yang telah dicoba. Jumlah responden berjumlah </w:t>
+        <w:t>game</w:t>
+      </w:r>
+      <w:r>
+        <w:rPr>
+          <w:i/>
+        </w:rPr>
+        <w:t xml:space="preserve"> </w:t>
+      </w:r>
+      <w:r>
+        <w:t xml:space="preserve">yang telah mereka </w:t>
+      </w:r>
+      <w:r>
+        <w:t xml:space="preserve">coba. </w:t>
+      </w:r>
+      <w:r>
+        <w:t>R</w:t>
+      </w:r>
+      <w:r>
+        <w:t xml:space="preserve">esponden berjumlah </w:t>
       </w:r>
       <w:r>
         <w:t>19</w:t>
       </w:r>
       <w:r>
-        <w:t xml:space="preserve"> siswa dan 1 guru kelas III. Hasil pengujian </w:t>
-      </w:r>
-      <w:r>
-        <w:t>kuesioner</w:t>
-      </w:r>
-      <w:r>
-        <w:t xml:space="preserve"> dapat dilihat pada tabel</w:t>
+        <w:t xml:space="preserve"> si</w:t>
+      </w:r>
+      <w:r>
+        <w:t xml:space="preserve">swa dan 1 guru kelas III. Hasil kuesioner </w:t>
+      </w:r>
+      <w:r>
+        <w:t>dapat dilihat pada tabel</w:t>
       </w:r>
       <w:r>
         <w:rPr>
@@ -10043,13 +11545,7 @@
         <w:rPr>
           <w:rFonts w:eastAsiaTheme="minorEastAsia"/>
         </w:rPr>
-        <w:t>kuesioner</w:t>
-      </w:r>
-      <w:r>
-        <w:rPr>
-          <w:rFonts w:eastAsiaTheme="minorEastAsia"/>
-        </w:rPr>
-        <w:t xml:space="preserve"> guru dan siswa kelas III</w:t>
+        <w:t>Kuesioner</w:t>
       </w:r>
     </w:p>
     <w:tbl>
@@ -12464,84 +13960,8 @@
           <w:rFonts w:eastAsiaTheme="minorEastAsia"/>
         </w:rPr>
         <w:lastRenderedPageBreak/>
-        <w:t>Gambar</w:t>
-      </w:r>
-      <w:r>
-        <w:rPr>
-          <w:rFonts w:eastAsiaTheme="minorEastAsia"/>
-        </w:rPr>
-        <w:t xml:space="preserve"> 15.</w:t>
-      </w:r>
-      <w:r>
-        <w:rPr>
-          <w:rFonts w:eastAsiaTheme="minorEastAsia"/>
-        </w:rPr>
-        <w:t xml:space="preserve"> Grafik </w:t>
-      </w:r>
-      <w:r>
-        <w:rPr>
-          <w:rFonts w:eastAsiaTheme="minorEastAsia"/>
-        </w:rPr>
-        <w:t>p</w:t>
-      </w:r>
-      <w:r>
-        <w:rPr>
-          <w:rFonts w:eastAsiaTheme="minorEastAsia"/>
-        </w:rPr>
-        <w:t>e</w:t>
-      </w:r>
-      <w:r>
-        <w:rPr>
-          <w:rFonts w:eastAsiaTheme="minorEastAsia"/>
-        </w:rPr>
-        <w:t>r</w:t>
-      </w:r>
-      <w:r>
-        <w:rPr>
-          <w:rFonts w:eastAsiaTheme="minorEastAsia"/>
-        </w:rPr>
-        <w:t xml:space="preserve">sentase </w:t>
-      </w:r>
-      <w:r>
-        <w:rPr>
-          <w:rFonts w:eastAsiaTheme="minorEastAsia"/>
-        </w:rPr>
-        <w:t>hasil kuesioner</w:t>
-      </w:r>
-      <w:r>
-        <w:rPr>
-          <w:rFonts w:eastAsiaTheme="minorEastAsia"/>
-        </w:rPr>
-        <w:t xml:space="preserve"> </w:t>
-      </w:r>
-      <w:r>
-        <w:rPr>
-          <w:rFonts w:eastAsiaTheme="minorEastAsia"/>
-          <w:i/>
-        </w:rPr>
-        <w:t xml:space="preserve">game </w:t>
-      </w:r>
-      <w:r>
-        <w:rPr>
-          <w:rFonts w:eastAsiaTheme="minorEastAsia"/>
-        </w:rPr>
-        <w:t>edukasi</w:t>
-      </w:r>
-    </w:p>
-    <w:p>
-      <w:pPr>
-        <w:ind w:left="284" w:firstLine="0"/>
-        <w:jc w:val="center"/>
-        <w:rPr>
-          <w:rFonts w:eastAsiaTheme="minorEastAsia"/>
-        </w:rPr>
-      </w:pPr>
-      <w:r>
-        <w:rPr>
-          <w:rFonts w:eastAsiaTheme="minorEastAsia"/>
-        </w:rPr>
         <w:drawing>
-          <wp:inline distT="0" distB="0" distL="0" distR="0">
+          <wp:inline distT="0" distB="0" distL="0" distR="0" wp14:anchorId="229A0BAE" wp14:editId="0ABEC577">
             <wp:extent cx="5772150" cy="3200400"/>
             <wp:effectExtent l="0" t="0" r="19050" b="19050"/>
             <wp:docPr id="9" name="Chart 9"/>
@@ -12557,6 +13977,21 @@
     </w:p>
     <w:p>
       <w:pPr>
+        <w:ind w:left="284" w:firstLine="0"/>
+        <w:jc w:val="center"/>
+        <w:rPr>
+          <w:rFonts w:eastAsiaTheme="minorEastAsia"/>
+        </w:rPr>
+      </w:pPr>
+      <w:r>
+        <w:rPr>
+          <w:rFonts w:eastAsiaTheme="minorEastAsia"/>
+        </w:rPr>
+        <w:t>Gambar 15. Grafik persentase hasil kuesioner</w:t>
+      </w:r>
+    </w:p>
+    <w:p>
+      <w:pPr>
         <w:ind w:left="284"/>
         <w:rPr>
           <w:rFonts w:eastAsiaTheme="minorEastAsia"/>
@@ -12566,11 +14001,23 @@
         <w:rPr>
           <w:rFonts w:eastAsiaTheme="minorEastAsia"/>
         </w:rPr>
-        <w:t xml:space="preserve">Berdasarkan hasil pengujian menggunakan metode kuesioner diperoleh persentase nilai rata-rata yaitu 90,8%. 97% responden menyatakan </w:t>
+        <w:t xml:space="preserve">Berdasarkan hasil </w:t>
       </w:r>
       <w:r>
         <w:rPr>
           <w:rFonts w:eastAsiaTheme="minorEastAsia"/>
+        </w:rPr>
+        <w:t>kuesioner</w:t>
+      </w:r>
+      <w:r>
+        <w:rPr>
+          <w:rFonts w:eastAsiaTheme="minorEastAsia"/>
+        </w:rPr>
+        <w:t xml:space="preserve"> diperoleh persentase nilai rata-rata yaitu 90,8%. 97% responden menyatakan </w:t>
+      </w:r>
+      <w:r>
+        <w:rPr>
+          <w:rFonts w:eastAsiaTheme="minorEastAsia"/>
           <w:i/>
         </w:rPr>
         <w:t>game</w:t>
@@ -12599,11 +14046,18 @@
           <w:rFonts w:eastAsiaTheme="minorEastAsia"/>
           <w:i/>
         </w:rPr>
-        <w:t xml:space="preserve">game </w:t>
+        <w:t>game</w:t>
       </w:r>
       <w:r>
         <w:rPr>
           <w:rFonts w:eastAsiaTheme="minorEastAsia"/>
+          <w:i/>
+        </w:rPr>
+        <w:t xml:space="preserve"> </w:t>
+      </w:r>
+      <w:r>
+        <w:rPr>
+          <w:rFonts w:eastAsiaTheme="minorEastAsia"/>
         </w:rPr>
         <w:t xml:space="preserve">mudah dimengerti, 92% responden menyatakan pertanyaan dalam </w:t>
       </w:r>
@@ -12612,11 +14066,18 @@
           <w:rFonts w:eastAsiaTheme="minorEastAsia"/>
           <w:i/>
         </w:rPr>
-        <w:t xml:space="preserve">game </w:t>
+        <w:t>game</w:t>
       </w:r>
       <w:r>
         <w:rPr>
           <w:rFonts w:eastAsiaTheme="minorEastAsia"/>
+          <w:i/>
+        </w:rPr>
+        <w:t xml:space="preserve"> </w:t>
+      </w:r>
+      <w:r>
+        <w:rPr>
+          <w:rFonts w:eastAsiaTheme="minorEastAsia"/>
         </w:rPr>
         <w:t xml:space="preserve">mudah untuk dikerjakan, 87% responden menyatakan materi pembelajaran dalam </w:t>
       </w:r>
@@ -12625,11 +14086,18 @@
           <w:rFonts w:eastAsiaTheme="minorEastAsia"/>
           <w:i/>
         </w:rPr>
-        <w:t xml:space="preserve">game </w:t>
+        <w:t>game</w:t>
       </w:r>
       <w:r>
         <w:rPr>
           <w:rFonts w:eastAsiaTheme="minorEastAsia"/>
+          <w:i/>
+        </w:rPr>
+        <w:t xml:space="preserve"> </w:t>
+      </w:r>
+      <w:r>
+        <w:rPr>
+          <w:rFonts w:eastAsiaTheme="minorEastAsia"/>
         </w:rPr>
         <w:t xml:space="preserve">mudah untuk dimengerti, 95% responden menyatakan tampilan </w:t>
       </w:r>
@@ -12638,11 +14106,18 @@
           <w:rFonts w:eastAsiaTheme="minorEastAsia"/>
           <w:i/>
         </w:rPr>
-        <w:t xml:space="preserve">game </w:t>
+        <w:t>game</w:t>
       </w:r>
       <w:r>
         <w:rPr>
           <w:rFonts w:eastAsiaTheme="minorEastAsia"/>
+          <w:i/>
+        </w:rPr>
+        <w:t xml:space="preserve"> </w:t>
+      </w:r>
+      <w:r>
+        <w:rPr>
+          <w:rFonts w:eastAsiaTheme="minorEastAsia"/>
         </w:rPr>
         <w:t xml:space="preserve">tidak membosankan, </w:t>
       </w:r>
@@ -12657,11 +14132,18 @@
           <w:rFonts w:eastAsiaTheme="minorEastAsia"/>
           <w:i/>
         </w:rPr>
-        <w:t xml:space="preserve">game </w:t>
+        <w:t>game</w:t>
       </w:r>
       <w:r>
         <w:rPr>
           <w:rFonts w:eastAsiaTheme="minorEastAsia"/>
+          <w:i/>
+        </w:rPr>
+        <w:t xml:space="preserve"> </w:t>
+      </w:r>
+      <w:r>
+        <w:rPr>
+          <w:rFonts w:eastAsiaTheme="minorEastAsia"/>
         </w:rPr>
         <w:t xml:space="preserve">dapat membantu memahami materi pembelajaran dengan lebih mudah. 92% responden menyatakan </w:t>
       </w:r>
@@ -12670,11 +14152,18 @@
           <w:rFonts w:eastAsiaTheme="minorEastAsia"/>
           <w:i/>
         </w:rPr>
-        <w:t xml:space="preserve">game </w:t>
+        <w:t>game</w:t>
       </w:r>
       <w:r>
         <w:rPr>
           <w:rFonts w:eastAsiaTheme="minorEastAsia"/>
+          <w:i/>
+        </w:rPr>
+        <w:t xml:space="preserve"> </w:t>
+      </w:r>
+      <w:r>
+        <w:rPr>
+          <w:rFonts w:eastAsiaTheme="minorEastAsia"/>
         </w:rPr>
         <w:t xml:space="preserve">dapat meningkatkan minat belajar, 89% responden menyatakan tombol dalam </w:t>
       </w:r>
@@ -12683,13 +14172,33 @@
           <w:rFonts w:eastAsiaTheme="minorEastAsia"/>
           <w:i/>
         </w:rPr>
-        <w:t xml:space="preserve">game </w:t>
+        <w:t>game</w:t>
       </w:r>
       <w:r>
         <w:rPr>
           <w:rFonts w:eastAsiaTheme="minorEastAsia"/>
-        </w:rPr>
-        <w:t>dapat berfungsi dengan baik, 89% responden menyatakan tombol dalam game mudah untuk dimengerti dan digunakan.</w:t>
+          <w:i/>
+        </w:rPr>
+        <w:t xml:space="preserve"> </w:t>
+      </w:r>
+      <w:r>
+        <w:rPr>
+          <w:rFonts w:eastAsiaTheme="minorEastAsia"/>
+        </w:rPr>
+        <w:t xml:space="preserve">dapat berfungsi dengan baik, 89% responden menyatakan tombol dalam </w:t>
+      </w:r>
+      <w:r>
+        <w:rPr>
+          <w:rFonts w:eastAsiaTheme="minorEastAsia"/>
+          <w:i/>
+        </w:rPr>
+        <w:t>game</w:t>
+      </w:r>
+      <w:r>
+        <w:rPr>
+          <w:rFonts w:eastAsiaTheme="minorEastAsia"/>
+        </w:rPr>
+        <w:t xml:space="preserve"> mudah untuk dimengerti dan digunakan.</w:t>
       </w:r>
     </w:p>
     <w:p>
@@ -12819,7 +14328,14 @@
                 <w:rFonts w:eastAsiaTheme="minorEastAsia"/>
                 <w:i/>
               </w:rPr>
-              <w:t xml:space="preserve">game </w:t>
+              <w:t>game</w:t>
+            </w:r>
+            <w:r>
+              <w:rPr>
+                <w:rFonts w:eastAsiaTheme="minorEastAsia"/>
+                <w:i/>
+              </w:rPr>
+              <w:t xml:space="preserve"> </w:t>
             </w:r>
             <w:r>
               <w:rPr>
@@ -12884,7 +14400,14 @@
                 <w:rFonts w:eastAsiaTheme="minorEastAsia"/>
                 <w:i/>
               </w:rPr>
-              <w:t xml:space="preserve">game </w:t>
+              <w:t>game</w:t>
+            </w:r>
+            <w:r>
+              <w:rPr>
+                <w:rFonts w:eastAsiaTheme="minorEastAsia"/>
+                <w:i/>
+              </w:rPr>
+              <w:t xml:space="preserve"> </w:t>
             </w:r>
             <w:r>
               <w:rPr>
@@ -12988,7 +14511,20 @@
               <w:rPr>
                 <w:rFonts w:eastAsiaTheme="minorEastAsia"/>
               </w:rPr>
-              <w:t>P4: Pertanyaan dalam game dapat dikerjakan</w:t>
+              <w:t xml:space="preserve">P4: Pertanyaan dalam </w:t>
+            </w:r>
+            <w:r>
+              <w:rPr>
+                <w:rFonts w:eastAsiaTheme="minorEastAsia"/>
+                <w:i/>
+              </w:rPr>
+              <w:t>game</w:t>
+            </w:r>
+            <w:r>
+              <w:rPr>
+                <w:rFonts w:eastAsiaTheme="minorEastAsia"/>
+              </w:rPr>
+              <w:t xml:space="preserve"> dapat dikerjakan</w:t>
             </w:r>
           </w:p>
         </w:tc>
@@ -13093,7 +14629,14 @@
                 <w:rFonts w:eastAsiaTheme="minorEastAsia"/>
                 <w:i/>
               </w:rPr>
-              <w:t xml:space="preserve">game </w:t>
+              <w:t>game</w:t>
+            </w:r>
+            <w:r>
+              <w:rPr>
+                <w:rFonts w:eastAsiaTheme="minorEastAsia"/>
+                <w:i/>
+              </w:rPr>
+              <w:t xml:space="preserve"> </w:t>
             </w:r>
             <w:r>
               <w:rPr>
@@ -13142,7 +14685,20 @@
               <w:rPr>
                 <w:rFonts w:eastAsiaTheme="minorEastAsia"/>
               </w:rPr>
-              <w:t>P7: Game dapat membantu memahami materi pembelajaran</w:t>
+              <w:t xml:space="preserve">P7: </w:t>
+            </w:r>
+            <w:r>
+              <w:rPr>
+                <w:rFonts w:eastAsiaTheme="minorEastAsia"/>
+                <w:i/>
+              </w:rPr>
+              <w:t>Game</w:t>
+            </w:r>
+            <w:r>
+              <w:rPr>
+                <w:rFonts w:eastAsiaTheme="minorEastAsia"/>
+              </w:rPr>
+              <w:t xml:space="preserve"> dapat membantu memahami materi pembelajaran</w:t>
             </w:r>
           </w:p>
         </w:tc>
@@ -13298,7 +14854,20 @@
               <w:rPr>
                 <w:rFonts w:eastAsiaTheme="minorEastAsia"/>
               </w:rPr>
-              <w:t>Tombol dalam game dapat digunakan dengan mudah dan dimengerti</w:t>
+              <w:t xml:space="preserve">Tombol dalam </w:t>
+            </w:r>
+            <w:r>
+              <w:rPr>
+                <w:rFonts w:eastAsiaTheme="minorEastAsia"/>
+                <w:i/>
+              </w:rPr>
+              <w:t>game</w:t>
+            </w:r>
+            <w:r>
+              <w:rPr>
+                <w:rFonts w:eastAsiaTheme="minorEastAsia"/>
+              </w:rPr>
+              <w:t xml:space="preserve"> dapat digunakan dengan mudah dan dimengerti</w:t>
             </w:r>
           </w:p>
         </w:tc>
@@ -13320,21 +14889,6 @@
         </w:tc>
       </w:tr>
     </w:tbl>
-    <w:p>
-      <w:pPr>
-        <w:pStyle w:val="Subjudul"/>
-        <w:rPr>
-          <w:rFonts w:eastAsiaTheme="minorEastAsia"/>
-        </w:rPr>
-      </w:pPr>
-      <w:r>
-        <w:rPr>
-          <w:rFonts w:eastAsiaTheme="minorEastAsia"/>
-        </w:rPr>
-        <w:lastRenderedPageBreak/>
-        <w:t>PENUTUP</w:t>
-      </w:r>
-    </w:p>
     <w:p>
       <w:pPr>
         <w:pStyle w:val="Subjudul"/>
@@ -13345,6 +14899,34 @@
         <w:ind w:left="284"/>
         <w:rPr>
           <w:rFonts w:eastAsiaTheme="minorEastAsia"/>
+        </w:rPr>
+      </w:pPr>
+    </w:p>
+    <w:p>
+      <w:pPr>
+        <w:pStyle w:val="Subjudul"/>
+        <w:rPr>
+          <w:rFonts w:eastAsiaTheme="minorEastAsia"/>
+        </w:rPr>
+      </w:pPr>
+      <w:r>
+        <w:rPr>
+          <w:rFonts w:eastAsiaTheme="minorEastAsia"/>
+        </w:rPr>
+        <w:lastRenderedPageBreak/>
+        <w:t>PENUTUP</w:t>
+      </w:r>
+    </w:p>
+    <w:p>
+      <w:pPr>
+        <w:pStyle w:val="Subjudul"/>
+        <w:numPr>
+          <w:ilvl w:val="0"/>
+          <w:numId w:val="0"/>
+        </w:numPr>
+        <w:ind w:left="284"/>
+        <w:rPr>
+          <w:rFonts w:eastAsiaTheme="minorEastAsia"/>
           <w:b w:val="0"/>
         </w:rPr>
       </w:pPr>
@@ -13396,12 +14978,20 @@
           <w:b w:val="0"/>
           <w:i/>
         </w:rPr>
-        <w:t xml:space="preserve">game </w:t>
+        <w:t>game</w:t>
       </w:r>
       <w:r>
         <w:rPr>
           <w:rFonts w:eastAsiaTheme="minorEastAsia"/>
           <w:b w:val="0"/>
+          <w:i/>
+        </w:rPr>
+        <w:t xml:space="preserve"> </w:t>
+      </w:r>
+      <w:r>
+        <w:rPr>
+          <w:rFonts w:eastAsiaTheme="minorEastAsia"/>
+          <w:b w:val="0"/>
         </w:rPr>
         <w:t xml:space="preserve">edukasi pengenalan iklim dan cuaca </w:t>
       </w:r>
@@ -13410,7 +15000,14 @@
           <w:rFonts w:eastAsiaTheme="minorEastAsia"/>
           <w:b w:val="0"/>
         </w:rPr>
-        <w:t xml:space="preserve">yang dapat membantu </w:t>
+        <w:t>untuk</w:t>
+      </w:r>
+      <w:r>
+        <w:rPr>
+          <w:rFonts w:eastAsiaTheme="minorEastAsia"/>
+          <w:b w:val="0"/>
+        </w:rPr>
+        <w:t xml:space="preserve"> membantu </w:t>
       </w:r>
       <w:r>
         <w:rPr>
@@ -13460,7 +15057,7 @@
           <w:b w:val="0"/>
           <w:i/>
         </w:rPr>
-        <w:t>blackbox</w:t>
+        <w:t>black box</w:t>
       </w:r>
       <w:r>
         <w:rPr>
@@ -13484,12 +15081,20 @@
           <w:b w:val="0"/>
           <w:i/>
         </w:rPr>
-        <w:t xml:space="preserve">game </w:t>
+        <w:t>game</w:t>
       </w:r>
       <w:r>
         <w:rPr>
           <w:rFonts w:eastAsiaTheme="minorEastAsia"/>
           <w:b w:val="0"/>
+          <w:i/>
+        </w:rPr>
+        <w:t xml:space="preserve"> </w:t>
+      </w:r>
+      <w:r>
+        <w:rPr>
+          <w:rFonts w:eastAsiaTheme="minorEastAsia"/>
+          <w:b w:val="0"/>
         </w:rPr>
         <w:t>edukasi pengenalan</w:t>
       </w:r>
@@ -13505,7 +15110,21 @@
           <w:rFonts w:eastAsiaTheme="minorEastAsia"/>
           <w:b w:val="0"/>
         </w:rPr>
-        <w:t>dengan baik.</w:t>
+        <w:t xml:space="preserve">dengan </w:t>
+      </w:r>
+      <w:r>
+        <w:rPr>
+          <w:rFonts w:eastAsiaTheme="minorEastAsia"/>
+          <w:b w:val="0"/>
+        </w:rPr>
+        <w:t>semestinya</w:t>
+      </w:r>
+      <w:r>
+        <w:rPr>
+          <w:rFonts w:eastAsiaTheme="minorEastAsia"/>
+          <w:b w:val="0"/>
+        </w:rPr>
+        <w:t>.</w:t>
       </w:r>
     </w:p>
     <w:p>
@@ -13526,20 +15145,48 @@
           <w:rFonts w:eastAsiaTheme="minorEastAsia"/>
           <w:b w:val="0"/>
         </w:rPr>
-        <w:t xml:space="preserve">Berdasarkan pengujian kuesioner hasil rata-rata </w:t>
+        <w:t xml:space="preserve">Berdasarkan </w:t>
       </w:r>
       <w:r>
         <w:rPr>
           <w:rFonts w:eastAsiaTheme="minorEastAsia"/>
           <w:b w:val="0"/>
         </w:rPr>
-        <w:t>persentase sebesar 90.8%</w:t>
+        <w:t>hasil kuesioner</w:t>
       </w:r>
       <w:r>
         <w:rPr>
           <w:rFonts w:eastAsiaTheme="minorEastAsia"/>
           <w:b w:val="0"/>
         </w:rPr>
+        <w:t xml:space="preserve"> diperoleh</w:t>
+      </w:r>
+      <w:r>
+        <w:rPr>
+          <w:rFonts w:eastAsiaTheme="minorEastAsia"/>
+          <w:b w:val="0"/>
+        </w:rPr>
+        <w:t xml:space="preserve"> persentase</w:t>
+      </w:r>
+      <w:r>
+        <w:rPr>
+          <w:rFonts w:eastAsiaTheme="minorEastAsia"/>
+          <w:b w:val="0"/>
+        </w:rPr>
+        <w:t xml:space="preserve"> rata-rata </w:t>
+      </w:r>
+      <w:r>
+        <w:rPr>
+          <w:rFonts w:eastAsiaTheme="minorEastAsia"/>
+          <w:b w:val="0"/>
+        </w:rPr>
+        <w:t>sebesar 90.8%</w:t>
+      </w:r>
+      <w:r>
+        <w:rPr>
+          <w:rFonts w:eastAsiaTheme="minorEastAsia"/>
+          <w:b w:val="0"/>
+        </w:rPr>
         <w:t xml:space="preserve"> yang menunju</w:t>
       </w:r>
       <w:r>
@@ -13583,12 +15230,20 @@
           <w:b w:val="0"/>
           <w:i/>
         </w:rPr>
-        <w:t xml:space="preserve">game </w:t>
+        <w:t>game</w:t>
       </w:r>
       <w:r>
         <w:rPr>
           <w:rFonts w:eastAsiaTheme="minorEastAsia"/>
           <w:b w:val="0"/>
+          <w:i/>
+        </w:rPr>
+        <w:t xml:space="preserve"> </w:t>
+      </w:r>
+      <w:r>
+        <w:rPr>
+          <w:rFonts w:eastAsiaTheme="minorEastAsia"/>
+          <w:b w:val="0"/>
         </w:rPr>
         <w:t xml:space="preserve">edukasi pengenalan iklim dan cuaca </w:t>
       </w:r>
@@ -13604,21 +15259,60 @@
           <w:rFonts w:eastAsiaTheme="minorEastAsia"/>
           <w:b w:val="0"/>
         </w:rPr>
-        <w:t xml:space="preserve"> media </w:t>
+        <w:t xml:space="preserve"> </w:t>
       </w:r>
       <w:r>
         <w:rPr>
           <w:rFonts w:eastAsiaTheme="minorEastAsia"/>
           <w:b w:val="0"/>
-        </w:rPr>
-        <w:t>pembelajaran yang menyenangkan dan efektif</w:t>
+          <w:i/>
+        </w:rPr>
+        <w:t>game</w:t>
       </w:r>
       <w:r>
         <w:rPr>
           <w:rFonts w:eastAsiaTheme="minorEastAsia"/>
           <w:b w:val="0"/>
-        </w:rPr>
-        <w:t>.</w:t>
+          <w:i/>
+        </w:rPr>
+        <w:t xml:space="preserve"> </w:t>
+      </w:r>
+      <w:r>
+        <w:rPr>
+          <w:rFonts w:eastAsiaTheme="minorEastAsia"/>
+          <w:b w:val="0"/>
+        </w:rPr>
+        <w:t>yang menarik</w:t>
+      </w:r>
+      <w:r>
+        <w:rPr>
+          <w:rFonts w:eastAsiaTheme="minorEastAsia"/>
+          <w:b w:val="0"/>
+        </w:rPr>
+        <w:t xml:space="preserve">, mudah digunakan, bahasanya mudah dimengerti serta tombol dalam </w:t>
+      </w:r>
+      <w:r>
+        <w:rPr>
+          <w:rFonts w:eastAsiaTheme="minorEastAsia"/>
+          <w:b w:val="0"/>
+          <w:i/>
+        </w:rPr>
+        <w:t>game</w:t>
+      </w:r>
+      <w:r>
+        <w:rPr>
+          <w:rFonts w:eastAsiaTheme="minorEastAsia"/>
+          <w:b w:val="0"/>
+          <w:i/>
+        </w:rPr>
+        <w:t xml:space="preserve"> </w:t>
+      </w:r>
+      <w:r>
+        <w:rPr>
+          <w:rFonts w:eastAsiaTheme="minorEastAsia"/>
+          <w:b w:val="0"/>
+        </w:rPr>
+        <w:t>dapat berfungsi dengan baik.</w:t>
       </w:r>
     </w:p>
     <w:p>
@@ -13631,7 +15325,6 @@
         <w:ind w:left="284" w:hanging="284"/>
         <w:rPr>
           <w:rFonts w:eastAsiaTheme="minorEastAsia"/>
-          <w:color w:val="FFFFFF" w:themeColor="background1"/>
         </w:rPr>
       </w:pPr>
       <w:r>
@@ -13651,7 +15344,16 @@
         <w:ind w:left="480" w:hanging="480"/>
       </w:pPr>
       <w:r>
-        <w:t>Andrianto, D. (2011). Memanfaatkan lingkungan sekitar sebagai sumber belajar anak usia dini.</w:t>
+        <w:t xml:space="preserve">Alfionita, F., &amp; </w:t>
+      </w:r>
+      <w:r>
+        <w:t>Wantoro</w:t>
+      </w:r>
+      <w:r>
+        <w:t xml:space="preserve">, J </w:t>
+      </w:r>
+      <w:r>
+        <w:t>(2019). Peningkatan Kemampuan Membaca Aksara Jawa Melalui Game Pada Siswa Kelas III SD Negeri Kartasura 1 (Doctoral dissertation, Universitas Muhammadiyah Surakarta).</w:t>
       </w:r>
     </w:p>
     <w:p>
@@ -13664,7 +15366,7 @@
         <w:ind w:left="480" w:hanging="480"/>
       </w:pPr>
       <w:r>
-        <w:t>Anshari, M. K., Arifin, S., &amp; Rahmadiansah, A. (2013). Perancangan Prediktor Cuaca Maritim Berbasis Logika Fuzzy Menggunakan User Interface Android. 2(2), A324-A328.</w:t>
+        <w:t>Andrianto, D. (2011). Memanfaatkan lingkungan sekitar sebagai sumber belajar anak usia dini.</w:t>
       </w:r>
     </w:p>
     <w:p>
@@ -13677,16 +15379,7 @@
         <w:ind w:left="480" w:hanging="480"/>
       </w:pPr>
       <w:r>
-        <w:t xml:space="preserve">Balaji, S., &amp; Murugaiyan, M. S. (2012). Waterfall vs. V-Model vs. Agile: A comparative study on SDLC. </w:t>
-      </w:r>
-      <w:r>
-        <w:rPr>
-          <w:i/>
-        </w:rPr>
-        <w:t>International Journal of Information Technology and Business Management</w:t>
-      </w:r>
-      <w:r>
-        <w:t>, 2(1), 26-30.</w:t>
+        <w:t>Anshari, M. K., Arifin, S., &amp; Rahmadiansah, A. (2013). Perancangan Prediktor Cuaca Maritim Berbasis Logika Fuzzy Menggunakan User Interface Android. 2(2), A324-A328.</w:t>
       </w:r>
     </w:p>
     <w:p>
@@ -13699,16 +15392,16 @@
         <w:ind w:left="480" w:hanging="480"/>
       </w:pPr>
       <w:r>
-        <w:t xml:space="preserve">Bassil, Y. (2012). A Simulation Model for the Waterfall Software DevelopmentLife Cycle, </w:t>
-      </w:r>
-      <w:r>
-        <w:rPr>
-          <w:i/>
-        </w:rPr>
-        <w:t>International Journal of Engineering &amp; Technology (iJET)</w:t>
-      </w:r>
-      <w:r>
-        <w:t>, Vol. 2, No. 5.</w:t>
+        <w:t xml:space="preserve">Balaji, S., &amp; Murugaiyan, M. S. (2012). Waterfall vs. V-Model vs. Agile: A comparative study on SDLC. </w:t>
+      </w:r>
+      <w:r>
+        <w:rPr>
+          <w:i/>
+        </w:rPr>
+        <w:t>International Journal of Information Technology and Business Management</w:t>
+      </w:r>
+      <w:r>
+        <w:t>, 2(1), 26-30.</w:t>
       </w:r>
     </w:p>
     <w:p>
@@ -13721,7 +15414,16 @@
         <w:ind w:left="480" w:hanging="480"/>
       </w:pPr>
       <w:r>
-        <w:t>Ekawati, P. L., Falani, A. Z., Kom, S., &amp; Kom, M. (2015). Pemanfaatan Teknologi Game Untuk Pembelajaran Mengenal Ragam Budaya Indonesia Berbasis Android. 22(1), 30-36.</w:t>
+        <w:t xml:space="preserve">Bassil, Y. (2012). A Simulation Model for the Waterfall Software DevelopmentLife Cycle, </w:t>
+      </w:r>
+      <w:r>
+        <w:rPr>
+          <w:i/>
+        </w:rPr>
+        <w:t>International Journal of Engineering &amp; Technology (iJET)</w:t>
+      </w:r>
+      <w:r>
+        <w:t>, Vol. 2, No. 5.</w:t>
       </w:r>
     </w:p>
     <w:p>
@@ -13734,16 +15436,16 @@
         <w:ind w:left="480" w:hanging="480"/>
       </w:pPr>
       <w:r>
-        <w:t xml:space="preserve">Khan, M. E., &amp; Khan, F. (2012). A comparative study of white box, black box and grey box testing techniques. </w:t>
-      </w:r>
-      <w:r>
-        <w:rPr>
-          <w:i/>
-        </w:rPr>
-        <w:t>Int. J. Adv. Comput. Sci. Appl</w:t>
-      </w:r>
-      <w:r>
-        <w:t>, 3(6).</w:t>
+        <w:t xml:space="preserve">Ekawati, P. L., Falani, A. Z., Kom, S., &amp; Kom, M. (2015). Pemanfaatan Teknologi </w:t>
+      </w:r>
+      <w:r>
+        <w:rPr>
+          <w:i/>
+        </w:rPr>
+        <w:t>Game</w:t>
+      </w:r>
+      <w:r>
+        <w:t xml:space="preserve"> Untuk Pembelajaran Mengenal Ragam Budaya Indonesia Berbasis Android. 22(1), 30-36.</w:t>
       </w:r>
     </w:p>
     <w:p>
@@ -13756,7 +15458,16 @@
         <w:ind w:left="480" w:hanging="480"/>
       </w:pPr>
       <w:r>
-        <w:t>Khobir, A. (2009). Upaya mendidik anak melalui permainan edukatif. 7(2).</w:t>
+        <w:t xml:space="preserve">Khan, M. E., &amp; Khan, F. (2012). A comparative study of white box, black box and grey box testing techniques. </w:t>
+      </w:r>
+      <w:r>
+        <w:rPr>
+          <w:i/>
+        </w:rPr>
+        <w:t>Int. J. Adv. Comput. Sci. Appl</w:t>
+      </w:r>
+      <w:r>
+        <w:t>, 3(6).</w:t>
       </w:r>
     </w:p>
     <w:p>
@@ -13769,16 +15480,18 @@
         <w:ind w:left="480" w:hanging="480"/>
       </w:pPr>
       <w:r>
-        <w:t xml:space="preserve">Ngaeni, E. N., &amp; Saefudin, A. A. (2017). Menciptakan Pembelajaran Matematika yang Efektif Dalam Pemecahan Masalah Matematika Dengan Model pembelajaran Problem Posing. </w:t>
-      </w:r>
-      <w:r>
-        <w:rPr>
-          <w:i/>
-        </w:rPr>
-        <w:t>Jurnal Aksioma</w:t>
-      </w:r>
-      <w:r>
-        <w:t>, 6(2), 264-274.</w:t>
+        <w:t xml:space="preserve">Leung, H. K., &amp; Wong, P. W. (1997). A study of user acceptance tests. </w:t>
+      </w:r>
+      <w:bookmarkStart w:id="0" w:name="_GoBack"/>
+      <w:r>
+        <w:rPr>
+          <w:i/>
+        </w:rPr>
+        <w:t>Software quality journal</w:t>
+      </w:r>
+      <w:bookmarkEnd w:id="0"/>
+      <w:r>
+        <w:t>, 6(2), 137-149.</w:t>
       </w:r>
     </w:p>
     <w:p>
@@ -13791,7 +15504,38 @@
         <w:ind w:left="480" w:hanging="480"/>
       </w:pPr>
       <w:r>
-        <w:t>Novaliendry, D. (2013). Aplikasi game geografi berbasis multimedia interaktif (studi kasus siswa kelas IX SMPN 1 RAO). 6(2), 106-118.</w:t>
+        <w:t xml:space="preserve">Ngaeni, E. N., &amp; Saefudin, A. A. (2017). Menciptakan Pembelajaran Matematika yang Efektif Dalam Pemecahan Masalah Matematika Dengan Model pembelajaran Problem Posing. </w:t>
+      </w:r>
+      <w:r>
+        <w:rPr>
+          <w:i/>
+        </w:rPr>
+        <w:t>Jurnal Aksioma</w:t>
+      </w:r>
+      <w:r>
+        <w:t>, 6(2), 264-274.</w:t>
+      </w:r>
+    </w:p>
+    <w:p>
+      <w:pPr>
+        <w:widowControl w:val="0"/>
+        <w:autoSpaceDE w:val="0"/>
+        <w:autoSpaceDN w:val="0"/>
+        <w:adjustRightInd w:val="0"/>
+        <w:spacing w:line="240" w:lineRule="auto"/>
+        <w:ind w:left="480" w:hanging="480"/>
+      </w:pPr>
+      <w:r>
+        <w:t xml:space="preserve">Novaliendry, D. (2013). Aplikasi </w:t>
+      </w:r>
+      <w:r>
+        <w:rPr>
+          <w:i/>
+        </w:rPr>
+        <w:t>game</w:t>
+      </w:r>
+      <w:r>
+        <w:t xml:space="preserve"> geografi berbasis multimedia interaktif (studi kasus siswa kelas IX SMPN 1 RAO). 6(2), 106-118.</w:t>
       </w:r>
     </w:p>
     <w:p>
@@ -13812,7 +15556,7 @@
           <w:rFonts w:eastAsiaTheme="minorEastAsia"/>
           <w:b w:val="0"/>
         </w:rPr>
-        <w:t xml:space="preserve">Ucus, S. (2015). Elementary school teachers’ views on game-based learning as a teaching method. </w:t>
+        <w:t xml:space="preserve">Ucus, S. (2015). Elementary school teachers’ views on </w:t>
       </w:r>
       <w:r>
         <w:rPr>
@@ -13820,6 +15564,21 @@
           <w:b w:val="0"/>
           <w:i/>
         </w:rPr>
+        <w:t>game</w:t>
+      </w:r>
+      <w:r>
+        <w:rPr>
+          <w:rFonts w:eastAsiaTheme="minorEastAsia"/>
+          <w:b w:val="0"/>
+        </w:rPr>
+        <w:t xml:space="preserve">-based learning as a teaching method. </w:t>
+      </w:r>
+      <w:r>
+        <w:rPr>
+          <w:rFonts w:eastAsiaTheme="minorEastAsia"/>
+          <w:b w:val="0"/>
+          <w:i/>
+        </w:rPr>
         <w:t>Procedia-Social and Behavioral Sciences</w:t>
       </w:r>
       <w:r>
@@ -13828,6 +15587,42 @@
           <w:b w:val="0"/>
         </w:rPr>
         <w:t>, 186, 401-409.</w:t>
+      </w:r>
+    </w:p>
+    <w:p>
+      <w:pPr>
+        <w:pStyle w:val="Subjudul"/>
+        <w:numPr>
+          <w:ilvl w:val="0"/>
+          <w:numId w:val="0"/>
+        </w:numPr>
+        <w:ind w:left="284" w:hanging="284"/>
+        <w:rPr>
+          <w:rFonts w:eastAsiaTheme="minorEastAsia"/>
+          <w:b w:val="0"/>
+        </w:rPr>
+      </w:pPr>
+      <w:r>
+        <w:rPr>
+          <w:rFonts w:eastAsiaTheme="minorEastAsia"/>
+          <w:b w:val="0"/>
+        </w:rPr>
+        <w:t xml:space="preserve">Vega Vitianingsih, A. (2016). Game edukasi sebagai media pembelajaran pendidikan anak usia dini. </w:t>
+      </w:r>
+      <w:r>
+        <w:rPr>
+          <w:rFonts w:eastAsiaTheme="minorEastAsia"/>
+          <w:b w:val="0"/>
+          <w:i/>
+        </w:rPr>
+        <w:t>Inform</w:t>
+      </w:r>
+      <w:r>
+        <w:rPr>
+          <w:rFonts w:eastAsiaTheme="minorEastAsia"/>
+          <w:b w:val="0"/>
+        </w:rPr>
+        <w:t>, 1(1), 25-32.</w:t>
       </w:r>
     </w:p>
     <w:sectPr>
@@ -15497,7 +17292,7 @@
   <w:style w:type="paragraph" w:default="1" w:styleId="Normal">
     <w:name w:val="Normal"/>
     <w:qFormat/>
-    <w:rsid w:val="00C77B81"/>
+    <w:rsid w:val="00631563"/>
     <w:pPr>
       <w:spacing w:after="120"/>
       <w:ind w:firstLine="567"/>
@@ -16291,6 +18086,11 @@
       <w:color w:val="808080"/>
     </w:rPr>
   </w:style>
+  <w:style w:type="character" w:customStyle="1" w:styleId="tlid-translation">
+    <w:name w:val="tlid-translation"/>
+    <w:basedOn w:val="DefaultParagraphFont"/>
+    <w:rsid w:val="00C63183"/>
+  </w:style>
 </w:styles>
 </file>
 
@@ -16453,7 +18253,7 @@
   <w:style w:type="paragraph" w:default="1" w:styleId="Normal">
     <w:name w:val="Normal"/>
     <w:qFormat/>
-    <w:rsid w:val="00C77B81"/>
+    <w:rsid w:val="00631563"/>
     <w:pPr>
       <w:spacing w:after="120"/>
       <w:ind w:firstLine="567"/>
@@ -17247,6 +19047,11 @@
       <w:color w:val="808080"/>
     </w:rPr>
   </w:style>
+  <w:style w:type="character" w:customStyle="1" w:styleId="tlid-translation">
+    <w:name w:val="tlid-translation"/>
+    <w:basedOn w:val="DefaultParagraphFont"/>
+    <w:rsid w:val="00C63183"/>
+  </w:style>
 </w:styles>
 </file>
 
@@ -17395,11 +19200,11 @@
           <c:showBubbleSize val="0"/>
         </c:dLbls>
         <c:gapWidth val="150"/>
-        <c:axId val="187501184"/>
-        <c:axId val="187539840"/>
+        <c:axId val="157426432"/>
+        <c:axId val="157427968"/>
       </c:barChart>
       <c:catAx>
-        <c:axId val="187501184"/>
+        <c:axId val="157426432"/>
         <c:scaling>
           <c:orientation val="minMax"/>
         </c:scaling>
@@ -17408,7 +19213,7 @@
         <c:majorTickMark val="out"/>
         <c:minorTickMark val="none"/>
         <c:tickLblPos val="nextTo"/>
-        <c:crossAx val="187539840"/>
+        <c:crossAx val="157427968"/>
         <c:crosses val="autoZero"/>
         <c:auto val="1"/>
         <c:lblAlgn val="ctr"/>
@@ -17416,7 +19221,7 @@
         <c:noMultiLvlLbl val="0"/>
       </c:catAx>
       <c:valAx>
-        <c:axId val="187539840"/>
+        <c:axId val="157427968"/>
         <c:scaling>
           <c:orientation val="minMax"/>
         </c:scaling>
@@ -17427,15 +19232,11 @@
         <c:majorTickMark val="out"/>
         <c:minorTickMark val="none"/>
         <c:tickLblPos val="nextTo"/>
-        <c:crossAx val="187501184"/>
+        <c:crossAx val="157426432"/>
         <c:crosses val="autoZero"/>
         <c:crossBetween val="between"/>
       </c:valAx>
     </c:plotArea>
-    <c:legend>
-      <c:legendPos val="r"/>
-      <c:overlay val="0"/>
-    </c:legend>
     <c:plotVisOnly val="1"/>
     <c:dispBlanksAs val="gap"/>
     <c:showDLblsOverMax val="0"/>
@@ -17736,7 +19537,7 @@
 </file>
 
 <file path=customXml/itemProps1.xml><?xml version="1.0" encoding="utf-8"?>
-<ds:datastoreItem xmlns:ds="http://schemas.openxmlformats.org/officeDocument/2006/customXml" ds:itemID="{5AE41F3A-03CC-4ECD-9561-84D1C63B8656}">
+<ds:datastoreItem xmlns:ds="http://schemas.openxmlformats.org/officeDocument/2006/customXml" ds:itemID="{71FF2954-10FB-4A3A-9D02-3F5A83866194}">
   <ds:schemaRefs>
     <ds:schemaRef ds:uri="http://schemas.openxmlformats.org/officeDocument/2006/bibliography"/>
   </ds:schemaRefs>

--- a/Laporan skripsi.docx
+++ b/Laporan skripsi.docx
@@ -456,7 +456,14 @@
           <w:rFonts w:eastAsiaTheme="minorEastAsia"/>
           <w:b w:val="0"/>
         </w:rPr>
-        <w:t>yang menarik, mudah digunakan.</w:t>
+        <w:t>yang menarik dan</w:t>
+      </w:r>
+      <w:r>
+        <w:rPr>
+          <w:rFonts w:eastAsiaTheme="minorEastAsia"/>
+          <w:b w:val="0"/>
+        </w:rPr>
+        <w:t xml:space="preserve"> mudah digunakan.</w:t>
       </w:r>
     </w:p>
     <w:p>
@@ -482,15 +489,11 @@
       </w:r>
       <w:r>
         <w:rPr>
-          <w:b w:val="0"/>
           <w:i/>
         </w:rPr>
         <w:t>game</w:t>
       </w:r>
       <w:r>
-        <w:rPr>
-          <w:b w:val="0"/>
-        </w:rPr>
         <w:t xml:space="preserve"> edukasi, media pembelajaran, iklim dan cuaca, waterfall</w:t>
       </w:r>
     </w:p>
@@ -517,11 +520,13 @@
         <w:jc w:val="both"/>
         <w:rPr>
           <w:b w:val="0"/>
-        </w:rPr>
-      </w:pPr>
-      <w:r>
-        <w:rPr>
-          <w:b w:val="0"/>
+          <w:i/>
+        </w:rPr>
+      </w:pPr>
+      <w:r>
+        <w:rPr>
+          <w:b w:val="0"/>
+          <w:i/>
         </w:rPr>
         <w:t xml:space="preserve">Climate and weather are learning materials that have been taught to elementary school students in the Indonesian education system, precisely in the 2013 curriculum. Studying the climate and weather, will make children more familiar with the surrounding environment, children will know the cause of a phenomenon and natural events around them. However, due to lack of instructional media, the learning methods at SDN 02 Gonilan still use conventional methods, where the teacher explains the learning materials to students only using book. Of course, conventional methods have some disadvantages, for example students get bored easily because the learning process is monotonous.For this reason, a media that is interesting and liked by students is needed to support a pleasant learning process. Examples of interactive and interesting learning media are using learning methods through </w:t>
       </w:r>
@@ -535,6 +540,7 @@
       <w:r>
         <w:rPr>
           <w:b w:val="0"/>
+          <w:i/>
         </w:rPr>
         <w:t xml:space="preserve">s. Therefore, an educational </w:t>
       </w:r>
@@ -548,8 +554,18 @@
       <w:r>
         <w:rPr>
           <w:b w:val="0"/>
-        </w:rPr>
-        <w:t xml:space="preserve"> is made that can help students learn about climate and weather. The research method used in this study is the waterfall method. The </w:t>
+          <w:i/>
+        </w:rPr>
+        <w:t xml:space="preserve"> is made that can help students learn abo</w:t>
+      </w:r>
+      <w:bookmarkStart w:id="0" w:name="_GoBack"/>
+      <w:bookmarkEnd w:id="0"/>
+      <w:r>
+        <w:rPr>
+          <w:b w:val="0"/>
+          <w:i/>
+        </w:rPr>
+        <w:t xml:space="preserve">ut climate and weather. The research method used in this study is the waterfall method. The </w:t>
       </w:r>
       <w:r>
         <w:rPr>
@@ -561,30 +577,35 @@
       <w:r>
         <w:rPr>
           <w:b w:val="0"/>
+          <w:i/>
         </w:rPr>
         <w:t xml:space="preserve"> is made by using the Unity 2018 software and Adobe Photoshop CS5. Testing is done using </w:t>
       </w:r>
       <w:r>
         <w:rPr>
           <w:b w:val="0"/>
+          <w:i/>
         </w:rPr>
         <w:t>black box</w:t>
       </w:r>
       <w:r>
         <w:rPr>
           <w:b w:val="0"/>
+          <w:i/>
         </w:rPr>
         <w:t xml:space="preserve"> testing and </w:t>
       </w:r>
       <w:r>
         <w:rPr>
           <w:b w:val="0"/>
+          <w:i/>
         </w:rPr>
         <w:t>user acceptance test</w:t>
       </w:r>
       <w:r>
         <w:rPr>
           <w:b w:val="0"/>
+          <w:i/>
           <w:szCs w:val="28"/>
         </w:rPr>
         <w:t xml:space="preserve"> (UAT)</w:t>
@@ -592,6 +613,7 @@
       <w:r>
         <w:rPr>
           <w:b w:val="0"/>
+          <w:i/>
         </w:rPr>
         <w:t xml:space="preserve">. </w:t>
       </w:r>
@@ -599,9 +621,28 @@
         <w:rPr>
           <w:rStyle w:val="tlid-translation"/>
           <w:b w:val="0"/>
+          <w:i/>
           <w:lang w:val="en"/>
         </w:rPr>
-        <w:t>Based on the results of the questionnaire obtained an average percentage of 90.8% which indicates that the respondents agreed, the educational game introduction to climate and weather is an interesting game, easy to use.</w:t>
+        <w:t>Based on the results of the questionnaire obtained an average percentage of 90.8% which indicates that the respondents agreed, the educational game introduction to climate and</w:t>
+      </w:r>
+      <w:r>
+        <w:rPr>
+          <w:rStyle w:val="tlid-translation"/>
+          <w:b w:val="0"/>
+          <w:i/>
+          <w:lang w:val="en"/>
+        </w:rPr>
+        <w:t xml:space="preserve"> weather is an interesting game and</w:t>
+      </w:r>
+      <w:r>
+        <w:rPr>
+          <w:rStyle w:val="tlid-translation"/>
+          <w:b w:val="0"/>
+          <w:i/>
+          <w:lang w:val="en"/>
+        </w:rPr>
+        <w:t xml:space="preserve"> easy to use.</w:t>
       </w:r>
     </w:p>
     <w:p>
@@ -614,39 +655,38 @@
         <w:jc w:val="both"/>
         <w:rPr>
           <w:b w:val="0"/>
-        </w:rPr>
-      </w:pPr>
-      <w:r>
-        <w:rPr>
+          <w:i/>
+        </w:rPr>
+      </w:pPr>
+      <w:r>
+        <w:rPr>
+          <w:i/>
           <w:szCs w:val="28"/>
         </w:rPr>
         <w:t>Keyword</w:t>
       </w:r>
       <w:r>
-        <w:t xml:space="preserve">: </w:t>
-      </w:r>
-      <w:r>
-        <w:rPr>
-          <w:b w:val="0"/>
-        </w:rPr>
-        <w:t xml:space="preserve">education </w:t>
-      </w:r>
-      <w:r>
-        <w:rPr>
-          <w:b w:val="0"/>
+        <w:rPr>
+          <w:i/>
+        </w:rPr>
+        <w:t xml:space="preserve">: education </w:t>
+      </w:r>
+      <w:r>
+        <w:rPr>
           <w:i/>
         </w:rPr>
         <w:t>game</w:t>
       </w:r>
       <w:r>
         <w:rPr>
-          <w:b w:val="0"/>
+          <w:i/>
         </w:rPr>
         <w:t>, learning media, climate and weather, waterfall</w:t>
       </w:r>
       <w:r>
         <w:rPr>
           <w:b w:val="0"/>
+          <w:i/>
         </w:rPr>
         <w:br w:type="page"/>
       </w:r>
@@ -939,220 +979,193 @@
         <w:t xml:space="preserve">edukasi. </w:t>
       </w:r>
       <w:r>
-        <w:t>P</w:t>
-      </w:r>
-      <w:r>
-        <w:t xml:space="preserve">enelitian yang telah dilakukan </w:t>
-      </w:r>
-      <w:r>
-        <w:t xml:space="preserve">oleh </w:t>
-      </w:r>
-      <w:r>
-        <w:t>Alfionita</w:t>
-      </w:r>
-      <w:r>
-        <w:t xml:space="preserve"> (2019) yang berjudul </w:t>
+        <w:t xml:space="preserve">Penelitian dari Vitianingsih </w:t>
+      </w:r>
+      <w:r>
+        <w:t xml:space="preserve">(2016) dengan judul </w:t>
       </w:r>
       <w:r>
         <w:t>“</w:t>
       </w:r>
       <w:r>
+        <w:rPr>
+          <w:i/>
+        </w:rPr>
+        <w:t>Game</w:t>
+      </w:r>
+      <w:r>
+        <w:t xml:space="preserve"> Edukasi Sebagai Media Pembelajaran Pendidikan Anak Usia Dini</w:t>
+      </w:r>
+      <w:r>
+        <w:t>”</w:t>
+      </w:r>
+      <w:r>
+        <w:t xml:space="preserve">. Metode penelitian yang digunakan adalah metode </w:t>
+      </w:r>
+      <w:r>
+        <w:rPr>
+          <w:i/>
+        </w:rPr>
+        <w:t>waterfall</w:t>
+      </w:r>
+      <w:r>
+        <w:t xml:space="preserve"> </w:t>
+      </w:r>
+      <w:r>
+        <w:rPr>
+          <w:i/>
+        </w:rPr>
+        <w:t xml:space="preserve">life cycle. </w:t>
+      </w:r>
+      <w:r>
+        <w:t xml:space="preserve">Hasil penelitian tersebut </w:t>
+      </w:r>
+      <w:r>
+        <w:t>menyatakan</w:t>
+      </w:r>
+      <w:r>
+        <w:t xml:space="preserve"> bahwa </w:t>
+      </w:r>
+      <w:r>
+        <w:rPr>
+          <w:i/>
+        </w:rPr>
+        <w:t>game</w:t>
+      </w:r>
+      <w:r>
+        <w:rPr>
+          <w:i/>
+        </w:rPr>
+        <w:t xml:space="preserve"> </w:t>
+      </w:r>
+      <w:r>
+        <w:t xml:space="preserve">edukasi bisa mengubah cara belajar konvensional menjadi </w:t>
+      </w:r>
+      <w:r>
+        <w:t xml:space="preserve">belajar simulasi </w:t>
+      </w:r>
+      <w:r>
+        <w:rPr>
+          <w:i/>
+        </w:rPr>
+        <w:t>game</w:t>
+      </w:r>
+      <w:r>
+        <w:t xml:space="preserve"> sehingga dapat mengembangkan kreativitas </w:t>
+      </w:r>
+      <w:r>
+        <w:lastRenderedPageBreak/>
+        <w:t>anak.</w:t>
+      </w:r>
+      <w:r>
+        <w:t xml:space="preserve"> Penelitian dari </w:t>
+      </w:r>
+      <w:r>
+        <w:t>Alfionita (2019) yang berjudul “</w:t>
+      </w:r>
+      <w:r>
         <w:t>Peningkatan Kemampuan Membaca Aksara Jawa M</w:t>
       </w:r>
       <w:r>
-        <w:t xml:space="preserve">elalui </w:t>
-      </w:r>
-      <w:r>
-        <w:rPr>
-          <w:i/>
-        </w:rPr>
-        <w:t>Game</w:t>
-      </w:r>
-      <w:r>
-        <w:t xml:space="preserve"> Pada Siswa Kelas III SD</w:t>
-      </w:r>
-      <w:r>
-        <w:t xml:space="preserve"> Negeri Kartasura 1</w:t>
-      </w:r>
-      <w:r>
-        <w:t xml:space="preserve">”, menghasilkan sebuah media pembelajaran aksara jawa berbasis </w:t>
-      </w:r>
-      <w:r>
-        <w:rPr>
-          <w:i/>
-        </w:rPr>
-        <w:t>game</w:t>
-      </w:r>
-      <w:r>
-        <w:rPr>
-          <w:i/>
-        </w:rPr>
-        <w:t xml:space="preserve"> </w:t>
+        <w:t>elalui Game Pada Siswa Kelas III</w:t>
+      </w:r>
+      <w:r>
+        <w:t xml:space="preserve"> Sd Negeri Kartasura 1</w:t>
+      </w:r>
+      <w:r>
+        <w:t xml:space="preserve">” yang dibuat dengan </w:t>
+      </w:r>
+      <w:r>
+        <w:rPr>
+          <w:i/>
+        </w:rPr>
+        <w:t xml:space="preserve">software Unity 3D. </w:t>
+      </w:r>
+      <w:r>
+        <w:t xml:space="preserve">Hasil penelitian tersebut menyatakan bahwa </w:t>
+      </w:r>
+      <w:r>
+        <w:rPr>
+          <w:i/>
+        </w:rPr>
+        <w:t xml:space="preserve">game </w:t>
       </w:r>
       <w:r>
         <w:t>edukasi</w:t>
       </w:r>
       <w:r>
-        <w:t>.</w:t>
-      </w:r>
-      <w:r>
-        <w:t xml:space="preserve"> </w:t>
-      </w:r>
-      <w:r>
-        <w:rPr>
-          <w:i/>
-        </w:rPr>
-        <w:t>Game</w:t>
-      </w:r>
-      <w:r>
-        <w:rPr>
-          <w:i/>
-        </w:rPr>
-        <w:t xml:space="preserve"> </w:t>
-      </w:r>
-      <w:r>
-        <w:t xml:space="preserve">dibuat dengan menggunakan </w:t>
-      </w:r>
-      <w:r>
-        <w:rPr>
-          <w:i/>
-        </w:rPr>
-        <w:t>software Unity 3D.</w:t>
-      </w:r>
-      <w:r>
-        <w:t xml:space="preserve"> </w:t>
-      </w:r>
-      <w:r>
-        <w:t xml:space="preserve">Tujuan penelitian tersebut adalah </w:t>
-      </w:r>
-      <w:r>
-        <w:t xml:space="preserve">untuk </w:t>
-      </w:r>
-      <w:r>
-        <w:lastRenderedPageBreak/>
-        <w:t>meningkatkan kemampuan membaca aksara j</w:t>
-      </w:r>
-      <w:r>
-        <w:t xml:space="preserve">awa melalui </w:t>
-      </w:r>
-      <w:r>
-        <w:rPr>
-          <w:i/>
-        </w:rPr>
-        <w:t>game</w:t>
-      </w:r>
-      <w:r>
-        <w:t xml:space="preserve">, menguji kelayakan </w:t>
-      </w:r>
-      <w:r>
-        <w:rPr>
-          <w:i/>
-        </w:rPr>
-        <w:t>game</w:t>
-      </w:r>
-      <w:r>
-        <w:t xml:space="preserve"> serta membandingkan hasil belajar siswa sebelum dan sesudah menggunakan </w:t>
-      </w:r>
-      <w:r>
-        <w:rPr>
-          <w:i/>
-        </w:rPr>
-        <w:t>game</w:t>
-      </w:r>
-      <w:r>
-        <w:t>.</w:t>
-      </w:r>
-      <w:r>
-        <w:t xml:space="preserve"> </w:t>
-      </w:r>
-      <w:r>
-        <w:t xml:space="preserve">Penelitian lain dari Vitianingsih </w:t>
-      </w:r>
-      <w:r>
-        <w:t xml:space="preserve">(2016) dengan judul </w:t>
-      </w:r>
-      <w:r>
-        <w:t>“</w:t>
-      </w:r>
-      <w:r>
-        <w:rPr>
-          <w:i/>
-        </w:rPr>
-        <w:t>Game</w:t>
-      </w:r>
-      <w:r>
-        <w:t xml:space="preserve"> Edukasi Sebagai Media Pembelajaran Pendidikan Anak Usia Dini</w:t>
-      </w:r>
-      <w:r>
-        <w:t>”</w:t>
-      </w:r>
-      <w:r>
-        <w:t xml:space="preserve">. Metode penelitian yang digunakan adalah metode </w:t>
-      </w:r>
-      <w:r>
-        <w:rPr>
-          <w:i/>
-        </w:rPr>
-        <w:t>waterfall</w:t>
-      </w:r>
-      <w:r>
-        <w:t xml:space="preserve"> </w:t>
-      </w:r>
-      <w:r>
-        <w:rPr>
-          <w:i/>
-        </w:rPr>
-        <w:t xml:space="preserve">life cycle. </w:t>
-      </w:r>
-      <w:r>
-        <w:t xml:space="preserve">Hasil penelitian tersebut </w:t>
-      </w:r>
-      <w:r>
-        <w:t>menyatakan</w:t>
-      </w:r>
-      <w:r>
-        <w:t xml:space="preserve"> bahwa </w:t>
-      </w:r>
-      <w:r>
-        <w:rPr>
-          <w:i/>
-        </w:rPr>
-        <w:t>game</w:t>
-      </w:r>
-      <w:r>
-        <w:rPr>
-          <w:i/>
-        </w:rPr>
-        <w:t xml:space="preserve"> </w:t>
-      </w:r>
-      <w:r>
-        <w:t xml:space="preserve">edukasi bisa mengubah cara belajar konvensional menjadi </w:t>
-      </w:r>
-      <w:r>
-        <w:t xml:space="preserve">belajar simulasi </w:t>
-      </w:r>
-      <w:r>
-        <w:rPr>
-          <w:i/>
-        </w:rPr>
-        <w:t>game</w:t>
-      </w:r>
-      <w:r>
-        <w:t xml:space="preserve"> sehingga dapat mengembangkan kreativitas anak, karena dalam </w:t>
-      </w:r>
-      <w:r>
-        <w:rPr>
-          <w:i/>
-        </w:rPr>
-        <w:t>game</w:t>
-      </w:r>
-      <w:r>
-        <w:t xml:space="preserve"> edukasi memiliki unsur tantangan, ketepatan, daya nalar dan etika.</w:t>
+        <w:t xml:space="preserve"> yang telah dibuat</w:t>
+      </w:r>
+      <w:r>
+        <w:t xml:space="preserve"> dapat meningkatkan nilai</w:t>
+      </w:r>
+      <w:r>
+        <w:t xml:space="preserve"> bahasa jawa</w:t>
+      </w:r>
+      <w:r>
+        <w:t xml:space="preserve"> siswa.</w:t>
       </w:r>
     </w:p>
     <w:p>
       <w:r>
-        <w:t xml:space="preserve">Berdasarkan dari permasalahan dan berbagai literatur di atas, peneliti menyimpulkan bahwa metode pembelajaran menggunakan </w:t>
+        <w:t xml:space="preserve">Penelitian dari </w:t>
+      </w:r>
+      <w:r>
+        <w:t>Dana (2018)</w:t>
+      </w:r>
+      <w:r>
+        <w:t xml:space="preserve"> dengan judul “Game Edukasi Pengenalan dan Pelestarian Hewan Langka Untuk Siswa Sekolah Dasar” yang dibuat dengan </w:t>
+      </w:r>
+      <w:r>
+        <w:rPr>
+          <w:i/>
+        </w:rPr>
+        <w:t xml:space="preserve">software construct 2. </w:t>
+      </w:r>
+      <w:r>
+        <w:t xml:space="preserve">Hasil penelitian tersebut menunjukkan bahwa </w:t>
+      </w:r>
+      <w:r>
+        <w:rPr>
+          <w:i/>
+        </w:rPr>
+        <w:t xml:space="preserve">game </w:t>
+      </w:r>
+      <w:r>
+        <w:t>yang telah dibuat dapat meningkatkan minat belajar siswa dalam mempelajari</w:t>
+      </w:r>
+      <w:r>
+        <w:t xml:space="preserve"> dan mengenal</w:t>
+      </w:r>
+      <w:r>
+        <w:t xml:space="preserve"> hewan langka.</w:t>
+      </w:r>
+      <w:r>
+        <w:t xml:space="preserve"> </w:t>
+      </w:r>
+      <w:r>
+        <w:t xml:space="preserve">Penelitian dari </w:t>
+      </w:r>
+      <w:r>
+        <w:t xml:space="preserve">Hakim (2019) dengan judul “Game Edukasi Belajar Mengaji” yang dibuat dengan </w:t>
+      </w:r>
+      <w:r>
+        <w:rPr>
+          <w:i/>
+        </w:rPr>
+        <w:t>Software</w:t>
+      </w:r>
+      <w:r>
+        <w:t xml:space="preserve"> </w:t>
+      </w:r>
+      <w:r>
+        <w:rPr>
+          <w:i/>
+        </w:rPr>
+        <w:t xml:space="preserve">Android Studio. </w:t>
+      </w:r>
+      <w:r>
+        <w:t xml:space="preserve">Hasil penelitian tersebut menunjukkan bahwa </w:t>
       </w:r>
       <w:r>
         <w:rPr>
@@ -1161,239 +1174,286 @@
         <w:t>game</w:t>
       </w:r>
       <w:r>
-        <w:t xml:space="preserve"> adalah salah satu metode yang efektif dan membuat materi yang disampaikan mudah diterima oleh anak-anak. Oleh karena itu peneliti ingin membuat </w:t>
-      </w:r>
-      <w:r>
-        <w:rPr>
-          <w:i/>
-        </w:rPr>
-        <w:t>game</w:t>
-      </w:r>
-      <w:r>
-        <w:t xml:space="preserve"> edukasi yang dapat membantu siswa dalam belajar mengenal iklim dan cuaca di sekitar me</w:t>
-      </w:r>
-      <w:r>
-        <w:t>reka dengan cara yang menyenang</w:t>
-      </w:r>
-      <w:r>
-        <w:t xml:space="preserve">kan. Alasan pemilihan materi iklim dan cuaca sebagai tema dalam </w:t>
-      </w:r>
-      <w:r>
-        <w:rPr>
-          <w:i/>
-        </w:rPr>
-        <w:t>game</w:t>
-      </w:r>
-      <w:r>
         <w:rPr>
           <w:i/>
         </w:rPr>
         <w:t xml:space="preserve"> </w:t>
       </w:r>
       <w:r>
-        <w:t>yang akan dibuat, dikarenakan materi</w:t>
-      </w:r>
-      <w:r>
-        <w:t xml:space="preserve"> tersebut</w:t>
-      </w:r>
-      <w:r>
-        <w:t xml:space="preserve"> perlu diajarkan kepada anak agar lebih mengenal lingkungan sekitarnya.</w:t>
+        <w:t>yang telah dibuat</w:t>
+      </w:r>
+      <w:r>
+        <w:rPr>
+          <w:i/>
+        </w:rPr>
+        <w:t xml:space="preserve"> </w:t>
+      </w:r>
+      <w:r>
+        <w:t>dapat membantu anak belajar dalam mengenal huruf arab dan bacaan arab</w:t>
+      </w:r>
+      <w:r>
+        <w:t xml:space="preserve"> dengan mudah</w:t>
+      </w:r>
+      <w:r>
+        <w:t>.</w:t>
       </w:r>
     </w:p>
     <w:p>
-      <w:pPr>
-        <w:pStyle w:val="Subjudul"/>
-      </w:pPr>
-      <w:r>
-        <w:t>METODE</w:t>
+      <w:r>
+        <w:t xml:space="preserve">Berdasarkan dari permasalahan dan berbagai </w:t>
+      </w:r>
+      <w:r>
+        <w:t>penelitian</w:t>
+      </w:r>
+      <w:r>
+        <w:t xml:space="preserve"> </w:t>
+      </w:r>
+      <w:r>
+        <w:t>sebelumnya</w:t>
+      </w:r>
+      <w:r>
+        <w:t xml:space="preserve">, peneliti menyimpulkan bahwa metode pembelajaran menggunakan </w:t>
+      </w:r>
+      <w:r>
+        <w:rPr>
+          <w:i/>
+        </w:rPr>
+        <w:t>game</w:t>
+      </w:r>
+      <w:r>
+        <w:t xml:space="preserve"> adalah salah satu metode yang efektif dan membuat materi yang disampaikan mudah diterima oleh anak-anak. Oleh karena itu peneliti ingin membuat </w:t>
+      </w:r>
+      <w:r>
+        <w:rPr>
+          <w:i/>
+        </w:rPr>
+        <w:t>game</w:t>
+      </w:r>
+      <w:r>
+        <w:t xml:space="preserve"> edukasi yang dapat membantu siswa dalam belajar mengenal iklim dan cuaca di sekitar me</w:t>
+      </w:r>
+      <w:r>
+        <w:t>reka dengan cara yang menyenang</w:t>
+      </w:r>
+      <w:r>
+        <w:t xml:space="preserve">kan. Alasan pemilihan materi iklim dan cuaca sebagai tema dalam </w:t>
+      </w:r>
+      <w:r>
+        <w:rPr>
+          <w:i/>
+        </w:rPr>
+        <w:t>game</w:t>
+      </w:r>
+      <w:r>
+        <w:rPr>
+          <w:i/>
+        </w:rPr>
+        <w:t xml:space="preserve"> </w:t>
+      </w:r>
+      <w:r>
+        <w:t>yang akan dibuat, dikarenakan materi</w:t>
+      </w:r>
+      <w:r>
+        <w:t xml:space="preserve"> tersebut</w:t>
+      </w:r>
+      <w:r>
+        <w:t xml:space="preserve"> perlu diajarkan kepada anak agar lebih mengenal lingkungan sekitarnya.</w:t>
       </w:r>
     </w:p>
     <w:p>
-      <w:r>
-        <w:t xml:space="preserve">Metode yang digunakan untuk membuat </w:t>
-      </w:r>
-      <w:r>
-        <w:rPr>
-          <w:i/>
-        </w:rPr>
-        <w:t>game</w:t>
-      </w:r>
-      <w:r>
-        <w:t xml:space="preserve"> edukasi </w:t>
-      </w:r>
-      <w:r>
-        <w:t>pengenalan</w:t>
-      </w:r>
-      <w:r>
-        <w:t xml:space="preserve"> iklim dan cuaca</w:t>
-      </w:r>
-      <w:r>
-        <w:t xml:space="preserve"> adalah metode </w:t>
-      </w:r>
-      <w:r>
-        <w:rPr>
-          <w:i/>
-        </w:rPr>
-        <w:t>waterfall</w:t>
-      </w:r>
-      <w:r>
-        <w:t>.</w:t>
-      </w:r>
-      <w:r>
-        <w:t xml:space="preserve"> </w:t>
-      </w:r>
-      <w:r>
-        <w:t>M</w:t>
-      </w:r>
-      <w:r>
-        <w:t>etode</w:t>
-      </w:r>
-      <w:r>
-        <w:t xml:space="preserve"> </w:t>
-      </w:r>
-      <w:r>
-        <w:rPr>
-          <w:i/>
-        </w:rPr>
-        <w:t xml:space="preserve">waterfall </w:t>
-      </w:r>
-      <w:r>
-        <w:t>adalah</w:t>
-      </w:r>
-      <w:r>
-        <w:t xml:space="preserve"> metode</w:t>
-      </w:r>
-      <w:r>
-        <w:t xml:space="preserve"> pengembangan software yang setiap prosesnya dianggap seperti terus mengalir ke bawah (seperti air terjun) mela</w:t>
-      </w:r>
-      <w:r>
-        <w:t>lui beberapa fase yang harus di</w:t>
-      </w:r>
-      <w:r>
-        <w:t>jalankan agar</w:t>
-      </w:r>
-      <w:r>
-        <w:t xml:space="preserve"> sistem</w:t>
-      </w:r>
-      <w:r>
-        <w:t xml:space="preserve"> sukses dibuat</w:t>
-      </w:r>
-      <w:r>
-        <w:t xml:space="preserve"> </w:t>
-      </w:r>
-      <w:r>
-        <w:t>(Bassil, 2012)</w:t>
-      </w:r>
-      <w:r>
-        <w:t>.</w:t>
-      </w:r>
-      <w:r>
-        <w:t xml:space="preserve"> </w:t>
-      </w:r>
-      <w:r>
-        <w:t xml:space="preserve">Alasan menggunakan metode </w:t>
-      </w:r>
-      <w:r>
-        <w:rPr>
-          <w:i/>
-        </w:rPr>
-        <w:t>waterfall</w:t>
-      </w:r>
-      <w:r>
-        <w:t xml:space="preserve"> kare</w:t>
-      </w:r>
-      <w:r>
-        <w:t xml:space="preserve">na metode ini memiliki </w:t>
-      </w:r>
-      <w:r>
-        <w:t>beberapa</w:t>
-      </w:r>
-      <w:r>
-        <w:t xml:space="preserve"> kelebihan antara lain </w:t>
-      </w:r>
-      <w:r>
-        <w:t>persyaratan</w:t>
-      </w:r>
-      <w:r>
-        <w:t>n</w:t>
-      </w:r>
-      <w:r>
-        <w:t xml:space="preserve">ya jelas sebelum pengembangan </w:t>
-      </w:r>
-      <w:r>
-        <w:t>dilakukan,</w:t>
-      </w:r>
-      <w:r>
-        <w:t xml:space="preserve"> </w:t>
-      </w:r>
-      <w:r>
-        <w:t>setiap fase dapat diselesaikan dalam w</w:t>
-      </w:r>
-      <w:r>
-        <w:t>aktu yang ditentukan,  mudah di</w:t>
-      </w:r>
-      <w:r>
-        <w:t xml:space="preserve">implementasikan dan jumlah sumber daya yang diperlukan </w:t>
-      </w:r>
-      <w:r>
-        <w:t>untuk mengimplementasikan metode ini tidak terlalu banyak</w:t>
-      </w:r>
-      <w:r>
-        <w:t xml:space="preserve"> </w:t>
-      </w:r>
-      <w:r>
-        <w:t>(Balaji &amp; Murugaiyan, 2012)</w:t>
-      </w:r>
-      <w:r>
-        <w:t>.</w:t>
-      </w:r>
-      <w:r>
-        <w:t xml:space="preserve"> </w:t>
-      </w:r>
-      <w:r>
-        <w:t xml:space="preserve">Metode </w:t>
-      </w:r>
-      <w:r>
-        <w:rPr>
-          <w:i/>
-        </w:rPr>
-        <w:t>waterfall</w:t>
-      </w:r>
-      <w:r>
-        <w:t xml:space="preserve"> </w:t>
-      </w:r>
-      <w:r>
-        <w:t>menyediakan pendekatan alur hidup secara berurutan dalam pembuatan pera</w:t>
-      </w:r>
-      <w:r>
-        <w:t xml:space="preserve">ngkat lunak, </w:t>
-      </w:r>
-      <w:r>
-        <w:t xml:space="preserve">yaitu analisis kebutuhan, desain sistem, implementasi dan pengujian. </w:t>
-      </w:r>
-      <w:r>
-        <w:t xml:space="preserve">Gambaran mengenai metode </w:t>
-      </w:r>
-      <w:r>
-        <w:rPr>
-          <w:i/>
-        </w:rPr>
-        <w:t>waterfall</w:t>
-      </w:r>
-      <w:r>
-        <w:t xml:space="preserve"> dapat dilihat pada gambar 1.</w:t>
+      <w:pPr>
+        <w:pStyle w:val="Subjudul"/>
+      </w:pPr>
+      <w:r>
+        <w:t>METODE</w:t>
       </w:r>
     </w:p>
     <w:p>
+      <w:r>
+        <w:t xml:space="preserve">Metode yang digunakan untuk membuat </w:t>
+      </w:r>
+      <w:r>
+        <w:rPr>
+          <w:i/>
+        </w:rPr>
+        <w:t>game</w:t>
+      </w:r>
+      <w:r>
+        <w:t xml:space="preserve"> edukasi </w:t>
+      </w:r>
+      <w:r>
+        <w:t>pengenalan</w:t>
+      </w:r>
+      <w:r>
+        <w:t xml:space="preserve"> iklim dan cuaca</w:t>
+      </w:r>
+      <w:r>
+        <w:t xml:space="preserve"> adalah metode </w:t>
+      </w:r>
+      <w:r>
+        <w:rPr>
+          <w:i/>
+        </w:rPr>
+        <w:t>waterfall</w:t>
+      </w:r>
+      <w:r>
+        <w:t>.</w:t>
+      </w:r>
+      <w:r>
+        <w:t xml:space="preserve"> </w:t>
+      </w:r>
+      <w:r>
+        <w:t>M</w:t>
+      </w:r>
+      <w:r>
+        <w:t>etode</w:t>
+      </w:r>
+      <w:r>
+        <w:t xml:space="preserve"> </w:t>
+      </w:r>
+      <w:r>
+        <w:rPr>
+          <w:i/>
+        </w:rPr>
+        <w:t xml:space="preserve">waterfall </w:t>
+      </w:r>
+      <w:r>
+        <w:t>adalah</w:t>
+      </w:r>
+      <w:r>
+        <w:t xml:space="preserve"> metode</w:t>
+      </w:r>
+      <w:r>
+        <w:t xml:space="preserve"> pengembangan software yang setiap prosesnya dianggap seperti terus mengalir ke bawah (seperti air terjun) mela</w:t>
+      </w:r>
+      <w:r>
+        <w:t>lui beberapa fase yang harus di</w:t>
+      </w:r>
+      <w:r>
+        <w:t>jalankan agar</w:t>
+      </w:r>
+      <w:r>
+        <w:t xml:space="preserve"> sistem</w:t>
+      </w:r>
+      <w:r>
+        <w:t xml:space="preserve"> sukses dibuat</w:t>
+      </w:r>
+      <w:r>
+        <w:t xml:space="preserve"> </w:t>
+      </w:r>
+      <w:r>
+        <w:t>(Bassil, 2012)</w:t>
+      </w:r>
+      <w:r>
+        <w:t>.</w:t>
+      </w:r>
+      <w:r>
+        <w:t xml:space="preserve"> </w:t>
+      </w:r>
+      <w:r>
+        <w:t xml:space="preserve">Alasan menggunakan metode </w:t>
+      </w:r>
+      <w:r>
+        <w:rPr>
+          <w:i/>
+        </w:rPr>
+        <w:t>waterfall</w:t>
+      </w:r>
+      <w:r>
+        <w:t xml:space="preserve"> kare</w:t>
+      </w:r>
+      <w:r>
+        <w:t xml:space="preserve">na metode ini memiliki </w:t>
+      </w:r>
+      <w:r>
+        <w:t>beberapa</w:t>
+      </w:r>
+      <w:r>
+        <w:t xml:space="preserve"> kelebihan antara lain </w:t>
+      </w:r>
+      <w:r>
+        <w:t>persyaratan</w:t>
+      </w:r>
+      <w:r>
+        <w:t>n</w:t>
+      </w:r>
+      <w:r>
+        <w:t xml:space="preserve">ya jelas sebelum pengembangan </w:t>
+      </w:r>
+      <w:r>
+        <w:t>dilakukan,</w:t>
+      </w:r>
+      <w:r>
+        <w:t xml:space="preserve"> </w:t>
+      </w:r>
+      <w:r>
+        <w:t>setiap fase dapat diselesaikan dalam w</w:t>
+      </w:r>
+      <w:r>
+        <w:t>aktu yang ditentukan,  mudah di</w:t>
+      </w:r>
+      <w:r>
+        <w:t xml:space="preserve">implementasikan dan jumlah sumber daya yang diperlukan </w:t>
+      </w:r>
+      <w:r>
+        <w:t>untuk mengimplementasikan metode ini tidak terlalu banyak</w:t>
+      </w:r>
+      <w:r>
+        <w:t xml:space="preserve"> </w:t>
+      </w:r>
+      <w:r>
+        <w:t>(Balaji &amp; Murugaiyan, 2012)</w:t>
+      </w:r>
+      <w:r>
+        <w:t>.</w:t>
+      </w:r>
+      <w:r>
+        <w:t xml:space="preserve"> </w:t>
+      </w:r>
+      <w:r>
+        <w:t xml:space="preserve">Metode </w:t>
+      </w:r>
+      <w:r>
+        <w:rPr>
+          <w:i/>
+        </w:rPr>
+        <w:t>waterfall</w:t>
+      </w:r>
+      <w:r>
+        <w:t xml:space="preserve"> </w:t>
+      </w:r>
+      <w:r>
+        <w:t>menyediakan pendekatan alur hidup secara berurutan dalam pembuatan pera</w:t>
+      </w:r>
+      <w:r>
+        <w:t xml:space="preserve">ngkat lunak, </w:t>
+      </w:r>
+      <w:r>
+        <w:t xml:space="preserve">yaitu analisis kebutuhan, desain sistem, implementasi dan pengujian. </w:t>
+      </w:r>
+      <w:r>
+        <w:t xml:space="preserve">Gambaran mengenai metode </w:t>
+      </w:r>
+      <w:r>
+        <w:rPr>
+          <w:i/>
+        </w:rPr>
+        <w:t>waterfall</w:t>
+      </w:r>
+      <w:r>
+        <w:t xml:space="preserve"> dapat dilihat pada gambar 1.</w:t>
+      </w:r>
+    </w:p>
+    <w:p>
       <w:pPr>
         <w:ind w:firstLine="0"/>
         <w:jc w:val="center"/>
       </w:pPr>
       <w:r>
         <w:drawing>
-          <wp:inline distT="0" distB="0" distL="0" distR="0" wp14:anchorId="5844A42E" wp14:editId="5C5B5ED6">
-            <wp:extent cx="4860000" cy="2265337"/>
-            <wp:effectExtent l="19050" t="19050" r="17145" b="20955"/>
+          <wp:inline distT="0" distB="0" distL="0" distR="0" wp14:anchorId="4C97E68E" wp14:editId="7A74BF4E">
+            <wp:extent cx="3960000" cy="1845879"/>
+            <wp:effectExtent l="19050" t="19050" r="21590" b="21590"/>
             <wp:docPr id="2" name="Picture 2"/>
             <wp:cNvGraphicFramePr>
               <a:graphicFrameLocks xmlns:a="http://schemas.openxmlformats.org/drawingml/2006/main" noChangeAspect="1"/>
@@ -1420,7 +1480,7 @@
                   <pic:spPr>
                     <a:xfrm>
                       <a:off x="0" y="0"/>
-                      <a:ext cx="4860000" cy="2265337"/>
+                      <a:ext cx="3960000" cy="1845879"/>
                     </a:xfrm>
                     <a:prstGeom prst="rect">
                       <a:avLst/>
@@ -1461,15 +1521,6 @@
     </w:p>
     <w:p>
       <w:pPr>
-        <w:ind w:firstLine="0"/>
-        <w:jc w:val="center"/>
-        <w:rPr>
-          <w:i/>
-        </w:rPr>
-      </w:pPr>
-    </w:p>
-    <w:p>
-      <w:pPr>
         <w:pStyle w:val="subjudul1"/>
       </w:pPr>
       <w:r>
@@ -1690,7 +1741,7 @@
       </w:tblGrid>
       <w:tr>
         <w:trPr>
-          <w:trHeight w:val="445"/>
+          <w:trHeight w:val="340"/>
         </w:trPr>
         <w:tc>
           <w:tcPr>
@@ -1704,11 +1755,15 @@
               <w:jc w:val="center"/>
               <w:rPr>
                 <w:b/>
+                <w:sz w:val="22"/>
+                <w:szCs w:val="22"/>
               </w:rPr>
             </w:pPr>
             <w:r>
               <w:rPr>
                 <w:b/>
+                <w:sz w:val="22"/>
+                <w:szCs w:val="22"/>
               </w:rPr>
               <w:t>Software</w:t>
             </w:r>
@@ -1726,11 +1781,15 @@
               <w:jc w:val="center"/>
               <w:rPr>
                 <w:b/>
+                <w:sz w:val="22"/>
+                <w:szCs w:val="22"/>
               </w:rPr>
             </w:pPr>
             <w:r>
               <w:rPr>
                 <w:b/>
+                <w:sz w:val="22"/>
+                <w:szCs w:val="22"/>
               </w:rPr>
               <w:t>Hardware</w:t>
             </w:r>
@@ -1739,7 +1798,7 @@
       </w:tr>
       <w:tr>
         <w:trPr>
-          <w:trHeight w:val="445"/>
+          <w:trHeight w:val="340"/>
         </w:trPr>
         <w:tc>
           <w:tcPr>
@@ -1751,8 +1810,16 @@
               <w:spacing w:after="0" w:line="276" w:lineRule="auto"/>
               <w:ind w:firstLine="0"/>
               <w:jc w:val="center"/>
-            </w:pPr>
-            <w:r>
+              <w:rPr>
+                <w:sz w:val="22"/>
+                <w:szCs w:val="22"/>
+              </w:rPr>
+            </w:pPr>
+            <w:r>
+              <w:rPr>
+                <w:sz w:val="22"/>
+                <w:szCs w:val="22"/>
+              </w:rPr>
               <w:t>Windows 8.1 Pro</w:t>
             </w:r>
           </w:p>
@@ -1767,11 +1834,23 @@
               <w:spacing w:after="0" w:line="276" w:lineRule="auto"/>
               <w:ind w:firstLine="0"/>
               <w:jc w:val="center"/>
-            </w:pPr>
-            <w:r>
+              <w:rPr>
+                <w:sz w:val="22"/>
+                <w:szCs w:val="22"/>
+              </w:rPr>
+            </w:pPr>
+            <w:r>
+              <w:rPr>
+                <w:sz w:val="22"/>
+                <w:szCs w:val="22"/>
+              </w:rPr>
               <w:t>Laptop ASUS</w:t>
             </w:r>
             <w:r>
+              <w:rPr>
+                <w:sz w:val="22"/>
+                <w:szCs w:val="22"/>
+              </w:rPr>
               <w:t xml:space="preserve"> A455L</w:t>
             </w:r>
           </w:p>
@@ -1779,7 +1858,7 @@
       </w:tr>
       <w:tr>
         <w:trPr>
-          <w:trHeight w:val="445"/>
+          <w:trHeight w:val="340"/>
         </w:trPr>
         <w:tc>
           <w:tcPr>
@@ -1791,8 +1870,16 @@
               <w:spacing w:after="0" w:line="276" w:lineRule="auto"/>
               <w:ind w:firstLine="0"/>
               <w:jc w:val="center"/>
-            </w:pPr>
-            <w:r>
+              <w:rPr>
+                <w:sz w:val="22"/>
+                <w:szCs w:val="22"/>
+              </w:rPr>
+            </w:pPr>
+            <w:r>
+              <w:rPr>
+                <w:sz w:val="22"/>
+                <w:szCs w:val="22"/>
+              </w:rPr>
               <w:t>Unity 2018</w:t>
             </w:r>
           </w:p>
@@ -1807,8 +1894,16 @@
               <w:spacing w:after="0" w:line="276" w:lineRule="auto"/>
               <w:ind w:firstLine="0"/>
               <w:jc w:val="center"/>
-            </w:pPr>
-            <w:r>
+              <w:rPr>
+                <w:sz w:val="22"/>
+                <w:szCs w:val="22"/>
+              </w:rPr>
+            </w:pPr>
+            <w:r>
+              <w:rPr>
+                <w:sz w:val="22"/>
+                <w:szCs w:val="22"/>
+              </w:rPr>
               <w:t>Xiaomi Redmi 3 Pro</w:t>
             </w:r>
           </w:p>
@@ -1816,7 +1911,7 @@
       </w:tr>
       <w:tr>
         <w:trPr>
-          <w:trHeight w:val="445"/>
+          <w:trHeight w:val="340"/>
         </w:trPr>
         <w:tc>
           <w:tcPr>
@@ -1828,11 +1923,23 @@
               <w:spacing w:after="0" w:line="276" w:lineRule="auto"/>
               <w:ind w:firstLine="0"/>
               <w:jc w:val="center"/>
-            </w:pPr>
-            <w:r>
+              <w:rPr>
+                <w:sz w:val="22"/>
+                <w:szCs w:val="22"/>
+              </w:rPr>
+            </w:pPr>
+            <w:r>
+              <w:rPr>
+                <w:sz w:val="22"/>
+                <w:szCs w:val="22"/>
+              </w:rPr>
               <w:t>Abode Photoshop CS</w:t>
             </w:r>
             <w:r>
+              <w:rPr>
+                <w:sz w:val="22"/>
+                <w:szCs w:val="22"/>
+              </w:rPr>
               <w:t>5</w:t>
             </w:r>
           </w:p>
@@ -1847,13 +1954,17 @@
               <w:spacing w:after="0" w:line="276" w:lineRule="auto"/>
               <w:ind w:firstLine="0"/>
               <w:jc w:val="center"/>
+              <w:rPr>
+                <w:sz w:val="22"/>
+                <w:szCs w:val="22"/>
+              </w:rPr>
             </w:pPr>
           </w:p>
         </w:tc>
       </w:tr>
       <w:tr>
         <w:trPr>
-          <w:trHeight w:val="445"/>
+          <w:trHeight w:val="340"/>
         </w:trPr>
         <w:tc>
           <w:tcPr>
@@ -1865,8 +1976,16 @@
               <w:spacing w:after="0"/>
               <w:ind w:firstLine="0"/>
               <w:jc w:val="center"/>
-            </w:pPr>
-            <w:r>
+              <w:rPr>
+                <w:sz w:val="22"/>
+                <w:szCs w:val="22"/>
+              </w:rPr>
+            </w:pPr>
+            <w:r>
+              <w:rPr>
+                <w:sz w:val="22"/>
+                <w:szCs w:val="22"/>
+              </w:rPr>
               <w:t>Microsoft Visual Studio Code</w:t>
             </w:r>
           </w:p>
@@ -1881,6 +2000,10 @@
               <w:spacing w:after="0"/>
               <w:ind w:firstLine="0"/>
               <w:jc w:val="center"/>
+              <w:rPr>
+                <w:sz w:val="22"/>
+                <w:szCs w:val="22"/>
+              </w:rPr>
             </w:pPr>
           </w:p>
         </w:tc>
@@ -2118,6 +2241,37 @@
         <w:rPr>
           <w:b w:val="0"/>
           <w:i/>
+        </w:rPr>
+        <w:t>.</w:t>
+      </w:r>
+      <w:r>
+        <w:rPr>
+          <w:b w:val="0"/>
+        </w:rPr>
+        <w:t xml:space="preserve"> Gambar lebih lanjut mengenai </w:t>
+      </w:r>
+      <w:r>
+        <w:rPr>
+          <w:b w:val="0"/>
+          <w:i/>
+        </w:rPr>
+        <w:t xml:space="preserve">use case </w:t>
+      </w:r>
+      <w:r>
+        <w:rPr>
+          <w:b w:val="0"/>
+        </w:rPr>
+        <w:t>di</w:t>
+      </w:r>
+      <w:r>
+        <w:rPr>
+          <w:b w:val="0"/>
+        </w:rPr>
+        <w:t>agram bisa dilihat pada gambar 2</w:t>
+      </w:r>
+      <w:r>
+        <w:rPr>
+          <w:b w:val="0"/>
         </w:rPr>
         <w:t>.</w:t>
       </w:r>
@@ -3484,7 +3638,7 @@
     </w:p>
     <w:p>
       <w:pPr>
-        <w:ind w:left="567" w:firstLine="426"/>
+        <w:ind w:left="284" w:firstLine="0"/>
         <w:jc w:val="center"/>
         <w:rPr>
           <w:i/>
@@ -6892,10 +7046,22 @@
         <w:t>black box</w:t>
       </w:r>
       <w:r>
-        <w:t xml:space="preserve"> bertujuan untuk </w:t>
-      </w:r>
-      <w:r>
-        <w:t xml:space="preserve">menguji fungsi dari fitur </w:t>
+        <w:t xml:space="preserve"> </w:t>
+      </w:r>
+      <w:r>
+        <w:t>dilakukan</w:t>
+      </w:r>
+      <w:r>
+        <w:t xml:space="preserve"> untuk </w:t>
+      </w:r>
+      <w:r>
+        <w:t xml:space="preserve">menguji </w:t>
+      </w:r>
+      <w:r>
+        <w:t>tombol dan fitur</w:t>
+      </w:r>
+      <w:r>
+        <w:t xml:space="preserve"> </w:t>
       </w:r>
       <w:r>
         <w:t xml:space="preserve">yang ada dalam </w:t>
@@ -11140,7 +11306,16 @@
         <w:rPr>
           <w:i/>
         </w:rPr>
-        <w:t xml:space="preserve"> android </w:t>
+        <w:t xml:space="preserve"> </w:t>
+      </w:r>
+      <w:r>
+        <w:t>android</w:t>
+      </w:r>
+      <w:r>
+        <w:rPr>
+          <w:i/>
+        </w:rPr>
+        <w:t xml:space="preserve"> </w:t>
       </w:r>
       <w:r>
         <w:t xml:space="preserve">yang memiliki kapasitas </w:t>
@@ -15322,6 +15497,20 @@
           <w:ilvl w:val="0"/>
           <w:numId w:val="0"/>
         </w:numPr>
+        <w:ind w:left="709"/>
+        <w:rPr>
+          <w:rFonts w:eastAsiaTheme="minorEastAsia"/>
+          <w:b w:val="0"/>
+        </w:rPr>
+      </w:pPr>
+    </w:p>
+    <w:p>
+      <w:pPr>
+        <w:pStyle w:val="Subjudul"/>
+        <w:numPr>
+          <w:ilvl w:val="0"/>
+          <w:numId w:val="0"/>
+        </w:numPr>
         <w:ind w:left="284" w:hanging="284"/>
         <w:rPr>
           <w:rFonts w:eastAsiaTheme="minorEastAsia"/>
@@ -15344,16 +15533,7 @@
         <w:ind w:left="480" w:hanging="480"/>
       </w:pPr>
       <w:r>
-        <w:t xml:space="preserve">Alfionita, F., &amp; </w:t>
-      </w:r>
-      <w:r>
-        <w:t>Wantoro</w:t>
-      </w:r>
-      <w:r>
-        <w:t xml:space="preserve">, J </w:t>
-      </w:r>
-      <w:r>
-        <w:t>(2019). Peningkatan Kemampuan Membaca Aksara Jawa Melalui Game Pada Siswa Kelas III SD Negeri Kartasura 1 (Doctoral dissertation, Universitas Muhammadiyah Surakarta).</w:t>
+        <w:t>Alfionita, F., &amp; Wantoro, Jan, S. T., Eng, M. (2019). Peningkatan Kemampuan Membaca Aksara Jawa Melalui Game Pada Siswa Kelas III SD Negeri Kartasura 1</w:t>
       </w:r>
     </w:p>
     <w:p>
@@ -15436,16 +15616,7 @@
         <w:ind w:left="480" w:hanging="480"/>
       </w:pPr>
       <w:r>
-        <w:t xml:space="preserve">Ekawati, P. L., Falani, A. Z., Kom, S., &amp; Kom, M. (2015). Pemanfaatan Teknologi </w:t>
-      </w:r>
-      <w:r>
-        <w:rPr>
-          <w:i/>
-        </w:rPr>
-        <w:t>Game</w:t>
-      </w:r>
-      <w:r>
-        <w:t xml:space="preserve"> Untuk Pembelajaran Mengenal Ragam Budaya Indonesia Berbasis Android. 22(1), 30-36.</w:t>
+        <w:t>Dana, P. O. D., &amp; Azizah Fatmawati, S. T. (2018). Game Edukasi Pengenalan dan Pelestarian Hewan Langka untuk Siswa Sekolah Dasar.</w:t>
       </w:r>
     </w:p>
     <w:p>
@@ -15458,16 +15629,16 @@
         <w:ind w:left="480" w:hanging="480"/>
       </w:pPr>
       <w:r>
-        <w:t xml:space="preserve">Khan, M. E., &amp; Khan, F. (2012). A comparative study of white box, black box and grey box testing techniques. </w:t>
-      </w:r>
-      <w:r>
-        <w:rPr>
-          <w:i/>
-        </w:rPr>
-        <w:t>Int. J. Adv. Comput. Sci. Appl</w:t>
-      </w:r>
-      <w:r>
-        <w:t>, 3(6).</w:t>
+        <w:t xml:space="preserve">Ekawati, P. L., Falani, A. Z., Kom, S., &amp; Kom, M. (2015). Pemanfaatan Teknologi </w:t>
+      </w:r>
+      <w:r>
+        <w:rPr>
+          <w:i/>
+        </w:rPr>
+        <w:t>Game</w:t>
+      </w:r>
+      <w:r>
+        <w:t xml:space="preserve"> Untuk Pembelajaran Mengenal Ragam Budaya Indonesia Berbasis Android. 22(1), 30-36.</w:t>
       </w:r>
     </w:p>
     <w:p>
@@ -15480,18 +15651,7 @@
         <w:ind w:left="480" w:hanging="480"/>
       </w:pPr>
       <w:r>
-        <w:t xml:space="preserve">Leung, H. K., &amp; Wong, P. W. (1997). A study of user acceptance tests. </w:t>
-      </w:r>
-      <w:bookmarkStart w:id="0" w:name="_GoBack"/>
-      <w:r>
-        <w:rPr>
-          <w:i/>
-        </w:rPr>
-        <w:t>Software quality journal</w:t>
-      </w:r>
-      <w:bookmarkEnd w:id="0"/>
-      <w:r>
-        <w:t>, 6(2), 137-149.</w:t>
+        <w:t>El Hakim, F., &amp; Azizah Fatmawati, S. T. (2019). Game Belajar Mengaji Berbasis Android.</w:t>
       </w:r>
     </w:p>
     <w:p>
@@ -15504,16 +15664,16 @@
         <w:ind w:left="480" w:hanging="480"/>
       </w:pPr>
       <w:r>
-        <w:t xml:space="preserve">Ngaeni, E. N., &amp; Saefudin, A. A. (2017). Menciptakan Pembelajaran Matematika yang Efektif Dalam Pemecahan Masalah Matematika Dengan Model pembelajaran Problem Posing. </w:t>
-      </w:r>
-      <w:r>
-        <w:rPr>
-          <w:i/>
-        </w:rPr>
-        <w:t>Jurnal Aksioma</w:t>
-      </w:r>
-      <w:r>
-        <w:t>, 6(2), 264-274.</w:t>
+        <w:t xml:space="preserve">Khan, M. E., &amp; Khan, F. (2012). A comparative study of white box, black box and grey box testing techniques. </w:t>
+      </w:r>
+      <w:r>
+        <w:rPr>
+          <w:i/>
+        </w:rPr>
+        <w:t>Int. J. Adv. Comput. Sci. Appl</w:t>
+      </w:r>
+      <w:r>
+        <w:t>, 3(6).</w:t>
       </w:r>
     </w:p>
     <w:p>
@@ -15526,6 +15686,50 @@
         <w:ind w:left="480" w:hanging="480"/>
       </w:pPr>
       <w:r>
+        <w:t xml:space="preserve">Leung, H. K., &amp; Wong, P. W. (1997). A study of user acceptance tests. </w:t>
+      </w:r>
+      <w:r>
+        <w:rPr>
+          <w:i/>
+        </w:rPr>
+        <w:t>Software quality journal</w:t>
+      </w:r>
+      <w:r>
+        <w:t>, 6(2), 137-149.</w:t>
+      </w:r>
+    </w:p>
+    <w:p>
+      <w:pPr>
+        <w:widowControl w:val="0"/>
+        <w:autoSpaceDE w:val="0"/>
+        <w:autoSpaceDN w:val="0"/>
+        <w:adjustRightInd w:val="0"/>
+        <w:spacing w:line="240" w:lineRule="auto"/>
+        <w:ind w:left="480" w:hanging="480"/>
+      </w:pPr>
+      <w:r>
+        <w:t xml:space="preserve">Ngaeni, E. N., &amp; Saefudin, A. A. (2017). Menciptakan Pembelajaran Matematika yang Efektif Dalam Pemecahan Masalah Matematika Dengan Model pembelajaran Problem Posing. </w:t>
+      </w:r>
+      <w:r>
+        <w:rPr>
+          <w:i/>
+        </w:rPr>
+        <w:t>Jurnal Aksioma</w:t>
+      </w:r>
+      <w:r>
+        <w:t>, 6(2), 264-274.</w:t>
+      </w:r>
+    </w:p>
+    <w:p>
+      <w:pPr>
+        <w:widowControl w:val="0"/>
+        <w:autoSpaceDE w:val="0"/>
+        <w:autoSpaceDN w:val="0"/>
+        <w:adjustRightInd w:val="0"/>
+        <w:spacing w:line="240" w:lineRule="auto"/>
+        <w:ind w:left="480" w:hanging="480"/>
+      </w:pPr>
+      <w:r>
         <w:t xml:space="preserve">Novaliendry, D. (2013). Aplikasi </w:t>
       </w:r>
       <w:r>
@@ -15556,6 +15760,7 @@
           <w:rFonts w:eastAsiaTheme="minorEastAsia"/>
           <w:b w:val="0"/>
         </w:rPr>
+        <w:lastRenderedPageBreak/>
         <w:t xml:space="preserve">Ucus, S. (2015). Elementary school teachers’ views on </w:t>
       </w:r>
       <w:r>
@@ -19200,11 +19405,11 @@
           <c:showBubbleSize val="0"/>
         </c:dLbls>
         <c:gapWidth val="150"/>
-        <c:axId val="157426432"/>
-        <c:axId val="157427968"/>
+        <c:axId val="113260032"/>
+        <c:axId val="167072128"/>
       </c:barChart>
       <c:catAx>
-        <c:axId val="157426432"/>
+        <c:axId val="113260032"/>
         <c:scaling>
           <c:orientation val="minMax"/>
         </c:scaling>
@@ -19213,7 +19418,7 @@
         <c:majorTickMark val="out"/>
         <c:minorTickMark val="none"/>
         <c:tickLblPos val="nextTo"/>
-        <c:crossAx val="157427968"/>
+        <c:crossAx val="167072128"/>
         <c:crosses val="autoZero"/>
         <c:auto val="1"/>
         <c:lblAlgn val="ctr"/>
@@ -19221,7 +19426,7 @@
         <c:noMultiLvlLbl val="0"/>
       </c:catAx>
       <c:valAx>
-        <c:axId val="157427968"/>
+        <c:axId val="167072128"/>
         <c:scaling>
           <c:orientation val="minMax"/>
         </c:scaling>
@@ -19232,7 +19437,7 @@
         <c:majorTickMark val="out"/>
         <c:minorTickMark val="none"/>
         <c:tickLblPos val="nextTo"/>
-        <c:crossAx val="157426432"/>
+        <c:crossAx val="113260032"/>
         <c:crosses val="autoZero"/>
         <c:crossBetween val="between"/>
       </c:valAx>
@@ -19537,7 +19742,7 @@
 </file>
 
 <file path=customXml/itemProps1.xml><?xml version="1.0" encoding="utf-8"?>
-<ds:datastoreItem xmlns:ds="http://schemas.openxmlformats.org/officeDocument/2006/customXml" ds:itemID="{71FF2954-10FB-4A3A-9D02-3F5A83866194}">
+<ds:datastoreItem xmlns:ds="http://schemas.openxmlformats.org/officeDocument/2006/customXml" ds:itemID="{45E44B74-B14B-4411-8EE5-D18AE1CD50D1}">
   <ds:schemaRefs>
     <ds:schemaRef ds:uri="http://schemas.openxmlformats.org/officeDocument/2006/bibliography"/>
   </ds:schemaRefs>

--- a/Laporan skripsi.docx
+++ b/Laporan skripsi.docx
@@ -528,7 +528,21 @@
           <w:b w:val="0"/>
           <w:i/>
         </w:rPr>
-        <w:t xml:space="preserve">Climate and weather are learning materials that have been taught to elementary school students in the Indonesian education system, precisely in the 2013 curriculum. Studying the climate and weather, will make children more familiar with the surrounding environment, children will know the cause of a phenomenon and natural events around them. However, due to lack of instructional media, the learning methods at SDN 02 Gonilan still use conventional methods, where the teacher explains the learning materials to students only using book. Of course, conventional methods have some disadvantages, for example students get bored easily because the learning process is monotonous.For this reason, a media that is interesting and liked by students is needed to support a pleasant learning process. Examples of interactive and interesting learning media are using learning methods through </w:t>
+        <w:t xml:space="preserve">Climate and weather are learning materials that have been taught to elementary school students in the Indonesian education system, precisely in the 2013 curriculum. Studying the climate and weather, make children more familiar with the surrounding environment, children will know the cause of a phenomenon and natural events around them. However, due to lack of instructional media, the learning methods at SDN 02 Gonilan still use conventional methods, where the teacher explains the learning materials to students only using book. </w:t>
+      </w:r>
+      <w:r>
+        <w:rPr>
+          <w:b w:val="0"/>
+          <w:i/>
+        </w:rPr>
+        <w:t>In practice</w:t>
+      </w:r>
+      <w:r>
+        <w:rPr>
+          <w:b w:val="0"/>
+          <w:i/>
+        </w:rPr>
+        <w:t xml:space="preserve">, conventional methods have some disadvantages, for example students get bored easily because the learning process is monotonous.For this reason, a media that is interesting and liked by students is needed to support a pleasant learning process. Examples of interactive and interesting learning media are using learning methods through </w:t>
       </w:r>
       <w:r>
         <w:rPr>
@@ -556,16 +570,7 @@
           <w:b w:val="0"/>
           <w:i/>
         </w:rPr>
-        <w:t xml:space="preserve"> is made that can help students learn abo</w:t>
-      </w:r>
-      <w:bookmarkStart w:id="0" w:name="_GoBack"/>
-      <w:bookmarkEnd w:id="0"/>
-      <w:r>
-        <w:rPr>
-          <w:b w:val="0"/>
-          <w:i/>
-        </w:rPr>
-        <w:t xml:space="preserve">ut climate and weather. The research method used in this study is the waterfall method. The </w:t>
+        <w:t xml:space="preserve"> is made that can help students learn about climate and weather. The research method used in this study is the waterfall method. The </w:t>
       </w:r>
       <w:r>
         <w:rPr>
@@ -6135,7 +6140,13 @@
         <w:t>tentang</w:t>
       </w:r>
       <w:r>
-        <w:t xml:space="preserve"> iklim dan cauca. </w:t>
+        <w:t xml:space="preserve"> iklim dan </w:t>
+      </w:r>
+      <w:r>
+        <w:t>cuaca</w:t>
+      </w:r>
+      <w:r>
+        <w:t xml:space="preserve">. </w:t>
       </w:r>
       <w:r>
         <w:t>Gambar</w:t>
@@ -11442,7 +11453,12 @@
         <w:t xml:space="preserve"> </w:t>
       </w:r>
       <w:r>
-        <w:t>secara langsung</w:t>
+        <w:t>se</w:t>
+      </w:r>
+      <w:bookmarkStart w:id="0" w:name="_GoBack"/>
+      <w:bookmarkEnd w:id="0"/>
+      <w:r>
+        <w:t>cara langsung</w:t>
       </w:r>
       <w:r>
         <w:t>,</w:t>
@@ -11500,6 +11516,9 @@
       </w:r>
       <w:r>
         <w:t>4.</w:t>
+      </w:r>
+      <w:r>
+        <w:t xml:space="preserve"> Untuk keterangan pertanyaan dapat dilihat pada tabel 5.</w:t>
       </w:r>
     </w:p>
     <w:p>
@@ -14134,7 +14153,6 @@
         <w:rPr>
           <w:rFonts w:eastAsiaTheme="minorEastAsia"/>
         </w:rPr>
-        <w:lastRenderedPageBreak/>
         <w:drawing>
           <wp:inline distT="0" distB="0" distL="0" distR="0" wp14:anchorId="229A0BAE" wp14:editId="0ABEC577">
             <wp:extent cx="5772150" cy="3200400"/>
@@ -15088,7 +15106,6 @@
         <w:rPr>
           <w:rFonts w:eastAsiaTheme="minorEastAsia"/>
         </w:rPr>
-        <w:lastRenderedPageBreak/>
         <w:t>PENUTUP</w:t>
       </w:r>
     </w:p>
@@ -19405,11 +19422,11 @@
           <c:showBubbleSize val="0"/>
         </c:dLbls>
         <c:gapWidth val="150"/>
-        <c:axId val="113260032"/>
-        <c:axId val="167072128"/>
+        <c:axId val="170852352"/>
+        <c:axId val="170853888"/>
       </c:barChart>
       <c:catAx>
-        <c:axId val="113260032"/>
+        <c:axId val="170852352"/>
         <c:scaling>
           <c:orientation val="minMax"/>
         </c:scaling>
@@ -19418,7 +19435,7 @@
         <c:majorTickMark val="out"/>
         <c:minorTickMark val="none"/>
         <c:tickLblPos val="nextTo"/>
-        <c:crossAx val="167072128"/>
+        <c:crossAx val="170853888"/>
         <c:crosses val="autoZero"/>
         <c:auto val="1"/>
         <c:lblAlgn val="ctr"/>
@@ -19426,7 +19443,7 @@
         <c:noMultiLvlLbl val="0"/>
       </c:catAx>
       <c:valAx>
-        <c:axId val="167072128"/>
+        <c:axId val="170853888"/>
         <c:scaling>
           <c:orientation val="minMax"/>
         </c:scaling>
@@ -19437,7 +19454,7 @@
         <c:majorTickMark val="out"/>
         <c:minorTickMark val="none"/>
         <c:tickLblPos val="nextTo"/>
-        <c:crossAx val="113260032"/>
+        <c:crossAx val="170852352"/>
         <c:crosses val="autoZero"/>
         <c:crossBetween val="between"/>
       </c:valAx>
@@ -19742,7 +19759,7 @@
 </file>
 
 <file path=customXml/itemProps1.xml><?xml version="1.0" encoding="utf-8"?>
-<ds:datastoreItem xmlns:ds="http://schemas.openxmlformats.org/officeDocument/2006/customXml" ds:itemID="{45E44B74-B14B-4411-8EE5-D18AE1CD50D1}">
+<ds:datastoreItem xmlns:ds="http://schemas.openxmlformats.org/officeDocument/2006/customXml" ds:itemID="{8BD1F47F-9B58-4FA5-92DD-8B8D9C8B4956}">
   <ds:schemaRefs>
     <ds:schemaRef ds:uri="http://schemas.openxmlformats.org/officeDocument/2006/bibliography"/>
   </ds:schemaRefs>

--- a/Laporan skripsi.docx
+++ b/Laporan skripsi.docx
@@ -937,10 +937,37 @@
       <w:r>
         <w:t>sebagai media pembelajaran secara efektif,  proses pembelajaran akan terasa menyenangkan dan menarik bagi siswa.</w:t>
       </w:r>
+      <w:r>
+        <w:t xml:space="preserve"> </w:t>
+      </w:r>
+      <w:r>
+        <w:t xml:space="preserve">Novaliendry (2013) menyatakan bahwa, </w:t>
+      </w:r>
+      <w:r>
+        <w:rPr>
+          <w:i/>
+        </w:rPr>
+        <w:t>game</w:t>
+      </w:r>
+      <w:r>
+        <w:t xml:space="preserve"> edukasi adalah permainan yang disertai pembelajaran dan merupakan media pembelajaran terbaru yang diharapkan dapat meningkatkan pemahaman dengan cepat karena didukung permainan yang menarik dan membuat siswa menjadi aktif.</w:t>
+      </w:r>
     </w:p>
     <w:p>
       <w:r>
-        <w:t xml:space="preserve">Novaliendry (2013) menyatakan bahwa, </w:t>
+        <w:t xml:space="preserve">Penelitian ini dilakukan tidak terlepas dari hasil penelitian </w:t>
+      </w:r>
+      <w:r>
+        <w:t>terdahulu</w:t>
+      </w:r>
+      <w:r>
+        <w:t xml:space="preserve"> yang pernah dilakukan sebagai bahan perbandingan dan kajian. Adapun hasil penelitian </w:t>
+      </w:r>
+      <w:r>
+        <w:t>terdahulu</w:t>
+      </w:r>
+      <w:r>
+        <w:t xml:space="preserve"> yang dijadikan perbandingan tidak terlepas dari topik penelitian yaitu </w:t>
       </w:r>
       <w:r>
         <w:rPr>
@@ -949,24 +976,202 @@
         <w:t>game</w:t>
       </w:r>
       <w:r>
-        <w:t xml:space="preserve"> edukasi adalah permainan yang disertai pembelajaran dan merupakan media pembelajaran terbaru yang diharapkan dapat meningkatkan pemahaman dengan cepat karena didukung permainan yang menarik dan membuat siswa menjadi aktif.</w:t>
+        <w:rPr>
+          <w:i/>
+        </w:rPr>
+        <w:t xml:space="preserve"> </w:t>
+      </w:r>
+      <w:r>
+        <w:t xml:space="preserve">edukasi. </w:t>
+      </w:r>
+      <w:r>
+        <w:t xml:space="preserve">Penelitian dari Vitianingsih </w:t>
+      </w:r>
+      <w:r>
+        <w:t xml:space="preserve">(2016) dengan judul </w:t>
+      </w:r>
+      <w:r>
+        <w:t>“</w:t>
+      </w:r>
+      <w:r>
+        <w:rPr>
+          <w:i/>
+        </w:rPr>
+        <w:t>Game</w:t>
+      </w:r>
+      <w:r>
+        <w:t xml:space="preserve"> Edukasi Sebagai Media Pembelajaran Pendidikan Anak Usia Dini</w:t>
+      </w:r>
+      <w:r>
+        <w:t>”</w:t>
+      </w:r>
+      <w:r>
+        <w:t xml:space="preserve">. Metode penelitian yang digunakan adalah metode </w:t>
+      </w:r>
+      <w:r>
+        <w:rPr>
+          <w:i/>
+        </w:rPr>
+        <w:t>waterfall</w:t>
+      </w:r>
+      <w:r>
+        <w:t xml:space="preserve"> </w:t>
+      </w:r>
+      <w:r>
+        <w:rPr>
+          <w:i/>
+        </w:rPr>
+        <w:t xml:space="preserve">life cycle. </w:t>
+      </w:r>
+      <w:r>
+        <w:t xml:space="preserve">Hasil penelitian tersebut </w:t>
+      </w:r>
+      <w:r>
+        <w:t>menyatakan</w:t>
+      </w:r>
+      <w:r>
+        <w:t xml:space="preserve"> bahwa </w:t>
+      </w:r>
+      <w:r>
+        <w:rPr>
+          <w:i/>
+        </w:rPr>
+        <w:t>game</w:t>
+      </w:r>
+      <w:r>
+        <w:rPr>
+          <w:i/>
+        </w:rPr>
+        <w:t xml:space="preserve"> </w:t>
+      </w:r>
+      <w:r>
+        <w:t xml:space="preserve">edukasi bisa mengubah cara belajar konvensional menjadi </w:t>
+      </w:r>
+      <w:r>
+        <w:t xml:space="preserve">belajar simulasi </w:t>
+      </w:r>
+      <w:r>
+        <w:rPr>
+          <w:i/>
+        </w:rPr>
+        <w:t>game</w:t>
+      </w:r>
+      <w:r>
+        <w:t xml:space="preserve"> sehingga dapat mengembangkan kreativitas anak.</w:t>
+      </w:r>
+      <w:r>
+        <w:t xml:space="preserve"> Penelitian dari </w:t>
+      </w:r>
+      <w:r>
+        <w:t>Alfionita (2019) yang berjudul “</w:t>
+      </w:r>
+      <w:r>
+        <w:t>Peningkatan Kemampuan Membaca Aksara Jawa M</w:t>
+      </w:r>
+      <w:r>
+        <w:t>elalui Game Pada Siswa Kelas III</w:t>
+      </w:r>
+      <w:r>
+        <w:t xml:space="preserve"> SD</w:t>
+      </w:r>
+      <w:r>
+        <w:t xml:space="preserve"> Negeri Kartasura 1</w:t>
+      </w:r>
+      <w:r>
+        <w:t xml:space="preserve">” yang dibuat dengan </w:t>
+      </w:r>
+      <w:r>
+        <w:rPr>
+          <w:i/>
+        </w:rPr>
+        <w:lastRenderedPageBreak/>
+        <w:t xml:space="preserve">software Unity 3D. </w:t>
+      </w:r>
+      <w:r>
+        <w:t xml:space="preserve">Hasil penelitian tersebut menyatakan bahwa </w:t>
+      </w:r>
+      <w:r>
+        <w:rPr>
+          <w:i/>
+        </w:rPr>
+        <w:t xml:space="preserve">game </w:t>
+      </w:r>
+      <w:r>
+        <w:t>edukasi</w:t>
+      </w:r>
+      <w:r>
+        <w:t xml:space="preserve"> yang telah dibuat</w:t>
+      </w:r>
+      <w:r>
+        <w:t xml:space="preserve"> dapat meningkatkan nilai</w:t>
+      </w:r>
+      <w:r>
+        <w:t xml:space="preserve"> bahasa jawa</w:t>
+      </w:r>
+      <w:r>
+        <w:t xml:space="preserve"> siswa.</w:t>
       </w:r>
     </w:p>
     <w:p>
       <w:r>
-        <w:t xml:space="preserve">Penelitian ini dilakukan tidak terlepas dari hasil penelitian </w:t>
-      </w:r>
-      <w:r>
-        <w:t>terdahulu</w:t>
-      </w:r>
-      <w:r>
-        <w:t xml:space="preserve"> yang pernah dilakukan sebagai bahan perbandingan dan kajian. Adapun hasil penelitian </w:t>
-      </w:r>
-      <w:r>
-        <w:t>terdahulu</w:t>
-      </w:r>
-      <w:r>
-        <w:t xml:space="preserve"> yang dijadikan perbandingan tidak terlepas dari topik penelitian yaitu </w:t>
+        <w:t xml:space="preserve">Penelitian dari </w:t>
+      </w:r>
+      <w:r>
+        <w:t>Dana (2018)</w:t>
+      </w:r>
+      <w:r>
+        <w:t xml:space="preserve"> dengan judul “Game Edukasi Pengenalan dan Pelestarian Hewan Langka Untuk Siswa Sekolah Dasar” yang dibuat dengan </w:t>
+      </w:r>
+      <w:r>
+        <w:rPr>
+          <w:i/>
+        </w:rPr>
+        <w:t xml:space="preserve">software construct 2. </w:t>
+      </w:r>
+      <w:r>
+        <w:t xml:space="preserve">Hasil penelitian tersebut menunjukkan bahwa </w:t>
+      </w:r>
+      <w:r>
+        <w:rPr>
+          <w:i/>
+        </w:rPr>
+        <w:t xml:space="preserve">game </w:t>
+      </w:r>
+      <w:r>
+        <w:t>yang telah dibuat dapat meningkatkan minat belajar siswa dalam mempelajari</w:t>
+      </w:r>
+      <w:r>
+        <w:t xml:space="preserve"> dan mengenal</w:t>
+      </w:r>
+      <w:r>
+        <w:t xml:space="preserve"> hewan langka.</w:t>
+      </w:r>
+      <w:r>
+        <w:t xml:space="preserve"> </w:t>
+      </w:r>
+      <w:r>
+        <w:t xml:space="preserve">Penelitian dari </w:t>
+      </w:r>
+      <w:r>
+        <w:t xml:space="preserve">Hakim (2019) dengan judul “Game Edukasi Belajar Mengaji” yang dibuat dengan </w:t>
+      </w:r>
+      <w:r>
+        <w:rPr>
+          <w:i/>
+        </w:rPr>
+        <w:t>Software</w:t>
+      </w:r>
+      <w:r>
+        <w:t xml:space="preserve"> </w:t>
+      </w:r>
+      <w:r>
+        <w:rPr>
+          <w:i/>
+        </w:rPr>
+        <w:t xml:space="preserve">Android Studio. </w:t>
+      </w:r>
+      <w:r>
+        <w:t xml:space="preserve">Hasil penelitian tersebut menunjukkan bahwa </w:t>
       </w:r>
       <w:r>
         <w:rPr>
@@ -981,184 +1186,63 @@
         <w:t xml:space="preserve"> </w:t>
       </w:r>
       <w:r>
-        <w:t xml:space="preserve">edukasi. </w:t>
-      </w:r>
-      <w:r>
-        <w:t xml:space="preserve">Penelitian dari Vitianingsih </w:t>
-      </w:r>
-      <w:r>
-        <w:t xml:space="preserve">(2016) dengan judul </w:t>
-      </w:r>
-      <w:r>
-        <w:t>“</w:t>
-      </w:r>
-      <w:r>
-        <w:rPr>
-          <w:i/>
-        </w:rPr>
-        <w:t>Game</w:t>
-      </w:r>
-      <w:r>
-        <w:t xml:space="preserve"> Edukasi Sebagai Media Pembelajaran Pendidikan Anak Usia Dini</w:t>
-      </w:r>
-      <w:r>
-        <w:t>”</w:t>
-      </w:r>
-      <w:r>
-        <w:t xml:space="preserve">. Metode penelitian yang digunakan adalah metode </w:t>
-      </w:r>
-      <w:r>
-        <w:rPr>
-          <w:i/>
-        </w:rPr>
-        <w:t>waterfall</w:t>
-      </w:r>
-      <w:r>
+        <w:t>yang telah dibuat</w:t>
+      </w:r>
+      <w:r>
+        <w:rPr>
+          <w:i/>
+        </w:rPr>
         <w:t xml:space="preserve"> </w:t>
       </w:r>
       <w:r>
-        <w:rPr>
-          <w:i/>
-        </w:rPr>
-        <w:t xml:space="preserve">life cycle. </w:t>
-      </w:r>
-      <w:r>
-        <w:t xml:space="preserve">Hasil penelitian tersebut </w:t>
-      </w:r>
-      <w:r>
-        <w:t>menyatakan</w:t>
-      </w:r>
-      <w:r>
-        <w:t xml:space="preserve"> bahwa </w:t>
-      </w:r>
-      <w:r>
-        <w:rPr>
-          <w:i/>
-        </w:rPr>
-        <w:t>game</w:t>
-      </w:r>
-      <w:r>
-        <w:rPr>
-          <w:i/>
-        </w:rPr>
-        <w:t xml:space="preserve"> </w:t>
-      </w:r>
-      <w:r>
-        <w:t xml:space="preserve">edukasi bisa mengubah cara belajar konvensional menjadi </w:t>
-      </w:r>
-      <w:r>
-        <w:t xml:space="preserve">belajar simulasi </w:t>
-      </w:r>
-      <w:r>
-        <w:rPr>
-          <w:i/>
-        </w:rPr>
-        <w:t>game</w:t>
-      </w:r>
-      <w:r>
-        <w:t xml:space="preserve"> sehingga dapat mengembangkan kreativitas </w:t>
-      </w:r>
-      <w:r>
-        <w:lastRenderedPageBreak/>
-        <w:t>anak.</w:t>
-      </w:r>
-      <w:r>
-        <w:t xml:space="preserve"> Penelitian dari </w:t>
-      </w:r>
-      <w:r>
-        <w:t>Alfionita (2019) yang berjudul “</w:t>
-      </w:r>
-      <w:r>
-        <w:t>Peningkatan Kemampuan Membaca Aksara Jawa M</w:t>
-      </w:r>
-      <w:r>
-        <w:t>elalui Game Pada Siswa Kelas III</w:t>
-      </w:r>
-      <w:r>
-        <w:t xml:space="preserve"> Sd Negeri Kartasura 1</w:t>
-      </w:r>
-      <w:r>
-        <w:t xml:space="preserve">” yang dibuat dengan </w:t>
-      </w:r>
-      <w:r>
-        <w:rPr>
-          <w:i/>
-        </w:rPr>
-        <w:t xml:space="preserve">software Unity 3D. </w:t>
-      </w:r>
-      <w:r>
-        <w:t xml:space="preserve">Hasil penelitian tersebut menyatakan bahwa </w:t>
-      </w:r>
-      <w:r>
-        <w:rPr>
-          <w:i/>
-        </w:rPr>
-        <w:t xml:space="preserve">game </w:t>
-      </w:r>
-      <w:r>
-        <w:t>edukasi</w:t>
-      </w:r>
-      <w:r>
-        <w:t xml:space="preserve"> yang telah dibuat</w:t>
-      </w:r>
-      <w:r>
-        <w:t xml:space="preserve"> dapat meningkatkan nilai</w:t>
-      </w:r>
-      <w:r>
-        <w:t xml:space="preserve"> bahasa jawa</w:t>
-      </w:r>
-      <w:r>
-        <w:t xml:space="preserve"> siswa.</w:t>
+        <w:t>dapat membantu anak belajar dalam mengenal huruf arab dan bacaan arab</w:t>
+      </w:r>
+      <w:r>
+        <w:t xml:space="preserve"> dengan mudah</w:t>
+      </w:r>
+      <w:r>
+        <w:t>.</w:t>
       </w:r>
     </w:p>
     <w:p>
       <w:r>
-        <w:t xml:space="preserve">Penelitian dari </w:t>
-      </w:r>
-      <w:r>
-        <w:t>Dana (2018)</w:t>
-      </w:r>
-      <w:r>
-        <w:t xml:space="preserve"> dengan judul “Game Edukasi Pengenalan dan Pelestarian Hewan Langka Untuk Siswa Sekolah Dasar” yang dibuat dengan </w:t>
-      </w:r>
-      <w:r>
-        <w:rPr>
-          <w:i/>
-        </w:rPr>
-        <w:t xml:space="preserve">software construct 2. </w:t>
-      </w:r>
-      <w:r>
-        <w:t xml:space="preserve">Hasil penelitian tersebut menunjukkan bahwa </w:t>
-      </w:r>
-      <w:r>
-        <w:rPr>
-          <w:i/>
-        </w:rPr>
-        <w:t xml:space="preserve">game </w:t>
-      </w:r>
-      <w:r>
-        <w:t>yang telah dibuat dapat meningkatkan minat belajar siswa dalam mempelajari</w:t>
-      </w:r>
-      <w:r>
-        <w:t xml:space="preserve"> dan mengenal</w:t>
-      </w:r>
-      <w:r>
-        <w:t xml:space="preserve"> hewan langka.</w:t>
+        <w:t xml:space="preserve">Berdasarkan dari permasalahan dan berbagai </w:t>
+      </w:r>
+      <w:r>
+        <w:t>penelitian</w:t>
       </w:r>
       <w:r>
         <w:t xml:space="preserve"> </w:t>
       </w:r>
       <w:r>
-        <w:t xml:space="preserve">Penelitian dari </w:t>
-      </w:r>
-      <w:r>
-        <w:t xml:space="preserve">Hakim (2019) dengan judul “Game Edukasi Belajar Mengaji” yang dibuat dengan </w:t>
-      </w:r>
-      <w:r>
-        <w:rPr>
-          <w:i/>
-        </w:rPr>
-        <w:t>Software</w:t>
+        <w:t>sebelumnya</w:t>
+      </w:r>
+      <w:r>
+        <w:t xml:space="preserve">, peneliti menyimpulkan bahwa metode pembelajaran menggunakan </w:t>
+      </w:r>
+      <w:r>
+        <w:rPr>
+          <w:i/>
+        </w:rPr>
+        <w:t>game</w:t>
+      </w:r>
+      <w:r>
+        <w:t xml:space="preserve"> adalah salah satu metode yang efektif dan membuat materi yang disampaikan mudah diterima oleh anak-anak. Oleh karena itu peneliti ingin membuat </w:t>
+      </w:r>
+      <w:r>
+        <w:rPr>
+          <w:i/>
+        </w:rPr>
+        <w:t>game</w:t>
+      </w:r>
+      <w:r>
+        <w:t xml:space="preserve"> edukasi yang dapat membantu siswa dalam belajar mengenal iklim dan cuaca di sekitar me</w:t>
+      </w:r>
+      <w:r>
+        <w:t>reka dengan cara yang menyenang</w:t>
+      </w:r>
+      <w:r>
+        <w:t>kan.</w:t>
       </w:r>
       <w:r>
         <w:t xml:space="preserve"> </w:t>
@@ -1167,10 +1251,66 @@
         <w:rPr>
           <w:i/>
         </w:rPr>
-        <w:t xml:space="preserve">Android Studio. </w:t>
-      </w:r>
-      <w:r>
-        <w:t xml:space="preserve">Hasil penelitian tersebut menunjukkan bahwa </w:t>
+        <w:t>Game</w:t>
+      </w:r>
+      <w:r>
+        <w:t xml:space="preserve"> </w:t>
+      </w:r>
+      <w:r>
+        <w:t xml:space="preserve">yang dibuat </w:t>
+      </w:r>
+      <w:r>
+        <w:t>nantinya akan di</w:t>
+      </w:r>
+      <w:r>
+        <w:t>jalankan</w:t>
+      </w:r>
+      <w:r>
+        <w:t xml:space="preserve"> </w:t>
+      </w:r>
+      <w:r>
+        <w:t>pada</w:t>
+      </w:r>
+      <w:r>
+        <w:t xml:space="preserve"> </w:t>
+      </w:r>
+      <w:r>
+        <w:rPr>
+          <w:i/>
+        </w:rPr>
+        <w:t>smartphone</w:t>
+      </w:r>
+      <w:r>
+        <w:t xml:space="preserve"> </w:t>
+      </w:r>
+      <w:bookmarkStart w:id="0" w:name="_GoBack"/>
+      <w:bookmarkEnd w:id="0"/>
+      <w:r>
+        <w:t xml:space="preserve">android, </w:t>
+      </w:r>
+      <w:r>
+        <w:t xml:space="preserve">karena menurut Busran dan  Fitriyah (dalam Putri, 2019) menggunakan </w:t>
+      </w:r>
+      <w:r>
+        <w:rPr>
+          <w:i/>
+        </w:rPr>
+        <w:t>smartphone</w:t>
+      </w:r>
+      <w:r>
+        <w:t xml:space="preserve"> android sebagai media pembelajaran yang interaktif dapat memberikan stimulus serta semangat belajar secara tidak langsung kepada anak</w:t>
+      </w:r>
+      <w:r>
+        <w:t>-</w:t>
+      </w:r>
+      <w:r>
+        <w:t>anak, dikarenakan penggunaan smartphone melibatkan audio visual serta anak-anak akan lebih bersemangat dan fokus dalam belajar</w:t>
+      </w:r>
+      <w:r>
+        <w:t>.</w:t>
+      </w:r>
+      <w:r>
+        <w:t xml:space="preserve"> Alasan pemilihan materi iklim dan cuaca sebagai tema dalam </w:t>
       </w:r>
       <w:r>
         <w:rPr>
@@ -1185,271 +1325,179 @@
         <w:t xml:space="preserve"> </w:t>
       </w:r>
       <w:r>
-        <w:t>yang telah dibuat</w:t>
-      </w:r>
-      <w:r>
-        <w:rPr>
-          <w:i/>
-        </w:rPr>
-        <w:t xml:space="preserve"> </w:t>
-      </w:r>
-      <w:r>
-        <w:t>dapat membantu anak belajar dalam mengenal huruf arab dan bacaan arab</w:t>
-      </w:r>
-      <w:r>
-        <w:t xml:space="preserve"> dengan mudah</w:t>
-      </w:r>
-      <w:r>
-        <w:t>.</w:t>
+        <w:t>yang akan dibuat, dikarenakan materi</w:t>
+      </w:r>
+      <w:r>
+        <w:t xml:space="preserve"> tersebut</w:t>
+      </w:r>
+      <w:r>
+        <w:t xml:space="preserve"> perlu diajarkan kepada anak agar lebih mengenal lingkungan sekitarnya.</w:t>
       </w:r>
     </w:p>
     <w:p>
-      <w:r>
-        <w:t xml:space="preserve">Berdasarkan dari permasalahan dan berbagai </w:t>
-      </w:r>
-      <w:r>
-        <w:t>penelitian</w:t>
-      </w:r>
-      <w:r>
-        <w:t xml:space="preserve"> </w:t>
-      </w:r>
-      <w:r>
-        <w:t>sebelumnya</w:t>
-      </w:r>
-      <w:r>
-        <w:t xml:space="preserve">, peneliti menyimpulkan bahwa metode pembelajaran menggunakan </w:t>
-      </w:r>
-      <w:r>
-        <w:rPr>
-          <w:i/>
-        </w:rPr>
-        <w:t>game</w:t>
-      </w:r>
-      <w:r>
-        <w:t xml:space="preserve"> adalah salah satu metode yang efektif dan membuat materi yang disampaikan mudah diterima oleh anak-anak. Oleh karena itu peneliti ingin membuat </w:t>
-      </w:r>
-      <w:r>
-        <w:rPr>
-          <w:i/>
-        </w:rPr>
-        <w:t>game</w:t>
-      </w:r>
-      <w:r>
-        <w:t xml:space="preserve"> edukasi yang dapat membantu siswa dalam belajar mengenal iklim dan cuaca di sekitar me</w:t>
-      </w:r>
-      <w:r>
-        <w:t>reka dengan cara yang menyenang</w:t>
-      </w:r>
-      <w:r>
-        <w:t xml:space="preserve">kan. Alasan pemilihan materi iklim dan cuaca sebagai tema dalam </w:t>
-      </w:r>
-      <w:r>
-        <w:rPr>
-          <w:i/>
-        </w:rPr>
-        <w:t>game</w:t>
-      </w:r>
-      <w:r>
-        <w:rPr>
-          <w:i/>
-        </w:rPr>
-        <w:t xml:space="preserve"> </w:t>
-      </w:r>
-      <w:r>
-        <w:t>yang akan dibuat, dikarenakan materi</w:t>
-      </w:r>
-      <w:r>
-        <w:t xml:space="preserve"> tersebut</w:t>
-      </w:r>
-      <w:r>
-        <w:t xml:space="preserve"> perlu diajarkan kepada anak agar lebih mengenal lingkungan sekitarnya.</w:t>
+      <w:pPr>
+        <w:pStyle w:val="Subjudul"/>
+      </w:pPr>
+      <w:r>
+        <w:t>METODE</w:t>
       </w:r>
     </w:p>
     <w:p>
-      <w:pPr>
-        <w:pStyle w:val="Subjudul"/>
-      </w:pPr>
-      <w:r>
-        <w:t>METODE</w:t>
+      <w:r>
+        <w:t xml:space="preserve">Metode yang digunakan untuk membuat </w:t>
+      </w:r>
+      <w:r>
+        <w:rPr>
+          <w:i/>
+        </w:rPr>
+        <w:t>game</w:t>
+      </w:r>
+      <w:r>
+        <w:t xml:space="preserve"> edukasi </w:t>
+      </w:r>
+      <w:r>
+        <w:t>pengenalan</w:t>
+      </w:r>
+      <w:r>
+        <w:t xml:space="preserve"> iklim dan cuaca</w:t>
+      </w:r>
+      <w:r>
+        <w:t xml:space="preserve"> adalah metode </w:t>
+      </w:r>
+      <w:r>
+        <w:rPr>
+          <w:i/>
+        </w:rPr>
+        <w:t>waterfall</w:t>
+      </w:r>
+      <w:r>
+        <w:t>.</w:t>
+      </w:r>
+      <w:r>
+        <w:t xml:space="preserve"> </w:t>
+      </w:r>
+      <w:r>
+        <w:t>M</w:t>
+      </w:r>
+      <w:r>
+        <w:t>etode</w:t>
+      </w:r>
+      <w:r>
+        <w:t xml:space="preserve"> </w:t>
+      </w:r>
+      <w:r>
+        <w:rPr>
+          <w:i/>
+        </w:rPr>
+        <w:t xml:space="preserve">waterfall </w:t>
+      </w:r>
+      <w:r>
+        <w:t>adalah</w:t>
+      </w:r>
+      <w:r>
+        <w:t xml:space="preserve"> metode</w:t>
+      </w:r>
+      <w:r>
+        <w:t xml:space="preserve"> pengembangan software yang setiap prosesnya dianggap seperti terus mengalir ke bawah (seperti air terjun) mela</w:t>
+      </w:r>
+      <w:r>
+        <w:t>lui beberapa fase yang harus di</w:t>
+      </w:r>
+      <w:r>
+        <w:t>jalankan agar</w:t>
+      </w:r>
+      <w:r>
+        <w:t xml:space="preserve"> sistem</w:t>
+      </w:r>
+      <w:r>
+        <w:t xml:space="preserve"> sukses dibuat</w:t>
+      </w:r>
+      <w:r>
+        <w:t xml:space="preserve"> </w:t>
+      </w:r>
+      <w:r>
+        <w:t>(Bassil, 2012)</w:t>
+      </w:r>
+      <w:r>
+        <w:t>.</w:t>
+      </w:r>
+      <w:r>
+        <w:t xml:space="preserve"> </w:t>
+      </w:r>
+      <w:r>
+        <w:t xml:space="preserve">Alasan menggunakan metode </w:t>
+      </w:r>
+      <w:r>
+        <w:rPr>
+          <w:i/>
+        </w:rPr>
+        <w:t>waterfall</w:t>
+      </w:r>
+      <w:r>
+        <w:t xml:space="preserve"> kare</w:t>
+      </w:r>
+      <w:r>
+        <w:t xml:space="preserve">na metode ini memiliki </w:t>
+      </w:r>
+      <w:r>
+        <w:t>beberapa</w:t>
+      </w:r>
+      <w:r>
+        <w:t xml:space="preserve"> kelebihan antara lain </w:t>
+      </w:r>
+      <w:r>
+        <w:t>persyaratan</w:t>
+      </w:r>
+      <w:r>
+        <w:t>n</w:t>
+      </w:r>
+      <w:r>
+        <w:t xml:space="preserve">ya jelas sebelum pengembangan </w:t>
+      </w:r>
+      <w:r>
+        <w:t>dilakukan,</w:t>
+      </w:r>
+      <w:r>
+        <w:t xml:space="preserve"> </w:t>
+      </w:r>
+      <w:r>
+        <w:t>setiap fase dapat diselesaikan dalam w</w:t>
+      </w:r>
+      <w:r>
+        <w:t>aktu yang ditentukan,  mudah di</w:t>
+      </w:r>
+      <w:r>
+        <w:t xml:space="preserve">implementasikan dan jumlah sumber daya yang diperlukan </w:t>
+      </w:r>
+      <w:r>
+        <w:t>untuk mengimplementasikan metode ini tidak terlalu banyak</w:t>
+      </w:r>
+      <w:r>
+        <w:t xml:space="preserve"> </w:t>
+      </w:r>
+      <w:r>
+        <w:t>(Balaji &amp; Murugaiyan, 2012)</w:t>
+      </w:r>
+      <w:r>
+        <w:t>.</w:t>
+      </w:r>
+      <w:r>
+        <w:t xml:space="preserve"> </w:t>
+      </w:r>
+      <w:r>
+        <w:t xml:space="preserve">Gambaran mengenai metode </w:t>
+      </w:r>
+      <w:r>
+        <w:rPr>
+          <w:i/>
+        </w:rPr>
+        <w:t>waterfall</w:t>
+      </w:r>
+      <w:r>
+        <w:t xml:space="preserve"> dapat dilihat pada gambar 1.</w:t>
       </w:r>
     </w:p>
     <w:p>
-      <w:r>
-        <w:t xml:space="preserve">Metode yang digunakan untuk membuat </w:t>
-      </w:r>
-      <w:r>
-        <w:rPr>
-          <w:i/>
-        </w:rPr>
-        <w:t>game</w:t>
-      </w:r>
-      <w:r>
-        <w:t xml:space="preserve"> edukasi </w:t>
-      </w:r>
-      <w:r>
-        <w:t>pengenalan</w:t>
-      </w:r>
-      <w:r>
-        <w:t xml:space="preserve"> iklim dan cuaca</w:t>
-      </w:r>
-      <w:r>
-        <w:t xml:space="preserve"> adalah metode </w:t>
-      </w:r>
-      <w:r>
-        <w:rPr>
-          <w:i/>
-        </w:rPr>
-        <w:t>waterfall</w:t>
-      </w:r>
-      <w:r>
-        <w:t>.</w:t>
-      </w:r>
-      <w:r>
-        <w:t xml:space="preserve"> </w:t>
-      </w:r>
-      <w:r>
-        <w:t>M</w:t>
-      </w:r>
-      <w:r>
-        <w:t>etode</w:t>
-      </w:r>
-      <w:r>
-        <w:t xml:space="preserve"> </w:t>
-      </w:r>
-      <w:r>
-        <w:rPr>
-          <w:i/>
-        </w:rPr>
-        <w:t xml:space="preserve">waterfall </w:t>
-      </w:r>
-      <w:r>
-        <w:t>adalah</w:t>
-      </w:r>
-      <w:r>
-        <w:t xml:space="preserve"> metode</w:t>
-      </w:r>
-      <w:r>
-        <w:t xml:space="preserve"> pengembangan software yang setiap prosesnya dianggap seperti terus mengalir ke bawah (seperti air terjun) mela</w:t>
-      </w:r>
-      <w:r>
-        <w:t>lui beberapa fase yang harus di</w:t>
-      </w:r>
-      <w:r>
-        <w:t>jalankan agar</w:t>
-      </w:r>
-      <w:r>
-        <w:t xml:space="preserve"> sistem</w:t>
-      </w:r>
-      <w:r>
-        <w:t xml:space="preserve"> sukses dibuat</w:t>
-      </w:r>
-      <w:r>
-        <w:t xml:space="preserve"> </w:t>
-      </w:r>
-      <w:r>
-        <w:t>(Bassil, 2012)</w:t>
-      </w:r>
-      <w:r>
-        <w:t>.</w:t>
-      </w:r>
-      <w:r>
-        <w:t xml:space="preserve"> </w:t>
-      </w:r>
-      <w:r>
-        <w:t xml:space="preserve">Alasan menggunakan metode </w:t>
-      </w:r>
-      <w:r>
-        <w:rPr>
-          <w:i/>
-        </w:rPr>
-        <w:t>waterfall</w:t>
-      </w:r>
-      <w:r>
-        <w:t xml:space="preserve"> kare</w:t>
-      </w:r>
-      <w:r>
-        <w:t xml:space="preserve">na metode ini memiliki </w:t>
-      </w:r>
-      <w:r>
-        <w:t>beberapa</w:t>
-      </w:r>
-      <w:r>
-        <w:t xml:space="preserve"> kelebihan antara lain </w:t>
-      </w:r>
-      <w:r>
-        <w:t>persyaratan</w:t>
-      </w:r>
-      <w:r>
-        <w:t>n</w:t>
-      </w:r>
-      <w:r>
-        <w:t xml:space="preserve">ya jelas sebelum pengembangan </w:t>
-      </w:r>
-      <w:r>
-        <w:t>dilakukan,</w:t>
-      </w:r>
-      <w:r>
-        <w:t xml:space="preserve"> </w:t>
-      </w:r>
-      <w:r>
-        <w:t>setiap fase dapat diselesaikan dalam w</w:t>
-      </w:r>
-      <w:r>
-        <w:t>aktu yang ditentukan,  mudah di</w:t>
-      </w:r>
-      <w:r>
-        <w:t xml:space="preserve">implementasikan dan jumlah sumber daya yang diperlukan </w:t>
-      </w:r>
-      <w:r>
-        <w:t>untuk mengimplementasikan metode ini tidak terlalu banyak</w:t>
-      </w:r>
-      <w:r>
-        <w:t xml:space="preserve"> </w:t>
-      </w:r>
-      <w:r>
-        <w:t>(Balaji &amp; Murugaiyan, 2012)</w:t>
-      </w:r>
-      <w:r>
-        <w:t>.</w:t>
-      </w:r>
-      <w:r>
-        <w:t xml:space="preserve"> </w:t>
-      </w:r>
-      <w:r>
-        <w:t xml:space="preserve">Metode </w:t>
-      </w:r>
-      <w:r>
-        <w:rPr>
-          <w:i/>
-        </w:rPr>
-        <w:t>waterfall</w:t>
-      </w:r>
-      <w:r>
-        <w:t xml:space="preserve"> </w:t>
-      </w:r>
-      <w:r>
-        <w:t>menyediakan pendekatan alur hidup secara berurutan dalam pembuatan pera</w:t>
-      </w:r>
-      <w:r>
-        <w:t xml:space="preserve">ngkat lunak, </w:t>
-      </w:r>
-      <w:r>
-        <w:t xml:space="preserve">yaitu analisis kebutuhan, desain sistem, implementasi dan pengujian. </w:t>
-      </w:r>
-      <w:r>
-        <w:t xml:space="preserve">Gambaran mengenai metode </w:t>
-      </w:r>
-      <w:r>
-        <w:rPr>
-          <w:i/>
-        </w:rPr>
-        <w:t>waterfall</w:t>
-      </w:r>
-      <w:r>
-        <w:t xml:space="preserve"> dapat dilihat pada gambar 1.</w:t>
-      </w:r>
-    </w:p>
-    <w:p>
       <w:pPr>
         <w:ind w:firstLine="0"/>
         <w:jc w:val="center"/>
@@ -1457,8 +1505,8 @@
       <w:r>
         <w:drawing>
           <wp:inline distT="0" distB="0" distL="0" distR="0" wp14:anchorId="4C97E68E" wp14:editId="7A74BF4E">
-            <wp:extent cx="3960000" cy="1845879"/>
-            <wp:effectExtent l="19050" t="19050" r="21590" b="21590"/>
+            <wp:extent cx="3852000" cy="1795536"/>
+            <wp:effectExtent l="19050" t="19050" r="15240" b="14605"/>
             <wp:docPr id="2" name="Picture 2"/>
             <wp:cNvGraphicFramePr>
               <a:graphicFrameLocks xmlns:a="http://schemas.openxmlformats.org/drawingml/2006/main" noChangeAspect="1"/>
@@ -1485,7 +1533,7 @@
                   <pic:spPr>
                     <a:xfrm>
                       <a:off x="0" y="0"/>
-                      <a:ext cx="3960000" cy="1845879"/>
+                      <a:ext cx="3852000" cy="1795536"/>
                     </a:xfrm>
                     <a:prstGeom prst="rect">
                       <a:avLst/>
@@ -11453,12 +11501,7 @@
         <w:t xml:space="preserve"> </w:t>
       </w:r>
       <w:r>
-        <w:t>se</w:t>
-      </w:r>
-      <w:bookmarkStart w:id="0" w:name="_GoBack"/>
-      <w:bookmarkEnd w:id="0"/>
-      <w:r>
-        <w:t>cara langsung</w:t>
+        <w:t>secara langsung</w:t>
       </w:r>
       <w:r>
         <w:t>,</w:t>
@@ -11618,7 +11661,13 @@
           <w:rPr>
             <w:rFonts w:ascii="Cambria Math" w:eastAsiaTheme="minorEastAsia" w:hAnsi="Cambria Math"/>
           </w:rPr>
-          <m:t>Nilai maksimal = ∑Responden ×Nilai SS</m:t>
+          <m:t>Nilai maksimal = ∑Responden ×N</m:t>
+        </m:r>
+        <m:r>
+          <w:rPr>
+            <w:rFonts w:ascii="Cambria Math" w:eastAsiaTheme="minorEastAsia" w:hAnsi="Cambria Math"/>
+          </w:rPr>
+          <m:t>ilai SS</m:t>
         </m:r>
       </m:oMath>
       <w:r>
@@ -19422,11 +19471,11 @@
           <c:showBubbleSize val="0"/>
         </c:dLbls>
         <c:gapWidth val="150"/>
-        <c:axId val="170852352"/>
-        <c:axId val="170853888"/>
+        <c:axId val="122551296"/>
+        <c:axId val="143807616"/>
       </c:barChart>
       <c:catAx>
-        <c:axId val="170852352"/>
+        <c:axId val="122551296"/>
         <c:scaling>
           <c:orientation val="minMax"/>
         </c:scaling>
@@ -19435,7 +19484,7 @@
         <c:majorTickMark val="out"/>
         <c:minorTickMark val="none"/>
         <c:tickLblPos val="nextTo"/>
-        <c:crossAx val="170853888"/>
+        <c:crossAx val="143807616"/>
         <c:crosses val="autoZero"/>
         <c:auto val="1"/>
         <c:lblAlgn val="ctr"/>
@@ -19443,7 +19492,7 @@
         <c:noMultiLvlLbl val="0"/>
       </c:catAx>
       <c:valAx>
-        <c:axId val="170853888"/>
+        <c:axId val="143807616"/>
         <c:scaling>
           <c:orientation val="minMax"/>
         </c:scaling>
@@ -19454,7 +19503,7 @@
         <c:majorTickMark val="out"/>
         <c:minorTickMark val="none"/>
         <c:tickLblPos val="nextTo"/>
-        <c:crossAx val="170852352"/>
+        <c:crossAx val="122551296"/>
         <c:crosses val="autoZero"/>
         <c:crossBetween val="between"/>
       </c:valAx>
@@ -19759,7 +19808,7 @@
 </file>
 
 <file path=customXml/itemProps1.xml><?xml version="1.0" encoding="utf-8"?>
-<ds:datastoreItem xmlns:ds="http://schemas.openxmlformats.org/officeDocument/2006/customXml" ds:itemID="{8BD1F47F-9B58-4FA5-92DD-8B8D9C8B4956}">
+<ds:datastoreItem xmlns:ds="http://schemas.openxmlformats.org/officeDocument/2006/customXml" ds:itemID="{E2ABE159-BC90-459F-9236-64D988B32864}">
   <ds:schemaRefs>
     <ds:schemaRef ds:uri="http://schemas.openxmlformats.org/officeDocument/2006/bibliography"/>
   </ds:schemaRefs>

--- a/Laporan skripsi.docx
+++ b/Laporan skripsi.docx
@@ -1283,209 +1283,221 @@
       <w:r>
         <w:t xml:space="preserve"> </w:t>
       </w:r>
+      <w:r>
+        <w:t xml:space="preserve">android, </w:t>
+      </w:r>
+      <w:r>
+        <w:t>karena men</w:t>
+      </w:r>
+      <w:r>
+        <w:t>urut Busran dan  Fitriyah (dikutip dalam</w:t>
+      </w:r>
+      <w:r>
+        <w:t xml:space="preserve"> Putri, 2019) menggunakan </w:t>
+      </w:r>
+      <w:r>
+        <w:rPr>
+          <w:i/>
+        </w:rPr>
+        <w:t>smartphone</w:t>
+      </w:r>
+      <w:r>
+        <w:t xml:space="preserve"> android sebagai media pembelajaran yang interaktif dapat memberikan stimulus serta semangat belajar secara tidak langsung kepada anak</w:t>
+      </w:r>
+      <w:r>
+        <w:t>-</w:t>
+      </w:r>
+      <w:r>
+        <w:t>anak, dikarenakan penggunaan smartphone melibatkan audio visual serta anak-anak akan lebih bersemangat dan fokus dalam belajar</w:t>
+      </w:r>
+      <w:r>
+        <w:t>.</w:t>
+      </w:r>
+      <w:r>
+        <w:t xml:space="preserve"> Alasan pemilihan materi iklim dan cuaca sebagai tema dalam </w:t>
+      </w:r>
+      <w:r>
+        <w:rPr>
+          <w:i/>
+        </w:rPr>
+        <w:t>game</w:t>
+      </w:r>
+      <w:r>
+        <w:rPr>
+          <w:i/>
+        </w:rPr>
+        <w:t xml:space="preserve"> </w:t>
+      </w:r>
+      <w:r>
+        <w:t>yang akan dibuat, dikarenakan materi</w:t>
+      </w:r>
+      <w:r>
+        <w:t xml:space="preserve"> tersebut</w:t>
+      </w:r>
+      <w:r>
+        <w:t xml:space="preserve"> perlu diajarkan kepada anak agar lebih mengenal lingkungan sekitarnya.</w:t>
+      </w:r>
+    </w:p>
+    <w:p>
+      <w:pPr>
+        <w:pStyle w:val="Subjudul"/>
+      </w:pPr>
+      <w:r>
+        <w:t>METODE</w:t>
+      </w:r>
+    </w:p>
+    <w:p>
+      <w:r>
+        <w:t xml:space="preserve">Metode yang digunakan untuk membuat </w:t>
+      </w:r>
+      <w:r>
+        <w:rPr>
+          <w:i/>
+        </w:rPr>
+        <w:t>game</w:t>
+      </w:r>
+      <w:r>
+        <w:t xml:space="preserve"> edukasi </w:t>
+      </w:r>
+      <w:r>
+        <w:t>pengenalan</w:t>
+      </w:r>
+      <w:r>
+        <w:t xml:space="preserve"> iklim dan cuaca</w:t>
+      </w:r>
+      <w:r>
+        <w:t xml:space="preserve"> adalah metode </w:t>
+      </w:r>
+      <w:r>
+        <w:rPr>
+          <w:i/>
+        </w:rPr>
+        <w:t>waterfall</w:t>
+      </w:r>
+      <w:r>
+        <w:t>.</w:t>
+      </w:r>
+      <w:r>
+        <w:t xml:space="preserve"> </w:t>
+      </w:r>
+      <w:r>
+        <w:t>M</w:t>
+      </w:r>
+      <w:r>
+        <w:t>etode</w:t>
+      </w:r>
+      <w:r>
+        <w:t xml:space="preserve"> </w:t>
+      </w:r>
+      <w:r>
+        <w:rPr>
+          <w:i/>
+        </w:rPr>
+        <w:t xml:space="preserve">waterfall </w:t>
+      </w:r>
+      <w:r>
+        <w:t>adalah</w:t>
+      </w:r>
+      <w:r>
+        <w:t xml:space="preserve"> metode</w:t>
+      </w:r>
+      <w:r>
+        <w:t xml:space="preserve"> pengembangan software yang setiap prosesnya dianggap seperti terus mengalir ke bawah (seperti air terjun) mela</w:t>
+      </w:r>
+      <w:r>
+        <w:t>lui beberapa fase yang harus di</w:t>
+      </w:r>
+      <w:r>
+        <w:t>jalankan agar</w:t>
+      </w:r>
+      <w:r>
+        <w:t xml:space="preserve"> sistem</w:t>
+      </w:r>
+      <w:r>
+        <w:t xml:space="preserve"> sukses dibuat</w:t>
+      </w:r>
+      <w:r>
+        <w:t xml:space="preserve"> </w:t>
+      </w:r>
+      <w:r>
+        <w:t>(Bassil, 2012)</w:t>
+      </w:r>
+      <w:r>
+        <w:t>.</w:t>
+      </w:r>
+      <w:r>
+        <w:t xml:space="preserve"> </w:t>
+      </w:r>
+      <w:r>
+        <w:t xml:space="preserve">Alasan menggunakan metode </w:t>
+      </w:r>
+      <w:r>
+        <w:rPr>
+          <w:i/>
+        </w:rPr>
+        <w:t>waterfall</w:t>
+      </w:r>
+      <w:r>
+        <w:t xml:space="preserve"> kare</w:t>
+      </w:r>
+      <w:r>
+        <w:t xml:space="preserve">na metode ini memiliki </w:t>
+      </w:r>
+      <w:r>
+        <w:t>beberapa</w:t>
+      </w:r>
+      <w:r>
+        <w:t xml:space="preserve"> kelebihan antara lain </w:t>
+      </w:r>
+      <w:r>
+        <w:t>persyaratan</w:t>
+      </w:r>
+      <w:r>
+        <w:t>n</w:t>
+      </w:r>
+      <w:r>
+        <w:t xml:space="preserve">ya jelas sebelum pengembangan </w:t>
+      </w:r>
+      <w:r>
+        <w:t>dilakukan,</w:t>
+      </w:r>
+      <w:r>
+        <w:t xml:space="preserve"> </w:t>
+      </w:r>
+      <w:r>
+        <w:t>setiap fase dapat diselesaikan dalam w</w:t>
+      </w:r>
+      <w:r>
+        <w:t>aktu yang ditentukan,  mudah di</w:t>
+      </w:r>
+      <w:r>
+        <w:t xml:space="preserve">implementasikan dan jumlah sumber daya yang diperlukan </w:t>
+      </w:r>
+      <w:r>
+        <w:t>untuk mengimplementasikan metode ini tidak terlalu banyak</w:t>
+      </w:r>
+      <w:r>
+        <w:t xml:space="preserve"> </w:t>
+      </w:r>
+      <w:r>
+        <w:t>(Balaji &amp; Murugaiyan, 2012)</w:t>
+      </w:r>
+      <w:r>
+        <w:t>.</w:t>
+      </w:r>
+      <w:r>
+        <w:t xml:space="preserve"> </w:t>
+      </w:r>
+      <w:r>
+        <w:t>Gambaran mengenai</w:t>
+      </w:r>
+      <w:r>
+        <w:t xml:space="preserve"> tahapan</w:t>
+      </w:r>
       <w:bookmarkStart w:id="0" w:name="_GoBack"/>
       <w:bookmarkEnd w:id="0"/>
       <w:r>
-        <w:t xml:space="preserve">android, </w:t>
-      </w:r>
-      <w:r>
-        <w:t xml:space="preserve">karena menurut Busran dan  Fitriyah (dalam Putri, 2019) menggunakan </w:t>
-      </w:r>
-      <w:r>
-        <w:rPr>
-          <w:i/>
-        </w:rPr>
-        <w:t>smartphone</w:t>
-      </w:r>
-      <w:r>
-        <w:t xml:space="preserve"> android sebagai media pembelajaran yang interaktif dapat memberikan stimulus serta semangat belajar secara tidak langsung kepada anak</w:t>
-      </w:r>
-      <w:r>
-        <w:t>-</w:t>
-      </w:r>
-      <w:r>
-        <w:t>anak, dikarenakan penggunaan smartphone melibatkan audio visual serta anak-anak akan lebih bersemangat dan fokus dalam belajar</w:t>
-      </w:r>
-      <w:r>
-        <w:t>.</w:t>
-      </w:r>
-      <w:r>
-        <w:t xml:space="preserve"> Alasan pemilihan materi iklim dan cuaca sebagai tema dalam </w:t>
-      </w:r>
-      <w:r>
-        <w:rPr>
-          <w:i/>
-        </w:rPr>
-        <w:t>game</w:t>
-      </w:r>
-      <w:r>
-        <w:rPr>
-          <w:i/>
-        </w:rPr>
-        <w:t xml:space="preserve"> </w:t>
-      </w:r>
-      <w:r>
-        <w:t>yang akan dibuat, dikarenakan materi</w:t>
-      </w:r>
-      <w:r>
-        <w:t xml:space="preserve"> tersebut</w:t>
-      </w:r>
-      <w:r>
-        <w:t xml:space="preserve"> perlu diajarkan kepada anak agar lebih mengenal lingkungan sekitarnya.</w:t>
-      </w:r>
-    </w:p>
-    <w:p>
-      <w:pPr>
-        <w:pStyle w:val="Subjudul"/>
-      </w:pPr>
-      <w:r>
-        <w:t>METODE</w:t>
-      </w:r>
-    </w:p>
-    <w:p>
-      <w:r>
-        <w:t xml:space="preserve">Metode yang digunakan untuk membuat </w:t>
-      </w:r>
-      <w:r>
-        <w:rPr>
-          <w:i/>
-        </w:rPr>
-        <w:t>game</w:t>
-      </w:r>
-      <w:r>
-        <w:t xml:space="preserve"> edukasi </w:t>
-      </w:r>
-      <w:r>
-        <w:t>pengenalan</w:t>
-      </w:r>
-      <w:r>
-        <w:t xml:space="preserve"> iklim dan cuaca</w:t>
-      </w:r>
-      <w:r>
-        <w:t xml:space="preserve"> adalah metode </w:t>
-      </w:r>
-      <w:r>
-        <w:rPr>
-          <w:i/>
-        </w:rPr>
-        <w:t>waterfall</w:t>
-      </w:r>
-      <w:r>
-        <w:t>.</w:t>
-      </w:r>
-      <w:r>
-        <w:t xml:space="preserve"> </w:t>
-      </w:r>
-      <w:r>
-        <w:t>M</w:t>
-      </w:r>
-      <w:r>
-        <w:t>etode</w:t>
-      </w:r>
-      <w:r>
-        <w:t xml:space="preserve"> </w:t>
-      </w:r>
-      <w:r>
-        <w:rPr>
-          <w:i/>
-        </w:rPr>
-        <w:t xml:space="preserve">waterfall </w:t>
-      </w:r>
-      <w:r>
-        <w:t>adalah</w:t>
-      </w:r>
-      <w:r>
-        <w:t xml:space="preserve"> metode</w:t>
-      </w:r>
-      <w:r>
-        <w:t xml:space="preserve"> pengembangan software yang setiap prosesnya dianggap seperti terus mengalir ke bawah (seperti air terjun) mela</w:t>
-      </w:r>
-      <w:r>
-        <w:t>lui beberapa fase yang harus di</w:t>
-      </w:r>
-      <w:r>
-        <w:t>jalankan agar</w:t>
-      </w:r>
-      <w:r>
-        <w:t xml:space="preserve"> sistem</w:t>
-      </w:r>
-      <w:r>
-        <w:t xml:space="preserve"> sukses dibuat</w:t>
-      </w:r>
-      <w:r>
-        <w:t xml:space="preserve"> </w:t>
-      </w:r>
-      <w:r>
-        <w:t>(Bassil, 2012)</w:t>
-      </w:r>
-      <w:r>
-        <w:t>.</w:t>
-      </w:r>
-      <w:r>
-        <w:t xml:space="preserve"> </w:t>
-      </w:r>
-      <w:r>
-        <w:t xml:space="preserve">Alasan menggunakan metode </w:t>
-      </w:r>
-      <w:r>
-        <w:rPr>
-          <w:i/>
-        </w:rPr>
-        <w:t>waterfall</w:t>
-      </w:r>
-      <w:r>
-        <w:t xml:space="preserve"> kare</w:t>
-      </w:r>
-      <w:r>
-        <w:t xml:space="preserve">na metode ini memiliki </w:t>
-      </w:r>
-      <w:r>
-        <w:t>beberapa</w:t>
-      </w:r>
-      <w:r>
-        <w:t xml:space="preserve"> kelebihan antara lain </w:t>
-      </w:r>
-      <w:r>
-        <w:t>persyaratan</w:t>
-      </w:r>
-      <w:r>
-        <w:t>n</w:t>
-      </w:r>
-      <w:r>
-        <w:t xml:space="preserve">ya jelas sebelum pengembangan </w:t>
-      </w:r>
-      <w:r>
-        <w:t>dilakukan,</w:t>
-      </w:r>
-      <w:r>
-        <w:t xml:space="preserve"> </w:t>
-      </w:r>
-      <w:r>
-        <w:t>setiap fase dapat diselesaikan dalam w</w:t>
-      </w:r>
-      <w:r>
-        <w:t>aktu yang ditentukan,  mudah di</w:t>
-      </w:r>
-      <w:r>
-        <w:t xml:space="preserve">implementasikan dan jumlah sumber daya yang diperlukan </w:t>
-      </w:r>
-      <w:r>
-        <w:t>untuk mengimplementasikan metode ini tidak terlalu banyak</w:t>
-      </w:r>
-      <w:r>
-        <w:t xml:space="preserve"> </w:t>
-      </w:r>
-      <w:r>
-        <w:t>(Balaji &amp; Murugaiyan, 2012)</w:t>
-      </w:r>
-      <w:r>
-        <w:t>.</w:t>
-      </w:r>
-      <w:r>
-        <w:t xml:space="preserve"> </w:t>
-      </w:r>
-      <w:r>
-        <w:t xml:space="preserve">Gambaran mengenai metode </w:t>
+        <w:t xml:space="preserve"> metode </w:t>
       </w:r>
       <w:r>
         <w:rPr>
@@ -15827,6 +15839,27 @@
           <w:b w:val="0"/>
         </w:rPr>
         <w:lastRenderedPageBreak/>
+        <w:t>Putri, D. A. P. (2019). Rancang Bangun Media Pembelajaran Bahasa Arab untuk Anak Usia Dini Berbasis Android. Technologia: Jurnal Ilmiah, 10(3), 156-164.</w:t>
+      </w:r>
+    </w:p>
+    <w:p>
+      <w:pPr>
+        <w:pStyle w:val="Subjudul"/>
+        <w:numPr>
+          <w:ilvl w:val="0"/>
+          <w:numId w:val="0"/>
+        </w:numPr>
+        <w:ind w:left="284" w:hanging="284"/>
+        <w:rPr>
+          <w:rFonts w:eastAsiaTheme="minorEastAsia"/>
+          <w:b w:val="0"/>
+        </w:rPr>
+      </w:pPr>
+      <w:r>
+        <w:rPr>
+          <w:rFonts w:eastAsiaTheme="minorEastAsia"/>
+          <w:b w:val="0"/>
+        </w:rPr>
         <w:t xml:space="preserve">Ucus, S. (2015). Elementary school teachers’ views on </w:t>
       </w:r>
       <w:r>
@@ -19471,11 +19504,11 @@
           <c:showBubbleSize val="0"/>
         </c:dLbls>
         <c:gapWidth val="150"/>
-        <c:axId val="122551296"/>
-        <c:axId val="143807616"/>
+        <c:axId val="71509888"/>
+        <c:axId val="71511424"/>
       </c:barChart>
       <c:catAx>
-        <c:axId val="122551296"/>
+        <c:axId val="71509888"/>
         <c:scaling>
           <c:orientation val="minMax"/>
         </c:scaling>
@@ -19484,7 +19517,7 @@
         <c:majorTickMark val="out"/>
         <c:minorTickMark val="none"/>
         <c:tickLblPos val="nextTo"/>
-        <c:crossAx val="143807616"/>
+        <c:crossAx val="71511424"/>
         <c:crosses val="autoZero"/>
         <c:auto val="1"/>
         <c:lblAlgn val="ctr"/>
@@ -19492,7 +19525,7 @@
         <c:noMultiLvlLbl val="0"/>
       </c:catAx>
       <c:valAx>
-        <c:axId val="143807616"/>
+        <c:axId val="71511424"/>
         <c:scaling>
           <c:orientation val="minMax"/>
         </c:scaling>
@@ -19503,7 +19536,7 @@
         <c:majorTickMark val="out"/>
         <c:minorTickMark val="none"/>
         <c:tickLblPos val="nextTo"/>
-        <c:crossAx val="122551296"/>
+        <c:crossAx val="71509888"/>
         <c:crosses val="autoZero"/>
         <c:crossBetween val="between"/>
       </c:valAx>
@@ -19808,7 +19841,7 @@
 </file>
 
 <file path=customXml/itemProps1.xml><?xml version="1.0" encoding="utf-8"?>
-<ds:datastoreItem xmlns:ds="http://schemas.openxmlformats.org/officeDocument/2006/customXml" ds:itemID="{E2ABE159-BC90-459F-9236-64D988B32864}">
+<ds:datastoreItem xmlns:ds="http://schemas.openxmlformats.org/officeDocument/2006/customXml" ds:itemID="{174828E5-E776-4EE7-B4A6-2B4B1CD9850F}">
   <ds:schemaRefs>
     <ds:schemaRef ds:uri="http://schemas.openxmlformats.org/officeDocument/2006/bibliography"/>
   </ds:schemaRefs>

--- a/Laporan skripsi.docx
+++ b/Laporan skripsi.docx
@@ -615,18 +615,7 @@
           <w:i/>
           <w:lang w:val="en"/>
         </w:rPr>
-        <w:t xml:space="preserve"> is made that can help students in getting to know the climate and weather. The research method used in this study is </w:t>
-      </w:r>
-      <w:bookmarkStart w:id="0" w:name="_GoBack"/>
-      <w:bookmarkEnd w:id="0"/>
-      <w:r>
-        <w:rPr>
-          <w:rStyle w:val="tlid-translation"/>
-          <w:b w:val="0"/>
-          <w:i/>
-          <w:lang w:val="en"/>
-        </w:rPr>
-        <w:t xml:space="preserve">the waterfall method. The </w:t>
+        <w:t xml:space="preserve"> is made that can help students in getting to know the climate and weather. The research method used in this study is the waterfall method. The </w:t>
       </w:r>
       <w:r>
         <w:rPr>
@@ -3246,6 +3235,105 @@
           <w:ilvl w:val="0"/>
           <w:numId w:val="0"/>
         </w:numPr>
+        <w:ind w:left="284" w:firstLine="567"/>
+        <w:rPr>
+          <w:b w:val="0"/>
+        </w:rPr>
+      </w:pPr>
+      <w:r>
+        <w:rPr>
+          <w:b w:val="0"/>
+        </w:rPr>
+        <w:t>Story</w:t>
+      </w:r>
+      <w:r>
+        <w:rPr>
+          <w:b w:val="0"/>
+        </w:rPr>
+        <w:t>board adalah rangkaian sketsa yang menggambarkan alur</w:t>
+      </w:r>
+      <w:r>
+        <w:rPr>
+          <w:b w:val="0"/>
+        </w:rPr>
+        <w:t xml:space="preserve"> </w:t>
+      </w:r>
+      <w:r>
+        <w:rPr>
+          <w:b w:val="0"/>
+        </w:rPr>
+        <w:t>dari</w:t>
+      </w:r>
+      <w:r>
+        <w:rPr>
+          <w:b w:val="0"/>
+        </w:rPr>
+        <w:t xml:space="preserve"> </w:t>
+      </w:r>
+      <w:r>
+        <w:rPr>
+          <w:b w:val="0"/>
+          <w:i/>
+        </w:rPr>
+        <w:t xml:space="preserve">game </w:t>
+      </w:r>
+      <w:r>
+        <w:rPr>
+          <w:b w:val="0"/>
+        </w:rPr>
+        <w:t>yang jelaskan secara rinci</w:t>
+      </w:r>
+      <w:r>
+        <w:rPr>
+          <w:b w:val="0"/>
+        </w:rPr>
+        <w:t xml:space="preserve"> dan lengkap</w:t>
+      </w:r>
+      <w:r>
+        <w:rPr>
+          <w:b w:val="0"/>
+        </w:rPr>
+        <w:t>.</w:t>
+      </w:r>
+      <w:r>
+        <w:rPr>
+          <w:b w:val="0"/>
+        </w:rPr>
+        <w:t xml:space="preserve"> Gambaran</w:t>
+      </w:r>
+      <w:r>
+        <w:rPr>
+          <w:b w:val="0"/>
+        </w:rPr>
+        <w:t xml:space="preserve"> lengkap</w:t>
+      </w:r>
+      <w:r>
+        <w:rPr>
+          <w:b w:val="0"/>
+        </w:rPr>
+        <w:t xml:space="preserve"> mengenai </w:t>
+      </w:r>
+      <w:r>
+        <w:rPr>
+          <w:b w:val="0"/>
+          <w:i/>
+        </w:rPr>
+        <w:t>storyboard</w:t>
+      </w:r>
+      <w:r>
+        <w:rPr>
+          <w:b w:val="0"/>
+        </w:rPr>
+        <w:t xml:space="preserve"> bisa dilihat pada tabel 2.</w:t>
+      </w:r>
+    </w:p>
+    <w:p>
+      <w:pPr>
+        <w:pStyle w:val="Subjudul3"/>
+        <w:numPr>
+          <w:ilvl w:val="0"/>
+          <w:numId w:val="0"/>
+        </w:numPr>
         <w:ind w:left="851"/>
         <w:jc w:val="center"/>
         <w:rPr>
@@ -12848,7 +12936,21 @@
         <w:t xml:space="preserve"> dan guru</w:t>
       </w:r>
       <w:r>
-        <w:t xml:space="preserve"> kelas III SD Negeri 02 Gonilan.</w:t>
+        <w:t xml:space="preserve"> kelas III SD Negeri 02 Gonilan</w:t>
+      </w:r>
+      <w:r>
+        <w:t xml:space="preserve"> se</w:t>
+      </w:r>
+      <w:r>
+        <w:t>r</w:t>
+      </w:r>
+      <w:bookmarkStart w:id="0" w:name="_GoBack"/>
+      <w:bookmarkEnd w:id="0"/>
+      <w:r>
+        <w:t>ta anak-anak disekitar lingkungan peneliti di daerah Tawangmangu, Karanganyar</w:t>
+      </w:r>
+      <w:r>
+        <w:t>.</w:t>
       </w:r>
       <w:r>
         <w:t xml:space="preserve"> Pada penelitian ini diambil 30 responden untuk menguji </w:t>
@@ -13006,12 +13108,16 @@
         <w:jc w:val="center"/>
         <w:rPr>
           <w:rFonts w:eastAsiaTheme="minorEastAsia"/>
+          <w:sz w:val="22"/>
+          <w:szCs w:val="22"/>
         </w:rPr>
       </w:pPr>
       <m:oMath>
         <m:r>
           <w:rPr>
             <w:rFonts w:ascii="Cambria Math" w:hAnsi="Cambria Math"/>
+            <w:sz w:val="22"/>
+            <w:szCs w:val="22"/>
           </w:rPr>
           <m:t xml:space="preserve">Rumus= </m:t>
         </m:r>
@@ -13021,6 +13127,8 @@
               <w:rPr>
                 <w:rFonts w:ascii="Cambria Math" w:hAnsi="Cambria Math"/>
                 <w:i/>
+                <w:sz w:val="22"/>
+                <w:szCs w:val="22"/>
               </w:rPr>
             </m:ctrlPr>
           </m:fPr>
@@ -13028,6 +13136,8 @@
             <m:r>
               <w:rPr>
                 <w:rFonts w:ascii="Cambria Math" w:hAnsi="Cambria Math"/>
+                <w:sz w:val="22"/>
+                <w:szCs w:val="22"/>
               </w:rPr>
               <m:t>∑ Nilai</m:t>
             </m:r>
@@ -13036,6 +13146,8 @@
             <m:r>
               <w:rPr>
                 <w:rFonts w:ascii="Cambria Math" w:hAnsi="Cambria Math"/>
+                <w:sz w:val="22"/>
+                <w:szCs w:val="22"/>
               </w:rPr>
               <m:t>Nilai maksimal</m:t>
             </m:r>
@@ -13044,6 +13156,8 @@
         <m:r>
           <w:rPr>
             <w:rFonts w:ascii="Cambria Math" w:hAnsi="Cambria Math"/>
+            <w:sz w:val="22"/>
+            <w:szCs w:val="22"/>
           </w:rPr>
           <m:t xml:space="preserve"> ×100%</m:t>
         </m:r>
@@ -13051,6 +13165,8 @@
       <w:r>
         <w:rPr>
           <w:rFonts w:eastAsiaTheme="minorEastAsia"/>
+          <w:sz w:val="22"/>
+          <w:szCs w:val="22"/>
         </w:rPr>
         <w:t xml:space="preserve"> . . . . . (1)</w:t>
       </w:r>
@@ -13076,12 +13192,16 @@
         <w:jc w:val="center"/>
         <w:rPr>
           <w:rFonts w:eastAsiaTheme="minorEastAsia"/>
+          <w:sz w:val="22"/>
+          <w:szCs w:val="22"/>
         </w:rPr>
       </w:pPr>
       <m:oMath>
         <m:r>
           <w:rPr>
             <w:rFonts w:ascii="Cambria Math" w:eastAsiaTheme="minorEastAsia" w:hAnsi="Cambria Math"/>
+            <w:sz w:val="22"/>
+            <w:szCs w:val="22"/>
           </w:rPr>
           <m:t>Nilai maksimal = ∑Responden ×Nilai SS</m:t>
         </m:r>
@@ -13089,6 +13209,8 @@
       <w:r>
         <w:rPr>
           <w:rFonts w:eastAsiaTheme="minorEastAsia"/>
+          <w:sz w:val="22"/>
+          <w:szCs w:val="22"/>
         </w:rPr>
         <w:t xml:space="preserve"> . . . . . (2)</w:t>
       </w:r>
@@ -21571,34 +21693,34 @@
                 <c:formatCode>0%</c:formatCode>
                 <c:ptCount val="10"/>
                 <c:pt idx="0">
-                  <c:v>0.97</c:v>
+                  <c:v>0.92</c:v>
                 </c:pt>
                 <c:pt idx="1">
-                  <c:v>0.84</c:v>
+                  <c:v>0.873</c:v>
                 </c:pt>
                 <c:pt idx="2">
-                  <c:v>0.92</c:v>
+                  <c:v>0.90700000000000003</c:v>
                 </c:pt>
                 <c:pt idx="3">
-                  <c:v>0.92</c:v>
+                  <c:v>0.88</c:v>
                 </c:pt>
                 <c:pt idx="4">
-                  <c:v>0.87</c:v>
+                  <c:v>0.873</c:v>
                 </c:pt>
                 <c:pt idx="5">
-                  <c:v>0.95</c:v>
+                  <c:v>0.92700000000000005</c:v>
                 </c:pt>
                 <c:pt idx="6">
-                  <c:v>0.91</c:v>
+                  <c:v>0.89300000000000002</c:v>
                 </c:pt>
                 <c:pt idx="7">
-                  <c:v>0.92</c:v>
+                  <c:v>0.9</c:v>
                 </c:pt>
                 <c:pt idx="8">
-                  <c:v>0.89</c:v>
+                  <c:v>0.86699999999999999</c:v>
                 </c:pt>
                 <c:pt idx="9">
-                  <c:v>0.89</c:v>
+                  <c:v>0.873</c:v>
                 </c:pt>
               </c:numCache>
             </c:numRef>
@@ -21613,11 +21735,11 @@
           <c:showBubbleSize val="0"/>
         </c:dLbls>
         <c:gapWidth val="150"/>
-        <c:axId val="40718336"/>
-        <c:axId val="40719872"/>
+        <c:axId val="126981632"/>
+        <c:axId val="126983168"/>
       </c:barChart>
       <c:catAx>
-        <c:axId val="40718336"/>
+        <c:axId val="126981632"/>
         <c:scaling>
           <c:orientation val="minMax"/>
         </c:scaling>
@@ -21626,7 +21748,7 @@
         <c:majorTickMark val="out"/>
         <c:minorTickMark val="none"/>
         <c:tickLblPos val="nextTo"/>
-        <c:crossAx val="40719872"/>
+        <c:crossAx val="126983168"/>
         <c:crosses val="autoZero"/>
         <c:auto val="1"/>
         <c:lblAlgn val="ctr"/>
@@ -21634,7 +21756,7 @@
         <c:noMultiLvlLbl val="0"/>
       </c:catAx>
       <c:valAx>
-        <c:axId val="40719872"/>
+        <c:axId val="126983168"/>
         <c:scaling>
           <c:orientation val="minMax"/>
         </c:scaling>
@@ -21645,7 +21767,7 @@
         <c:majorTickMark val="out"/>
         <c:minorTickMark val="none"/>
         <c:tickLblPos val="nextTo"/>
-        <c:crossAx val="40718336"/>
+        <c:crossAx val="126981632"/>
         <c:crosses val="autoZero"/>
         <c:crossBetween val="between"/>
       </c:valAx>
@@ -21950,7 +22072,7 @@
 </file>
 
 <file path=customXml/itemProps1.xml><?xml version="1.0" encoding="utf-8"?>
-<ds:datastoreItem xmlns:ds="http://schemas.openxmlformats.org/officeDocument/2006/customXml" ds:itemID="{0164E70C-CD0B-47D0-9732-695A1F613E0E}">
+<ds:datastoreItem xmlns:ds="http://schemas.openxmlformats.org/officeDocument/2006/customXml" ds:itemID="{B69B3F04-1F83-4DA8-95EE-A09613536A2D}">
   <ds:schemaRefs>
     <ds:schemaRef ds:uri="http://schemas.openxmlformats.org/officeDocument/2006/bibliography"/>
   </ds:schemaRefs>

--- a/Laporan skripsi.docx
+++ b/Laporan skripsi.docx
@@ -2229,16 +2229,10 @@
         <w:t>.</w:t>
       </w:r>
       <w:r>
+        <w:t xml:space="preserve"> Pada tahap ini dibuat tiga rancangan yaitu</w:t>
+      </w:r>
+      <w:r>
         <w:t xml:space="preserve"> </w:t>
-      </w:r>
-      <w:r>
-        <w:t>Untuk mempe</w:t>
-      </w:r>
-      <w:r>
-        <w:t>r</w:t>
-      </w:r>
-      <w:r>
-        <w:t xml:space="preserve">mudah saat proses implementasi dibuat </w:t>
       </w:r>
       <w:r>
         <w:rPr>
@@ -2427,7 +2421,15 @@
         <w:rPr>
           <w:b w:val="0"/>
         </w:rPr>
-        <w:t>agram bisa dilihat pada gambar 2</w:t>
+        <w:t>a</w:t>
+      </w:r>
+      <w:bookmarkStart w:id="0" w:name="_GoBack"/>
+      <w:bookmarkEnd w:id="0"/>
+      <w:r>
+        <w:rPr>
+          <w:b w:val="0"/>
+        </w:rPr>
+        <w:t>gram bisa dilihat pada gambar 2</w:t>
       </w:r>
       <w:r>
         <w:rPr>
@@ -12944,8 +12946,6 @@
       <w:r>
         <w:t>r</w:t>
       </w:r>
-      <w:bookmarkStart w:id="0" w:name="_GoBack"/>
-      <w:bookmarkEnd w:id="0"/>
       <w:r>
         <w:t>ta anak-anak disekitar lingkungan peneliti di daerah Tawangmangu, Karanganyar</w:t>
       </w:r>
@@ -13203,7 +13203,15 @@
             <w:sz w:val="22"/>
             <w:szCs w:val="22"/>
           </w:rPr>
-          <m:t>Nilai maksimal = ∑Responden ×Nilai SS</m:t>
+          <m:t>Nilai maksim</m:t>
+        </m:r>
+        <m:r>
+          <w:rPr>
+            <w:rFonts w:ascii="Cambria Math" w:eastAsiaTheme="minorEastAsia" w:hAnsi="Cambria Math"/>
+            <w:sz w:val="22"/>
+            <w:szCs w:val="22"/>
+          </w:rPr>
+          <m:t>al = ∑Responden ×Nilai SS</m:t>
         </m:r>
       </m:oMath>
       <w:r>
@@ -18161,8 +18169,14 @@
       </w:r>
     </w:p>
     <w:sectPr>
+      <w:headerReference w:type="even" r:id="rId41"/>
+      <w:headerReference w:type="default" r:id="rId42"/>
+      <w:footerReference w:type="even" r:id="rId43"/>
+      <w:footerReference w:type="default" r:id="rId44"/>
+      <w:headerReference w:type="first" r:id="rId45"/>
+      <w:footerReference w:type="first" r:id="rId46"/>
       <w:pgSz w:w="11907" w:h="16839" w:code="9"/>
-      <w:pgMar w:top="1440" w:right="1440" w:bottom="1440" w:left="1440" w:header="720" w:footer="720" w:gutter="0"/>
+      <w:pgMar w:top="1440" w:right="1440" w:bottom="1440" w:left="1440" w:header="720" w:footer="397" w:gutter="0"/>
       <w:cols w:space="720"/>
       <w:docGrid w:linePitch="360"/>
     </w:sectPr>
@@ -18195,6 +18209,104 @@
 </w:endnotes>
 </file>
 
+<file path=word/footer1.xml><?xml version="1.0" encoding="utf-8"?>
+<w:ftr xmlns:wpc="http://schemas.microsoft.com/office/word/2010/wordprocessingCanvas" xmlns:mc="http://schemas.openxmlformats.org/markup-compatibility/2006" xmlns:o="urn:schemas-microsoft-com:office:office" xmlns:r="http://schemas.openxmlformats.org/officeDocument/2006/relationships" xmlns:m="http://schemas.openxmlformats.org/officeDocument/2006/math" xmlns:v="urn:schemas-microsoft-com:vml" xmlns:wp14="http://schemas.microsoft.com/office/word/2010/wordprocessingDrawing" xmlns:wp="http://schemas.openxmlformats.org/drawingml/2006/wordprocessingDrawing" xmlns:w10="urn:schemas-microsoft-com:office:word" xmlns:w="http://schemas.openxmlformats.org/wordprocessingml/2006/main" xmlns:w14="http://schemas.microsoft.com/office/word/2010/wordml" xmlns:wpg="http://schemas.microsoft.com/office/word/2010/wordprocessingGroup" xmlns:wpi="http://schemas.microsoft.com/office/word/2010/wordprocessingInk" xmlns:wne="http://schemas.microsoft.com/office/word/2006/wordml" xmlns:wps="http://schemas.microsoft.com/office/word/2010/wordprocessingShape" mc:Ignorable="w14 wp14">
+  <w:p>
+    <w:pPr>
+      <w:pStyle w:val="Footer"/>
+    </w:pPr>
+  </w:p>
+</w:ftr>
+</file>
+
+<file path=word/footer2.xml><?xml version="1.0" encoding="utf-8"?>
+<w:ftr xmlns:wpc="http://schemas.microsoft.com/office/word/2010/wordprocessingCanvas" xmlns:mc="http://schemas.openxmlformats.org/markup-compatibility/2006" xmlns:o="urn:schemas-microsoft-com:office:office" xmlns:r="http://schemas.openxmlformats.org/officeDocument/2006/relationships" xmlns:m="http://schemas.openxmlformats.org/officeDocument/2006/math" xmlns:v="urn:schemas-microsoft-com:vml" xmlns:wp14="http://schemas.microsoft.com/office/word/2010/wordprocessingDrawing" xmlns:wp="http://schemas.openxmlformats.org/drawingml/2006/wordprocessingDrawing" xmlns:w10="urn:schemas-microsoft-com:office:word" xmlns:w="http://schemas.openxmlformats.org/wordprocessingml/2006/main" xmlns:w14="http://schemas.microsoft.com/office/word/2010/wordml" xmlns:wpg="http://schemas.microsoft.com/office/word/2010/wordprocessingGroup" xmlns:wpi="http://schemas.microsoft.com/office/word/2010/wordprocessingInk" xmlns:wne="http://schemas.microsoft.com/office/word/2006/wordml" xmlns:wps="http://schemas.microsoft.com/office/word/2010/wordprocessingShape" mc:Ignorable="w14 wp14">
+  <w:sdt>
+    <w:sdtPr>
+      <w:rPr>
+        <w:noProof w:val="0"/>
+        <w:sz w:val="22"/>
+        <w:szCs w:val="22"/>
+      </w:rPr>
+      <w:id w:val="-128245926"/>
+      <w:docPartObj>
+        <w:docPartGallery w:val="Page Numbers (Bottom of Page)"/>
+        <w:docPartUnique/>
+      </w:docPartObj>
+    </w:sdtPr>
+    <w:sdtEndPr>
+      <w:rPr>
+        <w:noProof/>
+      </w:rPr>
+    </w:sdtEndPr>
+    <w:sdtContent>
+      <w:p>
+        <w:pPr>
+          <w:pStyle w:val="Footer"/>
+          <w:jc w:val="center"/>
+          <w:rPr>
+            <w:sz w:val="22"/>
+            <w:szCs w:val="22"/>
+          </w:rPr>
+        </w:pPr>
+        <w:r>
+          <w:rPr>
+            <w:noProof w:val="0"/>
+            <w:sz w:val="22"/>
+            <w:szCs w:val="22"/>
+          </w:rPr>
+          <w:fldChar w:fldCharType="begin"/>
+        </w:r>
+        <w:r>
+          <w:rPr>
+            <w:sz w:val="22"/>
+            <w:szCs w:val="22"/>
+          </w:rPr>
+          <w:instrText xml:space="preserve"> PAGE   \* MERGEFORMAT </w:instrText>
+        </w:r>
+        <w:r>
+          <w:rPr>
+            <w:noProof w:val="0"/>
+            <w:sz w:val="22"/>
+            <w:szCs w:val="22"/>
+          </w:rPr>
+          <w:fldChar w:fldCharType="separate"/>
+        </w:r>
+        <w:r>
+          <w:rPr>
+            <w:sz w:val="22"/>
+            <w:szCs w:val="22"/>
+          </w:rPr>
+          <w:t>17</w:t>
+        </w:r>
+        <w:r>
+          <w:rPr>
+            <w:sz w:val="22"/>
+            <w:szCs w:val="22"/>
+          </w:rPr>
+          <w:fldChar w:fldCharType="end"/>
+        </w:r>
+      </w:p>
+    </w:sdtContent>
+  </w:sdt>
+  <w:p>
+    <w:pPr>
+      <w:pStyle w:val="Footer"/>
+    </w:pPr>
+  </w:p>
+</w:ftr>
+</file>
+
+<file path=word/footer3.xml><?xml version="1.0" encoding="utf-8"?>
+<w:ftr xmlns:wpc="http://schemas.microsoft.com/office/word/2010/wordprocessingCanvas" xmlns:mc="http://schemas.openxmlformats.org/markup-compatibility/2006" xmlns:o="urn:schemas-microsoft-com:office:office" xmlns:r="http://schemas.openxmlformats.org/officeDocument/2006/relationships" xmlns:m="http://schemas.openxmlformats.org/officeDocument/2006/math" xmlns:v="urn:schemas-microsoft-com:vml" xmlns:wp14="http://schemas.microsoft.com/office/word/2010/wordprocessingDrawing" xmlns:wp="http://schemas.openxmlformats.org/drawingml/2006/wordprocessingDrawing" xmlns:w10="urn:schemas-microsoft-com:office:word" xmlns:w="http://schemas.openxmlformats.org/wordprocessingml/2006/main" xmlns:w14="http://schemas.microsoft.com/office/word/2010/wordml" xmlns:wpg="http://schemas.microsoft.com/office/word/2010/wordprocessingGroup" xmlns:wpi="http://schemas.microsoft.com/office/word/2010/wordprocessingInk" xmlns:wne="http://schemas.microsoft.com/office/word/2006/wordml" xmlns:wps="http://schemas.microsoft.com/office/word/2010/wordprocessingShape" mc:Ignorable="w14 wp14">
+  <w:p>
+    <w:pPr>
+      <w:pStyle w:val="Footer"/>
+    </w:pPr>
+  </w:p>
+</w:ftr>
+</file>
+
 <file path=word/footnotes.xml><?xml version="1.0" encoding="utf-8"?>
 <w:footnotes xmlns:wpc="http://schemas.microsoft.com/office/word/2010/wordprocessingCanvas" xmlns:mc="http://schemas.openxmlformats.org/markup-compatibility/2006" xmlns:o="urn:schemas-microsoft-com:office:office" xmlns:r="http://schemas.openxmlformats.org/officeDocument/2006/relationships" xmlns:m="http://schemas.openxmlformats.org/officeDocument/2006/math" xmlns:v="urn:schemas-microsoft-com:vml" xmlns:wp14="http://schemas.microsoft.com/office/word/2010/wordprocessingDrawing" xmlns:wp="http://schemas.openxmlformats.org/drawingml/2006/wordprocessingDrawing" xmlns:w10="urn:schemas-microsoft-com:office:word" xmlns:w="http://schemas.openxmlformats.org/wordprocessingml/2006/main" xmlns:w14="http://schemas.microsoft.com/office/word/2010/wordml" xmlns:wpg="http://schemas.microsoft.com/office/word/2010/wordprocessingGroup" xmlns:wpi="http://schemas.microsoft.com/office/word/2010/wordprocessingInk" xmlns:wne="http://schemas.microsoft.com/office/word/2006/wordml" xmlns:wps="http://schemas.microsoft.com/office/word/2010/wordprocessingShape" mc:Ignorable="w14 wp14">
   <w:footnote w:type="separator" w:id="-1">
@@ -18218,6 +18330,36 @@
     </w:p>
   </w:footnote>
 </w:footnotes>
+</file>
+
+<file path=word/header1.xml><?xml version="1.0" encoding="utf-8"?>
+<w:hdr xmlns:wpc="http://schemas.microsoft.com/office/word/2010/wordprocessingCanvas" xmlns:mc="http://schemas.openxmlformats.org/markup-compatibility/2006" xmlns:o="urn:schemas-microsoft-com:office:office" xmlns:r="http://schemas.openxmlformats.org/officeDocument/2006/relationships" xmlns:m="http://schemas.openxmlformats.org/officeDocument/2006/math" xmlns:v="urn:schemas-microsoft-com:vml" xmlns:wp14="http://schemas.microsoft.com/office/word/2010/wordprocessingDrawing" xmlns:wp="http://schemas.openxmlformats.org/drawingml/2006/wordprocessingDrawing" xmlns:w10="urn:schemas-microsoft-com:office:word" xmlns:w="http://schemas.openxmlformats.org/wordprocessingml/2006/main" xmlns:w14="http://schemas.microsoft.com/office/word/2010/wordml" xmlns:wpg="http://schemas.microsoft.com/office/word/2010/wordprocessingGroup" xmlns:wpi="http://schemas.microsoft.com/office/word/2010/wordprocessingInk" xmlns:wne="http://schemas.microsoft.com/office/word/2006/wordml" xmlns:wps="http://schemas.microsoft.com/office/word/2010/wordprocessingShape" mc:Ignorable="w14 wp14">
+  <w:p>
+    <w:pPr>
+      <w:pStyle w:val="Header"/>
+    </w:pPr>
+  </w:p>
+</w:hdr>
+</file>
+
+<file path=word/header2.xml><?xml version="1.0" encoding="utf-8"?>
+<w:hdr xmlns:wpc="http://schemas.microsoft.com/office/word/2010/wordprocessingCanvas" xmlns:mc="http://schemas.openxmlformats.org/markup-compatibility/2006" xmlns:o="urn:schemas-microsoft-com:office:office" xmlns:r="http://schemas.openxmlformats.org/officeDocument/2006/relationships" xmlns:m="http://schemas.openxmlformats.org/officeDocument/2006/math" xmlns:v="urn:schemas-microsoft-com:vml" xmlns:wp14="http://schemas.microsoft.com/office/word/2010/wordprocessingDrawing" xmlns:wp="http://schemas.openxmlformats.org/drawingml/2006/wordprocessingDrawing" xmlns:w10="urn:schemas-microsoft-com:office:word" xmlns:w="http://schemas.openxmlformats.org/wordprocessingml/2006/main" xmlns:w14="http://schemas.microsoft.com/office/word/2010/wordml" xmlns:wpg="http://schemas.microsoft.com/office/word/2010/wordprocessingGroup" xmlns:wpi="http://schemas.microsoft.com/office/word/2010/wordprocessingInk" xmlns:wne="http://schemas.microsoft.com/office/word/2006/wordml" xmlns:wps="http://schemas.microsoft.com/office/word/2010/wordprocessingShape" mc:Ignorable="w14 wp14">
+  <w:p>
+    <w:pPr>
+      <w:pStyle w:val="Header"/>
+    </w:pPr>
+  </w:p>
+</w:hdr>
+</file>
+
+<file path=word/header3.xml><?xml version="1.0" encoding="utf-8"?>
+<w:hdr xmlns:wpc="http://schemas.microsoft.com/office/word/2010/wordprocessingCanvas" xmlns:mc="http://schemas.openxmlformats.org/markup-compatibility/2006" xmlns:o="urn:schemas-microsoft-com:office:office" xmlns:r="http://schemas.openxmlformats.org/officeDocument/2006/relationships" xmlns:m="http://schemas.openxmlformats.org/officeDocument/2006/math" xmlns:v="urn:schemas-microsoft-com:vml" xmlns:wp14="http://schemas.microsoft.com/office/word/2010/wordprocessingDrawing" xmlns:wp="http://schemas.openxmlformats.org/drawingml/2006/wordprocessingDrawing" xmlns:w10="urn:schemas-microsoft-com:office:word" xmlns:w="http://schemas.openxmlformats.org/wordprocessingml/2006/main" xmlns:w14="http://schemas.microsoft.com/office/word/2010/wordml" xmlns:wpg="http://schemas.microsoft.com/office/word/2010/wordprocessingGroup" xmlns:wpi="http://schemas.microsoft.com/office/word/2010/wordprocessingInk" xmlns:wne="http://schemas.microsoft.com/office/word/2006/wordml" xmlns:wps="http://schemas.microsoft.com/office/word/2010/wordprocessingShape" mc:Ignorable="w14 wp14">
+  <w:p>
+    <w:pPr>
+      <w:pStyle w:val="Header"/>
+    </w:pPr>
+  </w:p>
+</w:hdr>
 </file>
 
 <file path=word/numbering.xml><?xml version="1.0" encoding="utf-8"?>
@@ -21735,11 +21877,11 @@
           <c:showBubbleSize val="0"/>
         </c:dLbls>
         <c:gapWidth val="150"/>
-        <c:axId val="126981632"/>
-        <c:axId val="126983168"/>
+        <c:axId val="178984064"/>
+        <c:axId val="178985984"/>
       </c:barChart>
       <c:catAx>
-        <c:axId val="126981632"/>
+        <c:axId val="178984064"/>
         <c:scaling>
           <c:orientation val="minMax"/>
         </c:scaling>
@@ -21748,7 +21890,7 @@
         <c:majorTickMark val="out"/>
         <c:minorTickMark val="none"/>
         <c:tickLblPos val="nextTo"/>
-        <c:crossAx val="126983168"/>
+        <c:crossAx val="178985984"/>
         <c:crosses val="autoZero"/>
         <c:auto val="1"/>
         <c:lblAlgn val="ctr"/>
@@ -21756,7 +21898,7 @@
         <c:noMultiLvlLbl val="0"/>
       </c:catAx>
       <c:valAx>
-        <c:axId val="126983168"/>
+        <c:axId val="178985984"/>
         <c:scaling>
           <c:orientation val="minMax"/>
         </c:scaling>
@@ -21767,7 +21909,7 @@
         <c:majorTickMark val="out"/>
         <c:minorTickMark val="none"/>
         <c:tickLblPos val="nextTo"/>
-        <c:crossAx val="126981632"/>
+        <c:crossAx val="178984064"/>
         <c:crosses val="autoZero"/>
         <c:crossBetween val="between"/>
       </c:valAx>
@@ -22072,7 +22214,7 @@
 </file>
 
 <file path=customXml/itemProps1.xml><?xml version="1.0" encoding="utf-8"?>
-<ds:datastoreItem xmlns:ds="http://schemas.openxmlformats.org/officeDocument/2006/customXml" ds:itemID="{B69B3F04-1F83-4DA8-95EE-A09613536A2D}">
+<ds:datastoreItem xmlns:ds="http://schemas.openxmlformats.org/officeDocument/2006/customXml" ds:itemID="{2DFC7E34-941E-4680-A578-08F6D9CAD71A}">
   <ds:schemaRefs>
     <ds:schemaRef ds:uri="http://schemas.openxmlformats.org/officeDocument/2006/bibliography"/>
   </ds:schemaRefs>

--- a/Laporan skripsi.docx
+++ b/Laporan skripsi.docx
@@ -209,7 +209,16 @@
           <w:b w:val="0"/>
           <w:szCs w:val="28"/>
         </w:rPr>
-        <w:t xml:space="preserve">diperlukan media yang menarik dan disukai siswa, agar dapat mendukung proses pembelajaran. Salah satu media interaktif yang menarik adalah menggunakan metode pembelajaran melalui </w:t>
+        <w:t>diperlukan media yang menarik dan disukai siswa,</w:t>
+      </w:r>
+      <w:bookmarkStart w:id="0" w:name="_GoBack"/>
+      <w:bookmarkEnd w:id="0"/>
+      <w:r>
+        <w:rPr>
+          <w:b w:val="0"/>
+          <w:szCs w:val="28"/>
+        </w:rPr>
+        <w:t xml:space="preserve"> agar dapat mendukung proses pembelajaran. Salah satu media interaktif yang menarik adalah menggunakan metode pembelajaran melalui </w:t>
       </w:r>
       <w:r>
         <w:rPr>
@@ -2421,15 +2430,7 @@
         <w:rPr>
           <w:b w:val="0"/>
         </w:rPr>
-        <w:t>a</w:t>
-      </w:r>
-      <w:bookmarkStart w:id="0" w:name="_GoBack"/>
-      <w:bookmarkEnd w:id="0"/>
-      <w:r>
-        <w:rPr>
-          <w:b w:val="0"/>
-        </w:rPr>
-        <w:t>gram bisa dilihat pada gambar 2</w:t>
+        <w:t>agram bisa dilihat pada gambar 2</w:t>
       </w:r>
       <w:r>
         <w:rPr>
@@ -13203,7 +13204,7 @@
             <w:sz w:val="22"/>
             <w:szCs w:val="22"/>
           </w:rPr>
-          <m:t>Nilai maksim</m:t>
+          <m:t>Nilai maksimal = ∑Responden ×Ni</m:t>
         </m:r>
         <m:r>
           <w:rPr>
@@ -13211,7 +13212,7 @@
             <w:sz w:val="22"/>
             <w:szCs w:val="22"/>
           </w:rPr>
-          <m:t>al = ∑Responden ×Nilai SS</m:t>
+          <m:t>lai SS</m:t>
         </m:r>
       </m:oMath>
       <w:r>
@@ -18277,7 +18278,7 @@
             <w:sz w:val="22"/>
             <w:szCs w:val="22"/>
           </w:rPr>
-          <w:t>17</w:t>
+          <w:t>1</w:t>
         </w:r>
         <w:r>
           <w:rPr>
@@ -21877,11 +21878,11 @@
           <c:showBubbleSize val="0"/>
         </c:dLbls>
         <c:gapWidth val="150"/>
-        <c:axId val="178984064"/>
-        <c:axId val="178985984"/>
+        <c:axId val="61766272"/>
+        <c:axId val="108014208"/>
       </c:barChart>
       <c:catAx>
-        <c:axId val="178984064"/>
+        <c:axId val="61766272"/>
         <c:scaling>
           <c:orientation val="minMax"/>
         </c:scaling>
@@ -21890,7 +21891,7 @@
         <c:majorTickMark val="out"/>
         <c:minorTickMark val="none"/>
         <c:tickLblPos val="nextTo"/>
-        <c:crossAx val="178985984"/>
+        <c:crossAx val="108014208"/>
         <c:crosses val="autoZero"/>
         <c:auto val="1"/>
         <c:lblAlgn val="ctr"/>
@@ -21898,7 +21899,7 @@
         <c:noMultiLvlLbl val="0"/>
       </c:catAx>
       <c:valAx>
-        <c:axId val="178985984"/>
+        <c:axId val="108014208"/>
         <c:scaling>
           <c:orientation val="minMax"/>
         </c:scaling>
@@ -21909,7 +21910,7 @@
         <c:majorTickMark val="out"/>
         <c:minorTickMark val="none"/>
         <c:tickLblPos val="nextTo"/>
-        <c:crossAx val="178984064"/>
+        <c:crossAx val="61766272"/>
         <c:crosses val="autoZero"/>
         <c:crossBetween val="between"/>
       </c:valAx>
@@ -22214,7 +22215,7 @@
 </file>
 
 <file path=customXml/itemProps1.xml><?xml version="1.0" encoding="utf-8"?>
-<ds:datastoreItem xmlns:ds="http://schemas.openxmlformats.org/officeDocument/2006/customXml" ds:itemID="{2DFC7E34-941E-4680-A578-08F6D9CAD71A}">
+<ds:datastoreItem xmlns:ds="http://schemas.openxmlformats.org/officeDocument/2006/customXml" ds:itemID="{23CD7034-65DD-4D41-A59A-6C361EDF78E3}">
   <ds:schemaRefs>
     <ds:schemaRef ds:uri="http://schemas.openxmlformats.org/officeDocument/2006/bibliography"/>
   </ds:schemaRefs>

--- a/Laporan skripsi.docx
+++ b/Laporan skripsi.docx
@@ -209,16 +209,7 @@
           <w:b w:val="0"/>
           <w:szCs w:val="28"/>
         </w:rPr>
-        <w:t>diperlukan media yang menarik dan disukai siswa,</w:t>
-      </w:r>
-      <w:bookmarkStart w:id="0" w:name="_GoBack"/>
-      <w:bookmarkEnd w:id="0"/>
-      <w:r>
-        <w:rPr>
-          <w:b w:val="0"/>
-          <w:szCs w:val="28"/>
-        </w:rPr>
-        <w:t xml:space="preserve"> agar dapat mendukung proses pembelajaran. Salah satu media interaktif yang menarik adalah menggunakan metode pembelajaran melalui </w:t>
+        <w:t xml:space="preserve">diperlukan media yang menarik dan disukai siswa, agar dapat mendukung proses pembelajaran. Salah satu media interaktif yang menarik adalah menggunakan metode pembelajaran melalui </w:t>
       </w:r>
       <w:r>
         <w:rPr>
@@ -2268,22 +2259,31 @@
         <w:rPr>
           <w:i/>
         </w:rPr>
-        <w:t xml:space="preserve"> </w:t>
-      </w:r>
-      <w:r>
-        <w:t>dan</w:t>
-      </w:r>
-      <w:r>
-        <w:rPr>
-          <w:i/>
-        </w:rPr>
-        <w:t xml:space="preserve"> s</w:t>
-      </w:r>
-      <w:r>
-        <w:rPr>
-          <w:i/>
-        </w:rPr>
-        <w:t>toryboard.</w:t>
+        <w:t xml:space="preserve">, </w:t>
+      </w:r>
+      <w:r>
+        <w:t xml:space="preserve">desain </w:t>
+      </w:r>
+      <w:r>
+        <w:rPr>
+          <w:i/>
+        </w:rPr>
+        <w:t xml:space="preserve">mock up </w:t>
+      </w:r>
+      <w:r>
+        <w:t xml:space="preserve">serta </w:t>
+      </w:r>
+      <w:r>
+        <w:rPr>
+          <w:i/>
+        </w:rPr>
+        <w:t>storyline</w:t>
+      </w:r>
+      <w:r>
+        <w:rPr>
+          <w:i/>
+        </w:rPr>
+        <w:t>.</w:t>
       </w:r>
       <w:r>
         <w:rPr>
@@ -3222,13 +3222,13 @@
           <w:i/>
         </w:rPr>
         <w:lastRenderedPageBreak/>
-        <w:t>Storyboar</w:t>
-      </w:r>
-      <w:r>
-        <w:rPr>
-          <w:i/>
-        </w:rPr>
-        <w:t>d</w:t>
+        <w:t>Mock-</w:t>
+      </w:r>
+      <w:r>
+        <w:rPr>
+          <w:i/>
+        </w:rPr>
+        <w:t>up</w:t>
       </w:r>
     </w:p>
     <w:p>
@@ -3246,88 +3246,34 @@
       <w:r>
         <w:rPr>
           <w:b w:val="0"/>
-        </w:rPr>
-        <w:t>Story</w:t>
-      </w:r>
-      <w:r>
-        <w:rPr>
-          <w:b w:val="0"/>
-        </w:rPr>
-        <w:t>board adalah rangkaian sketsa yang menggambarkan alur</w:t>
-      </w:r>
-      <w:r>
-        <w:rPr>
-          <w:b w:val="0"/>
-        </w:rPr>
-        <w:t xml:space="preserve"> </w:t>
-      </w:r>
-      <w:r>
-        <w:rPr>
-          <w:b w:val="0"/>
-        </w:rPr>
-        <w:t>dari</w:t>
-      </w:r>
-      <w:r>
-        <w:rPr>
-          <w:b w:val="0"/>
-        </w:rPr>
-        <w:t xml:space="preserve"> </w:t>
-      </w:r>
-      <w:r>
-        <w:rPr>
-          <w:b w:val="0"/>
-          <w:i/>
-        </w:rPr>
-        <w:t xml:space="preserve">game </w:t>
-      </w:r>
-      <w:r>
-        <w:rPr>
-          <w:b w:val="0"/>
-        </w:rPr>
-        <w:t>yang jelaskan secara rinci</w:t>
-      </w:r>
-      <w:r>
-        <w:rPr>
-          <w:b w:val="0"/>
-        </w:rPr>
-        <w:t xml:space="preserve"> dan lengkap</w:t>
-      </w:r>
-      <w:r>
-        <w:rPr>
-          <w:b w:val="0"/>
-        </w:rPr>
-        <w:t>.</w:t>
-      </w:r>
-      <w:r>
-        <w:rPr>
-          <w:b w:val="0"/>
-        </w:rPr>
-        <w:t xml:space="preserve"> Gambaran</w:t>
-      </w:r>
-      <w:r>
-        <w:rPr>
-          <w:b w:val="0"/>
-        </w:rPr>
-        <w:t xml:space="preserve"> lengkap</w:t>
-      </w:r>
-      <w:r>
-        <w:rPr>
-          <w:b w:val="0"/>
-        </w:rPr>
-        <w:t xml:space="preserve"> mengenai </w:t>
-      </w:r>
-      <w:r>
-        <w:rPr>
-          <w:b w:val="0"/>
-          <w:i/>
-        </w:rPr>
-        <w:t>storyboard</w:t>
-      </w:r>
-      <w:r>
-        <w:rPr>
-          <w:b w:val="0"/>
-        </w:rPr>
-        <w:t xml:space="preserve"> bisa dilihat pada tabel 2.</w:t>
+          <w:i/>
+        </w:rPr>
+        <w:t>Mock-</w:t>
+      </w:r>
+      <w:r>
+        <w:rPr>
+          <w:b w:val="0"/>
+          <w:i/>
+        </w:rPr>
+        <w:t>up</w:t>
+      </w:r>
+      <w:r>
+        <w:rPr>
+          <w:b w:val="0"/>
+        </w:rPr>
+        <w:t xml:space="preserve"> adalah gambaran mengenai fitur, tombol</w:t>
+      </w:r>
+      <w:r>
+        <w:rPr>
+          <w:b w:val="0"/>
+        </w:rPr>
+        <w:t>,</w:t>
+      </w:r>
+      <w:r>
+        <w:rPr>
+          <w:b w:val="0"/>
+        </w:rPr>
+        <w:t xml:space="preserve"> serta halaman dalam game yang akan dibuat yang dijelaskan secara rinci dan tepat.</w:t>
       </w:r>
     </w:p>
     <w:p>
@@ -3337,7 +3283,7 @@
           <w:ilvl w:val="0"/>
           <w:numId w:val="0"/>
         </w:numPr>
-        <w:ind w:left="851"/>
+        <w:ind w:left="284" w:firstLine="567"/>
         <w:jc w:val="center"/>
         <w:rPr>
           <w:b w:val="0"/>
@@ -3347,14 +3293,14 @@
         <w:rPr>
           <w:b w:val="0"/>
         </w:rPr>
-        <w:t xml:space="preserve">Tabel 2. </w:t>
-      </w:r>
-      <w:r>
-        <w:rPr>
-          <w:b w:val="0"/>
-          <w:i/>
-        </w:rPr>
-        <w:t>Storyboard</w:t>
+        <w:t xml:space="preserve">Tabel.2 </w:t>
+      </w:r>
+      <w:r>
+        <w:rPr>
+          <w:b w:val="0"/>
+          <w:i/>
+        </w:rPr>
+        <w:t>Mock-up</w:t>
       </w:r>
     </w:p>
     <w:tbl>
@@ -3460,7 +3406,7 @@
                 <w:szCs w:val="22"/>
               </w:rPr>
               <w:drawing>
-                <wp:inline distT="0" distB="0" distL="0" distR="0" wp14:anchorId="1EB71CFA" wp14:editId="71DF6C66">
+                <wp:inline distT="0" distB="0" distL="0" distR="0" wp14:anchorId="101B1BC2" wp14:editId="7B04A49C">
                   <wp:extent cx="1800000" cy="1116832"/>
                   <wp:effectExtent l="0" t="0" r="0" b="7620"/>
                   <wp:docPr id="36" name="Picture 36"/>
@@ -3522,42 +3468,7 @@
                 <w:sz w:val="22"/>
                 <w:szCs w:val="22"/>
               </w:rPr>
-              <w:t>H</w:t>
-            </w:r>
-            <w:r>
-              <w:rPr>
-                <w:sz w:val="22"/>
-                <w:szCs w:val="22"/>
-              </w:rPr>
-              <w:t>alaman yang</w:t>
-            </w:r>
-            <w:r>
-              <w:rPr>
-                <w:sz w:val="22"/>
-                <w:szCs w:val="22"/>
-              </w:rPr>
-              <w:t xml:space="preserve"> muncul</w:t>
-            </w:r>
-            <w:r>
-              <w:rPr>
-                <w:sz w:val="22"/>
-                <w:szCs w:val="22"/>
-              </w:rPr>
-              <w:t xml:space="preserve"> pertama kali</w:t>
-            </w:r>
-            <w:r>
-              <w:rPr>
-                <w:sz w:val="22"/>
-                <w:szCs w:val="22"/>
-              </w:rPr>
-              <w:t xml:space="preserve"> setelah</w:t>
-            </w:r>
-            <w:r>
-              <w:rPr>
-                <w:sz w:val="22"/>
-                <w:szCs w:val="22"/>
-              </w:rPr>
-              <w:t xml:space="preserve"> </w:t>
+              <w:t xml:space="preserve">Halaman yang muncul pertama kali setelah </w:t>
             </w:r>
             <w:r>
               <w:rPr>
@@ -3572,14 +3483,7 @@
                 <w:sz w:val="22"/>
                 <w:szCs w:val="22"/>
               </w:rPr>
-              <w:t xml:space="preserve"> dibuka</w:t>
-            </w:r>
-            <w:r>
-              <w:rPr>
-                <w:sz w:val="22"/>
-                <w:szCs w:val="22"/>
-              </w:rPr>
-              <w:t xml:space="preserve"> adalah halaman awal. Halaman awal terdiri dari lima tombol menu utama yaitu tombol menu main, menu materi, menu kuis dan menu tentang. Serta tiga tombol tambahan yaitu tombol reset, musik dan keluar.</w:t>
+              <w:t xml:space="preserve"> dibuka adalah halaman awal. Halaman awal terdiri dari lima tombol menu utama yaitu tombol menu main, menu materi, menu kuis dan menu tentang. Serta tiga tombol tambahan yaitu tombol reset, musik dan keluar.</w:t>
             </w:r>
           </w:p>
         </w:tc>
@@ -3609,7 +3513,7 @@
                 <w:szCs w:val="22"/>
               </w:rPr>
               <w:drawing>
-                <wp:inline distT="0" distB="0" distL="0" distR="0" wp14:anchorId="234E8423" wp14:editId="162FE897">
+                <wp:inline distT="0" distB="0" distL="0" distR="0" wp14:anchorId="7C2BEB48" wp14:editId="3BEE17AD">
                   <wp:extent cx="1800000" cy="1107692"/>
                   <wp:effectExtent l="0" t="0" r="0" b="0"/>
                   <wp:docPr id="6" name="Picture 6"/>
@@ -3694,21 +3598,7 @@
                 <w:sz w:val="22"/>
                 <w:szCs w:val="22"/>
               </w:rPr>
-              <w:t>dengan cara menekan tombol main</w:t>
-            </w:r>
-            <w:r>
-              <w:rPr>
-                <w:sz w:val="22"/>
-                <w:szCs w:val="22"/>
-              </w:rPr>
-              <w:t>,</w:t>
-            </w:r>
-            <w:r>
-              <w:rPr>
-                <w:sz w:val="22"/>
-                <w:szCs w:val="22"/>
-              </w:rPr>
-              <w:t xml:space="preserve"> setelah menekan tombol main</w:t>
+              <w:t>dengan cara menekan tombol main, setelah menekan tombol main</w:t>
             </w:r>
             <w:r>
               <w:rPr>
@@ -3842,7 +3732,7 @@
                 <w:szCs w:val="22"/>
               </w:rPr>
               <w:drawing>
-                <wp:inline distT="0" distB="0" distL="0" distR="0" wp14:anchorId="46FAB356" wp14:editId="1ABEB2DA">
+                <wp:inline distT="0" distB="0" distL="0" distR="0" wp14:anchorId="380F1EB1" wp14:editId="371933C9">
                   <wp:extent cx="1800000" cy="1029947"/>
                   <wp:effectExtent l="0" t="0" r="0" b="0"/>
                   <wp:docPr id="3" name="Picture 3"/>
@@ -3919,14 +3809,7 @@
                 <w:sz w:val="22"/>
                 <w:szCs w:val="22"/>
               </w:rPr>
-              <w:t>,</w:t>
-            </w:r>
-            <w:r>
-              <w:rPr>
-                <w:sz w:val="22"/>
-                <w:szCs w:val="22"/>
-              </w:rPr>
-              <w:t xml:space="preserve"> </w:t>
+              <w:t xml:space="preserve">, </w:t>
             </w:r>
             <w:r>
               <w:rPr>
@@ -4106,7 +3989,7 @@
                 <w:szCs w:val="22"/>
               </w:rPr>
               <w:drawing>
-                <wp:inline distT="0" distB="0" distL="0" distR="0" wp14:anchorId="20E0090C" wp14:editId="4DC7DF82">
+                <wp:inline distT="0" distB="0" distL="0" distR="0" wp14:anchorId="5CE4646F" wp14:editId="40EDDBED">
                   <wp:extent cx="1800000" cy="1029873"/>
                   <wp:effectExtent l="0" t="0" r="0" b="0"/>
                   <wp:docPr id="8" name="Picture 8"/>
@@ -4301,7 +4184,7 @@
                 <w:szCs w:val="22"/>
               </w:rPr>
               <w:drawing>
-                <wp:inline distT="0" distB="0" distL="0" distR="0" wp14:anchorId="07D66961" wp14:editId="479557F9">
+                <wp:inline distT="0" distB="0" distL="0" distR="0" wp14:anchorId="001AF8A1" wp14:editId="25C0F0B0">
                   <wp:extent cx="1800000" cy="1029873"/>
                   <wp:effectExtent l="0" t="0" r="0" b="0"/>
                   <wp:docPr id="21" name="Picture 21"/>
@@ -4484,7 +4367,7 @@
               </w:rPr>
               <w:lastRenderedPageBreak/>
               <w:drawing>
-                <wp:inline distT="0" distB="0" distL="0" distR="0" wp14:anchorId="475CCBF7" wp14:editId="4E099AC5">
+                <wp:inline distT="0" distB="0" distL="0" distR="0" wp14:anchorId="75DE4C41" wp14:editId="6C204A4E">
                   <wp:extent cx="1800000" cy="1029947"/>
                   <wp:effectExtent l="0" t="0" r="0" b="0"/>
                   <wp:docPr id="23" name="Picture 23"/>
@@ -4606,7 +4489,7 @@
                 <w:szCs w:val="22"/>
               </w:rPr>
               <w:drawing>
-                <wp:inline distT="0" distB="0" distL="0" distR="0" wp14:anchorId="618361D0" wp14:editId="084C5822">
+                <wp:inline distT="0" distB="0" distL="0" distR="0" wp14:anchorId="2DCF735F" wp14:editId="0A89BFAF">
                   <wp:extent cx="1800000" cy="1033832"/>
                   <wp:effectExtent l="0" t="0" r="0" b="0"/>
                   <wp:docPr id="12" name="Picture 12"/>
@@ -4770,7 +4653,7 @@
                 <w:szCs w:val="22"/>
               </w:rPr>
               <w:drawing>
-                <wp:inline distT="0" distB="0" distL="0" distR="0" wp14:anchorId="73DDD595" wp14:editId="2057AF0A">
+                <wp:inline distT="0" distB="0" distL="0" distR="0" wp14:anchorId="618B4A94" wp14:editId="37B8FDD6">
                   <wp:extent cx="1800000" cy="1107692"/>
                   <wp:effectExtent l="0" t="0" r="0" b="0"/>
                   <wp:docPr id="11" name="Picture 11"/>
@@ -4921,7 +4804,7 @@
                 <w:szCs w:val="22"/>
               </w:rPr>
               <w:drawing>
-                <wp:inline distT="0" distB="0" distL="0" distR="0" wp14:anchorId="5EE2DA7D" wp14:editId="3FE4CEAB">
+                <wp:inline distT="0" distB="0" distL="0" distR="0" wp14:anchorId="4EEECE10" wp14:editId="3A64150E">
                   <wp:extent cx="1800000" cy="1033832"/>
                   <wp:effectExtent l="0" t="0" r="0" b="0"/>
                   <wp:docPr id="29" name="Picture 29"/>
@@ -4990,14 +4873,7 @@
                 <w:sz w:val="22"/>
                 <w:szCs w:val="22"/>
               </w:rPr>
-              <w:t>. S</w:t>
-            </w:r>
-            <w:r>
-              <w:rPr>
-                <w:sz w:val="22"/>
-                <w:szCs w:val="22"/>
-              </w:rPr>
-              <w:t>lide yang berisi</w:t>
+              <w:t>. Slide yang berisi</w:t>
             </w:r>
             <w:r>
               <w:rPr>
@@ -5064,7 +4940,7 @@
                 <w:szCs w:val="22"/>
               </w:rPr>
               <w:drawing>
-                <wp:inline distT="0" distB="0" distL="0" distR="0" wp14:anchorId="47D9471E" wp14:editId="758A314C">
+                <wp:inline distT="0" distB="0" distL="0" distR="0" wp14:anchorId="2C887A60" wp14:editId="0ACB88E0">
                   <wp:extent cx="1800000" cy="1033832"/>
                   <wp:effectExtent l="0" t="0" r="0" b="0"/>
                   <wp:docPr id="13" name="Picture 13"/>
@@ -5178,14 +5054,7 @@
                 <w:sz w:val="22"/>
                 <w:szCs w:val="22"/>
               </w:rPr>
-              <w:t xml:space="preserve"> bisa menekan tombol menu kuis untuk menguji penge</w:t>
-            </w:r>
-            <w:r>
-              <w:rPr>
-                <w:sz w:val="22"/>
-                <w:szCs w:val="22"/>
-              </w:rPr>
-              <w:t>tahuan mereka</w:t>
+              <w:t xml:space="preserve"> bisa menekan tombol menu kuis untuk menguji pengetahuan mereka</w:t>
             </w:r>
             <w:r>
               <w:rPr>
@@ -5279,7 +5148,7 @@
                 <w:szCs w:val="22"/>
               </w:rPr>
               <w:drawing>
-                <wp:inline distT="0" distB="0" distL="0" distR="0" wp14:anchorId="519223EC" wp14:editId="6E79038D">
+                <wp:inline distT="0" distB="0" distL="0" distR="0" wp14:anchorId="3D4E9E3D" wp14:editId="0C197217">
                   <wp:extent cx="1800000" cy="1115044"/>
                   <wp:effectExtent l="0" t="0" r="0" b="9525"/>
                   <wp:docPr id="31" name="Picture 31"/>
@@ -5450,18 +5319,300 @@
           <w:ilvl w:val="0"/>
           <w:numId w:val="0"/>
         </w:numPr>
-        <w:rPr>
-          <w:b w:val="0"/>
-        </w:rPr>
+        <w:ind w:left="851"/>
       </w:pPr>
     </w:p>
     <w:p>
       <w:pPr>
+        <w:pStyle w:val="Subjudul3"/>
+        <w:ind w:left="851" w:hanging="567"/>
+      </w:pPr>
+      <w:r>
+        <w:rPr>
+          <w:i/>
+        </w:rPr>
+        <w:lastRenderedPageBreak/>
+        <w:t>Storyline</w:t>
+      </w:r>
+    </w:p>
+    <w:p>
+      <w:pPr>
+        <w:pStyle w:val="Subjudul3"/>
+        <w:numPr>
+          <w:ilvl w:val="0"/>
+          <w:numId w:val="0"/>
+        </w:numPr>
+        <w:ind w:left="284" w:firstLine="567"/>
+        <w:rPr>
+          <w:b w:val="0"/>
+        </w:rPr>
+      </w:pPr>
+      <w:r>
+        <w:rPr>
+          <w:b w:val="0"/>
+        </w:rPr>
+        <w:t xml:space="preserve">Game tebak gambar </w:t>
+      </w:r>
+      <w:r>
+        <w:rPr>
+          <w:b w:val="0"/>
+        </w:rPr>
+        <w:t>terdiri dari</w:t>
+      </w:r>
+      <w:r>
+        <w:rPr>
+          <w:b w:val="0"/>
+        </w:rPr>
+        <w:t xml:space="preserve"> delapan</w:t>
+      </w:r>
+      <w:r>
+        <w:rPr>
+          <w:b w:val="0"/>
+        </w:rPr>
+        <w:t xml:space="preserve"> level</w:t>
+      </w:r>
+      <w:r>
+        <w:rPr>
+          <w:b w:val="0"/>
+        </w:rPr>
+        <w:t>,</w:t>
+      </w:r>
+      <w:r>
+        <w:rPr>
+          <w:b w:val="0"/>
+        </w:rPr>
+        <w:t xml:space="preserve"> setiap level memiliki </w:t>
+      </w:r>
+      <w:r>
+        <w:rPr>
+          <w:b w:val="0"/>
+        </w:rPr>
+        <w:t>jumlah kotak kosong dan waktu penyelesaian</w:t>
+      </w:r>
+      <w:r>
+        <w:rPr>
+          <w:b w:val="0"/>
+        </w:rPr>
+        <w:t xml:space="preserve"> yang berbeda-beda.</w:t>
+      </w:r>
+      <w:r>
+        <w:rPr>
+          <w:b w:val="0"/>
+        </w:rPr>
+        <w:t xml:space="preserve"> </w:t>
+      </w:r>
+      <w:r>
+        <w:rPr>
+          <w:b w:val="0"/>
+        </w:rPr>
+        <w:t>Apabila user dapat menjawab pertanyaan maka level selanjutnya akan terbuka</w:t>
+      </w:r>
+      <w:r>
+        <w:rPr>
+          <w:b w:val="0"/>
+        </w:rPr>
+        <w:t>.</w:t>
+      </w:r>
+      <w:r>
+        <w:rPr>
+          <w:b w:val="0"/>
+        </w:rPr>
+        <w:t xml:space="preserve"> </w:t>
+      </w:r>
+      <w:r>
+        <w:rPr>
+          <w:b w:val="0"/>
+        </w:rPr>
+        <w:t>U</w:t>
+      </w:r>
+      <w:r>
+        <w:rPr>
+          <w:b w:val="0"/>
+        </w:rPr>
+        <w:t>ser harus menjawab pertanyaan dengan cara menarik huruf acak ke kotak kosong yang telah disediakan</w:t>
+      </w:r>
+      <w:r>
+        <w:rPr>
+          <w:b w:val="0"/>
+        </w:rPr>
+        <w:t xml:space="preserve"> menjadi sebuah jawaban</w:t>
+      </w:r>
+      <w:r>
+        <w:rPr>
+          <w:b w:val="0"/>
+        </w:rPr>
+        <w:t>. User harus menjawab pertanyaan sebelum waktu yang disediakan habis. Level satu dan dua terdiri dari lima kotak kosong dan harus diselesaikan dalam waktu lima puluh detik. Level tiga terdiri dari enam kotak</w:t>
+      </w:r>
+      <w:r>
+        <w:rPr>
+          <w:b w:val="0"/>
+        </w:rPr>
+        <w:t xml:space="preserve"> kosong</w:t>
+      </w:r>
+      <w:r>
+        <w:rPr>
+          <w:b w:val="0"/>
+        </w:rPr>
+        <w:t xml:space="preserve"> dan harus diselesaikan dalam waktu enam puluh detik. Level empat, lima dan enam terdiri dari </w:t>
+      </w:r>
+      <w:r>
+        <w:rPr>
+          <w:b w:val="0"/>
+        </w:rPr>
+        <w:t xml:space="preserve">tujuh kotak kosong dan harus diselesaikan dalam waktu tujuh puluh detik. Level tujuh dan delapan terdiri dari </w:t>
+      </w:r>
+      <w:r>
+        <w:rPr>
+          <w:b w:val="0"/>
+        </w:rPr>
+        <w:t>sembilan kotak kosong dan harus diselesaikan dalam waktu sembilan puluh detik.</w:t>
+      </w:r>
+    </w:p>
+    <w:p>
+      <w:pPr>
+        <w:pStyle w:val="Subjudul3"/>
+        <w:numPr>
+          <w:ilvl w:val="0"/>
+          <w:numId w:val="0"/>
+        </w:numPr>
+        <w:ind w:left="284" w:firstLine="567"/>
+        <w:rPr>
+          <w:b w:val="0"/>
+        </w:rPr>
+      </w:pPr>
+      <w:r>
+        <w:rPr>
+          <w:b w:val="0"/>
+        </w:rPr>
+        <w:t>G</w:t>
+      </w:r>
+      <w:r>
+        <w:rPr>
+          <w:b w:val="0"/>
+        </w:rPr>
+        <w:t xml:space="preserve">ame puzzle </w:t>
+      </w:r>
+      <w:r>
+        <w:rPr>
+          <w:b w:val="0"/>
+        </w:rPr>
+        <w:t>terdiri dari</w:t>
+      </w:r>
+      <w:r>
+        <w:rPr>
+          <w:b w:val="0"/>
+        </w:rPr>
+        <w:t xml:space="preserve"> empat level yang berbeda, setiap level memilik</w:t>
+      </w:r>
+      <w:r>
+        <w:rPr>
+          <w:b w:val="0"/>
+        </w:rPr>
+        <w:t>i</w:t>
+      </w:r>
+      <w:r>
+        <w:rPr>
+          <w:b w:val="0"/>
+        </w:rPr>
+        <w:t xml:space="preserve"> tiga sub level.</w:t>
+      </w:r>
+      <w:r>
+        <w:rPr>
+          <w:b w:val="0"/>
+        </w:rPr>
+        <w:t xml:space="preserve"> Apabila user dapat menyelesaikan tiga sub level tersebut maka level selanjutnya akan terbuka, begitu seterusnya sampai level ke empat.</w:t>
+      </w:r>
+      <w:r>
+        <w:rPr>
+          <w:b w:val="0"/>
+        </w:rPr>
+        <w:t xml:space="preserve"> </w:t>
+      </w:r>
+      <w:r>
+        <w:rPr>
+          <w:b w:val="0"/>
+        </w:rPr>
+        <w:t>User harus menyusun</w:t>
+      </w:r>
+      <w:r>
+        <w:rPr>
+          <w:b w:val="0"/>
+        </w:rPr>
+        <w:t xml:space="preserve"> kembali</w:t>
+      </w:r>
+      <w:r>
+        <w:rPr>
+          <w:b w:val="0"/>
+        </w:rPr>
+        <w:t xml:space="preserve"> puzzle acak menjadi sebuah </w:t>
+      </w:r>
+      <w:r>
+        <w:rPr>
+          <w:b w:val="0"/>
+        </w:rPr>
+        <w:t>jawaban berupa gambar</w:t>
+      </w:r>
+      <w:r>
+        <w:rPr>
+          <w:b w:val="0"/>
+        </w:rPr>
+        <w:t>,</w:t>
+      </w:r>
+      <w:r>
+        <w:rPr>
+          <w:b w:val="0"/>
+        </w:rPr>
+        <w:t xml:space="preserve"> sesuai petunjuk yang ada. Setiap sub level memiliki jumlah pecahan puzzle dan waktu penyelesaian yang berbeda</w:t>
+      </w:r>
+      <w:r>
+        <w:rPr>
+          <w:b w:val="0"/>
+        </w:rPr>
+        <w:t>-beda</w:t>
+      </w:r>
+      <w:r>
+        <w:rPr>
+          <w:b w:val="0"/>
+        </w:rPr>
+        <w:t xml:space="preserve">. </w:t>
+      </w:r>
+      <w:r>
+        <w:rPr>
+          <w:b w:val="0"/>
+        </w:rPr>
+        <w:t>Sub level satu memiliki empat</w:t>
+      </w:r>
+      <w:r>
+        <w:rPr>
+          <w:b w:val="0"/>
+        </w:rPr>
+        <w:t xml:space="preserve"> pecahan puzzle dan harus diselesaikan dalam waktu empat puluh detik. Sub level dua terdiri dar</w:t>
+      </w:r>
+      <w:r>
+        <w:rPr>
+          <w:b w:val="0"/>
+        </w:rPr>
+        <w:t>i sembilan</w:t>
+      </w:r>
+      <w:r>
+        <w:rPr>
+          <w:b w:val="0"/>
+        </w:rPr>
+        <w:t xml:space="preserve"> pecahan puzzle dan harus diselesaikan dalam waktu </w:t>
+      </w:r>
+      <w:r>
+        <w:rPr>
+          <w:b w:val="0"/>
+        </w:rPr>
+        <w:t>sembilan puluh detik. Sub level tiga terdiri dari dua belas pecahan dan harus diselesaikan dalam waktu seratus dua puluh detik.</w:t>
+      </w:r>
+    </w:p>
+    <w:p>
+      <w:pPr>
         <w:pStyle w:val="Heading2subjudul"/>
         <w:ind w:hanging="436"/>
       </w:pPr>
       <w:r>
-        <w:lastRenderedPageBreak/>
         <w:t>Implementasi</w:t>
       </w:r>
     </w:p>
@@ -5849,10 +6000,26 @@
     </w:p>
     <w:p>
       <w:pPr>
+        <w:ind w:left="284"/>
+      </w:pPr>
+    </w:p>
+    <w:p>
+      <w:pPr>
+        <w:ind w:left="284"/>
+      </w:pPr>
+    </w:p>
+    <w:p>
+      <w:pPr>
+        <w:ind w:left="284"/>
+      </w:pPr>
+    </w:p>
+    <w:p>
+      <w:pPr>
         <w:pStyle w:val="Subjudul"/>
         <w:ind w:left="567"/>
       </w:pPr>
       <w:r>
+        <w:lastRenderedPageBreak/>
         <w:t>HASIL DAN PEMBAHASAN</w:t>
       </w:r>
     </w:p>
@@ -6055,54 +6222,11 @@
         <w:pStyle w:val="Subjudul"/>
         <w:numPr>
           <w:ilvl w:val="0"/>
-          <w:numId w:val="0"/>
-        </w:numPr>
-        <w:ind w:left="709"/>
-        <w:jc w:val="center"/>
-        <w:rPr>
-          <w:b w:val="0"/>
-        </w:rPr>
-      </w:pPr>
-    </w:p>
-    <w:p>
-      <w:pPr>
-        <w:pStyle w:val="Subjudul"/>
-        <w:numPr>
-          <w:ilvl w:val="0"/>
-          <w:numId w:val="0"/>
-        </w:numPr>
-        <w:ind w:left="709"/>
-        <w:jc w:val="center"/>
-        <w:rPr>
-          <w:b w:val="0"/>
-        </w:rPr>
-      </w:pPr>
-    </w:p>
-    <w:p>
-      <w:pPr>
-        <w:pStyle w:val="Subjudul"/>
-        <w:numPr>
-          <w:ilvl w:val="0"/>
-          <w:numId w:val="0"/>
-        </w:numPr>
-        <w:ind w:left="709"/>
-        <w:jc w:val="center"/>
-        <w:rPr>
-          <w:b w:val="0"/>
-        </w:rPr>
-      </w:pPr>
-    </w:p>
-    <w:p>
-      <w:pPr>
-        <w:pStyle w:val="Subjudul"/>
-        <w:numPr>
-          <w:ilvl w:val="0"/>
           <w:numId w:val="7"/>
         </w:numPr>
         <w:ind w:left="851" w:hanging="566"/>
       </w:pPr>
       <w:r>
-        <w:lastRenderedPageBreak/>
         <w:t>Halaman main</w:t>
       </w:r>
     </w:p>
@@ -6432,6 +6556,7 @@
         <w:rPr>
           <w:b w:val="0"/>
         </w:rPr>
+        <w:lastRenderedPageBreak/>
         <w:drawing>
           <wp:inline distT="0" distB="0" distL="0" distR="0" wp14:anchorId="70227A49" wp14:editId="75BA3A2D">
             <wp:extent cx="2520000" cy="1417587"/>
@@ -6844,18 +6969,6 @@
         <w:pStyle w:val="Subjudul"/>
         <w:numPr>
           <w:ilvl w:val="0"/>
-          <w:numId w:val="0"/>
-        </w:numPr>
-        <w:rPr>
-          <w:b w:val="0"/>
-        </w:rPr>
-      </w:pPr>
-    </w:p>
-    <w:p>
-      <w:pPr>
-        <w:pStyle w:val="Subjudul"/>
-        <w:numPr>
-          <w:ilvl w:val="0"/>
           <w:numId w:val="7"/>
         </w:numPr>
         <w:ind w:left="851" w:hanging="567"/>
@@ -6864,7 +6977,6 @@
         </w:rPr>
       </w:pPr>
       <w:r>
-        <w:lastRenderedPageBreak/>
         <w:t>Tampilan</w:t>
       </w:r>
       <w:r>
@@ -7309,6 +7421,7 @@
         <w:rPr>
           <w:b w:val="0"/>
         </w:rPr>
+        <w:lastRenderedPageBreak/>
         <w:drawing>
           <wp:inline distT="0" distB="0" distL="0" distR="0" wp14:anchorId="28AA5820" wp14:editId="2A0386FD">
             <wp:extent cx="2520000" cy="1417587"/>
@@ -7961,7 +8074,6 @@
         <w:ind w:left="851" w:hanging="567"/>
       </w:pPr>
       <w:r>
-        <w:lastRenderedPageBreak/>
         <w:t>Halaman kuis</w:t>
       </w:r>
     </w:p>
@@ -8031,8 +8143,8 @@
         </w:rPr>
         <w:drawing>
           <wp:inline distT="0" distB="0" distL="0" distR="0" wp14:anchorId="7C7F1E5E" wp14:editId="33BCEA25">
-            <wp:extent cx="2520000" cy="1417587"/>
-            <wp:effectExtent l="0" t="0" r="0" b="0"/>
+            <wp:extent cx="2268000" cy="1275829"/>
+            <wp:effectExtent l="0" t="0" r="0" b="635"/>
             <wp:docPr id="27" name="Picture 27"/>
             <wp:cNvGraphicFramePr>
               <a:graphicFrameLocks xmlns:a="http://schemas.openxmlformats.org/drawingml/2006/main" noChangeAspect="1"/>
@@ -8059,7 +8171,7 @@
                   <pic:spPr>
                     <a:xfrm>
                       <a:off x="0" y="0"/>
-                      <a:ext cx="2520000" cy="1417587"/>
+                      <a:ext cx="2268000" cy="1275829"/>
                     </a:xfrm>
                     <a:prstGeom prst="rect">
                       <a:avLst/>
@@ -8089,8 +8201,8 @@
         </w:rPr>
         <w:drawing>
           <wp:inline distT="0" distB="0" distL="0" distR="0" wp14:anchorId="716F59CA" wp14:editId="57D49E1B">
-            <wp:extent cx="2520000" cy="1417587"/>
-            <wp:effectExtent l="0" t="0" r="0" b="0"/>
+            <wp:extent cx="2268000" cy="1275829"/>
+            <wp:effectExtent l="0" t="0" r="0" b="635"/>
             <wp:docPr id="26" name="Picture 26"/>
             <wp:cNvGraphicFramePr>
               <a:graphicFrameLocks xmlns:a="http://schemas.openxmlformats.org/drawingml/2006/main" noChangeAspect="1"/>
@@ -8117,7 +8229,7 @@
                   <pic:spPr>
                     <a:xfrm>
                       <a:off x="0" y="0"/>
-                      <a:ext cx="2520000" cy="1417587"/>
+                      <a:ext cx="2268000" cy="1275829"/>
                     </a:xfrm>
                     <a:prstGeom prst="rect">
                       <a:avLst/>
@@ -8209,7 +8321,6 @@
           <w:ilvl w:val="0"/>
           <w:numId w:val="0"/>
         </w:numPr>
-        <w:ind w:left="284" w:hanging="284"/>
         <w:rPr>
           <w:b w:val="0"/>
         </w:rPr>
@@ -8251,6 +8362,7 @@
         <w:ind w:left="851" w:hanging="567"/>
       </w:pPr>
       <w:r>
+        <w:lastRenderedPageBreak/>
         <w:t>Halaman tentang</w:t>
       </w:r>
     </w:p>
@@ -8449,20 +8561,6 @@
         <w:pStyle w:val="Subjudul"/>
         <w:numPr>
           <w:ilvl w:val="0"/>
-          <w:numId w:val="0"/>
-        </w:numPr>
-        <w:ind w:left="709" w:firstLine="425"/>
-        <w:jc w:val="center"/>
-        <w:rPr>
-          <w:b w:val="0"/>
-        </w:rPr>
-      </w:pPr>
-    </w:p>
-    <w:p>
-      <w:pPr>
-        <w:pStyle w:val="Subjudul"/>
-        <w:numPr>
-          <w:ilvl w:val="0"/>
           <w:numId w:val="14"/>
         </w:numPr>
         <w:ind w:hanging="436"/>
@@ -8655,7 +8753,6 @@
         <w:rPr>
           <w:b w:val="0"/>
         </w:rPr>
-        <w:lastRenderedPageBreak/>
         <w:t>Tabel 3</w:t>
       </w:r>
       <w:r>
@@ -8697,6 +8794,7 @@
       <w:tr>
         <w:trPr>
           <w:trHeight w:val="510"/>
+          <w:tblHeader/>
         </w:trPr>
         <w:tc>
           <w:tcPr>
@@ -10506,7 +10604,7 @@
         <w:tc>
           <w:tcPr>
             <w:tcW w:w="824" w:type="pct"/>
-            <w:vMerge/>
+            <w:vMerge w:val="restart"/>
             <w:vAlign w:val="center"/>
           </w:tcPr>
           <w:p>
@@ -10523,6 +10621,15 @@
                 <w:szCs w:val="22"/>
               </w:rPr>
             </w:pPr>
+            <w:r>
+              <w:rPr>
+                <w:b w:val="0"/>
+                <w:sz w:val="22"/>
+                <w:szCs w:val="22"/>
+              </w:rPr>
+              <w:lastRenderedPageBreak/>
+              <w:t>Menu main</w:t>
+            </w:r>
           </w:p>
         </w:tc>
         <w:tc>
@@ -12237,7 +12344,6 @@
         <w:rPr>
           <w:b w:val="0"/>
         </w:rPr>
-        <w:lastRenderedPageBreak/>
         <w:t>Tabel 4</w:t>
       </w:r>
       <w:r>
@@ -12963,7 +13069,11 @@
         <w:t>game</w:t>
       </w:r>
       <w:r>
-        <w:t xml:space="preserve"> yang telah dibuat. Karena menurut Sugiyono (dikutip dalam Putri, 2019) </w:t>
+        <w:t xml:space="preserve"> yang telah dibuat. Karena </w:t>
+      </w:r>
+      <w:r>
+        <w:lastRenderedPageBreak/>
+        <w:t xml:space="preserve">menurut Sugiyono (dikutip dalam Putri, 2019) </w:t>
       </w:r>
       <w:r>
         <w:t>penelitian dikatakan memenuhi standar sample, apabila sample</w:t>
@@ -13204,15 +13314,7 @@
             <w:sz w:val="22"/>
             <w:szCs w:val="22"/>
           </w:rPr>
-          <m:t>Nilai maksimal = ∑Responden ×Ni</m:t>
-        </m:r>
-        <m:r>
-          <w:rPr>
-            <w:rFonts w:ascii="Cambria Math" w:eastAsiaTheme="minorEastAsia" w:hAnsi="Cambria Math"/>
-            <w:sz w:val="22"/>
-            <w:szCs w:val="22"/>
-          </w:rPr>
-          <m:t>lai SS</m:t>
+          <m:t>Nilai maksimal = ∑Responden ×Nilai SS</m:t>
         </m:r>
       </m:oMath>
       <w:r>
@@ -16265,8 +16367,8 @@
         </w:rPr>
         <w:drawing>
           <wp:inline distT="0" distB="0" distL="0" distR="0" wp14:anchorId="071C152D" wp14:editId="5B650509">
-            <wp:extent cx="5772150" cy="3200400"/>
-            <wp:effectExtent l="0" t="0" r="19050" b="19050"/>
+            <wp:extent cx="5832000" cy="2988000"/>
+            <wp:effectExtent l="0" t="0" r="16510" b="22225"/>
             <wp:docPr id="9" name="Chart 9"/>
             <wp:cNvGraphicFramePr/>
             <a:graphic xmlns:a="http://schemas.openxmlformats.org/drawingml/2006/main">
@@ -16304,6 +16406,7 @@
         <w:rPr>
           <w:rFonts w:eastAsiaTheme="minorEastAsia"/>
         </w:rPr>
+        <w:lastRenderedPageBreak/>
         <w:t xml:space="preserve">Berdasarkan hasil </w:t>
       </w:r>
       <w:r>
@@ -17719,7 +17822,7 @@
           <w:ilvl w:val="0"/>
           <w:numId w:val="0"/>
         </w:numPr>
-        <w:ind w:left="709"/>
+        <w:ind w:left="284" w:hanging="284"/>
         <w:rPr>
           <w:rFonts w:eastAsiaTheme="minorEastAsia"/>
           <w:b w:val="0"/>
@@ -17736,12 +17839,57 @@
         <w:ind w:left="284" w:hanging="284"/>
         <w:rPr>
           <w:rFonts w:eastAsiaTheme="minorEastAsia"/>
-        </w:rPr>
-      </w:pPr>
-      <w:r>
+          <w:b w:val="0"/>
+        </w:rPr>
+      </w:pPr>
+    </w:p>
+    <w:p>
+      <w:pPr>
+        <w:pStyle w:val="Subjudul"/>
+        <w:numPr>
+          <w:ilvl w:val="0"/>
+          <w:numId w:val="0"/>
+        </w:numPr>
+        <w:ind w:left="284" w:hanging="284"/>
         <w:rPr>
           <w:rFonts w:eastAsiaTheme="minorEastAsia"/>
-        </w:rPr>
+          <w:b w:val="0"/>
+        </w:rPr>
+      </w:pPr>
+      <w:bookmarkStart w:id="0" w:name="_GoBack"/>
+      <w:bookmarkEnd w:id="0"/>
+    </w:p>
+    <w:p>
+      <w:pPr>
+        <w:pStyle w:val="Subjudul"/>
+        <w:numPr>
+          <w:ilvl w:val="0"/>
+          <w:numId w:val="0"/>
+        </w:numPr>
+        <w:ind w:left="709"/>
+        <w:rPr>
+          <w:rFonts w:eastAsiaTheme="minorEastAsia"/>
+          <w:b w:val="0"/>
+        </w:rPr>
+      </w:pPr>
+    </w:p>
+    <w:p>
+      <w:pPr>
+        <w:pStyle w:val="Subjudul"/>
+        <w:numPr>
+          <w:ilvl w:val="0"/>
+          <w:numId w:val="0"/>
+        </w:numPr>
+        <w:ind w:left="284" w:hanging="284"/>
+        <w:rPr>
+          <w:rFonts w:eastAsiaTheme="minorEastAsia"/>
+        </w:rPr>
+      </w:pPr>
+      <w:r>
+        <w:rPr>
+          <w:rFonts w:eastAsiaTheme="minorEastAsia"/>
+        </w:rPr>
+        <w:lastRenderedPageBreak/>
         <w:t>DAFTAR PUSTAKA</w:t>
       </w:r>
     </w:p>
@@ -18027,7 +18175,6 @@
           <w:rFonts w:eastAsiaTheme="minorEastAsia"/>
           <w:b w:val="0"/>
         </w:rPr>
-        <w:lastRenderedPageBreak/>
         <w:t>Putri, D. A. P. (2019). Edu</w:t>
       </w:r>
       <w:r>
@@ -18278,7 +18425,7 @@
             <w:sz w:val="22"/>
             <w:szCs w:val="22"/>
           </w:rPr>
-          <w:t>1</w:t>
+          <w:t>17</w:t>
         </w:r>
         <w:r>
           <w:rPr>
@@ -18905,9 +19052,9 @@
   </w:abstractNum>
   <w:abstractNum w:abstractNumId="6">
     <w:nsid w:val="3AC7145B"/>
-    <w:multiLevelType w:val="hybridMultilevel"/>
-    <w:tmpl w:val="6D1C3BF8"/>
-    <w:lvl w:ilvl="0" w:tplc="0F5C7D62">
+    <w:multiLevelType w:val="multilevel"/>
+    <w:tmpl w:val="675E0C54"/>
+    <w:lvl w:ilvl="0">
       <w:start w:val="1"/>
       <w:numFmt w:val="decimal"/>
       <w:pStyle w:val="Subjudul"/>
@@ -18917,77 +19064,109 @@
         <w:ind w:left="720" w:hanging="360"/>
       </w:pPr>
     </w:lvl>
-    <w:lvl w:ilvl="1" w:tplc="04090019" w:tentative="1">
-      <w:start w:val="1"/>
-      <w:numFmt w:val="lowerLetter"/>
-      <w:lvlText w:val="%2."/>
+    <w:lvl w:ilvl="1">
+      <w:start w:val="2"/>
+      <w:numFmt w:val="decimal"/>
+      <w:isLgl/>
+      <w:lvlText w:val="%1.%2."/>
       <w:lvlJc w:val="left"/>
       <w:pPr>
-        <w:ind w:left="1440" w:hanging="360"/>
-      </w:pPr>
+        <w:ind w:left="900" w:hanging="540"/>
+      </w:pPr>
+      <w:rPr>
+        <w:rFonts w:hint="default"/>
+      </w:rPr>
     </w:lvl>
-    <w:lvl w:ilvl="2" w:tplc="0409001B" w:tentative="1">
-      <w:start w:val="1"/>
-      <w:numFmt w:val="lowerRoman"/>
-      <w:lvlText w:val="%3."/>
-      <w:lvlJc w:val="right"/>
-      <w:pPr>
-        <w:ind w:left="2160" w:hanging="180"/>
-      </w:pPr>
+    <w:lvl w:ilvl="2">
+      <w:start w:val="4"/>
+      <w:numFmt w:val="decimal"/>
+      <w:isLgl/>
+      <w:lvlText w:val="%1.%2.%3."/>
+      <w:lvlJc w:val="left"/>
+      <w:pPr>
+        <w:ind w:left="1080" w:hanging="720"/>
+      </w:pPr>
+      <w:rPr>
+        <w:rFonts w:hint="default"/>
+      </w:rPr>
     </w:lvl>
-    <w:lvl w:ilvl="3" w:tplc="0409000F" w:tentative="1">
+    <w:lvl w:ilvl="3">
       <w:start w:val="1"/>
       <w:numFmt w:val="decimal"/>
-      <w:lvlText w:val="%4."/>
+      <w:isLgl/>
+      <w:lvlText w:val="%1.%2.%3.%4."/>
       <w:lvlJc w:val="left"/>
       <w:pPr>
-        <w:ind w:left="2880" w:hanging="360"/>
-      </w:pPr>
+        <w:ind w:left="1080" w:hanging="720"/>
+      </w:pPr>
+      <w:rPr>
+        <w:rFonts w:hint="default"/>
+      </w:rPr>
     </w:lvl>
-    <w:lvl w:ilvl="4" w:tplc="04090019" w:tentative="1">
-      <w:start w:val="1"/>
-      <w:numFmt w:val="lowerLetter"/>
-      <w:lvlText w:val="%5."/>
-      <w:lvlJc w:val="left"/>
-      <w:pPr>
-        <w:ind w:left="3600" w:hanging="360"/>
-      </w:pPr>
-    </w:lvl>
-    <w:lvl w:ilvl="5" w:tplc="0409001B" w:tentative="1">
-      <w:start w:val="1"/>
-      <w:numFmt w:val="lowerRoman"/>
-      <w:lvlText w:val="%6."/>
-      <w:lvlJc w:val="right"/>
-      <w:pPr>
-        <w:ind w:left="4320" w:hanging="180"/>
-      </w:pPr>
-    </w:lvl>
-    <w:lvl w:ilvl="6" w:tplc="0409000F" w:tentative="1">
+    <w:lvl w:ilvl="4">
       <w:start w:val="1"/>
       <w:numFmt w:val="decimal"/>
-      <w:lvlText w:val="%7."/>
+      <w:isLgl/>
+      <w:lvlText w:val="%1.%2.%3.%4.%5."/>
       <w:lvlJc w:val="left"/>
       <w:pPr>
-        <w:ind w:left="5040" w:hanging="360"/>
-      </w:pPr>
+        <w:ind w:left="1440" w:hanging="1080"/>
+      </w:pPr>
+      <w:rPr>
+        <w:rFonts w:hint="default"/>
+      </w:rPr>
     </w:lvl>
-    <w:lvl w:ilvl="7" w:tplc="04090019" w:tentative="1">
+    <w:lvl w:ilvl="5">
       <w:start w:val="1"/>
-      <w:numFmt w:val="lowerLetter"/>
-      <w:lvlText w:val="%8."/>
+      <w:numFmt w:val="decimal"/>
+      <w:isLgl/>
+      <w:lvlText w:val="%1.%2.%3.%4.%5.%6."/>
       <w:lvlJc w:val="left"/>
       <w:pPr>
-        <w:ind w:left="5760" w:hanging="360"/>
-      </w:pPr>
+        <w:ind w:left="1440" w:hanging="1080"/>
+      </w:pPr>
+      <w:rPr>
+        <w:rFonts w:hint="default"/>
+      </w:rPr>
     </w:lvl>
-    <w:lvl w:ilvl="8" w:tplc="0409001B" w:tentative="1">
+    <w:lvl w:ilvl="6">
       <w:start w:val="1"/>
-      <w:numFmt w:val="lowerRoman"/>
-      <w:lvlText w:val="%9."/>
-      <w:lvlJc w:val="right"/>
-      <w:pPr>
-        <w:ind w:left="6480" w:hanging="180"/>
-      </w:pPr>
+      <w:numFmt w:val="decimal"/>
+      <w:isLgl/>
+      <w:lvlText w:val="%1.%2.%3.%4.%5.%6.%7."/>
+      <w:lvlJc w:val="left"/>
+      <w:pPr>
+        <w:ind w:left="1800" w:hanging="1440"/>
+      </w:pPr>
+      <w:rPr>
+        <w:rFonts w:hint="default"/>
+      </w:rPr>
+    </w:lvl>
+    <w:lvl w:ilvl="7">
+      <w:start w:val="1"/>
+      <w:numFmt w:val="decimal"/>
+      <w:isLgl/>
+      <w:lvlText w:val="%1.%2.%3.%4.%5.%6.%7.%8."/>
+      <w:lvlJc w:val="left"/>
+      <w:pPr>
+        <w:ind w:left="1800" w:hanging="1440"/>
+      </w:pPr>
+      <w:rPr>
+        <w:rFonts w:hint="default"/>
+      </w:rPr>
+    </w:lvl>
+    <w:lvl w:ilvl="8">
+      <w:start w:val="1"/>
+      <w:numFmt w:val="decimal"/>
+      <w:isLgl/>
+      <w:lvlText w:val="%1.%2.%3.%4.%5.%6.%7.%8.%9."/>
+      <w:lvlJc w:val="left"/>
+      <w:pPr>
+        <w:ind w:left="2160" w:hanging="1800"/>
+      </w:pPr>
+      <w:rPr>
+        <w:rFonts w:hint="default"/>
+      </w:rPr>
     </w:lvl>
   </w:abstractNum>
   <w:abstractNum w:abstractNumId="7">
@@ -21878,11 +22057,11 @@
           <c:showBubbleSize val="0"/>
         </c:dLbls>
         <c:gapWidth val="150"/>
-        <c:axId val="61766272"/>
-        <c:axId val="108014208"/>
+        <c:axId val="165488128"/>
+        <c:axId val="165490048"/>
       </c:barChart>
       <c:catAx>
-        <c:axId val="61766272"/>
+        <c:axId val="165488128"/>
         <c:scaling>
           <c:orientation val="minMax"/>
         </c:scaling>
@@ -21891,7 +22070,7 @@
         <c:majorTickMark val="out"/>
         <c:minorTickMark val="none"/>
         <c:tickLblPos val="nextTo"/>
-        <c:crossAx val="108014208"/>
+        <c:crossAx val="165490048"/>
         <c:crosses val="autoZero"/>
         <c:auto val="1"/>
         <c:lblAlgn val="ctr"/>
@@ -21899,7 +22078,7 @@
         <c:noMultiLvlLbl val="0"/>
       </c:catAx>
       <c:valAx>
-        <c:axId val="108014208"/>
+        <c:axId val="165490048"/>
         <c:scaling>
           <c:orientation val="minMax"/>
         </c:scaling>
@@ -21910,7 +22089,7 @@
         <c:majorTickMark val="out"/>
         <c:minorTickMark val="none"/>
         <c:tickLblPos val="nextTo"/>
-        <c:crossAx val="61766272"/>
+        <c:crossAx val="165488128"/>
         <c:crosses val="autoZero"/>
         <c:crossBetween val="between"/>
       </c:valAx>
@@ -22215,7 +22394,7 @@
 </file>
 
 <file path=customXml/itemProps1.xml><?xml version="1.0" encoding="utf-8"?>
-<ds:datastoreItem xmlns:ds="http://schemas.openxmlformats.org/officeDocument/2006/customXml" ds:itemID="{23CD7034-65DD-4D41-A59A-6C361EDF78E3}">
+<ds:datastoreItem xmlns:ds="http://schemas.openxmlformats.org/officeDocument/2006/customXml" ds:itemID="{277CAD9E-9F8E-4D59-9846-5B93ECAB0CC5}">
   <ds:schemaRefs>
     <ds:schemaRef ds:uri="http://schemas.openxmlformats.org/officeDocument/2006/bibliography"/>
   </ds:schemaRefs>

--- a/Laporan skripsi.docx
+++ b/Laporan skripsi.docx
@@ -1611,7 +1611,7 @@
       </w:pPr>
       <w:r>
         <w:drawing>
-          <wp:inline distT="0" distB="0" distL="0" distR="0" wp14:anchorId="3E712194" wp14:editId="1521F5B2">
+          <wp:inline distT="0" distB="0" distL="0" distR="0" wp14:anchorId="71120B5B" wp14:editId="5C4A948C">
             <wp:extent cx="3852000" cy="1795536"/>
             <wp:effectExtent l="19050" t="19050" r="15240" b="14605"/>
             <wp:docPr id="2" name="Picture 2"/>
@@ -2268,7 +2268,13 @@
         <w:rPr>
           <w:i/>
         </w:rPr>
-        <w:t xml:space="preserve">mock up </w:t>
+        <w:t>mock</w:t>
+      </w:r>
+      <w:r>
+        <w:rPr>
+          <w:i/>
+        </w:rPr>
+        <w:t xml:space="preserve">up </w:t>
       </w:r>
       <w:r>
         <w:t xml:space="preserve">serta </w:t>
@@ -2446,7 +2452,7 @@
       </w:pPr>
       <w:r>
         <w:drawing>
-          <wp:inline distT="0" distB="0" distL="0" distR="0" wp14:anchorId="52DB79B7" wp14:editId="48D94955">
+          <wp:inline distT="0" distB="0" distL="0" distR="0" wp14:anchorId="3431ADAE" wp14:editId="70E0B87C">
             <wp:extent cx="2390775" cy="2295525"/>
             <wp:effectExtent l="0" t="0" r="9525" b="9525"/>
             <wp:docPr id="22" name="Picture 22"/>
@@ -2567,7 +2573,7 @@
       <w:r>
         <w:lastRenderedPageBreak/>
         <w:drawing>
-          <wp:inline distT="0" distB="0" distL="0" distR="0" wp14:anchorId="52DF1247" wp14:editId="52CD03CF">
+          <wp:inline distT="0" distB="0" distL="0" distR="0" wp14:anchorId="781269CD" wp14:editId="7571C7F1">
             <wp:extent cx="3420000" cy="3460159"/>
             <wp:effectExtent l="0" t="0" r="9525" b="6985"/>
             <wp:docPr id="19" name="Picture 19"/>
@@ -2786,7 +2792,7 @@
       </w:pPr>
       <w:r>
         <w:drawing>
-          <wp:inline distT="0" distB="0" distL="0" distR="0" wp14:anchorId="1E180A1F" wp14:editId="1B490CA6">
+          <wp:inline distT="0" distB="0" distL="0" distR="0" wp14:anchorId="29106D1A" wp14:editId="76363E5B">
             <wp:extent cx="3420000" cy="3275270"/>
             <wp:effectExtent l="0" t="0" r="0" b="1905"/>
             <wp:docPr id="32" name="Picture 32"/>
@@ -2914,7 +2920,7 @@
       <w:r>
         <w:lastRenderedPageBreak/>
         <w:drawing>
-          <wp:inline distT="0" distB="0" distL="0" distR="0" wp14:anchorId="5C76F76C" wp14:editId="5AFED023">
+          <wp:inline distT="0" distB="0" distL="0" distR="0" wp14:anchorId="1A0326F1" wp14:editId="05F9A506">
             <wp:extent cx="3600000" cy="3550955"/>
             <wp:effectExtent l="0" t="0" r="635" b="0"/>
             <wp:docPr id="10" name="Picture 10"/>
@@ -3082,7 +3088,7 @@
       </w:pPr>
       <w:r>
         <w:drawing>
-          <wp:inline distT="0" distB="0" distL="0" distR="0" wp14:anchorId="7C83A9C0" wp14:editId="62141F30">
+          <wp:inline distT="0" distB="0" distL="0" distR="0" wp14:anchorId="553C96DE" wp14:editId="1074ABA0">
             <wp:extent cx="3420000" cy="3279828"/>
             <wp:effectExtent l="0" t="0" r="9525" b="0"/>
             <wp:docPr id="34" name="Picture 34"/>
@@ -3222,7 +3228,7 @@
           <w:i/>
         </w:rPr>
         <w:lastRenderedPageBreak/>
-        <w:t>Mock-</w:t>
+        <w:t>Mock</w:t>
       </w:r>
       <w:r>
         <w:rPr>
@@ -3248,7 +3254,7 @@
           <w:b w:val="0"/>
           <w:i/>
         </w:rPr>
-        <w:t>Mock-</w:t>
+        <w:t>Mock</w:t>
       </w:r>
       <w:r>
         <w:rPr>
@@ -3273,7 +3279,20 @@
         <w:rPr>
           <w:b w:val="0"/>
         </w:rPr>
-        <w:t xml:space="preserve"> serta halaman dalam game yang akan dibuat yang dijelaskan secara rinci dan tepat.</w:t>
+        <w:t xml:space="preserve"> serta halaman dalam </w:t>
+      </w:r>
+      <w:r>
+        <w:rPr>
+          <w:b w:val="0"/>
+          <w:i/>
+        </w:rPr>
+        <w:t>game</w:t>
+      </w:r>
+      <w:r>
+        <w:rPr>
+          <w:b w:val="0"/>
+        </w:rPr>
+        <w:t xml:space="preserve"> yang akan dibuat yang dijelaskan secara rinci dan tepat.</w:t>
       </w:r>
     </w:p>
     <w:p>
@@ -3406,7 +3425,7 @@
                 <w:szCs w:val="22"/>
               </w:rPr>
               <w:drawing>
-                <wp:inline distT="0" distB="0" distL="0" distR="0" wp14:anchorId="101B1BC2" wp14:editId="7B04A49C">
+                <wp:inline distT="0" distB="0" distL="0" distR="0" wp14:anchorId="66E8DEF5" wp14:editId="0EBE41F0">
                   <wp:extent cx="1800000" cy="1116832"/>
                   <wp:effectExtent l="0" t="0" r="0" b="7620"/>
                   <wp:docPr id="36" name="Picture 36"/>
@@ -3513,7 +3532,7 @@
                 <w:szCs w:val="22"/>
               </w:rPr>
               <w:drawing>
-                <wp:inline distT="0" distB="0" distL="0" distR="0" wp14:anchorId="7C2BEB48" wp14:editId="3BEE17AD">
+                <wp:inline distT="0" distB="0" distL="0" distR="0" wp14:anchorId="33F43B00" wp14:editId="3B884C49">
                   <wp:extent cx="1800000" cy="1107692"/>
                   <wp:effectExtent l="0" t="0" r="0" b="0"/>
                   <wp:docPr id="6" name="Picture 6"/>
@@ -3591,7 +3610,15 @@
                 <w:sz w:val="22"/>
                 <w:szCs w:val="22"/>
               </w:rPr>
-              <w:t xml:space="preserve">game </w:t>
+              <w:t>game</w:t>
+            </w:r>
+            <w:r>
+              <w:rPr>
+                <w:i/>
+                <w:sz w:val="22"/>
+                <w:szCs w:val="22"/>
+              </w:rPr>
+              <w:t xml:space="preserve"> </w:t>
             </w:r>
             <w:r>
               <w:rPr>
@@ -3732,7 +3759,7 @@
                 <w:szCs w:val="22"/>
               </w:rPr>
               <w:drawing>
-                <wp:inline distT="0" distB="0" distL="0" distR="0" wp14:anchorId="380F1EB1" wp14:editId="371933C9">
+                <wp:inline distT="0" distB="0" distL="0" distR="0" wp14:anchorId="76E36BD3" wp14:editId="0DAC7FA8">
                   <wp:extent cx="1800000" cy="1029947"/>
                   <wp:effectExtent l="0" t="0" r="0" b="0"/>
                   <wp:docPr id="3" name="Picture 3"/>
@@ -3989,7 +4016,7 @@
                 <w:szCs w:val="22"/>
               </w:rPr>
               <w:drawing>
-                <wp:inline distT="0" distB="0" distL="0" distR="0" wp14:anchorId="5CE4646F" wp14:editId="40EDDBED">
+                <wp:inline distT="0" distB="0" distL="0" distR="0" wp14:anchorId="2DAA0934" wp14:editId="6F2FDA11">
                   <wp:extent cx="1800000" cy="1029873"/>
                   <wp:effectExtent l="0" t="0" r="0" b="0"/>
                   <wp:docPr id="8" name="Picture 8"/>
@@ -4184,7 +4211,7 @@
                 <w:szCs w:val="22"/>
               </w:rPr>
               <w:drawing>
-                <wp:inline distT="0" distB="0" distL="0" distR="0" wp14:anchorId="001AF8A1" wp14:editId="25C0F0B0">
+                <wp:inline distT="0" distB="0" distL="0" distR="0" wp14:anchorId="19CDB7A3" wp14:editId="040AACA1">
                   <wp:extent cx="1800000" cy="1029873"/>
                   <wp:effectExtent l="0" t="0" r="0" b="0"/>
                   <wp:docPr id="21" name="Picture 21"/>
@@ -4367,7 +4394,7 @@
               </w:rPr>
               <w:lastRenderedPageBreak/>
               <w:drawing>
-                <wp:inline distT="0" distB="0" distL="0" distR="0" wp14:anchorId="75DE4C41" wp14:editId="6C204A4E">
+                <wp:inline distT="0" distB="0" distL="0" distR="0" wp14:anchorId="288D49BF" wp14:editId="4F52F323">
                   <wp:extent cx="1800000" cy="1029947"/>
                   <wp:effectExtent l="0" t="0" r="0" b="0"/>
                   <wp:docPr id="23" name="Picture 23"/>
@@ -4418,7 +4445,7 @@
           <w:p>
             <w:pPr>
               <w:spacing w:after="0"/>
-              <w:ind w:firstLine="34"/>
+              <w:ind w:firstLine="0"/>
               <w:rPr>
                 <w:sz w:val="22"/>
                 <w:szCs w:val="22"/>
@@ -4489,7 +4516,7 @@
                 <w:szCs w:val="22"/>
               </w:rPr>
               <w:drawing>
-                <wp:inline distT="0" distB="0" distL="0" distR="0" wp14:anchorId="2DCF735F" wp14:editId="0A89BFAF">
+                <wp:inline distT="0" distB="0" distL="0" distR="0" wp14:anchorId="3C465BE2" wp14:editId="723FC298">
                   <wp:extent cx="1800000" cy="1033832"/>
                   <wp:effectExtent l="0" t="0" r="0" b="0"/>
                   <wp:docPr id="12" name="Picture 12"/>
@@ -4540,7 +4567,7 @@
           <w:p>
             <w:pPr>
               <w:spacing w:after="0"/>
-              <w:ind w:firstLine="34"/>
+              <w:ind w:firstLine="0"/>
               <w:rPr>
                 <w:sz w:val="22"/>
                 <w:szCs w:val="22"/>
@@ -4653,7 +4680,7 @@
                 <w:szCs w:val="22"/>
               </w:rPr>
               <w:drawing>
-                <wp:inline distT="0" distB="0" distL="0" distR="0" wp14:anchorId="618B4A94" wp14:editId="37B8FDD6">
+                <wp:inline distT="0" distB="0" distL="0" distR="0" wp14:anchorId="131924BA" wp14:editId="46A2AF70">
                   <wp:extent cx="1800000" cy="1107692"/>
                   <wp:effectExtent l="0" t="0" r="0" b="0"/>
                   <wp:docPr id="11" name="Picture 11"/>
@@ -4704,7 +4731,7 @@
           <w:p>
             <w:pPr>
               <w:spacing w:after="0"/>
-              <w:ind w:firstLine="34"/>
+              <w:ind w:firstLine="0"/>
               <w:rPr>
                 <w:sz w:val="22"/>
                 <w:szCs w:val="22"/>
@@ -4804,7 +4831,7 @@
                 <w:szCs w:val="22"/>
               </w:rPr>
               <w:drawing>
-                <wp:inline distT="0" distB="0" distL="0" distR="0" wp14:anchorId="4EEECE10" wp14:editId="3A64150E">
+                <wp:inline distT="0" distB="0" distL="0" distR="0" wp14:anchorId="1F9FE38E" wp14:editId="53E987F1">
                   <wp:extent cx="1800000" cy="1033832"/>
                   <wp:effectExtent l="0" t="0" r="0" b="0"/>
                   <wp:docPr id="29" name="Picture 29"/>
@@ -4855,7 +4882,7 @@
           <w:p>
             <w:pPr>
               <w:spacing w:after="0"/>
-              <w:ind w:firstLine="34"/>
+              <w:ind w:firstLine="0"/>
               <w:rPr>
                 <w:sz w:val="22"/>
                 <w:szCs w:val="22"/>
@@ -4940,7 +4967,7 @@
                 <w:szCs w:val="22"/>
               </w:rPr>
               <w:drawing>
-                <wp:inline distT="0" distB="0" distL="0" distR="0" wp14:anchorId="2C887A60" wp14:editId="0ACB88E0">
+                <wp:inline distT="0" distB="0" distL="0" distR="0" wp14:anchorId="4110FBB9" wp14:editId="4395B383">
                   <wp:extent cx="1800000" cy="1033832"/>
                   <wp:effectExtent l="0" t="0" r="0" b="0"/>
                   <wp:docPr id="13" name="Picture 13"/>
@@ -5039,15 +5066,7 @@
                 <w:sz w:val="22"/>
                 <w:szCs w:val="22"/>
               </w:rPr>
-              <w:t>U</w:t>
-            </w:r>
-            <w:r>
-              <w:rPr>
-                <w:i/>
-                <w:sz w:val="22"/>
-                <w:szCs w:val="22"/>
-              </w:rPr>
-              <w:t>ser</w:t>
+              <w:t>User</w:t>
             </w:r>
             <w:r>
               <w:rPr>
@@ -5148,7 +5167,7 @@
                 <w:szCs w:val="22"/>
               </w:rPr>
               <w:drawing>
-                <wp:inline distT="0" distB="0" distL="0" distR="0" wp14:anchorId="3D4E9E3D" wp14:editId="0C197217">
+                <wp:inline distT="0" distB="0" distL="0" distR="0" wp14:anchorId="7C2AB643" wp14:editId="0D9F1D75">
                   <wp:extent cx="1800000" cy="1115044"/>
                   <wp:effectExtent l="0" t="0" r="0" b="9525"/>
                   <wp:docPr id="31" name="Picture 31"/>
@@ -5199,7 +5218,7 @@
           <w:p>
             <w:pPr>
               <w:spacing w:after="0"/>
-              <w:ind w:firstLine="34"/>
+              <w:ind w:firstLine="0"/>
               <w:rPr>
                 <w:sz w:val="22"/>
                 <w:szCs w:val="22"/>
@@ -5350,8 +5369,15 @@
       <w:r>
         <w:rPr>
           <w:b w:val="0"/>
-        </w:rPr>
-        <w:t xml:space="preserve">Game tebak gambar </w:t>
+          <w:i/>
+        </w:rPr>
+        <w:t>Game</w:t>
+      </w:r>
+      <w:r>
+        <w:rPr>
+          <w:b w:val="0"/>
+        </w:rPr>
+        <w:t xml:space="preserve"> tebak gambar </w:t>
       </w:r>
       <w:r>
         <w:rPr>
@@ -5405,7 +5431,20 @@
         <w:rPr>
           <w:b w:val="0"/>
         </w:rPr>
-        <w:t>Apabila user dapat menjawab pertanyaan maka level selanjutnya akan terbuka</w:t>
+        <w:t xml:space="preserve">Apabila </w:t>
+      </w:r>
+      <w:r>
+        <w:rPr>
+          <w:b w:val="0"/>
+          <w:i/>
+        </w:rPr>
+        <w:t>user</w:t>
+      </w:r>
+      <w:r>
+        <w:rPr>
+          <w:b w:val="0"/>
+        </w:rPr>
+        <w:t xml:space="preserve"> dapat menjawab pertanyaan maka level selanjutnya akan terbuka</w:t>
       </w:r>
       <w:r>
         <w:rPr>
@@ -5422,14 +5461,15 @@
       <w:r>
         <w:rPr>
           <w:b w:val="0"/>
-        </w:rPr>
-        <w:t>U</w:t>
-      </w:r>
-      <w:r>
-        <w:rPr>
-          <w:b w:val="0"/>
-        </w:rPr>
-        <w:t>ser harus menjawab pertanyaan dengan cara menarik huruf acak ke kotak kosong yang telah disediakan</w:t>
+          <w:i/>
+        </w:rPr>
+        <w:t>User</w:t>
+      </w:r>
+      <w:r>
+        <w:rPr>
+          <w:b w:val="0"/>
+        </w:rPr>
+        <w:t xml:space="preserve"> harus menjawab pertanyaan dengan cara menarik huruf acak ke kotak kosong yang telah disediakan</w:t>
       </w:r>
       <w:r>
         <w:rPr>
@@ -5441,7 +5481,39 @@
         <w:rPr>
           <w:b w:val="0"/>
         </w:rPr>
-        <w:t>. User harus menjawab pertanyaan sebelum waktu yang disediakan habis. Level satu dan dua terdiri dari lima kotak kosong dan harus diselesaikan dalam waktu lima puluh detik. Level tiga terdiri dari enam kotak</w:t>
+        <w:t xml:space="preserve">. </w:t>
+      </w:r>
+      <w:r>
+        <w:rPr>
+          <w:b w:val="0"/>
+          <w:i/>
+        </w:rPr>
+        <w:t xml:space="preserve">Game </w:t>
+      </w:r>
+      <w:r>
+        <w:rPr>
+          <w:b w:val="0"/>
+        </w:rPr>
+        <w:t xml:space="preserve">akan berakhir jika </w:t>
+      </w:r>
+      <w:r>
+        <w:rPr>
+          <w:b w:val="0"/>
+          <w:i/>
+        </w:rPr>
+        <w:t xml:space="preserve">user </w:t>
+      </w:r>
+      <w:r>
+        <w:rPr>
+          <w:b w:val="0"/>
+        </w:rPr>
+        <w:t>tidak menjawab pertanyaan sebelum</w:t>
+      </w:r>
+      <w:r>
+        <w:rPr>
+          <w:b w:val="0"/>
+        </w:rPr>
+        <w:t xml:space="preserve"> waktu yang disediakan habis. Level satu dan dua terdiri dari lima kotak kosong dan harus diselesaikan dalam waktu lima puluh detik. Level tiga terdiri dari enam kotak</w:t>
       </w:r>
       <w:r>
         <w:rPr>
@@ -5483,14 +5555,15 @@
       <w:r>
         <w:rPr>
           <w:b w:val="0"/>
-        </w:rPr>
-        <w:t>G</w:t>
-      </w:r>
-      <w:r>
-        <w:rPr>
-          <w:b w:val="0"/>
-        </w:rPr>
-        <w:t xml:space="preserve">ame puzzle </w:t>
+          <w:i/>
+        </w:rPr>
+        <w:t>Game</w:t>
+      </w:r>
+      <w:r>
+        <w:rPr>
+          <w:b w:val="0"/>
+        </w:rPr>
+        <w:t xml:space="preserve"> puzzle </w:t>
       </w:r>
       <w:r>
         <w:rPr>
@@ -5520,7 +5593,20 @@
         <w:rPr>
           <w:b w:val="0"/>
         </w:rPr>
-        <w:t xml:space="preserve"> Apabila user dapat menyelesaikan tiga sub level tersebut maka level selanjutnya akan terbuka, begitu seterusnya sampai level ke empat.</w:t>
+        <w:t xml:space="preserve"> Apabila </w:t>
+      </w:r>
+      <w:r>
+        <w:rPr>
+          <w:b w:val="0"/>
+          <w:i/>
+        </w:rPr>
+        <w:t>user</w:t>
+      </w:r>
+      <w:r>
+        <w:rPr>
+          <w:b w:val="0"/>
+        </w:rPr>
+        <w:t xml:space="preserve"> dapat menyelesaikan tiga sub level tersebut maka level selanjutnya akan terbuka, begitu seterusnya sampai level ke empat.</w:t>
       </w:r>
       <w:r>
         <w:rPr>
@@ -5531,8 +5617,15 @@
       <w:r>
         <w:rPr>
           <w:b w:val="0"/>
-        </w:rPr>
-        <w:t>User harus menyusun</w:t>
+          <w:i/>
+        </w:rPr>
+        <w:t>User</w:t>
+      </w:r>
+      <w:r>
+        <w:rPr>
+          <w:b w:val="0"/>
+        </w:rPr>
+        <w:t xml:space="preserve"> harus menyusun</w:t>
       </w:r>
       <w:r>
         <w:rPr>
@@ -5574,7 +5667,58 @@
         <w:rPr>
           <w:b w:val="0"/>
         </w:rPr>
-        <w:t xml:space="preserve">. </w:t>
+        <w:t>.</w:t>
+      </w:r>
+      <w:r>
+        <w:rPr>
+          <w:b w:val="0"/>
+          <w:i/>
+        </w:rPr>
+        <w:t xml:space="preserve"> </w:t>
+      </w:r>
+      <w:r>
+        <w:rPr>
+          <w:b w:val="0"/>
+          <w:i/>
+        </w:rPr>
+        <w:t xml:space="preserve">Game </w:t>
+      </w:r>
+      <w:r>
+        <w:rPr>
+          <w:b w:val="0"/>
+        </w:rPr>
+        <w:t xml:space="preserve">akan berakhir jika </w:t>
+      </w:r>
+      <w:r>
+        <w:rPr>
+          <w:b w:val="0"/>
+          <w:i/>
+        </w:rPr>
+        <w:t xml:space="preserve">user </w:t>
+      </w:r>
+      <w:r>
+        <w:rPr>
+          <w:b w:val="0"/>
+        </w:rPr>
+        <w:t xml:space="preserve">tidak </w:t>
+      </w:r>
+      <w:r>
+        <w:rPr>
+          <w:b w:val="0"/>
+        </w:rPr>
+        <w:t>menyelesaikan puzzle</w:t>
+      </w:r>
+      <w:r>
+        <w:rPr>
+          <w:b w:val="0"/>
+        </w:rPr>
+        <w:t xml:space="preserve"> sebelum waktu yang disediakan habis.</w:t>
+      </w:r>
+      <w:r>
+        <w:rPr>
+          <w:b w:val="0"/>
+        </w:rPr>
+        <w:t xml:space="preserve"> </w:t>
       </w:r>
       <w:r>
         <w:rPr>
@@ -6000,24 +6144,16 @@
     </w:p>
     <w:p>
       <w:pPr>
-        <w:ind w:left="284"/>
+        <w:ind w:firstLine="0"/>
       </w:pPr>
     </w:p>
     <w:p>
       <w:pPr>
-        <w:ind w:left="284"/>
-      </w:pPr>
-    </w:p>
-    <w:p>
-      <w:pPr>
-        <w:ind w:left="284"/>
-      </w:pPr>
-    </w:p>
-    <w:p>
-      <w:pPr>
         <w:pStyle w:val="Subjudul"/>
         <w:ind w:left="567"/>
       </w:pPr>
+      <w:bookmarkStart w:id="0" w:name="_GoBack"/>
+      <w:bookmarkEnd w:id="0"/>
       <w:r>
         <w:lastRenderedPageBreak/>
         <w:t>HASIL DAN PEMBAHASAN</w:t>
@@ -6161,7 +6297,7 @@
       </w:pPr>
       <w:r>
         <w:drawing>
-          <wp:inline distT="0" distB="0" distL="0" distR="0" wp14:anchorId="55CD6EEE" wp14:editId="45258983">
+          <wp:inline distT="0" distB="0" distL="0" distR="0" wp14:anchorId="63ADC8C0" wp14:editId="1CFB48A4">
             <wp:extent cx="2556000" cy="1360802"/>
             <wp:effectExtent l="0" t="0" r="0" b="0"/>
             <wp:docPr id="5" name="Picture 5"/>
@@ -6322,7 +6458,7 @@
           <w:b w:val="0"/>
         </w:rPr>
         <w:drawing>
-          <wp:inline distT="0" distB="0" distL="0" distR="0" wp14:anchorId="3068970A" wp14:editId="37772064">
+          <wp:inline distT="0" distB="0" distL="0" distR="0" wp14:anchorId="5333AC2D" wp14:editId="00612E0B">
             <wp:extent cx="2520000" cy="1417588"/>
             <wp:effectExtent l="38100" t="38100" r="33020" b="30480"/>
             <wp:docPr id="4" name="Picture 4"/>
@@ -6558,7 +6694,7 @@
         </w:rPr>
         <w:lastRenderedPageBreak/>
         <w:drawing>
-          <wp:inline distT="0" distB="0" distL="0" distR="0" wp14:anchorId="70227A49" wp14:editId="75BA3A2D">
+          <wp:inline distT="0" distB="0" distL="0" distR="0" wp14:anchorId="57673A4D" wp14:editId="2E34743D">
             <wp:extent cx="2520000" cy="1417587"/>
             <wp:effectExtent l="0" t="0" r="0" b="0"/>
             <wp:docPr id="16" name="Picture 16"/>
@@ -6610,7 +6746,7 @@
           <w:b w:val="0"/>
         </w:rPr>
         <w:drawing>
-          <wp:inline distT="0" distB="0" distL="0" distR="0" wp14:anchorId="0456D3B3" wp14:editId="12043D8A">
+          <wp:inline distT="0" distB="0" distL="0" distR="0" wp14:anchorId="2D5C20F4" wp14:editId="4268ED7C">
             <wp:extent cx="2520000" cy="1417587"/>
             <wp:effectExtent l="0" t="0" r="0" b="0"/>
             <wp:docPr id="17" name="Picture 17"/>
@@ -6755,7 +6891,7 @@
           <w:b w:val="0"/>
         </w:rPr>
         <w:drawing>
-          <wp:inline distT="0" distB="0" distL="0" distR="0" wp14:anchorId="47B9A3DC" wp14:editId="37D008C3">
+          <wp:inline distT="0" distB="0" distL="0" distR="0" wp14:anchorId="4E6B7467" wp14:editId="0B5D82C4">
             <wp:extent cx="2520000" cy="1417587"/>
             <wp:effectExtent l="0" t="0" r="0" b="0"/>
             <wp:docPr id="14" name="Picture 14"/>
@@ -7213,7 +7349,7 @@
           <w:b w:val="0"/>
         </w:rPr>
         <w:drawing>
-          <wp:inline distT="0" distB="0" distL="0" distR="0" wp14:anchorId="1D000C21" wp14:editId="25DE0C41">
+          <wp:inline distT="0" distB="0" distL="0" distR="0" wp14:anchorId="76BCE4EF" wp14:editId="47A7960A">
             <wp:extent cx="2520000" cy="1417587"/>
             <wp:effectExtent l="0" t="0" r="0" b="0"/>
             <wp:docPr id="1" name="Picture 1"/>
@@ -7271,7 +7407,7 @@
           <w:b w:val="0"/>
         </w:rPr>
         <w:drawing>
-          <wp:inline distT="0" distB="0" distL="0" distR="0" wp14:anchorId="5288F147" wp14:editId="6A9D1E90">
+          <wp:inline distT="0" distB="0" distL="0" distR="0" wp14:anchorId="0333E929" wp14:editId="7984701B">
             <wp:extent cx="2520000" cy="1417587"/>
             <wp:effectExtent l="0" t="0" r="0" b="0"/>
             <wp:docPr id="15" name="Picture 15"/>
@@ -7423,7 +7559,7 @@
         </w:rPr>
         <w:lastRenderedPageBreak/>
         <w:drawing>
-          <wp:inline distT="0" distB="0" distL="0" distR="0" wp14:anchorId="28AA5820" wp14:editId="2A0386FD">
+          <wp:inline distT="0" distB="0" distL="0" distR="0" wp14:anchorId="68CDAE13" wp14:editId="359BFFD2">
             <wp:extent cx="2520000" cy="1417587"/>
             <wp:effectExtent l="0" t="0" r="0" b="0"/>
             <wp:docPr id="18" name="Picture 18"/>
@@ -7481,7 +7617,7 @@
           <w:b w:val="0"/>
         </w:rPr>
         <w:drawing>
-          <wp:inline distT="0" distB="0" distL="0" distR="0" wp14:anchorId="645E56B3" wp14:editId="1230F31D">
+          <wp:inline distT="0" distB="0" distL="0" distR="0" wp14:anchorId="3CB1EADD" wp14:editId="108BF662">
             <wp:extent cx="2520000" cy="1417587"/>
             <wp:effectExtent l="0" t="0" r="0" b="0"/>
             <wp:docPr id="20" name="Picture 20"/>
@@ -7840,7 +7976,7 @@
           <w:b w:val="0"/>
         </w:rPr>
         <w:drawing>
-          <wp:inline distT="0" distB="0" distL="0" distR="0" wp14:anchorId="0A944592" wp14:editId="753D9600">
+          <wp:inline distT="0" distB="0" distL="0" distR="0" wp14:anchorId="226909F4" wp14:editId="32AF89B8">
             <wp:extent cx="2520000" cy="1417587"/>
             <wp:effectExtent l="0" t="0" r="0" b="0"/>
             <wp:docPr id="24" name="Picture 24"/>
@@ -7898,7 +8034,7 @@
           <w:b w:val="0"/>
         </w:rPr>
         <w:drawing>
-          <wp:inline distT="0" distB="0" distL="0" distR="0" wp14:anchorId="56B08565" wp14:editId="4CFA5639">
+          <wp:inline distT="0" distB="0" distL="0" distR="0" wp14:anchorId="1343148A" wp14:editId="0F77AA8F">
             <wp:extent cx="2520000" cy="1417587"/>
             <wp:effectExtent l="0" t="0" r="0" b="0"/>
             <wp:docPr id="25" name="Picture 25"/>
@@ -8142,7 +8278,7 @@
           <w:b w:val="0"/>
         </w:rPr>
         <w:drawing>
-          <wp:inline distT="0" distB="0" distL="0" distR="0" wp14:anchorId="7C7F1E5E" wp14:editId="33BCEA25">
+          <wp:inline distT="0" distB="0" distL="0" distR="0" wp14:anchorId="7CD6DACE" wp14:editId="59950D24">
             <wp:extent cx="2268000" cy="1275829"/>
             <wp:effectExtent l="0" t="0" r="0" b="635"/>
             <wp:docPr id="27" name="Picture 27"/>
@@ -8200,7 +8336,7 @@
           <w:b w:val="0"/>
         </w:rPr>
         <w:drawing>
-          <wp:inline distT="0" distB="0" distL="0" distR="0" wp14:anchorId="716F59CA" wp14:editId="57D49E1B">
+          <wp:inline distT="0" distB="0" distL="0" distR="0" wp14:anchorId="4626051B" wp14:editId="3B9EAD48">
             <wp:extent cx="2268000" cy="1275829"/>
             <wp:effectExtent l="0" t="0" r="0" b="635"/>
             <wp:docPr id="26" name="Picture 26"/>
@@ -8488,7 +8624,7 @@
           <w:b w:val="0"/>
         </w:rPr>
         <w:drawing>
-          <wp:inline distT="0" distB="0" distL="0" distR="0" wp14:anchorId="64E67586" wp14:editId="78379355">
+          <wp:inline distT="0" distB="0" distL="0" distR="0" wp14:anchorId="11F25577" wp14:editId="18C57F4A">
             <wp:extent cx="2559841" cy="1440000"/>
             <wp:effectExtent l="0" t="0" r="0" b="8255"/>
             <wp:docPr id="28" name="Picture 28"/>
@@ -13314,7 +13450,15 @@
             <w:sz w:val="22"/>
             <w:szCs w:val="22"/>
           </w:rPr>
-          <m:t>Nilai maksimal = ∑Responden ×Nilai SS</m:t>
+          <m:t>Nilai maksim</m:t>
+        </m:r>
+        <m:r>
+          <w:rPr>
+            <w:rFonts w:ascii="Cambria Math" w:eastAsiaTheme="minorEastAsia" w:hAnsi="Cambria Math"/>
+            <w:sz w:val="22"/>
+            <w:szCs w:val="22"/>
+          </w:rPr>
+          <m:t>al = ∑Responden ×Nilai SS</m:t>
         </m:r>
       </m:oMath>
       <w:r>
@@ -16366,7 +16510,7 @@
           <w:rFonts w:eastAsiaTheme="minorEastAsia"/>
         </w:rPr>
         <w:drawing>
-          <wp:inline distT="0" distB="0" distL="0" distR="0" wp14:anchorId="071C152D" wp14:editId="5B650509">
+          <wp:inline distT="0" distB="0" distL="0" distR="0" wp14:anchorId="53C44AE1" wp14:editId="2C796D82">
             <wp:extent cx="5832000" cy="2988000"/>
             <wp:effectExtent l="0" t="0" r="16510" b="22225"/>
             <wp:docPr id="9" name="Chart 9"/>
@@ -17856,8 +18000,6 @@
           <w:b w:val="0"/>
         </w:rPr>
       </w:pPr>
-      <w:bookmarkStart w:id="0" w:name="_GoBack"/>
-      <w:bookmarkEnd w:id="0"/>
     </w:p>
     <w:p>
       <w:pPr>
@@ -18425,7 +18567,7 @@
             <w:sz w:val="22"/>
             <w:szCs w:val="22"/>
           </w:rPr>
-          <w:t>17</w:t>
+          <w:t>10</w:t>
         </w:r>
         <w:r>
           <w:rPr>
@@ -22057,11 +22199,11 @@
           <c:showBubbleSize val="0"/>
         </c:dLbls>
         <c:gapWidth val="150"/>
-        <c:axId val="165488128"/>
-        <c:axId val="165490048"/>
+        <c:axId val="44139648"/>
+        <c:axId val="44141952"/>
       </c:barChart>
       <c:catAx>
-        <c:axId val="165488128"/>
+        <c:axId val="44139648"/>
         <c:scaling>
           <c:orientation val="minMax"/>
         </c:scaling>
@@ -22070,7 +22212,7 @@
         <c:majorTickMark val="out"/>
         <c:minorTickMark val="none"/>
         <c:tickLblPos val="nextTo"/>
-        <c:crossAx val="165490048"/>
+        <c:crossAx val="44141952"/>
         <c:crosses val="autoZero"/>
         <c:auto val="1"/>
         <c:lblAlgn val="ctr"/>
@@ -22078,7 +22220,7 @@
         <c:noMultiLvlLbl val="0"/>
       </c:catAx>
       <c:valAx>
-        <c:axId val="165490048"/>
+        <c:axId val="44141952"/>
         <c:scaling>
           <c:orientation val="minMax"/>
         </c:scaling>
@@ -22089,7 +22231,7 @@
         <c:majorTickMark val="out"/>
         <c:minorTickMark val="none"/>
         <c:tickLblPos val="nextTo"/>
-        <c:crossAx val="165488128"/>
+        <c:crossAx val="44139648"/>
         <c:crosses val="autoZero"/>
         <c:crossBetween val="between"/>
       </c:valAx>
@@ -22394,7 +22536,7 @@
 </file>
 
 <file path=customXml/itemProps1.xml><?xml version="1.0" encoding="utf-8"?>
-<ds:datastoreItem xmlns:ds="http://schemas.openxmlformats.org/officeDocument/2006/customXml" ds:itemID="{277CAD9E-9F8E-4D59-9846-5B93ECAB0CC5}">
+<ds:datastoreItem xmlns:ds="http://schemas.openxmlformats.org/officeDocument/2006/customXml" ds:itemID="{40E4781B-F847-475A-B109-BA4B86E4FBD8}">
   <ds:schemaRefs>
     <ds:schemaRef ds:uri="http://schemas.openxmlformats.org/officeDocument/2006/bibliography"/>
   </ds:schemaRefs>

--- a/Laporan skripsi.docx
+++ b/Laporan skripsi.docx
@@ -3292,7 +3292,7 @@
         <w:rPr>
           <w:b w:val="0"/>
         </w:rPr>
-        <w:t xml:space="preserve"> yang akan dibuat yang dijelaskan secara rinci dan tepat.</w:t>
+        <w:t xml:space="preserve"> yang dijelaskan secara rinci dan tepat.</w:t>
       </w:r>
     </w:p>
     <w:p>
@@ -5371,6 +5371,40 @@
           <w:b w:val="0"/>
           <w:i/>
         </w:rPr>
+        <w:t xml:space="preserve">Storyline </w:t>
+      </w:r>
+      <w:r>
+        <w:rPr>
+          <w:b w:val="0"/>
+        </w:rPr>
+        <w:t xml:space="preserve">adalah alur cerita dari </w:t>
+      </w:r>
+      <w:r>
+        <w:rPr>
+          <w:b w:val="0"/>
+          <w:i/>
+        </w:rPr>
+        <w:t xml:space="preserve">game </w:t>
+      </w:r>
+      <w:r>
+        <w:rPr>
+          <w:b w:val="0"/>
+        </w:rPr>
+        <w:t>yang akan dibuat.</w:t>
+      </w:r>
+      <w:bookmarkStart w:id="0" w:name="_GoBack"/>
+      <w:bookmarkEnd w:id="0"/>
+      <w:r>
+        <w:rPr>
+          <w:b w:val="0"/>
+        </w:rPr>
+        <w:t xml:space="preserve"> </w:t>
+      </w:r>
+      <w:r>
+        <w:rPr>
+          <w:b w:val="0"/>
+          <w:i/>
+        </w:rPr>
         <w:t>Game</w:t>
       </w:r>
       <w:r>
@@ -5700,19 +5734,7 @@
         <w:rPr>
           <w:b w:val="0"/>
         </w:rPr>
-        <w:t xml:space="preserve">tidak </w:t>
-      </w:r>
-      <w:r>
-        <w:rPr>
-          <w:b w:val="0"/>
-        </w:rPr>
-        <w:t>menyelesaikan puzzle</w:t>
-      </w:r>
-      <w:r>
-        <w:rPr>
-          <w:b w:val="0"/>
-        </w:rPr>
-        <w:t xml:space="preserve"> sebelum waktu yang disediakan habis.</w:t>
+        <w:t>tidak menyelesaikan puzzle sebelum waktu yang disediakan habis.</w:t>
       </w:r>
       <w:r>
         <w:rPr>
@@ -6152,8 +6174,6 @@
         <w:pStyle w:val="Subjudul"/>
         <w:ind w:left="567"/>
       </w:pPr>
-      <w:bookmarkStart w:id="0" w:name="_GoBack"/>
-      <w:bookmarkEnd w:id="0"/>
       <w:r>
         <w:lastRenderedPageBreak/>
         <w:t>HASIL DAN PEMBAHASAN</w:t>
@@ -13450,7 +13470,7 @@
             <w:sz w:val="22"/>
             <w:szCs w:val="22"/>
           </w:rPr>
-          <m:t>Nilai maksim</m:t>
+          <m:t>Nilai maksimal = ∑Responden ×Ni</m:t>
         </m:r>
         <m:r>
           <w:rPr>
@@ -13458,7 +13478,7 @@
             <w:sz w:val="22"/>
             <w:szCs w:val="22"/>
           </w:rPr>
-          <m:t>al = ∑Responden ×Nilai SS</m:t>
+          <m:t>lai SS</m:t>
         </m:r>
       </m:oMath>
       <w:r>
@@ -18567,7 +18587,7 @@
             <w:sz w:val="22"/>
             <w:szCs w:val="22"/>
           </w:rPr>
-          <w:t>10</w:t>
+          <w:t>9</w:t>
         </w:r>
         <w:r>
           <w:rPr>
@@ -22199,11 +22219,11 @@
           <c:showBubbleSize val="0"/>
         </c:dLbls>
         <c:gapWidth val="150"/>
-        <c:axId val="44139648"/>
-        <c:axId val="44141952"/>
+        <c:axId val="156736128"/>
+        <c:axId val="156738304"/>
       </c:barChart>
       <c:catAx>
-        <c:axId val="44139648"/>
+        <c:axId val="156736128"/>
         <c:scaling>
           <c:orientation val="minMax"/>
         </c:scaling>
@@ -22212,7 +22232,7 @@
         <c:majorTickMark val="out"/>
         <c:minorTickMark val="none"/>
         <c:tickLblPos val="nextTo"/>
-        <c:crossAx val="44141952"/>
+        <c:crossAx val="156738304"/>
         <c:crosses val="autoZero"/>
         <c:auto val="1"/>
         <c:lblAlgn val="ctr"/>
@@ -22220,7 +22240,7 @@
         <c:noMultiLvlLbl val="0"/>
       </c:catAx>
       <c:valAx>
-        <c:axId val="44141952"/>
+        <c:axId val="156738304"/>
         <c:scaling>
           <c:orientation val="minMax"/>
         </c:scaling>
@@ -22231,7 +22251,7 @@
         <c:majorTickMark val="out"/>
         <c:minorTickMark val="none"/>
         <c:tickLblPos val="nextTo"/>
-        <c:crossAx val="44139648"/>
+        <c:crossAx val="156736128"/>
         <c:crosses val="autoZero"/>
         <c:crossBetween val="between"/>
       </c:valAx>
@@ -22536,7 +22556,7 @@
 </file>
 
 <file path=customXml/itemProps1.xml><?xml version="1.0" encoding="utf-8"?>
-<ds:datastoreItem xmlns:ds="http://schemas.openxmlformats.org/officeDocument/2006/customXml" ds:itemID="{40E4781B-F847-475A-B109-BA4B86E4FBD8}">
+<ds:datastoreItem xmlns:ds="http://schemas.openxmlformats.org/officeDocument/2006/customXml" ds:itemID="{98963AF9-84EF-4305-A9A0-442BD4FCC3C6}">
   <ds:schemaRefs>
     <ds:schemaRef ds:uri="http://schemas.openxmlformats.org/officeDocument/2006/bibliography"/>
   </ds:schemaRefs>

--- a/Laporan skripsi.docx
+++ b/Laporan skripsi.docx
@@ -3302,7 +3302,8 @@
           <w:ilvl w:val="0"/>
           <w:numId w:val="0"/>
         </w:numPr>
-        <w:ind w:left="284" w:firstLine="567"/>
+        <w:spacing w:after="0"/>
+        <w:ind w:left="284"/>
         <w:jc w:val="center"/>
         <w:rPr>
           <w:b w:val="0"/>
@@ -3319,7 +3320,14 @@
           <w:b w:val="0"/>
           <w:i/>
         </w:rPr>
-        <w:t>Mock-up</w:t>
+        <w:t>Mock</w:t>
+      </w:r>
+      <w:r>
+        <w:rPr>
+          <w:b w:val="0"/>
+          <w:i/>
+        </w:rPr>
+        <w:t>up</w:t>
       </w:r>
     </w:p>
     <w:tbl>
@@ -3345,7 +3353,6 @@
       <w:tr>
         <w:trPr>
           <w:trHeight w:val="283"/>
-          <w:tblHeader/>
         </w:trPr>
         <w:tc>
           <w:tcPr>
@@ -3425,7 +3432,7 @@
                 <w:szCs w:val="22"/>
               </w:rPr>
               <w:drawing>
-                <wp:inline distT="0" distB="0" distL="0" distR="0" wp14:anchorId="66E8DEF5" wp14:editId="0EBE41F0">
+                <wp:inline distT="0" distB="0" distL="0" distR="0" wp14:anchorId="5462563E" wp14:editId="5B937D7C">
                   <wp:extent cx="1800000" cy="1116832"/>
                   <wp:effectExtent l="0" t="0" r="0" b="7620"/>
                   <wp:docPr id="36" name="Picture 36"/>
@@ -3532,7 +3539,7 @@
                 <w:szCs w:val="22"/>
               </w:rPr>
               <w:drawing>
-                <wp:inline distT="0" distB="0" distL="0" distR="0" wp14:anchorId="33F43B00" wp14:editId="3B884C49">
+                <wp:inline distT="0" distB="0" distL="0" distR="0" wp14:anchorId="4441ECA4" wp14:editId="30202D51">
                   <wp:extent cx="1800000" cy="1107692"/>
                   <wp:effectExtent l="0" t="0" r="0" b="0"/>
                   <wp:docPr id="6" name="Picture 6"/>
@@ -3759,7 +3766,7 @@
                 <w:szCs w:val="22"/>
               </w:rPr>
               <w:drawing>
-                <wp:inline distT="0" distB="0" distL="0" distR="0" wp14:anchorId="76E36BD3" wp14:editId="0DAC7FA8">
+                <wp:inline distT="0" distB="0" distL="0" distR="0" wp14:anchorId="5D7738D1" wp14:editId="41CB9333">
                   <wp:extent cx="1800000" cy="1029947"/>
                   <wp:effectExtent l="0" t="0" r="0" b="0"/>
                   <wp:docPr id="3" name="Picture 3"/>
@@ -4016,7 +4023,7 @@
                 <w:szCs w:val="22"/>
               </w:rPr>
               <w:drawing>
-                <wp:inline distT="0" distB="0" distL="0" distR="0" wp14:anchorId="2DAA0934" wp14:editId="6F2FDA11">
+                <wp:inline distT="0" distB="0" distL="0" distR="0" wp14:anchorId="39DAED3C" wp14:editId="1ECBEB3E">
                   <wp:extent cx="1800000" cy="1029873"/>
                   <wp:effectExtent l="0" t="0" r="0" b="0"/>
                   <wp:docPr id="8" name="Picture 8"/>
@@ -4211,7 +4218,7 @@
                 <w:szCs w:val="22"/>
               </w:rPr>
               <w:drawing>
-                <wp:inline distT="0" distB="0" distL="0" distR="0" wp14:anchorId="19CDB7A3" wp14:editId="040AACA1">
+                <wp:inline distT="0" distB="0" distL="0" distR="0" wp14:anchorId="100C7834" wp14:editId="496C0BBA">
                   <wp:extent cx="1800000" cy="1029873"/>
                   <wp:effectExtent l="0" t="0" r="0" b="0"/>
                   <wp:docPr id="21" name="Picture 21"/>
@@ -4368,6 +4375,107 @@
           </w:p>
         </w:tc>
       </w:tr>
+    </w:tbl>
+    <w:p/>
+    <w:p/>
+    <w:p/>
+    <w:p>
+      <w:pPr>
+        <w:spacing w:after="0"/>
+        <w:ind w:firstLine="0"/>
+        <w:jc w:val="center"/>
+      </w:pPr>
+      <w:r>
+        <w:lastRenderedPageBreak/>
+        <w:t xml:space="preserve">Tabel.2 </w:t>
+      </w:r>
+      <w:r>
+        <w:rPr>
+          <w:i/>
+        </w:rPr>
+        <w:t>Mockup</w:t>
+      </w:r>
+      <w:r>
+        <w:t xml:space="preserve"> (lanjutan)</w:t>
+      </w:r>
+    </w:p>
+    <w:tbl>
+      <w:tblPr>
+        <w:tblStyle w:val="TableGrid"/>
+        <w:tblW w:w="9072" w:type="dxa"/>
+        <w:tblInd w:w="108" w:type="dxa"/>
+        <w:tblBorders>
+          <w:top w:val="single" w:sz="4" w:space="0" w:color="404040" w:themeColor="text1" w:themeTint="BF"/>
+          <w:left w:val="single" w:sz="4" w:space="0" w:color="404040" w:themeColor="text1" w:themeTint="BF"/>
+          <w:bottom w:val="single" w:sz="4" w:space="0" w:color="404040" w:themeColor="text1" w:themeTint="BF"/>
+          <w:right w:val="single" w:sz="4" w:space="0" w:color="404040" w:themeColor="text1" w:themeTint="BF"/>
+          <w:insideH w:val="single" w:sz="4" w:space="0" w:color="404040" w:themeColor="text1" w:themeTint="BF"/>
+          <w:insideV w:val="single" w:sz="4" w:space="0" w:color="404040" w:themeColor="text1" w:themeTint="BF"/>
+        </w:tblBorders>
+        <w:tblLayout w:type="fixed"/>
+        <w:tblLook w:val="04A0" w:firstRow="1" w:lastRow="0" w:firstColumn="1" w:lastColumn="0" w:noHBand="0" w:noVBand="1"/>
+      </w:tblPr>
+      <w:tblGrid>
+        <w:gridCol w:w="3969"/>
+        <w:gridCol w:w="5103"/>
+      </w:tblGrid>
+      <w:tr>
+        <w:trPr>
+          <w:trHeight w:val="283"/>
+        </w:trPr>
+        <w:tc>
+          <w:tcPr>
+            <w:tcW w:w="3969" w:type="dxa"/>
+            <w:vAlign w:val="center"/>
+          </w:tcPr>
+          <w:p>
+            <w:pPr>
+              <w:spacing w:after="0"/>
+              <w:ind w:firstLine="0"/>
+              <w:jc w:val="center"/>
+              <w:rPr>
+                <w:b/>
+                <w:sz w:val="22"/>
+                <w:szCs w:val="22"/>
+              </w:rPr>
+            </w:pPr>
+            <w:r>
+              <w:rPr>
+                <w:b/>
+                <w:sz w:val="22"/>
+                <w:szCs w:val="22"/>
+              </w:rPr>
+              <w:t>Gambar</w:t>
+            </w:r>
+          </w:p>
+        </w:tc>
+        <w:tc>
+          <w:tcPr>
+            <w:tcW w:w="5103" w:type="dxa"/>
+            <w:vAlign w:val="center"/>
+          </w:tcPr>
+          <w:p>
+            <w:pPr>
+              <w:spacing w:after="0"/>
+              <w:ind w:firstLine="0"/>
+              <w:jc w:val="center"/>
+              <w:rPr>
+                <w:b/>
+                <w:sz w:val="22"/>
+                <w:szCs w:val="22"/>
+              </w:rPr>
+            </w:pPr>
+            <w:r>
+              <w:rPr>
+                <w:b/>
+                <w:sz w:val="22"/>
+                <w:szCs w:val="22"/>
+              </w:rPr>
+              <w:t>Keterangan</w:t>
+            </w:r>
+          </w:p>
+        </w:tc>
+      </w:tr>
       <w:tr>
         <w:trPr>
           <w:trHeight w:val="2211"/>
@@ -4392,9 +4500,8 @@
                 <w:sz w:val="22"/>
                 <w:szCs w:val="22"/>
               </w:rPr>
-              <w:lastRenderedPageBreak/>
               <w:drawing>
-                <wp:inline distT="0" distB="0" distL="0" distR="0" wp14:anchorId="288D49BF" wp14:editId="4F52F323">
+                <wp:inline distT="0" distB="0" distL="0" distR="0" wp14:anchorId="2BEEE07E" wp14:editId="062702F7">
                   <wp:extent cx="1800000" cy="1029947"/>
                   <wp:effectExtent l="0" t="0" r="0" b="0"/>
                   <wp:docPr id="23" name="Picture 23"/>
@@ -4516,7 +4623,7 @@
                 <w:szCs w:val="22"/>
               </w:rPr>
               <w:drawing>
-                <wp:inline distT="0" distB="0" distL="0" distR="0" wp14:anchorId="3C465BE2" wp14:editId="723FC298">
+                <wp:inline distT="0" distB="0" distL="0" distR="0" wp14:anchorId="57C93C8C" wp14:editId="5E24B501">
                   <wp:extent cx="1800000" cy="1033832"/>
                   <wp:effectExtent l="0" t="0" r="0" b="0"/>
                   <wp:docPr id="12" name="Picture 12"/>
@@ -4680,7 +4787,7 @@
                 <w:szCs w:val="22"/>
               </w:rPr>
               <w:drawing>
-                <wp:inline distT="0" distB="0" distL="0" distR="0" wp14:anchorId="131924BA" wp14:editId="46A2AF70">
+                <wp:inline distT="0" distB="0" distL="0" distR="0" wp14:anchorId="750782E8" wp14:editId="3C35E23C">
                   <wp:extent cx="1800000" cy="1107692"/>
                   <wp:effectExtent l="0" t="0" r="0" b="0"/>
                   <wp:docPr id="11" name="Picture 11"/>
@@ -4831,7 +4938,7 @@
                 <w:szCs w:val="22"/>
               </w:rPr>
               <w:drawing>
-                <wp:inline distT="0" distB="0" distL="0" distR="0" wp14:anchorId="1F9FE38E" wp14:editId="53E987F1">
+                <wp:inline distT="0" distB="0" distL="0" distR="0" wp14:anchorId="6C6FCBD2" wp14:editId="17EB1613">
                   <wp:extent cx="1800000" cy="1033832"/>
                   <wp:effectExtent l="0" t="0" r="0" b="0"/>
                   <wp:docPr id="29" name="Picture 29"/>
@@ -4967,7 +5074,7 @@
                 <w:szCs w:val="22"/>
               </w:rPr>
               <w:drawing>
-                <wp:inline distT="0" distB="0" distL="0" distR="0" wp14:anchorId="4110FBB9" wp14:editId="4395B383">
+                <wp:inline distT="0" distB="0" distL="0" distR="0" wp14:anchorId="40856832" wp14:editId="58FB23C0">
                   <wp:extent cx="1800000" cy="1033832"/>
                   <wp:effectExtent l="0" t="0" r="0" b="0"/>
                   <wp:docPr id="13" name="Picture 13"/>
@@ -5167,7 +5274,7 @@
                 <w:szCs w:val="22"/>
               </w:rPr>
               <w:drawing>
-                <wp:inline distT="0" distB="0" distL="0" distR="0" wp14:anchorId="7C2AB643" wp14:editId="0D9F1D75">
+                <wp:inline distT="0" distB="0" distL="0" distR="0" wp14:anchorId="3343E6F7" wp14:editId="4F006340">
                   <wp:extent cx="1800000" cy="1115044"/>
                   <wp:effectExtent l="0" t="0" r="0" b="9525"/>
                   <wp:docPr id="31" name="Picture 31"/>
@@ -5350,7 +5457,6 @@
         <w:rPr>
           <w:i/>
         </w:rPr>
-        <w:lastRenderedPageBreak/>
         <w:t>Storyline</w:t>
       </w:r>
     </w:p>
@@ -5390,15 +5496,7 @@
         <w:rPr>
           <w:b w:val="0"/>
         </w:rPr>
-        <w:t>yang akan dibuat.</w:t>
-      </w:r>
-      <w:bookmarkStart w:id="0" w:name="_GoBack"/>
-      <w:bookmarkEnd w:id="0"/>
-      <w:r>
-        <w:rPr>
-          <w:b w:val="0"/>
-        </w:rPr>
-        <w:t xml:space="preserve"> </w:t>
+        <w:t xml:space="preserve">yang akan dibuat. </w:t>
       </w:r>
       <w:r>
         <w:rPr>
@@ -8829,6 +8927,7 @@
     </w:p>
     <w:p>
       <w:pPr>
+        <w:spacing w:after="0"/>
         <w:ind w:left="284"/>
         <w:rPr>
           <w:b/>
@@ -8956,10 +9055,10 @@
           <w:tcPr>
             <w:tcW w:w="824" w:type="pct"/>
             <w:tcBorders>
-              <w:top w:val="single" w:sz="12" w:space="0" w:color="auto"/>
-              <w:left w:val="single" w:sz="12" w:space="0" w:color="auto"/>
-              <w:bottom w:val="single" w:sz="12" w:space="0" w:color="auto"/>
-              <w:right w:val="single" w:sz="12" w:space="0" w:color="auto"/>
+              <w:top w:val="single" w:sz="4" w:space="0" w:color="auto"/>
+              <w:left w:val="single" w:sz="4" w:space="0" w:color="auto"/>
+              <w:bottom w:val="single" w:sz="4" w:space="0" w:color="auto"/>
+              <w:right w:val="single" w:sz="4" w:space="0" w:color="auto"/>
             </w:tcBorders>
             <w:vAlign w:val="center"/>
           </w:tcPr>
@@ -8996,10 +9095,10 @@
           <w:tcPr>
             <w:tcW w:w="768" w:type="pct"/>
             <w:tcBorders>
-              <w:top w:val="single" w:sz="12" w:space="0" w:color="auto"/>
-              <w:left w:val="single" w:sz="12" w:space="0" w:color="auto"/>
-              <w:bottom w:val="single" w:sz="12" w:space="0" w:color="auto"/>
-              <w:right w:val="single" w:sz="12" w:space="0" w:color="auto"/>
+              <w:top w:val="single" w:sz="4" w:space="0" w:color="auto"/>
+              <w:left w:val="single" w:sz="4" w:space="0" w:color="auto"/>
+              <w:bottom w:val="single" w:sz="4" w:space="0" w:color="auto"/>
+              <w:right w:val="single" w:sz="4" w:space="0" w:color="auto"/>
             </w:tcBorders>
             <w:vAlign w:val="center"/>
           </w:tcPr>
@@ -9029,10 +9128,10 @@
           <w:tcPr>
             <w:tcW w:w="843" w:type="pct"/>
             <w:tcBorders>
-              <w:top w:val="single" w:sz="12" w:space="0" w:color="auto"/>
-              <w:left w:val="single" w:sz="12" w:space="0" w:color="auto"/>
-              <w:bottom w:val="single" w:sz="12" w:space="0" w:color="auto"/>
-              <w:right w:val="single" w:sz="12" w:space="0" w:color="auto"/>
+              <w:top w:val="single" w:sz="4" w:space="0" w:color="auto"/>
+              <w:left w:val="single" w:sz="4" w:space="0" w:color="auto"/>
+              <w:bottom w:val="single" w:sz="4" w:space="0" w:color="auto"/>
+              <w:right w:val="single" w:sz="4" w:space="0" w:color="auto"/>
             </w:tcBorders>
             <w:vAlign w:val="center"/>
           </w:tcPr>
@@ -9062,10 +9161,10 @@
           <w:tcPr>
             <w:tcW w:w="1791" w:type="pct"/>
             <w:tcBorders>
-              <w:top w:val="single" w:sz="12" w:space="0" w:color="auto"/>
-              <w:left w:val="single" w:sz="12" w:space="0" w:color="auto"/>
-              <w:bottom w:val="single" w:sz="12" w:space="0" w:color="auto"/>
-              <w:right w:val="single" w:sz="12" w:space="0" w:color="auto"/>
+              <w:top w:val="single" w:sz="4" w:space="0" w:color="auto"/>
+              <w:left w:val="single" w:sz="4" w:space="0" w:color="auto"/>
+              <w:bottom w:val="single" w:sz="4" w:space="0" w:color="auto"/>
+              <w:right w:val="single" w:sz="4" w:space="0" w:color="auto"/>
             </w:tcBorders>
             <w:vAlign w:val="center"/>
           </w:tcPr>
@@ -9095,10 +9194,10 @@
           <w:tcPr>
             <w:tcW w:w="774" w:type="pct"/>
             <w:tcBorders>
-              <w:top w:val="single" w:sz="12" w:space="0" w:color="auto"/>
-              <w:left w:val="single" w:sz="12" w:space="0" w:color="auto"/>
-              <w:bottom w:val="single" w:sz="12" w:space="0" w:color="auto"/>
-              <w:right w:val="single" w:sz="12" w:space="0" w:color="auto"/>
+              <w:top w:val="single" w:sz="4" w:space="0" w:color="auto"/>
+              <w:left w:val="single" w:sz="4" w:space="0" w:color="auto"/>
+              <w:bottom w:val="single" w:sz="4" w:space="0" w:color="auto"/>
+              <w:right w:val="single" w:sz="4" w:space="0" w:color="auto"/>
             </w:tcBorders>
             <w:vAlign w:val="center"/>
           </w:tcPr>
@@ -9134,7 +9233,7 @@
             <w:tcW w:w="824" w:type="pct"/>
             <w:vMerge w:val="restart"/>
             <w:tcBorders>
-              <w:top w:val="single" w:sz="12" w:space="0" w:color="auto"/>
+              <w:top w:val="single" w:sz="4" w:space="0" w:color="auto"/>
             </w:tcBorders>
             <w:vAlign w:val="center"/>
           </w:tcPr>
@@ -9166,7 +9265,7 @@
           <w:tcPr>
             <w:tcW w:w="768" w:type="pct"/>
             <w:tcBorders>
-              <w:top w:val="single" w:sz="12" w:space="0" w:color="auto"/>
+              <w:top w:val="single" w:sz="4" w:space="0" w:color="auto"/>
             </w:tcBorders>
             <w:vAlign w:val="center"/>
           </w:tcPr>
@@ -9206,7 +9305,7 @@
           <w:tcPr>
             <w:tcW w:w="843" w:type="pct"/>
             <w:tcBorders>
-              <w:top w:val="single" w:sz="12" w:space="0" w:color="auto"/>
+              <w:top w:val="single" w:sz="4" w:space="0" w:color="auto"/>
             </w:tcBorders>
             <w:vAlign w:val="center"/>
           </w:tcPr>
@@ -9246,7 +9345,7 @@
           <w:tcPr>
             <w:tcW w:w="1791" w:type="pct"/>
             <w:tcBorders>
-              <w:top w:val="single" w:sz="12" w:space="0" w:color="auto"/>
+              <w:top w:val="single" w:sz="4" w:space="0" w:color="auto"/>
             </w:tcBorders>
             <w:vAlign w:val="center"/>
           </w:tcPr>
@@ -9336,7 +9435,7 @@
           <w:tcPr>
             <w:tcW w:w="774" w:type="pct"/>
             <w:tcBorders>
-              <w:top w:val="single" w:sz="12" w:space="0" w:color="auto"/>
+              <w:top w:val="single" w:sz="4" w:space="0" w:color="auto"/>
             </w:tcBorders>
             <w:vAlign w:val="center"/>
           </w:tcPr>
@@ -10753,6 +10852,48 @@
           </w:p>
         </w:tc>
       </w:tr>
+    </w:tbl>
+    <w:p>
+      <w:pPr>
+        <w:ind w:firstLine="0"/>
+        <w:jc w:val="center"/>
+      </w:pPr>
+      <w:r>
+        <w:lastRenderedPageBreak/>
+        <w:t xml:space="preserve">Tabel.3 Hasil pengujian </w:t>
+      </w:r>
+      <w:r>
+        <w:rPr>
+          <w:i/>
+        </w:rPr>
+        <w:t xml:space="preserve">black box </w:t>
+      </w:r>
+      <w:r>
+        <w:t>(lanjutan)</w:t>
+      </w:r>
+    </w:p>
+    <w:tbl>
+      <w:tblPr>
+        <w:tblStyle w:val="TableGrid"/>
+        <w:tblW w:w="5000" w:type="pct"/>
+        <w:tblInd w:w="392" w:type="dxa"/>
+        <w:tblBorders>
+          <w:top w:val="single" w:sz="2" w:space="0" w:color="auto"/>
+          <w:left w:val="single" w:sz="2" w:space="0" w:color="auto"/>
+          <w:bottom w:val="single" w:sz="2" w:space="0" w:color="auto"/>
+          <w:right w:val="single" w:sz="2" w:space="0" w:color="auto"/>
+          <w:insideH w:val="single" w:sz="2" w:space="0" w:color="auto"/>
+          <w:insideV w:val="single" w:sz="2" w:space="0" w:color="auto"/>
+        </w:tblBorders>
+        <w:tblLook w:val="04A0" w:firstRow="1" w:lastRow="0" w:firstColumn="1" w:lastColumn="0" w:noHBand="0" w:noVBand="1"/>
+      </w:tblPr>
+      <w:tblGrid>
+        <w:gridCol w:w="1523"/>
+        <w:gridCol w:w="1420"/>
+        <w:gridCol w:w="1558"/>
+        <w:gridCol w:w="3311"/>
+        <w:gridCol w:w="1431"/>
+      </w:tblGrid>
       <w:tr>
         <w:trPr>
           <w:trHeight w:val="510"/>
@@ -10760,7 +10901,6 @@
         <w:tc>
           <w:tcPr>
             <w:tcW w:w="824" w:type="pct"/>
-            <w:vMerge w:val="restart"/>
             <w:vAlign w:val="center"/>
           </w:tcPr>
           <w:p>
@@ -10772,19 +10912,23 @@
               </w:numPr>
               <w:spacing w:after="0"/>
               <w:rPr>
-                <w:b w:val="0"/>
-                <w:sz w:val="22"/>
-                <w:szCs w:val="22"/>
-              </w:rPr>
-            </w:pPr>
-            <w:r>
-              <w:rPr>
-                <w:b w:val="0"/>
-                <w:sz w:val="22"/>
-                <w:szCs w:val="22"/>
-              </w:rPr>
-              <w:lastRenderedPageBreak/>
-              <w:t>Menu main</w:t>
+                <w:sz w:val="22"/>
+                <w:szCs w:val="22"/>
+              </w:rPr>
+            </w:pPr>
+            <w:r>
+              <w:rPr>
+                <w:sz w:val="22"/>
+                <w:szCs w:val="22"/>
+              </w:rPr>
+              <w:t>Bagian yang</w:t>
+            </w:r>
+            <w:r>
+              <w:rPr>
+                <w:sz w:val="22"/>
+                <w:szCs w:val="22"/>
+              </w:rPr>
+              <w:t xml:space="preserve"> diuji</w:t>
             </w:r>
           </w:p>
         </w:tc>
@@ -10802,40 +10946,22 @@
               </w:numPr>
               <w:spacing w:after="0"/>
               <w:rPr>
-                <w:b w:val="0"/>
-                <w:sz w:val="22"/>
-                <w:szCs w:val="22"/>
-              </w:rPr>
-            </w:pPr>
-            <w:r>
-              <w:rPr>
-                <w:b w:val="0"/>
-                <w:sz w:val="22"/>
-                <w:szCs w:val="22"/>
-              </w:rPr>
-              <w:t>Menu jenis musim</w:t>
+                <w:sz w:val="22"/>
+                <w:szCs w:val="22"/>
+              </w:rPr>
+            </w:pPr>
+            <w:r>
+              <w:rPr>
+                <w:sz w:val="22"/>
+                <w:szCs w:val="22"/>
+              </w:rPr>
+              <w:t>Pengujian</w:t>
             </w:r>
           </w:p>
         </w:tc>
         <w:tc>
           <w:tcPr>
             <w:tcW w:w="843" w:type="pct"/>
-            <w:vAlign w:val="center"/>
-          </w:tcPr>
-          <w:p>
-            <w:pPr>
-              <w:spacing w:after="0"/>
-              <w:ind w:firstLine="0"/>
-              <w:jc w:val="left"/>
-            </w:pPr>
-            <w:r>
-              <w:t>Pilih jenis musim</w:t>
-            </w:r>
-          </w:p>
-        </w:tc>
-        <w:tc>
-          <w:tcPr>
-            <w:tcW w:w="1791" w:type="pct"/>
             <w:vAlign w:val="center"/>
           </w:tcPr>
           <w:p>
@@ -10847,51 +10973,22 @@
               </w:numPr>
               <w:spacing w:after="0"/>
               <w:rPr>
-                <w:b w:val="0"/>
-                <w:sz w:val="22"/>
-                <w:szCs w:val="22"/>
-              </w:rPr>
-            </w:pPr>
-            <w:r>
-              <w:rPr>
-                <w:b w:val="0"/>
-                <w:sz w:val="22"/>
-                <w:szCs w:val="22"/>
-              </w:rPr>
-              <w:t xml:space="preserve">Menampilkan level </w:t>
-            </w:r>
-            <w:r>
-              <w:rPr>
-                <w:b w:val="0"/>
-                <w:i/>
-                <w:sz w:val="22"/>
-                <w:szCs w:val="22"/>
-              </w:rPr>
-              <w:t>game</w:t>
-            </w:r>
-            <w:r>
-              <w:rPr>
-                <w:b w:val="0"/>
-                <w:i/>
-                <w:sz w:val="22"/>
-                <w:szCs w:val="22"/>
-              </w:rPr>
-              <w:t xml:space="preserve"> </w:t>
-            </w:r>
-            <w:r>
-              <w:rPr>
-                <w:b w:val="0"/>
-                <w:i/>
-                <w:sz w:val="22"/>
-                <w:szCs w:val="22"/>
-              </w:rPr>
-              <w:t>puzzle</w:t>
-            </w:r>
-          </w:p>
-        </w:tc>
-        <w:tc>
-          <w:tcPr>
-            <w:tcW w:w="774" w:type="pct"/>
+                <w:sz w:val="22"/>
+                <w:szCs w:val="22"/>
+              </w:rPr>
+            </w:pPr>
+            <w:r>
+              <w:rPr>
+                <w:sz w:val="22"/>
+                <w:szCs w:val="22"/>
+              </w:rPr>
+              <w:t>Input</w:t>
+            </w:r>
+          </w:p>
+        </w:tc>
+        <w:tc>
+          <w:tcPr>
+            <w:tcW w:w="1791" w:type="pct"/>
             <w:vAlign w:val="center"/>
           </w:tcPr>
           <w:p>
@@ -10903,18 +11000,43 @@
               </w:numPr>
               <w:spacing w:after="0"/>
               <w:rPr>
-                <w:b w:val="0"/>
-                <w:sz w:val="22"/>
-                <w:szCs w:val="22"/>
-              </w:rPr>
-            </w:pPr>
-            <w:r>
-              <w:rPr>
-                <w:b w:val="0"/>
-                <w:sz w:val="22"/>
-                <w:szCs w:val="22"/>
-              </w:rPr>
-              <w:t>Valid</w:t>
+                <w:sz w:val="22"/>
+                <w:szCs w:val="22"/>
+              </w:rPr>
+            </w:pPr>
+            <w:r>
+              <w:rPr>
+                <w:sz w:val="22"/>
+                <w:szCs w:val="22"/>
+              </w:rPr>
+              <w:t>Output</w:t>
+            </w:r>
+          </w:p>
+        </w:tc>
+        <w:tc>
+          <w:tcPr>
+            <w:tcW w:w="774" w:type="pct"/>
+            <w:vAlign w:val="center"/>
+          </w:tcPr>
+          <w:p>
+            <w:pPr>
+              <w:pStyle w:val="Subjudul"/>
+              <w:numPr>
+                <w:ilvl w:val="0"/>
+                <w:numId w:val="0"/>
+              </w:numPr>
+              <w:spacing w:after="0"/>
+              <w:rPr>
+                <w:sz w:val="22"/>
+                <w:szCs w:val="22"/>
+              </w:rPr>
+            </w:pPr>
+            <w:r>
+              <w:rPr>
+                <w:sz w:val="22"/>
+                <w:szCs w:val="22"/>
+              </w:rPr>
+              <w:t>Keterangan</w:t>
             </w:r>
           </w:p>
         </w:tc>
@@ -10926,7 +11048,7 @@
         <w:tc>
           <w:tcPr>
             <w:tcW w:w="824" w:type="pct"/>
-            <w:vMerge/>
+            <w:vMerge w:val="restart"/>
             <w:vAlign w:val="center"/>
           </w:tcPr>
           <w:p>
@@ -10943,6 +11065,14 @@
                 <w:szCs w:val="22"/>
               </w:rPr>
             </w:pPr>
+            <w:r>
+              <w:rPr>
+                <w:b w:val="0"/>
+                <w:sz w:val="22"/>
+                <w:szCs w:val="22"/>
+              </w:rPr>
+              <w:t>Menu main</w:t>
+            </w:r>
           </w:p>
         </w:tc>
         <w:tc>
@@ -10970,16 +11100,7 @@
                 <w:sz w:val="22"/>
                 <w:szCs w:val="22"/>
               </w:rPr>
-              <w:t xml:space="preserve">Level </w:t>
-            </w:r>
-            <w:r>
-              <w:rPr>
-                <w:b w:val="0"/>
-                <w:i/>
-                <w:sz w:val="22"/>
-                <w:szCs w:val="22"/>
-              </w:rPr>
-              <w:t>puzzle</w:t>
+              <w:t>Menu jenis musim</w:t>
             </w:r>
           </w:p>
         </w:tc>
@@ -10995,7 +11116,7 @@
               <w:jc w:val="left"/>
             </w:pPr>
             <w:r>
-              <w:t>Pilih tombol level</w:t>
+              <w:t>Pilih jenis musim</w:t>
             </w:r>
           </w:p>
         </w:tc>
@@ -11024,7 +11145,7 @@
                 <w:sz w:val="22"/>
                 <w:szCs w:val="22"/>
               </w:rPr>
-              <w:t xml:space="preserve">Menampilkan </w:t>
+              <w:t xml:space="preserve">Menampilkan level </w:t>
             </w:r>
             <w:r>
               <w:rPr>
@@ -11047,27 +11168,11 @@
             <w:r>
               <w:rPr>
                 <w:b w:val="0"/>
-                <w:sz w:val="22"/>
-                <w:szCs w:val="22"/>
-              </w:rPr>
-              <w:t xml:space="preserve">tebak </w:t>
-            </w:r>
-            <w:r>
-              <w:rPr>
-                <w:b w:val="0"/>
                 <w:i/>
                 <w:sz w:val="22"/>
                 <w:szCs w:val="22"/>
               </w:rPr>
               <w:t>puzzle</w:t>
-            </w:r>
-            <w:r>
-              <w:rPr>
-                <w:b w:val="0"/>
-                <w:sz w:val="22"/>
-                <w:szCs w:val="22"/>
-              </w:rPr>
-              <w:t>.</w:t>
             </w:r>
           </w:p>
         </w:tc>
@@ -11152,7 +11257,16 @@
                 <w:sz w:val="22"/>
                 <w:szCs w:val="22"/>
               </w:rPr>
-              <w:t>Tombol kembali</w:t>
+              <w:t xml:space="preserve">Level </w:t>
+            </w:r>
+            <w:r>
+              <w:rPr>
+                <w:b w:val="0"/>
+                <w:i/>
+                <w:sz w:val="22"/>
+                <w:szCs w:val="22"/>
+              </w:rPr>
+              <w:t>puzzle</w:t>
             </w:r>
           </w:p>
         </w:tc>
@@ -11168,7 +11282,7 @@
               <w:jc w:val="left"/>
             </w:pPr>
             <w:r>
-              <w:t>Pilih tombol kembali</w:t>
+              <w:t>Pilih tombol level</w:t>
             </w:r>
           </w:p>
         </w:tc>
@@ -11197,7 +11311,50 @@
                 <w:sz w:val="22"/>
                 <w:szCs w:val="22"/>
               </w:rPr>
-              <w:t>Menapilakan menu sebelumnya.</w:t>
+              <w:t xml:space="preserve">Menampilkan </w:t>
+            </w:r>
+            <w:r>
+              <w:rPr>
+                <w:b w:val="0"/>
+                <w:i/>
+                <w:sz w:val="22"/>
+                <w:szCs w:val="22"/>
+              </w:rPr>
+              <w:t>game</w:t>
+            </w:r>
+            <w:r>
+              <w:rPr>
+                <w:b w:val="0"/>
+                <w:i/>
+                <w:sz w:val="22"/>
+                <w:szCs w:val="22"/>
+              </w:rPr>
+              <w:t xml:space="preserve"> </w:t>
+            </w:r>
+            <w:r>
+              <w:rPr>
+                <w:b w:val="0"/>
+                <w:sz w:val="22"/>
+                <w:szCs w:val="22"/>
+              </w:rPr>
+              <w:t xml:space="preserve">tebak </w:t>
+            </w:r>
+            <w:r>
+              <w:rPr>
+                <w:b w:val="0"/>
+                <w:i/>
+                <w:sz w:val="22"/>
+                <w:szCs w:val="22"/>
+              </w:rPr>
+              <w:t>puzzle</w:t>
+            </w:r>
+            <w:r>
+              <w:rPr>
+                <w:b w:val="0"/>
+                <w:sz w:val="22"/>
+                <w:szCs w:val="22"/>
+              </w:rPr>
+              <w:t>.</w:t>
             </w:r>
           </w:p>
         </w:tc>
@@ -11238,7 +11395,7 @@
         <w:tc>
           <w:tcPr>
             <w:tcW w:w="824" w:type="pct"/>
-            <w:vMerge w:val="restart"/>
+            <w:vMerge/>
             <w:vAlign w:val="center"/>
           </w:tcPr>
           <w:p>
@@ -11255,14 +11412,6 @@
                 <w:szCs w:val="22"/>
               </w:rPr>
             </w:pPr>
-            <w:r>
-              <w:rPr>
-                <w:b w:val="0"/>
-                <w:sz w:val="22"/>
-                <w:szCs w:val="22"/>
-              </w:rPr>
-              <w:t>Menu materi</w:t>
-            </w:r>
           </w:p>
         </w:tc>
         <w:tc>
@@ -11290,7 +11439,7 @@
                 <w:sz w:val="22"/>
                 <w:szCs w:val="22"/>
               </w:rPr>
-              <w:t>Menu materi cuaca</w:t>
+              <w:t>Tombol kembali</w:t>
             </w:r>
           </w:p>
         </w:tc>
@@ -11304,24 +11453,9 @@
               <w:spacing w:after="0"/>
               <w:ind w:firstLine="0"/>
               <w:jc w:val="left"/>
-              <w:rPr>
-                <w:sz w:val="22"/>
-                <w:szCs w:val="22"/>
-              </w:rPr>
-            </w:pPr>
-            <w:r>
-              <w:rPr>
-                <w:sz w:val="22"/>
-                <w:szCs w:val="22"/>
-              </w:rPr>
-              <w:t xml:space="preserve">Pilih tombol </w:t>
-            </w:r>
-            <w:r>
-              <w:rPr>
-                <w:sz w:val="22"/>
-                <w:szCs w:val="22"/>
-              </w:rPr>
-              <w:t>materi cuaca</w:t>
+            </w:pPr>
+            <w:r>
+              <w:t>Pilih tombol kembali</w:t>
             </w:r>
           </w:p>
         </w:tc>
@@ -11350,7 +11484,7 @@
                 <w:sz w:val="22"/>
                 <w:szCs w:val="22"/>
               </w:rPr>
-              <w:t>Menampilkan materi cuaca.</w:t>
+              <w:t>Menapilakan menu sebelumnya.</w:t>
             </w:r>
           </w:p>
         </w:tc>
@@ -11391,7 +11525,7 @@
         <w:tc>
           <w:tcPr>
             <w:tcW w:w="824" w:type="pct"/>
-            <w:vMerge/>
+            <w:vMerge w:val="restart"/>
             <w:vAlign w:val="center"/>
           </w:tcPr>
           <w:p>
@@ -11408,6 +11542,14 @@
                 <w:szCs w:val="22"/>
               </w:rPr>
             </w:pPr>
+            <w:r>
+              <w:rPr>
+                <w:b w:val="0"/>
+                <w:sz w:val="22"/>
+                <w:szCs w:val="22"/>
+              </w:rPr>
+              <w:t>Menu materi</w:t>
+            </w:r>
           </w:p>
         </w:tc>
         <w:tc>
@@ -11435,7 +11577,7 @@
                 <w:sz w:val="22"/>
                 <w:szCs w:val="22"/>
               </w:rPr>
-              <w:t>Menu materi iklim</w:t>
+              <w:t>Menu materi cuaca</w:t>
             </w:r>
           </w:p>
         </w:tc>
@@ -11459,7 +11601,14 @@
                 <w:sz w:val="22"/>
                 <w:szCs w:val="22"/>
               </w:rPr>
-              <w:t>Pilih tombol materi iklim</w:t>
+              <w:t xml:space="preserve">Pilih tombol </w:t>
+            </w:r>
+            <w:r>
+              <w:rPr>
+                <w:sz w:val="22"/>
+                <w:szCs w:val="22"/>
+              </w:rPr>
+              <w:t>materi cuaca</w:t>
             </w:r>
           </w:p>
         </w:tc>
@@ -11488,7 +11637,7 @@
                 <w:sz w:val="22"/>
                 <w:szCs w:val="22"/>
               </w:rPr>
-              <w:t>Menampilkan materi iklim.</w:t>
+              <w:t>Menampilkan materi cuaca.</w:t>
             </w:r>
           </w:p>
         </w:tc>
@@ -11573,33 +11722,7 @@
                 <w:sz w:val="22"/>
                 <w:szCs w:val="22"/>
               </w:rPr>
-              <w:t xml:space="preserve">Tombol </w:t>
-            </w:r>
-            <w:r>
-              <w:rPr>
-                <w:b w:val="0"/>
-                <w:i/>
-                <w:sz w:val="22"/>
-                <w:szCs w:val="22"/>
-              </w:rPr>
-              <w:t>next</w:t>
-            </w:r>
-            <w:r>
-              <w:rPr>
-                <w:b w:val="0"/>
-                <w:sz w:val="22"/>
-                <w:szCs w:val="22"/>
-              </w:rPr>
-              <w:t xml:space="preserve"> dan </w:t>
-            </w:r>
-            <w:r>
-              <w:rPr>
-                <w:b w:val="0"/>
-                <w:i/>
-                <w:sz w:val="22"/>
-                <w:szCs w:val="22"/>
-              </w:rPr>
-              <w:t>back</w:t>
+              <w:t>Menu materi iklim</w:t>
             </w:r>
           </w:p>
         </w:tc>
@@ -11623,30 +11746,7 @@
                 <w:sz w:val="22"/>
                 <w:szCs w:val="22"/>
               </w:rPr>
-              <w:t xml:space="preserve">Pilih tombol </w:t>
-            </w:r>
-            <w:r>
-              <w:rPr>
-                <w:i/>
-                <w:sz w:val="22"/>
-                <w:szCs w:val="22"/>
-              </w:rPr>
-              <w:t>next</w:t>
-            </w:r>
-            <w:r>
-              <w:rPr>
-                <w:sz w:val="22"/>
-                <w:szCs w:val="22"/>
-              </w:rPr>
-              <w:t xml:space="preserve"> dan </w:t>
-            </w:r>
-            <w:r>
-              <w:rPr>
-                <w:i/>
-                <w:sz w:val="22"/>
-                <w:szCs w:val="22"/>
-              </w:rPr>
-              <w:t>back</w:t>
+              <w:t>Pilih tombol materi iklim</w:t>
             </w:r>
           </w:p>
         </w:tc>
@@ -11675,7 +11775,7 @@
                 <w:sz w:val="22"/>
                 <w:szCs w:val="22"/>
               </w:rPr>
-              <w:t>Menampilkan materi selanjutnya dan sebelumnya.</w:t>
+              <w:t>Menampilkan materi iklim.</w:t>
             </w:r>
           </w:p>
         </w:tc>
@@ -11760,7 +11860,33 @@
                 <w:sz w:val="22"/>
                 <w:szCs w:val="22"/>
               </w:rPr>
-              <w:t>Tombol kembali</w:t>
+              <w:t xml:space="preserve">Tombol </w:t>
+            </w:r>
+            <w:r>
+              <w:rPr>
+                <w:b w:val="0"/>
+                <w:i/>
+                <w:sz w:val="22"/>
+                <w:szCs w:val="22"/>
+              </w:rPr>
+              <w:t>next</w:t>
+            </w:r>
+            <w:r>
+              <w:rPr>
+                <w:b w:val="0"/>
+                <w:sz w:val="22"/>
+                <w:szCs w:val="22"/>
+              </w:rPr>
+              <w:t xml:space="preserve"> dan </w:t>
+            </w:r>
+            <w:r>
+              <w:rPr>
+                <w:b w:val="0"/>
+                <w:i/>
+                <w:sz w:val="22"/>
+                <w:szCs w:val="22"/>
+              </w:rPr>
+              <w:t>back</w:t>
             </w:r>
           </w:p>
         </w:tc>
@@ -11774,9 +11900,40 @@
               <w:spacing w:after="0"/>
               <w:ind w:firstLine="0"/>
               <w:jc w:val="left"/>
-            </w:pPr>
-            <w:r>
-              <w:t>Pilih tombol kembali</w:t>
+              <w:rPr>
+                <w:sz w:val="22"/>
+                <w:szCs w:val="22"/>
+              </w:rPr>
+            </w:pPr>
+            <w:r>
+              <w:rPr>
+                <w:sz w:val="22"/>
+                <w:szCs w:val="22"/>
+              </w:rPr>
+              <w:t xml:space="preserve">Pilih tombol </w:t>
+            </w:r>
+            <w:r>
+              <w:rPr>
+                <w:i/>
+                <w:sz w:val="22"/>
+                <w:szCs w:val="22"/>
+              </w:rPr>
+              <w:t>next</w:t>
+            </w:r>
+            <w:r>
+              <w:rPr>
+                <w:sz w:val="22"/>
+                <w:szCs w:val="22"/>
+              </w:rPr>
+              <w:t xml:space="preserve"> dan </w:t>
+            </w:r>
+            <w:r>
+              <w:rPr>
+                <w:i/>
+                <w:sz w:val="22"/>
+                <w:szCs w:val="22"/>
+              </w:rPr>
+              <w:t>back</w:t>
             </w:r>
           </w:p>
         </w:tc>
@@ -11805,7 +11962,7 @@
                 <w:sz w:val="22"/>
                 <w:szCs w:val="22"/>
               </w:rPr>
-              <w:t>Menapilakan menu sebelumnya.</w:t>
+              <w:t>Menampilkan materi selanjutnya dan sebelumnya.</w:t>
             </w:r>
           </w:p>
         </w:tc>
@@ -11846,7 +12003,7 @@
         <w:tc>
           <w:tcPr>
             <w:tcW w:w="824" w:type="pct"/>
-            <w:vMerge w:val="restart"/>
+            <w:vMerge/>
             <w:vAlign w:val="center"/>
           </w:tcPr>
           <w:p>
@@ -11863,14 +12020,6 @@
                 <w:szCs w:val="22"/>
               </w:rPr>
             </w:pPr>
-            <w:r>
-              <w:rPr>
-                <w:b w:val="0"/>
-                <w:sz w:val="22"/>
-                <w:szCs w:val="22"/>
-              </w:rPr>
-              <w:t>Menu kuis</w:t>
-            </w:r>
           </w:p>
         </w:tc>
         <w:tc>
@@ -11898,7 +12047,7 @@
                 <w:sz w:val="22"/>
                 <w:szCs w:val="22"/>
               </w:rPr>
-              <w:t>Tombol mulai</w:t>
+              <w:t>Tombol kembali</w:t>
             </w:r>
           </w:p>
         </w:tc>
@@ -11912,17 +12061,9 @@
               <w:spacing w:after="0"/>
               <w:ind w:firstLine="0"/>
               <w:jc w:val="left"/>
-              <w:rPr>
-                <w:sz w:val="22"/>
-                <w:szCs w:val="22"/>
-              </w:rPr>
-            </w:pPr>
-            <w:r>
-              <w:rPr>
-                <w:sz w:val="22"/>
-                <w:szCs w:val="22"/>
-              </w:rPr>
-              <w:t>Pilih tombol mulai</w:t>
+            </w:pPr>
+            <w:r>
+              <w:t>Pilih tombol kembali</w:t>
             </w:r>
           </w:p>
         </w:tc>
@@ -11951,7 +12092,7 @@
                 <w:sz w:val="22"/>
                 <w:szCs w:val="22"/>
               </w:rPr>
-              <w:t>Memulai kuis.</w:t>
+              <w:t>Menapilakan menu sebelumnya.</w:t>
             </w:r>
           </w:p>
         </w:tc>
@@ -11992,7 +12133,7 @@
         <w:tc>
           <w:tcPr>
             <w:tcW w:w="824" w:type="pct"/>
-            <w:vMerge/>
+            <w:vMerge w:val="restart"/>
             <w:vAlign w:val="center"/>
           </w:tcPr>
           <w:p>
@@ -12009,6 +12150,14 @@
                 <w:szCs w:val="22"/>
               </w:rPr>
             </w:pPr>
+            <w:r>
+              <w:rPr>
+                <w:b w:val="0"/>
+                <w:sz w:val="22"/>
+                <w:szCs w:val="22"/>
+              </w:rPr>
+              <w:t>Menu kuis</w:t>
+            </w:r>
           </w:p>
         </w:tc>
         <w:tc>
@@ -12036,7 +12185,7 @@
                 <w:sz w:val="22"/>
                 <w:szCs w:val="22"/>
               </w:rPr>
-              <w:t>Tombol ulangi</w:t>
+              <w:t>Tombol mulai</w:t>
             </w:r>
           </w:p>
         </w:tc>
@@ -12060,7 +12209,7 @@
                 <w:sz w:val="22"/>
                 <w:szCs w:val="22"/>
               </w:rPr>
-              <w:t>Pilih tombol ulangi</w:t>
+              <w:t>Pilih tombol mulai</w:t>
             </w:r>
           </w:p>
         </w:tc>
@@ -12089,7 +12238,7 @@
                 <w:sz w:val="22"/>
                 <w:szCs w:val="22"/>
               </w:rPr>
-              <w:t>Mengulangi kuis.</w:t>
+              <w:t>Memulai kuis.</w:t>
             </w:r>
           </w:p>
         </w:tc>
@@ -12174,7 +12323,7 @@
                 <w:sz w:val="22"/>
                 <w:szCs w:val="22"/>
               </w:rPr>
-              <w:t>Tombol kembali</w:t>
+              <w:t>Tombol ulangi</w:t>
             </w:r>
           </w:p>
         </w:tc>
@@ -12198,7 +12347,7 @@
                 <w:sz w:val="22"/>
                 <w:szCs w:val="22"/>
               </w:rPr>
-              <w:t>Pilih tombol kembali</w:t>
+              <w:t>Pilih tombol ulangi</w:t>
             </w:r>
           </w:p>
         </w:tc>
@@ -12227,7 +12376,7 @@
                 <w:sz w:val="22"/>
                 <w:szCs w:val="22"/>
               </w:rPr>
-              <w:t>Kembali ke menu utama.</w:t>
+              <w:t>Mengulangi kuis.</w:t>
             </w:r>
           </w:p>
         </w:tc>
@@ -12268,6 +12417,7 @@
         <w:tc>
           <w:tcPr>
             <w:tcW w:w="824" w:type="pct"/>
+            <w:vMerge/>
             <w:vAlign w:val="center"/>
           </w:tcPr>
           <w:p>
@@ -12284,14 +12434,6 @@
                 <w:szCs w:val="22"/>
               </w:rPr>
             </w:pPr>
-            <w:r>
-              <w:rPr>
-                <w:b w:val="0"/>
-                <w:sz w:val="22"/>
-                <w:szCs w:val="22"/>
-              </w:rPr>
-              <w:t>Menu tentang</w:t>
-            </w:r>
           </w:p>
         </w:tc>
         <w:tc>
@@ -12406,6 +12548,151 @@
           </w:p>
         </w:tc>
       </w:tr>
+      <w:tr>
+        <w:trPr>
+          <w:trHeight w:val="510"/>
+        </w:trPr>
+        <w:tc>
+          <w:tcPr>
+            <w:tcW w:w="824" w:type="pct"/>
+            <w:vAlign w:val="center"/>
+          </w:tcPr>
+          <w:p>
+            <w:pPr>
+              <w:pStyle w:val="Subjudul"/>
+              <w:numPr>
+                <w:ilvl w:val="0"/>
+                <w:numId w:val="0"/>
+              </w:numPr>
+              <w:spacing w:after="0"/>
+              <w:rPr>
+                <w:b w:val="0"/>
+                <w:sz w:val="22"/>
+                <w:szCs w:val="22"/>
+              </w:rPr>
+            </w:pPr>
+            <w:r>
+              <w:rPr>
+                <w:b w:val="0"/>
+                <w:sz w:val="22"/>
+                <w:szCs w:val="22"/>
+              </w:rPr>
+              <w:t>Menu tentang</w:t>
+            </w:r>
+          </w:p>
+        </w:tc>
+        <w:tc>
+          <w:tcPr>
+            <w:tcW w:w="768" w:type="pct"/>
+            <w:vAlign w:val="center"/>
+          </w:tcPr>
+          <w:p>
+            <w:pPr>
+              <w:pStyle w:val="Subjudul"/>
+              <w:numPr>
+                <w:ilvl w:val="0"/>
+                <w:numId w:val="0"/>
+              </w:numPr>
+              <w:spacing w:after="0"/>
+              <w:rPr>
+                <w:b w:val="0"/>
+                <w:sz w:val="22"/>
+                <w:szCs w:val="22"/>
+              </w:rPr>
+            </w:pPr>
+            <w:r>
+              <w:rPr>
+                <w:b w:val="0"/>
+                <w:sz w:val="22"/>
+                <w:szCs w:val="22"/>
+              </w:rPr>
+              <w:t>Tombol kembali</w:t>
+            </w:r>
+          </w:p>
+        </w:tc>
+        <w:tc>
+          <w:tcPr>
+            <w:tcW w:w="843" w:type="pct"/>
+            <w:vAlign w:val="center"/>
+          </w:tcPr>
+          <w:p>
+            <w:pPr>
+              <w:spacing w:after="0"/>
+              <w:ind w:firstLine="0"/>
+              <w:jc w:val="left"/>
+              <w:rPr>
+                <w:sz w:val="22"/>
+                <w:szCs w:val="22"/>
+              </w:rPr>
+            </w:pPr>
+            <w:r>
+              <w:rPr>
+                <w:sz w:val="22"/>
+                <w:szCs w:val="22"/>
+              </w:rPr>
+              <w:t>Pilih tombol kembali</w:t>
+            </w:r>
+          </w:p>
+        </w:tc>
+        <w:tc>
+          <w:tcPr>
+            <w:tcW w:w="1791" w:type="pct"/>
+            <w:vAlign w:val="center"/>
+          </w:tcPr>
+          <w:p>
+            <w:pPr>
+              <w:pStyle w:val="Subjudul"/>
+              <w:numPr>
+                <w:ilvl w:val="0"/>
+                <w:numId w:val="0"/>
+              </w:numPr>
+              <w:spacing w:after="0"/>
+              <w:rPr>
+                <w:b w:val="0"/>
+                <w:sz w:val="22"/>
+                <w:szCs w:val="22"/>
+              </w:rPr>
+            </w:pPr>
+            <w:r>
+              <w:rPr>
+                <w:b w:val="0"/>
+                <w:sz w:val="22"/>
+                <w:szCs w:val="22"/>
+              </w:rPr>
+              <w:t>Kembali ke menu utama.</w:t>
+            </w:r>
+          </w:p>
+        </w:tc>
+        <w:tc>
+          <w:tcPr>
+            <w:tcW w:w="774" w:type="pct"/>
+            <w:vAlign w:val="center"/>
+          </w:tcPr>
+          <w:p>
+            <w:pPr>
+              <w:pStyle w:val="Subjudul"/>
+              <w:numPr>
+                <w:ilvl w:val="0"/>
+                <w:numId w:val="0"/>
+              </w:numPr>
+              <w:spacing w:after="0"/>
+              <w:rPr>
+                <w:b w:val="0"/>
+                <w:sz w:val="22"/>
+                <w:szCs w:val="22"/>
+              </w:rPr>
+            </w:pPr>
+            <w:r>
+              <w:rPr>
+                <w:b w:val="0"/>
+                <w:sz w:val="22"/>
+                <w:szCs w:val="22"/>
+              </w:rPr>
+              <w:t>Valid</w:t>
+            </w:r>
+          </w:p>
+        </w:tc>
+      </w:tr>
     </w:tbl>
     <w:p>
       <w:pPr>
@@ -12414,7 +12701,7 @@
           <w:ilvl w:val="0"/>
           <w:numId w:val="0"/>
         </w:numPr>
-        <w:ind w:left="709" w:firstLine="425"/>
+        <w:spacing w:after="0"/>
         <w:rPr>
           <w:b w:val="0"/>
         </w:rPr>
@@ -13216,7 +13503,11 @@
         <w:t>.</w:t>
       </w:r>
       <w:r>
-        <w:t xml:space="preserve"> Pada penelitian ini diambil 30 responden untuk menguji </w:t>
+        <w:t xml:space="preserve"> Pada </w:t>
+      </w:r>
+      <w:r>
+        <w:lastRenderedPageBreak/>
+        <w:t xml:space="preserve">penelitian ini diambil 30 responden untuk menguji </w:t>
       </w:r>
       <w:r>
         <w:rPr>
@@ -13225,11 +13516,7 @@
         <w:t>game</w:t>
       </w:r>
       <w:r>
-        <w:t xml:space="preserve"> yang telah dibuat. Karena </w:t>
-      </w:r>
-      <w:r>
-        <w:lastRenderedPageBreak/>
-        <w:t xml:space="preserve">menurut Sugiyono (dikutip dalam Putri, 2019) </w:t>
+        <w:t xml:space="preserve"> yang telah dibuat. Karena menurut Sugiyono (dikutip dalam Putri, 2019) </w:t>
       </w:r>
       <w:r>
         <w:t>penelitian dikatakan memenuhi standar sample, apabila sample</w:t>
@@ -13470,15 +13757,7 @@
             <w:sz w:val="22"/>
             <w:szCs w:val="22"/>
           </w:rPr>
-          <m:t>Nilai maksimal = ∑Responden ×Ni</m:t>
-        </m:r>
-        <m:r>
-          <w:rPr>
-            <w:rFonts w:ascii="Cambria Math" w:eastAsiaTheme="minorEastAsia" w:hAnsi="Cambria Math"/>
-            <w:sz w:val="22"/>
-            <w:szCs w:val="22"/>
-          </w:rPr>
-          <m:t>lai SS</m:t>
+          <m:t>Nilai maksimal = ∑Responden ×Nilai SS</m:t>
         </m:r>
       </m:oMath>
       <w:r>
@@ -16531,8 +16810,8 @@
         </w:rPr>
         <w:drawing>
           <wp:inline distT="0" distB="0" distL="0" distR="0" wp14:anchorId="53C44AE1" wp14:editId="2C796D82">
-            <wp:extent cx="5832000" cy="2988000"/>
-            <wp:effectExtent l="0" t="0" r="16510" b="22225"/>
+            <wp:extent cx="5829300" cy="2762250"/>
+            <wp:effectExtent l="0" t="0" r="19050" b="19050"/>
             <wp:docPr id="9" name="Chart 9"/>
             <wp:cNvGraphicFramePr/>
             <a:graphic xmlns:a="http://schemas.openxmlformats.org/drawingml/2006/main">
@@ -16543,6 +16822,8 @@
           </wp:inline>
         </w:drawing>
       </w:r>
+      <w:bookmarkStart w:id="0" w:name="_GoBack"/>
+      <w:bookmarkEnd w:id="0"/>
     </w:p>
     <w:p>
       <w:pPr>
@@ -18587,7 +18868,7 @@
             <w:sz w:val="22"/>
             <w:szCs w:val="22"/>
           </w:rPr>
-          <w:t>9</w:t>
+          <w:t>15</w:t>
         </w:r>
         <w:r>
           <w:rPr>
@@ -22219,11 +22500,11 @@
           <c:showBubbleSize val="0"/>
         </c:dLbls>
         <c:gapWidth val="150"/>
-        <c:axId val="156736128"/>
-        <c:axId val="156738304"/>
+        <c:axId val="152748416"/>
+        <c:axId val="152749952"/>
       </c:barChart>
       <c:catAx>
-        <c:axId val="156736128"/>
+        <c:axId val="152748416"/>
         <c:scaling>
           <c:orientation val="minMax"/>
         </c:scaling>
@@ -22232,7 +22513,7 @@
         <c:majorTickMark val="out"/>
         <c:minorTickMark val="none"/>
         <c:tickLblPos val="nextTo"/>
-        <c:crossAx val="156738304"/>
+        <c:crossAx val="152749952"/>
         <c:crosses val="autoZero"/>
         <c:auto val="1"/>
         <c:lblAlgn val="ctr"/>
@@ -22240,7 +22521,7 @@
         <c:noMultiLvlLbl val="0"/>
       </c:catAx>
       <c:valAx>
-        <c:axId val="156738304"/>
+        <c:axId val="152749952"/>
         <c:scaling>
           <c:orientation val="minMax"/>
         </c:scaling>
@@ -22251,7 +22532,7 @@
         <c:majorTickMark val="out"/>
         <c:minorTickMark val="none"/>
         <c:tickLblPos val="nextTo"/>
-        <c:crossAx val="156736128"/>
+        <c:crossAx val="152748416"/>
         <c:crosses val="autoZero"/>
         <c:crossBetween val="between"/>
       </c:valAx>
@@ -22556,7 +22837,7 @@
 </file>
 
 <file path=customXml/itemProps1.xml><?xml version="1.0" encoding="utf-8"?>
-<ds:datastoreItem xmlns:ds="http://schemas.openxmlformats.org/officeDocument/2006/customXml" ds:itemID="{98963AF9-84EF-4305-A9A0-442BD4FCC3C6}">
+<ds:datastoreItem xmlns:ds="http://schemas.openxmlformats.org/officeDocument/2006/customXml" ds:itemID="{F09CBF79-6DE2-43AF-BF8C-71E8745D61F1}">
   <ds:schemaRefs>
     <ds:schemaRef ds:uri="http://schemas.openxmlformats.org/officeDocument/2006/bibliography"/>
   </ds:schemaRefs>

--- a/Laporan skripsi.docx
+++ b/Laporan skripsi.docx
@@ -2,6 +2,572 @@
 <file path=word/document.xml><?xml version="1.0" encoding="utf-8"?>
 <w:document xmlns:wpc="http://schemas.microsoft.com/office/word/2010/wordprocessingCanvas" xmlns:mc="http://schemas.openxmlformats.org/markup-compatibility/2006" xmlns:o="urn:schemas-microsoft-com:office:office" xmlns:r="http://schemas.openxmlformats.org/officeDocument/2006/relationships" xmlns:m="http://schemas.openxmlformats.org/officeDocument/2006/math" xmlns:v="urn:schemas-microsoft-com:vml" xmlns:wp14="http://schemas.microsoft.com/office/word/2010/wordprocessingDrawing" xmlns:wp="http://schemas.openxmlformats.org/drawingml/2006/wordprocessingDrawing" xmlns:w10="urn:schemas-microsoft-com:office:word" xmlns:w="http://schemas.openxmlformats.org/wordprocessingml/2006/main" xmlns:w14="http://schemas.microsoft.com/office/word/2010/wordml" xmlns:wpg="http://schemas.microsoft.com/office/word/2010/wordprocessingGroup" xmlns:wpi="http://schemas.microsoft.com/office/word/2010/wordprocessingInk" xmlns:wne="http://schemas.microsoft.com/office/word/2006/wordml" xmlns:wps="http://schemas.microsoft.com/office/word/2010/wordprocessingShape" mc:Ignorable="w14 wp14">
   <w:body>
+    <w:p>
+      <w:pPr>
+        <w:pStyle w:val="HALAMANJUDUL"/>
+      </w:pPr>
+      <w:r>
+        <w:t xml:space="preserve">PENGEMBANGAN </w:t>
+      </w:r>
+      <w:r>
+        <w:rPr>
+          <w:i/>
+        </w:rPr>
+        <w:t>GAME</w:t>
+      </w:r>
+      <w:r>
+        <w:t xml:space="preserve"> EDUKASI </w:t>
+      </w:r>
+      <w:r>
+        <w:t>PENGENALAN</w:t>
+      </w:r>
+      <w:r>
+        <w:t xml:space="preserve"> IKLIM DAN CUACA UNTUK SISWA KELAS III </w:t>
+      </w:r>
+      <w:r>
+        <w:t>SEKOLAH DASAR</w:t>
+      </w:r>
+    </w:p>
+    <w:p>
+      <w:pPr>
+        <w:pStyle w:val="HALAMANJUDUL"/>
+      </w:pPr>
+    </w:p>
+    <w:p>
+      <w:pPr>
+        <w:ind w:firstLine="0"/>
+      </w:pPr>
+    </w:p>
+    <w:p>
+      <w:pPr>
+        <w:ind w:firstLine="0"/>
+      </w:pPr>
+    </w:p>
+    <w:p>
+      <w:pPr>
+        <w:ind w:firstLine="0"/>
+      </w:pPr>
+    </w:p>
+    <w:p>
+      <w:pPr>
+        <w:ind w:firstLine="0"/>
+        <w:jc w:val="center"/>
+      </w:pPr>
+      <w:r>
+        <w:drawing>
+          <wp:inline distT="0" distB="0" distL="0" distR="0" wp14:anchorId="73A8C247" wp14:editId="2C321169">
+            <wp:extent cx="2376000" cy="2353725"/>
+            <wp:effectExtent l="0" t="0" r="5715" b="8890"/>
+            <wp:docPr id="30" name="Picture 30"/>
+            <wp:cNvGraphicFramePr>
+              <a:graphicFrameLocks xmlns:a="http://schemas.openxmlformats.org/drawingml/2006/main" noChangeAspect="1"/>
+            </wp:cNvGraphicFramePr>
+            <a:graphic xmlns:a="http://schemas.openxmlformats.org/drawingml/2006/main">
+              <a:graphicData uri="http://schemas.openxmlformats.org/drawingml/2006/picture">
+                <pic:pic xmlns:pic="http://schemas.openxmlformats.org/drawingml/2006/picture">
+                  <pic:nvPicPr>
+                    <pic:cNvPr id="0" name="ums-logo-bw.png"/>
+                    <pic:cNvPicPr/>
+                  </pic:nvPicPr>
+                  <pic:blipFill>
+                    <a:blip r:embed="rId9">
+                      <a:extLst>
+                        <a:ext uri="{28A0092B-C50C-407E-A947-70E740481C1C}">
+                          <a14:useLocalDpi xmlns:a14="http://schemas.microsoft.com/office/drawing/2010/main" val="0"/>
+                        </a:ext>
+                      </a:extLst>
+                    </a:blip>
+                    <a:stretch>
+                      <a:fillRect/>
+                    </a:stretch>
+                  </pic:blipFill>
+                  <pic:spPr>
+                    <a:xfrm>
+                      <a:off x="0" y="0"/>
+                      <a:ext cx="2376000" cy="2353725"/>
+                    </a:xfrm>
+                    <a:prstGeom prst="rect">
+                      <a:avLst/>
+                    </a:prstGeom>
+                  </pic:spPr>
+                </pic:pic>
+              </a:graphicData>
+            </a:graphic>
+          </wp:inline>
+        </w:drawing>
+      </w:r>
+    </w:p>
+    <w:p/>
+    <w:p>
+      <w:pPr>
+        <w:ind w:firstLine="0"/>
+      </w:pPr>
+    </w:p>
+    <w:p>
+      <w:pPr>
+        <w:pStyle w:val="HALAMANJUDUL3"/>
+      </w:pPr>
+      <w:r>
+        <w:t xml:space="preserve">Disusun sebagai salah satu syarat menyelesaikan </w:t>
+      </w:r>
+      <w:r>
+        <w:t>Program</w:t>
+      </w:r>
+      <w:r>
+        <w:t xml:space="preserve"> Studi Strata I pada Jurusan </w:t>
+      </w:r>
+      <w:r>
+        <w:t>Informatika</w:t>
+      </w:r>
+      <w:r>
+        <w:t xml:space="preserve"> Fakultas </w:t>
+      </w:r>
+      <w:r>
+        <w:t>Komunikasi</w:t>
+      </w:r>
+      <w:r>
+        <w:t xml:space="preserve"> dan </w:t>
+      </w:r>
+      <w:r>
+        <w:t>Informatika</w:t>
+      </w:r>
+    </w:p>
+    <w:p>
+      <w:pPr>
+        <w:ind w:firstLine="0"/>
+      </w:pPr>
+    </w:p>
+    <w:p>
+      <w:pPr>
+        <w:ind w:firstLine="0"/>
+        <w:jc w:val="center"/>
+        <w:rPr>
+          <w:b/>
+        </w:rPr>
+      </w:pPr>
+      <w:r>
+        <w:rPr>
+          <w:b/>
+        </w:rPr>
+        <w:t>Oleh:</w:t>
+      </w:r>
+    </w:p>
+    <w:p>
+      <w:pPr>
+        <w:rPr>
+          <w:b/>
+        </w:rPr>
+      </w:pPr>
+    </w:p>
+    <w:p>
+      <w:pPr>
+        <w:rPr>
+          <w:b/>
+        </w:rPr>
+      </w:pPr>
+    </w:p>
+    <w:p>
+      <w:pPr>
+        <w:pStyle w:val="HALAMANJUDULNAMA"/>
+      </w:pPr>
+      <w:r>
+        <w:t>MUHAMMAD YULIANTO</w:t>
+      </w:r>
+    </w:p>
+    <w:p>
+      <w:pPr>
+        <w:pStyle w:val="HALAMANJUDULNIM"/>
+      </w:pPr>
+      <w:r>
+        <w:t xml:space="preserve">L </w:t>
+      </w:r>
+      <w:r>
+        <w:t>200150057</w:t>
+      </w:r>
+    </w:p>
+    <w:p>
+      <w:pPr>
+        <w:pStyle w:val="HALAMANJUDULNIM"/>
+      </w:pPr>
+    </w:p>
+    <w:p>
+      <w:pPr>
+        <w:pStyle w:val="HALAMANJUDULNIM"/>
+      </w:pPr>
+    </w:p>
+    <w:p>
+      <w:pPr>
+        <w:pStyle w:val="HALAMANJUDULNIM"/>
+      </w:pPr>
+    </w:p>
+    <w:p>
+      <w:pPr>
+        <w:rPr>
+          <w:b/>
+        </w:rPr>
+      </w:pPr>
+    </w:p>
+    <w:p>
+      <w:pPr>
+        <w:ind w:firstLine="0"/>
+        <w:jc w:val="center"/>
+        <w:rPr>
+          <w:b/>
+        </w:rPr>
+      </w:pPr>
+      <w:r>
+        <w:rPr>
+          <w:b/>
+        </w:rPr>
+        <w:t>PROGRAM STUDI INFORMATIKA</w:t>
+      </w:r>
+    </w:p>
+    <w:p>
+      <w:pPr>
+        <w:ind w:firstLine="0"/>
+        <w:jc w:val="center"/>
+        <w:rPr>
+          <w:b/>
+        </w:rPr>
+      </w:pPr>
+      <w:r>
+        <w:rPr>
+          <w:b/>
+        </w:rPr>
+        <w:t>FAKULTAS KOMUNIKASI DAN INFORMATIKA</w:t>
+      </w:r>
+    </w:p>
+    <w:p>
+      <w:pPr>
+        <w:ind w:firstLine="0"/>
+        <w:jc w:val="center"/>
+        <w:rPr>
+          <w:b/>
+        </w:rPr>
+      </w:pPr>
+      <w:r>
+        <w:rPr>
+          <w:b/>
+        </w:rPr>
+        <w:t>UNIVERSITAS MUHAMMADIYAH SURAKARTA</w:t>
+      </w:r>
+    </w:p>
+    <w:p>
+      <w:pPr>
+        <w:ind w:firstLine="0"/>
+        <w:jc w:val="center"/>
+        <w:rPr>
+          <w:b/>
+        </w:rPr>
+        <w:sectPr>
+          <w:footerReference w:type="default" r:id="rId10"/>
+          <w:footerReference w:type="first" r:id="rId11"/>
+          <w:pgSz w:w="11909" w:h="16834" w:code="9"/>
+          <w:pgMar w:top="1440" w:right="1800" w:bottom="1440" w:left="1800" w:header="425" w:footer="720" w:gutter="0"/>
+          <w:pgNumType w:fmt="lowerRoman" w:start="1"/>
+          <w:cols w:space="360"/>
+          <w:docGrid w:linePitch="360"/>
+        </w:sectPr>
+      </w:pPr>
+      <w:r>
+        <w:rPr>
+          <w:b/>
+        </w:rPr>
+        <w:t>2020</w:t>
+      </w:r>
+    </w:p>
+    <w:p>
+      <w:pPr>
+        <w:spacing w:after="200"/>
+        <w:ind w:firstLine="0"/>
+        <w:jc w:val="center"/>
+        <w:rPr>
+          <w:b/>
+        </w:rPr>
+      </w:pPr>
+      <w:r>
+        <w:rPr>
+          <w:b/>
+        </w:rPr>
+        <w:lastRenderedPageBreak/>
+        <w:drawing>
+          <wp:inline distT="0" distB="0" distL="0" distR="0" wp14:anchorId="6EE4CB0B" wp14:editId="5A4E6ABE">
+            <wp:extent cx="7848000" cy="5831254"/>
+            <wp:effectExtent l="0" t="1270" r="0" b="0"/>
+            <wp:docPr id="35" name="Picture 35"/>
+            <wp:cNvGraphicFramePr>
+              <a:graphicFrameLocks xmlns:a="http://schemas.openxmlformats.org/drawingml/2006/main" noChangeAspect="1"/>
+            </wp:cNvGraphicFramePr>
+            <a:graphic xmlns:a="http://schemas.openxmlformats.org/drawingml/2006/main">
+              <a:graphicData uri="http://schemas.openxmlformats.org/drawingml/2006/picture">
+                <pic:pic xmlns:pic="http://schemas.openxmlformats.org/drawingml/2006/picture">
+                  <pic:nvPicPr>
+                    <pic:cNvPr id="0" name="yHR62JXUKRQb7FeH4bDdUBJU.jpg"/>
+                    <pic:cNvPicPr/>
+                  </pic:nvPicPr>
+                  <pic:blipFill rotWithShape="1">
+                    <a:blip r:embed="rId12" cstate="print">
+                      <a:extLst>
+                        <a:ext uri="{28A0092B-C50C-407E-A947-70E740481C1C}">
+                          <a14:useLocalDpi xmlns:a14="http://schemas.microsoft.com/office/drawing/2010/main" val="0"/>
+                        </a:ext>
+                      </a:extLst>
+                    </a:blip>
+                    <a:srcRect l="1812" b="1968"/>
+                    <a:stretch/>
+                  </pic:blipFill>
+                  <pic:spPr bwMode="auto">
+                    <a:xfrm rot="16200000">
+                      <a:off x="0" y="0"/>
+                      <a:ext cx="7848000" cy="5831254"/>
+                    </a:xfrm>
+                    <a:prstGeom prst="rect">
+                      <a:avLst/>
+                    </a:prstGeom>
+                    <a:ln>
+                      <a:noFill/>
+                    </a:ln>
+                    <a:extLst>
+                      <a:ext uri="{53640926-AAD7-44D8-BBD7-CCE9431645EC}">
+                        <a14:shadowObscured xmlns:a14="http://schemas.microsoft.com/office/drawing/2010/main"/>
+                      </a:ext>
+                    </a:extLst>
+                  </pic:spPr>
+                </pic:pic>
+              </a:graphicData>
+            </a:graphic>
+          </wp:inline>
+        </w:drawing>
+      </w:r>
+      <w:r>
+        <w:rPr>
+          <w:sz w:val="28"/>
+          <w:szCs w:val="28"/>
+        </w:rPr>
+        <w:lastRenderedPageBreak/>
+        <w:drawing>
+          <wp:inline distT="0" distB="0" distL="0" distR="0" wp14:anchorId="69024441" wp14:editId="170162D5">
+            <wp:extent cx="5991686" cy="7848000"/>
+            <wp:effectExtent l="0" t="0" r="9525" b="635"/>
+            <wp:docPr id="33" name="Picture 33"/>
+            <wp:cNvGraphicFramePr>
+              <a:graphicFrameLocks xmlns:a="http://schemas.openxmlformats.org/drawingml/2006/main" noChangeAspect="1"/>
+            </wp:cNvGraphicFramePr>
+            <a:graphic xmlns:a="http://schemas.openxmlformats.org/drawingml/2006/main">
+              <a:graphicData uri="http://schemas.openxmlformats.org/drawingml/2006/picture">
+                <pic:pic xmlns:pic="http://schemas.openxmlformats.org/drawingml/2006/picture">
+                  <pic:nvPicPr>
+                    <pic:cNvPr id="0" name="0PL3UbX8HKXSKCQU2abB6S5F.jpg"/>
+                    <pic:cNvPicPr/>
+                  </pic:nvPicPr>
+                  <pic:blipFill rotWithShape="1">
+                    <a:blip r:embed="rId13" cstate="print">
+                      <a:extLst>
+                        <a:ext uri="{28A0092B-C50C-407E-A947-70E740481C1C}">
+                          <a14:useLocalDpi xmlns:a14="http://schemas.microsoft.com/office/drawing/2010/main" val="0"/>
+                        </a:ext>
+                      </a:extLst>
+                    </a:blip>
+                    <a:srcRect b="1762"/>
+                    <a:stretch/>
+                  </pic:blipFill>
+                  <pic:spPr bwMode="auto">
+                    <a:xfrm>
+                      <a:off x="0" y="0"/>
+                      <a:ext cx="5991686" cy="7848000"/>
+                    </a:xfrm>
+                    <a:prstGeom prst="rect">
+                      <a:avLst/>
+                    </a:prstGeom>
+                    <a:ln>
+                      <a:noFill/>
+                    </a:ln>
+                    <a:extLst>
+                      <a:ext uri="{53640926-AAD7-44D8-BBD7-CCE9431645EC}">
+                        <a14:shadowObscured xmlns:a14="http://schemas.microsoft.com/office/drawing/2010/main"/>
+                      </a:ext>
+                    </a:extLst>
+                  </pic:spPr>
+                </pic:pic>
+              </a:graphicData>
+            </a:graphic>
+          </wp:inline>
+        </w:drawing>
+      </w:r>
+      <w:r>
+        <w:rPr>
+          <w:sz w:val="28"/>
+          <w:szCs w:val="28"/>
+        </w:rPr>
+        <w:lastRenderedPageBreak/>
+        <w:drawing>
+          <wp:inline distT="0" distB="0" distL="0" distR="0" wp14:anchorId="12AF4509" wp14:editId="68F82DA1">
+            <wp:extent cx="5990400" cy="8073655"/>
+            <wp:effectExtent l="0" t="0" r="0" b="3810"/>
+            <wp:docPr id="37" name="Picture 37"/>
+            <wp:cNvGraphicFramePr>
+              <a:graphicFrameLocks xmlns:a="http://schemas.openxmlformats.org/drawingml/2006/main" noChangeAspect="1"/>
+            </wp:cNvGraphicFramePr>
+            <a:graphic xmlns:a="http://schemas.openxmlformats.org/drawingml/2006/main">
+              <a:graphicData uri="http://schemas.openxmlformats.org/drawingml/2006/picture">
+                <pic:pic xmlns:pic="http://schemas.openxmlformats.org/drawingml/2006/picture">
+                  <pic:nvPicPr>
+                    <pic:cNvPr id="0" name="Mf8998tKegCT163CB6t264NX.jpg"/>
+                    <pic:cNvPicPr/>
+                  </pic:nvPicPr>
+                  <pic:blipFill>
+                    <a:blip r:embed="rId14" cstate="print">
+                      <a:extLst>
+                        <a:ext uri="{28A0092B-C50C-407E-A947-70E740481C1C}">
+                          <a14:useLocalDpi xmlns:a14="http://schemas.microsoft.com/office/drawing/2010/main" val="0"/>
+                        </a:ext>
+                      </a:extLst>
+                    </a:blip>
+                    <a:stretch>
+                      <a:fillRect/>
+                    </a:stretch>
+                  </pic:blipFill>
+                  <pic:spPr>
+                    <a:xfrm>
+                      <a:off x="0" y="0"/>
+                      <a:ext cx="5990400" cy="8073655"/>
+                    </a:xfrm>
+                    <a:prstGeom prst="rect">
+                      <a:avLst/>
+                    </a:prstGeom>
+                  </pic:spPr>
+                </pic:pic>
+              </a:graphicData>
+            </a:graphic>
+          </wp:inline>
+        </w:drawing>
+      </w:r>
+      <w:r>
+        <w:rPr>
+          <w:sz w:val="28"/>
+          <w:szCs w:val="28"/>
+        </w:rPr>
+        <w:lastRenderedPageBreak/>
+        <w:drawing>
+          <wp:inline distT="0" distB="0" distL="0" distR="0" wp14:anchorId="6DE27351" wp14:editId="236ECADC">
+            <wp:extent cx="7848000" cy="5703092"/>
+            <wp:effectExtent l="5715" t="0" r="6350" b="6350"/>
+            <wp:docPr id="38" name="Picture 38"/>
+            <wp:cNvGraphicFramePr>
+              <a:graphicFrameLocks xmlns:a="http://schemas.openxmlformats.org/drawingml/2006/main" noChangeAspect="1"/>
+            </wp:cNvGraphicFramePr>
+            <a:graphic xmlns:a="http://schemas.openxmlformats.org/drawingml/2006/main">
+              <a:graphicData uri="http://schemas.openxmlformats.org/drawingml/2006/picture">
+                <pic:pic xmlns:pic="http://schemas.openxmlformats.org/drawingml/2006/picture">
+                  <pic:nvPicPr>
+                    <pic:cNvPr id="0" name="JgFPY6d033YeehJS22FtY36B.jpg"/>
+                    <pic:cNvPicPr/>
+                  </pic:nvPicPr>
+                  <pic:blipFill>
+                    <a:blip r:embed="rId15" cstate="print">
+                      <a:extLst>
+                        <a:ext uri="{28A0092B-C50C-407E-A947-70E740481C1C}">
+                          <a14:useLocalDpi xmlns:a14="http://schemas.microsoft.com/office/drawing/2010/main" val="0"/>
+                        </a:ext>
+                      </a:extLst>
+                    </a:blip>
+                    <a:stretch>
+                      <a:fillRect/>
+                    </a:stretch>
+                  </pic:blipFill>
+                  <pic:spPr>
+                    <a:xfrm rot="16200000">
+                      <a:off x="0" y="0"/>
+                      <a:ext cx="7848000" cy="5703092"/>
+                    </a:xfrm>
+                    <a:prstGeom prst="rect">
+                      <a:avLst/>
+                    </a:prstGeom>
+                  </pic:spPr>
+                </pic:pic>
+              </a:graphicData>
+            </a:graphic>
+          </wp:inline>
+        </w:drawing>
+      </w:r>
+    </w:p>
+    <w:p>
+      <w:pPr>
+        <w:spacing w:after="200"/>
+        <w:ind w:firstLine="0"/>
+        <w:jc w:val="center"/>
+        <w:rPr>
+          <w:b/>
+        </w:rPr>
+        <w:sectPr>
+          <w:footerReference w:type="default" r:id="rId16"/>
+          <w:pgSz w:w="11909" w:h="16834" w:code="9"/>
+          <w:pgMar w:top="1440" w:right="1800" w:bottom="1440" w:left="1800" w:header="425" w:footer="720" w:gutter="0"/>
+          <w:pgNumType w:fmt="lowerRoman" w:start="1"/>
+          <w:cols w:space="360"/>
+          <w:docGrid w:linePitch="360"/>
+        </w:sectPr>
+      </w:pPr>
+      <w:r>
+        <w:lastRenderedPageBreak/>
+        <w:drawing>
+          <wp:anchor distT="0" distB="0" distL="114300" distR="114300" simplePos="0" relativeHeight="251659264" behindDoc="0" locked="0" layoutInCell="1" allowOverlap="1" wp14:anchorId="153A2CAA" wp14:editId="73D03EE3">
+            <wp:simplePos x="0" y="0"/>
+            <wp:positionH relativeFrom="margin">
+              <wp:posOffset>-562610</wp:posOffset>
+            </wp:positionH>
+            <wp:positionV relativeFrom="margin">
+              <wp:posOffset>152400</wp:posOffset>
+            </wp:positionV>
+            <wp:extent cx="6702425" cy="5939790"/>
+            <wp:effectExtent l="0" t="0" r="3175" b="3810"/>
+            <wp:wrapSquare wrapText="bothSides"/>
+            <wp:docPr id="40" name="Picture 40"/>
+            <wp:cNvGraphicFramePr>
+              <a:graphicFrameLocks xmlns:a="http://schemas.openxmlformats.org/drawingml/2006/main" noChangeAspect="1"/>
+            </wp:cNvGraphicFramePr>
+            <a:graphic xmlns:a="http://schemas.openxmlformats.org/drawingml/2006/main">
+              <a:graphicData uri="http://schemas.openxmlformats.org/drawingml/2006/picture">
+                <pic:pic xmlns:pic="http://schemas.openxmlformats.org/drawingml/2006/picture">
+                  <pic:nvPicPr>
+                    <pic:cNvPr id="0" name=""/>
+                    <pic:cNvPicPr/>
+                  </pic:nvPicPr>
+                  <pic:blipFill rotWithShape="1">
+                    <a:blip r:embed="rId17">
+                      <a:extLst>
+                        <a:ext uri="{28A0092B-C50C-407E-A947-70E740481C1C}">
+                          <a14:useLocalDpi xmlns:a14="http://schemas.microsoft.com/office/drawing/2010/main" val="0"/>
+                        </a:ext>
+                      </a:extLst>
+                    </a:blip>
+                    <a:srcRect l="7241" r="7913"/>
+                    <a:stretch/>
+                  </pic:blipFill>
+                  <pic:spPr bwMode="auto">
+                    <a:xfrm>
+                      <a:off x="0" y="0"/>
+                      <a:ext cx="6702425" cy="5939790"/>
+                    </a:xfrm>
+                    <a:prstGeom prst="rect">
+                      <a:avLst/>
+                    </a:prstGeom>
+                    <a:ln>
+                      <a:noFill/>
+                    </a:ln>
+                    <a:extLst>
+                      <a:ext uri="{53640926-AAD7-44D8-BBD7-CCE9431645EC}">
+                        <a14:shadowObscured xmlns:a14="http://schemas.microsoft.com/office/drawing/2010/main"/>
+                      </a:ext>
+                    </a:extLst>
+                  </pic:spPr>
+                </pic:pic>
+              </a:graphicData>
+            </a:graphic>
+          </wp:anchor>
+        </w:drawing>
+      </w:r>
+    </w:p>
     <w:p>
       <w:pPr>
         <w:pStyle w:val="Subjudul"/>
@@ -15,11 +581,13 @@
           <w:szCs w:val="28"/>
         </w:rPr>
       </w:pPr>
+      <w:bookmarkStart w:id="0" w:name="_GoBack"/>
       <w:r>
         <w:rPr>
           <w:sz w:val="28"/>
           <w:szCs w:val="28"/>
         </w:rPr>
+        <w:lastRenderedPageBreak/>
         <w:t>PENGEMBANGAN</w:t>
       </w:r>
       <w:r>
@@ -73,6 +641,7 @@
         </w:rPr>
         <w:t xml:space="preserve"> SEKOLAH DASAR</w:t>
       </w:r>
+      <w:bookmarkEnd w:id="0"/>
     </w:p>
     <w:p>
       <w:pPr>
@@ -1611,7 +2180,7 @@
       </w:pPr>
       <w:r>
         <w:drawing>
-          <wp:inline distT="0" distB="0" distL="0" distR="0" wp14:anchorId="71120B5B" wp14:editId="5C4A948C">
+          <wp:inline distT="0" distB="0" distL="0" distR="0" wp14:anchorId="57DB4162" wp14:editId="116822FF">
             <wp:extent cx="3852000" cy="1795536"/>
             <wp:effectExtent l="19050" t="19050" r="15240" b="14605"/>
             <wp:docPr id="2" name="Picture 2"/>
@@ -1626,7 +2195,7 @@
                     <pic:cNvPicPr/>
                   </pic:nvPicPr>
                   <pic:blipFill>
-                    <a:blip r:embed="rId9">
+                    <a:blip r:embed="rId18">
                       <a:extLst>
                         <a:ext uri="{28A0092B-C50C-407E-A947-70E740481C1C}">
                           <a14:useLocalDpi xmlns:a14="http://schemas.microsoft.com/office/drawing/2010/main" val="0"/>
@@ -2452,7 +3021,7 @@
       </w:pPr>
       <w:r>
         <w:drawing>
-          <wp:inline distT="0" distB="0" distL="0" distR="0" wp14:anchorId="3431ADAE" wp14:editId="70E0B87C">
+          <wp:inline distT="0" distB="0" distL="0" distR="0" wp14:anchorId="631354AB" wp14:editId="77A4219F">
             <wp:extent cx="2390775" cy="2295525"/>
             <wp:effectExtent l="0" t="0" r="9525" b="9525"/>
             <wp:docPr id="22" name="Picture 22"/>
@@ -2467,7 +3036,7 @@
                     <pic:cNvPicPr/>
                   </pic:nvPicPr>
                   <pic:blipFill>
-                    <a:blip r:embed="rId10">
+                    <a:blip r:embed="rId19">
                       <a:extLst>
                         <a:ext uri="{28A0092B-C50C-407E-A947-70E740481C1C}">
                           <a14:useLocalDpi xmlns:a14="http://schemas.microsoft.com/office/drawing/2010/main" val="0"/>
@@ -2573,7 +3142,7 @@
       <w:r>
         <w:lastRenderedPageBreak/>
         <w:drawing>
-          <wp:inline distT="0" distB="0" distL="0" distR="0" wp14:anchorId="781269CD" wp14:editId="7571C7F1">
+          <wp:inline distT="0" distB="0" distL="0" distR="0" wp14:anchorId="6EAADA7A" wp14:editId="2B8C74FB">
             <wp:extent cx="3420000" cy="3460159"/>
             <wp:effectExtent l="0" t="0" r="9525" b="6985"/>
             <wp:docPr id="19" name="Picture 19"/>
@@ -2588,7 +3157,7 @@
                     <pic:cNvPicPr/>
                   </pic:nvPicPr>
                   <pic:blipFill>
-                    <a:blip r:embed="rId11" cstate="print">
+                    <a:blip r:embed="rId20" cstate="print">
                       <a:extLst>
                         <a:ext uri="{28A0092B-C50C-407E-A947-70E740481C1C}">
                           <a14:useLocalDpi xmlns:a14="http://schemas.microsoft.com/office/drawing/2010/main" val="0"/>
@@ -2792,7 +3361,7 @@
       </w:pPr>
       <w:r>
         <w:drawing>
-          <wp:inline distT="0" distB="0" distL="0" distR="0" wp14:anchorId="29106D1A" wp14:editId="76363E5B">
+          <wp:inline distT="0" distB="0" distL="0" distR="0" wp14:anchorId="467081FF" wp14:editId="6537F20B">
             <wp:extent cx="3420000" cy="3275270"/>
             <wp:effectExtent l="0" t="0" r="0" b="1905"/>
             <wp:docPr id="32" name="Picture 32"/>
@@ -2807,7 +3376,7 @@
                     <pic:cNvPicPr/>
                   </pic:nvPicPr>
                   <pic:blipFill>
-                    <a:blip r:embed="rId12">
+                    <a:blip r:embed="rId21">
                       <a:extLst>
                         <a:ext uri="{28A0092B-C50C-407E-A947-70E740481C1C}">
                           <a14:useLocalDpi xmlns:a14="http://schemas.microsoft.com/office/drawing/2010/main" val="0"/>
@@ -2920,7 +3489,7 @@
       <w:r>
         <w:lastRenderedPageBreak/>
         <w:drawing>
-          <wp:inline distT="0" distB="0" distL="0" distR="0" wp14:anchorId="1A0326F1" wp14:editId="05F9A506">
+          <wp:inline distT="0" distB="0" distL="0" distR="0" wp14:anchorId="2E4D8B1B" wp14:editId="6FDE4EFE">
             <wp:extent cx="3600000" cy="3550955"/>
             <wp:effectExtent l="0" t="0" r="635" b="0"/>
             <wp:docPr id="10" name="Picture 10"/>
@@ -2935,7 +3504,7 @@
                     <pic:cNvPicPr/>
                   </pic:nvPicPr>
                   <pic:blipFill>
-                    <a:blip r:embed="rId13">
+                    <a:blip r:embed="rId22">
                       <a:extLst>
                         <a:ext uri="{28A0092B-C50C-407E-A947-70E740481C1C}">
                           <a14:useLocalDpi xmlns:a14="http://schemas.microsoft.com/office/drawing/2010/main" val="0"/>
@@ -3088,7 +3657,7 @@
       </w:pPr>
       <w:r>
         <w:drawing>
-          <wp:inline distT="0" distB="0" distL="0" distR="0" wp14:anchorId="553C96DE" wp14:editId="1074ABA0">
+          <wp:inline distT="0" distB="0" distL="0" distR="0" wp14:anchorId="3E894B5A" wp14:editId="341C96E2">
             <wp:extent cx="3420000" cy="3279828"/>
             <wp:effectExtent l="0" t="0" r="9525" b="0"/>
             <wp:docPr id="34" name="Picture 34"/>
@@ -3103,7 +3672,7 @@
                     <pic:cNvPicPr/>
                   </pic:nvPicPr>
                   <pic:blipFill>
-                    <a:blip r:embed="rId14">
+                    <a:blip r:embed="rId23">
                       <a:extLst>
                         <a:ext uri="{28A0092B-C50C-407E-A947-70E740481C1C}">
                           <a14:useLocalDpi xmlns:a14="http://schemas.microsoft.com/office/drawing/2010/main" val="0"/>
@@ -3432,7 +4001,7 @@
                 <w:szCs w:val="22"/>
               </w:rPr>
               <w:drawing>
-                <wp:inline distT="0" distB="0" distL="0" distR="0" wp14:anchorId="5462563E" wp14:editId="5B937D7C">
+                <wp:inline distT="0" distB="0" distL="0" distR="0" wp14:anchorId="47D5381D" wp14:editId="59D68C79">
                   <wp:extent cx="1800000" cy="1116832"/>
                   <wp:effectExtent l="0" t="0" r="0" b="7620"/>
                   <wp:docPr id="36" name="Picture 36"/>
@@ -3447,7 +4016,7 @@
                           <pic:cNvPicPr/>
                         </pic:nvPicPr>
                         <pic:blipFill>
-                          <a:blip r:embed="rId15" cstate="print">
+                          <a:blip r:embed="rId24" cstate="print">
                             <a:extLst>
                               <a:ext uri="{28A0092B-C50C-407E-A947-70E740481C1C}">
                                 <a14:useLocalDpi xmlns:a14="http://schemas.microsoft.com/office/drawing/2010/main" val="0"/>
@@ -3539,7 +4108,7 @@
                 <w:szCs w:val="22"/>
               </w:rPr>
               <w:drawing>
-                <wp:inline distT="0" distB="0" distL="0" distR="0" wp14:anchorId="4441ECA4" wp14:editId="30202D51">
+                <wp:inline distT="0" distB="0" distL="0" distR="0" wp14:anchorId="16D7D2EE" wp14:editId="70C3A72F">
                   <wp:extent cx="1800000" cy="1107692"/>
                   <wp:effectExtent l="0" t="0" r="0" b="0"/>
                   <wp:docPr id="6" name="Picture 6"/>
@@ -3554,7 +4123,7 @@
                           <pic:cNvPicPr/>
                         </pic:nvPicPr>
                         <pic:blipFill>
-                          <a:blip r:embed="rId16" cstate="print">
+                          <a:blip r:embed="rId25" cstate="print">
                             <a:extLst>
                               <a:ext uri="{28A0092B-C50C-407E-A947-70E740481C1C}">
                                 <a14:useLocalDpi xmlns:a14="http://schemas.microsoft.com/office/drawing/2010/main" val="0"/>
@@ -3766,7 +4335,7 @@
                 <w:szCs w:val="22"/>
               </w:rPr>
               <w:drawing>
-                <wp:inline distT="0" distB="0" distL="0" distR="0" wp14:anchorId="5D7738D1" wp14:editId="41CB9333">
+                <wp:inline distT="0" distB="0" distL="0" distR="0" wp14:anchorId="1CF1B528" wp14:editId="7FBF7567">
                   <wp:extent cx="1800000" cy="1029947"/>
                   <wp:effectExtent l="0" t="0" r="0" b="0"/>
                   <wp:docPr id="3" name="Picture 3"/>
@@ -3781,7 +4350,7 @@
                           <pic:cNvPicPr/>
                         </pic:nvPicPr>
                         <pic:blipFill>
-                          <a:blip r:embed="rId17" cstate="print">
+                          <a:blip r:embed="rId26" cstate="print">
                             <a:extLst>
                               <a:ext uri="{28A0092B-C50C-407E-A947-70E740481C1C}">
                                 <a14:useLocalDpi xmlns:a14="http://schemas.microsoft.com/office/drawing/2010/main" val="0"/>
@@ -4023,7 +4592,7 @@
                 <w:szCs w:val="22"/>
               </w:rPr>
               <w:drawing>
-                <wp:inline distT="0" distB="0" distL="0" distR="0" wp14:anchorId="39DAED3C" wp14:editId="1ECBEB3E">
+                <wp:inline distT="0" distB="0" distL="0" distR="0" wp14:anchorId="6F07E142" wp14:editId="1C598FF3">
                   <wp:extent cx="1800000" cy="1029873"/>
                   <wp:effectExtent l="0" t="0" r="0" b="0"/>
                   <wp:docPr id="8" name="Picture 8"/>
@@ -4038,7 +4607,7 @@
                           <pic:cNvPicPr/>
                         </pic:nvPicPr>
                         <pic:blipFill>
-                          <a:blip r:embed="rId18" cstate="print">
+                          <a:blip r:embed="rId27" cstate="print">
                             <a:extLst>
                               <a:ext uri="{28A0092B-C50C-407E-A947-70E740481C1C}">
                                 <a14:useLocalDpi xmlns:a14="http://schemas.microsoft.com/office/drawing/2010/main" val="0"/>
@@ -4218,7 +4787,7 @@
                 <w:szCs w:val="22"/>
               </w:rPr>
               <w:drawing>
-                <wp:inline distT="0" distB="0" distL="0" distR="0" wp14:anchorId="100C7834" wp14:editId="496C0BBA">
+                <wp:inline distT="0" distB="0" distL="0" distR="0" wp14:anchorId="32F41134" wp14:editId="5844CD02">
                   <wp:extent cx="1800000" cy="1029873"/>
                   <wp:effectExtent l="0" t="0" r="0" b="0"/>
                   <wp:docPr id="21" name="Picture 21"/>
@@ -4233,7 +4802,7 @@
                           <pic:cNvPicPr/>
                         </pic:nvPicPr>
                         <pic:blipFill>
-                          <a:blip r:embed="rId19" cstate="print">
+                          <a:blip r:embed="rId28" cstate="print">
                             <a:extLst>
                               <a:ext uri="{28A0092B-C50C-407E-A947-70E740481C1C}">
                                 <a14:useLocalDpi xmlns:a14="http://schemas.microsoft.com/office/drawing/2010/main" val="0"/>
@@ -4501,7 +5070,7 @@
                 <w:szCs w:val="22"/>
               </w:rPr>
               <w:drawing>
-                <wp:inline distT="0" distB="0" distL="0" distR="0" wp14:anchorId="2BEEE07E" wp14:editId="062702F7">
+                <wp:inline distT="0" distB="0" distL="0" distR="0" wp14:anchorId="6279ACC0" wp14:editId="70E53895">
                   <wp:extent cx="1800000" cy="1029947"/>
                   <wp:effectExtent l="0" t="0" r="0" b="0"/>
                   <wp:docPr id="23" name="Picture 23"/>
@@ -4516,7 +5085,7 @@
                           <pic:cNvPicPr/>
                         </pic:nvPicPr>
                         <pic:blipFill>
-                          <a:blip r:embed="rId20" cstate="print">
+                          <a:blip r:embed="rId29" cstate="print">
                             <a:extLst>
                               <a:ext uri="{28A0092B-C50C-407E-A947-70E740481C1C}">
                                 <a14:useLocalDpi xmlns:a14="http://schemas.microsoft.com/office/drawing/2010/main" val="0"/>
@@ -4623,7 +5192,7 @@
                 <w:szCs w:val="22"/>
               </w:rPr>
               <w:drawing>
-                <wp:inline distT="0" distB="0" distL="0" distR="0" wp14:anchorId="57C93C8C" wp14:editId="5E24B501">
+                <wp:inline distT="0" distB="0" distL="0" distR="0" wp14:anchorId="24B8AF7B" wp14:editId="5C30C531">
                   <wp:extent cx="1800000" cy="1033832"/>
                   <wp:effectExtent l="0" t="0" r="0" b="0"/>
                   <wp:docPr id="12" name="Picture 12"/>
@@ -4638,7 +5207,7 @@
                           <pic:cNvPicPr/>
                         </pic:nvPicPr>
                         <pic:blipFill>
-                          <a:blip r:embed="rId21" cstate="print">
+                          <a:blip r:embed="rId30" cstate="print">
                             <a:extLst>
                               <a:ext uri="{28A0092B-C50C-407E-A947-70E740481C1C}">
                                 <a14:useLocalDpi xmlns:a14="http://schemas.microsoft.com/office/drawing/2010/main" val="0"/>
@@ -4787,7 +5356,7 @@
                 <w:szCs w:val="22"/>
               </w:rPr>
               <w:drawing>
-                <wp:inline distT="0" distB="0" distL="0" distR="0" wp14:anchorId="750782E8" wp14:editId="3C35E23C">
+                <wp:inline distT="0" distB="0" distL="0" distR="0" wp14:anchorId="5609DBE4" wp14:editId="534593AB">
                   <wp:extent cx="1800000" cy="1107692"/>
                   <wp:effectExtent l="0" t="0" r="0" b="0"/>
                   <wp:docPr id="11" name="Picture 11"/>
@@ -4802,7 +5371,7 @@
                           <pic:cNvPicPr/>
                         </pic:nvPicPr>
                         <pic:blipFill>
-                          <a:blip r:embed="rId22" cstate="print">
+                          <a:blip r:embed="rId31" cstate="print">
                             <a:extLst>
                               <a:ext uri="{28A0092B-C50C-407E-A947-70E740481C1C}">
                                 <a14:useLocalDpi xmlns:a14="http://schemas.microsoft.com/office/drawing/2010/main" val="0"/>
@@ -4938,7 +5507,7 @@
                 <w:szCs w:val="22"/>
               </w:rPr>
               <w:drawing>
-                <wp:inline distT="0" distB="0" distL="0" distR="0" wp14:anchorId="6C6FCBD2" wp14:editId="17EB1613">
+                <wp:inline distT="0" distB="0" distL="0" distR="0" wp14:anchorId="2F3ED8CB" wp14:editId="190FBD23">
                   <wp:extent cx="1800000" cy="1033832"/>
                   <wp:effectExtent l="0" t="0" r="0" b="0"/>
                   <wp:docPr id="29" name="Picture 29"/>
@@ -4953,7 +5522,7 @@
                           <pic:cNvPicPr/>
                         </pic:nvPicPr>
                         <pic:blipFill>
-                          <a:blip r:embed="rId23" cstate="print">
+                          <a:blip r:embed="rId32" cstate="print">
                             <a:extLst>
                               <a:ext uri="{28A0092B-C50C-407E-A947-70E740481C1C}">
                                 <a14:useLocalDpi xmlns:a14="http://schemas.microsoft.com/office/drawing/2010/main" val="0"/>
@@ -5074,7 +5643,7 @@
                 <w:szCs w:val="22"/>
               </w:rPr>
               <w:drawing>
-                <wp:inline distT="0" distB="0" distL="0" distR="0" wp14:anchorId="40856832" wp14:editId="58FB23C0">
+                <wp:inline distT="0" distB="0" distL="0" distR="0" wp14:anchorId="0BD7B5F2" wp14:editId="6D6BAA4D">
                   <wp:extent cx="1800000" cy="1033832"/>
                   <wp:effectExtent l="0" t="0" r="0" b="0"/>
                   <wp:docPr id="13" name="Picture 13"/>
@@ -5089,7 +5658,7 @@
                           <pic:cNvPicPr/>
                         </pic:nvPicPr>
                         <pic:blipFill>
-                          <a:blip r:embed="rId24" cstate="print">
+                          <a:blip r:embed="rId33" cstate="print">
                             <a:extLst>
                               <a:ext uri="{28A0092B-C50C-407E-A947-70E740481C1C}">
                                 <a14:useLocalDpi xmlns:a14="http://schemas.microsoft.com/office/drawing/2010/main" val="0"/>
@@ -5274,7 +5843,7 @@
                 <w:szCs w:val="22"/>
               </w:rPr>
               <w:drawing>
-                <wp:inline distT="0" distB="0" distL="0" distR="0" wp14:anchorId="3343E6F7" wp14:editId="4F006340">
+                <wp:inline distT="0" distB="0" distL="0" distR="0" wp14:anchorId="56713E50" wp14:editId="517063F2">
                   <wp:extent cx="1800000" cy="1115044"/>
                   <wp:effectExtent l="0" t="0" r="0" b="9525"/>
                   <wp:docPr id="31" name="Picture 31"/>
@@ -5289,7 +5858,7 @@
                           <pic:cNvPicPr/>
                         </pic:nvPicPr>
                         <pic:blipFill>
-                          <a:blip r:embed="rId25" cstate="print">
+                          <a:blip r:embed="rId34" cstate="print">
                             <a:extLst>
                               <a:ext uri="{28A0092B-C50C-407E-A947-70E740481C1C}">
                                 <a14:useLocalDpi xmlns:a14="http://schemas.microsoft.com/office/drawing/2010/main" val="0"/>
@@ -6415,7 +6984,7 @@
       </w:pPr>
       <w:r>
         <w:drawing>
-          <wp:inline distT="0" distB="0" distL="0" distR="0" wp14:anchorId="63ADC8C0" wp14:editId="1CFB48A4">
+          <wp:inline distT="0" distB="0" distL="0" distR="0" wp14:anchorId="5FB70F6E" wp14:editId="0CD7EAF9">
             <wp:extent cx="2556000" cy="1360802"/>
             <wp:effectExtent l="0" t="0" r="0" b="0"/>
             <wp:docPr id="5" name="Picture 5"/>
@@ -6430,7 +6999,7 @@
                     <pic:cNvPicPr/>
                   </pic:nvPicPr>
                   <pic:blipFill>
-                    <a:blip r:embed="rId26"/>
+                    <a:blip r:embed="rId35"/>
                     <a:stretch>
                       <a:fillRect/>
                     </a:stretch>
@@ -6576,7 +7145,7 @@
           <w:b w:val="0"/>
         </w:rPr>
         <w:drawing>
-          <wp:inline distT="0" distB="0" distL="0" distR="0" wp14:anchorId="5333AC2D" wp14:editId="00612E0B">
+          <wp:inline distT="0" distB="0" distL="0" distR="0" wp14:anchorId="525DF72C" wp14:editId="79E02CF8">
             <wp:extent cx="2520000" cy="1417588"/>
             <wp:effectExtent l="38100" t="38100" r="33020" b="30480"/>
             <wp:docPr id="4" name="Picture 4"/>
@@ -6591,7 +7160,7 @@
                     <pic:cNvPicPr/>
                   </pic:nvPicPr>
                   <pic:blipFill>
-                    <a:blip r:embed="rId27" cstate="print">
+                    <a:blip r:embed="rId36" cstate="print">
                       <a:extLst>
                         <a:ext uri="{28A0092B-C50C-407E-A947-70E740481C1C}">
                           <a14:useLocalDpi xmlns:a14="http://schemas.microsoft.com/office/drawing/2010/main" val="0"/>
@@ -6812,7 +7381,7 @@
         </w:rPr>
         <w:lastRenderedPageBreak/>
         <w:drawing>
-          <wp:inline distT="0" distB="0" distL="0" distR="0" wp14:anchorId="57673A4D" wp14:editId="2E34743D">
+          <wp:inline distT="0" distB="0" distL="0" distR="0" wp14:anchorId="282A2C11" wp14:editId="74E95952">
             <wp:extent cx="2520000" cy="1417587"/>
             <wp:effectExtent l="0" t="0" r="0" b="0"/>
             <wp:docPr id="16" name="Picture 16"/>
@@ -6827,7 +7396,7 @@
                     <pic:cNvPicPr/>
                   </pic:nvPicPr>
                   <pic:blipFill>
-                    <a:blip r:embed="rId28" cstate="print">
+                    <a:blip r:embed="rId37" cstate="print">
                       <a:extLst>
                         <a:ext uri="{28A0092B-C50C-407E-A947-70E740481C1C}">
                           <a14:useLocalDpi xmlns:a14="http://schemas.microsoft.com/office/drawing/2010/main" val="0"/>
@@ -6864,7 +7433,7 @@
           <w:b w:val="0"/>
         </w:rPr>
         <w:drawing>
-          <wp:inline distT="0" distB="0" distL="0" distR="0" wp14:anchorId="2D5C20F4" wp14:editId="4268ED7C">
+          <wp:inline distT="0" distB="0" distL="0" distR="0" wp14:anchorId="37149421" wp14:editId="2B837AB3">
             <wp:extent cx="2520000" cy="1417587"/>
             <wp:effectExtent l="0" t="0" r="0" b="0"/>
             <wp:docPr id="17" name="Picture 17"/>
@@ -6879,7 +7448,7 @@
                     <pic:cNvPicPr/>
                   </pic:nvPicPr>
                   <pic:blipFill>
-                    <a:blip r:embed="rId29" cstate="print">
+                    <a:blip r:embed="rId38" cstate="print">
                       <a:extLst>
                         <a:ext uri="{28A0092B-C50C-407E-A947-70E740481C1C}">
                           <a14:useLocalDpi xmlns:a14="http://schemas.microsoft.com/office/drawing/2010/main" val="0"/>
@@ -7009,7 +7578,7 @@
           <w:b w:val="0"/>
         </w:rPr>
         <w:drawing>
-          <wp:inline distT="0" distB="0" distL="0" distR="0" wp14:anchorId="4E6B7467" wp14:editId="0B5D82C4">
+          <wp:inline distT="0" distB="0" distL="0" distR="0" wp14:anchorId="6E06EE28" wp14:editId="1AEB592A">
             <wp:extent cx="2520000" cy="1417587"/>
             <wp:effectExtent l="0" t="0" r="0" b="0"/>
             <wp:docPr id="14" name="Picture 14"/>
@@ -7024,7 +7593,7 @@
                     <pic:cNvPicPr/>
                   </pic:nvPicPr>
                   <pic:blipFill>
-                    <a:blip r:embed="rId30" cstate="print">
+                    <a:blip r:embed="rId39" cstate="print">
                       <a:extLst>
                         <a:ext uri="{28A0092B-C50C-407E-A947-70E740481C1C}">
                           <a14:useLocalDpi xmlns:a14="http://schemas.microsoft.com/office/drawing/2010/main" val="0"/>
@@ -7467,7 +8036,7 @@
           <w:b w:val="0"/>
         </w:rPr>
         <w:drawing>
-          <wp:inline distT="0" distB="0" distL="0" distR="0" wp14:anchorId="76BCE4EF" wp14:editId="47A7960A">
+          <wp:inline distT="0" distB="0" distL="0" distR="0" wp14:anchorId="51C851A3" wp14:editId="0CF0A898">
             <wp:extent cx="2520000" cy="1417587"/>
             <wp:effectExtent l="0" t="0" r="0" b="0"/>
             <wp:docPr id="1" name="Picture 1"/>
@@ -7482,7 +8051,7 @@
                     <pic:cNvPicPr/>
                   </pic:nvPicPr>
                   <pic:blipFill>
-                    <a:blip r:embed="rId31" cstate="print">
+                    <a:blip r:embed="rId40" cstate="print">
                       <a:extLst>
                         <a:ext uri="{28A0092B-C50C-407E-A947-70E740481C1C}">
                           <a14:useLocalDpi xmlns:a14="http://schemas.microsoft.com/office/drawing/2010/main" val="0"/>
@@ -7525,7 +8094,7 @@
           <w:b w:val="0"/>
         </w:rPr>
         <w:drawing>
-          <wp:inline distT="0" distB="0" distL="0" distR="0" wp14:anchorId="0333E929" wp14:editId="7984701B">
+          <wp:inline distT="0" distB="0" distL="0" distR="0" wp14:anchorId="0780828C" wp14:editId="681CF898">
             <wp:extent cx="2520000" cy="1417587"/>
             <wp:effectExtent l="0" t="0" r="0" b="0"/>
             <wp:docPr id="15" name="Picture 15"/>
@@ -7540,7 +8109,7 @@
                     <pic:cNvPicPr/>
                   </pic:nvPicPr>
                   <pic:blipFill>
-                    <a:blip r:embed="rId32" cstate="print">
+                    <a:blip r:embed="rId41" cstate="print">
                       <a:extLst>
                         <a:ext uri="{28A0092B-C50C-407E-A947-70E740481C1C}">
                           <a14:useLocalDpi xmlns:a14="http://schemas.microsoft.com/office/drawing/2010/main" val="0"/>
@@ -7677,7 +8246,7 @@
         </w:rPr>
         <w:lastRenderedPageBreak/>
         <w:drawing>
-          <wp:inline distT="0" distB="0" distL="0" distR="0" wp14:anchorId="68CDAE13" wp14:editId="359BFFD2">
+          <wp:inline distT="0" distB="0" distL="0" distR="0" wp14:anchorId="3A79C0DA" wp14:editId="6BE838AB">
             <wp:extent cx="2520000" cy="1417587"/>
             <wp:effectExtent l="0" t="0" r="0" b="0"/>
             <wp:docPr id="18" name="Picture 18"/>
@@ -7692,7 +8261,7 @@
                     <pic:cNvPicPr/>
                   </pic:nvPicPr>
                   <pic:blipFill>
-                    <a:blip r:embed="rId33" cstate="print">
+                    <a:blip r:embed="rId42" cstate="print">
                       <a:extLst>
                         <a:ext uri="{28A0092B-C50C-407E-A947-70E740481C1C}">
                           <a14:useLocalDpi xmlns:a14="http://schemas.microsoft.com/office/drawing/2010/main" val="0"/>
@@ -7735,7 +8304,7 @@
           <w:b w:val="0"/>
         </w:rPr>
         <w:drawing>
-          <wp:inline distT="0" distB="0" distL="0" distR="0" wp14:anchorId="3CB1EADD" wp14:editId="108BF662">
+          <wp:inline distT="0" distB="0" distL="0" distR="0" wp14:anchorId="46D2F148" wp14:editId="257F260F">
             <wp:extent cx="2520000" cy="1417587"/>
             <wp:effectExtent l="0" t="0" r="0" b="0"/>
             <wp:docPr id="20" name="Picture 20"/>
@@ -7750,7 +8319,7 @@
                     <pic:cNvPicPr/>
                   </pic:nvPicPr>
                   <pic:blipFill>
-                    <a:blip r:embed="rId34" cstate="print">
+                    <a:blip r:embed="rId43" cstate="print">
                       <a:extLst>
                         <a:ext uri="{28A0092B-C50C-407E-A947-70E740481C1C}">
                           <a14:useLocalDpi xmlns:a14="http://schemas.microsoft.com/office/drawing/2010/main" val="0"/>
@@ -8094,7 +8663,7 @@
           <w:b w:val="0"/>
         </w:rPr>
         <w:drawing>
-          <wp:inline distT="0" distB="0" distL="0" distR="0" wp14:anchorId="226909F4" wp14:editId="32AF89B8">
+          <wp:inline distT="0" distB="0" distL="0" distR="0" wp14:anchorId="19E3CB31" wp14:editId="52F6E40D">
             <wp:extent cx="2520000" cy="1417587"/>
             <wp:effectExtent l="0" t="0" r="0" b="0"/>
             <wp:docPr id="24" name="Picture 24"/>
@@ -8109,7 +8678,7 @@
                     <pic:cNvPicPr/>
                   </pic:nvPicPr>
                   <pic:blipFill>
-                    <a:blip r:embed="rId35" cstate="print">
+                    <a:blip r:embed="rId44" cstate="print">
                       <a:extLst>
                         <a:ext uri="{28A0092B-C50C-407E-A947-70E740481C1C}">
                           <a14:useLocalDpi xmlns:a14="http://schemas.microsoft.com/office/drawing/2010/main" val="0"/>
@@ -8152,7 +8721,7 @@
           <w:b w:val="0"/>
         </w:rPr>
         <w:drawing>
-          <wp:inline distT="0" distB="0" distL="0" distR="0" wp14:anchorId="1343148A" wp14:editId="0F77AA8F">
+          <wp:inline distT="0" distB="0" distL="0" distR="0" wp14:anchorId="6497AAFA" wp14:editId="29871402">
             <wp:extent cx="2520000" cy="1417587"/>
             <wp:effectExtent l="0" t="0" r="0" b="0"/>
             <wp:docPr id="25" name="Picture 25"/>
@@ -8167,7 +8736,7 @@
                     <pic:cNvPicPr/>
                   </pic:nvPicPr>
                   <pic:blipFill>
-                    <a:blip r:embed="rId36" cstate="print">
+                    <a:blip r:embed="rId45" cstate="print">
                       <a:extLst>
                         <a:ext uri="{28A0092B-C50C-407E-A947-70E740481C1C}">
                           <a14:useLocalDpi xmlns:a14="http://schemas.microsoft.com/office/drawing/2010/main" val="0"/>
@@ -8396,7 +8965,7 @@
           <w:b w:val="0"/>
         </w:rPr>
         <w:drawing>
-          <wp:inline distT="0" distB="0" distL="0" distR="0" wp14:anchorId="7CD6DACE" wp14:editId="59950D24">
+          <wp:inline distT="0" distB="0" distL="0" distR="0" wp14:anchorId="3E176CBD" wp14:editId="23B36A99">
             <wp:extent cx="2268000" cy="1275829"/>
             <wp:effectExtent l="0" t="0" r="0" b="635"/>
             <wp:docPr id="27" name="Picture 27"/>
@@ -8411,7 +8980,7 @@
                     <pic:cNvPicPr/>
                   </pic:nvPicPr>
                   <pic:blipFill>
-                    <a:blip r:embed="rId37" cstate="print">
+                    <a:blip r:embed="rId46" cstate="print">
                       <a:extLst>
                         <a:ext uri="{28A0092B-C50C-407E-A947-70E740481C1C}">
                           <a14:useLocalDpi xmlns:a14="http://schemas.microsoft.com/office/drawing/2010/main" val="0"/>
@@ -8454,7 +9023,7 @@
           <w:b w:val="0"/>
         </w:rPr>
         <w:drawing>
-          <wp:inline distT="0" distB="0" distL="0" distR="0" wp14:anchorId="4626051B" wp14:editId="3B9EAD48">
+          <wp:inline distT="0" distB="0" distL="0" distR="0" wp14:anchorId="350D448D" wp14:editId="590BAE50">
             <wp:extent cx="2268000" cy="1275829"/>
             <wp:effectExtent l="0" t="0" r="0" b="635"/>
             <wp:docPr id="26" name="Picture 26"/>
@@ -8469,7 +9038,7 @@
                     <pic:cNvPicPr/>
                   </pic:nvPicPr>
                   <pic:blipFill>
-                    <a:blip r:embed="rId38" cstate="print">
+                    <a:blip r:embed="rId47" cstate="print">
                       <a:extLst>
                         <a:ext uri="{28A0092B-C50C-407E-A947-70E740481C1C}">
                           <a14:useLocalDpi xmlns:a14="http://schemas.microsoft.com/office/drawing/2010/main" val="0"/>
@@ -8742,7 +9311,7 @@
           <w:b w:val="0"/>
         </w:rPr>
         <w:drawing>
-          <wp:inline distT="0" distB="0" distL="0" distR="0" wp14:anchorId="11F25577" wp14:editId="18C57F4A">
+          <wp:inline distT="0" distB="0" distL="0" distR="0" wp14:anchorId="302B0BC7" wp14:editId="7E6FAD87">
             <wp:extent cx="2559841" cy="1440000"/>
             <wp:effectExtent l="0" t="0" r="0" b="8255"/>
             <wp:docPr id="28" name="Picture 28"/>
@@ -8757,7 +9326,7 @@
                     <pic:cNvPicPr/>
                   </pic:nvPicPr>
                   <pic:blipFill>
-                    <a:blip r:embed="rId39" cstate="print">
+                    <a:blip r:embed="rId48" cstate="print">
                       <a:extLst>
                         <a:ext uri="{28A0092B-C50C-407E-A947-70E740481C1C}">
                           <a14:useLocalDpi xmlns:a14="http://schemas.microsoft.com/office/drawing/2010/main" val="0"/>
@@ -16809,21 +17378,19 @@
           <w:rFonts w:eastAsiaTheme="minorEastAsia"/>
         </w:rPr>
         <w:drawing>
-          <wp:inline distT="0" distB="0" distL="0" distR="0" wp14:anchorId="53C44AE1" wp14:editId="2C796D82">
+          <wp:inline distT="0" distB="0" distL="0" distR="0" wp14:anchorId="1D6104E3" wp14:editId="2E054112">
             <wp:extent cx="5829300" cy="2762250"/>
             <wp:effectExtent l="0" t="0" r="19050" b="19050"/>
             <wp:docPr id="9" name="Chart 9"/>
             <wp:cNvGraphicFramePr/>
             <a:graphic xmlns:a="http://schemas.openxmlformats.org/drawingml/2006/main">
               <a:graphicData uri="http://schemas.openxmlformats.org/drawingml/2006/chart">
-                <c:chart xmlns:c="http://schemas.openxmlformats.org/drawingml/2006/chart" xmlns:r="http://schemas.openxmlformats.org/officeDocument/2006/relationships" r:id="rId40"/>
+                <c:chart xmlns:c="http://schemas.openxmlformats.org/drawingml/2006/chart" xmlns:r="http://schemas.openxmlformats.org/officeDocument/2006/relationships" r:id="rId49"/>
               </a:graphicData>
             </a:graphic>
           </wp:inline>
         </w:drawing>
       </w:r>
-      <w:bookmarkStart w:id="0" w:name="_GoBack"/>
-      <w:bookmarkEnd w:id="0"/>
     </w:p>
     <w:p>
       <w:pPr>
@@ -18760,14 +19327,15 @@
       </w:r>
     </w:p>
     <w:sectPr>
-      <w:headerReference w:type="even" r:id="rId41"/>
-      <w:headerReference w:type="default" r:id="rId42"/>
-      <w:footerReference w:type="even" r:id="rId43"/>
-      <w:footerReference w:type="default" r:id="rId44"/>
-      <w:headerReference w:type="first" r:id="rId45"/>
-      <w:footerReference w:type="first" r:id="rId46"/>
+      <w:headerReference w:type="even" r:id="rId50"/>
+      <w:headerReference w:type="default" r:id="rId51"/>
+      <w:footerReference w:type="even" r:id="rId52"/>
+      <w:footerReference w:type="default" r:id="rId53"/>
+      <w:headerReference w:type="first" r:id="rId54"/>
+      <w:footerReference w:type="first" r:id="rId55"/>
       <w:pgSz w:w="11907" w:h="16839" w:code="9"/>
       <w:pgMar w:top="1440" w:right="1440" w:bottom="1440" w:left="1440" w:header="720" w:footer="397" w:gutter="0"/>
+      <w:pgNumType w:start="1"/>
       <w:cols w:space="720"/>
       <w:docGrid w:linePitch="360"/>
     </w:sectPr>
@@ -18805,12 +19373,103 @@
   <w:p>
     <w:pPr>
       <w:pStyle w:val="Footer"/>
+      <w:ind w:firstLine="0"/>
+      <w:jc w:val="center"/>
     </w:pPr>
   </w:p>
 </w:ftr>
 </file>
 
 <file path=word/footer2.xml><?xml version="1.0" encoding="utf-8"?>
+<w:ftr xmlns:wpc="http://schemas.microsoft.com/office/word/2010/wordprocessingCanvas" xmlns:mc="http://schemas.openxmlformats.org/markup-compatibility/2006" xmlns:o="urn:schemas-microsoft-com:office:office" xmlns:r="http://schemas.openxmlformats.org/officeDocument/2006/relationships" xmlns:m="http://schemas.openxmlformats.org/officeDocument/2006/math" xmlns:v="urn:schemas-microsoft-com:vml" xmlns:wp14="http://schemas.microsoft.com/office/word/2010/wordprocessingDrawing" xmlns:wp="http://schemas.openxmlformats.org/drawingml/2006/wordprocessingDrawing" xmlns:w10="urn:schemas-microsoft-com:office:word" xmlns:w="http://schemas.openxmlformats.org/wordprocessingml/2006/main" xmlns:w14="http://schemas.microsoft.com/office/word/2010/wordml" xmlns:wpg="http://schemas.microsoft.com/office/word/2010/wordprocessingGroup" xmlns:wpi="http://schemas.microsoft.com/office/word/2010/wordprocessingInk" xmlns:wne="http://schemas.microsoft.com/office/word/2006/wordml" xmlns:wps="http://schemas.microsoft.com/office/word/2010/wordprocessingShape" mc:Ignorable="w14 wp14">
+  <w:p>
+    <w:pPr>
+      <w:pStyle w:val="Footer"/>
+    </w:pPr>
+  </w:p>
+  <w:p>
+    <w:pPr>
+      <w:pStyle w:val="Footer"/>
+      <w:tabs>
+        <w:tab w:val="left" w:pos="1440"/>
+        <w:tab w:val="center" w:pos="4820"/>
+      </w:tabs>
+      <w:jc w:val="left"/>
+    </w:pPr>
+  </w:p>
+  <w:p/>
+</w:ftr>
+</file>
+
+<file path=word/footer3.xml><?xml version="1.0" encoding="utf-8"?>
+<w:ftr xmlns:wpc="http://schemas.microsoft.com/office/word/2010/wordprocessingCanvas" xmlns:mc="http://schemas.openxmlformats.org/markup-compatibility/2006" xmlns:o="urn:schemas-microsoft-com:office:office" xmlns:r="http://schemas.openxmlformats.org/officeDocument/2006/relationships" xmlns:m="http://schemas.openxmlformats.org/officeDocument/2006/math" xmlns:v="urn:schemas-microsoft-com:vml" xmlns:wp14="http://schemas.microsoft.com/office/word/2010/wordprocessingDrawing" xmlns:wp="http://schemas.openxmlformats.org/drawingml/2006/wordprocessingDrawing" xmlns:w10="urn:schemas-microsoft-com:office:word" xmlns:w="http://schemas.openxmlformats.org/wordprocessingml/2006/main" xmlns:w14="http://schemas.microsoft.com/office/word/2010/wordml" xmlns:wpg="http://schemas.microsoft.com/office/word/2010/wordprocessingGroup" xmlns:wpi="http://schemas.microsoft.com/office/word/2010/wordprocessingInk" xmlns:wne="http://schemas.microsoft.com/office/word/2006/wordml" xmlns:wps="http://schemas.microsoft.com/office/word/2010/wordprocessingShape" mc:Ignorable="w14 wp14">
+  <w:sdt>
+    <w:sdtPr>
+      <w:rPr>
+        <w:noProof w:val="0"/>
+      </w:rPr>
+      <w:id w:val="-1800519829"/>
+      <w:docPartObj>
+        <w:docPartGallery w:val="Page Numbers (Bottom of Page)"/>
+        <w:docPartUnique/>
+      </w:docPartObj>
+    </w:sdtPr>
+    <w:sdtEndPr>
+      <w:rPr>
+        <w:noProof/>
+      </w:rPr>
+    </w:sdtEndPr>
+    <w:sdtContent>
+      <w:p>
+        <w:pPr>
+          <w:pStyle w:val="Footer"/>
+          <w:jc w:val="center"/>
+        </w:pPr>
+        <w:r>
+          <w:rPr>
+            <w:noProof w:val="0"/>
+          </w:rPr>
+          <w:fldChar w:fldCharType="begin"/>
+        </w:r>
+        <w:r>
+          <w:instrText xml:space="preserve"> PAGE   \* MERGEFORMAT </w:instrText>
+        </w:r>
+        <w:r>
+          <w:rPr>
+            <w:noProof w:val="0"/>
+          </w:rPr>
+          <w:fldChar w:fldCharType="separate"/>
+        </w:r>
+        <w:r>
+          <w:t>v</w:t>
+        </w:r>
+        <w:r>
+          <w:fldChar w:fldCharType="end"/>
+        </w:r>
+      </w:p>
+    </w:sdtContent>
+  </w:sdt>
+  <w:p>
+    <w:pPr>
+      <w:pStyle w:val="Footer"/>
+      <w:ind w:firstLine="0"/>
+      <w:jc w:val="center"/>
+    </w:pPr>
+  </w:p>
+</w:ftr>
+</file>
+
+<file path=word/footer4.xml><?xml version="1.0" encoding="utf-8"?>
+<w:ftr xmlns:wpc="http://schemas.microsoft.com/office/word/2010/wordprocessingCanvas" xmlns:mc="http://schemas.openxmlformats.org/markup-compatibility/2006" xmlns:o="urn:schemas-microsoft-com:office:office" xmlns:r="http://schemas.openxmlformats.org/officeDocument/2006/relationships" xmlns:m="http://schemas.openxmlformats.org/officeDocument/2006/math" xmlns:v="urn:schemas-microsoft-com:vml" xmlns:wp14="http://schemas.microsoft.com/office/word/2010/wordprocessingDrawing" xmlns:wp="http://schemas.openxmlformats.org/drawingml/2006/wordprocessingDrawing" xmlns:w10="urn:schemas-microsoft-com:office:word" xmlns:w="http://schemas.openxmlformats.org/wordprocessingml/2006/main" xmlns:w14="http://schemas.microsoft.com/office/word/2010/wordml" xmlns:wpg="http://schemas.microsoft.com/office/word/2010/wordprocessingGroup" xmlns:wpi="http://schemas.microsoft.com/office/word/2010/wordprocessingInk" xmlns:wne="http://schemas.microsoft.com/office/word/2006/wordml" xmlns:wps="http://schemas.microsoft.com/office/word/2010/wordprocessingShape" mc:Ignorable="w14 wp14">
+  <w:p>
+    <w:pPr>
+      <w:pStyle w:val="Footer"/>
+    </w:pPr>
+  </w:p>
+</w:ftr>
+</file>
+
+<file path=word/footer5.xml><?xml version="1.0" encoding="utf-8"?>
 <w:ftr xmlns:wpc="http://schemas.microsoft.com/office/word/2010/wordprocessingCanvas" xmlns:mc="http://schemas.openxmlformats.org/markup-compatibility/2006" xmlns:o="urn:schemas-microsoft-com:office:office" xmlns:r="http://schemas.openxmlformats.org/officeDocument/2006/relationships" xmlns:m="http://schemas.openxmlformats.org/officeDocument/2006/math" xmlns:v="urn:schemas-microsoft-com:vml" xmlns:wp14="http://schemas.microsoft.com/office/word/2010/wordprocessingDrawing" xmlns:wp="http://schemas.openxmlformats.org/drawingml/2006/wordprocessingDrawing" xmlns:w10="urn:schemas-microsoft-com:office:word" xmlns:w="http://schemas.openxmlformats.org/wordprocessingml/2006/main" xmlns:w14="http://schemas.microsoft.com/office/word/2010/wordml" xmlns:wpg="http://schemas.microsoft.com/office/word/2010/wordprocessingGroup" xmlns:wpi="http://schemas.microsoft.com/office/word/2010/wordprocessingInk" xmlns:wne="http://schemas.microsoft.com/office/word/2006/wordml" xmlns:wps="http://schemas.microsoft.com/office/word/2010/wordprocessingShape" mc:Ignorable="w14 wp14">
   <w:sdt>
     <w:sdtPr>
@@ -18868,7 +19527,7 @@
             <w:sz w:val="22"/>
             <w:szCs w:val="22"/>
           </w:rPr>
-          <w:t>15</w:t>
+          <w:t>1</w:t>
         </w:r>
         <w:r>
           <w:rPr>
@@ -18888,7 +19547,7 @@
 </w:ftr>
 </file>
 
-<file path=word/footer3.xml><?xml version="1.0" encoding="utf-8"?>
+<file path=word/footer6.xml><?xml version="1.0" encoding="utf-8"?>
 <w:ftr xmlns:wpc="http://schemas.microsoft.com/office/word/2010/wordprocessingCanvas" xmlns:mc="http://schemas.openxmlformats.org/markup-compatibility/2006" xmlns:o="urn:schemas-microsoft-com:office:office" xmlns:r="http://schemas.openxmlformats.org/officeDocument/2006/relationships" xmlns:m="http://schemas.openxmlformats.org/officeDocument/2006/math" xmlns:v="urn:schemas-microsoft-com:vml" xmlns:wp14="http://schemas.microsoft.com/office/word/2010/wordprocessingDrawing" xmlns:wp="http://schemas.openxmlformats.org/drawingml/2006/wordprocessingDrawing" xmlns:w10="urn:schemas-microsoft-com:office:word" xmlns:w="http://schemas.openxmlformats.org/wordprocessingml/2006/main" xmlns:w14="http://schemas.microsoft.com/office/word/2010/wordml" xmlns:wpg="http://schemas.microsoft.com/office/word/2010/wordprocessingGroup" xmlns:wpi="http://schemas.microsoft.com/office/word/2010/wordprocessingInk" xmlns:wne="http://schemas.microsoft.com/office/word/2006/wordml" xmlns:wps="http://schemas.microsoft.com/office/word/2010/wordprocessingShape" mc:Ignorable="w14 wp14">
   <w:p>
     <w:pPr>
@@ -19969,6 +20628,92 @@
     </w:lvl>
   </w:abstractNum>
   <w:abstractNum w:abstractNumId="11">
+    <w:nsid w:val="5BEE7218"/>
+    <w:multiLevelType w:val="hybridMultilevel"/>
+    <w:tmpl w:val="C9F07158"/>
+    <w:lvl w:ilvl="0" w:tplc="0409000F">
+      <w:start w:val="1"/>
+      <w:numFmt w:val="decimal"/>
+      <w:lvlText w:val="%1."/>
+      <w:lvlJc w:val="left"/>
+      <w:pPr>
+        <w:ind w:left="720" w:hanging="360"/>
+      </w:pPr>
+    </w:lvl>
+    <w:lvl w:ilvl="1" w:tplc="04090019" w:tentative="1">
+      <w:start w:val="1"/>
+      <w:numFmt w:val="lowerLetter"/>
+      <w:lvlText w:val="%2."/>
+      <w:lvlJc w:val="left"/>
+      <w:pPr>
+        <w:ind w:left="1440" w:hanging="360"/>
+      </w:pPr>
+    </w:lvl>
+    <w:lvl w:ilvl="2" w:tplc="0409000F">
+      <w:start w:val="1"/>
+      <w:numFmt w:val="decimal"/>
+      <w:lvlText w:val="%3."/>
+      <w:lvlJc w:val="left"/>
+      <w:pPr>
+        <w:ind w:left="2160" w:hanging="180"/>
+      </w:pPr>
+    </w:lvl>
+    <w:lvl w:ilvl="3" w:tplc="0409000F" w:tentative="1">
+      <w:start w:val="1"/>
+      <w:numFmt w:val="decimal"/>
+      <w:lvlText w:val="%4."/>
+      <w:lvlJc w:val="left"/>
+      <w:pPr>
+        <w:ind w:left="2880" w:hanging="360"/>
+      </w:pPr>
+    </w:lvl>
+    <w:lvl w:ilvl="4" w:tplc="04090019" w:tentative="1">
+      <w:start w:val="1"/>
+      <w:numFmt w:val="lowerLetter"/>
+      <w:lvlText w:val="%5."/>
+      <w:lvlJc w:val="left"/>
+      <w:pPr>
+        <w:ind w:left="3600" w:hanging="360"/>
+      </w:pPr>
+    </w:lvl>
+    <w:lvl w:ilvl="5" w:tplc="0409001B" w:tentative="1">
+      <w:start w:val="1"/>
+      <w:numFmt w:val="lowerRoman"/>
+      <w:lvlText w:val="%6."/>
+      <w:lvlJc w:val="right"/>
+      <w:pPr>
+        <w:ind w:left="4320" w:hanging="180"/>
+      </w:pPr>
+    </w:lvl>
+    <w:lvl w:ilvl="6" w:tplc="0409000F" w:tentative="1">
+      <w:start w:val="1"/>
+      <w:numFmt w:val="decimal"/>
+      <w:lvlText w:val="%7."/>
+      <w:lvlJc w:val="left"/>
+      <w:pPr>
+        <w:ind w:left="5040" w:hanging="360"/>
+      </w:pPr>
+    </w:lvl>
+    <w:lvl w:ilvl="7" w:tplc="04090019" w:tentative="1">
+      <w:start w:val="1"/>
+      <w:numFmt w:val="lowerLetter"/>
+      <w:lvlText w:val="%8."/>
+      <w:lvlJc w:val="left"/>
+      <w:pPr>
+        <w:ind w:left="5760" w:hanging="360"/>
+      </w:pPr>
+    </w:lvl>
+    <w:lvl w:ilvl="8" w:tplc="0409001B" w:tentative="1">
+      <w:start w:val="1"/>
+      <w:numFmt w:val="lowerRoman"/>
+      <w:lvlText w:val="%9."/>
+      <w:lvlJc w:val="right"/>
+      <w:pPr>
+        <w:ind w:left="6480" w:hanging="180"/>
+      </w:pPr>
+    </w:lvl>
+  </w:abstractNum>
+  <w:abstractNum w:abstractNumId="12">
     <w:nsid w:val="60E62850"/>
     <w:multiLevelType w:val="hybridMultilevel"/>
     <w:tmpl w:val="7FB4B5CC"/>
@@ -20057,7 +20802,7 @@
       </w:pPr>
     </w:lvl>
   </w:abstractNum>
-  <w:abstractNum w:abstractNumId="12">
+  <w:abstractNum w:abstractNumId="13">
     <w:nsid w:val="654D1836"/>
     <w:multiLevelType w:val="hybridMultilevel"/>
     <w:tmpl w:val="1752F6CC"/>
@@ -20143,7 +20888,7 @@
       </w:pPr>
     </w:lvl>
   </w:abstractNum>
-  <w:abstractNum w:abstractNumId="13">
+  <w:abstractNum w:abstractNumId="14">
     <w:nsid w:val="6E6560AE"/>
     <w:multiLevelType w:val="hybridMultilevel"/>
     <w:tmpl w:val="5D2E050C"/>
@@ -20229,7 +20974,7 @@
       </w:pPr>
     </w:lvl>
   </w:abstractNum>
-  <w:abstractNum w:abstractNumId="14">
+  <w:abstractNum w:abstractNumId="15">
     <w:nsid w:val="71CD1037"/>
     <w:multiLevelType w:val="hybridMultilevel"/>
     <w:tmpl w:val="FE1634F6"/>
@@ -20320,19 +21065,19 @@
     </w:lvl>
   </w:abstractNum>
   <w:num w:numId="1">
-    <w:abstractNumId w:val="11"/>
+    <w:abstractNumId w:val="12"/>
   </w:num>
   <w:num w:numId="2">
-    <w:abstractNumId w:val="13"/>
+    <w:abstractNumId w:val="14"/>
   </w:num>
   <w:num w:numId="3">
-    <w:abstractNumId w:val="12"/>
+    <w:abstractNumId w:val="13"/>
   </w:num>
   <w:num w:numId="4">
     <w:abstractNumId w:val="6"/>
   </w:num>
   <w:num w:numId="5">
-    <w:abstractNumId w:val="14"/>
+    <w:abstractNumId w:val="15"/>
   </w:num>
   <w:num w:numId="6">
     <w:abstractNumId w:val="2"/>
@@ -20429,6 +21174,9 @@
   </w:num>
   <w:num w:numId="18">
     <w:abstractNumId w:val="8"/>
+  </w:num>
+  <w:num w:numId="19">
+    <w:abstractNumId w:val="11"/>
   </w:num>
 </w:numbering>
 </file>
@@ -21391,6 +22139,326 @@
     <w:basedOn w:val="DefaultParagraphFont"/>
     <w:rsid w:val="00C63183"/>
   </w:style>
+  <w:style w:type="paragraph" w:customStyle="1" w:styleId="HALAMANJUDUL">
+    <w:name w:val="HALAMAN JUDUL"/>
+    <w:basedOn w:val="Normal"/>
+    <w:link w:val="HALAMANJUDULChar"/>
+    <w:qFormat/>
+    <w:rsid w:val="00CF0185"/>
+    <w:pPr>
+      <w:spacing w:after="0" w:line="240" w:lineRule="auto"/>
+      <w:ind w:firstLine="0"/>
+      <w:jc w:val="center"/>
+    </w:pPr>
+    <w:rPr>
+      <w:rFonts w:eastAsia="Calibri"/>
+      <w:b/>
+      <w:bCs/>
+      <w:noProof w:val="0"/>
+      <w:kern w:val="24"/>
+      <w:sz w:val="28"/>
+      <w:szCs w:val="28"/>
+    </w:rPr>
+  </w:style>
+  <w:style w:type="character" w:customStyle="1" w:styleId="HALAMANJUDULChar">
+    <w:name w:val="HALAMAN JUDUL Char"/>
+    <w:basedOn w:val="DefaultParagraphFont"/>
+    <w:link w:val="HALAMANJUDUL"/>
+    <w:rsid w:val="00CF0185"/>
+    <w:rPr>
+      <w:rFonts w:ascii="Times New Roman" w:eastAsia="Calibri" w:hAnsi="Times New Roman" w:cs="Times New Roman"/>
+      <w:b/>
+      <w:bCs/>
+      <w:kern w:val="24"/>
+      <w:sz w:val="28"/>
+      <w:szCs w:val="28"/>
+    </w:rPr>
+  </w:style>
+  <w:style w:type="paragraph" w:customStyle="1" w:styleId="HALAMANJUDUL3">
+    <w:name w:val="HALAMAN JUDUL 3"/>
+    <w:basedOn w:val="Normal"/>
+    <w:link w:val="HALAMANJUDUL3Char"/>
+    <w:qFormat/>
+    <w:rsid w:val="00CF0185"/>
+    <w:pPr>
+      <w:widowControl w:val="0"/>
+      <w:kinsoku w:val="0"/>
+      <w:spacing w:after="0" w:line="360" w:lineRule="auto"/>
+      <w:ind w:firstLine="0"/>
+      <w:jc w:val="center"/>
+    </w:pPr>
+    <w:rPr>
+      <w:rFonts w:eastAsia="Calibri"/>
+      <w:b/>
+      <w:bCs/>
+      <w:noProof w:val="0"/>
+      <w:sz w:val="22"/>
+      <w:szCs w:val="22"/>
+    </w:rPr>
+  </w:style>
+  <w:style w:type="paragraph" w:customStyle="1" w:styleId="HALAMANJUDULNAMA">
+    <w:name w:val="HALAMAN JUDUL NAMA"/>
+    <w:basedOn w:val="Normal"/>
+    <w:link w:val="HALAMANJUDULNAMAChar"/>
+    <w:autoRedefine/>
+    <w:qFormat/>
+    <w:rsid w:val="00CF0185"/>
+    <w:pPr>
+      <w:widowControl w:val="0"/>
+      <w:kinsoku w:val="0"/>
+      <w:spacing w:after="0" w:line="360" w:lineRule="auto"/>
+      <w:ind w:firstLine="0"/>
+      <w:jc w:val="center"/>
+    </w:pPr>
+    <w:rPr>
+      <w:rFonts w:eastAsia="Calibri"/>
+      <w:b/>
+      <w:noProof w:val="0"/>
+      <w:kern w:val="24"/>
+      <w:u w:val="single"/>
+    </w:rPr>
+  </w:style>
+  <w:style w:type="character" w:customStyle="1" w:styleId="HALAMANJUDUL3Char">
+    <w:name w:val="HALAMAN JUDUL 3 Char"/>
+    <w:basedOn w:val="DefaultParagraphFont"/>
+    <w:link w:val="HALAMANJUDUL3"/>
+    <w:rsid w:val="00CF0185"/>
+    <w:rPr>
+      <w:rFonts w:ascii="Times New Roman" w:eastAsia="Calibri" w:hAnsi="Times New Roman" w:cs="Times New Roman"/>
+      <w:b/>
+      <w:bCs/>
+    </w:rPr>
+  </w:style>
+  <w:style w:type="paragraph" w:customStyle="1" w:styleId="HALAMANJUDULNIM">
+    <w:name w:val="HALAMAN JUDUL NIM"/>
+    <w:basedOn w:val="Normal"/>
+    <w:link w:val="HALAMANJUDULNIMChar"/>
+    <w:autoRedefine/>
+    <w:qFormat/>
+    <w:rsid w:val="00CF0185"/>
+    <w:pPr>
+      <w:widowControl w:val="0"/>
+      <w:kinsoku w:val="0"/>
+      <w:spacing w:after="0" w:line="360" w:lineRule="auto"/>
+      <w:ind w:firstLine="0"/>
+      <w:jc w:val="center"/>
+    </w:pPr>
+    <w:rPr>
+      <w:rFonts w:eastAsia="Calibri"/>
+      <w:b/>
+      <w:noProof w:val="0"/>
+      <w:kern w:val="24"/>
+    </w:rPr>
+  </w:style>
+  <w:style w:type="character" w:customStyle="1" w:styleId="HALAMANJUDULNAMAChar">
+    <w:name w:val="HALAMAN JUDUL NAMA Char"/>
+    <w:basedOn w:val="DefaultParagraphFont"/>
+    <w:link w:val="HALAMANJUDULNAMA"/>
+    <w:rsid w:val="00CF0185"/>
+    <w:rPr>
+      <w:rFonts w:ascii="Times New Roman" w:eastAsia="Calibri" w:hAnsi="Times New Roman" w:cs="Times New Roman"/>
+      <w:b/>
+      <w:kern w:val="24"/>
+      <w:sz w:val="24"/>
+      <w:szCs w:val="24"/>
+      <w:u w:val="single"/>
+    </w:rPr>
+  </w:style>
+  <w:style w:type="character" w:customStyle="1" w:styleId="HALAMANJUDULNIMChar">
+    <w:name w:val="HALAMAN JUDUL NIM Char"/>
+    <w:basedOn w:val="DefaultParagraphFont"/>
+    <w:link w:val="HALAMANJUDULNIM"/>
+    <w:rsid w:val="00CF0185"/>
+    <w:rPr>
+      <w:rFonts w:ascii="Times New Roman" w:eastAsia="Calibri" w:hAnsi="Times New Roman" w:cs="Times New Roman"/>
+      <w:b/>
+      <w:kern w:val="24"/>
+      <w:sz w:val="24"/>
+      <w:szCs w:val="24"/>
+    </w:rPr>
+  </w:style>
+  <w:style w:type="paragraph" w:customStyle="1" w:styleId="HALAMANPERSETUJUAN">
+    <w:name w:val="HALAMAN PERSETUJUAN"/>
+    <w:basedOn w:val="Normal"/>
+    <w:link w:val="HALAMANPERSETUJUANChar"/>
+    <w:autoRedefine/>
+    <w:qFormat/>
+    <w:rsid w:val="00CF0185"/>
+    <w:pPr>
+      <w:widowControl w:val="0"/>
+      <w:tabs>
+        <w:tab w:val="left" w:pos="2977"/>
+        <w:tab w:val="right" w:pos="6739"/>
+      </w:tabs>
+      <w:kinsoku w:val="0"/>
+      <w:spacing w:after="0" w:line="360" w:lineRule="auto"/>
+      <w:ind w:right="72" w:firstLine="0"/>
+      <w:jc w:val="center"/>
+    </w:pPr>
+    <w:rPr>
+      <w:rFonts w:eastAsia="Calibri"/>
+      <w:b/>
+      <w:bCs/>
+      <w:noProof w:val="0"/>
+    </w:rPr>
+  </w:style>
+  <w:style w:type="paragraph" w:customStyle="1" w:styleId="JUDULHALAMANPERSETUJUAN">
+    <w:name w:val="JUDUL HALAMAN PERSETUJUAN"/>
+    <w:basedOn w:val="Normal"/>
+    <w:link w:val="JUDULHALAMANPERSETUJUANChar"/>
+    <w:autoRedefine/>
+    <w:qFormat/>
+    <w:rsid w:val="00CF0185"/>
+    <w:pPr>
+      <w:spacing w:after="0" w:line="240" w:lineRule="auto"/>
+      <w:ind w:firstLine="0"/>
+      <w:jc w:val="center"/>
+    </w:pPr>
+    <w:rPr>
+      <w:rFonts w:eastAsia="Calibri"/>
+      <w:b/>
+      <w:bCs/>
+      <w:noProof w:val="0"/>
+      <w:kern w:val="24"/>
+      <w:sz w:val="28"/>
+      <w:szCs w:val="28"/>
+    </w:rPr>
+  </w:style>
+  <w:style w:type="character" w:customStyle="1" w:styleId="HALAMANPERSETUJUANChar">
+    <w:name w:val="HALAMAN PERSETUJUAN Char"/>
+    <w:basedOn w:val="DefaultParagraphFont"/>
+    <w:link w:val="HALAMANPERSETUJUAN"/>
+    <w:rsid w:val="00CF0185"/>
+    <w:rPr>
+      <w:rFonts w:ascii="Times New Roman" w:eastAsia="Calibri" w:hAnsi="Times New Roman" w:cs="Times New Roman"/>
+      <w:b/>
+      <w:bCs/>
+      <w:sz w:val="24"/>
+      <w:szCs w:val="24"/>
+    </w:rPr>
+  </w:style>
+  <w:style w:type="paragraph" w:customStyle="1" w:styleId="NAMAHALAMANPERSETUJUAN">
+    <w:name w:val="NAMA HALAMAN PERSETUJUAN"/>
+    <w:basedOn w:val="Normal"/>
+    <w:link w:val="NAMAHALAMANPERSETUJUANChar"/>
+    <w:autoRedefine/>
+    <w:qFormat/>
+    <w:rsid w:val="00CF0185"/>
+    <w:pPr>
+      <w:widowControl w:val="0"/>
+      <w:tabs>
+        <w:tab w:val="left" w:pos="2977"/>
+        <w:tab w:val="right" w:pos="6739"/>
+      </w:tabs>
+      <w:kinsoku w:val="0"/>
+      <w:spacing w:after="0" w:line="360" w:lineRule="auto"/>
+      <w:ind w:right="72" w:firstLine="0"/>
+      <w:jc w:val="center"/>
+    </w:pPr>
+    <w:rPr>
+      <w:rFonts w:eastAsia="Calibri"/>
+      <w:b/>
+      <w:bCs/>
+      <w:noProof w:val="0"/>
+      <w:u w:val="single"/>
+      <w:lang w:val="id-ID"/>
+    </w:rPr>
+  </w:style>
+  <w:style w:type="character" w:customStyle="1" w:styleId="JUDULHALAMANPERSETUJUANChar">
+    <w:name w:val="JUDUL HALAMAN PERSETUJUAN Char"/>
+    <w:basedOn w:val="DefaultParagraphFont"/>
+    <w:link w:val="JUDULHALAMANPERSETUJUAN"/>
+    <w:rsid w:val="00CF0185"/>
+    <w:rPr>
+      <w:rFonts w:ascii="Times New Roman" w:eastAsia="Calibri" w:hAnsi="Times New Roman" w:cs="Times New Roman"/>
+      <w:b/>
+      <w:bCs/>
+      <w:kern w:val="24"/>
+      <w:sz w:val="28"/>
+      <w:szCs w:val="28"/>
+    </w:rPr>
+  </w:style>
+  <w:style w:type="character" w:customStyle="1" w:styleId="NAMAHALAMANPERSETUJUANChar">
+    <w:name w:val="NAMA HALAMAN PERSETUJUAN Char"/>
+    <w:basedOn w:val="DefaultParagraphFont"/>
+    <w:link w:val="NAMAHALAMANPERSETUJUAN"/>
+    <w:rsid w:val="00CF0185"/>
+    <w:rPr>
+      <w:rFonts w:ascii="Times New Roman" w:eastAsia="Calibri" w:hAnsi="Times New Roman" w:cs="Times New Roman"/>
+      <w:b/>
+      <w:bCs/>
+      <w:sz w:val="24"/>
+      <w:szCs w:val="24"/>
+      <w:u w:val="single"/>
+      <w:lang w:val="id-ID"/>
+    </w:rPr>
+  </w:style>
+  <w:style w:type="paragraph" w:customStyle="1" w:styleId="HALAMANPENGESAHAN">
+    <w:name w:val="HALAMAN PENGESAHAN"/>
+    <w:basedOn w:val="Normal"/>
+    <w:link w:val="HALAMANPENGESAHANChar"/>
+    <w:autoRedefine/>
+    <w:qFormat/>
+    <w:rsid w:val="00CF0185"/>
+    <w:pPr>
+      <w:spacing w:after="0" w:line="360" w:lineRule="auto"/>
+      <w:ind w:firstLine="0"/>
+      <w:jc w:val="center"/>
+    </w:pPr>
+    <w:rPr>
+      <w:rFonts w:eastAsia="Calibri"/>
+      <w:b/>
+      <w:bCs/>
+      <w:noProof w:val="0"/>
+      <w:kern w:val="24"/>
+    </w:rPr>
+  </w:style>
+  <w:style w:type="character" w:customStyle="1" w:styleId="HALAMANPENGESAHANChar">
+    <w:name w:val="HALAMAN PENGESAHAN Char"/>
+    <w:basedOn w:val="DefaultParagraphFont"/>
+    <w:link w:val="HALAMANPENGESAHAN"/>
+    <w:rsid w:val="00CF0185"/>
+    <w:rPr>
+      <w:rFonts w:ascii="Times New Roman" w:eastAsia="Calibri" w:hAnsi="Times New Roman" w:cs="Times New Roman"/>
+      <w:b/>
+      <w:bCs/>
+      <w:kern w:val="24"/>
+      <w:sz w:val="24"/>
+      <w:szCs w:val="24"/>
+    </w:rPr>
+  </w:style>
+  <w:style w:type="paragraph" w:customStyle="1" w:styleId="PERNYATAAN">
+    <w:name w:val="PERNYATAAN"/>
+    <w:basedOn w:val="Normal"/>
+    <w:link w:val="PERNYATAANChar"/>
+    <w:autoRedefine/>
+    <w:qFormat/>
+    <w:rsid w:val="00CF0185"/>
+    <w:pPr>
+      <w:spacing w:after="0" w:line="480" w:lineRule="auto"/>
+      <w:ind w:firstLine="720"/>
+      <w:jc w:val="left"/>
+    </w:pPr>
+    <w:rPr>
+      <w:rFonts w:eastAsia="Calibri"/>
+      <w:noProof w:val="0"/>
+      <w:kern w:val="24"/>
+      <w:lang w:val="id-ID"/>
+    </w:rPr>
+  </w:style>
+  <w:style w:type="character" w:customStyle="1" w:styleId="PERNYATAANChar">
+    <w:name w:val="PERNYATAAN Char"/>
+    <w:basedOn w:val="DefaultParagraphFont"/>
+    <w:link w:val="PERNYATAAN"/>
+    <w:rsid w:val="00CF0185"/>
+    <w:rPr>
+      <w:rFonts w:ascii="Times New Roman" w:eastAsia="Calibri" w:hAnsi="Times New Roman" w:cs="Times New Roman"/>
+      <w:kern w:val="24"/>
+      <w:sz w:val="24"/>
+      <w:szCs w:val="24"/>
+      <w:lang w:val="id-ID"/>
+    </w:rPr>
+  </w:style>
 </w:styles>
 </file>
 
@@ -22352,6 +23420,326 @@
     <w:basedOn w:val="DefaultParagraphFont"/>
     <w:rsid w:val="00C63183"/>
   </w:style>
+  <w:style w:type="paragraph" w:customStyle="1" w:styleId="HALAMANJUDUL">
+    <w:name w:val="HALAMAN JUDUL"/>
+    <w:basedOn w:val="Normal"/>
+    <w:link w:val="HALAMANJUDULChar"/>
+    <w:qFormat/>
+    <w:rsid w:val="00CF0185"/>
+    <w:pPr>
+      <w:spacing w:after="0" w:line="240" w:lineRule="auto"/>
+      <w:ind w:firstLine="0"/>
+      <w:jc w:val="center"/>
+    </w:pPr>
+    <w:rPr>
+      <w:rFonts w:eastAsia="Calibri"/>
+      <w:b/>
+      <w:bCs/>
+      <w:noProof w:val="0"/>
+      <w:kern w:val="24"/>
+      <w:sz w:val="28"/>
+      <w:szCs w:val="28"/>
+    </w:rPr>
+  </w:style>
+  <w:style w:type="character" w:customStyle="1" w:styleId="HALAMANJUDULChar">
+    <w:name w:val="HALAMAN JUDUL Char"/>
+    <w:basedOn w:val="DefaultParagraphFont"/>
+    <w:link w:val="HALAMANJUDUL"/>
+    <w:rsid w:val="00CF0185"/>
+    <w:rPr>
+      <w:rFonts w:ascii="Times New Roman" w:eastAsia="Calibri" w:hAnsi="Times New Roman" w:cs="Times New Roman"/>
+      <w:b/>
+      <w:bCs/>
+      <w:kern w:val="24"/>
+      <w:sz w:val="28"/>
+      <w:szCs w:val="28"/>
+    </w:rPr>
+  </w:style>
+  <w:style w:type="paragraph" w:customStyle="1" w:styleId="HALAMANJUDUL3">
+    <w:name w:val="HALAMAN JUDUL 3"/>
+    <w:basedOn w:val="Normal"/>
+    <w:link w:val="HALAMANJUDUL3Char"/>
+    <w:qFormat/>
+    <w:rsid w:val="00CF0185"/>
+    <w:pPr>
+      <w:widowControl w:val="0"/>
+      <w:kinsoku w:val="0"/>
+      <w:spacing w:after="0" w:line="360" w:lineRule="auto"/>
+      <w:ind w:firstLine="0"/>
+      <w:jc w:val="center"/>
+    </w:pPr>
+    <w:rPr>
+      <w:rFonts w:eastAsia="Calibri"/>
+      <w:b/>
+      <w:bCs/>
+      <w:noProof w:val="0"/>
+      <w:sz w:val="22"/>
+      <w:szCs w:val="22"/>
+    </w:rPr>
+  </w:style>
+  <w:style w:type="paragraph" w:customStyle="1" w:styleId="HALAMANJUDULNAMA">
+    <w:name w:val="HALAMAN JUDUL NAMA"/>
+    <w:basedOn w:val="Normal"/>
+    <w:link w:val="HALAMANJUDULNAMAChar"/>
+    <w:autoRedefine/>
+    <w:qFormat/>
+    <w:rsid w:val="00CF0185"/>
+    <w:pPr>
+      <w:widowControl w:val="0"/>
+      <w:kinsoku w:val="0"/>
+      <w:spacing w:after="0" w:line="360" w:lineRule="auto"/>
+      <w:ind w:firstLine="0"/>
+      <w:jc w:val="center"/>
+    </w:pPr>
+    <w:rPr>
+      <w:rFonts w:eastAsia="Calibri"/>
+      <w:b/>
+      <w:noProof w:val="0"/>
+      <w:kern w:val="24"/>
+      <w:u w:val="single"/>
+    </w:rPr>
+  </w:style>
+  <w:style w:type="character" w:customStyle="1" w:styleId="HALAMANJUDUL3Char">
+    <w:name w:val="HALAMAN JUDUL 3 Char"/>
+    <w:basedOn w:val="DefaultParagraphFont"/>
+    <w:link w:val="HALAMANJUDUL3"/>
+    <w:rsid w:val="00CF0185"/>
+    <w:rPr>
+      <w:rFonts w:ascii="Times New Roman" w:eastAsia="Calibri" w:hAnsi="Times New Roman" w:cs="Times New Roman"/>
+      <w:b/>
+      <w:bCs/>
+    </w:rPr>
+  </w:style>
+  <w:style w:type="paragraph" w:customStyle="1" w:styleId="HALAMANJUDULNIM">
+    <w:name w:val="HALAMAN JUDUL NIM"/>
+    <w:basedOn w:val="Normal"/>
+    <w:link w:val="HALAMANJUDULNIMChar"/>
+    <w:autoRedefine/>
+    <w:qFormat/>
+    <w:rsid w:val="00CF0185"/>
+    <w:pPr>
+      <w:widowControl w:val="0"/>
+      <w:kinsoku w:val="0"/>
+      <w:spacing w:after="0" w:line="360" w:lineRule="auto"/>
+      <w:ind w:firstLine="0"/>
+      <w:jc w:val="center"/>
+    </w:pPr>
+    <w:rPr>
+      <w:rFonts w:eastAsia="Calibri"/>
+      <w:b/>
+      <w:noProof w:val="0"/>
+      <w:kern w:val="24"/>
+    </w:rPr>
+  </w:style>
+  <w:style w:type="character" w:customStyle="1" w:styleId="HALAMANJUDULNAMAChar">
+    <w:name w:val="HALAMAN JUDUL NAMA Char"/>
+    <w:basedOn w:val="DefaultParagraphFont"/>
+    <w:link w:val="HALAMANJUDULNAMA"/>
+    <w:rsid w:val="00CF0185"/>
+    <w:rPr>
+      <w:rFonts w:ascii="Times New Roman" w:eastAsia="Calibri" w:hAnsi="Times New Roman" w:cs="Times New Roman"/>
+      <w:b/>
+      <w:kern w:val="24"/>
+      <w:sz w:val="24"/>
+      <w:szCs w:val="24"/>
+      <w:u w:val="single"/>
+    </w:rPr>
+  </w:style>
+  <w:style w:type="character" w:customStyle="1" w:styleId="HALAMANJUDULNIMChar">
+    <w:name w:val="HALAMAN JUDUL NIM Char"/>
+    <w:basedOn w:val="DefaultParagraphFont"/>
+    <w:link w:val="HALAMANJUDULNIM"/>
+    <w:rsid w:val="00CF0185"/>
+    <w:rPr>
+      <w:rFonts w:ascii="Times New Roman" w:eastAsia="Calibri" w:hAnsi="Times New Roman" w:cs="Times New Roman"/>
+      <w:b/>
+      <w:kern w:val="24"/>
+      <w:sz w:val="24"/>
+      <w:szCs w:val="24"/>
+    </w:rPr>
+  </w:style>
+  <w:style w:type="paragraph" w:customStyle="1" w:styleId="HALAMANPERSETUJUAN">
+    <w:name w:val="HALAMAN PERSETUJUAN"/>
+    <w:basedOn w:val="Normal"/>
+    <w:link w:val="HALAMANPERSETUJUANChar"/>
+    <w:autoRedefine/>
+    <w:qFormat/>
+    <w:rsid w:val="00CF0185"/>
+    <w:pPr>
+      <w:widowControl w:val="0"/>
+      <w:tabs>
+        <w:tab w:val="left" w:pos="2977"/>
+        <w:tab w:val="right" w:pos="6739"/>
+      </w:tabs>
+      <w:kinsoku w:val="0"/>
+      <w:spacing w:after="0" w:line="360" w:lineRule="auto"/>
+      <w:ind w:right="72" w:firstLine="0"/>
+      <w:jc w:val="center"/>
+    </w:pPr>
+    <w:rPr>
+      <w:rFonts w:eastAsia="Calibri"/>
+      <w:b/>
+      <w:bCs/>
+      <w:noProof w:val="0"/>
+    </w:rPr>
+  </w:style>
+  <w:style w:type="paragraph" w:customStyle="1" w:styleId="JUDULHALAMANPERSETUJUAN">
+    <w:name w:val="JUDUL HALAMAN PERSETUJUAN"/>
+    <w:basedOn w:val="Normal"/>
+    <w:link w:val="JUDULHALAMANPERSETUJUANChar"/>
+    <w:autoRedefine/>
+    <w:qFormat/>
+    <w:rsid w:val="00CF0185"/>
+    <w:pPr>
+      <w:spacing w:after="0" w:line="240" w:lineRule="auto"/>
+      <w:ind w:firstLine="0"/>
+      <w:jc w:val="center"/>
+    </w:pPr>
+    <w:rPr>
+      <w:rFonts w:eastAsia="Calibri"/>
+      <w:b/>
+      <w:bCs/>
+      <w:noProof w:val="0"/>
+      <w:kern w:val="24"/>
+      <w:sz w:val="28"/>
+      <w:szCs w:val="28"/>
+    </w:rPr>
+  </w:style>
+  <w:style w:type="character" w:customStyle="1" w:styleId="HALAMANPERSETUJUANChar">
+    <w:name w:val="HALAMAN PERSETUJUAN Char"/>
+    <w:basedOn w:val="DefaultParagraphFont"/>
+    <w:link w:val="HALAMANPERSETUJUAN"/>
+    <w:rsid w:val="00CF0185"/>
+    <w:rPr>
+      <w:rFonts w:ascii="Times New Roman" w:eastAsia="Calibri" w:hAnsi="Times New Roman" w:cs="Times New Roman"/>
+      <w:b/>
+      <w:bCs/>
+      <w:sz w:val="24"/>
+      <w:szCs w:val="24"/>
+    </w:rPr>
+  </w:style>
+  <w:style w:type="paragraph" w:customStyle="1" w:styleId="NAMAHALAMANPERSETUJUAN">
+    <w:name w:val="NAMA HALAMAN PERSETUJUAN"/>
+    <w:basedOn w:val="Normal"/>
+    <w:link w:val="NAMAHALAMANPERSETUJUANChar"/>
+    <w:autoRedefine/>
+    <w:qFormat/>
+    <w:rsid w:val="00CF0185"/>
+    <w:pPr>
+      <w:widowControl w:val="0"/>
+      <w:tabs>
+        <w:tab w:val="left" w:pos="2977"/>
+        <w:tab w:val="right" w:pos="6739"/>
+      </w:tabs>
+      <w:kinsoku w:val="0"/>
+      <w:spacing w:after="0" w:line="360" w:lineRule="auto"/>
+      <w:ind w:right="72" w:firstLine="0"/>
+      <w:jc w:val="center"/>
+    </w:pPr>
+    <w:rPr>
+      <w:rFonts w:eastAsia="Calibri"/>
+      <w:b/>
+      <w:bCs/>
+      <w:noProof w:val="0"/>
+      <w:u w:val="single"/>
+      <w:lang w:val="id-ID"/>
+    </w:rPr>
+  </w:style>
+  <w:style w:type="character" w:customStyle="1" w:styleId="JUDULHALAMANPERSETUJUANChar">
+    <w:name w:val="JUDUL HALAMAN PERSETUJUAN Char"/>
+    <w:basedOn w:val="DefaultParagraphFont"/>
+    <w:link w:val="JUDULHALAMANPERSETUJUAN"/>
+    <w:rsid w:val="00CF0185"/>
+    <w:rPr>
+      <w:rFonts w:ascii="Times New Roman" w:eastAsia="Calibri" w:hAnsi="Times New Roman" w:cs="Times New Roman"/>
+      <w:b/>
+      <w:bCs/>
+      <w:kern w:val="24"/>
+      <w:sz w:val="28"/>
+      <w:szCs w:val="28"/>
+    </w:rPr>
+  </w:style>
+  <w:style w:type="character" w:customStyle="1" w:styleId="NAMAHALAMANPERSETUJUANChar">
+    <w:name w:val="NAMA HALAMAN PERSETUJUAN Char"/>
+    <w:basedOn w:val="DefaultParagraphFont"/>
+    <w:link w:val="NAMAHALAMANPERSETUJUAN"/>
+    <w:rsid w:val="00CF0185"/>
+    <w:rPr>
+      <w:rFonts w:ascii="Times New Roman" w:eastAsia="Calibri" w:hAnsi="Times New Roman" w:cs="Times New Roman"/>
+      <w:b/>
+      <w:bCs/>
+      <w:sz w:val="24"/>
+      <w:szCs w:val="24"/>
+      <w:u w:val="single"/>
+      <w:lang w:val="id-ID"/>
+    </w:rPr>
+  </w:style>
+  <w:style w:type="paragraph" w:customStyle="1" w:styleId="HALAMANPENGESAHAN">
+    <w:name w:val="HALAMAN PENGESAHAN"/>
+    <w:basedOn w:val="Normal"/>
+    <w:link w:val="HALAMANPENGESAHANChar"/>
+    <w:autoRedefine/>
+    <w:qFormat/>
+    <w:rsid w:val="00CF0185"/>
+    <w:pPr>
+      <w:spacing w:after="0" w:line="360" w:lineRule="auto"/>
+      <w:ind w:firstLine="0"/>
+      <w:jc w:val="center"/>
+    </w:pPr>
+    <w:rPr>
+      <w:rFonts w:eastAsia="Calibri"/>
+      <w:b/>
+      <w:bCs/>
+      <w:noProof w:val="0"/>
+      <w:kern w:val="24"/>
+    </w:rPr>
+  </w:style>
+  <w:style w:type="character" w:customStyle="1" w:styleId="HALAMANPENGESAHANChar">
+    <w:name w:val="HALAMAN PENGESAHAN Char"/>
+    <w:basedOn w:val="DefaultParagraphFont"/>
+    <w:link w:val="HALAMANPENGESAHAN"/>
+    <w:rsid w:val="00CF0185"/>
+    <w:rPr>
+      <w:rFonts w:ascii="Times New Roman" w:eastAsia="Calibri" w:hAnsi="Times New Roman" w:cs="Times New Roman"/>
+      <w:b/>
+      <w:bCs/>
+      <w:kern w:val="24"/>
+      <w:sz w:val="24"/>
+      <w:szCs w:val="24"/>
+    </w:rPr>
+  </w:style>
+  <w:style w:type="paragraph" w:customStyle="1" w:styleId="PERNYATAAN">
+    <w:name w:val="PERNYATAAN"/>
+    <w:basedOn w:val="Normal"/>
+    <w:link w:val="PERNYATAANChar"/>
+    <w:autoRedefine/>
+    <w:qFormat/>
+    <w:rsid w:val="00CF0185"/>
+    <w:pPr>
+      <w:spacing w:after="0" w:line="480" w:lineRule="auto"/>
+      <w:ind w:firstLine="720"/>
+      <w:jc w:val="left"/>
+    </w:pPr>
+    <w:rPr>
+      <w:rFonts w:eastAsia="Calibri"/>
+      <w:noProof w:val="0"/>
+      <w:kern w:val="24"/>
+      <w:lang w:val="id-ID"/>
+    </w:rPr>
+  </w:style>
+  <w:style w:type="character" w:customStyle="1" w:styleId="PERNYATAANChar">
+    <w:name w:val="PERNYATAAN Char"/>
+    <w:basedOn w:val="DefaultParagraphFont"/>
+    <w:link w:val="PERNYATAAN"/>
+    <w:rsid w:val="00CF0185"/>
+    <w:rPr>
+      <w:rFonts w:ascii="Times New Roman" w:eastAsia="Calibri" w:hAnsi="Times New Roman" w:cs="Times New Roman"/>
+      <w:kern w:val="24"/>
+      <w:sz w:val="24"/>
+      <w:szCs w:val="24"/>
+      <w:lang w:val="id-ID"/>
+    </w:rPr>
+  </w:style>
 </w:styles>
 </file>
 
@@ -22500,11 +23888,11 @@
           <c:showBubbleSize val="0"/>
         </c:dLbls>
         <c:gapWidth val="150"/>
-        <c:axId val="152748416"/>
-        <c:axId val="152749952"/>
+        <c:axId val="59580800"/>
+        <c:axId val="59582336"/>
       </c:barChart>
       <c:catAx>
-        <c:axId val="152748416"/>
+        <c:axId val="59580800"/>
         <c:scaling>
           <c:orientation val="minMax"/>
         </c:scaling>
@@ -22513,7 +23901,7 @@
         <c:majorTickMark val="out"/>
         <c:minorTickMark val="none"/>
         <c:tickLblPos val="nextTo"/>
-        <c:crossAx val="152749952"/>
+        <c:crossAx val="59582336"/>
         <c:crosses val="autoZero"/>
         <c:auto val="1"/>
         <c:lblAlgn val="ctr"/>
@@ -22521,7 +23909,7 @@
         <c:noMultiLvlLbl val="0"/>
       </c:catAx>
       <c:valAx>
-        <c:axId val="152749952"/>
+        <c:axId val="59582336"/>
         <c:scaling>
           <c:orientation val="minMax"/>
         </c:scaling>
@@ -22532,7 +23920,7 @@
         <c:majorTickMark val="out"/>
         <c:minorTickMark val="none"/>
         <c:tickLblPos val="nextTo"/>
-        <c:crossAx val="152748416"/>
+        <c:crossAx val="59580800"/>
         <c:crosses val="autoZero"/>
         <c:crossBetween val="between"/>
       </c:valAx>
@@ -22837,7 +24225,7 @@
 </file>
 
 <file path=customXml/itemProps1.xml><?xml version="1.0" encoding="utf-8"?>
-<ds:datastoreItem xmlns:ds="http://schemas.openxmlformats.org/officeDocument/2006/customXml" ds:itemID="{F09CBF79-6DE2-43AF-BF8C-71E8745D61F1}">
+<ds:datastoreItem xmlns:ds="http://schemas.openxmlformats.org/officeDocument/2006/customXml" ds:itemID="{1779D9E3-C3F5-46E6-8BFB-35CE4B527E63}">
   <ds:schemaRefs>
     <ds:schemaRef ds:uri="http://schemas.openxmlformats.org/officeDocument/2006/bibliography"/>
   </ds:schemaRefs>
